--- a/Ausarbeitung.docx
+++ b/Ausarbeitung.docx
@@ -4692,14 +4692,27 @@
       <w:r>
         <w:t xml:space="preserve"> </w:t>
       </w:r>
-      <w:fldSimple w:instr=" SEQ Abbildung \* ARABIC ">
-        <w:r>
-          <w:rPr>
-            <w:noProof/>
-          </w:rPr>
-          <w:t>1</w:t>
-        </w:r>
-      </w:fldSimple>
+      <w:r>
+        <w:fldChar w:fldCharType="begin"/>
+      </w:r>
+      <w:r>
+        <w:instrText xml:space="preserve"> SEQ Abbildung \* ARABIC </w:instrText>
+      </w:r>
+      <w:r>
+        <w:fldChar w:fldCharType="separate"/>
+      </w:r>
+      <w:r>
+        <w:rPr>
+          <w:noProof/>
+        </w:rPr>
+        <w:t>1</w:t>
+      </w:r>
+      <w:r>
+        <w:rPr>
+          <w:noProof/>
+        </w:rPr>
+        <w:fldChar w:fldCharType="end"/>
+      </w:r>
       <w:bookmarkEnd w:id="7"/>
       <w:r>
         <w:t>: Assistenzsystem FRIEND der Universität Bremen</w:t>
@@ -5479,14 +5492,27 @@
       <w:r>
         <w:t xml:space="preserve">Abbildung </w:t>
       </w:r>
-      <w:fldSimple w:instr=" SEQ Abbildung \* ARABIC ">
-        <w:r>
-          <w:rPr>
-            <w:noProof/>
-          </w:rPr>
-          <w:t>2</w:t>
-        </w:r>
-      </w:fldSimple>
+      <w:r>
+        <w:fldChar w:fldCharType="begin"/>
+      </w:r>
+      <w:r>
+        <w:instrText xml:space="preserve"> SEQ Abbildung \* ARABIC </w:instrText>
+      </w:r>
+      <w:r>
+        <w:fldChar w:fldCharType="separate"/>
+      </w:r>
+      <w:r>
+        <w:rPr>
+          <w:noProof/>
+        </w:rPr>
+        <w:t>2</w:t>
+      </w:r>
+      <w:r>
+        <w:rPr>
+          <w:noProof/>
+        </w:rPr>
+        <w:fldChar w:fldCharType="end"/>
+      </w:r>
       <w:bookmarkEnd w:id="10"/>
       <w:r>
         <w:t>: Vier Grundtypen zur Merkmalsberechnung</w:t>
@@ -5918,14 +5944,27 @@
       <w:r>
         <w:t xml:space="preserve">Abbildung </w:t>
       </w:r>
-      <w:fldSimple w:instr=" SEQ Abbildung \* ARABIC ">
-        <w:r>
-          <w:rPr>
-            <w:noProof/>
-          </w:rPr>
-          <w:t>3</w:t>
-        </w:r>
-      </w:fldSimple>
+      <w:r>
+        <w:fldChar w:fldCharType="begin"/>
+      </w:r>
+      <w:r>
+        <w:instrText xml:space="preserve"> SEQ Abbildung \* ARABIC </w:instrText>
+      </w:r>
+      <w:r>
+        <w:fldChar w:fldCharType="separate"/>
+      </w:r>
+      <w:r>
+        <w:rPr>
+          <w:noProof/>
+        </w:rPr>
+        <w:t>3</w:t>
+      </w:r>
+      <w:r>
+        <w:rPr>
+          <w:noProof/>
+        </w:rPr>
+        <w:fldChar w:fldCharType="end"/>
+      </w:r>
       <w:bookmarkEnd w:id="11"/>
       <w:r>
         <w:t xml:space="preserve">: Erkannte Taster (a) und </w:t>
@@ -7530,39 +7569,14 @@
     </w:p>
     <w:p/>
     <w:p>
-      <w:r>
-        <w:t xml:space="preserve">Wo angewendet, </w:t>
-      </w:r>
-      <w:r>
-        <w:t>Grenzen / Lücken</w:t>
-      </w:r>
-    </w:p>
-    <w:p>
-      <w:pPr>
-        <w:rPr>
-          <w:shd w:val="clear" w:color="auto" w:fill="FFFFFF"/>
-        </w:rPr>
-      </w:pPr>
-      <w:r>
-        <w:rPr>
-          <w:shd w:val="clear" w:color="auto" w:fill="FFFFFF"/>
-        </w:rPr>
-        <w:t xml:space="preserve">Paper: </w:t>
-      </w:r>
-      <w:r>
-        <w:rPr>
-          <w:shd w:val="clear" w:color="auto" w:fill="FFFFFF"/>
-        </w:rPr>
-        <w:t>Vergleich verschiedener bildbasierter Regler zur Realisierung teilautonomer Greifvorgänge</w:t>
-      </w:r>
-      <w:r>
-        <w:rPr>
-          <w:shd w:val="clear" w:color="auto" w:fill="FFFFFF"/>
-        </w:rPr>
-        <w:t xml:space="preserve"> ?</w:t>
-      </w:r>
-    </w:p>
-    <w:p/>
+      <w:pPr>
+        <w:spacing w:line="259" w:lineRule="auto"/>
+        <w:jc w:val="left"/>
+      </w:pPr>
+      <w:r>
+        <w:br w:type="page"/>
+      </w:r>
+    </w:p>
     <w:p>
       <w:pPr>
         <w:pStyle w:val="berschrift1"/>
@@ -7671,6 +7685,17 @@
         <w:t xml:space="preserve"> </w:t>
       </w:r>
       <w:r>
+        <w:t>Die Steuerbefehle stammen aus einer Bildverarbeitungseinheit, welche die anzusteuernde</w:t>
+      </w:r>
+      <w:r>
+        <w:t xml:space="preserve"> Position aus Kameradaten</w:t>
+      </w:r>
+      <w:r>
+        <w:t xml:space="preserve"> berechnet.</w:t>
+      </w:r>
+    </w:p>
+    <w:p>
+      <w:r>
         <w:t xml:space="preserve">Da zahlreiche </w:t>
       </w:r>
       <w:r>
@@ -7699,368 +7724,1050 @@
       </w:r>
     </w:p>
     <w:p>
-      <w:r>
-        <w:t>Wozu</w:t>
-      </w:r>
-    </w:p>
-    <w:p>
-      <w:r>
-        <w:t>Ziel, Aufgabe, Restriktionen</w:t>
-      </w:r>
-    </w:p>
-    <w:p>
-      <w:r>
-        <w:t xml:space="preserve">Siehe </w:t>
-      </w:r>
-      <w:r>
-        <w:t>Aktorsteuerung und Objektverfolgung</w:t>
-      </w:r>
-      <w:r>
-        <w:t xml:space="preserve"> (PDF)</w:t>
-      </w:r>
-    </w:p>
-    <w:p>
+      <w:pPr>
+        <w:pStyle w:val="berschrift3"/>
+      </w:pPr>
+      <w:bookmarkStart w:id="16" w:name="_Toc515195615"/>
+      <w:r>
+        <w:t xml:space="preserve">Anforderungen </w:t>
+      </w:r>
+      <w:r>
+        <w:t>an das System</w:t>
+      </w:r>
+      <w:bookmarkEnd w:id="16"/>
+      <w:r>
+        <w:t xml:space="preserve"> </w:t>
+      </w:r>
+    </w:p>
+    <w:p>
+      <w:r>
+        <w:t xml:space="preserve">Die Anforderungen an das zu entwickelnde System ergeben sich aus den zu lösenden Teilaufgaben und den Bedingungen der Einsatzumgebung. Im Zielszenario soll die teilautonome Assistenzfunktion durch ein – z. B. in einen elektrischen Rollstuhl – eingebettetes System geleistet werden. Daher ist auch für den Demonstrator möglichst kompakte, energiesparende und günstige Hardware zu verwenden, welche dennoch leistungsstark genug für </w:t>
+      </w:r>
+      <w:r>
+        <w:t>eine echtzeitnahe Ausführung der Programmlogik ist.</w:t>
+      </w:r>
+      <w:r>
+        <w:t xml:space="preserve"> </w:t>
+      </w:r>
+      <w:r>
+        <w:t xml:space="preserve">Da bei dem zu entwickelnden Prototypen geringe Kosten eine hohe Priorität haben, wird die </w:t>
+      </w:r>
+      <w:r>
+        <w:t>Antwor</w:t>
+      </w:r>
+      <w:r>
+        <w:t xml:space="preserve">tzeit in Form einer weichen Echtzeitanforderung auf zehn Sekunden festgelegt. D. h. </w:t>
+      </w:r>
+      <w:r>
+        <w:lastRenderedPageBreak/>
+        <w:t xml:space="preserve">das System muss in unter zehn Sekunden reagieren, nicht aber die vollständige </w:t>
+      </w:r>
+      <w:r>
+        <w:t>Funktion ausführen</w:t>
+      </w:r>
+      <w:r>
+        <w:t>.</w:t>
+      </w:r>
+      <w:r>
+        <w:t xml:space="preserve"> </w:t>
+      </w:r>
+    </w:p>
+    <w:p>
+      <w:r>
+        <w:t xml:space="preserve">Als Eingabe für die Bildverarbeitung in den Arbeitsschritten </w:t>
+      </w:r>
+      <w:r>
+        <w:t>Objekt- und Texterkennung</w:t>
+      </w:r>
+      <w:r>
+        <w:t>, Entfernungsberechnung</w:t>
+      </w:r>
+      <w:r>
+        <w:t xml:space="preserve"> </w:t>
+      </w:r>
+      <w:r>
+        <w:t>sowie</w:t>
+      </w:r>
+      <w:r>
+        <w:t xml:space="preserve"> Objektverfolgung </w:t>
+      </w:r>
+      <w:r>
+        <w:t>dienen Bilder im digitalen Format.</w:t>
+      </w:r>
+      <w:r>
+        <w:t xml:space="preserve"> </w:t>
+      </w:r>
+      <w:r>
+        <w:t>Diese müssen in ausreichend hoher Auflösung</w:t>
+      </w:r>
+      <w:r>
+        <w:t>,</w:t>
+      </w:r>
+      <w:r>
+        <w:t xml:space="preserve"> Bildqualität </w:t>
+      </w:r>
+      <w:r>
+        <w:t xml:space="preserve">und Frequenz </w:t>
+      </w:r>
+      <w:r>
+        <w:t>bereitgestellt werden.</w:t>
+      </w:r>
+      <w:r>
+        <w:t xml:space="preserve"> Die in Abschnitt </w:t>
+      </w:r>
+      <w:r>
+        <w:fldChar w:fldCharType="begin"/>
+      </w:r>
+      <w:r>
+        <w:instrText xml:space="preserve"> REF _Ref515114316 \r \h </w:instrText>
+      </w:r>
+      <w:r>
+        <w:fldChar w:fldCharType="separate"/>
+      </w:r>
+      <w:r>
+        <w:t>2.2</w:t>
+      </w:r>
+      <w:r>
+        <w:fldChar w:fldCharType="end"/>
+      </w:r>
+      <w:r>
+        <w:t xml:space="preserve"> und </w:t>
+      </w:r>
+      <w:r>
+        <w:fldChar w:fldCharType="begin"/>
+      </w:r>
+      <w:r>
+        <w:instrText xml:space="preserve"> REF _Ref514421162 \r \h </w:instrText>
+      </w:r>
+      <w:r>
+        <w:fldChar w:fldCharType="separate"/>
+      </w:r>
+      <w:r>
+        <w:t>2.3</w:t>
+      </w:r>
+      <w:r>
+        <w:fldChar w:fldCharType="end"/>
+      </w:r>
+      <w:r>
+        <w:t xml:space="preserve"> </w:t>
+      </w:r>
+      <w:r>
+        <w:t xml:space="preserve">genannten Verfahren </w:t>
+      </w:r>
+      <w:r>
+        <w:t xml:space="preserve">zur Mustererkennung </w:t>
+      </w:r>
+      <w:r>
+        <w:t>nutzen Auflösungen, die alle modernen Digitalkameras</w:t>
+      </w:r>
+      <w:r>
+        <w:t xml:space="preserve"> und Kameramodule für Computer bieten.</w:t>
+      </w:r>
+      <w:r>
+        <w:t xml:space="preserve"> Da </w:t>
+      </w:r>
+      <w:r>
+        <w:t xml:space="preserve">wie oben beschrieben </w:t>
+      </w:r>
+      <w:r>
+        <w:t>Low-Power-Hardware für die Ausführung der Bildverarbeitung verwendet</w:t>
+      </w:r>
+      <w:r>
+        <w:t xml:space="preserve"> </w:t>
+      </w:r>
+      <w:r>
+        <w:t xml:space="preserve">werden soll, wird die </w:t>
+      </w:r>
+      <w:r>
+        <w:t>benötigte Eingangsb</w:t>
+      </w:r>
+      <w:r>
+        <w:t>ildrate</w:t>
+      </w:r>
+      <w:r>
+        <w:t xml:space="preserve"> durch die Rechenzeit der Objekt- und Texterkennung </w:t>
+      </w:r>
+      <w:r>
+        <w:t xml:space="preserve">auf </w:t>
+      </w:r>
+      <w:r>
+        <w:t>ein</w:t>
+      </w:r>
+      <w:r>
+        <w:t xml:space="preserve"> </w:t>
+      </w:r>
+      <w:r>
+        <w:t xml:space="preserve">Bild pro Sekunde </w:t>
+      </w:r>
+      <w:r>
+        <w:t>beschränkt</w:t>
+      </w:r>
+      <w:r>
+        <w:t xml:space="preserve"> (vgl. Kapitel </w:t>
+      </w:r>
+      <w:r>
+        <w:fldChar w:fldCharType="begin"/>
+      </w:r>
+      <w:r>
+        <w:instrText xml:space="preserve"> REF _Ref515114316 \r \h </w:instrText>
+      </w:r>
+      <w:r>
+        <w:fldChar w:fldCharType="separate"/>
+      </w:r>
+      <w:r>
+        <w:t>2.2</w:t>
+      </w:r>
+      <w:r>
+        <w:fldChar w:fldCharType="end"/>
+      </w:r>
+      <w:r>
+        <w:t>).</w:t>
+      </w:r>
+    </w:p>
+    <w:p>
+      <w:r>
+        <w:t xml:space="preserve">Neben der Bildverarbeitung läuft die Programmlogik (die Gesamtablaufsteuerung) und die Verarbeitung von Benutzerdaten auf derselben Hardware (im Folgenden Hauptrechner genannt). Für letztere muss eine entsprechende Schnittstelle angeboten werden. Optional kann auch die Steuerung des </w:t>
+      </w:r>
+      <w:r>
+        <w:t>Manipulators</w:t>
+      </w:r>
+      <w:r>
+        <w:t xml:space="preserve"> vom Hauptrechner </w:t>
+      </w:r>
+      <w:r>
+        <w:t>übernommen werden. Soll aber bspw. Bildverarbeitung und optische Regelung parallel laufen, reicht die Leistungsfähigkeit unter Umständen nicht aus. Wird für die Aktorsteuerung separate Hardware verwendet, muss eine Schnittstelle zur Kommunikation mit dem Hauptrechner berücksichtigt werden.</w:t>
+      </w:r>
+    </w:p>
+    <w:p>
+      <w:r>
+        <w:t xml:space="preserve">Aufgabe des Manipulators ist die </w:t>
+      </w:r>
+      <w:r>
+        <w:t>Positionierung des Effektors innerhalb des Arbeitsbereichs im dreidimensionalen Raum</w:t>
+      </w:r>
+      <w:r>
+        <w:t>, welche durch einen externen Steuerbefehl angestoßen wird.</w:t>
+      </w:r>
+      <w:r>
+        <w:t xml:space="preserve"> </w:t>
+      </w:r>
+      <w:r>
+        <w:t>Da für die Entwicklung des Demonstrators die Grundfunktionalität wesentlich ist, spielen Reichweite und Arbeitsbereich nur eine untergeordnete Rolle.</w:t>
+      </w:r>
+      <w:r>
+        <w:t xml:space="preserve"> </w:t>
+      </w:r>
+      <w:r>
+        <w:t xml:space="preserve">Zur Umsetzung des Positionierbefehls nimmt die Steuerung des </w:t>
+      </w:r>
+      <w:r>
+        <w:t>Manipulators</w:t>
+      </w:r>
+      <w:r>
+        <w:t xml:space="preserve"> </w:t>
+      </w:r>
+      <w:r>
+        <w:t>Koordinaten</w:t>
+      </w:r>
+      <w:r>
+        <w:rPr>
+          <w:rStyle w:val="Funotenzeichen"/>
+        </w:rPr>
+        <w:footnoteReference w:id="11"/>
+      </w:r>
+      <w:r>
+        <w:t xml:space="preserve"> entgegen und berechnet daraus </w:t>
+      </w:r>
+      <w:r>
+        <w:lastRenderedPageBreak/>
+        <w:t>Steuerbefehle für die einzelnen Motoren der Achsen</w:t>
+      </w:r>
+      <w:r>
+        <w:t xml:space="preserve">. </w:t>
+      </w:r>
+      <w:r>
+        <w:t>Diese müssen ausreichend Drehmoment für die Bewegung der Glieder sowie für die Tasterbetätigung besitzen, wobei letzteres kaum ins Gewicht fällt.</w:t>
+      </w:r>
+      <w:r>
+        <w:t xml:space="preserve"> </w:t>
+      </w:r>
+    </w:p>
+    <w:p>
+      <w:r>
+        <w:t xml:space="preserve">Da der </w:t>
+      </w:r>
+      <w:r>
+        <w:t>Effektor keine Arbeit</w:t>
+      </w:r>
+      <w:r>
+        <w:t>svorgänge</w:t>
+      </w:r>
+      <w:r>
+        <w:t xml:space="preserve"> am Ziel</w:t>
+      </w:r>
+      <w:r>
+        <w:t xml:space="preserve">ort ausführt </w:t>
+      </w:r>
+      <w:r>
+        <w:t>und kein</w:t>
+      </w:r>
+      <w:r>
+        <w:t>e Werkstücke transportiert</w:t>
+      </w:r>
+      <w:r>
+        <w:t>,</w:t>
+      </w:r>
+      <w:r>
+        <w:t xml:space="preserve"> sind weder</w:t>
+      </w:r>
+      <w:r>
+        <w:t xml:space="preserve"> Werkzeug</w:t>
+      </w:r>
+      <w:r>
+        <w:t xml:space="preserve"> </w:t>
+      </w:r>
+      <w:r>
+        <w:t>noch</w:t>
+      </w:r>
+      <w:r>
+        <w:t xml:space="preserve"> Greifer</w:t>
+      </w:r>
+      <w:r>
+        <w:t xml:space="preserve"> erforderlich.</w:t>
+      </w:r>
+      <w:r>
+        <w:t xml:space="preserve"> </w:t>
+      </w:r>
+      <w:r>
+        <w:t>Zur Begrenzung der ausgeübten Kraft ist zu überprüfen, ob bzw. wie viel Druck der Effektor auf einen Gegenstand ausübt.</w:t>
+      </w:r>
+      <w:r>
+        <w:t xml:space="preserve"> </w:t>
+      </w:r>
+      <w:r>
+        <w:t xml:space="preserve">Es wird angenommen, dass nur solche Taster betätigt werden, die in einem kegelförmigen Bereich vor dem Manipulator liegen. Dieser Bereich wird durch das Sichtfeld der verwendeten Kamera bestimmt. </w:t>
+      </w:r>
+      <w:r>
+        <w:t xml:space="preserve">Daher muss die Orientierung des Effektors im Raum nicht beliebig sein, lediglich </w:t>
+      </w:r>
+      <w:r>
+        <w:t xml:space="preserve">sollten </w:t>
+      </w:r>
+      <w:r>
+        <w:t xml:space="preserve">die </w:t>
+      </w:r>
+      <w:r>
+        <w:t xml:space="preserve">Winkel zur Horizontalen und Vertikalen </w:t>
+      </w:r>
+      <w:r>
+        <w:t xml:space="preserve">bei </w:t>
+      </w:r>
+      <w:r>
+        <w:t xml:space="preserve">Betätigung des Tasters </w:t>
+      </w:r>
+      <w:r>
+        <w:t>n</w:t>
+      </w:r>
+      <w:r>
+        <w:t>icht zu groß</w:t>
+      </w:r>
+      <w:r>
+        <w:t xml:space="preserve"> werden</w:t>
+      </w:r>
+      <w:r>
+        <w:rPr>
+          <w:rStyle w:val="Funotenzeichen"/>
+        </w:rPr>
+        <w:footnoteReference w:id="12"/>
+      </w:r>
+      <w:r>
+        <w:t>.</w:t>
+      </w:r>
+    </w:p>
+    <w:p>
+      <w:r>
+        <w:t xml:space="preserve">Weiterhin wird angenommen, dass sich keine Hindernisse im Arbeitsraum bzw. zwischen der Ausgangsposition des Effektors und dem anzusteuernden Taster befinden. </w:t>
+      </w:r>
+      <w:r>
+        <w:t>Dadurch kann eine zeit- und ressourcenintensive Bahnplanung vermieden werden.</w:t>
+      </w:r>
+      <w:r>
+        <w:t xml:space="preserve"> </w:t>
+      </w:r>
+    </w:p>
+    <w:p>
+      <w:r>
+        <w:t xml:space="preserve">Aus den genannten Anforderungen kann abgeleitet werden, dass der Manipulator mindestens </w:t>
+      </w:r>
+      <w:r>
+        <w:t xml:space="preserve">drei Achsen </w:t>
+      </w:r>
+      <w:r>
+        <w:t>bzw. Freiheitsgrade benötigt, um die Positionier- bzw. Betätigungsaufgabe im Arbeitsraum zu erfüllen.</w:t>
+      </w:r>
+      <w:r>
+        <w:t xml:space="preserve"> </w:t>
+      </w:r>
+      <w:r>
+        <w:t xml:space="preserve">Mehr Achsen </w:t>
+      </w:r>
+      <w:r>
+        <w:t xml:space="preserve">können </w:t>
+      </w:r>
+      <w:r>
+        <w:t>z.</w:t>
+      </w:r>
+      <w:r>
+        <w:t> </w:t>
+      </w:r>
+      <w:r>
+        <w:t xml:space="preserve">B. </w:t>
+      </w:r>
+      <w:r>
+        <w:t xml:space="preserve">zu einer </w:t>
+      </w:r>
+      <w:r>
+        <w:t>bessere</w:t>
+      </w:r>
+      <w:r>
+        <w:t>n</w:t>
+      </w:r>
+      <w:r>
+        <w:t xml:space="preserve"> Orientierung des Effektors im Raum oder </w:t>
+      </w:r>
+      <w:r>
+        <w:t xml:space="preserve">zu einem </w:t>
+      </w:r>
+      <w:r>
+        <w:t>größere</w:t>
+      </w:r>
+      <w:r>
+        <w:t>n</w:t>
+      </w:r>
+      <w:r>
+        <w:t xml:space="preserve"> Arbeitsbereich</w:t>
+      </w:r>
+      <w:r>
+        <w:t xml:space="preserve"> beitragen</w:t>
+      </w:r>
+      <w:r>
+        <w:t xml:space="preserve">, </w:t>
+      </w:r>
+      <w:r>
+        <w:t xml:space="preserve">sind </w:t>
+      </w:r>
+      <w:r>
+        <w:t xml:space="preserve">aber nicht </w:t>
+      </w:r>
+      <w:r>
+        <w:t xml:space="preserve">zwingend </w:t>
+      </w:r>
+      <w:r>
+        <w:t>erforderlich.</w:t>
+      </w:r>
+      <w:r>
+        <w:t xml:space="preserve"> </w:t>
+      </w:r>
+      <w:r>
+        <w:t xml:space="preserve">Da </w:t>
+      </w:r>
+      <w:r>
+        <w:t xml:space="preserve">in der </w:t>
+      </w:r>
+      <w:r>
+        <w:t xml:space="preserve">Zieleinsatzumgebung </w:t>
+      </w:r>
+      <w:r>
+        <w:t>wenig Platz zur Verfügung steht (</w:t>
+      </w:r>
+      <w:r>
+        <w:t xml:space="preserve">bspw. </w:t>
+      </w:r>
+      <w:r>
+        <w:t xml:space="preserve">ein </w:t>
+      </w:r>
+      <w:r>
+        <w:t xml:space="preserve">an </w:t>
+      </w:r>
+      <w:r>
+        <w:t xml:space="preserve">einem </w:t>
+      </w:r>
+      <w:r>
+        <w:t xml:space="preserve">Rollstuhl befestigter </w:t>
+      </w:r>
+      <w:r>
+        <w:t>Leichtbauroboterarm)</w:t>
+      </w:r>
+      <w:r>
+        <w:t xml:space="preserve">, </w:t>
+      </w:r>
+      <w:r>
+        <w:t xml:space="preserve">ist </w:t>
+      </w:r>
+      <w:r>
+        <w:t>maximal eine Translationsachse</w:t>
+      </w:r>
+      <w:r>
+        <w:t xml:space="preserve"> zu verwenden.</w:t>
+      </w:r>
+    </w:p>
+    <w:p>
+      <w:r>
+        <w:t xml:space="preserve">Die </w:t>
+      </w:r>
+      <w:r>
+        <w:t xml:space="preserve">Energieversorgung </w:t>
+      </w:r>
+      <w:r>
+        <w:t xml:space="preserve">des Systems ist für den Demonstrator nicht </w:t>
+      </w:r>
+      <w:r>
+        <w:t>zwingend mobil</w:t>
+      </w:r>
+      <w:r>
+        <w:t xml:space="preserve"> einzuplanen. N</w:t>
+      </w:r>
+      <w:r>
+        <w:t xml:space="preserve">ach Möglichkeit </w:t>
+      </w:r>
+      <w:r>
+        <w:t>ist aber durch Verwendung energiesparender Komponenten und einer entsprechend dimensionierten Energiequelle eine s</w:t>
+      </w:r>
+      <w:r>
+        <w:t xml:space="preserve">pätere </w:t>
+      </w:r>
+      <w:r>
+        <w:t>mobile Einsetzbarkeit zu erleichtern</w:t>
+      </w:r>
+      <w:r>
+        <w:t>.</w:t>
+      </w:r>
+    </w:p>
+    <w:p>
+      <w:r>
+        <w:lastRenderedPageBreak/>
+        <w:t xml:space="preserve">Da es sich bei dem zu entwickelnden System um einen Funktionsprototypen handelt, stehen Kriterien wie </w:t>
+      </w:r>
+      <w:r>
+        <w:t>Zuverlässigkeit, Aussehen, Wartbarkeit</w:t>
+      </w:r>
+      <w:r>
+        <w:t xml:space="preserve">, Sicherheitsanforderungen </w:t>
+      </w:r>
+      <w:r>
+        <w:t>oder die Betriebs- und Umweltbedingungen nicht im Vordergrund. Daher werden diesbezüglich keine Anforderungen gestellt.</w:t>
+      </w:r>
+      <w:r>
+        <w:t xml:space="preserve"> Wichtig hingegen sind eine e</w:t>
+      </w:r>
+      <w:r>
+        <w:t>infache Bedienbarkeit</w:t>
+      </w:r>
+      <w:r>
+        <w:t xml:space="preserve"> des Systems</w:t>
+      </w:r>
+      <w:r>
+        <w:t xml:space="preserve">, </w:t>
+      </w:r>
+      <w:r>
+        <w:t xml:space="preserve">die </w:t>
+      </w:r>
+      <w:r>
+        <w:t>Portierbarkeit der Funktionalität auf andere Systeme</w:t>
+      </w:r>
+      <w:r>
+        <w:t xml:space="preserve"> und geringe Kosten.</w:t>
+      </w:r>
+      <w:r>
+        <w:t xml:space="preserve"> Durch die Verwendung von offener Hard- und Software sowie die Verwendung von weit verbreiteten Komponenten können die Portierbarkeit erhöht und die Kosten gesenkt werden. </w:t>
+      </w:r>
+      <w:r>
+        <w:t>Durch eine übersichtlich und einfach gehaltene Benutzerschnittstelle ist die verständliche Bedienung zu ermöglichen.</w:t>
+      </w:r>
+      <w:r>
+        <w:t xml:space="preserve"> </w:t>
+      </w:r>
+    </w:p>
+    <w:p>
+      <w:pPr>
+        <w:pStyle w:val="berschrift3"/>
+      </w:pPr>
+      <w:bookmarkStart w:id="17" w:name="_Toc515195616"/>
+      <w:r>
+        <w:t>Auswahl der Komponenten</w:t>
+      </w:r>
+      <w:bookmarkEnd w:id="17"/>
+    </w:p>
+    <w:p>
+      <w:r>
+        <w:t>Mit Blick auf die im vorherigen Kapitel beschriebenen Anforderungen und Kriterien erfolgt in diesem Abschnitt die Auswahl der für den Demonstrator zu verwendenden Komponenten.</w:t>
+      </w:r>
+      <w:r>
+        <w:t xml:space="preserve"> Da diese untereinander kompatibel sein müssen, </w:t>
+      </w:r>
+      <w:r>
+        <w:t xml:space="preserve">wird zunächst die Hardware des </w:t>
+      </w:r>
+      <w:r>
+        <w:t>Hauptrechner</w:t>
+      </w:r>
+      <w:r>
+        <w:t xml:space="preserve">s bestimmt und davon ausgehend die übrigen </w:t>
+      </w:r>
+      <w:r>
+        <w:t>Bestandteile des Systems.</w:t>
+      </w:r>
+    </w:p>
+    <w:p>
+      <w:pPr>
+        <w:rPr>
+          <w:color w:val="5B9BD5" w:themeColor="accent1"/>
+        </w:rPr>
+      </w:pPr>
+      <w:r>
+        <w:rPr>
+          <w:color w:val="5B9BD5" w:themeColor="accent1"/>
+        </w:rPr>
+        <w:t>Was gibt es?</w:t>
+      </w:r>
+    </w:p>
+    <w:p>
+      <w:pPr>
+        <w:pStyle w:val="berschrift4"/>
+      </w:pPr>
+      <w:r>
+        <w:t>Hauptrechner</w:t>
+      </w:r>
+    </w:p>
+    <w:p>
+      <w:r>
+        <w:t>In</w:t>
+      </w:r>
+      <w:r>
+        <w:t xml:space="preserve"> </w:t>
+      </w:r>
+      <w:sdt>
+        <w:sdtPr>
+          <w:id w:val="429704323"/>
+          <w:citation/>
+        </w:sdtPr>
+        <w:sdtContent>
+          <w:r>
+            <w:fldChar w:fldCharType="begin"/>
+          </w:r>
+          <w:r>
+            <w:instrText xml:space="preserve"> CITATION 11I25 \l 1031 </w:instrText>
+          </w:r>
+          <w:r>
+            <w:fldChar w:fldCharType="separate"/>
+          </w:r>
+          <w:r>
+            <w:rPr>
+              <w:noProof/>
+            </w:rPr>
+            <w:t>[26]</w:t>
+          </w:r>
+          <w:r>
+            <w:fldChar w:fldCharType="end"/>
+          </w:r>
+        </w:sdtContent>
+      </w:sdt>
+      <w:r>
+        <w:t xml:space="preserve"> ist eine aktuelle </w:t>
+      </w:r>
+      <w:r>
+        <w:t>Übersicht</w:t>
+      </w:r>
+      <w:r>
+        <w:t xml:space="preserve"> über gängige Einplatinencomputer mit ihren jeweiligen Vor- und Nachteilen wie bspw. verfügbare Anschlüsse, Leistungsfähigkeit und Preis</w:t>
+      </w:r>
+      <w:r>
+        <w:t xml:space="preserve"> zu finden</w:t>
+      </w:r>
+      <w:r>
+        <w:t>.</w:t>
+      </w:r>
+      <w:r>
+        <w:t xml:space="preserve"> Nur aufgrund von Leistung und Preis würde die Wahl nicht auf den </w:t>
+      </w:r>
+      <w:r>
+        <w:t xml:space="preserve">weit </w:t>
+      </w:r>
+      <w:r>
+        <w:t xml:space="preserve">verbreiteten </w:t>
+      </w:r>
       <w:proofErr w:type="spellStart"/>
       <w:r>
-        <w:t>Linearaktor</w:t>
+        <w:t>Raspberry</w:t>
       </w:r>
       <w:proofErr w:type="spellEnd"/>
       <w:r>
-        <w:t xml:space="preserve"> (Translationsachse) + zwei Rotationsachsen</w:t>
-      </w:r>
-    </w:p>
-    <w:p>
-      <w:pPr>
-        <w:ind w:firstLine="708"/>
-      </w:pPr>
-      <w:r>
-        <w:t>Optische Ausrichtung + Abstandssensor (feste Kamera)</w:t>
-      </w:r>
-    </w:p>
-    <w:p>
-      <w:pPr>
-        <w:ind w:firstLine="708"/>
-      </w:pPr>
-      <w:r>
-        <w:t>Rein optische Steuerung (Kamera auf Aktor)</w:t>
-      </w:r>
-    </w:p>
-    <w:p>
-      <w:r>
-        <w:t>Roboterarm</w:t>
-      </w:r>
-    </w:p>
-    <w:p>
-      <w:r>
-        <w:t>Berechnung der anzusteuernden Position aus Kameradaten (IK)</w:t>
+        <w:t xml:space="preserve"> Pi 3 fallen, allerdings sind noch andere Kriterien zu beachten. Um den </w:t>
+      </w:r>
+      <w:r>
+        <w:t xml:space="preserve">Entwicklungsaufwand </w:t>
+      </w:r>
+      <w:r>
+        <w:t xml:space="preserve">möglichst zu reduzieren ist eine gute </w:t>
+      </w:r>
+      <w:r>
+        <w:t>Verfügbarkeit von Bibliotheken für Bildverarbeitung</w:t>
+      </w:r>
+      <w:r>
+        <w:t xml:space="preserve">saufgaben </w:t>
+      </w:r>
+      <w:r>
+        <w:t xml:space="preserve">und Kommunikation über </w:t>
+      </w:r>
+      <w:r>
+        <w:t xml:space="preserve">die vorhandenen </w:t>
+      </w:r>
+      <w:r>
+        <w:t>S</w:t>
+      </w:r>
+      <w:r>
+        <w:t>chnittstellen</w:t>
+      </w:r>
+      <w:r>
+        <w:t xml:space="preserve"> erforderlich. </w:t>
+      </w:r>
+      <w:r>
+        <w:t xml:space="preserve">Die Größe der Anwendergemeinde bestimmt darüber, wie schnell und ob überhaupt Hilfestellungen erhalten werden können. </w:t>
+      </w:r>
+      <w:r>
+        <w:t xml:space="preserve">Weiterhin ist eine Plattform, die seit Jahren weiterentwickelt wird, i.d.R. zuverlässiger als eine Neuentwicklung. Diese Punkte sprechen in Summe für den </w:t>
+      </w:r>
+      <w:proofErr w:type="spellStart"/>
+      <w:r>
+        <w:t>Raspberry</w:t>
+      </w:r>
+      <w:proofErr w:type="spellEnd"/>
+      <w:r>
+        <w:t xml:space="preserve"> Pi 3 als Hauptrechner für das vorliegende Projekt.</w:t>
       </w:r>
     </w:p>
     <w:p/>
     <w:p>
       <w:pPr>
-        <w:pStyle w:val="berschrift3"/>
-      </w:pPr>
-      <w:bookmarkStart w:id="16" w:name="_Toc515195615"/>
+        <w:pStyle w:val="berschrift4"/>
+      </w:pPr>
       <w:r>
         <w:lastRenderedPageBreak/>
-        <w:t xml:space="preserve">Anforderungen </w:t>
-      </w:r>
-      <w:r>
-        <w:t>an das System</w:t>
-      </w:r>
-      <w:bookmarkEnd w:id="16"/>
+        <w:t>Sensoren</w:t>
+      </w:r>
+    </w:p>
+    <w:p>
+      <w:r>
+        <w:t xml:space="preserve">Für </w:t>
+      </w:r>
+      <w:r>
+        <w:t xml:space="preserve">die </w:t>
+      </w:r>
+      <w:r>
+        <w:t xml:space="preserve">Bildverarbeitung </w:t>
+      </w:r>
+      <w:r>
+        <w:t xml:space="preserve">wird eine </w:t>
+      </w:r>
+      <w:r>
+        <w:t xml:space="preserve">Kamera </w:t>
+      </w:r>
+      <w:r>
+        <w:t>benötigt, an die w</w:t>
+      </w:r>
+      <w:r>
+        <w:t>ie oben erwä</w:t>
+      </w:r>
+      <w:r>
+        <w:t>h</w:t>
+      </w:r>
+      <w:r>
+        <w:t>nt</w:t>
+      </w:r>
       <w:r>
         <w:t xml:space="preserve"> </w:t>
       </w:r>
-    </w:p>
-    <w:p>
-      <w:r>
-        <w:t>Funktionale Anforder</w:t>
-      </w:r>
-      <w:r>
-        <w:t>ungen, was soll das System können</w:t>
-      </w:r>
-    </w:p>
-    <w:p>
-      <w:r>
-        <w:t xml:space="preserve">Die funktionalen Anforderungen an das zu entwickelnde System ergeben sich aus den zu lösenden Teilaufgaben. </w:t>
-      </w:r>
-      <w:r>
-        <w:t xml:space="preserve">Als Eingabe für die Bildverarbeitung in den Arbeitsschritten </w:t>
-      </w:r>
-      <w:r>
-        <w:t xml:space="preserve">Objekt- und Texterkennung </w:t>
-      </w:r>
-      <w:r>
-        <w:t>sowie</w:t>
-      </w:r>
-      <w:r>
-        <w:t xml:space="preserve"> Objektverfolgung </w:t>
-      </w:r>
-      <w:r>
-        <w:t>dienen Bilder im digitalen Format.</w:t>
+      <w:r>
+        <w:t>keine besonderen Ansprüche</w:t>
       </w:r>
       <w:r>
         <w:t xml:space="preserve"> </w:t>
       </w:r>
       <w:r>
-        <w:t>Diese müssen in ausreichend hoher Auflösung</w:t>
-      </w:r>
-      <w:r>
-        <w:t>,</w:t>
-      </w:r>
-      <w:r>
-        <w:t xml:space="preserve"> Bildqualität </w:t>
-      </w:r>
-      <w:r>
-        <w:t xml:space="preserve">und Frequenz </w:t>
-      </w:r>
-      <w:r>
-        <w:t>bereitgestellt werden.</w:t>
-      </w:r>
-      <w:r>
-        <w:t xml:space="preserve"> Die in Abschnitt </w:t>
-      </w:r>
-      <w:r>
-        <w:fldChar w:fldCharType="begin"/>
-      </w:r>
-      <w:r>
-        <w:instrText xml:space="preserve"> REF _Ref515114316 \r \h </w:instrText>
-      </w:r>
-      <w:r>
-        <w:fldChar w:fldCharType="separate"/>
-      </w:r>
-      <w:r>
-        <w:t>2.2</w:t>
-      </w:r>
-      <w:r>
-        <w:fldChar w:fldCharType="end"/>
-      </w:r>
-      <w:r>
-        <w:t xml:space="preserve"> und </w:t>
-      </w:r>
-      <w:r>
-        <w:fldChar w:fldCharType="begin"/>
-      </w:r>
-      <w:r>
-        <w:instrText xml:space="preserve"> REF _Ref514421162 \r \h </w:instrText>
-      </w:r>
-      <w:r>
-        <w:fldChar w:fldCharType="separate"/>
-      </w:r>
-      <w:r>
-        <w:t>2.3</w:t>
-      </w:r>
-      <w:r>
-        <w:fldChar w:fldCharType="end"/>
+        <w:t>bestehen</w:t>
+      </w:r>
+      <w:r>
+        <w:t>.</w:t>
+      </w:r>
+      <w:r>
+        <w:t xml:space="preserve"> D</w:t>
+      </w:r>
+      <w:r>
+        <w:t>ie erste Version des</w:t>
       </w:r>
       <w:r>
         <w:t xml:space="preserve"> </w:t>
       </w:r>
-      <w:r>
-        <w:t>genannten Verfahren nutzen Auflösungen, die alle modernen Digitalkameras</w:t>
-      </w:r>
-      <w:r>
-        <w:t xml:space="preserve"> und Kameramodule für Computer bieten.</w:t>
-      </w:r>
-      <w:r>
-        <w:t xml:space="preserve"> Da </w:t>
-      </w:r>
-      <w:r>
-        <w:t xml:space="preserve">aufgrund der in der Einsatzumgebung nur begrenzt verfügbaren Energieversorgung </w:t>
-      </w:r>
-      <w:r>
-        <w:t>Low-Power-Hardware für die Ausführung der Bildverarbeitung verwendet</w:t>
+      <w:proofErr w:type="spellStart"/>
+      <w:r>
+        <w:t>Raspberry</w:t>
+      </w:r>
+      <w:proofErr w:type="spellEnd"/>
+      <w:r>
+        <w:t xml:space="preserve"> Pi Kameramodul</w:t>
+      </w:r>
+      <w:r>
+        <w:t>s</w:t>
+      </w:r>
+      <w:r>
+        <w:t xml:space="preserve"> ist günstig,</w:t>
+      </w:r>
+      <w:r>
+        <w:t xml:space="preserve"> klein,</w:t>
+      </w:r>
+      <w:r>
+        <w:t xml:space="preserve"> leicht, bietet eine Auflösung von </w:t>
+      </w:r>
+      <w:r>
+        <w:t>maximal</w:t>
+      </w:r>
+      <w:r>
+        <w:t xml:space="preserve"> 2592 </w:t>
+      </w:r>
+      <w:r>
+        <w:t>mal</w:t>
+      </w:r>
+      <w:r>
+        <w:t xml:space="preserve"> 1944</w:t>
+      </w:r>
+      <w:r>
+        <w:t xml:space="preserve"> Pixeln und einen </w:t>
+      </w:r>
+      <w:r>
+        <w:t xml:space="preserve">Videomodus mit </w:t>
+      </w:r>
+      <w:r>
+        <w:t xml:space="preserve">30 Bildern pro Sekunde bei </w:t>
+      </w:r>
+      <w:proofErr w:type="spellStart"/>
+      <w:r>
+        <w:t>FullHD</w:t>
+      </w:r>
+      <w:proofErr w:type="spellEnd"/>
+      <w:r>
+        <w:t>-Auflösung.</w:t>
+      </w:r>
+      <w:r>
+        <w:t xml:space="preserve"> Vor allem aufgrund der Kompaktheit </w:t>
+      </w:r>
+      <w:r>
+        <w:t>ist</w:t>
+      </w:r>
+      <w:r>
+        <w:t xml:space="preserve"> dieses Modul für den zu ent</w:t>
+      </w:r>
+      <w:r>
+        <w:t>wickelnden Prototypen interessant</w:t>
+      </w:r>
+      <w:r>
+        <w:t>.</w:t>
       </w:r>
       <w:r>
         <w:t xml:space="preserve"> </w:t>
       </w:r>
       <w:r>
-        <w:t xml:space="preserve">werden soll, wird die erreichbare </w:t>
-      </w:r>
-      <w:r>
-        <w:t>Bildrate</w:t>
-      </w:r>
-      <w:r>
-        <w:t xml:space="preserve"> durch die Rechenzeit der Objekt- und Texterkennung </w:t>
-      </w:r>
-      <w:r>
-        <w:t xml:space="preserve">auf unter ein Bild pro Sekunde </w:t>
-      </w:r>
-      <w:r>
-        <w:t>beschränkt</w:t>
-      </w:r>
-      <w:r>
-        <w:t xml:space="preserve"> (vgl. Kapitel </w:t>
-      </w:r>
-      <w:r>
-        <w:fldChar w:fldCharType="begin"/>
-      </w:r>
-      <w:r>
-        <w:instrText xml:space="preserve"> REF _Ref515114316 \r \h </w:instrText>
-      </w:r>
-      <w:r>
-        <w:fldChar w:fldCharType="separate"/>
-      </w:r>
-      <w:r>
-        <w:t>2.2</w:t>
-      </w:r>
-      <w:r>
-        <w:fldChar w:fldCharType="end"/>
-      </w:r>
-      <w:r>
-        <w:t>).</w:t>
-      </w:r>
-    </w:p>
-    <w:p>
-      <w:r>
-        <w:t xml:space="preserve"> </w:t>
-      </w:r>
-      <w:r>
-        <w:t xml:space="preserve"> </w:t>
-      </w:r>
-    </w:p>
-    <w:p>
-      <w:r>
-        <w:t>Teilfunktionen?</w:t>
-      </w:r>
-    </w:p>
-    <w:p>
-      <w:r>
-        <w:t>Punkte im 3D-Raum ansteuern</w:t>
-      </w:r>
-    </w:p>
-    <w:p>
-      <w:r>
-        <w:t xml:space="preserve">Positionierung des Effektors innerhalb des Arbeitsbereichs im dreidimensionalen Raum. </w:t>
-      </w:r>
-    </w:p>
-    <w:p>
-      <w:r>
-        <w:t>Effektor keine Arbeit am Ziel</w:t>
-      </w:r>
-      <w:r>
-        <w:t xml:space="preserve"> und kein Transport</w:t>
-      </w:r>
-      <w:r>
-        <w:t xml:space="preserve">, </w:t>
-      </w:r>
-      <w:r>
-        <w:t xml:space="preserve">also </w:t>
-      </w:r>
-      <w:r>
-        <w:t>kein Werkzeug</w:t>
-      </w:r>
-      <w:r>
-        <w:t xml:space="preserve"> oder Greifer</w:t>
-      </w:r>
-      <w:r>
-        <w:t>.</w:t>
-      </w:r>
-      <w:r>
-        <w:t xml:space="preserve"> </w:t>
-      </w:r>
-      <w:r>
-        <w:t xml:space="preserve"> </w:t>
-      </w:r>
-    </w:p>
-    <w:p>
-      <w:r>
-        <w:t xml:space="preserve">Orientierung muss nicht beliebig sein, </w:t>
-      </w:r>
-      <w:r>
-        <w:t xml:space="preserve">Winkel zur Horizontalen und Vertikalen </w:t>
-      </w:r>
-      <w:r>
-        <w:t>zur Betätigung des Tasters</w:t>
-      </w:r>
-      <w:r>
-        <w:t xml:space="preserve"> </w:t>
-      </w:r>
-      <w:r>
-        <w:t>nicht zu groß</w:t>
-      </w:r>
-      <w:r>
-        <w:t xml:space="preserve">. </w:t>
-      </w:r>
-      <w:r>
-        <w:t xml:space="preserve">Zum einen wirken </w:t>
-      </w:r>
-      <w:r>
-        <w:t>nur geringe Kräfte,</w:t>
-      </w:r>
-      <w:r>
-        <w:t xml:space="preserve"> zum anderen ergeben sich aus dem Sichtfeld der Kamera systembedingt keine großen Winkel zwischen Effektor, wo die Kamera befestigt ist, und Taster. Daher ist </w:t>
-      </w:r>
-      <w:r>
-        <w:t>keine Einschränkung notwendig.</w:t>
-      </w:r>
-    </w:p>
-    <w:p>
-      <w:r>
-        <w:t>Hindernisse müssen nicht umfahren werden, es wird angenommen, dass keine zwischen Ausgangsposition Effektor und Taster liegen.</w:t>
-      </w:r>
-    </w:p>
-    <w:p>
-      <w:r>
-        <w:t xml:space="preserve">-&gt; </w:t>
-      </w:r>
-      <w:r>
-        <w:t>Mindestens drei Achsen (Freiheitsgerade)</w:t>
+        <w:t>Es existiert eine neuere Version des Moduls mit besseren Leistungsdaten, welche allerdings nicht benötigt werden. Zudem ist der Preis höher, sodass hier die erste Version des Moduls ausgewählt wird.</w:t>
+      </w:r>
+    </w:p>
+    <w:p>
+      <w:r>
+        <w:t xml:space="preserve">Für die Abstandsberechnung des Effektors zum Ziel kann ein Abstandsensor, wie z. B. ein </w:t>
+      </w:r>
+      <w:r>
+        <w:t>Time-</w:t>
+      </w:r>
+      <w:proofErr w:type="spellStart"/>
+      <w:r>
+        <w:t>of</w:t>
+      </w:r>
+      <w:proofErr w:type="spellEnd"/>
+      <w:r>
+        <w:t>-Flight</w:t>
+      </w:r>
+      <w:r>
+        <w:t xml:space="preserve">-Sensor, zum Einsatz kommen. Mit dieser dedizierten Hardware ist eine genaue und schnelle Bestimmung des Abstands zum Ziel möglich. </w:t>
+      </w:r>
+      <w:r>
+        <w:t>Da aber bei dem zu entwickelnden Prototyp zunächst die Kosten im Vordergrund stehen und schon eine Kamera vorhanden ist, soll die Entfernungsberechnung mit dieser durchgeführt werden.</w:t>
+      </w:r>
+    </w:p>
+    <w:p>
+      <w:bookmarkStart w:id="18" w:name="_GoBack"/>
+      <w:bookmarkEnd w:id="18"/>
+    </w:p>
+    <w:p>
+      <w:r>
+        <w:tab/>
+        <w:t>„Flexibler Finger“ oder einfacher Endlagenschalter</w:t>
+      </w:r>
+    </w:p>
+    <w:p/>
+    <w:p>
+      <w:pPr>
+        <w:pStyle w:val="berschrift4"/>
+      </w:pPr>
+      <w:r>
+        <w:t>Manipulator</w:t>
+      </w:r>
+    </w:p>
+    <w:p/>
+    <w:p>
+      <w:pPr>
+        <w:pStyle w:val="berschrift4"/>
+      </w:pPr>
+      <w:r>
+        <w:t>Steuerung des Manipulators</w:t>
+      </w:r>
+    </w:p>
+    <w:p/>
+    <w:p/>
+    <w:p>
+      <w:r>
+        <w:t>Nicht zu komplex -&gt; 3 DOF</w:t>
+      </w:r>
+    </w:p>
+    <w:p>
+      <w:r>
+        <w:t>Kriterien!</w:t>
+      </w:r>
+    </w:p>
+    <w:p>
+      <w:r>
+        <w:t xml:space="preserve">Erfüllung der </w:t>
+      </w:r>
+      <w:r>
+        <w:t xml:space="preserve">funktionalen </w:t>
+      </w:r>
+      <w:r>
+        <w:t>Anforderungen</w:t>
+      </w:r>
+    </w:p>
+    <w:p>
+      <w:r>
+        <w:t>Z</w:t>
+      </w:r>
+      <w:r>
+        <w:t>usätzlich</w:t>
+      </w:r>
+      <w:r>
+        <w:t xml:space="preserve"> …</w:t>
       </w:r>
     </w:p>
     <w:p>
       <w:r>
         <w:lastRenderedPageBreak/>
-        <w:t>Da Zieleinsatzumgebung bspw. an Rollstuhl befestigter Aktor, maximal eine Translationsachse</w:t>
-      </w:r>
-    </w:p>
-    <w:p>
-      <w:r>
-        <w:t xml:space="preserve">Effektor </w:t>
-      </w:r>
-      <w:r>
-        <w:t>kein Werkzeug oder Greifer</w:t>
-      </w:r>
-      <w:r>
-        <w:t xml:space="preserve"> notwendig</w:t>
-      </w:r>
-    </w:p>
-    <w:p>
-      <w:r>
-        <w:t>Betätigung „erkennen“</w:t>
-      </w:r>
-      <w:r>
-        <w:t xml:space="preserve"> (aber nicht ob richtig)</w:t>
-      </w:r>
-    </w:p>
-    <w:p>
-      <w:r>
-        <w:t>Anforderungen</w:t>
-      </w:r>
-      <w:r>
-        <w:t xml:space="preserve"> (</w:t>
-      </w:r>
+        <w:t>Preis</w:t>
+      </w:r>
+      <w:r>
+        <w:t>, Verfügbarkeit</w:t>
+      </w:r>
+    </w:p>
+    <w:p>
+      <w:r>
+        <w:t>Keine Neukonstruktion Manipulator</w:t>
+      </w:r>
+    </w:p>
+    <w:p>
+      <w:r>
+        <w:t>Einfach zu implementieren</w:t>
+      </w:r>
+    </w:p>
+    <w:p>
+      <w:r>
+        <w:t>Leistung muss ausreichen</w:t>
+      </w:r>
+    </w:p>
+    <w:p>
+      <w:r>
+        <w:t>Antwortzeit (wann tut sich was?)</w:t>
+      </w:r>
+    </w:p>
+    <w:p>
+      <w:r>
+        <w:t>Ähnlichkeit des Demonstrators zur realen Einsatzumgebung</w:t>
+      </w:r>
+    </w:p>
+    <w:p>
       <w:proofErr w:type="spellStart"/>
       <w:r>
-        <w:t>kamera</w:t>
+        <w:t>Raspberry</w:t>
       </w:r>
       <w:proofErr w:type="spellEnd"/>
       <w:r>
-        <w:t>?)</w:t>
-      </w:r>
-      <w:r>
-        <w:t xml:space="preserve"> Manipulator und Bildverarbeitungseinheit</w:t>
-      </w:r>
-    </w:p>
-    <w:p>
-      <w:r>
-        <w:t>Funktional</w:t>
-      </w:r>
-    </w:p>
-    <w:p>
-      <w:r>
-        <w:t>Nicht-Funktional (oder in 3.1.2?)</w:t>
+        <w:t xml:space="preserve"> Pi</w:t>
+      </w:r>
+    </w:p>
+    <w:p>
+      <w:r>
+        <w:t>Pi Kamera Modul</w:t>
+      </w:r>
+    </w:p>
+    <w:p>
+      <w:r>
+        <w:t xml:space="preserve">Grenzwert für Winkel kann bei </w:t>
+      </w:r>
+      <w:proofErr w:type="spellStart"/>
+      <w:r>
+        <w:t>eye</w:t>
+      </w:r>
+      <w:proofErr w:type="spellEnd"/>
+      <w:r>
+        <w:t xml:space="preserve">-in-hand </w:t>
+      </w:r>
+      <w:r>
+        <w:t xml:space="preserve">systembedingt </w:t>
+      </w:r>
+      <w:r>
+        <w:t>nicht überschritten werden wegen FOV</w:t>
+      </w:r>
+    </w:p>
+    <w:p>
+      <w:r>
+        <w:t>Was gibt es (</w:t>
+      </w:r>
+      <w:proofErr w:type="spellStart"/>
+      <w:r>
+        <w:t>Ärme</w:t>
+      </w:r>
+      <w:proofErr w:type="spellEnd"/>
+    </w:p>
+    <w:p>
+      <w:r>
+        <w:t>Mehr „Spielzeug“</w:t>
+      </w:r>
+    </w:p>
+    <w:p>
+      <w:r>
+        <w:t>einige mehr aufzählen</w:t>
+      </w:r>
+    </w:p>
+    <w:p>
+      <w:r>
+        <w:t>Schwächen</w:t>
+      </w:r>
+      <w:r>
+        <w:t xml:space="preserve"> fast aller</w:t>
+      </w:r>
+      <w:r>
+        <w:t xml:space="preserve"> (außer Walter)</w:t>
+      </w:r>
+      <w:r>
+        <w:t>: Keine oder rudimentäre Software etc.</w:t>
+      </w:r>
+    </w:p>
+    <w:p>
+      <w:r>
+        <w:t>Walter,</w:t>
       </w:r>
     </w:p>
     <w:p>
@@ -8073,904 +8780,7 @@
         <w:rPr>
           <w:color w:val="5B9BD5" w:themeColor="accent1"/>
         </w:rPr>
-        <w:t>Funktionale Anforderungen beschreiben gewünschte Funktionalitäten (was soll das System tun/können) eines Systems bzw. Produkts, dessen Daten oder Verhalten.</w:t>
-      </w:r>
-    </w:p>
-    <w:p>
-      <w:pPr>
-        <w:rPr>
-          <w:color w:val="5B9BD5" w:themeColor="accent1"/>
-        </w:rPr>
-      </w:pPr>
-      <w:bookmarkStart w:id="17" w:name="a158"/>
-      <w:bookmarkEnd w:id="17"/>
-      <w:r>
-        <w:rPr>
-          <w:color w:val="5B9BD5" w:themeColor="accent1"/>
-        </w:rPr>
-        <w:t>Nichtfunktionale Anforderungen sind Anforderungen, an die "Qualität" in welcher die </w:t>
-      </w:r>
-      <w:hyperlink r:id="rId12" w:tgtFrame="_self" w:history="1">
-        <w:r>
-          <w:rPr>
-            <w:rStyle w:val="Hyperlink"/>
-            <w:rFonts w:ascii="Verdana" w:hAnsi="Verdana"/>
-            <w:color w:val="5B9BD5" w:themeColor="accent1"/>
-          </w:rPr>
-          <w:t>geforderte Funktionalität</w:t>
-        </w:r>
-      </w:hyperlink>
-      <w:r>
-        <w:rPr>
-          <w:color w:val="5B9BD5" w:themeColor="accent1"/>
-        </w:rPr>
-        <w:t> zu erbringen ist.</w:t>
-      </w:r>
-      <w:r>
-        <w:rPr>
-          <w:color w:val="5B9BD5" w:themeColor="accent1"/>
-        </w:rPr>
-        <w:br/>
-      </w:r>
-      <w:r>
-        <w:rPr>
-          <w:color w:val="5B9BD5" w:themeColor="accent1"/>
-        </w:rPr>
-        <w:br/>
-        <w:t>Qualität im vorgenannten Sinn meint beispielsweise</w:t>
-      </w:r>
-    </w:p>
-    <w:p>
-      <w:pPr>
-        <w:rPr>
-          <w:color w:val="5B9BD5" w:themeColor="accent1"/>
-        </w:rPr>
-      </w:pPr>
-      <w:r>
-        <w:rPr>
-          <w:color w:val="5B9BD5" w:themeColor="accent1"/>
-        </w:rPr>
-        <w:t>wie die Funktionalität ausgeführt werden soll (z.B. Reaktionszeit)</w:t>
-      </w:r>
-    </w:p>
-    <w:p>
-      <w:pPr>
-        <w:rPr>
-          <w:color w:val="5B9BD5" w:themeColor="accent1"/>
-        </w:rPr>
-      </w:pPr>
-      <w:r>
-        <w:rPr>
-          <w:color w:val="5B9BD5" w:themeColor="accent1"/>
-        </w:rPr>
-        <w:t>Bedingungen unter denen die Funktionalität ausgeführt wird (z.B. 7x24 Std.)</w:t>
-      </w:r>
-    </w:p>
-    <w:p>
-      <w:pPr>
-        <w:pStyle w:val="StandardWeb"/>
-        <w:shd w:val="clear" w:color="auto" w:fill="FFFFFF"/>
-        <w:spacing w:before="120" w:beforeAutospacing="0" w:after="120" w:afterAutospacing="0"/>
-        <w:rPr>
-          <w:rFonts w:ascii="Arial" w:hAnsi="Arial" w:cs="Arial"/>
-          <w:color w:val="222222"/>
-          <w:sz w:val="21"/>
-          <w:szCs w:val="21"/>
-        </w:rPr>
-      </w:pPr>
-      <w:r>
-        <w:rPr>
-          <w:rFonts w:ascii="Arial" w:hAnsi="Arial" w:cs="Arial"/>
-          <w:color w:val="222222"/>
-          <w:sz w:val="21"/>
-          <w:szCs w:val="21"/>
-        </w:rPr>
-        <w:t>Während funktionale Anforderungen je nach Projekt unterschiedlich geordnet werden, gibt es für nichtfunktionale Anforderungen typische Gliederungen, beispielsweise </w:t>
-      </w:r>
-      <w:hyperlink r:id="rId13" w:tooltip="Volere" w:history="1">
-        <w:proofErr w:type="spellStart"/>
-        <w:r>
-          <w:rPr>
-            <w:rStyle w:val="Hyperlink"/>
-            <w:rFonts w:ascii="Arial" w:eastAsiaTheme="majorEastAsia" w:hAnsi="Arial" w:cs="Arial"/>
-            <w:color w:val="0B0080"/>
-            <w:sz w:val="21"/>
-            <w:szCs w:val="21"/>
-          </w:rPr>
-          <w:t>Volere</w:t>
-        </w:r>
-        <w:proofErr w:type="spellEnd"/>
-      </w:hyperlink>
-      <w:hyperlink r:id="rId14" w:anchor="cite_note-6" w:history="1">
-        <w:r>
-          <w:rPr>
-            <w:rStyle w:val="Hyperlink"/>
-            <w:rFonts w:ascii="Arial" w:eastAsiaTheme="majorEastAsia" w:hAnsi="Arial" w:cs="Arial"/>
-            <w:color w:val="0B0080"/>
-            <w:sz w:val="21"/>
-            <w:szCs w:val="21"/>
-            <w:vertAlign w:val="superscript"/>
-          </w:rPr>
-          <w:t>[6]</w:t>
-        </w:r>
-      </w:hyperlink>
-      <w:r>
-        <w:rPr>
-          <w:rFonts w:ascii="Arial" w:hAnsi="Arial" w:cs="Arial"/>
-          <w:color w:val="222222"/>
-          <w:sz w:val="21"/>
-          <w:szCs w:val="21"/>
-        </w:rPr>
-        <w:t> oder </w:t>
-      </w:r>
-      <w:hyperlink r:id="rId15" w:tooltip="DIN 66272" w:history="1">
-        <w:r>
-          <w:rPr>
-            <w:rStyle w:val="Hyperlink"/>
-            <w:rFonts w:ascii="Arial" w:eastAsiaTheme="majorEastAsia" w:hAnsi="Arial" w:cs="Arial"/>
-            <w:color w:val="0B0080"/>
-            <w:sz w:val="21"/>
-            <w:szCs w:val="21"/>
-          </w:rPr>
-          <w:t>DIN 66272</w:t>
-        </w:r>
-      </w:hyperlink>
-      <w:r>
-        <w:rPr>
-          <w:rFonts w:ascii="Arial" w:hAnsi="Arial" w:cs="Arial"/>
-          <w:color w:val="222222"/>
-          <w:sz w:val="21"/>
-          <w:szCs w:val="21"/>
-        </w:rPr>
-        <w:t>.</w:t>
-      </w:r>
-      <w:hyperlink r:id="rId16" w:anchor="cite_note-7" w:history="1">
-        <w:r>
-          <w:rPr>
-            <w:rStyle w:val="Hyperlink"/>
-            <w:rFonts w:ascii="Arial" w:eastAsiaTheme="majorEastAsia" w:hAnsi="Arial" w:cs="Arial"/>
-            <w:color w:val="0B0080"/>
-            <w:sz w:val="21"/>
-            <w:szCs w:val="21"/>
-            <w:vertAlign w:val="superscript"/>
-          </w:rPr>
-          <w:t>[7]</w:t>
-        </w:r>
-      </w:hyperlink>
-      <w:r>
-        <w:rPr>
-          <w:rFonts w:ascii="Arial" w:hAnsi="Arial" w:cs="Arial"/>
-          <w:color w:val="222222"/>
-          <w:sz w:val="21"/>
-          <w:szCs w:val="21"/>
-        </w:rPr>
-        <w:t> Die folgende Liste zeigt typische Arten nichtfunktionaler Anforderungen:</w:t>
-      </w:r>
-    </w:p>
-    <w:p>
-      <w:pPr>
-        <w:numPr>
-          <w:ilvl w:val="0"/>
-          <w:numId w:val="14"/>
-        </w:numPr>
-        <w:shd w:val="clear" w:color="auto" w:fill="FFFFFF"/>
-        <w:spacing w:before="100" w:beforeAutospacing="1" w:after="24" w:line="240" w:lineRule="auto"/>
-        <w:ind w:left="384"/>
-        <w:jc w:val="left"/>
-        <w:rPr>
-          <w:rFonts w:ascii="Arial" w:hAnsi="Arial" w:cs="Arial"/>
-          <w:color w:val="222222"/>
-          <w:sz w:val="21"/>
-          <w:szCs w:val="21"/>
-        </w:rPr>
-      </w:pPr>
-      <w:hyperlink r:id="rId17" w:tooltip="Zuverlässigkeit (Technik)" w:history="1">
-        <w:r>
-          <w:rPr>
-            <w:rStyle w:val="Hyperlink"/>
-            <w:rFonts w:ascii="Arial" w:hAnsi="Arial" w:cs="Arial"/>
-            <w:color w:val="0B0080"/>
-            <w:sz w:val="21"/>
-            <w:szCs w:val="21"/>
-          </w:rPr>
-          <w:t>Zuverlässigkeit</w:t>
-        </w:r>
-      </w:hyperlink>
-      <w:r>
-        <w:rPr>
-          <w:rFonts w:ascii="Arial" w:hAnsi="Arial" w:cs="Arial"/>
-          <w:color w:val="222222"/>
-          <w:sz w:val="21"/>
-          <w:szCs w:val="21"/>
-        </w:rPr>
-        <w:t> (Systemreife, Wiederherstellbarkeit, Fehlertoleranz)</w:t>
-      </w:r>
-    </w:p>
-    <w:p>
-      <w:pPr>
-        <w:numPr>
-          <w:ilvl w:val="0"/>
-          <w:numId w:val="14"/>
-        </w:numPr>
-        <w:shd w:val="clear" w:color="auto" w:fill="FFFFFF"/>
-        <w:spacing w:before="100" w:beforeAutospacing="1" w:after="24" w:line="240" w:lineRule="auto"/>
-        <w:ind w:left="384"/>
-        <w:jc w:val="left"/>
-        <w:rPr>
-          <w:rFonts w:ascii="Arial" w:hAnsi="Arial" w:cs="Arial"/>
-          <w:color w:val="222222"/>
-          <w:sz w:val="21"/>
-          <w:szCs w:val="21"/>
-        </w:rPr>
-      </w:pPr>
-      <w:r>
-        <w:rPr>
-          <w:rFonts w:ascii="Arial" w:hAnsi="Arial" w:cs="Arial"/>
-          <w:color w:val="222222"/>
-          <w:sz w:val="21"/>
-          <w:szCs w:val="21"/>
-        </w:rPr>
-        <w:t>Aussehen und Handhabung (</w:t>
-      </w:r>
-      <w:hyperlink r:id="rId18" w:tooltip="Look and Feel" w:history="1">
-        <w:r>
-          <w:rPr>
-            <w:rStyle w:val="Hyperlink"/>
-            <w:rFonts w:ascii="Arial" w:hAnsi="Arial" w:cs="Arial"/>
-            <w:color w:val="0B0080"/>
-            <w:sz w:val="21"/>
-            <w:szCs w:val="21"/>
-          </w:rPr>
-          <w:t xml:space="preserve">Look </w:t>
-        </w:r>
-        <w:proofErr w:type="spellStart"/>
-        <w:r>
-          <w:rPr>
-            <w:rStyle w:val="Hyperlink"/>
-            <w:rFonts w:ascii="Arial" w:hAnsi="Arial" w:cs="Arial"/>
-            <w:color w:val="0B0080"/>
-            <w:sz w:val="21"/>
-            <w:szCs w:val="21"/>
-          </w:rPr>
-          <w:t>and</w:t>
-        </w:r>
-        <w:proofErr w:type="spellEnd"/>
-        <w:r>
-          <w:rPr>
-            <w:rStyle w:val="Hyperlink"/>
-            <w:rFonts w:ascii="Arial" w:hAnsi="Arial" w:cs="Arial"/>
-            <w:color w:val="0B0080"/>
-            <w:sz w:val="21"/>
-            <w:szCs w:val="21"/>
-          </w:rPr>
-          <w:t xml:space="preserve"> </w:t>
-        </w:r>
-        <w:proofErr w:type="spellStart"/>
-        <w:r>
-          <w:rPr>
-            <w:rStyle w:val="Hyperlink"/>
-            <w:rFonts w:ascii="Arial" w:hAnsi="Arial" w:cs="Arial"/>
-            <w:color w:val="0B0080"/>
-            <w:sz w:val="21"/>
-            <w:szCs w:val="21"/>
-          </w:rPr>
-          <w:t>Feel</w:t>
-        </w:r>
-        <w:proofErr w:type="spellEnd"/>
-      </w:hyperlink>
-      <w:r>
-        <w:rPr>
-          <w:rFonts w:ascii="Arial" w:hAnsi="Arial" w:cs="Arial"/>
-          <w:color w:val="222222"/>
-          <w:sz w:val="21"/>
-          <w:szCs w:val="21"/>
-        </w:rPr>
-        <w:t>)</w:t>
-      </w:r>
-    </w:p>
-    <w:p>
-      <w:pPr>
-        <w:numPr>
-          <w:ilvl w:val="0"/>
-          <w:numId w:val="14"/>
-        </w:numPr>
-        <w:shd w:val="clear" w:color="auto" w:fill="FFFFFF"/>
-        <w:spacing w:before="100" w:beforeAutospacing="1" w:after="24" w:line="240" w:lineRule="auto"/>
-        <w:ind w:left="384"/>
-        <w:jc w:val="left"/>
-        <w:rPr>
-          <w:rFonts w:ascii="Arial" w:hAnsi="Arial" w:cs="Arial"/>
-          <w:color w:val="222222"/>
-          <w:sz w:val="21"/>
-          <w:szCs w:val="21"/>
-        </w:rPr>
-      </w:pPr>
-      <w:hyperlink r:id="rId19" w:tooltip="Gebrauchstauglichkeit (Produkt)" w:history="1">
-        <w:r>
-          <w:rPr>
-            <w:rStyle w:val="Hyperlink"/>
-            <w:rFonts w:ascii="Arial" w:hAnsi="Arial" w:cs="Arial"/>
-            <w:color w:val="0B0080"/>
-            <w:sz w:val="21"/>
-            <w:szCs w:val="21"/>
-          </w:rPr>
-          <w:t>Benutzbarkeit</w:t>
-        </w:r>
-      </w:hyperlink>
-      <w:r>
-        <w:rPr>
-          <w:rFonts w:ascii="Arial" w:hAnsi="Arial" w:cs="Arial"/>
-          <w:color w:val="222222"/>
-          <w:sz w:val="21"/>
-          <w:szCs w:val="21"/>
-        </w:rPr>
-        <w:t> (Verständlichkeit, Erlernbarkeit, Bedienbarkeit)</w:t>
-      </w:r>
-    </w:p>
-    <w:p>
-      <w:pPr>
-        <w:numPr>
-          <w:ilvl w:val="0"/>
-          <w:numId w:val="14"/>
-        </w:numPr>
-        <w:shd w:val="clear" w:color="auto" w:fill="FFFFFF"/>
-        <w:spacing w:before="100" w:beforeAutospacing="1" w:after="24" w:line="240" w:lineRule="auto"/>
-        <w:ind w:left="384"/>
-        <w:jc w:val="left"/>
-        <w:rPr>
-          <w:rFonts w:ascii="Arial" w:hAnsi="Arial" w:cs="Arial"/>
-          <w:color w:val="222222"/>
-          <w:sz w:val="21"/>
-          <w:szCs w:val="21"/>
-        </w:rPr>
-      </w:pPr>
-      <w:hyperlink r:id="rId20" w:tooltip="Leistung (Informatik)" w:history="1">
-        <w:r>
-          <w:rPr>
-            <w:rStyle w:val="Hyperlink"/>
-            <w:rFonts w:ascii="Arial" w:hAnsi="Arial" w:cs="Arial"/>
-            <w:color w:val="0B0080"/>
-            <w:sz w:val="21"/>
-            <w:szCs w:val="21"/>
-          </w:rPr>
-          <w:t>Leistung</w:t>
-        </w:r>
-      </w:hyperlink>
-      <w:r>
-        <w:rPr>
-          <w:rFonts w:ascii="Arial" w:hAnsi="Arial" w:cs="Arial"/>
-          <w:color w:val="222222"/>
-          <w:sz w:val="21"/>
-          <w:szCs w:val="21"/>
-        </w:rPr>
-        <w:t> und </w:t>
-      </w:r>
-      <w:hyperlink r:id="rId21" w:tooltip="Effizienz (Informatik)" w:history="1">
-        <w:r>
-          <w:rPr>
-            <w:rStyle w:val="Hyperlink"/>
-            <w:rFonts w:ascii="Arial" w:hAnsi="Arial" w:cs="Arial"/>
-            <w:color w:val="0B0080"/>
-            <w:sz w:val="21"/>
-            <w:szCs w:val="21"/>
-          </w:rPr>
-          <w:t>Effizienz</w:t>
-        </w:r>
-      </w:hyperlink>
-      <w:r>
-        <w:rPr>
-          <w:rFonts w:ascii="Arial" w:hAnsi="Arial" w:cs="Arial"/>
-          <w:color w:val="222222"/>
-          <w:sz w:val="21"/>
-          <w:szCs w:val="21"/>
-        </w:rPr>
-        <w:t> (Antwortzeiten, Ressourcenbedarf, Wirtschaftlichkeit)</w:t>
-      </w:r>
-    </w:p>
-    <w:p>
-      <w:pPr>
-        <w:numPr>
-          <w:ilvl w:val="0"/>
-          <w:numId w:val="14"/>
-        </w:numPr>
-        <w:shd w:val="clear" w:color="auto" w:fill="FFFFFF"/>
-        <w:spacing w:before="100" w:beforeAutospacing="1" w:after="24" w:line="240" w:lineRule="auto"/>
-        <w:ind w:left="384"/>
-        <w:jc w:val="left"/>
-        <w:rPr>
-          <w:rFonts w:ascii="Arial" w:hAnsi="Arial" w:cs="Arial"/>
-          <w:color w:val="222222"/>
-          <w:sz w:val="21"/>
-          <w:szCs w:val="21"/>
-        </w:rPr>
-      </w:pPr>
-      <w:r>
-        <w:rPr>
-          <w:rFonts w:ascii="Arial" w:hAnsi="Arial" w:cs="Arial"/>
-          <w:color w:val="222222"/>
-          <w:sz w:val="21"/>
-          <w:szCs w:val="21"/>
-        </w:rPr>
-        <w:t>Betrieb und Umgebungsbedingungen</w:t>
-      </w:r>
-    </w:p>
-    <w:p>
-      <w:pPr>
-        <w:numPr>
-          <w:ilvl w:val="0"/>
-          <w:numId w:val="14"/>
-        </w:numPr>
-        <w:shd w:val="clear" w:color="auto" w:fill="FFFFFF"/>
-        <w:spacing w:before="100" w:beforeAutospacing="1" w:after="24" w:line="240" w:lineRule="auto"/>
-        <w:ind w:left="384"/>
-        <w:jc w:val="left"/>
-        <w:rPr>
-          <w:rFonts w:ascii="Arial" w:hAnsi="Arial" w:cs="Arial"/>
-          <w:color w:val="222222"/>
-          <w:sz w:val="21"/>
-          <w:szCs w:val="21"/>
-        </w:rPr>
-      </w:pPr>
-      <w:hyperlink r:id="rId22" w:tooltip="Wartbarkeit" w:history="1">
-        <w:r>
-          <w:rPr>
-            <w:rStyle w:val="Hyperlink"/>
-            <w:rFonts w:ascii="Arial" w:hAnsi="Arial" w:cs="Arial"/>
-            <w:color w:val="0B0080"/>
-            <w:sz w:val="21"/>
-            <w:szCs w:val="21"/>
-          </w:rPr>
-          <w:t>Wartbarkeit</w:t>
-        </w:r>
-      </w:hyperlink>
-      <w:r>
-        <w:rPr>
-          <w:rFonts w:ascii="Arial" w:hAnsi="Arial" w:cs="Arial"/>
-          <w:color w:val="222222"/>
-          <w:sz w:val="21"/>
-          <w:szCs w:val="21"/>
-        </w:rPr>
-        <w:t>, Änderbarkeit (Analysierbarkeit, Stabilität, Prüfbarkeit, Erweiterbarkeit)</w:t>
-      </w:r>
-    </w:p>
-    <w:p>
-      <w:pPr>
-        <w:numPr>
-          <w:ilvl w:val="0"/>
-          <w:numId w:val="14"/>
-        </w:numPr>
-        <w:shd w:val="clear" w:color="auto" w:fill="FFFFFF"/>
-        <w:spacing w:before="100" w:beforeAutospacing="1" w:after="24" w:line="240" w:lineRule="auto"/>
-        <w:ind w:left="384"/>
-        <w:jc w:val="left"/>
-        <w:rPr>
-          <w:rFonts w:ascii="Arial" w:hAnsi="Arial" w:cs="Arial"/>
-          <w:color w:val="222222"/>
-          <w:sz w:val="21"/>
-          <w:szCs w:val="21"/>
-        </w:rPr>
-      </w:pPr>
-      <w:hyperlink r:id="rId23" w:tooltip="Plattformunabhängigkeit" w:history="1">
-        <w:r>
-          <w:rPr>
-            <w:rStyle w:val="Hyperlink"/>
-            <w:rFonts w:ascii="Arial" w:hAnsi="Arial" w:cs="Arial"/>
-            <w:color w:val="0B0080"/>
-            <w:sz w:val="21"/>
-            <w:szCs w:val="21"/>
-          </w:rPr>
-          <w:t>Portierbarkeit</w:t>
-        </w:r>
-      </w:hyperlink>
-      <w:r>
-        <w:rPr>
-          <w:rFonts w:ascii="Arial" w:hAnsi="Arial" w:cs="Arial"/>
-          <w:color w:val="222222"/>
-          <w:sz w:val="21"/>
-          <w:szCs w:val="21"/>
-        </w:rPr>
-        <w:t> und </w:t>
-      </w:r>
-      <w:hyperlink r:id="rId24" w:tooltip="Übertragbarkeit" w:history="1">
-        <w:r>
-          <w:rPr>
-            <w:rStyle w:val="Hyperlink"/>
-            <w:rFonts w:ascii="Arial" w:hAnsi="Arial" w:cs="Arial"/>
-            <w:color w:val="0B0080"/>
-            <w:sz w:val="21"/>
-            <w:szCs w:val="21"/>
-          </w:rPr>
-          <w:t>Übertragbarkeit</w:t>
-        </w:r>
-      </w:hyperlink>
-      <w:r>
-        <w:rPr>
-          <w:rFonts w:ascii="Arial" w:hAnsi="Arial" w:cs="Arial"/>
-          <w:color w:val="222222"/>
-          <w:sz w:val="21"/>
-          <w:szCs w:val="21"/>
-        </w:rPr>
-        <w:t> (Anpassbarkeit, Installierbarkeit, Konformität, Austauschbarkeit)</w:t>
-      </w:r>
-    </w:p>
-    <w:p>
-      <w:pPr>
-        <w:numPr>
-          <w:ilvl w:val="0"/>
-          <w:numId w:val="14"/>
-        </w:numPr>
-        <w:shd w:val="clear" w:color="auto" w:fill="FFFFFF"/>
-        <w:spacing w:before="100" w:beforeAutospacing="1" w:after="24" w:line="240" w:lineRule="auto"/>
-        <w:ind w:left="384"/>
-        <w:jc w:val="left"/>
-        <w:rPr>
-          <w:rFonts w:ascii="Arial" w:hAnsi="Arial" w:cs="Arial"/>
-          <w:color w:val="222222"/>
-          <w:sz w:val="21"/>
-          <w:szCs w:val="21"/>
-        </w:rPr>
-      </w:pPr>
-      <w:r>
-        <w:rPr>
-          <w:rFonts w:ascii="Arial" w:hAnsi="Arial" w:cs="Arial"/>
-          <w:color w:val="222222"/>
-          <w:sz w:val="21"/>
-          <w:szCs w:val="21"/>
-        </w:rPr>
-        <w:t>Sicherheitsanforderungen (Vertraulichkeit, </w:t>
-      </w:r>
-      <w:hyperlink r:id="rId25" w:tooltip="Informationssicherheit" w:history="1">
-        <w:r>
-          <w:rPr>
-            <w:rStyle w:val="Hyperlink"/>
-            <w:rFonts w:ascii="Arial" w:hAnsi="Arial" w:cs="Arial"/>
-            <w:color w:val="0B0080"/>
-            <w:sz w:val="21"/>
-            <w:szCs w:val="21"/>
-          </w:rPr>
-          <w:t>Informationssicherheit</w:t>
-        </w:r>
-      </w:hyperlink>
-      <w:r>
-        <w:rPr>
-          <w:rFonts w:ascii="Arial" w:hAnsi="Arial" w:cs="Arial"/>
-          <w:color w:val="222222"/>
-          <w:sz w:val="21"/>
-          <w:szCs w:val="21"/>
-        </w:rPr>
-        <w:t>, Datenintegrität, </w:t>
-      </w:r>
-      <w:hyperlink r:id="rId26" w:tooltip="Verfügbarkeit" w:history="1">
-        <w:r>
-          <w:rPr>
-            <w:rStyle w:val="Hyperlink"/>
-            <w:rFonts w:ascii="Arial" w:hAnsi="Arial" w:cs="Arial"/>
-            <w:color w:val="0B0080"/>
-            <w:sz w:val="21"/>
-            <w:szCs w:val="21"/>
-          </w:rPr>
-          <w:t>Verfügbarkeit</w:t>
-        </w:r>
-      </w:hyperlink>
-      <w:r>
-        <w:rPr>
-          <w:rFonts w:ascii="Arial" w:hAnsi="Arial" w:cs="Arial"/>
-          <w:color w:val="222222"/>
-          <w:sz w:val="21"/>
-          <w:szCs w:val="21"/>
-        </w:rPr>
-        <w:t>)</w:t>
-      </w:r>
-    </w:p>
-    <w:p>
-      <w:pPr>
-        <w:numPr>
-          <w:ilvl w:val="0"/>
-          <w:numId w:val="14"/>
-        </w:numPr>
-        <w:shd w:val="clear" w:color="auto" w:fill="FFFFFF"/>
-        <w:spacing w:before="100" w:beforeAutospacing="1" w:after="24" w:line="240" w:lineRule="auto"/>
-        <w:ind w:left="384"/>
-        <w:jc w:val="left"/>
-        <w:rPr>
-          <w:rFonts w:ascii="Arial" w:hAnsi="Arial" w:cs="Arial"/>
-          <w:color w:val="222222"/>
-          <w:sz w:val="21"/>
-          <w:szCs w:val="21"/>
-        </w:rPr>
-      </w:pPr>
-      <w:hyperlink r:id="rId27" w:tooltip="Korrektheit (Informatik)" w:history="1">
-        <w:r>
-          <w:rPr>
-            <w:rStyle w:val="Hyperlink"/>
-            <w:rFonts w:ascii="Arial" w:hAnsi="Arial" w:cs="Arial"/>
-            <w:color w:val="0B0080"/>
-            <w:sz w:val="21"/>
-            <w:szCs w:val="21"/>
-          </w:rPr>
-          <w:t>Korrektheit</w:t>
-        </w:r>
-      </w:hyperlink>
-      <w:r>
-        <w:rPr>
-          <w:rFonts w:ascii="Arial" w:hAnsi="Arial" w:cs="Arial"/>
-          <w:color w:val="222222"/>
-          <w:sz w:val="21"/>
-          <w:szCs w:val="21"/>
-        </w:rPr>
-        <w:t> (Ergebnisse fehlerfrei)</w:t>
-      </w:r>
-    </w:p>
-    <w:p>
-      <w:pPr>
-        <w:numPr>
-          <w:ilvl w:val="0"/>
-          <w:numId w:val="14"/>
-        </w:numPr>
-        <w:shd w:val="clear" w:color="auto" w:fill="FFFFFF"/>
-        <w:spacing w:before="100" w:beforeAutospacing="1" w:after="24" w:line="240" w:lineRule="auto"/>
-        <w:ind w:left="384"/>
-        <w:jc w:val="left"/>
-        <w:rPr>
-          <w:rFonts w:ascii="Arial" w:hAnsi="Arial" w:cs="Arial"/>
-          <w:color w:val="222222"/>
-          <w:sz w:val="21"/>
-          <w:szCs w:val="21"/>
-        </w:rPr>
-      </w:pPr>
-      <w:r>
-        <w:rPr>
-          <w:rFonts w:ascii="Arial" w:hAnsi="Arial" w:cs="Arial"/>
-          <w:color w:val="222222"/>
-          <w:sz w:val="21"/>
-          <w:szCs w:val="21"/>
-        </w:rPr>
-        <w:t>Flexibilität (Unterstützung von Standards)</w:t>
-      </w:r>
-    </w:p>
-    <w:p>
-      <w:pPr>
-        <w:numPr>
-          <w:ilvl w:val="0"/>
-          <w:numId w:val="14"/>
-        </w:numPr>
-        <w:shd w:val="clear" w:color="auto" w:fill="FFFFFF"/>
-        <w:spacing w:before="100" w:beforeAutospacing="1" w:after="24" w:line="240" w:lineRule="auto"/>
-        <w:ind w:left="384"/>
-        <w:jc w:val="left"/>
-        <w:rPr>
-          <w:rFonts w:ascii="Arial" w:hAnsi="Arial" w:cs="Arial"/>
-          <w:color w:val="222222"/>
-          <w:sz w:val="21"/>
-          <w:szCs w:val="21"/>
-        </w:rPr>
-      </w:pPr>
-      <w:hyperlink r:id="rId28" w:tooltip="Skalierbarkeit" w:history="1">
-        <w:r>
-          <w:rPr>
-            <w:rStyle w:val="Hyperlink"/>
-            <w:rFonts w:ascii="Arial" w:hAnsi="Arial" w:cs="Arial"/>
-            <w:color w:val="0B0080"/>
-            <w:sz w:val="21"/>
-            <w:szCs w:val="21"/>
-          </w:rPr>
-          <w:t>Skalierbarkeit</w:t>
-        </w:r>
-      </w:hyperlink>
-      <w:r>
-        <w:rPr>
-          <w:rFonts w:ascii="Arial" w:hAnsi="Arial" w:cs="Arial"/>
-          <w:color w:val="222222"/>
-          <w:sz w:val="21"/>
-          <w:szCs w:val="21"/>
-        </w:rPr>
-        <w:t> (Änderungen des Problemumfangs bewältigen)</w:t>
-      </w:r>
-    </w:p>
-    <w:p>
-      <w:pPr>
-        <w:numPr>
-          <w:ilvl w:val="0"/>
-          <w:numId w:val="14"/>
-        </w:numPr>
-        <w:shd w:val="clear" w:color="auto" w:fill="FFFFFF"/>
-        <w:spacing w:before="100" w:beforeAutospacing="1" w:after="24" w:line="240" w:lineRule="auto"/>
-        <w:ind w:left="384"/>
-        <w:jc w:val="left"/>
-        <w:rPr>
-          <w:rFonts w:ascii="Arial" w:hAnsi="Arial" w:cs="Arial"/>
-          <w:color w:val="222222"/>
-          <w:sz w:val="21"/>
-          <w:szCs w:val="21"/>
-        </w:rPr>
-      </w:pPr>
-      <w:r>
-        <w:rPr>
-          <w:rFonts w:ascii="Arial" w:hAnsi="Arial" w:cs="Arial"/>
-          <w:color w:val="222222"/>
-          <w:sz w:val="21"/>
-          <w:szCs w:val="21"/>
-        </w:rPr>
-        <w:t>Randbedingungen</w:t>
-      </w:r>
-    </w:p>
-    <w:p/>
-    <w:p>
-      <w:r>
-        <w:lastRenderedPageBreak/>
-        <w:t>Einfache Bedienbarkeit, Portierbarkeit der Funktionalität auf andere Systeme</w:t>
-      </w:r>
-      <w:r>
-        <w:t>, Preis</w:t>
-      </w:r>
-      <w:r>
-        <w:t xml:space="preserve"> hier wichtig</w:t>
-      </w:r>
-    </w:p>
-    <w:p>
-      <w:r>
-        <w:t>Zuverlässigkeit, Aussehen, Wartbarkeit stehen nicht im Vordergrund</w:t>
-      </w:r>
-    </w:p>
-    <w:p>
-      <w:pPr>
-        <w:pStyle w:val="berschrift3"/>
-      </w:pPr>
-      <w:bookmarkStart w:id="18" w:name="_Toc515195616"/>
-      <w:r>
-        <w:t>Auswahl der Komponenten</w:t>
-      </w:r>
-      <w:bookmarkEnd w:id="18"/>
-    </w:p>
-    <w:p>
-      <w:r>
-        <w:t>Oder nicht-funktionale Anforderungen?</w:t>
-      </w:r>
-    </w:p>
-    <w:p>
-      <w:r>
-        <w:t>Oder zusammen mit 3.1.1 ?</w:t>
-      </w:r>
-    </w:p>
-    <w:p>
-      <w:r>
-        <w:t>Nicht zu komplex -&gt; 3 DOF</w:t>
-      </w:r>
-    </w:p>
-    <w:p>
-      <w:r>
-        <w:t>Kriterien!</w:t>
-      </w:r>
-    </w:p>
-    <w:p>
-      <w:r>
-        <w:t xml:space="preserve">Erfüllung der </w:t>
-      </w:r>
-      <w:r>
-        <w:t xml:space="preserve">funktionalen </w:t>
-      </w:r>
-      <w:r>
-        <w:t>Anforderungen</w:t>
-      </w:r>
-    </w:p>
-    <w:p>
-      <w:r>
-        <w:t>Z</w:t>
-      </w:r>
-      <w:r>
-        <w:t>usätzlich</w:t>
-      </w:r>
-      <w:r>
-        <w:t xml:space="preserve"> …</w:t>
-      </w:r>
-    </w:p>
-    <w:p>
-      <w:r>
-        <w:t>Preis</w:t>
-      </w:r>
-      <w:r>
-        <w:t>, Verfügbarkeit</w:t>
-      </w:r>
-    </w:p>
-    <w:p>
-      <w:r>
-        <w:t>Keine Neukonstruktion Manipulator</w:t>
-      </w:r>
-    </w:p>
-    <w:p>
-      <w:r>
-        <w:t>Einfach zu implementieren</w:t>
-      </w:r>
-    </w:p>
-    <w:p>
-      <w:r>
-        <w:t>Leistung muss ausreichen</w:t>
-      </w:r>
-    </w:p>
-    <w:p>
-      <w:r>
-        <w:t>Antwortzeit (wann tut sich was?)</w:t>
-      </w:r>
-    </w:p>
-    <w:p>
-      <w:r>
-        <w:t>Ähnlichkeit des Demonstrators zur realen Einsatzumgebung</w:t>
-      </w:r>
-    </w:p>
-    <w:p>
-      <w:proofErr w:type="spellStart"/>
-      <w:r>
-        <w:t>Raspberry</w:t>
-      </w:r>
-      <w:proofErr w:type="spellEnd"/>
-      <w:r>
-        <w:t xml:space="preserve"> Pi</w:t>
-      </w:r>
-    </w:p>
-    <w:p>
-      <w:r>
-        <w:t>Pi Kamera Modul</w:t>
-      </w:r>
-    </w:p>
-    <w:p>
-      <w:r>
-        <w:t>Was gibt es (</w:t>
-      </w:r>
-      <w:proofErr w:type="spellStart"/>
-      <w:r>
-        <w:t>Ärme</w:t>
-      </w:r>
-      <w:proofErr w:type="spellEnd"/>
-    </w:p>
-    <w:p>
-      <w:r>
-        <w:t>Mehr „Spielzeug“</w:t>
-      </w:r>
-    </w:p>
-    <w:p>
-      <w:r>
-        <w:t>einige mehr aufzählen</w:t>
-      </w:r>
-    </w:p>
-    <w:p>
-      <w:r>
-        <w:t>Schwächen</w:t>
-      </w:r>
-      <w:r>
-        <w:t xml:space="preserve"> fast aller</w:t>
-      </w:r>
-      <w:r>
-        <w:t xml:space="preserve"> (außer Walter)</w:t>
-      </w:r>
-      <w:r>
-        <w:t>: Keine oder rudimentäre Software etc.</w:t>
-      </w:r>
-    </w:p>
-    <w:p>
-      <w:r>
-        <w:t>Walter,</w:t>
-      </w:r>
-      <w:bookmarkStart w:id="19" w:name="_GoBack"/>
-      <w:bookmarkEnd w:id="19"/>
-    </w:p>
-    <w:p>
-      <w:pPr>
-        <w:rPr>
-          <w:color w:val="5B9BD5" w:themeColor="accent1"/>
-        </w:rPr>
-      </w:pPr>
-      <w:r>
-        <w:rPr>
-          <w:color w:val="5B9BD5" w:themeColor="accent1"/>
-        </w:rPr>
-        <w:t xml:space="preserve">Zu den wichtigsten Kriterien zur Auswahl des Aktors für die vorliegende Arbeit gehören die Verwendung günstiger Komponenten und ein möglichst einfach </w:t>
-      </w:r>
-      <w:r>
-        <w:rPr>
-          <w:color w:val="5B9BD5" w:themeColor="accent1"/>
-        </w:rPr>
-        <w:lastRenderedPageBreak/>
-        <w:t xml:space="preserve">zu realisierender Aufbau. Weiterhin soll die Steuerung nicht zu kompliziert sein. Da in der Zieleinsatzumgebung i.d.R. ein Roboterarm zum Einsatz kommt, soll nach Möglichkeit auch hier ein solcher Aktor verwendet werden. </w:t>
+        <w:t xml:space="preserve">Zu den wichtigsten Kriterien zur Auswahl des Aktors für die vorliegende Arbeit gehören die Verwendung günstiger Komponenten und ein möglichst einfach zu realisierender Aufbau. Weiterhin soll die Steuerung nicht zu kompliziert sein. Da in der Zieleinsatzumgebung i.d.R. ein Roboterarm zum Einsatz kommt, soll nach Möglichkeit auch hier ein solcher Aktor verwendet werden. </w:t>
       </w:r>
     </w:p>
     <w:p>
@@ -8990,874 +8800,884 @@
           <w:rStyle w:val="Funotenzeichen"/>
           <w:color w:val="5B9BD5" w:themeColor="accent1"/>
         </w:rPr>
-        <w:footnoteReference w:id="11"/>
+        <w:footnoteReference w:id="13"/>
       </w:r>
       <w:r>
         <w:rPr>
           <w:color w:val="5B9BD5" w:themeColor="accent1"/>
         </w:rPr>
-        <w:t xml:space="preserve"> (Maßstab 1:7), welches eine umfassende Anleitung bietet und von zahlreichen Nutzern (momentan über 80) erfolgreich nachgebaut wurde. Zudem ist der Roboterarm durch die Verwendung 3D-gedruckter Teile preiswert und einfach aufzubauen. Drei Freiheitsgerade beschränken zwar den Arbeitsbereich, dafür ist die inverse Kinematik über den Kosinussatz bestimmbar. Somit muss kein iteratives Verfahren o.ä. implementiert werden. Zudem stellen weniger Gelenke auch weniger Fehlerquellen in der Positionierung dar. Da es sich nicht um einen professionellen Industrieroboter handelt, muss mit einer geringen Präzision, Wiederholgenauigkeit und Robustheit gerechnet werden.</w:t>
+        <w:t xml:space="preserve"> (Maßstab 1:7), welches eine umfassende Anleitung bietet und von zahlreichen Nutzern (momentan über 80) erfolgreich nachgebaut wurde. Zudem ist der Roboterarm durch die Verwendung 3D-gedruckter Teile </w:t>
+      </w:r>
+      <w:r>
+        <w:rPr>
+          <w:color w:val="5B9BD5" w:themeColor="accent1"/>
+        </w:rPr>
+        <w:lastRenderedPageBreak/>
+        <w:t>preiswert und einfach aufzubauen. Drei Freiheitsgerade beschränken zwar den Arbeitsbereich, dafür ist die inverse Kinematik über den Kosinussatz bestimmbar. Somit muss kein iteratives Verfahren o.ä. implementiert werden. Zudem stellen weniger Gelenke auch weniger Fehlerquellen in der Positionierung dar. Da es sich nicht um einen professionellen Industrieroboter handelt, muss mit einer geringen Präzision, Wiederholgenauigkeit und Robustheit gerechnet werden.</w:t>
       </w:r>
     </w:p>
     <w:p>
       <w:pPr>
         <w:pStyle w:val="berschrift3"/>
       </w:pPr>
-      <w:bookmarkStart w:id="20" w:name="_Toc515195617"/>
+      <w:bookmarkStart w:id="19" w:name="_Toc515195617"/>
       <w:r>
         <w:t xml:space="preserve">Aufbau des </w:t>
       </w:r>
       <w:r>
         <w:t>Systems</w:t>
       </w:r>
+      <w:bookmarkEnd w:id="19"/>
+    </w:p>
+    <w:p>
+      <w:r>
+        <w:t>Translations- und Rotationsachsen</w:t>
+      </w:r>
+      <w:r>
+        <w:t xml:space="preserve"> (Skizze)</w:t>
+      </w:r>
+    </w:p>
+    <w:p>
+      <w:r>
+        <w:t>Warum Eye-In-Hand?</w:t>
+      </w:r>
+      <w:r>
+        <w:t xml:space="preserve"> Kein Laserscanner o.ä., Ermittlung der Entfernung nur über Kamera möglich -&gt; aus Veränderung durch Bewegung</w:t>
+      </w:r>
+    </w:p>
+    <w:p>
+      <w:r>
+        <w:t xml:space="preserve">Komponenten, </w:t>
+      </w:r>
+      <w:r>
+        <w:t>Controller</w:t>
+      </w:r>
+      <w:r>
+        <w:t>, Treiber</w:t>
+      </w:r>
+      <w:r>
+        <w:t xml:space="preserve"> (hier?)</w:t>
+      </w:r>
+      <w:r>
+        <w:t xml:space="preserve"> </w:t>
+      </w:r>
+      <w:r>
+        <w:t>etc.</w:t>
+      </w:r>
+    </w:p>
+    <w:p>
+      <w:r>
+        <w:t>Kamera, Effektor (mit Sensor</w:t>
+      </w:r>
+      <w:r>
+        <w:t>/Endlagenschalter</w:t>
+      </w:r>
+      <w:r>
+        <w:t xml:space="preserve">), </w:t>
+      </w:r>
+      <w:r>
+        <w:t>Manipulator (mit Motoren)</w:t>
+      </w:r>
+      <w:r>
+        <w:t>, Controller (mit Treibern)</w:t>
+      </w:r>
+      <w:r>
+        <w:t>, Computer für Programmlogik</w:t>
+      </w:r>
+      <w:r>
+        <w:t xml:space="preserve"> (evtl. getrennt von Controller</w:t>
+      </w:r>
+      <w:r>
+        <w:t xml:space="preserve"> Vor-/ N</w:t>
+      </w:r>
+      <w:r>
+        <w:t>a</w:t>
+      </w:r>
+      <w:r>
+        <w:t>chteile</w:t>
+      </w:r>
+      <w:r>
+        <w:t>)</w:t>
+      </w:r>
+      <w:r>
+        <w:t xml:space="preserve"> getrennte Funktionsbereiche (Steuerung Aktor, Programmlogik)</w:t>
+      </w:r>
+    </w:p>
+    <w:p>
+      <w:r>
+        <w:t>Aufbauskizze mit Kommunikationspfaden</w:t>
+      </w:r>
+      <w:r>
+        <w:t xml:space="preserve"> (Informationspfade, Daten)</w:t>
+      </w:r>
+      <w:r>
+        <w:t>?</w:t>
+      </w:r>
+    </w:p>
+    <w:p>
+      <w:r>
+        <w:t>Komponentendiagramm oder so ähnlich</w:t>
+      </w:r>
+    </w:p>
+    <w:p/>
+    <w:p>
+      <w:r>
+        <w:t>Unsicherheiten</w:t>
+      </w:r>
+    </w:p>
+    <w:p>
+      <w:r>
+        <w:t>Mögliche Fehlerquellen!!!</w:t>
+      </w:r>
+    </w:p>
+    <w:p>
+      <w:pPr>
+        <w:pStyle w:val="berschrift2"/>
+      </w:pPr>
+      <w:bookmarkStart w:id="20" w:name="_Toc515195618"/>
+      <w:r>
+        <w:t>Objekt</w:t>
+      </w:r>
+      <w:r>
+        <w:t>- und Text</w:t>
+      </w:r>
+      <w:r>
+        <w:t>erkennung</w:t>
+      </w:r>
       <w:bookmarkEnd w:id="20"/>
     </w:p>
     <w:p>
       <w:r>
-        <w:t>Translations- und Rotationsachsen</w:t>
-      </w:r>
-      <w:r>
-        <w:t xml:space="preserve"> (Skizze)</w:t>
-      </w:r>
-    </w:p>
-    <w:p>
-      <w:r>
-        <w:t>Warum Eye-In-Hand?</w:t>
-      </w:r>
-      <w:r>
-        <w:t xml:space="preserve"> Kein Laserscanner o.ä., Ermittlung der Entfernung nur über Kamera möglich -&gt; aus Veränderung durch Bewegung</w:t>
-      </w:r>
-    </w:p>
-    <w:p>
-      <w:r>
-        <w:t xml:space="preserve">Komponenten, </w:t>
-      </w:r>
-      <w:r>
-        <w:t>Controller</w:t>
-      </w:r>
-      <w:r>
-        <w:t>, Treiber</w:t>
-      </w:r>
-      <w:r>
-        <w:t xml:space="preserve"> (hier?)</w:t>
+        <w:t>Zwei Verfahren -&gt; Test Geschwindigkeit auf vorhandener Hardware</w:t>
+      </w:r>
+    </w:p>
+    <w:p>
+      <w:r>
+        <w:t>Erst Taster detektieren, dann Text auslesen</w:t>
+      </w:r>
+    </w:p>
+    <w:p>
+      <w:pPr>
+        <w:pStyle w:val="berschrift3"/>
+      </w:pPr>
+      <w:bookmarkStart w:id="21" w:name="_Toc515195619"/>
+      <w:r>
+        <w:t xml:space="preserve">Maschinelles </w:t>
+      </w:r>
+      <w:r>
+        <w:t>Detektions</w:t>
+      </w:r>
+      <w:r>
+        <w:t>verfahren</w:t>
       </w:r>
       <w:r>
         <w:t xml:space="preserve"> </w:t>
       </w:r>
       <w:r>
-        <w:t>etc.</w:t>
-      </w:r>
-    </w:p>
-    <w:p>
-      <w:r>
-        <w:t>Kamera, Effektor (mit Sensor</w:t>
-      </w:r>
-      <w:r>
-        <w:t>/Endlagenschalter</w:t>
-      </w:r>
-      <w:r>
-        <w:t xml:space="preserve">), </w:t>
-      </w:r>
-      <w:r>
-        <w:t>Manipulator (mit Motoren)</w:t>
-      </w:r>
-      <w:r>
-        <w:t>, Controller (mit Treibern)</w:t>
-      </w:r>
-      <w:r>
-        <w:t>, Computer für Programmlogik</w:t>
-      </w:r>
-      <w:r>
-        <w:t xml:space="preserve"> (evtl. getrennt von Controller</w:t>
-      </w:r>
-      <w:r>
-        <w:t xml:space="preserve"> Vor-/ N</w:t>
-      </w:r>
-      <w:r>
-        <w:t>a</w:t>
-      </w:r>
-      <w:r>
-        <w:t>chteile</w:t>
+        <w:t>mit</w:t>
+      </w:r>
+      <w:r>
+        <w:t xml:space="preserve"> vorgegebenem</w:t>
+      </w:r>
+      <w:r>
+        <w:t xml:space="preserve"> Merkmals</w:t>
+      </w:r>
+      <w:r>
+        <w:t>raum</w:t>
+      </w:r>
+      <w:bookmarkEnd w:id="21"/>
+    </w:p>
+    <w:p/>
+    <w:p>
+      <w:pPr>
+        <w:pStyle w:val="berschrift3"/>
+      </w:pPr>
+      <w:bookmarkStart w:id="22" w:name="_Toc515195620"/>
+      <w:proofErr w:type="spellStart"/>
+      <w:r>
+        <w:lastRenderedPageBreak/>
+        <w:t>Deep</w:t>
+      </w:r>
+      <w:proofErr w:type="spellEnd"/>
+      <w:r>
+        <w:t xml:space="preserve"> Learning Ansatz zur </w:t>
+      </w:r>
+      <w:r>
+        <w:t>Detektion</w:t>
+      </w:r>
+      <w:r>
+        <w:t xml:space="preserve"> ohne Merkmalsraumvorgabe</w:t>
+      </w:r>
+      <w:bookmarkEnd w:id="22"/>
+    </w:p>
+    <w:p/>
+    <w:p>
+      <w:r>
+        <w:t xml:space="preserve">… </w:t>
+      </w:r>
+      <w:r>
+        <w:t>(</w:t>
+      </w:r>
+      <w:proofErr w:type="spellStart"/>
+      <w:r>
+        <w:t>Convolutional</w:t>
+      </w:r>
+      <w:proofErr w:type="spellEnd"/>
+      <w:r>
+        <w:t xml:space="preserve"> </w:t>
+      </w:r>
+      <w:proofErr w:type="spellStart"/>
+      <w:r>
+        <w:t>Neural</w:t>
+      </w:r>
+      <w:proofErr w:type="spellEnd"/>
+      <w:r>
+        <w:t xml:space="preserve"> Networks</w:t>
       </w:r>
       <w:r>
         <w:t>)</w:t>
       </w:r>
-      <w:r>
-        <w:t xml:space="preserve"> getrennte Funktionsbereiche (Steuerung Aktor, Programmlogik)</w:t>
-      </w:r>
-    </w:p>
-    <w:p>
-      <w:r>
-        <w:t>Aufbauskizze mit Kommunikationspfaden</w:t>
-      </w:r>
-      <w:r>
-        <w:t xml:space="preserve"> (Informationspfade, Daten)</w:t>
-      </w:r>
-      <w:r>
-        <w:t>?</w:t>
-      </w:r>
-    </w:p>
-    <w:p>
-      <w:r>
-        <w:t>Komponentendiagramm oder so ähnlich</w:t>
+    </w:p>
+    <w:p>
+      <w:r>
+        <w:t>Transfer Learning!</w:t>
+      </w:r>
+      <w:r>
+        <w:t xml:space="preserve"> (relativ wenig Daten verfügbar (Anzahl Bilder bzw. ROIs)</w:t>
+      </w:r>
+      <w:r>
+        <w:t xml:space="preserve"> und schneller trainiert</w:t>
+      </w:r>
+      <w:r>
+        <w:t>)</w:t>
+      </w:r>
+    </w:p>
+    <w:p/>
+    <w:p>
+      <w:pPr>
+        <w:pStyle w:val="berschrift3"/>
+      </w:pPr>
+      <w:bookmarkStart w:id="23" w:name="_Toc515195621"/>
+      <w:r>
+        <w:t>Auslesen</w:t>
+      </w:r>
+      <w:r>
+        <w:t xml:space="preserve"> der </w:t>
+      </w:r>
+      <w:proofErr w:type="spellStart"/>
+      <w:r>
+        <w:t>Tasterbeschriftung</w:t>
+      </w:r>
+      <w:bookmarkEnd w:id="23"/>
+      <w:proofErr w:type="spellEnd"/>
+    </w:p>
+    <w:p>
+      <w:r>
+        <w:t xml:space="preserve">Textdetektion (nicht </w:t>
+      </w:r>
+      <w:proofErr w:type="spellStart"/>
+      <w:r>
+        <w:t>recognition</w:t>
+      </w:r>
+      <w:proofErr w:type="spellEnd"/>
+      <w:r>
+        <w:t>) als Herausforderung</w:t>
+      </w:r>
+    </w:p>
+    <w:p>
+      <w:r>
+        <w:t>Recognition im Prinzip Klassifikation (jedes Zeichen ein Bild)</w:t>
+      </w:r>
+    </w:p>
+    <w:p>
+      <w:r>
+        <w:t>MNIST, char74k etc.</w:t>
+      </w:r>
+    </w:p>
+    <w:p>
+      <w:r>
+        <w:t>Vorgefertigte Bibliotheken</w:t>
+      </w:r>
+    </w:p>
+    <w:p>
+      <w:r>
+        <w:t xml:space="preserve">Alle Ansätze </w:t>
       </w:r>
     </w:p>
     <w:p>
       <w:pPr>
         <w:pStyle w:val="berschrift2"/>
       </w:pPr>
-      <w:bookmarkStart w:id="21" w:name="_Toc515195618"/>
+      <w:bookmarkStart w:id="24" w:name="_Toc515195622"/>
+      <w:r>
+        <w:t>Objektverfolgung</w:t>
+      </w:r>
+      <w:bookmarkEnd w:id="24"/>
+    </w:p>
+    <w:p>
+      <w:r>
+        <w:t>Ziel</w:t>
+      </w:r>
+      <w:r>
+        <w:t xml:space="preserve"> / Unterschied bewegter Hintergrund</w:t>
+      </w:r>
+    </w:p>
+    <w:p>
+      <w:r>
+        <w:t xml:space="preserve">Hier Teil des Visual </w:t>
+      </w:r>
+      <w:proofErr w:type="spellStart"/>
+      <w:r>
+        <w:t>Servoing</w:t>
+      </w:r>
+      <w:proofErr w:type="spellEnd"/>
+    </w:p>
+    <w:p>
+      <w:r>
+        <w:t>Nur Translation interessant?</w:t>
+      </w:r>
+    </w:p>
+    <w:p>
+      <w:r>
+        <w:t>Kamera nicht „gedämpft“!</w:t>
+      </w:r>
+      <w:r>
+        <w:t xml:space="preserve"> (aber Kamera bewegt)</w:t>
+      </w:r>
+    </w:p>
+    <w:p>
+      <w:r>
+        <w:t>Laufzeit / mögliche Frequenz untersuchen</w:t>
+      </w:r>
+    </w:p>
+    <w:p>
+      <w:pPr>
+        <w:pStyle w:val="berschrift3"/>
+      </w:pPr>
+      <w:bookmarkStart w:id="25" w:name="_Toc515195623"/>
+      <w:r>
+        <w:t>Echtzeit-Objektverfolgung in Videosequenzen</w:t>
+      </w:r>
+      <w:bookmarkEnd w:id="25"/>
+    </w:p>
+    <w:p>
+      <w:r>
+        <w:t>Wäre einfacher (?)</w:t>
+      </w:r>
+      <w:r>
+        <w:t xml:space="preserve"> bzw. vorzuziehen (warum?)</w:t>
+      </w:r>
+    </w:p>
+    <w:p>
+      <w:r>
+        <w:t>Normalerweise unbewegter Hintergrund -&gt; zu verfolgende Objekte bewegen sich durch das Bild (Bsp. Fußgänger oder Autos)</w:t>
+      </w:r>
+    </w:p>
+    <w:p>
+      <w:r>
+        <w:t>Hier aber bewegter Hintergrund, da Kamera bewegt</w:t>
+      </w:r>
+    </w:p>
+    <w:p>
+      <w:r>
+        <w:t>Bei höherer Frequenz Steuerbefehle schnell</w:t>
+      </w:r>
+      <w:r>
+        <w:t>er</w:t>
+      </w:r>
+      <w:r>
+        <w:t xml:space="preserve"> anpass</w:t>
+      </w:r>
+      <w:r>
+        <w:t>bar</w:t>
+      </w:r>
+    </w:p>
+    <w:p>
+      <w:pPr>
+        <w:pStyle w:val="berschrift3"/>
+      </w:pPr>
+      <w:bookmarkStart w:id="26" w:name="_Toc515195624"/>
       <w:r>
         <w:lastRenderedPageBreak/>
-        <w:t>Objekt</w:t>
-      </w:r>
-      <w:r>
-        <w:t>- und Text</w:t>
-      </w:r>
-      <w:r>
-        <w:t>erkennung</w:t>
-      </w:r>
-      <w:bookmarkEnd w:id="21"/>
-    </w:p>
-    <w:p>
-      <w:r>
-        <w:t>Zwei Verfahren -&gt; Test Geschwindigkeit auf vorhandener Hardware</w:t>
-      </w:r>
-    </w:p>
-    <w:p>
-      <w:r>
-        <w:t>Erst Taster detektieren, dann Text auslesen</w:t>
+        <w:t>Merkmalsabgleich</w:t>
+      </w:r>
+      <w:r>
+        <w:t xml:space="preserve"> und perspektivische Transformation</w:t>
+      </w:r>
+      <w:r>
+        <w:t xml:space="preserve"> zwischen Einzelbildern</w:t>
+      </w:r>
+      <w:bookmarkEnd w:id="26"/>
+    </w:p>
+    <w:p/>
+    <w:p>
+      <w:pPr>
+        <w:pStyle w:val="berschrift2"/>
+      </w:pPr>
+      <w:bookmarkStart w:id="27" w:name="_Toc515195625"/>
+      <w:r>
+        <w:t>Entfernungsberechnung</w:t>
+      </w:r>
+      <w:bookmarkEnd w:id="27"/>
+    </w:p>
+    <w:p>
+      <w:r>
+        <w:t>2D Bild -&gt; 3D Informationen</w:t>
       </w:r>
     </w:p>
     <w:p>
       <w:pPr>
         <w:pStyle w:val="berschrift3"/>
       </w:pPr>
-      <w:bookmarkStart w:id="22" w:name="_Toc515195619"/>
-      <w:r>
-        <w:t xml:space="preserve">Maschinelles </w:t>
-      </w:r>
-      <w:r>
-        <w:t>Detektions</w:t>
-      </w:r>
-      <w:r>
-        <w:t>verfahren</w:t>
-      </w:r>
+      <w:bookmarkStart w:id="28" w:name="_Toc515195626"/>
+      <w:r>
+        <w:t xml:space="preserve">Berechnung durch </w:t>
+      </w:r>
+      <w:r>
+        <w:t xml:space="preserve">Änderung des </w:t>
+      </w:r>
+      <w:r>
+        <w:t>Winke</w:t>
+      </w:r>
+      <w:r>
+        <w:t>ls zum Ziel</w:t>
+      </w:r>
+      <w:bookmarkEnd w:id="28"/>
+    </w:p>
+    <w:p/>
+    <w:p>
+      <w:pPr>
+        <w:pStyle w:val="berschrift3"/>
+      </w:pPr>
+      <w:bookmarkStart w:id="29" w:name="_Toc515195627"/>
+      <w:r>
+        <w:t xml:space="preserve">Berechnung durch </w:t>
+      </w:r>
+      <w:r>
+        <w:t xml:space="preserve">Änderung der </w:t>
+      </w:r>
+      <w:r>
+        <w:t>Bildgröße</w:t>
+      </w:r>
+      <w:r>
+        <w:t xml:space="preserve"> des Ziels</w:t>
+      </w:r>
+      <w:bookmarkEnd w:id="29"/>
+    </w:p>
+    <w:p/>
+    <w:p>
+      <w:pPr>
+        <w:pStyle w:val="berschrift2"/>
+      </w:pPr>
+      <w:bookmarkStart w:id="30" w:name="_Toc515195628"/>
+      <w:r>
+        <w:t>Bewegungssteuerung</w:t>
+      </w:r>
+      <w:bookmarkEnd w:id="30"/>
+    </w:p>
+    <w:p>
+      <w:r>
+        <w:t xml:space="preserve">Hier Teil des Visual </w:t>
+      </w:r>
+      <w:proofErr w:type="spellStart"/>
+      <w:r>
+        <w:t>Servoing</w:t>
+      </w:r>
+      <w:proofErr w:type="spellEnd"/>
+    </w:p>
+    <w:p/>
+    <w:p>
+      <w:pPr>
+        <w:pStyle w:val="berschrift3"/>
+      </w:pPr>
+      <w:bookmarkStart w:id="31" w:name="_Toc515195629"/>
+      <w:r>
+        <w:t>Wahl des Koordinatens</w:t>
+      </w:r>
+      <w:r>
+        <w:t>ystems</w:t>
+      </w:r>
+      <w:bookmarkEnd w:id="31"/>
+    </w:p>
+    <w:p>
+      <w:r>
+        <w:t>Bezugspunkt?</w:t>
+      </w:r>
+    </w:p>
+    <w:p>
+      <w:r>
+        <w:t>Bezugssystem</w:t>
+      </w:r>
+      <w:r>
+        <w:t>!</w:t>
+      </w:r>
+      <w:r>
+        <w:t xml:space="preserve"> (s. Robotik.pdf)</w:t>
+      </w:r>
+    </w:p>
+    <w:p>
+      <w:r>
+        <w:t>kartesisch</w:t>
+      </w:r>
+    </w:p>
+    <w:p>
+      <w:pPr>
+        <w:pStyle w:val="berschrift3"/>
+      </w:pPr>
+      <w:bookmarkStart w:id="32" w:name="_Toc515195630"/>
+      <w:r>
+        <w:t xml:space="preserve">Positionierung </w:t>
+      </w:r>
+      <w:r>
+        <w:t xml:space="preserve">des Effektors </w:t>
+      </w:r>
+      <w:r>
+        <w:t>im Raum</w:t>
+      </w:r>
+      <w:bookmarkEnd w:id="32"/>
+    </w:p>
+    <w:p>
+      <w:r>
+        <w:t>Inverse Kinematik</w:t>
+      </w:r>
+      <w:r>
+        <w:t>…</w:t>
+      </w:r>
+    </w:p>
+    <w:p>
+      <w:r>
+        <w:t>Bewegungssteuerung -&gt; PTP</w:t>
+      </w:r>
+      <w:r>
+        <w:t xml:space="preserve"> (?)</w:t>
+      </w:r>
+    </w:p>
+    <w:p>
+      <w:pPr>
+        <w:pStyle w:val="berschrift2"/>
+      </w:pPr>
+      <w:bookmarkStart w:id="33" w:name="_Toc515195631"/>
+      <w:r>
+        <w:t>Integration der Teillösungen</w:t>
+      </w:r>
+      <w:bookmarkEnd w:id="33"/>
+    </w:p>
+    <w:p/>
+    <w:p>
+      <w:pPr>
+        <w:pStyle w:val="berschrift3"/>
+      </w:pPr>
+      <w:bookmarkStart w:id="34" w:name="_Toc515195632"/>
+      <w:r>
+        <w:t>Benutzerschnittstelle</w:t>
+      </w:r>
+      <w:bookmarkEnd w:id="34"/>
+    </w:p>
+    <w:p>
+      <w:pPr>
+        <w:pStyle w:val="berschrift3"/>
+      </w:pPr>
+      <w:bookmarkStart w:id="35" w:name="_Toc515195633"/>
+      <w:r>
+        <w:t>Interaktion der Komponenten</w:t>
+      </w:r>
+      <w:bookmarkEnd w:id="35"/>
+    </w:p>
+    <w:p>
+      <w:r>
+        <w:t>Kommunikation</w:t>
+      </w:r>
+    </w:p>
+    <w:p>
+      <w:r>
+        <w:t xml:space="preserve">Befehlssatz </w:t>
+      </w:r>
+      <w:r>
+        <w:t xml:space="preserve">(oder in 4) </w:t>
+      </w:r>
+      <w:r>
+        <w:t>(dann im Anhang)</w:t>
+      </w:r>
+    </w:p>
+    <w:p>
+      <w:pPr>
+        <w:pStyle w:val="berschrift3"/>
+      </w:pPr>
+      <w:bookmarkStart w:id="36" w:name="_Toc515195634"/>
+      <w:r>
+        <w:lastRenderedPageBreak/>
+        <w:t xml:space="preserve">Ablauf des </w:t>
+      </w:r>
+      <w:r>
+        <w:t>Erkennungs- und Betätigungsprozess</w:t>
+      </w:r>
+      <w:r>
+        <w:t>es</w:t>
+      </w:r>
+      <w:bookmarkEnd w:id="36"/>
+    </w:p>
+    <w:p/>
+    <w:p>
+      <w:pPr>
+        <w:pStyle w:val="berschrift1"/>
+      </w:pPr>
+      <w:bookmarkStart w:id="37" w:name="_Toc515195635"/>
+      <w:r>
+        <w:t xml:space="preserve">Prototypische </w:t>
+      </w:r>
+      <w:r>
+        <w:t>Umsetzung</w:t>
+      </w:r>
+      <w:bookmarkEnd w:id="37"/>
+    </w:p>
+    <w:p>
+      <w:r>
+        <w:t>Implementierung und Auswertung der Teillösungen</w:t>
+      </w:r>
+    </w:p>
+    <w:p>
+      <w:r>
+        <w:t xml:space="preserve">Nur ein </w:t>
+      </w:r>
+      <w:r>
+        <w:t>Modell!</w:t>
+      </w:r>
+    </w:p>
+    <w:p>
+      <w:r>
+        <w:t xml:space="preserve">Verfahren zur </w:t>
+      </w:r>
+      <w:proofErr w:type="spellStart"/>
+      <w:r>
+        <w:t>Tasterdetektion</w:t>
+      </w:r>
+      <w:proofErr w:type="spellEnd"/>
+    </w:p>
+    <w:p>
+      <w:r>
+        <w:t>Verwendete Bibliothek(en)</w:t>
+      </w:r>
+    </w:p>
+    <w:p>
+      <w:r>
+        <w:t>Wie womit implementiert</w:t>
+      </w:r>
+    </w:p>
+    <w:p>
+      <w:r>
+        <w:t>Auswertung / Gegenüberstellung der Verfahren</w:t>
+      </w:r>
+    </w:p>
+    <w:p/>
+    <w:p>
+      <w:r>
+        <w:t>Zielverfolgung bei Kamerabewegungen</w:t>
+      </w:r>
+    </w:p>
+    <w:p/>
+    <w:p>
+      <w:r>
+        <w:t>Firmware zur Bewegungssteuerung des Manipulators</w:t>
+      </w:r>
+    </w:p>
+    <w:p>
+      <w:r>
+        <w:t>Ansteuerung der Motoren</w:t>
+      </w:r>
+    </w:p>
+    <w:p>
+      <w:r>
+        <w:t>Kommunikation und Befehlssatz</w:t>
+      </w:r>
+    </w:p>
+    <w:p>
+      <w:r>
+        <w:t xml:space="preserve">Erkennung einer Tasterbetätigung </w:t>
+      </w:r>
+    </w:p>
+    <w:p>
+      <w:r>
+        <w:t>Endlagenschalter</w:t>
+      </w:r>
+    </w:p>
+    <w:p>
+      <w:r>
+        <w:t>Optional „nachgiebiger Finger“, der erst ab bestimmter Krafteinwirkung auslöst</w:t>
+      </w:r>
+    </w:p>
+    <w:p>
+      <w:r>
+        <w:t>Implementierung</w:t>
+      </w:r>
+    </w:p>
+    <w:p>
+      <w:r>
+        <w:t>Firmware Manipulator</w:t>
+      </w:r>
+    </w:p>
+    <w:p>
+      <w:r>
+        <w:t>Tests etc.</w:t>
+      </w:r>
+    </w:p>
+    <w:p>
+      <w:r>
+        <w:t>Test des Gesamtsystems</w:t>
+      </w:r>
+    </w:p>
+    <w:p/>
+    <w:p>
+      <w:pPr>
+        <w:pStyle w:val="berschrift2"/>
+      </w:pPr>
+      <w:bookmarkStart w:id="38" w:name="_Toc515195636"/>
+      <w:r>
+        <w:lastRenderedPageBreak/>
+        <w:t>Hardware</w:t>
+      </w:r>
+      <w:bookmarkEnd w:id="38"/>
       <w:r>
         <w:t xml:space="preserve"> </w:t>
       </w:r>
-      <w:r>
-        <w:t>mit</w:t>
-      </w:r>
-      <w:r>
-        <w:t xml:space="preserve"> vorgegebenem</w:t>
-      </w:r>
-      <w:r>
-        <w:t xml:space="preserve"> Merkmals</w:t>
-      </w:r>
-      <w:r>
-        <w:t>raum</w:t>
-      </w:r>
-      <w:bookmarkEnd w:id="22"/>
+    </w:p>
+    <w:p>
+      <w:pPr>
+        <w:pStyle w:val="berschrift3"/>
+      </w:pPr>
+      <w:bookmarkStart w:id="39" w:name="_Toc515195637"/>
+      <w:r>
+        <w:t>Verwendete Komponenten</w:t>
+      </w:r>
+      <w:bookmarkEnd w:id="39"/>
     </w:p>
     <w:p/>
     <w:p>
+      <w:r>
+        <w:t>Endlagenschalter</w:t>
+      </w:r>
+    </w:p>
+    <w:p>
       <w:pPr>
         <w:pStyle w:val="berschrift3"/>
       </w:pPr>
-      <w:bookmarkStart w:id="23" w:name="_Toc515195620"/>
+      <w:bookmarkStart w:id="40" w:name="_Toc515195638"/>
+      <w:r>
+        <w:t>Schnittstellen</w:t>
+      </w:r>
+      <w:bookmarkEnd w:id="40"/>
+    </w:p>
+    <w:p>
+      <w:pPr>
+        <w:pStyle w:val="berschrift3"/>
+      </w:pPr>
+      <w:bookmarkStart w:id="41" w:name="_Toc515195639"/>
+      <w:r>
+        <w:t xml:space="preserve">Aufbau des Prototypen und des </w:t>
+      </w:r>
       <w:proofErr w:type="spellStart"/>
       <w:r>
-        <w:t>Deep</w:t>
-      </w:r>
+        <w:t>Tastermodells</w:t>
+      </w:r>
+      <w:bookmarkEnd w:id="41"/>
       <w:proofErr w:type="spellEnd"/>
-      <w:r>
-        <w:t xml:space="preserve"> Learning Ansatz zur </w:t>
-      </w:r>
-      <w:r>
-        <w:t>Detektion</w:t>
-      </w:r>
-      <w:r>
-        <w:t xml:space="preserve"> ohne Merkmalsraumvorgabe</w:t>
-      </w:r>
-      <w:bookmarkEnd w:id="23"/>
+    </w:p>
+    <w:p>
+      <w:pPr>
+        <w:pStyle w:val="berschrift2"/>
+      </w:pPr>
+      <w:bookmarkStart w:id="42" w:name="_Toc515195640"/>
+      <w:r>
+        <w:t>Software</w:t>
+      </w:r>
+      <w:bookmarkEnd w:id="42"/>
+    </w:p>
+    <w:p>
+      <w:pPr>
+        <w:pStyle w:val="berschrift3"/>
+      </w:pPr>
+      <w:bookmarkStart w:id="43" w:name="_Toc515195641"/>
+      <w:r>
+        <w:t>Realisierung der Bildverarbeitungsfunktionen</w:t>
+      </w:r>
+      <w:bookmarkEnd w:id="43"/>
+    </w:p>
+    <w:p>
+      <w:pPr>
+        <w:pStyle w:val="berschrift3"/>
+      </w:pPr>
+      <w:bookmarkStart w:id="44" w:name="_Toc515195642"/>
+      <w:r>
+        <w:t>Firmware zur Bewegungssteuerung</w:t>
+      </w:r>
+      <w:bookmarkEnd w:id="44"/>
+    </w:p>
+    <w:p>
+      <w:r>
+        <w:t>Mit Befehlssatz</w:t>
+      </w:r>
+      <w:r>
+        <w:t xml:space="preserve"> (oder in nächsten Abschnitt)</w:t>
+      </w:r>
+    </w:p>
+    <w:p>
+      <w:r>
+        <w:t xml:space="preserve">Erkennung </w:t>
+      </w:r>
+      <w:proofErr w:type="spellStart"/>
+      <w:r>
+        <w:t>Tasterdetektion</w:t>
+      </w:r>
+      <w:proofErr w:type="spellEnd"/>
+    </w:p>
+    <w:p>
+      <w:pPr>
+        <w:pStyle w:val="berschrift3"/>
+      </w:pPr>
+      <w:bookmarkStart w:id="45" w:name="_Toc515195643"/>
+      <w:r>
+        <w:t>Schnittstellen</w:t>
+      </w:r>
+      <w:bookmarkEnd w:id="45"/>
+    </w:p>
+    <w:p>
+      <w:r>
+        <w:t>Benutzer und Systemintern (nach außen und innen)</w:t>
+      </w:r>
+    </w:p>
+    <w:p>
+      <w:pPr>
+        <w:pStyle w:val="berschrift3"/>
+      </w:pPr>
+      <w:bookmarkStart w:id="46" w:name="_Toc515195644"/>
+      <w:r>
+        <w:t>Programms</w:t>
+      </w:r>
+      <w:r>
+        <w:t>truktur</w:t>
+      </w:r>
+      <w:bookmarkEnd w:id="46"/>
     </w:p>
     <w:p/>
     <w:p>
-      <w:r>
-        <w:t xml:space="preserve">… </w:t>
-      </w:r>
-      <w:r>
-        <w:t>(</w:t>
-      </w:r>
-      <w:proofErr w:type="spellStart"/>
-      <w:r>
-        <w:t>Convolutional</w:t>
-      </w:r>
-      <w:proofErr w:type="spellEnd"/>
-      <w:r>
-        <w:t xml:space="preserve"> </w:t>
-      </w:r>
-      <w:proofErr w:type="spellStart"/>
-      <w:r>
-        <w:t>Neural</w:t>
-      </w:r>
-      <w:proofErr w:type="spellEnd"/>
-      <w:r>
-        <w:t xml:space="preserve"> Networks</w:t>
-      </w:r>
-      <w:r>
-        <w:t>)</w:t>
-      </w:r>
-    </w:p>
-    <w:p>
-      <w:r>
-        <w:t>Transfer Learning!</w:t>
-      </w:r>
-      <w:r>
-        <w:t xml:space="preserve"> (relativ wenig Daten verfügbar (Anzahl Bilder bzw. ROIs)</w:t>
-      </w:r>
-      <w:r>
-        <w:t xml:space="preserve"> und schneller trainiert</w:t>
-      </w:r>
-      <w:r>
-        <w:t>)</w:t>
-      </w:r>
+      <w:pPr>
+        <w:pStyle w:val="berschrift2"/>
+      </w:pPr>
+      <w:bookmarkStart w:id="47" w:name="_Toc515195645"/>
+      <w:r>
+        <w:t>Ergebnisse der Prototypenentwicklung</w:t>
+      </w:r>
+      <w:bookmarkEnd w:id="47"/>
     </w:p>
     <w:p/>
     <w:p>
       <w:pPr>
-        <w:pStyle w:val="berschrift3"/>
-      </w:pPr>
-      <w:bookmarkStart w:id="24" w:name="_Toc515195621"/>
-      <w:r>
-        <w:t>Auslesen</w:t>
-      </w:r>
-      <w:r>
-        <w:t xml:space="preserve"> der </w:t>
-      </w:r>
-      <w:proofErr w:type="spellStart"/>
-      <w:r>
-        <w:t>Tasterbeschriftung</w:t>
-      </w:r>
-      <w:bookmarkEnd w:id="24"/>
-      <w:proofErr w:type="spellEnd"/>
-    </w:p>
-    <w:p>
-      <w:r>
-        <w:t xml:space="preserve">Textdetektion (nicht </w:t>
-      </w:r>
-      <w:proofErr w:type="spellStart"/>
-      <w:r>
-        <w:t>recognition</w:t>
-      </w:r>
-      <w:proofErr w:type="spellEnd"/>
-      <w:r>
-        <w:t>) als Herausforderung</w:t>
-      </w:r>
-    </w:p>
-    <w:p>
-      <w:r>
-        <w:t>Recognition im Prinzip Klassifikation (jedes Zeichen ein Bild)</w:t>
-      </w:r>
-    </w:p>
-    <w:p>
-      <w:r>
-        <w:t>MNIST, char74k etc.</w:t>
-      </w:r>
-    </w:p>
-    <w:p>
-      <w:r>
-        <w:t>Vorgefertigte Bibliotheken</w:t>
-      </w:r>
-    </w:p>
-    <w:p>
-      <w:r>
-        <w:t xml:space="preserve">Alle Ansätze </w:t>
-      </w:r>
-    </w:p>
-    <w:p>
-      <w:pPr>
-        <w:pStyle w:val="berschrift2"/>
-      </w:pPr>
-      <w:bookmarkStart w:id="25" w:name="_Toc515195622"/>
-      <w:r>
-        <w:t>Objektverfolgung</w:t>
-      </w:r>
-      <w:bookmarkEnd w:id="25"/>
-    </w:p>
-    <w:p>
-      <w:r>
-        <w:t>Ziel</w:t>
-      </w:r>
-      <w:r>
-        <w:t xml:space="preserve"> / Unterschied bewegter Hintergrund</w:t>
-      </w:r>
-    </w:p>
-    <w:p>
-      <w:r>
-        <w:t xml:space="preserve">Hier Teil des Visual </w:t>
-      </w:r>
-      <w:proofErr w:type="spellStart"/>
-      <w:r>
-        <w:t>Servoing</w:t>
-      </w:r>
-      <w:proofErr w:type="spellEnd"/>
-    </w:p>
-    <w:p>
-      <w:r>
-        <w:t>Nur Translation interessant?</w:t>
-      </w:r>
-    </w:p>
-    <w:p>
-      <w:r>
-        <w:t>Kamera nicht „gedämpft“!</w:t>
-      </w:r>
-      <w:r>
-        <w:t xml:space="preserve"> (aber Kamera bewegt)</w:t>
-      </w:r>
-    </w:p>
-    <w:p>
-      <w:r>
-        <w:t>Laufzeit / mögliche Frequenz untersuchen</w:t>
-      </w:r>
-    </w:p>
-    <w:p>
-      <w:pPr>
-        <w:pStyle w:val="berschrift3"/>
-      </w:pPr>
-      <w:bookmarkStart w:id="26" w:name="_Toc515195623"/>
-      <w:r>
-        <w:t>Echtzeit-Objektverfolgung in Videosequenzen</w:t>
-      </w:r>
-      <w:bookmarkEnd w:id="26"/>
-    </w:p>
-    <w:p>
-      <w:r>
-        <w:t>Wäre einfacher (?)</w:t>
-      </w:r>
-      <w:r>
-        <w:t xml:space="preserve"> bzw. vorzuziehen (warum?)</w:t>
-      </w:r>
-    </w:p>
-    <w:p>
-      <w:r>
-        <w:lastRenderedPageBreak/>
-        <w:t>Normalerweise unbewegter Hintergrund -&gt; zu verfolgende Objekte bewegen sich durch das Bild (Bsp. Fußgänger oder Autos)</w:t>
-      </w:r>
-    </w:p>
-    <w:p>
-      <w:r>
-        <w:t>Hier aber bewegter Hintergrund, da Kamera bewegt</w:t>
-      </w:r>
-    </w:p>
-    <w:p>
-      <w:r>
-        <w:t>Bei höherer Frequenz Steuerbefehle schnell</w:t>
-      </w:r>
-      <w:r>
-        <w:t>er</w:t>
-      </w:r>
-      <w:r>
-        <w:t xml:space="preserve"> anpass</w:t>
-      </w:r>
-      <w:r>
-        <w:t>bar</w:t>
-      </w:r>
-    </w:p>
-    <w:p>
-      <w:pPr>
-        <w:pStyle w:val="berschrift3"/>
-      </w:pPr>
-      <w:bookmarkStart w:id="27" w:name="_Toc515195624"/>
-      <w:r>
-        <w:t>Merkmalsabgleich</w:t>
-      </w:r>
-      <w:r>
-        <w:t xml:space="preserve"> und perspektivische Transformation</w:t>
-      </w:r>
-      <w:r>
-        <w:t xml:space="preserve"> zwischen Einzelbildern</w:t>
-      </w:r>
-      <w:bookmarkEnd w:id="27"/>
-    </w:p>
-    <w:p/>
-    <w:p>
-      <w:pPr>
-        <w:pStyle w:val="berschrift2"/>
-      </w:pPr>
-      <w:bookmarkStart w:id="28" w:name="_Toc515195625"/>
-      <w:r>
-        <w:t>Entfernungsberechnung</w:t>
-      </w:r>
-      <w:bookmarkEnd w:id="28"/>
-    </w:p>
-    <w:p>
-      <w:r>
-        <w:t>2D Bild -&gt; 3D Informationen</w:t>
-      </w:r>
-    </w:p>
-    <w:p>
-      <w:pPr>
-        <w:pStyle w:val="berschrift3"/>
-      </w:pPr>
-      <w:bookmarkStart w:id="29" w:name="_Toc515195626"/>
-      <w:r>
-        <w:t xml:space="preserve">Berechnung durch </w:t>
-      </w:r>
-      <w:r>
-        <w:t xml:space="preserve">Änderung des </w:t>
-      </w:r>
-      <w:r>
-        <w:t>Winke</w:t>
-      </w:r>
-      <w:r>
-        <w:t>ls zum Ziel</w:t>
-      </w:r>
-      <w:bookmarkEnd w:id="29"/>
-    </w:p>
-    <w:p/>
-    <w:p>
-      <w:pPr>
-        <w:pStyle w:val="berschrift3"/>
-      </w:pPr>
-      <w:bookmarkStart w:id="30" w:name="_Toc515195627"/>
-      <w:r>
-        <w:t xml:space="preserve">Berechnung durch </w:t>
-      </w:r>
-      <w:r>
-        <w:t xml:space="preserve">Änderung der </w:t>
-      </w:r>
-      <w:r>
-        <w:t>Bildgröße</w:t>
-      </w:r>
-      <w:r>
-        <w:t xml:space="preserve"> des Ziels</w:t>
-      </w:r>
-      <w:bookmarkEnd w:id="30"/>
-    </w:p>
-    <w:p/>
-    <w:p>
-      <w:pPr>
-        <w:pStyle w:val="berschrift2"/>
-      </w:pPr>
-      <w:bookmarkStart w:id="31" w:name="_Toc515195628"/>
-      <w:r>
-        <w:t>Bewegungssteuerung</w:t>
-      </w:r>
-      <w:bookmarkEnd w:id="31"/>
-    </w:p>
-    <w:p>
-      <w:r>
-        <w:t xml:space="preserve">Hier Teil des Visual </w:t>
-      </w:r>
-      <w:proofErr w:type="spellStart"/>
-      <w:r>
-        <w:t>Servoing</w:t>
-      </w:r>
-      <w:proofErr w:type="spellEnd"/>
-    </w:p>
-    <w:p/>
-    <w:p>
-      <w:pPr>
-        <w:pStyle w:val="berschrift3"/>
-      </w:pPr>
-      <w:bookmarkStart w:id="32" w:name="_Toc515195629"/>
-      <w:r>
-        <w:t>Wahl des Koordinatens</w:t>
-      </w:r>
-      <w:r>
-        <w:t>ystems</w:t>
-      </w:r>
-      <w:bookmarkEnd w:id="32"/>
-    </w:p>
-    <w:p>
-      <w:r>
-        <w:t>Bezugspunkt?</w:t>
-      </w:r>
-    </w:p>
-    <w:p>
-      <w:r>
-        <w:t>Bezugssystem</w:t>
-      </w:r>
-      <w:r>
-        <w:t>!</w:t>
-      </w:r>
-      <w:r>
-        <w:t xml:space="preserve"> (s. Robotik.pdf)</w:t>
-      </w:r>
-    </w:p>
-    <w:p>
-      <w:r>
-        <w:t>kartesisch</w:t>
-      </w:r>
-    </w:p>
-    <w:p>
-      <w:pPr>
-        <w:pStyle w:val="berschrift3"/>
-      </w:pPr>
-      <w:bookmarkStart w:id="33" w:name="_Toc515195630"/>
-      <w:r>
-        <w:t xml:space="preserve">Positionierung </w:t>
-      </w:r>
-      <w:r>
-        <w:t xml:space="preserve">des Effektors </w:t>
-      </w:r>
-      <w:r>
-        <w:t>im Raum</w:t>
-      </w:r>
-      <w:bookmarkEnd w:id="33"/>
-    </w:p>
-    <w:p>
-      <w:r>
-        <w:t>Inverse Kinematik</w:t>
-      </w:r>
-      <w:r>
-        <w:t>…</w:t>
-      </w:r>
-    </w:p>
-    <w:p>
-      <w:r>
-        <w:t>Bewegungssteuerung -&gt; PTP</w:t>
-      </w:r>
-      <w:r>
-        <w:t xml:space="preserve"> (?)</w:t>
-      </w:r>
-    </w:p>
-    <w:p>
-      <w:pPr>
-        <w:pStyle w:val="berschrift2"/>
-      </w:pPr>
-      <w:bookmarkStart w:id="34" w:name="_Toc515195631"/>
-      <w:r>
-        <w:t>Integration der Teillösungen</w:t>
-      </w:r>
-      <w:bookmarkEnd w:id="34"/>
-    </w:p>
-    <w:p/>
-    <w:p>
-      <w:pPr>
-        <w:pStyle w:val="berschrift3"/>
-      </w:pPr>
-      <w:bookmarkStart w:id="35" w:name="_Toc515195632"/>
-      <w:r>
-        <w:lastRenderedPageBreak/>
-        <w:t>Benutzerschnittstelle</w:t>
-      </w:r>
-      <w:bookmarkEnd w:id="35"/>
-    </w:p>
-    <w:p>
-      <w:pPr>
-        <w:pStyle w:val="berschrift3"/>
-      </w:pPr>
-      <w:bookmarkStart w:id="36" w:name="_Toc515195633"/>
-      <w:r>
-        <w:t>Interaktion der Komponenten</w:t>
-      </w:r>
-      <w:bookmarkEnd w:id="36"/>
-    </w:p>
-    <w:p>
-      <w:r>
-        <w:t>Kommunikation</w:t>
-      </w:r>
-    </w:p>
-    <w:p>
-      <w:r>
-        <w:t xml:space="preserve">Befehlssatz </w:t>
-      </w:r>
-      <w:r>
-        <w:t xml:space="preserve">(oder in 4) </w:t>
-      </w:r>
-      <w:r>
-        <w:t>(dann im Anhang)</w:t>
-      </w:r>
-    </w:p>
-    <w:p>
-      <w:pPr>
-        <w:pStyle w:val="berschrift3"/>
-      </w:pPr>
-      <w:bookmarkStart w:id="37" w:name="_Toc515195634"/>
-      <w:r>
-        <w:t xml:space="preserve">Ablauf des </w:t>
-      </w:r>
-      <w:r>
-        <w:t>Erkennungs- und Betätigungsprozess</w:t>
-      </w:r>
-      <w:r>
-        <w:t>es</w:t>
-      </w:r>
-      <w:bookmarkEnd w:id="37"/>
-    </w:p>
-    <w:p/>
-    <w:p>
-      <w:pPr>
         <w:pStyle w:val="berschrift1"/>
       </w:pPr>
-      <w:bookmarkStart w:id="38" w:name="_Toc515195635"/>
-      <w:r>
-        <w:t xml:space="preserve">Prototypische </w:t>
-      </w:r>
-      <w:r>
-        <w:t>Umsetzung</w:t>
-      </w:r>
-      <w:bookmarkEnd w:id="38"/>
-    </w:p>
-    <w:p>
-      <w:r>
-        <w:t>Implementierung und Auswertung der Teillösungen</w:t>
-      </w:r>
-    </w:p>
-    <w:p>
-      <w:r>
-        <w:t xml:space="preserve">Nur ein </w:t>
-      </w:r>
-      <w:r>
-        <w:t>Modell!</w:t>
-      </w:r>
-    </w:p>
-    <w:p>
-      <w:r>
-        <w:t xml:space="preserve">Verfahren zur </w:t>
-      </w:r>
-      <w:proofErr w:type="spellStart"/>
-      <w:r>
-        <w:t>Tasterdetektion</w:t>
-      </w:r>
-      <w:proofErr w:type="spellEnd"/>
-    </w:p>
-    <w:p>
-      <w:r>
-        <w:t>Verwendete Bibliothek(en)</w:t>
-      </w:r>
-    </w:p>
-    <w:p>
-      <w:r>
-        <w:t>Wie womit implementiert</w:t>
-      </w:r>
-    </w:p>
-    <w:p>
-      <w:r>
-        <w:t>Auswertung / Gegenüberstellung der Verfahren</w:t>
-      </w:r>
-    </w:p>
-    <w:p/>
-    <w:p>
-      <w:r>
-        <w:t>Zielverfolgung bei Kamerabewegungen</w:t>
-      </w:r>
-    </w:p>
-    <w:p/>
-    <w:p>
-      <w:r>
-        <w:t>Firmware zur Bewegungssteuerung des Manipulators</w:t>
-      </w:r>
-    </w:p>
-    <w:p>
-      <w:r>
-        <w:t>Ansteuerung der Motoren</w:t>
-      </w:r>
-    </w:p>
-    <w:p>
-      <w:r>
-        <w:t>Kommunikation und Befehlssatz</w:t>
-      </w:r>
-    </w:p>
-    <w:p>
-      <w:r>
-        <w:t xml:space="preserve">Erkennung einer </w:t>
-      </w:r>
-      <w:proofErr w:type="spellStart"/>
-      <w:r>
-        <w:t>Tasterbetätigung</w:t>
-      </w:r>
-      <w:proofErr w:type="spellEnd"/>
-      <w:r>
-        <w:t xml:space="preserve"> </w:t>
-      </w:r>
-    </w:p>
-    <w:p>
-      <w:r>
-        <w:t>Endlagenschalter</w:t>
-      </w:r>
-    </w:p>
-    <w:p>
-      <w:r>
-        <w:t>Optional „nachgiebiger Finger“, der erst ab bestimmter Krafteinwirkung auslöst</w:t>
-      </w:r>
-    </w:p>
-    <w:p>
-      <w:r>
-        <w:t>Implementierung</w:t>
-      </w:r>
-    </w:p>
-    <w:p>
-      <w:r>
-        <w:t>Firmware Manipulator</w:t>
-      </w:r>
-    </w:p>
-    <w:p>
-      <w:r>
-        <w:lastRenderedPageBreak/>
-        <w:t>Tests etc.</w:t>
-      </w:r>
-    </w:p>
-    <w:p>
-      <w:r>
-        <w:t>Test des Gesamtsystems</w:t>
-      </w:r>
-    </w:p>
-    <w:p/>
-    <w:p>
-      <w:pPr>
-        <w:pStyle w:val="berschrift2"/>
-      </w:pPr>
-      <w:bookmarkStart w:id="39" w:name="_Toc515195636"/>
-      <w:r>
-        <w:t>Hardware</w:t>
-      </w:r>
-      <w:bookmarkEnd w:id="39"/>
-      <w:r>
-        <w:t xml:space="preserve"> </w:t>
-      </w:r>
-    </w:p>
-    <w:p>
-      <w:pPr>
-        <w:pStyle w:val="berschrift3"/>
-      </w:pPr>
-      <w:bookmarkStart w:id="40" w:name="_Toc515195637"/>
-      <w:r>
-        <w:t>Verwendete Komponenten</w:t>
-      </w:r>
-      <w:bookmarkEnd w:id="40"/>
-    </w:p>
-    <w:p/>
-    <w:p>
-      <w:r>
-        <w:t>Endlagenschalter</w:t>
-      </w:r>
-    </w:p>
-    <w:p>
-      <w:pPr>
-        <w:pStyle w:val="berschrift3"/>
-      </w:pPr>
-      <w:bookmarkStart w:id="41" w:name="_Toc515195638"/>
-      <w:r>
-        <w:t>Schnittstellen</w:t>
-      </w:r>
-      <w:bookmarkEnd w:id="41"/>
-    </w:p>
-    <w:p>
-      <w:pPr>
-        <w:pStyle w:val="berschrift3"/>
-      </w:pPr>
-      <w:bookmarkStart w:id="42" w:name="_Toc515195639"/>
-      <w:r>
-        <w:t xml:space="preserve">Aufbau des Prototypen und des </w:t>
-      </w:r>
-      <w:proofErr w:type="spellStart"/>
-      <w:r>
-        <w:t>Tastermodells</w:t>
-      </w:r>
-      <w:bookmarkEnd w:id="42"/>
-      <w:proofErr w:type="spellEnd"/>
-    </w:p>
-    <w:p>
-      <w:pPr>
-        <w:pStyle w:val="berschrift2"/>
-      </w:pPr>
-      <w:bookmarkStart w:id="43" w:name="_Toc515195640"/>
-      <w:r>
-        <w:t>Software</w:t>
-      </w:r>
-      <w:bookmarkEnd w:id="43"/>
-    </w:p>
-    <w:p>
-      <w:pPr>
-        <w:pStyle w:val="berschrift3"/>
-      </w:pPr>
-      <w:bookmarkStart w:id="44" w:name="_Toc515195641"/>
-      <w:r>
-        <w:t>Realisierung der Bildverarbeitungsfunktionen</w:t>
-      </w:r>
-      <w:bookmarkEnd w:id="44"/>
-    </w:p>
-    <w:p>
-      <w:pPr>
-        <w:pStyle w:val="berschrift3"/>
-      </w:pPr>
-      <w:bookmarkStart w:id="45" w:name="_Toc515195642"/>
-      <w:r>
-        <w:t>Firmware zur Bewegungssteuerung</w:t>
-      </w:r>
-      <w:bookmarkEnd w:id="45"/>
-    </w:p>
-    <w:p>
-      <w:r>
-        <w:t>Mit Befehlssatz</w:t>
-      </w:r>
-      <w:r>
-        <w:t xml:space="preserve"> (oder in nächsten Abschnitt)</w:t>
-      </w:r>
-    </w:p>
-    <w:p>
-      <w:r>
-        <w:t xml:space="preserve">Erkennung </w:t>
-      </w:r>
-      <w:proofErr w:type="spellStart"/>
-      <w:r>
-        <w:t>Tasterdetektion</w:t>
-      </w:r>
-      <w:proofErr w:type="spellEnd"/>
-    </w:p>
-    <w:p>
-      <w:pPr>
-        <w:pStyle w:val="berschrift3"/>
-      </w:pPr>
-      <w:bookmarkStart w:id="46" w:name="_Toc515195643"/>
-      <w:r>
-        <w:t>Schnittstellen</w:t>
-      </w:r>
-      <w:bookmarkEnd w:id="46"/>
-    </w:p>
-    <w:p>
-      <w:r>
-        <w:t>Benutzer und Systemintern (nach außen und innen)</w:t>
-      </w:r>
-    </w:p>
-    <w:p>
-      <w:pPr>
-        <w:pStyle w:val="berschrift3"/>
-      </w:pPr>
-      <w:bookmarkStart w:id="47" w:name="_Toc515195644"/>
-      <w:r>
-        <w:t>Programms</w:t>
-      </w:r>
-      <w:r>
-        <w:t>truktur</w:t>
-      </w:r>
-      <w:bookmarkEnd w:id="47"/>
-    </w:p>
-    <w:p/>
-    <w:p>
-      <w:pPr>
-        <w:pStyle w:val="berschrift2"/>
-      </w:pPr>
-      <w:bookmarkStart w:id="48" w:name="_Toc515195645"/>
-      <w:r>
-        <w:t>Ergebnisse der Prototypenentwicklung</w:t>
+      <w:bookmarkStart w:id="48" w:name="_Toc515195646"/>
+      <w:r>
+        <w:t>Fazit und Ausblick</w:t>
       </w:r>
       <w:bookmarkEnd w:id="48"/>
-    </w:p>
-    <w:p/>
-    <w:p>
-      <w:pPr>
-        <w:pStyle w:val="berschrift1"/>
-      </w:pPr>
-      <w:bookmarkStart w:id="49" w:name="_Toc515195646"/>
-      <w:r>
-        <w:t>Fazit und Ausblick</w:t>
-      </w:r>
-      <w:bookmarkEnd w:id="49"/>
     </w:p>
     <w:p/>
     <w:p/>
@@ -9881,7 +9701,7 @@
         <w:br w:type="page"/>
       </w:r>
     </w:p>
-    <w:bookmarkStart w:id="50" w:name="_Toc515195647" w:displacedByCustomXml="next"/>
+    <w:bookmarkStart w:id="49" w:name="_Toc515195647" w:displacedByCustomXml="next"/>
     <w:sdt>
       <w:sdtPr>
         <w:rPr>
@@ -9904,7 +9724,7 @@
           <w:r>
             <w:t>Literaturverzeichnis</w:t>
           </w:r>
-          <w:bookmarkEnd w:id="50"/>
+          <w:bookmarkEnd w:id="49"/>
         </w:p>
         <w:sdt>
           <w:sdtPr>
@@ -11455,7 +11275,7 @@
     </w:p>
     <w:p/>
     <w:sectPr>
-      <w:footerReference w:type="default" r:id="rId29"/>
+      <w:footerReference w:type="default" r:id="rId12"/>
       <w:pgSz w:w="11906" w:h="16838"/>
       <w:pgMar w:top="1418" w:right="1134" w:bottom="1418" w:left="1701" w:header="709" w:footer="709" w:gutter="0"/>
       <w:pgNumType w:start="1"/>
@@ -12038,6 +11858,50 @@
         <w:t xml:space="preserve"> </w:t>
       </w:r>
       <w:r>
+        <w:t xml:space="preserve">Die Form der Koordinaten (bspw. kartesisch) </w:t>
+      </w:r>
+      <w:r>
+        <w:t xml:space="preserve">und </w:t>
+      </w:r>
+      <w:r>
+        <w:t>das Bezugssystem</w:t>
+      </w:r>
+      <w:r>
+        <w:t xml:space="preserve"> sind noch zu definieren.</w:t>
+      </w:r>
+    </w:p>
+  </w:footnote>
+  <w:footnote w:id="12">
+    <w:p>
+      <w:pPr>
+        <w:pStyle w:val="Funotentext"/>
+      </w:pPr>
+      <w:r>
+        <w:rPr>
+          <w:rStyle w:val="Funotenzeichen"/>
+        </w:rPr>
+        <w:footnoteRef/>
+      </w:r>
+      <w:r>
+        <w:t xml:space="preserve"> Da an dieser Stelle keine genauen Aussagen getroffen werden können, wird der Grenzwert willkürlich auf 45° festgelegt.</w:t>
+      </w:r>
+    </w:p>
+  </w:footnote>
+  <w:footnote w:id="13">
+    <w:p>
+      <w:pPr>
+        <w:pStyle w:val="Funotentext"/>
+      </w:pPr>
+      <w:r>
+        <w:rPr>
+          <w:rStyle w:val="Funotenzeichen"/>
+        </w:rPr>
+        <w:footnoteRef/>
+      </w:r>
+      <w:r>
+        <w:t xml:space="preserve"> </w:t>
+      </w:r>
+      <w:r>
         <w:t>https://www.thingiverse.com/thing:1454048</w:t>
       </w:r>
     </w:p>
@@ -13424,7 +13288,6 @@
     <w:lvl w:ilvl="3">
       <w:start w:val="1"/>
       <w:numFmt w:val="decimal"/>
-      <w:pStyle w:val="berschrift4"/>
       <w:lvlText w:val="%1.%2.%3.%4"/>
       <w:lvlJc w:val="left"/>
       <w:pPr>
@@ -14011,25 +13874,19 @@
     <w:next w:val="Standard"/>
     <w:link w:val="berschrift4Zchn"/>
     <w:uiPriority w:val="9"/>
-    <w:semiHidden/>
     <w:unhideWhenUsed/>
     <w:qFormat/>
-    <w:rsid w:val="00B87ACC"/>
+    <w:rsid w:val="00DA4AD9"/>
     <w:pPr>
       <w:keepNext/>
       <w:keepLines/>
-      <w:numPr>
-        <w:ilvl w:val="3"/>
-        <w:numId w:val="11"/>
-      </w:numPr>
-      <w:spacing w:before="40" w:after="0"/>
+      <w:spacing w:after="0"/>
       <w:outlineLvl w:val="3"/>
     </w:pPr>
     <w:rPr>
-      <w:rFonts w:asciiTheme="majorHAnsi" w:eastAsiaTheme="majorEastAsia" w:hAnsiTheme="majorHAnsi" w:cstheme="majorBidi"/>
+      <w:rFonts w:eastAsiaTheme="majorEastAsia" w:cstheme="majorBidi"/>
       <w:i/>
       <w:iCs/>
-      <w:color w:val="2E74B5" w:themeColor="accent1" w:themeShade="BF"/>
     </w:rPr>
   </w:style>
   <w:style w:type="paragraph" w:styleId="berschrift5">
@@ -14168,6 +14025,7 @@
   <w:style w:type="character" w:default="1" w:styleId="Absatz-Standardschriftart">
     <w:name w:val="Default Paragraph Font"/>
     <w:uiPriority w:val="1"/>
+    <w:semiHidden/>
     <w:unhideWhenUsed/>
   </w:style>
   <w:style w:type="table" w:default="1" w:styleId="NormaleTabelle">
@@ -14474,13 +14332,11 @@
     <w:basedOn w:val="Absatz-Standardschriftart"/>
     <w:link w:val="berschrift4"/>
     <w:uiPriority w:val="9"/>
-    <w:semiHidden/>
-    <w:rsid w:val="00B87ACC"/>
+    <w:rsid w:val="00DA4AD9"/>
     <w:rPr>
-      <w:rFonts w:asciiTheme="majorHAnsi" w:eastAsiaTheme="majorEastAsia" w:hAnsiTheme="majorHAnsi" w:cstheme="majorBidi"/>
+      <w:rFonts w:ascii="Bookman Old Style" w:eastAsiaTheme="majorEastAsia" w:hAnsi="Bookman Old Style" w:cstheme="majorBidi"/>
       <w:i/>
       <w:iCs/>
-      <w:color w:val="2E74B5" w:themeColor="accent1" w:themeShade="BF"/>
       <w:sz w:val="24"/>
     </w:rPr>
   </w:style>
@@ -15067,7 +14923,7 @@
     <b:MonthAccessed>Mai</b:MonthAccessed>
     <b:DayAccessed>18</b:DayAccessed>
     <b:URL>https://www.assistive-innovations.com/de/roboterarme/iarm-de</b:URL>
-    <b:RefOrder>26</b:RefOrder>
+    <b:RefOrder>27</b:RefOrder>
   </b:Source>
   <b:Source>
     <b:Tag>Lut15</b:Tag>
@@ -15684,11 +15540,30 @@
     <b:JournalName>CoRR</b:JournalName>
     <b:RefOrder>25</b:RefOrder>
   </b:Source>
+  <b:Source>
+    <b:Tag>11I25</b:Tag>
+    <b:SourceType>InternetSite</b:SourceType>
+    <b:Guid>{269C71CA-BF34-4624-A212-93A038A73BE0}</b:Guid>
+    <b:Title>Vier aktuelle Raspberry-Pi-Alternativen – Einplatinenrechner im Vergleich</b:Title>
+    <b:Year>25</b:Year>
+    <b:Author>
+      <b:Author>
+        <b:Corporate>1&amp;1 Internet SE</b:Corporate>
+      </b:Author>
+    </b:Author>
+    <b:Month>Januar</b:Month>
+    <b:Day>2018</b:Day>
+    <b:YearAccessed>2018</b:YearAccessed>
+    <b:MonthAccessed>Januar</b:MonthAccessed>
+    <b:DayAccessed>29</b:DayAccessed>
+    <b:URL>https://hosting.1und1.de/digitalguide/server/knowhow/raspberry-pi-alternativen-einplatinenrechner-im-check/</b:URL>
+    <b:RefOrder>26</b:RefOrder>
+  </b:Source>
 </b:Sources>
 </file>
 
 <file path=customXml/itemProps1.xml><?xml version="1.0" encoding="utf-8"?>
-<ds:datastoreItem xmlns:ds="http://schemas.openxmlformats.org/officeDocument/2006/customXml" ds:itemID="{740DEC08-23A3-41C9-A253-3F4A5C9A5799}">
+<ds:datastoreItem xmlns:ds="http://schemas.openxmlformats.org/officeDocument/2006/customXml" ds:itemID="{9163D266-1E85-46A8-AE45-D2EFF4A71C14}">
   <ds:schemaRefs>
     <ds:schemaRef ds:uri="http://schemas.openxmlformats.org/officeDocument/2006/bibliography"/>
   </ds:schemaRefs>

--- a/Ausarbeitung.docx
+++ b/Ausarbeitung.docx
@@ -74,7 +74,7 @@
           <w:r>
             <w:fldChar w:fldCharType="separate"/>
           </w:r>
-          <w:hyperlink w:anchor="_Toc515195605" w:history="1">
+          <w:hyperlink w:anchor="_Toc515441278" w:history="1">
             <w:r>
               <w:rPr>
                 <w:rStyle w:val="Hyperlink"/>
@@ -117,7 +117,7 @@
                 <w:noProof/>
                 <w:webHidden/>
               </w:rPr>
-              <w:instrText xml:space="preserve"> PAGEREF _Toc515195605 \h </w:instrText>
+              <w:instrText xml:space="preserve"> PAGEREF _Toc515441278 \h </w:instrText>
             </w:r>
             <w:r>
               <w:rPr>
@@ -158,7 +158,7 @@
               <w:lang w:eastAsia="de-DE"/>
             </w:rPr>
           </w:pPr>
-          <w:hyperlink w:anchor="_Toc515195606" w:history="1">
+          <w:hyperlink w:anchor="_Toc515441279" w:history="1">
             <w:r>
               <w:rPr>
                 <w:rStyle w:val="Hyperlink"/>
@@ -201,7 +201,7 @@
                 <w:noProof/>
                 <w:webHidden/>
               </w:rPr>
-              <w:instrText xml:space="preserve"> PAGEREF _Toc515195606 \h </w:instrText>
+              <w:instrText xml:space="preserve"> PAGEREF _Toc515441279 \h </w:instrText>
             </w:r>
             <w:r>
               <w:rPr>
@@ -242,7 +242,7 @@
               <w:lang w:eastAsia="de-DE"/>
             </w:rPr>
           </w:pPr>
-          <w:hyperlink w:anchor="_Toc515195607" w:history="1">
+          <w:hyperlink w:anchor="_Toc515441280" w:history="1">
             <w:r>
               <w:rPr>
                 <w:rStyle w:val="Hyperlink"/>
@@ -285,7 +285,7 @@
                 <w:noProof/>
                 <w:webHidden/>
               </w:rPr>
-              <w:instrText xml:space="preserve"> PAGEREF _Toc515195607 \h </w:instrText>
+              <w:instrText xml:space="preserve"> PAGEREF _Toc515441280 \h </w:instrText>
             </w:r>
             <w:r>
               <w:rPr>
@@ -326,7 +326,7 @@
               <w:lang w:eastAsia="de-DE"/>
             </w:rPr>
           </w:pPr>
-          <w:hyperlink w:anchor="_Toc515195608" w:history="1">
+          <w:hyperlink w:anchor="_Toc515441281" w:history="1">
             <w:r>
               <w:rPr>
                 <w:rStyle w:val="Hyperlink"/>
@@ -369,7 +369,7 @@
                 <w:noProof/>
                 <w:webHidden/>
               </w:rPr>
-              <w:instrText xml:space="preserve"> PAGEREF _Toc515195608 \h </w:instrText>
+              <w:instrText xml:space="preserve"> PAGEREF _Toc515441281 \h </w:instrText>
             </w:r>
             <w:r>
               <w:rPr>
@@ -410,7 +410,7 @@
               <w:lang w:eastAsia="de-DE"/>
             </w:rPr>
           </w:pPr>
-          <w:hyperlink w:anchor="_Toc515195609" w:history="1">
+          <w:hyperlink w:anchor="_Toc515441282" w:history="1">
             <w:r>
               <w:rPr>
                 <w:rStyle w:val="Hyperlink"/>
@@ -453,7 +453,7 @@
                 <w:noProof/>
                 <w:webHidden/>
               </w:rPr>
-              <w:instrText xml:space="preserve"> PAGEREF _Toc515195609 \h </w:instrText>
+              <w:instrText xml:space="preserve"> PAGEREF _Toc515441282 \h </w:instrText>
             </w:r>
             <w:r>
               <w:rPr>
@@ -494,7 +494,7 @@
               <w:lang w:eastAsia="de-DE"/>
             </w:rPr>
           </w:pPr>
-          <w:hyperlink w:anchor="_Toc515195610" w:history="1">
+          <w:hyperlink w:anchor="_Toc515441283" w:history="1">
             <w:r>
               <w:rPr>
                 <w:rStyle w:val="Hyperlink"/>
@@ -537,7 +537,7 @@
                 <w:noProof/>
                 <w:webHidden/>
               </w:rPr>
-              <w:instrText xml:space="preserve"> PAGEREF _Toc515195610 \h </w:instrText>
+              <w:instrText xml:space="preserve"> PAGEREF _Toc515441283 \h </w:instrText>
             </w:r>
             <w:r>
               <w:rPr>
@@ -578,7 +578,7 @@
               <w:lang w:eastAsia="de-DE"/>
             </w:rPr>
           </w:pPr>
-          <w:hyperlink w:anchor="_Toc515195611" w:history="1">
+          <w:hyperlink w:anchor="_Toc515441284" w:history="1">
             <w:r>
               <w:rPr>
                 <w:rStyle w:val="Hyperlink"/>
@@ -621,7 +621,7 @@
                 <w:noProof/>
                 <w:webHidden/>
               </w:rPr>
-              <w:instrText xml:space="preserve"> PAGEREF _Toc515195611 \h </w:instrText>
+              <w:instrText xml:space="preserve"> PAGEREF _Toc515441284 \h </w:instrText>
             </w:r>
             <w:r>
               <w:rPr>
@@ -662,7 +662,7 @@
               <w:lang w:eastAsia="de-DE"/>
             </w:rPr>
           </w:pPr>
-          <w:hyperlink w:anchor="_Toc515195612" w:history="1">
+          <w:hyperlink w:anchor="_Toc515441285" w:history="1">
             <w:r>
               <w:rPr>
                 <w:rStyle w:val="Hyperlink"/>
@@ -705,7 +705,7 @@
                 <w:noProof/>
                 <w:webHidden/>
               </w:rPr>
-              <w:instrText xml:space="preserve"> PAGEREF _Toc515195612 \h </w:instrText>
+              <w:instrText xml:space="preserve"> PAGEREF _Toc515441285 \h </w:instrText>
             </w:r>
             <w:r>
               <w:rPr>
@@ -746,7 +746,7 @@
               <w:lang w:eastAsia="de-DE"/>
             </w:rPr>
           </w:pPr>
-          <w:hyperlink w:anchor="_Toc515195613" w:history="1">
+          <w:hyperlink w:anchor="_Toc515441286" w:history="1">
             <w:r>
               <w:rPr>
                 <w:rStyle w:val="Hyperlink"/>
@@ -789,7 +789,7 @@
                 <w:noProof/>
                 <w:webHidden/>
               </w:rPr>
-              <w:instrText xml:space="preserve"> PAGEREF _Toc515195613 \h </w:instrText>
+              <w:instrText xml:space="preserve"> PAGEREF _Toc515441286 \h </w:instrText>
             </w:r>
             <w:r>
               <w:rPr>
@@ -830,7 +830,7 @@
               <w:lang w:eastAsia="de-DE"/>
             </w:rPr>
           </w:pPr>
-          <w:hyperlink w:anchor="_Toc515195614" w:history="1">
+          <w:hyperlink w:anchor="_Toc515441287" w:history="1">
             <w:r>
               <w:rPr>
                 <w:rStyle w:val="Hyperlink"/>
@@ -873,7 +873,7 @@
                 <w:noProof/>
                 <w:webHidden/>
               </w:rPr>
-              <w:instrText xml:space="preserve"> PAGEREF _Toc515195614 \h </w:instrText>
+              <w:instrText xml:space="preserve"> PAGEREF _Toc515441287 \h </w:instrText>
             </w:r>
             <w:r>
               <w:rPr>
@@ -914,7 +914,7 @@
               <w:lang w:eastAsia="de-DE"/>
             </w:rPr>
           </w:pPr>
-          <w:hyperlink w:anchor="_Toc515195615" w:history="1">
+          <w:hyperlink w:anchor="_Toc515441288" w:history="1">
             <w:r>
               <w:rPr>
                 <w:rStyle w:val="Hyperlink"/>
@@ -957,7 +957,7 @@
                 <w:noProof/>
                 <w:webHidden/>
               </w:rPr>
-              <w:instrText xml:space="preserve"> PAGEREF _Toc515195615 \h </w:instrText>
+              <w:instrText xml:space="preserve"> PAGEREF _Toc515441288 \h </w:instrText>
             </w:r>
             <w:r>
               <w:rPr>
@@ -977,7 +977,7 @@
                 <w:noProof/>
                 <w:webHidden/>
               </w:rPr>
-              <w:t>12</w:t>
+              <w:t>11</w:t>
             </w:r>
             <w:r>
               <w:rPr>
@@ -998,7 +998,7 @@
               <w:lang w:eastAsia="de-DE"/>
             </w:rPr>
           </w:pPr>
-          <w:hyperlink w:anchor="_Toc515195616" w:history="1">
+          <w:hyperlink w:anchor="_Toc515441289" w:history="1">
             <w:r>
               <w:rPr>
                 <w:rStyle w:val="Hyperlink"/>
@@ -1020,7 +1020,7 @@
                 <w:rStyle w:val="Hyperlink"/>
                 <w:noProof/>
               </w:rPr>
-              <w:t>Kriterien für die Auswahl der Komponenten</w:t>
+              <w:t>Auswahl der Komponenten</w:t>
             </w:r>
             <w:r>
               <w:rPr>
@@ -1041,7 +1041,7 @@
                 <w:noProof/>
                 <w:webHidden/>
               </w:rPr>
-              <w:instrText xml:space="preserve"> PAGEREF _Toc515195616 \h </w:instrText>
+              <w:instrText xml:space="preserve"> PAGEREF _Toc515441289 \h </w:instrText>
             </w:r>
             <w:r>
               <w:rPr>
@@ -1061,7 +1061,7 @@
                 <w:noProof/>
                 <w:webHidden/>
               </w:rPr>
-              <w:t>12</w:t>
+              <w:t>14</w:t>
             </w:r>
             <w:r>
               <w:rPr>
@@ -1082,7 +1082,7 @@
               <w:lang w:eastAsia="de-DE"/>
             </w:rPr>
           </w:pPr>
-          <w:hyperlink w:anchor="_Toc515195617" w:history="1">
+          <w:hyperlink w:anchor="_Toc515441290" w:history="1">
             <w:r>
               <w:rPr>
                 <w:rStyle w:val="Hyperlink"/>
@@ -1125,7 +1125,7 @@
                 <w:noProof/>
                 <w:webHidden/>
               </w:rPr>
-              <w:instrText xml:space="preserve"> PAGEREF _Toc515195617 \h </w:instrText>
+              <w:instrText xml:space="preserve"> PAGEREF _Toc515441290 \h </w:instrText>
             </w:r>
             <w:r>
               <w:rPr>
@@ -1145,7 +1145,7 @@
                 <w:noProof/>
                 <w:webHidden/>
               </w:rPr>
-              <w:t>13</w:t>
+              <w:t>18</w:t>
             </w:r>
             <w:r>
               <w:rPr>
@@ -1166,7 +1166,7 @@
               <w:lang w:eastAsia="de-DE"/>
             </w:rPr>
           </w:pPr>
-          <w:hyperlink w:anchor="_Toc515195618" w:history="1">
+          <w:hyperlink w:anchor="_Toc515441291" w:history="1">
             <w:r>
               <w:rPr>
                 <w:rStyle w:val="Hyperlink"/>
@@ -1209,7 +1209,7 @@
                 <w:noProof/>
                 <w:webHidden/>
               </w:rPr>
-              <w:instrText xml:space="preserve"> PAGEREF _Toc515195618 \h </w:instrText>
+              <w:instrText xml:space="preserve"> PAGEREF _Toc515441291 \h </w:instrText>
             </w:r>
             <w:r>
               <w:rPr>
@@ -1229,7 +1229,7 @@
                 <w:noProof/>
                 <w:webHidden/>
               </w:rPr>
-              <w:t>13</w:t>
+              <w:t>18</w:t>
             </w:r>
             <w:r>
               <w:rPr>
@@ -1250,7 +1250,7 @@
               <w:lang w:eastAsia="de-DE"/>
             </w:rPr>
           </w:pPr>
-          <w:hyperlink w:anchor="_Toc515195619" w:history="1">
+          <w:hyperlink w:anchor="_Toc515441292" w:history="1">
             <w:r>
               <w:rPr>
                 <w:rStyle w:val="Hyperlink"/>
@@ -1293,7 +1293,7 @@
                 <w:noProof/>
                 <w:webHidden/>
               </w:rPr>
-              <w:instrText xml:space="preserve"> PAGEREF _Toc515195619 \h </w:instrText>
+              <w:instrText xml:space="preserve"> PAGEREF _Toc515441292 \h </w:instrText>
             </w:r>
             <w:r>
               <w:rPr>
@@ -1313,7 +1313,7 @@
                 <w:noProof/>
                 <w:webHidden/>
               </w:rPr>
-              <w:t>13</w:t>
+              <w:t>19</w:t>
             </w:r>
             <w:r>
               <w:rPr>
@@ -1334,7 +1334,7 @@
               <w:lang w:eastAsia="de-DE"/>
             </w:rPr>
           </w:pPr>
-          <w:hyperlink w:anchor="_Toc515195620" w:history="1">
+          <w:hyperlink w:anchor="_Toc515441293" w:history="1">
             <w:r>
               <w:rPr>
                 <w:rStyle w:val="Hyperlink"/>
@@ -1377,7 +1377,7 @@
                 <w:noProof/>
                 <w:webHidden/>
               </w:rPr>
-              <w:instrText xml:space="preserve"> PAGEREF _Toc515195620 \h </w:instrText>
+              <w:instrText xml:space="preserve"> PAGEREF _Toc515441293 \h </w:instrText>
             </w:r>
             <w:r>
               <w:rPr>
@@ -1397,7 +1397,7 @@
                 <w:noProof/>
                 <w:webHidden/>
               </w:rPr>
-              <w:t>13</w:t>
+              <w:t>19</w:t>
             </w:r>
             <w:r>
               <w:rPr>
@@ -1418,7 +1418,7 @@
               <w:lang w:eastAsia="de-DE"/>
             </w:rPr>
           </w:pPr>
-          <w:hyperlink w:anchor="_Toc515195621" w:history="1">
+          <w:hyperlink w:anchor="_Toc515441294" w:history="1">
             <w:r>
               <w:rPr>
                 <w:rStyle w:val="Hyperlink"/>
@@ -1461,7 +1461,7 @@
                 <w:noProof/>
                 <w:webHidden/>
               </w:rPr>
-              <w:instrText xml:space="preserve"> PAGEREF _Toc515195621 \h </w:instrText>
+              <w:instrText xml:space="preserve"> PAGEREF _Toc515441294 \h </w:instrText>
             </w:r>
             <w:r>
               <w:rPr>
@@ -1481,7 +1481,7 @@
                 <w:noProof/>
                 <w:webHidden/>
               </w:rPr>
-              <w:t>13</w:t>
+              <w:t>19</w:t>
             </w:r>
             <w:r>
               <w:rPr>
@@ -1502,7 +1502,7 @@
               <w:lang w:eastAsia="de-DE"/>
             </w:rPr>
           </w:pPr>
-          <w:hyperlink w:anchor="_Toc515195622" w:history="1">
+          <w:hyperlink w:anchor="_Toc515441295" w:history="1">
             <w:r>
               <w:rPr>
                 <w:rStyle w:val="Hyperlink"/>
@@ -1545,7 +1545,7 @@
                 <w:noProof/>
                 <w:webHidden/>
               </w:rPr>
-              <w:instrText xml:space="preserve"> PAGEREF _Toc515195622 \h </w:instrText>
+              <w:instrText xml:space="preserve"> PAGEREF _Toc515441295 \h </w:instrText>
             </w:r>
             <w:r>
               <w:rPr>
@@ -1565,7 +1565,7 @@
                 <w:noProof/>
                 <w:webHidden/>
               </w:rPr>
-              <w:t>14</w:t>
+              <w:t>19</w:t>
             </w:r>
             <w:r>
               <w:rPr>
@@ -1586,7 +1586,7 @@
               <w:lang w:eastAsia="de-DE"/>
             </w:rPr>
           </w:pPr>
-          <w:hyperlink w:anchor="_Toc515195623" w:history="1">
+          <w:hyperlink w:anchor="_Toc515441296" w:history="1">
             <w:r>
               <w:rPr>
                 <w:rStyle w:val="Hyperlink"/>
@@ -1629,7 +1629,7 @@
                 <w:noProof/>
                 <w:webHidden/>
               </w:rPr>
-              <w:instrText xml:space="preserve"> PAGEREF _Toc515195623 \h </w:instrText>
+              <w:instrText xml:space="preserve"> PAGEREF _Toc515441296 \h </w:instrText>
             </w:r>
             <w:r>
               <w:rPr>
@@ -1649,7 +1649,7 @@
                 <w:noProof/>
                 <w:webHidden/>
               </w:rPr>
-              <w:t>14</w:t>
+              <w:t>19</w:t>
             </w:r>
             <w:r>
               <w:rPr>
@@ -1670,7 +1670,7 @@
               <w:lang w:eastAsia="de-DE"/>
             </w:rPr>
           </w:pPr>
-          <w:hyperlink w:anchor="_Toc515195624" w:history="1">
+          <w:hyperlink w:anchor="_Toc515441297" w:history="1">
             <w:r>
               <w:rPr>
                 <w:rStyle w:val="Hyperlink"/>
@@ -1713,7 +1713,7 @@
                 <w:noProof/>
                 <w:webHidden/>
               </w:rPr>
-              <w:instrText xml:space="preserve"> PAGEREF _Toc515195624 \h </w:instrText>
+              <w:instrText xml:space="preserve"> PAGEREF _Toc515441297 \h </w:instrText>
             </w:r>
             <w:r>
               <w:rPr>
@@ -1733,7 +1733,7 @@
                 <w:noProof/>
                 <w:webHidden/>
               </w:rPr>
-              <w:t>14</w:t>
+              <w:t>20</w:t>
             </w:r>
             <w:r>
               <w:rPr>
@@ -1754,7 +1754,7 @@
               <w:lang w:eastAsia="de-DE"/>
             </w:rPr>
           </w:pPr>
-          <w:hyperlink w:anchor="_Toc515195625" w:history="1">
+          <w:hyperlink w:anchor="_Toc515441298" w:history="1">
             <w:r>
               <w:rPr>
                 <w:rStyle w:val="Hyperlink"/>
@@ -1797,7 +1797,7 @@
                 <w:noProof/>
                 <w:webHidden/>
               </w:rPr>
-              <w:instrText xml:space="preserve"> PAGEREF _Toc515195625 \h </w:instrText>
+              <w:instrText xml:space="preserve"> PAGEREF _Toc515441298 \h </w:instrText>
             </w:r>
             <w:r>
               <w:rPr>
@@ -1817,7 +1817,7 @@
                 <w:noProof/>
                 <w:webHidden/>
               </w:rPr>
-              <w:t>14</w:t>
+              <w:t>20</w:t>
             </w:r>
             <w:r>
               <w:rPr>
@@ -1838,7 +1838,7 @@
               <w:lang w:eastAsia="de-DE"/>
             </w:rPr>
           </w:pPr>
-          <w:hyperlink w:anchor="_Toc515195626" w:history="1">
+          <w:hyperlink w:anchor="_Toc515441299" w:history="1">
             <w:r>
               <w:rPr>
                 <w:rStyle w:val="Hyperlink"/>
@@ -1881,7 +1881,7 @@
                 <w:noProof/>
                 <w:webHidden/>
               </w:rPr>
-              <w:instrText xml:space="preserve"> PAGEREF _Toc515195626 \h </w:instrText>
+              <w:instrText xml:space="preserve"> PAGEREF _Toc515441299 \h </w:instrText>
             </w:r>
             <w:r>
               <w:rPr>
@@ -1901,7 +1901,7 @@
                 <w:noProof/>
                 <w:webHidden/>
               </w:rPr>
-              <w:t>14</w:t>
+              <w:t>20</w:t>
             </w:r>
             <w:r>
               <w:rPr>
@@ -1922,7 +1922,7 @@
               <w:lang w:eastAsia="de-DE"/>
             </w:rPr>
           </w:pPr>
-          <w:hyperlink w:anchor="_Toc515195627" w:history="1">
+          <w:hyperlink w:anchor="_Toc515441300" w:history="1">
             <w:r>
               <w:rPr>
                 <w:rStyle w:val="Hyperlink"/>
@@ -1965,7 +1965,7 @@
                 <w:noProof/>
                 <w:webHidden/>
               </w:rPr>
-              <w:instrText xml:space="preserve"> PAGEREF _Toc515195627 \h </w:instrText>
+              <w:instrText xml:space="preserve"> PAGEREF _Toc515441300 \h </w:instrText>
             </w:r>
             <w:r>
               <w:rPr>
@@ -1985,7 +1985,7 @@
                 <w:noProof/>
                 <w:webHidden/>
               </w:rPr>
-              <w:t>14</w:t>
+              <w:t>20</w:t>
             </w:r>
             <w:r>
               <w:rPr>
@@ -2006,7 +2006,7 @@
               <w:lang w:eastAsia="de-DE"/>
             </w:rPr>
           </w:pPr>
-          <w:hyperlink w:anchor="_Toc515195628" w:history="1">
+          <w:hyperlink w:anchor="_Toc515441301" w:history="1">
             <w:r>
               <w:rPr>
                 <w:rStyle w:val="Hyperlink"/>
@@ -2049,7 +2049,7 @@
                 <w:noProof/>
                 <w:webHidden/>
               </w:rPr>
-              <w:instrText xml:space="preserve"> PAGEREF _Toc515195628 \h </w:instrText>
+              <w:instrText xml:space="preserve"> PAGEREF _Toc515441301 \h </w:instrText>
             </w:r>
             <w:r>
               <w:rPr>
@@ -2069,7 +2069,7 @@
                 <w:noProof/>
                 <w:webHidden/>
               </w:rPr>
-              <w:t>15</w:t>
+              <w:t>20</w:t>
             </w:r>
             <w:r>
               <w:rPr>
@@ -2090,7 +2090,7 @@
               <w:lang w:eastAsia="de-DE"/>
             </w:rPr>
           </w:pPr>
-          <w:hyperlink w:anchor="_Toc515195629" w:history="1">
+          <w:hyperlink w:anchor="_Toc515441302" w:history="1">
             <w:r>
               <w:rPr>
                 <w:rStyle w:val="Hyperlink"/>
@@ -2133,7 +2133,7 @@
                 <w:noProof/>
                 <w:webHidden/>
               </w:rPr>
-              <w:instrText xml:space="preserve"> PAGEREF _Toc515195629 \h </w:instrText>
+              <w:instrText xml:space="preserve"> PAGEREF _Toc515441302 \h </w:instrText>
             </w:r>
             <w:r>
               <w:rPr>
@@ -2153,7 +2153,7 @@
                 <w:noProof/>
                 <w:webHidden/>
               </w:rPr>
-              <w:t>15</w:t>
+              <w:t>20</w:t>
             </w:r>
             <w:r>
               <w:rPr>
@@ -2174,7 +2174,7 @@
               <w:lang w:eastAsia="de-DE"/>
             </w:rPr>
           </w:pPr>
-          <w:hyperlink w:anchor="_Toc515195630" w:history="1">
+          <w:hyperlink w:anchor="_Toc515441303" w:history="1">
             <w:r>
               <w:rPr>
                 <w:rStyle w:val="Hyperlink"/>
@@ -2217,7 +2217,7 @@
                 <w:noProof/>
                 <w:webHidden/>
               </w:rPr>
-              <w:instrText xml:space="preserve"> PAGEREF _Toc515195630 \h </w:instrText>
+              <w:instrText xml:space="preserve"> PAGEREF _Toc515441303 \h </w:instrText>
             </w:r>
             <w:r>
               <w:rPr>
@@ -2237,7 +2237,7 @@
                 <w:noProof/>
                 <w:webHidden/>
               </w:rPr>
-              <w:t>15</w:t>
+              <w:t>20</w:t>
             </w:r>
             <w:r>
               <w:rPr>
@@ -2258,7 +2258,7 @@
               <w:lang w:eastAsia="de-DE"/>
             </w:rPr>
           </w:pPr>
-          <w:hyperlink w:anchor="_Toc515195631" w:history="1">
+          <w:hyperlink w:anchor="_Toc515441304" w:history="1">
             <w:r>
               <w:rPr>
                 <w:rStyle w:val="Hyperlink"/>
@@ -2301,7 +2301,7 @@
                 <w:noProof/>
                 <w:webHidden/>
               </w:rPr>
-              <w:instrText xml:space="preserve"> PAGEREF _Toc515195631 \h </w:instrText>
+              <w:instrText xml:space="preserve"> PAGEREF _Toc515441304 \h </w:instrText>
             </w:r>
             <w:r>
               <w:rPr>
@@ -2321,7 +2321,7 @@
                 <w:noProof/>
                 <w:webHidden/>
               </w:rPr>
-              <w:t>15</w:t>
+              <w:t>20</w:t>
             </w:r>
             <w:r>
               <w:rPr>
@@ -2342,7 +2342,7 @@
               <w:lang w:eastAsia="de-DE"/>
             </w:rPr>
           </w:pPr>
-          <w:hyperlink w:anchor="_Toc515195632" w:history="1">
+          <w:hyperlink w:anchor="_Toc515441305" w:history="1">
             <w:r>
               <w:rPr>
                 <w:rStyle w:val="Hyperlink"/>
@@ -2385,7 +2385,7 @@
                 <w:noProof/>
                 <w:webHidden/>
               </w:rPr>
-              <w:instrText xml:space="preserve"> PAGEREF _Toc515195632 \h </w:instrText>
+              <w:instrText xml:space="preserve"> PAGEREF _Toc515441305 \h </w:instrText>
             </w:r>
             <w:r>
               <w:rPr>
@@ -2405,7 +2405,7 @@
                 <w:noProof/>
                 <w:webHidden/>
               </w:rPr>
-              <w:t>15</w:t>
+              <w:t>20</w:t>
             </w:r>
             <w:r>
               <w:rPr>
@@ -2426,7 +2426,7 @@
               <w:lang w:eastAsia="de-DE"/>
             </w:rPr>
           </w:pPr>
-          <w:hyperlink w:anchor="_Toc515195633" w:history="1">
+          <w:hyperlink w:anchor="_Toc515441306" w:history="1">
             <w:r>
               <w:rPr>
                 <w:rStyle w:val="Hyperlink"/>
@@ -2469,7 +2469,7 @@
                 <w:noProof/>
                 <w:webHidden/>
               </w:rPr>
-              <w:instrText xml:space="preserve"> PAGEREF _Toc515195633 \h </w:instrText>
+              <w:instrText xml:space="preserve"> PAGEREF _Toc515441306 \h </w:instrText>
             </w:r>
             <w:r>
               <w:rPr>
@@ -2489,7 +2489,7 @@
                 <w:noProof/>
                 <w:webHidden/>
               </w:rPr>
-              <w:t>15</w:t>
+              <w:t>20</w:t>
             </w:r>
             <w:r>
               <w:rPr>
@@ -2510,7 +2510,7 @@
               <w:lang w:eastAsia="de-DE"/>
             </w:rPr>
           </w:pPr>
-          <w:hyperlink w:anchor="_Toc515195634" w:history="1">
+          <w:hyperlink w:anchor="_Toc515441307" w:history="1">
             <w:r>
               <w:rPr>
                 <w:rStyle w:val="Hyperlink"/>
@@ -2553,7 +2553,7 @@
                 <w:noProof/>
                 <w:webHidden/>
               </w:rPr>
-              <w:instrText xml:space="preserve"> PAGEREF _Toc515195634 \h </w:instrText>
+              <w:instrText xml:space="preserve"> PAGEREF _Toc515441307 \h </w:instrText>
             </w:r>
             <w:r>
               <w:rPr>
@@ -2573,7 +2573,7 @@
                 <w:noProof/>
                 <w:webHidden/>
               </w:rPr>
-              <w:t>15</w:t>
+              <w:t>21</w:t>
             </w:r>
             <w:r>
               <w:rPr>
@@ -2594,7 +2594,7 @@
               <w:lang w:eastAsia="de-DE"/>
             </w:rPr>
           </w:pPr>
-          <w:hyperlink w:anchor="_Toc515195635" w:history="1">
+          <w:hyperlink w:anchor="_Toc515441308" w:history="1">
             <w:r>
               <w:rPr>
                 <w:rStyle w:val="Hyperlink"/>
@@ -2637,7 +2637,7 @@
                 <w:noProof/>
                 <w:webHidden/>
               </w:rPr>
-              <w:instrText xml:space="preserve"> PAGEREF _Toc515195635 \h </w:instrText>
+              <w:instrText xml:space="preserve"> PAGEREF _Toc515441308 \h </w:instrText>
             </w:r>
             <w:r>
               <w:rPr>
@@ -2657,7 +2657,7 @@
                 <w:noProof/>
                 <w:webHidden/>
               </w:rPr>
-              <w:t>15</w:t>
+              <w:t>21</w:t>
             </w:r>
             <w:r>
               <w:rPr>
@@ -2678,7 +2678,7 @@
               <w:lang w:eastAsia="de-DE"/>
             </w:rPr>
           </w:pPr>
-          <w:hyperlink w:anchor="_Toc515195636" w:history="1">
+          <w:hyperlink w:anchor="_Toc515441309" w:history="1">
             <w:r>
               <w:rPr>
                 <w:rStyle w:val="Hyperlink"/>
@@ -2721,7 +2721,7 @@
                 <w:noProof/>
                 <w:webHidden/>
               </w:rPr>
-              <w:instrText xml:space="preserve"> PAGEREF _Toc515195636 \h </w:instrText>
+              <w:instrText xml:space="preserve"> PAGEREF _Toc515441309 \h </w:instrText>
             </w:r>
             <w:r>
               <w:rPr>
@@ -2741,7 +2741,7 @@
                 <w:noProof/>
                 <w:webHidden/>
               </w:rPr>
-              <w:t>16</w:t>
+              <w:t>22</w:t>
             </w:r>
             <w:r>
               <w:rPr>
@@ -2762,7 +2762,7 @@
               <w:lang w:eastAsia="de-DE"/>
             </w:rPr>
           </w:pPr>
-          <w:hyperlink w:anchor="_Toc515195637" w:history="1">
+          <w:hyperlink w:anchor="_Toc515441310" w:history="1">
             <w:r>
               <w:rPr>
                 <w:rStyle w:val="Hyperlink"/>
@@ -2805,7 +2805,7 @@
                 <w:noProof/>
                 <w:webHidden/>
               </w:rPr>
-              <w:instrText xml:space="preserve"> PAGEREF _Toc515195637 \h </w:instrText>
+              <w:instrText xml:space="preserve"> PAGEREF _Toc515441310 \h </w:instrText>
             </w:r>
             <w:r>
               <w:rPr>
@@ -2825,7 +2825,7 @@
                 <w:noProof/>
                 <w:webHidden/>
               </w:rPr>
-              <w:t>16</w:t>
+              <w:t>22</w:t>
             </w:r>
             <w:r>
               <w:rPr>
@@ -2846,7 +2846,7 @@
               <w:lang w:eastAsia="de-DE"/>
             </w:rPr>
           </w:pPr>
-          <w:hyperlink w:anchor="_Toc515195638" w:history="1">
+          <w:hyperlink w:anchor="_Toc515441311" w:history="1">
             <w:r>
               <w:rPr>
                 <w:rStyle w:val="Hyperlink"/>
@@ -2889,7 +2889,7 @@
                 <w:noProof/>
                 <w:webHidden/>
               </w:rPr>
-              <w:instrText xml:space="preserve"> PAGEREF _Toc515195638 \h </w:instrText>
+              <w:instrText xml:space="preserve"> PAGEREF _Toc515441311 \h </w:instrText>
             </w:r>
             <w:r>
               <w:rPr>
@@ -2909,7 +2909,7 @@
                 <w:noProof/>
                 <w:webHidden/>
               </w:rPr>
-              <w:t>16</w:t>
+              <w:t>22</w:t>
             </w:r>
             <w:r>
               <w:rPr>
@@ -2930,7 +2930,7 @@
               <w:lang w:eastAsia="de-DE"/>
             </w:rPr>
           </w:pPr>
-          <w:hyperlink w:anchor="_Toc515195639" w:history="1">
+          <w:hyperlink w:anchor="_Toc515441312" w:history="1">
             <w:r>
               <w:rPr>
                 <w:rStyle w:val="Hyperlink"/>
@@ -2973,7 +2973,7 @@
                 <w:noProof/>
                 <w:webHidden/>
               </w:rPr>
-              <w:instrText xml:space="preserve"> PAGEREF _Toc515195639 \h </w:instrText>
+              <w:instrText xml:space="preserve"> PAGEREF _Toc515441312 \h </w:instrText>
             </w:r>
             <w:r>
               <w:rPr>
@@ -2993,7 +2993,7 @@
                 <w:noProof/>
                 <w:webHidden/>
               </w:rPr>
-              <w:t>16</w:t>
+              <w:t>22</w:t>
             </w:r>
             <w:r>
               <w:rPr>
@@ -3014,7 +3014,7 @@
               <w:lang w:eastAsia="de-DE"/>
             </w:rPr>
           </w:pPr>
-          <w:hyperlink w:anchor="_Toc515195640" w:history="1">
+          <w:hyperlink w:anchor="_Toc515441313" w:history="1">
             <w:r>
               <w:rPr>
                 <w:rStyle w:val="Hyperlink"/>
@@ -3057,7 +3057,7 @@
                 <w:noProof/>
                 <w:webHidden/>
               </w:rPr>
-              <w:instrText xml:space="preserve"> PAGEREF _Toc515195640 \h </w:instrText>
+              <w:instrText xml:space="preserve"> PAGEREF _Toc515441313 \h </w:instrText>
             </w:r>
             <w:r>
               <w:rPr>
@@ -3077,7 +3077,7 @@
                 <w:noProof/>
                 <w:webHidden/>
               </w:rPr>
-              <w:t>16</w:t>
+              <w:t>22</w:t>
             </w:r>
             <w:r>
               <w:rPr>
@@ -3098,7 +3098,7 @@
               <w:lang w:eastAsia="de-DE"/>
             </w:rPr>
           </w:pPr>
-          <w:hyperlink w:anchor="_Toc515195641" w:history="1">
+          <w:hyperlink w:anchor="_Toc515441314" w:history="1">
             <w:r>
               <w:rPr>
                 <w:rStyle w:val="Hyperlink"/>
@@ -3141,7 +3141,7 @@
                 <w:noProof/>
                 <w:webHidden/>
               </w:rPr>
-              <w:instrText xml:space="preserve"> PAGEREF _Toc515195641 \h </w:instrText>
+              <w:instrText xml:space="preserve"> PAGEREF _Toc515441314 \h </w:instrText>
             </w:r>
             <w:r>
               <w:rPr>
@@ -3161,7 +3161,7 @@
                 <w:noProof/>
                 <w:webHidden/>
               </w:rPr>
-              <w:t>16</w:t>
+              <w:t>22</w:t>
             </w:r>
             <w:r>
               <w:rPr>
@@ -3182,7 +3182,7 @@
               <w:lang w:eastAsia="de-DE"/>
             </w:rPr>
           </w:pPr>
-          <w:hyperlink w:anchor="_Toc515195642" w:history="1">
+          <w:hyperlink w:anchor="_Toc515441315" w:history="1">
             <w:r>
               <w:rPr>
                 <w:rStyle w:val="Hyperlink"/>
@@ -3225,7 +3225,7 @@
                 <w:noProof/>
                 <w:webHidden/>
               </w:rPr>
-              <w:instrText xml:space="preserve"> PAGEREF _Toc515195642 \h </w:instrText>
+              <w:instrText xml:space="preserve"> PAGEREF _Toc515441315 \h </w:instrText>
             </w:r>
             <w:r>
               <w:rPr>
@@ -3245,7 +3245,7 @@
                 <w:noProof/>
                 <w:webHidden/>
               </w:rPr>
-              <w:t>16</w:t>
+              <w:t>22</w:t>
             </w:r>
             <w:r>
               <w:rPr>
@@ -3266,7 +3266,7 @@
               <w:lang w:eastAsia="de-DE"/>
             </w:rPr>
           </w:pPr>
-          <w:hyperlink w:anchor="_Toc515195643" w:history="1">
+          <w:hyperlink w:anchor="_Toc515441316" w:history="1">
             <w:r>
               <w:rPr>
                 <w:rStyle w:val="Hyperlink"/>
@@ -3309,7 +3309,7 @@
                 <w:noProof/>
                 <w:webHidden/>
               </w:rPr>
-              <w:instrText xml:space="preserve"> PAGEREF _Toc515195643 \h </w:instrText>
+              <w:instrText xml:space="preserve"> PAGEREF _Toc515441316 \h </w:instrText>
             </w:r>
             <w:r>
               <w:rPr>
@@ -3329,7 +3329,7 @@
                 <w:noProof/>
                 <w:webHidden/>
               </w:rPr>
-              <w:t>17</w:t>
+              <w:t>22</w:t>
             </w:r>
             <w:r>
               <w:rPr>
@@ -3350,7 +3350,7 @@
               <w:lang w:eastAsia="de-DE"/>
             </w:rPr>
           </w:pPr>
-          <w:hyperlink w:anchor="_Toc515195644" w:history="1">
+          <w:hyperlink w:anchor="_Toc515441317" w:history="1">
             <w:r>
               <w:rPr>
                 <w:rStyle w:val="Hyperlink"/>
@@ -3393,7 +3393,7 @@
                 <w:noProof/>
                 <w:webHidden/>
               </w:rPr>
-              <w:instrText xml:space="preserve"> PAGEREF _Toc515195644 \h </w:instrText>
+              <w:instrText xml:space="preserve"> PAGEREF _Toc515441317 \h </w:instrText>
             </w:r>
             <w:r>
               <w:rPr>
@@ -3413,7 +3413,7 @@
                 <w:noProof/>
                 <w:webHidden/>
               </w:rPr>
-              <w:t>17</w:t>
+              <w:t>22</w:t>
             </w:r>
             <w:r>
               <w:rPr>
@@ -3434,7 +3434,7 @@
               <w:lang w:eastAsia="de-DE"/>
             </w:rPr>
           </w:pPr>
-          <w:hyperlink w:anchor="_Toc515195645" w:history="1">
+          <w:hyperlink w:anchor="_Toc515441318" w:history="1">
             <w:r>
               <w:rPr>
                 <w:rStyle w:val="Hyperlink"/>
@@ -3477,7 +3477,7 @@
                 <w:noProof/>
                 <w:webHidden/>
               </w:rPr>
-              <w:instrText xml:space="preserve"> PAGEREF _Toc515195645 \h </w:instrText>
+              <w:instrText xml:space="preserve"> PAGEREF _Toc515441318 \h </w:instrText>
             </w:r>
             <w:r>
               <w:rPr>
@@ -3497,7 +3497,7 @@
                 <w:noProof/>
                 <w:webHidden/>
               </w:rPr>
-              <w:t>17</w:t>
+              <w:t>22</w:t>
             </w:r>
             <w:r>
               <w:rPr>
@@ -3518,7 +3518,7 @@
               <w:lang w:eastAsia="de-DE"/>
             </w:rPr>
           </w:pPr>
-          <w:hyperlink w:anchor="_Toc515195646" w:history="1">
+          <w:hyperlink w:anchor="_Toc515441319" w:history="1">
             <w:r>
               <w:rPr>
                 <w:rStyle w:val="Hyperlink"/>
@@ -3561,7 +3561,7 @@
                 <w:noProof/>
                 <w:webHidden/>
               </w:rPr>
-              <w:instrText xml:space="preserve"> PAGEREF _Toc515195646 \h </w:instrText>
+              <w:instrText xml:space="preserve"> PAGEREF _Toc515441319 \h </w:instrText>
             </w:r>
             <w:r>
               <w:rPr>
@@ -3581,7 +3581,7 @@
                 <w:noProof/>
                 <w:webHidden/>
               </w:rPr>
-              <w:t>17</w:t>
+              <w:t>22</w:t>
             </w:r>
             <w:r>
               <w:rPr>
@@ -3602,7 +3602,7 @@
               <w:lang w:eastAsia="de-DE"/>
             </w:rPr>
           </w:pPr>
-          <w:hyperlink w:anchor="_Toc515195647" w:history="1">
+          <w:hyperlink w:anchor="_Toc515441320" w:history="1">
             <w:r>
               <w:rPr>
                 <w:rStyle w:val="Hyperlink"/>
@@ -3645,7 +3645,7 @@
                 <w:noProof/>
                 <w:webHidden/>
               </w:rPr>
-              <w:instrText xml:space="preserve"> PAGEREF _Toc515195647 \h </w:instrText>
+              <w:instrText xml:space="preserve"> PAGEREF _Toc515441320 \h </w:instrText>
             </w:r>
             <w:r>
               <w:rPr>
@@ -3665,7 +3665,7 @@
                 <w:noProof/>
                 <w:webHidden/>
               </w:rPr>
-              <w:t>19</w:t>
+              <w:t>24</w:t>
             </w:r>
             <w:r>
               <w:rPr>
@@ -3708,7 +3708,7 @@
       <w:pPr>
         <w:pStyle w:val="berschrift1"/>
       </w:pPr>
-      <w:bookmarkStart w:id="0" w:name="_Toc515195605"/>
+      <w:bookmarkStart w:id="0" w:name="_Toc515441278"/>
       <w:r>
         <w:lastRenderedPageBreak/>
         <w:t>Einleitung</w:t>
@@ -3729,7 +3729,7 @@
       <w:pPr>
         <w:pStyle w:val="berschrift2"/>
       </w:pPr>
-      <w:bookmarkStart w:id="1" w:name="_Toc515195606"/>
+      <w:bookmarkStart w:id="1" w:name="_Toc515441279"/>
       <w:r>
         <w:t>Ausgangssituation</w:t>
       </w:r>
@@ -3757,7 +3757,7 @@
       <w:pPr>
         <w:pStyle w:val="berschrift2"/>
       </w:pPr>
-      <w:bookmarkStart w:id="2" w:name="_Toc515195607"/>
+      <w:bookmarkStart w:id="2" w:name="_Toc515441280"/>
       <w:r>
         <w:t>Abgrenzung der Themenstellung</w:t>
       </w:r>
@@ -3818,7 +3818,7 @@
       <w:pPr>
         <w:pStyle w:val="berschrift2"/>
       </w:pPr>
-      <w:bookmarkStart w:id="3" w:name="_Toc515195608"/>
+      <w:bookmarkStart w:id="3" w:name="_Toc515441281"/>
       <w:r>
         <w:t>Aufbau</w:t>
       </w:r>
@@ -3842,7 +3842,7 @@
         <w:pStyle w:val="berschrift1"/>
       </w:pPr>
       <w:bookmarkStart w:id="4" w:name="_Ref515186651"/>
-      <w:bookmarkStart w:id="5" w:name="_Toc515195609"/>
+      <w:bookmarkStart w:id="5" w:name="_Toc515441282"/>
       <w:r>
         <w:lastRenderedPageBreak/>
         <w:t>Grundlagen</w:t>
@@ -3920,7 +3920,7 @@
       <w:pPr>
         <w:pStyle w:val="berschrift2"/>
       </w:pPr>
-      <w:bookmarkStart w:id="6" w:name="_Toc515195610"/>
+      <w:bookmarkStart w:id="6" w:name="_Toc515441283"/>
       <w:r>
         <w:t>Robotik im Bereich t</w:t>
       </w:r>
@@ -4692,27 +4692,14 @@
       <w:r>
         <w:t xml:space="preserve"> </w:t>
       </w:r>
-      <w:r>
-        <w:fldChar w:fldCharType="begin"/>
-      </w:r>
-      <w:r>
-        <w:instrText xml:space="preserve"> SEQ Abbildung \* ARABIC </w:instrText>
-      </w:r>
-      <w:r>
-        <w:fldChar w:fldCharType="separate"/>
-      </w:r>
-      <w:r>
-        <w:rPr>
-          <w:noProof/>
-        </w:rPr>
-        <w:t>1</w:t>
-      </w:r>
-      <w:r>
-        <w:rPr>
-          <w:noProof/>
-        </w:rPr>
-        <w:fldChar w:fldCharType="end"/>
-      </w:r>
+      <w:fldSimple w:instr=" SEQ Abbildung \* ARABIC ">
+        <w:r>
+          <w:rPr>
+            <w:noProof/>
+          </w:rPr>
+          <w:t>1</w:t>
+        </w:r>
+      </w:fldSimple>
       <w:bookmarkEnd w:id="7"/>
       <w:r>
         <w:t>: Assistenzsystem FRIEND der Universität Bremen</w:t>
@@ -4995,7 +4982,7 @@
         <w:pStyle w:val="berschrift2"/>
       </w:pPr>
       <w:bookmarkStart w:id="8" w:name="_Ref515114316"/>
-      <w:bookmarkStart w:id="9" w:name="_Toc515195611"/>
+      <w:bookmarkStart w:id="9" w:name="_Toc515441284"/>
       <w:r>
         <w:t xml:space="preserve">Mustererkennung </w:t>
       </w:r>
@@ -5492,27 +5479,14 @@
       <w:r>
         <w:t xml:space="preserve">Abbildung </w:t>
       </w:r>
-      <w:r>
-        <w:fldChar w:fldCharType="begin"/>
-      </w:r>
-      <w:r>
-        <w:instrText xml:space="preserve"> SEQ Abbildung \* ARABIC </w:instrText>
-      </w:r>
-      <w:r>
-        <w:fldChar w:fldCharType="separate"/>
-      </w:r>
-      <w:r>
-        <w:rPr>
-          <w:noProof/>
-        </w:rPr>
-        <w:t>2</w:t>
-      </w:r>
-      <w:r>
-        <w:rPr>
-          <w:noProof/>
-        </w:rPr>
-        <w:fldChar w:fldCharType="end"/>
-      </w:r>
+      <w:fldSimple w:instr=" SEQ Abbildung \* ARABIC ">
+        <w:r>
+          <w:rPr>
+            <w:noProof/>
+          </w:rPr>
+          <w:t>2</w:t>
+        </w:r>
+      </w:fldSimple>
       <w:bookmarkEnd w:id="10"/>
       <w:r>
         <w:t>: Vier Grundtypen zur Merkmalsberechnung</w:t>
@@ -5944,27 +5918,14 @@
       <w:r>
         <w:t xml:space="preserve">Abbildung </w:t>
       </w:r>
-      <w:r>
-        <w:fldChar w:fldCharType="begin"/>
-      </w:r>
-      <w:r>
-        <w:instrText xml:space="preserve"> SEQ Abbildung \* ARABIC </w:instrText>
-      </w:r>
-      <w:r>
-        <w:fldChar w:fldCharType="separate"/>
-      </w:r>
-      <w:r>
-        <w:rPr>
-          <w:noProof/>
-        </w:rPr>
-        <w:t>3</w:t>
-      </w:r>
-      <w:r>
-        <w:rPr>
-          <w:noProof/>
-        </w:rPr>
-        <w:fldChar w:fldCharType="end"/>
-      </w:r>
+      <w:fldSimple w:instr=" SEQ Abbildung \* ARABIC ">
+        <w:r>
+          <w:rPr>
+            <w:noProof/>
+          </w:rPr>
+          <w:t>3</w:t>
+        </w:r>
+      </w:fldSimple>
       <w:bookmarkEnd w:id="11"/>
       <w:r>
         <w:t xml:space="preserve">: Erkannte Taster (a) und </w:t>
@@ -6559,7 +6520,7 @@
         <w:pStyle w:val="berschrift2"/>
       </w:pPr>
       <w:bookmarkStart w:id="12" w:name="_Ref514421162"/>
-      <w:bookmarkStart w:id="13" w:name="_Toc515195612"/>
+      <w:bookmarkStart w:id="13" w:name="_Toc515441285"/>
       <w:r>
         <w:t xml:space="preserve">Visual </w:t>
       </w:r>
@@ -7581,7 +7542,7 @@
       <w:pPr>
         <w:pStyle w:val="berschrift1"/>
       </w:pPr>
-      <w:bookmarkStart w:id="14" w:name="_Toc515195613"/>
+      <w:bookmarkStart w:id="14" w:name="_Toc515441286"/>
       <w:r>
         <w:lastRenderedPageBreak/>
         <w:t>Konzeption</w:t>
@@ -7617,15 +7578,7 @@
         <w:t>te</w:t>
       </w:r>
       <w:r>
-        <w:t xml:space="preserve">ilautomatischen </w:t>
-      </w:r>
-      <w:proofErr w:type="spellStart"/>
-      <w:r>
-        <w:t>Tastererkennung</w:t>
-      </w:r>
-      <w:proofErr w:type="spellEnd"/>
-      <w:r>
-        <w:t xml:space="preserve"> und -betätigung erarbeitet.</w:t>
+        <w:t>ilautomatischen Tastererkennung und -betätigung erarbeitet.</w:t>
       </w:r>
       <w:r>
         <w:t xml:space="preserve"> Da die Funktionalität an einem prototypischen Demonstrator gezeigt werden soll, sind zunächst Grundlagenentscheidungen bezüglich dessen Aufbau und verwendeter Komponenten zu treffen. </w:t>
@@ -7656,7 +7609,7 @@
       <w:pPr>
         <w:pStyle w:val="berschrift2"/>
       </w:pPr>
-      <w:bookmarkStart w:id="15" w:name="_Toc515195614"/>
+      <w:bookmarkStart w:id="15" w:name="_Toc515441287"/>
       <w:r>
         <w:t>Manipulator mit Bildverarbeitungseinheit</w:t>
       </w:r>
@@ -7727,7 +7680,7 @@
       <w:pPr>
         <w:pStyle w:val="berschrift3"/>
       </w:pPr>
-      <w:bookmarkStart w:id="16" w:name="_Toc515195615"/>
+      <w:bookmarkStart w:id="16" w:name="_Toc515441288"/>
       <w:r>
         <w:t xml:space="preserve">Anforderungen </w:t>
       </w:r>
@@ -7940,13 +7893,7 @@
     </w:p>
     <w:p>
       <w:r>
-        <w:t xml:space="preserve">Aufgabe des Manipulators ist die </w:t>
-      </w:r>
-      <w:r>
-        <w:t>Positionierung des Effektors innerhalb des Arbeitsbereichs im dreidimensionalen Raum</w:t>
-      </w:r>
-      <w:r>
-        <w:t>, welche durch einen externen Steuerbefehl angestoßen wird.</w:t>
+        <w:t>Aufgabe des Manipulators ist die Positionierung des Effektors innerhalb des Arbeitsbereichs im dreidimensionalen Raum, welche durch einen externen Steuerbefehl angestoßen wird.</w:t>
       </w:r>
       <w:r>
         <w:t xml:space="preserve"> </w:t>
@@ -7958,10 +7905,7 @@
         <w:t xml:space="preserve"> </w:t>
       </w:r>
       <w:r>
-        <w:t xml:space="preserve">Zur Umsetzung des Positionierbefehls nimmt die Steuerung des </w:t>
-      </w:r>
-      <w:r>
-        <w:t>Manipulators</w:t>
+        <w:t>Zur Umsetzung des Positionierbefehls nimmt die Steuerung des Manipulators</w:t>
       </w:r>
       <w:r>
         <w:t xml:space="preserve"> </w:t>
@@ -8054,25 +7998,13 @@
         <w:t xml:space="preserve">sollten </w:t>
       </w:r>
       <w:r>
-        <w:t xml:space="preserve">die </w:t>
-      </w:r>
-      <w:r>
-        <w:t xml:space="preserve">Winkel zur Horizontalen und Vertikalen </w:t>
-      </w:r>
-      <w:r>
-        <w:t xml:space="preserve">bei </w:t>
-      </w:r>
-      <w:r>
-        <w:t xml:space="preserve">Betätigung des Tasters </w:t>
+        <w:t xml:space="preserve">die Winkel zur Horizontalen und Vertikalen bei Betätigung des Tasters </w:t>
       </w:r>
       <w:r>
         <w:t>n</w:t>
       </w:r>
       <w:r>
-        <w:t>icht zu groß</w:t>
-      </w:r>
-      <w:r>
-        <w:t xml:space="preserve"> werden</w:t>
+        <w:t>icht zu groß werden</w:t>
       </w:r>
       <w:r>
         <w:rPr>
@@ -8097,202 +8029,172 @@
     </w:p>
     <w:p>
       <w:r>
-        <w:t xml:space="preserve">Aus den genannten Anforderungen kann abgeleitet werden, dass der Manipulator mindestens </w:t>
-      </w:r>
-      <w:r>
-        <w:t xml:space="preserve">drei Achsen </w:t>
-      </w:r>
-      <w:r>
-        <w:t>bzw. Freiheitsgrade benötigt, um die Positionier- bzw. Betätigungsaufgabe im Arbeitsraum zu erfüllen.</w:t>
+        <w:t>Aus den genannten Anforderungen kann abgeleitet werden, dass der Manipulator mindestens drei Achsen bzw. Freiheitsgrade benötigt, um die Positionier- bzw. Betätigungsaufgabe im Arbeitsraum zu erfüllen.</w:t>
+      </w:r>
+      <w:r>
+        <w:t xml:space="preserve"> Mehr Achsen können z. B. </w:t>
+      </w:r>
+      <w:r>
+        <w:t xml:space="preserve">zu einer </w:t>
+      </w:r>
+      <w:r>
+        <w:t>bessere</w:t>
+      </w:r>
+      <w:r>
+        <w:t>n</w:t>
+      </w:r>
+      <w:r>
+        <w:t xml:space="preserve"> Orientierung des Effektors im Raum oder </w:t>
+      </w:r>
+      <w:r>
+        <w:t xml:space="preserve">zu einem </w:t>
+      </w:r>
+      <w:r>
+        <w:t>größere</w:t>
+      </w:r>
+      <w:r>
+        <w:t>n</w:t>
+      </w:r>
+      <w:r>
+        <w:t xml:space="preserve"> Arbeitsbereich</w:t>
+      </w:r>
+      <w:r>
+        <w:t xml:space="preserve"> beitragen</w:t>
+      </w:r>
+      <w:r>
+        <w:t xml:space="preserve">, </w:t>
+      </w:r>
+      <w:r>
+        <w:t xml:space="preserve">sind </w:t>
+      </w:r>
+      <w:r>
+        <w:t xml:space="preserve">aber nicht </w:t>
+      </w:r>
+      <w:r>
+        <w:t xml:space="preserve">zwingend </w:t>
+      </w:r>
+      <w:r>
+        <w:t>erforderlich.</w:t>
       </w:r>
       <w:r>
         <w:t xml:space="preserve"> </w:t>
       </w:r>
       <w:r>
-        <w:t xml:space="preserve">Mehr Achsen </w:t>
-      </w:r>
-      <w:r>
-        <w:t xml:space="preserve">können </w:t>
-      </w:r>
-      <w:r>
-        <w:t>z.</w:t>
-      </w:r>
-      <w:r>
-        <w:t> </w:t>
-      </w:r>
-      <w:r>
-        <w:t xml:space="preserve">B. </w:t>
-      </w:r>
-      <w:r>
-        <w:t xml:space="preserve">zu einer </w:t>
-      </w:r>
-      <w:r>
-        <w:t>bessere</w:t>
-      </w:r>
-      <w:r>
-        <w:t>n</w:t>
-      </w:r>
-      <w:r>
-        <w:t xml:space="preserve"> Orientierung des Effektors im Raum oder </w:t>
-      </w:r>
-      <w:r>
-        <w:t xml:space="preserve">zu einem </w:t>
-      </w:r>
-      <w:r>
-        <w:t>größere</w:t>
-      </w:r>
-      <w:r>
-        <w:t>n</w:t>
-      </w:r>
-      <w:r>
-        <w:t xml:space="preserve"> Arbeitsbereich</w:t>
-      </w:r>
-      <w:r>
-        <w:t xml:space="preserve"> beitragen</w:t>
+        <w:t xml:space="preserve">Da </w:t>
+      </w:r>
+      <w:r>
+        <w:t xml:space="preserve">in der </w:t>
+      </w:r>
+      <w:r>
+        <w:t xml:space="preserve">Zieleinsatzumgebung </w:t>
+      </w:r>
+      <w:r>
+        <w:t>wenig Platz zur Verfügung steht (</w:t>
+      </w:r>
+      <w:r>
+        <w:t xml:space="preserve">bspw. </w:t>
+      </w:r>
+      <w:r>
+        <w:t xml:space="preserve">ein </w:t>
+      </w:r>
+      <w:r>
+        <w:t xml:space="preserve">an </w:t>
+      </w:r>
+      <w:r>
+        <w:t xml:space="preserve">einem </w:t>
+      </w:r>
+      <w:r>
+        <w:t xml:space="preserve">Rollstuhl befestigter </w:t>
+      </w:r>
+      <w:r>
+        <w:t>Leichtbauroboterarm)</w:t>
       </w:r>
       <w:r>
         <w:t xml:space="preserve">, </w:t>
       </w:r>
       <w:r>
-        <w:t xml:space="preserve">sind </w:t>
-      </w:r>
-      <w:r>
-        <w:t xml:space="preserve">aber nicht </w:t>
-      </w:r>
-      <w:r>
-        <w:t xml:space="preserve">zwingend </w:t>
-      </w:r>
-      <w:r>
-        <w:t>erforderlich.</w:t>
+        <w:t xml:space="preserve">ist </w:t>
+      </w:r>
+      <w:r>
+        <w:t>maximal eine Translationsachse</w:t>
+      </w:r>
+      <w:r>
+        <w:t xml:space="preserve"> zu verwenden.</w:t>
+      </w:r>
+    </w:p>
+    <w:p>
+      <w:r>
+        <w:t xml:space="preserve">Die </w:t>
+      </w:r>
+      <w:r>
+        <w:t xml:space="preserve">Energieversorgung </w:t>
+      </w:r>
+      <w:r>
+        <w:t xml:space="preserve">des Systems ist für den Demonstrator nicht </w:t>
+      </w:r>
+      <w:r>
+        <w:t>zwingend mobil</w:t>
+      </w:r>
+      <w:r>
+        <w:t xml:space="preserve"> einzuplanen. N</w:t>
+      </w:r>
+      <w:r>
+        <w:t xml:space="preserve">ach Möglichkeit </w:t>
+      </w:r>
+      <w:r>
+        <w:t>ist aber durch Verwendung energiesparender Komponenten und einer entsprechend dimensionierten Energiequelle eine s</w:t>
+      </w:r>
+      <w:r>
+        <w:t xml:space="preserve">pätere </w:t>
+      </w:r>
+      <w:r>
+        <w:t>mobile Einsetzbarkeit zu erleichtern</w:t>
+      </w:r>
+      <w:r>
+        <w:t>.</w:t>
+      </w:r>
+    </w:p>
+    <w:p>
+      <w:r>
+        <w:lastRenderedPageBreak/>
+        <w:t>Da es sich bei dem zu entwickelnden System um einen Funktionsprototypen handelt, stehen Kriterien wie Zuverlässigkeit, Aussehen, Wartbarkeit</w:t>
+      </w:r>
+      <w:r>
+        <w:t xml:space="preserve">, Sicherheitsanforderungen </w:t>
+      </w:r>
+      <w:r>
+        <w:t>oder die Betriebs- und Umweltbedingungen nicht im Vordergrund. Daher werden diesbezüglich keine Anforderungen gestellt.</w:t>
+      </w:r>
+      <w:r>
+        <w:t xml:space="preserve"> Wichtig hingegen sind eine einfache Bedienbarkeit des Systems, die Portierbarkeit der Funktionalität auf andere Systeme</w:t>
+      </w:r>
+      <w:r>
+        <w:t>, aufgrund des kleinen Zeitrahmens der Arbeit eine einfache Implementi</w:t>
+      </w:r>
+      <w:r>
+        <w:t>e</w:t>
+      </w:r>
+      <w:r>
+        <w:t>rbarkeit</w:t>
+      </w:r>
+      <w:r>
+        <w:t xml:space="preserve"> und geringe Kosten.</w:t>
+      </w:r>
+      <w:r>
+        <w:t xml:space="preserve"> Durch die Verwendung von offener Hard- und Software sowie die Verwendung von weit verbreiteten Komponenten können die Portierbarkeit erhöht und die Kosten gesenkt werden. </w:t>
+      </w:r>
+      <w:r>
+        <w:t>Durch eine übersichtlich und einfach gehaltene Benutzerschnittstelle ist die verständliche Bedienung zu ermöglichen.</w:t>
       </w:r>
       <w:r>
         <w:t xml:space="preserve"> </w:t>
       </w:r>
-      <w:r>
-        <w:t xml:space="preserve">Da </w:t>
-      </w:r>
-      <w:r>
-        <w:t xml:space="preserve">in der </w:t>
-      </w:r>
-      <w:r>
-        <w:t xml:space="preserve">Zieleinsatzumgebung </w:t>
-      </w:r>
-      <w:r>
-        <w:t>wenig Platz zur Verfügung steht (</w:t>
-      </w:r>
-      <w:r>
-        <w:t xml:space="preserve">bspw. </w:t>
-      </w:r>
-      <w:r>
-        <w:t xml:space="preserve">ein </w:t>
-      </w:r>
-      <w:r>
-        <w:t xml:space="preserve">an </w:t>
-      </w:r>
-      <w:r>
-        <w:t xml:space="preserve">einem </w:t>
-      </w:r>
-      <w:r>
-        <w:t xml:space="preserve">Rollstuhl befestigter </w:t>
-      </w:r>
-      <w:r>
-        <w:t>Leichtbauroboterarm)</w:t>
-      </w:r>
-      <w:r>
-        <w:t xml:space="preserve">, </w:t>
-      </w:r>
-      <w:r>
-        <w:t xml:space="preserve">ist </w:t>
-      </w:r>
-      <w:r>
-        <w:t>maximal eine Translationsachse</w:t>
-      </w:r>
-      <w:r>
-        <w:t xml:space="preserve"> zu verwenden.</w:t>
-      </w:r>
-    </w:p>
-    <w:p>
-      <w:r>
-        <w:t xml:space="preserve">Die </w:t>
-      </w:r>
-      <w:r>
-        <w:t xml:space="preserve">Energieversorgung </w:t>
-      </w:r>
-      <w:r>
-        <w:t xml:space="preserve">des Systems ist für den Demonstrator nicht </w:t>
-      </w:r>
-      <w:r>
-        <w:t>zwingend mobil</w:t>
-      </w:r>
-      <w:r>
-        <w:t xml:space="preserve"> einzuplanen. N</w:t>
-      </w:r>
-      <w:r>
-        <w:t xml:space="preserve">ach Möglichkeit </w:t>
-      </w:r>
-      <w:r>
-        <w:t>ist aber durch Verwendung energiesparender Komponenten und einer entsprechend dimensionierten Energiequelle eine s</w:t>
-      </w:r>
-      <w:r>
-        <w:t xml:space="preserve">pätere </w:t>
-      </w:r>
-      <w:r>
-        <w:t>mobile Einsetzbarkeit zu erleichtern</w:t>
-      </w:r>
-      <w:r>
-        <w:t>.</w:t>
-      </w:r>
-    </w:p>
-    <w:p>
-      <w:r>
-        <w:lastRenderedPageBreak/>
-        <w:t xml:space="preserve">Da es sich bei dem zu entwickelnden System um einen Funktionsprototypen handelt, stehen Kriterien wie </w:t>
-      </w:r>
-      <w:r>
-        <w:t>Zuverlässigkeit, Aussehen, Wartbarkeit</w:t>
-      </w:r>
-      <w:r>
-        <w:t xml:space="preserve">, Sicherheitsanforderungen </w:t>
-      </w:r>
-      <w:r>
-        <w:t>oder die Betriebs- und Umweltbedingungen nicht im Vordergrund. Daher werden diesbezüglich keine Anforderungen gestellt.</w:t>
-      </w:r>
-      <w:r>
-        <w:t xml:space="preserve"> Wichtig hingegen sind eine e</w:t>
-      </w:r>
-      <w:r>
-        <w:t>infache Bedienbarkeit</w:t>
-      </w:r>
-      <w:r>
-        <w:t xml:space="preserve"> des Systems</w:t>
-      </w:r>
-      <w:r>
-        <w:t xml:space="preserve">, </w:t>
-      </w:r>
-      <w:r>
-        <w:t xml:space="preserve">die </w:t>
-      </w:r>
-      <w:r>
-        <w:t>Portierbarkeit der Funktionalität auf andere Systeme</w:t>
-      </w:r>
-      <w:r>
-        <w:t xml:space="preserve"> und geringe Kosten.</w:t>
-      </w:r>
-      <w:r>
-        <w:t xml:space="preserve"> Durch die Verwendung von offener Hard- und Software sowie die Verwendung von weit verbreiteten Komponenten können die Portierbarkeit erhöht und die Kosten gesenkt werden. </w:t>
-      </w:r>
-      <w:r>
-        <w:t>Durch eine übersichtlich und einfach gehaltene Benutzerschnittstelle ist die verständliche Bedienung zu ermöglichen.</w:t>
-      </w:r>
-      <w:r>
-        <w:t xml:space="preserve"> </w:t>
-      </w:r>
     </w:p>
     <w:p>
       <w:pPr>
         <w:pStyle w:val="berschrift3"/>
       </w:pPr>
-      <w:bookmarkStart w:id="17" w:name="_Toc515195616"/>
+      <w:bookmarkStart w:id="17" w:name="_Toc515441289"/>
       <w:r>
         <w:t>Auswahl der Komponenten</w:t>
       </w:r>
@@ -8320,21 +8222,10 @@
     </w:p>
     <w:p>
       <w:pPr>
-        <w:rPr>
-          <w:color w:val="5B9BD5" w:themeColor="accent1"/>
-        </w:rPr>
-      </w:pPr>
-      <w:r>
-        <w:rPr>
-          <w:color w:val="5B9BD5" w:themeColor="accent1"/>
-        </w:rPr>
-        <w:t>Was gibt es?</w:t>
-      </w:r>
-    </w:p>
-    <w:p>
-      <w:pPr>
         <w:pStyle w:val="berschrift4"/>
       </w:pPr>
+      <w:bookmarkStart w:id="18" w:name="_GoBack"/>
+      <w:bookmarkEnd w:id="18"/>
       <w:r>
         <w:t>Hauptrechner</w:t>
       </w:r>
@@ -8446,7 +8337,6 @@
         <w:t xml:space="preserve"> Pi 3 als Hauptrechner für das vorliegende Projekt.</w:t>
       </w:r>
     </w:p>
-    <w:p/>
     <w:p>
       <w:pPr>
         <w:pStyle w:val="berschrift4"/>
@@ -8602,1082 +8492,1238 @@
       </w:r>
     </w:p>
     <w:p>
-      <w:bookmarkStart w:id="18" w:name="_GoBack"/>
-      <w:bookmarkEnd w:id="18"/>
-    </w:p>
-    <w:p>
-      <w:r>
-        <w:tab/>
-        <w:t>„Flexibler Finger“ oder einfacher Endlagenschalter</w:t>
+      <w:r>
+        <w:t>Zur Vermeidung von Schäden ist am Effektor ein Sensor zu verwenden, welcher die Überschreitung eines Grenzwerts der Krafteinwirkung erkennt. Für den Prototyp soll der Prozess der Tastererkennung und -betätigung zunächst anhand von Fotos von Fahrstuhlknöpfen simuliert werden. Daher ist ein einfacher Endlagenschalter mit einer kleinen Feder ausreichend.</w:t>
+      </w:r>
+    </w:p>
+    <w:p>
+      <w:pPr>
+        <w:pStyle w:val="berschrift4"/>
+      </w:pPr>
+      <w:r>
+        <w:t>Manipulator</w:t>
+      </w:r>
+    </w:p>
+    <w:p>
+      <w:r>
+        <w:t>I</w:t>
+      </w:r>
+      <w:r>
+        <w:t>n der Zieleinsatzumgebung</w:t>
+      </w:r>
+      <w:r>
+        <w:t xml:space="preserve"> kommt </w:t>
+      </w:r>
+      <w:r>
+        <w:t>i</w:t>
+      </w:r>
+      <w:r>
+        <w:t>m Allgemeinen</w:t>
+      </w:r>
+      <w:r>
+        <w:t xml:space="preserve"> ein Roboterarm zum Einsatz, </w:t>
+      </w:r>
+      <w:r>
+        <w:t xml:space="preserve">daher </w:t>
+      </w:r>
+      <w:r>
+        <w:t>soll nach Möglichkeit auch für den Prototyp ein solcher Aktor verwendet werden.</w:t>
+      </w:r>
+      <w:r>
+        <w:t xml:space="preserve"> </w:t>
+      </w:r>
+      <w:r>
+        <w:t xml:space="preserve">Aus Zeitgründen ist eine Neukonstruktion in der vorliegenden Arbeit nicht machbar. </w:t>
+      </w:r>
+      <w:r>
+        <w:t xml:space="preserve">Zur Auswahl stehen die Anschaffung eines fertigen </w:t>
+      </w:r>
+      <w:r>
+        <w:t>Manipulators</w:t>
+      </w:r>
+      <w:r>
+        <w:t xml:space="preserve"> oder eines Bausatzes sowie der Aufbau nach frei zugänglichen Bauplänen. </w:t>
+      </w:r>
+      <w:r>
+        <w:t>Sowohl für fertige Roboter als auch für Bausätze gilt, dass sie entweder zu teuer</w:t>
+      </w:r>
+      <w:r>
+        <w:t xml:space="preserve"> </w:t>
+      </w:r>
+      <w:r>
+        <w:t>sind oder ein geschlossenes System bilden, dass nur manuell steuerbar ist.</w:t>
+      </w:r>
+      <w:r>
+        <w:t xml:space="preserve"> Daher erfolgt ein </w:t>
+      </w:r>
+      <w:r>
+        <w:t>Nachbau einer kinematischen Struktur, welcher zudem die Flexibilität bei der Wahl der Motoren, der Steuerungshardware und damit auch der Umsetzung der Steuerungssoftware erhöht.</w:t>
+      </w:r>
+      <w:r>
+        <w:t xml:space="preserve"> </w:t>
+      </w:r>
+    </w:p>
+    <w:p>
+      <w:r>
+        <w:lastRenderedPageBreak/>
+        <w:t>Walter</w:t>
+      </w:r>
+      <w:r>
+        <w:t xml:space="preserve"> </w:t>
+      </w:r>
+      <w:sdt>
+        <w:sdtPr>
+          <w:id w:val="-1269541175"/>
+          <w:citation/>
+        </w:sdtPr>
+        <w:sdtContent>
+          <w:r>
+            <w:fldChar w:fldCharType="begin"/>
+          </w:r>
+          <w:r>
+            <w:instrText xml:space="preserve"> CITATION Joc17 \l 1031 </w:instrText>
+          </w:r>
+          <w:r>
+            <w:fldChar w:fldCharType="separate"/>
+          </w:r>
+          <w:r>
+            <w:rPr>
+              <w:noProof/>
+            </w:rPr>
+            <w:t>[27]</w:t>
+          </w:r>
+          <w:r>
+            <w:fldChar w:fldCharType="end"/>
+          </w:r>
+        </w:sdtContent>
+      </w:sdt>
+      <w:r>
+        <w:t xml:space="preserve"> ist ein Open Source Projekt für einen Gelenkarmroboter mit </w:t>
+      </w:r>
+      <w:r>
+        <w:t>sechs</w:t>
+      </w:r>
+      <w:r>
+        <w:t xml:space="preserve"> Rotationsachsen. Baupläne für die Steuerungshardware werden ebenso zur Verfügung gestellt wie die Steuerungssoftware, welche bspw. eine Bahnplanung mit Interpolation mittels B</w:t>
+      </w:r>
+      <w:r>
+        <w:t>é</w:t>
+      </w:r>
+      <w:r>
+        <w:t>zi</w:t>
+      </w:r>
+      <w:r>
+        <w:t>e</w:t>
+      </w:r>
+      <w:r>
+        <w:t>r-Kurven bietet.</w:t>
+      </w:r>
+      <w:r>
+        <w:t xml:space="preserve"> Der Preis der Komponenten und der Aufwand zum Aufbau sprengen allerdings den Rahmen dieser Arbeit.</w:t>
+      </w:r>
+    </w:p>
+    <w:p>
+      <w:r>
+        <w:t>Die Auswahl an günstig herzustellenden Robotern mit frei verfügbaren Bauplänen ist beschränkt, insbesondere wenn sie von mehr als nur einem Anwender erprobt bzw. getestet sind.</w:t>
+      </w:r>
+      <w:r>
+        <w:t xml:space="preserve"> </w:t>
+      </w:r>
+      <w:r>
+        <w:t>Umsetzbare Vorlagen</w:t>
+      </w:r>
+      <w:r>
+        <w:t xml:space="preserve"> beinhalten kleinere </w:t>
+      </w:r>
+      <w:r>
+        <w:t xml:space="preserve">kinematische Strukturen, die Steuerung geht häufig nicht über die manuelle Bewegung der einzelnen Achsen hinaus. </w:t>
+      </w:r>
+      <w:r>
+        <w:t xml:space="preserve">Eine Berechnung der inversen Kinematik zur Positionierung des Effektors </w:t>
+      </w:r>
+      <w:r>
+        <w:t xml:space="preserve">erfolgt </w:t>
+      </w:r>
+      <w:r>
+        <w:t xml:space="preserve">bspw. </w:t>
+      </w:r>
+      <w:r>
+        <w:t>in einem Projekt mit einem 3</w:t>
+      </w:r>
+      <w:r>
+        <w:noBreakHyphen/>
+      </w:r>
+      <w:r>
+        <w:t>Achs-Roboter mit zwei gleich langen Armen</w:t>
+      </w:r>
+      <w:r>
+        <w:t xml:space="preserve">. Umfangreichere Berechnungen sowie </w:t>
+      </w:r>
+      <w:r>
+        <w:t xml:space="preserve">eine Bahnplanung </w:t>
+      </w:r>
+      <w:r>
+        <w:t>bietet von den hier betrachteten Projekten nur der oben genannte Roboter Walter.</w:t>
+      </w:r>
+      <w:r>
+        <w:t xml:space="preserve"> </w:t>
+      </w:r>
+    </w:p>
+    <w:p>
+      <w:r>
+        <w:t xml:space="preserve">Geeignet </w:t>
+      </w:r>
+      <w:r>
+        <w:t xml:space="preserve">für die </w:t>
+      </w:r>
+      <w:r>
+        <w:t>Anwendung</w:t>
+      </w:r>
+      <w:r>
+        <w:t xml:space="preserve"> in der vorliegenden Arbeit </w:t>
+      </w:r>
+      <w:r>
+        <w:t>scheint besonders das Modell eines ABB IRB460 im Maßstab 1:7, welches eine umfassende Anleitung bietet und von zahlreichen Nutzern (momentan über 80) erfolgreich nachgebaut wurde</w:t>
+      </w:r>
+      <w:sdt>
+        <w:sdtPr>
+          <w:id w:val="1462761587"/>
+          <w:citation/>
+        </w:sdtPr>
+        <w:sdtContent>
+          <w:r>
+            <w:fldChar w:fldCharType="begin"/>
+          </w:r>
+          <w:r>
+            <w:instrText xml:space="preserve"> CITATION Jac17 \l 1031 </w:instrText>
+          </w:r>
+          <w:r>
+            <w:fldChar w:fldCharType="separate"/>
+          </w:r>
+          <w:r>
+            <w:rPr>
+              <w:noProof/>
+            </w:rPr>
+            <w:t xml:space="preserve"> </w:t>
+          </w:r>
+          <w:r>
+            <w:rPr>
+              <w:noProof/>
+            </w:rPr>
+            <w:t>[28]</w:t>
+          </w:r>
+          <w:r>
+            <w:fldChar w:fldCharType="end"/>
+          </w:r>
+        </w:sdtContent>
+      </w:sdt>
+      <w:r>
+        <w:rPr>
+          <w:rStyle w:val="Funotenzeichen"/>
+        </w:rPr>
+        <w:footnoteReference w:id="13"/>
+      </w:r>
+      <w:r>
+        <w:t>. Zudem ist der Roboterarm durch die Verwendung 3D-gedruckter Teile preiswert und einfach aufzubauen. Drei Freiheitsgerade beschränken zwar den Arbeitsbereich, dafür ist die inverse Kinematik über den Kosinussatz bestimmbar. Somit muss kein iteratives Verfahren o.ä. implementiert werden. Zudem stellen weniger Gelenke auch weniger Fehlerquellen in der Positionierung dar. Da es sich nicht um einen professionellen Industrieroboter handelt, muss mit einer geringen Präzision, Wiederholgenauigkeit und Robustheit gerechnet werden.</w:t>
+      </w:r>
+    </w:p>
+    <w:p>
+      <w:r>
+        <w:t xml:space="preserve">Die Positionierung der Kamera </w:t>
+      </w:r>
+    </w:p>
+    <w:p>
+      <w:r>
+        <w:lastRenderedPageBreak/>
+        <w:t>Eye-In-Hand Entscheidung!</w:t>
+      </w:r>
+    </w:p>
+    <w:p>
+      <w:pPr>
+        <w:pStyle w:val="berschrift4"/>
+      </w:pPr>
+      <w:r>
+        <w:t>Steuerung des Manipulators</w:t>
+      </w:r>
+    </w:p>
+    <w:p>
+      <w:r>
+        <w:t>Warum Mikrocontroller</w:t>
+      </w:r>
+    </w:p>
+    <w:p>
+      <w:r>
+        <w:t>Treiber</w:t>
       </w:r>
     </w:p>
     <w:p/>
     <w:p>
-      <w:pPr>
-        <w:pStyle w:val="berschrift4"/>
-      </w:pPr>
-      <w:r>
-        <w:t>Manipulator</w:t>
+      <w:r>
+        <w:t>Kriterien!</w:t>
+      </w:r>
+    </w:p>
+    <w:p>
+      <w:r>
+        <w:t xml:space="preserve">Erfüllung der </w:t>
+      </w:r>
+      <w:r>
+        <w:t xml:space="preserve">funktionalen </w:t>
+      </w:r>
+      <w:r>
+        <w:t>Anforderungen</w:t>
+      </w:r>
+    </w:p>
+    <w:p>
+      <w:r>
+        <w:t>Z</w:t>
+      </w:r>
+      <w:r>
+        <w:t>usätzlich</w:t>
+      </w:r>
+      <w:r>
+        <w:t xml:space="preserve"> …</w:t>
+      </w:r>
+    </w:p>
+    <w:p>
+      <w:r>
+        <w:t>Preis</w:t>
+      </w:r>
+      <w:r>
+        <w:t>, Verfügbarkeit</w:t>
+      </w:r>
+    </w:p>
+    <w:p>
+      <w:r>
+        <w:t>Einfach zu implementieren</w:t>
+      </w:r>
+    </w:p>
+    <w:p>
+      <w:r>
+        <w:t>Leistung muss ausreichen</w:t>
+      </w:r>
+    </w:p>
+    <w:p>
+      <w:r>
+        <w:t>Antwortzeit (wann tut sich was?)</w:t>
+      </w:r>
+    </w:p>
+    <w:p>
+      <w:r>
+        <w:t>Ähnlichkeit des Demonstrators zur realen Einsatzumgebung</w:t>
+      </w:r>
+    </w:p>
+    <w:p>
+      <w:proofErr w:type="spellStart"/>
+      <w:r>
+        <w:t>Raspberry</w:t>
+      </w:r>
+      <w:proofErr w:type="spellEnd"/>
+      <w:r>
+        <w:t xml:space="preserve"> Pi</w:t>
+      </w:r>
+    </w:p>
+    <w:p>
+      <w:r>
+        <w:t>Pi Kamera Modul</w:t>
+      </w:r>
+    </w:p>
+    <w:p>
+      <w:r>
+        <w:t xml:space="preserve">Grenzwert für Winkel kann bei </w:t>
+      </w:r>
+      <w:proofErr w:type="spellStart"/>
+      <w:r>
+        <w:t>eye</w:t>
+      </w:r>
+      <w:proofErr w:type="spellEnd"/>
+      <w:r>
+        <w:t xml:space="preserve">-in-hand </w:t>
+      </w:r>
+      <w:r>
+        <w:t xml:space="preserve">systembedingt </w:t>
+      </w:r>
+      <w:r>
+        <w:t>nicht überschritten werden wegen FOV</w:t>
       </w:r>
     </w:p>
     <w:p/>
     <w:p>
       <w:pPr>
-        <w:pStyle w:val="berschrift4"/>
-      </w:pPr>
-      <w:r>
-        <w:t>Steuerung des Manipulators</w:t>
-      </w:r>
+        <w:pStyle w:val="berschrift3"/>
+      </w:pPr>
+      <w:bookmarkStart w:id="19" w:name="_Toc515441290"/>
+      <w:r>
+        <w:t xml:space="preserve">Aufbau des </w:t>
+      </w:r>
+      <w:r>
+        <w:t>Systems</w:t>
+      </w:r>
+      <w:bookmarkEnd w:id="19"/>
+    </w:p>
+    <w:p>
+      <w:r>
+        <w:t>Translations- und Rotationsachsen</w:t>
+      </w:r>
+      <w:r>
+        <w:t xml:space="preserve"> (Skizze)</w:t>
+      </w:r>
+    </w:p>
+    <w:p>
+      <w:r>
+        <w:t>Warum Eye-In-Hand?</w:t>
+      </w:r>
+      <w:r>
+        <w:t xml:space="preserve"> Kein Laserscanner o.ä., Ermittlung der Entfernung nur über Kamera möglich -&gt; aus Veränderung durch Bewegung</w:t>
+      </w:r>
+    </w:p>
+    <w:p>
+      <w:r>
+        <w:t xml:space="preserve">Komponenten, </w:t>
+      </w:r>
+      <w:r>
+        <w:t>Controller</w:t>
+      </w:r>
+      <w:r>
+        <w:t>, Treiber</w:t>
+      </w:r>
+      <w:r>
+        <w:t xml:space="preserve"> (hier?)</w:t>
+      </w:r>
+      <w:r>
+        <w:t xml:space="preserve"> </w:t>
+      </w:r>
+      <w:r>
+        <w:t>etc.</w:t>
+      </w:r>
+    </w:p>
+    <w:p>
+      <w:r>
+        <w:t>Kamera, Effektor (mit Sensor</w:t>
+      </w:r>
+      <w:r>
+        <w:t>/Endlagenschalter</w:t>
+      </w:r>
+      <w:r>
+        <w:t xml:space="preserve">), </w:t>
+      </w:r>
+      <w:r>
+        <w:t>Manipulator (mit Motoren)</w:t>
+      </w:r>
+      <w:r>
+        <w:t>, Controller (mit Treibern)</w:t>
+      </w:r>
+      <w:r>
+        <w:t>, Computer für Programmlogik</w:t>
+      </w:r>
+      <w:r>
+        <w:t xml:space="preserve"> (evtl. getrennt von </w:t>
+      </w:r>
+      <w:r>
+        <w:lastRenderedPageBreak/>
+        <w:t>Controller</w:t>
+      </w:r>
+      <w:r>
+        <w:t xml:space="preserve"> Vor-/ N</w:t>
+      </w:r>
+      <w:r>
+        <w:t>a</w:t>
+      </w:r>
+      <w:r>
+        <w:t>chteile</w:t>
+      </w:r>
+      <w:r>
+        <w:t>)</w:t>
+      </w:r>
+      <w:r>
+        <w:t xml:space="preserve"> getrennte Funktionsbereiche (Steuerung Aktor, Programmlogik)</w:t>
+      </w:r>
+    </w:p>
+    <w:p>
+      <w:r>
+        <w:t>Aufbauskizze mit Kommunikationspfaden</w:t>
+      </w:r>
+      <w:r>
+        <w:t xml:space="preserve"> (Informationspfade, Daten)</w:t>
+      </w:r>
+      <w:r>
+        <w:t>?</w:t>
+      </w:r>
+    </w:p>
+    <w:p>
+      <w:r>
+        <w:t>Komponentendiagramm oder so ähnlich</w:t>
+      </w:r>
+    </w:p>
+    <w:p/>
+    <w:p>
+      <w:r>
+        <w:t>Unsicherheiten</w:t>
+      </w:r>
+    </w:p>
+    <w:p>
+      <w:r>
+        <w:t>Mögliche Fehlerquellen!!!</w:t>
+      </w:r>
+    </w:p>
+    <w:p>
+      <w:pPr>
+        <w:pStyle w:val="berschrift2"/>
+      </w:pPr>
+      <w:bookmarkStart w:id="20" w:name="_Toc515441291"/>
+      <w:r>
+        <w:t>Objekt</w:t>
+      </w:r>
+      <w:r>
+        <w:t>- und Text</w:t>
+      </w:r>
+      <w:r>
+        <w:t>erkennung</w:t>
+      </w:r>
+      <w:bookmarkEnd w:id="20"/>
+    </w:p>
+    <w:p>
+      <w:r>
+        <w:t>Zwei Verfahren -&gt; Test Geschwindigkeit auf vorhandener Hardware</w:t>
+      </w:r>
+    </w:p>
+    <w:p>
+      <w:r>
+        <w:t>Erst Taster detektieren, dann Text auslesen</w:t>
+      </w:r>
+    </w:p>
+    <w:p>
+      <w:pPr>
+        <w:pStyle w:val="berschrift3"/>
+      </w:pPr>
+      <w:bookmarkStart w:id="21" w:name="_Toc515441292"/>
+      <w:r>
+        <w:t xml:space="preserve">Maschinelles </w:t>
+      </w:r>
+      <w:r>
+        <w:t>Detektions</w:t>
+      </w:r>
+      <w:r>
+        <w:t>verfahren</w:t>
+      </w:r>
+      <w:r>
+        <w:t xml:space="preserve"> </w:t>
+      </w:r>
+      <w:r>
+        <w:t>mit</w:t>
+      </w:r>
+      <w:r>
+        <w:t xml:space="preserve"> vorgegebenem</w:t>
+      </w:r>
+      <w:r>
+        <w:t xml:space="preserve"> Merkmals</w:t>
+      </w:r>
+      <w:r>
+        <w:t>raum</w:t>
+      </w:r>
+      <w:bookmarkEnd w:id="21"/>
+    </w:p>
+    <w:p/>
+    <w:p>
+      <w:pPr>
+        <w:pStyle w:val="berschrift3"/>
+      </w:pPr>
+      <w:bookmarkStart w:id="22" w:name="_Toc515441293"/>
+      <w:proofErr w:type="spellStart"/>
+      <w:r>
+        <w:t>Deep</w:t>
+      </w:r>
+      <w:proofErr w:type="spellEnd"/>
+      <w:r>
+        <w:t xml:space="preserve"> Learning Ansatz zur </w:t>
+      </w:r>
+      <w:r>
+        <w:t>Detektion</w:t>
+      </w:r>
+      <w:r>
+        <w:t xml:space="preserve"> ohne Merkmalsraumvorgabe</w:t>
+      </w:r>
+      <w:bookmarkEnd w:id="22"/>
+    </w:p>
+    <w:p/>
+    <w:p>
+      <w:r>
+        <w:t xml:space="preserve">… </w:t>
+      </w:r>
+      <w:r>
+        <w:t>(</w:t>
+      </w:r>
+      <w:proofErr w:type="spellStart"/>
+      <w:r>
+        <w:t>Convolutional</w:t>
+      </w:r>
+      <w:proofErr w:type="spellEnd"/>
+      <w:r>
+        <w:t xml:space="preserve"> </w:t>
+      </w:r>
+      <w:proofErr w:type="spellStart"/>
+      <w:r>
+        <w:t>Neural</w:t>
+      </w:r>
+      <w:proofErr w:type="spellEnd"/>
+      <w:r>
+        <w:t xml:space="preserve"> Networks</w:t>
+      </w:r>
+      <w:r>
+        <w:t>)</w:t>
+      </w:r>
+    </w:p>
+    <w:p>
+      <w:r>
+        <w:t>Transfer Learning!</w:t>
+      </w:r>
+      <w:r>
+        <w:t xml:space="preserve"> (relativ wenig Daten verfügbar (Anzahl Bilder bzw. ROIs)</w:t>
+      </w:r>
+      <w:r>
+        <w:t xml:space="preserve"> und schneller trainiert</w:t>
+      </w:r>
+      <w:r>
+        <w:t>)</w:t>
+      </w:r>
+    </w:p>
+    <w:p/>
+    <w:p>
+      <w:pPr>
+        <w:pStyle w:val="berschrift3"/>
+      </w:pPr>
+      <w:bookmarkStart w:id="23" w:name="_Toc515441294"/>
+      <w:r>
+        <w:t>Auslesen</w:t>
+      </w:r>
+      <w:r>
+        <w:t xml:space="preserve"> der </w:t>
+      </w:r>
+      <w:proofErr w:type="spellStart"/>
+      <w:r>
+        <w:t>Tasterbeschriftung</w:t>
+      </w:r>
+      <w:bookmarkEnd w:id="23"/>
+      <w:proofErr w:type="spellEnd"/>
+    </w:p>
+    <w:p>
+      <w:r>
+        <w:t xml:space="preserve">Textdetektion (nicht </w:t>
+      </w:r>
+      <w:proofErr w:type="spellStart"/>
+      <w:r>
+        <w:t>recognition</w:t>
+      </w:r>
+      <w:proofErr w:type="spellEnd"/>
+      <w:r>
+        <w:t>) als Herausforderung</w:t>
+      </w:r>
+    </w:p>
+    <w:p>
+      <w:r>
+        <w:t>Recognition im Prinzip Klassifikation (jedes Zeichen ein Bild)</w:t>
+      </w:r>
+    </w:p>
+    <w:p>
+      <w:r>
+        <w:t>MNIST, char74k etc.</w:t>
+      </w:r>
+    </w:p>
+    <w:p>
+      <w:r>
+        <w:t>Vorgefertigte Bibliotheken</w:t>
+      </w:r>
+    </w:p>
+    <w:p>
+      <w:r>
+        <w:t xml:space="preserve">Alle Ansätze </w:t>
+      </w:r>
+    </w:p>
+    <w:p>
+      <w:pPr>
+        <w:pStyle w:val="berschrift2"/>
+      </w:pPr>
+      <w:bookmarkStart w:id="24" w:name="_Toc515441295"/>
+      <w:r>
+        <w:lastRenderedPageBreak/>
+        <w:t>Objektverfolgung</w:t>
+      </w:r>
+      <w:bookmarkEnd w:id="24"/>
+    </w:p>
+    <w:p>
+      <w:r>
+        <w:t>Ziel</w:t>
+      </w:r>
+      <w:r>
+        <w:t xml:space="preserve"> / Unterschied bewegter Hintergrund</w:t>
+      </w:r>
+    </w:p>
+    <w:p>
+      <w:r>
+        <w:t xml:space="preserve">Hier Teil des Visual </w:t>
+      </w:r>
+      <w:proofErr w:type="spellStart"/>
+      <w:r>
+        <w:t>Servoing</w:t>
+      </w:r>
+      <w:proofErr w:type="spellEnd"/>
+    </w:p>
+    <w:p>
+      <w:r>
+        <w:t>Nur Translation interessant?</w:t>
+      </w:r>
+    </w:p>
+    <w:p>
+      <w:r>
+        <w:t>Kamera nicht „gedämpft“!</w:t>
+      </w:r>
+      <w:r>
+        <w:t xml:space="preserve"> (aber Kamera bewegt)</w:t>
+      </w:r>
+    </w:p>
+    <w:p>
+      <w:r>
+        <w:t>Laufzeit / mögliche Frequenz untersuchen</w:t>
+      </w:r>
+    </w:p>
+    <w:p>
+      <w:pPr>
+        <w:pStyle w:val="berschrift3"/>
+      </w:pPr>
+      <w:bookmarkStart w:id="25" w:name="_Toc515441296"/>
+      <w:r>
+        <w:t>Echtzeit-Objektverfolgung in Videosequenzen</w:t>
+      </w:r>
+      <w:bookmarkEnd w:id="25"/>
+    </w:p>
+    <w:p>
+      <w:r>
+        <w:t>Wäre einfacher (?)</w:t>
+      </w:r>
+      <w:r>
+        <w:t xml:space="preserve"> bzw. vorzuziehen (warum?)</w:t>
+      </w:r>
+    </w:p>
+    <w:p>
+      <w:r>
+        <w:t>Normalerweise unbewegter Hintergrund -&gt; zu verfolgende Objekte bewegen sich durch das Bild (Bsp. Fußgänger oder Autos)</w:t>
+      </w:r>
+    </w:p>
+    <w:p>
+      <w:r>
+        <w:t>Hier aber bewegter Hintergrund, da Kamera bewegt</w:t>
+      </w:r>
+    </w:p>
+    <w:p>
+      <w:r>
+        <w:t>Bei höherer Frequenz Steuerbefehle schnell</w:t>
+      </w:r>
+      <w:r>
+        <w:t>er</w:t>
+      </w:r>
+      <w:r>
+        <w:t xml:space="preserve"> anpass</w:t>
+      </w:r>
+      <w:r>
+        <w:t>bar</w:t>
+      </w:r>
+    </w:p>
+    <w:p>
+      <w:pPr>
+        <w:pStyle w:val="berschrift3"/>
+      </w:pPr>
+      <w:bookmarkStart w:id="26" w:name="_Toc515441297"/>
+      <w:r>
+        <w:t>Merkmalsabgleich</w:t>
+      </w:r>
+      <w:r>
+        <w:t xml:space="preserve"> und perspektivische Transformation</w:t>
+      </w:r>
+      <w:r>
+        <w:t xml:space="preserve"> zwischen Einzelbildern</w:t>
+      </w:r>
+      <w:bookmarkEnd w:id="26"/>
+    </w:p>
+    <w:p/>
+    <w:p>
+      <w:pPr>
+        <w:pStyle w:val="berschrift2"/>
+      </w:pPr>
+      <w:bookmarkStart w:id="27" w:name="_Toc515441298"/>
+      <w:r>
+        <w:t>Entfernungsberechnung</w:t>
+      </w:r>
+      <w:bookmarkEnd w:id="27"/>
+    </w:p>
+    <w:p>
+      <w:r>
+        <w:t>2D Bild -&gt; 3D Informationen</w:t>
+      </w:r>
+    </w:p>
+    <w:p>
+      <w:pPr>
+        <w:pStyle w:val="berschrift3"/>
+      </w:pPr>
+      <w:bookmarkStart w:id="28" w:name="_Toc515441299"/>
+      <w:r>
+        <w:t xml:space="preserve">Berechnung durch </w:t>
+      </w:r>
+      <w:r>
+        <w:t xml:space="preserve">Änderung des </w:t>
+      </w:r>
+      <w:r>
+        <w:t>Winke</w:t>
+      </w:r>
+      <w:r>
+        <w:t>ls zum Ziel</w:t>
+      </w:r>
+      <w:bookmarkEnd w:id="28"/>
+    </w:p>
+    <w:p/>
+    <w:p>
+      <w:pPr>
+        <w:pStyle w:val="berschrift3"/>
+      </w:pPr>
+      <w:bookmarkStart w:id="29" w:name="_Toc515441300"/>
+      <w:r>
+        <w:t xml:space="preserve">Berechnung durch </w:t>
+      </w:r>
+      <w:r>
+        <w:t xml:space="preserve">Änderung der </w:t>
+      </w:r>
+      <w:r>
+        <w:t>Bildgröße</w:t>
+      </w:r>
+      <w:r>
+        <w:t xml:space="preserve"> des Ziels</w:t>
+      </w:r>
+      <w:bookmarkEnd w:id="29"/>
+    </w:p>
+    <w:p/>
+    <w:p>
+      <w:pPr>
+        <w:pStyle w:val="berschrift2"/>
+      </w:pPr>
+      <w:bookmarkStart w:id="30" w:name="_Toc515441301"/>
+      <w:r>
+        <w:t>Bewegungssteuerung</w:t>
+      </w:r>
+      <w:bookmarkEnd w:id="30"/>
+    </w:p>
+    <w:p>
+      <w:r>
+        <w:t xml:space="preserve">Hier Teil des Visual </w:t>
+      </w:r>
+      <w:proofErr w:type="spellStart"/>
+      <w:r>
+        <w:t>Servoing</w:t>
+      </w:r>
+      <w:proofErr w:type="spellEnd"/>
+    </w:p>
+    <w:p/>
+    <w:p>
+      <w:pPr>
+        <w:pStyle w:val="berschrift3"/>
+      </w:pPr>
+      <w:bookmarkStart w:id="31" w:name="_Toc515441302"/>
+      <w:r>
+        <w:t>Wahl des Koordinatens</w:t>
+      </w:r>
+      <w:r>
+        <w:t>ystems</w:t>
+      </w:r>
+      <w:bookmarkEnd w:id="31"/>
+    </w:p>
+    <w:p>
+      <w:r>
+        <w:t>Bezugspunkt?</w:t>
+      </w:r>
+    </w:p>
+    <w:p>
+      <w:r>
+        <w:lastRenderedPageBreak/>
+        <w:t>Bezugssystem</w:t>
+      </w:r>
+      <w:r>
+        <w:t>!</w:t>
+      </w:r>
+      <w:r>
+        <w:t xml:space="preserve"> (s. Robotik.pdf)</w:t>
+      </w:r>
+    </w:p>
+    <w:p>
+      <w:r>
+        <w:t>kartesisch</w:t>
+      </w:r>
+    </w:p>
+    <w:p>
+      <w:pPr>
+        <w:pStyle w:val="berschrift3"/>
+      </w:pPr>
+      <w:bookmarkStart w:id="32" w:name="_Toc515441303"/>
+      <w:r>
+        <w:t xml:space="preserve">Positionierung </w:t>
+      </w:r>
+      <w:r>
+        <w:t xml:space="preserve">des Effektors </w:t>
+      </w:r>
+      <w:r>
+        <w:t>im Raum</w:t>
+      </w:r>
+      <w:bookmarkEnd w:id="32"/>
+    </w:p>
+    <w:p>
+      <w:r>
+        <w:t>Inverse Kinematik</w:t>
+      </w:r>
+      <w:r>
+        <w:t>…</w:t>
+      </w:r>
+    </w:p>
+    <w:p>
+      <w:r>
+        <w:t>Bewegungssteuerung -&gt; PTP</w:t>
+      </w:r>
+      <w:r>
+        <w:t xml:space="preserve"> (?)</w:t>
+      </w:r>
+    </w:p>
+    <w:p>
+      <w:pPr>
+        <w:pStyle w:val="berschrift2"/>
+      </w:pPr>
+      <w:bookmarkStart w:id="33" w:name="_Toc515441304"/>
+      <w:r>
+        <w:t>Integration der Teillösungen</w:t>
+      </w:r>
+      <w:bookmarkEnd w:id="33"/>
+    </w:p>
+    <w:p/>
+    <w:p>
+      <w:pPr>
+        <w:pStyle w:val="berschrift3"/>
+      </w:pPr>
+      <w:bookmarkStart w:id="34" w:name="_Toc515441305"/>
+      <w:r>
+        <w:t>Benutzerschnittstelle</w:t>
+      </w:r>
+      <w:bookmarkEnd w:id="34"/>
+    </w:p>
+    <w:p>
+      <w:pPr>
+        <w:pStyle w:val="berschrift3"/>
+      </w:pPr>
+      <w:bookmarkStart w:id="35" w:name="_Toc515441306"/>
+      <w:r>
+        <w:t>Interaktion der Komponenten</w:t>
+      </w:r>
+      <w:bookmarkEnd w:id="35"/>
+    </w:p>
+    <w:p>
+      <w:r>
+        <w:t>Kommunikation</w:t>
+      </w:r>
+    </w:p>
+    <w:p>
+      <w:r>
+        <w:t xml:space="preserve">Befehlssatz </w:t>
+      </w:r>
+      <w:r>
+        <w:t xml:space="preserve">(oder in 4) </w:t>
+      </w:r>
+      <w:r>
+        <w:t>(dann im Anhang)</w:t>
+      </w:r>
+    </w:p>
+    <w:p>
+      <w:pPr>
+        <w:pStyle w:val="berschrift3"/>
+      </w:pPr>
+      <w:bookmarkStart w:id="36" w:name="_Toc515441307"/>
+      <w:r>
+        <w:t xml:space="preserve">Ablauf des </w:t>
+      </w:r>
+      <w:r>
+        <w:t>Erkennungs- und Betätigungsprozess</w:t>
+      </w:r>
+      <w:r>
+        <w:t>es</w:t>
+      </w:r>
+      <w:bookmarkEnd w:id="36"/>
+    </w:p>
+    <w:p/>
+    <w:p>
+      <w:pPr>
+        <w:pStyle w:val="berschrift1"/>
+      </w:pPr>
+      <w:bookmarkStart w:id="37" w:name="_Toc515441308"/>
+      <w:r>
+        <w:t xml:space="preserve">Prototypische </w:t>
+      </w:r>
+      <w:r>
+        <w:t>Umsetzung</w:t>
+      </w:r>
+      <w:bookmarkEnd w:id="37"/>
+    </w:p>
+    <w:p>
+      <w:r>
+        <w:t>Implementierung und Auswertung der Teillösungen</w:t>
+      </w:r>
+    </w:p>
+    <w:p>
+      <w:r>
+        <w:t xml:space="preserve">Nur ein </w:t>
+      </w:r>
+      <w:r>
+        <w:t>Modell!</w:t>
+      </w:r>
+    </w:p>
+    <w:p>
+      <w:r>
+        <w:t xml:space="preserve">Verfahren zur </w:t>
+      </w:r>
+      <w:proofErr w:type="spellStart"/>
+      <w:r>
+        <w:t>Tasterdetektion</w:t>
+      </w:r>
+      <w:proofErr w:type="spellEnd"/>
+    </w:p>
+    <w:p>
+      <w:r>
+        <w:t>Verwendete Bibliothek(en)</w:t>
+      </w:r>
+    </w:p>
+    <w:p>
+      <w:r>
+        <w:t>Wie womit implementiert</w:t>
+      </w:r>
+    </w:p>
+    <w:p>
+      <w:r>
+        <w:t>Auswertung / Gegenüberstellung der Verfahren</w:t>
+      </w:r>
+    </w:p>
+    <w:p/>
+    <w:p>
+      <w:r>
+        <w:t>Zielverfolgung bei Kamerabewegungen</w:t>
+      </w:r>
+    </w:p>
+    <w:p/>
+    <w:p>
+      <w:r>
+        <w:t>Firmware zur Bewegungssteuerung des Manipulators</w:t>
+      </w:r>
+    </w:p>
+    <w:p>
+      <w:r>
+        <w:t>Ansteuerung der Motoren</w:t>
+      </w:r>
+    </w:p>
+    <w:p>
+      <w:r>
+        <w:lastRenderedPageBreak/>
+        <w:t>Kommunikation und Befehlssatz</w:t>
+      </w:r>
+    </w:p>
+    <w:p>
+      <w:r>
+        <w:t xml:space="preserve">Erkennung einer Tasterbetätigung </w:t>
+      </w:r>
+    </w:p>
+    <w:p>
+      <w:r>
+        <w:t>Endlagenschalter</w:t>
+      </w:r>
+    </w:p>
+    <w:p>
+      <w:r>
+        <w:t>Optional „nachgiebiger Finger“, der erst ab bestimmter Krafteinwirkung auslöst</w:t>
+      </w:r>
+    </w:p>
+    <w:p>
+      <w:r>
+        <w:t>Implementierung</w:t>
+      </w:r>
+    </w:p>
+    <w:p>
+      <w:r>
+        <w:t>Firmware Manipulator</w:t>
+      </w:r>
+    </w:p>
+    <w:p>
+      <w:r>
+        <w:t>Tests etc.</w:t>
+      </w:r>
+    </w:p>
+    <w:p>
+      <w:r>
+        <w:t>Test des Gesamtsystems</w:t>
+      </w:r>
+    </w:p>
+    <w:p/>
+    <w:p>
+      <w:pPr>
+        <w:pStyle w:val="berschrift2"/>
+      </w:pPr>
+      <w:bookmarkStart w:id="38" w:name="_Toc515441309"/>
+      <w:r>
+        <w:t>Hardware</w:t>
+      </w:r>
+      <w:bookmarkEnd w:id="38"/>
+      <w:r>
+        <w:t xml:space="preserve"> </w:t>
+      </w:r>
+    </w:p>
+    <w:p>
+      <w:pPr>
+        <w:pStyle w:val="berschrift3"/>
+      </w:pPr>
+      <w:bookmarkStart w:id="39" w:name="_Toc515441310"/>
+      <w:r>
+        <w:t>Verwendete Komponenten</w:t>
+      </w:r>
+      <w:bookmarkEnd w:id="39"/>
+    </w:p>
+    <w:p/>
+    <w:p>
+      <w:r>
+        <w:t>Endlagenschalter</w:t>
+      </w:r>
+    </w:p>
+    <w:p>
+      <w:pPr>
+        <w:pStyle w:val="berschrift3"/>
+      </w:pPr>
+      <w:bookmarkStart w:id="40" w:name="_Toc515441311"/>
+      <w:r>
+        <w:t>Schnittstellen</w:t>
+      </w:r>
+      <w:bookmarkEnd w:id="40"/>
+    </w:p>
+    <w:p>
+      <w:pPr>
+        <w:pStyle w:val="berschrift3"/>
+      </w:pPr>
+      <w:bookmarkStart w:id="41" w:name="_Toc515441312"/>
+      <w:r>
+        <w:t xml:space="preserve">Aufbau des Prototypen und des </w:t>
+      </w:r>
+      <w:proofErr w:type="spellStart"/>
+      <w:r>
+        <w:t>Tastermodells</w:t>
+      </w:r>
+      <w:bookmarkEnd w:id="41"/>
+      <w:proofErr w:type="spellEnd"/>
+    </w:p>
+    <w:p>
+      <w:pPr>
+        <w:pStyle w:val="berschrift2"/>
+      </w:pPr>
+      <w:bookmarkStart w:id="42" w:name="_Toc515441313"/>
+      <w:r>
+        <w:t>Software</w:t>
+      </w:r>
+      <w:bookmarkEnd w:id="42"/>
+    </w:p>
+    <w:p>
+      <w:pPr>
+        <w:pStyle w:val="berschrift3"/>
+      </w:pPr>
+      <w:bookmarkStart w:id="43" w:name="_Toc515441314"/>
+      <w:r>
+        <w:t>Realisierung der Bildverarbeitungsfunktionen</w:t>
+      </w:r>
+      <w:bookmarkEnd w:id="43"/>
+    </w:p>
+    <w:p>
+      <w:pPr>
+        <w:pStyle w:val="berschrift3"/>
+      </w:pPr>
+      <w:bookmarkStart w:id="44" w:name="_Toc515441315"/>
+      <w:r>
+        <w:t>Firmware zur Bewegungssteuerung</w:t>
+      </w:r>
+      <w:bookmarkEnd w:id="44"/>
+    </w:p>
+    <w:p>
+      <w:r>
+        <w:t>Mit Befehlssatz</w:t>
+      </w:r>
+      <w:r>
+        <w:t xml:space="preserve"> (oder in nächsten Abschnitt)</w:t>
+      </w:r>
+    </w:p>
+    <w:p>
+      <w:r>
+        <w:t xml:space="preserve">Erkennung </w:t>
+      </w:r>
+      <w:proofErr w:type="spellStart"/>
+      <w:r>
+        <w:t>Tasterdetektion</w:t>
+      </w:r>
+      <w:proofErr w:type="spellEnd"/>
+    </w:p>
+    <w:p>
+      <w:pPr>
+        <w:pStyle w:val="berschrift3"/>
+      </w:pPr>
+      <w:bookmarkStart w:id="45" w:name="_Toc515441316"/>
+      <w:r>
+        <w:t>Schnittstellen</w:t>
+      </w:r>
+      <w:bookmarkEnd w:id="45"/>
+    </w:p>
+    <w:p>
+      <w:r>
+        <w:t>Benutzer und Systemintern (nach außen und innen)</w:t>
+      </w:r>
+    </w:p>
+    <w:p>
+      <w:pPr>
+        <w:pStyle w:val="berschrift3"/>
+      </w:pPr>
+      <w:bookmarkStart w:id="46" w:name="_Toc515441317"/>
+      <w:r>
+        <w:t>Programms</w:t>
+      </w:r>
+      <w:r>
+        <w:t>truktur</w:t>
+      </w:r>
+      <w:bookmarkEnd w:id="46"/>
+    </w:p>
+    <w:p/>
+    <w:p>
+      <w:pPr>
+        <w:pStyle w:val="berschrift2"/>
+      </w:pPr>
+      <w:bookmarkStart w:id="47" w:name="_Toc515441318"/>
+      <w:r>
+        <w:lastRenderedPageBreak/>
+        <w:t>Ergebnisse der Prototypenentwicklung</w:t>
+      </w:r>
+      <w:bookmarkEnd w:id="47"/>
+    </w:p>
+    <w:p/>
+    <w:p>
+      <w:pPr>
+        <w:pStyle w:val="berschrift1"/>
+      </w:pPr>
+      <w:bookmarkStart w:id="48" w:name="_Toc515441319"/>
+      <w:r>
+        <w:t>Fazit und Ausblick</w:t>
+      </w:r>
+      <w:bookmarkEnd w:id="48"/>
     </w:p>
     <w:p/>
     <w:p/>
     <w:p>
-      <w:r>
-        <w:t>Nicht zu komplex -&gt; 3 DOF</w:t>
-      </w:r>
-    </w:p>
-    <w:p>
-      <w:r>
-        <w:t>Kriterien!</w:t>
-      </w:r>
-    </w:p>
-    <w:p>
-      <w:r>
-        <w:t xml:space="preserve">Erfüllung der </w:t>
-      </w:r>
-      <w:r>
-        <w:t xml:space="preserve">funktionalen </w:t>
-      </w:r>
-      <w:r>
-        <w:t>Anforderungen</w:t>
-      </w:r>
-    </w:p>
-    <w:p>
-      <w:r>
-        <w:t>Z</w:t>
-      </w:r>
-      <w:r>
-        <w:t>usätzlich</w:t>
-      </w:r>
-      <w:r>
-        <w:t xml:space="preserve"> …</w:t>
-      </w:r>
-    </w:p>
-    <w:p>
-      <w:r>
-        <w:lastRenderedPageBreak/>
-        <w:t>Preis</w:t>
-      </w:r>
-      <w:r>
-        <w:t>, Verfügbarkeit</w:t>
-      </w:r>
-    </w:p>
-    <w:p>
-      <w:r>
-        <w:t>Keine Neukonstruktion Manipulator</w:t>
-      </w:r>
-    </w:p>
-    <w:p>
-      <w:r>
-        <w:t>Einfach zu implementieren</w:t>
-      </w:r>
-    </w:p>
-    <w:p>
-      <w:r>
-        <w:t>Leistung muss ausreichen</w:t>
-      </w:r>
-    </w:p>
-    <w:p>
-      <w:r>
-        <w:t>Antwortzeit (wann tut sich was?)</w:t>
-      </w:r>
-    </w:p>
-    <w:p>
-      <w:r>
-        <w:t>Ähnlichkeit des Demonstrators zur realen Einsatzumgebung</w:t>
-      </w:r>
-    </w:p>
-    <w:p>
-      <w:proofErr w:type="spellStart"/>
-      <w:r>
-        <w:t>Raspberry</w:t>
-      </w:r>
-      <w:proofErr w:type="spellEnd"/>
-      <w:r>
-        <w:t xml:space="preserve"> Pi</w:t>
-      </w:r>
-    </w:p>
-    <w:p>
-      <w:r>
-        <w:t>Pi Kamera Modul</w:t>
-      </w:r>
-    </w:p>
-    <w:p>
-      <w:r>
-        <w:t xml:space="preserve">Grenzwert für Winkel kann bei </w:t>
-      </w:r>
-      <w:proofErr w:type="spellStart"/>
-      <w:r>
-        <w:t>eye</w:t>
-      </w:r>
-      <w:proofErr w:type="spellEnd"/>
-      <w:r>
-        <w:t xml:space="preserve">-in-hand </w:t>
-      </w:r>
-      <w:r>
-        <w:t xml:space="preserve">systembedingt </w:t>
-      </w:r>
-      <w:r>
-        <w:t>nicht überschritten werden wegen FOV</w:t>
-      </w:r>
-    </w:p>
-    <w:p>
-      <w:r>
-        <w:t>Was gibt es (</w:t>
-      </w:r>
-      <w:proofErr w:type="spellStart"/>
-      <w:r>
-        <w:t>Ärme</w:t>
-      </w:r>
-      <w:proofErr w:type="spellEnd"/>
-    </w:p>
-    <w:p>
-      <w:r>
-        <w:t>Mehr „Spielzeug“</w:t>
-      </w:r>
-    </w:p>
-    <w:p>
-      <w:r>
-        <w:t>einige mehr aufzählen</w:t>
-      </w:r>
-    </w:p>
-    <w:p>
-      <w:r>
-        <w:t>Schwächen</w:t>
-      </w:r>
-      <w:r>
-        <w:t xml:space="preserve"> fast aller</w:t>
-      </w:r>
-      <w:r>
-        <w:t xml:space="preserve"> (außer Walter)</w:t>
-      </w:r>
-      <w:r>
-        <w:t>: Keine oder rudimentäre Software etc.</w:t>
-      </w:r>
-    </w:p>
-    <w:p>
-      <w:r>
-        <w:t>Walter,</w:t>
-      </w:r>
-    </w:p>
-    <w:p>
-      <w:pPr>
-        <w:rPr>
-          <w:color w:val="5B9BD5" w:themeColor="accent1"/>
-        </w:rPr>
-      </w:pPr>
-      <w:r>
-        <w:rPr>
-          <w:color w:val="5B9BD5" w:themeColor="accent1"/>
-        </w:rPr>
-        <w:t xml:space="preserve">Zu den wichtigsten Kriterien zur Auswahl des Aktors für die vorliegende Arbeit gehören die Verwendung günstiger Komponenten und ein möglichst einfach zu realisierender Aufbau. Weiterhin soll die Steuerung nicht zu kompliziert sein. Da in der Zieleinsatzumgebung i.d.R. ein Roboterarm zum Einsatz kommt, soll nach Möglichkeit auch hier ein solcher Aktor verwendet werden. </w:t>
-      </w:r>
-    </w:p>
-    <w:p>
-      <w:pPr>
-        <w:rPr>
-          <w:color w:val="5B9BD5" w:themeColor="accent1"/>
-        </w:rPr>
-      </w:pPr>
-      <w:r>
-        <w:rPr>
-          <w:color w:val="5B9BD5" w:themeColor="accent1"/>
-        </w:rPr>
-        <w:t>Die Auswahl an günstig herzustellenden Roboterarmen mit frei verfügbaren Bauplänen ist beschränkt, insbesondere wenn sie von mehr als nur einem Anwender erprobt bzw. getestet sind. Geeignet scheint besonders das Modell eines ABB IRB460</w:t>
-      </w:r>
-      <w:r>
-        <w:rPr>
-          <w:rStyle w:val="Funotenzeichen"/>
-          <w:color w:val="5B9BD5" w:themeColor="accent1"/>
-        </w:rPr>
-        <w:footnoteReference w:id="13"/>
-      </w:r>
-      <w:r>
-        <w:rPr>
-          <w:color w:val="5B9BD5" w:themeColor="accent1"/>
-        </w:rPr>
-        <w:t xml:space="preserve"> (Maßstab 1:7), welches eine umfassende Anleitung bietet und von zahlreichen Nutzern (momentan über 80) erfolgreich nachgebaut wurde. Zudem ist der Roboterarm durch die Verwendung 3D-gedruckter Teile </w:t>
-      </w:r>
-      <w:r>
-        <w:rPr>
-          <w:color w:val="5B9BD5" w:themeColor="accent1"/>
-        </w:rPr>
-        <w:lastRenderedPageBreak/>
-        <w:t>preiswert und einfach aufzubauen. Drei Freiheitsgerade beschränken zwar den Arbeitsbereich, dafür ist die inverse Kinematik über den Kosinussatz bestimmbar. Somit muss kein iteratives Verfahren o.ä. implementiert werden. Zudem stellen weniger Gelenke auch weniger Fehlerquellen in der Positionierung dar. Da es sich nicht um einen professionellen Industrieroboter handelt, muss mit einer geringen Präzision, Wiederholgenauigkeit und Robustheit gerechnet werden.</w:t>
-      </w:r>
-    </w:p>
-    <w:p>
-      <w:pPr>
-        <w:pStyle w:val="berschrift3"/>
-      </w:pPr>
-      <w:bookmarkStart w:id="19" w:name="_Toc515195617"/>
-      <w:r>
-        <w:t xml:space="preserve">Aufbau des </w:t>
-      </w:r>
-      <w:r>
-        <w:t>Systems</w:t>
-      </w:r>
-      <w:bookmarkEnd w:id="19"/>
-    </w:p>
-    <w:p>
-      <w:r>
-        <w:t>Translations- und Rotationsachsen</w:t>
-      </w:r>
-      <w:r>
-        <w:t xml:space="preserve"> (Skizze)</w:t>
-      </w:r>
-    </w:p>
-    <w:p>
-      <w:r>
-        <w:t>Warum Eye-In-Hand?</w:t>
-      </w:r>
-      <w:r>
-        <w:t xml:space="preserve"> Kein Laserscanner o.ä., Ermittlung der Entfernung nur über Kamera möglich -&gt; aus Veränderung durch Bewegung</w:t>
-      </w:r>
-    </w:p>
-    <w:p>
-      <w:r>
-        <w:t xml:space="preserve">Komponenten, </w:t>
-      </w:r>
-      <w:r>
-        <w:t>Controller</w:t>
-      </w:r>
-      <w:r>
-        <w:t>, Treiber</w:t>
-      </w:r>
-      <w:r>
-        <w:t xml:space="preserve"> (hier?)</w:t>
-      </w:r>
-      <w:r>
-        <w:t xml:space="preserve"> </w:t>
-      </w:r>
-      <w:r>
-        <w:t>etc.</w:t>
-      </w:r>
-    </w:p>
-    <w:p>
-      <w:r>
-        <w:t>Kamera, Effektor (mit Sensor</w:t>
-      </w:r>
-      <w:r>
-        <w:t>/Endlagenschalter</w:t>
-      </w:r>
-      <w:r>
-        <w:t xml:space="preserve">), </w:t>
-      </w:r>
-      <w:r>
-        <w:t>Manipulator (mit Motoren)</w:t>
-      </w:r>
-      <w:r>
-        <w:t>, Controller (mit Treibern)</w:t>
-      </w:r>
-      <w:r>
-        <w:t>, Computer für Programmlogik</w:t>
-      </w:r>
-      <w:r>
-        <w:t xml:space="preserve"> (evtl. getrennt von Controller</w:t>
-      </w:r>
-      <w:r>
-        <w:t xml:space="preserve"> Vor-/ N</w:t>
-      </w:r>
-      <w:r>
-        <w:t>a</w:t>
-      </w:r>
-      <w:r>
-        <w:t>chteile</w:t>
-      </w:r>
-      <w:r>
-        <w:t>)</w:t>
-      </w:r>
-      <w:r>
-        <w:t xml:space="preserve"> getrennte Funktionsbereiche (Steuerung Aktor, Programmlogik)</w:t>
-      </w:r>
-    </w:p>
-    <w:p>
-      <w:r>
-        <w:t>Aufbauskizze mit Kommunikationspfaden</w:t>
-      </w:r>
-      <w:r>
-        <w:t xml:space="preserve"> (Informationspfade, Daten)</w:t>
-      </w:r>
-      <w:r>
-        <w:t>?</w:t>
-      </w:r>
-    </w:p>
-    <w:p>
-      <w:r>
-        <w:t>Komponentendiagramm oder so ähnlich</w:t>
-      </w:r>
-    </w:p>
-    <w:p/>
-    <w:p>
-      <w:r>
-        <w:t>Unsicherheiten</w:t>
-      </w:r>
-    </w:p>
-    <w:p>
-      <w:r>
-        <w:t>Mögliche Fehlerquellen!!!</w:t>
-      </w:r>
-    </w:p>
-    <w:p>
-      <w:pPr>
-        <w:pStyle w:val="berschrift2"/>
-      </w:pPr>
-      <w:bookmarkStart w:id="20" w:name="_Toc515195618"/>
-      <w:r>
-        <w:t>Objekt</w:t>
-      </w:r>
-      <w:r>
-        <w:t>- und Text</w:t>
-      </w:r>
-      <w:r>
-        <w:t>erkennung</w:t>
-      </w:r>
-      <w:bookmarkEnd w:id="20"/>
-    </w:p>
-    <w:p>
-      <w:r>
-        <w:t>Zwei Verfahren -&gt; Test Geschwindigkeit auf vorhandener Hardware</w:t>
-      </w:r>
-    </w:p>
-    <w:p>
-      <w:r>
-        <w:t>Erst Taster detektieren, dann Text auslesen</w:t>
-      </w:r>
-    </w:p>
-    <w:p>
-      <w:pPr>
-        <w:pStyle w:val="berschrift3"/>
-      </w:pPr>
-      <w:bookmarkStart w:id="21" w:name="_Toc515195619"/>
-      <w:r>
-        <w:t xml:space="preserve">Maschinelles </w:t>
-      </w:r>
-      <w:r>
-        <w:t>Detektions</w:t>
-      </w:r>
-      <w:r>
-        <w:t>verfahren</w:t>
-      </w:r>
-      <w:r>
-        <w:t xml:space="preserve"> </w:t>
-      </w:r>
-      <w:r>
-        <w:t>mit</w:t>
-      </w:r>
-      <w:r>
-        <w:t xml:space="preserve"> vorgegebenem</w:t>
-      </w:r>
-      <w:r>
-        <w:t xml:space="preserve"> Merkmals</w:t>
-      </w:r>
-      <w:r>
-        <w:t>raum</w:t>
-      </w:r>
-      <w:bookmarkEnd w:id="21"/>
-    </w:p>
-    <w:p/>
-    <w:p>
-      <w:pPr>
-        <w:pStyle w:val="berschrift3"/>
-      </w:pPr>
-      <w:bookmarkStart w:id="22" w:name="_Toc515195620"/>
-      <w:proofErr w:type="spellStart"/>
-      <w:r>
-        <w:lastRenderedPageBreak/>
-        <w:t>Deep</w:t>
-      </w:r>
-      <w:proofErr w:type="spellEnd"/>
-      <w:r>
-        <w:t xml:space="preserve"> Learning Ansatz zur </w:t>
-      </w:r>
-      <w:r>
-        <w:t>Detektion</w:t>
-      </w:r>
-      <w:r>
-        <w:t xml:space="preserve"> ohne Merkmalsraumvorgabe</w:t>
-      </w:r>
-      <w:bookmarkEnd w:id="22"/>
-    </w:p>
-    <w:p/>
-    <w:p>
-      <w:r>
-        <w:t xml:space="preserve">… </w:t>
-      </w:r>
-      <w:r>
-        <w:t>(</w:t>
-      </w:r>
-      <w:proofErr w:type="spellStart"/>
-      <w:r>
-        <w:t>Convolutional</w:t>
-      </w:r>
-      <w:proofErr w:type="spellEnd"/>
-      <w:r>
-        <w:t xml:space="preserve"> </w:t>
-      </w:r>
-      <w:proofErr w:type="spellStart"/>
-      <w:r>
-        <w:t>Neural</w:t>
-      </w:r>
-      <w:proofErr w:type="spellEnd"/>
-      <w:r>
-        <w:t xml:space="preserve"> Networks</w:t>
-      </w:r>
-      <w:r>
-        <w:t>)</w:t>
-      </w:r>
-    </w:p>
-    <w:p>
-      <w:r>
-        <w:t>Transfer Learning!</w:t>
-      </w:r>
-      <w:r>
-        <w:t xml:space="preserve"> (relativ wenig Daten verfügbar (Anzahl Bilder bzw. ROIs)</w:t>
-      </w:r>
-      <w:r>
-        <w:t xml:space="preserve"> und schneller trainiert</w:t>
-      </w:r>
-      <w:r>
-        <w:t>)</w:t>
-      </w:r>
-    </w:p>
-    <w:p/>
-    <w:p>
-      <w:pPr>
-        <w:pStyle w:val="berschrift3"/>
-      </w:pPr>
-      <w:bookmarkStart w:id="23" w:name="_Toc515195621"/>
-      <w:r>
-        <w:t>Auslesen</w:t>
-      </w:r>
-      <w:r>
-        <w:t xml:space="preserve"> der </w:t>
-      </w:r>
-      <w:proofErr w:type="spellStart"/>
-      <w:r>
-        <w:t>Tasterbeschriftung</w:t>
-      </w:r>
-      <w:bookmarkEnd w:id="23"/>
-      <w:proofErr w:type="spellEnd"/>
-    </w:p>
-    <w:p>
-      <w:r>
-        <w:t xml:space="preserve">Textdetektion (nicht </w:t>
-      </w:r>
-      <w:proofErr w:type="spellStart"/>
-      <w:r>
-        <w:t>recognition</w:t>
-      </w:r>
-      <w:proofErr w:type="spellEnd"/>
-      <w:r>
-        <w:t>) als Herausforderung</w:t>
-      </w:r>
-    </w:p>
-    <w:p>
-      <w:r>
-        <w:t>Recognition im Prinzip Klassifikation (jedes Zeichen ein Bild)</w:t>
-      </w:r>
-    </w:p>
-    <w:p>
-      <w:r>
-        <w:t>MNIST, char74k etc.</w:t>
-      </w:r>
-    </w:p>
-    <w:p>
-      <w:r>
-        <w:t>Vorgefertigte Bibliotheken</w:t>
-      </w:r>
-    </w:p>
-    <w:p>
-      <w:r>
-        <w:t xml:space="preserve">Alle Ansätze </w:t>
-      </w:r>
-    </w:p>
-    <w:p>
-      <w:pPr>
-        <w:pStyle w:val="berschrift2"/>
-      </w:pPr>
-      <w:bookmarkStart w:id="24" w:name="_Toc515195622"/>
-      <w:r>
-        <w:t>Objektverfolgung</w:t>
-      </w:r>
-      <w:bookmarkEnd w:id="24"/>
-    </w:p>
-    <w:p>
-      <w:r>
-        <w:t>Ziel</w:t>
-      </w:r>
-      <w:r>
-        <w:t xml:space="preserve"> / Unterschied bewegter Hintergrund</w:t>
-      </w:r>
-    </w:p>
-    <w:p>
-      <w:r>
-        <w:t xml:space="preserve">Hier Teil des Visual </w:t>
-      </w:r>
-      <w:proofErr w:type="spellStart"/>
-      <w:r>
-        <w:t>Servoing</w:t>
-      </w:r>
-      <w:proofErr w:type="spellEnd"/>
-    </w:p>
-    <w:p>
-      <w:r>
-        <w:t>Nur Translation interessant?</w:t>
-      </w:r>
-    </w:p>
-    <w:p>
-      <w:r>
-        <w:t>Kamera nicht „gedämpft“!</w:t>
-      </w:r>
-      <w:r>
-        <w:t xml:space="preserve"> (aber Kamera bewegt)</w:t>
-      </w:r>
-    </w:p>
-    <w:p>
-      <w:r>
-        <w:t>Laufzeit / mögliche Frequenz untersuchen</w:t>
-      </w:r>
-    </w:p>
-    <w:p>
-      <w:pPr>
-        <w:pStyle w:val="berschrift3"/>
-      </w:pPr>
-      <w:bookmarkStart w:id="25" w:name="_Toc515195623"/>
-      <w:r>
-        <w:t>Echtzeit-Objektverfolgung in Videosequenzen</w:t>
-      </w:r>
-      <w:bookmarkEnd w:id="25"/>
-    </w:p>
-    <w:p>
-      <w:r>
-        <w:t>Wäre einfacher (?)</w:t>
-      </w:r>
-      <w:r>
-        <w:t xml:space="preserve"> bzw. vorzuziehen (warum?)</w:t>
-      </w:r>
-    </w:p>
-    <w:p>
-      <w:r>
-        <w:t>Normalerweise unbewegter Hintergrund -&gt; zu verfolgende Objekte bewegen sich durch das Bild (Bsp. Fußgänger oder Autos)</w:t>
-      </w:r>
-    </w:p>
-    <w:p>
-      <w:r>
-        <w:t>Hier aber bewegter Hintergrund, da Kamera bewegt</w:t>
-      </w:r>
-    </w:p>
-    <w:p>
-      <w:r>
-        <w:t>Bei höherer Frequenz Steuerbefehle schnell</w:t>
-      </w:r>
-      <w:r>
-        <w:t>er</w:t>
-      </w:r>
-      <w:r>
-        <w:t xml:space="preserve"> anpass</w:t>
-      </w:r>
-      <w:r>
-        <w:t>bar</w:t>
-      </w:r>
-    </w:p>
-    <w:p>
-      <w:pPr>
-        <w:pStyle w:val="berschrift3"/>
-      </w:pPr>
-      <w:bookmarkStart w:id="26" w:name="_Toc515195624"/>
-      <w:r>
-        <w:lastRenderedPageBreak/>
-        <w:t>Merkmalsabgleich</w:t>
-      </w:r>
-      <w:r>
-        <w:t xml:space="preserve"> und perspektivische Transformation</w:t>
-      </w:r>
-      <w:r>
-        <w:t xml:space="preserve"> zwischen Einzelbildern</w:t>
-      </w:r>
-      <w:bookmarkEnd w:id="26"/>
-    </w:p>
-    <w:p/>
-    <w:p>
-      <w:pPr>
-        <w:pStyle w:val="berschrift2"/>
-      </w:pPr>
-      <w:bookmarkStart w:id="27" w:name="_Toc515195625"/>
-      <w:r>
-        <w:t>Entfernungsberechnung</w:t>
-      </w:r>
-      <w:bookmarkEnd w:id="27"/>
-    </w:p>
-    <w:p>
-      <w:r>
-        <w:t>2D Bild -&gt; 3D Informationen</w:t>
-      </w:r>
-    </w:p>
-    <w:p>
-      <w:pPr>
-        <w:pStyle w:val="berschrift3"/>
-      </w:pPr>
-      <w:bookmarkStart w:id="28" w:name="_Toc515195626"/>
-      <w:r>
-        <w:t xml:space="preserve">Berechnung durch </w:t>
-      </w:r>
-      <w:r>
-        <w:t xml:space="preserve">Änderung des </w:t>
-      </w:r>
-      <w:r>
-        <w:t>Winke</w:t>
-      </w:r>
-      <w:r>
-        <w:t>ls zum Ziel</w:t>
-      </w:r>
-      <w:bookmarkEnd w:id="28"/>
-    </w:p>
-    <w:p/>
-    <w:p>
-      <w:pPr>
-        <w:pStyle w:val="berschrift3"/>
-      </w:pPr>
-      <w:bookmarkStart w:id="29" w:name="_Toc515195627"/>
-      <w:r>
-        <w:t xml:space="preserve">Berechnung durch </w:t>
-      </w:r>
-      <w:r>
-        <w:t xml:space="preserve">Änderung der </w:t>
-      </w:r>
-      <w:r>
-        <w:t>Bildgröße</w:t>
-      </w:r>
-      <w:r>
-        <w:t xml:space="preserve"> des Ziels</w:t>
-      </w:r>
-      <w:bookmarkEnd w:id="29"/>
-    </w:p>
-    <w:p/>
-    <w:p>
-      <w:pPr>
-        <w:pStyle w:val="berschrift2"/>
-      </w:pPr>
-      <w:bookmarkStart w:id="30" w:name="_Toc515195628"/>
-      <w:r>
-        <w:t>Bewegungssteuerung</w:t>
-      </w:r>
-      <w:bookmarkEnd w:id="30"/>
-    </w:p>
-    <w:p>
-      <w:r>
-        <w:t xml:space="preserve">Hier Teil des Visual </w:t>
-      </w:r>
-      <w:proofErr w:type="spellStart"/>
-      <w:r>
-        <w:t>Servoing</w:t>
-      </w:r>
-      <w:proofErr w:type="spellEnd"/>
-    </w:p>
-    <w:p/>
-    <w:p>
-      <w:pPr>
-        <w:pStyle w:val="berschrift3"/>
-      </w:pPr>
-      <w:bookmarkStart w:id="31" w:name="_Toc515195629"/>
-      <w:r>
-        <w:t>Wahl des Koordinatens</w:t>
-      </w:r>
-      <w:r>
-        <w:t>ystems</w:t>
-      </w:r>
-      <w:bookmarkEnd w:id="31"/>
-    </w:p>
-    <w:p>
-      <w:r>
-        <w:t>Bezugspunkt?</w:t>
-      </w:r>
-    </w:p>
-    <w:p>
-      <w:r>
-        <w:t>Bezugssystem</w:t>
-      </w:r>
-      <w:r>
-        <w:t>!</w:t>
-      </w:r>
-      <w:r>
-        <w:t xml:space="preserve"> (s. Robotik.pdf)</w:t>
-      </w:r>
-    </w:p>
-    <w:p>
-      <w:r>
-        <w:t>kartesisch</w:t>
-      </w:r>
-    </w:p>
-    <w:p>
-      <w:pPr>
-        <w:pStyle w:val="berschrift3"/>
-      </w:pPr>
-      <w:bookmarkStart w:id="32" w:name="_Toc515195630"/>
-      <w:r>
-        <w:t xml:space="preserve">Positionierung </w:t>
-      </w:r>
-      <w:r>
-        <w:t xml:space="preserve">des Effektors </w:t>
-      </w:r>
-      <w:r>
-        <w:t>im Raum</w:t>
-      </w:r>
-      <w:bookmarkEnd w:id="32"/>
-    </w:p>
-    <w:p>
-      <w:r>
-        <w:t>Inverse Kinematik</w:t>
-      </w:r>
-      <w:r>
-        <w:t>…</w:t>
-      </w:r>
-    </w:p>
-    <w:p>
-      <w:r>
-        <w:t>Bewegungssteuerung -&gt; PTP</w:t>
-      </w:r>
-      <w:r>
-        <w:t xml:space="preserve"> (?)</w:t>
-      </w:r>
-    </w:p>
-    <w:p>
-      <w:pPr>
-        <w:pStyle w:val="berschrift2"/>
-      </w:pPr>
-      <w:bookmarkStart w:id="33" w:name="_Toc515195631"/>
-      <w:r>
-        <w:t>Integration der Teillösungen</w:t>
-      </w:r>
-      <w:bookmarkEnd w:id="33"/>
-    </w:p>
-    <w:p/>
-    <w:p>
-      <w:pPr>
-        <w:pStyle w:val="berschrift3"/>
-      </w:pPr>
-      <w:bookmarkStart w:id="34" w:name="_Toc515195632"/>
-      <w:r>
-        <w:t>Benutzerschnittstelle</w:t>
-      </w:r>
-      <w:bookmarkEnd w:id="34"/>
-    </w:p>
-    <w:p>
-      <w:pPr>
-        <w:pStyle w:val="berschrift3"/>
-      </w:pPr>
-      <w:bookmarkStart w:id="35" w:name="_Toc515195633"/>
-      <w:r>
-        <w:t>Interaktion der Komponenten</w:t>
-      </w:r>
-      <w:bookmarkEnd w:id="35"/>
-    </w:p>
-    <w:p>
-      <w:r>
-        <w:t>Kommunikation</w:t>
-      </w:r>
-    </w:p>
-    <w:p>
-      <w:r>
-        <w:t xml:space="preserve">Befehlssatz </w:t>
-      </w:r>
-      <w:r>
-        <w:t xml:space="preserve">(oder in 4) </w:t>
-      </w:r>
-      <w:r>
-        <w:t>(dann im Anhang)</w:t>
-      </w:r>
-    </w:p>
-    <w:p>
-      <w:pPr>
-        <w:pStyle w:val="berschrift3"/>
-      </w:pPr>
-      <w:bookmarkStart w:id="36" w:name="_Toc515195634"/>
-      <w:r>
-        <w:lastRenderedPageBreak/>
-        <w:t xml:space="preserve">Ablauf des </w:t>
-      </w:r>
-      <w:r>
-        <w:t>Erkennungs- und Betätigungsprozess</w:t>
-      </w:r>
-      <w:r>
-        <w:t>es</w:t>
-      </w:r>
-      <w:bookmarkEnd w:id="36"/>
-    </w:p>
-    <w:p/>
-    <w:p>
-      <w:pPr>
-        <w:pStyle w:val="berschrift1"/>
-      </w:pPr>
-      <w:bookmarkStart w:id="37" w:name="_Toc515195635"/>
-      <w:r>
-        <w:t xml:space="preserve">Prototypische </w:t>
-      </w:r>
-      <w:r>
-        <w:t>Umsetzung</w:t>
-      </w:r>
-      <w:bookmarkEnd w:id="37"/>
-    </w:p>
-    <w:p>
-      <w:r>
-        <w:t>Implementierung und Auswertung der Teillösungen</w:t>
-      </w:r>
-    </w:p>
-    <w:p>
-      <w:r>
-        <w:t xml:space="preserve">Nur ein </w:t>
-      </w:r>
-      <w:r>
-        <w:t>Modell!</w:t>
-      </w:r>
-    </w:p>
-    <w:p>
-      <w:r>
-        <w:t xml:space="preserve">Verfahren zur </w:t>
-      </w:r>
-      <w:proofErr w:type="spellStart"/>
-      <w:r>
-        <w:t>Tasterdetektion</w:t>
-      </w:r>
-      <w:proofErr w:type="spellEnd"/>
-    </w:p>
-    <w:p>
-      <w:r>
-        <w:t>Verwendete Bibliothek(en)</w:t>
-      </w:r>
-    </w:p>
-    <w:p>
-      <w:r>
-        <w:t>Wie womit implementiert</w:t>
-      </w:r>
-    </w:p>
-    <w:p>
-      <w:r>
-        <w:t>Auswertung / Gegenüberstellung der Verfahren</w:t>
-      </w:r>
-    </w:p>
-    <w:p/>
-    <w:p>
-      <w:r>
-        <w:t>Zielverfolgung bei Kamerabewegungen</w:t>
-      </w:r>
-    </w:p>
-    <w:p/>
-    <w:p>
-      <w:r>
-        <w:t>Firmware zur Bewegungssteuerung des Manipulators</w:t>
-      </w:r>
-    </w:p>
-    <w:p>
-      <w:r>
-        <w:t>Ansteuerung der Motoren</w:t>
-      </w:r>
-    </w:p>
-    <w:p>
-      <w:r>
-        <w:t>Kommunikation und Befehlssatz</w:t>
-      </w:r>
-    </w:p>
-    <w:p>
-      <w:r>
-        <w:t xml:space="preserve">Erkennung einer Tasterbetätigung </w:t>
-      </w:r>
-    </w:p>
-    <w:p>
-      <w:r>
-        <w:t>Endlagenschalter</w:t>
-      </w:r>
-    </w:p>
-    <w:p>
-      <w:r>
-        <w:t>Optional „nachgiebiger Finger“, der erst ab bestimmter Krafteinwirkung auslöst</w:t>
-      </w:r>
-    </w:p>
-    <w:p>
-      <w:r>
-        <w:t>Implementierung</w:t>
-      </w:r>
-    </w:p>
-    <w:p>
-      <w:r>
-        <w:t>Firmware Manipulator</w:t>
-      </w:r>
-    </w:p>
-    <w:p>
-      <w:r>
-        <w:t>Tests etc.</w:t>
-      </w:r>
-    </w:p>
-    <w:p>
-      <w:r>
-        <w:t>Test des Gesamtsystems</w:t>
-      </w:r>
-    </w:p>
-    <w:p/>
-    <w:p>
-      <w:pPr>
-        <w:pStyle w:val="berschrift2"/>
-      </w:pPr>
-      <w:bookmarkStart w:id="38" w:name="_Toc515195636"/>
-      <w:r>
-        <w:lastRenderedPageBreak/>
-        <w:t>Hardware</w:t>
-      </w:r>
-      <w:bookmarkEnd w:id="38"/>
-      <w:r>
-        <w:t xml:space="preserve"> </w:t>
-      </w:r>
-    </w:p>
-    <w:p>
-      <w:pPr>
-        <w:pStyle w:val="berschrift3"/>
-      </w:pPr>
-      <w:bookmarkStart w:id="39" w:name="_Toc515195637"/>
-      <w:r>
-        <w:t>Verwendete Komponenten</w:t>
-      </w:r>
-      <w:bookmarkEnd w:id="39"/>
-    </w:p>
-    <w:p/>
-    <w:p>
-      <w:r>
-        <w:t>Endlagenschalter</w:t>
-      </w:r>
-    </w:p>
-    <w:p>
-      <w:pPr>
-        <w:pStyle w:val="berschrift3"/>
-      </w:pPr>
-      <w:bookmarkStart w:id="40" w:name="_Toc515195638"/>
-      <w:r>
-        <w:t>Schnittstellen</w:t>
-      </w:r>
-      <w:bookmarkEnd w:id="40"/>
-    </w:p>
-    <w:p>
-      <w:pPr>
-        <w:pStyle w:val="berschrift3"/>
-      </w:pPr>
-      <w:bookmarkStart w:id="41" w:name="_Toc515195639"/>
-      <w:r>
-        <w:t xml:space="preserve">Aufbau des Prototypen und des </w:t>
-      </w:r>
-      <w:proofErr w:type="spellStart"/>
-      <w:r>
-        <w:t>Tastermodells</w:t>
-      </w:r>
-      <w:bookmarkEnd w:id="41"/>
-      <w:proofErr w:type="spellEnd"/>
-    </w:p>
-    <w:p>
-      <w:pPr>
-        <w:pStyle w:val="berschrift2"/>
-      </w:pPr>
-      <w:bookmarkStart w:id="42" w:name="_Toc515195640"/>
-      <w:r>
-        <w:t>Software</w:t>
-      </w:r>
-      <w:bookmarkEnd w:id="42"/>
-    </w:p>
-    <w:p>
-      <w:pPr>
-        <w:pStyle w:val="berschrift3"/>
-      </w:pPr>
-      <w:bookmarkStart w:id="43" w:name="_Toc515195641"/>
-      <w:r>
-        <w:t>Realisierung der Bildverarbeitungsfunktionen</w:t>
-      </w:r>
-      <w:bookmarkEnd w:id="43"/>
-    </w:p>
-    <w:p>
-      <w:pPr>
-        <w:pStyle w:val="berschrift3"/>
-      </w:pPr>
-      <w:bookmarkStart w:id="44" w:name="_Toc515195642"/>
-      <w:r>
-        <w:t>Firmware zur Bewegungssteuerung</w:t>
-      </w:r>
-      <w:bookmarkEnd w:id="44"/>
-    </w:p>
-    <w:p>
-      <w:r>
-        <w:t>Mit Befehlssatz</w:t>
-      </w:r>
-      <w:r>
-        <w:t xml:space="preserve"> (oder in nächsten Abschnitt)</w:t>
-      </w:r>
-    </w:p>
-    <w:p>
-      <w:r>
-        <w:t xml:space="preserve">Erkennung </w:t>
-      </w:r>
-      <w:proofErr w:type="spellStart"/>
-      <w:r>
-        <w:t>Tasterdetektion</w:t>
-      </w:r>
-      <w:proofErr w:type="spellEnd"/>
-    </w:p>
-    <w:p>
-      <w:pPr>
-        <w:pStyle w:val="berschrift3"/>
-      </w:pPr>
-      <w:bookmarkStart w:id="45" w:name="_Toc515195643"/>
-      <w:r>
-        <w:t>Schnittstellen</w:t>
-      </w:r>
-      <w:bookmarkEnd w:id="45"/>
-    </w:p>
-    <w:p>
-      <w:r>
-        <w:t>Benutzer und Systemintern (nach außen und innen)</w:t>
-      </w:r>
-    </w:p>
-    <w:p>
-      <w:pPr>
-        <w:pStyle w:val="berschrift3"/>
-      </w:pPr>
-      <w:bookmarkStart w:id="46" w:name="_Toc515195644"/>
-      <w:r>
-        <w:t>Programms</w:t>
-      </w:r>
-      <w:r>
-        <w:t>truktur</w:t>
-      </w:r>
-      <w:bookmarkEnd w:id="46"/>
-    </w:p>
-    <w:p/>
-    <w:p>
-      <w:pPr>
-        <w:pStyle w:val="berschrift2"/>
-      </w:pPr>
-      <w:bookmarkStart w:id="47" w:name="_Toc515195645"/>
-      <w:r>
-        <w:t>Ergebnisse der Prototypenentwicklung</w:t>
-      </w:r>
-      <w:bookmarkEnd w:id="47"/>
-    </w:p>
-    <w:p/>
-    <w:p>
-      <w:pPr>
-        <w:pStyle w:val="berschrift1"/>
-      </w:pPr>
-      <w:bookmarkStart w:id="48" w:name="_Toc515195646"/>
-      <w:r>
-        <w:t>Fazit und Ausblick</w:t>
-      </w:r>
-      <w:bookmarkEnd w:id="48"/>
+      <w:pPr>
+        <w:spacing w:line="259" w:lineRule="auto"/>
+        <w:jc w:val="left"/>
+      </w:pPr>
+      <w:r>
+        <w:br w:type="page"/>
+      </w:r>
     </w:p>
     <w:p/>
     <w:p/>
@@ -9690,18 +9736,7 @@
         <w:br w:type="page"/>
       </w:r>
     </w:p>
-    <w:p/>
-    <w:p/>
-    <w:p>
-      <w:pPr>
-        <w:spacing w:line="259" w:lineRule="auto"/>
-        <w:jc w:val="left"/>
-      </w:pPr>
-      <w:r>
-        <w:br w:type="page"/>
-      </w:r>
-    </w:p>
-    <w:bookmarkStart w:id="49" w:name="_Toc515195647" w:displacedByCustomXml="next"/>
+    <w:bookmarkStart w:id="49" w:name="_Toc515441320" w:displacedByCustomXml="next"/>
     <w:sdt>
       <w:sdtPr>
         <w:rPr>
@@ -9731,13 +9766,17 @@
             <w:id w:val="111145805"/>
             <w:bibliography/>
           </w:sdtPr>
+          <w:sdtEndPr>
+            <w:rPr>
+              <w:noProof w:val="0"/>
+            </w:rPr>
+          </w:sdtEndPr>
           <w:sdtContent>
             <w:p>
               <w:pPr>
-                <w:jc w:val="left"/>
+                <w:pStyle w:val="linksbndig"/>
                 <w:rPr>
                   <w:rFonts w:asciiTheme="minorHAnsi" w:hAnsiTheme="minorHAnsi"/>
-                  <w:noProof/>
                   <w:sz w:val="22"/>
                 </w:rPr>
               </w:pPr>
@@ -9769,7 +9808,7 @@
               </w:tblGrid>
               <w:tr>
                 <w:trPr>
-                  <w:divId w:val="1776752290"/>
+                  <w:divId w:val="975598395"/>
                   <w:tblCellSpacing w:w="15" w:type="dxa"/>
                 </w:trPr>
                 <w:tc>
@@ -9816,7 +9855,7 @@
               </w:tr>
               <w:tr>
                 <w:trPr>
-                  <w:divId w:val="1776752290"/>
+                  <w:divId w:val="975598395"/>
                   <w:tblCellSpacing w:w="15" w:type="dxa"/>
                 </w:trPr>
                 <w:tc>
@@ -9862,7 +9901,7 @@
               </w:tr>
               <w:tr>
                 <w:trPr>
-                  <w:divId w:val="1776752290"/>
+                  <w:divId w:val="975598395"/>
                   <w:tblCellSpacing w:w="15" w:type="dxa"/>
                 </w:trPr>
                 <w:tc>
@@ -9922,7 +9961,7 @@
               </w:tr>
               <w:tr>
                 <w:trPr>
-                  <w:divId w:val="1776752290"/>
+                  <w:divId w:val="975598395"/>
                   <w:tblCellSpacing w:w="15" w:type="dxa"/>
                 </w:trPr>
                 <w:tc>
@@ -9968,7 +10007,7 @@
               </w:tr>
               <w:tr>
                 <w:trPr>
-                  <w:divId w:val="1776752290"/>
+                  <w:divId w:val="975598395"/>
                   <w:tblCellSpacing w:w="15" w:type="dxa"/>
                 </w:trPr>
                 <w:tc>
@@ -10028,7 +10067,7 @@
               </w:tr>
               <w:tr>
                 <w:trPr>
-                  <w:divId w:val="1776752290"/>
+                  <w:divId w:val="975598395"/>
                   <w:tblCellSpacing w:w="15" w:type="dxa"/>
                 </w:trPr>
                 <w:tc>
@@ -10088,7 +10127,7 @@
               </w:tr>
               <w:tr>
                 <w:trPr>
-                  <w:divId w:val="1776752290"/>
+                  <w:divId w:val="975598395"/>
                   <w:tblCellSpacing w:w="15" w:type="dxa"/>
                 </w:trPr>
                 <w:tc>
@@ -10148,7 +10187,7 @@
               </w:tr>
               <w:tr>
                 <w:trPr>
-                  <w:divId w:val="1776752290"/>
+                  <w:divId w:val="975598395"/>
                   <w:tblCellSpacing w:w="15" w:type="dxa"/>
                 </w:trPr>
                 <w:tc>
@@ -10195,7 +10234,7 @@
               </w:tr>
               <w:tr>
                 <w:trPr>
-                  <w:divId w:val="1776752290"/>
+                  <w:divId w:val="975598395"/>
                   <w:tblCellSpacing w:w="15" w:type="dxa"/>
                 </w:trPr>
                 <w:tc>
@@ -10241,7 +10280,7 @@
               </w:tr>
               <w:tr>
                 <w:trPr>
-                  <w:divId w:val="1776752290"/>
+                  <w:divId w:val="975598395"/>
                   <w:tblCellSpacing w:w="15" w:type="dxa"/>
                 </w:trPr>
                 <w:tc>
@@ -10301,7 +10340,7 @@
               </w:tr>
               <w:tr>
                 <w:trPr>
-                  <w:divId w:val="1776752290"/>
+                  <w:divId w:val="975598395"/>
                   <w:tblCellSpacing w:w="15" w:type="dxa"/>
                 </w:trPr>
                 <w:tc>
@@ -10347,7 +10386,7 @@
               </w:tr>
               <w:tr>
                 <w:trPr>
-                  <w:divId w:val="1776752290"/>
+                  <w:divId w:val="975598395"/>
                   <w:tblCellSpacing w:w="15" w:type="dxa"/>
                 </w:trPr>
                 <w:tc>
@@ -10407,7 +10446,7 @@
               </w:tr>
               <w:tr>
                 <w:trPr>
-                  <w:divId w:val="1776752290"/>
+                  <w:divId w:val="975598395"/>
                   <w:tblCellSpacing w:w="15" w:type="dxa"/>
                 </w:trPr>
                 <w:tc>
@@ -10467,7 +10506,7 @@
               </w:tr>
               <w:tr>
                 <w:trPr>
-                  <w:divId w:val="1776752290"/>
+                  <w:divId w:val="975598395"/>
                   <w:tblCellSpacing w:w="15" w:type="dxa"/>
                 </w:trPr>
                 <w:tc>
@@ -10513,7 +10552,7 @@
               </w:tr>
               <w:tr>
                 <w:trPr>
-                  <w:divId w:val="1776752290"/>
+                  <w:divId w:val="975598395"/>
                   <w:tblCellSpacing w:w="15" w:type="dxa"/>
                 </w:trPr>
                 <w:tc>
@@ -10573,7 +10612,7 @@
               </w:tr>
               <w:tr>
                 <w:trPr>
-                  <w:divId w:val="1776752290"/>
+                  <w:divId w:val="975598395"/>
                   <w:tblCellSpacing w:w="15" w:type="dxa"/>
                 </w:trPr>
                 <w:tc>
@@ -10634,7 +10673,7 @@
               </w:tr>
               <w:tr>
                 <w:trPr>
-                  <w:divId w:val="1776752290"/>
+                  <w:divId w:val="975598395"/>
                   <w:tblCellSpacing w:w="15" w:type="dxa"/>
                 </w:trPr>
                 <w:tc>
@@ -10694,7 +10733,7 @@
               </w:tr>
               <w:tr>
                 <w:trPr>
-                  <w:divId w:val="1776752290"/>
+                  <w:divId w:val="975598395"/>
                   <w:tblCellSpacing w:w="15" w:type="dxa"/>
                 </w:trPr>
                 <w:tc>
@@ -10754,7 +10793,7 @@
               </w:tr>
               <w:tr>
                 <w:trPr>
-                  <w:divId w:val="1776752290"/>
+                  <w:divId w:val="975598395"/>
                   <w:tblCellSpacing w:w="15" w:type="dxa"/>
                 </w:trPr>
                 <w:tc>
@@ -10814,7 +10853,7 @@
               </w:tr>
               <w:tr>
                 <w:trPr>
-                  <w:divId w:val="1776752290"/>
+                  <w:divId w:val="975598395"/>
                   <w:tblCellSpacing w:w="15" w:type="dxa"/>
                 </w:trPr>
                 <w:tc>
@@ -10860,7 +10899,7 @@
               </w:tr>
               <w:tr>
                 <w:trPr>
-                  <w:divId w:val="1776752290"/>
+                  <w:divId w:val="975598395"/>
                   <w:tblCellSpacing w:w="15" w:type="dxa"/>
                 </w:trPr>
                 <w:tc>
@@ -10920,7 +10959,7 @@
               </w:tr>
               <w:tr>
                 <w:trPr>
-                  <w:divId w:val="1776752290"/>
+                  <w:divId w:val="975598395"/>
                   <w:tblCellSpacing w:w="15" w:type="dxa"/>
                 </w:trPr>
                 <w:tc>
@@ -10980,7 +11019,7 @@
               </w:tr>
               <w:tr>
                 <w:trPr>
-                  <w:divId w:val="1776752290"/>
+                  <w:divId w:val="975598395"/>
                   <w:tblCellSpacing w:w="15" w:type="dxa"/>
                 </w:trPr>
                 <w:tc>
@@ -11047,7 +11086,7 @@
               </w:tr>
               <w:tr>
                 <w:trPr>
-                  <w:divId w:val="1776752290"/>
+                  <w:divId w:val="975598395"/>
                   <w:tblCellSpacing w:w="15" w:type="dxa"/>
                 </w:trPr>
                 <w:tc>
@@ -11066,7 +11105,6 @@
                       <w:rPr>
                         <w:noProof/>
                       </w:rPr>
-                      <w:lastRenderedPageBreak/>
                       <w:t xml:space="preserve">[24] </w:t>
                     </w:r>
                   </w:p>
@@ -11108,7 +11146,7 @@
               </w:tr>
               <w:tr>
                 <w:trPr>
-                  <w:divId w:val="1776752290"/>
+                  <w:divId w:val="975598395"/>
                   <w:tblCellSpacing w:w="15" w:type="dxa"/>
                 </w:trPr>
                 <w:tc>
@@ -11168,7 +11206,7 @@
               </w:tr>
               <w:tr>
                 <w:trPr>
-                  <w:divId w:val="1776752290"/>
+                  <w:divId w:val="975598395"/>
                   <w:tblCellSpacing w:w="15" w:type="dxa"/>
                 </w:trPr>
                 <w:tc>
@@ -11207,6 +11245,99 @@
                       <w:rPr>
                         <w:noProof/>
                       </w:rPr>
+                      <w:t>1&amp;1 Internet SE, „Vier aktuelle Raspberry-Pi-Alternativen – Einplatinenrechner im Vergleich,“ 2018 Januar 25. [Online]. Available: https://hosting.1und1.de/digitalguide/server/knowhow/raspberry-pi-alternativen-einplatinenrechner-im-check/. [Zugriff am 29 Januar 2018].</w:t>
+                    </w:r>
+                  </w:p>
+                </w:tc>
+              </w:tr>
+              <w:tr>
+                <w:trPr>
+                  <w:divId w:val="975598395"/>
+                  <w:tblCellSpacing w:w="15" w:type="dxa"/>
+                </w:trPr>
+                <w:tc>
+                  <w:tcPr>
+                    <w:tcW w:w="50" w:type="pct"/>
+                    <w:hideMark/>
+                  </w:tcPr>
+                  <w:p>
+                    <w:pPr>
+                      <w:pStyle w:val="Literaturverzeichnis"/>
+                      <w:rPr>
+                        <w:noProof/>
+                      </w:rPr>
+                    </w:pPr>
+                    <w:r>
+                      <w:rPr>
+                        <w:noProof/>
+                      </w:rPr>
+                      <w:t xml:space="preserve">[27] </w:t>
+                    </w:r>
+                  </w:p>
+                </w:tc>
+                <w:tc>
+                  <w:tcPr>
+                    <w:tcW w:w="0" w:type="auto"/>
+                    <w:hideMark/>
+                  </w:tcPr>
+                  <w:p>
+                    <w:pPr>
+                      <w:pStyle w:val="Literaturverzeichnis"/>
+                      <w:jc w:val="left"/>
+                      <w:rPr>
+                        <w:noProof/>
+                      </w:rPr>
+                    </w:pPr>
+                    <w:r>
+                      <w:rPr>
+                        <w:noProof/>
+                      </w:rPr>
+                      <w:t>J. Alt, „Walter,“ 2 März 2017. [Online]. Available: https://walter.readthedocs.io/en/latest/. [Zugriff am 20 2 2018].</w:t>
+                    </w:r>
+                  </w:p>
+                </w:tc>
+              </w:tr>
+              <w:tr>
+                <w:trPr>
+                  <w:divId w:val="975598395"/>
+                  <w:tblCellSpacing w:w="15" w:type="dxa"/>
+                </w:trPr>
+                <w:tc>
+                  <w:tcPr>
+                    <w:tcW w:w="50" w:type="pct"/>
+                    <w:hideMark/>
+                  </w:tcPr>
+                  <w:p>
+                    <w:pPr>
+                      <w:pStyle w:val="Literaturverzeichnis"/>
+                      <w:rPr>
+                        <w:noProof/>
+                      </w:rPr>
+                    </w:pPr>
+                    <w:r>
+                      <w:rPr>
+                        <w:noProof/>
+                      </w:rPr>
+                      <w:t xml:space="preserve">[28] </w:t>
+                    </w:r>
+                  </w:p>
+                </w:tc>
+                <w:tc>
+                  <w:tcPr>
+                    <w:tcW w:w="0" w:type="auto"/>
+                    <w:hideMark/>
+                  </w:tcPr>
+                  <w:p>
+                    <w:pPr>
+                      <w:pStyle w:val="Literaturverzeichnis"/>
+                      <w:rPr>
+                        <w:noProof/>
+                      </w:rPr>
+                    </w:pPr>
+                    <w:r>
+                      <w:rPr>
+                        <w:noProof/>
+                      </w:rPr>
                       <w:t>Assistive Innovations, „iARM,“ Assistive Innovations, [Online]. Available: https://www.assistive-innovations.com/de/roboterarme/iarm-de. [Zugriff am 18 Mai 2018].</w:t>
                     </w:r>
                   </w:p>
@@ -11215,7 +11346,7 @@
             </w:tbl>
             <w:p>
               <w:pPr>
-                <w:divId w:val="1776752290"/>
+                <w:divId w:val="975598395"/>
                 <w:rPr>
                   <w:rFonts w:eastAsia="Times New Roman"/>
                   <w:noProof/>
@@ -11855,19 +11986,7 @@
         <w:footnoteRef/>
       </w:r>
       <w:r>
-        <w:t xml:space="preserve"> </w:t>
-      </w:r>
-      <w:r>
-        <w:t xml:space="preserve">Die Form der Koordinaten (bspw. kartesisch) </w:t>
-      </w:r>
-      <w:r>
-        <w:t xml:space="preserve">und </w:t>
-      </w:r>
-      <w:r>
-        <w:t>das Bezugssystem</w:t>
-      </w:r>
-      <w:r>
-        <w:t xml:space="preserve"> sind noch zu definieren.</w:t>
+        <w:t xml:space="preserve"> Die Form der Koordinaten (bspw. kartesisch) und das Bezugssystem sind noch zu definieren.</w:t>
       </w:r>
     </w:p>
   </w:footnote>
@@ -11902,7 +12021,34 @@
         <w:t xml:space="preserve"> </w:t>
       </w:r>
       <w:r>
-        <w:t>https://www.thingiverse.com/thing:1454048</w:t>
+        <w:t xml:space="preserve">Von dem </w:t>
+      </w:r>
+      <w:r>
+        <w:t xml:space="preserve">hier </w:t>
+      </w:r>
+      <w:r>
+        <w:t>beschriebenen</w:t>
+      </w:r>
+      <w:r>
+        <w:t xml:space="preserve"> </w:t>
+      </w:r>
+      <w:r>
+        <w:t xml:space="preserve">Modell existieren zwei Varianten, von denen eine </w:t>
+      </w:r>
+      <w:r>
+        <w:t>Schrittmotoren anstelle von Servomotoren verwendet.</w:t>
+      </w:r>
+      <w:r>
+        <w:t xml:space="preserve"> Da </w:t>
+      </w:r>
+      <w:r>
+        <w:t>das verwendete Schrittmotormodell ein höheres Drehmoment und eine höhere Positioniergenauigkeit gegenüber dem eingesetzten Servomotor</w:t>
+      </w:r>
+      <w:r>
+        <w:t xml:space="preserve"> </w:t>
+      </w:r>
+      <w:r>
+        <w:t>bietet, wird hier die erste Variante gewählt.</w:t>
       </w:r>
     </w:p>
   </w:footnote>
@@ -14923,7 +15069,7 @@
     <b:MonthAccessed>Mai</b:MonthAccessed>
     <b:DayAccessed>18</b:DayAccessed>
     <b:URL>https://www.assistive-innovations.com/de/roboterarme/iarm-de</b:URL>
-    <b:RefOrder>27</b:RefOrder>
+    <b:RefOrder>29</b:RefOrder>
   </b:Source>
   <b:Source>
     <b:Tag>Lut15</b:Tag>
@@ -15559,11 +15705,59 @@
     <b:URL>https://hosting.1und1.de/digitalguide/server/knowhow/raspberry-pi-alternativen-einplatinenrechner-im-check/</b:URL>
     <b:RefOrder>26</b:RefOrder>
   </b:Source>
+  <b:Source>
+    <b:Tag>Joc17</b:Tag>
+    <b:SourceType>InternetSite</b:SourceType>
+    <b:Guid>{4AD1014E-BE19-4AC6-BC69-8EC5F13C6998}</b:Guid>
+    <b:Author>
+      <b:Author>
+        <b:NameList>
+          <b:Person>
+            <b:Last>Alt</b:Last>
+            <b:First>Jochen</b:First>
+          </b:Person>
+        </b:NameList>
+      </b:Author>
+    </b:Author>
+    <b:Title>Walter</b:Title>
+    <b:Year>2017</b:Year>
+    <b:Month>März</b:Month>
+    <b:Day>2</b:Day>
+    <b:YearAccessed>2018</b:YearAccessed>
+    <b:MonthAccessed>2</b:MonthAccessed>
+    <b:DayAccessed>20</b:DayAccessed>
+    <b:URL>https://walter.readthedocs.io/en/latest/</b:URL>
+    <b:RefOrder>27</b:RefOrder>
+  </b:Source>
+  <b:Source>
+    <b:Tag>Jac17</b:Tag>
+    <b:SourceType>InternetSite</b:SourceType>
+    <b:Guid>{08A7BA04-8FAB-418F-A8B2-E7BE96FA4585}</b:Guid>
+    <b:Author>
+      <b:Author>
+        <b:NameList>
+          <b:Person>
+            <b:Last>Le</b:Last>
+            <b:First>Jacky</b:First>
+          </b:Person>
+        </b:NameList>
+      </b:Author>
+    </b:Author>
+    <b:Title>Robot Arm MK2 Plus</b:Title>
+    <b:Year>2017</b:Year>
+    <b:Month>September</b:Month>
+    <b:Day>6</b:Day>
+    <b:YearAccessed>2018</b:YearAccessed>
+    <b:MonthAccessed>Januar</b:MonthAccessed>
+    <b:DayAccessed>5</b:DayAccessed>
+    <b:URL>https://www.thingiverse.com/thing:2520572</b:URL>
+    <b:RefOrder>28</b:RefOrder>
+  </b:Source>
 </b:Sources>
 </file>
 
 <file path=customXml/itemProps1.xml><?xml version="1.0" encoding="utf-8"?>
-<ds:datastoreItem xmlns:ds="http://schemas.openxmlformats.org/officeDocument/2006/customXml" ds:itemID="{9163D266-1E85-46A8-AE45-D2EFF4A71C14}">
+<ds:datastoreItem xmlns:ds="http://schemas.openxmlformats.org/officeDocument/2006/customXml" ds:itemID="{31B87B6C-5C90-4B32-9196-019777018FDE}">
   <ds:schemaRefs>
     <ds:schemaRef ds:uri="http://schemas.openxmlformats.org/officeDocument/2006/bibliography"/>
   </ds:schemaRefs>

--- a/Ausarbeitung.docx
+++ b/Ausarbeitung.docx
@@ -6,6 +6,21 @@
       <w:r>
         <w:t>…</w:t>
       </w:r>
+    </w:p>
+    <w:p>
+      <w:pPr>
+        <w:spacing w:line="259" w:lineRule="auto"/>
+        <w:jc w:val="left"/>
+      </w:pPr>
+      <w:r>
+        <w:br w:type="page"/>
+      </w:r>
+    </w:p>
+    <w:p>
+      <w:pPr>
+        <w:spacing w:line="259" w:lineRule="auto"/>
+        <w:jc w:val="left"/>
+      </w:pPr>
     </w:p>
     <w:p>
       <w:pPr>
@@ -74,7 +89,7 @@
           <w:r>
             <w:fldChar w:fldCharType="separate"/>
           </w:r>
-          <w:hyperlink w:anchor="_Toc515441278" w:history="1">
+          <w:hyperlink w:anchor="_Toc515451993" w:history="1">
             <w:r>
               <w:rPr>
                 <w:rStyle w:val="Hyperlink"/>
@@ -117,7 +132,7 @@
                 <w:noProof/>
                 <w:webHidden/>
               </w:rPr>
-              <w:instrText xml:space="preserve"> PAGEREF _Toc515441278 \h </w:instrText>
+              <w:instrText xml:space="preserve"> PAGEREF _Toc515451993 \h </w:instrText>
             </w:r>
             <w:r>
               <w:rPr>
@@ -158,7 +173,7 @@
               <w:lang w:eastAsia="de-DE"/>
             </w:rPr>
           </w:pPr>
-          <w:hyperlink w:anchor="_Toc515441279" w:history="1">
+          <w:hyperlink w:anchor="_Toc515451994" w:history="1">
             <w:r>
               <w:rPr>
                 <w:rStyle w:val="Hyperlink"/>
@@ -201,7 +216,7 @@
                 <w:noProof/>
                 <w:webHidden/>
               </w:rPr>
-              <w:instrText xml:space="preserve"> PAGEREF _Toc515441279 \h </w:instrText>
+              <w:instrText xml:space="preserve"> PAGEREF _Toc515451994 \h </w:instrText>
             </w:r>
             <w:r>
               <w:rPr>
@@ -242,7 +257,7 @@
               <w:lang w:eastAsia="de-DE"/>
             </w:rPr>
           </w:pPr>
-          <w:hyperlink w:anchor="_Toc515441280" w:history="1">
+          <w:hyperlink w:anchor="_Toc515451995" w:history="1">
             <w:r>
               <w:rPr>
                 <w:rStyle w:val="Hyperlink"/>
@@ -285,7 +300,7 @@
                 <w:noProof/>
                 <w:webHidden/>
               </w:rPr>
-              <w:instrText xml:space="preserve"> PAGEREF _Toc515441280 \h </w:instrText>
+              <w:instrText xml:space="preserve"> PAGEREF _Toc515451995 \h </w:instrText>
             </w:r>
             <w:r>
               <w:rPr>
@@ -326,7 +341,7 @@
               <w:lang w:eastAsia="de-DE"/>
             </w:rPr>
           </w:pPr>
-          <w:hyperlink w:anchor="_Toc515441281" w:history="1">
+          <w:hyperlink w:anchor="_Toc515451996" w:history="1">
             <w:r>
               <w:rPr>
                 <w:rStyle w:val="Hyperlink"/>
@@ -369,7 +384,7 @@
                 <w:noProof/>
                 <w:webHidden/>
               </w:rPr>
-              <w:instrText xml:space="preserve"> PAGEREF _Toc515441281 \h </w:instrText>
+              <w:instrText xml:space="preserve"> PAGEREF _Toc515451996 \h </w:instrText>
             </w:r>
             <w:r>
               <w:rPr>
@@ -410,7 +425,7 @@
               <w:lang w:eastAsia="de-DE"/>
             </w:rPr>
           </w:pPr>
-          <w:hyperlink w:anchor="_Toc515441282" w:history="1">
+          <w:hyperlink w:anchor="_Toc515451997" w:history="1">
             <w:r>
               <w:rPr>
                 <w:rStyle w:val="Hyperlink"/>
@@ -453,7 +468,7 @@
                 <w:noProof/>
                 <w:webHidden/>
               </w:rPr>
-              <w:instrText xml:space="preserve"> PAGEREF _Toc515441282 \h </w:instrText>
+              <w:instrText xml:space="preserve"> PAGEREF _Toc515451997 \h </w:instrText>
             </w:r>
             <w:r>
               <w:rPr>
@@ -494,7 +509,7 @@
               <w:lang w:eastAsia="de-DE"/>
             </w:rPr>
           </w:pPr>
-          <w:hyperlink w:anchor="_Toc515441283" w:history="1">
+          <w:hyperlink w:anchor="_Toc515451998" w:history="1">
             <w:r>
               <w:rPr>
                 <w:rStyle w:val="Hyperlink"/>
@@ -537,7 +552,7 @@
                 <w:noProof/>
                 <w:webHidden/>
               </w:rPr>
-              <w:instrText xml:space="preserve"> PAGEREF _Toc515441283 \h </w:instrText>
+              <w:instrText xml:space="preserve"> PAGEREF _Toc515451998 \h </w:instrText>
             </w:r>
             <w:r>
               <w:rPr>
@@ -578,7 +593,7 @@
               <w:lang w:eastAsia="de-DE"/>
             </w:rPr>
           </w:pPr>
-          <w:hyperlink w:anchor="_Toc515441284" w:history="1">
+          <w:hyperlink w:anchor="_Toc515451999" w:history="1">
             <w:r>
               <w:rPr>
                 <w:rStyle w:val="Hyperlink"/>
@@ -621,7 +636,7 @@
                 <w:noProof/>
                 <w:webHidden/>
               </w:rPr>
-              <w:instrText xml:space="preserve"> PAGEREF _Toc515441284 \h </w:instrText>
+              <w:instrText xml:space="preserve"> PAGEREF _Toc515451999 \h </w:instrText>
             </w:r>
             <w:r>
               <w:rPr>
@@ -662,7 +677,7 @@
               <w:lang w:eastAsia="de-DE"/>
             </w:rPr>
           </w:pPr>
-          <w:hyperlink w:anchor="_Toc515441285" w:history="1">
+          <w:hyperlink w:anchor="_Toc515452000" w:history="1">
             <w:r>
               <w:rPr>
                 <w:rStyle w:val="Hyperlink"/>
@@ -705,7 +720,7 @@
                 <w:noProof/>
                 <w:webHidden/>
               </w:rPr>
-              <w:instrText xml:space="preserve"> PAGEREF _Toc515441285 \h </w:instrText>
+              <w:instrText xml:space="preserve"> PAGEREF _Toc515452000 \h </w:instrText>
             </w:r>
             <w:r>
               <w:rPr>
@@ -746,7 +761,7 @@
               <w:lang w:eastAsia="de-DE"/>
             </w:rPr>
           </w:pPr>
-          <w:hyperlink w:anchor="_Toc515441286" w:history="1">
+          <w:hyperlink w:anchor="_Toc515452001" w:history="1">
             <w:r>
               <w:rPr>
                 <w:rStyle w:val="Hyperlink"/>
@@ -789,7 +804,7 @@
                 <w:noProof/>
                 <w:webHidden/>
               </w:rPr>
-              <w:instrText xml:space="preserve"> PAGEREF _Toc515441286 \h </w:instrText>
+              <w:instrText xml:space="preserve"> PAGEREF _Toc515452001 \h </w:instrText>
             </w:r>
             <w:r>
               <w:rPr>
@@ -830,7 +845,7 @@
               <w:lang w:eastAsia="de-DE"/>
             </w:rPr>
           </w:pPr>
-          <w:hyperlink w:anchor="_Toc515441287" w:history="1">
+          <w:hyperlink w:anchor="_Toc515452002" w:history="1">
             <w:r>
               <w:rPr>
                 <w:rStyle w:val="Hyperlink"/>
@@ -873,7 +888,7 @@
                 <w:noProof/>
                 <w:webHidden/>
               </w:rPr>
-              <w:instrText xml:space="preserve"> PAGEREF _Toc515441287 \h </w:instrText>
+              <w:instrText xml:space="preserve"> PAGEREF _Toc515452002 \h </w:instrText>
             </w:r>
             <w:r>
               <w:rPr>
@@ -914,7 +929,7 @@
               <w:lang w:eastAsia="de-DE"/>
             </w:rPr>
           </w:pPr>
-          <w:hyperlink w:anchor="_Toc515441288" w:history="1">
+          <w:hyperlink w:anchor="_Toc515452003" w:history="1">
             <w:r>
               <w:rPr>
                 <w:rStyle w:val="Hyperlink"/>
@@ -957,7 +972,7 @@
                 <w:noProof/>
                 <w:webHidden/>
               </w:rPr>
-              <w:instrText xml:space="preserve"> PAGEREF _Toc515441288 \h </w:instrText>
+              <w:instrText xml:space="preserve"> PAGEREF _Toc515452003 \h </w:instrText>
             </w:r>
             <w:r>
               <w:rPr>
@@ -998,7 +1013,7 @@
               <w:lang w:eastAsia="de-DE"/>
             </w:rPr>
           </w:pPr>
-          <w:hyperlink w:anchor="_Toc515441289" w:history="1">
+          <w:hyperlink w:anchor="_Toc515452004" w:history="1">
             <w:r>
               <w:rPr>
                 <w:rStyle w:val="Hyperlink"/>
@@ -1041,7 +1056,7 @@
                 <w:noProof/>
                 <w:webHidden/>
               </w:rPr>
-              <w:instrText xml:space="preserve"> PAGEREF _Toc515441289 \h </w:instrText>
+              <w:instrText xml:space="preserve"> PAGEREF _Toc515452004 \h </w:instrText>
             </w:r>
             <w:r>
               <w:rPr>
@@ -1082,7 +1097,7 @@
               <w:lang w:eastAsia="de-DE"/>
             </w:rPr>
           </w:pPr>
-          <w:hyperlink w:anchor="_Toc515441290" w:history="1">
+          <w:hyperlink w:anchor="_Toc515452005" w:history="1">
             <w:r>
               <w:rPr>
                 <w:rStyle w:val="Hyperlink"/>
@@ -1125,7 +1140,7 @@
                 <w:noProof/>
                 <w:webHidden/>
               </w:rPr>
-              <w:instrText xml:space="preserve"> PAGEREF _Toc515441290 \h </w:instrText>
+              <w:instrText xml:space="preserve"> PAGEREF _Toc515452005 \h </w:instrText>
             </w:r>
             <w:r>
               <w:rPr>
@@ -1166,7 +1181,7 @@
               <w:lang w:eastAsia="de-DE"/>
             </w:rPr>
           </w:pPr>
-          <w:hyperlink w:anchor="_Toc515441291" w:history="1">
+          <w:hyperlink w:anchor="_Toc515452006" w:history="1">
             <w:r>
               <w:rPr>
                 <w:rStyle w:val="Hyperlink"/>
@@ -1209,7 +1224,7 @@
                 <w:noProof/>
                 <w:webHidden/>
               </w:rPr>
-              <w:instrText xml:space="preserve"> PAGEREF _Toc515441291 \h </w:instrText>
+              <w:instrText xml:space="preserve"> PAGEREF _Toc515452006 \h </w:instrText>
             </w:r>
             <w:r>
               <w:rPr>
@@ -1250,7 +1265,7 @@
               <w:lang w:eastAsia="de-DE"/>
             </w:rPr>
           </w:pPr>
-          <w:hyperlink w:anchor="_Toc515441292" w:history="1">
+          <w:hyperlink w:anchor="_Toc515452007" w:history="1">
             <w:r>
               <w:rPr>
                 <w:rStyle w:val="Hyperlink"/>
@@ -1293,7 +1308,7 @@
                 <w:noProof/>
                 <w:webHidden/>
               </w:rPr>
-              <w:instrText xml:space="preserve"> PAGEREF _Toc515441292 \h </w:instrText>
+              <w:instrText xml:space="preserve"> PAGEREF _Toc515452007 \h </w:instrText>
             </w:r>
             <w:r>
               <w:rPr>
@@ -1313,7 +1328,7 @@
                 <w:noProof/>
                 <w:webHidden/>
               </w:rPr>
-              <w:t>19</w:t>
+              <w:t>18</w:t>
             </w:r>
             <w:r>
               <w:rPr>
@@ -1334,7 +1349,7 @@
               <w:lang w:eastAsia="de-DE"/>
             </w:rPr>
           </w:pPr>
-          <w:hyperlink w:anchor="_Toc515441293" w:history="1">
+          <w:hyperlink w:anchor="_Toc515452008" w:history="1">
             <w:r>
               <w:rPr>
                 <w:rStyle w:val="Hyperlink"/>
@@ -1377,7 +1392,7 @@
                 <w:noProof/>
                 <w:webHidden/>
               </w:rPr>
-              <w:instrText xml:space="preserve"> PAGEREF _Toc515441293 \h </w:instrText>
+              <w:instrText xml:space="preserve"> PAGEREF _Toc515452008 \h </w:instrText>
             </w:r>
             <w:r>
               <w:rPr>
@@ -1418,7 +1433,7 @@
               <w:lang w:eastAsia="de-DE"/>
             </w:rPr>
           </w:pPr>
-          <w:hyperlink w:anchor="_Toc515441294" w:history="1">
+          <w:hyperlink w:anchor="_Toc515452009" w:history="1">
             <w:r>
               <w:rPr>
                 <w:rStyle w:val="Hyperlink"/>
@@ -1461,7 +1476,7 @@
                 <w:noProof/>
                 <w:webHidden/>
               </w:rPr>
-              <w:instrText xml:space="preserve"> PAGEREF _Toc515441294 \h </w:instrText>
+              <w:instrText xml:space="preserve"> PAGEREF _Toc515452009 \h </w:instrText>
             </w:r>
             <w:r>
               <w:rPr>
@@ -1502,7 +1517,7 @@
               <w:lang w:eastAsia="de-DE"/>
             </w:rPr>
           </w:pPr>
-          <w:hyperlink w:anchor="_Toc515441295" w:history="1">
+          <w:hyperlink w:anchor="_Toc515452010" w:history="1">
             <w:r>
               <w:rPr>
                 <w:rStyle w:val="Hyperlink"/>
@@ -1545,7 +1560,7 @@
                 <w:noProof/>
                 <w:webHidden/>
               </w:rPr>
-              <w:instrText xml:space="preserve"> PAGEREF _Toc515441295 \h </w:instrText>
+              <w:instrText xml:space="preserve"> PAGEREF _Toc515452010 \h </w:instrText>
             </w:r>
             <w:r>
               <w:rPr>
@@ -1586,7 +1601,7 @@
               <w:lang w:eastAsia="de-DE"/>
             </w:rPr>
           </w:pPr>
-          <w:hyperlink w:anchor="_Toc515441296" w:history="1">
+          <w:hyperlink w:anchor="_Toc515452011" w:history="1">
             <w:r>
               <w:rPr>
                 <w:rStyle w:val="Hyperlink"/>
@@ -1629,7 +1644,7 @@
                 <w:noProof/>
                 <w:webHidden/>
               </w:rPr>
-              <w:instrText xml:space="preserve"> PAGEREF _Toc515441296 \h </w:instrText>
+              <w:instrText xml:space="preserve"> PAGEREF _Toc515452011 \h </w:instrText>
             </w:r>
             <w:r>
               <w:rPr>
@@ -1670,7 +1685,7 @@
               <w:lang w:eastAsia="de-DE"/>
             </w:rPr>
           </w:pPr>
-          <w:hyperlink w:anchor="_Toc515441297" w:history="1">
+          <w:hyperlink w:anchor="_Toc515452012" w:history="1">
             <w:r>
               <w:rPr>
                 <w:rStyle w:val="Hyperlink"/>
@@ -1713,7 +1728,7 @@
                 <w:noProof/>
                 <w:webHidden/>
               </w:rPr>
-              <w:instrText xml:space="preserve"> PAGEREF _Toc515441297 \h </w:instrText>
+              <w:instrText xml:space="preserve"> PAGEREF _Toc515452012 \h </w:instrText>
             </w:r>
             <w:r>
               <w:rPr>
@@ -1754,7 +1769,7 @@
               <w:lang w:eastAsia="de-DE"/>
             </w:rPr>
           </w:pPr>
-          <w:hyperlink w:anchor="_Toc515441298" w:history="1">
+          <w:hyperlink w:anchor="_Toc515452013" w:history="1">
             <w:r>
               <w:rPr>
                 <w:rStyle w:val="Hyperlink"/>
@@ -1797,7 +1812,7 @@
                 <w:noProof/>
                 <w:webHidden/>
               </w:rPr>
-              <w:instrText xml:space="preserve"> PAGEREF _Toc515441298 \h </w:instrText>
+              <w:instrText xml:space="preserve"> PAGEREF _Toc515452013 \h </w:instrText>
             </w:r>
             <w:r>
               <w:rPr>
@@ -1838,7 +1853,7 @@
               <w:lang w:eastAsia="de-DE"/>
             </w:rPr>
           </w:pPr>
-          <w:hyperlink w:anchor="_Toc515441299" w:history="1">
+          <w:hyperlink w:anchor="_Toc515452014" w:history="1">
             <w:r>
               <w:rPr>
                 <w:rStyle w:val="Hyperlink"/>
@@ -1881,7 +1896,7 @@
                 <w:noProof/>
                 <w:webHidden/>
               </w:rPr>
-              <w:instrText xml:space="preserve"> PAGEREF _Toc515441299 \h </w:instrText>
+              <w:instrText xml:space="preserve"> PAGEREF _Toc515452014 \h </w:instrText>
             </w:r>
             <w:r>
               <w:rPr>
@@ -1922,7 +1937,7 @@
               <w:lang w:eastAsia="de-DE"/>
             </w:rPr>
           </w:pPr>
-          <w:hyperlink w:anchor="_Toc515441300" w:history="1">
+          <w:hyperlink w:anchor="_Toc515452015" w:history="1">
             <w:r>
               <w:rPr>
                 <w:rStyle w:val="Hyperlink"/>
@@ -1965,7 +1980,7 @@
                 <w:noProof/>
                 <w:webHidden/>
               </w:rPr>
-              <w:instrText xml:space="preserve"> PAGEREF _Toc515441300 \h </w:instrText>
+              <w:instrText xml:space="preserve"> PAGEREF _Toc515452015 \h </w:instrText>
             </w:r>
             <w:r>
               <w:rPr>
@@ -2006,7 +2021,7 @@
               <w:lang w:eastAsia="de-DE"/>
             </w:rPr>
           </w:pPr>
-          <w:hyperlink w:anchor="_Toc515441301" w:history="1">
+          <w:hyperlink w:anchor="_Toc515452016" w:history="1">
             <w:r>
               <w:rPr>
                 <w:rStyle w:val="Hyperlink"/>
@@ -2049,7 +2064,7 @@
                 <w:noProof/>
                 <w:webHidden/>
               </w:rPr>
-              <w:instrText xml:space="preserve"> PAGEREF _Toc515441301 \h </w:instrText>
+              <w:instrText xml:space="preserve"> PAGEREF _Toc515452016 \h </w:instrText>
             </w:r>
             <w:r>
               <w:rPr>
@@ -2090,7 +2105,7 @@
               <w:lang w:eastAsia="de-DE"/>
             </w:rPr>
           </w:pPr>
-          <w:hyperlink w:anchor="_Toc515441302" w:history="1">
+          <w:hyperlink w:anchor="_Toc515452017" w:history="1">
             <w:r>
               <w:rPr>
                 <w:rStyle w:val="Hyperlink"/>
@@ -2133,7 +2148,7 @@
                 <w:noProof/>
                 <w:webHidden/>
               </w:rPr>
-              <w:instrText xml:space="preserve"> PAGEREF _Toc515441302 \h </w:instrText>
+              <w:instrText xml:space="preserve"> PAGEREF _Toc515452017 \h </w:instrText>
             </w:r>
             <w:r>
               <w:rPr>
@@ -2174,7 +2189,7 @@
               <w:lang w:eastAsia="de-DE"/>
             </w:rPr>
           </w:pPr>
-          <w:hyperlink w:anchor="_Toc515441303" w:history="1">
+          <w:hyperlink w:anchor="_Toc515452018" w:history="1">
             <w:r>
               <w:rPr>
                 <w:rStyle w:val="Hyperlink"/>
@@ -2217,7 +2232,7 @@
                 <w:noProof/>
                 <w:webHidden/>
               </w:rPr>
-              <w:instrText xml:space="preserve"> PAGEREF _Toc515441303 \h </w:instrText>
+              <w:instrText xml:space="preserve"> PAGEREF _Toc515452018 \h </w:instrText>
             </w:r>
             <w:r>
               <w:rPr>
@@ -2258,7 +2273,7 @@
               <w:lang w:eastAsia="de-DE"/>
             </w:rPr>
           </w:pPr>
-          <w:hyperlink w:anchor="_Toc515441304" w:history="1">
+          <w:hyperlink w:anchor="_Toc515452019" w:history="1">
             <w:r>
               <w:rPr>
                 <w:rStyle w:val="Hyperlink"/>
@@ -2301,7 +2316,7 @@
                 <w:noProof/>
                 <w:webHidden/>
               </w:rPr>
-              <w:instrText xml:space="preserve"> PAGEREF _Toc515441304 \h </w:instrText>
+              <w:instrText xml:space="preserve"> PAGEREF _Toc515452019 \h </w:instrText>
             </w:r>
             <w:r>
               <w:rPr>
@@ -2342,7 +2357,7 @@
               <w:lang w:eastAsia="de-DE"/>
             </w:rPr>
           </w:pPr>
-          <w:hyperlink w:anchor="_Toc515441305" w:history="1">
+          <w:hyperlink w:anchor="_Toc515452020" w:history="1">
             <w:r>
               <w:rPr>
                 <w:rStyle w:val="Hyperlink"/>
@@ -2385,7 +2400,7 @@
                 <w:noProof/>
                 <w:webHidden/>
               </w:rPr>
-              <w:instrText xml:space="preserve"> PAGEREF _Toc515441305 \h </w:instrText>
+              <w:instrText xml:space="preserve"> PAGEREF _Toc515452020 \h </w:instrText>
             </w:r>
             <w:r>
               <w:rPr>
@@ -2426,7 +2441,7 @@
               <w:lang w:eastAsia="de-DE"/>
             </w:rPr>
           </w:pPr>
-          <w:hyperlink w:anchor="_Toc515441306" w:history="1">
+          <w:hyperlink w:anchor="_Toc515452021" w:history="1">
             <w:r>
               <w:rPr>
                 <w:rStyle w:val="Hyperlink"/>
@@ -2469,7 +2484,7 @@
                 <w:noProof/>
                 <w:webHidden/>
               </w:rPr>
-              <w:instrText xml:space="preserve"> PAGEREF _Toc515441306 \h </w:instrText>
+              <w:instrText xml:space="preserve"> PAGEREF _Toc515452021 \h </w:instrText>
             </w:r>
             <w:r>
               <w:rPr>
@@ -2510,7 +2525,7 @@
               <w:lang w:eastAsia="de-DE"/>
             </w:rPr>
           </w:pPr>
-          <w:hyperlink w:anchor="_Toc515441307" w:history="1">
+          <w:hyperlink w:anchor="_Toc515452022" w:history="1">
             <w:r>
               <w:rPr>
                 <w:rStyle w:val="Hyperlink"/>
@@ -2553,7 +2568,7 @@
                 <w:noProof/>
                 <w:webHidden/>
               </w:rPr>
-              <w:instrText xml:space="preserve"> PAGEREF _Toc515441307 \h </w:instrText>
+              <w:instrText xml:space="preserve"> PAGEREF _Toc515452022 \h </w:instrText>
             </w:r>
             <w:r>
               <w:rPr>
@@ -2594,7 +2609,7 @@
               <w:lang w:eastAsia="de-DE"/>
             </w:rPr>
           </w:pPr>
-          <w:hyperlink w:anchor="_Toc515441308" w:history="1">
+          <w:hyperlink w:anchor="_Toc515452023" w:history="1">
             <w:r>
               <w:rPr>
                 <w:rStyle w:val="Hyperlink"/>
@@ -2637,7 +2652,7 @@
                 <w:noProof/>
                 <w:webHidden/>
               </w:rPr>
-              <w:instrText xml:space="preserve"> PAGEREF _Toc515441308 \h </w:instrText>
+              <w:instrText xml:space="preserve"> PAGEREF _Toc515452023 \h </w:instrText>
             </w:r>
             <w:r>
               <w:rPr>
@@ -2678,7 +2693,7 @@
               <w:lang w:eastAsia="de-DE"/>
             </w:rPr>
           </w:pPr>
-          <w:hyperlink w:anchor="_Toc515441309" w:history="1">
+          <w:hyperlink w:anchor="_Toc515452024" w:history="1">
             <w:r>
               <w:rPr>
                 <w:rStyle w:val="Hyperlink"/>
@@ -2721,7 +2736,7 @@
                 <w:noProof/>
                 <w:webHidden/>
               </w:rPr>
-              <w:instrText xml:space="preserve"> PAGEREF _Toc515441309 \h </w:instrText>
+              <w:instrText xml:space="preserve"> PAGEREF _Toc515452024 \h </w:instrText>
             </w:r>
             <w:r>
               <w:rPr>
@@ -2762,7 +2777,7 @@
               <w:lang w:eastAsia="de-DE"/>
             </w:rPr>
           </w:pPr>
-          <w:hyperlink w:anchor="_Toc515441310" w:history="1">
+          <w:hyperlink w:anchor="_Toc515452025" w:history="1">
             <w:r>
               <w:rPr>
                 <w:rStyle w:val="Hyperlink"/>
@@ -2805,7 +2820,7 @@
                 <w:noProof/>
                 <w:webHidden/>
               </w:rPr>
-              <w:instrText xml:space="preserve"> PAGEREF _Toc515441310 \h </w:instrText>
+              <w:instrText xml:space="preserve"> PAGEREF _Toc515452025 \h </w:instrText>
             </w:r>
             <w:r>
               <w:rPr>
@@ -2846,7 +2861,7 @@
               <w:lang w:eastAsia="de-DE"/>
             </w:rPr>
           </w:pPr>
-          <w:hyperlink w:anchor="_Toc515441311" w:history="1">
+          <w:hyperlink w:anchor="_Toc515452026" w:history="1">
             <w:r>
               <w:rPr>
                 <w:rStyle w:val="Hyperlink"/>
@@ -2889,7 +2904,7 @@
                 <w:noProof/>
                 <w:webHidden/>
               </w:rPr>
-              <w:instrText xml:space="preserve"> PAGEREF _Toc515441311 \h </w:instrText>
+              <w:instrText xml:space="preserve"> PAGEREF _Toc515452026 \h </w:instrText>
             </w:r>
             <w:r>
               <w:rPr>
@@ -2930,7 +2945,7 @@
               <w:lang w:eastAsia="de-DE"/>
             </w:rPr>
           </w:pPr>
-          <w:hyperlink w:anchor="_Toc515441312" w:history="1">
+          <w:hyperlink w:anchor="_Toc515452027" w:history="1">
             <w:r>
               <w:rPr>
                 <w:rStyle w:val="Hyperlink"/>
@@ -2973,7 +2988,7 @@
                 <w:noProof/>
                 <w:webHidden/>
               </w:rPr>
-              <w:instrText xml:space="preserve"> PAGEREF _Toc515441312 \h </w:instrText>
+              <w:instrText xml:space="preserve"> PAGEREF _Toc515452027 \h </w:instrText>
             </w:r>
             <w:r>
               <w:rPr>
@@ -3014,7 +3029,7 @@
               <w:lang w:eastAsia="de-DE"/>
             </w:rPr>
           </w:pPr>
-          <w:hyperlink w:anchor="_Toc515441313" w:history="1">
+          <w:hyperlink w:anchor="_Toc515452028" w:history="1">
             <w:r>
               <w:rPr>
                 <w:rStyle w:val="Hyperlink"/>
@@ -3057,7 +3072,7 @@
                 <w:noProof/>
                 <w:webHidden/>
               </w:rPr>
-              <w:instrText xml:space="preserve"> PAGEREF _Toc515441313 \h </w:instrText>
+              <w:instrText xml:space="preserve"> PAGEREF _Toc515452028 \h </w:instrText>
             </w:r>
             <w:r>
               <w:rPr>
@@ -3098,7 +3113,7 @@
               <w:lang w:eastAsia="de-DE"/>
             </w:rPr>
           </w:pPr>
-          <w:hyperlink w:anchor="_Toc515441314" w:history="1">
+          <w:hyperlink w:anchor="_Toc515452029" w:history="1">
             <w:r>
               <w:rPr>
                 <w:rStyle w:val="Hyperlink"/>
@@ -3141,7 +3156,7 @@
                 <w:noProof/>
                 <w:webHidden/>
               </w:rPr>
-              <w:instrText xml:space="preserve"> PAGEREF _Toc515441314 \h </w:instrText>
+              <w:instrText xml:space="preserve"> PAGEREF _Toc515452029 \h </w:instrText>
             </w:r>
             <w:r>
               <w:rPr>
@@ -3182,7 +3197,7 @@
               <w:lang w:eastAsia="de-DE"/>
             </w:rPr>
           </w:pPr>
-          <w:hyperlink w:anchor="_Toc515441315" w:history="1">
+          <w:hyperlink w:anchor="_Toc515452030" w:history="1">
             <w:r>
               <w:rPr>
                 <w:rStyle w:val="Hyperlink"/>
@@ -3225,7 +3240,7 @@
                 <w:noProof/>
                 <w:webHidden/>
               </w:rPr>
-              <w:instrText xml:space="preserve"> PAGEREF _Toc515441315 \h </w:instrText>
+              <w:instrText xml:space="preserve"> PAGEREF _Toc515452030 \h </w:instrText>
             </w:r>
             <w:r>
               <w:rPr>
@@ -3266,7 +3281,7 @@
               <w:lang w:eastAsia="de-DE"/>
             </w:rPr>
           </w:pPr>
-          <w:hyperlink w:anchor="_Toc515441316" w:history="1">
+          <w:hyperlink w:anchor="_Toc515452031" w:history="1">
             <w:r>
               <w:rPr>
                 <w:rStyle w:val="Hyperlink"/>
@@ -3309,7 +3324,7 @@
                 <w:noProof/>
                 <w:webHidden/>
               </w:rPr>
-              <w:instrText xml:space="preserve"> PAGEREF _Toc515441316 \h </w:instrText>
+              <w:instrText xml:space="preserve"> PAGEREF _Toc515452031 \h </w:instrText>
             </w:r>
             <w:r>
               <w:rPr>
@@ -3350,7 +3365,7 @@
               <w:lang w:eastAsia="de-DE"/>
             </w:rPr>
           </w:pPr>
-          <w:hyperlink w:anchor="_Toc515441317" w:history="1">
+          <w:hyperlink w:anchor="_Toc515452032" w:history="1">
             <w:r>
               <w:rPr>
                 <w:rStyle w:val="Hyperlink"/>
@@ -3393,7 +3408,7 @@
                 <w:noProof/>
                 <w:webHidden/>
               </w:rPr>
-              <w:instrText xml:space="preserve"> PAGEREF _Toc515441317 \h </w:instrText>
+              <w:instrText xml:space="preserve"> PAGEREF _Toc515452032 \h </w:instrText>
             </w:r>
             <w:r>
               <w:rPr>
@@ -3434,7 +3449,7 @@
               <w:lang w:eastAsia="de-DE"/>
             </w:rPr>
           </w:pPr>
-          <w:hyperlink w:anchor="_Toc515441318" w:history="1">
+          <w:hyperlink w:anchor="_Toc515452033" w:history="1">
             <w:r>
               <w:rPr>
                 <w:rStyle w:val="Hyperlink"/>
@@ -3477,7 +3492,7 @@
                 <w:noProof/>
                 <w:webHidden/>
               </w:rPr>
-              <w:instrText xml:space="preserve"> PAGEREF _Toc515441318 \h </w:instrText>
+              <w:instrText xml:space="preserve"> PAGEREF _Toc515452033 \h </w:instrText>
             </w:r>
             <w:r>
               <w:rPr>
@@ -3518,7 +3533,7 @@
               <w:lang w:eastAsia="de-DE"/>
             </w:rPr>
           </w:pPr>
-          <w:hyperlink w:anchor="_Toc515441319" w:history="1">
+          <w:hyperlink w:anchor="_Toc515452034" w:history="1">
             <w:r>
               <w:rPr>
                 <w:rStyle w:val="Hyperlink"/>
@@ -3561,7 +3576,7 @@
                 <w:noProof/>
                 <w:webHidden/>
               </w:rPr>
-              <w:instrText xml:space="preserve"> PAGEREF _Toc515441319 \h </w:instrText>
+              <w:instrText xml:space="preserve"> PAGEREF _Toc515452034 \h </w:instrText>
             </w:r>
             <w:r>
               <w:rPr>
@@ -3602,7 +3617,7 @@
               <w:lang w:eastAsia="de-DE"/>
             </w:rPr>
           </w:pPr>
-          <w:hyperlink w:anchor="_Toc515441320" w:history="1">
+          <w:hyperlink w:anchor="_Toc515452035" w:history="1">
             <w:r>
               <w:rPr>
                 <w:rStyle w:val="Hyperlink"/>
@@ -3645,7 +3660,7 @@
                 <w:noProof/>
                 <w:webHidden/>
               </w:rPr>
-              <w:instrText xml:space="preserve"> PAGEREF _Toc515441320 \h </w:instrText>
+              <w:instrText xml:space="preserve"> PAGEREF _Toc515452035 \h </w:instrText>
             </w:r>
             <w:r>
               <w:rPr>
@@ -3666,6 +3681,174 @@
                 <w:webHidden/>
               </w:rPr>
               <w:t>24</w:t>
+            </w:r>
+            <w:r>
+              <w:rPr>
+                <w:noProof/>
+                <w:webHidden/>
+              </w:rPr>
+              <w:fldChar w:fldCharType="end"/>
+            </w:r>
+          </w:hyperlink>
+        </w:p>
+        <w:p>
+          <w:pPr>
+            <w:pStyle w:val="Verzeichnis1"/>
+            <w:rPr>
+              <w:rFonts w:asciiTheme="minorHAnsi" w:eastAsiaTheme="minorEastAsia" w:hAnsiTheme="minorHAnsi"/>
+              <w:noProof/>
+              <w:sz w:val="22"/>
+              <w:lang w:eastAsia="de-DE"/>
+            </w:rPr>
+          </w:pPr>
+          <w:hyperlink w:anchor="_Toc515452036" w:history="1">
+            <w:r>
+              <w:rPr>
+                <w:rStyle w:val="Hyperlink"/>
+                <w:noProof/>
+              </w:rPr>
+              <w:t>7</w:t>
+            </w:r>
+            <w:r>
+              <w:rPr>
+                <w:rFonts w:asciiTheme="minorHAnsi" w:eastAsiaTheme="minorEastAsia" w:hAnsiTheme="minorHAnsi"/>
+                <w:noProof/>
+                <w:sz w:val="22"/>
+                <w:lang w:eastAsia="de-DE"/>
+              </w:rPr>
+              <w:tab/>
+            </w:r>
+            <w:r>
+              <w:rPr>
+                <w:rStyle w:val="Hyperlink"/>
+                <w:noProof/>
+              </w:rPr>
+              <w:t>Abbildungsverzeichnis</w:t>
+            </w:r>
+            <w:r>
+              <w:rPr>
+                <w:noProof/>
+                <w:webHidden/>
+              </w:rPr>
+              <w:tab/>
+            </w:r>
+            <w:r>
+              <w:rPr>
+                <w:noProof/>
+                <w:webHidden/>
+              </w:rPr>
+              <w:fldChar w:fldCharType="begin"/>
+            </w:r>
+            <w:r>
+              <w:rPr>
+                <w:noProof/>
+                <w:webHidden/>
+              </w:rPr>
+              <w:instrText xml:space="preserve"> PAGEREF _Toc515452036 \h </w:instrText>
+            </w:r>
+            <w:r>
+              <w:rPr>
+                <w:noProof/>
+                <w:webHidden/>
+              </w:rPr>
+            </w:r>
+            <w:r>
+              <w:rPr>
+                <w:noProof/>
+                <w:webHidden/>
+              </w:rPr>
+              <w:fldChar w:fldCharType="separate"/>
+            </w:r>
+            <w:r>
+              <w:rPr>
+                <w:noProof/>
+                <w:webHidden/>
+              </w:rPr>
+              <w:t>28</w:t>
+            </w:r>
+            <w:r>
+              <w:rPr>
+                <w:noProof/>
+                <w:webHidden/>
+              </w:rPr>
+              <w:fldChar w:fldCharType="end"/>
+            </w:r>
+          </w:hyperlink>
+        </w:p>
+        <w:p>
+          <w:pPr>
+            <w:pStyle w:val="Verzeichnis1"/>
+            <w:rPr>
+              <w:rFonts w:asciiTheme="minorHAnsi" w:eastAsiaTheme="minorEastAsia" w:hAnsiTheme="minorHAnsi"/>
+              <w:noProof/>
+              <w:sz w:val="22"/>
+              <w:lang w:eastAsia="de-DE"/>
+            </w:rPr>
+          </w:pPr>
+          <w:hyperlink w:anchor="_Toc515452037" w:history="1">
+            <w:r>
+              <w:rPr>
+                <w:rStyle w:val="Hyperlink"/>
+                <w:noProof/>
+              </w:rPr>
+              <w:t>8</w:t>
+            </w:r>
+            <w:r>
+              <w:rPr>
+                <w:rFonts w:asciiTheme="minorHAnsi" w:eastAsiaTheme="minorEastAsia" w:hAnsiTheme="minorHAnsi"/>
+                <w:noProof/>
+                <w:sz w:val="22"/>
+                <w:lang w:eastAsia="de-DE"/>
+              </w:rPr>
+              <w:tab/>
+            </w:r>
+            <w:r>
+              <w:rPr>
+                <w:rStyle w:val="Hyperlink"/>
+                <w:noProof/>
+              </w:rPr>
+              <w:t>Anhang A: Materialliste</w:t>
+            </w:r>
+            <w:r>
+              <w:rPr>
+                <w:noProof/>
+                <w:webHidden/>
+              </w:rPr>
+              <w:tab/>
+            </w:r>
+            <w:r>
+              <w:rPr>
+                <w:noProof/>
+                <w:webHidden/>
+              </w:rPr>
+              <w:fldChar w:fldCharType="begin"/>
+            </w:r>
+            <w:r>
+              <w:rPr>
+                <w:noProof/>
+                <w:webHidden/>
+              </w:rPr>
+              <w:instrText xml:space="preserve"> PAGEREF _Toc515452037 \h </w:instrText>
+            </w:r>
+            <w:r>
+              <w:rPr>
+                <w:noProof/>
+                <w:webHidden/>
+              </w:rPr>
+            </w:r>
+            <w:r>
+              <w:rPr>
+                <w:noProof/>
+                <w:webHidden/>
+              </w:rPr>
+              <w:fldChar w:fldCharType="separate"/>
+            </w:r>
+            <w:r>
+              <w:rPr>
+                <w:noProof/>
+                <w:webHidden/>
+              </w:rPr>
+              <w:t>30</w:t>
             </w:r>
             <w:r>
               <w:rPr>
@@ -3681,10 +3864,6 @@
             <w:jc w:val="left"/>
           </w:pPr>
           <w:r>
-            <w:rPr>
-              <w:b/>
-              <w:bCs/>
-            </w:rPr>
             <w:fldChar w:fldCharType="end"/>
           </w:r>
         </w:p>
@@ -3708,7 +3887,7 @@
       <w:pPr>
         <w:pStyle w:val="berschrift1"/>
       </w:pPr>
-      <w:bookmarkStart w:id="0" w:name="_Toc515441278"/>
+      <w:bookmarkStart w:id="0" w:name="_Toc515451993"/>
       <w:r>
         <w:lastRenderedPageBreak/>
         <w:t>Einleitung</w:t>
@@ -3729,7 +3908,7 @@
       <w:pPr>
         <w:pStyle w:val="berschrift2"/>
       </w:pPr>
-      <w:bookmarkStart w:id="1" w:name="_Toc515441279"/>
+      <w:bookmarkStart w:id="1" w:name="_Toc515451994"/>
       <w:r>
         <w:t>Ausgangssituation</w:t>
       </w:r>
@@ -3757,7 +3936,7 @@
       <w:pPr>
         <w:pStyle w:val="berschrift2"/>
       </w:pPr>
-      <w:bookmarkStart w:id="2" w:name="_Toc515441280"/>
+      <w:bookmarkStart w:id="2" w:name="_Toc515451995"/>
       <w:r>
         <w:t>Abgrenzung der Themenstellung</w:t>
       </w:r>
@@ -3818,7 +3997,7 @@
       <w:pPr>
         <w:pStyle w:val="berschrift2"/>
       </w:pPr>
-      <w:bookmarkStart w:id="3" w:name="_Toc515441281"/>
+      <w:bookmarkStart w:id="3" w:name="_Toc515451996"/>
       <w:r>
         <w:t>Aufbau</w:t>
       </w:r>
@@ -3842,7 +4021,7 @@
         <w:pStyle w:val="berschrift1"/>
       </w:pPr>
       <w:bookmarkStart w:id="4" w:name="_Ref515186651"/>
-      <w:bookmarkStart w:id="5" w:name="_Toc515441282"/>
+      <w:bookmarkStart w:id="5" w:name="_Toc515451997"/>
       <w:r>
         <w:lastRenderedPageBreak/>
         <w:t>Grundlagen</w:t>
@@ -3920,7 +4099,7 @@
       <w:pPr>
         <w:pStyle w:val="berschrift2"/>
       </w:pPr>
-      <w:bookmarkStart w:id="6" w:name="_Toc515441283"/>
+      <w:bookmarkStart w:id="6" w:name="_Toc515451998"/>
       <w:r>
         <w:t>Robotik im Bereich t</w:t>
       </w:r>
@@ -4686,20 +4865,35 @@
         <w:pStyle w:val="Beschriftung"/>
       </w:pPr>
       <w:bookmarkStart w:id="7" w:name="_Ref514420680"/>
+      <w:bookmarkStart w:id="8" w:name="_Toc515449002"/>
+      <w:bookmarkStart w:id="9" w:name="_Toc515452038"/>
       <w:r>
         <w:t>Abbildung</w:t>
       </w:r>
       <w:r>
         <w:t xml:space="preserve"> </w:t>
       </w:r>
-      <w:fldSimple w:instr=" SEQ Abbildung \* ARABIC ">
-        <w:r>
-          <w:rPr>
-            <w:noProof/>
-          </w:rPr>
-          <w:t>1</w:t>
-        </w:r>
-      </w:fldSimple>
+      <w:r>
+        <w:fldChar w:fldCharType="begin"/>
+      </w:r>
+      <w:r>
+        <w:instrText xml:space="preserve"> SEQ Abbildung \* ARABIC </w:instrText>
+      </w:r>
+      <w:r>
+        <w:fldChar w:fldCharType="separate"/>
+      </w:r>
+      <w:r>
+        <w:rPr>
+          <w:noProof/>
+        </w:rPr>
+        <w:t>1</w:t>
+      </w:r>
+      <w:r>
+        <w:rPr>
+          <w:noProof/>
+        </w:rPr>
+        <w:fldChar w:fldCharType="end"/>
+      </w:r>
       <w:bookmarkEnd w:id="7"/>
       <w:r>
         <w:t>: Assistenzsystem FRIEND der Universität Bremen</w:t>
@@ -4736,6 +4930,8 @@
           </w:r>
         </w:sdtContent>
       </w:sdt>
+      <w:bookmarkEnd w:id="8"/>
+      <w:bookmarkEnd w:id="9"/>
     </w:p>
     <w:p>
       <w:r>
@@ -4981,8 +5177,8 @@
       <w:pPr>
         <w:pStyle w:val="berschrift2"/>
       </w:pPr>
-      <w:bookmarkStart w:id="8" w:name="_Ref515114316"/>
-      <w:bookmarkStart w:id="9" w:name="_Toc515441284"/>
+      <w:bookmarkStart w:id="10" w:name="_Ref515114316"/>
+      <w:bookmarkStart w:id="11" w:name="_Toc515451999"/>
       <w:r>
         <w:t xml:space="preserve">Mustererkennung </w:t>
       </w:r>
@@ -4995,8 +5191,8 @@
       <w:r>
         <w:t>s</w:t>
       </w:r>
-      <w:bookmarkEnd w:id="8"/>
-      <w:bookmarkEnd w:id="9"/>
+      <w:bookmarkEnd w:id="10"/>
+      <w:bookmarkEnd w:id="11"/>
     </w:p>
     <w:p>
       <w:pPr>
@@ -5475,19 +5671,34 @@
       <w:pPr>
         <w:pStyle w:val="Beschriftung"/>
       </w:pPr>
-      <w:bookmarkStart w:id="10" w:name="_Ref514675658"/>
+      <w:bookmarkStart w:id="12" w:name="_Ref514675658"/>
+      <w:bookmarkStart w:id="13" w:name="_Toc515449003"/>
+      <w:bookmarkStart w:id="14" w:name="_Toc515452039"/>
       <w:r>
         <w:t xml:space="preserve">Abbildung </w:t>
       </w:r>
-      <w:fldSimple w:instr=" SEQ Abbildung \* ARABIC ">
-        <w:r>
-          <w:rPr>
-            <w:noProof/>
-          </w:rPr>
-          <w:t>2</w:t>
-        </w:r>
-      </w:fldSimple>
-      <w:bookmarkEnd w:id="10"/>
+      <w:r>
+        <w:fldChar w:fldCharType="begin"/>
+      </w:r>
+      <w:r>
+        <w:instrText xml:space="preserve"> SEQ Abbildung \* ARABIC </w:instrText>
+      </w:r>
+      <w:r>
+        <w:fldChar w:fldCharType="separate"/>
+      </w:r>
+      <w:r>
+        <w:rPr>
+          <w:noProof/>
+        </w:rPr>
+        <w:t>2</w:t>
+      </w:r>
+      <w:r>
+        <w:rPr>
+          <w:noProof/>
+        </w:rPr>
+        <w:fldChar w:fldCharType="end"/>
+      </w:r>
+      <w:bookmarkEnd w:id="12"/>
       <w:r>
         <w:t>: Vier Grundtypen zur Merkmalsberechnung</w:t>
       </w:r>
@@ -5529,6 +5740,8 @@
           </w:r>
         </w:sdtContent>
       </w:sdt>
+      <w:bookmarkEnd w:id="13"/>
+      <w:bookmarkEnd w:id="14"/>
       <w:r>
         <w:t xml:space="preserve"> </w:t>
       </w:r>
@@ -5721,7 +5934,19 @@
         <w:t xml:space="preserve"> entsprechen.</w:t>
       </w:r>
       <w:r>
-        <w:t xml:space="preserve"> Unter anderem muss sich dafür die Beschriftung immer (zumindest zusätzlich) links außerhalb des Tasters befinden. </w:t>
+        <w:t xml:space="preserve"> Unter anderem muss sich dafür die Beschriftung immer </w:t>
+      </w:r>
+      <w:r>
+        <w:t xml:space="preserve">- </w:t>
+      </w:r>
+      <w:r>
+        <w:t>zumindest zusätzlich</w:t>
+      </w:r>
+      <w:r>
+        <w:t xml:space="preserve"> -</w:t>
+      </w:r>
+      <w:r>
+        <w:t xml:space="preserve"> links außerhalb des Tasters befinden. </w:t>
       </w:r>
       <w:r>
         <w:t>Auf de</w:t>
@@ -5869,8 +6094,8 @@
         </w:rPr>
         <w:drawing>
           <wp:inline distT="0" distB="0" distL="0" distR="0">
-            <wp:extent cx="5215719" cy="3114136"/>
-            <wp:effectExtent l="0" t="0" r="4445" b="0"/>
+            <wp:extent cx="5248033" cy="3133640"/>
+            <wp:effectExtent l="0" t="0" r="0" b="0"/>
             <wp:docPr id="3" name="Grafik 3"/>
             <wp:cNvGraphicFramePr>
               <a:graphicFrameLocks xmlns:a="http://schemas.openxmlformats.org/drawingml/2006/main" noChangeAspect="1"/>
@@ -5897,7 +6122,7 @@
                   <pic:spPr>
                     <a:xfrm>
                       <a:off x="0" y="0"/>
-                      <a:ext cx="5248386" cy="3133640"/>
+                      <a:ext cx="5248033" cy="3133640"/>
                     </a:xfrm>
                     <a:prstGeom prst="rect">
                       <a:avLst/>
@@ -5914,27 +6139,54 @@
       <w:pPr>
         <w:pStyle w:val="Beschriftung"/>
       </w:pPr>
-      <w:bookmarkStart w:id="11" w:name="_Ref515021725"/>
+      <w:bookmarkStart w:id="15" w:name="_Ref515021725"/>
+      <w:bookmarkStart w:id="16" w:name="_Toc515449004"/>
+      <w:bookmarkStart w:id="17" w:name="_Toc515452040"/>
       <w:r>
         <w:t xml:space="preserve">Abbildung </w:t>
       </w:r>
-      <w:fldSimple w:instr=" SEQ Abbildung \* ARABIC ">
-        <w:r>
-          <w:rPr>
-            <w:noProof/>
-          </w:rPr>
-          <w:t>3</w:t>
-        </w:r>
-      </w:fldSimple>
-      <w:bookmarkEnd w:id="11"/>
-      <w:r>
-        <w:t xml:space="preserve">: Erkannte Taster (a) und </w:t>
+      <w:r>
+        <w:fldChar w:fldCharType="begin"/>
+      </w:r>
+      <w:r>
+        <w:instrText xml:space="preserve"> SEQ Abbildung \* ARABIC </w:instrText>
+      </w:r>
+      <w:r>
+        <w:fldChar w:fldCharType="separate"/>
+      </w:r>
+      <w:r>
+        <w:rPr>
+          <w:noProof/>
+        </w:rPr>
+        <w:t>3</w:t>
+      </w:r>
+      <w:r>
+        <w:rPr>
+          <w:noProof/>
+        </w:rPr>
+        <w:fldChar w:fldCharType="end"/>
+      </w:r>
+      <w:bookmarkEnd w:id="15"/>
+      <w:r>
+        <w:t>: Erkannte Taster (</w:t>
+      </w:r>
+      <w:r>
+        <w:t>links</w:t>
+      </w:r>
+      <w:r>
+        <w:t xml:space="preserve">) und </w:t>
       </w:r>
       <w:r>
         <w:t xml:space="preserve">zugehöriges </w:t>
       </w:r>
       <w:r>
-        <w:t>ermitteltes Gitter (b)</w:t>
+        <w:t>ermitteltes Gitter (</w:t>
+      </w:r>
+      <w:r>
+        <w:t>rechts</w:t>
+      </w:r>
+      <w:r>
+        <w:t>)</w:t>
       </w:r>
       <w:sdt>
         <w:sdtPr>
@@ -5971,6 +6223,8 @@
       <w:r>
         <w:t>.</w:t>
       </w:r>
+      <w:bookmarkEnd w:id="16"/>
+      <w:bookmarkEnd w:id="17"/>
     </w:p>
     <w:p>
       <w:r>
@@ -6519,8 +6773,8 @@
       <w:pPr>
         <w:pStyle w:val="berschrift2"/>
       </w:pPr>
-      <w:bookmarkStart w:id="12" w:name="_Ref514421162"/>
-      <w:bookmarkStart w:id="13" w:name="_Toc515441285"/>
+      <w:bookmarkStart w:id="18" w:name="_Ref514421162"/>
+      <w:bookmarkStart w:id="19" w:name="_Toc515452000"/>
       <w:r>
         <w:t xml:space="preserve">Visual </w:t>
       </w:r>
@@ -6528,8 +6782,8 @@
       <w:r>
         <w:t>Servoing</w:t>
       </w:r>
-      <w:bookmarkEnd w:id="12"/>
-      <w:bookmarkEnd w:id="13"/>
+      <w:bookmarkEnd w:id="18"/>
+      <w:bookmarkEnd w:id="19"/>
       <w:proofErr w:type="spellEnd"/>
     </w:p>
     <w:p>
@@ -7542,12 +7796,12 @@
       <w:pPr>
         <w:pStyle w:val="berschrift1"/>
       </w:pPr>
-      <w:bookmarkStart w:id="14" w:name="_Toc515441286"/>
+      <w:bookmarkStart w:id="20" w:name="_Toc515452001"/>
       <w:r>
         <w:lastRenderedPageBreak/>
         <w:t>Konzeption</w:t>
       </w:r>
-      <w:bookmarkEnd w:id="14"/>
+      <w:bookmarkEnd w:id="20"/>
     </w:p>
     <w:p>
       <w:r>
@@ -7609,11 +7863,11 @@
       <w:pPr>
         <w:pStyle w:val="berschrift2"/>
       </w:pPr>
-      <w:bookmarkStart w:id="15" w:name="_Toc515441287"/>
+      <w:bookmarkStart w:id="21" w:name="_Toc515452002"/>
       <w:r>
         <w:t>Manipulator mit Bildverarbeitungseinheit</w:t>
       </w:r>
-      <w:bookmarkEnd w:id="15"/>
+      <w:bookmarkEnd w:id="21"/>
     </w:p>
     <w:p>
       <w:r>
@@ -7680,14 +7934,14 @@
       <w:pPr>
         <w:pStyle w:val="berschrift3"/>
       </w:pPr>
-      <w:bookmarkStart w:id="16" w:name="_Toc515441288"/>
+      <w:bookmarkStart w:id="22" w:name="_Toc515452003"/>
       <w:r>
         <w:t xml:space="preserve">Anforderungen </w:t>
       </w:r>
       <w:r>
         <w:t>an das System</w:t>
       </w:r>
-      <w:bookmarkEnd w:id="16"/>
+      <w:bookmarkEnd w:id="22"/>
       <w:r>
         <w:t xml:space="preserve"> </w:t>
       </w:r>
@@ -7879,7 +8133,13 @@
     </w:p>
     <w:p>
       <w:r>
-        <w:t xml:space="preserve">Neben der Bildverarbeitung läuft die Programmlogik (die Gesamtablaufsteuerung) und die Verarbeitung von Benutzerdaten auf derselben Hardware (im Folgenden Hauptrechner genannt). Für letztere muss eine entsprechende Schnittstelle angeboten werden. Optional kann auch die Steuerung des </w:t>
+        <w:t>Neben der Bildverarbeitung läuft die Programmlogik (die Gesamtablaufsteuerung) und die Verarbeitung von Benutzer</w:t>
+      </w:r>
+      <w:r>
+        <w:t>eingaben</w:t>
+      </w:r>
+      <w:r>
+        <w:t xml:space="preserve"> auf derselben Hardware (im Folgenden Hauptrechner genannt). Für letztere muss eine entsprechende Schnittstelle angeboten werden. Optional kann auch die Steuerung des </w:t>
       </w:r>
       <w:r>
         <w:t>Manipulators</w:t>
@@ -8194,11 +8454,11 @@
       <w:pPr>
         <w:pStyle w:val="berschrift3"/>
       </w:pPr>
-      <w:bookmarkStart w:id="17" w:name="_Toc515441289"/>
+      <w:bookmarkStart w:id="23" w:name="_Toc515452004"/>
       <w:r>
         <w:t>Auswahl der Komponenten</w:t>
       </w:r>
-      <w:bookmarkEnd w:id="17"/>
+      <w:bookmarkEnd w:id="23"/>
     </w:p>
     <w:p>
       <w:r>
@@ -8219,13 +8479,17 @@
       <w:r>
         <w:t>Bestandteile des Systems.</w:t>
       </w:r>
+      <w:r>
+        <w:t xml:space="preserve"> Eine Materialliste der verwendeten Komponenten ist in </w:t>
+      </w:r>
+      <w:r>
+        <w:t>Anhang A zu finden.</w:t>
+      </w:r>
     </w:p>
     <w:p>
       <w:pPr>
         <w:pStyle w:val="berschrift4"/>
       </w:pPr>
-      <w:bookmarkStart w:id="18" w:name="_GoBack"/>
-      <w:bookmarkEnd w:id="18"/>
       <w:r>
         <w:t>Hauptrechner</w:t>
       </w:r>
@@ -8445,7 +8709,42 @@
       </w:r>
       <w:proofErr w:type="spellEnd"/>
       <w:r>
-        <w:t>-Auflösung.</w:t>
+        <w:t>-Auflösung</w:t>
+      </w:r>
+      <w:sdt>
+        <w:sdtPr>
+          <w:id w:val="-269626518"/>
+          <w:citation/>
+        </w:sdtPr>
+        <w:sdtContent>
+          <w:r>
+            <w:fldChar w:fldCharType="begin"/>
+          </w:r>
+          <w:r>
+            <w:instrText xml:space="preserve"> CITATION Jam17 \l 1031 </w:instrText>
+          </w:r>
+          <w:r>
+            <w:fldChar w:fldCharType="separate"/>
+          </w:r>
+          <w:r>
+            <w:rPr>
+              <w:noProof/>
+            </w:rPr>
+            <w:t xml:space="preserve"> </w:t>
+          </w:r>
+          <w:r>
+            <w:rPr>
+              <w:noProof/>
+            </w:rPr>
+            <w:t>[27]</w:t>
+          </w:r>
+          <w:r>
+            <w:fldChar w:fldCharType="end"/>
+          </w:r>
+        </w:sdtContent>
+      </w:sdt>
+      <w:r>
+        <w:t>.</w:t>
       </w:r>
       <w:r>
         <w:t xml:space="preserve"> Vor allem aufgrund der Kompaktheit </w:t>
@@ -8590,7 +8889,7 @@
             <w:rPr>
               <w:noProof/>
             </w:rPr>
-            <w:t>[27]</w:t>
+            <w:t>[28]</w:t>
           </w:r>
           <w:r>
             <w:fldChar w:fldCharType="end"/>
@@ -8624,10 +8923,7 @@
     </w:p>
     <w:p>
       <w:r>
-        <w:t>Die Auswahl an günstig herzustellenden Robotern mit frei verfügbaren Bauplänen ist beschränkt, insbesondere wenn sie von mehr als nur einem Anwender erprobt bzw. getestet sind.</w:t>
-      </w:r>
-      <w:r>
-        <w:t xml:space="preserve"> </w:t>
+        <w:t xml:space="preserve">Die Auswahl an günstig herzustellenden Robotern mit frei verfügbaren Bauplänen ist beschränkt, insbesondere wenn sie von mehr als nur einem Anwender erprobt bzw. getestet sind. </w:t>
       </w:r>
       <w:r>
         <w:t>Umsetzbare Vorlagen</w:t>
@@ -8663,7 +8959,13 @@
         <w:t xml:space="preserve">eine Bahnplanung </w:t>
       </w:r>
       <w:r>
-        <w:t>bietet von den hier betrachteten Projekten nur der oben genannte Roboter Walter.</w:t>
+        <w:t>bietet von den hier betrachteten Projekten nur der oben genannte Roboter Walter</w:t>
+      </w:r>
+      <w:r>
+        <w:t>, diese sind aber für den Demonstrator nicht zwingend erforderlich</w:t>
+      </w:r>
+      <w:r>
+        <w:t>.</w:t>
       </w:r>
       <w:r>
         <w:t xml:space="preserve"> </w:t>
@@ -8710,7 +9012,7 @@
             <w:rPr>
               <w:noProof/>
             </w:rPr>
-            <w:t>[28]</w:t>
+            <w:t>[29]</w:t>
           </w:r>
           <w:r>
             <w:fldChar w:fldCharType="end"/>
@@ -8724,13 +9026,187 @@
         <w:footnoteReference w:id="13"/>
       </w:r>
       <w:r>
-        <w:t>. Zudem ist der Roboterarm durch die Verwendung 3D-gedruckter Teile preiswert und einfach aufzubauen. Drei Freiheitsgerade beschränken zwar den Arbeitsbereich, dafür ist die inverse Kinematik über den Kosinussatz bestimmbar. Somit muss kein iteratives Verfahren o.ä. implementiert werden. Zudem stellen weniger Gelenke auch weniger Fehlerquellen in der Positionierung dar. Da es sich nicht um einen professionellen Industrieroboter handelt, muss mit einer geringen Präzision, Wiederholgenauigkeit und Robustheit gerechnet werden.</w:t>
-      </w:r>
-    </w:p>
-    <w:p>
-      <w:r>
-        <w:t xml:space="preserve">Die Positionierung der Kamera </w:t>
-      </w:r>
+        <w:t xml:space="preserve">. Zudem ist der Roboterarm durch die Verwendung 3D-gedruckter Teile preiswert und einfach aufzubauen. Drei </w:t>
+      </w:r>
+      <w:r>
+        <w:t xml:space="preserve">Achsen bzw. </w:t>
+      </w:r>
+      <w:r>
+        <w:t xml:space="preserve">Freiheitsgerade beschränken zwar den Arbeitsbereich, dafür ist die inverse Kinematik über den Kosinussatz bestimmbar. Somit muss kein iteratives Verfahren o.ä. implementiert werden. Zudem stellen weniger Gelenke auch weniger Fehlerquellen in der Positionierung dar. </w:t>
+      </w:r>
+      <w:r>
+        <w:t xml:space="preserve">Der Effektor wird durch die Verwendung einer verknüpften Kinematik immer in der Horizontalen gehalten. </w:t>
+      </w:r>
+      <w:r>
+        <w:t xml:space="preserve">Da es sich um </w:t>
+      </w:r>
+      <w:r>
+        <w:t>k</w:t>
+      </w:r>
+      <w:r>
+        <w:t>einen professionellen Industrieroboter handelt, muss mit einer geringen Präzision, Wiederholgenauigkeit und Robustheit gerechnet werden.</w:t>
+      </w:r>
+    </w:p>
+    <w:p>
+      <w:pPr>
+        <w:pStyle w:val="berschrift4"/>
+      </w:pPr>
+      <w:r>
+        <w:lastRenderedPageBreak/>
+        <w:t>Steuerung des Manipulators</w:t>
+      </w:r>
+    </w:p>
+    <w:p>
+      <w:r>
+        <w:t xml:space="preserve">Durch den Einsatz dedizierter Hardware für die Steuerung des </w:t>
+      </w:r>
+      <w:r>
+        <w:t>Manipulators</w:t>
+      </w:r>
+      <w:r>
+        <w:t xml:space="preserve"> können Ressourcenprobleme vermieden werden. Die Trennung der Software für die </w:t>
+      </w:r>
+      <w:r>
+        <w:t>Roboters</w:t>
+      </w:r>
+      <w:r>
+        <w:t xml:space="preserve">teuerung </w:t>
+      </w:r>
+      <w:r>
+        <w:t xml:space="preserve">von der restlichen Programmlogik </w:t>
+      </w:r>
+      <w:r>
+        <w:t>erhöht die Flexibilität, so ist eine andere Programmiersprache einsetzbar, der Code übersichtlicher und die Fehlersuche einfacher.</w:t>
+      </w:r>
+      <w:r>
+        <w:t xml:space="preserve"> </w:t>
+      </w:r>
+    </w:p>
+    <w:p>
+      <w:r>
+        <w:t xml:space="preserve">Die Verwendung eines verbreiteten Mikrocontrollers wie dem Arduino Uno </w:t>
+      </w:r>
+      <w:r>
+        <w:t>bietet eine große Auswahl an Softwarebibliotheken und Programmierbeispielen.</w:t>
+      </w:r>
+      <w:r>
+        <w:t xml:space="preserve"> Das hierfür erhältliche Erweiterungsmodul CNC-</w:t>
+      </w:r>
+      <w:proofErr w:type="spellStart"/>
+      <w:r>
+        <w:t>Shield</w:t>
+      </w:r>
+      <w:proofErr w:type="spellEnd"/>
+      <w:r>
+        <w:t xml:space="preserve"> in Verbindung mit Schrittmotortreibern </w:t>
+      </w:r>
+      <w:r>
+        <w:t xml:space="preserve">des Typs A4988 </w:t>
+      </w:r>
+      <w:r>
+        <w:t>vereinfach</w:t>
+      </w:r>
+      <w:r>
+        <w:t>t</w:t>
+      </w:r>
+      <w:r>
+        <w:t xml:space="preserve"> die Steuerung der Motoren</w:t>
+      </w:r>
+      <w:r>
+        <w:t>.</w:t>
+      </w:r>
+      <w:r>
+        <w:t xml:space="preserve"> Grundsätzlich sind auch andere Mikrocontroller oder Treiber einsetzbar, </w:t>
+      </w:r>
+      <w:r>
+        <w:t xml:space="preserve">der günstige Preis und die Eignung für die Steuerungsaufgabe </w:t>
+      </w:r>
+      <w:r>
+        <w:t>führen hier zu einer willkürlichen Entscheidung für die bewährte Kombination aus Mikrocontroller, Erweiterungsmodul und Motortreibern.</w:t>
+      </w:r>
+      <w:r>
+        <w:t xml:space="preserve"> Die Kommunikation mit dem Hauptrechner kann über die serielle Schnittstelle unter Verwendung eines USB-Kabels erfolgen.</w:t>
+      </w:r>
+      <w:r>
+        <w:t xml:space="preserve"> Der zusätzliche Energiebedarf ist gering und kann für den Prototypen vernachlässigt werden. </w:t>
+      </w:r>
+    </w:p>
+    <w:p>
+      <w:pPr>
+        <w:pStyle w:val="berschrift3"/>
+      </w:pPr>
+      <w:bookmarkStart w:id="24" w:name="_Toc515452005"/>
+      <w:r>
+        <w:t xml:space="preserve">Aufbau des </w:t>
+      </w:r>
+      <w:r>
+        <w:t>Systems</w:t>
+      </w:r>
+      <w:bookmarkEnd w:id="24"/>
+    </w:p>
+    <w:p>
+      <w:r>
+        <w:t>Translations- und Rotationsachsen</w:t>
+      </w:r>
+      <w:r>
+        <w:t xml:space="preserve"> (Skizze)</w:t>
+      </w:r>
+    </w:p>
+    <w:p>
+      <w:r>
+        <w:t>Kinematischer Aufbau</w:t>
+      </w:r>
+    </w:p>
+    <w:p>
+      <w:bookmarkStart w:id="25" w:name="_GoBack"/>
+      <w:r>
+        <w:rPr>
+          <w:noProof/>
+          <w:lang w:eastAsia="de-DE"/>
+        </w:rPr>
+        <w:drawing>
+          <wp:inline distT="0" distB="0" distL="0" distR="0">
+            <wp:extent cx="5755465" cy="2799715"/>
+            <wp:effectExtent l="0" t="0" r="0" b="635"/>
+            <wp:docPr id="4" name="Grafik 4"/>
+            <wp:cNvGraphicFramePr>
+              <a:graphicFrameLocks xmlns:a="http://schemas.openxmlformats.org/drawingml/2006/main" noChangeAspect="1"/>
+            </wp:cNvGraphicFramePr>
+            <a:graphic xmlns:a="http://schemas.openxmlformats.org/drawingml/2006/main">
+              <a:graphicData uri="http://schemas.openxmlformats.org/drawingml/2006/picture">
+                <pic:pic xmlns:pic="http://schemas.openxmlformats.org/drawingml/2006/picture">
+                  <pic:nvPicPr>
+                    <pic:cNvPr id="4" name="Kinematischer Aufbau.jpg"/>
+                    <pic:cNvPicPr/>
+                  </pic:nvPicPr>
+                  <pic:blipFill>
+                    <a:blip r:embed="rId12">
+                      <a:extLst>
+                        <a:ext uri="{28A0092B-C50C-407E-A947-70E740481C1C}">
+                          <a14:useLocalDpi xmlns:a14="http://schemas.microsoft.com/office/drawing/2010/main" val="0"/>
+                        </a:ext>
+                      </a:extLst>
+                    </a:blip>
+                    <a:stretch>
+                      <a:fillRect/>
+                    </a:stretch>
+                  </pic:blipFill>
+                  <pic:spPr>
+                    <a:xfrm>
+                      <a:off x="0" y="0"/>
+                      <a:ext cx="5755465" cy="2799715"/>
+                    </a:xfrm>
+                    <a:prstGeom prst="rect">
+                      <a:avLst/>
+                    </a:prstGeom>
+                  </pic:spPr>
+                </pic:pic>
+              </a:graphicData>
+            </a:graphic>
+          </wp:inline>
+        </w:drawing>
+      </w:r>
+      <w:bookmarkEnd w:id="25"/>
     </w:p>
     <w:p>
       <w:r>
@@ -8738,981 +9214,881 @@
         <w:t>Eye-In-Hand Entscheidung!</w:t>
       </w:r>
     </w:p>
-    <w:p>
-      <w:pPr>
-        <w:pStyle w:val="berschrift4"/>
-      </w:pPr>
-      <w:r>
-        <w:t>Steuerung des Manipulators</w:t>
-      </w:r>
-    </w:p>
-    <w:p>
-      <w:r>
-        <w:t>Warum Mikrocontroller</w:t>
-      </w:r>
-    </w:p>
-    <w:p>
-      <w:r>
-        <w:t>Treiber</w:t>
-      </w:r>
-    </w:p>
     <w:p/>
     <w:p>
       <w:r>
-        <w:t>Kriterien!</w:t>
-      </w:r>
-    </w:p>
-    <w:p>
-      <w:r>
-        <w:t xml:space="preserve">Erfüllung der </w:t>
-      </w:r>
-      <w:r>
-        <w:t xml:space="preserve">funktionalen </w:t>
-      </w:r>
-      <w:r>
-        <w:t>Anforderungen</w:t>
-      </w:r>
-    </w:p>
-    <w:p>
-      <w:r>
-        <w:t>Z</w:t>
-      </w:r>
-      <w:r>
-        <w:t>usätzlich</w:t>
-      </w:r>
-      <w:r>
-        <w:t xml:space="preserve"> …</w:t>
-      </w:r>
-    </w:p>
-    <w:p>
-      <w:r>
-        <w:t>Preis</w:t>
-      </w:r>
-      <w:r>
-        <w:t>, Verfügbarkeit</w:t>
-      </w:r>
-    </w:p>
-    <w:p>
-      <w:r>
-        <w:t>Einfach zu implementieren</w:t>
-      </w:r>
-    </w:p>
-    <w:p>
-      <w:r>
-        <w:t>Leistung muss ausreichen</w:t>
-      </w:r>
-    </w:p>
-    <w:p>
-      <w:r>
-        <w:t>Antwortzeit (wann tut sich was?)</w:t>
-      </w:r>
-    </w:p>
-    <w:p>
-      <w:r>
-        <w:t>Ähnlichkeit des Demonstrators zur realen Einsatzumgebung</w:t>
-      </w:r>
-    </w:p>
-    <w:p>
+        <w:t>Warum Eye-In-Hand?</w:t>
+      </w:r>
+      <w:r>
+        <w:t xml:space="preserve"> Kein Laserscanner o.ä., Ermittlung der Entfernung nur über Kamera möglich -&gt; aus Veränderung durch Bewegung</w:t>
+      </w:r>
+    </w:p>
+    <w:p>
+      <w:pPr>
+        <w:rPr>
+          <w:rFonts w:eastAsiaTheme="minorEastAsia"/>
+        </w:rPr>
+      </w:pPr>
+      <w:r>
+        <w:t xml:space="preserve">Grenzwert für Winkel kann bei </w:t>
+      </w:r>
       <w:proofErr w:type="spellStart"/>
       <w:r>
-        <w:t>Raspberry</w:t>
+        <w:t>eye</w:t>
       </w:r>
       <w:proofErr w:type="spellEnd"/>
       <w:r>
-        <w:t xml:space="preserve"> Pi</w:t>
-      </w:r>
-    </w:p>
-    <w:p>
-      <w:r>
-        <w:t>Pi Kamera Modul</w:t>
-      </w:r>
-    </w:p>
-    <w:p>
-      <w:r>
-        <w:t xml:space="preserve">Grenzwert für Winkel kann bei </w:t>
-      </w:r>
+        <w:t>-in-hand systembedingt nicht überschritten werden wegen FOV</w:t>
+      </w:r>
+    </w:p>
+    <w:p/>
+    <w:p>
+      <w:r>
+        <w:t xml:space="preserve">Komponenten, </w:t>
+      </w:r>
+      <w:r>
+        <w:t>Controller</w:t>
+      </w:r>
+      <w:r>
+        <w:t>, Treiber</w:t>
+      </w:r>
+      <w:r>
+        <w:t xml:space="preserve"> (hier?)</w:t>
+      </w:r>
+      <w:r>
+        <w:t xml:space="preserve"> </w:t>
+      </w:r>
+      <w:r>
+        <w:t>etc.</w:t>
+      </w:r>
+    </w:p>
+    <w:p>
+      <w:r>
+        <w:t>Kamera, Effektor (mit Sensor</w:t>
+      </w:r>
+      <w:r>
+        <w:t>/Endlagenschalter</w:t>
+      </w:r>
+      <w:r>
+        <w:t xml:space="preserve">), </w:t>
+      </w:r>
+      <w:r>
+        <w:t>Manipulator (mit Motoren)</w:t>
+      </w:r>
+      <w:r>
+        <w:t>, Controller (mit Treibern)</w:t>
+      </w:r>
+      <w:r>
+        <w:t>, Computer für Programmlogik</w:t>
+      </w:r>
+      <w:r>
+        <w:t xml:space="preserve"> (evtl. getrennt von Controller</w:t>
+      </w:r>
+      <w:r>
+        <w:t xml:space="preserve"> Vor-/ N</w:t>
+      </w:r>
+      <w:r>
+        <w:t>a</w:t>
+      </w:r>
+      <w:r>
+        <w:t>chteile</w:t>
+      </w:r>
+      <w:r>
+        <w:t>)</w:t>
+      </w:r>
+      <w:r>
+        <w:t xml:space="preserve"> getrennte Funktionsbereiche (Steuerung Aktor, Programmlogik)</w:t>
+      </w:r>
+    </w:p>
+    <w:p>
+      <w:r>
+        <w:t>Aufbauskizze mit Kommunikationspfaden</w:t>
+      </w:r>
+      <w:r>
+        <w:t xml:space="preserve"> (Informationspfade, Daten)</w:t>
+      </w:r>
+      <w:r>
+        <w:t>?</w:t>
+      </w:r>
+    </w:p>
+    <w:p>
+      <w:r>
+        <w:t>Komponentendiagramm oder so ähnlich</w:t>
+      </w:r>
+    </w:p>
+    <w:p/>
+    <w:p>
+      <w:r>
+        <w:t>Unsicherheiten</w:t>
+      </w:r>
+    </w:p>
+    <w:p>
+      <w:r>
+        <w:t>Mögliche Fehlerquellen!!!</w:t>
+      </w:r>
+    </w:p>
+    <w:p>
+      <w:pPr>
+        <w:pStyle w:val="berschrift2"/>
+      </w:pPr>
+      <w:bookmarkStart w:id="26" w:name="_Toc515452006"/>
+      <w:r>
+        <w:t>Objekt</w:t>
+      </w:r>
+      <w:r>
+        <w:t>- und Text</w:t>
+      </w:r>
+      <w:r>
+        <w:t>erkennung</w:t>
+      </w:r>
+      <w:bookmarkEnd w:id="26"/>
+    </w:p>
+    <w:p>
+      <w:r>
+        <w:t>Zwei Verfahren -&gt; Test Geschwindigkeit auf vorhandener Hardware</w:t>
+      </w:r>
+    </w:p>
+    <w:p>
+      <w:r>
+        <w:t>Erst Taster detektieren, dann Text auslesen</w:t>
+      </w:r>
+    </w:p>
+    <w:p>
+      <w:pPr>
+        <w:pStyle w:val="berschrift3"/>
+      </w:pPr>
+      <w:bookmarkStart w:id="27" w:name="_Toc515452007"/>
+      <w:r>
+        <w:t xml:space="preserve">Maschinelles </w:t>
+      </w:r>
+      <w:r>
+        <w:t>Detektions</w:t>
+      </w:r>
+      <w:r>
+        <w:t>verfahren</w:t>
+      </w:r>
+      <w:r>
+        <w:t xml:space="preserve"> </w:t>
+      </w:r>
+      <w:r>
+        <w:t>mit</w:t>
+      </w:r>
+      <w:r>
+        <w:t xml:space="preserve"> vorgegebenem</w:t>
+      </w:r>
+      <w:r>
+        <w:t xml:space="preserve"> Merkmals</w:t>
+      </w:r>
+      <w:r>
+        <w:t>raum</w:t>
+      </w:r>
+      <w:bookmarkEnd w:id="27"/>
+    </w:p>
+    <w:p/>
+    <w:p>
+      <w:pPr>
+        <w:pStyle w:val="berschrift3"/>
+      </w:pPr>
+      <w:bookmarkStart w:id="28" w:name="_Toc515452008"/>
       <w:proofErr w:type="spellStart"/>
       <w:r>
-        <w:t>eye</w:t>
+        <w:t>Deep</w:t>
       </w:r>
       <w:proofErr w:type="spellEnd"/>
       <w:r>
-        <w:t xml:space="preserve">-in-hand </w:t>
-      </w:r>
-      <w:r>
-        <w:t xml:space="preserve">systembedingt </w:t>
-      </w:r>
-      <w:r>
-        <w:t>nicht überschritten werden wegen FOV</w:t>
-      </w:r>
+        <w:t xml:space="preserve"> Learning Ansatz zur </w:t>
+      </w:r>
+      <w:r>
+        <w:t>Detektion</w:t>
+      </w:r>
+      <w:r>
+        <w:t xml:space="preserve"> ohne Merkmalsraumvorgabe</w:t>
+      </w:r>
+      <w:bookmarkEnd w:id="28"/>
     </w:p>
     <w:p/>
     <w:p>
+      <w:r>
+        <w:t xml:space="preserve">… </w:t>
+      </w:r>
+      <w:r>
+        <w:t>(</w:t>
+      </w:r>
+      <w:proofErr w:type="spellStart"/>
+      <w:r>
+        <w:t>Convolutional</w:t>
+      </w:r>
+      <w:proofErr w:type="spellEnd"/>
+      <w:r>
+        <w:t xml:space="preserve"> </w:t>
+      </w:r>
+      <w:proofErr w:type="spellStart"/>
+      <w:r>
+        <w:t>Neural</w:t>
+      </w:r>
+      <w:proofErr w:type="spellEnd"/>
+      <w:r>
+        <w:t xml:space="preserve"> Networks</w:t>
+      </w:r>
+      <w:r>
+        <w:t>)</w:t>
+      </w:r>
+    </w:p>
+    <w:p>
+      <w:r>
+        <w:lastRenderedPageBreak/>
+        <w:t>Transfer Learning!</w:t>
+      </w:r>
+      <w:r>
+        <w:t xml:space="preserve"> (relativ wenig Daten verfügbar (Anzahl Bilder bzw. ROIs)</w:t>
+      </w:r>
+      <w:r>
+        <w:t xml:space="preserve"> und schneller trainiert</w:t>
+      </w:r>
+      <w:r>
+        <w:t>)</w:t>
+      </w:r>
+    </w:p>
+    <w:p/>
+    <w:p>
       <w:pPr>
         <w:pStyle w:val="berschrift3"/>
       </w:pPr>
-      <w:bookmarkStart w:id="19" w:name="_Toc515441290"/>
-      <w:r>
-        <w:t xml:space="preserve">Aufbau des </w:t>
-      </w:r>
-      <w:r>
-        <w:t>Systems</w:t>
-      </w:r>
-      <w:bookmarkEnd w:id="19"/>
-    </w:p>
-    <w:p>
-      <w:r>
-        <w:t>Translations- und Rotationsachsen</w:t>
-      </w:r>
-      <w:r>
-        <w:t xml:space="preserve"> (Skizze)</w:t>
-      </w:r>
-    </w:p>
-    <w:p>
-      <w:r>
-        <w:t>Warum Eye-In-Hand?</w:t>
-      </w:r>
-      <w:r>
-        <w:t xml:space="preserve"> Kein Laserscanner o.ä., Ermittlung der Entfernung nur über Kamera möglich -&gt; aus Veränderung durch Bewegung</w:t>
-      </w:r>
-    </w:p>
-    <w:p>
-      <w:r>
-        <w:t xml:space="preserve">Komponenten, </w:t>
-      </w:r>
-      <w:r>
-        <w:t>Controller</w:t>
-      </w:r>
-      <w:r>
-        <w:t>, Treiber</w:t>
-      </w:r>
-      <w:r>
-        <w:t xml:space="preserve"> (hier?)</w:t>
-      </w:r>
+      <w:bookmarkStart w:id="29" w:name="_Toc515452009"/>
+      <w:r>
+        <w:t>Auslesen</w:t>
+      </w:r>
+      <w:r>
+        <w:t xml:space="preserve"> der </w:t>
+      </w:r>
+      <w:proofErr w:type="spellStart"/>
+      <w:r>
+        <w:t>Tasterbeschriftung</w:t>
+      </w:r>
+      <w:bookmarkEnd w:id="29"/>
+      <w:proofErr w:type="spellEnd"/>
+    </w:p>
+    <w:p>
+      <w:r>
+        <w:t xml:space="preserve">Textdetektion (nicht </w:t>
+      </w:r>
+      <w:proofErr w:type="spellStart"/>
+      <w:r>
+        <w:t>recognition</w:t>
+      </w:r>
+      <w:proofErr w:type="spellEnd"/>
+      <w:r>
+        <w:t>) als Herausforderung</w:t>
+      </w:r>
+    </w:p>
+    <w:p>
+      <w:r>
+        <w:t>Recognition im Prinzip Klassifikation (jedes Zeichen ein Bild)</w:t>
+      </w:r>
+    </w:p>
+    <w:p>
+      <w:r>
+        <w:t>MNIST, char74k etc.</w:t>
+      </w:r>
+    </w:p>
+    <w:p>
+      <w:r>
+        <w:t>Vorgefertigte Bibliotheken</w:t>
+      </w:r>
+    </w:p>
+    <w:p>
+      <w:r>
+        <w:t xml:space="preserve">Alle Ansätze </w:t>
+      </w:r>
+    </w:p>
+    <w:p>
+      <w:pPr>
+        <w:pStyle w:val="berschrift2"/>
+      </w:pPr>
+      <w:bookmarkStart w:id="30" w:name="_Toc515452010"/>
+      <w:r>
+        <w:t>Objektverfolgung</w:t>
+      </w:r>
+      <w:bookmarkEnd w:id="30"/>
+    </w:p>
+    <w:p>
+      <w:r>
+        <w:t>Ziel</w:t>
+      </w:r>
+      <w:r>
+        <w:t xml:space="preserve"> / Unterschied bewegter Hintergrund</w:t>
+      </w:r>
+    </w:p>
+    <w:p>
+      <w:r>
+        <w:t xml:space="preserve">Hier Teil des Visual </w:t>
+      </w:r>
+      <w:proofErr w:type="spellStart"/>
+      <w:r>
+        <w:t>Servoing</w:t>
+      </w:r>
+      <w:proofErr w:type="spellEnd"/>
+    </w:p>
+    <w:p>
+      <w:r>
+        <w:t>Nur Translation interessant?</w:t>
+      </w:r>
+    </w:p>
+    <w:p>
+      <w:r>
+        <w:t>Kamera nicht „gedämpft“!</w:t>
+      </w:r>
+      <w:r>
+        <w:t xml:space="preserve"> (aber Kamera bewegt)</w:t>
+      </w:r>
+    </w:p>
+    <w:p>
+      <w:r>
+        <w:t>Laufzeit / mögliche Frequenz untersuchen</w:t>
+      </w:r>
+    </w:p>
+    <w:p>
+      <w:pPr>
+        <w:pStyle w:val="berschrift3"/>
+      </w:pPr>
+      <w:bookmarkStart w:id="31" w:name="_Toc515452011"/>
+      <w:r>
+        <w:t>Echtzeit-Objektverfolgung in Videosequenzen</w:t>
+      </w:r>
+      <w:bookmarkEnd w:id="31"/>
+    </w:p>
+    <w:p>
+      <w:r>
+        <w:t>Wäre einfacher (?)</w:t>
+      </w:r>
+      <w:r>
+        <w:t xml:space="preserve"> bzw. vorzuziehen (warum?)</w:t>
+      </w:r>
+    </w:p>
+    <w:p>
+      <w:r>
+        <w:t>Normalerweise unbewegter Hintergrund -&gt; zu verfolgende Objekte bewegen sich durch das Bild (Bsp. Fußgänger oder Autos)</w:t>
+      </w:r>
+    </w:p>
+    <w:p>
+      <w:r>
+        <w:t>Hier aber bewegter Hintergrund, da Kamera bewegt</w:t>
+      </w:r>
+    </w:p>
+    <w:p>
+      <w:r>
+        <w:t>Bei höherer Frequenz Steuerbefehle schnell</w:t>
+      </w:r>
+      <w:r>
+        <w:t>er</w:t>
+      </w:r>
+      <w:r>
+        <w:t xml:space="preserve"> anpass</w:t>
+      </w:r>
+      <w:r>
+        <w:t>bar</w:t>
+      </w:r>
+    </w:p>
+    <w:p>
+      <w:pPr>
+        <w:pStyle w:val="berschrift3"/>
+      </w:pPr>
+      <w:bookmarkStart w:id="32" w:name="_Toc515452012"/>
+      <w:r>
+        <w:t>Merkmalsabgleich</w:t>
+      </w:r>
+      <w:r>
+        <w:t xml:space="preserve"> und perspektivische Transformation</w:t>
+      </w:r>
+      <w:r>
+        <w:t xml:space="preserve"> zwischen Einzelbildern</w:t>
+      </w:r>
+      <w:bookmarkEnd w:id="32"/>
+    </w:p>
+    <w:p/>
+    <w:p>
+      <w:pPr>
+        <w:pStyle w:val="berschrift2"/>
+      </w:pPr>
+      <w:bookmarkStart w:id="33" w:name="_Toc515452013"/>
+      <w:r>
+        <w:t>Entfernungsberechnung</w:t>
+      </w:r>
+      <w:bookmarkEnd w:id="33"/>
+    </w:p>
+    <w:p>
+      <w:r>
+        <w:t>2D Bild -&gt; 3D Informationen</w:t>
+      </w:r>
+    </w:p>
+    <w:p>
+      <w:pPr>
+        <w:pStyle w:val="berschrift3"/>
+      </w:pPr>
+      <w:bookmarkStart w:id="34" w:name="_Toc515452014"/>
+      <w:r>
+        <w:lastRenderedPageBreak/>
+        <w:t xml:space="preserve">Berechnung durch </w:t>
+      </w:r>
+      <w:r>
+        <w:t xml:space="preserve">Änderung des </w:t>
+      </w:r>
+      <w:r>
+        <w:t>Winke</w:t>
+      </w:r>
+      <w:r>
+        <w:t>ls zum Ziel</w:t>
+      </w:r>
+      <w:bookmarkEnd w:id="34"/>
+    </w:p>
+    <w:p/>
+    <w:p>
+      <w:pPr>
+        <w:pStyle w:val="berschrift3"/>
+      </w:pPr>
+      <w:bookmarkStart w:id="35" w:name="_Toc515452015"/>
+      <w:r>
+        <w:t xml:space="preserve">Berechnung durch </w:t>
+      </w:r>
+      <w:r>
+        <w:t xml:space="preserve">Änderung der </w:t>
+      </w:r>
+      <w:r>
+        <w:t>Bildgröße</w:t>
+      </w:r>
+      <w:r>
+        <w:t xml:space="preserve"> des Ziels</w:t>
+      </w:r>
+      <w:bookmarkEnd w:id="35"/>
+    </w:p>
+    <w:p/>
+    <w:p>
+      <w:pPr>
+        <w:pStyle w:val="berschrift2"/>
+      </w:pPr>
+      <w:bookmarkStart w:id="36" w:name="_Toc515452016"/>
+      <w:r>
+        <w:t>Bewegungssteuerung</w:t>
+      </w:r>
+      <w:bookmarkEnd w:id="36"/>
+    </w:p>
+    <w:p>
+      <w:r>
+        <w:t xml:space="preserve">Hier Teil des Visual </w:t>
+      </w:r>
+      <w:proofErr w:type="spellStart"/>
+      <w:r>
+        <w:t>Servoing</w:t>
+      </w:r>
+      <w:proofErr w:type="spellEnd"/>
+    </w:p>
+    <w:p>
+      <w:r>
+        <w:t>Erst Mechanik, Übersetzung Zahnräder etc.</w:t>
+      </w:r>
+    </w:p>
+    <w:p>
+      <w:r>
+        <w:t>IK</w:t>
+      </w:r>
+    </w:p>
+    <w:p>
+      <w:r>
+        <w:t>Dann Software</w:t>
+      </w:r>
+    </w:p>
+    <w:p>
+      <w:pPr>
+        <w:pStyle w:val="berschrift3"/>
+      </w:pPr>
+      <w:bookmarkStart w:id="37" w:name="_Toc515452017"/>
+      <w:r>
+        <w:t>Wahl des Koordinatens</w:t>
+      </w:r>
+      <w:r>
+        <w:t>ystems</w:t>
+      </w:r>
+      <w:bookmarkEnd w:id="37"/>
+    </w:p>
+    <w:p>
+      <w:r>
+        <w:t>Bezugspunkt?</w:t>
+      </w:r>
+    </w:p>
+    <w:p>
+      <w:r>
+        <w:t>Bezugssystem</w:t>
+      </w:r>
+      <w:r>
+        <w:t>!</w:t>
+      </w:r>
+      <w:r>
+        <w:t xml:space="preserve"> (s. Robotik.pdf)</w:t>
+      </w:r>
+    </w:p>
+    <w:p>
+      <w:r>
+        <w:t>kartesisch</w:t>
+      </w:r>
+    </w:p>
+    <w:p>
+      <w:pPr>
+        <w:pStyle w:val="berschrift3"/>
+      </w:pPr>
+      <w:bookmarkStart w:id="38" w:name="_Toc515452018"/>
+      <w:r>
+        <w:t xml:space="preserve">Positionierung </w:t>
+      </w:r>
+      <w:r>
+        <w:t xml:space="preserve">des Effektors </w:t>
+      </w:r>
+      <w:r>
+        <w:t>im Raum</w:t>
+      </w:r>
+      <w:bookmarkEnd w:id="38"/>
+    </w:p>
+    <w:p>
+      <w:r>
+        <w:t>Inverse Kinematik</w:t>
+      </w:r>
+      <w:r>
+        <w:t>…</w:t>
+      </w:r>
+    </w:p>
+    <w:p>
+      <w:r>
+        <w:t>Bewegungssteuerung -&gt; PTP</w:t>
+      </w:r>
+      <w:r>
+        <w:t xml:space="preserve"> (?)</w:t>
+      </w:r>
+    </w:p>
+    <w:p>
+      <w:pPr>
+        <w:pStyle w:val="berschrift2"/>
+      </w:pPr>
+      <w:bookmarkStart w:id="39" w:name="_Toc515452019"/>
+      <w:r>
+        <w:t>Integration der Teillösungen</w:t>
+      </w:r>
+      <w:bookmarkEnd w:id="39"/>
+    </w:p>
+    <w:p/>
+    <w:p>
+      <w:pPr>
+        <w:pStyle w:val="berschrift3"/>
+      </w:pPr>
+      <w:bookmarkStart w:id="40" w:name="_Toc515452020"/>
+      <w:r>
+        <w:t>Benutzerschnittstelle</w:t>
+      </w:r>
+      <w:bookmarkEnd w:id="40"/>
+    </w:p>
+    <w:p>
+      <w:pPr>
+        <w:pStyle w:val="berschrift3"/>
+      </w:pPr>
+      <w:bookmarkStart w:id="41" w:name="_Toc515452021"/>
+      <w:r>
+        <w:t>Interaktion der Komponenten</w:t>
+      </w:r>
+      <w:bookmarkEnd w:id="41"/>
+    </w:p>
+    <w:p>
+      <w:r>
+        <w:t>Kommunikation</w:t>
+      </w:r>
+    </w:p>
+    <w:p>
+      <w:r>
+        <w:t xml:space="preserve">Befehlssatz </w:t>
+      </w:r>
+      <w:r>
+        <w:t xml:space="preserve">(oder in 4) </w:t>
+      </w:r>
+      <w:r>
+        <w:t>(dann im Anhang)</w:t>
+      </w:r>
+    </w:p>
+    <w:p>
+      <w:pPr>
+        <w:pStyle w:val="berschrift3"/>
+      </w:pPr>
+      <w:bookmarkStart w:id="42" w:name="_Toc515452022"/>
+      <w:r>
+        <w:t xml:space="preserve">Ablauf des </w:t>
+      </w:r>
+      <w:r>
+        <w:t>Erkennungs- und Betätigungsprozess</w:t>
+      </w:r>
+      <w:r>
+        <w:t>es</w:t>
+      </w:r>
+      <w:bookmarkEnd w:id="42"/>
+    </w:p>
+    <w:p/>
+    <w:p>
+      <w:pPr>
+        <w:pStyle w:val="berschrift1"/>
+      </w:pPr>
+      <w:bookmarkStart w:id="43" w:name="_Toc515452023"/>
+      <w:r>
+        <w:t xml:space="preserve">Prototypische </w:t>
+      </w:r>
+      <w:r>
+        <w:t>Umsetzung</w:t>
+      </w:r>
+      <w:bookmarkEnd w:id="43"/>
+    </w:p>
+    <w:p>
+      <w:r>
+        <w:t>Implementierung und Auswertung der Teillösungen</w:t>
+      </w:r>
+    </w:p>
+    <w:p>
+      <w:r>
+        <w:lastRenderedPageBreak/>
+        <w:t xml:space="preserve">Nur ein </w:t>
+      </w:r>
+      <w:r>
+        <w:t>Modell!</w:t>
+      </w:r>
+    </w:p>
+    <w:p>
+      <w:r>
+        <w:t xml:space="preserve">Verfahren zur </w:t>
+      </w:r>
+      <w:proofErr w:type="spellStart"/>
+      <w:r>
+        <w:t>Tasterdetektion</w:t>
+      </w:r>
+      <w:proofErr w:type="spellEnd"/>
+    </w:p>
+    <w:p>
+      <w:r>
+        <w:t>Verwendete Bibliothek(en)</w:t>
+      </w:r>
+    </w:p>
+    <w:p>
+      <w:r>
+        <w:t>Wie womit implementiert</w:t>
+      </w:r>
+    </w:p>
+    <w:p>
+      <w:r>
+        <w:t>Auswertung / Gegenüberstellung der Verfahren</w:t>
+      </w:r>
+    </w:p>
+    <w:p/>
+    <w:p>
+      <w:r>
+        <w:t>Zielverfolgung bei Kamerabewegungen</w:t>
+      </w:r>
+    </w:p>
+    <w:p/>
+    <w:p>
+      <w:r>
+        <w:t>Firmware zur Bewegungssteuerung des Manipulators</w:t>
+      </w:r>
+    </w:p>
+    <w:p>
+      <w:r>
+        <w:t>Ansteuerung der Motoren</w:t>
+      </w:r>
+    </w:p>
+    <w:p>
+      <w:r>
+        <w:t>Kommunikation und Befehlssatz</w:t>
+      </w:r>
+    </w:p>
+    <w:p>
+      <w:r>
+        <w:t xml:space="preserve">Erkennung einer Tasterbetätigung </w:t>
+      </w:r>
+    </w:p>
+    <w:p>
+      <w:r>
+        <w:t>Endlagenschalter</w:t>
+      </w:r>
+    </w:p>
+    <w:p>
+      <w:r>
+        <w:t>Optional „nachgiebiger Finger“, der erst ab bestimmter Krafteinwirkung auslöst</w:t>
+      </w:r>
+    </w:p>
+    <w:p>
+      <w:r>
+        <w:t>Implementierung</w:t>
+      </w:r>
+    </w:p>
+    <w:p>
+      <w:r>
+        <w:t>Firmware Manipulator</w:t>
+      </w:r>
+    </w:p>
+    <w:p>
+      <w:r>
+        <w:t>Tests etc.</w:t>
+      </w:r>
+    </w:p>
+    <w:p>
+      <w:r>
+        <w:t>Test des Gesamtsystems</w:t>
+      </w:r>
+    </w:p>
+    <w:p/>
+    <w:p>
+      <w:pPr>
+        <w:pStyle w:val="berschrift2"/>
+      </w:pPr>
+      <w:bookmarkStart w:id="44" w:name="_Toc515452024"/>
+      <w:r>
+        <w:t>Hardware</w:t>
+      </w:r>
+      <w:bookmarkEnd w:id="44"/>
       <w:r>
         <w:t xml:space="preserve"> </w:t>
       </w:r>
-      <w:r>
-        <w:t>etc.</w:t>
-      </w:r>
-    </w:p>
-    <w:p>
-      <w:r>
-        <w:t>Kamera, Effektor (mit Sensor</w:t>
-      </w:r>
-      <w:r>
-        <w:t>/Endlagenschalter</w:t>
-      </w:r>
-      <w:r>
-        <w:t xml:space="preserve">), </w:t>
-      </w:r>
-      <w:r>
-        <w:t>Manipulator (mit Motoren)</w:t>
-      </w:r>
-      <w:r>
-        <w:t>, Controller (mit Treibern)</w:t>
-      </w:r>
-      <w:r>
-        <w:t>, Computer für Programmlogik</w:t>
-      </w:r>
-      <w:r>
-        <w:t xml:space="preserve"> (evtl. getrennt von </w:t>
-      </w:r>
+    </w:p>
+    <w:p>
+      <w:pPr>
+        <w:pStyle w:val="berschrift3"/>
+      </w:pPr>
+      <w:bookmarkStart w:id="45" w:name="_Toc515452025"/>
+      <w:r>
+        <w:t>Verwendete Komponenten</w:t>
+      </w:r>
+      <w:bookmarkEnd w:id="45"/>
+    </w:p>
+    <w:p/>
+    <w:p>
+      <w:r>
+        <w:t>Endlagenschalter</w:t>
+      </w:r>
+    </w:p>
+    <w:p>
+      <w:pPr>
+        <w:pStyle w:val="berschrift3"/>
+      </w:pPr>
+      <w:bookmarkStart w:id="46" w:name="_Toc515452026"/>
       <w:r>
         <w:lastRenderedPageBreak/>
-        <w:t>Controller</w:t>
-      </w:r>
-      <w:r>
-        <w:t xml:space="preserve"> Vor-/ N</w:t>
-      </w:r>
-      <w:r>
-        <w:t>a</w:t>
-      </w:r>
-      <w:r>
-        <w:t>chteile</w:t>
-      </w:r>
-      <w:r>
-        <w:t>)</w:t>
-      </w:r>
-      <w:r>
-        <w:t xml:space="preserve"> getrennte Funktionsbereiche (Steuerung Aktor, Programmlogik)</w:t>
-      </w:r>
-    </w:p>
-    <w:p>
-      <w:r>
-        <w:t>Aufbauskizze mit Kommunikationspfaden</w:t>
-      </w:r>
-      <w:r>
-        <w:t xml:space="preserve"> (Informationspfade, Daten)</w:t>
-      </w:r>
-      <w:r>
-        <w:t>?</w:t>
-      </w:r>
-    </w:p>
-    <w:p>
-      <w:r>
-        <w:t>Komponentendiagramm oder so ähnlich</w:t>
-      </w:r>
+        <w:t>Schnittstellen</w:t>
+      </w:r>
+      <w:bookmarkEnd w:id="46"/>
+    </w:p>
+    <w:p>
+      <w:pPr>
+        <w:pStyle w:val="berschrift3"/>
+      </w:pPr>
+      <w:bookmarkStart w:id="47" w:name="_Toc515452027"/>
+      <w:r>
+        <w:t xml:space="preserve">Aufbau des Prototypen und des </w:t>
+      </w:r>
+      <w:proofErr w:type="spellStart"/>
+      <w:r>
+        <w:t>Tastermodells</w:t>
+      </w:r>
+      <w:bookmarkEnd w:id="47"/>
+      <w:proofErr w:type="spellEnd"/>
+    </w:p>
+    <w:p>
+      <w:pPr>
+        <w:pStyle w:val="berschrift2"/>
+      </w:pPr>
+      <w:bookmarkStart w:id="48" w:name="_Toc515452028"/>
+      <w:r>
+        <w:t>Software</w:t>
+      </w:r>
+      <w:bookmarkEnd w:id="48"/>
+    </w:p>
+    <w:p>
+      <w:pPr>
+        <w:pStyle w:val="berschrift3"/>
+      </w:pPr>
+      <w:bookmarkStart w:id="49" w:name="_Toc515452029"/>
+      <w:r>
+        <w:t>Realisierung der Bildverarbeitungsfunktionen</w:t>
+      </w:r>
+      <w:bookmarkEnd w:id="49"/>
+    </w:p>
+    <w:p>
+      <w:pPr>
+        <w:pStyle w:val="berschrift3"/>
+      </w:pPr>
+      <w:bookmarkStart w:id="50" w:name="_Toc515452030"/>
+      <w:r>
+        <w:t>Firmware zur Bewegungssteuerung</w:t>
+      </w:r>
+      <w:bookmarkEnd w:id="50"/>
+    </w:p>
+    <w:p>
+      <w:r>
+        <w:t>Mit Befehlssatz</w:t>
+      </w:r>
+      <w:r>
+        <w:t xml:space="preserve"> (oder in nächsten Abschnitt)</w:t>
+      </w:r>
+    </w:p>
+    <w:p>
+      <w:r>
+        <w:t xml:space="preserve">Erkennung </w:t>
+      </w:r>
+      <w:proofErr w:type="spellStart"/>
+      <w:r>
+        <w:t>Tasterdetektion</w:t>
+      </w:r>
+      <w:proofErr w:type="spellEnd"/>
+    </w:p>
+    <w:p>
+      <w:pPr>
+        <w:pStyle w:val="berschrift3"/>
+      </w:pPr>
+      <w:bookmarkStart w:id="51" w:name="_Toc515452031"/>
+      <w:r>
+        <w:t>Schnittstellen</w:t>
+      </w:r>
+      <w:bookmarkEnd w:id="51"/>
+    </w:p>
+    <w:p>
+      <w:r>
+        <w:t>Benutzer und Systemintern (nach außen und innen)</w:t>
+      </w:r>
+    </w:p>
+    <w:p>
+      <w:pPr>
+        <w:pStyle w:val="berschrift3"/>
+      </w:pPr>
+      <w:bookmarkStart w:id="52" w:name="_Toc515452032"/>
+      <w:r>
+        <w:t>Programms</w:t>
+      </w:r>
+      <w:r>
+        <w:t>truktur</w:t>
+      </w:r>
+      <w:bookmarkEnd w:id="52"/>
     </w:p>
     <w:p/>
     <w:p>
-      <w:r>
-        <w:t>Unsicherheiten</w:t>
-      </w:r>
-    </w:p>
-    <w:p>
-      <w:r>
-        <w:t>Mögliche Fehlerquellen!!!</w:t>
-      </w:r>
-    </w:p>
-    <w:p>
       <w:pPr>
         <w:pStyle w:val="berschrift2"/>
       </w:pPr>
-      <w:bookmarkStart w:id="20" w:name="_Toc515441291"/>
-      <w:r>
-        <w:t>Objekt</w:t>
-      </w:r>
-      <w:r>
-        <w:t>- und Text</w:t>
-      </w:r>
-      <w:r>
-        <w:t>erkennung</w:t>
-      </w:r>
-      <w:bookmarkEnd w:id="20"/>
-    </w:p>
-    <w:p>
-      <w:r>
-        <w:t>Zwei Verfahren -&gt; Test Geschwindigkeit auf vorhandener Hardware</w:t>
-      </w:r>
-    </w:p>
-    <w:p>
-      <w:r>
-        <w:t>Erst Taster detektieren, dann Text auslesen</w:t>
-      </w:r>
-    </w:p>
-    <w:p>
-      <w:pPr>
-        <w:pStyle w:val="berschrift3"/>
-      </w:pPr>
-      <w:bookmarkStart w:id="21" w:name="_Toc515441292"/>
-      <w:r>
-        <w:t xml:space="preserve">Maschinelles </w:t>
-      </w:r>
-      <w:r>
-        <w:t>Detektions</w:t>
-      </w:r>
-      <w:r>
-        <w:t>verfahren</w:t>
-      </w:r>
-      <w:r>
-        <w:t xml:space="preserve"> </w:t>
-      </w:r>
-      <w:r>
-        <w:t>mit</w:t>
-      </w:r>
-      <w:r>
-        <w:t xml:space="preserve"> vorgegebenem</w:t>
-      </w:r>
-      <w:r>
-        <w:t xml:space="preserve"> Merkmals</w:t>
-      </w:r>
-      <w:r>
-        <w:t>raum</w:t>
-      </w:r>
-      <w:bookmarkEnd w:id="21"/>
+      <w:bookmarkStart w:id="53" w:name="_Toc515452033"/>
+      <w:r>
+        <w:t>Ergebnisse der Prototypenentwicklung</w:t>
+      </w:r>
+      <w:bookmarkEnd w:id="53"/>
     </w:p>
     <w:p/>
     <w:p>
       <w:pPr>
-        <w:pStyle w:val="berschrift3"/>
-      </w:pPr>
-      <w:bookmarkStart w:id="22" w:name="_Toc515441293"/>
-      <w:proofErr w:type="spellStart"/>
-      <w:r>
-        <w:t>Deep</w:t>
-      </w:r>
-      <w:proofErr w:type="spellEnd"/>
-      <w:r>
-        <w:t xml:space="preserve"> Learning Ansatz zur </w:t>
-      </w:r>
-      <w:r>
-        <w:t>Detektion</w:t>
-      </w:r>
-      <w:r>
-        <w:t xml:space="preserve"> ohne Merkmalsraumvorgabe</w:t>
-      </w:r>
-      <w:bookmarkEnd w:id="22"/>
-    </w:p>
-    <w:p/>
-    <w:p>
-      <w:r>
-        <w:t xml:space="preserve">… </w:t>
-      </w:r>
-      <w:r>
-        <w:t>(</w:t>
-      </w:r>
-      <w:proofErr w:type="spellStart"/>
-      <w:r>
-        <w:t>Convolutional</w:t>
-      </w:r>
-      <w:proofErr w:type="spellEnd"/>
-      <w:r>
-        <w:t xml:space="preserve"> </w:t>
-      </w:r>
-      <w:proofErr w:type="spellStart"/>
-      <w:r>
-        <w:t>Neural</w:t>
-      </w:r>
-      <w:proofErr w:type="spellEnd"/>
-      <w:r>
-        <w:t xml:space="preserve"> Networks</w:t>
-      </w:r>
-      <w:r>
-        <w:t>)</w:t>
-      </w:r>
-    </w:p>
-    <w:p>
-      <w:r>
-        <w:t>Transfer Learning!</w:t>
-      </w:r>
-      <w:r>
-        <w:t xml:space="preserve"> (relativ wenig Daten verfügbar (Anzahl Bilder bzw. ROIs)</w:t>
-      </w:r>
-      <w:r>
-        <w:t xml:space="preserve"> und schneller trainiert</w:t>
-      </w:r>
-      <w:r>
-        <w:t>)</w:t>
-      </w:r>
-    </w:p>
-    <w:p/>
-    <w:p>
-      <w:pPr>
-        <w:pStyle w:val="berschrift3"/>
-      </w:pPr>
-      <w:bookmarkStart w:id="23" w:name="_Toc515441294"/>
-      <w:r>
-        <w:t>Auslesen</w:t>
-      </w:r>
-      <w:r>
-        <w:t xml:space="preserve"> der </w:t>
-      </w:r>
-      <w:proofErr w:type="spellStart"/>
-      <w:r>
-        <w:t>Tasterbeschriftung</w:t>
-      </w:r>
-      <w:bookmarkEnd w:id="23"/>
-      <w:proofErr w:type="spellEnd"/>
-    </w:p>
-    <w:p>
-      <w:r>
-        <w:t xml:space="preserve">Textdetektion (nicht </w:t>
-      </w:r>
-      <w:proofErr w:type="spellStart"/>
-      <w:r>
-        <w:t>recognition</w:t>
-      </w:r>
-      <w:proofErr w:type="spellEnd"/>
-      <w:r>
-        <w:t>) als Herausforderung</w:t>
-      </w:r>
-    </w:p>
-    <w:p>
-      <w:r>
-        <w:t>Recognition im Prinzip Klassifikation (jedes Zeichen ein Bild)</w:t>
-      </w:r>
-    </w:p>
-    <w:p>
-      <w:r>
-        <w:t>MNIST, char74k etc.</w:t>
-      </w:r>
-    </w:p>
-    <w:p>
-      <w:r>
-        <w:t>Vorgefertigte Bibliotheken</w:t>
-      </w:r>
-    </w:p>
-    <w:p>
-      <w:r>
-        <w:t xml:space="preserve">Alle Ansätze </w:t>
-      </w:r>
-    </w:p>
-    <w:p>
-      <w:pPr>
-        <w:pStyle w:val="berschrift2"/>
-      </w:pPr>
-      <w:bookmarkStart w:id="24" w:name="_Toc515441295"/>
-      <w:r>
-        <w:lastRenderedPageBreak/>
-        <w:t>Objektverfolgung</w:t>
-      </w:r>
-      <w:bookmarkEnd w:id="24"/>
-    </w:p>
-    <w:p>
-      <w:r>
-        <w:t>Ziel</w:t>
-      </w:r>
-      <w:r>
-        <w:t xml:space="preserve"> / Unterschied bewegter Hintergrund</w:t>
-      </w:r>
-    </w:p>
-    <w:p>
-      <w:r>
-        <w:t xml:space="preserve">Hier Teil des Visual </w:t>
-      </w:r>
-      <w:proofErr w:type="spellStart"/>
-      <w:r>
-        <w:t>Servoing</w:t>
-      </w:r>
-      <w:proofErr w:type="spellEnd"/>
-    </w:p>
-    <w:p>
-      <w:r>
-        <w:t>Nur Translation interessant?</w:t>
-      </w:r>
-    </w:p>
-    <w:p>
-      <w:r>
-        <w:t>Kamera nicht „gedämpft“!</w:t>
-      </w:r>
-      <w:r>
-        <w:t xml:space="preserve"> (aber Kamera bewegt)</w:t>
-      </w:r>
-    </w:p>
-    <w:p>
-      <w:r>
-        <w:t>Laufzeit / mögliche Frequenz untersuchen</w:t>
-      </w:r>
-    </w:p>
-    <w:p>
-      <w:pPr>
-        <w:pStyle w:val="berschrift3"/>
-      </w:pPr>
-      <w:bookmarkStart w:id="25" w:name="_Toc515441296"/>
-      <w:r>
-        <w:t>Echtzeit-Objektverfolgung in Videosequenzen</w:t>
-      </w:r>
-      <w:bookmarkEnd w:id="25"/>
-    </w:p>
-    <w:p>
-      <w:r>
-        <w:t>Wäre einfacher (?)</w:t>
-      </w:r>
-      <w:r>
-        <w:t xml:space="preserve"> bzw. vorzuziehen (warum?)</w:t>
-      </w:r>
-    </w:p>
-    <w:p>
-      <w:r>
-        <w:t>Normalerweise unbewegter Hintergrund -&gt; zu verfolgende Objekte bewegen sich durch das Bild (Bsp. Fußgänger oder Autos)</w:t>
-      </w:r>
-    </w:p>
-    <w:p>
-      <w:r>
-        <w:t>Hier aber bewegter Hintergrund, da Kamera bewegt</w:t>
-      </w:r>
-    </w:p>
-    <w:p>
-      <w:r>
-        <w:t>Bei höherer Frequenz Steuerbefehle schnell</w:t>
-      </w:r>
-      <w:r>
-        <w:t>er</w:t>
-      </w:r>
-      <w:r>
-        <w:t xml:space="preserve"> anpass</w:t>
-      </w:r>
-      <w:r>
-        <w:t>bar</w:t>
-      </w:r>
-    </w:p>
-    <w:p>
-      <w:pPr>
-        <w:pStyle w:val="berschrift3"/>
-      </w:pPr>
-      <w:bookmarkStart w:id="26" w:name="_Toc515441297"/>
-      <w:r>
-        <w:t>Merkmalsabgleich</w:t>
-      </w:r>
-      <w:r>
-        <w:t xml:space="preserve"> und perspektivische Transformation</w:t>
-      </w:r>
-      <w:r>
-        <w:t xml:space="preserve"> zwischen Einzelbildern</w:t>
-      </w:r>
-      <w:bookmarkEnd w:id="26"/>
-    </w:p>
-    <w:p/>
-    <w:p>
-      <w:pPr>
-        <w:pStyle w:val="berschrift2"/>
-      </w:pPr>
-      <w:bookmarkStart w:id="27" w:name="_Toc515441298"/>
-      <w:r>
-        <w:t>Entfernungsberechnung</w:t>
-      </w:r>
-      <w:bookmarkEnd w:id="27"/>
-    </w:p>
-    <w:p>
-      <w:r>
-        <w:t>2D Bild -&gt; 3D Informationen</w:t>
-      </w:r>
-    </w:p>
-    <w:p>
-      <w:pPr>
-        <w:pStyle w:val="berschrift3"/>
-      </w:pPr>
-      <w:bookmarkStart w:id="28" w:name="_Toc515441299"/>
-      <w:r>
-        <w:t xml:space="preserve">Berechnung durch </w:t>
-      </w:r>
-      <w:r>
-        <w:t xml:space="preserve">Änderung des </w:t>
-      </w:r>
-      <w:r>
-        <w:t>Winke</w:t>
-      </w:r>
-      <w:r>
-        <w:t>ls zum Ziel</w:t>
-      </w:r>
-      <w:bookmarkEnd w:id="28"/>
-    </w:p>
-    <w:p/>
-    <w:p>
-      <w:pPr>
-        <w:pStyle w:val="berschrift3"/>
-      </w:pPr>
-      <w:bookmarkStart w:id="29" w:name="_Toc515441300"/>
-      <w:r>
-        <w:t xml:space="preserve">Berechnung durch </w:t>
-      </w:r>
-      <w:r>
-        <w:t xml:space="preserve">Änderung der </w:t>
-      </w:r>
-      <w:r>
-        <w:t>Bildgröße</w:t>
-      </w:r>
-      <w:r>
-        <w:t xml:space="preserve"> des Ziels</w:t>
-      </w:r>
-      <w:bookmarkEnd w:id="29"/>
-    </w:p>
-    <w:p/>
-    <w:p>
-      <w:pPr>
-        <w:pStyle w:val="berschrift2"/>
-      </w:pPr>
-      <w:bookmarkStart w:id="30" w:name="_Toc515441301"/>
-      <w:r>
-        <w:t>Bewegungssteuerung</w:t>
-      </w:r>
-      <w:bookmarkEnd w:id="30"/>
-    </w:p>
-    <w:p>
-      <w:r>
-        <w:t xml:space="preserve">Hier Teil des Visual </w:t>
-      </w:r>
-      <w:proofErr w:type="spellStart"/>
-      <w:r>
-        <w:t>Servoing</w:t>
-      </w:r>
-      <w:proofErr w:type="spellEnd"/>
-    </w:p>
-    <w:p/>
-    <w:p>
-      <w:pPr>
-        <w:pStyle w:val="berschrift3"/>
-      </w:pPr>
-      <w:bookmarkStart w:id="31" w:name="_Toc515441302"/>
-      <w:r>
-        <w:t>Wahl des Koordinatens</w:t>
-      </w:r>
-      <w:r>
-        <w:t>ystems</w:t>
-      </w:r>
-      <w:bookmarkEnd w:id="31"/>
-    </w:p>
-    <w:p>
-      <w:r>
-        <w:t>Bezugspunkt?</w:t>
-      </w:r>
-    </w:p>
-    <w:p>
-      <w:r>
-        <w:lastRenderedPageBreak/>
-        <w:t>Bezugssystem</w:t>
-      </w:r>
-      <w:r>
-        <w:t>!</w:t>
-      </w:r>
-      <w:r>
-        <w:t xml:space="preserve"> (s. Robotik.pdf)</w:t>
-      </w:r>
-    </w:p>
-    <w:p>
-      <w:r>
-        <w:t>kartesisch</w:t>
-      </w:r>
-    </w:p>
-    <w:p>
-      <w:pPr>
-        <w:pStyle w:val="berschrift3"/>
-      </w:pPr>
-      <w:bookmarkStart w:id="32" w:name="_Toc515441303"/>
-      <w:r>
-        <w:t xml:space="preserve">Positionierung </w:t>
-      </w:r>
-      <w:r>
-        <w:t xml:space="preserve">des Effektors </w:t>
-      </w:r>
-      <w:r>
-        <w:t>im Raum</w:t>
-      </w:r>
-      <w:bookmarkEnd w:id="32"/>
-    </w:p>
-    <w:p>
-      <w:r>
-        <w:t>Inverse Kinematik</w:t>
-      </w:r>
-      <w:r>
-        <w:t>…</w:t>
-      </w:r>
-    </w:p>
-    <w:p>
-      <w:r>
-        <w:t>Bewegungssteuerung -&gt; PTP</w:t>
-      </w:r>
-      <w:r>
-        <w:t xml:space="preserve"> (?)</w:t>
-      </w:r>
-    </w:p>
-    <w:p>
-      <w:pPr>
-        <w:pStyle w:val="berschrift2"/>
-      </w:pPr>
-      <w:bookmarkStart w:id="33" w:name="_Toc515441304"/>
-      <w:r>
-        <w:t>Integration der Teillösungen</w:t>
-      </w:r>
-      <w:bookmarkEnd w:id="33"/>
-    </w:p>
-    <w:p/>
-    <w:p>
-      <w:pPr>
-        <w:pStyle w:val="berschrift3"/>
-      </w:pPr>
-      <w:bookmarkStart w:id="34" w:name="_Toc515441305"/>
-      <w:r>
-        <w:t>Benutzerschnittstelle</w:t>
-      </w:r>
-      <w:bookmarkEnd w:id="34"/>
-    </w:p>
-    <w:p>
-      <w:pPr>
-        <w:pStyle w:val="berschrift3"/>
-      </w:pPr>
-      <w:bookmarkStart w:id="35" w:name="_Toc515441306"/>
-      <w:r>
-        <w:t>Interaktion der Komponenten</w:t>
-      </w:r>
-      <w:bookmarkEnd w:id="35"/>
-    </w:p>
-    <w:p>
-      <w:r>
-        <w:t>Kommunikation</w:t>
-      </w:r>
-    </w:p>
-    <w:p>
-      <w:r>
-        <w:t xml:space="preserve">Befehlssatz </w:t>
-      </w:r>
-      <w:r>
-        <w:t xml:space="preserve">(oder in 4) </w:t>
-      </w:r>
-      <w:r>
-        <w:t>(dann im Anhang)</w:t>
-      </w:r>
-    </w:p>
-    <w:p>
-      <w:pPr>
-        <w:pStyle w:val="berschrift3"/>
-      </w:pPr>
-      <w:bookmarkStart w:id="36" w:name="_Toc515441307"/>
-      <w:r>
-        <w:t xml:space="preserve">Ablauf des </w:t>
-      </w:r>
-      <w:r>
-        <w:t>Erkennungs- und Betätigungsprozess</w:t>
-      </w:r>
-      <w:r>
-        <w:t>es</w:t>
-      </w:r>
-      <w:bookmarkEnd w:id="36"/>
-    </w:p>
-    <w:p/>
-    <w:p>
-      <w:pPr>
         <w:pStyle w:val="berschrift1"/>
       </w:pPr>
-      <w:bookmarkStart w:id="37" w:name="_Toc515441308"/>
-      <w:r>
-        <w:t xml:space="preserve">Prototypische </w:t>
-      </w:r>
-      <w:r>
-        <w:t>Umsetzung</w:t>
-      </w:r>
-      <w:bookmarkEnd w:id="37"/>
-    </w:p>
-    <w:p>
-      <w:r>
-        <w:t>Implementierung und Auswertung der Teillösungen</w:t>
-      </w:r>
-    </w:p>
-    <w:p>
-      <w:r>
-        <w:t xml:space="preserve">Nur ein </w:t>
-      </w:r>
-      <w:r>
-        <w:t>Modell!</w:t>
-      </w:r>
-    </w:p>
-    <w:p>
-      <w:r>
-        <w:t xml:space="preserve">Verfahren zur </w:t>
-      </w:r>
-      <w:proofErr w:type="spellStart"/>
-      <w:r>
-        <w:t>Tasterdetektion</w:t>
-      </w:r>
-      <w:proofErr w:type="spellEnd"/>
-    </w:p>
-    <w:p>
-      <w:r>
-        <w:t>Verwendete Bibliothek(en)</w:t>
-      </w:r>
-    </w:p>
-    <w:p>
-      <w:r>
-        <w:t>Wie womit implementiert</w:t>
-      </w:r>
-    </w:p>
-    <w:p>
-      <w:r>
-        <w:t>Auswertung / Gegenüberstellung der Verfahren</w:t>
-      </w:r>
-    </w:p>
-    <w:p/>
-    <w:p>
-      <w:r>
-        <w:t>Zielverfolgung bei Kamerabewegungen</w:t>
-      </w:r>
-    </w:p>
-    <w:p/>
-    <w:p>
-      <w:r>
-        <w:t>Firmware zur Bewegungssteuerung des Manipulators</w:t>
-      </w:r>
-    </w:p>
-    <w:p>
-      <w:r>
-        <w:t>Ansteuerung der Motoren</w:t>
-      </w:r>
-    </w:p>
-    <w:p>
-      <w:r>
-        <w:lastRenderedPageBreak/>
-        <w:t>Kommunikation und Befehlssatz</w:t>
-      </w:r>
-    </w:p>
-    <w:p>
-      <w:r>
-        <w:t xml:space="preserve">Erkennung einer Tasterbetätigung </w:t>
-      </w:r>
-    </w:p>
-    <w:p>
-      <w:r>
-        <w:t>Endlagenschalter</w:t>
-      </w:r>
-    </w:p>
-    <w:p>
-      <w:r>
-        <w:t>Optional „nachgiebiger Finger“, der erst ab bestimmter Krafteinwirkung auslöst</w:t>
-      </w:r>
-    </w:p>
-    <w:p>
-      <w:r>
-        <w:t>Implementierung</w:t>
-      </w:r>
-    </w:p>
-    <w:p>
-      <w:r>
-        <w:t>Firmware Manipulator</w:t>
-      </w:r>
-    </w:p>
-    <w:p>
-      <w:r>
-        <w:t>Tests etc.</w:t>
-      </w:r>
-    </w:p>
-    <w:p>
-      <w:r>
-        <w:t>Test des Gesamtsystems</w:t>
-      </w:r>
-    </w:p>
-    <w:p/>
-    <w:p>
-      <w:pPr>
-        <w:pStyle w:val="berschrift2"/>
-      </w:pPr>
-      <w:bookmarkStart w:id="38" w:name="_Toc515441309"/>
-      <w:r>
-        <w:t>Hardware</w:t>
-      </w:r>
-      <w:bookmarkEnd w:id="38"/>
-      <w:r>
-        <w:t xml:space="preserve"> </w:t>
-      </w:r>
-    </w:p>
-    <w:p>
-      <w:pPr>
-        <w:pStyle w:val="berschrift3"/>
-      </w:pPr>
-      <w:bookmarkStart w:id="39" w:name="_Toc515441310"/>
-      <w:r>
-        <w:t>Verwendete Komponenten</w:t>
-      </w:r>
-      <w:bookmarkEnd w:id="39"/>
-    </w:p>
-    <w:p/>
-    <w:p>
-      <w:r>
-        <w:t>Endlagenschalter</w:t>
-      </w:r>
-    </w:p>
-    <w:p>
-      <w:pPr>
-        <w:pStyle w:val="berschrift3"/>
-      </w:pPr>
-      <w:bookmarkStart w:id="40" w:name="_Toc515441311"/>
-      <w:r>
-        <w:t>Schnittstellen</w:t>
-      </w:r>
-      <w:bookmarkEnd w:id="40"/>
-    </w:p>
-    <w:p>
-      <w:pPr>
-        <w:pStyle w:val="berschrift3"/>
-      </w:pPr>
-      <w:bookmarkStart w:id="41" w:name="_Toc515441312"/>
-      <w:r>
-        <w:t xml:space="preserve">Aufbau des Prototypen und des </w:t>
-      </w:r>
-      <w:proofErr w:type="spellStart"/>
-      <w:r>
-        <w:t>Tastermodells</w:t>
-      </w:r>
-      <w:bookmarkEnd w:id="41"/>
-      <w:proofErr w:type="spellEnd"/>
-    </w:p>
-    <w:p>
-      <w:pPr>
-        <w:pStyle w:val="berschrift2"/>
-      </w:pPr>
-      <w:bookmarkStart w:id="42" w:name="_Toc515441313"/>
-      <w:r>
-        <w:t>Software</w:t>
-      </w:r>
-      <w:bookmarkEnd w:id="42"/>
-    </w:p>
-    <w:p>
-      <w:pPr>
-        <w:pStyle w:val="berschrift3"/>
-      </w:pPr>
-      <w:bookmarkStart w:id="43" w:name="_Toc515441314"/>
-      <w:r>
-        <w:t>Realisierung der Bildverarbeitungsfunktionen</w:t>
-      </w:r>
-      <w:bookmarkEnd w:id="43"/>
-    </w:p>
-    <w:p>
-      <w:pPr>
-        <w:pStyle w:val="berschrift3"/>
-      </w:pPr>
-      <w:bookmarkStart w:id="44" w:name="_Toc515441315"/>
-      <w:r>
-        <w:t>Firmware zur Bewegungssteuerung</w:t>
-      </w:r>
-      <w:bookmarkEnd w:id="44"/>
-    </w:p>
-    <w:p>
-      <w:r>
-        <w:t>Mit Befehlssatz</w:t>
-      </w:r>
-      <w:r>
-        <w:t xml:space="preserve"> (oder in nächsten Abschnitt)</w:t>
-      </w:r>
-    </w:p>
-    <w:p>
-      <w:r>
-        <w:t xml:space="preserve">Erkennung </w:t>
-      </w:r>
-      <w:proofErr w:type="spellStart"/>
-      <w:r>
-        <w:t>Tasterdetektion</w:t>
-      </w:r>
-      <w:proofErr w:type="spellEnd"/>
-    </w:p>
-    <w:p>
-      <w:pPr>
-        <w:pStyle w:val="berschrift3"/>
-      </w:pPr>
-      <w:bookmarkStart w:id="45" w:name="_Toc515441316"/>
-      <w:r>
-        <w:t>Schnittstellen</w:t>
-      </w:r>
-      <w:bookmarkEnd w:id="45"/>
-    </w:p>
-    <w:p>
-      <w:r>
-        <w:t>Benutzer und Systemintern (nach außen und innen)</w:t>
-      </w:r>
-    </w:p>
-    <w:p>
-      <w:pPr>
-        <w:pStyle w:val="berschrift3"/>
-      </w:pPr>
-      <w:bookmarkStart w:id="46" w:name="_Toc515441317"/>
-      <w:r>
-        <w:t>Programms</w:t>
-      </w:r>
-      <w:r>
-        <w:t>truktur</w:t>
-      </w:r>
-      <w:bookmarkEnd w:id="46"/>
-    </w:p>
-    <w:p/>
-    <w:p>
-      <w:pPr>
-        <w:pStyle w:val="berschrift2"/>
-      </w:pPr>
-      <w:bookmarkStart w:id="47" w:name="_Toc515441318"/>
-      <w:r>
-        <w:lastRenderedPageBreak/>
-        <w:t>Ergebnisse der Prototypenentwicklung</w:t>
-      </w:r>
-      <w:bookmarkEnd w:id="47"/>
-    </w:p>
-    <w:p/>
-    <w:p>
-      <w:pPr>
-        <w:pStyle w:val="berschrift1"/>
-      </w:pPr>
-      <w:bookmarkStart w:id="48" w:name="_Toc515441319"/>
+      <w:bookmarkStart w:id="54" w:name="_Toc515452034"/>
       <w:r>
         <w:t>Fazit und Ausblick</w:t>
       </w:r>
-      <w:bookmarkEnd w:id="48"/>
+      <w:bookmarkEnd w:id="54"/>
     </w:p>
     <w:p/>
     <w:p/>
@@ -9736,7 +10112,7 @@
         <w:br w:type="page"/>
       </w:r>
     </w:p>
-    <w:bookmarkStart w:id="49" w:name="_Toc515441320" w:displacedByCustomXml="next"/>
+    <w:bookmarkStart w:id="55" w:name="_Toc515452035" w:displacedByCustomXml="next"/>
     <w:sdt>
       <w:sdtPr>
         <w:rPr>
@@ -9759,24 +10135,20 @@
           <w:r>
             <w:t>Literaturverzeichnis</w:t>
           </w:r>
-          <w:bookmarkEnd w:id="49"/>
+          <w:bookmarkEnd w:id="55"/>
         </w:p>
         <w:sdt>
           <w:sdtPr>
             <w:id w:val="111145805"/>
             <w:bibliography/>
           </w:sdtPr>
-          <w:sdtEndPr>
-            <w:rPr>
-              <w:noProof w:val="0"/>
-            </w:rPr>
-          </w:sdtEndPr>
           <w:sdtContent>
             <w:p>
               <w:pPr>
-                <w:pStyle w:val="linksbndig"/>
+                <w:jc w:val="left"/>
                 <w:rPr>
                   <w:rFonts w:asciiTheme="minorHAnsi" w:hAnsiTheme="minorHAnsi"/>
+                  <w:noProof/>
                   <w:sz w:val="22"/>
                 </w:rPr>
               </w:pPr>
@@ -9803,12 +10175,12 @@
                 <w:tblLook w:val="04A0" w:firstRow="1" w:lastRow="0" w:firstColumn="1" w:lastColumn="0" w:noHBand="0" w:noVBand="1"/>
               </w:tblPr>
               <w:tblGrid>
-                <w:gridCol w:w="517"/>
-                <w:gridCol w:w="8554"/>
+                <w:gridCol w:w="478"/>
+                <w:gridCol w:w="8593"/>
               </w:tblGrid>
               <w:tr>
                 <w:trPr>
-                  <w:divId w:val="975598395"/>
+                  <w:divId w:val="1404136555"/>
                   <w:tblCellSpacing w:w="15" w:type="dxa"/>
                 </w:trPr>
                 <w:tc>
@@ -9855,7 +10227,7 @@
               </w:tr>
               <w:tr>
                 <w:trPr>
-                  <w:divId w:val="975598395"/>
+                  <w:divId w:val="1404136555"/>
                   <w:tblCellSpacing w:w="15" w:type="dxa"/>
                 </w:trPr>
                 <w:tc>
@@ -9901,7 +10273,7 @@
               </w:tr>
               <w:tr>
                 <w:trPr>
-                  <w:divId w:val="975598395"/>
+                  <w:divId w:val="1404136555"/>
                   <w:tblCellSpacing w:w="15" w:type="dxa"/>
                 </w:trPr>
                 <w:tc>
@@ -9961,7 +10333,7 @@
               </w:tr>
               <w:tr>
                 <w:trPr>
-                  <w:divId w:val="975598395"/>
+                  <w:divId w:val="1404136555"/>
                   <w:tblCellSpacing w:w="15" w:type="dxa"/>
                 </w:trPr>
                 <w:tc>
@@ -10007,7 +10379,7 @@
               </w:tr>
               <w:tr>
                 <w:trPr>
-                  <w:divId w:val="975598395"/>
+                  <w:divId w:val="1404136555"/>
                   <w:tblCellSpacing w:w="15" w:type="dxa"/>
                 </w:trPr>
                 <w:tc>
@@ -10067,7 +10439,7 @@
               </w:tr>
               <w:tr>
                 <w:trPr>
-                  <w:divId w:val="975598395"/>
+                  <w:divId w:val="1404136555"/>
                   <w:tblCellSpacing w:w="15" w:type="dxa"/>
                 </w:trPr>
                 <w:tc>
@@ -10127,7 +10499,7 @@
               </w:tr>
               <w:tr>
                 <w:trPr>
-                  <w:divId w:val="975598395"/>
+                  <w:divId w:val="1404136555"/>
                   <w:tblCellSpacing w:w="15" w:type="dxa"/>
                 </w:trPr>
                 <w:tc>
@@ -10187,7 +10559,7 @@
               </w:tr>
               <w:tr>
                 <w:trPr>
-                  <w:divId w:val="975598395"/>
+                  <w:divId w:val="1404136555"/>
                   <w:tblCellSpacing w:w="15" w:type="dxa"/>
                 </w:trPr>
                 <w:tc>
@@ -10234,7 +10606,7 @@
               </w:tr>
               <w:tr>
                 <w:trPr>
-                  <w:divId w:val="975598395"/>
+                  <w:divId w:val="1404136555"/>
                   <w:tblCellSpacing w:w="15" w:type="dxa"/>
                 </w:trPr>
                 <w:tc>
@@ -10280,7 +10652,7 @@
               </w:tr>
               <w:tr>
                 <w:trPr>
-                  <w:divId w:val="975598395"/>
+                  <w:divId w:val="1404136555"/>
                   <w:tblCellSpacing w:w="15" w:type="dxa"/>
                 </w:trPr>
                 <w:tc>
@@ -10340,7 +10712,7 @@
               </w:tr>
               <w:tr>
                 <w:trPr>
-                  <w:divId w:val="975598395"/>
+                  <w:divId w:val="1404136555"/>
                   <w:tblCellSpacing w:w="15" w:type="dxa"/>
                 </w:trPr>
                 <w:tc>
@@ -10386,7 +10758,7 @@
               </w:tr>
               <w:tr>
                 <w:trPr>
-                  <w:divId w:val="975598395"/>
+                  <w:divId w:val="1404136555"/>
                   <w:tblCellSpacing w:w="15" w:type="dxa"/>
                 </w:trPr>
                 <w:tc>
@@ -10446,7 +10818,7 @@
               </w:tr>
               <w:tr>
                 <w:trPr>
-                  <w:divId w:val="975598395"/>
+                  <w:divId w:val="1404136555"/>
                   <w:tblCellSpacing w:w="15" w:type="dxa"/>
                 </w:trPr>
                 <w:tc>
@@ -10506,7 +10878,7 @@
               </w:tr>
               <w:tr>
                 <w:trPr>
-                  <w:divId w:val="975598395"/>
+                  <w:divId w:val="1404136555"/>
                   <w:tblCellSpacing w:w="15" w:type="dxa"/>
                 </w:trPr>
                 <w:tc>
@@ -10552,7 +10924,7 @@
               </w:tr>
               <w:tr>
                 <w:trPr>
-                  <w:divId w:val="975598395"/>
+                  <w:divId w:val="1404136555"/>
                   <w:tblCellSpacing w:w="15" w:type="dxa"/>
                 </w:trPr>
                 <w:tc>
@@ -10612,7 +10984,7 @@
               </w:tr>
               <w:tr>
                 <w:trPr>
-                  <w:divId w:val="975598395"/>
+                  <w:divId w:val="1404136555"/>
                   <w:tblCellSpacing w:w="15" w:type="dxa"/>
                 </w:trPr>
                 <w:tc>
@@ -10631,7 +11003,6 @@
                       <w:rPr>
                         <w:noProof/>
                       </w:rPr>
-                      <w:lastRenderedPageBreak/>
                       <w:t xml:space="preserve">[16] </w:t>
                     </w:r>
                   </w:p>
@@ -10660,7 +11031,16 @@
                         <w:iCs/>
                         <w:noProof/>
                       </w:rPr>
-                      <w:t>Advances in Neural Information Processing Systems 25</w:t>
+                      <w:t xml:space="preserve">Advances in Neural </w:t>
+                    </w:r>
+                    <w:r>
+                      <w:rPr>
+                        <w:i/>
+                        <w:iCs/>
+                        <w:noProof/>
+                      </w:rPr>
+                      <w:lastRenderedPageBreak/>
+                      <w:t>Information Processing Systems 25</w:t>
                     </w:r>
                     <w:r>
                       <w:rPr>
@@ -10673,7 +11053,7 @@
               </w:tr>
               <w:tr>
                 <w:trPr>
-                  <w:divId w:val="975598395"/>
+                  <w:divId w:val="1404136555"/>
                   <w:tblCellSpacing w:w="15" w:type="dxa"/>
                 </w:trPr>
                 <w:tc>
@@ -10692,6 +11072,7 @@
                       <w:rPr>
                         <w:noProof/>
                       </w:rPr>
+                      <w:lastRenderedPageBreak/>
                       <w:t xml:space="preserve">[17] </w:t>
                     </w:r>
                   </w:p>
@@ -10733,7 +11114,7 @@
               </w:tr>
               <w:tr>
                 <w:trPr>
-                  <w:divId w:val="975598395"/>
+                  <w:divId w:val="1404136555"/>
                   <w:tblCellSpacing w:w="15" w:type="dxa"/>
                 </w:trPr>
                 <w:tc>
@@ -10793,7 +11174,7 @@
               </w:tr>
               <w:tr>
                 <w:trPr>
-                  <w:divId w:val="975598395"/>
+                  <w:divId w:val="1404136555"/>
                   <w:tblCellSpacing w:w="15" w:type="dxa"/>
                 </w:trPr>
                 <w:tc>
@@ -10853,7 +11234,7 @@
               </w:tr>
               <w:tr>
                 <w:trPr>
-                  <w:divId w:val="975598395"/>
+                  <w:divId w:val="1404136555"/>
                   <w:tblCellSpacing w:w="15" w:type="dxa"/>
                 </w:trPr>
                 <w:tc>
@@ -10899,7 +11280,7 @@
               </w:tr>
               <w:tr>
                 <w:trPr>
-                  <w:divId w:val="975598395"/>
+                  <w:divId w:val="1404136555"/>
                   <w:tblCellSpacing w:w="15" w:type="dxa"/>
                 </w:trPr>
                 <w:tc>
@@ -10959,7 +11340,7 @@
               </w:tr>
               <w:tr>
                 <w:trPr>
-                  <w:divId w:val="975598395"/>
+                  <w:divId w:val="1404136555"/>
                   <w:tblCellSpacing w:w="15" w:type="dxa"/>
                 </w:trPr>
                 <w:tc>
@@ -11019,7 +11400,7 @@
               </w:tr>
               <w:tr>
                 <w:trPr>
-                  <w:divId w:val="975598395"/>
+                  <w:divId w:val="1404136555"/>
                   <w:tblCellSpacing w:w="15" w:type="dxa"/>
                 </w:trPr>
                 <w:tc>
@@ -11058,14 +11439,7 @@
                       <w:rPr>
                         <w:noProof/>
                       </w:rPr>
-                      <w:t xml:space="preserve">G. Palmieri, M. Palpacelli, M. Battistelli und M. Callegari, „A Comparison between Position-Based and Image-Based Dynamic Visual Servoings in </w:t>
-                    </w:r>
-                    <w:r>
-                      <w:rPr>
-                        <w:noProof/>
-                      </w:rPr>
-                      <w:lastRenderedPageBreak/>
-                      <w:t xml:space="preserve">the Control of a Translating Parallel Manipulator,“ </w:t>
+                      <w:t xml:space="preserve">G. Palmieri, M. Palpacelli, M. Battistelli und M. Callegari, „A Comparison between Position-Based and Image-Based Dynamic Visual Servoings in the Control of a Translating Parallel Manipulator,“ </w:t>
                     </w:r>
                     <w:r>
                       <w:rPr>
@@ -11086,7 +11460,7 @@
               </w:tr>
               <w:tr>
                 <w:trPr>
-                  <w:divId w:val="975598395"/>
+                  <w:divId w:val="1404136555"/>
                   <w:tblCellSpacing w:w="15" w:type="dxa"/>
                 </w:trPr>
                 <w:tc>
@@ -11105,6 +11479,7 @@
                       <w:rPr>
                         <w:noProof/>
                       </w:rPr>
+                      <w:lastRenderedPageBreak/>
                       <w:t xml:space="preserve">[24] </w:t>
                     </w:r>
                   </w:p>
@@ -11146,7 +11521,7 @@
               </w:tr>
               <w:tr>
                 <w:trPr>
-                  <w:divId w:val="975598395"/>
+                  <w:divId w:val="1404136555"/>
                   <w:tblCellSpacing w:w="15" w:type="dxa"/>
                 </w:trPr>
                 <w:tc>
@@ -11206,7 +11581,7 @@
               </w:tr>
               <w:tr>
                 <w:trPr>
-                  <w:divId w:val="975598395"/>
+                  <w:divId w:val="1404136555"/>
                   <w:tblCellSpacing w:w="15" w:type="dxa"/>
                 </w:trPr>
                 <w:tc>
@@ -11252,7 +11627,7 @@
               </w:tr>
               <w:tr>
                 <w:trPr>
-                  <w:divId w:val="975598395"/>
+                  <w:divId w:val="1404136555"/>
                   <w:tblCellSpacing w:w="15" w:type="dxa"/>
                 </w:trPr>
                 <w:tc>
@@ -11283,7 +11658,6 @@
                   <w:p>
                     <w:pPr>
                       <w:pStyle w:val="Literaturverzeichnis"/>
-                      <w:jc w:val="left"/>
                       <w:rPr>
                         <w:noProof/>
                       </w:rPr>
@@ -11292,14 +11666,14 @@
                       <w:rPr>
                         <w:noProof/>
                       </w:rPr>
-                      <w:t>J. Alt, „Walter,“ 2 März 2017. [Online]. Available: https://walter.readthedocs.io/en/latest/. [Zugriff am 20 2 2018].</w:t>
+                      <w:t>J. Hughes, „Raspberry Pi Camera Module,“ 3 März 2017. [Online]. Available: https://www.raspberrypi.org/documentation/hardware/camera/README.md. [Zugriff am 6 Januar 2018].</w:t>
                     </w:r>
                   </w:p>
                 </w:tc>
               </w:tr>
               <w:tr>
                 <w:trPr>
-                  <w:divId w:val="975598395"/>
+                  <w:divId w:val="1404136555"/>
                   <w:tblCellSpacing w:w="15" w:type="dxa"/>
                 </w:trPr>
                 <w:tc>
@@ -11338,6 +11712,98 @@
                       <w:rPr>
                         <w:noProof/>
                       </w:rPr>
+                      <w:t>J. Alt, „Walter,“ 2 März 2017. [Online]. Available: https://walter.readthedocs.io/en/latest/. [Zugriff am 20 2 2018].</w:t>
+                    </w:r>
+                  </w:p>
+                </w:tc>
+              </w:tr>
+              <w:tr>
+                <w:trPr>
+                  <w:divId w:val="1404136555"/>
+                  <w:tblCellSpacing w:w="15" w:type="dxa"/>
+                </w:trPr>
+                <w:tc>
+                  <w:tcPr>
+                    <w:tcW w:w="50" w:type="pct"/>
+                    <w:hideMark/>
+                  </w:tcPr>
+                  <w:p>
+                    <w:pPr>
+                      <w:pStyle w:val="Literaturverzeichnis"/>
+                      <w:rPr>
+                        <w:noProof/>
+                      </w:rPr>
+                    </w:pPr>
+                    <w:r>
+                      <w:rPr>
+                        <w:noProof/>
+                      </w:rPr>
+                      <w:t xml:space="preserve">[29] </w:t>
+                    </w:r>
+                  </w:p>
+                </w:tc>
+                <w:tc>
+                  <w:tcPr>
+                    <w:tcW w:w="0" w:type="auto"/>
+                    <w:hideMark/>
+                  </w:tcPr>
+                  <w:p>
+                    <w:pPr>
+                      <w:pStyle w:val="Literaturverzeichnis"/>
+                      <w:rPr>
+                        <w:noProof/>
+                      </w:rPr>
+                    </w:pPr>
+                    <w:r>
+                      <w:rPr>
+                        <w:noProof/>
+                      </w:rPr>
+                      <w:t>J. Le, „Robot Arm MK2 Plus,“ 6 September 2017. [Online]. Available: https://www.thingiverse.com/thing:2520572. [Zugriff am 5 Januar 2018].</w:t>
+                    </w:r>
+                  </w:p>
+                </w:tc>
+              </w:tr>
+              <w:tr>
+                <w:trPr>
+                  <w:divId w:val="1404136555"/>
+                  <w:tblCellSpacing w:w="15" w:type="dxa"/>
+                </w:trPr>
+                <w:tc>
+                  <w:tcPr>
+                    <w:tcW w:w="50" w:type="pct"/>
+                    <w:hideMark/>
+                  </w:tcPr>
+                  <w:p>
+                    <w:pPr>
+                      <w:pStyle w:val="Literaturverzeichnis"/>
+                      <w:rPr>
+                        <w:noProof/>
+                      </w:rPr>
+                    </w:pPr>
+                    <w:r>
+                      <w:rPr>
+                        <w:noProof/>
+                      </w:rPr>
+                      <w:t xml:space="preserve">[30] </w:t>
+                    </w:r>
+                  </w:p>
+                </w:tc>
+                <w:tc>
+                  <w:tcPr>
+                    <w:tcW w:w="0" w:type="auto"/>
+                    <w:hideMark/>
+                  </w:tcPr>
+                  <w:p>
+                    <w:pPr>
+                      <w:pStyle w:val="Literaturverzeichnis"/>
+                      <w:rPr>
+                        <w:noProof/>
+                      </w:rPr>
+                    </w:pPr>
+                    <w:r>
+                      <w:rPr>
+                        <w:noProof/>
+                      </w:rPr>
                       <w:t>Assistive Innovations, „iARM,“ Assistive Innovations, [Online]. Available: https://www.assistive-innovations.com/de/roboterarme/iarm-de. [Zugriff am 18 Mai 2018].</w:t>
                     </w:r>
                   </w:p>
@@ -11346,7 +11812,7 @@
             </w:tbl>
             <w:p>
               <w:pPr>
-                <w:divId w:val="975598395"/>
+                <w:divId w:val="1404136555"/>
                 <w:rPr>
                   <w:rFonts w:eastAsia="Times New Roman"/>
                   <w:noProof/>
@@ -11381,6 +11847,265 @@
         <w:br w:type="page"/>
       </w:r>
     </w:p>
+    <w:p>
+      <w:pPr>
+        <w:pStyle w:val="berschrift1"/>
+      </w:pPr>
+      <w:bookmarkStart w:id="56" w:name="_Toc515452036"/>
+      <w:r>
+        <w:lastRenderedPageBreak/>
+        <w:t>Abbildungsverzeichnis</w:t>
+      </w:r>
+      <w:bookmarkEnd w:id="56"/>
+    </w:p>
+    <w:p/>
+    <w:p>
+      <w:pPr>
+        <w:pStyle w:val="Abbildungsverzeichnis"/>
+        <w:tabs>
+          <w:tab w:val="right" w:leader="dot" w:pos="9061"/>
+        </w:tabs>
+        <w:rPr>
+          <w:rFonts w:eastAsiaTheme="minorEastAsia" w:cstheme="minorBidi"/>
+          <w:caps w:val="0"/>
+          <w:noProof/>
+          <w:sz w:val="22"/>
+          <w:szCs w:val="22"/>
+          <w:lang w:eastAsia="de-DE"/>
+        </w:rPr>
+      </w:pPr>
+      <w:r>
+        <w:rPr>
+          <w:rFonts w:ascii="Bookman Old Style" w:hAnsi="Bookman Old Style"/>
+        </w:rPr>
+        <w:fldChar w:fldCharType="begin"/>
+      </w:r>
+      <w:r>
+        <w:rPr>
+          <w:rFonts w:ascii="Bookman Old Style" w:hAnsi="Bookman Old Style"/>
+        </w:rPr>
+        <w:instrText xml:space="preserve"> TOC \h \z \c "Abbildung" </w:instrText>
+      </w:r>
+      <w:r>
+        <w:rPr>
+          <w:rFonts w:ascii="Bookman Old Style" w:hAnsi="Bookman Old Style"/>
+        </w:rPr>
+        <w:fldChar w:fldCharType="separate"/>
+      </w:r>
+      <w:hyperlink w:anchor="_Toc515452038" w:history="1">
+        <w:r>
+          <w:rPr>
+            <w:rStyle w:val="Hyperlink"/>
+            <w:noProof/>
+          </w:rPr>
+          <w:t>Abbildung 1: Assistenzsystem FRIEND der Universität Bremen [7]</w:t>
+        </w:r>
+        <w:r>
+          <w:rPr>
+            <w:noProof/>
+            <w:webHidden/>
+          </w:rPr>
+          <w:tab/>
+        </w:r>
+        <w:r>
+          <w:rPr>
+            <w:noProof/>
+            <w:webHidden/>
+          </w:rPr>
+          <w:fldChar w:fldCharType="begin"/>
+        </w:r>
+        <w:r>
+          <w:rPr>
+            <w:noProof/>
+            <w:webHidden/>
+          </w:rPr>
+          <w:instrText xml:space="preserve"> PAGEREF _Toc515452038 \h </w:instrText>
+        </w:r>
+        <w:r>
+          <w:rPr>
+            <w:noProof/>
+            <w:webHidden/>
+          </w:rPr>
+        </w:r>
+        <w:r>
+          <w:rPr>
+            <w:noProof/>
+            <w:webHidden/>
+          </w:rPr>
+          <w:fldChar w:fldCharType="separate"/>
+        </w:r>
+        <w:r>
+          <w:rPr>
+            <w:noProof/>
+            <w:webHidden/>
+          </w:rPr>
+          <w:t>4</w:t>
+        </w:r>
+        <w:r>
+          <w:rPr>
+            <w:noProof/>
+            <w:webHidden/>
+          </w:rPr>
+          <w:fldChar w:fldCharType="end"/>
+        </w:r>
+      </w:hyperlink>
+    </w:p>
+    <w:p>
+      <w:pPr>
+        <w:pStyle w:val="Abbildungsverzeichnis"/>
+        <w:tabs>
+          <w:tab w:val="right" w:leader="dot" w:pos="9061"/>
+        </w:tabs>
+        <w:rPr>
+          <w:rFonts w:eastAsiaTheme="minorEastAsia" w:cstheme="minorBidi"/>
+          <w:caps w:val="0"/>
+          <w:noProof/>
+          <w:sz w:val="22"/>
+          <w:szCs w:val="22"/>
+          <w:lang w:eastAsia="de-DE"/>
+        </w:rPr>
+      </w:pPr>
+      <w:hyperlink w:anchor="_Toc515452039" w:history="1">
+        <w:r>
+          <w:rPr>
+            <w:rStyle w:val="Hyperlink"/>
+            <w:noProof/>
+          </w:rPr>
+          <w:t>Abbildung 2: Vier Grundtypen zur Merkmalsberechnung nach Viola und Jones in verschiedener Skalierung und Position [12]</w:t>
+        </w:r>
+        <w:r>
+          <w:rPr>
+            <w:noProof/>
+            <w:webHidden/>
+          </w:rPr>
+          <w:tab/>
+        </w:r>
+        <w:r>
+          <w:rPr>
+            <w:noProof/>
+            <w:webHidden/>
+          </w:rPr>
+          <w:fldChar w:fldCharType="begin"/>
+        </w:r>
+        <w:r>
+          <w:rPr>
+            <w:noProof/>
+            <w:webHidden/>
+          </w:rPr>
+          <w:instrText xml:space="preserve"> PAGEREF _Toc515452039 \h </w:instrText>
+        </w:r>
+        <w:r>
+          <w:rPr>
+            <w:noProof/>
+            <w:webHidden/>
+          </w:rPr>
+        </w:r>
+        <w:r>
+          <w:rPr>
+            <w:noProof/>
+            <w:webHidden/>
+          </w:rPr>
+          <w:fldChar w:fldCharType="separate"/>
+        </w:r>
+        <w:r>
+          <w:rPr>
+            <w:noProof/>
+            <w:webHidden/>
+          </w:rPr>
+          <w:t>6</w:t>
+        </w:r>
+        <w:r>
+          <w:rPr>
+            <w:noProof/>
+            <w:webHidden/>
+          </w:rPr>
+          <w:fldChar w:fldCharType="end"/>
+        </w:r>
+      </w:hyperlink>
+    </w:p>
+    <w:p>
+      <w:pPr>
+        <w:pStyle w:val="Abbildungsverzeichnis"/>
+        <w:tabs>
+          <w:tab w:val="right" w:leader="dot" w:pos="9061"/>
+        </w:tabs>
+        <w:rPr>
+          <w:rFonts w:eastAsiaTheme="minorEastAsia" w:cstheme="minorBidi"/>
+          <w:caps w:val="0"/>
+          <w:noProof/>
+          <w:sz w:val="22"/>
+          <w:szCs w:val="22"/>
+          <w:lang w:eastAsia="de-DE"/>
+        </w:rPr>
+      </w:pPr>
+      <w:hyperlink w:anchor="_Toc515452040" w:history="1">
+        <w:r>
+          <w:rPr>
+            <w:rStyle w:val="Hyperlink"/>
+            <w:noProof/>
+          </w:rPr>
+          <w:t>Abbildung 3: Erkannte Taster (a) und zugehöriges ermitteltes Gitter (b) [15].</w:t>
+        </w:r>
+        <w:r>
+          <w:rPr>
+            <w:noProof/>
+            <w:webHidden/>
+          </w:rPr>
+          <w:tab/>
+        </w:r>
+        <w:r>
+          <w:rPr>
+            <w:noProof/>
+            <w:webHidden/>
+          </w:rPr>
+          <w:fldChar w:fldCharType="begin"/>
+        </w:r>
+        <w:r>
+          <w:rPr>
+            <w:noProof/>
+            <w:webHidden/>
+          </w:rPr>
+          <w:instrText xml:space="preserve"> PAGEREF _Toc515452040 \h </w:instrText>
+        </w:r>
+        <w:r>
+          <w:rPr>
+            <w:noProof/>
+            <w:webHidden/>
+          </w:rPr>
+        </w:r>
+        <w:r>
+          <w:rPr>
+            <w:noProof/>
+            <w:webHidden/>
+          </w:rPr>
+          <w:fldChar w:fldCharType="separate"/>
+        </w:r>
+        <w:r>
+          <w:rPr>
+            <w:noProof/>
+            <w:webHidden/>
+          </w:rPr>
+          <w:t>7</w:t>
+        </w:r>
+        <w:r>
+          <w:rPr>
+            <w:noProof/>
+            <w:webHidden/>
+          </w:rPr>
+          <w:fldChar w:fldCharType="end"/>
+        </w:r>
+      </w:hyperlink>
+    </w:p>
+    <w:p>
+      <w:r>
+        <w:rPr>
+          <w:rFonts w:cstheme="minorHAnsi"/>
+          <w:sz w:val="20"/>
+          <w:szCs w:val="20"/>
+        </w:rPr>
+        <w:fldChar w:fldCharType="end"/>
+      </w:r>
+    </w:p>
     <w:p/>
     <w:p/>
     <w:p>
@@ -11392,11 +12117,28 @@
         <w:br w:type="page"/>
       </w:r>
     </w:p>
+    <w:p/>
+    <w:p/>
+    <w:p/>
     <w:p>
       <w:pPr>
         <w:spacing w:line="259" w:lineRule="auto"/>
         <w:jc w:val="left"/>
       </w:pPr>
+      <w:r>
+        <w:br w:type="page"/>
+      </w:r>
+    </w:p>
+    <w:p>
+      <w:pPr>
+        <w:pStyle w:val="berschrift1"/>
+      </w:pPr>
+      <w:bookmarkStart w:id="57" w:name="_Toc515452037"/>
+      <w:r>
+        <w:lastRenderedPageBreak/>
+        <w:t>Anhang A: Materialliste</w:t>
+      </w:r>
+      <w:bookmarkEnd w:id="57"/>
     </w:p>
     <w:p>
       <w:pPr>
@@ -11406,7 +12148,7 @@
     </w:p>
     <w:p/>
     <w:sectPr>
-      <w:footerReference w:type="default" r:id="rId12"/>
+      <w:footerReference w:type="default" r:id="rId13"/>
       <w:pgSz w:w="11906" w:h="16838"/>
       <w:pgMar w:top="1418" w:right="1134" w:bottom="1418" w:left="1701" w:header="709" w:footer="709" w:gutter="0"/>
       <w:pgNumType w:start="1"/>
@@ -11471,7 +12213,7 @@
           <w:rPr>
             <w:noProof/>
           </w:rPr>
-          <w:t>17</w:t>
+          <w:t>28</w:t>
         </w:r>
         <w:r>
           <w:fldChar w:fldCharType="end"/>
@@ -11557,7 +12299,7 @@
       <w:proofErr w:type="spellEnd"/>
       <w:sdt>
         <w:sdtPr>
-          <w:id w:val="624050468"/>
+          <w:id w:val="1498774248"/>
           <w:citation/>
         </w:sdtPr>
         <w:sdtContent>
@@ -11641,7 +12383,7 @@
       </w:r>
       <w:sdt>
         <w:sdtPr>
-          <w:id w:val="-1406984827"/>
+          <w:id w:val="1659493810"/>
           <w:citation/>
         </w:sdtPr>
         <w:sdtContent>
@@ -11724,7 +12466,7 @@
       </w:r>
       <w:sdt>
         <w:sdtPr>
-          <w:id w:val="-1722658908"/>
+          <w:id w:val="1756398739"/>
           <w:citation/>
         </w:sdtPr>
         <w:sdtContent>
@@ -11775,7 +12517,7 @@
       </w:r>
       <w:sdt>
         <w:sdtPr>
-          <w:id w:val="-1489242730"/>
+          <w:id w:val="1551421807"/>
           <w:citation/>
         </w:sdtPr>
         <w:sdtContent>
@@ -11828,7 +12570,7 @@
       </w:r>
       <w:sdt>
         <w:sdtPr>
-          <w:id w:val="-621453640"/>
+          <w:id w:val="-387182977"/>
           <w:citation/>
         </w:sdtPr>
         <w:sdtContent>
@@ -11945,7 +12687,7 @@
       </w:r>
       <w:sdt>
         <w:sdtPr>
-          <w:id w:val="712616097"/>
+          <w:id w:val="1784615730"/>
           <w:citation/>
         </w:sdtPr>
         <w:sdtContent>
@@ -12018,37 +12760,7 @@
         <w:footnoteRef/>
       </w:r>
       <w:r>
-        <w:t xml:space="preserve"> </w:t>
-      </w:r>
-      <w:r>
-        <w:t xml:space="preserve">Von dem </w:t>
-      </w:r>
-      <w:r>
-        <w:t xml:space="preserve">hier </w:t>
-      </w:r>
-      <w:r>
-        <w:t>beschriebenen</w:t>
-      </w:r>
-      <w:r>
-        <w:t xml:space="preserve"> </w:t>
-      </w:r>
-      <w:r>
-        <w:t xml:space="preserve">Modell existieren zwei Varianten, von denen eine </w:t>
-      </w:r>
-      <w:r>
-        <w:t>Schrittmotoren anstelle von Servomotoren verwendet.</w:t>
-      </w:r>
-      <w:r>
-        <w:t xml:space="preserve"> Da </w:t>
-      </w:r>
-      <w:r>
-        <w:t>das verwendete Schrittmotormodell ein höheres Drehmoment und eine höhere Positioniergenauigkeit gegenüber dem eingesetzten Servomotor</w:t>
-      </w:r>
-      <w:r>
-        <w:t xml:space="preserve"> </w:t>
-      </w:r>
-      <w:r>
-        <w:t>bietet, wird hier die erste Variante gewählt.</w:t>
+        <w:t xml:space="preserve"> Von dem hier beschriebenen Modell existieren zwei Varianten, von denen eine Schrittmotoren anstelle von Servomotoren verwendet. Da das verwendete Schrittmotormodell ein höheres Drehmoment und eine höhere Positioniergenauigkeit gegenüber dem eingesetzten Servomotor bietet, wird hier die erste Variante gewählt.</w:t>
       </w:r>
     </w:p>
   </w:footnote>
@@ -14586,7 +15298,7 @@
     <w:autoRedefine/>
     <w:uiPriority w:val="39"/>
     <w:unhideWhenUsed/>
-    <w:rsid w:val="00FB679A"/>
+    <w:rsid w:val="0045397D"/>
     <w:pPr>
       <w:tabs>
         <w:tab w:val="left" w:pos="480"/>
@@ -14602,14 +15314,14 @@
     <w:autoRedefine/>
     <w:uiPriority w:val="39"/>
     <w:unhideWhenUsed/>
-    <w:rsid w:val="0037756D"/>
+    <w:rsid w:val="0045397D"/>
     <w:pPr>
       <w:tabs>
         <w:tab w:val="left" w:pos="880"/>
         <w:tab w:val="right" w:leader="dot" w:pos="9061"/>
       </w:tabs>
       <w:spacing w:after="100"/>
-      <w:ind w:left="240"/>
+      <w:ind w:left="238"/>
     </w:pPr>
   </w:style>
   <w:style w:type="paragraph" w:styleId="Verzeichnis3">
@@ -14723,7 +15435,605 @@
       <w:noProof/>
     </w:rPr>
   </w:style>
+  <w:style w:type="paragraph" w:styleId="Titel">
+    <w:name w:val="Title"/>
+    <w:basedOn w:val="Standard"/>
+    <w:next w:val="Standard"/>
+    <w:link w:val="TitelZchn"/>
+    <w:uiPriority w:val="10"/>
+    <w:qFormat/>
+    <w:rsid w:val="0008279A"/>
+    <w:pPr>
+      <w:spacing w:after="0" w:line="240" w:lineRule="auto"/>
+      <w:contextualSpacing/>
+    </w:pPr>
+    <w:rPr>
+      <w:rFonts w:asciiTheme="majorHAnsi" w:eastAsiaTheme="majorEastAsia" w:hAnsiTheme="majorHAnsi" w:cstheme="majorBidi"/>
+      <w:spacing w:val="-10"/>
+      <w:kern w:val="28"/>
+      <w:sz w:val="56"/>
+      <w:szCs w:val="56"/>
+    </w:rPr>
+  </w:style>
+  <w:style w:type="character" w:customStyle="1" w:styleId="TitelZchn">
+    <w:name w:val="Titel Zchn"/>
+    <w:basedOn w:val="Absatz-Standardschriftart"/>
+    <w:link w:val="Titel"/>
+    <w:uiPriority w:val="10"/>
+    <w:rsid w:val="0008279A"/>
+    <w:rPr>
+      <w:rFonts w:asciiTheme="majorHAnsi" w:eastAsiaTheme="majorEastAsia" w:hAnsiTheme="majorHAnsi" w:cstheme="majorBidi"/>
+      <w:spacing w:val="-10"/>
+      <w:kern w:val="28"/>
+      <w:sz w:val="56"/>
+      <w:szCs w:val="56"/>
+    </w:rPr>
+  </w:style>
+  <w:style w:type="paragraph" w:styleId="Abbildungsverzeichnis">
+    <w:name w:val="table of figures"/>
+    <w:basedOn w:val="Standard"/>
+    <w:next w:val="Standard"/>
+    <w:uiPriority w:val="99"/>
+    <w:unhideWhenUsed/>
+    <w:rsid w:val="0008279A"/>
+    <w:pPr>
+      <w:spacing w:after="0"/>
+      <w:ind w:left="480" w:hanging="480"/>
+      <w:jc w:val="left"/>
+    </w:pPr>
+    <w:rPr>
+      <w:rFonts w:asciiTheme="minorHAnsi" w:hAnsiTheme="minorHAnsi" w:cstheme="minorHAnsi"/>
+      <w:caps/>
+      <w:sz w:val="20"/>
+      <w:szCs w:val="20"/>
+    </w:rPr>
+  </w:style>
 </w:styles>
+</file>
+
+<file path=word/glossary/document.xml><?xml version="1.0" encoding="utf-8"?>
+<w:glossaryDocument xmlns:wpc="http://schemas.microsoft.com/office/word/2010/wordprocessingCanvas" xmlns:mc="http://schemas.openxmlformats.org/markup-compatibility/2006" xmlns:o="urn:schemas-microsoft-com:office:office" xmlns:r="http://schemas.openxmlformats.org/officeDocument/2006/relationships" xmlns:m="http://schemas.openxmlformats.org/officeDocument/2006/math" xmlns:v="urn:schemas-microsoft-com:vml" xmlns:wp14="http://schemas.microsoft.com/office/word/2010/wordprocessingDrawing" xmlns:wp="http://schemas.openxmlformats.org/drawingml/2006/wordprocessingDrawing" xmlns:w10="urn:schemas-microsoft-com:office:word" xmlns:w="http://schemas.openxmlformats.org/wordprocessingml/2006/main" xmlns:w14="http://schemas.microsoft.com/office/word/2010/wordml" xmlns:w15="http://schemas.microsoft.com/office/word/2012/wordml" xmlns:wpg="http://schemas.microsoft.com/office/word/2010/wordprocessingGroup" xmlns:wpi="http://schemas.microsoft.com/office/word/2010/wordprocessingInk" xmlns:wne="http://schemas.microsoft.com/office/word/2006/wordml" xmlns:wps="http://schemas.microsoft.com/office/word/2010/wordprocessingShape" mc:Ignorable="w14 w15 wp14"/>
+</file>
+
+<file path=word/glossary/fontTable.xml><?xml version="1.0" encoding="utf-8"?>
+<w:fonts xmlns:mc="http://schemas.openxmlformats.org/markup-compatibility/2006" xmlns:r="http://schemas.openxmlformats.org/officeDocument/2006/relationships" xmlns:w="http://schemas.openxmlformats.org/wordprocessingml/2006/main" xmlns:w14="http://schemas.microsoft.com/office/word/2010/wordml" xmlns:w15="http://schemas.microsoft.com/office/word/2012/wordml" mc:Ignorable="w14 w15">
+  <w:font w:name="Times New Roman">
+    <w:panose1 w:val="02020603050405020304"/>
+    <w:charset w:val="00"/>
+    <w:family w:val="roman"/>
+    <w:pitch w:val="variable"/>
+    <w:sig w:usb0="E0002EFF" w:usb1="C000785B" w:usb2="00000009" w:usb3="00000000" w:csb0="000001FF" w:csb1="00000000"/>
+  </w:font>
+  <w:font w:name="Wingdings">
+    <w:panose1 w:val="05000000000000000000"/>
+    <w:charset w:val="02"/>
+    <w:family w:val="auto"/>
+    <w:pitch w:val="variable"/>
+    <w:sig w:usb0="00000000" w:usb1="10000000" w:usb2="00000000" w:usb3="00000000" w:csb0="80000000" w:csb1="00000000"/>
+  </w:font>
+  <w:font w:name="Symbol">
+    <w:panose1 w:val="05050102010706020507"/>
+    <w:charset w:val="02"/>
+    <w:family w:val="roman"/>
+    <w:pitch w:val="variable"/>
+    <w:sig w:usb0="00000000" w:usb1="10000000" w:usb2="00000000" w:usb3="00000000" w:csb0="80000000" w:csb1="00000000"/>
+  </w:font>
+  <w:font w:name="Calibri">
+    <w:panose1 w:val="020F0502020204030204"/>
+    <w:charset w:val="00"/>
+    <w:family w:val="swiss"/>
+    <w:pitch w:val="variable"/>
+    <w:sig w:usb0="E0002AFF" w:usb1="C000247B" w:usb2="00000009" w:usb3="00000000" w:csb0="000001FF" w:csb1="00000000"/>
+  </w:font>
+  <w:font w:name="Bookman Old Style">
+    <w:panose1 w:val="02050604050505020204"/>
+    <w:charset w:val="00"/>
+    <w:family w:val="roman"/>
+    <w:pitch w:val="variable"/>
+    <w:sig w:usb0="00000287" w:usb1="00000000" w:usb2="00000000" w:usb3="00000000" w:csb0="0000009F" w:csb1="00000000"/>
+  </w:font>
+  <w:font w:name="Calibri Light">
+    <w:panose1 w:val="020F0302020204030204"/>
+    <w:charset w:val="00"/>
+    <w:family w:val="swiss"/>
+    <w:pitch w:val="variable"/>
+    <w:sig w:usb0="E0002AFF" w:usb1="C000247B" w:usb2="00000009" w:usb3="00000000" w:csb0="000001FF" w:csb1="00000000"/>
+  </w:font>
+  <w:font w:name="Courier New">
+    <w:panose1 w:val="02070309020205020404"/>
+    <w:charset w:val="00"/>
+    <w:family w:val="modern"/>
+    <w:pitch w:val="fixed"/>
+    <w:sig w:usb0="E0002EFF" w:usb1="C0007843" w:usb2="00000009" w:usb3="00000000" w:csb0="000001FF" w:csb1="00000000"/>
+  </w:font>
+  <w:font w:name="Segoe UI">
+    <w:panose1 w:val="020B0502040204020203"/>
+    <w:charset w:val="00"/>
+    <w:family w:val="swiss"/>
+    <w:pitch w:val="variable"/>
+    <w:sig w:usb0="E4002EFF" w:usb1="C000E47F" w:usb2="00000009" w:usb3="00000000" w:csb0="000001FF" w:csb1="00000000"/>
+  </w:font>
+</w:fonts>
+</file>
+
+<file path=word/glossary/settings.xml><?xml version="1.0" encoding="utf-8"?>
+<w:settings xmlns:mc="http://schemas.openxmlformats.org/markup-compatibility/2006" xmlns:o="urn:schemas-microsoft-com:office:office" xmlns:r="http://schemas.openxmlformats.org/officeDocument/2006/relationships" xmlns:m="http://schemas.openxmlformats.org/officeDocument/2006/math" xmlns:v="urn:schemas-microsoft-com:vml" xmlns:w10="urn:schemas-microsoft-com:office:word" xmlns:w="http://schemas.openxmlformats.org/wordprocessingml/2006/main" xmlns:w14="http://schemas.microsoft.com/office/word/2010/wordml" xmlns:w15="http://schemas.microsoft.com/office/word/2012/wordml" xmlns:sl="http://schemas.openxmlformats.org/schemaLibrary/2006/main" mc:Ignorable="w14 w15">
+  <w:view w:val="normal"/>
+  <w:defaultTabStop w:val="708"/>
+  <w:hyphenationZone w:val="425"/>
+  <w:characterSpacingControl w:val="doNotCompress"/>
+  <w:compat>
+    <w:useFELayout/>
+    <w:compatSetting w:name="compatibilityMode" w:uri="http://schemas.microsoft.com/office/word" w:val="15"/>
+    <w:compatSetting w:name="overrideTableStyleFontSizeAndJustification" w:uri="http://schemas.microsoft.com/office/word" w:val="1"/>
+    <w:compatSetting w:name="enableOpenTypeFeatures" w:uri="http://schemas.microsoft.com/office/word" w:val="1"/>
+    <w:compatSetting w:name="doNotFlipMirrorIndents" w:uri="http://schemas.microsoft.com/office/word" w:val="1"/>
+    <w:compatSetting w:name="differentiateMultirowTableHeaders" w:uri="http://schemas.microsoft.com/office/word" w:val="1"/>
+  </w:compat>
+  <w:rsids>
+    <w:rsidRoot w:val="003A72DF"/>
+    <w:rsid w:val="003A72DF"/>
+  </w:rsids>
+  <m:mathPr>
+    <m:mathFont m:val="Cambria Math"/>
+    <m:brkBin m:val="before"/>
+    <m:brkBinSub m:val="--"/>
+    <m:smallFrac m:val="0"/>
+    <m:dispDef/>
+    <m:lMargin m:val="0"/>
+    <m:rMargin m:val="0"/>
+    <m:defJc m:val="centerGroup"/>
+    <m:wrapIndent m:val="1440"/>
+    <m:intLim m:val="subSup"/>
+    <m:naryLim m:val="undOvr"/>
+  </m:mathPr>
+  <w:themeFontLang w:val="de-DE"/>
+  <w:clrSchemeMapping w:bg1="light1" w:t1="dark1" w:bg2="light2" w:t2="dark2" w:accent1="accent1" w:accent2="accent2" w:accent3="accent3" w:accent4="accent4" w:accent5="accent5" w:accent6="accent6" w:hyperlink="hyperlink" w:followedHyperlink="followedHyperlink"/>
+  <w:decimalSymbol w:val=","/>
+  <w:listSeparator w:val=";"/>
+  <w15:chartTrackingRefBased/>
+</w:settings>
+</file>
+
+<file path=word/glossary/styles.xml><?xml version="1.0" encoding="utf-8"?>
+<w:styles xmlns:mc="http://schemas.openxmlformats.org/markup-compatibility/2006" xmlns:r="http://schemas.openxmlformats.org/officeDocument/2006/relationships" xmlns:w="http://schemas.openxmlformats.org/wordprocessingml/2006/main" xmlns:w14="http://schemas.microsoft.com/office/word/2010/wordml" xmlns:w15="http://schemas.microsoft.com/office/word/2012/wordml" mc:Ignorable="w14 w15">
+  <w:docDefaults>
+    <w:rPrDefault>
+      <w:rPr>
+        <w:rFonts w:asciiTheme="minorHAnsi" w:eastAsiaTheme="minorEastAsia" w:hAnsiTheme="minorHAnsi" w:cstheme="minorBidi"/>
+        <w:sz w:val="22"/>
+        <w:szCs w:val="22"/>
+        <w:lang w:val="de-DE" w:eastAsia="de-DE" w:bidi="ar-SA"/>
+      </w:rPr>
+    </w:rPrDefault>
+    <w:pPrDefault>
+      <w:pPr>
+        <w:spacing w:after="160" w:line="259" w:lineRule="auto"/>
+      </w:pPr>
+    </w:pPrDefault>
+  </w:docDefaults>
+  <w:latentStyles w:defLockedState="0" w:defUIPriority="99" w:defSemiHidden="0" w:defUnhideWhenUsed="0" w:defQFormat="0" w:count="371">
+    <w:lsdException w:name="Normal" w:uiPriority="0" w:qFormat="1"/>
+    <w:lsdException w:name="heading 1" w:uiPriority="9" w:qFormat="1"/>
+    <w:lsdException w:name="heading 2" w:semiHidden="1" w:uiPriority="9" w:unhideWhenUsed="1" w:qFormat="1"/>
+    <w:lsdException w:name="heading 3" w:semiHidden="1" w:uiPriority="9" w:unhideWhenUsed="1" w:qFormat="1"/>
+    <w:lsdException w:name="heading 4" w:semiHidden="1" w:uiPriority="9" w:unhideWhenUsed="1" w:qFormat="1"/>
+    <w:lsdException w:name="heading 5" w:semiHidden="1" w:uiPriority="9" w:unhideWhenUsed="1" w:qFormat="1"/>
+    <w:lsdException w:name="heading 6" w:semiHidden="1" w:uiPriority="9" w:unhideWhenUsed="1" w:qFormat="1"/>
+    <w:lsdException w:name="heading 7" w:semiHidden="1" w:uiPriority="9" w:unhideWhenUsed="1" w:qFormat="1"/>
+    <w:lsdException w:name="heading 8" w:semiHidden="1" w:uiPriority="9" w:unhideWhenUsed="1" w:qFormat="1"/>
+    <w:lsdException w:name="heading 9" w:semiHidden="1" w:uiPriority="9" w:unhideWhenUsed="1" w:qFormat="1"/>
+    <w:lsdException w:name="index 1" w:semiHidden="1" w:unhideWhenUsed="1"/>
+    <w:lsdException w:name="index 2" w:semiHidden="1" w:unhideWhenUsed="1"/>
+    <w:lsdException w:name="index 3" w:semiHidden="1" w:unhideWhenUsed="1"/>
+    <w:lsdException w:name="index 4" w:semiHidden="1" w:unhideWhenUsed="1"/>
+    <w:lsdException w:name="index 5" w:semiHidden="1" w:unhideWhenUsed="1"/>
+    <w:lsdException w:name="index 6" w:semiHidden="1" w:unhideWhenUsed="1"/>
+    <w:lsdException w:name="index 7" w:semiHidden="1" w:unhideWhenUsed="1"/>
+    <w:lsdException w:name="index 8" w:semiHidden="1" w:unhideWhenUsed="1"/>
+    <w:lsdException w:name="index 9" w:semiHidden="1" w:unhideWhenUsed="1"/>
+    <w:lsdException w:name="toc 1" w:semiHidden="1" w:uiPriority="39" w:unhideWhenUsed="1"/>
+    <w:lsdException w:name="toc 2" w:semiHidden="1" w:uiPriority="39" w:unhideWhenUsed="1"/>
+    <w:lsdException w:name="toc 3" w:semiHidden="1" w:uiPriority="39" w:unhideWhenUsed="1"/>
+    <w:lsdException w:name="toc 4" w:semiHidden="1" w:uiPriority="39" w:unhideWhenUsed="1"/>
+    <w:lsdException w:name="toc 5" w:semiHidden="1" w:uiPriority="39" w:unhideWhenUsed="1"/>
+    <w:lsdException w:name="toc 6" w:semiHidden="1" w:uiPriority="39" w:unhideWhenUsed="1"/>
+    <w:lsdException w:name="toc 7" w:semiHidden="1" w:uiPriority="39" w:unhideWhenUsed="1"/>
+    <w:lsdException w:name="toc 8" w:semiHidden="1" w:uiPriority="39" w:unhideWhenUsed="1"/>
+    <w:lsdException w:name="toc 9" w:semiHidden="1" w:uiPriority="39" w:unhideWhenUsed="1"/>
+    <w:lsdException w:name="Normal Indent" w:semiHidden="1" w:unhideWhenUsed="1"/>
+    <w:lsdException w:name="footnote text" w:semiHidden="1" w:unhideWhenUsed="1"/>
+    <w:lsdException w:name="annotation text" w:semiHidden="1" w:unhideWhenUsed="1"/>
+    <w:lsdException w:name="header" w:semiHidden="1" w:unhideWhenUsed="1"/>
+    <w:lsdException w:name="footer" w:semiHidden="1" w:unhideWhenUsed="1"/>
+    <w:lsdException w:name="index heading" w:semiHidden="1" w:unhideWhenUsed="1"/>
+    <w:lsdException w:name="caption" w:semiHidden="1" w:uiPriority="35" w:unhideWhenUsed="1" w:qFormat="1"/>
+    <w:lsdException w:name="table of figures" w:semiHidden="1" w:unhideWhenUsed="1"/>
+    <w:lsdException w:name="envelope address" w:semiHidden="1" w:unhideWhenUsed="1"/>
+    <w:lsdException w:name="envelope return" w:semiHidden="1" w:unhideWhenUsed="1"/>
+    <w:lsdException w:name="footnote reference" w:semiHidden="1" w:unhideWhenUsed="1"/>
+    <w:lsdException w:name="annotation reference" w:semiHidden="1" w:unhideWhenUsed="1"/>
+    <w:lsdException w:name="line number" w:semiHidden="1" w:unhideWhenUsed="1"/>
+    <w:lsdException w:name="page number" w:semiHidden="1" w:unhideWhenUsed="1"/>
+    <w:lsdException w:name="endnote reference" w:semiHidden="1" w:unhideWhenUsed="1"/>
+    <w:lsdException w:name="endnote text" w:semiHidden="1" w:unhideWhenUsed="1"/>
+    <w:lsdException w:name="table of authorities" w:semiHidden="1" w:unhideWhenUsed="1"/>
+    <w:lsdException w:name="macro" w:semiHidden="1" w:unhideWhenUsed="1"/>
+    <w:lsdException w:name="toa heading" w:semiHidden="1" w:unhideWhenUsed="1"/>
+    <w:lsdException w:name="List" w:semiHidden="1" w:unhideWhenUsed="1"/>
+    <w:lsdException w:name="List Bullet" w:semiHidden="1" w:unhideWhenUsed="1"/>
+    <w:lsdException w:name="List Number" w:semiHidden="1" w:unhideWhenUsed="1"/>
+    <w:lsdException w:name="List 2" w:semiHidden="1" w:unhideWhenUsed="1"/>
+    <w:lsdException w:name="List 3" w:semiHidden="1" w:unhideWhenUsed="1"/>
+    <w:lsdException w:name="List 4" w:semiHidden="1" w:unhideWhenUsed="1"/>
+    <w:lsdException w:name="List 5" w:semiHidden="1" w:unhideWhenUsed="1"/>
+    <w:lsdException w:name="List Bullet 2" w:semiHidden="1" w:unhideWhenUsed="1"/>
+    <w:lsdException w:name="List Bullet 3" w:semiHidden="1" w:unhideWhenUsed="1"/>
+    <w:lsdException w:name="List Bullet 4" w:semiHidden="1" w:unhideWhenUsed="1"/>
+    <w:lsdException w:name="List Bullet 5" w:semiHidden="1" w:unhideWhenUsed="1"/>
+    <w:lsdException w:name="List Number 2" w:semiHidden="1" w:unhideWhenUsed="1"/>
+    <w:lsdException w:name="List Number 3" w:semiHidden="1" w:unhideWhenUsed="1"/>
+    <w:lsdException w:name="List Number 4" w:semiHidden="1" w:unhideWhenUsed="1"/>
+    <w:lsdException w:name="List Number 5" w:semiHidden="1" w:unhideWhenUsed="1"/>
+    <w:lsdException w:name="Title" w:uiPriority="10" w:qFormat="1"/>
+    <w:lsdException w:name="Closing" w:semiHidden="1" w:unhideWhenUsed="1"/>
+    <w:lsdException w:name="Signature" w:semiHidden="1" w:unhideWhenUsed="1"/>
+    <w:lsdException w:name="Default Paragraph Font" w:semiHidden="1" w:uiPriority="1" w:unhideWhenUsed="1"/>
+    <w:lsdException w:name="Body Text" w:semiHidden="1" w:unhideWhenUsed="1"/>
+    <w:lsdException w:name="Body Text Indent" w:semiHidden="1" w:unhideWhenUsed="1"/>
+    <w:lsdException w:name="List Continue" w:semiHidden="1" w:unhideWhenUsed="1"/>
+    <w:lsdException w:name="List Continue 2" w:semiHidden="1" w:unhideWhenUsed="1"/>
+    <w:lsdException w:name="List Continue 3" w:semiHidden="1" w:unhideWhenUsed="1"/>
+    <w:lsdException w:name="List Continue 4" w:semiHidden="1" w:unhideWhenUsed="1"/>
+    <w:lsdException w:name="List Continue 5" w:semiHidden="1" w:unhideWhenUsed="1"/>
+    <w:lsdException w:name="Message Header" w:semiHidden="1" w:unhideWhenUsed="1"/>
+    <w:lsdException w:name="Subtitle" w:uiPriority="11" w:qFormat="1"/>
+    <w:lsdException w:name="Salutation" w:semiHidden="1" w:unhideWhenUsed="1"/>
+    <w:lsdException w:name="Date" w:semiHidden="1" w:unhideWhenUsed="1"/>
+    <w:lsdException w:name="Body Text First Indent" w:semiHidden="1" w:unhideWhenUsed="1"/>
+    <w:lsdException w:name="Body Text First Indent 2" w:semiHidden="1" w:unhideWhenUsed="1"/>
+    <w:lsdException w:name="Note Heading" w:semiHidden="1" w:unhideWhenUsed="1"/>
+    <w:lsdException w:name="Body Text 2" w:semiHidden="1" w:unhideWhenUsed="1"/>
+    <w:lsdException w:name="Body Text 3" w:semiHidden="1" w:unhideWhenUsed="1"/>
+    <w:lsdException w:name="Body Text Indent 2" w:semiHidden="1" w:unhideWhenUsed="1"/>
+    <w:lsdException w:name="Body Text Indent 3" w:semiHidden="1" w:unhideWhenUsed="1"/>
+    <w:lsdException w:name="Block Text" w:semiHidden="1" w:unhideWhenUsed="1"/>
+    <w:lsdException w:name="Hyperlink" w:semiHidden="1" w:unhideWhenUsed="1"/>
+    <w:lsdException w:name="FollowedHyperlink" w:semiHidden="1" w:unhideWhenUsed="1"/>
+    <w:lsdException w:name="Strong" w:uiPriority="22" w:qFormat="1"/>
+    <w:lsdException w:name="Emphasis" w:uiPriority="20" w:qFormat="1"/>
+    <w:lsdException w:name="Document Map" w:semiHidden="1" w:unhideWhenUsed="1"/>
+    <w:lsdException w:name="Plain Text" w:semiHidden="1" w:unhideWhenUsed="1"/>
+    <w:lsdException w:name="E-mail Signature" w:semiHidden="1" w:unhideWhenUsed="1"/>
+    <w:lsdException w:name="HTML Top of Form" w:semiHidden="1" w:unhideWhenUsed="1"/>
+    <w:lsdException w:name="HTML Bottom of Form" w:semiHidden="1" w:unhideWhenUsed="1"/>
+    <w:lsdException w:name="Normal (Web)" w:semiHidden="1" w:unhideWhenUsed="1"/>
+    <w:lsdException w:name="HTML Acronym" w:semiHidden="1" w:unhideWhenUsed="1"/>
+    <w:lsdException w:name="HTML Address" w:semiHidden="1" w:unhideWhenUsed="1"/>
+    <w:lsdException w:name="HTML Cite" w:semiHidden="1" w:unhideWhenUsed="1"/>
+    <w:lsdException w:name="HTML Code" w:semiHidden="1" w:unhideWhenUsed="1"/>
+    <w:lsdException w:name="HTML Definition" w:semiHidden="1" w:unhideWhenUsed="1"/>
+    <w:lsdException w:name="HTML Keyboard" w:semiHidden="1" w:unhideWhenUsed="1"/>
+    <w:lsdException w:name="HTML Preformatted" w:semiHidden="1" w:unhideWhenUsed="1"/>
+    <w:lsdException w:name="HTML Sample" w:semiHidden="1" w:unhideWhenUsed="1"/>
+    <w:lsdException w:name="HTML Typewriter" w:semiHidden="1" w:unhideWhenUsed="1"/>
+    <w:lsdException w:name="HTML Variable" w:semiHidden="1" w:unhideWhenUsed="1"/>
+    <w:lsdException w:name="Normal Table" w:semiHidden="1" w:unhideWhenUsed="1"/>
+    <w:lsdException w:name="annotation subject" w:semiHidden="1" w:unhideWhenUsed="1"/>
+    <w:lsdException w:name="No List" w:semiHidden="1" w:unhideWhenUsed="1"/>
+    <w:lsdException w:name="Outline List 1" w:semiHidden="1" w:unhideWhenUsed="1"/>
+    <w:lsdException w:name="Outline List 2" w:semiHidden="1" w:unhideWhenUsed="1"/>
+    <w:lsdException w:name="Outline List 3" w:semiHidden="1" w:unhideWhenUsed="1"/>
+    <w:lsdException w:name="Table Simple 1" w:semiHidden="1" w:unhideWhenUsed="1"/>
+    <w:lsdException w:name="Table Simple 2" w:semiHidden="1" w:unhideWhenUsed="1"/>
+    <w:lsdException w:name="Table Simple 3" w:semiHidden="1" w:unhideWhenUsed="1"/>
+    <w:lsdException w:name="Table Classic 1" w:semiHidden="1" w:unhideWhenUsed="1"/>
+    <w:lsdException w:name="Table Classic 2" w:semiHidden="1" w:unhideWhenUsed="1"/>
+    <w:lsdException w:name="Table Classic 3" w:semiHidden="1" w:unhideWhenUsed="1"/>
+    <w:lsdException w:name="Table Classic 4" w:semiHidden="1" w:unhideWhenUsed="1"/>
+    <w:lsdException w:name="Table Colorful 1" w:semiHidden="1" w:unhideWhenUsed="1"/>
+    <w:lsdException w:name="Table Colorful 2" w:semiHidden="1" w:unhideWhenUsed="1"/>
+    <w:lsdException w:name="Table Colorful 3" w:semiHidden="1" w:unhideWhenUsed="1"/>
+    <w:lsdException w:name="Table Columns 1" w:semiHidden="1" w:unhideWhenUsed="1"/>
+    <w:lsdException w:name="Table Columns 2" w:semiHidden="1" w:unhideWhenUsed="1"/>
+    <w:lsdException w:name="Table Columns 3" w:semiHidden="1" w:unhideWhenUsed="1"/>
+    <w:lsdException w:name="Table Columns 4" w:semiHidden="1" w:unhideWhenUsed="1"/>
+    <w:lsdException w:name="Table Columns 5" w:semiHidden="1" w:unhideWhenUsed="1"/>
+    <w:lsdException w:name="Table Grid 1" w:semiHidden="1" w:unhideWhenUsed="1"/>
+    <w:lsdException w:name="Table Grid 2" w:semiHidden="1" w:unhideWhenUsed="1"/>
+    <w:lsdException w:name="Table Grid 3" w:semiHidden="1" w:unhideWhenUsed="1"/>
+    <w:lsdException w:name="Table Grid 4" w:semiHidden="1" w:unhideWhenUsed="1"/>
+    <w:lsdException w:name="Table Grid 5" w:semiHidden="1" w:unhideWhenUsed="1"/>
+    <w:lsdException w:name="Table Grid 6" w:semiHidden="1" w:unhideWhenUsed="1"/>
+    <w:lsdException w:name="Table Grid 7" w:semiHidden="1" w:unhideWhenUsed="1"/>
+    <w:lsdException w:name="Table Grid 8" w:semiHidden="1" w:unhideWhenUsed="1"/>
+    <w:lsdException w:name="Table List 1" w:semiHidden="1" w:unhideWhenUsed="1"/>
+    <w:lsdException w:name="Table List 2" w:semiHidden="1" w:unhideWhenUsed="1"/>
+    <w:lsdException w:name="Table List 3" w:semiHidden="1" w:unhideWhenUsed="1"/>
+    <w:lsdException w:name="Table List 4" w:semiHidden="1" w:unhideWhenUsed="1"/>
+    <w:lsdException w:name="Table List 5" w:semiHidden="1" w:unhideWhenUsed="1"/>
+    <w:lsdException w:name="Table List 6" w:semiHidden="1" w:unhideWhenUsed="1"/>
+    <w:lsdException w:name="Table List 7" w:semiHidden="1" w:unhideWhenUsed="1"/>
+    <w:lsdException w:name="Table List 8" w:semiHidden="1" w:unhideWhenUsed="1"/>
+    <w:lsdException w:name="Table 3D effects 1" w:semiHidden="1" w:unhideWhenUsed="1"/>
+    <w:lsdException w:name="Table 3D effects 2" w:semiHidden="1" w:unhideWhenUsed="1"/>
+    <w:lsdException w:name="Table 3D effects 3" w:semiHidden="1" w:unhideWhenUsed="1"/>
+    <w:lsdException w:name="Table Contemporary" w:semiHidden="1" w:unhideWhenUsed="1"/>
+    <w:lsdException w:name="Table Elegant" w:semiHidden="1" w:unhideWhenUsed="1"/>
+    <w:lsdException w:name="Table Professional" w:semiHidden="1" w:unhideWhenUsed="1"/>
+    <w:lsdException w:name="Table Subtle 1" w:semiHidden="1" w:unhideWhenUsed="1"/>
+    <w:lsdException w:name="Table Subtle 2" w:semiHidden="1" w:unhideWhenUsed="1"/>
+    <w:lsdException w:name="Table Web 1" w:semiHidden="1" w:unhideWhenUsed="1"/>
+    <w:lsdException w:name="Table Web 2" w:semiHidden="1" w:unhideWhenUsed="1"/>
+    <w:lsdException w:name="Table Web 3" w:semiHidden="1" w:unhideWhenUsed="1"/>
+    <w:lsdException w:name="Balloon Text" w:semiHidden="1" w:unhideWhenUsed="1"/>
+    <w:lsdException w:name="Table Grid" w:uiPriority="39"/>
+    <w:lsdException w:name="Table Theme" w:semiHidden="1" w:unhideWhenUsed="1"/>
+    <w:lsdException w:name="Placeholder Text" w:semiHidden="1"/>
+    <w:lsdException w:name="No Spacing" w:uiPriority="1" w:qFormat="1"/>
+    <w:lsdException w:name="Light Shading" w:uiPriority="60"/>
+    <w:lsdException w:name="Light List" w:uiPriority="61"/>
+    <w:lsdException w:name="Light Grid" w:uiPriority="62"/>
+    <w:lsdException w:name="Medium Shading 1" w:uiPriority="63"/>
+    <w:lsdException w:name="Medium Shading 2" w:uiPriority="64"/>
+    <w:lsdException w:name="Medium List 1" w:uiPriority="65"/>
+    <w:lsdException w:name="Medium List 2" w:uiPriority="66"/>
+    <w:lsdException w:name="Medium Grid 1" w:uiPriority="67"/>
+    <w:lsdException w:name="Medium Grid 2" w:uiPriority="68"/>
+    <w:lsdException w:name="Medium Grid 3" w:uiPriority="69"/>
+    <w:lsdException w:name="Dark List" w:uiPriority="70"/>
+    <w:lsdException w:name="Colorful Shading" w:uiPriority="71"/>
+    <w:lsdException w:name="Colorful List" w:uiPriority="72"/>
+    <w:lsdException w:name="Colorful Grid" w:uiPriority="73"/>
+    <w:lsdException w:name="Light Shading Accent 1" w:uiPriority="60"/>
+    <w:lsdException w:name="Light List Accent 1" w:uiPriority="61"/>
+    <w:lsdException w:name="Light Grid Accent 1" w:uiPriority="62"/>
+    <w:lsdException w:name="Medium Shading 1 Accent 1" w:uiPriority="63"/>
+    <w:lsdException w:name="Medium Shading 2 Accent 1" w:uiPriority="64"/>
+    <w:lsdException w:name="Medium List 1 Accent 1" w:uiPriority="65"/>
+    <w:lsdException w:name="Revision" w:semiHidden="1"/>
+    <w:lsdException w:name="List Paragraph" w:uiPriority="34" w:qFormat="1"/>
+    <w:lsdException w:name="Quote" w:uiPriority="29" w:qFormat="1"/>
+    <w:lsdException w:name="Intense Quote" w:uiPriority="30" w:qFormat="1"/>
+    <w:lsdException w:name="Medium List 2 Accent 1" w:uiPriority="66"/>
+    <w:lsdException w:name="Medium Grid 1 Accent 1" w:uiPriority="67"/>
+    <w:lsdException w:name="Medium Grid 2 Accent 1" w:uiPriority="68"/>
+    <w:lsdException w:name="Medium Grid 3 Accent 1" w:uiPriority="69"/>
+    <w:lsdException w:name="Dark List Accent 1" w:uiPriority="70"/>
+    <w:lsdException w:name="Colorful Shading Accent 1" w:uiPriority="71"/>
+    <w:lsdException w:name="Colorful List Accent 1" w:uiPriority="72"/>
+    <w:lsdException w:name="Colorful Grid Accent 1" w:uiPriority="73"/>
+    <w:lsdException w:name="Light Shading Accent 2" w:uiPriority="60"/>
+    <w:lsdException w:name="Light List Accent 2" w:uiPriority="61"/>
+    <w:lsdException w:name="Light Grid Accent 2" w:uiPriority="62"/>
+    <w:lsdException w:name="Medium Shading 1 Accent 2" w:uiPriority="63"/>
+    <w:lsdException w:name="Medium Shading 2 Accent 2" w:uiPriority="64"/>
+    <w:lsdException w:name="Medium List 1 Accent 2" w:uiPriority="65"/>
+    <w:lsdException w:name="Medium List 2 Accent 2" w:uiPriority="66"/>
+    <w:lsdException w:name="Medium Grid 1 Accent 2" w:uiPriority="67"/>
+    <w:lsdException w:name="Medium Grid 2 Accent 2" w:uiPriority="68"/>
+    <w:lsdException w:name="Medium Grid 3 Accent 2" w:uiPriority="69"/>
+    <w:lsdException w:name="Dark List Accent 2" w:uiPriority="70"/>
+    <w:lsdException w:name="Colorful Shading Accent 2" w:uiPriority="71"/>
+    <w:lsdException w:name="Colorful List Accent 2" w:uiPriority="72"/>
+    <w:lsdException w:name="Colorful Grid Accent 2" w:uiPriority="73"/>
+    <w:lsdException w:name="Light Shading Accent 3" w:uiPriority="60"/>
+    <w:lsdException w:name="Light List Accent 3" w:uiPriority="61"/>
+    <w:lsdException w:name="Light Grid Accent 3" w:uiPriority="62"/>
+    <w:lsdException w:name="Medium Shading 1 Accent 3" w:uiPriority="63"/>
+    <w:lsdException w:name="Medium Shading 2 Accent 3" w:uiPriority="64"/>
+    <w:lsdException w:name="Medium List 1 Accent 3" w:uiPriority="65"/>
+    <w:lsdException w:name="Medium List 2 Accent 3" w:uiPriority="66"/>
+    <w:lsdException w:name="Medium Grid 1 Accent 3" w:uiPriority="67"/>
+    <w:lsdException w:name="Medium Grid 2 Accent 3" w:uiPriority="68"/>
+    <w:lsdException w:name="Medium Grid 3 Accent 3" w:uiPriority="69"/>
+    <w:lsdException w:name="Dark List Accent 3" w:uiPriority="70"/>
+    <w:lsdException w:name="Colorful Shading Accent 3" w:uiPriority="71"/>
+    <w:lsdException w:name="Colorful List Accent 3" w:uiPriority="72"/>
+    <w:lsdException w:name="Colorful Grid Accent 3" w:uiPriority="73"/>
+    <w:lsdException w:name="Light Shading Accent 4" w:uiPriority="60"/>
+    <w:lsdException w:name="Light List Accent 4" w:uiPriority="61"/>
+    <w:lsdException w:name="Light Grid Accent 4" w:uiPriority="62"/>
+    <w:lsdException w:name="Medium Shading 1 Accent 4" w:uiPriority="63"/>
+    <w:lsdException w:name="Medium Shading 2 Accent 4" w:uiPriority="64"/>
+    <w:lsdException w:name="Medium List 1 Accent 4" w:uiPriority="65"/>
+    <w:lsdException w:name="Medium List 2 Accent 4" w:uiPriority="66"/>
+    <w:lsdException w:name="Medium Grid 1 Accent 4" w:uiPriority="67"/>
+    <w:lsdException w:name="Medium Grid 2 Accent 4" w:uiPriority="68"/>
+    <w:lsdException w:name="Medium Grid 3 Accent 4" w:uiPriority="69"/>
+    <w:lsdException w:name="Dark List Accent 4" w:uiPriority="70"/>
+    <w:lsdException w:name="Colorful Shading Accent 4" w:uiPriority="71"/>
+    <w:lsdException w:name="Colorful List Accent 4" w:uiPriority="72"/>
+    <w:lsdException w:name="Colorful Grid Accent 4" w:uiPriority="73"/>
+    <w:lsdException w:name="Light Shading Accent 5" w:uiPriority="60"/>
+    <w:lsdException w:name="Light List Accent 5" w:uiPriority="61"/>
+    <w:lsdException w:name="Light Grid Accent 5" w:uiPriority="62"/>
+    <w:lsdException w:name="Medium Shading 1 Accent 5" w:uiPriority="63"/>
+    <w:lsdException w:name="Medium Shading 2 Accent 5" w:uiPriority="64"/>
+    <w:lsdException w:name="Medium List 1 Accent 5" w:uiPriority="65"/>
+    <w:lsdException w:name="Medium List 2 Accent 5" w:uiPriority="66"/>
+    <w:lsdException w:name="Medium Grid 1 Accent 5" w:uiPriority="67"/>
+    <w:lsdException w:name="Medium Grid 2 Accent 5" w:uiPriority="68"/>
+    <w:lsdException w:name="Medium Grid 3 Accent 5" w:uiPriority="69"/>
+    <w:lsdException w:name="Dark List Accent 5" w:uiPriority="70"/>
+    <w:lsdException w:name="Colorful Shading Accent 5" w:uiPriority="71"/>
+    <w:lsdException w:name="Colorful List Accent 5" w:uiPriority="72"/>
+    <w:lsdException w:name="Colorful Grid Accent 5" w:uiPriority="73"/>
+    <w:lsdException w:name="Light Shading Accent 6" w:uiPriority="60"/>
+    <w:lsdException w:name="Light List Accent 6" w:uiPriority="61"/>
+    <w:lsdException w:name="Light Grid Accent 6" w:uiPriority="62"/>
+    <w:lsdException w:name="Medium Shading 1 Accent 6" w:uiPriority="63"/>
+    <w:lsdException w:name="Medium Shading 2 Accent 6" w:uiPriority="64"/>
+    <w:lsdException w:name="Medium List 1 Accent 6" w:uiPriority="65"/>
+    <w:lsdException w:name="Medium List 2 Accent 6" w:uiPriority="66"/>
+    <w:lsdException w:name="Medium Grid 1 Accent 6" w:uiPriority="67"/>
+    <w:lsdException w:name="Medium Grid 2 Accent 6" w:uiPriority="68"/>
+    <w:lsdException w:name="Medium Grid 3 Accent 6" w:uiPriority="69"/>
+    <w:lsdException w:name="Dark List Accent 6" w:uiPriority="70"/>
+    <w:lsdException w:name="Colorful Shading Accent 6" w:uiPriority="71"/>
+    <w:lsdException w:name="Colorful List Accent 6" w:uiPriority="72"/>
+    <w:lsdException w:name="Colorful Grid Accent 6" w:uiPriority="73"/>
+    <w:lsdException w:name="Subtle Emphasis" w:uiPriority="19" w:qFormat="1"/>
+    <w:lsdException w:name="Intense Emphasis" w:uiPriority="21" w:qFormat="1"/>
+    <w:lsdException w:name="Subtle Reference" w:uiPriority="31" w:qFormat="1"/>
+    <w:lsdException w:name="Intense Reference" w:uiPriority="32" w:qFormat="1"/>
+    <w:lsdException w:name="Book Title" w:uiPriority="33" w:qFormat="1"/>
+    <w:lsdException w:name="Bibliography" w:semiHidden="1" w:uiPriority="37" w:unhideWhenUsed="1"/>
+    <w:lsdException w:name="TOC Heading" w:semiHidden="1" w:uiPriority="39" w:unhideWhenUsed="1" w:qFormat="1"/>
+    <w:lsdException w:name="Plain Table 1" w:uiPriority="41"/>
+    <w:lsdException w:name="Plain Table 2" w:uiPriority="42"/>
+    <w:lsdException w:name="Plain Table 3" w:uiPriority="43"/>
+    <w:lsdException w:name="Plain Table 4" w:uiPriority="44"/>
+    <w:lsdException w:name="Plain Table 5" w:uiPriority="45"/>
+    <w:lsdException w:name="Grid Table Light" w:uiPriority="40"/>
+    <w:lsdException w:name="Grid Table 1 Light" w:uiPriority="46"/>
+    <w:lsdException w:name="Grid Table 2" w:uiPriority="47"/>
+    <w:lsdException w:name="Grid Table 3" w:uiPriority="48"/>
+    <w:lsdException w:name="Grid Table 4" w:uiPriority="49"/>
+    <w:lsdException w:name="Grid Table 5 Dark" w:uiPriority="50"/>
+    <w:lsdException w:name="Grid Table 6 Colorful" w:uiPriority="51"/>
+    <w:lsdException w:name="Grid Table 7 Colorful" w:uiPriority="52"/>
+    <w:lsdException w:name="Grid Table 1 Light Accent 1" w:uiPriority="46"/>
+    <w:lsdException w:name="Grid Table 2 Accent 1" w:uiPriority="47"/>
+    <w:lsdException w:name="Grid Table 3 Accent 1" w:uiPriority="48"/>
+    <w:lsdException w:name="Grid Table 4 Accent 1" w:uiPriority="49"/>
+    <w:lsdException w:name="Grid Table 5 Dark Accent 1" w:uiPriority="50"/>
+    <w:lsdException w:name="Grid Table 6 Colorful Accent 1" w:uiPriority="51"/>
+    <w:lsdException w:name="Grid Table 7 Colorful Accent 1" w:uiPriority="52"/>
+    <w:lsdException w:name="Grid Table 1 Light Accent 2" w:uiPriority="46"/>
+    <w:lsdException w:name="Grid Table 2 Accent 2" w:uiPriority="47"/>
+    <w:lsdException w:name="Grid Table 3 Accent 2" w:uiPriority="48"/>
+    <w:lsdException w:name="Grid Table 4 Accent 2" w:uiPriority="49"/>
+    <w:lsdException w:name="Grid Table 5 Dark Accent 2" w:uiPriority="50"/>
+    <w:lsdException w:name="Grid Table 6 Colorful Accent 2" w:uiPriority="51"/>
+    <w:lsdException w:name="Grid Table 7 Colorful Accent 2" w:uiPriority="52"/>
+    <w:lsdException w:name="Grid Table 1 Light Accent 3" w:uiPriority="46"/>
+    <w:lsdException w:name="Grid Table 2 Accent 3" w:uiPriority="47"/>
+    <w:lsdException w:name="Grid Table 3 Accent 3" w:uiPriority="48"/>
+    <w:lsdException w:name="Grid Table 4 Accent 3" w:uiPriority="49"/>
+    <w:lsdException w:name="Grid Table 5 Dark Accent 3" w:uiPriority="50"/>
+    <w:lsdException w:name="Grid Table 6 Colorful Accent 3" w:uiPriority="51"/>
+    <w:lsdException w:name="Grid Table 7 Colorful Accent 3" w:uiPriority="52"/>
+    <w:lsdException w:name="Grid Table 1 Light Accent 4" w:uiPriority="46"/>
+    <w:lsdException w:name="Grid Table 2 Accent 4" w:uiPriority="47"/>
+    <w:lsdException w:name="Grid Table 3 Accent 4" w:uiPriority="48"/>
+    <w:lsdException w:name="Grid Table 4 Accent 4" w:uiPriority="49"/>
+    <w:lsdException w:name="Grid Table 5 Dark Accent 4" w:uiPriority="50"/>
+    <w:lsdException w:name="Grid Table 6 Colorful Accent 4" w:uiPriority="51"/>
+    <w:lsdException w:name="Grid Table 7 Colorful Accent 4" w:uiPriority="52"/>
+    <w:lsdException w:name="Grid Table 1 Light Accent 5" w:uiPriority="46"/>
+    <w:lsdException w:name="Grid Table 2 Accent 5" w:uiPriority="47"/>
+    <w:lsdException w:name="Grid Table 3 Accent 5" w:uiPriority="48"/>
+    <w:lsdException w:name="Grid Table 4 Accent 5" w:uiPriority="49"/>
+    <w:lsdException w:name="Grid Table 5 Dark Accent 5" w:uiPriority="50"/>
+    <w:lsdException w:name="Grid Table 6 Colorful Accent 5" w:uiPriority="51"/>
+    <w:lsdException w:name="Grid Table 7 Colorful Accent 5" w:uiPriority="52"/>
+    <w:lsdException w:name="Grid Table 1 Light Accent 6" w:uiPriority="46"/>
+    <w:lsdException w:name="Grid Table 2 Accent 6" w:uiPriority="47"/>
+    <w:lsdException w:name="Grid Table 3 Accent 6" w:uiPriority="48"/>
+    <w:lsdException w:name="Grid Table 4 Accent 6" w:uiPriority="49"/>
+    <w:lsdException w:name="Grid Table 5 Dark Accent 6" w:uiPriority="50"/>
+    <w:lsdException w:name="Grid Table 6 Colorful Accent 6" w:uiPriority="51"/>
+    <w:lsdException w:name="Grid Table 7 Colorful Accent 6" w:uiPriority="52"/>
+    <w:lsdException w:name="List Table 1 Light" w:uiPriority="46"/>
+    <w:lsdException w:name="List Table 2" w:uiPriority="47"/>
+    <w:lsdException w:name="List Table 3" w:uiPriority="48"/>
+    <w:lsdException w:name="List Table 4" w:uiPriority="49"/>
+    <w:lsdException w:name="List Table 5 Dark" w:uiPriority="50"/>
+    <w:lsdException w:name="List Table 6 Colorful" w:uiPriority="51"/>
+    <w:lsdException w:name="List Table 7 Colorful" w:uiPriority="52"/>
+    <w:lsdException w:name="List Table 1 Light Accent 1" w:uiPriority="46"/>
+    <w:lsdException w:name="List Table 2 Accent 1" w:uiPriority="47"/>
+    <w:lsdException w:name="List Table 3 Accent 1" w:uiPriority="48"/>
+    <w:lsdException w:name="List Table 4 Accent 1" w:uiPriority="49"/>
+    <w:lsdException w:name="List Table 5 Dark Accent 1" w:uiPriority="50"/>
+    <w:lsdException w:name="List Table 6 Colorful Accent 1" w:uiPriority="51"/>
+    <w:lsdException w:name="List Table 7 Colorful Accent 1" w:uiPriority="52"/>
+    <w:lsdException w:name="List Table 1 Light Accent 2" w:uiPriority="46"/>
+    <w:lsdException w:name="List Table 2 Accent 2" w:uiPriority="47"/>
+    <w:lsdException w:name="List Table 3 Accent 2" w:uiPriority="48"/>
+    <w:lsdException w:name="List Table 4 Accent 2" w:uiPriority="49"/>
+    <w:lsdException w:name="List Table 5 Dark Accent 2" w:uiPriority="50"/>
+    <w:lsdException w:name="List Table 6 Colorful Accent 2" w:uiPriority="51"/>
+    <w:lsdException w:name="List Table 7 Colorful Accent 2" w:uiPriority="52"/>
+    <w:lsdException w:name="List Table 1 Light Accent 3" w:uiPriority="46"/>
+    <w:lsdException w:name="List Table 2 Accent 3" w:uiPriority="47"/>
+    <w:lsdException w:name="List Table 3 Accent 3" w:uiPriority="48"/>
+    <w:lsdException w:name="List Table 4 Accent 3" w:uiPriority="49"/>
+    <w:lsdException w:name="List Table 5 Dark Accent 3" w:uiPriority="50"/>
+    <w:lsdException w:name="List Table 6 Colorful Accent 3" w:uiPriority="51"/>
+    <w:lsdException w:name="List Table 7 Colorful Accent 3" w:uiPriority="52"/>
+    <w:lsdException w:name="List Table 1 Light Accent 4" w:uiPriority="46"/>
+    <w:lsdException w:name="List Table 2 Accent 4" w:uiPriority="47"/>
+    <w:lsdException w:name="List Table 3 Accent 4" w:uiPriority="48"/>
+    <w:lsdException w:name="List Table 4 Accent 4" w:uiPriority="49"/>
+    <w:lsdException w:name="List Table 5 Dark Accent 4" w:uiPriority="50"/>
+    <w:lsdException w:name="List Table 6 Colorful Accent 4" w:uiPriority="51"/>
+    <w:lsdException w:name="List Table 7 Colorful Accent 4" w:uiPriority="52"/>
+    <w:lsdException w:name="List Table 1 Light Accent 5" w:uiPriority="46"/>
+    <w:lsdException w:name="List Table 2 Accent 5" w:uiPriority="47"/>
+    <w:lsdException w:name="List Table 3 Accent 5" w:uiPriority="48"/>
+    <w:lsdException w:name="List Table 4 Accent 5" w:uiPriority="49"/>
+    <w:lsdException w:name="List Table 5 Dark Accent 5" w:uiPriority="50"/>
+    <w:lsdException w:name="List Table 6 Colorful Accent 5" w:uiPriority="51"/>
+    <w:lsdException w:name="List Table 7 Colorful Accent 5" w:uiPriority="52"/>
+    <w:lsdException w:name="List Table 1 Light Accent 6" w:uiPriority="46"/>
+    <w:lsdException w:name="List Table 2 Accent 6" w:uiPriority="47"/>
+    <w:lsdException w:name="List Table 3 Accent 6" w:uiPriority="48"/>
+    <w:lsdException w:name="List Table 4 Accent 6" w:uiPriority="49"/>
+    <w:lsdException w:name="List Table 5 Dark Accent 6" w:uiPriority="50"/>
+    <w:lsdException w:name="List Table 6 Colorful Accent 6" w:uiPriority="51"/>
+    <w:lsdException w:name="List Table 7 Colorful Accent 6" w:uiPriority="52"/>
+  </w:latentStyles>
+  <w:style w:type="paragraph" w:default="1" w:styleId="Standard">
+    <w:name w:val="Normal"/>
+    <w:qFormat/>
+  </w:style>
+  <w:style w:type="character" w:default="1" w:styleId="Absatz-Standardschriftart">
+    <w:name w:val="Default Paragraph Font"/>
+    <w:uiPriority w:val="1"/>
+    <w:semiHidden/>
+    <w:unhideWhenUsed/>
+  </w:style>
+  <w:style w:type="table" w:default="1" w:styleId="NormaleTabelle">
+    <w:name w:val="Normal Table"/>
+    <w:uiPriority w:val="99"/>
+    <w:semiHidden/>
+    <w:unhideWhenUsed/>
+    <w:tblPr>
+      <w:tblInd w:w="0" w:type="dxa"/>
+      <w:tblCellMar>
+        <w:top w:w="0" w:type="dxa"/>
+        <w:left w:w="108" w:type="dxa"/>
+        <w:bottom w:w="0" w:type="dxa"/>
+        <w:right w:w="108" w:type="dxa"/>
+      </w:tblCellMar>
+    </w:tblPr>
+  </w:style>
+  <w:style w:type="numbering" w:default="1" w:styleId="KeineListe">
+    <w:name w:val="No List"/>
+    <w:uiPriority w:val="99"/>
+    <w:semiHidden/>
+    <w:unhideWhenUsed/>
+  </w:style>
+  <w:style w:type="character" w:styleId="Platzhaltertext">
+    <w:name w:val="Placeholder Text"/>
+    <w:basedOn w:val="Absatz-Standardschriftart"/>
+    <w:uiPriority w:val="99"/>
+    <w:semiHidden/>
+    <w:rsid w:val="003A72DF"/>
+    <w:rPr>
+      <w:color w:val="808080"/>
+    </w:rPr>
+  </w:style>
+</w:styles>
+</file>
+
+<file path=word/glossary/webSettings.xml><?xml version="1.0" encoding="utf-8"?>
+<w:webSettings xmlns:mc="http://schemas.openxmlformats.org/markup-compatibility/2006" xmlns:r="http://schemas.openxmlformats.org/officeDocument/2006/relationships" xmlns:w="http://schemas.openxmlformats.org/wordprocessingml/2006/main" xmlns:w14="http://schemas.microsoft.com/office/word/2010/wordml" xmlns:w15="http://schemas.microsoft.com/office/word/2012/wordml" mc:Ignorable="w14 w15">
+  <w:optimizeForBrowser/>
+  <w:allowPNG/>
+</w:webSettings>
 </file>
 
 <file path=word/theme/theme1.xml><?xml version="1.0" encoding="utf-8"?>
@@ -15069,7 +16379,7 @@
     <b:MonthAccessed>Mai</b:MonthAccessed>
     <b:DayAccessed>18</b:DayAccessed>
     <b:URL>https://www.assistive-innovations.com/de/roboterarme/iarm-de</b:URL>
-    <b:RefOrder>29</b:RefOrder>
+    <b:RefOrder>30</b:RefOrder>
   </b:Source>
   <b:Source>
     <b:Tag>Lut15</b:Tag>
@@ -15727,7 +17037,7 @@
     <b:MonthAccessed>2</b:MonthAccessed>
     <b:DayAccessed>20</b:DayAccessed>
     <b:URL>https://walter.readthedocs.io/en/latest/</b:URL>
-    <b:RefOrder>27</b:RefOrder>
+    <b:RefOrder>28</b:RefOrder>
   </b:Source>
   <b:Source>
     <b:Tag>Jac17</b:Tag>
@@ -15751,13 +17061,37 @@
     <b:MonthAccessed>Januar</b:MonthAccessed>
     <b:DayAccessed>5</b:DayAccessed>
     <b:URL>https://www.thingiverse.com/thing:2520572</b:URL>
-    <b:RefOrder>28</b:RefOrder>
+    <b:RefOrder>29</b:RefOrder>
+  </b:Source>
+  <b:Source>
+    <b:Tag>Jam17</b:Tag>
+    <b:SourceType>InternetSite</b:SourceType>
+    <b:Guid>{0A44E12F-6721-4F31-B318-DC015FB3498D}</b:Guid>
+    <b:Author>
+      <b:Author>
+        <b:NameList>
+          <b:Person>
+            <b:Last>Hughes</b:Last>
+            <b:First>James</b:First>
+          </b:Person>
+        </b:NameList>
+      </b:Author>
+    </b:Author>
+    <b:Title>Raspberry Pi Camera Module</b:Title>
+    <b:Year>2017</b:Year>
+    <b:Month>März</b:Month>
+    <b:Day>3</b:Day>
+    <b:YearAccessed>2018</b:YearAccessed>
+    <b:MonthAccessed>Januar</b:MonthAccessed>
+    <b:DayAccessed>6</b:DayAccessed>
+    <b:URL>https://www.raspberrypi.org/documentation/hardware/camera/README.md</b:URL>
+    <b:RefOrder>27</b:RefOrder>
   </b:Source>
 </b:Sources>
 </file>
 
 <file path=customXml/itemProps1.xml><?xml version="1.0" encoding="utf-8"?>
-<ds:datastoreItem xmlns:ds="http://schemas.openxmlformats.org/officeDocument/2006/customXml" ds:itemID="{31B87B6C-5C90-4B32-9196-019777018FDE}">
+<ds:datastoreItem xmlns:ds="http://schemas.openxmlformats.org/officeDocument/2006/customXml" ds:itemID="{79183FD6-1C10-4CE3-BA77-F001AC64F2F0}">
   <ds:schemaRefs>
     <ds:schemaRef ds:uri="http://schemas.openxmlformats.org/officeDocument/2006/bibliography"/>
   </ds:schemaRefs>

--- a/Ausarbeitung.docx
+++ b/Ausarbeitung.docx
@@ -6,21 +6,6 @@
       <w:r>
         <w:t>…</w:t>
       </w:r>
-    </w:p>
-    <w:p>
-      <w:pPr>
-        <w:spacing w:line="259" w:lineRule="auto"/>
-        <w:jc w:val="left"/>
-      </w:pPr>
-      <w:r>
-        <w:br w:type="page"/>
-      </w:r>
-    </w:p>
-    <w:p>
-      <w:pPr>
-        <w:spacing w:line="259" w:lineRule="auto"/>
-        <w:jc w:val="left"/>
-      </w:pPr>
     </w:p>
     <w:p>
       <w:pPr>
@@ -1119,7 +1104,21 @@
                 <w:rStyle w:val="Hyperlink"/>
                 <w:noProof/>
               </w:rPr>
-              <w:t>Aufbau des Systems</w:t>
+              <w:t xml:space="preserve">Aufbau </w:t>
+            </w:r>
+            <w:r>
+              <w:rPr>
+                <w:rStyle w:val="Hyperlink"/>
+                <w:noProof/>
+              </w:rPr>
+              <w:t>d</w:t>
+            </w:r>
+            <w:r>
+              <w:rPr>
+                <w:rStyle w:val="Hyperlink"/>
+                <w:noProof/>
+              </w:rPr>
+              <w:t>es Systems</w:t>
             </w:r>
             <w:r>
               <w:rPr>
@@ -1160,7 +1159,7 @@
                 <w:noProof/>
                 <w:webHidden/>
               </w:rPr>
-              <w:t>18</w:t>
+              <w:t>17</w:t>
             </w:r>
             <w:r>
               <w:rPr>
@@ -1244,7 +1243,7 @@
                 <w:noProof/>
                 <w:webHidden/>
               </w:rPr>
-              <w:t>18</w:t>
+              <w:t>19</w:t>
             </w:r>
             <w:r>
               <w:rPr>
@@ -1328,7 +1327,7 @@
                 <w:noProof/>
                 <w:webHidden/>
               </w:rPr>
-              <w:t>18</w:t>
+              <w:t>19</w:t>
             </w:r>
             <w:r>
               <w:rPr>
@@ -1580,7 +1579,7 @@
                 <w:noProof/>
                 <w:webHidden/>
               </w:rPr>
-              <w:t>19</w:t>
+              <w:t>20</w:t>
             </w:r>
             <w:r>
               <w:rPr>
@@ -1664,7 +1663,7 @@
                 <w:noProof/>
                 <w:webHidden/>
               </w:rPr>
-              <w:t>19</w:t>
+              <w:t>20</w:t>
             </w:r>
             <w:r>
               <w:rPr>
@@ -2168,7 +2167,7 @@
                 <w:noProof/>
                 <w:webHidden/>
               </w:rPr>
-              <w:t>20</w:t>
+              <w:t>21</w:t>
             </w:r>
             <w:r>
               <w:rPr>
@@ -2252,7 +2251,7 @@
                 <w:noProof/>
                 <w:webHidden/>
               </w:rPr>
-              <w:t>20</w:t>
+              <w:t>21</w:t>
             </w:r>
             <w:r>
               <w:rPr>
@@ -2336,7 +2335,7 @@
                 <w:noProof/>
                 <w:webHidden/>
               </w:rPr>
-              <w:t>20</w:t>
+              <w:t>21</w:t>
             </w:r>
             <w:r>
               <w:rPr>
@@ -2420,7 +2419,7 @@
                 <w:noProof/>
                 <w:webHidden/>
               </w:rPr>
-              <w:t>20</w:t>
+              <w:t>21</w:t>
             </w:r>
             <w:r>
               <w:rPr>
@@ -2504,7 +2503,7 @@
                 <w:noProof/>
                 <w:webHidden/>
               </w:rPr>
-              <w:t>20</w:t>
+              <w:t>21</w:t>
             </w:r>
             <w:r>
               <w:rPr>
@@ -2924,7 +2923,7 @@
                 <w:noProof/>
                 <w:webHidden/>
               </w:rPr>
-              <w:t>22</w:t>
+              <w:t>23</w:t>
             </w:r>
             <w:r>
               <w:rPr>
@@ -3008,7 +3007,7 @@
                 <w:noProof/>
                 <w:webHidden/>
               </w:rPr>
-              <w:t>22</w:t>
+              <w:t>23</w:t>
             </w:r>
             <w:r>
               <w:rPr>
@@ -3092,7 +3091,7 @@
                 <w:noProof/>
                 <w:webHidden/>
               </w:rPr>
-              <w:t>22</w:t>
+              <w:t>23</w:t>
             </w:r>
             <w:r>
               <w:rPr>
@@ -3176,7 +3175,7 @@
                 <w:noProof/>
                 <w:webHidden/>
               </w:rPr>
-              <w:t>22</w:t>
+              <w:t>23</w:t>
             </w:r>
             <w:r>
               <w:rPr>
@@ -3260,7 +3259,7 @@
                 <w:noProof/>
                 <w:webHidden/>
               </w:rPr>
-              <w:t>22</w:t>
+              <w:t>23</w:t>
             </w:r>
             <w:r>
               <w:rPr>
@@ -3344,7 +3343,7 @@
                 <w:noProof/>
                 <w:webHidden/>
               </w:rPr>
-              <w:t>22</w:t>
+              <w:t>23</w:t>
             </w:r>
             <w:r>
               <w:rPr>
@@ -3428,7 +3427,7 @@
                 <w:noProof/>
                 <w:webHidden/>
               </w:rPr>
-              <w:t>22</w:t>
+              <w:t>23</w:t>
             </w:r>
             <w:r>
               <w:rPr>
@@ -3512,7 +3511,7 @@
                 <w:noProof/>
                 <w:webHidden/>
               </w:rPr>
-              <w:t>22</w:t>
+              <w:t>23</w:t>
             </w:r>
             <w:r>
               <w:rPr>
@@ -3596,7 +3595,7 @@
                 <w:noProof/>
                 <w:webHidden/>
               </w:rPr>
-              <w:t>22</w:t>
+              <w:t>23</w:t>
             </w:r>
             <w:r>
               <w:rPr>
@@ -3680,7 +3679,7 @@
                 <w:noProof/>
                 <w:webHidden/>
               </w:rPr>
-              <w:t>24</w:t>
+              <w:t>25</w:t>
             </w:r>
             <w:r>
               <w:rPr>
@@ -3764,7 +3763,7 @@
                 <w:noProof/>
                 <w:webHidden/>
               </w:rPr>
-              <w:t>28</w:t>
+              <w:t>29</w:t>
             </w:r>
             <w:r>
               <w:rPr>
@@ -3848,7 +3847,7 @@
                 <w:noProof/>
                 <w:webHidden/>
               </w:rPr>
-              <w:t>30</w:t>
+              <w:t>31</w:t>
             </w:r>
             <w:r>
               <w:rPr>
@@ -3896,13 +3895,8 @@
     </w:p>
     <w:p>
       <w:r>
-        <w:t xml:space="preserve">Evtl. ohne </w:t>
-      </w:r>
-      <w:proofErr w:type="spellStart"/>
-      <w:r>
-        <w:t>unterkapitel</w:t>
-      </w:r>
-      <w:proofErr w:type="spellEnd"/>
+        <w:t>Evtl. ohne unterkapitel</w:t>
+      </w:r>
     </w:p>
     <w:p>
       <w:pPr>
@@ -3967,7 +3961,18 @@
         <w:t>Einsatzumgebung</w:t>
       </w:r>
     </w:p>
+    <w:p>
+      <w:r>
+        <w:t>Mensch-Maschinen-Interaktion hier nicht</w:t>
+      </w:r>
+    </w:p>
+    <w:p>
+      <w:r>
+        <w:t>Auch nicht Mobilität (autonome Stromversorgung bzw. so konzipiert, dass Stromverbrauch gering und später autonom möglich)</w:t>
+      </w:r>
+    </w:p>
     <w:p/>
+    <w:p/>
     <w:p>
       <w:r>
         <w:t>Begrenzte Energieversorgung</w:t>
@@ -3980,25 +3985,30 @@
     </w:p>
     <w:p>
       <w:r>
+        <w:t>Hier Skizze Roboter, Kamera, Tastermodell</w:t>
+      </w:r>
+      <w:r>
+        <w:t>???</w:t>
+      </w:r>
+    </w:p>
+    <w:p>
+      <w:r>
         <w:t>Arbeitsschritte</w:t>
       </w:r>
     </w:p>
     <w:p>
       <w:r>
-        <w:t>Mensch-Maschinen-Interaktion hier nicht</w:t>
-      </w:r>
-    </w:p>
-    <w:p>
-      <w:r>
-        <w:t>Auch nicht Mobilität (autonome Stromversorgung bzw. so konzipiert, dass Stromverbrauch gering und später autonom möglich)</w:t>
-      </w:r>
-    </w:p>
+        <w:t>Erkennung verschiedenartiger Taster!</w:t>
+      </w:r>
+    </w:p>
+    <w:p/>
     <w:p>
       <w:pPr>
         <w:pStyle w:val="berschrift2"/>
       </w:pPr>
       <w:bookmarkStart w:id="3" w:name="_Toc515451996"/>
       <w:r>
+        <w:lastRenderedPageBreak/>
         <w:t>Aufbau</w:t>
       </w:r>
       <w:r>
@@ -4084,15 +4094,7 @@
         <w:t xml:space="preserve">Da sich die Arbeit mit der Konzeption einer teilautonomen Funktion für einen Assistenzroboter befasst, soll zunächst die technologische Ausgangsituation in diesem Bereich ermittelt werden. </w:t>
       </w:r>
       <w:r>
-        <w:t xml:space="preserve">Anschließend erfolgt eine Einführung in die für die Umsetzung der Arbeit wichtigen Themengebiete Mustererkennung sowie Visual </w:t>
-      </w:r>
-      <w:proofErr w:type="spellStart"/>
-      <w:r>
-        <w:t>Servoing</w:t>
-      </w:r>
-      <w:proofErr w:type="spellEnd"/>
-      <w:r>
-        <w:t>.</w:t>
+        <w:t>Anschließend erfolgt eine Einführung in die für die Umsetzung der Arbeit wichtigen Themengebiete Mustererkennung sowie Visual Servoing.</w:t>
       </w:r>
     </w:p>
     <w:p>
@@ -4418,7 +4420,22 @@
         <w:t>n</w:t>
       </w:r>
       <w:r>
-        <w:t xml:space="preserve"> sind i.d.R.</w:t>
+        <w:t xml:space="preserve"> sind i</w:t>
+      </w:r>
+      <w:r>
+        <w:t xml:space="preserve">n </w:t>
+      </w:r>
+      <w:r>
+        <w:t>d</w:t>
+      </w:r>
+      <w:r>
+        <w:t xml:space="preserve">er </w:t>
+      </w:r>
+      <w:r>
+        <w:t>R</w:t>
+      </w:r>
+      <w:r>
+        <w:t>egel</w:t>
       </w:r>
       <w:r>
         <w:t xml:space="preserve"> Sensoren zur selbsttätigen Programmadaption</w:t>
@@ -4441,23 +4458,7 @@
         <w:t>JACO</w:t>
       </w:r>
       <w:r>
-        <w:t xml:space="preserve"> Roboterarm der Firma </w:t>
-      </w:r>
-      <w:proofErr w:type="spellStart"/>
-      <w:r>
-        <w:t>Kinova</w:t>
-      </w:r>
-      <w:proofErr w:type="spellEnd"/>
-      <w:r>
-        <w:t xml:space="preserve"> </w:t>
-      </w:r>
-      <w:proofErr w:type="spellStart"/>
-      <w:r>
-        <w:t>Robotics</w:t>
-      </w:r>
-      <w:proofErr w:type="spellEnd"/>
-      <w:r>
-        <w:t>.</w:t>
+        <w:t xml:space="preserve"> Roboterarm der Firma Kinova Robotics.</w:t>
       </w:r>
       <w:r>
         <w:t xml:space="preserve"> </w:t>
@@ -4578,29 +4579,8 @@
         <w:t xml:space="preserve"> EDAN (</w:t>
       </w:r>
       <w:r>
-        <w:t>EMG-</w:t>
-      </w:r>
-      <w:proofErr w:type="spellStart"/>
-      <w:r>
-        <w:t>controlled</w:t>
-      </w:r>
-      <w:proofErr w:type="spellEnd"/>
-      <w:r>
-        <w:t xml:space="preserve"> </w:t>
-      </w:r>
-      <w:proofErr w:type="spellStart"/>
-      <w:r>
-        <w:t>daily</w:t>
-      </w:r>
-      <w:proofErr w:type="spellEnd"/>
-      <w:r>
-        <w:t xml:space="preserve"> </w:t>
-      </w:r>
-      <w:proofErr w:type="spellStart"/>
-      <w:r>
-        <w:t>assistant</w:t>
-      </w:r>
-      <w:proofErr w:type="spellEnd"/>
+        <w:t>EMG-controlled daily assistant</w:t>
+      </w:r>
       <w:r>
         <w:t>)</w:t>
       </w:r>
@@ -4658,15 +4638,7 @@
         <w:t xml:space="preserve"> </w:t>
       </w:r>
       <w:r>
-        <w:t xml:space="preserve">Der Sicherheitsaspekt wird durch den Einsatz von flexiblen, adaptiven Materialien (Soft </w:t>
-      </w:r>
-      <w:proofErr w:type="spellStart"/>
-      <w:r>
-        <w:t>Robotics</w:t>
-      </w:r>
-      <w:proofErr w:type="spellEnd"/>
-      <w:r>
-        <w:t xml:space="preserve"> Konzept) sowie eine Drehmomentregelung </w:t>
+        <w:t xml:space="preserve">Der Sicherheitsaspekt wird durch den Einsatz von flexiblen, adaptiven Materialien (Soft Robotics Konzept) sowie eine Drehmomentregelung </w:t>
       </w:r>
       <w:r>
         <w:t>erreicht</w:t>
@@ -4703,67 +4675,9 @@
       <w:r>
         <w:t>Ein ähnliches System ist der an der Universität Bremen entwickelte Assistenzroboter FRIEND (</w:t>
       </w:r>
-      <w:proofErr w:type="spellStart"/>
-      <w:r>
-        <w:t>Functional</w:t>
-      </w:r>
-      <w:proofErr w:type="spellEnd"/>
-      <w:r>
-        <w:t xml:space="preserve"> </w:t>
-      </w:r>
-      <w:proofErr w:type="spellStart"/>
-      <w:r>
-        <w:t>robot</w:t>
-      </w:r>
-      <w:proofErr w:type="spellEnd"/>
-      <w:r>
-        <w:t xml:space="preserve"> arm </w:t>
-      </w:r>
-      <w:proofErr w:type="spellStart"/>
-      <w:r>
-        <w:t>with</w:t>
-      </w:r>
-      <w:proofErr w:type="spellEnd"/>
-      <w:r>
-        <w:t xml:space="preserve"> user-</w:t>
-      </w:r>
-      <w:proofErr w:type="spellStart"/>
-      <w:r>
-        <w:t>friendly</w:t>
-      </w:r>
-      <w:proofErr w:type="spellEnd"/>
-      <w:r>
-        <w:t xml:space="preserve"> </w:t>
-      </w:r>
-      <w:proofErr w:type="spellStart"/>
-      <w:r>
-        <w:t>interface</w:t>
-      </w:r>
-      <w:proofErr w:type="spellEnd"/>
-      <w:r>
-        <w:t xml:space="preserve"> </w:t>
-      </w:r>
-      <w:proofErr w:type="spellStart"/>
-      <w:r>
-        <w:t>for</w:t>
-      </w:r>
-      <w:proofErr w:type="spellEnd"/>
-      <w:r>
-        <w:t xml:space="preserve"> </w:t>
-      </w:r>
-      <w:proofErr w:type="spellStart"/>
-      <w:r>
-        <w:t>disabled</w:t>
-      </w:r>
-      <w:proofErr w:type="spellEnd"/>
-      <w:r>
-        <w:t xml:space="preserve"> </w:t>
-      </w:r>
-      <w:proofErr w:type="spellStart"/>
-      <w:r>
-        <w:t>people</w:t>
-      </w:r>
-      <w:proofErr w:type="spellEnd"/>
+      <w:r>
+        <w:t>Functional robot arm with user-friendly interface for disabled people</w:t>
+      </w:r>
       <w:r>
         <w:t xml:space="preserve">), welcher </w:t>
       </w:r>
@@ -4810,6 +4724,7 @@
     <w:p>
       <w:pPr>
         <w:keepNext/>
+        <w:jc w:val="center"/>
       </w:pPr>
       <w:r>
         <w:rPr>
@@ -4873,27 +4788,14 @@
       <w:r>
         <w:t xml:space="preserve"> </w:t>
       </w:r>
-      <w:r>
-        <w:fldChar w:fldCharType="begin"/>
-      </w:r>
-      <w:r>
-        <w:instrText xml:space="preserve"> SEQ Abbildung \* ARABIC </w:instrText>
-      </w:r>
-      <w:r>
-        <w:fldChar w:fldCharType="separate"/>
-      </w:r>
-      <w:r>
-        <w:rPr>
-          <w:noProof/>
-        </w:rPr>
-        <w:t>1</w:t>
-      </w:r>
-      <w:r>
-        <w:rPr>
-          <w:noProof/>
-        </w:rPr>
-        <w:fldChar w:fldCharType="end"/>
-      </w:r>
+      <w:fldSimple w:instr=" SEQ Abbildung \* ARABIC ">
+        <w:r>
+          <w:rPr>
+            <w:noProof/>
+          </w:rPr>
+          <w:t>1</w:t>
+        </w:r>
+      </w:fldSimple>
       <w:bookmarkEnd w:id="7"/>
       <w:r>
         <w:t>: Assistenzsystem FRIEND der Universität Bremen</w:t>
@@ -5000,15 +4902,7 @@
         <w:t>gewünschten O</w:t>
       </w:r>
       <w:r>
-        <w:t xml:space="preserve">bjekts manövriert, anschließend erfolgt mit Hilfe von Visual </w:t>
-      </w:r>
-      <w:proofErr w:type="spellStart"/>
-      <w:r>
-        <w:t>Servoing</w:t>
-      </w:r>
-      <w:proofErr w:type="spellEnd"/>
-      <w:r>
-        <w:t xml:space="preserve"> (vgl.</w:t>
+        <w:t>bjekts manövriert, anschließend erfolgt mit Hilfe von Visual Servoing (vgl.</w:t>
       </w:r>
       <w:r>
         <w:t xml:space="preserve"> Abschnitt</w:t>
@@ -5071,26 +4965,10 @@
         <w:t xml:space="preserve"> Im aktuellen </w:t>
       </w:r>
       <w:r>
-        <w:t xml:space="preserve">Modellprojekt </w:t>
-      </w:r>
-      <w:proofErr w:type="spellStart"/>
-      <w:r>
-        <w:t>ReIntegraRob</w:t>
-      </w:r>
-      <w:proofErr w:type="spellEnd"/>
-      <w:r>
-        <w:t xml:space="preserve"> </w:t>
-      </w:r>
-      <w:r>
-        <w:t xml:space="preserve">wird durch Verbesserung der Bildverarbeitung ein Arbeiten ohne Smart Tray ermöglicht. Ziel ist Reintegration einer </w:t>
-      </w:r>
-      <w:proofErr w:type="spellStart"/>
-      <w:r>
-        <w:t>tetraplegisch</w:t>
-      </w:r>
-      <w:proofErr w:type="spellEnd"/>
-      <w:r>
-        <w:t xml:space="preserve"> gelähmten Frau in ihren Beruf als Bibliothekarin</w:t>
+        <w:t xml:space="preserve">Modellprojekt ReIntegraRob </w:t>
+      </w:r>
+      <w:r>
+        <w:t>wird durch Verbesserung der Bildverarbeitung ein Arbeiten ohne Smart Tray ermöglicht. Ziel ist Reintegration einer tetraplegisch gelähmten Frau in ihren Beruf als Bibliothekarin</w:t>
       </w:r>
       <w:sdt>
         <w:sdtPr>
@@ -5265,7 +5143,25 @@
         <w:t xml:space="preserve">zur Mustererkennung </w:t>
       </w:r>
       <w:r>
-        <w:t xml:space="preserve">verfolgen i.d.R. </w:t>
+        <w:t>verfolgen i</w:t>
+      </w:r>
+      <w:r>
+        <w:t xml:space="preserve">n </w:t>
+      </w:r>
+      <w:r>
+        <w:t>d</w:t>
+      </w:r>
+      <w:r>
+        <w:t xml:space="preserve">er </w:t>
+      </w:r>
+      <w:r>
+        <w:t>R</w:t>
+      </w:r>
+      <w:r>
+        <w:t>egel</w:t>
+      </w:r>
+      <w:r>
+        <w:t xml:space="preserve"> </w:t>
       </w:r>
       <w:r>
         <w:t xml:space="preserve">einen </w:t>
@@ -5449,37 +5345,13 @@
         <w:t>Position und Ausdehnung.</w:t>
       </w:r>
       <w:r>
-        <w:t xml:space="preserve"> Für beide Aufgabenstellungen werden heutzutage häufig Verfahren des maschinellen Lernens (Machine Learning) oder des </w:t>
-      </w:r>
-      <w:proofErr w:type="spellStart"/>
-      <w:r>
-        <w:t>Deep</w:t>
-      </w:r>
-      <w:proofErr w:type="spellEnd"/>
-      <w:r>
-        <w:t xml:space="preserve"> </w:t>
-      </w:r>
-      <w:proofErr w:type="spellStart"/>
-      <w:r>
-        <w:t>Learnings</w:t>
-      </w:r>
-      <w:proofErr w:type="spellEnd"/>
-      <w:r>
-        <w:t xml:space="preserve"> eingesetzt. </w:t>
+        <w:t xml:space="preserve"> Für beide Aufgabenstellungen werden heutzutage häufig Verfahren des maschinellen Lernens (Machine Learning) oder des Deep Learnings eingesetzt. </w:t>
       </w:r>
       <w:r>
         <w:t xml:space="preserve">Während beim Machine Learning ein vorgegebener Algorithmus </w:t>
       </w:r>
       <w:r>
-        <w:t xml:space="preserve">zur Extraktion fest vorgegebener Merkmale verwendet wird, erlernt das System beim </w:t>
-      </w:r>
-      <w:proofErr w:type="spellStart"/>
-      <w:r>
-        <w:t>Deep</w:t>
-      </w:r>
-      <w:proofErr w:type="spellEnd"/>
-      <w:r>
-        <w:t xml:space="preserve"> Learning nach und nach selbst, relevante Merkmale zu extrahieren</w:t>
+        <w:t>zur Extraktion fest vorgegebener Merkmale verwendet wird, erlernt das System beim Deep Learning nach und nach selbst, relevante Merkmale zu extrahieren</w:t>
       </w:r>
       <w:sdt>
         <w:sdtPr>
@@ -5677,27 +5549,14 @@
       <w:r>
         <w:t xml:space="preserve">Abbildung </w:t>
       </w:r>
-      <w:r>
-        <w:fldChar w:fldCharType="begin"/>
-      </w:r>
-      <w:r>
-        <w:instrText xml:space="preserve"> SEQ Abbildung \* ARABIC </w:instrText>
-      </w:r>
-      <w:r>
-        <w:fldChar w:fldCharType="separate"/>
-      </w:r>
-      <w:r>
-        <w:rPr>
-          <w:noProof/>
-        </w:rPr>
-        <w:t>2</w:t>
-      </w:r>
-      <w:r>
-        <w:rPr>
-          <w:noProof/>
-        </w:rPr>
-        <w:fldChar w:fldCharType="end"/>
-      </w:r>
+      <w:fldSimple w:instr=" SEQ Abbildung \* ARABIC ">
+        <w:r>
+          <w:rPr>
+            <w:noProof/>
+          </w:rPr>
+          <w:t>2</w:t>
+        </w:r>
+      </w:fldSimple>
       <w:bookmarkEnd w:id="12"/>
       <w:r>
         <w:t>: Vier Grundtypen zur Merkmalsberechnung</w:t>
@@ -5754,15 +5613,7 @@
         <w:t xml:space="preserve">Skalierung verwendet werden, ergibt sich eine hohe Anzahl an möglichen Merkmalen für die Klassifikation. </w:t>
       </w:r>
       <w:r>
-        <w:t xml:space="preserve">Die Selektion der relevanten Merkmale wird anhand eines sogenannten </w:t>
-      </w:r>
-      <w:proofErr w:type="spellStart"/>
-      <w:r>
-        <w:t>Boosting</w:t>
-      </w:r>
-      <w:proofErr w:type="spellEnd"/>
-      <w:r>
-        <w:t>-Verfahrens</w:t>
+        <w:t>Die Selektion der relevanten Merkmale wird anhand eines sogenannten Boosting-Verfahrens</w:t>
       </w:r>
       <w:r>
         <w:t xml:space="preserve"> anhand von positiven und negativen Trainingsdaten</w:t>
@@ -5774,15 +5625,7 @@
         <w:t xml:space="preserve"> </w:t>
       </w:r>
       <w:r>
-        <w:t xml:space="preserve">Ein weiterer Schritt zur Effizienzsteigerung ist die Verwendung einer Kaskade von </w:t>
-      </w:r>
-      <w:proofErr w:type="spellStart"/>
-      <w:r>
-        <w:t>Klassifikatoren</w:t>
-      </w:r>
-      <w:proofErr w:type="spellEnd"/>
-      <w:r>
-        <w:t>, welche negative Bildausschnitte schnell verwirft</w:t>
+        <w:t>Ein weiterer Schritt zur Effizienzsteigerung ist die Verwendung einer Kaskade von Klassifikatoren, welche negative Bildausschnitte schnell verwirft</w:t>
       </w:r>
       <w:sdt>
         <w:sdtPr>
@@ -5831,14 +5674,9 @@
       <w:r>
         <w:t xml:space="preserve"> erreicht das Verfahren von Ahonen et al. durch die Verwendung von </w:t>
       </w:r>
-      <w:proofErr w:type="spellStart"/>
       <w:r>
         <w:lastRenderedPageBreak/>
-        <w:t>Local</w:t>
-      </w:r>
-      <w:proofErr w:type="spellEnd"/>
-      <w:r>
-        <w:t xml:space="preserve"> Binary Patterns als texturbasierte Merkmale eine schnellere Trainings- und Detektionszeit</w:t>
+        <w:t>Local Binary Patterns als texturbasierte Merkmale eine schnellere Trainings- und Detektionszeit</w:t>
       </w:r>
       <w:sdt>
         <w:sdtPr>
@@ -6018,13 +5856,8 @@
         <w:t xml:space="preserve"> verwendet</w:t>
       </w:r>
       <w:r>
-        <w:t xml:space="preserve">, mit welchem die zu erwartende </w:t>
-      </w:r>
-      <w:proofErr w:type="spellStart"/>
-      <w:r>
-        <w:t>Tastergröße</w:t>
-      </w:r>
-      <w:proofErr w:type="spellEnd"/>
+        <w:t>, mit welchem die zu erwartende Tastergröße</w:t>
+      </w:r>
       <w:r>
         <w:t xml:space="preserve"> (bekannt aus den ADA Richtlinien) </w:t>
       </w:r>
@@ -6145,27 +5978,14 @@
       <w:r>
         <w:t xml:space="preserve">Abbildung </w:t>
       </w:r>
-      <w:r>
-        <w:fldChar w:fldCharType="begin"/>
-      </w:r>
-      <w:r>
-        <w:instrText xml:space="preserve"> SEQ Abbildung \* ARABIC </w:instrText>
-      </w:r>
-      <w:r>
-        <w:fldChar w:fldCharType="separate"/>
-      </w:r>
-      <w:r>
-        <w:rPr>
-          <w:noProof/>
-        </w:rPr>
-        <w:t>3</w:t>
-      </w:r>
-      <w:r>
-        <w:rPr>
-          <w:noProof/>
-        </w:rPr>
-        <w:fldChar w:fldCharType="end"/>
-      </w:r>
+      <w:fldSimple w:instr=" SEQ Abbildung \* ARABIC ">
+        <w:r>
+          <w:rPr>
+            <w:noProof/>
+          </w:rPr>
+          <w:t>3</w:t>
+        </w:r>
+      </w:fldSimple>
       <w:bookmarkEnd w:id="15"/>
       <w:r>
         <w:t>: Erkannte Taster (</w:t>
@@ -6229,45 +6049,13 @@
     <w:p>
       <w:r>
         <w:lastRenderedPageBreak/>
-        <w:t xml:space="preserve">Seit dem ersten Sieg von </w:t>
-      </w:r>
-      <w:proofErr w:type="spellStart"/>
-      <w:r>
-        <w:t>Krizhesvky</w:t>
-      </w:r>
-      <w:proofErr w:type="spellEnd"/>
-      <w:r>
-        <w:t xml:space="preserve"> </w:t>
-      </w:r>
-      <w:r>
-        <w:t xml:space="preserve">et al. beim </w:t>
-      </w:r>
-      <w:proofErr w:type="spellStart"/>
-      <w:r>
-        <w:t>ImageNet</w:t>
-      </w:r>
-      <w:proofErr w:type="spellEnd"/>
-      <w:r>
-        <w:t xml:space="preserve"> Wettbewerb</w:t>
-      </w:r>
-      <w:r>
-        <w:t xml:space="preserve"> sind </w:t>
-      </w:r>
-      <w:proofErr w:type="spellStart"/>
-      <w:r>
-        <w:t>Convolutional</w:t>
-      </w:r>
-      <w:proofErr w:type="spellEnd"/>
-      <w:r>
-        <w:t xml:space="preserve"> </w:t>
-      </w:r>
-      <w:proofErr w:type="spellStart"/>
-      <w:r>
-        <w:t>Neural</w:t>
-      </w:r>
-      <w:proofErr w:type="spellEnd"/>
-      <w:r>
-        <w:t xml:space="preserve"> Networks (CNNs) bei der Bildklassifikation ungeschlagen</w:t>
+        <w:t xml:space="preserve">Seit dem ersten Sieg von Krizhesvky </w:t>
+      </w:r>
+      <w:r>
+        <w:t>et al. beim ImageNet Wettbewerb</w:t>
+      </w:r>
+      <w:r>
+        <w:t xml:space="preserve"> sind Convolutional Neural Networks (CNNs) bei der Bildklassifikation ungeschlagen</w:t>
       </w:r>
       <w:sdt>
         <w:sdtPr>
@@ -6308,7 +6096,19 @@
         <w:t>Bei CNNs handelt es sich um „faltende“ neuronale Netze, bei denen in jeder Faltungsschicht die Werte eines Filterkernels (Faltungsmatrix) selbständig durch Fehlerrückführung erlernt werden.</w:t>
       </w:r>
       <w:r>
-        <w:t xml:space="preserve"> Eine detaillierte Beschreibung kann bspw. in </w:t>
+        <w:t xml:space="preserve"> </w:t>
+      </w:r>
+      <w:r>
+        <w:t>Nachteil tiefer neuronaler Netze ist das Verha</w:t>
+      </w:r>
+      <w:r>
+        <w:t>lten als Black Box. E</w:t>
+      </w:r>
+      <w:r>
+        <w:t xml:space="preserve">s ist kaum ersichtlich, nach welchen Kriterien Entscheidungen getroffen werden. </w:t>
+      </w:r>
+      <w:r>
+        <w:t xml:space="preserve">Eine detaillierte Beschreibung kann bspw. in </w:t>
       </w:r>
       <w:sdt>
         <w:sdtPr>
@@ -6349,39 +6149,7 @@
         <w:t>von verbesserten CNN-</w:t>
       </w:r>
       <w:r>
-        <w:t xml:space="preserve">Architekturen dominiert. Ein erster Durchbruch gelang </w:t>
-      </w:r>
-      <w:proofErr w:type="spellStart"/>
-      <w:r>
-        <w:t>Girshick</w:t>
-      </w:r>
-      <w:proofErr w:type="spellEnd"/>
-      <w:r>
-        <w:t xml:space="preserve"> et al. mit sogenannten Region-</w:t>
-      </w:r>
-      <w:proofErr w:type="spellStart"/>
-      <w:r>
-        <w:t>based</w:t>
-      </w:r>
-      <w:proofErr w:type="spellEnd"/>
-      <w:r>
-        <w:t xml:space="preserve"> </w:t>
-      </w:r>
-      <w:proofErr w:type="spellStart"/>
-      <w:r>
-        <w:t>Convolutional</w:t>
-      </w:r>
-      <w:proofErr w:type="spellEnd"/>
-      <w:r>
-        <w:t xml:space="preserve"> </w:t>
-      </w:r>
-      <w:proofErr w:type="spellStart"/>
-      <w:r>
-        <w:t>Neural</w:t>
-      </w:r>
-      <w:proofErr w:type="spellEnd"/>
-      <w:r>
-        <w:t xml:space="preserve"> Networks (R-CN</w:t>
+        <w:t>Architekturen dominiert. Ein erster Durchbruch gelang Girshick et al. mit sogenannten Region-based Convolutional Neural Networks (R-CN</w:t>
       </w:r>
       <w:r>
         <w:t>Ns)</w:t>
@@ -6419,15 +6187,7 @@
         </w:sdtContent>
       </w:sdt>
       <w:r>
-        <w:t xml:space="preserve">. Während vorherige Ansätze meist nach dem </w:t>
-      </w:r>
-      <w:proofErr w:type="spellStart"/>
-      <w:r>
-        <w:t>Sliding</w:t>
-      </w:r>
-      <w:proofErr w:type="spellEnd"/>
-      <w:r>
-        <w:t>-Windows Prinzip</w:t>
+        <w:t>. Während vorherige Ansätze meist nach dem Sliding-Windows Prinzip</w:t>
       </w:r>
       <w:r>
         <w:rPr>
@@ -6543,78 +6303,34 @@
         <w:t xml:space="preserve">bislang </w:t>
       </w:r>
       <w:r>
-        <w:t xml:space="preserve">erfolgreichsten Ansätze sind </w:t>
-      </w:r>
-      <w:proofErr w:type="spellStart"/>
-      <w:r>
-        <w:t>Faster</w:t>
-      </w:r>
-      <w:proofErr w:type="spellEnd"/>
-      <w:r>
-        <w:t xml:space="preserve"> R-CNNs, </w:t>
-      </w:r>
-      <w:proofErr w:type="spellStart"/>
-      <w:r>
-        <w:t>You</w:t>
-      </w:r>
-      <w:proofErr w:type="spellEnd"/>
+        <w:t>erfolgreichsten Ansätze sind Faster R-CNNs, You Only Look Once (YOLO) und Single</w:t>
+      </w:r>
       <w:r>
         <w:t xml:space="preserve"> </w:t>
       </w:r>
-      <w:proofErr w:type="spellStart"/>
-      <w:r>
-        <w:t>Only</w:t>
-      </w:r>
-      <w:proofErr w:type="spellEnd"/>
-      <w:r>
-        <w:t xml:space="preserve"> Look </w:t>
-      </w:r>
-      <w:proofErr w:type="spellStart"/>
-      <w:r>
-        <w:t>Once</w:t>
-      </w:r>
-      <w:proofErr w:type="spellEnd"/>
-      <w:r>
-        <w:t xml:space="preserve"> (YOLO) und Single</w:t>
+      <w:r>
+        <w:t>Shot</w:t>
       </w:r>
       <w:r>
         <w:t xml:space="preserve"> </w:t>
       </w:r>
-      <w:proofErr w:type="spellStart"/>
-      <w:r>
-        <w:t>Shot</w:t>
-      </w:r>
-      <w:proofErr w:type="spellEnd"/>
+      <w:r>
+        <w:t>Dete</w:t>
+      </w:r>
+      <w:r>
+        <w:t>c</w:t>
+      </w:r>
+      <w:r>
+        <w:t>tor</w:t>
+      </w:r>
       <w:r>
         <w:t xml:space="preserve"> </w:t>
       </w:r>
-      <w:proofErr w:type="spellStart"/>
-      <w:r>
-        <w:t>Dete</w:t>
-      </w:r>
-      <w:r>
-        <w:t>c</w:t>
-      </w:r>
-      <w:r>
-        <w:t>tor</w:t>
-      </w:r>
-      <w:proofErr w:type="spellEnd"/>
-      <w:r>
-        <w:t xml:space="preserve"> </w:t>
-      </w:r>
       <w:r>
         <w:t xml:space="preserve">(SSD) </w:t>
       </w:r>
       <w:r>
-        <w:t xml:space="preserve">mit </w:t>
-      </w:r>
-      <w:proofErr w:type="spellStart"/>
-      <w:r>
-        <w:t>MobileNet</w:t>
-      </w:r>
-      <w:proofErr w:type="spellEnd"/>
-      <w:r>
-        <w:t>-Architektur</w:t>
+        <w:t>mit MobileNet-Architektur</w:t>
       </w:r>
       <w:r>
         <w:rPr>
@@ -6687,33 +6403,17 @@
         <w:t>E</w:t>
       </w:r>
       <w:r>
-        <w:t xml:space="preserve">ine aktuelle Arbeit </w:t>
-      </w:r>
-      <w:r>
-        <w:t xml:space="preserve">vergleicht Laufzeiten und Erkennungsraten einiger der oben genannten sowie eines selbst entwickelten </w:t>
-      </w:r>
-      <w:proofErr w:type="spellStart"/>
-      <w:r>
-        <w:t>Deep</w:t>
-      </w:r>
-      <w:proofErr w:type="spellEnd"/>
-      <w:r>
-        <w:t xml:space="preserve"> Learning Verfahrens bei Ausführung auf einem </w:t>
-      </w:r>
-      <w:proofErr w:type="spellStart"/>
-      <w:r>
-        <w:t>Raspberry</w:t>
-      </w:r>
-      <w:proofErr w:type="spellEnd"/>
-      <w:r>
-        <w:t xml:space="preserve"> Pi 3 Einplatinencomputer. </w:t>
-      </w:r>
-      <w:r>
-        <w:t xml:space="preserve">Bei allen getesteten </w:t>
+        <w:t>ine ak</w:t>
       </w:r>
       <w:r>
         <w:lastRenderedPageBreak/>
-        <w:t>Verfahren liegt die Bearbeitungszeit bei unter einem Bild pro Sekunde</w:t>
+        <w:t xml:space="preserve">tuelle Arbeit </w:t>
+      </w:r>
+      <w:r>
+        <w:t xml:space="preserve">vergleicht Laufzeiten und Erkennungsraten einiger der oben genannten sowie eines selbst entwickelten Deep Learning Verfahrens bei Ausführung auf einem Raspberry Pi 3 Einplatinencomputer. </w:t>
+      </w:r>
+      <w:r>
+        <w:t>Bei allen getesteten Verfahren liegt die Bearbeitungszeit bei unter einem Bild pro Sekunde</w:t>
       </w:r>
       <w:r>
         <w:rPr>
@@ -6776,15 +6476,10 @@
       <w:bookmarkStart w:id="18" w:name="_Ref514421162"/>
       <w:bookmarkStart w:id="19" w:name="_Toc515452000"/>
       <w:r>
-        <w:t xml:space="preserve">Visual </w:t>
-      </w:r>
-      <w:proofErr w:type="spellStart"/>
-      <w:r>
-        <w:t>Servoing</w:t>
+        <w:t>Visual Servoing</w:t>
       </w:r>
       <w:bookmarkEnd w:id="18"/>
       <w:bookmarkEnd w:id="19"/>
-      <w:proofErr w:type="spellEnd"/>
     </w:p>
     <w:p>
       <w:pPr>
@@ -6796,21 +6491,7 @@
         <w:rPr>
           <w:lang w:eastAsia="de-DE"/>
         </w:rPr>
-        <w:t xml:space="preserve">Aufgabe von Visual </w:t>
-      </w:r>
-      <w:proofErr w:type="spellStart"/>
-      <w:r>
-        <w:rPr>
-          <w:lang w:eastAsia="de-DE"/>
-        </w:rPr>
-        <w:t>Servoing</w:t>
-      </w:r>
-      <w:proofErr w:type="spellEnd"/>
-      <w:r>
-        <w:rPr>
-          <w:lang w:eastAsia="de-DE"/>
-        </w:rPr>
-        <w:t xml:space="preserve"> ist es, mit Hilfe von Bildverarbeitungsdaten die Bewegungen oder die gewünschte Position des Effektors eines Roboters zu steuern.</w:t>
+        <w:t>Aufgabe von Visual Servoing ist es, mit Hilfe von Bildverarbeitungsdaten die Bewegungen oder die gewünschte Position des Effektors eines Roboters zu steuern.</w:t>
       </w:r>
       <w:r>
         <w:rPr>
@@ -6822,21 +6503,19 @@
         <w:rPr>
           <w:lang w:eastAsia="de-DE"/>
         </w:rPr>
-        <w:t>Diese Daten können von einer am Manipulator befestigten Kamera stammen (</w:t>
-      </w:r>
-      <w:proofErr w:type="spellStart"/>
+        <w:t xml:space="preserve">Diese Daten können von einer am </w:t>
+      </w:r>
       <w:r>
         <w:rPr>
           <w:lang w:eastAsia="de-DE"/>
         </w:rPr>
-        <w:t>eye</w:t>
-      </w:r>
-      <w:proofErr w:type="spellEnd"/>
+        <w:t>Effektor</w:t>
+      </w:r>
       <w:r>
         <w:rPr>
           <w:lang w:eastAsia="de-DE"/>
         </w:rPr>
-        <w:t>-in-hand), wobei Bewegungen des Roboters auch Bewegungen der Kamera auslösen. Eine weitere Möglichkeit ist die Platzierung der Kamera</w:t>
+        <w:t xml:space="preserve"> befestigten Kamera stammen (eye-in-hand), wobei Bewegungen des Roboters auch Bewegungen der Kamera auslösen. Eine weitere Möglichkeit ist die Platzierung der Kamera</w:t>
       </w:r>
       <w:r>
         <w:rPr>
@@ -6848,35 +6527,7 @@
         <w:rPr>
           <w:lang w:eastAsia="de-DE"/>
         </w:rPr>
-        <w:t>außerhalb des Roboters, sodass dessen Bewegungen von einem festen Punkt aus beobachtet werden (</w:t>
-      </w:r>
-      <w:proofErr w:type="spellStart"/>
-      <w:r>
-        <w:rPr>
-          <w:lang w:eastAsia="de-DE"/>
-        </w:rPr>
-        <w:t>eye</w:t>
-      </w:r>
-      <w:proofErr w:type="spellEnd"/>
-      <w:r>
-        <w:rPr>
-          <w:lang w:eastAsia="de-DE"/>
-        </w:rPr>
-        <w:t>-</w:t>
-      </w:r>
-      <w:proofErr w:type="spellStart"/>
-      <w:r>
-        <w:rPr>
-          <w:lang w:eastAsia="de-DE"/>
-        </w:rPr>
-        <w:t>to</w:t>
-      </w:r>
-      <w:proofErr w:type="spellEnd"/>
-      <w:r>
-        <w:rPr>
-          <w:lang w:eastAsia="de-DE"/>
-        </w:rPr>
-        <w:t>-hand).</w:t>
+        <w:t>außerhalb des Roboters, sodass dessen Bewegungen von einem festen Punkt aus beobachtet werden (eye-to-hand).</w:t>
       </w:r>
       <w:r>
         <w:rPr>
@@ -6900,63 +6551,7 @@
         <w:rPr>
           <w:lang w:eastAsia="de-DE"/>
         </w:rPr>
-        <w:t xml:space="preserve">zwischen bildbasierter Regelung (Image </w:t>
-      </w:r>
-      <w:proofErr w:type="spellStart"/>
-      <w:r>
-        <w:rPr>
-          <w:lang w:eastAsia="de-DE"/>
-        </w:rPr>
-        <w:t>Based</w:t>
-      </w:r>
-      <w:proofErr w:type="spellEnd"/>
-      <w:r>
-        <w:rPr>
-          <w:lang w:eastAsia="de-DE"/>
-        </w:rPr>
-        <w:t xml:space="preserve"> Visual </w:t>
-      </w:r>
-      <w:proofErr w:type="spellStart"/>
-      <w:r>
-        <w:rPr>
-          <w:lang w:eastAsia="de-DE"/>
-        </w:rPr>
-        <w:t>Servoing</w:t>
-      </w:r>
-      <w:proofErr w:type="spellEnd"/>
-      <w:r>
-        <w:rPr>
-          <w:lang w:eastAsia="de-DE"/>
-        </w:rPr>
-        <w:t xml:space="preserve">), bei welcher Bildinformationen zur direkten Steuerung der Gelenke des Roboters verwendet werden, und positionsbasierter Regelung (Position </w:t>
-      </w:r>
-      <w:proofErr w:type="spellStart"/>
-      <w:r>
-        <w:rPr>
-          <w:lang w:eastAsia="de-DE"/>
-        </w:rPr>
-        <w:t>Based</w:t>
-      </w:r>
-      <w:proofErr w:type="spellEnd"/>
-      <w:r>
-        <w:rPr>
-          <w:lang w:eastAsia="de-DE"/>
-        </w:rPr>
-        <w:t xml:space="preserve"> Visual </w:t>
-      </w:r>
-      <w:proofErr w:type="spellStart"/>
-      <w:r>
-        <w:rPr>
-          <w:lang w:eastAsia="de-DE"/>
-        </w:rPr>
-        <w:t>Servoing</w:t>
-      </w:r>
-      <w:proofErr w:type="spellEnd"/>
-      <w:r>
-        <w:rPr>
-          <w:lang w:eastAsia="de-DE"/>
-        </w:rPr>
-        <w:t>)</w:t>
+        <w:t>zwischen bildbasierter Regelung (Image Based Visual Servoing), bei welcher Bildinformationen zur direkten Steuerung der Gelenke des Roboters verwendet werden, und positionsbasierter Regelung (Position Based Visual Servoing)</w:t>
       </w:r>
       <w:r>
         <w:rPr>
@@ -7092,15 +6687,7 @@
         <w:t xml:space="preserve">Ein stabiler geschlossener Regelkreis zur Steuerung der Gelenke benötigt eine hohe Regelfrequenz. </w:t>
       </w:r>
       <w:r>
-        <w:t xml:space="preserve">Daten aus Bildverarbeitungssystemen stehen allerdings häufig mit geringerer Frequenz (Bildrate) zur Verfügung, so dass die meisten Visual </w:t>
-      </w:r>
-      <w:proofErr w:type="spellStart"/>
-      <w:r>
-        <w:t>Servoing</w:t>
-      </w:r>
-      <w:proofErr w:type="spellEnd"/>
-      <w:r>
-        <w:t xml:space="preserve"> Systeme eine positionsbasierte Regelung anwenden</w:t>
+        <w:t>Daten aus Bildverarbeitungssystemen stehen allerdings häufig mit geringerer Frequenz (Bildrate) zur Verfügung, so dass die meisten Visual Servoing Systeme eine positionsbasierte Regelung anwenden</w:t>
       </w:r>
       <w:sdt>
         <w:sdtPr>
@@ -7145,6 +6732,7 @@
         </w:rPr>
       </w:pPr>
       <w:r>
+        <w:lastRenderedPageBreak/>
         <w:t>Sowohl zur Positionsschätzung (</w:t>
       </w:r>
       <w:r>
@@ -7204,34 +6792,13 @@
         <w:rPr>
           <w:lang w:eastAsia="de-DE"/>
         </w:rPr>
-        <w:t xml:space="preserve"> Die </w:t>
+        <w:t xml:space="preserve"> Die Transformation zwischen zwei Bildern kann anhand ausgewählter Merkmalspunkte berechnet werden. </w:t>
       </w:r>
       <w:r>
         <w:rPr>
           <w:lang w:eastAsia="de-DE"/>
         </w:rPr>
-        <w:lastRenderedPageBreak/>
-        <w:t xml:space="preserve">Transformation zwischen zwei Bildern kann anhand ausgewählter Merkmalspunkte berechnet werden. </w:t>
-      </w:r>
-      <w:r>
-        <w:rPr>
-          <w:lang w:eastAsia="de-DE"/>
-        </w:rPr>
-        <w:t xml:space="preserve">Werden die Merkmalspunkte </w:t>
-      </w:r>
-      <w:proofErr w:type="spellStart"/>
-      <w:r>
-        <w:rPr>
-          <w:lang w:eastAsia="de-DE"/>
-        </w:rPr>
-        <w:t>markerbasiert</w:t>
-      </w:r>
-      <w:proofErr w:type="spellEnd"/>
-      <w:r>
-        <w:rPr>
-          <w:lang w:eastAsia="de-DE"/>
-        </w:rPr>
-        <w:t xml:space="preserve"> ermittelt, führt dies zu einer schnellen und robusten Merkmalsextraktion. Dagegen ist die Verwendung von Merkmalen, die aus dem Zielobjekt generiert werden, zwar aufwendiger aber auch wesentlich flexibler einsetzbar. </w:t>
+        <w:t xml:space="preserve">Werden die Merkmalspunkte markerbasiert ermittelt, führt dies zu einer schnellen und robusten Merkmalsextraktion. Dagegen ist die Verwendung von Merkmalen, die aus dem Zielobjekt generiert werden, zwar aufwendiger aber auch wesentlich flexibler einsetzbar. </w:t>
       </w:r>
       <w:r>
         <w:rPr>
@@ -7303,7 +6870,31 @@
         <w:rPr>
           <w:lang w:eastAsia="de-DE"/>
         </w:rPr>
-        <w:t xml:space="preserve">u. a. </w:t>
+        <w:t>u</w:t>
+      </w:r>
+      <w:r>
+        <w:rPr>
+          <w:lang w:eastAsia="de-DE"/>
+        </w:rPr>
+        <w:t>nter</w:t>
+      </w:r>
+      <w:r>
+        <w:rPr>
+          <w:lang w:eastAsia="de-DE"/>
+        </w:rPr>
+        <w:t xml:space="preserve"> a</w:t>
+      </w:r>
+      <w:r>
+        <w:rPr>
+          <w:lang w:eastAsia="de-DE"/>
+        </w:rPr>
+        <w:t>nderem</w:t>
+      </w:r>
+      <w:r>
+        <w:rPr>
+          <w:lang w:eastAsia="de-DE"/>
+        </w:rPr>
+        <w:t xml:space="preserve"> </w:t>
       </w:r>
       <w:r>
         <w:rPr>
@@ -7433,7 +7024,6 @@
         </w:rPr>
         <w:t>ler Merkmalen ist SIFT (</w:t>
       </w:r>
-      <w:proofErr w:type="spellStart"/>
       <w:r>
         <w:rPr>
           <w:lang w:eastAsia="de-DE"/>
@@ -7441,11 +7031,7 @@
         <w:t>S</w:t>
       </w:r>
       <w:r>
-        <w:t>cale</w:t>
-      </w:r>
-      <w:proofErr w:type="spellEnd"/>
-      <w:r>
-        <w:t>-</w:t>
+        <w:t>cale-</w:t>
       </w:r>
       <w:r>
         <w:t>I</w:t>
@@ -7489,33 +7075,11 @@
         </w:rPr>
         <w:t>Eine effiziente Abwandlung von SIFT ist das SURF-Verfahren (</w:t>
       </w:r>
-      <w:proofErr w:type="spellStart"/>
       <w:r>
         <w:rPr>
           <w:lang w:eastAsia="de-DE"/>
         </w:rPr>
-        <w:t>Speeded</w:t>
-      </w:r>
-      <w:proofErr w:type="spellEnd"/>
-      <w:r>
-        <w:rPr>
-          <w:lang w:eastAsia="de-DE"/>
-        </w:rPr>
-        <w:t xml:space="preserve"> </w:t>
-      </w:r>
-      <w:proofErr w:type="spellStart"/>
-      <w:r>
-        <w:rPr>
-          <w:lang w:eastAsia="de-DE"/>
-        </w:rPr>
-        <w:t>Up</w:t>
-      </w:r>
-      <w:proofErr w:type="spellEnd"/>
-      <w:r>
-        <w:rPr>
-          <w:lang w:eastAsia="de-DE"/>
-        </w:rPr>
-        <w:t xml:space="preserve"> Robust Features</w:t>
+        <w:t>Speeded Up Robust Features</w:t>
       </w:r>
       <w:r>
         <w:rPr>
@@ -7655,16 +7219,8 @@
         <w:rPr>
           <w:lang w:eastAsia="de-DE"/>
         </w:rPr>
-        <w:t xml:space="preserve">Feature </w:t>
-      </w:r>
-      <w:proofErr w:type="spellStart"/>
-      <w:r>
-        <w:rPr>
-          <w:lang w:eastAsia="de-DE"/>
-        </w:rPr>
-        <w:t>Matching</w:t>
-      </w:r>
-      <w:proofErr w:type="spellEnd"/>
+        <w:t>Feature Matching</w:t>
+      </w:r>
       <w:r>
         <w:rPr>
           <w:lang w:eastAsia="de-DE"/>
@@ -7935,6 +7491,8 @@
         <w:pStyle w:val="berschrift3"/>
       </w:pPr>
       <w:bookmarkStart w:id="22" w:name="_Toc515452003"/>
+      <w:bookmarkStart w:id="23" w:name="_Ref515528821"/>
+      <w:bookmarkStart w:id="24" w:name="_Ref515528828"/>
       <w:r>
         <w:t xml:space="preserve">Anforderungen </w:t>
       </w:r>
@@ -7942,6 +7500,8 @@
         <w:t>an das System</w:t>
       </w:r>
       <w:bookmarkEnd w:id="22"/>
+      <w:bookmarkEnd w:id="23"/>
+      <w:bookmarkEnd w:id="24"/>
       <w:r>
         <w:t xml:space="preserve"> </w:t>
       </w:r>
@@ -8252,13 +7812,34 @@
         <w:t xml:space="preserve">Es wird angenommen, dass nur solche Taster betätigt werden, die in einem kegelförmigen Bereich vor dem Manipulator liegen. Dieser Bereich wird durch das Sichtfeld der verwendeten Kamera bestimmt. </w:t>
       </w:r>
       <w:r>
-        <w:t xml:space="preserve">Daher muss die Orientierung des Effektors im Raum nicht beliebig sein, lediglich </w:t>
-      </w:r>
-      <w:r>
-        <w:t xml:space="preserve">sollten </w:t>
-      </w:r>
-      <w:r>
-        <w:t xml:space="preserve">die Winkel zur Horizontalen und Vertikalen bei Betätigung des Tasters </w:t>
+        <w:t>Daher muss die Orientierung des Effektors im Raum nicht beliebig sein</w:t>
+      </w:r>
+      <w:r>
+        <w:t>.</w:t>
+      </w:r>
+      <w:r>
+        <w:t xml:space="preserve"> </w:t>
+      </w:r>
+      <w:r>
+        <w:t>L</w:t>
+      </w:r>
+      <w:r>
+        <w:t>ediglich d</w:t>
+      </w:r>
+      <w:r>
+        <w:t xml:space="preserve">er </w:t>
+      </w:r>
+      <w:r>
+        <w:t xml:space="preserve">Winkel </w:t>
+      </w:r>
+      <w:r>
+        <w:t xml:space="preserve">des Vektors der Krafteinwirkung </w:t>
+      </w:r>
+      <w:r>
+        <w:t xml:space="preserve">bei Betätigung des Tasters </w:t>
+      </w:r>
+      <w:r>
+        <w:t xml:space="preserve">zur Normalen des Tasters sollte </w:t>
       </w:r>
       <w:r>
         <w:t>n</w:t>
@@ -8454,11 +8035,11 @@
       <w:pPr>
         <w:pStyle w:val="berschrift3"/>
       </w:pPr>
-      <w:bookmarkStart w:id="23" w:name="_Toc515452004"/>
+      <w:bookmarkStart w:id="25" w:name="_Toc515452004"/>
       <w:r>
         <w:t>Auswahl der Komponenten</w:t>
       </w:r>
-      <w:bookmarkEnd w:id="23"/>
+      <w:bookmarkEnd w:id="25"/>
     </w:p>
     <w:p>
       <w:r>
@@ -8549,15 +8130,7 @@
         <w:t xml:space="preserve">weit </w:t>
       </w:r>
       <w:r>
-        <w:t xml:space="preserve">verbreiteten </w:t>
-      </w:r>
-      <w:proofErr w:type="spellStart"/>
-      <w:r>
-        <w:t>Raspberry</w:t>
-      </w:r>
-      <w:proofErr w:type="spellEnd"/>
-      <w:r>
-        <w:t xml:space="preserve"> Pi 3 fallen, allerdings sind noch andere Kriterien zu beachten. Um den </w:t>
+        <w:t xml:space="preserve">verbreiteten Raspberry Pi 3 fallen, allerdings sind noch andere Kriterien zu beachten. Um den </w:t>
       </w:r>
       <w:r>
         <w:t xml:space="preserve">Entwicklungsaufwand </w:t>
@@ -8590,15 +8163,13 @@
         <w:t xml:space="preserve">Die Größe der Anwendergemeinde bestimmt darüber, wie schnell und ob überhaupt Hilfestellungen erhalten werden können. </w:t>
       </w:r>
       <w:r>
-        <w:t xml:space="preserve">Weiterhin ist eine Plattform, die seit Jahren weiterentwickelt wird, i.d.R. zuverlässiger als eine Neuentwicklung. Diese Punkte sprechen in Summe für den </w:t>
-      </w:r>
-      <w:proofErr w:type="spellStart"/>
-      <w:r>
-        <w:t>Raspberry</w:t>
-      </w:r>
-      <w:proofErr w:type="spellEnd"/>
-      <w:r>
-        <w:t xml:space="preserve"> Pi 3 als Hauptrechner für das vorliegende Projekt.</w:t>
+        <w:t xml:space="preserve">Weiterhin ist eine Plattform, die seit Jahren weiterentwickelt wird, </w:t>
+      </w:r>
+      <w:r>
+        <w:t>im Allgemeinen</w:t>
+      </w:r>
+      <w:r>
+        <w:t xml:space="preserve"> zuverlässiger als eine Neuentwicklung. Diese Punkte sprechen in Summe für den Raspberry Pi 3 als Hauptrechner für das vorliegende Projekt.</w:t>
       </w:r>
     </w:p>
     <w:p>
@@ -8660,15 +8231,7 @@
         <w:t>ie erste Version des</w:t>
       </w:r>
       <w:r>
-        <w:t xml:space="preserve"> </w:t>
-      </w:r>
-      <w:proofErr w:type="spellStart"/>
-      <w:r>
-        <w:t>Raspberry</w:t>
-      </w:r>
-      <w:proofErr w:type="spellEnd"/>
-      <w:r>
-        <w:t xml:space="preserve"> Pi Kameramodul</w:t>
+        <w:t xml:space="preserve"> Raspberry Pi Kameramodul</w:t>
       </w:r>
       <w:r>
         <w:t>s</w:t>
@@ -8701,15 +8264,7 @@
         <w:t xml:space="preserve">Videomodus mit </w:t>
       </w:r>
       <w:r>
-        <w:t xml:space="preserve">30 Bildern pro Sekunde bei </w:t>
-      </w:r>
-      <w:proofErr w:type="spellStart"/>
-      <w:r>
-        <w:t>FullHD</w:t>
-      </w:r>
-      <w:proofErr w:type="spellEnd"/>
-      <w:r>
-        <w:t>-Auflösung</w:t>
+        <w:t>30 Bildern pro Sekunde bei FullHD-Auflösung</w:t>
       </w:r>
       <w:sdt>
         <w:sdtPr>
@@ -8773,15 +8328,7 @@
         <w:t xml:space="preserve">Für die Abstandsberechnung des Effektors zum Ziel kann ein Abstandsensor, wie z. B. ein </w:t>
       </w:r>
       <w:r>
-        <w:t>Time-</w:t>
-      </w:r>
-      <w:proofErr w:type="spellStart"/>
-      <w:r>
-        <w:t>of</w:t>
-      </w:r>
-      <w:proofErr w:type="spellEnd"/>
-      <w:r>
-        <w:t>-Flight</w:t>
+        <w:t>Time-of-Flight</w:t>
       </w:r>
       <w:r>
         <w:t xml:space="preserve">-Sensor, zum Einsatz kommen. Mit dieser dedizierten Hardware ist eine genaue und schnelle Bestimmung des Abstands zum Ziel möglich. </w:t>
@@ -8792,7 +8339,13 @@
     </w:p>
     <w:p>
       <w:r>
-        <w:t>Zur Vermeidung von Schäden ist am Effektor ein Sensor zu verwenden, welcher die Überschreitung eines Grenzwerts der Krafteinwirkung erkennt. Für den Prototyp soll der Prozess der Tastererkennung und -betätigung zunächst anhand von Fotos von Fahrstuhlknöpfen simuliert werden. Daher ist ein einfacher Endlagenschalter mit einer kleinen Feder ausreichend.</w:t>
+        <w:t xml:space="preserve">Zur Vermeidung von Schäden ist am Effektor ein Sensor zu verwenden, welcher die Überschreitung eines Grenzwerts der Krafteinwirkung erkennt. Für den Prototyp soll der Prozess der Tastererkennung und -betätigung zunächst anhand von Fotos von Fahrstuhlknöpfen simuliert werden. Daher ist ein einfacher </w:t>
+      </w:r>
+      <w:r>
+        <w:t xml:space="preserve">mechanischer </w:t>
+      </w:r>
+      <w:r>
+        <w:t>Endlagenschalter mit einer kleinen Feder ausreichend.</w:t>
       </w:r>
     </w:p>
     <w:p>
@@ -9026,16 +8579,44 @@
         <w:footnoteReference w:id="13"/>
       </w:r>
       <w:r>
-        <w:t xml:space="preserve">. Zudem ist der Roboterarm durch die Verwendung 3D-gedruckter Teile preiswert und einfach aufzubauen. Drei </w:t>
+        <w:t>.</w:t>
+      </w:r>
+      <w:r>
+        <w:t xml:space="preserve"> </w:t>
+      </w:r>
+      <w:r>
+        <w:t xml:space="preserve">Zudem ist der Roboterarm durch die Verwendung 3D-gedruckter Teile preiswert und einfach aufzubauen. </w:t>
+      </w:r>
+      <w:r>
+        <w:t xml:space="preserve">Im Gegensatz zum Original wird hier auf die letzte Achse verzichtet. </w:t>
+      </w:r>
+      <w:r>
+        <w:t xml:space="preserve">Drei </w:t>
       </w:r>
       <w:r>
         <w:t xml:space="preserve">Achsen bzw. </w:t>
       </w:r>
       <w:r>
-        <w:t xml:space="preserve">Freiheitsgerade beschränken zwar den Arbeitsbereich, dafür ist die inverse Kinematik über den Kosinussatz bestimmbar. Somit muss kein iteratives Verfahren o.ä. implementiert werden. Zudem stellen weniger Gelenke auch weniger Fehlerquellen in der Positionierung dar. </w:t>
-      </w:r>
-      <w:r>
-        <w:t xml:space="preserve">Der Effektor wird durch die Verwendung einer verknüpften Kinematik immer in der Horizontalen gehalten. </w:t>
+        <w:t>Freiheitsgerade beschränken zwar den Arbeitsbereich</w:t>
+      </w:r>
+      <w:r>
+        <w:t xml:space="preserve"> und die Möglichkeiten zur Orientierung des Effektors</w:t>
+      </w:r>
+      <w:r>
+        <w:t>, dafür ist die inverse Kinematik über den Kosinussatz bestimmbar. Somit muss kein iteratives Verfahren o</w:t>
+      </w:r>
+      <w:r>
+        <w:t>der Ähnliches</w:t>
+      </w:r>
+      <w:r>
+        <w:t xml:space="preserve"> implementiert werden. Zudem stellen weniger Gelenke auch weniger Fehlerquellen in der Positionierung dar. </w:t>
+      </w:r>
+      <w:r>
+        <w:t xml:space="preserve">Der Effektor wird durch die Verwendung einer verknüpften </w:t>
+      </w:r>
+      <w:r>
+        <w:lastRenderedPageBreak/>
+        <w:t xml:space="preserve">Kinematik immer in der Horizontalen gehalten. </w:t>
       </w:r>
       <w:r>
         <w:t xml:space="preserve">Da es sich um </w:t>
@@ -9052,7 +8633,6 @@
         <w:pStyle w:val="berschrift4"/>
       </w:pPr>
       <w:r>
-        <w:lastRenderedPageBreak/>
         <w:t>Steuerung des Manipulators</w:t>
       </w:r>
     </w:p>
@@ -9090,15 +8670,7 @@
         <w:t>bietet eine große Auswahl an Softwarebibliotheken und Programmierbeispielen.</w:t>
       </w:r>
       <w:r>
-        <w:t xml:space="preserve"> Das hierfür erhältliche Erweiterungsmodul CNC-</w:t>
-      </w:r>
-      <w:proofErr w:type="spellStart"/>
-      <w:r>
-        <w:t>Shield</w:t>
-      </w:r>
-      <w:proofErr w:type="spellEnd"/>
-      <w:r>
-        <w:t xml:space="preserve"> in Verbindung mit Schrittmotortreibern </w:t>
+        <w:t xml:space="preserve"> Das hierfür erhältliche Erweiterungsmodul CNC-Shield in Verbindung mit Schrittmotortreibern </w:t>
       </w:r>
       <w:r>
         <w:t xml:space="preserve">des Typs A4988 </w:t>
@@ -9135,39 +8707,88 @@
       <w:pPr>
         <w:pStyle w:val="berschrift3"/>
       </w:pPr>
-      <w:bookmarkStart w:id="24" w:name="_Toc515452005"/>
+      <w:bookmarkStart w:id="26" w:name="_Toc515452005"/>
       <w:r>
         <w:t xml:space="preserve">Aufbau des </w:t>
       </w:r>
       <w:r>
         <w:t>Systems</w:t>
       </w:r>
-      <w:bookmarkEnd w:id="24"/>
-    </w:p>
-    <w:p>
-      <w:r>
-        <w:t>Translations- und Rotationsachsen</w:t>
-      </w:r>
-      <w:r>
-        <w:t xml:space="preserve"> (Skizze)</w:t>
-      </w:r>
-    </w:p>
-    <w:p>
-      <w:r>
-        <w:t>Kinematischer Aufbau</w:t>
-      </w:r>
-    </w:p>
-    <w:p>
-      <w:bookmarkStart w:id="25" w:name="_GoBack"/>
+      <w:bookmarkEnd w:id="26"/>
+    </w:p>
+    <w:p>
+      <w:r>
+        <w:t>Der Manipulator besteht aus einer drehbaren Basis sowie zwei</w:t>
+      </w:r>
+      <w:r>
+        <w:t xml:space="preserve"> Armen, welche ebenfalls </w:t>
+      </w:r>
+      <w:r>
+        <w:t>durch Rotationsachsen verstellbar</w:t>
+      </w:r>
+      <w:r>
+        <w:t xml:space="preserve"> sind</w:t>
+      </w:r>
+      <w:r>
+        <w:t xml:space="preserve">. </w:t>
+      </w:r>
+      <w:r>
+        <w:t xml:space="preserve">Die Halterung für den Effektor wird durch Gelenkstangen </w:t>
+      </w:r>
+      <w:r>
+        <w:t>stets</w:t>
+      </w:r>
+      <w:r>
+        <w:t xml:space="preserve"> in der Horizontalen bzw. parallel zur xy-Ebene gehalten.</w:t>
+      </w:r>
+      <w:r>
+        <w:t xml:space="preserve"> </w:t>
+      </w:r>
+      <w:r>
+        <w:fldChar w:fldCharType="begin"/>
+      </w:r>
+      <w:r>
+        <w:instrText xml:space="preserve"> REF _Ref515527488 \h </w:instrText>
+      </w:r>
+      <w:r>
+        <w:fldChar w:fldCharType="separate"/>
+      </w:r>
+      <w:r>
+        <w:t xml:space="preserve">Abbildung </w:t>
+      </w:r>
+      <w:r>
+        <w:rPr>
+          <w:noProof/>
+        </w:rPr>
+        <w:t>4</w:t>
+      </w:r>
+      <w:r>
+        <w:fldChar w:fldCharType="end"/>
+      </w:r>
+      <w:r>
+        <w:t xml:space="preserve"> zeigt den kinematischen Aufbau des verwendeten Modells nach VDI 2861 sowie ein Schema des Originals, bei dem die Gelenkstangen zu erkennen sind. </w:t>
+      </w:r>
+    </w:p>
+    <w:p>
+      <w:r>
+        <w:t>Der Effektor besteht aus einer Halterung sowie dem daran fest installierten Endlagenschalter. Die Federung des Schalters ist für den Demonstrator ausreichend, um eine Betätigung eines Tasters zu simulieren.</w:t>
+      </w:r>
+    </w:p>
+    <w:p>
+      <w:pPr>
+        <w:keepNext/>
+        <w:jc w:val="center"/>
+      </w:pPr>
       <w:r>
         <w:rPr>
           <w:noProof/>
           <w:lang w:eastAsia="de-DE"/>
         </w:rPr>
+        <w:lastRenderedPageBreak/>
         <w:drawing>
-          <wp:inline distT="0" distB="0" distL="0" distR="0">
-            <wp:extent cx="5755465" cy="2799715"/>
-            <wp:effectExtent l="0" t="0" r="0" b="635"/>
+          <wp:inline distT="0" distB="0" distL="0" distR="0" wp14:anchorId="690A845D" wp14:editId="5384D7EC">
+            <wp:extent cx="5755463" cy="2797671"/>
+            <wp:effectExtent l="0" t="0" r="0" b="3175"/>
             <wp:docPr id="4" name="Grafik 4"/>
             <wp:cNvGraphicFramePr>
               <a:graphicFrameLocks xmlns:a="http://schemas.openxmlformats.org/drawingml/2006/main" noChangeAspect="1"/>
@@ -9194,7 +8815,7 @@
                   <pic:spPr>
                     <a:xfrm>
                       <a:off x="0" y="0"/>
-                      <a:ext cx="5755465" cy="2799715"/>
+                      <a:ext cx="5755463" cy="2797671"/>
                     </a:xfrm>
                     <a:prstGeom prst="rect">
                       <a:avLst/>
@@ -9206,889 +8827,1099 @@
           </wp:inline>
         </w:drawing>
       </w:r>
-      <w:bookmarkEnd w:id="25"/>
-    </w:p>
-    <w:p>
+    </w:p>
+    <w:p>
+      <w:pPr>
+        <w:pStyle w:val="Beschriftung"/>
+      </w:pPr>
+      <w:bookmarkStart w:id="27" w:name="_Ref515527488"/>
+      <w:r>
+        <w:t xml:space="preserve">Abbildung </w:t>
+      </w:r>
+      <w:fldSimple w:instr=" SEQ Abbildung \* ARABIC ">
+        <w:r>
+          <w:rPr>
+            <w:noProof/>
+          </w:rPr>
+          <w:t>4</w:t>
+        </w:r>
+      </w:fldSimple>
+      <w:bookmarkEnd w:id="27"/>
+      <w:r>
+        <w:t>: Kinematischer Aufbau des Manipulators nach VDI 2861 (links) und Schema des Originals (rechts)</w:t>
+      </w:r>
+    </w:p>
+    <w:p>
+      <w:r>
+        <w:t xml:space="preserve">Da kein Abstandssensor verwendet wird, kann die Entfernung mit Hilfe der Kamera durch die Veränderung der geometrischen Eigenschaften des Ziels infolge von Bewegungen ermittelt werden. Dafür wird die Kamera an der Effektorhalterung platziert (eye-in-hand). </w:t>
+      </w:r>
+      <w:r>
+        <w:t>Somit kann die Entfernung der Kamera zum Ziel abzüglich des Abstands zwischen Kamera und Endlagenschalter für die Ansteuerung des Ziels verwendet werden.</w:t>
+      </w:r>
+      <w:r>
+        <w:t xml:space="preserve"> Ein Nachteil dieser Befestigungsart ist das Entstehen von Bewegungsunschärfe im gesamten Bild bei Verfahren des Roboters.</w:t>
+      </w:r>
+      <w:r>
+        <w:t xml:space="preserve"> </w:t>
+      </w:r>
+    </w:p>
+    <w:p>
+      <w:r>
+        <w:t>Durch den eingeschränkten Sichtbereich der Kamera kann d</w:t>
+      </w:r>
+      <w:r>
+        <w:t xml:space="preserve">er in Abschnitt </w:t>
+      </w:r>
+      <w:r>
+        <w:fldChar w:fldCharType="begin"/>
+      </w:r>
+      <w:r>
+        <w:instrText xml:space="preserve"> REF _Ref515528828 \r \h </w:instrText>
+      </w:r>
+      <w:r>
+        <w:fldChar w:fldCharType="separate"/>
+      </w:r>
+      <w:r>
+        <w:t>3.1.1</w:t>
+      </w:r>
+      <w:r>
+        <w:fldChar w:fldCharType="end"/>
+      </w:r>
+      <w:r>
+        <w:t xml:space="preserve"> vorgegebene Grenzwert für den Winkel zur Normalen des Ziels systembedingt nicht überschritten werden. </w:t>
+      </w:r>
+      <w:r>
+        <w:t xml:space="preserve">Durch die oben angesprochene waagerechte Haltung des Effektors beträgt </w:t>
+      </w:r>
+      <w:r>
+        <w:t xml:space="preserve">zudem </w:t>
+      </w:r>
+      <w:r>
+        <w:t xml:space="preserve">der Winkel </w:t>
+      </w:r>
+      <w:r>
+        <w:t>zur durch den Taster verlaufenden Horizontalen stets 0°.</w:t>
+      </w:r>
+    </w:p>
+    <w:p>
+      <w:r>
+        <w:fldChar w:fldCharType="begin"/>
+      </w:r>
+      <w:r>
+        <w:instrText xml:space="preserve"> REF _Ref515553509 \h </w:instrText>
+      </w:r>
+      <w:r>
+        <w:fldChar w:fldCharType="separate"/>
+      </w:r>
+      <w:r>
+        <w:t xml:space="preserve">Abbildung </w:t>
+      </w:r>
+      <w:r>
+        <w:rPr>
+          <w:noProof/>
+        </w:rPr>
+        <w:t>5</w:t>
+      </w:r>
+      <w:r>
+        <w:fldChar w:fldCharType="end"/>
+      </w:r>
+      <w:r>
+        <w:t xml:space="preserve"> zeigt </w:t>
+      </w:r>
+      <w:r>
+        <w:t>d</w:t>
+      </w:r>
+      <w:r>
+        <w:t>en geplanten Aufbau des zu entwickelnden Prototyp</w:t>
+      </w:r>
+      <w:r>
+        <w:t>s</w:t>
+      </w:r>
+      <w:r>
+        <w:t xml:space="preserve"> mit allen verwendeten Komponenten und ihren Verbindungen untereinander</w:t>
+      </w:r>
+      <w:r>
+        <w:t xml:space="preserve">. </w:t>
+      </w:r>
+      <w:r>
+        <w:t>Zu den Letzteren zählen mechanische Verbindungen bspw. zur Drehmoment</w:t>
+      </w:r>
+      <w:r>
+        <w:softHyphen/>
+      </w:r>
+      <w:r>
+        <w:t>übertragung sowie Leitungen zur Stromversorgung und Kommunikation.</w:t>
+      </w:r>
+      <w:r>
+        <w:t xml:space="preserve"> Der Antrieb besteht aus drei Motoren, die über Motortreiber vom Mikrocontroller </w:t>
+      </w:r>
       <w:r>
         <w:lastRenderedPageBreak/>
-        <w:t>Eye-In-Hand Entscheidung!</w:t>
+        <w:t>gesteuert werden und über Zahnradgetriebe das Drehmoment auf die mechanische Struktur übertragen.</w:t>
+      </w:r>
+      <w:r>
+        <w:t xml:space="preserve"> Die Energieversorgung stellt dem Hauptrechner, dem Mikrocontroller und der Antriebseinheit Energie zur Verfügung, teilweise versorgen diese </w:t>
+      </w:r>
+      <w:r>
+        <w:t xml:space="preserve">an sie </w:t>
+      </w:r>
+      <w:r>
+        <w:t>angeschlossene Komponenten mit</w:t>
+      </w:r>
+      <w:r>
+        <w:t>.</w:t>
+      </w:r>
+    </w:p>
+    <w:p>
+      <w:pPr>
+        <w:keepNext/>
+        <w:jc w:val="center"/>
+      </w:pPr>
+      <w:r>
+        <w:rPr>
+          <w:noProof/>
+          <w:lang w:eastAsia="de-DE"/>
+        </w:rPr>
+        <w:drawing>
+          <wp:inline distT="0" distB="0" distL="0" distR="0" wp14:anchorId="01FCA76A" wp14:editId="54AF4DDF">
+            <wp:extent cx="4149305" cy="5410903"/>
+            <wp:effectExtent l="0" t="0" r="3810" b="0"/>
+            <wp:docPr id="9" name="Grafik 9"/>
+            <wp:cNvGraphicFramePr>
+              <a:graphicFrameLocks xmlns:a="http://schemas.openxmlformats.org/drawingml/2006/main" noChangeAspect="1"/>
+            </wp:cNvGraphicFramePr>
+            <a:graphic xmlns:a="http://schemas.openxmlformats.org/drawingml/2006/main">
+              <a:graphicData uri="http://schemas.openxmlformats.org/drawingml/2006/picture">
+                <pic:pic xmlns:pic="http://schemas.openxmlformats.org/drawingml/2006/picture">
+                  <pic:nvPicPr>
+                    <pic:cNvPr id="0" name="Picture 5"/>
+                    <pic:cNvPicPr>
+                      <a:picLocks noChangeAspect="1" noChangeArrowheads="1"/>
+                    </pic:cNvPicPr>
+                  </pic:nvPicPr>
+                  <pic:blipFill>
+                    <a:blip r:embed="rId13">
+                      <a:extLst>
+                        <a:ext uri="{28A0092B-C50C-407E-A947-70E740481C1C}">
+                          <a14:useLocalDpi xmlns:a14="http://schemas.microsoft.com/office/drawing/2010/main" val="0"/>
+                        </a:ext>
+                      </a:extLst>
+                    </a:blip>
+                    <a:srcRect/>
+                    <a:stretch>
+                      <a:fillRect/>
+                    </a:stretch>
+                  </pic:blipFill>
+                  <pic:spPr bwMode="auto">
+                    <a:xfrm>
+                      <a:off x="0" y="0"/>
+                      <a:ext cx="4163046" cy="5428822"/>
+                    </a:xfrm>
+                    <a:prstGeom prst="rect">
+                      <a:avLst/>
+                    </a:prstGeom>
+                    <a:noFill/>
+                    <a:ln>
+                      <a:noFill/>
+                    </a:ln>
+                  </pic:spPr>
+                </pic:pic>
+              </a:graphicData>
+            </a:graphic>
+          </wp:inline>
+        </w:drawing>
+      </w:r>
+    </w:p>
+    <w:p>
+      <w:pPr>
+        <w:pStyle w:val="Beschriftung"/>
+      </w:pPr>
+      <w:bookmarkStart w:id="28" w:name="_Ref515553509"/>
+      <w:r>
+        <w:t xml:space="preserve">Abbildung </w:t>
+      </w:r>
+      <w:fldSimple w:instr=" SEQ Abbildung \* ARABIC ">
+        <w:r>
+          <w:rPr>
+            <w:noProof/>
+          </w:rPr>
+          <w:t>5</w:t>
+        </w:r>
+      </w:fldSimple>
+      <w:bookmarkEnd w:id="28"/>
+      <w:r>
+        <w:t>: Aufbau des Prototyps mit Schnittstellen und Verbindungen zwischen den physischen Komponenten</w:t>
       </w:r>
     </w:p>
     <w:p/>
     <w:p>
       <w:r>
-        <w:t>Warum Eye-In-Hand?</w:t>
-      </w:r>
-      <w:r>
-        <w:t xml:space="preserve"> Kein Laserscanner o.ä., Ermittlung der Entfernung nur über Kamera möglich -&gt; aus Veränderung durch Bewegung</w:t>
-      </w:r>
-    </w:p>
-    <w:p>
-      <w:pPr>
-        <w:rPr>
-          <w:rFonts w:eastAsiaTheme="minorEastAsia"/>
-        </w:rPr>
-      </w:pPr>
-      <w:r>
-        <w:t xml:space="preserve">Grenzwert für Winkel kann bei </w:t>
-      </w:r>
-      <w:proofErr w:type="spellStart"/>
-      <w:r>
-        <w:t>eye</w:t>
-      </w:r>
-      <w:proofErr w:type="spellEnd"/>
-      <w:r>
-        <w:t>-in-hand systembedingt nicht überschritten werden wegen FOV</w:t>
-      </w:r>
+        <w:t>Dann Steuerung dann Hauptrechner</w:t>
+      </w:r>
+      <w:r>
+        <w:t>, dann gesamt</w:t>
+      </w:r>
+    </w:p>
+    <w:p>
+      <w:r>
+        <w:t>Kommunikationsdiagramm? Oder Klassen, Paket Block???</w:t>
+      </w:r>
+    </w:p>
+    <w:p>
+      <w:r>
+        <w:t xml:space="preserve">Energieversorgung </w:t>
+      </w:r>
+      <w:r>
+        <w:t>aus Gründen der</w:t>
+      </w:r>
+      <w:r>
+        <w:t xml:space="preserve"> Übersichtlichkeit weggelassen</w:t>
+      </w:r>
+    </w:p>
+    <w:p>
+      <w:r>
+        <w:lastRenderedPageBreak/>
+        <w:t xml:space="preserve">Komponenten, </w:t>
+      </w:r>
+      <w:r>
+        <w:t>Controller</w:t>
+      </w:r>
+      <w:r>
+        <w:t>, Treiber</w:t>
+      </w:r>
+      <w:r>
+        <w:t xml:space="preserve"> (hier?)</w:t>
+      </w:r>
+      <w:r>
+        <w:t xml:space="preserve"> </w:t>
+      </w:r>
+      <w:r>
+        <w:t>etc.</w:t>
+      </w:r>
+    </w:p>
+    <w:p>
+      <w:r>
+        <w:t>Kamera, Effektor (mit Sensor</w:t>
+      </w:r>
+      <w:r>
+        <w:t>/Endlagenschalter</w:t>
+      </w:r>
+      <w:r>
+        <w:t xml:space="preserve">), </w:t>
+      </w:r>
+      <w:r>
+        <w:t>Manipulator (mit Motoren)</w:t>
+      </w:r>
+      <w:r>
+        <w:t>, Controller (mit Treibern)</w:t>
+      </w:r>
+      <w:r>
+        <w:t>, Computer für Programmlogik</w:t>
+      </w:r>
+      <w:r>
+        <w:t xml:space="preserve"> (evtl. getrennt von Controller</w:t>
+      </w:r>
+      <w:r>
+        <w:t xml:space="preserve"> Vor-/ N</w:t>
+      </w:r>
+      <w:r>
+        <w:t>a</w:t>
+      </w:r>
+      <w:r>
+        <w:t>chteile</w:t>
+      </w:r>
+      <w:r>
+        <w:t>)</w:t>
+      </w:r>
+      <w:r>
+        <w:t xml:space="preserve"> getrennte Funktionsbereiche (Steuerung Aktor, Programmlogik)</w:t>
+      </w:r>
+    </w:p>
+    <w:p>
+      <w:r>
+        <w:t>Aufbauskizze mit Kommunikationspfaden</w:t>
+      </w:r>
+      <w:r>
+        <w:t xml:space="preserve"> (Informationspfade, Daten)</w:t>
+      </w:r>
+      <w:r>
+        <w:t>?</w:t>
+      </w:r>
+    </w:p>
+    <w:p>
+      <w:r>
+        <w:t>Komponentendiagramm oder so ähnlich</w:t>
+      </w:r>
+    </w:p>
+    <w:p>
+      <w:r>
+        <w:t>Unsicherheiten</w:t>
+      </w:r>
+    </w:p>
+    <w:p>
+      <w:r>
+        <w:t>Mögliche Fehlerquellen!!!</w:t>
+      </w:r>
+    </w:p>
+    <w:p>
+      <w:pPr>
+        <w:pStyle w:val="berschrift2"/>
+      </w:pPr>
+      <w:bookmarkStart w:id="29" w:name="_Toc515452006"/>
+      <w:r>
+        <w:t>Objekt</w:t>
+      </w:r>
+      <w:r>
+        <w:t>- und Text</w:t>
+      </w:r>
+      <w:r>
+        <w:t>erkennung</w:t>
+      </w:r>
+      <w:bookmarkEnd w:id="29"/>
+    </w:p>
+    <w:p>
+      <w:r>
+        <w:t>Zwei Verfahren -&gt; Test Geschwindigkeit auf vorhandener Hardware</w:t>
+      </w:r>
+    </w:p>
+    <w:p>
+      <w:r>
+        <w:t>Erst Taster detektieren, dann Text auslesen</w:t>
+      </w:r>
+    </w:p>
+    <w:p>
+      <w:pPr>
+        <w:pStyle w:val="berschrift3"/>
+      </w:pPr>
+      <w:bookmarkStart w:id="30" w:name="_Toc515452007"/>
+      <w:r>
+        <w:t xml:space="preserve">Maschinelles </w:t>
+      </w:r>
+      <w:r>
+        <w:t>Detektions</w:t>
+      </w:r>
+      <w:r>
+        <w:t>verfahren</w:t>
+      </w:r>
+      <w:r>
+        <w:t xml:space="preserve"> </w:t>
+      </w:r>
+      <w:r>
+        <w:t>mit</w:t>
+      </w:r>
+      <w:r>
+        <w:t xml:space="preserve"> vorgegebenem</w:t>
+      </w:r>
+      <w:r>
+        <w:t xml:space="preserve"> Merkmals</w:t>
+      </w:r>
+      <w:r>
+        <w:t>raum</w:t>
+      </w:r>
+      <w:bookmarkEnd w:id="30"/>
     </w:p>
     <w:p/>
     <w:p>
-      <w:r>
-        <w:t xml:space="preserve">Komponenten, </w:t>
-      </w:r>
-      <w:r>
-        <w:t>Controller</w:t>
-      </w:r>
-      <w:r>
-        <w:t>, Treiber</w:t>
-      </w:r>
-      <w:r>
-        <w:t xml:space="preserve"> (hier?)</w:t>
-      </w:r>
+      <w:pPr>
+        <w:pStyle w:val="berschrift3"/>
+      </w:pPr>
+      <w:bookmarkStart w:id="31" w:name="_Toc515452008"/>
+      <w:r>
+        <w:t xml:space="preserve">Deep Learning Ansatz zur </w:t>
+      </w:r>
+      <w:r>
+        <w:t>Detektion</w:t>
+      </w:r>
+      <w:r>
+        <w:t xml:space="preserve"> ohne Merkmalsraumvorgabe</w:t>
+      </w:r>
+      <w:bookmarkEnd w:id="31"/>
+    </w:p>
+    <w:p/>
+    <w:p>
+      <w:r>
+        <w:t xml:space="preserve">… </w:t>
+      </w:r>
+      <w:r>
+        <w:t>(</w:t>
+      </w:r>
+      <w:r>
+        <w:t>Convolutional Neural Networks</w:t>
+      </w:r>
+      <w:r>
+        <w:t>)</w:t>
+      </w:r>
+    </w:p>
+    <w:p>
+      <w:r>
+        <w:t>Transfer Learning!</w:t>
+      </w:r>
+      <w:r>
+        <w:t xml:space="preserve"> (relativ wenig Daten verfügbar (Anzahl Bilder bzw. ROIs)</w:t>
+      </w:r>
+      <w:r>
+        <w:t xml:space="preserve"> und schneller trainiert</w:t>
+      </w:r>
+      <w:r>
+        <w:t>)</w:t>
+      </w:r>
+    </w:p>
+    <w:p/>
+    <w:p>
+      <w:pPr>
+        <w:pStyle w:val="berschrift3"/>
+      </w:pPr>
+      <w:bookmarkStart w:id="32" w:name="_Toc515452009"/>
+      <w:r>
+        <w:t>Auslesen</w:t>
+      </w:r>
+      <w:r>
+        <w:t xml:space="preserve"> der Tasterbeschriftung</w:t>
+      </w:r>
+      <w:bookmarkEnd w:id="32"/>
+    </w:p>
+    <w:p>
+      <w:r>
+        <w:t>Textdetektion (nicht recognition) als Herausforderung</w:t>
+      </w:r>
+    </w:p>
+    <w:p>
+      <w:r>
+        <w:t>Recognition im Prinzip Klassifikation (jedes Zeichen ein Bild)</w:t>
+      </w:r>
+    </w:p>
+    <w:p>
+      <w:r>
+        <w:t>MNIST, char74k etc.</w:t>
+      </w:r>
+    </w:p>
+    <w:p>
+      <w:r>
+        <w:t>Vorgefertigte Bibliotheken</w:t>
+      </w:r>
+    </w:p>
+    <w:p>
+      <w:r>
+        <w:lastRenderedPageBreak/>
+        <w:t xml:space="preserve">Alle Ansätze </w:t>
+      </w:r>
+    </w:p>
+    <w:p>
+      <w:pPr>
+        <w:pStyle w:val="berschrift2"/>
+      </w:pPr>
+      <w:bookmarkStart w:id="33" w:name="_Toc515452010"/>
+      <w:r>
+        <w:t>Objektverfolgung</w:t>
+      </w:r>
+      <w:bookmarkEnd w:id="33"/>
+    </w:p>
+    <w:p>
+      <w:r>
+        <w:t>Ziel</w:t>
+      </w:r>
+      <w:r>
+        <w:t xml:space="preserve"> / Unterschied bewegter Hintergrund</w:t>
+      </w:r>
+    </w:p>
+    <w:p>
+      <w:r>
+        <w:t>Hier Teil des Visual Servoing</w:t>
+      </w:r>
+    </w:p>
+    <w:p>
+      <w:r>
+        <w:t>Nur Translation interessant?</w:t>
+      </w:r>
+    </w:p>
+    <w:p>
+      <w:r>
+        <w:t>Kamera nicht „gedämpft“!</w:t>
+      </w:r>
+      <w:r>
+        <w:t xml:space="preserve"> (aber Kamera bewegt)</w:t>
+      </w:r>
+    </w:p>
+    <w:p>
+      <w:r>
+        <w:t>Laufzeit / mögliche Frequenz untersuchen</w:t>
+      </w:r>
+    </w:p>
+    <w:p>
+      <w:pPr>
+        <w:pStyle w:val="berschrift3"/>
+      </w:pPr>
+      <w:bookmarkStart w:id="34" w:name="_Toc515452011"/>
+      <w:r>
+        <w:t>Echtzeit-Objektverfolgung in Videosequenzen</w:t>
+      </w:r>
+      <w:bookmarkEnd w:id="34"/>
+    </w:p>
+    <w:p>
+      <w:r>
+        <w:t>Wäre einfacher (?)</w:t>
+      </w:r>
+      <w:r>
+        <w:t xml:space="preserve"> bzw. vorzuziehen (warum?)</w:t>
+      </w:r>
+    </w:p>
+    <w:p>
+      <w:r>
+        <w:t>Normalerweise unbewegter Hintergrund -&gt; zu verfolgende Objekte bewegen sich durch das Bild (Bsp. Fußgänger oder Autos)</w:t>
+      </w:r>
+    </w:p>
+    <w:p>
+      <w:r>
+        <w:t>Hier aber bewegter Hintergrund, da Kamera bewegt</w:t>
+      </w:r>
+    </w:p>
+    <w:p>
+      <w:r>
+        <w:t>Bei höherer Frequenz Steuerbefehle schnell</w:t>
+      </w:r>
+      <w:r>
+        <w:t>er</w:t>
+      </w:r>
+      <w:r>
+        <w:t xml:space="preserve"> anpass</w:t>
+      </w:r>
+      <w:r>
+        <w:t>bar</w:t>
+      </w:r>
+    </w:p>
+    <w:p>
+      <w:pPr>
+        <w:pStyle w:val="berschrift3"/>
+      </w:pPr>
+      <w:bookmarkStart w:id="35" w:name="_Toc515452012"/>
+      <w:r>
+        <w:t>Merkmalsabgleich</w:t>
+      </w:r>
+      <w:r>
+        <w:t xml:space="preserve"> und perspektivische Transformation</w:t>
+      </w:r>
+      <w:r>
+        <w:t xml:space="preserve"> zwischen Einzelbildern</w:t>
+      </w:r>
+      <w:bookmarkEnd w:id="35"/>
+    </w:p>
+    <w:p/>
+    <w:p>
+      <w:pPr>
+        <w:pStyle w:val="berschrift2"/>
+      </w:pPr>
+      <w:bookmarkStart w:id="36" w:name="_Toc515452013"/>
+      <w:r>
+        <w:t>Entfernungsberechnung</w:t>
+      </w:r>
+      <w:bookmarkEnd w:id="36"/>
+    </w:p>
+    <w:p>
+      <w:r>
+        <w:t>2D Bild -&gt; 3D Informationen</w:t>
+      </w:r>
+    </w:p>
+    <w:p>
+      <w:pPr>
+        <w:pStyle w:val="berschrift3"/>
+      </w:pPr>
+      <w:bookmarkStart w:id="37" w:name="_Toc515452014"/>
+      <w:r>
+        <w:t xml:space="preserve">Berechnung durch </w:t>
+      </w:r>
+      <w:r>
+        <w:t xml:space="preserve">Änderung des </w:t>
+      </w:r>
+      <w:r>
+        <w:t>Winke</w:t>
+      </w:r>
+      <w:r>
+        <w:t>ls zum Ziel</w:t>
+      </w:r>
+      <w:bookmarkEnd w:id="37"/>
+    </w:p>
+    <w:p/>
+    <w:p>
+      <w:pPr>
+        <w:pStyle w:val="berschrift3"/>
+      </w:pPr>
+      <w:bookmarkStart w:id="38" w:name="_Toc515452015"/>
+      <w:r>
+        <w:t xml:space="preserve">Berechnung durch </w:t>
+      </w:r>
+      <w:r>
+        <w:t xml:space="preserve">Änderung der </w:t>
+      </w:r>
+      <w:r>
+        <w:t>Bildgröße</w:t>
+      </w:r>
+      <w:r>
+        <w:t xml:space="preserve"> des Ziels</w:t>
+      </w:r>
+      <w:bookmarkEnd w:id="38"/>
+    </w:p>
+    <w:p/>
+    <w:p>
+      <w:pPr>
+        <w:pStyle w:val="berschrift2"/>
+      </w:pPr>
+      <w:bookmarkStart w:id="39" w:name="_Toc515452016"/>
+      <w:r>
+        <w:t>Bewegungssteuerung</w:t>
+      </w:r>
+      <w:bookmarkEnd w:id="39"/>
+    </w:p>
+    <w:p>
+      <w:r>
+        <w:t>Hier Teil des Visual Servoing</w:t>
+      </w:r>
+    </w:p>
+    <w:p>
+      <w:r>
+        <w:t>Erst Mechanik, Übersetzung Zahnräder etc.</w:t>
+      </w:r>
+    </w:p>
+    <w:p>
+      <w:r>
+        <w:t>IK</w:t>
+      </w:r>
+    </w:p>
+    <w:p>
+      <w:r>
+        <w:lastRenderedPageBreak/>
+        <w:t>Denavit… nicht notwendig</w:t>
+      </w:r>
+    </w:p>
+    <w:p>
+      <w:r>
+        <w:t xml:space="preserve">PTP ausreichend, keine </w:t>
+      </w:r>
+      <w:r>
+        <w:t xml:space="preserve">kartesische </w:t>
+      </w:r>
+      <w:r>
+        <w:t>Bahn</w:t>
+      </w:r>
+      <w:r>
+        <w:t>steuerung</w:t>
+      </w:r>
+      <w:r>
+        <w:t xml:space="preserve"> notwendig</w:t>
+      </w:r>
+    </w:p>
+    <w:p>
+      <w:r>
+        <w:t>PTP asynchron oder synchron?</w:t>
+      </w:r>
+    </w:p>
+    <w:p/>
+    <w:p>
+      <w:r>
+        <w:t>Dann Software</w:t>
+      </w:r>
+    </w:p>
+    <w:p>
+      <w:pPr>
+        <w:pStyle w:val="berschrift3"/>
+      </w:pPr>
+      <w:bookmarkStart w:id="40" w:name="_Toc515452017"/>
+      <w:r>
+        <w:t>Wahl des Koordinatens</w:t>
+      </w:r>
+      <w:r>
+        <w:t>ystems</w:t>
+      </w:r>
+      <w:bookmarkEnd w:id="40"/>
+    </w:p>
+    <w:p>
+      <w:r>
+        <w:t>Bezugspunkt?</w:t>
+      </w:r>
+    </w:p>
+    <w:p>
+      <w:r>
+        <w:t>Bezugssystem</w:t>
+      </w:r>
+      <w:r>
+        <w:t>!</w:t>
+      </w:r>
+      <w:r>
+        <w:t xml:space="preserve"> (s. Robotik.pdf)</w:t>
+      </w:r>
+    </w:p>
+    <w:p>
+      <w:r>
+        <w:t>kartesisch</w:t>
+      </w:r>
+    </w:p>
+    <w:p>
+      <w:pPr>
+        <w:pStyle w:val="berschrift3"/>
+      </w:pPr>
+      <w:bookmarkStart w:id="41" w:name="_Toc515452018"/>
+      <w:r>
+        <w:t xml:space="preserve">Positionierung </w:t>
+      </w:r>
+      <w:r>
+        <w:t xml:space="preserve">des Effektors </w:t>
+      </w:r>
+      <w:r>
+        <w:t>im Raum</w:t>
+      </w:r>
+      <w:bookmarkEnd w:id="41"/>
+    </w:p>
+    <w:p>
+      <w:r>
+        <w:t>Inverse Kinematik</w:t>
+      </w:r>
+      <w:r>
+        <w:t>…</w:t>
+      </w:r>
+    </w:p>
+    <w:p>
+      <w:r>
+        <w:t>Bewegungssteuerung -&gt; PTP</w:t>
+      </w:r>
+      <w:r>
+        <w:t xml:space="preserve"> (?)</w:t>
+      </w:r>
+    </w:p>
+    <w:p>
+      <w:pPr>
+        <w:pStyle w:val="berschrift2"/>
+      </w:pPr>
+      <w:bookmarkStart w:id="42" w:name="_Toc515452019"/>
+      <w:r>
+        <w:t>Integration der Teillösungen</w:t>
+      </w:r>
+      <w:bookmarkEnd w:id="42"/>
+    </w:p>
+    <w:p>
+      <w:r>
+        <w:t>Zustandsdiagramm (Zustände der Steuerung) wohin?</w:t>
+      </w:r>
+    </w:p>
+    <w:p>
+      <w:pPr>
+        <w:pStyle w:val="berschrift3"/>
+      </w:pPr>
+      <w:bookmarkStart w:id="43" w:name="_Toc515452020"/>
+      <w:r>
+        <w:t>Benutzerschnittstelle</w:t>
+      </w:r>
+      <w:bookmarkEnd w:id="43"/>
+    </w:p>
+    <w:p>
+      <w:r>
+        <w:t>Hier Sequenzdiagramm?</w:t>
+      </w:r>
+      <w:bookmarkStart w:id="44" w:name="_GoBack"/>
+      <w:bookmarkEnd w:id="44"/>
+    </w:p>
+    <w:p>
+      <w:pPr>
+        <w:pStyle w:val="berschrift3"/>
+      </w:pPr>
+      <w:bookmarkStart w:id="45" w:name="_Toc515452021"/>
+      <w:r>
+        <w:t>Interaktion der Komponenten</w:t>
+      </w:r>
+      <w:bookmarkEnd w:id="45"/>
+    </w:p>
+    <w:p>
+      <w:r>
+        <w:t>Kommunikation</w:t>
+      </w:r>
+      <w:r>
+        <w:t xml:space="preserve"> (Diagramm, Komm.diagr. und/oder Sequenz)</w:t>
+      </w:r>
+    </w:p>
+    <w:p>
+      <w:r>
+        <w:t xml:space="preserve">Befehlssatz </w:t>
+      </w:r>
+      <w:r>
+        <w:t xml:space="preserve">(oder in 4) </w:t>
+      </w:r>
+      <w:r>
+        <w:t>(dann im Anhang)</w:t>
+      </w:r>
+    </w:p>
+    <w:p>
+      <w:r>
+        <w:t>Sequenzdiagramm</w:t>
+      </w:r>
+    </w:p>
+    <w:p>
+      <w:pPr>
+        <w:pStyle w:val="berschrift3"/>
+      </w:pPr>
+      <w:bookmarkStart w:id="46" w:name="_Toc515452022"/>
+      <w:r>
+        <w:t xml:space="preserve">Ablauf des </w:t>
+      </w:r>
+      <w:r>
+        <w:t>Erkennungs- und Betätigungsprozess</w:t>
+      </w:r>
+      <w:r>
+        <w:t>es</w:t>
+      </w:r>
+      <w:bookmarkEnd w:id="46"/>
+    </w:p>
+    <w:p/>
+    <w:p>
+      <w:pPr>
+        <w:pStyle w:val="berschrift1"/>
+      </w:pPr>
+      <w:bookmarkStart w:id="47" w:name="_Toc515452023"/>
+      <w:r>
+        <w:t xml:space="preserve">Prototypische </w:t>
+      </w:r>
+      <w:r>
+        <w:t>Umsetzung</w:t>
+      </w:r>
+      <w:bookmarkEnd w:id="47"/>
+    </w:p>
+    <w:p>
+      <w:r>
+        <w:t>Implementierung und Auswertung der Teillösungen</w:t>
+      </w:r>
+    </w:p>
+    <w:p/>
+    <w:p>
+      <w:r>
+        <w:lastRenderedPageBreak/>
+        <w:t xml:space="preserve">Der zur Steuerung des Manipulators eingesetzte Mikrocontroller ist über die serielle Schnittstelle mit dem Hauptrechner verbunden. Die Verbindung zu dem als Öffner eingesetzten Endlagenschalter erfolgt über zwei digitale Eingangspins. Über das Erweiterungsmodul werden die Motortreiber zur Ansteuerung der Motoren angesprochen. </w:t>
+      </w:r>
+    </w:p>
+    <w:p/>
+    <w:p>
+      <w:r>
+        <w:t xml:space="preserve">Nur ein </w:t>
+      </w:r>
+      <w:r>
+        <w:t>Modell!</w:t>
+      </w:r>
+    </w:p>
+    <w:p>
+      <w:r>
+        <w:t>Verfahren zur Tasterdetektion</w:t>
+      </w:r>
+    </w:p>
+    <w:p>
+      <w:r>
+        <w:t>Verwendete Bibliothek(en)</w:t>
+      </w:r>
+    </w:p>
+    <w:p>
+      <w:r>
+        <w:t>Wie womit implementiert</w:t>
+      </w:r>
+    </w:p>
+    <w:p>
+      <w:r>
+        <w:t>Auswertung / Gegenüberstellung der Verfahren</w:t>
+      </w:r>
+    </w:p>
+    <w:p/>
+    <w:p>
+      <w:r>
+        <w:t>Zielverfolgung bei Kamerabewegungen</w:t>
+      </w:r>
+    </w:p>
+    <w:p/>
+    <w:p>
+      <w:r>
+        <w:t>Firmware zur Bewegungssteuerung des Manipulators</w:t>
+      </w:r>
+    </w:p>
+    <w:p>
+      <w:r>
+        <w:t>Ansteuerung der Motoren</w:t>
+      </w:r>
+    </w:p>
+    <w:p>
+      <w:r>
+        <w:t>Kommunikation und Befehlssatz</w:t>
+      </w:r>
+    </w:p>
+    <w:p>
+      <w:r>
+        <w:t xml:space="preserve">Erkennung einer Tasterbetätigung </w:t>
+      </w:r>
+    </w:p>
+    <w:p>
+      <w:r>
+        <w:t>Endlagenschalter</w:t>
+      </w:r>
+    </w:p>
+    <w:p>
+      <w:r>
+        <w:t>Optional „nachgiebiger Finger“, der erst ab bestimmter Krafteinwirkung auslöst</w:t>
+      </w:r>
+    </w:p>
+    <w:p>
+      <w:r>
+        <w:t>Implementierung</w:t>
+      </w:r>
+    </w:p>
+    <w:p>
+      <w:r>
+        <w:t>Firmware Manipulator</w:t>
+      </w:r>
+    </w:p>
+    <w:p>
+      <w:r>
+        <w:t>Tests etc.</w:t>
+      </w:r>
+    </w:p>
+    <w:p>
+      <w:r>
+        <w:t>Test des Gesamtsystems</w:t>
+      </w:r>
+    </w:p>
+    <w:p/>
+    <w:p>
+      <w:pPr>
+        <w:pStyle w:val="berschrift2"/>
+      </w:pPr>
+      <w:bookmarkStart w:id="48" w:name="_Toc515452024"/>
+      <w:r>
+        <w:t>Hardware</w:t>
+      </w:r>
+      <w:bookmarkEnd w:id="48"/>
       <w:r>
         <w:t xml:space="preserve"> </w:t>
       </w:r>
-      <w:r>
-        <w:t>etc.</w:t>
-      </w:r>
-    </w:p>
-    <w:p>
-      <w:r>
-        <w:t>Kamera, Effektor (mit Sensor</w:t>
-      </w:r>
-      <w:r>
-        <w:t>/Endlagenschalter</w:t>
-      </w:r>
-      <w:r>
-        <w:t xml:space="preserve">), </w:t>
-      </w:r>
-      <w:r>
-        <w:t>Manipulator (mit Motoren)</w:t>
-      </w:r>
-      <w:r>
-        <w:t>, Controller (mit Treibern)</w:t>
-      </w:r>
-      <w:r>
-        <w:t>, Computer für Programmlogik</w:t>
-      </w:r>
-      <w:r>
-        <w:t xml:space="preserve"> (evtl. getrennt von Controller</w:t>
-      </w:r>
-      <w:r>
-        <w:t xml:space="preserve"> Vor-/ N</w:t>
-      </w:r>
-      <w:r>
-        <w:t>a</w:t>
-      </w:r>
-      <w:r>
-        <w:t>chteile</w:t>
-      </w:r>
-      <w:r>
-        <w:t>)</w:t>
-      </w:r>
-      <w:r>
-        <w:t xml:space="preserve"> getrennte Funktionsbereiche (Steuerung Aktor, Programmlogik)</w:t>
-      </w:r>
-    </w:p>
-    <w:p>
-      <w:r>
-        <w:t>Aufbauskizze mit Kommunikationspfaden</w:t>
-      </w:r>
-      <w:r>
-        <w:t xml:space="preserve"> (Informationspfade, Daten)</w:t>
-      </w:r>
-      <w:r>
-        <w:t>?</w:t>
-      </w:r>
-    </w:p>
-    <w:p>
-      <w:r>
-        <w:t>Komponentendiagramm oder so ähnlich</w:t>
-      </w:r>
+    </w:p>
+    <w:p>
+      <w:pPr>
+        <w:pStyle w:val="berschrift3"/>
+      </w:pPr>
+      <w:bookmarkStart w:id="49" w:name="_Toc515452025"/>
+      <w:r>
+        <w:t>Verwendete Komponenten</w:t>
+      </w:r>
+      <w:bookmarkEnd w:id="49"/>
     </w:p>
     <w:p/>
     <w:p>
       <w:r>
-        <w:t>Unsicherheiten</w:t>
-      </w:r>
-    </w:p>
-    <w:p>
-      <w:r>
-        <w:t>Mögliche Fehlerquellen!!!</w:t>
-      </w:r>
+        <w:t>Endlagenschalter</w:t>
+      </w:r>
+    </w:p>
+    <w:p>
+      <w:pPr>
+        <w:pStyle w:val="berschrift3"/>
+      </w:pPr>
+      <w:bookmarkStart w:id="50" w:name="_Toc515452026"/>
+      <w:r>
+        <w:t>Schnittstellen</w:t>
+      </w:r>
+      <w:bookmarkEnd w:id="50"/>
+    </w:p>
+    <w:p>
+      <w:pPr>
+        <w:pStyle w:val="berschrift3"/>
+      </w:pPr>
+      <w:bookmarkStart w:id="51" w:name="_Toc515452027"/>
+      <w:r>
+        <w:t>Aufbau des Prototypen und des Tastermodells</w:t>
+      </w:r>
+      <w:bookmarkEnd w:id="51"/>
     </w:p>
     <w:p>
       <w:pPr>
         <w:pStyle w:val="berschrift2"/>
       </w:pPr>
-      <w:bookmarkStart w:id="26" w:name="_Toc515452006"/>
-      <w:r>
-        <w:t>Objekt</w:t>
-      </w:r>
-      <w:r>
-        <w:t>- und Text</w:t>
-      </w:r>
-      <w:r>
-        <w:t>erkennung</w:t>
-      </w:r>
-      <w:bookmarkEnd w:id="26"/>
-    </w:p>
-    <w:p>
-      <w:r>
-        <w:t>Zwei Verfahren -&gt; Test Geschwindigkeit auf vorhandener Hardware</w:t>
-      </w:r>
-    </w:p>
-    <w:p>
-      <w:r>
-        <w:t>Erst Taster detektieren, dann Text auslesen</w:t>
-      </w:r>
+      <w:bookmarkStart w:id="52" w:name="_Toc515452028"/>
+      <w:r>
+        <w:t>Software</w:t>
+      </w:r>
+      <w:bookmarkEnd w:id="52"/>
     </w:p>
     <w:p>
       <w:pPr>
         <w:pStyle w:val="berschrift3"/>
       </w:pPr>
-      <w:bookmarkStart w:id="27" w:name="_Toc515452007"/>
-      <w:r>
-        <w:t xml:space="preserve">Maschinelles </w:t>
-      </w:r>
-      <w:r>
-        <w:t>Detektions</w:t>
-      </w:r>
-      <w:r>
-        <w:t>verfahren</w:t>
-      </w:r>
-      <w:r>
-        <w:t xml:space="preserve"> </w:t>
-      </w:r>
-      <w:r>
-        <w:t>mit</w:t>
-      </w:r>
-      <w:r>
-        <w:t xml:space="preserve"> vorgegebenem</w:t>
-      </w:r>
-      <w:r>
-        <w:t xml:space="preserve"> Merkmals</w:t>
-      </w:r>
-      <w:r>
-        <w:t>raum</w:t>
-      </w:r>
-      <w:bookmarkEnd w:id="27"/>
+      <w:bookmarkStart w:id="53" w:name="_Toc515452029"/>
+      <w:r>
+        <w:t>Realisierung der Bildverarbeitungsfunktionen</w:t>
+      </w:r>
+      <w:bookmarkEnd w:id="53"/>
+    </w:p>
+    <w:p>
+      <w:pPr>
+        <w:pStyle w:val="berschrift3"/>
+      </w:pPr>
+      <w:bookmarkStart w:id="54" w:name="_Toc515452030"/>
+      <w:r>
+        <w:t>Firmware zur Bewegungssteuerung</w:t>
+      </w:r>
+      <w:bookmarkEnd w:id="54"/>
+    </w:p>
+    <w:p>
+      <w:r>
+        <w:t>Mit Befehlssatz</w:t>
+      </w:r>
+      <w:r>
+        <w:t xml:space="preserve"> (oder in nächsten Abschnitt)</w:t>
+      </w:r>
+    </w:p>
+    <w:p>
+      <w:r>
+        <w:t>Erkennung Tasterdetektion</w:t>
+      </w:r>
+    </w:p>
+    <w:p>
+      <w:pPr>
+        <w:pStyle w:val="berschrift3"/>
+      </w:pPr>
+      <w:bookmarkStart w:id="55" w:name="_Toc515452031"/>
+      <w:r>
+        <w:t>Schnittstellen</w:t>
+      </w:r>
+      <w:bookmarkEnd w:id="55"/>
+    </w:p>
+    <w:p>
+      <w:r>
+        <w:t>Benutzer und Systemintern (nach außen und innen)</w:t>
+      </w:r>
+    </w:p>
+    <w:p>
+      <w:pPr>
+        <w:pStyle w:val="berschrift3"/>
+      </w:pPr>
+      <w:bookmarkStart w:id="56" w:name="_Toc515452032"/>
+      <w:r>
+        <w:t>Programms</w:t>
+      </w:r>
+      <w:r>
+        <w:t>truktur</w:t>
+      </w:r>
+      <w:bookmarkEnd w:id="56"/>
     </w:p>
     <w:p/>
     <w:p>
       <w:pPr>
-        <w:pStyle w:val="berschrift3"/>
-      </w:pPr>
-      <w:bookmarkStart w:id="28" w:name="_Toc515452008"/>
-      <w:proofErr w:type="spellStart"/>
-      <w:r>
-        <w:t>Deep</w:t>
-      </w:r>
-      <w:proofErr w:type="spellEnd"/>
-      <w:r>
-        <w:t xml:space="preserve"> Learning Ansatz zur </w:t>
-      </w:r>
-      <w:r>
-        <w:t>Detektion</w:t>
-      </w:r>
-      <w:r>
-        <w:t xml:space="preserve"> ohne Merkmalsraumvorgabe</w:t>
-      </w:r>
-      <w:bookmarkEnd w:id="28"/>
+        <w:pStyle w:val="berschrift2"/>
+      </w:pPr>
+      <w:bookmarkStart w:id="57" w:name="_Toc515452033"/>
+      <w:r>
+        <w:t>Ergebnisse der Prototypenentwicklung</w:t>
+      </w:r>
+      <w:bookmarkEnd w:id="57"/>
     </w:p>
     <w:p/>
     <w:p>
-      <w:r>
-        <w:t xml:space="preserve">… </w:t>
-      </w:r>
-      <w:r>
-        <w:t>(</w:t>
-      </w:r>
-      <w:proofErr w:type="spellStart"/>
-      <w:r>
-        <w:t>Convolutional</w:t>
-      </w:r>
-      <w:proofErr w:type="spellEnd"/>
-      <w:r>
-        <w:t xml:space="preserve"> </w:t>
-      </w:r>
-      <w:proofErr w:type="spellStart"/>
-      <w:r>
-        <w:t>Neural</w:t>
-      </w:r>
-      <w:proofErr w:type="spellEnd"/>
-      <w:r>
-        <w:t xml:space="preserve"> Networks</w:t>
-      </w:r>
-      <w:r>
-        <w:t>)</w:t>
-      </w:r>
-    </w:p>
-    <w:p>
-      <w:r>
-        <w:lastRenderedPageBreak/>
-        <w:t>Transfer Learning!</w:t>
-      </w:r>
-      <w:r>
-        <w:t xml:space="preserve"> (relativ wenig Daten verfügbar (Anzahl Bilder bzw. ROIs)</w:t>
-      </w:r>
-      <w:r>
-        <w:t xml:space="preserve"> und schneller trainiert</w:t>
-      </w:r>
-      <w:r>
-        <w:t>)</w:t>
-      </w:r>
-    </w:p>
-    <w:p/>
-    <w:p>
-      <w:pPr>
-        <w:pStyle w:val="berschrift3"/>
-      </w:pPr>
-      <w:bookmarkStart w:id="29" w:name="_Toc515452009"/>
-      <w:r>
-        <w:t>Auslesen</w:t>
-      </w:r>
-      <w:r>
-        <w:t xml:space="preserve"> der </w:t>
-      </w:r>
-      <w:proofErr w:type="spellStart"/>
-      <w:r>
-        <w:t>Tasterbeschriftung</w:t>
-      </w:r>
-      <w:bookmarkEnd w:id="29"/>
-      <w:proofErr w:type="spellEnd"/>
-    </w:p>
-    <w:p>
-      <w:r>
-        <w:t xml:space="preserve">Textdetektion (nicht </w:t>
-      </w:r>
-      <w:proofErr w:type="spellStart"/>
-      <w:r>
-        <w:t>recognition</w:t>
-      </w:r>
-      <w:proofErr w:type="spellEnd"/>
-      <w:r>
-        <w:t>) als Herausforderung</w:t>
-      </w:r>
-    </w:p>
-    <w:p>
-      <w:r>
-        <w:t>Recognition im Prinzip Klassifikation (jedes Zeichen ein Bild)</w:t>
-      </w:r>
-    </w:p>
-    <w:p>
-      <w:r>
-        <w:t>MNIST, char74k etc.</w:t>
-      </w:r>
-    </w:p>
-    <w:p>
-      <w:r>
-        <w:t>Vorgefertigte Bibliotheken</w:t>
-      </w:r>
-    </w:p>
-    <w:p>
-      <w:r>
-        <w:t xml:space="preserve">Alle Ansätze </w:t>
-      </w:r>
-    </w:p>
-    <w:p>
-      <w:pPr>
-        <w:pStyle w:val="berschrift2"/>
-      </w:pPr>
-      <w:bookmarkStart w:id="30" w:name="_Toc515452010"/>
-      <w:r>
-        <w:t>Objektverfolgung</w:t>
-      </w:r>
-      <w:bookmarkEnd w:id="30"/>
-    </w:p>
-    <w:p>
-      <w:r>
-        <w:t>Ziel</w:t>
-      </w:r>
-      <w:r>
-        <w:t xml:space="preserve"> / Unterschied bewegter Hintergrund</w:t>
-      </w:r>
-    </w:p>
-    <w:p>
-      <w:r>
-        <w:t xml:space="preserve">Hier Teil des Visual </w:t>
-      </w:r>
-      <w:proofErr w:type="spellStart"/>
-      <w:r>
-        <w:t>Servoing</w:t>
-      </w:r>
-      <w:proofErr w:type="spellEnd"/>
-    </w:p>
-    <w:p>
-      <w:r>
-        <w:t>Nur Translation interessant?</w:t>
-      </w:r>
-    </w:p>
-    <w:p>
-      <w:r>
-        <w:t>Kamera nicht „gedämpft“!</w:t>
-      </w:r>
-      <w:r>
-        <w:t xml:space="preserve"> (aber Kamera bewegt)</w:t>
-      </w:r>
-    </w:p>
-    <w:p>
-      <w:r>
-        <w:t>Laufzeit / mögliche Frequenz untersuchen</w:t>
-      </w:r>
-    </w:p>
-    <w:p>
-      <w:pPr>
-        <w:pStyle w:val="berschrift3"/>
-      </w:pPr>
-      <w:bookmarkStart w:id="31" w:name="_Toc515452011"/>
-      <w:r>
-        <w:t>Echtzeit-Objektverfolgung in Videosequenzen</w:t>
-      </w:r>
-      <w:bookmarkEnd w:id="31"/>
-    </w:p>
-    <w:p>
-      <w:r>
-        <w:t>Wäre einfacher (?)</w:t>
-      </w:r>
-      <w:r>
-        <w:t xml:space="preserve"> bzw. vorzuziehen (warum?)</w:t>
-      </w:r>
-    </w:p>
-    <w:p>
-      <w:r>
-        <w:t>Normalerweise unbewegter Hintergrund -&gt; zu verfolgende Objekte bewegen sich durch das Bild (Bsp. Fußgänger oder Autos)</w:t>
-      </w:r>
-    </w:p>
-    <w:p>
-      <w:r>
-        <w:t>Hier aber bewegter Hintergrund, da Kamera bewegt</w:t>
-      </w:r>
-    </w:p>
-    <w:p>
-      <w:r>
-        <w:t>Bei höherer Frequenz Steuerbefehle schnell</w:t>
-      </w:r>
-      <w:r>
-        <w:t>er</w:t>
-      </w:r>
-      <w:r>
-        <w:t xml:space="preserve"> anpass</w:t>
-      </w:r>
-      <w:r>
-        <w:t>bar</w:t>
-      </w:r>
-    </w:p>
-    <w:p>
-      <w:pPr>
-        <w:pStyle w:val="berschrift3"/>
-      </w:pPr>
-      <w:bookmarkStart w:id="32" w:name="_Toc515452012"/>
-      <w:r>
-        <w:t>Merkmalsabgleich</w:t>
-      </w:r>
-      <w:r>
-        <w:t xml:space="preserve"> und perspektivische Transformation</w:t>
-      </w:r>
-      <w:r>
-        <w:t xml:space="preserve"> zwischen Einzelbildern</w:t>
-      </w:r>
-      <w:bookmarkEnd w:id="32"/>
-    </w:p>
-    <w:p/>
-    <w:p>
-      <w:pPr>
-        <w:pStyle w:val="berschrift2"/>
-      </w:pPr>
-      <w:bookmarkStart w:id="33" w:name="_Toc515452013"/>
-      <w:r>
-        <w:t>Entfernungsberechnung</w:t>
-      </w:r>
-      <w:bookmarkEnd w:id="33"/>
-    </w:p>
-    <w:p>
-      <w:r>
-        <w:t>2D Bild -&gt; 3D Informationen</w:t>
-      </w:r>
-    </w:p>
-    <w:p>
-      <w:pPr>
-        <w:pStyle w:val="berschrift3"/>
-      </w:pPr>
-      <w:bookmarkStart w:id="34" w:name="_Toc515452014"/>
-      <w:r>
-        <w:lastRenderedPageBreak/>
-        <w:t xml:space="preserve">Berechnung durch </w:t>
-      </w:r>
-      <w:r>
-        <w:t xml:space="preserve">Änderung des </w:t>
-      </w:r>
-      <w:r>
-        <w:t>Winke</w:t>
-      </w:r>
-      <w:r>
-        <w:t>ls zum Ziel</w:t>
-      </w:r>
-      <w:bookmarkEnd w:id="34"/>
-    </w:p>
-    <w:p/>
-    <w:p>
-      <w:pPr>
-        <w:pStyle w:val="berschrift3"/>
-      </w:pPr>
-      <w:bookmarkStart w:id="35" w:name="_Toc515452015"/>
-      <w:r>
-        <w:t xml:space="preserve">Berechnung durch </w:t>
-      </w:r>
-      <w:r>
-        <w:t xml:space="preserve">Änderung der </w:t>
-      </w:r>
-      <w:r>
-        <w:t>Bildgröße</w:t>
-      </w:r>
-      <w:r>
-        <w:t xml:space="preserve"> des Ziels</w:t>
-      </w:r>
-      <w:bookmarkEnd w:id="35"/>
-    </w:p>
-    <w:p/>
-    <w:p>
-      <w:pPr>
-        <w:pStyle w:val="berschrift2"/>
-      </w:pPr>
-      <w:bookmarkStart w:id="36" w:name="_Toc515452016"/>
-      <w:r>
-        <w:t>Bewegungssteuerung</w:t>
-      </w:r>
-      <w:bookmarkEnd w:id="36"/>
-    </w:p>
-    <w:p>
-      <w:r>
-        <w:t xml:space="preserve">Hier Teil des Visual </w:t>
-      </w:r>
-      <w:proofErr w:type="spellStart"/>
-      <w:r>
-        <w:t>Servoing</w:t>
-      </w:r>
-      <w:proofErr w:type="spellEnd"/>
-    </w:p>
-    <w:p>
-      <w:r>
-        <w:t>Erst Mechanik, Übersetzung Zahnräder etc.</w:t>
-      </w:r>
-    </w:p>
-    <w:p>
-      <w:r>
-        <w:t>IK</w:t>
-      </w:r>
-    </w:p>
-    <w:p>
-      <w:r>
-        <w:t>Dann Software</w:t>
-      </w:r>
-    </w:p>
-    <w:p>
-      <w:pPr>
-        <w:pStyle w:val="berschrift3"/>
-      </w:pPr>
-      <w:bookmarkStart w:id="37" w:name="_Toc515452017"/>
-      <w:r>
-        <w:t>Wahl des Koordinatens</w:t>
-      </w:r>
-      <w:r>
-        <w:t>ystems</w:t>
-      </w:r>
-      <w:bookmarkEnd w:id="37"/>
-    </w:p>
-    <w:p>
-      <w:r>
-        <w:t>Bezugspunkt?</w:t>
-      </w:r>
-    </w:p>
-    <w:p>
-      <w:r>
-        <w:t>Bezugssystem</w:t>
-      </w:r>
-      <w:r>
-        <w:t>!</w:t>
-      </w:r>
-      <w:r>
-        <w:t xml:space="preserve"> (s. Robotik.pdf)</w:t>
-      </w:r>
-    </w:p>
-    <w:p>
-      <w:r>
-        <w:t>kartesisch</w:t>
-      </w:r>
-    </w:p>
-    <w:p>
-      <w:pPr>
-        <w:pStyle w:val="berschrift3"/>
-      </w:pPr>
-      <w:bookmarkStart w:id="38" w:name="_Toc515452018"/>
-      <w:r>
-        <w:t xml:space="preserve">Positionierung </w:t>
-      </w:r>
-      <w:r>
-        <w:t xml:space="preserve">des Effektors </w:t>
-      </w:r>
-      <w:r>
-        <w:t>im Raum</w:t>
-      </w:r>
-      <w:bookmarkEnd w:id="38"/>
-    </w:p>
-    <w:p>
-      <w:r>
-        <w:t>Inverse Kinematik</w:t>
-      </w:r>
-      <w:r>
-        <w:t>…</w:t>
-      </w:r>
-    </w:p>
-    <w:p>
-      <w:r>
-        <w:t>Bewegungssteuerung -&gt; PTP</w:t>
-      </w:r>
-      <w:r>
-        <w:t xml:space="preserve"> (?)</w:t>
-      </w:r>
-    </w:p>
-    <w:p>
-      <w:pPr>
-        <w:pStyle w:val="berschrift2"/>
-      </w:pPr>
-      <w:bookmarkStart w:id="39" w:name="_Toc515452019"/>
-      <w:r>
-        <w:t>Integration der Teillösungen</w:t>
-      </w:r>
-      <w:bookmarkEnd w:id="39"/>
-    </w:p>
-    <w:p/>
-    <w:p>
-      <w:pPr>
-        <w:pStyle w:val="berschrift3"/>
-      </w:pPr>
-      <w:bookmarkStart w:id="40" w:name="_Toc515452020"/>
-      <w:r>
-        <w:t>Benutzerschnittstelle</w:t>
-      </w:r>
-      <w:bookmarkEnd w:id="40"/>
-    </w:p>
-    <w:p>
-      <w:pPr>
-        <w:pStyle w:val="berschrift3"/>
-      </w:pPr>
-      <w:bookmarkStart w:id="41" w:name="_Toc515452021"/>
-      <w:r>
-        <w:t>Interaktion der Komponenten</w:t>
-      </w:r>
-      <w:bookmarkEnd w:id="41"/>
-    </w:p>
-    <w:p>
-      <w:r>
-        <w:t>Kommunikation</w:t>
-      </w:r>
-    </w:p>
-    <w:p>
-      <w:r>
-        <w:t xml:space="preserve">Befehlssatz </w:t>
-      </w:r>
-      <w:r>
-        <w:t xml:space="preserve">(oder in 4) </w:t>
-      </w:r>
-      <w:r>
-        <w:t>(dann im Anhang)</w:t>
-      </w:r>
-    </w:p>
-    <w:p>
-      <w:pPr>
-        <w:pStyle w:val="berschrift3"/>
-      </w:pPr>
-      <w:bookmarkStart w:id="42" w:name="_Toc515452022"/>
-      <w:r>
-        <w:t xml:space="preserve">Ablauf des </w:t>
-      </w:r>
-      <w:r>
-        <w:t>Erkennungs- und Betätigungsprozess</w:t>
-      </w:r>
-      <w:r>
-        <w:t>es</w:t>
-      </w:r>
-      <w:bookmarkEnd w:id="42"/>
-    </w:p>
-    <w:p/>
-    <w:p>
       <w:pPr>
         <w:pStyle w:val="berschrift1"/>
       </w:pPr>
-      <w:bookmarkStart w:id="43" w:name="_Toc515452023"/>
-      <w:r>
-        <w:t xml:space="preserve">Prototypische </w:t>
-      </w:r>
-      <w:r>
-        <w:t>Umsetzung</w:t>
-      </w:r>
-      <w:bookmarkEnd w:id="43"/>
-    </w:p>
-    <w:p>
-      <w:r>
-        <w:t>Implementierung und Auswertung der Teillösungen</w:t>
-      </w:r>
-    </w:p>
-    <w:p>
-      <w:r>
-        <w:lastRenderedPageBreak/>
-        <w:t xml:space="preserve">Nur ein </w:t>
-      </w:r>
-      <w:r>
-        <w:t>Modell!</w:t>
-      </w:r>
-    </w:p>
-    <w:p>
-      <w:r>
-        <w:t xml:space="preserve">Verfahren zur </w:t>
-      </w:r>
-      <w:proofErr w:type="spellStart"/>
-      <w:r>
-        <w:t>Tasterdetektion</w:t>
-      </w:r>
-      <w:proofErr w:type="spellEnd"/>
-    </w:p>
-    <w:p>
-      <w:r>
-        <w:t>Verwendete Bibliothek(en)</w:t>
-      </w:r>
-    </w:p>
-    <w:p>
-      <w:r>
-        <w:t>Wie womit implementiert</w:t>
-      </w:r>
-    </w:p>
-    <w:p>
-      <w:r>
-        <w:t>Auswertung / Gegenüberstellung der Verfahren</w:t>
-      </w:r>
-    </w:p>
-    <w:p/>
-    <w:p>
-      <w:r>
-        <w:t>Zielverfolgung bei Kamerabewegungen</w:t>
-      </w:r>
-    </w:p>
-    <w:p/>
-    <w:p>
-      <w:r>
-        <w:t>Firmware zur Bewegungssteuerung des Manipulators</w:t>
-      </w:r>
-    </w:p>
-    <w:p>
-      <w:r>
-        <w:t>Ansteuerung der Motoren</w:t>
-      </w:r>
-    </w:p>
-    <w:p>
-      <w:r>
-        <w:t>Kommunikation und Befehlssatz</w:t>
-      </w:r>
-    </w:p>
-    <w:p>
-      <w:r>
-        <w:t xml:space="preserve">Erkennung einer Tasterbetätigung </w:t>
-      </w:r>
-    </w:p>
-    <w:p>
-      <w:r>
-        <w:t>Endlagenschalter</w:t>
-      </w:r>
-    </w:p>
-    <w:p>
-      <w:r>
-        <w:t>Optional „nachgiebiger Finger“, der erst ab bestimmter Krafteinwirkung auslöst</w:t>
-      </w:r>
-    </w:p>
-    <w:p>
-      <w:r>
-        <w:t>Implementierung</w:t>
-      </w:r>
-    </w:p>
-    <w:p>
-      <w:r>
-        <w:t>Firmware Manipulator</w:t>
-      </w:r>
-    </w:p>
-    <w:p>
-      <w:r>
-        <w:t>Tests etc.</w:t>
-      </w:r>
-    </w:p>
-    <w:p>
-      <w:r>
-        <w:t>Test des Gesamtsystems</w:t>
-      </w:r>
-    </w:p>
-    <w:p/>
-    <w:p>
-      <w:pPr>
-        <w:pStyle w:val="berschrift2"/>
-      </w:pPr>
-      <w:bookmarkStart w:id="44" w:name="_Toc515452024"/>
-      <w:r>
-        <w:t>Hardware</w:t>
-      </w:r>
-      <w:bookmarkEnd w:id="44"/>
-      <w:r>
-        <w:t xml:space="preserve"> </w:t>
-      </w:r>
-    </w:p>
-    <w:p>
-      <w:pPr>
-        <w:pStyle w:val="berschrift3"/>
-      </w:pPr>
-      <w:bookmarkStart w:id="45" w:name="_Toc515452025"/>
-      <w:r>
-        <w:t>Verwendete Komponenten</w:t>
-      </w:r>
-      <w:bookmarkEnd w:id="45"/>
-    </w:p>
-    <w:p/>
-    <w:p>
-      <w:r>
-        <w:t>Endlagenschalter</w:t>
-      </w:r>
-    </w:p>
-    <w:p>
-      <w:pPr>
-        <w:pStyle w:val="berschrift3"/>
-      </w:pPr>
-      <w:bookmarkStart w:id="46" w:name="_Toc515452026"/>
-      <w:r>
-        <w:lastRenderedPageBreak/>
-        <w:t>Schnittstellen</w:t>
-      </w:r>
-      <w:bookmarkEnd w:id="46"/>
-    </w:p>
-    <w:p>
-      <w:pPr>
-        <w:pStyle w:val="berschrift3"/>
-      </w:pPr>
-      <w:bookmarkStart w:id="47" w:name="_Toc515452027"/>
-      <w:r>
-        <w:t xml:space="preserve">Aufbau des Prototypen und des </w:t>
-      </w:r>
-      <w:proofErr w:type="spellStart"/>
-      <w:r>
-        <w:t>Tastermodells</w:t>
-      </w:r>
-      <w:bookmarkEnd w:id="47"/>
-      <w:proofErr w:type="spellEnd"/>
-    </w:p>
-    <w:p>
-      <w:pPr>
-        <w:pStyle w:val="berschrift2"/>
-      </w:pPr>
-      <w:bookmarkStart w:id="48" w:name="_Toc515452028"/>
-      <w:r>
-        <w:t>Software</w:t>
-      </w:r>
-      <w:bookmarkEnd w:id="48"/>
-    </w:p>
-    <w:p>
-      <w:pPr>
-        <w:pStyle w:val="berschrift3"/>
-      </w:pPr>
-      <w:bookmarkStart w:id="49" w:name="_Toc515452029"/>
-      <w:r>
-        <w:t>Realisierung der Bildverarbeitungsfunktionen</w:t>
-      </w:r>
-      <w:bookmarkEnd w:id="49"/>
-    </w:p>
-    <w:p>
-      <w:pPr>
-        <w:pStyle w:val="berschrift3"/>
-      </w:pPr>
-      <w:bookmarkStart w:id="50" w:name="_Toc515452030"/>
-      <w:r>
-        <w:t>Firmware zur Bewegungssteuerung</w:t>
-      </w:r>
-      <w:bookmarkEnd w:id="50"/>
-    </w:p>
-    <w:p>
-      <w:r>
-        <w:t>Mit Befehlssatz</w:t>
-      </w:r>
-      <w:r>
-        <w:t xml:space="preserve"> (oder in nächsten Abschnitt)</w:t>
-      </w:r>
-    </w:p>
-    <w:p>
-      <w:r>
-        <w:t xml:space="preserve">Erkennung </w:t>
-      </w:r>
-      <w:proofErr w:type="spellStart"/>
-      <w:r>
-        <w:t>Tasterdetektion</w:t>
-      </w:r>
-      <w:proofErr w:type="spellEnd"/>
-    </w:p>
-    <w:p>
-      <w:pPr>
-        <w:pStyle w:val="berschrift3"/>
-      </w:pPr>
-      <w:bookmarkStart w:id="51" w:name="_Toc515452031"/>
-      <w:r>
-        <w:t>Schnittstellen</w:t>
-      </w:r>
-      <w:bookmarkEnd w:id="51"/>
-    </w:p>
-    <w:p>
-      <w:r>
-        <w:t>Benutzer und Systemintern (nach außen und innen)</w:t>
-      </w:r>
-    </w:p>
-    <w:p>
-      <w:pPr>
-        <w:pStyle w:val="berschrift3"/>
-      </w:pPr>
-      <w:bookmarkStart w:id="52" w:name="_Toc515452032"/>
-      <w:r>
-        <w:t>Programms</w:t>
-      </w:r>
-      <w:r>
-        <w:t>truktur</w:t>
-      </w:r>
-      <w:bookmarkEnd w:id="52"/>
-    </w:p>
-    <w:p/>
-    <w:p>
-      <w:pPr>
-        <w:pStyle w:val="berschrift2"/>
-      </w:pPr>
-      <w:bookmarkStart w:id="53" w:name="_Toc515452033"/>
-      <w:r>
-        <w:t>Ergebnisse der Prototypenentwicklung</w:t>
-      </w:r>
-      <w:bookmarkEnd w:id="53"/>
-    </w:p>
-    <w:p/>
-    <w:p>
-      <w:pPr>
-        <w:pStyle w:val="berschrift1"/>
-      </w:pPr>
-      <w:bookmarkStart w:id="54" w:name="_Toc515452034"/>
+      <w:bookmarkStart w:id="58" w:name="_Toc515452034"/>
       <w:r>
         <w:t>Fazit und Ausblick</w:t>
       </w:r>
-      <w:bookmarkEnd w:id="54"/>
+      <w:bookmarkEnd w:id="58"/>
     </w:p>
     <w:p/>
     <w:p/>
@@ -10112,7 +9943,7 @@
         <w:br w:type="page"/>
       </w:r>
     </w:p>
-    <w:bookmarkStart w:id="55" w:name="_Toc515452035" w:displacedByCustomXml="next"/>
+    <w:bookmarkStart w:id="59" w:name="_Toc515452035" w:displacedByCustomXml="next"/>
     <w:sdt>
       <w:sdtPr>
         <w:rPr>
@@ -10135,7 +9966,7 @@
           <w:r>
             <w:t>Literaturverzeichnis</w:t>
           </w:r>
-          <w:bookmarkEnd w:id="55"/>
+          <w:bookmarkEnd w:id="59"/>
         </w:p>
         <w:sdt>
           <w:sdtPr>
@@ -11851,12 +11682,12 @@
       <w:pPr>
         <w:pStyle w:val="berschrift1"/>
       </w:pPr>
-      <w:bookmarkStart w:id="56" w:name="_Toc515452036"/>
+      <w:bookmarkStart w:id="60" w:name="_Toc515452036"/>
       <w:r>
         <w:lastRenderedPageBreak/>
         <w:t>Abbildungsverzeichnis</w:t>
       </w:r>
-      <w:bookmarkEnd w:id="56"/>
+      <w:bookmarkEnd w:id="60"/>
     </w:p>
     <w:p/>
     <w:p>
@@ -12133,12 +11964,12 @@
       <w:pPr>
         <w:pStyle w:val="berschrift1"/>
       </w:pPr>
-      <w:bookmarkStart w:id="57" w:name="_Toc515452037"/>
+      <w:bookmarkStart w:id="61" w:name="_Toc515452037"/>
       <w:r>
         <w:lastRenderedPageBreak/>
         <w:t>Anhang A: Materialliste</w:t>
       </w:r>
-      <w:bookmarkEnd w:id="57"/>
+      <w:bookmarkEnd w:id="61"/>
     </w:p>
     <w:p>
       <w:pPr>
@@ -12148,7 +11979,7 @@
     </w:p>
     <w:p/>
     <w:sectPr>
-      <w:footerReference w:type="default" r:id="rId13"/>
+      <w:footerReference w:type="default" r:id="rId14"/>
       <w:pgSz w:w="11906" w:h="16838"/>
       <w:pgMar w:top="1418" w:right="1134" w:bottom="1418" w:left="1701" w:header="709" w:footer="709" w:gutter="0"/>
       <w:pgNumType w:start="1"/>
@@ -12213,7 +12044,7 @@
           <w:rPr>
             <w:noProof/>
           </w:rPr>
-          <w:t>28</w:t>
+          <w:t>31</w:t>
         </w:r>
         <w:r>
           <w:fldChar w:fldCharType="end"/>
@@ -12274,32 +12105,11 @@
         <w:footnoteRef/>
       </w:r>
       <w:r>
-        <w:t xml:space="preserve"> Ein Beispiel für ein verfügbares System ist der </w:t>
-      </w:r>
-      <w:proofErr w:type="spellStart"/>
-      <w:r>
-        <w:t>iARM</w:t>
-      </w:r>
-      <w:proofErr w:type="spellEnd"/>
-      <w:r>
-        <w:t xml:space="preserve"> der Firma </w:t>
-      </w:r>
-      <w:proofErr w:type="spellStart"/>
-      <w:r>
-        <w:t>Assistive</w:t>
-      </w:r>
-      <w:proofErr w:type="spellEnd"/>
-      <w:r>
-        <w:t xml:space="preserve"> </w:t>
-      </w:r>
-      <w:proofErr w:type="spellStart"/>
-      <w:r>
-        <w:t>Innovations</w:t>
-      </w:r>
-      <w:proofErr w:type="spellEnd"/>
+        <w:t xml:space="preserve"> Ein Beispiel für ein verfügbares System ist der iARM der Firma Assistive Innovations</w:t>
+      </w:r>
       <w:sdt>
         <w:sdtPr>
-          <w:id w:val="1498774248"/>
+          <w:id w:val="569320045"/>
           <w:citation/>
         </w:sdtPr>
         <w:sdtContent>
@@ -12346,15 +12156,7 @@
         <w:footnoteRef/>
       </w:r>
       <w:r>
-        <w:t xml:space="preserve"> Die Preie von JACO und </w:t>
-      </w:r>
-      <w:proofErr w:type="spellStart"/>
-      <w:r>
-        <w:t>iARM</w:t>
-      </w:r>
-      <w:proofErr w:type="spellEnd"/>
-      <w:r>
-        <w:t xml:space="preserve"> liegen im Bereich von mehreren Zehntausend Euro.</w:t>
+        <w:t xml:space="preserve"> Die Preie von JACO und iARM liegen im Bereich von mehreren Zehntausend Euro.</w:t>
       </w:r>
     </w:p>
   </w:footnote>
@@ -12370,20 +12172,15 @@
         <w:footnoteRef/>
       </w:r>
       <w:r>
-        <w:t xml:space="preserve"> Ein Merkmal ist eine numerische oder qualitative Information, die aus Bildpunkten einer Region (lokal) oder des gesamten Bildes (global) berechnet wird. Merkmale können bspw. </w:t>
-      </w:r>
-      <w:proofErr w:type="spellStart"/>
-      <w:r>
-        <w:t>farb</w:t>
-      </w:r>
-      <w:proofErr w:type="spellEnd"/>
+        <w:t xml:space="preserve"> Ein Merkmal ist eine numerische oder qualitative Information, die aus Bildpunkten einer Region (lokal) oder des gesamten Bildes (global) berechnet wird. Merkmale können bspw. farb</w:t>
+      </w:r>
       <w:r>
         <w:noBreakHyphen/>
         <w:t>, form- oder texturbasiert sein, aber auch durch abstrakte Operationen entstehen</w:t>
       </w:r>
       <w:sdt>
         <w:sdtPr>
-          <w:id w:val="1659493810"/>
+          <w:id w:val="-170487090"/>
           <w:citation/>
         </w:sdtPr>
         <w:sdtContent>
@@ -12446,27 +12243,11 @@
         <w:footnoteRef/>
       </w:r>
       <w:r>
-        <w:t xml:space="preserve"> Beim </w:t>
-      </w:r>
-      <w:proofErr w:type="spellStart"/>
-      <w:r>
-        <w:t>Sliding</w:t>
-      </w:r>
-      <w:proofErr w:type="spellEnd"/>
-      <w:r>
-        <w:t>-</w:t>
-      </w:r>
-      <w:proofErr w:type="spellStart"/>
-      <w:r>
-        <w:t>Window</w:t>
-      </w:r>
-      <w:proofErr w:type="spellEnd"/>
-      <w:r>
-        <w:t>-Prinzip wird ein Fenster vordefinierter Größe Pixel für Pixel über das gesamte Bild verschoben und an jeder Position eine Klassifikation vorgenommen</w:t>
+        <w:t xml:space="preserve"> Beim Sliding-Window-Prinzip wird ein Fenster vordefinierter Größe Pixel für Pixel über das gesamte Bild verschoben und an jeder Position eine Klassifikation vorgenommen</w:t>
       </w:r>
       <w:sdt>
         <w:sdtPr>
-          <w:id w:val="1756398739"/>
+          <w:id w:val="450601862"/>
           <w:citation/>
         </w:sdtPr>
         <w:sdtContent>
@@ -12517,7 +12298,7 @@
       </w:r>
       <w:sdt>
         <w:sdtPr>
-          <w:id w:val="1551421807"/>
+          <w:id w:val="-1146050883"/>
           <w:citation/>
         </w:sdtPr>
         <w:sdtContent>
@@ -12558,19 +12339,11 @@
         <w:footnoteRef/>
       </w:r>
       <w:r>
-        <w:t xml:space="preserve"> Insbesondere hat auch die Architektur der verwendeten tiefen neuronalen Netze, wie z. B. Anzahl und Typ der Schichten, einen Einfluss auf Erkennungsrate und Ausführungszeiten. </w:t>
-      </w:r>
-      <w:proofErr w:type="spellStart"/>
-      <w:r>
-        <w:t>MobileNets</w:t>
-      </w:r>
-      <w:proofErr w:type="spellEnd"/>
-      <w:r>
-        <w:t xml:space="preserve"> eignen sich für mobile Geräte und erzielen trotz kompakter Größe dennoch hohe Erkennungsraten</w:t>
+        <w:t xml:space="preserve"> Insbesondere hat auch die Architektur der verwendeten tiefen neuronalen Netze, wie z. B. Anzahl und Typ der Schichten, einen Einfluss auf Erkennungsrate und Ausführungszeiten. MobileNets eignen sich für mobile Geräte und erzielen trotz kompakter Größe dennoch hohe Erkennungsraten</w:t>
       </w:r>
       <w:sdt>
         <w:sdtPr>
-          <w:id w:val="-387182977"/>
+          <w:id w:val="308833810"/>
           <w:citation/>
         </w:sdtPr>
         <w:sdtContent>
@@ -12617,39 +12390,7 @@
         <w:footnoteRef/>
       </w:r>
       <w:r>
-        <w:t xml:space="preserve"> Die Detektionsrate liegt im Bereich von 0,1 </w:t>
-      </w:r>
-      <w:proofErr w:type="spellStart"/>
-      <w:r>
-        <w:t>fps</w:t>
-      </w:r>
-      <w:proofErr w:type="spellEnd"/>
-      <w:r>
-        <w:t xml:space="preserve"> bis 0,7 </w:t>
-      </w:r>
-      <w:proofErr w:type="spellStart"/>
-      <w:r>
-        <w:t>fps</w:t>
-      </w:r>
-      <w:proofErr w:type="spellEnd"/>
-      <w:r>
-        <w:t xml:space="preserve"> (</w:t>
-      </w:r>
-      <w:proofErr w:type="spellStart"/>
-      <w:r>
-        <w:t>frames</w:t>
-      </w:r>
-      <w:proofErr w:type="spellEnd"/>
-      <w:r>
-        <w:t xml:space="preserve"> per </w:t>
-      </w:r>
-      <w:proofErr w:type="spellStart"/>
-      <w:r>
-        <w:t>second</w:t>
-      </w:r>
-      <w:proofErr w:type="spellEnd"/>
-      <w:r>
-        <w:t>)</w:t>
+        <w:t xml:space="preserve"> Die Detektionsrate liegt im Bereich von 0,1 fps bis 0,7 fps (frames per second)</w:t>
       </w:r>
     </w:p>
   </w:footnote>
@@ -12687,7 +12428,7 @@
       </w:r>
       <w:sdt>
         <w:sdtPr>
-          <w:id w:val="1784615730"/>
+          <w:id w:val="-442925404"/>
           <w:citation/>
         </w:sdtPr>
         <w:sdtContent>
@@ -14956,7 +14697,7 @@
     <w:uiPriority w:val="35"/>
     <w:unhideWhenUsed/>
     <w:qFormat/>
-    <w:rsid w:val="00792812"/>
+    <w:rsid w:val="00CB2E3A"/>
     <w:pPr>
       <w:spacing w:before="120" w:after="320" w:line="240" w:lineRule="auto"/>
       <w:jc w:val="center"/>
@@ -15489,551 +15230,6 @@
     </w:rPr>
   </w:style>
 </w:styles>
-</file>
-
-<file path=word/glossary/document.xml><?xml version="1.0" encoding="utf-8"?>
-<w:glossaryDocument xmlns:wpc="http://schemas.microsoft.com/office/word/2010/wordprocessingCanvas" xmlns:mc="http://schemas.openxmlformats.org/markup-compatibility/2006" xmlns:o="urn:schemas-microsoft-com:office:office" xmlns:r="http://schemas.openxmlformats.org/officeDocument/2006/relationships" xmlns:m="http://schemas.openxmlformats.org/officeDocument/2006/math" xmlns:v="urn:schemas-microsoft-com:vml" xmlns:wp14="http://schemas.microsoft.com/office/word/2010/wordprocessingDrawing" xmlns:wp="http://schemas.openxmlformats.org/drawingml/2006/wordprocessingDrawing" xmlns:w10="urn:schemas-microsoft-com:office:word" xmlns:w="http://schemas.openxmlformats.org/wordprocessingml/2006/main" xmlns:w14="http://schemas.microsoft.com/office/word/2010/wordml" xmlns:w15="http://schemas.microsoft.com/office/word/2012/wordml" xmlns:wpg="http://schemas.microsoft.com/office/word/2010/wordprocessingGroup" xmlns:wpi="http://schemas.microsoft.com/office/word/2010/wordprocessingInk" xmlns:wne="http://schemas.microsoft.com/office/word/2006/wordml" xmlns:wps="http://schemas.microsoft.com/office/word/2010/wordprocessingShape" mc:Ignorable="w14 w15 wp14"/>
-</file>
-
-<file path=word/glossary/fontTable.xml><?xml version="1.0" encoding="utf-8"?>
-<w:fonts xmlns:mc="http://schemas.openxmlformats.org/markup-compatibility/2006" xmlns:r="http://schemas.openxmlformats.org/officeDocument/2006/relationships" xmlns:w="http://schemas.openxmlformats.org/wordprocessingml/2006/main" xmlns:w14="http://schemas.microsoft.com/office/word/2010/wordml" xmlns:w15="http://schemas.microsoft.com/office/word/2012/wordml" mc:Ignorable="w14 w15">
-  <w:font w:name="Times New Roman">
-    <w:panose1 w:val="02020603050405020304"/>
-    <w:charset w:val="00"/>
-    <w:family w:val="roman"/>
-    <w:pitch w:val="variable"/>
-    <w:sig w:usb0="E0002EFF" w:usb1="C000785B" w:usb2="00000009" w:usb3="00000000" w:csb0="000001FF" w:csb1="00000000"/>
-  </w:font>
-  <w:font w:name="Wingdings">
-    <w:panose1 w:val="05000000000000000000"/>
-    <w:charset w:val="02"/>
-    <w:family w:val="auto"/>
-    <w:pitch w:val="variable"/>
-    <w:sig w:usb0="00000000" w:usb1="10000000" w:usb2="00000000" w:usb3="00000000" w:csb0="80000000" w:csb1="00000000"/>
-  </w:font>
-  <w:font w:name="Symbol">
-    <w:panose1 w:val="05050102010706020507"/>
-    <w:charset w:val="02"/>
-    <w:family w:val="roman"/>
-    <w:pitch w:val="variable"/>
-    <w:sig w:usb0="00000000" w:usb1="10000000" w:usb2="00000000" w:usb3="00000000" w:csb0="80000000" w:csb1="00000000"/>
-  </w:font>
-  <w:font w:name="Calibri">
-    <w:panose1 w:val="020F0502020204030204"/>
-    <w:charset w:val="00"/>
-    <w:family w:val="swiss"/>
-    <w:pitch w:val="variable"/>
-    <w:sig w:usb0="E0002AFF" w:usb1="C000247B" w:usb2="00000009" w:usb3="00000000" w:csb0="000001FF" w:csb1="00000000"/>
-  </w:font>
-  <w:font w:name="Bookman Old Style">
-    <w:panose1 w:val="02050604050505020204"/>
-    <w:charset w:val="00"/>
-    <w:family w:val="roman"/>
-    <w:pitch w:val="variable"/>
-    <w:sig w:usb0="00000287" w:usb1="00000000" w:usb2="00000000" w:usb3="00000000" w:csb0="0000009F" w:csb1="00000000"/>
-  </w:font>
-  <w:font w:name="Calibri Light">
-    <w:panose1 w:val="020F0302020204030204"/>
-    <w:charset w:val="00"/>
-    <w:family w:val="swiss"/>
-    <w:pitch w:val="variable"/>
-    <w:sig w:usb0="E0002AFF" w:usb1="C000247B" w:usb2="00000009" w:usb3="00000000" w:csb0="000001FF" w:csb1="00000000"/>
-  </w:font>
-  <w:font w:name="Courier New">
-    <w:panose1 w:val="02070309020205020404"/>
-    <w:charset w:val="00"/>
-    <w:family w:val="modern"/>
-    <w:pitch w:val="fixed"/>
-    <w:sig w:usb0="E0002EFF" w:usb1="C0007843" w:usb2="00000009" w:usb3="00000000" w:csb0="000001FF" w:csb1="00000000"/>
-  </w:font>
-  <w:font w:name="Segoe UI">
-    <w:panose1 w:val="020B0502040204020203"/>
-    <w:charset w:val="00"/>
-    <w:family w:val="swiss"/>
-    <w:pitch w:val="variable"/>
-    <w:sig w:usb0="E4002EFF" w:usb1="C000E47F" w:usb2="00000009" w:usb3="00000000" w:csb0="000001FF" w:csb1="00000000"/>
-  </w:font>
-</w:fonts>
-</file>
-
-<file path=word/glossary/settings.xml><?xml version="1.0" encoding="utf-8"?>
-<w:settings xmlns:mc="http://schemas.openxmlformats.org/markup-compatibility/2006" xmlns:o="urn:schemas-microsoft-com:office:office" xmlns:r="http://schemas.openxmlformats.org/officeDocument/2006/relationships" xmlns:m="http://schemas.openxmlformats.org/officeDocument/2006/math" xmlns:v="urn:schemas-microsoft-com:vml" xmlns:w10="urn:schemas-microsoft-com:office:word" xmlns:w="http://schemas.openxmlformats.org/wordprocessingml/2006/main" xmlns:w14="http://schemas.microsoft.com/office/word/2010/wordml" xmlns:w15="http://schemas.microsoft.com/office/word/2012/wordml" xmlns:sl="http://schemas.openxmlformats.org/schemaLibrary/2006/main" mc:Ignorable="w14 w15">
-  <w:view w:val="normal"/>
-  <w:defaultTabStop w:val="708"/>
-  <w:hyphenationZone w:val="425"/>
-  <w:characterSpacingControl w:val="doNotCompress"/>
-  <w:compat>
-    <w:useFELayout/>
-    <w:compatSetting w:name="compatibilityMode" w:uri="http://schemas.microsoft.com/office/word" w:val="15"/>
-    <w:compatSetting w:name="overrideTableStyleFontSizeAndJustification" w:uri="http://schemas.microsoft.com/office/word" w:val="1"/>
-    <w:compatSetting w:name="enableOpenTypeFeatures" w:uri="http://schemas.microsoft.com/office/word" w:val="1"/>
-    <w:compatSetting w:name="doNotFlipMirrorIndents" w:uri="http://schemas.microsoft.com/office/word" w:val="1"/>
-    <w:compatSetting w:name="differentiateMultirowTableHeaders" w:uri="http://schemas.microsoft.com/office/word" w:val="1"/>
-  </w:compat>
-  <w:rsids>
-    <w:rsidRoot w:val="003A72DF"/>
-    <w:rsid w:val="003A72DF"/>
-  </w:rsids>
-  <m:mathPr>
-    <m:mathFont m:val="Cambria Math"/>
-    <m:brkBin m:val="before"/>
-    <m:brkBinSub m:val="--"/>
-    <m:smallFrac m:val="0"/>
-    <m:dispDef/>
-    <m:lMargin m:val="0"/>
-    <m:rMargin m:val="0"/>
-    <m:defJc m:val="centerGroup"/>
-    <m:wrapIndent m:val="1440"/>
-    <m:intLim m:val="subSup"/>
-    <m:naryLim m:val="undOvr"/>
-  </m:mathPr>
-  <w:themeFontLang w:val="de-DE"/>
-  <w:clrSchemeMapping w:bg1="light1" w:t1="dark1" w:bg2="light2" w:t2="dark2" w:accent1="accent1" w:accent2="accent2" w:accent3="accent3" w:accent4="accent4" w:accent5="accent5" w:accent6="accent6" w:hyperlink="hyperlink" w:followedHyperlink="followedHyperlink"/>
-  <w:decimalSymbol w:val=","/>
-  <w:listSeparator w:val=";"/>
-  <w15:chartTrackingRefBased/>
-</w:settings>
-</file>
-
-<file path=word/glossary/styles.xml><?xml version="1.0" encoding="utf-8"?>
-<w:styles xmlns:mc="http://schemas.openxmlformats.org/markup-compatibility/2006" xmlns:r="http://schemas.openxmlformats.org/officeDocument/2006/relationships" xmlns:w="http://schemas.openxmlformats.org/wordprocessingml/2006/main" xmlns:w14="http://schemas.microsoft.com/office/word/2010/wordml" xmlns:w15="http://schemas.microsoft.com/office/word/2012/wordml" mc:Ignorable="w14 w15">
-  <w:docDefaults>
-    <w:rPrDefault>
-      <w:rPr>
-        <w:rFonts w:asciiTheme="minorHAnsi" w:eastAsiaTheme="minorEastAsia" w:hAnsiTheme="minorHAnsi" w:cstheme="minorBidi"/>
-        <w:sz w:val="22"/>
-        <w:szCs w:val="22"/>
-        <w:lang w:val="de-DE" w:eastAsia="de-DE" w:bidi="ar-SA"/>
-      </w:rPr>
-    </w:rPrDefault>
-    <w:pPrDefault>
-      <w:pPr>
-        <w:spacing w:after="160" w:line="259" w:lineRule="auto"/>
-      </w:pPr>
-    </w:pPrDefault>
-  </w:docDefaults>
-  <w:latentStyles w:defLockedState="0" w:defUIPriority="99" w:defSemiHidden="0" w:defUnhideWhenUsed="0" w:defQFormat="0" w:count="371">
-    <w:lsdException w:name="Normal" w:uiPriority="0" w:qFormat="1"/>
-    <w:lsdException w:name="heading 1" w:uiPriority="9" w:qFormat="1"/>
-    <w:lsdException w:name="heading 2" w:semiHidden="1" w:uiPriority="9" w:unhideWhenUsed="1" w:qFormat="1"/>
-    <w:lsdException w:name="heading 3" w:semiHidden="1" w:uiPriority="9" w:unhideWhenUsed="1" w:qFormat="1"/>
-    <w:lsdException w:name="heading 4" w:semiHidden="1" w:uiPriority="9" w:unhideWhenUsed="1" w:qFormat="1"/>
-    <w:lsdException w:name="heading 5" w:semiHidden="1" w:uiPriority="9" w:unhideWhenUsed="1" w:qFormat="1"/>
-    <w:lsdException w:name="heading 6" w:semiHidden="1" w:uiPriority="9" w:unhideWhenUsed="1" w:qFormat="1"/>
-    <w:lsdException w:name="heading 7" w:semiHidden="1" w:uiPriority="9" w:unhideWhenUsed="1" w:qFormat="1"/>
-    <w:lsdException w:name="heading 8" w:semiHidden="1" w:uiPriority="9" w:unhideWhenUsed="1" w:qFormat="1"/>
-    <w:lsdException w:name="heading 9" w:semiHidden="1" w:uiPriority="9" w:unhideWhenUsed="1" w:qFormat="1"/>
-    <w:lsdException w:name="index 1" w:semiHidden="1" w:unhideWhenUsed="1"/>
-    <w:lsdException w:name="index 2" w:semiHidden="1" w:unhideWhenUsed="1"/>
-    <w:lsdException w:name="index 3" w:semiHidden="1" w:unhideWhenUsed="1"/>
-    <w:lsdException w:name="index 4" w:semiHidden="1" w:unhideWhenUsed="1"/>
-    <w:lsdException w:name="index 5" w:semiHidden="1" w:unhideWhenUsed="1"/>
-    <w:lsdException w:name="index 6" w:semiHidden="1" w:unhideWhenUsed="1"/>
-    <w:lsdException w:name="index 7" w:semiHidden="1" w:unhideWhenUsed="1"/>
-    <w:lsdException w:name="index 8" w:semiHidden="1" w:unhideWhenUsed="1"/>
-    <w:lsdException w:name="index 9" w:semiHidden="1" w:unhideWhenUsed="1"/>
-    <w:lsdException w:name="toc 1" w:semiHidden="1" w:uiPriority="39" w:unhideWhenUsed="1"/>
-    <w:lsdException w:name="toc 2" w:semiHidden="1" w:uiPriority="39" w:unhideWhenUsed="1"/>
-    <w:lsdException w:name="toc 3" w:semiHidden="1" w:uiPriority="39" w:unhideWhenUsed="1"/>
-    <w:lsdException w:name="toc 4" w:semiHidden="1" w:uiPriority="39" w:unhideWhenUsed="1"/>
-    <w:lsdException w:name="toc 5" w:semiHidden="1" w:uiPriority="39" w:unhideWhenUsed="1"/>
-    <w:lsdException w:name="toc 6" w:semiHidden="1" w:uiPriority="39" w:unhideWhenUsed="1"/>
-    <w:lsdException w:name="toc 7" w:semiHidden="1" w:uiPriority="39" w:unhideWhenUsed="1"/>
-    <w:lsdException w:name="toc 8" w:semiHidden="1" w:uiPriority="39" w:unhideWhenUsed="1"/>
-    <w:lsdException w:name="toc 9" w:semiHidden="1" w:uiPriority="39" w:unhideWhenUsed="1"/>
-    <w:lsdException w:name="Normal Indent" w:semiHidden="1" w:unhideWhenUsed="1"/>
-    <w:lsdException w:name="footnote text" w:semiHidden="1" w:unhideWhenUsed="1"/>
-    <w:lsdException w:name="annotation text" w:semiHidden="1" w:unhideWhenUsed="1"/>
-    <w:lsdException w:name="header" w:semiHidden="1" w:unhideWhenUsed="1"/>
-    <w:lsdException w:name="footer" w:semiHidden="1" w:unhideWhenUsed="1"/>
-    <w:lsdException w:name="index heading" w:semiHidden="1" w:unhideWhenUsed="1"/>
-    <w:lsdException w:name="caption" w:semiHidden="1" w:uiPriority="35" w:unhideWhenUsed="1" w:qFormat="1"/>
-    <w:lsdException w:name="table of figures" w:semiHidden="1" w:unhideWhenUsed="1"/>
-    <w:lsdException w:name="envelope address" w:semiHidden="1" w:unhideWhenUsed="1"/>
-    <w:lsdException w:name="envelope return" w:semiHidden="1" w:unhideWhenUsed="1"/>
-    <w:lsdException w:name="footnote reference" w:semiHidden="1" w:unhideWhenUsed="1"/>
-    <w:lsdException w:name="annotation reference" w:semiHidden="1" w:unhideWhenUsed="1"/>
-    <w:lsdException w:name="line number" w:semiHidden="1" w:unhideWhenUsed="1"/>
-    <w:lsdException w:name="page number" w:semiHidden="1" w:unhideWhenUsed="1"/>
-    <w:lsdException w:name="endnote reference" w:semiHidden="1" w:unhideWhenUsed="1"/>
-    <w:lsdException w:name="endnote text" w:semiHidden="1" w:unhideWhenUsed="1"/>
-    <w:lsdException w:name="table of authorities" w:semiHidden="1" w:unhideWhenUsed="1"/>
-    <w:lsdException w:name="macro" w:semiHidden="1" w:unhideWhenUsed="1"/>
-    <w:lsdException w:name="toa heading" w:semiHidden="1" w:unhideWhenUsed="1"/>
-    <w:lsdException w:name="List" w:semiHidden="1" w:unhideWhenUsed="1"/>
-    <w:lsdException w:name="List Bullet" w:semiHidden="1" w:unhideWhenUsed="1"/>
-    <w:lsdException w:name="List Number" w:semiHidden="1" w:unhideWhenUsed="1"/>
-    <w:lsdException w:name="List 2" w:semiHidden="1" w:unhideWhenUsed="1"/>
-    <w:lsdException w:name="List 3" w:semiHidden="1" w:unhideWhenUsed="1"/>
-    <w:lsdException w:name="List 4" w:semiHidden="1" w:unhideWhenUsed="1"/>
-    <w:lsdException w:name="List 5" w:semiHidden="1" w:unhideWhenUsed="1"/>
-    <w:lsdException w:name="List Bullet 2" w:semiHidden="1" w:unhideWhenUsed="1"/>
-    <w:lsdException w:name="List Bullet 3" w:semiHidden="1" w:unhideWhenUsed="1"/>
-    <w:lsdException w:name="List Bullet 4" w:semiHidden="1" w:unhideWhenUsed="1"/>
-    <w:lsdException w:name="List Bullet 5" w:semiHidden="1" w:unhideWhenUsed="1"/>
-    <w:lsdException w:name="List Number 2" w:semiHidden="1" w:unhideWhenUsed="1"/>
-    <w:lsdException w:name="List Number 3" w:semiHidden="1" w:unhideWhenUsed="1"/>
-    <w:lsdException w:name="List Number 4" w:semiHidden="1" w:unhideWhenUsed="1"/>
-    <w:lsdException w:name="List Number 5" w:semiHidden="1" w:unhideWhenUsed="1"/>
-    <w:lsdException w:name="Title" w:uiPriority="10" w:qFormat="1"/>
-    <w:lsdException w:name="Closing" w:semiHidden="1" w:unhideWhenUsed="1"/>
-    <w:lsdException w:name="Signature" w:semiHidden="1" w:unhideWhenUsed="1"/>
-    <w:lsdException w:name="Default Paragraph Font" w:semiHidden="1" w:uiPriority="1" w:unhideWhenUsed="1"/>
-    <w:lsdException w:name="Body Text" w:semiHidden="1" w:unhideWhenUsed="1"/>
-    <w:lsdException w:name="Body Text Indent" w:semiHidden="1" w:unhideWhenUsed="1"/>
-    <w:lsdException w:name="List Continue" w:semiHidden="1" w:unhideWhenUsed="1"/>
-    <w:lsdException w:name="List Continue 2" w:semiHidden="1" w:unhideWhenUsed="1"/>
-    <w:lsdException w:name="List Continue 3" w:semiHidden="1" w:unhideWhenUsed="1"/>
-    <w:lsdException w:name="List Continue 4" w:semiHidden="1" w:unhideWhenUsed="1"/>
-    <w:lsdException w:name="List Continue 5" w:semiHidden="1" w:unhideWhenUsed="1"/>
-    <w:lsdException w:name="Message Header" w:semiHidden="1" w:unhideWhenUsed="1"/>
-    <w:lsdException w:name="Subtitle" w:uiPriority="11" w:qFormat="1"/>
-    <w:lsdException w:name="Salutation" w:semiHidden="1" w:unhideWhenUsed="1"/>
-    <w:lsdException w:name="Date" w:semiHidden="1" w:unhideWhenUsed="1"/>
-    <w:lsdException w:name="Body Text First Indent" w:semiHidden="1" w:unhideWhenUsed="1"/>
-    <w:lsdException w:name="Body Text First Indent 2" w:semiHidden="1" w:unhideWhenUsed="1"/>
-    <w:lsdException w:name="Note Heading" w:semiHidden="1" w:unhideWhenUsed="1"/>
-    <w:lsdException w:name="Body Text 2" w:semiHidden="1" w:unhideWhenUsed="1"/>
-    <w:lsdException w:name="Body Text 3" w:semiHidden="1" w:unhideWhenUsed="1"/>
-    <w:lsdException w:name="Body Text Indent 2" w:semiHidden="1" w:unhideWhenUsed="1"/>
-    <w:lsdException w:name="Body Text Indent 3" w:semiHidden="1" w:unhideWhenUsed="1"/>
-    <w:lsdException w:name="Block Text" w:semiHidden="1" w:unhideWhenUsed="1"/>
-    <w:lsdException w:name="Hyperlink" w:semiHidden="1" w:unhideWhenUsed="1"/>
-    <w:lsdException w:name="FollowedHyperlink" w:semiHidden="1" w:unhideWhenUsed="1"/>
-    <w:lsdException w:name="Strong" w:uiPriority="22" w:qFormat="1"/>
-    <w:lsdException w:name="Emphasis" w:uiPriority="20" w:qFormat="1"/>
-    <w:lsdException w:name="Document Map" w:semiHidden="1" w:unhideWhenUsed="1"/>
-    <w:lsdException w:name="Plain Text" w:semiHidden="1" w:unhideWhenUsed="1"/>
-    <w:lsdException w:name="E-mail Signature" w:semiHidden="1" w:unhideWhenUsed="1"/>
-    <w:lsdException w:name="HTML Top of Form" w:semiHidden="1" w:unhideWhenUsed="1"/>
-    <w:lsdException w:name="HTML Bottom of Form" w:semiHidden="1" w:unhideWhenUsed="1"/>
-    <w:lsdException w:name="Normal (Web)" w:semiHidden="1" w:unhideWhenUsed="1"/>
-    <w:lsdException w:name="HTML Acronym" w:semiHidden="1" w:unhideWhenUsed="1"/>
-    <w:lsdException w:name="HTML Address" w:semiHidden="1" w:unhideWhenUsed="1"/>
-    <w:lsdException w:name="HTML Cite" w:semiHidden="1" w:unhideWhenUsed="1"/>
-    <w:lsdException w:name="HTML Code" w:semiHidden="1" w:unhideWhenUsed="1"/>
-    <w:lsdException w:name="HTML Definition" w:semiHidden="1" w:unhideWhenUsed="1"/>
-    <w:lsdException w:name="HTML Keyboard" w:semiHidden="1" w:unhideWhenUsed="1"/>
-    <w:lsdException w:name="HTML Preformatted" w:semiHidden="1" w:unhideWhenUsed="1"/>
-    <w:lsdException w:name="HTML Sample" w:semiHidden="1" w:unhideWhenUsed="1"/>
-    <w:lsdException w:name="HTML Typewriter" w:semiHidden="1" w:unhideWhenUsed="1"/>
-    <w:lsdException w:name="HTML Variable" w:semiHidden="1" w:unhideWhenUsed="1"/>
-    <w:lsdException w:name="Normal Table" w:semiHidden="1" w:unhideWhenUsed="1"/>
-    <w:lsdException w:name="annotation subject" w:semiHidden="1" w:unhideWhenUsed="1"/>
-    <w:lsdException w:name="No List" w:semiHidden="1" w:unhideWhenUsed="1"/>
-    <w:lsdException w:name="Outline List 1" w:semiHidden="1" w:unhideWhenUsed="1"/>
-    <w:lsdException w:name="Outline List 2" w:semiHidden="1" w:unhideWhenUsed="1"/>
-    <w:lsdException w:name="Outline List 3" w:semiHidden="1" w:unhideWhenUsed="1"/>
-    <w:lsdException w:name="Table Simple 1" w:semiHidden="1" w:unhideWhenUsed="1"/>
-    <w:lsdException w:name="Table Simple 2" w:semiHidden="1" w:unhideWhenUsed="1"/>
-    <w:lsdException w:name="Table Simple 3" w:semiHidden="1" w:unhideWhenUsed="1"/>
-    <w:lsdException w:name="Table Classic 1" w:semiHidden="1" w:unhideWhenUsed="1"/>
-    <w:lsdException w:name="Table Classic 2" w:semiHidden="1" w:unhideWhenUsed="1"/>
-    <w:lsdException w:name="Table Classic 3" w:semiHidden="1" w:unhideWhenUsed="1"/>
-    <w:lsdException w:name="Table Classic 4" w:semiHidden="1" w:unhideWhenUsed="1"/>
-    <w:lsdException w:name="Table Colorful 1" w:semiHidden="1" w:unhideWhenUsed="1"/>
-    <w:lsdException w:name="Table Colorful 2" w:semiHidden="1" w:unhideWhenUsed="1"/>
-    <w:lsdException w:name="Table Colorful 3" w:semiHidden="1" w:unhideWhenUsed="1"/>
-    <w:lsdException w:name="Table Columns 1" w:semiHidden="1" w:unhideWhenUsed="1"/>
-    <w:lsdException w:name="Table Columns 2" w:semiHidden="1" w:unhideWhenUsed="1"/>
-    <w:lsdException w:name="Table Columns 3" w:semiHidden="1" w:unhideWhenUsed="1"/>
-    <w:lsdException w:name="Table Columns 4" w:semiHidden="1" w:unhideWhenUsed="1"/>
-    <w:lsdException w:name="Table Columns 5" w:semiHidden="1" w:unhideWhenUsed="1"/>
-    <w:lsdException w:name="Table Grid 1" w:semiHidden="1" w:unhideWhenUsed="1"/>
-    <w:lsdException w:name="Table Grid 2" w:semiHidden="1" w:unhideWhenUsed="1"/>
-    <w:lsdException w:name="Table Grid 3" w:semiHidden="1" w:unhideWhenUsed="1"/>
-    <w:lsdException w:name="Table Grid 4" w:semiHidden="1" w:unhideWhenUsed="1"/>
-    <w:lsdException w:name="Table Grid 5" w:semiHidden="1" w:unhideWhenUsed="1"/>
-    <w:lsdException w:name="Table Grid 6" w:semiHidden="1" w:unhideWhenUsed="1"/>
-    <w:lsdException w:name="Table Grid 7" w:semiHidden="1" w:unhideWhenUsed="1"/>
-    <w:lsdException w:name="Table Grid 8" w:semiHidden="1" w:unhideWhenUsed="1"/>
-    <w:lsdException w:name="Table List 1" w:semiHidden="1" w:unhideWhenUsed="1"/>
-    <w:lsdException w:name="Table List 2" w:semiHidden="1" w:unhideWhenUsed="1"/>
-    <w:lsdException w:name="Table List 3" w:semiHidden="1" w:unhideWhenUsed="1"/>
-    <w:lsdException w:name="Table List 4" w:semiHidden="1" w:unhideWhenUsed="1"/>
-    <w:lsdException w:name="Table List 5" w:semiHidden="1" w:unhideWhenUsed="1"/>
-    <w:lsdException w:name="Table List 6" w:semiHidden="1" w:unhideWhenUsed="1"/>
-    <w:lsdException w:name="Table List 7" w:semiHidden="1" w:unhideWhenUsed="1"/>
-    <w:lsdException w:name="Table List 8" w:semiHidden="1" w:unhideWhenUsed="1"/>
-    <w:lsdException w:name="Table 3D effects 1" w:semiHidden="1" w:unhideWhenUsed="1"/>
-    <w:lsdException w:name="Table 3D effects 2" w:semiHidden="1" w:unhideWhenUsed="1"/>
-    <w:lsdException w:name="Table 3D effects 3" w:semiHidden="1" w:unhideWhenUsed="1"/>
-    <w:lsdException w:name="Table Contemporary" w:semiHidden="1" w:unhideWhenUsed="1"/>
-    <w:lsdException w:name="Table Elegant" w:semiHidden="1" w:unhideWhenUsed="1"/>
-    <w:lsdException w:name="Table Professional" w:semiHidden="1" w:unhideWhenUsed="1"/>
-    <w:lsdException w:name="Table Subtle 1" w:semiHidden="1" w:unhideWhenUsed="1"/>
-    <w:lsdException w:name="Table Subtle 2" w:semiHidden="1" w:unhideWhenUsed="1"/>
-    <w:lsdException w:name="Table Web 1" w:semiHidden="1" w:unhideWhenUsed="1"/>
-    <w:lsdException w:name="Table Web 2" w:semiHidden="1" w:unhideWhenUsed="1"/>
-    <w:lsdException w:name="Table Web 3" w:semiHidden="1" w:unhideWhenUsed="1"/>
-    <w:lsdException w:name="Balloon Text" w:semiHidden="1" w:unhideWhenUsed="1"/>
-    <w:lsdException w:name="Table Grid" w:uiPriority="39"/>
-    <w:lsdException w:name="Table Theme" w:semiHidden="1" w:unhideWhenUsed="1"/>
-    <w:lsdException w:name="Placeholder Text" w:semiHidden="1"/>
-    <w:lsdException w:name="No Spacing" w:uiPriority="1" w:qFormat="1"/>
-    <w:lsdException w:name="Light Shading" w:uiPriority="60"/>
-    <w:lsdException w:name="Light List" w:uiPriority="61"/>
-    <w:lsdException w:name="Light Grid" w:uiPriority="62"/>
-    <w:lsdException w:name="Medium Shading 1" w:uiPriority="63"/>
-    <w:lsdException w:name="Medium Shading 2" w:uiPriority="64"/>
-    <w:lsdException w:name="Medium List 1" w:uiPriority="65"/>
-    <w:lsdException w:name="Medium List 2" w:uiPriority="66"/>
-    <w:lsdException w:name="Medium Grid 1" w:uiPriority="67"/>
-    <w:lsdException w:name="Medium Grid 2" w:uiPriority="68"/>
-    <w:lsdException w:name="Medium Grid 3" w:uiPriority="69"/>
-    <w:lsdException w:name="Dark List" w:uiPriority="70"/>
-    <w:lsdException w:name="Colorful Shading" w:uiPriority="71"/>
-    <w:lsdException w:name="Colorful List" w:uiPriority="72"/>
-    <w:lsdException w:name="Colorful Grid" w:uiPriority="73"/>
-    <w:lsdException w:name="Light Shading Accent 1" w:uiPriority="60"/>
-    <w:lsdException w:name="Light List Accent 1" w:uiPriority="61"/>
-    <w:lsdException w:name="Light Grid Accent 1" w:uiPriority="62"/>
-    <w:lsdException w:name="Medium Shading 1 Accent 1" w:uiPriority="63"/>
-    <w:lsdException w:name="Medium Shading 2 Accent 1" w:uiPriority="64"/>
-    <w:lsdException w:name="Medium List 1 Accent 1" w:uiPriority="65"/>
-    <w:lsdException w:name="Revision" w:semiHidden="1"/>
-    <w:lsdException w:name="List Paragraph" w:uiPriority="34" w:qFormat="1"/>
-    <w:lsdException w:name="Quote" w:uiPriority="29" w:qFormat="1"/>
-    <w:lsdException w:name="Intense Quote" w:uiPriority="30" w:qFormat="1"/>
-    <w:lsdException w:name="Medium List 2 Accent 1" w:uiPriority="66"/>
-    <w:lsdException w:name="Medium Grid 1 Accent 1" w:uiPriority="67"/>
-    <w:lsdException w:name="Medium Grid 2 Accent 1" w:uiPriority="68"/>
-    <w:lsdException w:name="Medium Grid 3 Accent 1" w:uiPriority="69"/>
-    <w:lsdException w:name="Dark List Accent 1" w:uiPriority="70"/>
-    <w:lsdException w:name="Colorful Shading Accent 1" w:uiPriority="71"/>
-    <w:lsdException w:name="Colorful List Accent 1" w:uiPriority="72"/>
-    <w:lsdException w:name="Colorful Grid Accent 1" w:uiPriority="73"/>
-    <w:lsdException w:name="Light Shading Accent 2" w:uiPriority="60"/>
-    <w:lsdException w:name="Light List Accent 2" w:uiPriority="61"/>
-    <w:lsdException w:name="Light Grid Accent 2" w:uiPriority="62"/>
-    <w:lsdException w:name="Medium Shading 1 Accent 2" w:uiPriority="63"/>
-    <w:lsdException w:name="Medium Shading 2 Accent 2" w:uiPriority="64"/>
-    <w:lsdException w:name="Medium List 1 Accent 2" w:uiPriority="65"/>
-    <w:lsdException w:name="Medium List 2 Accent 2" w:uiPriority="66"/>
-    <w:lsdException w:name="Medium Grid 1 Accent 2" w:uiPriority="67"/>
-    <w:lsdException w:name="Medium Grid 2 Accent 2" w:uiPriority="68"/>
-    <w:lsdException w:name="Medium Grid 3 Accent 2" w:uiPriority="69"/>
-    <w:lsdException w:name="Dark List Accent 2" w:uiPriority="70"/>
-    <w:lsdException w:name="Colorful Shading Accent 2" w:uiPriority="71"/>
-    <w:lsdException w:name="Colorful List Accent 2" w:uiPriority="72"/>
-    <w:lsdException w:name="Colorful Grid Accent 2" w:uiPriority="73"/>
-    <w:lsdException w:name="Light Shading Accent 3" w:uiPriority="60"/>
-    <w:lsdException w:name="Light List Accent 3" w:uiPriority="61"/>
-    <w:lsdException w:name="Light Grid Accent 3" w:uiPriority="62"/>
-    <w:lsdException w:name="Medium Shading 1 Accent 3" w:uiPriority="63"/>
-    <w:lsdException w:name="Medium Shading 2 Accent 3" w:uiPriority="64"/>
-    <w:lsdException w:name="Medium List 1 Accent 3" w:uiPriority="65"/>
-    <w:lsdException w:name="Medium List 2 Accent 3" w:uiPriority="66"/>
-    <w:lsdException w:name="Medium Grid 1 Accent 3" w:uiPriority="67"/>
-    <w:lsdException w:name="Medium Grid 2 Accent 3" w:uiPriority="68"/>
-    <w:lsdException w:name="Medium Grid 3 Accent 3" w:uiPriority="69"/>
-    <w:lsdException w:name="Dark List Accent 3" w:uiPriority="70"/>
-    <w:lsdException w:name="Colorful Shading Accent 3" w:uiPriority="71"/>
-    <w:lsdException w:name="Colorful List Accent 3" w:uiPriority="72"/>
-    <w:lsdException w:name="Colorful Grid Accent 3" w:uiPriority="73"/>
-    <w:lsdException w:name="Light Shading Accent 4" w:uiPriority="60"/>
-    <w:lsdException w:name="Light List Accent 4" w:uiPriority="61"/>
-    <w:lsdException w:name="Light Grid Accent 4" w:uiPriority="62"/>
-    <w:lsdException w:name="Medium Shading 1 Accent 4" w:uiPriority="63"/>
-    <w:lsdException w:name="Medium Shading 2 Accent 4" w:uiPriority="64"/>
-    <w:lsdException w:name="Medium List 1 Accent 4" w:uiPriority="65"/>
-    <w:lsdException w:name="Medium List 2 Accent 4" w:uiPriority="66"/>
-    <w:lsdException w:name="Medium Grid 1 Accent 4" w:uiPriority="67"/>
-    <w:lsdException w:name="Medium Grid 2 Accent 4" w:uiPriority="68"/>
-    <w:lsdException w:name="Medium Grid 3 Accent 4" w:uiPriority="69"/>
-    <w:lsdException w:name="Dark List Accent 4" w:uiPriority="70"/>
-    <w:lsdException w:name="Colorful Shading Accent 4" w:uiPriority="71"/>
-    <w:lsdException w:name="Colorful List Accent 4" w:uiPriority="72"/>
-    <w:lsdException w:name="Colorful Grid Accent 4" w:uiPriority="73"/>
-    <w:lsdException w:name="Light Shading Accent 5" w:uiPriority="60"/>
-    <w:lsdException w:name="Light List Accent 5" w:uiPriority="61"/>
-    <w:lsdException w:name="Light Grid Accent 5" w:uiPriority="62"/>
-    <w:lsdException w:name="Medium Shading 1 Accent 5" w:uiPriority="63"/>
-    <w:lsdException w:name="Medium Shading 2 Accent 5" w:uiPriority="64"/>
-    <w:lsdException w:name="Medium List 1 Accent 5" w:uiPriority="65"/>
-    <w:lsdException w:name="Medium List 2 Accent 5" w:uiPriority="66"/>
-    <w:lsdException w:name="Medium Grid 1 Accent 5" w:uiPriority="67"/>
-    <w:lsdException w:name="Medium Grid 2 Accent 5" w:uiPriority="68"/>
-    <w:lsdException w:name="Medium Grid 3 Accent 5" w:uiPriority="69"/>
-    <w:lsdException w:name="Dark List Accent 5" w:uiPriority="70"/>
-    <w:lsdException w:name="Colorful Shading Accent 5" w:uiPriority="71"/>
-    <w:lsdException w:name="Colorful List Accent 5" w:uiPriority="72"/>
-    <w:lsdException w:name="Colorful Grid Accent 5" w:uiPriority="73"/>
-    <w:lsdException w:name="Light Shading Accent 6" w:uiPriority="60"/>
-    <w:lsdException w:name="Light List Accent 6" w:uiPriority="61"/>
-    <w:lsdException w:name="Light Grid Accent 6" w:uiPriority="62"/>
-    <w:lsdException w:name="Medium Shading 1 Accent 6" w:uiPriority="63"/>
-    <w:lsdException w:name="Medium Shading 2 Accent 6" w:uiPriority="64"/>
-    <w:lsdException w:name="Medium List 1 Accent 6" w:uiPriority="65"/>
-    <w:lsdException w:name="Medium List 2 Accent 6" w:uiPriority="66"/>
-    <w:lsdException w:name="Medium Grid 1 Accent 6" w:uiPriority="67"/>
-    <w:lsdException w:name="Medium Grid 2 Accent 6" w:uiPriority="68"/>
-    <w:lsdException w:name="Medium Grid 3 Accent 6" w:uiPriority="69"/>
-    <w:lsdException w:name="Dark List Accent 6" w:uiPriority="70"/>
-    <w:lsdException w:name="Colorful Shading Accent 6" w:uiPriority="71"/>
-    <w:lsdException w:name="Colorful List Accent 6" w:uiPriority="72"/>
-    <w:lsdException w:name="Colorful Grid Accent 6" w:uiPriority="73"/>
-    <w:lsdException w:name="Subtle Emphasis" w:uiPriority="19" w:qFormat="1"/>
-    <w:lsdException w:name="Intense Emphasis" w:uiPriority="21" w:qFormat="1"/>
-    <w:lsdException w:name="Subtle Reference" w:uiPriority="31" w:qFormat="1"/>
-    <w:lsdException w:name="Intense Reference" w:uiPriority="32" w:qFormat="1"/>
-    <w:lsdException w:name="Book Title" w:uiPriority="33" w:qFormat="1"/>
-    <w:lsdException w:name="Bibliography" w:semiHidden="1" w:uiPriority="37" w:unhideWhenUsed="1"/>
-    <w:lsdException w:name="TOC Heading" w:semiHidden="1" w:uiPriority="39" w:unhideWhenUsed="1" w:qFormat="1"/>
-    <w:lsdException w:name="Plain Table 1" w:uiPriority="41"/>
-    <w:lsdException w:name="Plain Table 2" w:uiPriority="42"/>
-    <w:lsdException w:name="Plain Table 3" w:uiPriority="43"/>
-    <w:lsdException w:name="Plain Table 4" w:uiPriority="44"/>
-    <w:lsdException w:name="Plain Table 5" w:uiPriority="45"/>
-    <w:lsdException w:name="Grid Table Light" w:uiPriority="40"/>
-    <w:lsdException w:name="Grid Table 1 Light" w:uiPriority="46"/>
-    <w:lsdException w:name="Grid Table 2" w:uiPriority="47"/>
-    <w:lsdException w:name="Grid Table 3" w:uiPriority="48"/>
-    <w:lsdException w:name="Grid Table 4" w:uiPriority="49"/>
-    <w:lsdException w:name="Grid Table 5 Dark" w:uiPriority="50"/>
-    <w:lsdException w:name="Grid Table 6 Colorful" w:uiPriority="51"/>
-    <w:lsdException w:name="Grid Table 7 Colorful" w:uiPriority="52"/>
-    <w:lsdException w:name="Grid Table 1 Light Accent 1" w:uiPriority="46"/>
-    <w:lsdException w:name="Grid Table 2 Accent 1" w:uiPriority="47"/>
-    <w:lsdException w:name="Grid Table 3 Accent 1" w:uiPriority="48"/>
-    <w:lsdException w:name="Grid Table 4 Accent 1" w:uiPriority="49"/>
-    <w:lsdException w:name="Grid Table 5 Dark Accent 1" w:uiPriority="50"/>
-    <w:lsdException w:name="Grid Table 6 Colorful Accent 1" w:uiPriority="51"/>
-    <w:lsdException w:name="Grid Table 7 Colorful Accent 1" w:uiPriority="52"/>
-    <w:lsdException w:name="Grid Table 1 Light Accent 2" w:uiPriority="46"/>
-    <w:lsdException w:name="Grid Table 2 Accent 2" w:uiPriority="47"/>
-    <w:lsdException w:name="Grid Table 3 Accent 2" w:uiPriority="48"/>
-    <w:lsdException w:name="Grid Table 4 Accent 2" w:uiPriority="49"/>
-    <w:lsdException w:name="Grid Table 5 Dark Accent 2" w:uiPriority="50"/>
-    <w:lsdException w:name="Grid Table 6 Colorful Accent 2" w:uiPriority="51"/>
-    <w:lsdException w:name="Grid Table 7 Colorful Accent 2" w:uiPriority="52"/>
-    <w:lsdException w:name="Grid Table 1 Light Accent 3" w:uiPriority="46"/>
-    <w:lsdException w:name="Grid Table 2 Accent 3" w:uiPriority="47"/>
-    <w:lsdException w:name="Grid Table 3 Accent 3" w:uiPriority="48"/>
-    <w:lsdException w:name="Grid Table 4 Accent 3" w:uiPriority="49"/>
-    <w:lsdException w:name="Grid Table 5 Dark Accent 3" w:uiPriority="50"/>
-    <w:lsdException w:name="Grid Table 6 Colorful Accent 3" w:uiPriority="51"/>
-    <w:lsdException w:name="Grid Table 7 Colorful Accent 3" w:uiPriority="52"/>
-    <w:lsdException w:name="Grid Table 1 Light Accent 4" w:uiPriority="46"/>
-    <w:lsdException w:name="Grid Table 2 Accent 4" w:uiPriority="47"/>
-    <w:lsdException w:name="Grid Table 3 Accent 4" w:uiPriority="48"/>
-    <w:lsdException w:name="Grid Table 4 Accent 4" w:uiPriority="49"/>
-    <w:lsdException w:name="Grid Table 5 Dark Accent 4" w:uiPriority="50"/>
-    <w:lsdException w:name="Grid Table 6 Colorful Accent 4" w:uiPriority="51"/>
-    <w:lsdException w:name="Grid Table 7 Colorful Accent 4" w:uiPriority="52"/>
-    <w:lsdException w:name="Grid Table 1 Light Accent 5" w:uiPriority="46"/>
-    <w:lsdException w:name="Grid Table 2 Accent 5" w:uiPriority="47"/>
-    <w:lsdException w:name="Grid Table 3 Accent 5" w:uiPriority="48"/>
-    <w:lsdException w:name="Grid Table 4 Accent 5" w:uiPriority="49"/>
-    <w:lsdException w:name="Grid Table 5 Dark Accent 5" w:uiPriority="50"/>
-    <w:lsdException w:name="Grid Table 6 Colorful Accent 5" w:uiPriority="51"/>
-    <w:lsdException w:name="Grid Table 7 Colorful Accent 5" w:uiPriority="52"/>
-    <w:lsdException w:name="Grid Table 1 Light Accent 6" w:uiPriority="46"/>
-    <w:lsdException w:name="Grid Table 2 Accent 6" w:uiPriority="47"/>
-    <w:lsdException w:name="Grid Table 3 Accent 6" w:uiPriority="48"/>
-    <w:lsdException w:name="Grid Table 4 Accent 6" w:uiPriority="49"/>
-    <w:lsdException w:name="Grid Table 5 Dark Accent 6" w:uiPriority="50"/>
-    <w:lsdException w:name="Grid Table 6 Colorful Accent 6" w:uiPriority="51"/>
-    <w:lsdException w:name="Grid Table 7 Colorful Accent 6" w:uiPriority="52"/>
-    <w:lsdException w:name="List Table 1 Light" w:uiPriority="46"/>
-    <w:lsdException w:name="List Table 2" w:uiPriority="47"/>
-    <w:lsdException w:name="List Table 3" w:uiPriority="48"/>
-    <w:lsdException w:name="List Table 4" w:uiPriority="49"/>
-    <w:lsdException w:name="List Table 5 Dark" w:uiPriority="50"/>
-    <w:lsdException w:name="List Table 6 Colorful" w:uiPriority="51"/>
-    <w:lsdException w:name="List Table 7 Colorful" w:uiPriority="52"/>
-    <w:lsdException w:name="List Table 1 Light Accent 1" w:uiPriority="46"/>
-    <w:lsdException w:name="List Table 2 Accent 1" w:uiPriority="47"/>
-    <w:lsdException w:name="List Table 3 Accent 1" w:uiPriority="48"/>
-    <w:lsdException w:name="List Table 4 Accent 1" w:uiPriority="49"/>
-    <w:lsdException w:name="List Table 5 Dark Accent 1" w:uiPriority="50"/>
-    <w:lsdException w:name="List Table 6 Colorful Accent 1" w:uiPriority="51"/>
-    <w:lsdException w:name="List Table 7 Colorful Accent 1" w:uiPriority="52"/>
-    <w:lsdException w:name="List Table 1 Light Accent 2" w:uiPriority="46"/>
-    <w:lsdException w:name="List Table 2 Accent 2" w:uiPriority="47"/>
-    <w:lsdException w:name="List Table 3 Accent 2" w:uiPriority="48"/>
-    <w:lsdException w:name="List Table 4 Accent 2" w:uiPriority="49"/>
-    <w:lsdException w:name="List Table 5 Dark Accent 2" w:uiPriority="50"/>
-    <w:lsdException w:name="List Table 6 Colorful Accent 2" w:uiPriority="51"/>
-    <w:lsdException w:name="List Table 7 Colorful Accent 2" w:uiPriority="52"/>
-    <w:lsdException w:name="List Table 1 Light Accent 3" w:uiPriority="46"/>
-    <w:lsdException w:name="List Table 2 Accent 3" w:uiPriority="47"/>
-    <w:lsdException w:name="List Table 3 Accent 3" w:uiPriority="48"/>
-    <w:lsdException w:name="List Table 4 Accent 3" w:uiPriority="49"/>
-    <w:lsdException w:name="List Table 5 Dark Accent 3" w:uiPriority="50"/>
-    <w:lsdException w:name="List Table 6 Colorful Accent 3" w:uiPriority="51"/>
-    <w:lsdException w:name="List Table 7 Colorful Accent 3" w:uiPriority="52"/>
-    <w:lsdException w:name="List Table 1 Light Accent 4" w:uiPriority="46"/>
-    <w:lsdException w:name="List Table 2 Accent 4" w:uiPriority="47"/>
-    <w:lsdException w:name="List Table 3 Accent 4" w:uiPriority="48"/>
-    <w:lsdException w:name="List Table 4 Accent 4" w:uiPriority="49"/>
-    <w:lsdException w:name="List Table 5 Dark Accent 4" w:uiPriority="50"/>
-    <w:lsdException w:name="List Table 6 Colorful Accent 4" w:uiPriority="51"/>
-    <w:lsdException w:name="List Table 7 Colorful Accent 4" w:uiPriority="52"/>
-    <w:lsdException w:name="List Table 1 Light Accent 5" w:uiPriority="46"/>
-    <w:lsdException w:name="List Table 2 Accent 5" w:uiPriority="47"/>
-    <w:lsdException w:name="List Table 3 Accent 5" w:uiPriority="48"/>
-    <w:lsdException w:name="List Table 4 Accent 5" w:uiPriority="49"/>
-    <w:lsdException w:name="List Table 5 Dark Accent 5" w:uiPriority="50"/>
-    <w:lsdException w:name="List Table 6 Colorful Accent 5" w:uiPriority="51"/>
-    <w:lsdException w:name="List Table 7 Colorful Accent 5" w:uiPriority="52"/>
-    <w:lsdException w:name="List Table 1 Light Accent 6" w:uiPriority="46"/>
-    <w:lsdException w:name="List Table 2 Accent 6" w:uiPriority="47"/>
-    <w:lsdException w:name="List Table 3 Accent 6" w:uiPriority="48"/>
-    <w:lsdException w:name="List Table 4 Accent 6" w:uiPriority="49"/>
-    <w:lsdException w:name="List Table 5 Dark Accent 6" w:uiPriority="50"/>
-    <w:lsdException w:name="List Table 6 Colorful Accent 6" w:uiPriority="51"/>
-    <w:lsdException w:name="List Table 7 Colorful Accent 6" w:uiPriority="52"/>
-  </w:latentStyles>
-  <w:style w:type="paragraph" w:default="1" w:styleId="Standard">
-    <w:name w:val="Normal"/>
-    <w:qFormat/>
-  </w:style>
-  <w:style w:type="character" w:default="1" w:styleId="Absatz-Standardschriftart">
-    <w:name w:val="Default Paragraph Font"/>
-    <w:uiPriority w:val="1"/>
-    <w:semiHidden/>
-    <w:unhideWhenUsed/>
-  </w:style>
-  <w:style w:type="table" w:default="1" w:styleId="NormaleTabelle">
-    <w:name w:val="Normal Table"/>
-    <w:uiPriority w:val="99"/>
-    <w:semiHidden/>
-    <w:unhideWhenUsed/>
-    <w:tblPr>
-      <w:tblInd w:w="0" w:type="dxa"/>
-      <w:tblCellMar>
-        <w:top w:w="0" w:type="dxa"/>
-        <w:left w:w="108" w:type="dxa"/>
-        <w:bottom w:w="0" w:type="dxa"/>
-        <w:right w:w="108" w:type="dxa"/>
-      </w:tblCellMar>
-    </w:tblPr>
-  </w:style>
-  <w:style w:type="numbering" w:default="1" w:styleId="KeineListe">
-    <w:name w:val="No List"/>
-    <w:uiPriority w:val="99"/>
-    <w:semiHidden/>
-    <w:unhideWhenUsed/>
-  </w:style>
-  <w:style w:type="character" w:styleId="Platzhaltertext">
-    <w:name w:val="Placeholder Text"/>
-    <w:basedOn w:val="Absatz-Standardschriftart"/>
-    <w:uiPriority w:val="99"/>
-    <w:semiHidden/>
-    <w:rsid w:val="003A72DF"/>
-    <w:rPr>
-      <w:color w:val="808080"/>
-    </w:rPr>
-  </w:style>
-</w:styles>
-</file>
-
-<file path=word/glossary/webSettings.xml><?xml version="1.0" encoding="utf-8"?>
-<w:webSettings xmlns:mc="http://schemas.openxmlformats.org/markup-compatibility/2006" xmlns:r="http://schemas.openxmlformats.org/officeDocument/2006/relationships" xmlns:w="http://schemas.openxmlformats.org/wordprocessingml/2006/main" xmlns:w14="http://schemas.microsoft.com/office/word/2010/wordml" xmlns:w15="http://schemas.microsoft.com/office/word/2012/wordml" mc:Ignorable="w14 w15">
-  <w:optimizeForBrowser/>
-  <w:allowPNG/>
-</w:webSettings>
 </file>
 
 <file path=word/theme/theme1.xml><?xml version="1.0" encoding="utf-8"?>
@@ -17091,7 +16287,7 @@
 </file>
 
 <file path=customXml/itemProps1.xml><?xml version="1.0" encoding="utf-8"?>
-<ds:datastoreItem xmlns:ds="http://schemas.openxmlformats.org/officeDocument/2006/customXml" ds:itemID="{79183FD6-1C10-4CE3-BA77-F001AC64F2F0}">
+<ds:datastoreItem xmlns:ds="http://schemas.openxmlformats.org/officeDocument/2006/customXml" ds:itemID="{8E3CB04A-D979-41A3-B31E-D16E10D6FEEA}">
   <ds:schemaRefs>
     <ds:schemaRef ds:uri="http://schemas.openxmlformats.org/officeDocument/2006/bibliography"/>
   </ds:schemaRefs>

--- a/Ausarbeitung.docx
+++ b/Ausarbeitung.docx
@@ -74,7 +74,7 @@
           <w:r>
             <w:fldChar w:fldCharType="separate"/>
           </w:r>
-          <w:hyperlink w:anchor="_Toc515451993" w:history="1">
+          <w:hyperlink w:anchor="_Toc515626847" w:history="1">
             <w:r>
               <w:rPr>
                 <w:rStyle w:val="Hyperlink"/>
@@ -117,7 +117,7 @@
                 <w:noProof/>
                 <w:webHidden/>
               </w:rPr>
-              <w:instrText xml:space="preserve"> PAGEREF _Toc515451993 \h </w:instrText>
+              <w:instrText xml:space="preserve"> PAGEREF _Toc515626847 \h </w:instrText>
             </w:r>
             <w:r>
               <w:rPr>
@@ -158,7 +158,7 @@
               <w:lang w:eastAsia="de-DE"/>
             </w:rPr>
           </w:pPr>
-          <w:hyperlink w:anchor="_Toc515451994" w:history="1">
+          <w:hyperlink w:anchor="_Toc515626848" w:history="1">
             <w:r>
               <w:rPr>
                 <w:rStyle w:val="Hyperlink"/>
@@ -201,7 +201,7 @@
                 <w:noProof/>
                 <w:webHidden/>
               </w:rPr>
-              <w:instrText xml:space="preserve"> PAGEREF _Toc515451994 \h </w:instrText>
+              <w:instrText xml:space="preserve"> PAGEREF _Toc515626848 \h </w:instrText>
             </w:r>
             <w:r>
               <w:rPr>
@@ -242,7 +242,7 @@
               <w:lang w:eastAsia="de-DE"/>
             </w:rPr>
           </w:pPr>
-          <w:hyperlink w:anchor="_Toc515451995" w:history="1">
+          <w:hyperlink w:anchor="_Toc515626849" w:history="1">
             <w:r>
               <w:rPr>
                 <w:rStyle w:val="Hyperlink"/>
@@ -285,7 +285,7 @@
                 <w:noProof/>
                 <w:webHidden/>
               </w:rPr>
-              <w:instrText xml:space="preserve"> PAGEREF _Toc515451995 \h </w:instrText>
+              <w:instrText xml:space="preserve"> PAGEREF _Toc515626849 \h </w:instrText>
             </w:r>
             <w:r>
               <w:rPr>
@@ -326,7 +326,7 @@
               <w:lang w:eastAsia="de-DE"/>
             </w:rPr>
           </w:pPr>
-          <w:hyperlink w:anchor="_Toc515451996" w:history="1">
+          <w:hyperlink w:anchor="_Toc515626850" w:history="1">
             <w:r>
               <w:rPr>
                 <w:rStyle w:val="Hyperlink"/>
@@ -369,7 +369,7 @@
                 <w:noProof/>
                 <w:webHidden/>
               </w:rPr>
-              <w:instrText xml:space="preserve"> PAGEREF _Toc515451996 \h </w:instrText>
+              <w:instrText xml:space="preserve"> PAGEREF _Toc515626850 \h </w:instrText>
             </w:r>
             <w:r>
               <w:rPr>
@@ -389,7 +389,7 @@
                 <w:noProof/>
                 <w:webHidden/>
               </w:rPr>
-              <w:t>1</w:t>
+              <w:t>2</w:t>
             </w:r>
             <w:r>
               <w:rPr>
@@ -410,7 +410,7 @@
               <w:lang w:eastAsia="de-DE"/>
             </w:rPr>
           </w:pPr>
-          <w:hyperlink w:anchor="_Toc515451997" w:history="1">
+          <w:hyperlink w:anchor="_Toc515626851" w:history="1">
             <w:r>
               <w:rPr>
                 <w:rStyle w:val="Hyperlink"/>
@@ -453,7 +453,7 @@
                 <w:noProof/>
                 <w:webHidden/>
               </w:rPr>
-              <w:instrText xml:space="preserve"> PAGEREF _Toc515451997 \h </w:instrText>
+              <w:instrText xml:space="preserve"> PAGEREF _Toc515626851 \h </w:instrText>
             </w:r>
             <w:r>
               <w:rPr>
@@ -473,7 +473,7 @@
                 <w:noProof/>
                 <w:webHidden/>
               </w:rPr>
-              <w:t>2</w:t>
+              <w:t>3</w:t>
             </w:r>
             <w:r>
               <w:rPr>
@@ -494,7 +494,7 @@
               <w:lang w:eastAsia="de-DE"/>
             </w:rPr>
           </w:pPr>
-          <w:hyperlink w:anchor="_Toc515451998" w:history="1">
+          <w:hyperlink w:anchor="_Toc515626852" w:history="1">
             <w:r>
               <w:rPr>
                 <w:rStyle w:val="Hyperlink"/>
@@ -537,7 +537,7 @@
                 <w:noProof/>
                 <w:webHidden/>
               </w:rPr>
-              <w:instrText xml:space="preserve"> PAGEREF _Toc515451998 \h </w:instrText>
+              <w:instrText xml:space="preserve"> PAGEREF _Toc515626852 \h </w:instrText>
             </w:r>
             <w:r>
               <w:rPr>
@@ -557,7 +557,7 @@
                 <w:noProof/>
                 <w:webHidden/>
               </w:rPr>
-              <w:t>2</w:t>
+              <w:t>3</w:t>
             </w:r>
             <w:r>
               <w:rPr>
@@ -578,7 +578,7 @@
               <w:lang w:eastAsia="de-DE"/>
             </w:rPr>
           </w:pPr>
-          <w:hyperlink w:anchor="_Toc515451999" w:history="1">
+          <w:hyperlink w:anchor="_Toc515626853" w:history="1">
             <w:r>
               <w:rPr>
                 <w:rStyle w:val="Hyperlink"/>
@@ -621,7 +621,7 @@
                 <w:noProof/>
                 <w:webHidden/>
               </w:rPr>
-              <w:instrText xml:space="preserve"> PAGEREF _Toc515451999 \h </w:instrText>
+              <w:instrText xml:space="preserve"> PAGEREF _Toc515626853 \h </w:instrText>
             </w:r>
             <w:r>
               <w:rPr>
@@ -641,7 +641,7 @@
                 <w:noProof/>
                 <w:webHidden/>
               </w:rPr>
-              <w:t>5</w:t>
+              <w:t>6</w:t>
             </w:r>
             <w:r>
               <w:rPr>
@@ -662,7 +662,7 @@
               <w:lang w:eastAsia="de-DE"/>
             </w:rPr>
           </w:pPr>
-          <w:hyperlink w:anchor="_Toc515452000" w:history="1">
+          <w:hyperlink w:anchor="_Toc515626854" w:history="1">
             <w:r>
               <w:rPr>
                 <w:rStyle w:val="Hyperlink"/>
@@ -705,7 +705,7 @@
                 <w:noProof/>
                 <w:webHidden/>
               </w:rPr>
-              <w:instrText xml:space="preserve"> PAGEREF _Toc515452000 \h </w:instrText>
+              <w:instrText xml:space="preserve"> PAGEREF _Toc515626854 \h </w:instrText>
             </w:r>
             <w:r>
               <w:rPr>
@@ -725,7 +725,7 @@
                 <w:noProof/>
                 <w:webHidden/>
               </w:rPr>
-              <w:t>9</w:t>
+              <w:t>11</w:t>
             </w:r>
             <w:r>
               <w:rPr>
@@ -746,7 +746,7 @@
               <w:lang w:eastAsia="de-DE"/>
             </w:rPr>
           </w:pPr>
-          <w:hyperlink w:anchor="_Toc515452001" w:history="1">
+          <w:hyperlink w:anchor="_Toc515626855" w:history="1">
             <w:r>
               <w:rPr>
                 <w:rStyle w:val="Hyperlink"/>
@@ -789,7 +789,7 @@
                 <w:noProof/>
                 <w:webHidden/>
               </w:rPr>
-              <w:instrText xml:space="preserve"> PAGEREF _Toc515452001 \h </w:instrText>
+              <w:instrText xml:space="preserve"> PAGEREF _Toc515626855 \h </w:instrText>
             </w:r>
             <w:r>
               <w:rPr>
@@ -809,7 +809,7 @@
                 <w:noProof/>
                 <w:webHidden/>
               </w:rPr>
-              <w:t>11</w:t>
+              <w:t>14</w:t>
             </w:r>
             <w:r>
               <w:rPr>
@@ -830,7 +830,7 @@
               <w:lang w:eastAsia="de-DE"/>
             </w:rPr>
           </w:pPr>
-          <w:hyperlink w:anchor="_Toc515452002" w:history="1">
+          <w:hyperlink w:anchor="_Toc515626856" w:history="1">
             <w:r>
               <w:rPr>
                 <w:rStyle w:val="Hyperlink"/>
@@ -873,7 +873,7 @@
                 <w:noProof/>
                 <w:webHidden/>
               </w:rPr>
-              <w:instrText xml:space="preserve"> PAGEREF _Toc515452002 \h </w:instrText>
+              <w:instrText xml:space="preserve"> PAGEREF _Toc515626856 \h </w:instrText>
             </w:r>
             <w:r>
               <w:rPr>
@@ -893,7 +893,7 @@
                 <w:noProof/>
                 <w:webHidden/>
               </w:rPr>
-              <w:t>11</w:t>
+              <w:t>14</w:t>
             </w:r>
             <w:r>
               <w:rPr>
@@ -914,7 +914,7 @@
               <w:lang w:eastAsia="de-DE"/>
             </w:rPr>
           </w:pPr>
-          <w:hyperlink w:anchor="_Toc515452003" w:history="1">
+          <w:hyperlink w:anchor="_Toc515626857" w:history="1">
             <w:r>
               <w:rPr>
                 <w:rStyle w:val="Hyperlink"/>
@@ -957,7 +957,7 @@
                 <w:noProof/>
                 <w:webHidden/>
               </w:rPr>
-              <w:instrText xml:space="preserve"> PAGEREF _Toc515452003 \h </w:instrText>
+              <w:instrText xml:space="preserve"> PAGEREF _Toc515626857 \h </w:instrText>
             </w:r>
             <w:r>
               <w:rPr>
@@ -977,7 +977,7 @@
                 <w:noProof/>
                 <w:webHidden/>
               </w:rPr>
-              <w:t>11</w:t>
+              <w:t>14</w:t>
             </w:r>
             <w:r>
               <w:rPr>
@@ -998,7 +998,7 @@
               <w:lang w:eastAsia="de-DE"/>
             </w:rPr>
           </w:pPr>
-          <w:hyperlink w:anchor="_Toc515452004" w:history="1">
+          <w:hyperlink w:anchor="_Toc515626858" w:history="1">
             <w:r>
               <w:rPr>
                 <w:rStyle w:val="Hyperlink"/>
@@ -1041,7 +1041,7 @@
                 <w:noProof/>
                 <w:webHidden/>
               </w:rPr>
-              <w:instrText xml:space="preserve"> PAGEREF _Toc515452004 \h </w:instrText>
+              <w:instrText xml:space="preserve"> PAGEREF _Toc515626858 \h </w:instrText>
             </w:r>
             <w:r>
               <w:rPr>
@@ -1061,7 +1061,7 @@
                 <w:noProof/>
                 <w:webHidden/>
               </w:rPr>
-              <w:t>14</w:t>
+              <w:t>17</w:t>
             </w:r>
             <w:r>
               <w:rPr>
@@ -1082,7 +1082,7 @@
               <w:lang w:eastAsia="de-DE"/>
             </w:rPr>
           </w:pPr>
-          <w:hyperlink w:anchor="_Toc515452005" w:history="1">
+          <w:hyperlink w:anchor="_Toc515626859" w:history="1">
             <w:r>
               <w:rPr>
                 <w:rStyle w:val="Hyperlink"/>
@@ -1104,21 +1104,7 @@
                 <w:rStyle w:val="Hyperlink"/>
                 <w:noProof/>
               </w:rPr>
-              <w:t xml:space="preserve">Aufbau </w:t>
-            </w:r>
-            <w:r>
-              <w:rPr>
-                <w:rStyle w:val="Hyperlink"/>
-                <w:noProof/>
-              </w:rPr>
-              <w:t>d</w:t>
-            </w:r>
-            <w:r>
-              <w:rPr>
-                <w:rStyle w:val="Hyperlink"/>
-                <w:noProof/>
-              </w:rPr>
-              <w:t>es Systems</w:t>
+              <w:t>Aufbau des Systems</w:t>
             </w:r>
             <w:r>
               <w:rPr>
@@ -1139,7 +1125,7 @@
                 <w:noProof/>
                 <w:webHidden/>
               </w:rPr>
-              <w:instrText xml:space="preserve"> PAGEREF _Toc515452005 \h </w:instrText>
+              <w:instrText xml:space="preserve"> PAGEREF _Toc515626859 \h </w:instrText>
             </w:r>
             <w:r>
               <w:rPr>
@@ -1159,7 +1145,7 @@
                 <w:noProof/>
                 <w:webHidden/>
               </w:rPr>
-              <w:t>17</w:t>
+              <w:t>20</w:t>
             </w:r>
             <w:r>
               <w:rPr>
@@ -1180,7 +1166,7 @@
               <w:lang w:eastAsia="de-DE"/>
             </w:rPr>
           </w:pPr>
-          <w:hyperlink w:anchor="_Toc515452006" w:history="1">
+          <w:hyperlink w:anchor="_Toc515626860" w:history="1">
             <w:r>
               <w:rPr>
                 <w:rStyle w:val="Hyperlink"/>
@@ -1223,7 +1209,7 @@
                 <w:noProof/>
                 <w:webHidden/>
               </w:rPr>
-              <w:instrText xml:space="preserve"> PAGEREF _Toc515452006 \h </w:instrText>
+              <w:instrText xml:space="preserve"> PAGEREF _Toc515626860 \h </w:instrText>
             </w:r>
             <w:r>
               <w:rPr>
@@ -1243,7 +1229,7 @@
                 <w:noProof/>
                 <w:webHidden/>
               </w:rPr>
-              <w:t>19</w:t>
+              <w:t>23</w:t>
             </w:r>
             <w:r>
               <w:rPr>
@@ -1264,7 +1250,7 @@
               <w:lang w:eastAsia="de-DE"/>
             </w:rPr>
           </w:pPr>
-          <w:hyperlink w:anchor="_Toc515452007" w:history="1">
+          <w:hyperlink w:anchor="_Toc515626861" w:history="1">
             <w:r>
               <w:rPr>
                 <w:rStyle w:val="Hyperlink"/>
@@ -1307,7 +1293,7 @@
                 <w:noProof/>
                 <w:webHidden/>
               </w:rPr>
-              <w:instrText xml:space="preserve"> PAGEREF _Toc515452007 \h </w:instrText>
+              <w:instrText xml:space="preserve"> PAGEREF _Toc515626861 \h </w:instrText>
             </w:r>
             <w:r>
               <w:rPr>
@@ -1327,7 +1313,7 @@
                 <w:noProof/>
                 <w:webHidden/>
               </w:rPr>
-              <w:t>19</w:t>
+              <w:t>23</w:t>
             </w:r>
             <w:r>
               <w:rPr>
@@ -1348,7 +1334,7 @@
               <w:lang w:eastAsia="de-DE"/>
             </w:rPr>
           </w:pPr>
-          <w:hyperlink w:anchor="_Toc515452008" w:history="1">
+          <w:hyperlink w:anchor="_Toc515626862" w:history="1">
             <w:r>
               <w:rPr>
                 <w:rStyle w:val="Hyperlink"/>
@@ -1391,7 +1377,7 @@
                 <w:noProof/>
                 <w:webHidden/>
               </w:rPr>
-              <w:instrText xml:space="preserve"> PAGEREF _Toc515452008 \h </w:instrText>
+              <w:instrText xml:space="preserve"> PAGEREF _Toc515626862 \h </w:instrText>
             </w:r>
             <w:r>
               <w:rPr>
@@ -1411,7 +1397,7 @@
                 <w:noProof/>
                 <w:webHidden/>
               </w:rPr>
-              <w:t>19</w:t>
+              <w:t>23</w:t>
             </w:r>
             <w:r>
               <w:rPr>
@@ -1432,7 +1418,7 @@
               <w:lang w:eastAsia="de-DE"/>
             </w:rPr>
           </w:pPr>
-          <w:hyperlink w:anchor="_Toc515452009" w:history="1">
+          <w:hyperlink w:anchor="_Toc515626863" w:history="1">
             <w:r>
               <w:rPr>
                 <w:rStyle w:val="Hyperlink"/>
@@ -1475,7 +1461,7 @@
                 <w:noProof/>
                 <w:webHidden/>
               </w:rPr>
-              <w:instrText xml:space="preserve"> PAGEREF _Toc515452009 \h </w:instrText>
+              <w:instrText xml:space="preserve"> PAGEREF _Toc515626863 \h </w:instrText>
             </w:r>
             <w:r>
               <w:rPr>
@@ -1495,7 +1481,7 @@
                 <w:noProof/>
                 <w:webHidden/>
               </w:rPr>
-              <w:t>19</w:t>
+              <w:t>24</w:t>
             </w:r>
             <w:r>
               <w:rPr>
@@ -1516,7 +1502,7 @@
               <w:lang w:eastAsia="de-DE"/>
             </w:rPr>
           </w:pPr>
-          <w:hyperlink w:anchor="_Toc515452010" w:history="1">
+          <w:hyperlink w:anchor="_Toc515626864" w:history="1">
             <w:r>
               <w:rPr>
                 <w:rStyle w:val="Hyperlink"/>
@@ -1559,7 +1545,7 @@
                 <w:noProof/>
                 <w:webHidden/>
               </w:rPr>
-              <w:instrText xml:space="preserve"> PAGEREF _Toc515452010 \h </w:instrText>
+              <w:instrText xml:space="preserve"> PAGEREF _Toc515626864 \h </w:instrText>
             </w:r>
             <w:r>
               <w:rPr>
@@ -1579,7 +1565,7 @@
                 <w:noProof/>
                 <w:webHidden/>
               </w:rPr>
-              <w:t>20</w:t>
+              <w:t>24</w:t>
             </w:r>
             <w:r>
               <w:rPr>
@@ -1600,7 +1586,7 @@
               <w:lang w:eastAsia="de-DE"/>
             </w:rPr>
           </w:pPr>
-          <w:hyperlink w:anchor="_Toc515452011" w:history="1">
+          <w:hyperlink w:anchor="_Toc515626865" w:history="1">
             <w:r>
               <w:rPr>
                 <w:rStyle w:val="Hyperlink"/>
@@ -1643,7 +1629,7 @@
                 <w:noProof/>
                 <w:webHidden/>
               </w:rPr>
-              <w:instrText xml:space="preserve"> PAGEREF _Toc515452011 \h </w:instrText>
+              <w:instrText xml:space="preserve"> PAGEREF _Toc515626865 \h </w:instrText>
             </w:r>
             <w:r>
               <w:rPr>
@@ -1663,7 +1649,7 @@
                 <w:noProof/>
                 <w:webHidden/>
               </w:rPr>
-              <w:t>20</w:t>
+              <w:t>24</w:t>
             </w:r>
             <w:r>
               <w:rPr>
@@ -1684,7 +1670,7 @@
               <w:lang w:eastAsia="de-DE"/>
             </w:rPr>
           </w:pPr>
-          <w:hyperlink w:anchor="_Toc515452012" w:history="1">
+          <w:hyperlink w:anchor="_Toc515626866" w:history="1">
             <w:r>
               <w:rPr>
                 <w:rStyle w:val="Hyperlink"/>
@@ -1727,7 +1713,7 @@
                 <w:noProof/>
                 <w:webHidden/>
               </w:rPr>
-              <w:instrText xml:space="preserve"> PAGEREF _Toc515452012 \h </w:instrText>
+              <w:instrText xml:space="preserve"> PAGEREF _Toc515626866 \h </w:instrText>
             </w:r>
             <w:r>
               <w:rPr>
@@ -1747,7 +1733,7 @@
                 <w:noProof/>
                 <w:webHidden/>
               </w:rPr>
-              <w:t>20</w:t>
+              <w:t>25</w:t>
             </w:r>
             <w:r>
               <w:rPr>
@@ -1768,7 +1754,7 @@
               <w:lang w:eastAsia="de-DE"/>
             </w:rPr>
           </w:pPr>
-          <w:hyperlink w:anchor="_Toc515452013" w:history="1">
+          <w:hyperlink w:anchor="_Toc515626867" w:history="1">
             <w:r>
               <w:rPr>
                 <w:rStyle w:val="Hyperlink"/>
@@ -1811,7 +1797,7 @@
                 <w:noProof/>
                 <w:webHidden/>
               </w:rPr>
-              <w:instrText xml:space="preserve"> PAGEREF _Toc515452013 \h </w:instrText>
+              <w:instrText xml:space="preserve"> PAGEREF _Toc515626867 \h </w:instrText>
             </w:r>
             <w:r>
               <w:rPr>
@@ -1831,7 +1817,7 @@
                 <w:noProof/>
                 <w:webHidden/>
               </w:rPr>
-              <w:t>20</w:t>
+              <w:t>25</w:t>
             </w:r>
             <w:r>
               <w:rPr>
@@ -1852,7 +1838,7 @@
               <w:lang w:eastAsia="de-DE"/>
             </w:rPr>
           </w:pPr>
-          <w:hyperlink w:anchor="_Toc515452014" w:history="1">
+          <w:hyperlink w:anchor="_Toc515626868" w:history="1">
             <w:r>
               <w:rPr>
                 <w:rStyle w:val="Hyperlink"/>
@@ -1895,7 +1881,7 @@
                 <w:noProof/>
                 <w:webHidden/>
               </w:rPr>
-              <w:instrText xml:space="preserve"> PAGEREF _Toc515452014 \h </w:instrText>
+              <w:instrText xml:space="preserve"> PAGEREF _Toc515626868 \h </w:instrText>
             </w:r>
             <w:r>
               <w:rPr>
@@ -1915,7 +1901,7 @@
                 <w:noProof/>
                 <w:webHidden/>
               </w:rPr>
-              <w:t>20</w:t>
+              <w:t>25</w:t>
             </w:r>
             <w:r>
               <w:rPr>
@@ -1936,7 +1922,7 @@
               <w:lang w:eastAsia="de-DE"/>
             </w:rPr>
           </w:pPr>
-          <w:hyperlink w:anchor="_Toc515452015" w:history="1">
+          <w:hyperlink w:anchor="_Toc515626869" w:history="1">
             <w:r>
               <w:rPr>
                 <w:rStyle w:val="Hyperlink"/>
@@ -1979,7 +1965,7 @@
                 <w:noProof/>
                 <w:webHidden/>
               </w:rPr>
-              <w:instrText xml:space="preserve"> PAGEREF _Toc515452015 \h </w:instrText>
+              <w:instrText xml:space="preserve"> PAGEREF _Toc515626869 \h </w:instrText>
             </w:r>
             <w:r>
               <w:rPr>
@@ -1999,7 +1985,7 @@
                 <w:noProof/>
                 <w:webHidden/>
               </w:rPr>
-              <w:t>20</w:t>
+              <w:t>25</w:t>
             </w:r>
             <w:r>
               <w:rPr>
@@ -2020,7 +2006,7 @@
               <w:lang w:eastAsia="de-DE"/>
             </w:rPr>
           </w:pPr>
-          <w:hyperlink w:anchor="_Toc515452016" w:history="1">
+          <w:hyperlink w:anchor="_Toc515626870" w:history="1">
             <w:r>
               <w:rPr>
                 <w:rStyle w:val="Hyperlink"/>
@@ -2063,7 +2049,7 @@
                 <w:noProof/>
                 <w:webHidden/>
               </w:rPr>
-              <w:instrText xml:space="preserve"> PAGEREF _Toc515452016 \h </w:instrText>
+              <w:instrText xml:space="preserve"> PAGEREF _Toc515626870 \h </w:instrText>
             </w:r>
             <w:r>
               <w:rPr>
@@ -2083,7 +2069,7 @@
                 <w:noProof/>
                 <w:webHidden/>
               </w:rPr>
-              <w:t>20</w:t>
+              <w:t>25</w:t>
             </w:r>
             <w:r>
               <w:rPr>
@@ -2104,7 +2090,7 @@
               <w:lang w:eastAsia="de-DE"/>
             </w:rPr>
           </w:pPr>
-          <w:hyperlink w:anchor="_Toc515452017" w:history="1">
+          <w:hyperlink w:anchor="_Toc515626871" w:history="1">
             <w:r>
               <w:rPr>
                 <w:rStyle w:val="Hyperlink"/>
@@ -2147,7 +2133,7 @@
                 <w:noProof/>
                 <w:webHidden/>
               </w:rPr>
-              <w:instrText xml:space="preserve"> PAGEREF _Toc515452017 \h </w:instrText>
+              <w:instrText xml:space="preserve"> PAGEREF _Toc515626871 \h </w:instrText>
             </w:r>
             <w:r>
               <w:rPr>
@@ -2167,7 +2153,7 @@
                 <w:noProof/>
                 <w:webHidden/>
               </w:rPr>
-              <w:t>21</w:t>
+              <w:t>25</w:t>
             </w:r>
             <w:r>
               <w:rPr>
@@ -2188,7 +2174,7 @@
               <w:lang w:eastAsia="de-DE"/>
             </w:rPr>
           </w:pPr>
-          <w:hyperlink w:anchor="_Toc515452018" w:history="1">
+          <w:hyperlink w:anchor="_Toc515626872" w:history="1">
             <w:r>
               <w:rPr>
                 <w:rStyle w:val="Hyperlink"/>
@@ -2231,7 +2217,7 @@
                 <w:noProof/>
                 <w:webHidden/>
               </w:rPr>
-              <w:instrText xml:space="preserve"> PAGEREF _Toc515452018 \h </w:instrText>
+              <w:instrText xml:space="preserve"> PAGEREF _Toc515626872 \h </w:instrText>
             </w:r>
             <w:r>
               <w:rPr>
@@ -2251,7 +2237,7 @@
                 <w:noProof/>
                 <w:webHidden/>
               </w:rPr>
-              <w:t>21</w:t>
+              <w:t>25</w:t>
             </w:r>
             <w:r>
               <w:rPr>
@@ -2272,7 +2258,7 @@
               <w:lang w:eastAsia="de-DE"/>
             </w:rPr>
           </w:pPr>
-          <w:hyperlink w:anchor="_Toc515452019" w:history="1">
+          <w:hyperlink w:anchor="_Toc515626873" w:history="1">
             <w:r>
               <w:rPr>
                 <w:rStyle w:val="Hyperlink"/>
@@ -2315,7 +2301,7 @@
                 <w:noProof/>
                 <w:webHidden/>
               </w:rPr>
-              <w:instrText xml:space="preserve"> PAGEREF _Toc515452019 \h </w:instrText>
+              <w:instrText xml:space="preserve"> PAGEREF _Toc515626873 \h </w:instrText>
             </w:r>
             <w:r>
               <w:rPr>
@@ -2335,7 +2321,7 @@
                 <w:noProof/>
                 <w:webHidden/>
               </w:rPr>
-              <w:t>21</w:t>
+              <w:t>26</w:t>
             </w:r>
             <w:r>
               <w:rPr>
@@ -2356,7 +2342,7 @@
               <w:lang w:eastAsia="de-DE"/>
             </w:rPr>
           </w:pPr>
-          <w:hyperlink w:anchor="_Toc515452020" w:history="1">
+          <w:hyperlink w:anchor="_Toc515626874" w:history="1">
             <w:r>
               <w:rPr>
                 <w:rStyle w:val="Hyperlink"/>
@@ -2399,7 +2385,7 @@
                 <w:noProof/>
                 <w:webHidden/>
               </w:rPr>
-              <w:instrText xml:space="preserve"> PAGEREF _Toc515452020 \h </w:instrText>
+              <w:instrText xml:space="preserve"> PAGEREF _Toc515626874 \h </w:instrText>
             </w:r>
             <w:r>
               <w:rPr>
@@ -2419,7 +2405,7 @@
                 <w:noProof/>
                 <w:webHidden/>
               </w:rPr>
-              <w:t>21</w:t>
+              <w:t>26</w:t>
             </w:r>
             <w:r>
               <w:rPr>
@@ -2440,7 +2426,7 @@
               <w:lang w:eastAsia="de-DE"/>
             </w:rPr>
           </w:pPr>
-          <w:hyperlink w:anchor="_Toc515452021" w:history="1">
+          <w:hyperlink w:anchor="_Toc515626875" w:history="1">
             <w:r>
               <w:rPr>
                 <w:rStyle w:val="Hyperlink"/>
@@ -2483,7 +2469,7 @@
                 <w:noProof/>
                 <w:webHidden/>
               </w:rPr>
-              <w:instrText xml:space="preserve"> PAGEREF _Toc515452021 \h </w:instrText>
+              <w:instrText xml:space="preserve"> PAGEREF _Toc515626875 \h </w:instrText>
             </w:r>
             <w:r>
               <w:rPr>
@@ -2503,7 +2489,7 @@
                 <w:noProof/>
                 <w:webHidden/>
               </w:rPr>
-              <w:t>21</w:t>
+              <w:t>26</w:t>
             </w:r>
             <w:r>
               <w:rPr>
@@ -2524,7 +2510,7 @@
               <w:lang w:eastAsia="de-DE"/>
             </w:rPr>
           </w:pPr>
-          <w:hyperlink w:anchor="_Toc515452022" w:history="1">
+          <w:hyperlink w:anchor="_Toc515626876" w:history="1">
             <w:r>
               <w:rPr>
                 <w:rStyle w:val="Hyperlink"/>
@@ -2567,7 +2553,7 @@
                 <w:noProof/>
                 <w:webHidden/>
               </w:rPr>
-              <w:instrText xml:space="preserve"> PAGEREF _Toc515452022 \h </w:instrText>
+              <w:instrText xml:space="preserve"> PAGEREF _Toc515626876 \h </w:instrText>
             </w:r>
             <w:r>
               <w:rPr>
@@ -2587,7 +2573,7 @@
                 <w:noProof/>
                 <w:webHidden/>
               </w:rPr>
-              <w:t>21</w:t>
+              <w:t>26</w:t>
             </w:r>
             <w:r>
               <w:rPr>
@@ -2608,7 +2594,7 @@
               <w:lang w:eastAsia="de-DE"/>
             </w:rPr>
           </w:pPr>
-          <w:hyperlink w:anchor="_Toc515452023" w:history="1">
+          <w:hyperlink w:anchor="_Toc515626877" w:history="1">
             <w:r>
               <w:rPr>
                 <w:rStyle w:val="Hyperlink"/>
@@ -2651,7 +2637,7 @@
                 <w:noProof/>
                 <w:webHidden/>
               </w:rPr>
-              <w:instrText xml:space="preserve"> PAGEREF _Toc515452023 \h </w:instrText>
+              <w:instrText xml:space="preserve"> PAGEREF _Toc515626877 \h </w:instrText>
             </w:r>
             <w:r>
               <w:rPr>
@@ -2671,7 +2657,7 @@
                 <w:noProof/>
                 <w:webHidden/>
               </w:rPr>
-              <w:t>21</w:t>
+              <w:t>26</w:t>
             </w:r>
             <w:r>
               <w:rPr>
@@ -2692,7 +2678,7 @@
               <w:lang w:eastAsia="de-DE"/>
             </w:rPr>
           </w:pPr>
-          <w:hyperlink w:anchor="_Toc515452024" w:history="1">
+          <w:hyperlink w:anchor="_Toc515626878" w:history="1">
             <w:r>
               <w:rPr>
                 <w:rStyle w:val="Hyperlink"/>
@@ -2735,7 +2721,7 @@
                 <w:noProof/>
                 <w:webHidden/>
               </w:rPr>
-              <w:instrText xml:space="preserve"> PAGEREF _Toc515452024 \h </w:instrText>
+              <w:instrText xml:space="preserve"> PAGEREF _Toc515626878 \h </w:instrText>
             </w:r>
             <w:r>
               <w:rPr>
@@ -2755,7 +2741,7 @@
                 <w:noProof/>
                 <w:webHidden/>
               </w:rPr>
-              <w:t>22</w:t>
+              <w:t>27</w:t>
             </w:r>
             <w:r>
               <w:rPr>
@@ -2776,7 +2762,7 @@
               <w:lang w:eastAsia="de-DE"/>
             </w:rPr>
           </w:pPr>
-          <w:hyperlink w:anchor="_Toc515452025" w:history="1">
+          <w:hyperlink w:anchor="_Toc515626879" w:history="1">
             <w:r>
               <w:rPr>
                 <w:rStyle w:val="Hyperlink"/>
@@ -2819,7 +2805,7 @@
                 <w:noProof/>
                 <w:webHidden/>
               </w:rPr>
-              <w:instrText xml:space="preserve"> PAGEREF _Toc515452025 \h </w:instrText>
+              <w:instrText xml:space="preserve"> PAGEREF _Toc515626879 \h </w:instrText>
             </w:r>
             <w:r>
               <w:rPr>
@@ -2839,7 +2825,7 @@
                 <w:noProof/>
                 <w:webHidden/>
               </w:rPr>
-              <w:t>22</w:t>
+              <w:t>27</w:t>
             </w:r>
             <w:r>
               <w:rPr>
@@ -2860,7 +2846,7 @@
               <w:lang w:eastAsia="de-DE"/>
             </w:rPr>
           </w:pPr>
-          <w:hyperlink w:anchor="_Toc515452026" w:history="1">
+          <w:hyperlink w:anchor="_Toc515626880" w:history="1">
             <w:r>
               <w:rPr>
                 <w:rStyle w:val="Hyperlink"/>
@@ -2903,7 +2889,7 @@
                 <w:noProof/>
                 <w:webHidden/>
               </w:rPr>
-              <w:instrText xml:space="preserve"> PAGEREF _Toc515452026 \h </w:instrText>
+              <w:instrText xml:space="preserve"> PAGEREF _Toc515626880 \h </w:instrText>
             </w:r>
             <w:r>
               <w:rPr>
@@ -2923,7 +2909,7 @@
                 <w:noProof/>
                 <w:webHidden/>
               </w:rPr>
-              <w:t>23</w:t>
+              <w:t>27</w:t>
             </w:r>
             <w:r>
               <w:rPr>
@@ -2944,7 +2930,7 @@
               <w:lang w:eastAsia="de-DE"/>
             </w:rPr>
           </w:pPr>
-          <w:hyperlink w:anchor="_Toc515452027" w:history="1">
+          <w:hyperlink w:anchor="_Toc515626881" w:history="1">
             <w:r>
               <w:rPr>
                 <w:rStyle w:val="Hyperlink"/>
@@ -2987,7 +2973,7 @@
                 <w:noProof/>
                 <w:webHidden/>
               </w:rPr>
-              <w:instrText xml:space="preserve"> PAGEREF _Toc515452027 \h </w:instrText>
+              <w:instrText xml:space="preserve"> PAGEREF _Toc515626881 \h </w:instrText>
             </w:r>
             <w:r>
               <w:rPr>
@@ -3007,7 +2993,7 @@
                 <w:noProof/>
                 <w:webHidden/>
               </w:rPr>
-              <w:t>23</w:t>
+              <w:t>27</w:t>
             </w:r>
             <w:r>
               <w:rPr>
@@ -3028,7 +3014,7 @@
               <w:lang w:eastAsia="de-DE"/>
             </w:rPr>
           </w:pPr>
-          <w:hyperlink w:anchor="_Toc515452028" w:history="1">
+          <w:hyperlink w:anchor="_Toc515626882" w:history="1">
             <w:r>
               <w:rPr>
                 <w:rStyle w:val="Hyperlink"/>
@@ -3071,7 +3057,7 @@
                 <w:noProof/>
                 <w:webHidden/>
               </w:rPr>
-              <w:instrText xml:space="preserve"> PAGEREF _Toc515452028 \h </w:instrText>
+              <w:instrText xml:space="preserve"> PAGEREF _Toc515626882 \h </w:instrText>
             </w:r>
             <w:r>
               <w:rPr>
@@ -3091,7 +3077,7 @@
                 <w:noProof/>
                 <w:webHidden/>
               </w:rPr>
-              <w:t>23</w:t>
+              <w:t>27</w:t>
             </w:r>
             <w:r>
               <w:rPr>
@@ -3112,7 +3098,7 @@
               <w:lang w:eastAsia="de-DE"/>
             </w:rPr>
           </w:pPr>
-          <w:hyperlink w:anchor="_Toc515452029" w:history="1">
+          <w:hyperlink w:anchor="_Toc515626883" w:history="1">
             <w:r>
               <w:rPr>
                 <w:rStyle w:val="Hyperlink"/>
@@ -3155,7 +3141,7 @@
                 <w:noProof/>
                 <w:webHidden/>
               </w:rPr>
-              <w:instrText xml:space="preserve"> PAGEREF _Toc515452029 \h </w:instrText>
+              <w:instrText xml:space="preserve"> PAGEREF _Toc515626883 \h </w:instrText>
             </w:r>
             <w:r>
               <w:rPr>
@@ -3175,7 +3161,7 @@
                 <w:noProof/>
                 <w:webHidden/>
               </w:rPr>
-              <w:t>23</w:t>
+              <w:t>27</w:t>
             </w:r>
             <w:r>
               <w:rPr>
@@ -3196,7 +3182,7 @@
               <w:lang w:eastAsia="de-DE"/>
             </w:rPr>
           </w:pPr>
-          <w:hyperlink w:anchor="_Toc515452030" w:history="1">
+          <w:hyperlink w:anchor="_Toc515626884" w:history="1">
             <w:r>
               <w:rPr>
                 <w:rStyle w:val="Hyperlink"/>
@@ -3239,7 +3225,7 @@
                 <w:noProof/>
                 <w:webHidden/>
               </w:rPr>
-              <w:instrText xml:space="preserve"> PAGEREF _Toc515452030 \h </w:instrText>
+              <w:instrText xml:space="preserve"> PAGEREF _Toc515626884 \h </w:instrText>
             </w:r>
             <w:r>
               <w:rPr>
@@ -3259,7 +3245,7 @@
                 <w:noProof/>
                 <w:webHidden/>
               </w:rPr>
-              <w:t>23</w:t>
+              <w:t>27</w:t>
             </w:r>
             <w:r>
               <w:rPr>
@@ -3280,7 +3266,7 @@
               <w:lang w:eastAsia="de-DE"/>
             </w:rPr>
           </w:pPr>
-          <w:hyperlink w:anchor="_Toc515452031" w:history="1">
+          <w:hyperlink w:anchor="_Toc515626885" w:history="1">
             <w:r>
               <w:rPr>
                 <w:rStyle w:val="Hyperlink"/>
@@ -3323,7 +3309,7 @@
                 <w:noProof/>
                 <w:webHidden/>
               </w:rPr>
-              <w:instrText xml:space="preserve"> PAGEREF _Toc515452031 \h </w:instrText>
+              <w:instrText xml:space="preserve"> PAGEREF _Toc515626885 \h </w:instrText>
             </w:r>
             <w:r>
               <w:rPr>
@@ -3343,7 +3329,7 @@
                 <w:noProof/>
                 <w:webHidden/>
               </w:rPr>
-              <w:t>23</w:t>
+              <w:t>27</w:t>
             </w:r>
             <w:r>
               <w:rPr>
@@ -3364,7 +3350,7 @@
               <w:lang w:eastAsia="de-DE"/>
             </w:rPr>
           </w:pPr>
-          <w:hyperlink w:anchor="_Toc515452032" w:history="1">
+          <w:hyperlink w:anchor="_Toc515626886" w:history="1">
             <w:r>
               <w:rPr>
                 <w:rStyle w:val="Hyperlink"/>
@@ -3407,7 +3393,7 @@
                 <w:noProof/>
                 <w:webHidden/>
               </w:rPr>
-              <w:instrText xml:space="preserve"> PAGEREF _Toc515452032 \h </w:instrText>
+              <w:instrText xml:space="preserve"> PAGEREF _Toc515626886 \h </w:instrText>
             </w:r>
             <w:r>
               <w:rPr>
@@ -3427,7 +3413,7 @@
                 <w:noProof/>
                 <w:webHidden/>
               </w:rPr>
-              <w:t>23</w:t>
+              <w:t>28</w:t>
             </w:r>
             <w:r>
               <w:rPr>
@@ -3448,7 +3434,7 @@
               <w:lang w:eastAsia="de-DE"/>
             </w:rPr>
           </w:pPr>
-          <w:hyperlink w:anchor="_Toc515452033" w:history="1">
+          <w:hyperlink w:anchor="_Toc515626887" w:history="1">
             <w:r>
               <w:rPr>
                 <w:rStyle w:val="Hyperlink"/>
@@ -3491,7 +3477,7 @@
                 <w:noProof/>
                 <w:webHidden/>
               </w:rPr>
-              <w:instrText xml:space="preserve"> PAGEREF _Toc515452033 \h </w:instrText>
+              <w:instrText xml:space="preserve"> PAGEREF _Toc515626887 \h </w:instrText>
             </w:r>
             <w:r>
               <w:rPr>
@@ -3511,7 +3497,7 @@
                 <w:noProof/>
                 <w:webHidden/>
               </w:rPr>
-              <w:t>23</w:t>
+              <w:t>28</w:t>
             </w:r>
             <w:r>
               <w:rPr>
@@ -3532,7 +3518,7 @@
               <w:lang w:eastAsia="de-DE"/>
             </w:rPr>
           </w:pPr>
-          <w:hyperlink w:anchor="_Toc515452034" w:history="1">
+          <w:hyperlink w:anchor="_Toc515626888" w:history="1">
             <w:r>
               <w:rPr>
                 <w:rStyle w:val="Hyperlink"/>
@@ -3575,7 +3561,7 @@
                 <w:noProof/>
                 <w:webHidden/>
               </w:rPr>
-              <w:instrText xml:space="preserve"> PAGEREF _Toc515452034 \h </w:instrText>
+              <w:instrText xml:space="preserve"> PAGEREF _Toc515626888 \h </w:instrText>
             </w:r>
             <w:r>
               <w:rPr>
@@ -3595,7 +3581,7 @@
                 <w:noProof/>
                 <w:webHidden/>
               </w:rPr>
-              <w:t>23</w:t>
+              <w:t>28</w:t>
             </w:r>
             <w:r>
               <w:rPr>
@@ -3616,7 +3602,7 @@
               <w:lang w:eastAsia="de-DE"/>
             </w:rPr>
           </w:pPr>
-          <w:hyperlink w:anchor="_Toc515452035" w:history="1">
+          <w:hyperlink w:anchor="_Toc515626889" w:history="1">
             <w:r>
               <w:rPr>
                 <w:rStyle w:val="Hyperlink"/>
@@ -3659,7 +3645,7 @@
                 <w:noProof/>
                 <w:webHidden/>
               </w:rPr>
-              <w:instrText xml:space="preserve"> PAGEREF _Toc515452035 \h </w:instrText>
+              <w:instrText xml:space="preserve"> PAGEREF _Toc515626889 \h </w:instrText>
             </w:r>
             <w:r>
               <w:rPr>
@@ -3679,7 +3665,7 @@
                 <w:noProof/>
                 <w:webHidden/>
               </w:rPr>
-              <w:t>25</w:t>
+              <w:t>30</w:t>
             </w:r>
             <w:r>
               <w:rPr>
@@ -3700,7 +3686,7 @@
               <w:lang w:eastAsia="de-DE"/>
             </w:rPr>
           </w:pPr>
-          <w:hyperlink w:anchor="_Toc515452036" w:history="1">
+          <w:hyperlink w:anchor="_Toc515626890" w:history="1">
             <w:r>
               <w:rPr>
                 <w:rStyle w:val="Hyperlink"/>
@@ -3743,7 +3729,7 @@
                 <w:noProof/>
                 <w:webHidden/>
               </w:rPr>
-              <w:instrText xml:space="preserve"> PAGEREF _Toc515452036 \h </w:instrText>
+              <w:instrText xml:space="preserve"> PAGEREF _Toc515626890 \h </w:instrText>
             </w:r>
             <w:r>
               <w:rPr>
@@ -3763,7 +3749,7 @@
                 <w:noProof/>
                 <w:webHidden/>
               </w:rPr>
-              <w:t>29</w:t>
+              <w:t>35</w:t>
             </w:r>
             <w:r>
               <w:rPr>
@@ -3784,7 +3770,7 @@
               <w:lang w:eastAsia="de-DE"/>
             </w:rPr>
           </w:pPr>
-          <w:hyperlink w:anchor="_Toc515452037" w:history="1">
+          <w:hyperlink w:anchor="_Toc515626891" w:history="1">
             <w:r>
               <w:rPr>
                 <w:rStyle w:val="Hyperlink"/>
@@ -3827,7 +3813,7 @@
                 <w:noProof/>
                 <w:webHidden/>
               </w:rPr>
-              <w:instrText xml:space="preserve"> PAGEREF _Toc515452037 \h </w:instrText>
+              <w:instrText xml:space="preserve"> PAGEREF _Toc515626891 \h </w:instrText>
             </w:r>
             <w:r>
               <w:rPr>
@@ -3847,7 +3833,7 @@
                 <w:noProof/>
                 <w:webHidden/>
               </w:rPr>
-              <w:t>31</w:t>
+              <w:t>37</w:t>
             </w:r>
             <w:r>
               <w:rPr>
@@ -3886,7 +3872,7 @@
       <w:pPr>
         <w:pStyle w:val="berschrift1"/>
       </w:pPr>
-      <w:bookmarkStart w:id="0" w:name="_Toc515451993"/>
+      <w:bookmarkStart w:id="0" w:name="_Toc515626847"/>
       <w:r>
         <w:lastRenderedPageBreak/>
         <w:t>Einleitung</w:t>
@@ -3895,14 +3881,19 @@
     </w:p>
     <w:p>
       <w:r>
-        <w:t>Evtl. ohne unterkapitel</w:t>
-      </w:r>
+        <w:t xml:space="preserve">Evtl. ohne </w:t>
+      </w:r>
+      <w:proofErr w:type="spellStart"/>
+      <w:r>
+        <w:t>unterkapitel</w:t>
+      </w:r>
+      <w:proofErr w:type="spellEnd"/>
     </w:p>
     <w:p>
       <w:pPr>
         <w:pStyle w:val="berschrift2"/>
       </w:pPr>
-      <w:bookmarkStart w:id="1" w:name="_Toc515451994"/>
+      <w:bookmarkStart w:id="1" w:name="_Toc515626848"/>
       <w:r>
         <w:t>Ausgangssituation</w:t>
       </w:r>
@@ -3930,7 +3921,7 @@
       <w:pPr>
         <w:pStyle w:val="berschrift2"/>
       </w:pPr>
-      <w:bookmarkStart w:id="2" w:name="_Toc515451995"/>
+      <w:bookmarkStart w:id="2" w:name="_Toc515626849"/>
       <w:r>
         <w:t>Abgrenzung der Themenstellung</w:t>
       </w:r>
@@ -3985,8 +3976,13 @@
     </w:p>
     <w:p>
       <w:r>
-        <w:t>Hier Skizze Roboter, Kamera, Tastermodell</w:t>
-      </w:r>
+        <w:t xml:space="preserve">Hier Skizze Roboter, Kamera, </w:t>
+      </w:r>
+      <w:proofErr w:type="spellStart"/>
+      <w:r>
+        <w:t>Tastermodell</w:t>
+      </w:r>
+      <w:proofErr w:type="spellEnd"/>
       <w:r>
         <w:t>???</w:t>
       </w:r>
@@ -4006,7 +4002,7 @@
       <w:pPr>
         <w:pStyle w:val="berschrift2"/>
       </w:pPr>
-      <w:bookmarkStart w:id="3" w:name="_Toc515451996"/>
+      <w:bookmarkStart w:id="3" w:name="_Toc515626850"/>
       <w:r>
         <w:lastRenderedPageBreak/>
         <w:t>Aufbau</w:t>
@@ -4031,7 +4027,7 @@
         <w:pStyle w:val="berschrift1"/>
       </w:pPr>
       <w:bookmarkStart w:id="4" w:name="_Ref515186651"/>
-      <w:bookmarkStart w:id="5" w:name="_Toc515451997"/>
+      <w:bookmarkStart w:id="5" w:name="_Toc515626851"/>
       <w:r>
         <w:lastRenderedPageBreak/>
         <w:t>Grundlagen</w:t>
@@ -4101,7 +4097,7 @@
       <w:pPr>
         <w:pStyle w:val="berschrift2"/>
       </w:pPr>
-      <w:bookmarkStart w:id="6" w:name="_Toc515451998"/>
+      <w:bookmarkStart w:id="6" w:name="_Toc515626852"/>
       <w:r>
         <w:t>Robotik im Bereich t</w:t>
       </w:r>
@@ -4173,6 +4169,7 @@
           <w:id w:val="-1335750370"/>
           <w:citation/>
         </w:sdtPr>
+        <w:sdtEndPr/>
         <w:sdtContent>
           <w:r>
             <w:fldChar w:fldCharType="begin"/>
@@ -4252,6 +4249,7 @@
           <w:id w:val="-634333558"/>
           <w:citation/>
         </w:sdtPr>
+        <w:sdtEndPr/>
         <w:sdtContent>
           <w:r>
             <w:fldChar w:fldCharType="begin"/>
@@ -4317,6 +4315,7 @@
           <w:id w:val="1951586829"/>
           <w:citation/>
         </w:sdtPr>
+        <w:sdtEndPr/>
         <w:sdtContent>
           <w:r>
             <w:fldChar w:fldCharType="begin"/>
@@ -4368,6 +4367,7 @@
           <w:id w:val="-1455100077"/>
           <w:citation/>
         </w:sdtPr>
+        <w:sdtEndPr/>
         <w:sdtContent>
           <w:r>
             <w:fldChar w:fldCharType="begin"/>
@@ -4458,7 +4458,23 @@
         <w:t>JACO</w:t>
       </w:r>
       <w:r>
-        <w:t xml:space="preserve"> Roboterarm der Firma Kinova Robotics.</w:t>
+        <w:t xml:space="preserve"> Roboterarm der Firma </w:t>
+      </w:r>
+      <w:proofErr w:type="spellStart"/>
+      <w:r>
+        <w:t>Kinova</w:t>
+      </w:r>
+      <w:proofErr w:type="spellEnd"/>
+      <w:r>
+        <w:t xml:space="preserve"> </w:t>
+      </w:r>
+      <w:proofErr w:type="spellStart"/>
+      <w:r>
+        <w:t>Robotics</w:t>
+      </w:r>
+      <w:proofErr w:type="spellEnd"/>
+      <w:r>
+        <w:t>.</w:t>
       </w:r>
       <w:r>
         <w:t xml:space="preserve"> </w:t>
@@ -4471,6 +4487,7 @@
           <w:id w:val="298647162"/>
           <w:citation/>
         </w:sdtPr>
+        <w:sdtEndPr/>
         <w:sdtContent>
           <w:r>
             <w:fldChar w:fldCharType="begin"/>
@@ -4579,8 +4596,29 @@
         <w:t xml:space="preserve"> EDAN (</w:t>
       </w:r>
       <w:r>
-        <w:t>EMG-controlled daily assistant</w:t>
-      </w:r>
+        <w:t>EMG-</w:t>
+      </w:r>
+      <w:proofErr w:type="spellStart"/>
+      <w:r>
+        <w:t>controlled</w:t>
+      </w:r>
+      <w:proofErr w:type="spellEnd"/>
+      <w:r>
+        <w:t xml:space="preserve"> </w:t>
+      </w:r>
+      <w:proofErr w:type="spellStart"/>
+      <w:r>
+        <w:t>daily</w:t>
+      </w:r>
+      <w:proofErr w:type="spellEnd"/>
+      <w:r>
+        <w:t xml:space="preserve"> </w:t>
+      </w:r>
+      <w:proofErr w:type="spellStart"/>
+      <w:r>
+        <w:t>assistant</w:t>
+      </w:r>
+      <w:proofErr w:type="spellEnd"/>
       <w:r>
         <w:t>)</w:t>
       </w:r>
@@ -4589,6 +4627,7 @@
           <w:id w:val="682862358"/>
           <w:citation/>
         </w:sdtPr>
+        <w:sdtEndPr/>
         <w:sdtContent>
           <w:r>
             <w:fldChar w:fldCharType="begin"/>
@@ -4638,7 +4677,15 @@
         <w:t xml:space="preserve"> </w:t>
       </w:r>
       <w:r>
-        <w:t xml:space="preserve">Der Sicherheitsaspekt wird durch den Einsatz von flexiblen, adaptiven Materialien (Soft Robotics Konzept) sowie eine Drehmomentregelung </w:t>
+        <w:t xml:space="preserve">Der Sicherheitsaspekt wird durch den Einsatz von flexiblen, adaptiven Materialien (Soft </w:t>
+      </w:r>
+      <w:proofErr w:type="spellStart"/>
+      <w:r>
+        <w:t>Robotics</w:t>
+      </w:r>
+      <w:proofErr w:type="spellEnd"/>
+      <w:r>
+        <w:t xml:space="preserve"> Konzept) sowie eine Drehmomentregelung </w:t>
       </w:r>
       <w:r>
         <w:t>erreicht</w:t>
@@ -4675,9 +4722,67 @@
       <w:r>
         <w:t>Ein ähnliches System ist der an der Universität Bremen entwickelte Assistenzroboter FRIEND (</w:t>
       </w:r>
-      <w:r>
-        <w:t>Functional robot arm with user-friendly interface for disabled people</w:t>
-      </w:r>
+      <w:proofErr w:type="spellStart"/>
+      <w:r>
+        <w:t>Functional</w:t>
+      </w:r>
+      <w:proofErr w:type="spellEnd"/>
+      <w:r>
+        <w:t xml:space="preserve"> </w:t>
+      </w:r>
+      <w:proofErr w:type="spellStart"/>
+      <w:r>
+        <w:t>robot</w:t>
+      </w:r>
+      <w:proofErr w:type="spellEnd"/>
+      <w:r>
+        <w:t xml:space="preserve"> arm </w:t>
+      </w:r>
+      <w:proofErr w:type="spellStart"/>
+      <w:r>
+        <w:t>with</w:t>
+      </w:r>
+      <w:proofErr w:type="spellEnd"/>
+      <w:r>
+        <w:t xml:space="preserve"> user-</w:t>
+      </w:r>
+      <w:proofErr w:type="spellStart"/>
+      <w:r>
+        <w:t>friendly</w:t>
+      </w:r>
+      <w:proofErr w:type="spellEnd"/>
+      <w:r>
+        <w:t xml:space="preserve"> </w:t>
+      </w:r>
+      <w:proofErr w:type="spellStart"/>
+      <w:r>
+        <w:t>interface</w:t>
+      </w:r>
+      <w:proofErr w:type="spellEnd"/>
+      <w:r>
+        <w:t xml:space="preserve"> </w:t>
+      </w:r>
+      <w:proofErr w:type="spellStart"/>
+      <w:r>
+        <w:t>for</w:t>
+      </w:r>
+      <w:proofErr w:type="spellEnd"/>
+      <w:r>
+        <w:t xml:space="preserve"> </w:t>
+      </w:r>
+      <w:proofErr w:type="spellStart"/>
+      <w:r>
+        <w:t>disabled</w:t>
+      </w:r>
+      <w:proofErr w:type="spellEnd"/>
+      <w:r>
+        <w:t xml:space="preserve"> </w:t>
+      </w:r>
+      <w:proofErr w:type="spellStart"/>
+      <w:r>
+        <w:t>people</w:t>
+      </w:r>
+      <w:proofErr w:type="spellEnd"/>
       <w:r>
         <w:t xml:space="preserve">), welcher </w:t>
       </w:r>
@@ -4734,8 +4839,8 @@
         <w:lastRenderedPageBreak/>
         <w:drawing>
           <wp:inline distT="0" distB="0" distL="0" distR="0">
-            <wp:extent cx="5760085" cy="2560037"/>
-            <wp:effectExtent l="0" t="0" r="0" b="0"/>
+            <wp:extent cx="6128073" cy="2723587"/>
+            <wp:effectExtent l="0" t="0" r="6350" b="635"/>
             <wp:docPr id="1" name="Grafik 1"/>
             <wp:cNvGraphicFramePr>
               <a:graphicFrameLocks xmlns:a="http://schemas.openxmlformats.org/drawingml/2006/main" noChangeAspect="1"/>
@@ -4762,7 +4867,7 @@
                   <pic:spPr>
                     <a:xfrm>
                       <a:off x="0" y="0"/>
-                      <a:ext cx="5760085" cy="2560037"/>
+                      <a:ext cx="6139313" cy="2728582"/>
                     </a:xfrm>
                     <a:prstGeom prst="rect">
                       <a:avLst/>
@@ -4781,21 +4886,34 @@
       </w:pPr>
       <w:bookmarkStart w:id="7" w:name="_Ref514420680"/>
       <w:bookmarkStart w:id="8" w:name="_Toc515449002"/>
-      <w:bookmarkStart w:id="9" w:name="_Toc515452038"/>
+      <w:bookmarkStart w:id="9" w:name="_Toc515626892"/>
       <w:r>
         <w:t>Abbildung</w:t>
       </w:r>
       <w:r>
         <w:t xml:space="preserve"> </w:t>
       </w:r>
-      <w:fldSimple w:instr=" SEQ Abbildung \* ARABIC ">
-        <w:r>
-          <w:rPr>
-            <w:noProof/>
-          </w:rPr>
-          <w:t>1</w:t>
-        </w:r>
-      </w:fldSimple>
+      <w:r>
+        <w:fldChar w:fldCharType="begin"/>
+      </w:r>
+      <w:r>
+        <w:instrText xml:space="preserve"> SEQ Abbildung \* ARABIC </w:instrText>
+      </w:r>
+      <w:r>
+        <w:fldChar w:fldCharType="separate"/>
+      </w:r>
+      <w:r>
+        <w:rPr>
+          <w:noProof/>
+        </w:rPr>
+        <w:t>1</w:t>
+      </w:r>
+      <w:r>
+        <w:rPr>
+          <w:noProof/>
+        </w:rPr>
+        <w:fldChar w:fldCharType="end"/>
+      </w:r>
       <w:bookmarkEnd w:id="7"/>
       <w:r>
         <w:t>: Assistenzsystem FRIEND der Universität Bremen</w:t>
@@ -4805,6 +4923,7 @@
           <w:id w:val="1013103838"/>
           <w:citation/>
         </w:sdtPr>
+        <w:sdtEndPr/>
         <w:sdtContent>
           <w:r>
             <w:fldChar w:fldCharType="begin"/>
@@ -4862,6 +4981,7 @@
           <w:id w:val="1665198491"/>
           <w:citation/>
         </w:sdtPr>
+        <w:sdtEndPr/>
         <w:sdtContent>
           <w:r>
             <w:fldChar w:fldCharType="begin"/>
@@ -4965,16 +5085,33 @@
         <w:t xml:space="preserve"> Im aktuellen </w:t>
       </w:r>
       <w:r>
-        <w:t xml:space="preserve">Modellprojekt ReIntegraRob </w:t>
-      </w:r>
-      <w:r>
-        <w:t>wird durch Verbesserung der Bildverarbeitung ein Arbeiten ohne Smart Tray ermöglicht. Ziel ist Reintegration einer tetraplegisch gelähmten Frau in ihren Beruf als Bibliothekarin</w:t>
+        <w:t xml:space="preserve">Modellprojekt </w:t>
+      </w:r>
+      <w:proofErr w:type="spellStart"/>
+      <w:r>
+        <w:t>ReIntegraRob</w:t>
+      </w:r>
+      <w:proofErr w:type="spellEnd"/>
+      <w:r>
+        <w:t xml:space="preserve"> </w:t>
+      </w:r>
+      <w:r>
+        <w:t xml:space="preserve">wird durch Verbesserung der Bildverarbeitung ein Arbeiten ohne Smart Tray ermöglicht. Ziel ist Reintegration einer </w:t>
+      </w:r>
+      <w:proofErr w:type="spellStart"/>
+      <w:r>
+        <w:t>tetraplegisch</w:t>
+      </w:r>
+      <w:proofErr w:type="spellEnd"/>
+      <w:r>
+        <w:t xml:space="preserve"> gelähmten Frau in ihren Beruf als Bibliothekarin</w:t>
       </w:r>
       <w:sdt>
         <w:sdtPr>
           <w:id w:val="1165051384"/>
           <w:citation/>
         </w:sdtPr>
+        <w:sdtEndPr/>
         <w:sdtContent>
           <w:r>
             <w:fldChar w:fldCharType="begin"/>
@@ -5056,7 +5193,7 @@
         <w:pStyle w:val="berschrift2"/>
       </w:pPr>
       <w:bookmarkStart w:id="10" w:name="_Ref515114316"/>
-      <w:bookmarkStart w:id="11" w:name="_Toc515451999"/>
+      <w:bookmarkStart w:id="11" w:name="_Toc515626853"/>
       <w:r>
         <w:t xml:space="preserve">Mustererkennung </w:t>
       </w:r>
@@ -5109,6 +5246,7 @@
           <w:id w:val="1738747631"/>
           <w:citation/>
         </w:sdtPr>
+        <w:sdtEndPr/>
         <w:sdtContent>
           <w:r>
             <w:fldChar w:fldCharType="begin"/>
@@ -5275,6 +5413,7 @@
           <w:id w:val="-1048609843"/>
           <w:citation/>
         </w:sdtPr>
+        <w:sdtEndPr/>
         <w:sdtContent>
           <w:r>
             <w:fldChar w:fldCharType="begin"/>
@@ -5345,13 +5484,64 @@
         <w:t>Position und Ausdehnung.</w:t>
       </w:r>
       <w:r>
-        <w:t xml:space="preserve"> Für beide Aufgabenstellungen werden heutzutage häufig Verfahren des maschinellen Lernens (Machine Learning) oder des Deep Learnings eingesetzt. </w:t>
-      </w:r>
-      <w:r>
-        <w:t xml:space="preserve">Während beim Machine Learning ein vorgegebener Algorithmus </w:t>
-      </w:r>
-      <w:r>
-        <w:t>zur Extraktion fest vorgegebener Merkmale verwendet wird, erlernt das System beim Deep Learning nach und nach selbst, relevante Merkmale zu extrahieren</w:t>
+        <w:t xml:space="preserve"> Für beide Aufgabenstellungen werden heutzutage häufig Verfahren des maschinellen Lernens (Machine Learning) eingesetzt</w:t>
+      </w:r>
+      <w:r>
+        <w:t>, bei denen</w:t>
+      </w:r>
+      <w:r>
+        <w:t xml:space="preserve"> ein vorgegebener Algorithmus </w:t>
+      </w:r>
+      <w:r>
+        <w:t xml:space="preserve">zur Extraktion </w:t>
+      </w:r>
+      <w:r>
+        <w:t>vorbestimmter</w:t>
+      </w:r>
+      <w:r>
+        <w:t xml:space="preserve"> Merkmale verwendet wird</w:t>
+      </w:r>
+      <w:r>
+        <w:t xml:space="preserve">. </w:t>
+      </w:r>
+      <w:r>
+        <w:t xml:space="preserve">Aufgrund der Leistungsfähigkeit moderner Hardware finden zunehmend auch </w:t>
+      </w:r>
+      <w:proofErr w:type="spellStart"/>
+      <w:r>
+        <w:t>Deep</w:t>
+      </w:r>
+      <w:proofErr w:type="spellEnd"/>
+      <w:r>
+        <w:t xml:space="preserve"> Learning </w:t>
+      </w:r>
+      <w:r>
+        <w:t>Methoden Einsatz in der Objekterkennung. Durch tiefe neuro-</w:t>
+      </w:r>
+      <w:proofErr w:type="spellStart"/>
+      <w:r>
+        <w:t>nale</w:t>
+      </w:r>
+      <w:proofErr w:type="spellEnd"/>
+      <w:r>
+        <w:t xml:space="preserve"> Netze sollen die für die Klassifizierung und Detektion relevanten Merkmale selbständig erlernt werden. </w:t>
+      </w:r>
+      <w:proofErr w:type="spellStart"/>
+      <w:r>
+        <w:t>Deep</w:t>
+      </w:r>
+      <w:proofErr w:type="spellEnd"/>
+      <w:r>
+        <w:t xml:space="preserve"> </w:t>
+      </w:r>
+      <w:r>
+        <w:t>Learning</w:t>
+      </w:r>
+      <w:r>
+        <w:t xml:space="preserve"> </w:t>
+      </w:r>
+      <w:r>
+        <w:t>Methoden zur Objekterkennung erzielen häufig hohe Erkennungsraten, benötigen hierzu allerdings auch eine große Menge an Trainingsdaten, lange Trainingsphasen und hohe Detektionszeiten. Verkürzt werden kann das Training durch das sogenannte Transfer Learning, bei welchem nur die letzten Schichten eines auf verschiedene Objektklassen spezialisierten neuronalen Netzes neu trainiert werden. Je nach Größe und der Anzahl verschiedener Klassen des verwendeten vortrainierten Netzwerks können die Ergebnisse in Bezug auf Erkennungsrate und Ausführungszeit unterschiedlich ausfallen</w:t>
       </w:r>
       <w:sdt>
         <w:sdtPr>
@@ -5369,16 +5559,7 @@
             <w:fldChar w:fldCharType="separate"/>
           </w:r>
           <w:r>
-            <w:rPr>
-              <w:noProof/>
-            </w:rPr>
-            <w:t xml:space="preserve"> </w:t>
-          </w:r>
-          <w:r>
-            <w:rPr>
-              <w:noProof/>
-            </w:rPr>
-            <w:t>[11]</w:t>
+            <w:t xml:space="preserve"> [11]</w:t>
           </w:r>
           <w:r>
             <w:fldChar w:fldCharType="end"/>
@@ -5410,6 +5591,7 @@
           <w:id w:val="1718543389"/>
           <w:citation/>
         </w:sdtPr>
+        <w:sdtEndPr/>
         <w:sdtContent>
           <w:r>
             <w:fldChar w:fldCharType="begin"/>
@@ -5485,6 +5667,66 @@
       <w:r>
         <w:t xml:space="preserve">. </w:t>
       </w:r>
+      <w:r>
+        <w:t>Da die Rechtecktypen in verschiedener Größe und Skalierung verwendet werden, ergibt sich eine hohe Anzahl an möglichen Merkmalen für die Klassifikation.</w:t>
+      </w:r>
+      <w:r>
+        <w:t xml:space="preserve"> </w:t>
+      </w:r>
+      <w:r>
+        <w:t xml:space="preserve">Die Selektion der relevanten Merkmale wird anhand eines sogenannten </w:t>
+      </w:r>
+      <w:proofErr w:type="spellStart"/>
+      <w:r>
+        <w:t>Boosting</w:t>
+      </w:r>
+      <w:proofErr w:type="spellEnd"/>
+      <w:r>
+        <w:t xml:space="preserve">-Verfahrens anhand von positiven und negativen Trainingsdaten erlernt. Ein weiterer Schritt zur Effizienzsteigerung ist die Verwendung einer Kaskade von </w:t>
+      </w:r>
+      <w:proofErr w:type="spellStart"/>
+      <w:r>
+        <w:t>Klassifikatoren</w:t>
+      </w:r>
+      <w:proofErr w:type="spellEnd"/>
+      <w:r>
+        <w:t>, welche negative Bildausschnitte schnell verwirft</w:t>
+      </w:r>
+      <w:sdt>
+        <w:sdtPr>
+          <w:id w:val="1054429746"/>
+          <w:citation/>
+        </w:sdtPr>
+        <w:sdtContent>
+          <w:r>
+            <w:fldChar w:fldCharType="begin"/>
+          </w:r>
+          <w:r>
+            <w:instrText xml:space="preserve"> CITATION Vio01 \l 1031 </w:instrText>
+          </w:r>
+          <w:r>
+            <w:fldChar w:fldCharType="separate"/>
+          </w:r>
+          <w:r>
+            <w:rPr>
+              <w:noProof/>
+            </w:rPr>
+            <w:t xml:space="preserve"> </w:t>
+          </w:r>
+          <w:r>
+            <w:rPr>
+              <w:noProof/>
+            </w:rPr>
+            <w:t>[12]</w:t>
+          </w:r>
+          <w:r>
+            <w:fldChar w:fldCharType="end"/>
+          </w:r>
+        </w:sdtContent>
+      </w:sdt>
+      <w:r>
+        <w:t>.</w:t>
+      </w:r>
     </w:p>
     <w:p>
       <w:pPr>
@@ -5496,6 +5738,7 @@
           <w:noProof/>
           <w:lang w:eastAsia="de-DE"/>
         </w:rPr>
+        <w:lastRenderedPageBreak/>
         <w:drawing>
           <wp:inline distT="0" distB="0" distL="0" distR="0">
             <wp:extent cx="2514600" cy="2255129"/>
@@ -5545,18 +5788,31 @@
       </w:pPr>
       <w:bookmarkStart w:id="12" w:name="_Ref514675658"/>
       <w:bookmarkStart w:id="13" w:name="_Toc515449003"/>
-      <w:bookmarkStart w:id="14" w:name="_Toc515452039"/>
+      <w:bookmarkStart w:id="14" w:name="_Toc515626893"/>
       <w:r>
         <w:t xml:space="preserve">Abbildung </w:t>
       </w:r>
-      <w:fldSimple w:instr=" SEQ Abbildung \* ARABIC ">
-        <w:r>
-          <w:rPr>
-            <w:noProof/>
-          </w:rPr>
-          <w:t>2</w:t>
-        </w:r>
-      </w:fldSimple>
+      <w:r>
+        <w:fldChar w:fldCharType="begin"/>
+      </w:r>
+      <w:r>
+        <w:instrText xml:space="preserve"> SEQ Abbildung \* ARABIC </w:instrText>
+      </w:r>
+      <w:r>
+        <w:fldChar w:fldCharType="separate"/>
+      </w:r>
+      <w:r>
+        <w:rPr>
+          <w:noProof/>
+        </w:rPr>
+        <w:t>2</w:t>
+      </w:r>
+      <w:r>
+        <w:rPr>
+          <w:noProof/>
+        </w:rPr>
+        <w:fldChar w:fldCharType="end"/>
+      </w:r>
       <w:bookmarkEnd w:id="12"/>
       <w:r>
         <w:t>: Vier Grundtypen zur Merkmalsberechnung</w:t>
@@ -5572,6 +5828,7 @@
           <w:id w:val="1910802813"/>
           <w:citation/>
         </w:sdtPr>
+        <w:sdtEndPr/>
         <w:sdtContent>
           <w:r>
             <w:fldChar w:fldCharType="begin"/>
@@ -5607,63 +5864,7 @@
     </w:p>
     <w:p>
       <w:r>
-        <w:t xml:space="preserve">Da die Rechtecktypen in verschiedener Größe und </w:t>
-      </w:r>
-      <w:r>
-        <w:t xml:space="preserve">Skalierung verwendet werden, ergibt sich eine hohe Anzahl an möglichen Merkmalen für die Klassifikation. </w:t>
-      </w:r>
-      <w:r>
-        <w:t>Die Selektion der relevanten Merkmale wird anhand eines sogenannten Boosting-Verfahrens</w:t>
-      </w:r>
-      <w:r>
-        <w:t xml:space="preserve"> anhand von positiven und negativen Trainingsdaten</w:t>
-      </w:r>
-      <w:r>
-        <w:t xml:space="preserve"> erlernt.</w:t>
-      </w:r>
-      <w:r>
-        <w:t xml:space="preserve"> </w:t>
-      </w:r>
-      <w:r>
-        <w:t>Ein weiterer Schritt zur Effizienzsteigerung ist die Verwendung einer Kaskade von Klassifikatoren, welche negative Bildausschnitte schnell verwirft</w:t>
-      </w:r>
-      <w:sdt>
-        <w:sdtPr>
-          <w:id w:val="1054429746"/>
-          <w:citation/>
-        </w:sdtPr>
-        <w:sdtContent>
-          <w:r>
-            <w:fldChar w:fldCharType="begin"/>
-          </w:r>
-          <w:r>
-            <w:instrText xml:space="preserve"> CITATION Vio01 \l 1031 </w:instrText>
-          </w:r>
-          <w:r>
-            <w:fldChar w:fldCharType="separate"/>
-          </w:r>
-          <w:r>
-            <w:rPr>
-              <w:noProof/>
-            </w:rPr>
-            <w:t xml:space="preserve"> </w:t>
-          </w:r>
-          <w:r>
-            <w:rPr>
-              <w:noProof/>
-            </w:rPr>
-            <w:t>[12]</w:t>
-          </w:r>
-          <w:r>
-            <w:fldChar w:fldCharType="end"/>
-          </w:r>
-        </w:sdtContent>
-      </w:sdt>
-      <w:r>
-        <w:t>.</w:t>
-      </w:r>
-      <w:r>
-        <w:t xml:space="preserve"> Auf der Viola-Jones-Methode basieren </w:t>
+        <w:t xml:space="preserve">Auf der Viola-Jones-Methode basieren </w:t>
       </w:r>
       <w:r>
         <w:t xml:space="preserve">zahlreiche weitere Verfahren, </w:t>
@@ -5674,15 +5875,26 @@
       <w:r>
         <w:t xml:space="preserve"> erreicht das Verfahren von Ahonen et al. durch die Verwendung von </w:t>
       </w:r>
-      <w:r>
-        <w:lastRenderedPageBreak/>
-        <w:t>Local Binary Patterns als texturbasierte Merkmale eine schnellere Trainings- und Detektionszeit</w:t>
+      <w:proofErr w:type="spellStart"/>
+      <w:r>
+        <w:t>Local</w:t>
+      </w:r>
+      <w:proofErr w:type="spellEnd"/>
+      <w:r>
+        <w:t xml:space="preserve"> Binary Patterns</w:t>
+      </w:r>
+      <w:r>
+        <w:t xml:space="preserve"> (LBP)</w:t>
+      </w:r>
+      <w:r>
+        <w:t xml:space="preserve"> als texturbasierte Merkmale eine schnellere Trainings- und Detektionszeit</w:t>
       </w:r>
       <w:sdt>
         <w:sdtPr>
           <w:id w:val="206920310"/>
           <w:citation/>
         </w:sdtPr>
+        <w:sdtEndPr/>
         <w:sdtContent>
           <w:r>
             <w:fldChar w:fldCharType="begin"/>
@@ -5712,6 +5924,103 @@
       </w:sdt>
       <w:r>
         <w:t xml:space="preserve">. </w:t>
+      </w:r>
+      <w:r>
+        <w:t xml:space="preserve">Ebenfalls beliebt ist die Verwendung </w:t>
+      </w:r>
+      <w:r>
+        <w:t>der Orientierung der Kanten im Bild</w:t>
+      </w:r>
+      <w:r>
+        <w:t xml:space="preserve">, welche für jeden Teilbereich </w:t>
+      </w:r>
+      <w:r>
+        <w:t xml:space="preserve">in einem Histogramm </w:t>
+      </w:r>
+      <w:r>
+        <w:t xml:space="preserve">gespeichert </w:t>
+      </w:r>
+      <w:r>
+        <w:t xml:space="preserve">und so für die Merkmalsbeschreibung genutzt werden </w:t>
+      </w:r>
+      <w:r>
+        <w:t>(</w:t>
+      </w:r>
+      <w:proofErr w:type="spellStart"/>
+      <w:r>
+        <w:t>Histogram</w:t>
+      </w:r>
+      <w:proofErr w:type="spellEnd"/>
+      <w:r>
+        <w:t xml:space="preserve"> </w:t>
+      </w:r>
+      <w:proofErr w:type="spellStart"/>
+      <w:r>
+        <w:t>Of</w:t>
+      </w:r>
+      <w:proofErr w:type="spellEnd"/>
+      <w:r>
+        <w:t xml:space="preserve"> </w:t>
+      </w:r>
+      <w:proofErr w:type="spellStart"/>
+      <w:r>
+        <w:t>Oriented</w:t>
+      </w:r>
+      <w:proofErr w:type="spellEnd"/>
+      <w:r>
+        <w:t xml:space="preserve"> </w:t>
+      </w:r>
+      <w:proofErr w:type="spellStart"/>
+      <w:r>
+        <w:t>Gradients</w:t>
+      </w:r>
+      <w:proofErr w:type="spellEnd"/>
+      <w:r>
+        <w:t>)</w:t>
+      </w:r>
+      <w:r>
+        <w:t>.</w:t>
+      </w:r>
+      <w:r>
+        <w:t xml:space="preserve"> </w:t>
+      </w:r>
+      <w:r>
+        <w:t>Dieses Verfahren führt teilweise zu besseren Erkennungsraten, hat aber ein schlechteres Laufzeitverhalten als die Verwendung von Haar-ähnlichen oder LBP-Merkmalen</w:t>
+      </w:r>
+      <w:sdt>
+        <w:sdtPr>
+          <w:id w:val="-1866432559"/>
+          <w:citation/>
+        </w:sdtPr>
+        <w:sdtContent>
+          <w:r>
+            <w:fldChar w:fldCharType="begin"/>
+          </w:r>
+          <w:r>
+            <w:instrText xml:space="preserve"> CITATION Cruz2016 \l 1031 </w:instrText>
+          </w:r>
+          <w:r>
+            <w:fldChar w:fldCharType="separate"/>
+          </w:r>
+          <w:r>
+            <w:rPr>
+              <w:noProof/>
+            </w:rPr>
+            <w:t xml:space="preserve"> </w:t>
+          </w:r>
+          <w:r>
+            <w:rPr>
+              <w:noProof/>
+            </w:rPr>
+            <w:t>[14]</w:t>
+          </w:r>
+          <w:r>
+            <w:fldChar w:fldCharType="end"/>
+          </w:r>
+        </w:sdtContent>
+      </w:sdt>
+      <w:r>
+        <w:t>.</w:t>
       </w:r>
     </w:p>
     <w:p>
@@ -5747,6 +6056,7 @@
           <w:id w:val="-2041121823"/>
           <w:citation/>
         </w:sdtPr>
+        <w:sdtEndPr/>
         <w:sdtContent>
           <w:r>
             <w:fldChar w:fldCharType="begin"/>
@@ -5756,149 +6066,6 @@
           </w:r>
           <w:r>
             <w:fldChar w:fldCharType="separate"/>
-          </w:r>
-          <w:r>
-            <w:rPr>
-              <w:noProof/>
-            </w:rPr>
-            <w:t>[14]</w:t>
-          </w:r>
-          <w:r>
-            <w:fldChar w:fldCharType="end"/>
-          </w:r>
-        </w:sdtContent>
-      </w:sdt>
-      <w:r>
-        <w:t xml:space="preserve"> entsprechen.</w:t>
-      </w:r>
-      <w:r>
-        <w:t xml:space="preserve"> Unter anderem muss sich dafür die Beschriftung immer </w:t>
-      </w:r>
-      <w:r>
-        <w:t xml:space="preserve">- </w:t>
-      </w:r>
-      <w:r>
-        <w:t>zumindest zusätzlich</w:t>
-      </w:r>
-      <w:r>
-        <w:t xml:space="preserve"> -</w:t>
-      </w:r>
-      <w:r>
-        <w:t xml:space="preserve"> links außerhalb des Tasters befinden. </w:t>
-      </w:r>
-      <w:r>
-        <w:t>Auf de</w:t>
-      </w:r>
-      <w:r>
-        <w:t>r</w:t>
-      </w:r>
-      <w:r>
-        <w:t xml:space="preserve"> </w:t>
-      </w:r>
-      <w:r>
-        <w:t>Bedientafel</w:t>
-      </w:r>
-      <w:r>
-        <w:t xml:space="preserve"> </w:t>
-      </w:r>
-      <w:r>
-        <w:t xml:space="preserve">eines Fahrstuhls </w:t>
-      </w:r>
-      <w:r>
-        <w:t>ergibt sich so</w:t>
-      </w:r>
-      <w:r>
-        <w:t>mit</w:t>
-      </w:r>
-      <w:r>
-        <w:t xml:space="preserve"> eine Art Gittermuster, welches für die Erkennung genutzt wird (vgl. </w:t>
-      </w:r>
-      <w:r>
-        <w:fldChar w:fldCharType="begin"/>
-      </w:r>
-      <w:r>
-        <w:instrText xml:space="preserve"> REF _Ref515021725 \h </w:instrText>
-      </w:r>
-      <w:r>
-        <w:fldChar w:fldCharType="separate"/>
-      </w:r>
-      <w:r>
-        <w:t xml:space="preserve">Abbildung </w:t>
-      </w:r>
-      <w:r>
-        <w:rPr>
-          <w:noProof/>
-        </w:rPr>
-        <w:t>3</w:t>
-      </w:r>
-      <w:r>
-        <w:fldChar w:fldCharType="end"/>
-      </w:r>
-      <w:r>
-        <w:t>).</w:t>
-      </w:r>
-      <w:r>
-        <w:t xml:space="preserve"> </w:t>
-      </w:r>
-      <w:r>
-        <w:t xml:space="preserve">Weiterhin wird </w:t>
-      </w:r>
-      <w:r>
-        <w:t xml:space="preserve">im Systemaufbau der Arbeit </w:t>
-      </w:r>
-      <w:r>
-        <w:t xml:space="preserve">ein </w:t>
-      </w:r>
-      <w:r>
-        <w:t>Laser Scanner</w:t>
-      </w:r>
-      <w:r>
-        <w:t xml:space="preserve"> verwendet</w:t>
-      </w:r>
-      <w:r>
-        <w:t>, mit welchem die zu erwartende Tastergröße</w:t>
-      </w:r>
-      <w:r>
-        <w:t xml:space="preserve"> (bekannt aus den ADA Richtlinien) </w:t>
-      </w:r>
-      <w:r>
-        <w:t>geschätzt werden kann</w:t>
-      </w:r>
-      <w:r>
-        <w:t xml:space="preserve">. </w:t>
-      </w:r>
-      <w:r>
-        <w:t xml:space="preserve">Bei einem Testdatensatz mit 150 Bildern von </w:t>
-      </w:r>
-      <w:r>
-        <w:t>Bedientafeln</w:t>
-      </w:r>
-      <w:r>
-        <w:t xml:space="preserve"> wird eine Erkennungsrate von 86,2 % erreicht</w:t>
-      </w:r>
-      <w:r>
-        <w:t>, Angaben zur Ausführungsdauer fehlen allerdings</w:t>
-      </w:r>
-      <w:sdt>
-        <w:sdtPr>
-          <w:id w:val="-394435992"/>
-          <w:citation/>
-        </w:sdtPr>
-        <w:sdtContent>
-          <w:r>
-            <w:fldChar w:fldCharType="begin"/>
-          </w:r>
-          <w:r>
-            <w:instrText xml:space="preserve"> CITATION Klingbeil2010 \l 1031 </w:instrText>
-          </w:r>
-          <w:r>
-            <w:fldChar w:fldCharType="separate"/>
-          </w:r>
-          <w:r>
-            <w:rPr>
-              <w:noProof/>
-            </w:rPr>
-            <w:t xml:space="preserve"> </w:t>
           </w:r>
           <w:r>
             <w:rPr>
@@ -5912,7 +6079,22 @@
         </w:sdtContent>
       </w:sdt>
       <w:r>
-        <w:t>.</w:t>
+        <w:t xml:space="preserve"> entsprechen.</w:t>
+      </w:r>
+      <w:r>
+        <w:t xml:space="preserve"> Unter anderem muss sich dafür die Beschriftung immer </w:t>
+      </w:r>
+      <w:r>
+        <w:t xml:space="preserve">- </w:t>
+      </w:r>
+      <w:r>
+        <w:t>zumindest zusätzlich</w:t>
+      </w:r>
+      <w:r>
+        <w:t xml:space="preserve"> -</w:t>
+      </w:r>
+      <w:r>
+        <w:t xml:space="preserve"> links außerhalb des Tasters befinden. </w:t>
       </w:r>
     </w:p>
     <w:p>
@@ -5925,10 +6107,11 @@
           <w:noProof/>
           <w:lang w:eastAsia="de-DE"/>
         </w:rPr>
+        <w:lastRenderedPageBreak/>
         <w:drawing>
-          <wp:inline distT="0" distB="0" distL="0" distR="0">
-            <wp:extent cx="5248033" cy="3133640"/>
-            <wp:effectExtent l="0" t="0" r="0" b="0"/>
+          <wp:inline distT="0" distB="0" distL="0" distR="0" wp14:anchorId="5D0FD08D" wp14:editId="42C0903B">
+            <wp:extent cx="5676181" cy="3389290"/>
+            <wp:effectExtent l="0" t="0" r="1270" b="1905"/>
             <wp:docPr id="3" name="Grafik 3"/>
             <wp:cNvGraphicFramePr>
               <a:graphicFrameLocks xmlns:a="http://schemas.openxmlformats.org/drawingml/2006/main" noChangeAspect="1"/>
@@ -5955,7 +6138,7 @@
                   <pic:spPr>
                     <a:xfrm>
                       <a:off x="0" y="0"/>
-                      <a:ext cx="5248033" cy="3133640"/>
+                      <a:ext cx="5682787" cy="3393234"/>
                     </a:xfrm>
                     <a:prstGeom prst="rect">
                       <a:avLst/>
@@ -5974,39 +6157,34 @@
       </w:pPr>
       <w:bookmarkStart w:id="15" w:name="_Ref515021725"/>
       <w:bookmarkStart w:id="16" w:name="_Toc515449004"/>
-      <w:bookmarkStart w:id="17" w:name="_Toc515452040"/>
+      <w:bookmarkStart w:id="17" w:name="_Toc515626894"/>
       <w:r>
         <w:t xml:space="preserve">Abbildung </w:t>
       </w:r>
-      <w:fldSimple w:instr=" SEQ Abbildung \* ARABIC ">
-        <w:r>
-          <w:rPr>
-            <w:noProof/>
-          </w:rPr>
-          <w:t>3</w:t>
-        </w:r>
-      </w:fldSimple>
+      <w:r>
+        <w:fldChar w:fldCharType="begin"/>
+      </w:r>
+      <w:r>
+        <w:instrText xml:space="preserve"> SEQ Abbildung \* ARABIC </w:instrText>
+      </w:r>
+      <w:r>
+        <w:fldChar w:fldCharType="separate"/>
+      </w:r>
+      <w:r>
+        <w:rPr>
+          <w:noProof/>
+        </w:rPr>
+        <w:t>3</w:t>
+      </w:r>
+      <w:r>
+        <w:rPr>
+          <w:noProof/>
+        </w:rPr>
+        <w:fldChar w:fldCharType="end"/>
+      </w:r>
       <w:bookmarkEnd w:id="15"/>
       <w:r>
-        <w:t>: Erkannte Taster (</w:t>
-      </w:r>
-      <w:r>
-        <w:t>links</w:t>
-      </w:r>
-      <w:r>
-        <w:t xml:space="preserve">) und </w:t>
-      </w:r>
-      <w:r>
-        <w:t xml:space="preserve">zugehöriges </w:t>
-      </w:r>
-      <w:r>
-        <w:t>ermitteltes Gitter (</w:t>
-      </w:r>
-      <w:r>
-        <w:t>rechts</w:t>
-      </w:r>
-      <w:r>
-        <w:t>)</w:t>
+        <w:t>: Erkannte Taster (links) und zugehöriges ermitteltes Gitter (rechts)</w:t>
       </w:r>
       <w:sdt>
         <w:sdtPr>
@@ -6033,7 +6211,7 @@
             <w:rPr>
               <w:noProof/>
             </w:rPr>
-            <w:t>[15]</w:t>
+            <w:t>[16]</w:t>
           </w:r>
           <w:r>
             <w:fldChar w:fldCharType="end"/>
@@ -6048,20 +6226,188 @@
     </w:p>
     <w:p>
       <w:r>
-        <w:lastRenderedPageBreak/>
-        <w:t xml:space="preserve">Seit dem ersten Sieg von Krizhesvky </w:t>
-      </w:r>
-      <w:r>
-        <w:t>et al. beim ImageNet Wettbewerb</w:t>
-      </w:r>
-      <w:r>
-        <w:t xml:space="preserve"> sind Convolutional Neural Networks (CNNs) bei der Bildklassifikation ungeschlagen</w:t>
+        <w:t>Auf de</w:t>
+      </w:r>
+      <w:r>
+        <w:t>r</w:t>
+      </w:r>
+      <w:r>
+        <w:t xml:space="preserve"> </w:t>
+      </w:r>
+      <w:r>
+        <w:t>Bedientafel</w:t>
+      </w:r>
+      <w:r>
+        <w:t xml:space="preserve"> </w:t>
+      </w:r>
+      <w:r>
+        <w:t xml:space="preserve">eines Fahrstuhls </w:t>
+      </w:r>
+      <w:r>
+        <w:t>ergibt sich so</w:t>
+      </w:r>
+      <w:r>
+        <w:t>mit</w:t>
+      </w:r>
+      <w:r>
+        <w:t xml:space="preserve"> eine Art Gittermuster, welches für die Erkennung genutzt wird (vgl. </w:t>
+      </w:r>
+      <w:r>
+        <w:fldChar w:fldCharType="begin"/>
+      </w:r>
+      <w:r>
+        <w:instrText xml:space="preserve"> REF _Ref515021725 \h </w:instrText>
+      </w:r>
+      <w:r>
+        <w:fldChar w:fldCharType="separate"/>
+      </w:r>
+      <w:r>
+        <w:t xml:space="preserve">Abbildung </w:t>
+      </w:r>
+      <w:r>
+        <w:rPr>
+          <w:noProof/>
+        </w:rPr>
+        <w:t>3</w:t>
+      </w:r>
+      <w:r>
+        <w:fldChar w:fldCharType="end"/>
+      </w:r>
+      <w:r>
+        <w:t>).</w:t>
+      </w:r>
+      <w:r>
+        <w:t xml:space="preserve"> </w:t>
+      </w:r>
+      <w:r>
+        <w:t xml:space="preserve">Weiterhin wird </w:t>
+      </w:r>
+      <w:r>
+        <w:t xml:space="preserve">im Systemaufbau der Arbeit </w:t>
+      </w:r>
+      <w:r>
+        <w:t xml:space="preserve">ein </w:t>
+      </w:r>
+      <w:r>
+        <w:t>Laser Scanner</w:t>
+      </w:r>
+      <w:r>
+        <w:t xml:space="preserve"> verwendet</w:t>
+      </w:r>
+      <w:r>
+        <w:t xml:space="preserve">, mit welchem die zu erwartende </w:t>
+      </w:r>
+      <w:proofErr w:type="spellStart"/>
+      <w:r>
+        <w:t>Tastergröße</w:t>
+      </w:r>
+      <w:proofErr w:type="spellEnd"/>
+      <w:r>
+        <w:t xml:space="preserve"> (bekannt aus den ADA Richtlinien) </w:t>
+      </w:r>
+      <w:r>
+        <w:t>geschätzt werden kann</w:t>
+      </w:r>
+      <w:r>
+        <w:t xml:space="preserve">. </w:t>
+      </w:r>
+      <w:r>
+        <w:t xml:space="preserve">Bei einem Testdatensatz mit 150 Bildern von </w:t>
+      </w:r>
+      <w:r>
+        <w:t>Bedientafeln</w:t>
+      </w:r>
+      <w:r>
+        <w:t xml:space="preserve"> wird eine Erkennungsrate von 86,2 % erreicht</w:t>
+      </w:r>
+      <w:r>
+        <w:t>, Angaben zur Ausführungsdauer fehlen allerdings</w:t>
+      </w:r>
+      <w:sdt>
+        <w:sdtPr>
+          <w:id w:val="-394435992"/>
+          <w:citation/>
+        </w:sdtPr>
+        <w:sdtEndPr/>
+        <w:sdtContent>
+          <w:r>
+            <w:fldChar w:fldCharType="begin"/>
+          </w:r>
+          <w:r>
+            <w:instrText xml:space="preserve"> CITATION Klingbeil2010 \l 1031 </w:instrText>
+          </w:r>
+          <w:r>
+            <w:fldChar w:fldCharType="separate"/>
+          </w:r>
+          <w:r>
+            <w:rPr>
+              <w:noProof/>
+            </w:rPr>
+            <w:t xml:space="preserve"> </w:t>
+          </w:r>
+          <w:r>
+            <w:rPr>
+              <w:noProof/>
+            </w:rPr>
+            <w:t>[16]</w:t>
+          </w:r>
+          <w:r>
+            <w:fldChar w:fldCharType="end"/>
+          </w:r>
+        </w:sdtContent>
+      </w:sdt>
+      <w:r>
+        <w:t>.</w:t>
+      </w:r>
+    </w:p>
+    <w:p>
+      <w:r>
+        <w:t xml:space="preserve">Seit dem ersten Sieg von </w:t>
+      </w:r>
+      <w:proofErr w:type="spellStart"/>
+      <w:r>
+        <w:t>Krizhesvky</w:t>
+      </w:r>
+      <w:proofErr w:type="spellEnd"/>
+      <w:r>
+        <w:t xml:space="preserve"> </w:t>
+      </w:r>
+      <w:r>
+        <w:t xml:space="preserve">et al. beim </w:t>
+      </w:r>
+      <w:proofErr w:type="spellStart"/>
+      <w:r>
+        <w:t>ImageNet</w:t>
+      </w:r>
+      <w:proofErr w:type="spellEnd"/>
+      <w:r>
+        <w:t xml:space="preserve"> Wettbewerb</w:t>
+      </w:r>
+      <w:r>
+        <w:t xml:space="preserve"> sind </w:t>
+      </w:r>
+      <w:proofErr w:type="spellStart"/>
+      <w:r>
+        <w:t>Convolutional</w:t>
+      </w:r>
+      <w:proofErr w:type="spellEnd"/>
+      <w:r>
+        <w:t xml:space="preserve"> </w:t>
+      </w:r>
+      <w:proofErr w:type="spellStart"/>
+      <w:r>
+        <w:t>Neural</w:t>
+      </w:r>
+      <w:proofErr w:type="spellEnd"/>
+      <w:r>
+        <w:t xml:space="preserve"> Networks (CNNs) bei der Bildklassifikation ungeschlagen</w:t>
       </w:r>
       <w:sdt>
         <w:sdtPr>
           <w:id w:val="538240867"/>
           <w:citation/>
         </w:sdtPr>
+        <w:sdtEndPr/>
         <w:sdtContent>
           <w:r>
             <w:fldChar w:fldCharType="begin"/>
@@ -6082,7 +6428,7 @@
             <w:rPr>
               <w:noProof/>
             </w:rPr>
-            <w:t>[16]</w:t>
+            <w:t>[17]</w:t>
           </w:r>
           <w:r>
             <w:fldChar w:fldCharType="end"/>
@@ -6115,6 +6461,7 @@
           <w:id w:val="-1912381528"/>
           <w:citation/>
         </w:sdtPr>
+        <w:sdtEndPr/>
         <w:sdtContent>
           <w:r>
             <w:fldChar w:fldCharType="begin"/>
@@ -6129,7 +6476,7 @@
             <w:rPr>
               <w:noProof/>
             </w:rPr>
-            <w:t>[17]</w:t>
+            <w:t>[18]</w:t>
           </w:r>
           <w:r>
             <w:fldChar w:fldCharType="end"/>
@@ -6149,7 +6496,40 @@
         <w:t>von verbesserten CNN-</w:t>
       </w:r>
       <w:r>
-        <w:t>Architekturen dominiert. Ein erster Durchbruch gelang Girshick et al. mit sogenannten Region-based Convolutional Neural Networks (R-CN</w:t>
+        <w:t xml:space="preserve">Architekturen dominiert. Ein erster Durchbruch gelang </w:t>
+      </w:r>
+      <w:proofErr w:type="spellStart"/>
+      <w:r>
+        <w:t>Girshick</w:t>
+      </w:r>
+      <w:proofErr w:type="spellEnd"/>
+      <w:r>
+        <w:t xml:space="preserve"> et al. mit sogenannten Region-</w:t>
+      </w:r>
+      <w:proofErr w:type="spellStart"/>
+      <w:r>
+        <w:lastRenderedPageBreak/>
+        <w:t>based</w:t>
+      </w:r>
+      <w:proofErr w:type="spellEnd"/>
+      <w:r>
+        <w:t xml:space="preserve"> </w:t>
+      </w:r>
+      <w:proofErr w:type="spellStart"/>
+      <w:r>
+        <w:t>Convolutional</w:t>
+      </w:r>
+      <w:proofErr w:type="spellEnd"/>
+      <w:r>
+        <w:t xml:space="preserve"> </w:t>
+      </w:r>
+      <w:proofErr w:type="spellStart"/>
+      <w:r>
+        <w:t>Neural</w:t>
+      </w:r>
+      <w:proofErr w:type="spellEnd"/>
+      <w:r>
+        <w:t xml:space="preserve"> Networks (R-CN</w:t>
       </w:r>
       <w:r>
         <w:t>Ns)</w:t>
@@ -6159,6 +6539,7 @@
           <w:id w:val="-682055195"/>
           <w:citation/>
         </w:sdtPr>
+        <w:sdtEndPr/>
         <w:sdtContent>
           <w:r>
             <w:fldChar w:fldCharType="begin"/>
@@ -6179,7 +6560,7 @@
             <w:rPr>
               <w:noProof/>
             </w:rPr>
-            <w:t>[18]</w:t>
+            <w:t>[19]</w:t>
           </w:r>
           <w:r>
             <w:fldChar w:fldCharType="end"/>
@@ -6187,7 +6568,15 @@
         </w:sdtContent>
       </w:sdt>
       <w:r>
-        <w:t>. Während vorherige Ansätze meist nach dem Sliding-Windows Prinzip</w:t>
+        <w:t xml:space="preserve">. Während vorherige Ansätze meist nach dem </w:t>
+      </w:r>
+      <w:proofErr w:type="spellStart"/>
+      <w:r>
+        <w:t>Sliding</w:t>
+      </w:r>
+      <w:proofErr w:type="spellEnd"/>
+      <w:r>
+        <w:t>-Windows Prinzip</w:t>
       </w:r>
       <w:r>
         <w:rPr>
@@ -6242,6 +6631,7 @@
           <w:id w:val="905641332"/>
           <w:citation/>
         </w:sdtPr>
+        <w:sdtEndPr/>
         <w:sdtContent>
           <w:r>
             <w:rPr>
@@ -6266,7 +6656,7 @@
               <w:noProof/>
               <w:color w:val="FFFFFF" w:themeColor="background1"/>
             </w:rPr>
-            <w:t>[19]</w:t>
+            <w:t>[20]</w:t>
           </w:r>
           <w:r>
             <w:rPr>
@@ -6303,17 +6693,52 @@
         <w:t xml:space="preserve">bislang </w:t>
       </w:r>
       <w:r>
-        <w:t>erfolgreichsten Ansätze sind Faster R-CNNs, You Only Look Once (YOLO) und Single</w:t>
-      </w:r>
+        <w:t xml:space="preserve">erfolgreichsten Ansätze sind </w:t>
+      </w:r>
+      <w:proofErr w:type="spellStart"/>
+      <w:r>
+        <w:t>Faster</w:t>
+      </w:r>
+      <w:proofErr w:type="spellEnd"/>
+      <w:r>
+        <w:t xml:space="preserve"> R-CNNs, </w:t>
+      </w:r>
+      <w:proofErr w:type="spellStart"/>
+      <w:r>
+        <w:t>You</w:t>
+      </w:r>
+      <w:proofErr w:type="spellEnd"/>
       <w:r>
         <w:t xml:space="preserve"> </w:t>
       </w:r>
+      <w:proofErr w:type="spellStart"/>
+      <w:r>
+        <w:t>Only</w:t>
+      </w:r>
+      <w:proofErr w:type="spellEnd"/>
+      <w:r>
+        <w:t xml:space="preserve"> Look </w:t>
+      </w:r>
+      <w:proofErr w:type="spellStart"/>
+      <w:r>
+        <w:t>Once</w:t>
+      </w:r>
+      <w:proofErr w:type="spellEnd"/>
+      <w:r>
+        <w:t xml:space="preserve"> (YOLO) und Single</w:t>
+      </w:r>
+      <w:r>
+        <w:t xml:space="preserve"> </w:t>
+      </w:r>
+      <w:proofErr w:type="spellStart"/>
       <w:r>
         <w:t>Shot</w:t>
       </w:r>
+      <w:proofErr w:type="spellEnd"/>
       <w:r>
         <w:t xml:space="preserve"> </w:t>
       </w:r>
+      <w:proofErr w:type="spellStart"/>
       <w:r>
         <w:t>Dete</w:t>
       </w:r>
@@ -6323,6 +6748,7 @@
       <w:r>
         <w:t>tor</w:t>
       </w:r>
+      <w:proofErr w:type="spellEnd"/>
       <w:r>
         <w:t xml:space="preserve"> </w:t>
       </w:r>
@@ -6330,7 +6756,15 @@
         <w:t xml:space="preserve">(SSD) </w:t>
       </w:r>
       <w:r>
-        <w:t>mit MobileNet-Architektur</w:t>
+        <w:t xml:space="preserve">mit </w:t>
+      </w:r>
+      <w:proofErr w:type="spellStart"/>
+      <w:r>
+        <w:t>MobileNet</w:t>
+      </w:r>
+      <w:proofErr w:type="spellEnd"/>
+      <w:r>
+        <w:t>-Architektur</w:t>
       </w:r>
       <w:r>
         <w:rPr>
@@ -6352,6 +6786,7 @@
           <w:id w:val="1033229262"/>
           <w:citation/>
         </w:sdtPr>
+        <w:sdtEndPr/>
         <w:sdtContent>
           <w:r>
             <w:fldChar w:fldCharType="begin"/>
@@ -6372,7 +6807,7 @@
             <w:rPr>
               <w:noProof/>
             </w:rPr>
-            <w:t>[20]</w:t>
+            <w:t>[21]</w:t>
           </w:r>
           <w:r>
             <w:fldChar w:fldCharType="end"/>
@@ -6385,7 +6820,13 @@
     </w:p>
     <w:p>
       <w:r>
-        <w:t>Zur Laufzeit von Objekterkennungsverfahren in eingebetteten Systemen bzw. a</w:t>
+        <w:t xml:space="preserve">Zur </w:t>
+      </w:r>
+      <w:r>
+        <w:t>Detektionszeit</w:t>
+      </w:r>
+      <w:r>
+        <w:t xml:space="preserve"> von Objekterkennungsverfahren in eingebetteten Systemen bzw. a</w:t>
       </w:r>
       <w:r>
         <w:t>uf Low-Power</w:t>
@@ -6403,17 +6844,35 @@
         <w:t>E</w:t>
       </w:r>
       <w:r>
-        <w:t>ine ak</w:t>
-      </w:r>
-      <w:r>
-        <w:lastRenderedPageBreak/>
-        <w:t xml:space="preserve">tuelle Arbeit </w:t>
-      </w:r>
-      <w:r>
-        <w:t xml:space="preserve">vergleicht Laufzeiten und Erkennungsraten einiger der oben genannten sowie eines selbst entwickelten Deep Learning Verfahrens bei Ausführung auf einem Raspberry Pi 3 Einplatinencomputer. </w:t>
-      </w:r>
-      <w:r>
-        <w:t>Bei allen getesteten Verfahren liegt die Bearbeitungszeit bei unter einem Bild pro Sekunde</w:t>
+        <w:t xml:space="preserve">ine aktuelle Arbeit </w:t>
+      </w:r>
+      <w:r>
+        <w:t xml:space="preserve">vergleicht Laufzeiten und Erkennungsraten einiger der oben genannten sowie eines selbst entwickelten </w:t>
+      </w:r>
+      <w:proofErr w:type="spellStart"/>
+      <w:r>
+        <w:t>Deep</w:t>
+      </w:r>
+      <w:proofErr w:type="spellEnd"/>
+      <w:r>
+        <w:t xml:space="preserve"> Learning Verfahrens bei Ausführung auf einem </w:t>
+      </w:r>
+      <w:proofErr w:type="spellStart"/>
+      <w:r>
+        <w:t>Raspberry</w:t>
+      </w:r>
+      <w:proofErr w:type="spellEnd"/>
+      <w:r>
+        <w:t xml:space="preserve"> Pi 3 Einplatinencomputer. </w:t>
+      </w:r>
+      <w:r>
+        <w:t xml:space="preserve">Bei allen getesteten Verfahren liegt die </w:t>
+      </w:r>
+      <w:r>
+        <w:t>erreichbare Bildrate</w:t>
+      </w:r>
+      <w:r>
+        <w:t xml:space="preserve"> bei unter einem Bild pro Sekunde</w:t>
       </w:r>
       <w:r>
         <w:rPr>
@@ -6429,6 +6888,7 @@
           <w:id w:val="-918489935"/>
           <w:citation/>
         </w:sdtPr>
+        <w:sdtEndPr/>
         <w:sdtContent>
           <w:r>
             <w:fldChar w:fldCharType="begin"/>
@@ -6449,7 +6909,7 @@
             <w:rPr>
               <w:noProof/>
             </w:rPr>
-            <w:t>[21]</w:t>
+            <w:t>[22]</w:t>
           </w:r>
           <w:r>
             <w:fldChar w:fldCharType="end"/>
@@ -6466,7 +6926,173 @@
         <w:t xml:space="preserve">zur Objektdetektion </w:t>
       </w:r>
       <w:r>
-        <w:t>sind je nach Einsatzgebiet und Anforderungen noch weitere Verbesserungen notwendig.</w:t>
+        <w:t>ist</w:t>
+      </w:r>
+      <w:r>
+        <w:t xml:space="preserve"> je nach Einsatzgebiet und Anforderungen noch weitere </w:t>
+      </w:r>
+      <w:r>
+        <w:t>Forschungs- und Entwicklungsarbeit</w:t>
+      </w:r>
+      <w:r>
+        <w:t xml:space="preserve"> notwendig.</w:t>
+      </w:r>
+    </w:p>
+    <w:p>
+      <w:r>
+        <w:t>Texterkennung in Bildern gliedert sich in die Detektion von Bereichen, die Text oder einzelne Zeichen enthalten, sowie die optische Zeichenerkennung</w:t>
+      </w:r>
+      <w:r>
+        <w:t xml:space="preserve">, </w:t>
+      </w:r>
+      <w:r>
+        <w:lastRenderedPageBreak/>
+        <w:t xml:space="preserve">welche aus diesen Bereichen </w:t>
+      </w:r>
+      <w:r>
+        <w:t>Buchstaben</w:t>
+      </w:r>
+      <w:r>
+        <w:t xml:space="preserve">, Zahlen </w:t>
+      </w:r>
+      <w:r>
+        <w:t>oder Wörter</w:t>
+      </w:r>
+      <w:r>
+        <w:t xml:space="preserve"> extrahiert.</w:t>
+      </w:r>
+      <w:r>
+        <w:t xml:space="preserve"> </w:t>
+      </w:r>
+      <w:r>
+        <w:t>Zum Auffinden von Regionen, welche möglicherweise Zeichen enthalten, kann bspw. nach verbundenen Konturen gesucht werden. Durch eine Klassifikation anhand vorgegebener Merkmale werden diese anschließend in Textbereiche oder Nicht-Textbereiche unterteilt.</w:t>
+      </w:r>
+      <w:r>
+        <w:t xml:space="preserve"> Die darauf folgende </w:t>
+      </w:r>
+      <w:r>
+        <w:t>Segmentierung trennt Zeichen vom Bildhintergrund</w:t>
+      </w:r>
+      <w:r>
+        <w:rPr>
+          <w:rStyle w:val="Funotenzeichen"/>
+        </w:rPr>
+        <w:footnoteReference w:id="10"/>
+      </w:r>
+      <w:r>
+        <w:t xml:space="preserve"> und liefert zusammengehörige Blöcke von Zeichen.</w:t>
+      </w:r>
+      <w:r>
+        <w:t xml:space="preserve"> Erst jetzt erfolgt die eigentliche Erkennung de</w:t>
+      </w:r>
+      <w:r>
+        <w:t>s Textes, welche zeichenbasiert</w:t>
+      </w:r>
+      <w:r>
+        <w:t xml:space="preserve"> (Optical </w:t>
+      </w:r>
+      <w:proofErr w:type="spellStart"/>
+      <w:r>
+        <w:t>Character</w:t>
+      </w:r>
+      <w:proofErr w:type="spellEnd"/>
+      <w:r>
+        <w:t xml:space="preserve"> Recognition)</w:t>
+      </w:r>
+      <w:r>
+        <w:t xml:space="preserve"> oder wortbasiert erfolgen kann</w:t>
+      </w:r>
+      <w:r>
+        <w:t>. Auch hier werden zunächst Merkmale extrahiert bevor die Zeichen in Kategorien unterteilt werden</w:t>
+      </w:r>
+      <w:sdt>
+        <w:sdtPr>
+          <w:id w:val="-878780439"/>
+          <w:citation/>
+        </w:sdtPr>
+        <w:sdtContent>
+          <w:r>
+            <w:fldChar w:fldCharType="begin"/>
+          </w:r>
+          <w:r>
+            <w:instrText xml:space="preserve"> CITATION Kul17 \l 1031 </w:instrText>
+          </w:r>
+          <w:r>
+            <w:fldChar w:fldCharType="separate"/>
+          </w:r>
+          <w:r>
+            <w:rPr>
+              <w:noProof/>
+            </w:rPr>
+            <w:t xml:space="preserve"> </w:t>
+          </w:r>
+          <w:r>
+            <w:rPr>
+              <w:noProof/>
+            </w:rPr>
+            <w:t>[23]</w:t>
+          </w:r>
+          <w:r>
+            <w:fldChar w:fldCharType="end"/>
+          </w:r>
+        </w:sdtContent>
+      </w:sdt>
+      <w:r>
+        <w:t>.</w:t>
+      </w:r>
+      <w:r>
+        <w:t xml:space="preserve"> Auch in den Bereich der Texterkennung dringen vermehrt Verfahren des </w:t>
+      </w:r>
+      <w:proofErr w:type="spellStart"/>
+      <w:r>
+        <w:t>Deep</w:t>
+      </w:r>
+      <w:proofErr w:type="spellEnd"/>
+      <w:r>
+        <w:t xml:space="preserve"> </w:t>
+      </w:r>
+      <w:proofErr w:type="spellStart"/>
+      <w:r>
+        <w:t>Learnings</w:t>
+      </w:r>
+      <w:proofErr w:type="spellEnd"/>
+      <w:r>
+        <w:t xml:space="preserve"> ein. Sogenannte Ende-zu-Ende-Verfahren übernehmen alle Schritte der Textdetektion und -erkennung und liefern zunehmend gute Ergebnisse</w:t>
+      </w:r>
+      <w:sdt>
+        <w:sdtPr>
+          <w:id w:val="958060851"/>
+          <w:citation/>
+        </w:sdtPr>
+        <w:sdtContent>
+          <w:r>
+            <w:fldChar w:fldCharType="begin"/>
+          </w:r>
+          <w:r>
+            <w:instrText xml:space="preserve"> CITATION 6460871 \l 1031 </w:instrText>
+          </w:r>
+          <w:r>
+            <w:fldChar w:fldCharType="separate"/>
+          </w:r>
+          <w:r>
+            <w:rPr>
+              <w:noProof/>
+            </w:rPr>
+            <w:t xml:space="preserve"> </w:t>
+          </w:r>
+          <w:r>
+            <w:rPr>
+              <w:noProof/>
+            </w:rPr>
+            <w:t>[24]</w:t>
+          </w:r>
+          <w:r>
+            <w:fldChar w:fldCharType="end"/>
+          </w:r>
+        </w:sdtContent>
+      </w:sdt>
+      <w:r>
+        <w:t>.</w:t>
       </w:r>
     </w:p>
     <w:p>
@@ -6474,7 +7100,7 @@
         <w:pStyle w:val="berschrift2"/>
       </w:pPr>
       <w:bookmarkStart w:id="18" w:name="_Ref514421162"/>
-      <w:bookmarkStart w:id="19" w:name="_Toc515452000"/>
+      <w:bookmarkStart w:id="19" w:name="_Toc515626854"/>
       <w:r>
         <w:t>Visual Servoing</w:t>
       </w:r>
@@ -6527,7 +7153,21 @@
         <w:rPr>
           <w:lang w:eastAsia="de-DE"/>
         </w:rPr>
-        <w:t>außerhalb des Roboters, sodass dessen Bewegungen von einem festen Punkt aus beobachtet werden (eye-to-hand).</w:t>
+        <w:t>außerhalb des Roboters, sodass dessen Bewegungen von einem festen Punkt aus beobachtet werden (eye-</w:t>
+      </w:r>
+      <w:proofErr w:type="spellStart"/>
+      <w:r>
+        <w:rPr>
+          <w:lang w:eastAsia="de-DE"/>
+        </w:rPr>
+        <w:t>to</w:t>
+      </w:r>
+      <w:proofErr w:type="spellEnd"/>
+      <w:r>
+        <w:rPr>
+          <w:lang w:eastAsia="de-DE"/>
+        </w:rPr>
+        <w:t>-hand).</w:t>
       </w:r>
       <w:r>
         <w:rPr>
@@ -6567,6 +7207,7 @@
           <w:id w:val="-1538573975"/>
           <w:citation/>
         </w:sdtPr>
+        <w:sdtEndPr/>
         <w:sdtContent>
           <w:r>
             <w:rPr>
@@ -6598,7 +7239,7 @@
               <w:noProof/>
               <w:lang w:eastAsia="de-DE"/>
             </w:rPr>
-            <w:t>[22]</w:t>
+            <w:t>[25]</w:t>
           </w:r>
           <w:r>
             <w:rPr>
@@ -6624,7 +7265,14 @@
         <w:rPr>
           <w:lang w:eastAsia="de-DE"/>
         </w:rPr>
-        <w:t>Für die positionsbasierte Regelung wird die Stellung der kinematischen Kette im Raum anhand von Bilddaten geschätzt und ein Positionsfehler als Regelabweichung verwendet</w:t>
+        <w:t xml:space="preserve">Für die positionsbasierte Regelung wird die Stellung der kinematischen Kette </w:t>
+      </w:r>
+      <w:r>
+        <w:rPr>
+          <w:lang w:eastAsia="de-DE"/>
+        </w:rPr>
+        <w:lastRenderedPageBreak/>
+        <w:t>im Raum anhand von Bilddaten geschätzt und ein Positionsfehler als Regelabweichung verwendet</w:t>
       </w:r>
       <w:sdt>
         <w:sdtPr>
@@ -6634,6 +7282,7 @@
           <w:id w:val="1496687522"/>
           <w:citation/>
         </w:sdtPr>
+        <w:sdtEndPr/>
         <w:sdtContent>
           <w:r>
             <w:rPr>
@@ -6665,7 +7314,7 @@
               <w:noProof/>
               <w:lang w:eastAsia="de-DE"/>
             </w:rPr>
-            <w:t>[23]</w:t>
+            <w:t>[26]</w:t>
           </w:r>
           <w:r>
             <w:rPr>
@@ -6694,6 +7343,7 @@
           <w:id w:val="-349338063"/>
           <w:citation/>
         </w:sdtPr>
+        <w:sdtEndPr/>
         <w:sdtContent>
           <w:r>
             <w:fldChar w:fldCharType="begin"/>
@@ -6714,7 +7364,7 @@
             <w:rPr>
               <w:noProof/>
             </w:rPr>
-            <w:t>[23]</w:t>
+            <w:t>[26]</w:t>
           </w:r>
           <w:r>
             <w:fldChar w:fldCharType="end"/>
@@ -6732,7 +7382,6 @@
         </w:rPr>
       </w:pPr>
       <w:r>
-        <w:lastRenderedPageBreak/>
         <w:t>Sowohl zur Positionsschätzung (</w:t>
       </w:r>
       <w:r>
@@ -6952,6 +7601,7 @@
           <w:id w:val="-1257205585"/>
           <w:citation/>
         </w:sdtPr>
+        <w:sdtEndPr/>
         <w:sdtContent>
           <w:r>
             <w:rPr>
@@ -6983,7 +7633,7 @@
               <w:noProof/>
               <w:lang w:eastAsia="de-DE"/>
             </w:rPr>
-            <w:t>[24]</w:t>
+            <w:t>[27]</w:t>
           </w:r>
           <w:r>
             <w:rPr>
@@ -7024,6 +7674,7 @@
         </w:rPr>
         <w:t>ler Merkmalen ist SIFT (</w:t>
       </w:r>
+      <w:proofErr w:type="spellStart"/>
       <w:r>
         <w:rPr>
           <w:lang w:eastAsia="de-DE"/>
@@ -7031,7 +7682,11 @@
         <w:t>S</w:t>
       </w:r>
       <w:r>
-        <w:t>cale-</w:t>
+        <w:t>cale</w:t>
+      </w:r>
+      <w:proofErr w:type="spellEnd"/>
+      <w:r>
+        <w:t>-</w:t>
       </w:r>
       <w:r>
         <w:t>I</w:t>
@@ -7075,11 +7730,33 @@
         </w:rPr>
         <w:t>Eine effiziente Abwandlung von SIFT ist das SURF-Verfahren (</w:t>
       </w:r>
+      <w:proofErr w:type="spellStart"/>
       <w:r>
         <w:rPr>
           <w:lang w:eastAsia="de-DE"/>
         </w:rPr>
-        <w:t>Speeded Up Robust Features</w:t>
+        <w:t>Speeded</w:t>
+      </w:r>
+      <w:proofErr w:type="spellEnd"/>
+      <w:r>
+        <w:rPr>
+          <w:lang w:eastAsia="de-DE"/>
+        </w:rPr>
+        <w:t xml:space="preserve"> </w:t>
+      </w:r>
+      <w:proofErr w:type="spellStart"/>
+      <w:r>
+        <w:rPr>
+          <w:lang w:eastAsia="de-DE"/>
+        </w:rPr>
+        <w:t>Up</w:t>
+      </w:r>
+      <w:proofErr w:type="spellEnd"/>
+      <w:r>
+        <w:rPr>
+          <w:lang w:eastAsia="de-DE"/>
+        </w:rPr>
+        <w:t xml:space="preserve"> Robust Features</w:t>
       </w:r>
       <w:r>
         <w:rPr>
@@ -7113,6 +7790,7 @@
           <w:id w:val="1799794699"/>
           <w:citation/>
         </w:sdtPr>
+        <w:sdtEndPr/>
         <w:sdtContent>
           <w:r>
             <w:rPr>
@@ -7144,7 +7822,7 @@
               <w:noProof/>
               <w:lang w:eastAsia="de-DE"/>
             </w:rPr>
-            <w:t>[25]</w:t>
+            <w:t>[28]</w:t>
           </w:r>
           <w:r>
             <w:rPr>
@@ -7219,8 +7897,16 @@
         <w:rPr>
           <w:lang w:eastAsia="de-DE"/>
         </w:rPr>
-        <w:t>Feature Matching</w:t>
-      </w:r>
+        <w:t xml:space="preserve">Feature </w:t>
+      </w:r>
+      <w:proofErr w:type="spellStart"/>
+      <w:r>
+        <w:rPr>
+          <w:lang w:eastAsia="de-DE"/>
+        </w:rPr>
+        <w:t>Matching</w:t>
+      </w:r>
+      <w:proofErr w:type="spellEnd"/>
       <w:r>
         <w:rPr>
           <w:lang w:eastAsia="de-DE"/>
@@ -7243,7 +7929,14 @@
         <w:rPr>
           <w:lang w:eastAsia="de-DE"/>
         </w:rPr>
-        <w:t xml:space="preserve">Sind die Bilder aus unterschiedlichen Perspektiven entstanden, kann anhand dieser Merkmalspunkte </w:t>
+        <w:t xml:space="preserve">Sind die Bilder aus unterschiedlichen Perspektiven entstanden, kann anhand dieser </w:t>
+      </w:r>
+      <w:r>
+        <w:rPr>
+          <w:lang w:eastAsia="de-DE"/>
+        </w:rPr>
+        <w:lastRenderedPageBreak/>
+        <w:t xml:space="preserve">Merkmalspunkte </w:t>
       </w:r>
       <w:r>
         <w:rPr>
@@ -7256,13 +7949,13 @@
           <w:rStyle w:val="Funotenzeichen"/>
           <w:lang w:eastAsia="de-DE"/>
         </w:rPr>
-        <w:footnoteReference w:id="10"/>
+        <w:footnoteReference w:id="11"/>
       </w:r>
       <w:r>
         <w:rPr>
           <w:lang w:eastAsia="de-DE"/>
         </w:rPr>
-        <w:t xml:space="preserve"> und damit die Bewegung der Kamera (oder des Objektes)</w:t>
+        <w:t xml:space="preserve"> und damit die Bewegung der Kamera oder des Objektes</w:t>
       </w:r>
       <w:r>
         <w:rPr>
@@ -7284,6 +7977,7 @@
           <w:id w:val="1295022372"/>
           <w:citation/>
         </w:sdtPr>
+        <w:sdtEndPr/>
         <w:sdtContent>
           <w:r>
             <w:rPr>
@@ -7315,7 +8009,7 @@
               <w:noProof/>
               <w:lang w:eastAsia="de-DE"/>
             </w:rPr>
-            <w:t>[24]</w:t>
+            <w:t>[27]</w:t>
           </w:r>
           <w:r>
             <w:rPr>
@@ -7352,7 +8046,7 @@
       <w:pPr>
         <w:pStyle w:val="berschrift1"/>
       </w:pPr>
-      <w:bookmarkStart w:id="20" w:name="_Toc515452001"/>
+      <w:bookmarkStart w:id="20" w:name="_Toc515626855"/>
       <w:r>
         <w:lastRenderedPageBreak/>
         <w:t>Konzeption</w:t>
@@ -7398,28 +8092,10 @@
       </w:r>
     </w:p>
     <w:p>
-      <w:r>
-        <w:t>Unsicherheiten, mögliche Fehler früh erwähnen</w:t>
-      </w:r>
-    </w:p>
-    <w:p>
-      <w:pPr>
-        <w:rPr>
-          <w:b/>
-        </w:rPr>
-      </w:pPr>
-      <w:r>
-        <w:rPr>
-          <w:b/>
-        </w:rPr>
-        <w:t>Skizze Aufbau! (oder in 1)</w:t>
-      </w:r>
-    </w:p>
-    <w:p>
       <w:pPr>
         <w:pStyle w:val="berschrift2"/>
       </w:pPr>
-      <w:bookmarkStart w:id="21" w:name="_Toc515452002"/>
+      <w:bookmarkStart w:id="21" w:name="_Toc515626856"/>
       <w:r>
         <w:t>Manipulator mit Bildverarbeitungseinheit</w:t>
       </w:r>
@@ -7490,9 +8166,9 @@
       <w:pPr>
         <w:pStyle w:val="berschrift3"/>
       </w:pPr>
-      <w:bookmarkStart w:id="22" w:name="_Toc515452003"/>
-      <w:bookmarkStart w:id="23" w:name="_Ref515528821"/>
-      <w:bookmarkStart w:id="24" w:name="_Ref515528828"/>
+      <w:bookmarkStart w:id="22" w:name="_Ref515528821"/>
+      <w:bookmarkStart w:id="23" w:name="_Ref515528828"/>
+      <w:bookmarkStart w:id="24" w:name="_Toc515626857"/>
       <w:r>
         <w:t xml:space="preserve">Anforderungen </w:t>
       </w:r>
@@ -7523,64 +8199,151 @@
         <w:t>Antwor</w:t>
       </w:r>
       <w:r>
-        <w:t xml:space="preserve">tzeit in Form einer weichen Echtzeitanforderung auf zehn Sekunden festgelegt. D. h. </w:t>
-      </w:r>
+        <w:t xml:space="preserve">tzeit in Form einer weichen Echtzeitanforderung auf zehn Sekunden festgelegt. D. h. das System muss in unter zehn Sekunden reagieren, nicht aber die vollständige </w:t>
+      </w:r>
+      <w:r>
+        <w:t>Funktion ausführen</w:t>
+      </w:r>
+      <w:r>
+        <w:t>.</w:t>
+      </w:r>
+      <w:r>
+        <w:t xml:space="preserve"> </w:t>
+      </w:r>
+    </w:p>
+    <w:p>
       <w:r>
         <w:lastRenderedPageBreak/>
-        <w:t xml:space="preserve">das System muss in unter zehn Sekunden reagieren, nicht aber die vollständige </w:t>
-      </w:r>
-      <w:r>
-        <w:t>Funktion ausführen</w:t>
-      </w:r>
-      <w:r>
-        <w:t>.</w:t>
+        <w:t xml:space="preserve">Als Eingabe für die Bildverarbeitung in den Arbeitsschritten </w:t>
+      </w:r>
+      <w:r>
+        <w:t>Objekt- und Texterkennung</w:t>
+      </w:r>
+      <w:r>
+        <w:t>, Entfernungsberechnung</w:t>
       </w:r>
       <w:r>
         <w:t xml:space="preserve"> </w:t>
       </w:r>
-    </w:p>
-    <w:p>
-      <w:r>
-        <w:t xml:space="preserve">Als Eingabe für die Bildverarbeitung in den Arbeitsschritten </w:t>
-      </w:r>
-      <w:r>
-        <w:t>Objekt- und Texterkennung</w:t>
-      </w:r>
-      <w:r>
-        <w:t>, Entfernungsberechnung</w:t>
+      <w:r>
+        <w:t>sowie</w:t>
+      </w:r>
+      <w:r>
+        <w:t xml:space="preserve"> Objektverfolgung </w:t>
+      </w:r>
+      <w:r>
+        <w:t>dienen Bilder im digitalen Format.</w:t>
       </w:r>
       <w:r>
         <w:t xml:space="preserve"> </w:t>
       </w:r>
       <w:r>
-        <w:t>sowie</w:t>
-      </w:r>
-      <w:r>
-        <w:t xml:space="preserve"> Objektverfolgung </w:t>
-      </w:r>
-      <w:r>
-        <w:t>dienen Bilder im digitalen Format.</w:t>
+        <w:t>Diese müssen in ausreichend hoher Auflösung</w:t>
+      </w:r>
+      <w:r>
+        <w:t>,</w:t>
+      </w:r>
+      <w:r>
+        <w:t xml:space="preserve"> Bildqualität </w:t>
+      </w:r>
+      <w:r>
+        <w:t xml:space="preserve">und Frequenz </w:t>
+      </w:r>
+      <w:r>
+        <w:t>bereitgestellt werden.</w:t>
+      </w:r>
+      <w:r>
+        <w:t xml:space="preserve"> Die in Abschnitt </w:t>
+      </w:r>
+      <w:r>
+        <w:fldChar w:fldCharType="begin"/>
+      </w:r>
+      <w:r>
+        <w:instrText xml:space="preserve"> REF _Ref515114316 \r \h </w:instrText>
+      </w:r>
+      <w:r>
+        <w:fldChar w:fldCharType="separate"/>
+      </w:r>
+      <w:r>
+        <w:t>2.2</w:t>
+      </w:r>
+      <w:r>
+        <w:fldChar w:fldCharType="end"/>
+      </w:r>
+      <w:r>
+        <w:t xml:space="preserve"> und </w:t>
+      </w:r>
+      <w:r>
+        <w:fldChar w:fldCharType="begin"/>
+      </w:r>
+      <w:r>
+        <w:instrText xml:space="preserve"> REF _Ref514421162 \r \h </w:instrText>
+      </w:r>
+      <w:r>
+        <w:fldChar w:fldCharType="separate"/>
+      </w:r>
+      <w:r>
+        <w:t>2.3</w:t>
+      </w:r>
+      <w:r>
+        <w:fldChar w:fldCharType="end"/>
       </w:r>
       <w:r>
         <w:t xml:space="preserve"> </w:t>
       </w:r>
       <w:r>
-        <w:t>Diese müssen in ausreichend hoher Auflösung</w:t>
-      </w:r>
-      <w:r>
-        <w:t>,</w:t>
-      </w:r>
-      <w:r>
-        <w:t xml:space="preserve"> Bildqualität </w:t>
-      </w:r>
-      <w:r>
-        <w:t xml:space="preserve">und Frequenz </w:t>
-      </w:r>
-      <w:r>
-        <w:t>bereitgestellt werden.</w:t>
-      </w:r>
-      <w:r>
-        <w:t xml:space="preserve"> Die in Abschnitt </w:t>
+        <w:t xml:space="preserve">genannten Verfahren </w:t>
+      </w:r>
+      <w:r>
+        <w:t xml:space="preserve">zur Mustererkennung </w:t>
+      </w:r>
+      <w:r>
+        <w:t>nutzen Auflösungen, die alle modernen Digitalkameras</w:t>
+      </w:r>
+      <w:r>
+        <w:t xml:space="preserve"> und Kameramodule für Computer bieten.</w:t>
+      </w:r>
+      <w:r>
+        <w:t xml:space="preserve"> Da </w:t>
+      </w:r>
+      <w:r>
+        <w:t xml:space="preserve">wie oben beschrieben </w:t>
+      </w:r>
+      <w:r>
+        <w:t>Low-Power-Hardware für die Ausführung der Bildverarbeitung verwendet</w:t>
+      </w:r>
+      <w:r>
+        <w:t xml:space="preserve"> </w:t>
+      </w:r>
+      <w:r>
+        <w:t xml:space="preserve">werden soll, wird die </w:t>
+      </w:r>
+      <w:r>
+        <w:t>benötigte Eingangsb</w:t>
+      </w:r>
+      <w:r>
+        <w:t>ildrate</w:t>
+      </w:r>
+      <w:r>
+        <w:t xml:space="preserve"> durch die Rechenzeit der Objekt- und Texterkennung </w:t>
+      </w:r>
+      <w:r>
+        <w:t xml:space="preserve">auf </w:t>
+      </w:r>
+      <w:r>
+        <w:t>ein</w:t>
+      </w:r>
+      <w:r>
+        <w:t xml:space="preserve"> </w:t>
+      </w:r>
+      <w:r>
+        <w:t xml:space="preserve">Bild pro Sekunde </w:t>
+      </w:r>
+      <w:r>
+        <w:t>beschränkt</w:t>
+      </w:r>
+      <w:r>
+        <w:t xml:space="preserve"> (vgl. Kapitel </w:t>
       </w:r>
       <w:r>
         <w:fldChar w:fldCharType="begin"/>
@@ -7598,254 +8361,50 @@
         <w:fldChar w:fldCharType="end"/>
       </w:r>
       <w:r>
-        <w:t xml:space="preserve"> und </w:t>
-      </w:r>
-      <w:r>
-        <w:fldChar w:fldCharType="begin"/>
-      </w:r>
-      <w:r>
-        <w:instrText xml:space="preserve"> REF _Ref514421162 \r \h </w:instrText>
-      </w:r>
-      <w:r>
-        <w:fldChar w:fldCharType="separate"/>
-      </w:r>
-      <w:r>
-        <w:t>2.3</w:t>
-      </w:r>
-      <w:r>
-        <w:fldChar w:fldCharType="end"/>
+        <w:t>).</w:t>
+      </w:r>
+    </w:p>
+    <w:p>
+      <w:r>
+        <w:t>Neben der Bildverarbeitung läuft die Programmlogik (die Gesamtablaufsteuerung) und die Verarbeitung von Benutzer</w:t>
+      </w:r>
+      <w:r>
+        <w:t>eingaben</w:t>
+      </w:r>
+      <w:r>
+        <w:t xml:space="preserve"> auf derselben Hardware (im Folgenden Hauptrechner genannt). Für letztere muss eine entsprechende Schnittstelle angeboten werden. Optional kann auch die Steuerung des </w:t>
+      </w:r>
+      <w:r>
+        <w:t>Manipulators</w:t>
+      </w:r>
+      <w:r>
+        <w:t xml:space="preserve"> vom Hauptrechner </w:t>
+      </w:r>
+      <w:r>
+        <w:t>übernommen werden. Soll aber bspw. Bildverarbeitung und optische Regelung parallel laufen, reicht die Leistungsfähigkeit unter Umständen nicht aus. Wird für die Aktorsteuerung separate Hardware verwendet, muss eine Schnittstelle zur Kommunikation mit dem Hauptrechner berücksichtigt werden.</w:t>
+      </w:r>
+    </w:p>
+    <w:p>
+      <w:r>
+        <w:t>Aufgabe des Manipulators ist die Positionierung des Effektors innerhalb des Arbeitsbereichs im dreidimensionalen Raum, welche durch einen externen Steuerbefehl angestoßen wird.</w:t>
       </w:r>
       <w:r>
         <w:t xml:space="preserve"> </w:t>
       </w:r>
       <w:r>
-        <w:t xml:space="preserve">genannten Verfahren </w:t>
-      </w:r>
-      <w:r>
-        <w:t xml:space="preserve">zur Mustererkennung </w:t>
-      </w:r>
-      <w:r>
-        <w:t>nutzen Auflösungen, die alle modernen Digitalkameras</w:t>
-      </w:r>
-      <w:r>
-        <w:t xml:space="preserve"> und Kameramodule für Computer bieten.</w:t>
-      </w:r>
-      <w:r>
-        <w:t xml:space="preserve"> Da </w:t>
-      </w:r>
-      <w:r>
-        <w:t xml:space="preserve">wie oben beschrieben </w:t>
-      </w:r>
-      <w:r>
-        <w:t>Low-Power-Hardware für die Ausführung der Bildverarbeitung verwendet</w:t>
+        <w:t>Da für die Entwicklung des Demonstrators die Grundfunktionalität wesentlich ist, spielen Reichweite und Arbeitsbereich nur eine untergeordnete Rolle.</w:t>
       </w:r>
       <w:r>
         <w:t xml:space="preserve"> </w:t>
       </w:r>
       <w:r>
-        <w:t xml:space="preserve">werden soll, wird die </w:t>
-      </w:r>
-      <w:r>
-        <w:t>benötigte Eingangsb</w:t>
-      </w:r>
-      <w:r>
-        <w:t>ildrate</w:t>
-      </w:r>
-      <w:r>
-        <w:t xml:space="preserve"> durch die Rechenzeit der Objekt- und Texterkennung </w:t>
-      </w:r>
-      <w:r>
-        <w:t xml:space="preserve">auf </w:t>
-      </w:r>
-      <w:r>
-        <w:t>ein</w:t>
+        <w:t>Zur Umsetzung des Positionierbefehls nimmt die Steuerung des Manipulators</w:t>
       </w:r>
       <w:r>
         <w:t xml:space="preserve"> </w:t>
       </w:r>
       <w:r>
-        <w:t xml:space="preserve">Bild pro Sekunde </w:t>
-      </w:r>
-      <w:r>
-        <w:t>beschränkt</w:t>
-      </w:r>
-      <w:r>
-        <w:t xml:space="preserve"> (vgl. Kapitel </w:t>
-      </w:r>
-      <w:r>
-        <w:fldChar w:fldCharType="begin"/>
-      </w:r>
-      <w:r>
-        <w:instrText xml:space="preserve"> REF _Ref515114316 \r \h </w:instrText>
-      </w:r>
-      <w:r>
-        <w:fldChar w:fldCharType="separate"/>
-      </w:r>
-      <w:r>
-        <w:t>2.2</w:t>
-      </w:r>
-      <w:r>
-        <w:fldChar w:fldCharType="end"/>
-      </w:r>
-      <w:r>
-        <w:t>).</w:t>
-      </w:r>
-    </w:p>
-    <w:p>
-      <w:r>
-        <w:t>Neben der Bildverarbeitung läuft die Programmlogik (die Gesamtablaufsteuerung) und die Verarbeitung von Benutzer</w:t>
-      </w:r>
-      <w:r>
-        <w:t>eingaben</w:t>
-      </w:r>
-      <w:r>
-        <w:t xml:space="preserve"> auf derselben Hardware (im Folgenden Hauptrechner genannt). Für letztere muss eine entsprechende Schnittstelle angeboten werden. Optional kann auch die Steuerung des </w:t>
-      </w:r>
-      <w:r>
-        <w:t>Manipulators</w:t>
-      </w:r>
-      <w:r>
-        <w:t xml:space="preserve"> vom Hauptrechner </w:t>
-      </w:r>
-      <w:r>
-        <w:t>übernommen werden. Soll aber bspw. Bildverarbeitung und optische Regelung parallel laufen, reicht die Leistungsfähigkeit unter Umständen nicht aus. Wird für die Aktorsteuerung separate Hardware verwendet, muss eine Schnittstelle zur Kommunikation mit dem Hauptrechner berücksichtigt werden.</w:t>
-      </w:r>
-    </w:p>
-    <w:p>
-      <w:r>
-        <w:t>Aufgabe des Manipulators ist die Positionierung des Effektors innerhalb des Arbeitsbereichs im dreidimensionalen Raum, welche durch einen externen Steuerbefehl angestoßen wird.</w:t>
-      </w:r>
-      <w:r>
-        <w:t xml:space="preserve"> </w:t>
-      </w:r>
-      <w:r>
-        <w:t>Da für die Entwicklung des Demonstrators die Grundfunktionalität wesentlich ist, spielen Reichweite und Arbeitsbereich nur eine untergeordnete Rolle.</w:t>
-      </w:r>
-      <w:r>
-        <w:t xml:space="preserve"> </w:t>
-      </w:r>
-      <w:r>
-        <w:t>Zur Umsetzung des Positionierbefehls nimmt die Steuerung des Manipulators</w:t>
-      </w:r>
-      <w:r>
-        <w:t xml:space="preserve"> </w:t>
-      </w:r>
-      <w:r>
         <w:t>Koordinaten</w:t>
-      </w:r>
-      <w:r>
-        <w:rPr>
-          <w:rStyle w:val="Funotenzeichen"/>
-        </w:rPr>
-        <w:footnoteReference w:id="11"/>
-      </w:r>
-      <w:r>
-        <w:t xml:space="preserve"> entgegen und berechnet daraus </w:t>
-      </w:r>
-      <w:r>
-        <w:lastRenderedPageBreak/>
-        <w:t>Steuerbefehle für die einzelnen Motoren der Achsen</w:t>
-      </w:r>
-      <w:r>
-        <w:t xml:space="preserve">. </w:t>
-      </w:r>
-      <w:r>
-        <w:t>Diese müssen ausreichend Drehmoment für die Bewegung der Glieder sowie für die Tasterbetätigung besitzen, wobei letzteres kaum ins Gewicht fällt.</w:t>
-      </w:r>
-      <w:r>
-        <w:t xml:space="preserve"> </w:t>
-      </w:r>
-    </w:p>
-    <w:p>
-      <w:r>
-        <w:t xml:space="preserve">Da der </w:t>
-      </w:r>
-      <w:r>
-        <w:t>Effektor keine Arbeit</w:t>
-      </w:r>
-      <w:r>
-        <w:t>svorgänge</w:t>
-      </w:r>
-      <w:r>
-        <w:t xml:space="preserve"> am Ziel</w:t>
-      </w:r>
-      <w:r>
-        <w:t xml:space="preserve">ort ausführt </w:t>
-      </w:r>
-      <w:r>
-        <w:t>und kein</w:t>
-      </w:r>
-      <w:r>
-        <w:t>e Werkstücke transportiert</w:t>
-      </w:r>
-      <w:r>
-        <w:t>,</w:t>
-      </w:r>
-      <w:r>
-        <w:t xml:space="preserve"> sind weder</w:t>
-      </w:r>
-      <w:r>
-        <w:t xml:space="preserve"> Werkzeug</w:t>
-      </w:r>
-      <w:r>
-        <w:t xml:space="preserve"> </w:t>
-      </w:r>
-      <w:r>
-        <w:t>noch</w:t>
-      </w:r>
-      <w:r>
-        <w:t xml:space="preserve"> Greifer</w:t>
-      </w:r>
-      <w:r>
-        <w:t xml:space="preserve"> erforderlich.</w:t>
-      </w:r>
-      <w:r>
-        <w:t xml:space="preserve"> </w:t>
-      </w:r>
-      <w:r>
-        <w:t>Zur Begrenzung der ausgeübten Kraft ist zu überprüfen, ob bzw. wie viel Druck der Effektor auf einen Gegenstand ausübt.</w:t>
-      </w:r>
-      <w:r>
-        <w:t xml:space="preserve"> </w:t>
-      </w:r>
-      <w:r>
-        <w:t xml:space="preserve">Es wird angenommen, dass nur solche Taster betätigt werden, die in einem kegelförmigen Bereich vor dem Manipulator liegen. Dieser Bereich wird durch das Sichtfeld der verwendeten Kamera bestimmt. </w:t>
-      </w:r>
-      <w:r>
-        <w:t>Daher muss die Orientierung des Effektors im Raum nicht beliebig sein</w:t>
-      </w:r>
-      <w:r>
-        <w:t>.</w:t>
-      </w:r>
-      <w:r>
-        <w:t xml:space="preserve"> </w:t>
-      </w:r>
-      <w:r>
-        <w:t>L</w:t>
-      </w:r>
-      <w:r>
-        <w:t>ediglich d</w:t>
-      </w:r>
-      <w:r>
-        <w:t xml:space="preserve">er </w:t>
-      </w:r>
-      <w:r>
-        <w:t xml:space="preserve">Winkel </w:t>
-      </w:r>
-      <w:r>
-        <w:t xml:space="preserve">des Vektors der Krafteinwirkung </w:t>
-      </w:r>
-      <w:r>
-        <w:t xml:space="preserve">bei Betätigung des Tasters </w:t>
-      </w:r>
-      <w:r>
-        <w:t xml:space="preserve">zur Normalen des Tasters sollte </w:t>
-      </w:r>
-      <w:r>
-        <w:t>n</w:t>
-      </w:r>
-      <w:r>
-        <w:t>icht zu groß werden</w:t>
       </w:r>
       <w:r>
         <w:rPr>
@@ -7854,8 +8413,119 @@
         <w:footnoteReference w:id="12"/>
       </w:r>
       <w:r>
+        <w:t xml:space="preserve"> entgegen und berechnet daraus Steuerbefehle für die einzelnen Motoren der Achsen</w:t>
+      </w:r>
+      <w:r>
+        <w:t xml:space="preserve">. </w:t>
+      </w:r>
+      <w:r>
+        <w:t>Diese müssen ausreichend Drehmoment für die Bewegung der Glieder sowie für die Tasterbetätigung besitzen, wobei letzteres kaum ins Gewicht fällt.</w:t>
+      </w:r>
+      <w:r>
+        <w:t xml:space="preserve"> </w:t>
+      </w:r>
+    </w:p>
+    <w:p>
+      <w:r>
+        <w:lastRenderedPageBreak/>
+        <w:t xml:space="preserve">Da der </w:t>
+      </w:r>
+      <w:r>
+        <w:t>Effektor keine Arbeit</w:t>
+      </w:r>
+      <w:r>
+        <w:t>svorgänge</w:t>
+      </w:r>
+      <w:r>
+        <w:t xml:space="preserve"> am Ziel</w:t>
+      </w:r>
+      <w:r>
+        <w:t xml:space="preserve">ort ausführt </w:t>
+      </w:r>
+      <w:r>
+        <w:t>und kein</w:t>
+      </w:r>
+      <w:r>
+        <w:t>e Werkstücke transportiert</w:t>
+      </w:r>
+      <w:r>
+        <w:t>,</w:t>
+      </w:r>
+      <w:r>
+        <w:t xml:space="preserve"> sind weder</w:t>
+      </w:r>
+      <w:r>
+        <w:t xml:space="preserve"> Werkzeug</w:t>
+      </w:r>
+      <w:r>
+        <w:t xml:space="preserve"> </w:t>
+      </w:r>
+      <w:r>
+        <w:t>noch</w:t>
+      </w:r>
+      <w:r>
+        <w:t xml:space="preserve"> Greifer</w:t>
+      </w:r>
+      <w:r>
+        <w:t xml:space="preserve"> erforderlich.</w:t>
+      </w:r>
+      <w:r>
+        <w:t xml:space="preserve"> </w:t>
+      </w:r>
+      <w:r>
+        <w:t>Zur Begrenzung der ausgeübten Kraft ist zu überprüfen, ob bzw. wie viel Druck der Effektor auf einen Gegenstand ausübt.</w:t>
+      </w:r>
+      <w:r>
+        <w:t xml:space="preserve"> </w:t>
+      </w:r>
+      <w:r>
+        <w:t xml:space="preserve">Es wird angenommen, dass nur solche Taster betätigt werden, die in einem kegelförmigen Bereich vor dem Manipulator liegen. Dieser Bereich wird durch das Sichtfeld der verwendeten Kamera bestimmt. </w:t>
+      </w:r>
+      <w:r>
+        <w:t>Daher muss die Orientierung des Effektors im Raum nicht beliebig sein</w:t>
+      </w:r>
+      <w:r>
         <w:t>.</w:t>
       </w:r>
+      <w:r>
+        <w:t xml:space="preserve"> </w:t>
+      </w:r>
+      <w:r>
+        <w:t>L</w:t>
+      </w:r>
+      <w:r>
+        <w:t>ediglich d</w:t>
+      </w:r>
+      <w:r>
+        <w:t xml:space="preserve">er </w:t>
+      </w:r>
+      <w:r>
+        <w:t xml:space="preserve">Winkel </w:t>
+      </w:r>
+      <w:r>
+        <w:t xml:space="preserve">des Vektors der Krafteinwirkung </w:t>
+      </w:r>
+      <w:r>
+        <w:t xml:space="preserve">bei Betätigung des Tasters </w:t>
+      </w:r>
+      <w:r>
+        <w:t xml:space="preserve">zur Normalen des Tasters sollte </w:t>
+      </w:r>
+      <w:r>
+        <w:t>n</w:t>
+      </w:r>
+      <w:r>
+        <w:t>icht zu groß werden</w:t>
+      </w:r>
+      <w:r>
+        <w:rPr>
+          <w:rStyle w:val="Funotenzeichen"/>
+        </w:rPr>
+        <w:footnoteReference w:id="13"/>
+      </w:r>
+      <w:r>
+        <w:t>.</w:t>
+      </w:r>
     </w:p>
     <w:p>
       <w:r>
@@ -7997,17 +8667,20 @@
     </w:p>
     <w:p>
       <w:r>
+        <w:t>Da es sich bei dem zu entwickelnden System um einen Funktionsprototypen handelt, stehen Kriterien wie Zuverlässigkeit, Aussehen, Wartbarkeit</w:t>
+      </w:r>
+      <w:r>
+        <w:t xml:space="preserve">, Sicherheitsanforderungen </w:t>
+      </w:r>
+      <w:r>
+        <w:t>oder die Betriebs- und Umweltbedingungen nicht im Vordergrund. Daher werden diesbezüglich keine Anforderungen gestellt.</w:t>
+      </w:r>
+      <w:r>
+        <w:t xml:space="preserve"> Wichtig </w:t>
+      </w:r>
+      <w:r>
         <w:lastRenderedPageBreak/>
-        <w:t>Da es sich bei dem zu entwickelnden System um einen Funktionsprototypen handelt, stehen Kriterien wie Zuverlässigkeit, Aussehen, Wartbarkeit</w:t>
-      </w:r>
-      <w:r>
-        <w:t xml:space="preserve">, Sicherheitsanforderungen </w:t>
-      </w:r>
-      <w:r>
-        <w:t>oder die Betriebs- und Umweltbedingungen nicht im Vordergrund. Daher werden diesbezüglich keine Anforderungen gestellt.</w:t>
-      </w:r>
-      <w:r>
-        <w:t xml:space="preserve"> Wichtig hingegen sind eine einfache Bedienbarkeit des Systems, die Portierbarkeit der Funktionalität auf andere Systeme</w:t>
+        <w:t>hingegen sind eine einfache Bedienbarkeit des Systems, die Portierbarkeit der Funktionalität auf andere Systeme</w:t>
       </w:r>
       <w:r>
         <w:t>, aufgrund des kleinen Zeitrahmens der Arbeit eine einfache Implementi</w:t>
@@ -8035,7 +8708,7 @@
       <w:pPr>
         <w:pStyle w:val="berschrift3"/>
       </w:pPr>
-      <w:bookmarkStart w:id="25" w:name="_Toc515452004"/>
+      <w:bookmarkStart w:id="25" w:name="_Toc515626858"/>
       <w:r>
         <w:t>Auswahl der Komponenten</w:t>
       </w:r>
@@ -8087,6 +8760,7 @@
           <w:id w:val="429704323"/>
           <w:citation/>
         </w:sdtPr>
+        <w:sdtEndPr/>
         <w:sdtContent>
           <w:r>
             <w:fldChar w:fldCharType="begin"/>
@@ -8101,7 +8775,7 @@
             <w:rPr>
               <w:noProof/>
             </w:rPr>
-            <w:t>[26]</w:t>
+            <w:t>[29]</w:t>
           </w:r>
           <w:r>
             <w:fldChar w:fldCharType="end"/>
@@ -8130,7 +8804,15 @@
         <w:t xml:space="preserve">weit </w:t>
       </w:r>
       <w:r>
-        <w:t xml:space="preserve">verbreiteten Raspberry Pi 3 fallen, allerdings sind noch andere Kriterien zu beachten. Um den </w:t>
+        <w:t xml:space="preserve">verbreiteten </w:t>
+      </w:r>
+      <w:proofErr w:type="spellStart"/>
+      <w:r>
+        <w:t>Raspberry</w:t>
+      </w:r>
+      <w:proofErr w:type="spellEnd"/>
+      <w:r>
+        <w:t xml:space="preserve"> Pi 3 fallen, allerdings sind noch andere Kriterien zu beachten. Um den </w:t>
       </w:r>
       <w:r>
         <w:t xml:space="preserve">Entwicklungsaufwand </w:t>
@@ -8169,7 +8851,15 @@
         <w:t>im Allgemeinen</w:t>
       </w:r>
       <w:r>
-        <w:t xml:space="preserve"> zuverlässiger als eine Neuentwicklung. Diese Punkte sprechen in Summe für den Raspberry Pi 3 als Hauptrechner für das vorliegende Projekt.</w:t>
+        <w:t xml:space="preserve"> zuverlässiger als eine Neuentwicklung. Diese Punkte sprechen in Summe für den </w:t>
+      </w:r>
+      <w:proofErr w:type="spellStart"/>
+      <w:r>
+        <w:t>Raspberry</w:t>
+      </w:r>
+      <w:proofErr w:type="spellEnd"/>
+      <w:r>
+        <w:t xml:space="preserve"> Pi 3 als Hauptrechner für das vorliegende Projekt.</w:t>
       </w:r>
     </w:p>
     <w:p>
@@ -8177,100 +8867,117 @@
         <w:pStyle w:val="berschrift4"/>
       </w:pPr>
       <w:r>
+        <w:t>Sensoren</w:t>
+      </w:r>
+    </w:p>
+    <w:p>
+      <w:r>
+        <w:t xml:space="preserve">Für </w:t>
+      </w:r>
+      <w:r>
+        <w:t xml:space="preserve">die </w:t>
+      </w:r>
+      <w:r>
+        <w:t xml:space="preserve">Bildverarbeitung </w:t>
+      </w:r>
+      <w:r>
+        <w:t xml:space="preserve">wird eine </w:t>
+      </w:r>
+      <w:r>
+        <w:t xml:space="preserve">Kamera </w:t>
+      </w:r>
+      <w:r>
+        <w:t>benötigt, an die w</w:t>
+      </w:r>
+      <w:r>
+        <w:t>ie oben erwä</w:t>
+      </w:r>
+      <w:r>
+        <w:t>h</w:t>
+      </w:r>
+      <w:r>
+        <w:t>nt</w:t>
+      </w:r>
+      <w:r>
+        <w:t xml:space="preserve"> </w:t>
+      </w:r>
+      <w:r>
+        <w:t>keine besonderen Ansprüche</w:t>
+      </w:r>
+      <w:r>
+        <w:t xml:space="preserve"> </w:t>
+      </w:r>
+      <w:r>
+        <w:t>bestehen</w:t>
+      </w:r>
+      <w:r>
+        <w:t>.</w:t>
+      </w:r>
+      <w:r>
+        <w:t xml:space="preserve"> D</w:t>
+      </w:r>
+      <w:r>
+        <w:t>ie erste Version des</w:t>
+      </w:r>
+      <w:r>
+        <w:t xml:space="preserve"> </w:t>
+      </w:r>
+      <w:proofErr w:type="spellStart"/>
+      <w:r>
+        <w:t>Raspberry</w:t>
+      </w:r>
+      <w:proofErr w:type="spellEnd"/>
+      <w:r>
+        <w:t xml:space="preserve"> Pi Kameramodul</w:t>
+      </w:r>
+      <w:r>
+        <w:t>s</w:t>
+      </w:r>
+      <w:r>
+        <w:t xml:space="preserve"> ist günstig,</w:t>
+      </w:r>
+      <w:r>
+        <w:t xml:space="preserve"> klein,</w:t>
+      </w:r>
+      <w:r>
+        <w:t xml:space="preserve"> leicht, bietet eine Auflösung von </w:t>
+      </w:r>
+      <w:r>
+        <w:t>maximal</w:t>
+      </w:r>
+      <w:r>
+        <w:t xml:space="preserve"> 2592 </w:t>
+      </w:r>
+      <w:r>
+        <w:t>mal</w:t>
+      </w:r>
+      <w:r>
+        <w:t xml:space="preserve"> 1944</w:t>
+      </w:r>
+      <w:r>
+        <w:t xml:space="preserve"> Pixeln und einen </w:t>
+      </w:r>
+      <w:r>
+        <w:t xml:space="preserve">Videomodus mit </w:t>
+      </w:r>
+      <w:r>
+        <w:t xml:space="preserve">30 Bildern pro Sekunde bei </w:t>
+      </w:r>
+      <w:proofErr w:type="spellStart"/>
+      <w:r>
         <w:lastRenderedPageBreak/>
-        <w:t>Sensoren</w:t>
-      </w:r>
-    </w:p>
-    <w:p>
-      <w:r>
-        <w:t xml:space="preserve">Für </w:t>
-      </w:r>
-      <w:r>
-        <w:t xml:space="preserve">die </w:t>
-      </w:r>
-      <w:r>
-        <w:t xml:space="preserve">Bildverarbeitung </w:t>
-      </w:r>
-      <w:r>
-        <w:t xml:space="preserve">wird eine </w:t>
-      </w:r>
-      <w:r>
-        <w:t xml:space="preserve">Kamera </w:t>
-      </w:r>
-      <w:r>
-        <w:t>benötigt, an die w</w:t>
-      </w:r>
-      <w:r>
-        <w:t>ie oben erwä</w:t>
-      </w:r>
-      <w:r>
-        <w:t>h</w:t>
-      </w:r>
-      <w:r>
-        <w:t>nt</w:t>
-      </w:r>
-      <w:r>
-        <w:t xml:space="preserve"> </w:t>
-      </w:r>
-      <w:r>
-        <w:t>keine besonderen Ansprüche</w:t>
-      </w:r>
-      <w:r>
-        <w:t xml:space="preserve"> </w:t>
-      </w:r>
-      <w:r>
-        <w:t>bestehen</w:t>
-      </w:r>
-      <w:r>
-        <w:t>.</w:t>
-      </w:r>
-      <w:r>
-        <w:t xml:space="preserve"> D</w:t>
-      </w:r>
-      <w:r>
-        <w:t>ie erste Version des</w:t>
-      </w:r>
-      <w:r>
-        <w:t xml:space="preserve"> Raspberry Pi Kameramodul</w:t>
-      </w:r>
-      <w:r>
-        <w:t>s</w:t>
-      </w:r>
-      <w:r>
-        <w:t xml:space="preserve"> ist günstig,</w:t>
-      </w:r>
-      <w:r>
-        <w:t xml:space="preserve"> klein,</w:t>
-      </w:r>
-      <w:r>
-        <w:t xml:space="preserve"> leicht, bietet eine Auflösung von </w:t>
-      </w:r>
-      <w:r>
-        <w:t>maximal</w:t>
-      </w:r>
-      <w:r>
-        <w:t xml:space="preserve"> 2592 </w:t>
-      </w:r>
-      <w:r>
-        <w:t>mal</w:t>
-      </w:r>
-      <w:r>
-        <w:t xml:space="preserve"> 1944</w:t>
-      </w:r>
-      <w:r>
-        <w:t xml:space="preserve"> Pixeln und einen </w:t>
-      </w:r>
-      <w:r>
-        <w:t xml:space="preserve">Videomodus mit </w:t>
-      </w:r>
-      <w:r>
-        <w:t>30 Bildern pro Sekunde bei FullHD-Auflösung</w:t>
+        <w:t>FullHD</w:t>
+      </w:r>
+      <w:proofErr w:type="spellEnd"/>
+      <w:r>
+        <w:t>-Auflösung</w:t>
       </w:r>
       <w:sdt>
         <w:sdtPr>
           <w:id w:val="-269626518"/>
           <w:citation/>
         </w:sdtPr>
+        <w:sdtEndPr/>
         <w:sdtContent>
           <w:r>
             <w:fldChar w:fldCharType="begin"/>
@@ -8291,7 +8998,7 @@
             <w:rPr>
               <w:noProof/>
             </w:rPr>
-            <w:t>[27]</w:t>
+            <w:t>[30]</w:t>
           </w:r>
           <w:r>
             <w:fldChar w:fldCharType="end"/>
@@ -8328,7 +9035,15 @@
         <w:t xml:space="preserve">Für die Abstandsberechnung des Effektors zum Ziel kann ein Abstandsensor, wie z. B. ein </w:t>
       </w:r>
       <w:r>
-        <w:t>Time-of-Flight</w:t>
+        <w:t>Time-</w:t>
+      </w:r>
+      <w:proofErr w:type="spellStart"/>
+      <w:r>
+        <w:t>of</w:t>
+      </w:r>
+      <w:proofErr w:type="spellEnd"/>
+      <w:r>
+        <w:t>-Flight</w:t>
       </w:r>
       <w:r>
         <w:t xml:space="preserve">-Sensor, zum Einsatz kommen. Mit dieser dedizierten Hardware ist eine genaue und schnelle Bestimmung des Abstands zum Ziel möglich. </w:t>
@@ -8417,7 +9132,6 @@
     </w:p>
     <w:p>
       <w:r>
-        <w:lastRenderedPageBreak/>
         <w:t>Walter</w:t>
       </w:r>
       <w:r>
@@ -8428,6 +9142,7 @@
           <w:id w:val="-1269541175"/>
           <w:citation/>
         </w:sdtPr>
+        <w:sdtEndPr/>
         <w:sdtContent>
           <w:r>
             <w:fldChar w:fldCharType="begin"/>
@@ -8442,7 +9157,7 @@
             <w:rPr>
               <w:noProof/>
             </w:rPr>
-            <w:t>[28]</w:t>
+            <w:t>[31]</w:t>
           </w:r>
           <w:r>
             <w:fldChar w:fldCharType="end"/>
@@ -8456,7 +9171,11 @@
         <w:t>sechs</w:t>
       </w:r>
       <w:r>
-        <w:t xml:space="preserve"> Rotationsachsen. Baupläne für die Steuerungshardware werden ebenso zur Verfügung gestellt wie die Steuerungssoftware, welche bspw. eine Bahnplanung mit Interpolation mittels B</w:t>
+        <w:t xml:space="preserve"> Rotationsachsen. Baupläne für die Steuerungshardware werden ebenso zur Verfügung gestellt wie die Steuerungssoftware, welche bspw. eine Bahnpla</w:t>
+      </w:r>
+      <w:r>
+        <w:lastRenderedPageBreak/>
+        <w:t>nung mit Interpolation mittels B</w:t>
       </w:r>
       <w:r>
         <w:t>é</w:t>
@@ -8545,6 +9264,7 @@
           <w:id w:val="1462761587"/>
           <w:citation/>
         </w:sdtPr>
+        <w:sdtEndPr/>
         <w:sdtContent>
           <w:r>
             <w:fldChar w:fldCharType="begin"/>
@@ -8565,7 +9285,7 @@
             <w:rPr>
               <w:noProof/>
             </w:rPr>
-            <w:t>[29]</w:t>
+            <w:t>[32]</w:t>
           </w:r>
           <w:r>
             <w:fldChar w:fldCharType="end"/>
@@ -8576,7 +9296,7 @@
         <w:rPr>
           <w:rStyle w:val="Funotenzeichen"/>
         </w:rPr>
-        <w:footnoteReference w:id="13"/>
+        <w:footnoteReference w:id="14"/>
       </w:r>
       <w:r>
         <w:t>.</w:t>
@@ -8612,20 +9332,37 @@
         <w:t xml:space="preserve"> implementiert werden. Zudem stellen weniger Gelenke auch weniger Fehlerquellen in der Positionierung dar. </w:t>
       </w:r>
       <w:r>
-        <w:t xml:space="preserve">Der Effektor wird durch die Verwendung einer verknüpften </w:t>
+        <w:t xml:space="preserve">Der Effektor wird durch die Verwendung einer verknüpften Kinematik immer in der Horizontalen gehalten. </w:t>
+      </w:r>
+    </w:p>
+    <w:p>
+      <w:r>
+        <w:t xml:space="preserve">Bei allen erschwinglichen Systemen handelt es sich um </w:t>
+      </w:r>
+      <w:r>
+        <w:t xml:space="preserve">Roboter mit </w:t>
+      </w:r>
+      <w:r>
+        <w:t>Modell</w:t>
+      </w:r>
+      <w:r>
+        <w:t>baucharakter</w:t>
+      </w:r>
+      <w:r>
+        <w:t xml:space="preserve"> und nicht </w:t>
+      </w:r>
+      <w:r>
+        <w:t>um professionellen Industrieroboter</w:t>
+      </w:r>
+      <w:r>
+        <w:t xml:space="preserve">. Daher </w:t>
+      </w:r>
+      <w:r>
+        <w:t xml:space="preserve">muss mit </w:t>
       </w:r>
       <w:r>
         <w:lastRenderedPageBreak/>
-        <w:t xml:space="preserve">Kinematik immer in der Horizontalen gehalten. </w:t>
-      </w:r>
-      <w:r>
-        <w:t xml:space="preserve">Da es sich um </w:t>
-      </w:r>
-      <w:r>
-        <w:t>k</w:t>
-      </w:r>
-      <w:r>
-        <w:t>einen professionellen Industrieroboter handelt, muss mit einer geringen Präzision, Wiederholgenauigkeit und Robustheit gerechnet werden.</w:t>
+        <w:t>einer geringen Präzision, Wiederholgenauigkeit und Robustheit gerechnet werden.</w:t>
       </w:r>
     </w:p>
     <w:p>
@@ -8670,7 +9407,15 @@
         <w:t>bietet eine große Auswahl an Softwarebibliotheken und Programmierbeispielen.</w:t>
       </w:r>
       <w:r>
-        <w:t xml:space="preserve"> Das hierfür erhältliche Erweiterungsmodul CNC-Shield in Verbindung mit Schrittmotortreibern </w:t>
+        <w:t xml:space="preserve"> Das hierfür erhältliche Erweiterungsmodul CNC-</w:t>
+      </w:r>
+      <w:proofErr w:type="spellStart"/>
+      <w:r>
+        <w:t>Shield</w:t>
+      </w:r>
+      <w:proofErr w:type="spellEnd"/>
+      <w:r>
+        <w:t xml:space="preserve"> in Verbindung mit Schrittmotortreibern </w:t>
       </w:r>
       <w:r>
         <w:t xml:space="preserve">des Typs A4988 </w:t>
@@ -8707,7 +9452,7 @@
       <w:pPr>
         <w:pStyle w:val="berschrift3"/>
       </w:pPr>
-      <w:bookmarkStart w:id="26" w:name="_Toc515452005"/>
+      <w:bookmarkStart w:id="26" w:name="_Toc515626859"/>
       <w:r>
         <w:t xml:space="preserve">Aufbau des </w:t>
       </w:r>
@@ -8739,7 +9484,15 @@
         <w:t>stets</w:t>
       </w:r>
       <w:r>
-        <w:t xml:space="preserve"> in der Horizontalen bzw. parallel zur xy-Ebene gehalten.</w:t>
+        <w:t xml:space="preserve"> in der Horizontalen bzw. parallel zur </w:t>
+      </w:r>
+      <w:proofErr w:type="spellStart"/>
+      <w:r>
+        <w:t>xy</w:t>
+      </w:r>
+      <w:proofErr w:type="spellEnd"/>
+      <w:r>
+        <w:t>-Ebene gehalten.</w:t>
       </w:r>
       <w:r>
         <w:t xml:space="preserve"> </w:t>
@@ -8833,25 +9586,48 @@
         <w:pStyle w:val="Beschriftung"/>
       </w:pPr>
       <w:bookmarkStart w:id="27" w:name="_Ref515527488"/>
+      <w:bookmarkStart w:id="28" w:name="_Toc515626895"/>
       <w:r>
         <w:t xml:space="preserve">Abbildung </w:t>
       </w:r>
-      <w:fldSimple w:instr=" SEQ Abbildung \* ARABIC ">
-        <w:r>
-          <w:rPr>
-            <w:noProof/>
-          </w:rPr>
-          <w:t>4</w:t>
-        </w:r>
-      </w:fldSimple>
+      <w:r>
+        <w:fldChar w:fldCharType="begin"/>
+      </w:r>
+      <w:r>
+        <w:instrText xml:space="preserve"> SEQ Abbildung \* ARABIC </w:instrText>
+      </w:r>
+      <w:r>
+        <w:fldChar w:fldCharType="separate"/>
+      </w:r>
+      <w:r>
+        <w:rPr>
+          <w:noProof/>
+        </w:rPr>
+        <w:t>4</w:t>
+      </w:r>
+      <w:r>
+        <w:rPr>
+          <w:noProof/>
+        </w:rPr>
+        <w:fldChar w:fldCharType="end"/>
+      </w:r>
       <w:bookmarkEnd w:id="27"/>
       <w:r>
         <w:t>: Kinematischer Aufbau des Manipulators nach VDI 2861 (links) und Schema des Originals (rechts)</w:t>
       </w:r>
-    </w:p>
-    <w:p>
-      <w:r>
-        <w:t xml:space="preserve">Da kein Abstandssensor verwendet wird, kann die Entfernung mit Hilfe der Kamera durch die Veränderung der geometrischen Eigenschaften des Ziels infolge von Bewegungen ermittelt werden. Dafür wird die Kamera an der Effektorhalterung platziert (eye-in-hand). </w:t>
+      <w:bookmarkEnd w:id="28"/>
+    </w:p>
+    <w:p>
+      <w:r>
+        <w:t xml:space="preserve">Da kein Abstandssensor verwendet wird, kann die Entfernung mit Hilfe der Kamera durch die Veränderung der geometrischen Eigenschaften des Ziels infolge von Bewegungen ermittelt werden. Dafür wird die Kamera an der </w:t>
+      </w:r>
+      <w:proofErr w:type="spellStart"/>
+      <w:r>
+        <w:t>Effektorhalterung</w:t>
+      </w:r>
+      <w:proofErr w:type="spellEnd"/>
+      <w:r>
+        <w:t xml:space="preserve"> platziert (eye-in-hand). </w:t>
       </w:r>
       <w:r>
         <w:t>Somit kann die Entfernung der Kamera zum Ziel abzüglich des Abstands zwischen Kamera und Endlagenschalter für die Ansteuerung des Ziels verwendet werden.</w:t>
@@ -8961,10 +9737,13 @@
         <w:t xml:space="preserve"> Die Energieversorgung stellt dem Hauptrechner, dem Mikrocontroller und der Antriebseinheit Energie zur Verfügung, teilweise versorgen diese </w:t>
       </w:r>
       <w:r>
+        <w:t xml:space="preserve">wiederum </w:t>
+      </w:r>
+      <w:r>
         <w:t xml:space="preserve">an sie </w:t>
       </w:r>
       <w:r>
-        <w:t>angeschlossene Komponenten mit</w:t>
+        <w:t>angeschlossene Komponenten</w:t>
       </w:r>
       <w:r>
         <w:t>.</w:t>
@@ -9034,892 +9813,1067 @@
       <w:pPr>
         <w:pStyle w:val="Beschriftung"/>
       </w:pPr>
-      <w:bookmarkStart w:id="28" w:name="_Ref515553509"/>
+      <w:bookmarkStart w:id="29" w:name="_Ref515553509"/>
+      <w:bookmarkStart w:id="30" w:name="_Toc515626896"/>
       <w:r>
         <w:t xml:space="preserve">Abbildung </w:t>
       </w:r>
-      <w:fldSimple w:instr=" SEQ Abbildung \* ARABIC ">
-        <w:r>
-          <w:rPr>
-            <w:noProof/>
-          </w:rPr>
-          <w:t>5</w:t>
-        </w:r>
-      </w:fldSimple>
-      <w:bookmarkEnd w:id="28"/>
+      <w:r>
+        <w:fldChar w:fldCharType="begin"/>
+      </w:r>
+      <w:r>
+        <w:instrText xml:space="preserve"> SEQ Abbildung \* ARABIC </w:instrText>
+      </w:r>
+      <w:r>
+        <w:fldChar w:fldCharType="separate"/>
+      </w:r>
+      <w:r>
+        <w:rPr>
+          <w:noProof/>
+        </w:rPr>
+        <w:t>5</w:t>
+      </w:r>
+      <w:r>
+        <w:rPr>
+          <w:noProof/>
+        </w:rPr>
+        <w:fldChar w:fldCharType="end"/>
+      </w:r>
+      <w:bookmarkEnd w:id="29"/>
       <w:r>
         <w:t>: Aufbau des Prototyps mit Schnittstellen und Verbindungen zwischen den physischen Komponenten</w:t>
       </w:r>
+      <w:bookmarkEnd w:id="30"/>
     </w:p>
     <w:p/>
     <w:p>
-      <w:r>
-        <w:t>Dann Steuerung dann Hauptrechner</w:t>
-      </w:r>
-      <w:r>
-        <w:t>, dann gesamt</w:t>
-      </w:r>
-    </w:p>
-    <w:p>
-      <w:r>
-        <w:t>Kommunikationsdiagramm? Oder Klassen, Paket Block???</w:t>
-      </w:r>
-    </w:p>
-    <w:p>
-      <w:r>
-        <w:t xml:space="preserve">Energieversorgung </w:t>
-      </w:r>
-      <w:r>
-        <w:t>aus Gründen der</w:t>
-      </w:r>
-      <w:r>
-        <w:t xml:space="preserve"> Übersichtlichkeit weggelassen</w:t>
-      </w:r>
-    </w:p>
-    <w:p>
+      <w:pPr>
+        <w:spacing w:line="259" w:lineRule="auto"/>
+        <w:jc w:val="left"/>
+      </w:pPr>
+      <w:r>
+        <w:br w:type="page"/>
+      </w:r>
+    </w:p>
+    <w:p>
+      <w:pPr>
+        <w:pStyle w:val="berschrift2"/>
+      </w:pPr>
+      <w:bookmarkStart w:id="31" w:name="_Toc515626860"/>
       <w:r>
         <w:lastRenderedPageBreak/>
-        <w:t xml:space="preserve">Komponenten, </w:t>
-      </w:r>
-      <w:r>
-        <w:t>Controller</w:t>
-      </w:r>
-      <w:r>
-        <w:t>, Treiber</w:t>
-      </w:r>
-      <w:r>
-        <w:t xml:space="preserve"> (hier?)</w:t>
+        <w:t>Objekt</w:t>
+      </w:r>
+      <w:r>
+        <w:t>- und Text</w:t>
+      </w:r>
+      <w:r>
+        <w:t>erkennung</w:t>
+      </w:r>
+      <w:bookmarkEnd w:id="31"/>
+    </w:p>
+    <w:p>
+      <w:r>
+        <w:t xml:space="preserve">In Kapitel </w:t>
+      </w:r>
+      <w:r>
+        <w:fldChar w:fldCharType="begin"/>
+      </w:r>
+      <w:r>
+        <w:instrText xml:space="preserve"> REF _Ref515114316 \r \h </w:instrText>
+      </w:r>
+      <w:r>
+        <w:fldChar w:fldCharType="separate"/>
+      </w:r>
+      <w:r>
+        <w:t>2.2</w:t>
+      </w:r>
+      <w:r>
+        <w:fldChar w:fldCharType="end"/>
+      </w:r>
+      <w:r>
+        <w:t xml:space="preserve"> wurde eine Auswahl an Verfahren </w:t>
+      </w:r>
+      <w:r>
+        <w:t>zur Objekt</w:t>
+      </w:r>
+      <w:r>
+        <w:t>- und Text</w:t>
+      </w:r>
+      <w:r>
+        <w:t xml:space="preserve">erkennung </w:t>
+      </w:r>
+      <w:r>
+        <w:t xml:space="preserve">vorgestellt. </w:t>
+      </w:r>
+      <w:r>
+        <w:t xml:space="preserve">Zur Ausführungsgeschwindigkeit von Objektdetektionsverfahren auf Kleinstcomputern existieren </w:t>
+      </w:r>
+      <w:r>
+        <w:t>nur wenige</w:t>
+      </w:r>
+      <w:r>
+        <w:t xml:space="preserve"> Untersuchungen. </w:t>
+      </w:r>
+      <w:r>
+        <w:t>Da</w:t>
+      </w:r>
+      <w:r>
+        <w:t xml:space="preserve">her sind </w:t>
+      </w:r>
+      <w:r>
+        <w:t xml:space="preserve">Detektionsgeschwindigkeit und -rate verschiedener Verfahren </w:t>
+      </w:r>
+      <w:r>
+        <w:t xml:space="preserve">auf solcher Hardware </w:t>
+      </w:r>
+      <w:r>
+        <w:t>schwer vorhersagbar</w:t>
+      </w:r>
+      <w:r>
+        <w:t xml:space="preserve">. In diesem Abschnitt werden aus diesem Grund </w:t>
+      </w:r>
+      <w:r>
+        <w:t xml:space="preserve">zwei Methoden zur Erkennung </w:t>
+      </w:r>
+      <w:r>
+        <w:t xml:space="preserve">und Lokalisierung </w:t>
+      </w:r>
+      <w:r>
+        <w:t>von Fahrstuhltastern entwo</w:t>
+      </w:r>
+      <w:r>
+        <w:t xml:space="preserve">rfen und in Kapitel </w:t>
+      </w:r>
+      <w:r>
+        <w:fldChar w:fldCharType="begin"/>
+      </w:r>
+      <w:r>
+        <w:instrText xml:space="preserve"> REF _Ref515624672 \r \h </w:instrText>
+      </w:r>
+      <w:r>
+        <w:fldChar w:fldCharType="separate"/>
+      </w:r>
+      <w:r>
+        <w:t>4</w:t>
+      </w:r>
+      <w:r>
+        <w:fldChar w:fldCharType="end"/>
+      </w:r>
+      <w:r>
+        <w:t xml:space="preserve"> evaluiert</w:t>
+      </w:r>
+      <w:r>
+        <w:t>.</w:t>
+      </w:r>
+      <w:r>
+        <w:t xml:space="preserve"> Während klassische Verfahren aus dem Bereich des maschinellen Lernens häufig schnellere Detektionszeiten erlauben, erzielen </w:t>
+      </w:r>
+      <w:proofErr w:type="spellStart"/>
+      <w:r>
+        <w:t>Deep</w:t>
+      </w:r>
+      <w:proofErr w:type="spellEnd"/>
+      <w:r>
+        <w:t xml:space="preserve"> Learning Ansätze meist bessere Erkennungsraten. Daher </w:t>
+      </w:r>
+      <w:r>
+        <w:t>dienen</w:t>
+      </w:r>
+      <w:r>
+        <w:t xml:space="preserve"> beide Bereiche als Grundlage für jeweils ein</w:t>
+      </w:r>
+      <w:r>
+        <w:t>s der</w:t>
+      </w:r>
+      <w:r>
+        <w:t xml:space="preserve"> Verfahren.</w:t>
+      </w:r>
+    </w:p>
+    <w:p>
+      <w:r>
+        <w:t>Nach erfolgter Detektion eines Tasters soll dessen Beschriftung ausgelesen werden. Dafür muss diese zunächst lokalisiert werden, bevor eine Zeichenerkennung erfolg</w:t>
+      </w:r>
+      <w:r>
+        <w:t>en kann</w:t>
+      </w:r>
+      <w:r>
+        <w:t>.</w:t>
       </w:r>
       <w:r>
         <w:t xml:space="preserve"> </w:t>
       </w:r>
-      <w:r>
-        <w:t>etc.</w:t>
-      </w:r>
-    </w:p>
-    <w:p>
-      <w:r>
-        <w:t>Kamera, Effektor (mit Sensor</w:t>
-      </w:r>
-      <w:r>
-        <w:t>/Endlagenschalter</w:t>
-      </w:r>
-      <w:r>
-        <w:t xml:space="preserve">), </w:t>
-      </w:r>
-      <w:r>
-        <w:t>Manipulator (mit Motoren)</w:t>
-      </w:r>
-      <w:r>
-        <w:t>, Controller (mit Treibern)</w:t>
-      </w:r>
-      <w:r>
-        <w:t>, Computer für Programmlogik</w:t>
-      </w:r>
-      <w:r>
-        <w:t xml:space="preserve"> (evtl. getrennt von Controller</w:t>
-      </w:r>
-      <w:r>
-        <w:t xml:space="preserve"> Vor-/ N</w:t>
-      </w:r>
-      <w:r>
-        <w:t>a</w:t>
-      </w:r>
-      <w:r>
-        <w:t>chteile</w:t>
+    </w:p>
+    <w:p>
+      <w:pPr>
+        <w:pStyle w:val="berschrift3"/>
+      </w:pPr>
+      <w:bookmarkStart w:id="32" w:name="_Toc515626861"/>
+      <w:r>
+        <w:t xml:space="preserve">Maschinelles </w:t>
+      </w:r>
+      <w:r>
+        <w:t>Detektions</w:t>
+      </w:r>
+      <w:r>
+        <w:t>verfahren</w:t>
+      </w:r>
+      <w:r>
+        <w:t xml:space="preserve"> </w:t>
+      </w:r>
+      <w:r>
+        <w:t>mit</w:t>
+      </w:r>
+      <w:r>
+        <w:t xml:space="preserve"> vorgegebenem</w:t>
+      </w:r>
+      <w:r>
+        <w:t xml:space="preserve"> Merkmals</w:t>
+      </w:r>
+      <w:r>
+        <w:t>raum</w:t>
+      </w:r>
+      <w:bookmarkEnd w:id="32"/>
+    </w:p>
+    <w:p>
+      <w:r>
+        <w:t xml:space="preserve">Was </w:t>
+      </w:r>
+    </w:p>
+    <w:p>
+      <w:r>
+        <w:t xml:space="preserve">Ziel / </w:t>
+      </w:r>
+      <w:proofErr w:type="spellStart"/>
+      <w:r>
+        <w:t>aufgabe</w:t>
+      </w:r>
+      <w:proofErr w:type="spellEnd"/>
+    </w:p>
+    <w:p>
+      <w:r>
+        <w:t>W</w:t>
+      </w:r>
+      <w:r>
+        <w:t>arum</w:t>
+      </w:r>
+    </w:p>
+    <w:p>
+      <w:r>
+        <w:t>Welche Merkmale (HOG zu langsam, LBP schnell, Haar auch oft gut)</w:t>
+      </w:r>
+    </w:p>
+    <w:p>
+      <w:bookmarkStart w:id="33" w:name="_GoBack"/>
+      <w:bookmarkEnd w:id="33"/>
+    </w:p>
+    <w:p>
+      <w:r>
+        <w:t>Ablauf des Verfahrens</w:t>
+      </w:r>
+    </w:p>
+    <w:p>
+      <w:pPr>
+        <w:pStyle w:val="berschrift3"/>
+      </w:pPr>
+      <w:bookmarkStart w:id="34" w:name="_Toc515626862"/>
+      <w:proofErr w:type="spellStart"/>
+      <w:r>
+        <w:t>Deep</w:t>
+      </w:r>
+      <w:proofErr w:type="spellEnd"/>
+      <w:r>
+        <w:t xml:space="preserve"> Learning Ansatz zur </w:t>
+      </w:r>
+      <w:r>
+        <w:t>Detektion</w:t>
+      </w:r>
+      <w:r>
+        <w:t xml:space="preserve"> ohne Merkmalsraumvorgabe</w:t>
+      </w:r>
+      <w:bookmarkEnd w:id="34"/>
+    </w:p>
+    <w:p/>
+    <w:p>
+      <w:r>
+        <w:t xml:space="preserve">… </w:t>
+      </w:r>
+      <w:r>
+        <w:t>(</w:t>
+      </w:r>
+      <w:proofErr w:type="spellStart"/>
+      <w:r>
+        <w:t>Convolutional</w:t>
+      </w:r>
+      <w:proofErr w:type="spellEnd"/>
+      <w:r>
+        <w:t xml:space="preserve"> </w:t>
+      </w:r>
+      <w:proofErr w:type="spellStart"/>
+      <w:r>
+        <w:t>Neural</w:t>
+      </w:r>
+      <w:proofErr w:type="spellEnd"/>
+      <w:r>
+        <w:t xml:space="preserve"> Networks</w:t>
       </w:r>
       <w:r>
         <w:t>)</w:t>
       </w:r>
-      <w:r>
-        <w:t xml:space="preserve"> getrennte Funktionsbereiche (Steuerung Aktor, Programmlogik)</w:t>
-      </w:r>
-    </w:p>
-    <w:p>
-      <w:r>
-        <w:t>Aufbauskizze mit Kommunikationspfaden</w:t>
-      </w:r>
-      <w:r>
-        <w:t xml:space="preserve"> (Informationspfade, Daten)</w:t>
-      </w:r>
-      <w:r>
-        <w:t>?</w:t>
-      </w:r>
-    </w:p>
-    <w:p>
-      <w:r>
-        <w:t>Komponentendiagramm oder so ähnlich</w:t>
-      </w:r>
-    </w:p>
-    <w:p>
-      <w:r>
-        <w:t>Unsicherheiten</w:t>
-      </w:r>
-    </w:p>
-    <w:p>
-      <w:r>
-        <w:t>Mögliche Fehlerquellen!!!</w:t>
+    </w:p>
+    <w:p>
+      <w:r>
+        <w:t>Abbildung von CNN?</w:t>
+      </w:r>
+    </w:p>
+    <w:p>
+      <w:r>
+        <w:t>Transfer Learning!</w:t>
+      </w:r>
+      <w:r>
+        <w:t xml:space="preserve"> (relativ wenig Daten verfügbar (Anzahl Bilder bzw. ROIs)</w:t>
+      </w:r>
+      <w:r>
+        <w:t xml:space="preserve"> und schneller trainiert</w:t>
+      </w:r>
+      <w:r>
+        <w:t>)</w:t>
+      </w:r>
+    </w:p>
+    <w:p>
+      <w:r>
+        <w:lastRenderedPageBreak/>
+        <w:t>Warum welche Architektur</w:t>
+      </w:r>
+    </w:p>
+    <w:p>
+      <w:r>
+        <w:t>Welches vortrainierte Netz</w:t>
+      </w:r>
+    </w:p>
+    <w:p/>
+    <w:p>
+      <w:pPr>
+        <w:pStyle w:val="berschrift3"/>
+      </w:pPr>
+      <w:bookmarkStart w:id="35" w:name="_Toc515626863"/>
+      <w:r>
+        <w:t>Auslesen</w:t>
+      </w:r>
+      <w:r>
+        <w:t xml:space="preserve"> der </w:t>
+      </w:r>
+      <w:proofErr w:type="spellStart"/>
+      <w:r>
+        <w:t>Tasterbeschriftung</w:t>
+      </w:r>
+      <w:bookmarkEnd w:id="35"/>
+      <w:proofErr w:type="spellEnd"/>
+    </w:p>
+    <w:p>
+      <w:r>
+        <w:t xml:space="preserve">Textdetektion (nicht </w:t>
+      </w:r>
+      <w:proofErr w:type="spellStart"/>
+      <w:r>
+        <w:t>recognition</w:t>
+      </w:r>
+      <w:proofErr w:type="spellEnd"/>
+      <w:r>
+        <w:t>) als Herausforderung</w:t>
+      </w:r>
+      <w:r>
+        <w:t xml:space="preserve"> (in </w:t>
+      </w:r>
+      <w:proofErr w:type="spellStart"/>
+      <w:r>
+        <w:t>the</w:t>
+      </w:r>
+      <w:proofErr w:type="spellEnd"/>
+      <w:r>
+        <w:t xml:space="preserve"> wild)</w:t>
+      </w:r>
+    </w:p>
+    <w:p>
+      <w:r>
+        <w:t>Recognition im Prinzip Klassifikation (jedes Zeichen ein Bild)</w:t>
+      </w:r>
+    </w:p>
+    <w:p>
+      <w:r>
+        <w:t>Hier zeichenbasiert, das meist Ziffern oder Zahlen</w:t>
+      </w:r>
+    </w:p>
+    <w:p>
+      <w:r>
+        <w:t>Vorverarbeitung wichtig!</w:t>
+      </w:r>
+    </w:p>
+    <w:p>
+      <w:r>
+        <w:t>Segmentierung beschreiben</w:t>
+      </w:r>
+    </w:p>
+    <w:p>
+      <w:r>
+        <w:t>MNIST, char74k etc.</w:t>
+      </w:r>
+    </w:p>
+    <w:p>
+      <w:r>
+        <w:t>Vorgefertigte Bibliotheken</w:t>
+      </w:r>
+    </w:p>
+    <w:p>
+      <w:r>
+        <w:t xml:space="preserve">Alle Ansätze </w:t>
       </w:r>
     </w:p>
     <w:p>
       <w:pPr>
         <w:pStyle w:val="berschrift2"/>
       </w:pPr>
-      <w:bookmarkStart w:id="29" w:name="_Toc515452006"/>
-      <w:r>
-        <w:t>Objekt</w:t>
-      </w:r>
-      <w:r>
-        <w:t>- und Text</w:t>
-      </w:r>
-      <w:r>
-        <w:t>erkennung</w:t>
-      </w:r>
-      <w:bookmarkEnd w:id="29"/>
-    </w:p>
-    <w:p>
-      <w:r>
-        <w:t>Zwei Verfahren -&gt; Test Geschwindigkeit auf vorhandener Hardware</w:t>
-      </w:r>
-    </w:p>
-    <w:p>
-      <w:r>
-        <w:t>Erst Taster detektieren, dann Text auslesen</w:t>
+      <w:bookmarkStart w:id="36" w:name="_Toc515626864"/>
+      <w:r>
+        <w:t>Objektverfolgung</w:t>
+      </w:r>
+      <w:bookmarkEnd w:id="36"/>
+    </w:p>
+    <w:p>
+      <w:r>
+        <w:t>Ziel</w:t>
+      </w:r>
+      <w:r>
+        <w:t xml:space="preserve"> / Unterschied bewegter Hintergrund</w:t>
+      </w:r>
+    </w:p>
+    <w:p>
+      <w:r>
+        <w:t>Hier Teil des Visual Servoing</w:t>
+      </w:r>
+    </w:p>
+    <w:p>
+      <w:r>
+        <w:t>Nur Translation interessant?</w:t>
+      </w:r>
+    </w:p>
+    <w:p>
+      <w:r>
+        <w:t>Kamera nicht „gedämpft“!</w:t>
+      </w:r>
+      <w:r>
+        <w:t xml:space="preserve"> (aber Kamera bewegt)</w:t>
+      </w:r>
+    </w:p>
+    <w:p>
+      <w:r>
+        <w:t>Laufzeit / mögliche Frequenz untersuchen</w:t>
       </w:r>
     </w:p>
     <w:p>
       <w:pPr>
         <w:pStyle w:val="berschrift3"/>
       </w:pPr>
-      <w:bookmarkStart w:id="30" w:name="_Toc515452007"/>
-      <w:r>
-        <w:t xml:space="preserve">Maschinelles </w:t>
-      </w:r>
-      <w:r>
-        <w:t>Detektions</w:t>
-      </w:r>
-      <w:r>
-        <w:t>verfahren</w:t>
-      </w:r>
+      <w:bookmarkStart w:id="37" w:name="_Toc515626865"/>
+      <w:r>
+        <w:t>Echtzeit-Objektverfolgung in Videosequenzen</w:t>
+      </w:r>
+      <w:bookmarkEnd w:id="37"/>
+    </w:p>
+    <w:p>
+      <w:r>
+        <w:t>Wäre einfacher (?)</w:t>
+      </w:r>
+      <w:r>
+        <w:t xml:space="preserve"> bzw. vorzuziehen (warum?)</w:t>
+      </w:r>
+    </w:p>
+    <w:p>
+      <w:r>
+        <w:t>Normalerweise unbewegter Hintergrund -&gt; zu verfolgende Objekte bewegen sich durch das Bild (Bsp. Fußgänger oder Autos)</w:t>
+      </w:r>
+    </w:p>
+    <w:p>
+      <w:r>
+        <w:t>Hier aber bewegter Hintergrund, da Kamera bewegt</w:t>
+      </w:r>
+    </w:p>
+    <w:p>
+      <w:r>
+        <w:t>Bei höherer Frequenz Steuerbefehle schnell</w:t>
+      </w:r>
+      <w:r>
+        <w:t>er</w:t>
+      </w:r>
+      <w:r>
+        <w:t xml:space="preserve"> anpass</w:t>
+      </w:r>
+      <w:r>
+        <w:t>bar</w:t>
+      </w:r>
+    </w:p>
+    <w:p>
+      <w:pPr>
+        <w:pStyle w:val="berschrift3"/>
+      </w:pPr>
+      <w:bookmarkStart w:id="38" w:name="_Toc515626866"/>
+      <w:r>
+        <w:lastRenderedPageBreak/>
+        <w:t>Merkmalsabgleich</w:t>
+      </w:r>
+      <w:r>
+        <w:t xml:space="preserve"> und perspektivische Transformation</w:t>
+      </w:r>
+      <w:r>
+        <w:t xml:space="preserve"> zwischen Einzelbildern</w:t>
+      </w:r>
+      <w:bookmarkEnd w:id="38"/>
+    </w:p>
+    <w:p/>
+    <w:p>
+      <w:pPr>
+        <w:pStyle w:val="berschrift2"/>
+      </w:pPr>
+      <w:bookmarkStart w:id="39" w:name="_Toc515626867"/>
+      <w:r>
+        <w:t>Entfernungsberechnung</w:t>
+      </w:r>
+      <w:bookmarkEnd w:id="39"/>
+    </w:p>
+    <w:p>
+      <w:r>
+        <w:t>2D Bild -&gt; 3D Informationen</w:t>
+      </w:r>
+    </w:p>
+    <w:p>
+      <w:pPr>
+        <w:pStyle w:val="berschrift3"/>
+      </w:pPr>
+      <w:bookmarkStart w:id="40" w:name="_Toc515626868"/>
+      <w:r>
+        <w:t xml:space="preserve">Berechnung durch </w:t>
+      </w:r>
+      <w:r>
+        <w:t xml:space="preserve">Änderung des </w:t>
+      </w:r>
+      <w:r>
+        <w:t>Winke</w:t>
+      </w:r>
+      <w:r>
+        <w:t>ls zum Ziel</w:t>
+      </w:r>
+      <w:bookmarkEnd w:id="40"/>
+    </w:p>
+    <w:p/>
+    <w:p>
+      <w:pPr>
+        <w:pStyle w:val="berschrift3"/>
+      </w:pPr>
+      <w:bookmarkStart w:id="41" w:name="_Toc515626869"/>
+      <w:r>
+        <w:t xml:space="preserve">Berechnung durch </w:t>
+      </w:r>
+      <w:r>
+        <w:t xml:space="preserve">Änderung der </w:t>
+      </w:r>
+      <w:r>
+        <w:t>Bildgröße</w:t>
+      </w:r>
+      <w:r>
+        <w:t xml:space="preserve"> des Ziels</w:t>
+      </w:r>
+      <w:bookmarkEnd w:id="41"/>
+    </w:p>
+    <w:p/>
+    <w:p>
+      <w:pPr>
+        <w:pStyle w:val="berschrift2"/>
+      </w:pPr>
+      <w:bookmarkStart w:id="42" w:name="_Toc515626870"/>
+      <w:r>
+        <w:t>Bewegungssteuerung</w:t>
+      </w:r>
+      <w:bookmarkEnd w:id="42"/>
+    </w:p>
+    <w:p>
+      <w:r>
+        <w:t>Hier Teil des Visual Servoing</w:t>
+      </w:r>
+    </w:p>
+    <w:p>
+      <w:r>
+        <w:t>Erst Mechanik, Übersetzung Zahnräder etc.</w:t>
+      </w:r>
+    </w:p>
+    <w:p>
+      <w:r>
+        <w:t>IK</w:t>
+      </w:r>
+    </w:p>
+    <w:p>
+      <w:proofErr w:type="spellStart"/>
+      <w:r>
+        <w:t>Denavit</w:t>
+      </w:r>
+      <w:proofErr w:type="spellEnd"/>
+      <w:r>
+        <w:t>… nicht notwendig</w:t>
+      </w:r>
+    </w:p>
+    <w:p>
+      <w:r>
+        <w:t xml:space="preserve">PTP ausreichend, keine </w:t>
+      </w:r>
+      <w:r>
+        <w:t xml:space="preserve">kartesische </w:t>
+      </w:r>
+      <w:r>
+        <w:t>Bahn</w:t>
+      </w:r>
+      <w:r>
+        <w:t>steuerung</w:t>
+      </w:r>
+      <w:r>
+        <w:t xml:space="preserve"> notwendig</w:t>
+      </w:r>
+    </w:p>
+    <w:p>
+      <w:r>
+        <w:t>PTP asynchron oder synchron?</w:t>
+      </w:r>
+    </w:p>
+    <w:p/>
+    <w:p>
+      <w:r>
+        <w:t>Dann Software</w:t>
+      </w:r>
+    </w:p>
+    <w:p>
+      <w:pPr>
+        <w:pStyle w:val="berschrift3"/>
+      </w:pPr>
+      <w:bookmarkStart w:id="43" w:name="_Toc515626871"/>
+      <w:r>
+        <w:t>Wahl des Koordinatens</w:t>
+      </w:r>
+      <w:r>
+        <w:t>ystems</w:t>
+      </w:r>
+      <w:bookmarkEnd w:id="43"/>
+    </w:p>
+    <w:p>
+      <w:r>
+        <w:t>Bezugspunkt?</w:t>
+      </w:r>
+    </w:p>
+    <w:p>
+      <w:r>
+        <w:t>Bezugssystem</w:t>
+      </w:r>
+      <w:r>
+        <w:t>!</w:t>
+      </w:r>
+      <w:r>
+        <w:t xml:space="preserve"> (s. Robotik.pdf)</w:t>
+      </w:r>
+    </w:p>
+    <w:p>
+      <w:r>
+        <w:t>kartesisch</w:t>
+      </w:r>
+    </w:p>
+    <w:p>
+      <w:pPr>
+        <w:pStyle w:val="berschrift3"/>
+      </w:pPr>
+      <w:bookmarkStart w:id="44" w:name="_Toc515626872"/>
+      <w:r>
+        <w:t xml:space="preserve">Positionierung </w:t>
+      </w:r>
+      <w:r>
+        <w:t xml:space="preserve">des Effektors </w:t>
+      </w:r>
+      <w:r>
+        <w:t>im Raum</w:t>
+      </w:r>
+      <w:bookmarkEnd w:id="44"/>
+    </w:p>
+    <w:p>
+      <w:r>
+        <w:t>Inverse Kinematik</w:t>
+      </w:r>
+      <w:r>
+        <w:t>…</w:t>
+      </w:r>
+    </w:p>
+    <w:p>
+      <w:r>
+        <w:t>Bewegungssteuerung -&gt; PTP</w:t>
+      </w:r>
+      <w:r>
+        <w:t xml:space="preserve"> (?)</w:t>
+      </w:r>
+    </w:p>
+    <w:p>
+      <w:pPr>
+        <w:pStyle w:val="berschrift2"/>
+      </w:pPr>
+      <w:bookmarkStart w:id="45" w:name="_Toc515626873"/>
+      <w:r>
+        <w:lastRenderedPageBreak/>
+        <w:t>Integration der Teillösungen</w:t>
+      </w:r>
+      <w:bookmarkEnd w:id="45"/>
+    </w:p>
+    <w:p>
+      <w:r>
+        <w:t>Zustandsdiagramm (Zustände der Steuerung) wohin?</w:t>
+      </w:r>
+    </w:p>
+    <w:p>
+      <w:pPr>
+        <w:pStyle w:val="berschrift3"/>
+      </w:pPr>
+      <w:bookmarkStart w:id="46" w:name="_Toc515626874"/>
+      <w:r>
+        <w:t>Benutzerschnittstelle</w:t>
+      </w:r>
+      <w:bookmarkEnd w:id="46"/>
+    </w:p>
+    <w:p>
+      <w:r>
+        <w:t>Hier Sequenzdiagramm?</w:t>
+      </w:r>
+    </w:p>
+    <w:p>
+      <w:pPr>
+        <w:pStyle w:val="berschrift3"/>
+      </w:pPr>
+      <w:bookmarkStart w:id="47" w:name="_Toc515626875"/>
+      <w:r>
+        <w:t>Interaktion der Komponenten</w:t>
+      </w:r>
+      <w:bookmarkEnd w:id="47"/>
+    </w:p>
+    <w:p>
+      <w:r>
+        <w:t>Kommunikation</w:t>
+      </w:r>
+      <w:r>
+        <w:t xml:space="preserve"> (Diagramm, </w:t>
+      </w:r>
+      <w:proofErr w:type="spellStart"/>
+      <w:r>
+        <w:t>Komm.diagr</w:t>
+      </w:r>
+      <w:proofErr w:type="spellEnd"/>
+      <w:r>
+        <w:t>. und/oder Sequenz)</w:t>
+      </w:r>
+    </w:p>
+    <w:p>
+      <w:r>
+        <w:t xml:space="preserve">Befehlssatz </w:t>
+      </w:r>
+      <w:r>
+        <w:t xml:space="preserve">(oder in 4) </w:t>
+      </w:r>
+      <w:r>
+        <w:t>(dann im Anhang)</w:t>
+      </w:r>
+    </w:p>
+    <w:p>
+      <w:r>
+        <w:t>Sequenzdiagramm</w:t>
+      </w:r>
+    </w:p>
+    <w:p>
+      <w:pPr>
+        <w:pStyle w:val="berschrift3"/>
+      </w:pPr>
+      <w:bookmarkStart w:id="48" w:name="_Toc515626876"/>
+      <w:r>
+        <w:t xml:space="preserve">Ablauf des </w:t>
+      </w:r>
+      <w:r>
+        <w:t>Erkennungs- und Betätigungsprozess</w:t>
+      </w:r>
+      <w:r>
+        <w:t>es</w:t>
+      </w:r>
+      <w:bookmarkEnd w:id="48"/>
+    </w:p>
+    <w:p/>
+    <w:p>
+      <w:pPr>
+        <w:pStyle w:val="berschrift1"/>
+      </w:pPr>
+      <w:bookmarkStart w:id="49" w:name="_Ref515624672"/>
+      <w:bookmarkStart w:id="50" w:name="_Toc515626877"/>
+      <w:r>
+        <w:t xml:space="preserve">Prototypische </w:t>
+      </w:r>
+      <w:r>
+        <w:t>Umsetzung</w:t>
+      </w:r>
+      <w:bookmarkEnd w:id="49"/>
+      <w:bookmarkEnd w:id="50"/>
+    </w:p>
+    <w:p>
+      <w:r>
+        <w:t>Implementierung und Auswertung der Teillösungen</w:t>
+      </w:r>
+    </w:p>
+    <w:p/>
+    <w:p>
+      <w:r>
+        <w:t xml:space="preserve">Der zur Steuerung des Manipulators eingesetzte Mikrocontroller ist über die serielle Schnittstelle mit dem Hauptrechner verbunden. Die Verbindung zu dem als Öffner eingesetzten Endlagenschalter erfolgt über zwei digitale Eingangspins. Über das Erweiterungsmodul werden die Motortreiber zur Ansteuerung der Motoren angesprochen. </w:t>
+      </w:r>
+    </w:p>
+    <w:p/>
+    <w:p>
+      <w:r>
+        <w:t xml:space="preserve">Nur ein </w:t>
+      </w:r>
+      <w:r>
+        <w:t>Modell!</w:t>
+      </w:r>
+    </w:p>
+    <w:p>
+      <w:r>
+        <w:t xml:space="preserve">Verfahren zur </w:t>
+      </w:r>
+      <w:proofErr w:type="spellStart"/>
+      <w:r>
+        <w:t>Tasterdetektion</w:t>
+      </w:r>
+      <w:proofErr w:type="spellEnd"/>
+    </w:p>
+    <w:p>
+      <w:r>
+        <w:t>Verwendete Bibliothek(en)</w:t>
+      </w:r>
+    </w:p>
+    <w:p>
+      <w:r>
+        <w:t>Wie womit implementiert</w:t>
+      </w:r>
+    </w:p>
+    <w:p>
+      <w:r>
+        <w:t>Auswertung / Gegenüberstellung der Verfahren</w:t>
+      </w:r>
+    </w:p>
+    <w:p/>
+    <w:p>
+      <w:r>
+        <w:t>Zielverfolgung bei Kamerabewegungen</w:t>
+      </w:r>
+    </w:p>
+    <w:p/>
+    <w:p>
+      <w:r>
+        <w:t>Firmware zur Bewegungssteuerung des Manipulators</w:t>
+      </w:r>
+    </w:p>
+    <w:p>
+      <w:r>
+        <w:t>Ansteuerung der Motoren</w:t>
+      </w:r>
+    </w:p>
+    <w:p>
+      <w:r>
+        <w:t>Kommunikation und Befehlssatz</w:t>
+      </w:r>
+    </w:p>
+    <w:p>
+      <w:r>
+        <w:t xml:space="preserve">Erkennung einer Tasterbetätigung </w:t>
+      </w:r>
+    </w:p>
+    <w:p>
+      <w:r>
+        <w:t>Endlagenschalter</w:t>
+      </w:r>
+    </w:p>
+    <w:p>
+      <w:r>
+        <w:t>Optional „nachgiebiger Finger“, der erst ab bestimmter Krafteinwirkung auslöst</w:t>
+      </w:r>
+    </w:p>
+    <w:p>
+      <w:r>
+        <w:t>Implementierung</w:t>
+      </w:r>
+    </w:p>
+    <w:p>
+      <w:r>
+        <w:t>Firmware Manipulator</w:t>
+      </w:r>
+    </w:p>
+    <w:p>
+      <w:r>
+        <w:t>Tests etc.</w:t>
+      </w:r>
+    </w:p>
+    <w:p>
+      <w:r>
+        <w:t>Test des Gesamtsystems</w:t>
+      </w:r>
+    </w:p>
+    <w:p/>
+    <w:p>
+      <w:pPr>
+        <w:pStyle w:val="berschrift2"/>
+      </w:pPr>
+      <w:bookmarkStart w:id="51" w:name="_Toc515626878"/>
+      <w:r>
+        <w:t>Hardware</w:t>
+      </w:r>
+      <w:bookmarkEnd w:id="51"/>
       <w:r>
         <w:t xml:space="preserve"> </w:t>
       </w:r>
-      <w:r>
-        <w:t>mit</w:t>
-      </w:r>
-      <w:r>
-        <w:t xml:space="preserve"> vorgegebenem</w:t>
-      </w:r>
-      <w:r>
-        <w:t xml:space="preserve"> Merkmals</w:t>
-      </w:r>
-      <w:r>
-        <w:t>raum</w:t>
-      </w:r>
-      <w:bookmarkEnd w:id="30"/>
+    </w:p>
+    <w:p>
+      <w:pPr>
+        <w:pStyle w:val="berschrift3"/>
+      </w:pPr>
+      <w:bookmarkStart w:id="52" w:name="_Toc515626879"/>
+      <w:r>
+        <w:t>Verwendete Komponenten</w:t>
+      </w:r>
+      <w:bookmarkEnd w:id="52"/>
     </w:p>
     <w:p/>
     <w:p>
+      <w:r>
+        <w:t>Endlagenschalter</w:t>
+      </w:r>
+    </w:p>
+    <w:p>
       <w:pPr>
         <w:pStyle w:val="berschrift3"/>
       </w:pPr>
-      <w:bookmarkStart w:id="31" w:name="_Toc515452008"/>
-      <w:r>
-        <w:t xml:space="preserve">Deep Learning Ansatz zur </w:t>
-      </w:r>
-      <w:r>
-        <w:t>Detektion</w:t>
-      </w:r>
-      <w:r>
-        <w:t xml:space="preserve"> ohne Merkmalsraumvorgabe</w:t>
-      </w:r>
-      <w:bookmarkEnd w:id="31"/>
+      <w:bookmarkStart w:id="53" w:name="_Toc515626880"/>
+      <w:r>
+        <w:t>Schnittstellen</w:t>
+      </w:r>
+      <w:bookmarkEnd w:id="53"/>
+    </w:p>
+    <w:p>
+      <w:pPr>
+        <w:pStyle w:val="berschrift3"/>
+      </w:pPr>
+      <w:bookmarkStart w:id="54" w:name="_Toc515626881"/>
+      <w:r>
+        <w:t xml:space="preserve">Aufbau des Prototypen und des </w:t>
+      </w:r>
+      <w:proofErr w:type="spellStart"/>
+      <w:r>
+        <w:t>Tastermodells</w:t>
+      </w:r>
+      <w:bookmarkEnd w:id="54"/>
+      <w:proofErr w:type="spellEnd"/>
+    </w:p>
+    <w:p>
+      <w:pPr>
+        <w:pStyle w:val="berschrift2"/>
+      </w:pPr>
+      <w:bookmarkStart w:id="55" w:name="_Toc515626882"/>
+      <w:r>
+        <w:t>Software</w:t>
+      </w:r>
+      <w:bookmarkEnd w:id="55"/>
+    </w:p>
+    <w:p>
+      <w:pPr>
+        <w:pStyle w:val="berschrift3"/>
+      </w:pPr>
+      <w:bookmarkStart w:id="56" w:name="_Toc515626883"/>
+      <w:r>
+        <w:t>Realisierung der Bildverarbeitungsfunktionen</w:t>
+      </w:r>
+      <w:bookmarkEnd w:id="56"/>
+    </w:p>
+    <w:p>
+      <w:pPr>
+        <w:pStyle w:val="berschrift3"/>
+      </w:pPr>
+      <w:bookmarkStart w:id="57" w:name="_Toc515626884"/>
+      <w:r>
+        <w:t>Firmware zur Bewegungssteuerung</w:t>
+      </w:r>
+      <w:bookmarkEnd w:id="57"/>
+    </w:p>
+    <w:p>
+      <w:r>
+        <w:t>Mit Befehlssatz</w:t>
+      </w:r>
+      <w:r>
+        <w:t xml:space="preserve"> (oder in nächsten Abschnitt)</w:t>
+      </w:r>
+    </w:p>
+    <w:p>
+      <w:r>
+        <w:t xml:space="preserve">Erkennung </w:t>
+      </w:r>
+      <w:proofErr w:type="spellStart"/>
+      <w:r>
+        <w:t>Tasterdetektion</w:t>
+      </w:r>
+      <w:proofErr w:type="spellEnd"/>
+    </w:p>
+    <w:p>
+      <w:pPr>
+        <w:pStyle w:val="berschrift3"/>
+      </w:pPr>
+      <w:bookmarkStart w:id="58" w:name="_Toc515626885"/>
+      <w:r>
+        <w:t>Schnittstellen</w:t>
+      </w:r>
+      <w:bookmarkEnd w:id="58"/>
+    </w:p>
+    <w:p>
+      <w:r>
+        <w:t>Benutzer und Systemintern (nach außen und innen)</w:t>
+      </w:r>
+    </w:p>
+    <w:p>
+      <w:pPr>
+        <w:pStyle w:val="berschrift3"/>
+      </w:pPr>
+      <w:bookmarkStart w:id="59" w:name="_Toc515626886"/>
+      <w:r>
+        <w:lastRenderedPageBreak/>
+        <w:t>Programms</w:t>
+      </w:r>
+      <w:r>
+        <w:t>truktur</w:t>
+      </w:r>
+      <w:bookmarkEnd w:id="59"/>
     </w:p>
     <w:p/>
     <w:p>
-      <w:r>
-        <w:t xml:space="preserve">… </w:t>
-      </w:r>
-      <w:r>
-        <w:t>(</w:t>
-      </w:r>
-      <w:r>
-        <w:t>Convolutional Neural Networks</w:t>
-      </w:r>
-      <w:r>
-        <w:t>)</w:t>
-      </w:r>
-    </w:p>
-    <w:p>
-      <w:r>
-        <w:t>Transfer Learning!</w:t>
-      </w:r>
-      <w:r>
-        <w:t xml:space="preserve"> (relativ wenig Daten verfügbar (Anzahl Bilder bzw. ROIs)</w:t>
-      </w:r>
-      <w:r>
-        <w:t xml:space="preserve"> und schneller trainiert</w:t>
-      </w:r>
-      <w:r>
-        <w:t>)</w:t>
-      </w:r>
+      <w:pPr>
+        <w:pStyle w:val="berschrift2"/>
+      </w:pPr>
+      <w:bookmarkStart w:id="60" w:name="_Toc515626887"/>
+      <w:r>
+        <w:t>Ergebnisse der Prototypenentwicklung</w:t>
+      </w:r>
+      <w:bookmarkEnd w:id="60"/>
     </w:p>
     <w:p/>
     <w:p>
       <w:pPr>
-        <w:pStyle w:val="berschrift3"/>
-      </w:pPr>
-      <w:bookmarkStart w:id="32" w:name="_Toc515452009"/>
-      <w:r>
-        <w:t>Auslesen</w:t>
-      </w:r>
-      <w:r>
-        <w:t xml:space="preserve"> der Tasterbeschriftung</w:t>
-      </w:r>
-      <w:bookmarkEnd w:id="32"/>
-    </w:p>
-    <w:p>
-      <w:r>
-        <w:t>Textdetektion (nicht recognition) als Herausforderung</w:t>
-      </w:r>
-    </w:p>
-    <w:p>
-      <w:r>
-        <w:t>Recognition im Prinzip Klassifikation (jedes Zeichen ein Bild)</w:t>
-      </w:r>
-    </w:p>
-    <w:p>
-      <w:r>
-        <w:t>MNIST, char74k etc.</w:t>
-      </w:r>
-    </w:p>
-    <w:p>
-      <w:r>
-        <w:t>Vorgefertigte Bibliotheken</w:t>
-      </w:r>
-    </w:p>
-    <w:p>
-      <w:r>
-        <w:lastRenderedPageBreak/>
-        <w:t xml:space="preserve">Alle Ansätze </w:t>
-      </w:r>
-    </w:p>
-    <w:p>
-      <w:pPr>
-        <w:pStyle w:val="berschrift2"/>
-      </w:pPr>
-      <w:bookmarkStart w:id="33" w:name="_Toc515452010"/>
-      <w:r>
-        <w:t>Objektverfolgung</w:t>
-      </w:r>
-      <w:bookmarkEnd w:id="33"/>
-    </w:p>
-    <w:p>
-      <w:r>
-        <w:t>Ziel</w:t>
-      </w:r>
-      <w:r>
-        <w:t xml:space="preserve"> / Unterschied bewegter Hintergrund</w:t>
-      </w:r>
-    </w:p>
-    <w:p>
-      <w:r>
-        <w:t>Hier Teil des Visual Servoing</w:t>
-      </w:r>
-    </w:p>
-    <w:p>
-      <w:r>
-        <w:t>Nur Translation interessant?</w:t>
-      </w:r>
-    </w:p>
-    <w:p>
-      <w:r>
-        <w:t>Kamera nicht „gedämpft“!</w:t>
-      </w:r>
-      <w:r>
-        <w:t xml:space="preserve"> (aber Kamera bewegt)</w:t>
-      </w:r>
-    </w:p>
-    <w:p>
-      <w:r>
-        <w:t>Laufzeit / mögliche Frequenz untersuchen</w:t>
-      </w:r>
-    </w:p>
-    <w:p>
-      <w:pPr>
-        <w:pStyle w:val="berschrift3"/>
-      </w:pPr>
-      <w:bookmarkStart w:id="34" w:name="_Toc515452011"/>
-      <w:r>
-        <w:t>Echtzeit-Objektverfolgung in Videosequenzen</w:t>
-      </w:r>
-      <w:bookmarkEnd w:id="34"/>
-    </w:p>
-    <w:p>
-      <w:r>
-        <w:t>Wäre einfacher (?)</w:t>
-      </w:r>
-      <w:r>
-        <w:t xml:space="preserve"> bzw. vorzuziehen (warum?)</w:t>
-      </w:r>
-    </w:p>
-    <w:p>
-      <w:r>
-        <w:t>Normalerweise unbewegter Hintergrund -&gt; zu verfolgende Objekte bewegen sich durch das Bild (Bsp. Fußgänger oder Autos)</w:t>
-      </w:r>
-    </w:p>
-    <w:p>
-      <w:r>
-        <w:t>Hier aber bewegter Hintergrund, da Kamera bewegt</w:t>
-      </w:r>
-    </w:p>
-    <w:p>
-      <w:r>
-        <w:t>Bei höherer Frequenz Steuerbefehle schnell</w:t>
-      </w:r>
-      <w:r>
-        <w:t>er</w:t>
-      </w:r>
-      <w:r>
-        <w:t xml:space="preserve"> anpass</w:t>
-      </w:r>
-      <w:r>
-        <w:t>bar</w:t>
-      </w:r>
-    </w:p>
-    <w:p>
-      <w:pPr>
-        <w:pStyle w:val="berschrift3"/>
-      </w:pPr>
-      <w:bookmarkStart w:id="35" w:name="_Toc515452012"/>
-      <w:r>
-        <w:t>Merkmalsabgleich</w:t>
-      </w:r>
-      <w:r>
-        <w:t xml:space="preserve"> und perspektivische Transformation</w:t>
-      </w:r>
-      <w:r>
-        <w:t xml:space="preserve"> zwischen Einzelbildern</w:t>
-      </w:r>
-      <w:bookmarkEnd w:id="35"/>
-    </w:p>
-    <w:p/>
-    <w:p>
-      <w:pPr>
-        <w:pStyle w:val="berschrift2"/>
-      </w:pPr>
-      <w:bookmarkStart w:id="36" w:name="_Toc515452013"/>
-      <w:r>
-        <w:t>Entfernungsberechnung</w:t>
-      </w:r>
-      <w:bookmarkEnd w:id="36"/>
-    </w:p>
-    <w:p>
-      <w:r>
-        <w:t>2D Bild -&gt; 3D Informationen</w:t>
-      </w:r>
-    </w:p>
-    <w:p>
-      <w:pPr>
-        <w:pStyle w:val="berschrift3"/>
-      </w:pPr>
-      <w:bookmarkStart w:id="37" w:name="_Toc515452014"/>
-      <w:r>
-        <w:t xml:space="preserve">Berechnung durch </w:t>
-      </w:r>
-      <w:r>
-        <w:t xml:space="preserve">Änderung des </w:t>
-      </w:r>
-      <w:r>
-        <w:t>Winke</w:t>
-      </w:r>
-      <w:r>
-        <w:t>ls zum Ziel</w:t>
-      </w:r>
-      <w:bookmarkEnd w:id="37"/>
-    </w:p>
-    <w:p/>
-    <w:p>
-      <w:pPr>
-        <w:pStyle w:val="berschrift3"/>
-      </w:pPr>
-      <w:bookmarkStart w:id="38" w:name="_Toc515452015"/>
-      <w:r>
-        <w:t xml:space="preserve">Berechnung durch </w:t>
-      </w:r>
-      <w:r>
-        <w:t xml:space="preserve">Änderung der </w:t>
-      </w:r>
-      <w:r>
-        <w:t>Bildgröße</w:t>
-      </w:r>
-      <w:r>
-        <w:t xml:space="preserve"> des Ziels</w:t>
-      </w:r>
-      <w:bookmarkEnd w:id="38"/>
-    </w:p>
-    <w:p/>
-    <w:p>
-      <w:pPr>
-        <w:pStyle w:val="berschrift2"/>
-      </w:pPr>
-      <w:bookmarkStart w:id="39" w:name="_Toc515452016"/>
-      <w:r>
-        <w:t>Bewegungssteuerung</w:t>
-      </w:r>
-      <w:bookmarkEnd w:id="39"/>
-    </w:p>
-    <w:p>
-      <w:r>
-        <w:t>Hier Teil des Visual Servoing</w:t>
-      </w:r>
-    </w:p>
-    <w:p>
-      <w:r>
-        <w:t>Erst Mechanik, Übersetzung Zahnräder etc.</w:t>
-      </w:r>
-    </w:p>
-    <w:p>
-      <w:r>
-        <w:t>IK</w:t>
-      </w:r>
-    </w:p>
-    <w:p>
-      <w:r>
-        <w:lastRenderedPageBreak/>
-        <w:t>Denavit… nicht notwendig</w:t>
-      </w:r>
-    </w:p>
-    <w:p>
-      <w:r>
-        <w:t xml:space="preserve">PTP ausreichend, keine </w:t>
-      </w:r>
-      <w:r>
-        <w:t xml:space="preserve">kartesische </w:t>
-      </w:r>
-      <w:r>
-        <w:t>Bahn</w:t>
-      </w:r>
-      <w:r>
-        <w:t>steuerung</w:t>
-      </w:r>
-      <w:r>
-        <w:t xml:space="preserve"> notwendig</w:t>
-      </w:r>
-    </w:p>
-    <w:p>
-      <w:r>
-        <w:t>PTP asynchron oder synchron?</w:t>
-      </w:r>
-    </w:p>
-    <w:p/>
-    <w:p>
-      <w:r>
-        <w:t>Dann Software</w:t>
-      </w:r>
-    </w:p>
-    <w:p>
-      <w:pPr>
-        <w:pStyle w:val="berschrift3"/>
-      </w:pPr>
-      <w:bookmarkStart w:id="40" w:name="_Toc515452017"/>
-      <w:r>
-        <w:t>Wahl des Koordinatens</w:t>
-      </w:r>
-      <w:r>
-        <w:t>ystems</w:t>
-      </w:r>
-      <w:bookmarkEnd w:id="40"/>
-    </w:p>
-    <w:p>
-      <w:r>
-        <w:t>Bezugspunkt?</w:t>
-      </w:r>
-    </w:p>
-    <w:p>
-      <w:r>
-        <w:t>Bezugssystem</w:t>
-      </w:r>
-      <w:r>
-        <w:t>!</w:t>
-      </w:r>
-      <w:r>
-        <w:t xml:space="preserve"> (s. Robotik.pdf)</w:t>
-      </w:r>
-    </w:p>
-    <w:p>
-      <w:r>
-        <w:t>kartesisch</w:t>
-      </w:r>
-    </w:p>
-    <w:p>
-      <w:pPr>
-        <w:pStyle w:val="berschrift3"/>
-      </w:pPr>
-      <w:bookmarkStart w:id="41" w:name="_Toc515452018"/>
-      <w:r>
-        <w:t xml:space="preserve">Positionierung </w:t>
-      </w:r>
-      <w:r>
-        <w:t xml:space="preserve">des Effektors </w:t>
-      </w:r>
-      <w:r>
-        <w:t>im Raum</w:t>
-      </w:r>
-      <w:bookmarkEnd w:id="41"/>
-    </w:p>
-    <w:p>
-      <w:r>
-        <w:t>Inverse Kinematik</w:t>
-      </w:r>
-      <w:r>
-        <w:t>…</w:t>
-      </w:r>
-    </w:p>
-    <w:p>
-      <w:r>
-        <w:t>Bewegungssteuerung -&gt; PTP</w:t>
-      </w:r>
-      <w:r>
-        <w:t xml:space="preserve"> (?)</w:t>
-      </w:r>
-    </w:p>
-    <w:p>
-      <w:pPr>
-        <w:pStyle w:val="berschrift2"/>
-      </w:pPr>
-      <w:bookmarkStart w:id="42" w:name="_Toc515452019"/>
-      <w:r>
-        <w:t>Integration der Teillösungen</w:t>
-      </w:r>
-      <w:bookmarkEnd w:id="42"/>
-    </w:p>
-    <w:p>
-      <w:r>
-        <w:t>Zustandsdiagramm (Zustände der Steuerung) wohin?</w:t>
-      </w:r>
-    </w:p>
-    <w:p>
-      <w:pPr>
-        <w:pStyle w:val="berschrift3"/>
-      </w:pPr>
-      <w:bookmarkStart w:id="43" w:name="_Toc515452020"/>
-      <w:r>
-        <w:t>Benutzerschnittstelle</w:t>
-      </w:r>
-      <w:bookmarkEnd w:id="43"/>
-    </w:p>
-    <w:p>
-      <w:r>
-        <w:t>Hier Sequenzdiagramm?</w:t>
-      </w:r>
-      <w:bookmarkStart w:id="44" w:name="_GoBack"/>
-      <w:bookmarkEnd w:id="44"/>
-    </w:p>
-    <w:p>
-      <w:pPr>
-        <w:pStyle w:val="berschrift3"/>
-      </w:pPr>
-      <w:bookmarkStart w:id="45" w:name="_Toc515452021"/>
-      <w:r>
-        <w:t>Interaktion der Komponenten</w:t>
-      </w:r>
-      <w:bookmarkEnd w:id="45"/>
-    </w:p>
-    <w:p>
-      <w:r>
-        <w:t>Kommunikation</w:t>
-      </w:r>
-      <w:r>
-        <w:t xml:space="preserve"> (Diagramm, Komm.diagr. und/oder Sequenz)</w:t>
-      </w:r>
-    </w:p>
-    <w:p>
-      <w:r>
-        <w:t xml:space="preserve">Befehlssatz </w:t>
-      </w:r>
-      <w:r>
-        <w:t xml:space="preserve">(oder in 4) </w:t>
-      </w:r>
-      <w:r>
-        <w:t>(dann im Anhang)</w:t>
-      </w:r>
-    </w:p>
-    <w:p>
-      <w:r>
-        <w:t>Sequenzdiagramm</w:t>
-      </w:r>
-    </w:p>
-    <w:p>
-      <w:pPr>
-        <w:pStyle w:val="berschrift3"/>
-      </w:pPr>
-      <w:bookmarkStart w:id="46" w:name="_Toc515452022"/>
-      <w:r>
-        <w:t xml:space="preserve">Ablauf des </w:t>
-      </w:r>
-      <w:r>
-        <w:t>Erkennungs- und Betätigungsprozess</w:t>
-      </w:r>
-      <w:r>
-        <w:t>es</w:t>
-      </w:r>
-      <w:bookmarkEnd w:id="46"/>
-    </w:p>
-    <w:p/>
-    <w:p>
-      <w:pPr>
         <w:pStyle w:val="berschrift1"/>
       </w:pPr>
-      <w:bookmarkStart w:id="47" w:name="_Toc515452023"/>
-      <w:r>
-        <w:t xml:space="preserve">Prototypische </w:t>
-      </w:r>
-      <w:r>
-        <w:t>Umsetzung</w:t>
-      </w:r>
-      <w:bookmarkEnd w:id="47"/>
-    </w:p>
-    <w:p>
-      <w:r>
-        <w:t>Implementierung und Auswertung der Teillösungen</w:t>
-      </w:r>
-    </w:p>
-    <w:p/>
-    <w:p>
-      <w:r>
-        <w:lastRenderedPageBreak/>
-        <w:t xml:space="preserve">Der zur Steuerung des Manipulators eingesetzte Mikrocontroller ist über die serielle Schnittstelle mit dem Hauptrechner verbunden. Die Verbindung zu dem als Öffner eingesetzten Endlagenschalter erfolgt über zwei digitale Eingangspins. Über das Erweiterungsmodul werden die Motortreiber zur Ansteuerung der Motoren angesprochen. </w:t>
-      </w:r>
-    </w:p>
-    <w:p/>
-    <w:p>
-      <w:r>
-        <w:t xml:space="preserve">Nur ein </w:t>
-      </w:r>
-      <w:r>
-        <w:t>Modell!</w:t>
-      </w:r>
-    </w:p>
-    <w:p>
-      <w:r>
-        <w:t>Verfahren zur Tasterdetektion</w:t>
-      </w:r>
-    </w:p>
-    <w:p>
-      <w:r>
-        <w:t>Verwendete Bibliothek(en)</w:t>
-      </w:r>
-    </w:p>
-    <w:p>
-      <w:r>
-        <w:t>Wie womit implementiert</w:t>
-      </w:r>
-    </w:p>
-    <w:p>
-      <w:r>
-        <w:t>Auswertung / Gegenüberstellung der Verfahren</w:t>
-      </w:r>
-    </w:p>
-    <w:p/>
-    <w:p>
-      <w:r>
-        <w:t>Zielverfolgung bei Kamerabewegungen</w:t>
-      </w:r>
-    </w:p>
-    <w:p/>
-    <w:p>
-      <w:r>
-        <w:t>Firmware zur Bewegungssteuerung des Manipulators</w:t>
-      </w:r>
-    </w:p>
-    <w:p>
-      <w:r>
-        <w:t>Ansteuerung der Motoren</w:t>
-      </w:r>
-    </w:p>
-    <w:p>
-      <w:r>
-        <w:t>Kommunikation und Befehlssatz</w:t>
-      </w:r>
-    </w:p>
-    <w:p>
-      <w:r>
-        <w:t xml:space="preserve">Erkennung einer Tasterbetätigung </w:t>
-      </w:r>
-    </w:p>
-    <w:p>
-      <w:r>
-        <w:t>Endlagenschalter</w:t>
-      </w:r>
-    </w:p>
-    <w:p>
-      <w:r>
-        <w:t>Optional „nachgiebiger Finger“, der erst ab bestimmter Krafteinwirkung auslöst</w:t>
-      </w:r>
-    </w:p>
-    <w:p>
-      <w:r>
-        <w:t>Implementierung</w:t>
-      </w:r>
-    </w:p>
-    <w:p>
-      <w:r>
-        <w:t>Firmware Manipulator</w:t>
-      </w:r>
-    </w:p>
-    <w:p>
-      <w:r>
-        <w:t>Tests etc.</w:t>
-      </w:r>
-    </w:p>
-    <w:p>
-      <w:r>
-        <w:t>Test des Gesamtsystems</w:t>
-      </w:r>
-    </w:p>
-    <w:p/>
-    <w:p>
-      <w:pPr>
-        <w:pStyle w:val="berschrift2"/>
-      </w:pPr>
-      <w:bookmarkStart w:id="48" w:name="_Toc515452024"/>
-      <w:r>
-        <w:t>Hardware</w:t>
-      </w:r>
-      <w:bookmarkEnd w:id="48"/>
-      <w:r>
-        <w:t xml:space="preserve"> </w:t>
-      </w:r>
-    </w:p>
-    <w:p>
-      <w:pPr>
-        <w:pStyle w:val="berschrift3"/>
-      </w:pPr>
-      <w:bookmarkStart w:id="49" w:name="_Toc515452025"/>
-      <w:r>
-        <w:t>Verwendete Komponenten</w:t>
-      </w:r>
-      <w:bookmarkEnd w:id="49"/>
-    </w:p>
-    <w:p/>
-    <w:p>
-      <w:r>
-        <w:t>Endlagenschalter</w:t>
-      </w:r>
-    </w:p>
-    <w:p>
-      <w:pPr>
-        <w:pStyle w:val="berschrift3"/>
-      </w:pPr>
-      <w:bookmarkStart w:id="50" w:name="_Toc515452026"/>
-      <w:r>
-        <w:t>Schnittstellen</w:t>
-      </w:r>
-      <w:bookmarkEnd w:id="50"/>
-    </w:p>
-    <w:p>
-      <w:pPr>
-        <w:pStyle w:val="berschrift3"/>
-      </w:pPr>
-      <w:bookmarkStart w:id="51" w:name="_Toc515452027"/>
-      <w:r>
-        <w:t>Aufbau des Prototypen und des Tastermodells</w:t>
-      </w:r>
-      <w:bookmarkEnd w:id="51"/>
-    </w:p>
-    <w:p>
-      <w:pPr>
-        <w:pStyle w:val="berschrift2"/>
-      </w:pPr>
-      <w:bookmarkStart w:id="52" w:name="_Toc515452028"/>
-      <w:r>
-        <w:t>Software</w:t>
-      </w:r>
-      <w:bookmarkEnd w:id="52"/>
-    </w:p>
-    <w:p>
-      <w:pPr>
-        <w:pStyle w:val="berschrift3"/>
-      </w:pPr>
-      <w:bookmarkStart w:id="53" w:name="_Toc515452029"/>
-      <w:r>
-        <w:t>Realisierung der Bildverarbeitungsfunktionen</w:t>
-      </w:r>
-      <w:bookmarkEnd w:id="53"/>
-    </w:p>
-    <w:p>
-      <w:pPr>
-        <w:pStyle w:val="berschrift3"/>
-      </w:pPr>
-      <w:bookmarkStart w:id="54" w:name="_Toc515452030"/>
-      <w:r>
-        <w:t>Firmware zur Bewegungssteuerung</w:t>
-      </w:r>
-      <w:bookmarkEnd w:id="54"/>
-    </w:p>
-    <w:p>
-      <w:r>
-        <w:t>Mit Befehlssatz</w:t>
-      </w:r>
-      <w:r>
-        <w:t xml:space="preserve"> (oder in nächsten Abschnitt)</w:t>
-      </w:r>
-    </w:p>
-    <w:p>
-      <w:r>
-        <w:t>Erkennung Tasterdetektion</w:t>
-      </w:r>
-    </w:p>
-    <w:p>
-      <w:pPr>
-        <w:pStyle w:val="berschrift3"/>
-      </w:pPr>
-      <w:bookmarkStart w:id="55" w:name="_Toc515452031"/>
-      <w:r>
-        <w:t>Schnittstellen</w:t>
-      </w:r>
-      <w:bookmarkEnd w:id="55"/>
-    </w:p>
-    <w:p>
-      <w:r>
-        <w:t>Benutzer und Systemintern (nach außen und innen)</w:t>
-      </w:r>
-    </w:p>
-    <w:p>
-      <w:pPr>
-        <w:pStyle w:val="berschrift3"/>
-      </w:pPr>
-      <w:bookmarkStart w:id="56" w:name="_Toc515452032"/>
-      <w:r>
-        <w:t>Programms</w:t>
-      </w:r>
-      <w:r>
-        <w:t>truktur</w:t>
-      </w:r>
-      <w:bookmarkEnd w:id="56"/>
-    </w:p>
-    <w:p/>
-    <w:p>
-      <w:pPr>
-        <w:pStyle w:val="berschrift2"/>
-      </w:pPr>
-      <w:bookmarkStart w:id="57" w:name="_Toc515452033"/>
-      <w:r>
-        <w:t>Ergebnisse der Prototypenentwicklung</w:t>
-      </w:r>
-      <w:bookmarkEnd w:id="57"/>
-    </w:p>
-    <w:p/>
-    <w:p>
-      <w:pPr>
-        <w:pStyle w:val="berschrift1"/>
-      </w:pPr>
-      <w:bookmarkStart w:id="58" w:name="_Toc515452034"/>
+      <w:bookmarkStart w:id="61" w:name="_Toc515626888"/>
       <w:r>
         <w:t>Fazit und Ausblick</w:t>
       </w:r>
-      <w:bookmarkEnd w:id="58"/>
+      <w:bookmarkEnd w:id="61"/>
     </w:p>
     <w:p/>
     <w:p/>
@@ -9943,7 +10897,7 @@
         <w:br w:type="page"/>
       </w:r>
     </w:p>
-    <w:bookmarkStart w:id="59" w:name="_Toc515452035" w:displacedByCustomXml="next"/>
+    <w:bookmarkStart w:id="62" w:name="_Toc515626889" w:displacedByCustomXml="next"/>
     <w:sdt>
       <w:sdtPr>
         <w:rPr>
@@ -9957,6 +10911,7 @@
           <w:docPartUnique/>
         </w:docPartObj>
       </w:sdtPr>
+      <w:sdtEndPr/>
       <w:sdtContent>
         <w:p>
           <w:pPr>
@@ -9966,13 +10921,14 @@
           <w:r>
             <w:t>Literaturverzeichnis</w:t>
           </w:r>
-          <w:bookmarkEnd w:id="59"/>
+          <w:bookmarkEnd w:id="62"/>
         </w:p>
         <w:sdt>
           <w:sdtPr>
             <w:id w:val="111145805"/>
             <w:bibliography/>
           </w:sdtPr>
+          <w:sdtEndPr/>
           <w:sdtContent>
             <w:p>
               <w:pPr>
@@ -10011,7 +10967,7 @@
               </w:tblGrid>
               <w:tr>
                 <w:trPr>
-                  <w:divId w:val="1404136555"/>
+                  <w:divId w:val="1745107380"/>
                   <w:tblCellSpacing w:w="15" w:type="dxa"/>
                 </w:trPr>
                 <w:tc>
@@ -10022,6 +10978,7 @@
                   <w:p>
                     <w:pPr>
                       <w:pStyle w:val="Literaturverzeichnis"/>
+                      <w:ind w:right="-119"/>
                       <w:rPr>
                         <w:noProof/>
                         <w:szCs w:val="24"/>
@@ -10058,7 +11015,7 @@
               </w:tr>
               <w:tr>
                 <w:trPr>
-                  <w:divId w:val="1404136555"/>
+                  <w:divId w:val="1745107380"/>
                   <w:tblCellSpacing w:w="15" w:type="dxa"/>
                 </w:trPr>
                 <w:tc>
@@ -10104,7 +11061,7 @@
               </w:tr>
               <w:tr>
                 <w:trPr>
-                  <w:divId w:val="1404136555"/>
+                  <w:divId w:val="1745107380"/>
                   <w:tblCellSpacing w:w="15" w:type="dxa"/>
                 </w:trPr>
                 <w:tc>
@@ -10164,7 +11121,7 @@
               </w:tr>
               <w:tr>
                 <w:trPr>
-                  <w:divId w:val="1404136555"/>
+                  <w:divId w:val="1745107380"/>
                   <w:tblCellSpacing w:w="15" w:type="dxa"/>
                 </w:trPr>
                 <w:tc>
@@ -10210,7 +11167,7 @@
               </w:tr>
               <w:tr>
                 <w:trPr>
-                  <w:divId w:val="1404136555"/>
+                  <w:divId w:val="1745107380"/>
                   <w:tblCellSpacing w:w="15" w:type="dxa"/>
                 </w:trPr>
                 <w:tc>
@@ -10270,7 +11227,7 @@
               </w:tr>
               <w:tr>
                 <w:trPr>
-                  <w:divId w:val="1404136555"/>
+                  <w:divId w:val="1745107380"/>
                   <w:tblCellSpacing w:w="15" w:type="dxa"/>
                 </w:trPr>
                 <w:tc>
@@ -10330,7 +11287,7 @@
               </w:tr>
               <w:tr>
                 <w:trPr>
-                  <w:divId w:val="1404136555"/>
+                  <w:divId w:val="1745107380"/>
                   <w:tblCellSpacing w:w="15" w:type="dxa"/>
                 </w:trPr>
                 <w:tc>
@@ -10390,7 +11347,7 @@
               </w:tr>
               <w:tr>
                 <w:trPr>
-                  <w:divId w:val="1404136555"/>
+                  <w:divId w:val="1745107380"/>
                   <w:tblCellSpacing w:w="15" w:type="dxa"/>
                 </w:trPr>
                 <w:tc>
@@ -10437,7 +11394,7 @@
               </w:tr>
               <w:tr>
                 <w:trPr>
-                  <w:divId w:val="1404136555"/>
+                  <w:divId w:val="1745107380"/>
                   <w:tblCellSpacing w:w="15" w:type="dxa"/>
                 </w:trPr>
                 <w:tc>
@@ -10483,7 +11440,7 @@
               </w:tr>
               <w:tr>
                 <w:trPr>
-                  <w:divId w:val="1404136555"/>
+                  <w:divId w:val="1745107380"/>
                   <w:tblCellSpacing w:w="15" w:type="dxa"/>
                 </w:trPr>
                 <w:tc>
@@ -10494,6 +11451,7 @@
                   <w:p>
                     <w:pPr>
                       <w:pStyle w:val="Literaturverzeichnis"/>
+                      <w:ind w:right="-261"/>
                       <w:rPr>
                         <w:noProof/>
                       </w:rPr>
@@ -10543,7 +11501,7 @@
               </w:tr>
               <w:tr>
                 <w:trPr>
-                  <w:divId w:val="1404136555"/>
+                  <w:divId w:val="1745107380"/>
                   <w:tblCellSpacing w:w="15" w:type="dxa"/>
                 </w:trPr>
                 <w:tc>
@@ -10589,7 +11547,7 @@
               </w:tr>
               <w:tr>
                 <w:trPr>
-                  <w:divId w:val="1404136555"/>
+                  <w:divId w:val="1745107380"/>
                   <w:tblCellSpacing w:w="15" w:type="dxa"/>
                 </w:trPr>
                 <w:tc>
@@ -10649,7 +11607,7 @@
               </w:tr>
               <w:tr>
                 <w:trPr>
-                  <w:divId w:val="1404136555"/>
+                  <w:divId w:val="1745107380"/>
                   <w:tblCellSpacing w:w="15" w:type="dxa"/>
                 </w:trPr>
                 <w:tc>
@@ -10709,7 +11667,7 @@
               </w:tr>
               <w:tr>
                 <w:trPr>
-                  <w:divId w:val="1404136555"/>
+                  <w:divId w:val="1745107380"/>
                   <w:tblCellSpacing w:w="15" w:type="dxa"/>
                 </w:trPr>
                 <w:tc>
@@ -10748,14 +11706,28 @@
                       <w:rPr>
                         <w:noProof/>
                       </w:rPr>
-                      <w:t>American with Disability Act, „ADA Compliance Directory - ELEVATORS,“ 2018. [Online]. Available: http://www.ada-compliance.com/ada-compliance/ada-elevators.html. [Zugriff am 12 05 2018].</w:t>
+                      <w:t xml:space="preserve">J. Cruz, E. Shiguemori und L. Guimarães, „A comparison of Haar-like, LBP and HOG approaches to concrete and asphalt runway detection in high resolution imagery,“ </w:t>
+                    </w:r>
+                    <w:r>
+                      <w:rPr>
+                        <w:i/>
+                        <w:iCs/>
+                        <w:noProof/>
+                      </w:rPr>
+                      <w:t xml:space="preserve">Journal of Computational Interdisciplinary Sciences, </w:t>
+                    </w:r>
+                    <w:r>
+                      <w:rPr>
+                        <w:noProof/>
+                      </w:rPr>
+                      <w:t xml:space="preserve">Bd. 6, 2016. </w:t>
                     </w:r>
                   </w:p>
                 </w:tc>
               </w:tr>
               <w:tr>
                 <w:trPr>
-                  <w:divId w:val="1404136555"/>
+                  <w:divId w:val="1745107380"/>
                   <w:tblCellSpacing w:w="15" w:type="dxa"/>
                 </w:trPr>
                 <w:tc>
@@ -10775,6 +11747,53 @@
                         <w:noProof/>
                       </w:rPr>
                       <w:t xml:space="preserve">[15] </w:t>
+                    </w:r>
+                  </w:p>
+                </w:tc>
+                <w:tc>
+                  <w:tcPr>
+                    <w:tcW w:w="0" w:type="auto"/>
+                    <w:hideMark/>
+                  </w:tcPr>
+                  <w:p>
+                    <w:pPr>
+                      <w:pStyle w:val="Literaturverzeichnis"/>
+                      <w:rPr>
+                        <w:noProof/>
+                      </w:rPr>
+                    </w:pPr>
+                    <w:r>
+                      <w:rPr>
+                        <w:noProof/>
+                      </w:rPr>
+                      <w:t>American with Disability Act, „ADA Compliance Directory - ELEVATORS,“ 2018. [Online]. Available: http://www.ada-compliance.com/ada-compliance/ada-elevators.html. [Zugriff am 12 05 2018].</w:t>
+                    </w:r>
+                  </w:p>
+                </w:tc>
+              </w:tr>
+              <w:tr>
+                <w:trPr>
+                  <w:divId w:val="1745107380"/>
+                  <w:tblCellSpacing w:w="15" w:type="dxa"/>
+                </w:trPr>
+                <w:tc>
+                  <w:tcPr>
+                    <w:tcW w:w="50" w:type="pct"/>
+                    <w:hideMark/>
+                  </w:tcPr>
+                  <w:p>
+                    <w:pPr>
+                      <w:pStyle w:val="Literaturverzeichnis"/>
+                      <w:rPr>
+                        <w:noProof/>
+                      </w:rPr>
+                    </w:pPr>
+                    <w:r>
+                      <w:rPr>
+                        <w:noProof/>
+                      </w:rPr>
+                      <w:lastRenderedPageBreak/>
+                      <w:t xml:space="preserve">[16] </w:t>
                     </w:r>
                   </w:p>
                 </w:tc>
@@ -10815,7 +11834,7 @@
               </w:tr>
               <w:tr>
                 <w:trPr>
-                  <w:divId w:val="1404136555"/>
+                  <w:divId w:val="1745107380"/>
                   <w:tblCellSpacing w:w="15" w:type="dxa"/>
                 </w:trPr>
                 <w:tc>
@@ -10834,7 +11853,7 @@
                       <w:rPr>
                         <w:noProof/>
                       </w:rPr>
-                      <w:t xml:space="preserve">[16] </w:t>
+                      <w:t xml:space="preserve">[17] </w:t>
                     </w:r>
                   </w:p>
                 </w:tc>
@@ -10862,16 +11881,7 @@
                         <w:iCs/>
                         <w:noProof/>
                       </w:rPr>
-                      <w:t xml:space="preserve">Advances in Neural </w:t>
-                    </w:r>
-                    <w:r>
-                      <w:rPr>
-                        <w:i/>
-                        <w:iCs/>
-                        <w:noProof/>
-                      </w:rPr>
-                      <w:lastRenderedPageBreak/>
-                      <w:t>Information Processing Systems 25</w:t>
+                      <w:t>Advances in Neural Information Processing Systems 25</w:t>
                     </w:r>
                     <w:r>
                       <w:rPr>
@@ -10884,7 +11894,7 @@
               </w:tr>
               <w:tr>
                 <w:trPr>
-                  <w:divId w:val="1404136555"/>
+                  <w:divId w:val="1745107380"/>
                   <w:tblCellSpacing w:w="15" w:type="dxa"/>
                 </w:trPr>
                 <w:tc>
@@ -10903,8 +11913,7 @@
                       <w:rPr>
                         <w:noProof/>
                       </w:rPr>
-                      <w:lastRenderedPageBreak/>
-                      <w:t xml:space="preserve">[17] </w:t>
+                      <w:t xml:space="preserve">[18] </w:t>
                     </w:r>
                   </w:p>
                 </w:tc>
@@ -10945,7 +11954,7 @@
               </w:tr>
               <w:tr>
                 <w:trPr>
-                  <w:divId w:val="1404136555"/>
+                  <w:divId w:val="1745107380"/>
                   <w:tblCellSpacing w:w="15" w:type="dxa"/>
                 </w:trPr>
                 <w:tc>
@@ -10964,7 +11973,7 @@
                       <w:rPr>
                         <w:noProof/>
                       </w:rPr>
-                      <w:t xml:space="preserve">[18] </w:t>
+                      <w:t xml:space="preserve">[19] </w:t>
                     </w:r>
                   </w:p>
                 </w:tc>
@@ -11005,7 +12014,7 @@
               </w:tr>
               <w:tr>
                 <w:trPr>
-                  <w:divId w:val="1404136555"/>
+                  <w:divId w:val="1745107380"/>
                   <w:tblCellSpacing w:w="15" w:type="dxa"/>
                 </w:trPr>
                 <w:tc>
@@ -11024,7 +12033,7 @@
                       <w:rPr>
                         <w:noProof/>
                       </w:rPr>
-                      <w:t xml:space="preserve">[19] </w:t>
+                      <w:t xml:space="preserve">[20] </w:t>
                     </w:r>
                   </w:p>
                 </w:tc>
@@ -11065,7 +12074,7 @@
               </w:tr>
               <w:tr>
                 <w:trPr>
-                  <w:divId w:val="1404136555"/>
+                  <w:divId w:val="1745107380"/>
                   <w:tblCellSpacing w:w="15" w:type="dxa"/>
                 </w:trPr>
                 <w:tc>
@@ -11084,7 +12093,7 @@
                       <w:rPr>
                         <w:noProof/>
                       </w:rPr>
-                      <w:t xml:space="preserve">[20] </w:t>
+                      <w:t xml:space="preserve">[21] </w:t>
                     </w:r>
                   </w:p>
                 </w:tc>
@@ -11111,7 +12120,7 @@
               </w:tr>
               <w:tr>
                 <w:trPr>
-                  <w:divId w:val="1404136555"/>
+                  <w:divId w:val="1745107380"/>
                   <w:tblCellSpacing w:w="15" w:type="dxa"/>
                 </w:trPr>
                 <w:tc>
@@ -11130,7 +12139,7 @@
                       <w:rPr>
                         <w:noProof/>
                       </w:rPr>
-                      <w:t xml:space="preserve">[21] </w:t>
+                      <w:t xml:space="preserve">[22] </w:t>
                     </w:r>
                   </w:p>
                 </w:tc>
@@ -11171,7 +12180,7 @@
               </w:tr>
               <w:tr>
                 <w:trPr>
-                  <w:divId w:val="1404136555"/>
+                  <w:divId w:val="1745107380"/>
                   <w:tblCellSpacing w:w="15" w:type="dxa"/>
                 </w:trPr>
                 <w:tc>
@@ -11190,7 +12199,128 @@
                       <w:rPr>
                         <w:noProof/>
                       </w:rPr>
-                      <w:t xml:space="preserve">[22] </w:t>
+                      <w:t xml:space="preserve">[23] </w:t>
+                    </w:r>
+                  </w:p>
+                </w:tc>
+                <w:tc>
+                  <w:tcPr>
+                    <w:tcW w:w="0" w:type="auto"/>
+                    <w:hideMark/>
+                  </w:tcPr>
+                  <w:p>
+                    <w:pPr>
+                      <w:pStyle w:val="Literaturverzeichnis"/>
+                      <w:rPr>
+                        <w:noProof/>
+                      </w:rPr>
+                    </w:pPr>
+                    <w:r>
+                      <w:rPr>
+                        <w:noProof/>
+                      </w:rPr>
+                      <w:t xml:space="preserve">C. R. Kulkarni und A. B. Barbadekar, „Text Detection and Recognition: A Review,“ in </w:t>
+                    </w:r>
+                    <w:r>
+                      <w:rPr>
+                        <w:i/>
+                        <w:iCs/>
+                        <w:noProof/>
+                      </w:rPr>
+                      <w:t>International Research Journal of Engineering and Technology (IRJET) Volume: 04 Issue: 06</w:t>
+                    </w:r>
+                    <w:r>
+                      <w:rPr>
+                        <w:noProof/>
+                      </w:rPr>
+                      <w:t>, IRJET, 2017, pp. 179-185.</w:t>
+                    </w:r>
+                  </w:p>
+                </w:tc>
+              </w:tr>
+              <w:tr>
+                <w:trPr>
+                  <w:divId w:val="1745107380"/>
+                  <w:tblCellSpacing w:w="15" w:type="dxa"/>
+                </w:trPr>
+                <w:tc>
+                  <w:tcPr>
+                    <w:tcW w:w="50" w:type="pct"/>
+                    <w:hideMark/>
+                  </w:tcPr>
+                  <w:p>
+                    <w:pPr>
+                      <w:pStyle w:val="Literaturverzeichnis"/>
+                      <w:rPr>
+                        <w:noProof/>
+                      </w:rPr>
+                    </w:pPr>
+                    <w:r>
+                      <w:rPr>
+                        <w:noProof/>
+                      </w:rPr>
+                      <w:lastRenderedPageBreak/>
+                      <w:t xml:space="preserve">[24] </w:t>
+                    </w:r>
+                  </w:p>
+                </w:tc>
+                <w:tc>
+                  <w:tcPr>
+                    <w:tcW w:w="0" w:type="auto"/>
+                    <w:hideMark/>
+                  </w:tcPr>
+                  <w:p>
+                    <w:pPr>
+                      <w:pStyle w:val="Literaturverzeichnis"/>
+                      <w:rPr>
+                        <w:noProof/>
+                      </w:rPr>
+                    </w:pPr>
+                    <w:r>
+                      <w:rPr>
+                        <w:noProof/>
+                      </w:rPr>
+                      <w:t xml:space="preserve">T. Wang, D. J. Wu, A. Coates und A. Y. Ng, „End-to-end text recognition with convolutional neural networks,“ in </w:t>
+                    </w:r>
+                    <w:r>
+                      <w:rPr>
+                        <w:i/>
+                        <w:iCs/>
+                        <w:noProof/>
+                      </w:rPr>
+                      <w:t>Proceedings of the 21st International Conference on Pattern Recognition (ICPR2012)</w:t>
+                    </w:r>
+                    <w:r>
+                      <w:rPr>
+                        <w:noProof/>
+                      </w:rPr>
+                      <w:t xml:space="preserve">, Tsukuba, 2012. </w:t>
+                    </w:r>
+                  </w:p>
+                </w:tc>
+              </w:tr>
+              <w:tr>
+                <w:trPr>
+                  <w:divId w:val="1745107380"/>
+                  <w:tblCellSpacing w:w="15" w:type="dxa"/>
+                </w:trPr>
+                <w:tc>
+                  <w:tcPr>
+                    <w:tcW w:w="50" w:type="pct"/>
+                    <w:hideMark/>
+                  </w:tcPr>
+                  <w:p>
+                    <w:pPr>
+                      <w:pStyle w:val="Literaturverzeichnis"/>
+                      <w:rPr>
+                        <w:noProof/>
+                      </w:rPr>
+                    </w:pPr>
+                    <w:r>
+                      <w:rPr>
+                        <w:noProof/>
+                      </w:rPr>
+                      <w:t xml:space="preserve">[25] </w:t>
                     </w:r>
                   </w:p>
                 </w:tc>
@@ -11231,7 +12361,7 @@
               </w:tr>
               <w:tr>
                 <w:trPr>
-                  <w:divId w:val="1404136555"/>
+                  <w:divId w:val="1745107380"/>
                   <w:tblCellSpacing w:w="15" w:type="dxa"/>
                 </w:trPr>
                 <w:tc>
@@ -11250,7 +12380,7 @@
                       <w:rPr>
                         <w:noProof/>
                       </w:rPr>
-                      <w:t xml:space="preserve">[23] </w:t>
+                      <w:t xml:space="preserve">[26] </w:t>
                     </w:r>
                   </w:p>
                 </w:tc>
@@ -11291,7 +12421,7 @@
               </w:tr>
               <w:tr>
                 <w:trPr>
-                  <w:divId w:val="1404136555"/>
+                  <w:divId w:val="1745107380"/>
                   <w:tblCellSpacing w:w="15" w:type="dxa"/>
                 </w:trPr>
                 <w:tc>
@@ -11310,8 +12440,7 @@
                       <w:rPr>
                         <w:noProof/>
                       </w:rPr>
-                      <w:lastRenderedPageBreak/>
-                      <w:t xml:space="preserve">[24] </w:t>
+                      <w:t xml:space="preserve">[27] </w:t>
                     </w:r>
                   </w:p>
                 </w:tc>
@@ -11352,7 +12481,7 @@
               </w:tr>
               <w:tr>
                 <w:trPr>
-                  <w:divId w:val="1404136555"/>
+                  <w:divId w:val="1745107380"/>
                   <w:tblCellSpacing w:w="15" w:type="dxa"/>
                 </w:trPr>
                 <w:tc>
@@ -11371,7 +12500,7 @@
                       <w:rPr>
                         <w:noProof/>
                       </w:rPr>
-                      <w:t xml:space="preserve">[25] </w:t>
+                      <w:t xml:space="preserve">[28] </w:t>
                     </w:r>
                   </w:p>
                 </w:tc>
@@ -11412,145 +12541,7 @@
               </w:tr>
               <w:tr>
                 <w:trPr>
-                  <w:divId w:val="1404136555"/>
-                  <w:tblCellSpacing w:w="15" w:type="dxa"/>
-                </w:trPr>
-                <w:tc>
-                  <w:tcPr>
-                    <w:tcW w:w="50" w:type="pct"/>
-                    <w:hideMark/>
-                  </w:tcPr>
-                  <w:p>
-                    <w:pPr>
-                      <w:pStyle w:val="Literaturverzeichnis"/>
-                      <w:rPr>
-                        <w:noProof/>
-                      </w:rPr>
-                    </w:pPr>
-                    <w:r>
-                      <w:rPr>
-                        <w:noProof/>
-                      </w:rPr>
-                      <w:t xml:space="preserve">[26] </w:t>
-                    </w:r>
-                  </w:p>
-                </w:tc>
-                <w:tc>
-                  <w:tcPr>
-                    <w:tcW w:w="0" w:type="auto"/>
-                    <w:hideMark/>
-                  </w:tcPr>
-                  <w:p>
-                    <w:pPr>
-                      <w:pStyle w:val="Literaturverzeichnis"/>
-                      <w:rPr>
-                        <w:noProof/>
-                      </w:rPr>
-                    </w:pPr>
-                    <w:r>
-                      <w:rPr>
-                        <w:noProof/>
-                      </w:rPr>
-                      <w:t>1&amp;1 Internet SE, „Vier aktuelle Raspberry-Pi-Alternativen – Einplatinenrechner im Vergleich,“ 2018 Januar 25. [Online]. Available: https://hosting.1und1.de/digitalguide/server/knowhow/raspberry-pi-alternativen-einplatinenrechner-im-check/. [Zugriff am 29 Januar 2018].</w:t>
-                    </w:r>
-                  </w:p>
-                </w:tc>
-              </w:tr>
-              <w:tr>
-                <w:trPr>
-                  <w:divId w:val="1404136555"/>
-                  <w:tblCellSpacing w:w="15" w:type="dxa"/>
-                </w:trPr>
-                <w:tc>
-                  <w:tcPr>
-                    <w:tcW w:w="50" w:type="pct"/>
-                    <w:hideMark/>
-                  </w:tcPr>
-                  <w:p>
-                    <w:pPr>
-                      <w:pStyle w:val="Literaturverzeichnis"/>
-                      <w:rPr>
-                        <w:noProof/>
-                      </w:rPr>
-                    </w:pPr>
-                    <w:r>
-                      <w:rPr>
-                        <w:noProof/>
-                      </w:rPr>
-                      <w:t xml:space="preserve">[27] </w:t>
-                    </w:r>
-                  </w:p>
-                </w:tc>
-                <w:tc>
-                  <w:tcPr>
-                    <w:tcW w:w="0" w:type="auto"/>
-                    <w:hideMark/>
-                  </w:tcPr>
-                  <w:p>
-                    <w:pPr>
-                      <w:pStyle w:val="Literaturverzeichnis"/>
-                      <w:rPr>
-                        <w:noProof/>
-                      </w:rPr>
-                    </w:pPr>
-                    <w:r>
-                      <w:rPr>
-                        <w:noProof/>
-                      </w:rPr>
-                      <w:t>J. Hughes, „Raspberry Pi Camera Module,“ 3 März 2017. [Online]. Available: https://www.raspberrypi.org/documentation/hardware/camera/README.md. [Zugriff am 6 Januar 2018].</w:t>
-                    </w:r>
-                  </w:p>
-                </w:tc>
-              </w:tr>
-              <w:tr>
-                <w:trPr>
-                  <w:divId w:val="1404136555"/>
-                  <w:tblCellSpacing w:w="15" w:type="dxa"/>
-                </w:trPr>
-                <w:tc>
-                  <w:tcPr>
-                    <w:tcW w:w="50" w:type="pct"/>
-                    <w:hideMark/>
-                  </w:tcPr>
-                  <w:p>
-                    <w:pPr>
-                      <w:pStyle w:val="Literaturverzeichnis"/>
-                      <w:rPr>
-                        <w:noProof/>
-                      </w:rPr>
-                    </w:pPr>
-                    <w:r>
-                      <w:rPr>
-                        <w:noProof/>
-                      </w:rPr>
-                      <w:t xml:space="preserve">[28] </w:t>
-                    </w:r>
-                  </w:p>
-                </w:tc>
-                <w:tc>
-                  <w:tcPr>
-                    <w:tcW w:w="0" w:type="auto"/>
-                    <w:hideMark/>
-                  </w:tcPr>
-                  <w:p>
-                    <w:pPr>
-                      <w:pStyle w:val="Literaturverzeichnis"/>
-                      <w:rPr>
-                        <w:noProof/>
-                      </w:rPr>
-                    </w:pPr>
-                    <w:r>
-                      <w:rPr>
-                        <w:noProof/>
-                      </w:rPr>
-                      <w:t>J. Alt, „Walter,“ 2 März 2017. [Online]. Available: https://walter.readthedocs.io/en/latest/. [Zugriff am 20 2 2018].</w:t>
-                    </w:r>
-                  </w:p>
-                </w:tc>
-              </w:tr>
-              <w:tr>
-                <w:trPr>
-                  <w:divId w:val="1404136555"/>
+                  <w:divId w:val="1745107380"/>
                   <w:tblCellSpacing w:w="15" w:type="dxa"/>
                 </w:trPr>
                 <w:tc>
@@ -11589,14 +12580,14 @@
                       <w:rPr>
                         <w:noProof/>
                       </w:rPr>
-                      <w:t>J. Le, „Robot Arm MK2 Plus,“ 6 September 2017. [Online]. Available: https://www.thingiverse.com/thing:2520572. [Zugriff am 5 Januar 2018].</w:t>
+                      <w:t>1&amp;1 Internet SE, „Vier aktuelle Raspberry-Pi-Alternativen – Einplatinenrechner im Vergleich,“ 2018 Januar 25. [Online]. Available: https://hosting.1und1.de/digitalguide/server/knowhow/raspberry-pi-alternativen-einplatinenrechner-im-check/. [Zugriff am 29 Januar 2018].</w:t>
                     </w:r>
                   </w:p>
                 </w:tc>
               </w:tr>
               <w:tr>
                 <w:trPr>
-                  <w:divId w:val="1404136555"/>
+                  <w:divId w:val="1745107380"/>
                   <w:tblCellSpacing w:w="15" w:type="dxa"/>
                 </w:trPr>
                 <w:tc>
@@ -11635,6 +12626,145 @@
                       <w:rPr>
                         <w:noProof/>
                       </w:rPr>
+                      <w:t>J. Hughes, „Raspberry Pi Camera Module,“ 3 März 2017. [Online]. Available: https://www.raspberrypi.org/documentation/hardware/camera/README.md. [Zugriff am 6 Januar 2018].</w:t>
+                    </w:r>
+                  </w:p>
+                </w:tc>
+              </w:tr>
+              <w:tr>
+                <w:trPr>
+                  <w:divId w:val="1745107380"/>
+                  <w:tblCellSpacing w:w="15" w:type="dxa"/>
+                </w:trPr>
+                <w:tc>
+                  <w:tcPr>
+                    <w:tcW w:w="50" w:type="pct"/>
+                    <w:hideMark/>
+                  </w:tcPr>
+                  <w:p>
+                    <w:pPr>
+                      <w:pStyle w:val="Literaturverzeichnis"/>
+                      <w:rPr>
+                        <w:noProof/>
+                      </w:rPr>
+                    </w:pPr>
+                    <w:r>
+                      <w:rPr>
+                        <w:noProof/>
+                      </w:rPr>
+                      <w:t xml:space="preserve">[31] </w:t>
+                    </w:r>
+                  </w:p>
+                </w:tc>
+                <w:tc>
+                  <w:tcPr>
+                    <w:tcW w:w="0" w:type="auto"/>
+                    <w:hideMark/>
+                  </w:tcPr>
+                  <w:p>
+                    <w:pPr>
+                      <w:pStyle w:val="Literaturverzeichnis"/>
+                      <w:rPr>
+                        <w:noProof/>
+                      </w:rPr>
+                    </w:pPr>
+                    <w:r>
+                      <w:rPr>
+                        <w:noProof/>
+                      </w:rPr>
+                      <w:t>J. Alt, „Walter,“ 2 März 2017. [Online]. Available: https://walter.readthedocs.io/en/latest/. [Zugriff am 20 2 2018].</w:t>
+                    </w:r>
+                  </w:p>
+                </w:tc>
+              </w:tr>
+              <w:tr>
+                <w:trPr>
+                  <w:divId w:val="1745107380"/>
+                  <w:tblCellSpacing w:w="15" w:type="dxa"/>
+                </w:trPr>
+                <w:tc>
+                  <w:tcPr>
+                    <w:tcW w:w="50" w:type="pct"/>
+                    <w:hideMark/>
+                  </w:tcPr>
+                  <w:p>
+                    <w:pPr>
+                      <w:pStyle w:val="Literaturverzeichnis"/>
+                      <w:rPr>
+                        <w:noProof/>
+                      </w:rPr>
+                    </w:pPr>
+                    <w:r>
+                      <w:rPr>
+                        <w:noProof/>
+                      </w:rPr>
+                      <w:lastRenderedPageBreak/>
+                      <w:t xml:space="preserve">[32] </w:t>
+                    </w:r>
+                  </w:p>
+                </w:tc>
+                <w:tc>
+                  <w:tcPr>
+                    <w:tcW w:w="0" w:type="auto"/>
+                    <w:hideMark/>
+                  </w:tcPr>
+                  <w:p>
+                    <w:pPr>
+                      <w:pStyle w:val="Literaturverzeichnis"/>
+                      <w:rPr>
+                        <w:noProof/>
+                      </w:rPr>
+                    </w:pPr>
+                    <w:r>
+                      <w:rPr>
+                        <w:noProof/>
+                      </w:rPr>
+                      <w:t>J. Le, „Robot Arm MK2 Plus,“ 6 September 2017. [Online]. Available: https://www.thingiverse.com/thing:2520572. [Zugriff am 5 Januar 2018].</w:t>
+                    </w:r>
+                  </w:p>
+                </w:tc>
+              </w:tr>
+              <w:tr>
+                <w:trPr>
+                  <w:divId w:val="1745107380"/>
+                  <w:tblCellSpacing w:w="15" w:type="dxa"/>
+                </w:trPr>
+                <w:tc>
+                  <w:tcPr>
+                    <w:tcW w:w="50" w:type="pct"/>
+                    <w:hideMark/>
+                  </w:tcPr>
+                  <w:p>
+                    <w:pPr>
+                      <w:pStyle w:val="Literaturverzeichnis"/>
+                      <w:rPr>
+                        <w:noProof/>
+                      </w:rPr>
+                    </w:pPr>
+                    <w:r>
+                      <w:rPr>
+                        <w:noProof/>
+                      </w:rPr>
+                      <w:t xml:space="preserve">[33] </w:t>
+                    </w:r>
+                  </w:p>
+                </w:tc>
+                <w:tc>
+                  <w:tcPr>
+                    <w:tcW w:w="0" w:type="auto"/>
+                    <w:hideMark/>
+                  </w:tcPr>
+                  <w:p>
+                    <w:pPr>
+                      <w:pStyle w:val="Literaturverzeichnis"/>
+                      <w:rPr>
+                        <w:noProof/>
+                      </w:rPr>
+                    </w:pPr>
+                    <w:r>
+                      <w:rPr>
+                        <w:noProof/>
+                      </w:rPr>
                       <w:t>Assistive Innovations, „iARM,“ Assistive Innovations, [Online]. Available: https://www.assistive-innovations.com/de/roboterarme/iarm-de. [Zugriff am 18 Mai 2018].</w:t>
                     </w:r>
                   </w:p>
@@ -11643,7 +12773,7 @@
             </w:tbl>
             <w:p>
               <w:pPr>
-                <w:divId w:val="1404136555"/>
+                <w:divId w:val="1745107380"/>
                 <w:rPr>
                   <w:rFonts w:eastAsia="Times New Roman"/>
                   <w:noProof/>
@@ -11682,12 +12812,12 @@
       <w:pPr>
         <w:pStyle w:val="berschrift1"/>
       </w:pPr>
-      <w:bookmarkStart w:id="60" w:name="_Toc515452036"/>
+      <w:bookmarkStart w:id="63" w:name="_Toc515626890"/>
       <w:r>
         <w:lastRenderedPageBreak/>
         <w:t>Abbildungsverzeichnis</w:t>
       </w:r>
-      <w:bookmarkEnd w:id="60"/>
+      <w:bookmarkEnd w:id="63"/>
     </w:p>
     <w:p/>
     <w:p>
@@ -11723,7 +12853,7 @@
         </w:rPr>
         <w:fldChar w:fldCharType="separate"/>
       </w:r>
-      <w:hyperlink w:anchor="_Toc515452038" w:history="1">
+      <w:hyperlink w:anchor="_Toc515626892" w:history="1">
         <w:r>
           <w:rPr>
             <w:rStyle w:val="Hyperlink"/>
@@ -11750,7 +12880,7 @@
             <w:noProof/>
             <w:webHidden/>
           </w:rPr>
-          <w:instrText xml:space="preserve"> PAGEREF _Toc515452038 \h </w:instrText>
+          <w:instrText xml:space="preserve"> PAGEREF _Toc515626892 \h </w:instrText>
         </w:r>
         <w:r>
           <w:rPr>
@@ -11770,7 +12900,7 @@
             <w:noProof/>
             <w:webHidden/>
           </w:rPr>
-          <w:t>4</w:t>
+          <w:t>5</w:t>
         </w:r>
         <w:r>
           <w:rPr>
@@ -11796,7 +12926,7 @@
           <w:lang w:eastAsia="de-DE"/>
         </w:rPr>
       </w:pPr>
-      <w:hyperlink w:anchor="_Toc515452039" w:history="1">
+      <w:hyperlink w:anchor="_Toc515626893" w:history="1">
         <w:r>
           <w:rPr>
             <w:rStyle w:val="Hyperlink"/>
@@ -11823,80 +12953,7 @@
             <w:noProof/>
             <w:webHidden/>
           </w:rPr>
-          <w:instrText xml:space="preserve"> PAGEREF _Toc515452039 \h </w:instrText>
-        </w:r>
-        <w:r>
-          <w:rPr>
-            <w:noProof/>
-            <w:webHidden/>
-          </w:rPr>
-        </w:r>
-        <w:r>
-          <w:rPr>
-            <w:noProof/>
-            <w:webHidden/>
-          </w:rPr>
-          <w:fldChar w:fldCharType="separate"/>
-        </w:r>
-        <w:r>
-          <w:rPr>
-            <w:noProof/>
-            <w:webHidden/>
-          </w:rPr>
-          <w:t>6</w:t>
-        </w:r>
-        <w:r>
-          <w:rPr>
-            <w:noProof/>
-            <w:webHidden/>
-          </w:rPr>
-          <w:fldChar w:fldCharType="end"/>
-        </w:r>
-      </w:hyperlink>
-    </w:p>
-    <w:p>
-      <w:pPr>
-        <w:pStyle w:val="Abbildungsverzeichnis"/>
-        <w:tabs>
-          <w:tab w:val="right" w:leader="dot" w:pos="9061"/>
-        </w:tabs>
-        <w:rPr>
-          <w:rFonts w:eastAsiaTheme="minorEastAsia" w:cstheme="minorBidi"/>
-          <w:caps w:val="0"/>
-          <w:noProof/>
-          <w:sz w:val="22"/>
-          <w:szCs w:val="22"/>
-          <w:lang w:eastAsia="de-DE"/>
-        </w:rPr>
-      </w:pPr>
-      <w:hyperlink w:anchor="_Toc515452040" w:history="1">
-        <w:r>
-          <w:rPr>
-            <w:rStyle w:val="Hyperlink"/>
-            <w:noProof/>
-          </w:rPr>
-          <w:t>Abbildung 3: Erkannte Taster (a) und zugehöriges ermitteltes Gitter (b) [15].</w:t>
-        </w:r>
-        <w:r>
-          <w:rPr>
-            <w:noProof/>
-            <w:webHidden/>
-          </w:rPr>
-          <w:tab/>
-        </w:r>
-        <w:r>
-          <w:rPr>
-            <w:noProof/>
-            <w:webHidden/>
-          </w:rPr>
-          <w:fldChar w:fldCharType="begin"/>
-        </w:r>
-        <w:r>
-          <w:rPr>
-            <w:noProof/>
-            <w:webHidden/>
-          </w:rPr>
-          <w:instrText xml:space="preserve"> PAGEREF _Toc515452040 \h </w:instrText>
+          <w:instrText xml:space="preserve"> PAGEREF _Toc515626893 \h </w:instrText>
         </w:r>
         <w:r>
           <w:rPr>
@@ -11928,6 +12985,225 @@
       </w:hyperlink>
     </w:p>
     <w:p>
+      <w:pPr>
+        <w:pStyle w:val="Abbildungsverzeichnis"/>
+        <w:tabs>
+          <w:tab w:val="right" w:leader="dot" w:pos="9061"/>
+        </w:tabs>
+        <w:rPr>
+          <w:rFonts w:eastAsiaTheme="minorEastAsia" w:cstheme="minorBidi"/>
+          <w:caps w:val="0"/>
+          <w:noProof/>
+          <w:sz w:val="22"/>
+          <w:szCs w:val="22"/>
+          <w:lang w:eastAsia="de-DE"/>
+        </w:rPr>
+      </w:pPr>
+      <w:hyperlink w:anchor="_Toc515626894" w:history="1">
+        <w:r>
+          <w:rPr>
+            <w:rStyle w:val="Hyperlink"/>
+            <w:noProof/>
+          </w:rPr>
+          <w:t>Abbildung 3: Erkannte Taster (links) und zugehöriges ermitteltes Gitter (rechts) [16].</w:t>
+        </w:r>
+        <w:r>
+          <w:rPr>
+            <w:noProof/>
+            <w:webHidden/>
+          </w:rPr>
+          <w:tab/>
+        </w:r>
+        <w:r>
+          <w:rPr>
+            <w:noProof/>
+            <w:webHidden/>
+          </w:rPr>
+          <w:fldChar w:fldCharType="begin"/>
+        </w:r>
+        <w:r>
+          <w:rPr>
+            <w:noProof/>
+            <w:webHidden/>
+          </w:rPr>
+          <w:instrText xml:space="preserve"> PAGEREF _Toc515626894 \h </w:instrText>
+        </w:r>
+        <w:r>
+          <w:rPr>
+            <w:noProof/>
+            <w:webHidden/>
+          </w:rPr>
+        </w:r>
+        <w:r>
+          <w:rPr>
+            <w:noProof/>
+            <w:webHidden/>
+          </w:rPr>
+          <w:fldChar w:fldCharType="separate"/>
+        </w:r>
+        <w:r>
+          <w:rPr>
+            <w:noProof/>
+            <w:webHidden/>
+          </w:rPr>
+          <w:t>8</w:t>
+        </w:r>
+        <w:r>
+          <w:rPr>
+            <w:noProof/>
+            <w:webHidden/>
+          </w:rPr>
+          <w:fldChar w:fldCharType="end"/>
+        </w:r>
+      </w:hyperlink>
+    </w:p>
+    <w:p>
+      <w:pPr>
+        <w:pStyle w:val="Abbildungsverzeichnis"/>
+        <w:tabs>
+          <w:tab w:val="right" w:leader="dot" w:pos="9061"/>
+        </w:tabs>
+        <w:rPr>
+          <w:rFonts w:eastAsiaTheme="minorEastAsia" w:cstheme="minorBidi"/>
+          <w:caps w:val="0"/>
+          <w:noProof/>
+          <w:sz w:val="22"/>
+          <w:szCs w:val="22"/>
+          <w:lang w:eastAsia="de-DE"/>
+        </w:rPr>
+      </w:pPr>
+      <w:hyperlink w:anchor="_Toc515626895" w:history="1">
+        <w:r>
+          <w:rPr>
+            <w:rStyle w:val="Hyperlink"/>
+            <w:noProof/>
+          </w:rPr>
+          <w:t>Abbildung 4: Kinematischer Aufbau des Manipulators nach VDI 2861 (links) und Schema des Originals (rechts)</w:t>
+        </w:r>
+        <w:r>
+          <w:rPr>
+            <w:noProof/>
+            <w:webHidden/>
+          </w:rPr>
+          <w:tab/>
+        </w:r>
+        <w:r>
+          <w:rPr>
+            <w:noProof/>
+            <w:webHidden/>
+          </w:rPr>
+          <w:fldChar w:fldCharType="begin"/>
+        </w:r>
+        <w:r>
+          <w:rPr>
+            <w:noProof/>
+            <w:webHidden/>
+          </w:rPr>
+          <w:instrText xml:space="preserve"> PAGEREF _Toc515626895 \h </w:instrText>
+        </w:r>
+        <w:r>
+          <w:rPr>
+            <w:noProof/>
+            <w:webHidden/>
+          </w:rPr>
+        </w:r>
+        <w:r>
+          <w:rPr>
+            <w:noProof/>
+            <w:webHidden/>
+          </w:rPr>
+          <w:fldChar w:fldCharType="separate"/>
+        </w:r>
+        <w:r>
+          <w:rPr>
+            <w:noProof/>
+            <w:webHidden/>
+          </w:rPr>
+          <w:t>21</w:t>
+        </w:r>
+        <w:r>
+          <w:rPr>
+            <w:noProof/>
+            <w:webHidden/>
+          </w:rPr>
+          <w:fldChar w:fldCharType="end"/>
+        </w:r>
+      </w:hyperlink>
+    </w:p>
+    <w:p>
+      <w:pPr>
+        <w:pStyle w:val="Abbildungsverzeichnis"/>
+        <w:tabs>
+          <w:tab w:val="right" w:leader="dot" w:pos="9061"/>
+        </w:tabs>
+        <w:rPr>
+          <w:rFonts w:eastAsiaTheme="minorEastAsia" w:cstheme="minorBidi"/>
+          <w:caps w:val="0"/>
+          <w:noProof/>
+          <w:sz w:val="22"/>
+          <w:szCs w:val="22"/>
+          <w:lang w:eastAsia="de-DE"/>
+        </w:rPr>
+      </w:pPr>
+      <w:hyperlink w:anchor="_Toc515626896" w:history="1">
+        <w:r>
+          <w:rPr>
+            <w:rStyle w:val="Hyperlink"/>
+            <w:noProof/>
+          </w:rPr>
+          <w:t>Abbildung 5: Aufbau des Prototyps mit Schnittstellen und Verbindungen zwischen den physischen Komponenten</w:t>
+        </w:r>
+        <w:r>
+          <w:rPr>
+            <w:noProof/>
+            <w:webHidden/>
+          </w:rPr>
+          <w:tab/>
+        </w:r>
+        <w:r>
+          <w:rPr>
+            <w:noProof/>
+            <w:webHidden/>
+          </w:rPr>
+          <w:fldChar w:fldCharType="begin"/>
+        </w:r>
+        <w:r>
+          <w:rPr>
+            <w:noProof/>
+            <w:webHidden/>
+          </w:rPr>
+          <w:instrText xml:space="preserve"> PAGEREF _Toc515626896 \h </w:instrText>
+        </w:r>
+        <w:r>
+          <w:rPr>
+            <w:noProof/>
+            <w:webHidden/>
+          </w:rPr>
+        </w:r>
+        <w:r>
+          <w:rPr>
+            <w:noProof/>
+            <w:webHidden/>
+          </w:rPr>
+          <w:fldChar w:fldCharType="separate"/>
+        </w:r>
+        <w:r>
+          <w:rPr>
+            <w:noProof/>
+            <w:webHidden/>
+          </w:rPr>
+          <w:t>22</w:t>
+        </w:r>
+        <w:r>
+          <w:rPr>
+            <w:noProof/>
+            <w:webHidden/>
+          </w:rPr>
+          <w:fldChar w:fldCharType="end"/>
+        </w:r>
+      </w:hyperlink>
+    </w:p>
+    <w:p>
       <w:r>
         <w:rPr>
           <w:rFonts w:cstheme="minorHAnsi"/>
@@ -11964,12 +13240,12 @@
       <w:pPr>
         <w:pStyle w:val="berschrift1"/>
       </w:pPr>
-      <w:bookmarkStart w:id="61" w:name="_Toc515452037"/>
+      <w:bookmarkStart w:id="64" w:name="_Toc515626891"/>
       <w:r>
         <w:lastRenderedPageBreak/>
         <w:t>Anhang A: Materialliste</w:t>
       </w:r>
-      <w:bookmarkEnd w:id="61"/>
+      <w:bookmarkEnd w:id="64"/>
     </w:p>
     <w:p>
       <w:pPr>
@@ -12025,6 +13301,7 @@
         <w:docPartUnique/>
       </w:docPartObj>
     </w:sdtPr>
+    <w:sdtEndPr/>
     <w:sdtContent>
       <w:p>
         <w:pPr>
@@ -12044,7 +13321,7 @@
           <w:rPr>
             <w:noProof/>
           </w:rPr>
-          <w:t>31</w:t>
+          <w:t>33</w:t>
         </w:r>
         <w:r>
           <w:fldChar w:fldCharType="end"/>
@@ -12105,13 +13382,35 @@
         <w:footnoteRef/>
       </w:r>
       <w:r>
-        <w:t xml:space="preserve"> Ein Beispiel für ein verfügbares System ist der iARM der Firma Assistive Innovations</w:t>
-      </w:r>
+        <w:t xml:space="preserve"> Ein Beispiel für ein verfügbares System ist der </w:t>
+      </w:r>
+      <w:proofErr w:type="spellStart"/>
+      <w:r>
+        <w:t>iARM</w:t>
+      </w:r>
+      <w:proofErr w:type="spellEnd"/>
+      <w:r>
+        <w:t xml:space="preserve"> der Firma </w:t>
+      </w:r>
+      <w:proofErr w:type="spellStart"/>
+      <w:r>
+        <w:t>Assistive</w:t>
+      </w:r>
+      <w:proofErr w:type="spellEnd"/>
+      <w:r>
+        <w:t xml:space="preserve"> </w:t>
+      </w:r>
+      <w:proofErr w:type="spellStart"/>
+      <w:r>
+        <w:t>Innovations</w:t>
+      </w:r>
+      <w:proofErr w:type="spellEnd"/>
       <w:sdt>
         <w:sdtPr>
           <w:id w:val="569320045"/>
           <w:citation/>
         </w:sdtPr>
+        <w:sdtEndPr/>
         <w:sdtContent>
           <w:r>
             <w:fldChar w:fldCharType="begin"/>
@@ -12156,7 +13455,15 @@
         <w:footnoteRef/>
       </w:r>
       <w:r>
-        <w:t xml:space="preserve"> Die Preie von JACO und iARM liegen im Bereich von mehreren Zehntausend Euro.</w:t>
+        <w:t xml:space="preserve"> Die Preie von JACO und </w:t>
+      </w:r>
+      <w:proofErr w:type="spellStart"/>
+      <w:r>
+        <w:t>iARM</w:t>
+      </w:r>
+      <w:proofErr w:type="spellEnd"/>
+      <w:r>
+        <w:t xml:space="preserve"> liegen im Bereich von mehreren Zehntausend Euro.</w:t>
       </w:r>
     </w:p>
   </w:footnote>
@@ -12172,8 +13479,13 @@
         <w:footnoteRef/>
       </w:r>
       <w:r>
-        <w:t xml:space="preserve"> Ein Merkmal ist eine numerische oder qualitative Information, die aus Bildpunkten einer Region (lokal) oder des gesamten Bildes (global) berechnet wird. Merkmale können bspw. farb</w:t>
-      </w:r>
+        <w:t xml:space="preserve"> Ein Merkmal ist eine numerische oder qualitative Information, die aus Bildpunkten einer Region (lokal) oder des gesamten Bildes (global) berechnet wird. Merkmale können bspw. </w:t>
+      </w:r>
+      <w:proofErr w:type="spellStart"/>
+      <w:r>
+        <w:t>farb</w:t>
+      </w:r>
+      <w:proofErr w:type="spellEnd"/>
       <w:r>
         <w:noBreakHyphen/>
         <w:t>, form- oder texturbasiert sein, aber auch durch abstrakte Operationen entstehen</w:t>
@@ -12183,6 +13495,7 @@
           <w:id w:val="-170487090"/>
           <w:citation/>
         </w:sdtPr>
+        <w:sdtEndPr/>
         <w:sdtContent>
           <w:r>
             <w:fldChar w:fldCharType="begin"/>
@@ -12243,13 +13556,30 @@
         <w:footnoteRef/>
       </w:r>
       <w:r>
-        <w:t xml:space="preserve"> Beim Sliding-Window-Prinzip wird ein Fenster vordefinierter Größe Pixel für Pixel über das gesamte Bild verschoben und an jeder Position eine Klassifikation vorgenommen</w:t>
+        <w:t xml:space="preserve"> Beim </w:t>
+      </w:r>
+      <w:proofErr w:type="spellStart"/>
+      <w:r>
+        <w:t>Sliding</w:t>
+      </w:r>
+      <w:proofErr w:type="spellEnd"/>
+      <w:r>
+        <w:t>-</w:t>
+      </w:r>
+      <w:proofErr w:type="spellStart"/>
+      <w:r>
+        <w:t>Window</w:t>
+      </w:r>
+      <w:proofErr w:type="spellEnd"/>
+      <w:r>
+        <w:t>-Prinzip wird ein Fenster vordefinierter Größe Pixel für Pixel über das gesamte Bild verschoben und an jeder Position eine Klassifikation vorgenommen</w:t>
       </w:r>
       <w:sdt>
         <w:sdtPr>
           <w:id w:val="450601862"/>
           <w:citation/>
         </w:sdtPr>
+        <w:sdtEndPr/>
         <w:sdtContent>
           <w:r>
             <w:fldChar w:fldCharType="begin"/>
@@ -12301,6 +13631,7 @@
           <w:id w:val="-1146050883"/>
           <w:citation/>
         </w:sdtPr>
+        <w:sdtEndPr/>
         <w:sdtContent>
           <w:r>
             <w:fldChar w:fldCharType="begin"/>
@@ -12339,13 +13670,22 @@
         <w:footnoteRef/>
       </w:r>
       <w:r>
-        <w:t xml:space="preserve"> Insbesondere hat auch die Architektur der verwendeten tiefen neuronalen Netze, wie z. B. Anzahl und Typ der Schichten, einen Einfluss auf Erkennungsrate und Ausführungszeiten. MobileNets eignen sich für mobile Geräte und erzielen trotz kompakter Größe dennoch hohe Erkennungsraten</w:t>
+        <w:t xml:space="preserve"> Insbesondere hat auch die Architektur der verwendeten tiefen neuronalen Netze, wie z. B. Anzahl und Typ der Schichten, einen Einfluss auf Erkennungsrate und Ausführungszeiten. </w:t>
+      </w:r>
+      <w:proofErr w:type="spellStart"/>
+      <w:r>
+        <w:t>MobileNets</w:t>
+      </w:r>
+      <w:proofErr w:type="spellEnd"/>
+      <w:r>
+        <w:t xml:space="preserve"> eignen sich für mobile Geräte und erzielen trotz kompakter Größe dennoch hohe Erkennungsraten</w:t>
       </w:r>
       <w:sdt>
         <w:sdtPr>
           <w:id w:val="308833810"/>
           <w:citation/>
         </w:sdtPr>
+        <w:sdtEndPr/>
         <w:sdtContent>
           <w:r>
             <w:fldChar w:fldCharType="begin"/>
@@ -12390,11 +13730,59 @@
         <w:footnoteRef/>
       </w:r>
       <w:r>
-        <w:t xml:space="preserve"> Die Detektionsrate liegt im Bereich von 0,1 fps bis 0,7 fps (frames per second)</w:t>
+        <w:t xml:space="preserve"> Die Detektionsrate liegt im Bereich von 0,1 </w:t>
+      </w:r>
+      <w:proofErr w:type="spellStart"/>
+      <w:r>
+        <w:t>fps</w:t>
+      </w:r>
+      <w:proofErr w:type="spellEnd"/>
+      <w:r>
+        <w:t xml:space="preserve"> bis 0,7 </w:t>
+      </w:r>
+      <w:proofErr w:type="spellStart"/>
+      <w:r>
+        <w:t>fps</w:t>
+      </w:r>
+      <w:proofErr w:type="spellEnd"/>
+      <w:r>
+        <w:t xml:space="preserve"> (</w:t>
+      </w:r>
+      <w:proofErr w:type="spellStart"/>
+      <w:r>
+        <w:t>frames</w:t>
+      </w:r>
+      <w:proofErr w:type="spellEnd"/>
+      <w:r>
+        <w:t xml:space="preserve"> per </w:t>
+      </w:r>
+      <w:proofErr w:type="spellStart"/>
+      <w:r>
+        <w:t>second</w:t>
+      </w:r>
+      <w:proofErr w:type="spellEnd"/>
+      <w:r>
+        <w:t>)</w:t>
       </w:r>
     </w:p>
   </w:footnote>
   <w:footnote w:id="10">
+    <w:p>
+      <w:pPr>
+        <w:pStyle w:val="Funotentext"/>
+      </w:pPr>
+      <w:r>
+        <w:rPr>
+          <w:rStyle w:val="Funotenzeichen"/>
+        </w:rPr>
+        <w:footnoteRef/>
+      </w:r>
+      <w:r>
+        <w:t xml:space="preserve"> Dies kann unter anderem durch Binarisierung erfolgen.</w:t>
+      </w:r>
+    </w:p>
+  </w:footnote>
+  <w:footnote w:id="11">
     <w:p>
       <w:pPr>
         <w:pStyle w:val="Funotentext"/>
@@ -12431,6 +13819,7 @@
           <w:id w:val="-442925404"/>
           <w:citation/>
         </w:sdtPr>
+        <w:sdtEndPr/>
         <w:sdtContent>
           <w:r>
             <w:fldChar w:fldCharType="begin"/>
@@ -12457,7 +13846,7 @@
       </w:r>
     </w:p>
   </w:footnote>
-  <w:footnote w:id="11">
+  <w:footnote w:id="12">
     <w:p>
       <w:pPr>
         <w:pStyle w:val="Funotentext"/>
@@ -12473,7 +13862,7 @@
       </w:r>
     </w:p>
   </w:footnote>
-  <w:footnote w:id="12">
+  <w:footnote w:id="13">
     <w:p>
       <w:pPr>
         <w:pStyle w:val="Funotentext"/>
@@ -12489,7 +13878,7 @@
       </w:r>
     </w:p>
   </w:footnote>
-  <w:footnote w:id="13">
+  <w:footnote w:id="14">
     <w:p>
       <w:pPr>
         <w:pStyle w:val="Funotentext"/>
@@ -14624,7 +16013,6 @@
   <w:style w:type="character" w:default="1" w:styleId="Absatz-Standardschriftart">
     <w:name w:val="Default Paragraph Font"/>
     <w:uiPriority w:val="1"/>
-    <w:semiHidden/>
     <w:unhideWhenUsed/>
   </w:style>
   <w:style w:type="table" w:default="1" w:styleId="NormaleTabelle">
@@ -15575,7 +16963,7 @@
     <b:MonthAccessed>Mai</b:MonthAccessed>
     <b:DayAccessed>18</b:DayAccessed>
     <b:URL>https://www.assistive-innovations.com/de/roboterarme/iarm-de</b:URL>
-    <b:RefOrder>30</b:RefOrder>
+    <b:RefOrder>33</b:RefOrder>
   </b:Source>
   <b:Source>
     <b:Tag>Lut15</b:Tag>
@@ -15825,7 +17213,7 @@
     </b:Author>
     <b:Pages>1097-1105</b:Pages>
     <b:ConferenceName>Advances in Neural Information Processing Systems 25</b:ConferenceName>
-    <b:RefOrder>16</b:RefOrder>
+    <b:RefOrder>17</b:RefOrder>
   </b:Source>
   <b:Source>
     <b:Year>2013</b:Year>
@@ -15859,7 +17247,7 @@
       </b:Author>
     </b:Author>
     <b:JournalName>CoRR</b:JournalName>
-    <b:RefOrder>18</b:RefOrder>
+    <b:RefOrder>19</b:RefOrder>
   </b:Source>
   <b:Source>
     <b:Tag>Hui18</b:Tag>
@@ -15883,7 +17271,7 @@
     <b:MonthAccessed>04</b:MonthAccessed>
     <b:DayAccessed>20</b:DayAccessed>
     <b:URL>https://medium.com/@jonathan_hui/object-detection-speed-and-accuracy-comparison-faster-r-cnn-r-fcn-ssd-and-yolo-5425656ae359</b:URL>
-    <b:RefOrder>20</b:RefOrder>
+    <b:RefOrder>21</b:RefOrder>
   </b:Source>
   <b:Source>
     <b:Year>1998</b:Year>
@@ -15916,7 +17304,7 @@
     </b:Author>
     <b:Pages>2278-2324</b:Pages>
     <b:ConferenceName>Proceedings of the IEEE</b:ConferenceName>
-    <b:RefOrder>17</b:RefOrder>
+    <b:RefOrder>18</b:RefOrder>
   </b:Source>
   <b:Source>
     <b:Tag>MHa16</b:Tag>
@@ -15996,7 +17384,7 @@
       </b:Author>
     </b:Author>
     <b:JournalName>CoRR</b:JournalName>
-    <b:RefOrder>19</b:RefOrder>
+    <b:RefOrder>20</b:RefOrder>
   </b:Source>
   <b:Source>
     <b:Tag>Ame18</b:Tag>
@@ -16013,7 +17401,7 @@
     <b:MonthAccessed>05</b:MonthAccessed>
     <b:DayAccessed>12</b:DayAccessed>
     <b:URL>http://www.ada-compliance.com/ada-compliance/ada-elevators.html</b:URL>
-    <b:RefOrder>14</b:RefOrder>
+    <b:RefOrder>15</b:RefOrder>
   </b:Source>
   <b:Source>
     <b:Year>2010</b:Year>
@@ -16049,7 +17437,7 @@
     </b:Author>
     <b:Month>5</b:Month>
     <b:ConferenceName>2010 IEEE International Conference on Robotics and Automation</b:ConferenceName>
-    <b:RefOrder>15</b:RefOrder>
+    <b:RefOrder>16</b:RefOrder>
   </b:Source>
   <b:Source>
     <b:Year>2006</b:Year>
@@ -16077,7 +17465,7 @@
     <b:Pages>82-90</b:Pages>
     <b:JournalName>IEEE Robotics and Automation Magazine</b:JournalName>
     <b:Number>4</b:Number>
-    <b:RefOrder>22</b:RefOrder>
+    <b:RefOrder>25</b:RefOrder>
   </b:Source>
   <b:Source>
     <b:Year>2017</b:Year>
@@ -16105,7 +17493,7 @@
     </b:Author>
     <b:Guid>{CB95336D-9110-42D0-B113-15848B598A53}</b:Guid>
     <b:ConferenceName>Project in Mining Massive Data Sets</b:ConferenceName>
-    <b:RefOrder>21</b:RefOrder>
+    <b:RefOrder>22</b:RefOrder>
   </b:Source>
   <b:Source>
     <b:Year>2012</b:Year>
@@ -16140,7 +17528,7 @@
     </b:Author>
     <b:Pages>1-11</b:Pages>
     <b:JournalName>Journal of Robotics</b:JournalName>
-    <b:RefOrder>23</b:RefOrder>
+    <b:RefOrder>26</b:RefOrder>
   </b:Source>
   <b:Source>
     <b:Tag>Pie12</b:Tag>
@@ -16160,7 +17548,7 @@
         </b:NameList>
       </b:Author>
     </b:Author>
-    <b:RefOrder>24</b:RefOrder>
+    <b:RefOrder>27</b:RefOrder>
   </b:Source>
   <b:Source>
     <b:Year>2017</b:Year>
@@ -16190,7 +17578,7 @@
       </b:Author>
     </b:Author>
     <b:JournalName>CoRR</b:JournalName>
-    <b:RefOrder>25</b:RefOrder>
+    <b:RefOrder>28</b:RefOrder>
   </b:Source>
   <b:Source>
     <b:Tag>11I25</b:Tag>
@@ -16209,7 +17597,7 @@
     <b:MonthAccessed>Januar</b:MonthAccessed>
     <b:DayAccessed>29</b:DayAccessed>
     <b:URL>https://hosting.1und1.de/digitalguide/server/knowhow/raspberry-pi-alternativen-einplatinenrechner-im-check/</b:URL>
-    <b:RefOrder>26</b:RefOrder>
+    <b:RefOrder>29</b:RefOrder>
   </b:Source>
   <b:Source>
     <b:Tag>Joc17</b:Tag>
@@ -16233,7 +17621,7 @@
     <b:MonthAccessed>2</b:MonthAccessed>
     <b:DayAccessed>20</b:DayAccessed>
     <b:URL>https://walter.readthedocs.io/en/latest/</b:URL>
-    <b:RefOrder>28</b:RefOrder>
+    <b:RefOrder>31</b:RefOrder>
   </b:Source>
   <b:Source>
     <b:Tag>Jac17</b:Tag>
@@ -16257,7 +17645,7 @@
     <b:MonthAccessed>Januar</b:MonthAccessed>
     <b:DayAccessed>5</b:DayAccessed>
     <b:URL>https://www.thingiverse.com/thing:2520572</b:URL>
-    <b:RefOrder>29</b:RefOrder>
+    <b:RefOrder>32</b:RefOrder>
   </b:Source>
   <b:Source>
     <b:Tag>Jam17</b:Tag>
@@ -16281,13 +17669,112 @@
     <b:MonthAccessed>Januar</b:MonthAccessed>
     <b:DayAccessed>6</b:DayAccessed>
     <b:URL>https://www.raspberrypi.org/documentation/hardware/camera/README.md</b:URL>
-    <b:RefOrder>27</b:RefOrder>
+    <b:RefOrder>30</b:RefOrder>
+  </b:Source>
+  <b:Source>
+    <b:Year>2016</b:Year>
+    <b:Volume>6</b:Volume>
+    <b:BIBTEX_Entry>article</b:BIBTEX_Entry>
+    <b:SourceType>JournalArticle</b:SourceType>
+    <b:Title>A comparison of Haar-like, LBP and HOG approaches to concrete and asphalt runway detection in high resolution imagery</b:Title>
+    <b:Tag>Cruz2016</b:Tag>
+    <b:Publisher>PACIS - Panamerican Association for Computational Interdisciplinary Sciences</b:Publisher>
+    <b:DOI>10.6062/jcis.2015.06.03.0101</b:DOI>
+    <b:Author>
+      <b:Author>
+        <b:NameList>
+          <b:Person>
+            <b:Last>Cruz</b:Last>
+            <b:First>J.</b:First>
+          </b:Person>
+          <b:Person>
+            <b:Last>Shiguemori</b:Last>
+            <b:First>E.</b:First>
+          </b:Person>
+          <b:Person>
+            <b:Last>Guimarães</b:Last>
+            <b:First>L.</b:First>
+          </b:Person>
+        </b:NameList>
+      </b:Author>
+    </b:Author>
+    <b:JournalName>Journal of Computational Interdisciplinary Sciences</b:JournalName>
+    <b:Number>3</b:Number>
+    <b:RefOrder>14</b:RefOrder>
+  </b:Source>
+  <b:Source>
+    <b:Tag>Kul17</b:Tag>
+    <b:SourceType>BookSection</b:SourceType>
+    <b:Guid>{E600BBB5-75F7-4E01-8F9C-B73A81389E9A}</b:Guid>
+    <b:Title>Text Detection and Recognition: A Review</b:Title>
+    <b:Year>2017</b:Year>
+    <b:Publisher>IRJET</b:Publisher>
+    <b:BookTitle>International Research Journal of Engineering and Technology (IRJET) Volume: 04 Issue: 06</b:BookTitle>
+    <b:Pages>179-185</b:Pages>
+    <b:Author>
+      <b:Author>
+        <b:NameList>
+          <b:Person>
+            <b:Last>Kulkarni</b:Last>
+            <b:Middle>R</b:Middle>
+            <b:First>Chaitanya</b:First>
+          </b:Person>
+          <b:Person>
+            <b:Last>Barbadekar</b:Last>
+            <b:Middle>B</b:Middle>
+            <b:First>Ashwini </b:First>
+          </b:Person>
+        </b:NameList>
+      </b:Author>
+    </b:Author>
+    <b:RefOrder>23</b:RefOrder>
+  </b:Source>
+  <b:Source>
+    <b:Year>2012</b:Year>
+    <b:BIBTEX_Entry>inproceedings</b:BIBTEX_Entry>
+    <b:SourceType>ConferenceProceedings</b:SourceType>
+    <b:Title>End-to-end text recognition with convolutional neural networks</b:Title>
+    <b:Tag>6460871</b:Tag>
+    <b:BookTitle>Proceedings of the 21st International Conference on Pattern Recognition (ICPR2012)</b:BookTitle>
+    <b:BIBTEX_KeyWords>feature extraction;handwritten character recognition;multilayer perceptrons;natural scenes;text detection;unsupervised learning;ICDAR 2003;Street View Text;character recognizer module;convolutional neural network;end-to-end text recognition;lexicon driven recognition system;multilayer neural network;natural image processing;off-the-shelf method;scene text recognition system;text detection;unsupervised feature learning;Accuracy;Benchmark testing;Character recognition;Detectors;Neural networks;Standards;Text recognition</b:BIBTEX_KeyWords>
+    <b:Author>
+      <b:Author>
+        <b:NameList>
+          <b:Person>
+            <b:Last>Wang</b:Last>
+            <b:First>T.</b:First>
+          </b:Person>
+          <b:Person>
+            <b:Last>Wu</b:Last>
+            <b:Middle>J.</b:Middle>
+            <b:First>D.</b:First>
+          </b:Person>
+          <b:Person>
+            <b:Last>Coates</b:Last>
+            <b:First>A.</b:First>
+          </b:Person>
+          <b:Person>
+            <b:Last>Ng</b:Last>
+            <b:Middle>Y.</b:Middle>
+            <b:First>A.</b:First>
+          </b:Person>
+        </b:NameList>
+      </b:Author>
+    </b:Author>
+    <b:Pages>3304-3308</b:Pages>
+    <b:Month>11</b:Month>
+    <b:StandardNumber> ISSN: 1051-4651</b:StandardNumber>
+    <b:ConferenceName>Proceedings of the 21st International Conference on Pattern Recognition (ICPR2012)</b:ConferenceName>
+    <b:Guid>{5F37C60E-0027-4D82-AE7B-98A2DE07354E}</b:Guid>
+    <b:City>Tsukuba</b:City>
+    <b:JournalName>Proceedings of the 21st International Conference on Pattern Recognition (ICPR2012)</b:JournalName>
+    <b:RefOrder>24</b:RefOrder>
   </b:Source>
 </b:Sources>
 </file>
 
 <file path=customXml/itemProps1.xml><?xml version="1.0" encoding="utf-8"?>
-<ds:datastoreItem xmlns:ds="http://schemas.openxmlformats.org/officeDocument/2006/customXml" ds:itemID="{8E3CB04A-D979-41A3-B31E-D16E10D6FEEA}">
+<ds:datastoreItem xmlns:ds="http://schemas.openxmlformats.org/officeDocument/2006/customXml" ds:itemID="{204AED47-A239-479A-8DDE-6FFE797373B4}">
   <ds:schemaRefs>
     <ds:schemaRef ds:uri="http://schemas.openxmlformats.org/officeDocument/2006/bibliography"/>
   </ds:schemaRefs>

--- a/Ausarbeitung.docx
+++ b/Ausarbeitung.docx
@@ -5548,6 +5548,7 @@
           <w:id w:val="-1804450270"/>
           <w:citation/>
         </w:sdtPr>
+        <w:sdtEndPr/>
         <w:sdtContent>
           <w:r>
             <w:fldChar w:fldCharType="begin"/>
@@ -5671,10 +5672,7 @@
         <w:t>Da die Rechtecktypen in verschiedener Größe und Skalierung verwendet werden, ergibt sich eine hohe Anzahl an möglichen Merkmalen für die Klassifikation.</w:t>
       </w:r>
       <w:r>
-        <w:t xml:space="preserve"> </w:t>
-      </w:r>
-      <w:r>
-        <w:t xml:space="preserve">Die Selektion der relevanten Merkmale wird anhand eines sogenannten </w:t>
+        <w:t xml:space="preserve"> Die Selektion der relevanten Merkmale wird anhand eines sogenannten </w:t>
       </w:r>
       <w:proofErr w:type="spellStart"/>
       <w:r>
@@ -5682,7 +5680,13 @@
       </w:r>
       <w:proofErr w:type="spellEnd"/>
       <w:r>
-        <w:t xml:space="preserve">-Verfahrens anhand von positiven und negativen Trainingsdaten erlernt. Ein weiterer Schritt zur Effizienzsteigerung ist die Verwendung einer Kaskade von </w:t>
+        <w:t xml:space="preserve">-Verfahrens anhand von positiven und negativen Trainingsdaten erlernt. Ein weiterer </w:t>
+      </w:r>
+      <w:r>
+        <w:t xml:space="preserve">wichtiger </w:t>
+      </w:r>
+      <w:r>
+        <w:t xml:space="preserve">Schritt zur Effizienzsteigerung ist die Verwendung einer Kaskade von </w:t>
       </w:r>
       <w:proofErr w:type="spellStart"/>
       <w:r>
@@ -5697,6 +5701,7 @@
           <w:id w:val="1054429746"/>
           <w:citation/>
         </w:sdtPr>
+        <w:sdtEndPr/>
         <w:sdtContent>
           <w:r>
             <w:fldChar w:fldCharType="begin"/>
@@ -5726,6 +5731,9 @@
       </w:sdt>
       <w:r>
         <w:t>.</w:t>
+      </w:r>
+      <w:r>
+        <w:t xml:space="preserve"> </w:t>
       </w:r>
     </w:p>
     <w:p>
@@ -5821,6 +5829,9 @@
         <w:t xml:space="preserve"> nach Viola und Jones</w:t>
       </w:r>
       <w:r>
+        <w:t xml:space="preserve"> mit zwei (A und B), drei (C) und vier (D) Rechtecken</w:t>
+      </w:r>
+      <w:r>
         <w:t xml:space="preserve"> in verschiedener Skalierung und Position</w:t>
       </w:r>
       <w:sdt>
@@ -5867,13 +5878,24 @@
         <w:t xml:space="preserve">Auf der Viola-Jones-Methode basieren </w:t>
       </w:r>
       <w:r>
-        <w:t xml:space="preserve">zahlreiche weitere Verfahren, </w:t>
+        <w:t xml:space="preserve">zahlreiche weitere </w:t>
+      </w:r>
+      <w:r>
+        <w:t>Ansätze zur Objektdetektion</w:t>
+      </w:r>
+      <w:r>
+        <w:t xml:space="preserve">, </w:t>
       </w:r>
       <w:r>
         <w:t>bspw.</w:t>
       </w:r>
       <w:r>
-        <w:t xml:space="preserve"> erreicht das Verfahren von Ahonen et al. durch die Verwendung von </w:t>
+        <w:t xml:space="preserve"> erreicht das Verfahren von Ahonen et al. dur</w:t>
+      </w:r>
+      <w:bookmarkStart w:id="15" w:name="_GoBack"/>
+      <w:bookmarkEnd w:id="15"/>
+      <w:r>
+        <w:t xml:space="preserve">ch die Verwendung von </w:t>
       </w:r>
       <w:proofErr w:type="spellStart"/>
       <w:r>
@@ -5941,10 +5963,7 @@
         <w:t xml:space="preserve">gespeichert </w:t>
       </w:r>
       <w:r>
-        <w:t xml:space="preserve">und so für die Merkmalsbeschreibung genutzt werden </w:t>
-      </w:r>
-      <w:r>
-        <w:t>(</w:t>
+        <w:t>und so für die Merkmalsbeschreibung genutzt werden (</w:t>
       </w:r>
       <w:proofErr w:type="spellStart"/>
       <w:r>
@@ -5992,6 +6011,7 @@
           <w:id w:val="-1866432559"/>
           <w:citation/>
         </w:sdtPr>
+        <w:sdtEndPr/>
         <w:sdtContent>
           <w:r>
             <w:fldChar w:fldCharType="begin"/>
@@ -6040,16 +6060,7 @@
         <w:t>se</w:t>
       </w:r>
       <w:r>
-        <w:t xml:space="preserve"> Schritte basieren auf der Einschränkung auf solche Taster, die den ADA Richtlinien</w:t>
-      </w:r>
-      <w:r>
-        <w:rPr>
-          <w:rStyle w:val="Funotenzeichen"/>
-        </w:rPr>
-        <w:footnoteReference w:id="5"/>
-      </w:r>
-      <w:r>
-        <w:t xml:space="preserve"> </w:t>
+        <w:t xml:space="preserve"> Schritte basieren auf der Einschränkung auf solche Taster, die den ADA Richtlinien </w:t>
       </w:r>
       <w:sdt>
         <w:sdtPr>
@@ -6079,7 +6090,16 @@
         </w:sdtContent>
       </w:sdt>
       <w:r>
-        <w:t xml:space="preserve"> entsprechen.</w:t>
+        <w:t xml:space="preserve"> entsprechen</w:t>
+      </w:r>
+      <w:r>
+        <w:rPr>
+          <w:rStyle w:val="Funotenzeichen"/>
+        </w:rPr>
+        <w:footnoteReference w:id="5"/>
+      </w:r>
+      <w:r>
+        <w:t>.</w:t>
       </w:r>
       <w:r>
         <w:t xml:space="preserve"> Unter anderem muss sich dafür die Beschriftung immer </w:t>
@@ -6155,9 +6175,9 @@
       <w:pPr>
         <w:pStyle w:val="Beschriftung"/>
       </w:pPr>
-      <w:bookmarkStart w:id="15" w:name="_Ref515021725"/>
-      <w:bookmarkStart w:id="16" w:name="_Toc515449004"/>
-      <w:bookmarkStart w:id="17" w:name="_Toc515626894"/>
+      <w:bookmarkStart w:id="16" w:name="_Ref515021725"/>
+      <w:bookmarkStart w:id="17" w:name="_Toc515449004"/>
+      <w:bookmarkStart w:id="18" w:name="_Toc515626894"/>
       <w:r>
         <w:t xml:space="preserve">Abbildung </w:t>
       </w:r>
@@ -6182,7 +6202,7 @@
         </w:rPr>
         <w:fldChar w:fldCharType="end"/>
       </w:r>
-      <w:bookmarkEnd w:id="15"/>
+      <w:bookmarkEnd w:id="16"/>
       <w:r>
         <w:t>: Erkannte Taster (links) und zugehöriges ermitteltes Gitter (rechts)</w:t>
       </w:r>
@@ -6191,6 +6211,7 @@
           <w:id w:val="-1120606397"/>
           <w:citation/>
         </w:sdtPr>
+        <w:sdtEndPr/>
         <w:sdtContent>
           <w:r>
             <w:fldChar w:fldCharType="begin"/>
@@ -6221,8 +6242,8 @@
       <w:r>
         <w:t>.</w:t>
       </w:r>
-      <w:bookmarkEnd w:id="16"/>
       <w:bookmarkEnd w:id="17"/>
+      <w:bookmarkEnd w:id="18"/>
     </w:p>
     <w:p>
       <w:r>
@@ -7010,6 +7031,7 @@
           <w:id w:val="-878780439"/>
           <w:citation/>
         </w:sdtPr>
+        <w:sdtEndPr/>
         <w:sdtContent>
           <w:r>
             <w:fldChar w:fldCharType="begin"/>
@@ -7064,6 +7086,7 @@
           <w:id w:val="958060851"/>
           <w:citation/>
         </w:sdtPr>
+        <w:sdtEndPr/>
         <w:sdtContent>
           <w:r>
             <w:fldChar w:fldCharType="begin"/>
@@ -7099,13 +7122,13 @@
       <w:pPr>
         <w:pStyle w:val="berschrift2"/>
       </w:pPr>
-      <w:bookmarkStart w:id="18" w:name="_Ref514421162"/>
-      <w:bookmarkStart w:id="19" w:name="_Toc515626854"/>
+      <w:bookmarkStart w:id="19" w:name="_Ref514421162"/>
+      <w:bookmarkStart w:id="20" w:name="_Toc515626854"/>
       <w:r>
         <w:t>Visual Servoing</w:t>
       </w:r>
-      <w:bookmarkEnd w:id="18"/>
       <w:bookmarkEnd w:id="19"/>
+      <w:bookmarkEnd w:id="20"/>
     </w:p>
     <w:p>
       <w:pPr>
@@ -8046,12 +8069,12 @@
       <w:pPr>
         <w:pStyle w:val="berschrift1"/>
       </w:pPr>
-      <w:bookmarkStart w:id="20" w:name="_Toc515626855"/>
+      <w:bookmarkStart w:id="21" w:name="_Toc515626855"/>
       <w:r>
         <w:lastRenderedPageBreak/>
         <w:t>Konzeption</w:t>
       </w:r>
-      <w:bookmarkEnd w:id="20"/>
+      <w:bookmarkEnd w:id="21"/>
     </w:p>
     <w:p>
       <w:r>
@@ -8095,11 +8118,11 @@
       <w:pPr>
         <w:pStyle w:val="berschrift2"/>
       </w:pPr>
-      <w:bookmarkStart w:id="21" w:name="_Toc515626856"/>
+      <w:bookmarkStart w:id="22" w:name="_Toc515626856"/>
       <w:r>
         <w:t>Manipulator mit Bildverarbeitungseinheit</w:t>
       </w:r>
-      <w:bookmarkEnd w:id="21"/>
+      <w:bookmarkEnd w:id="22"/>
     </w:p>
     <w:p>
       <w:r>
@@ -8166,18 +8189,18 @@
       <w:pPr>
         <w:pStyle w:val="berschrift3"/>
       </w:pPr>
-      <w:bookmarkStart w:id="22" w:name="_Ref515528821"/>
-      <w:bookmarkStart w:id="23" w:name="_Ref515528828"/>
-      <w:bookmarkStart w:id="24" w:name="_Toc515626857"/>
+      <w:bookmarkStart w:id="23" w:name="_Ref515528821"/>
+      <w:bookmarkStart w:id="24" w:name="_Ref515528828"/>
+      <w:bookmarkStart w:id="25" w:name="_Toc515626857"/>
       <w:r>
         <w:t xml:space="preserve">Anforderungen </w:t>
       </w:r>
       <w:r>
         <w:t>an das System</w:t>
       </w:r>
-      <w:bookmarkEnd w:id="22"/>
       <w:bookmarkEnd w:id="23"/>
       <w:bookmarkEnd w:id="24"/>
+      <w:bookmarkEnd w:id="25"/>
       <w:r>
         <w:t xml:space="preserve"> </w:t>
       </w:r>
@@ -8708,11 +8731,11 @@
       <w:pPr>
         <w:pStyle w:val="berschrift3"/>
       </w:pPr>
-      <w:bookmarkStart w:id="25" w:name="_Toc515626858"/>
+      <w:bookmarkStart w:id="26" w:name="_Toc515626858"/>
       <w:r>
         <w:t>Auswahl der Komponenten</w:t>
       </w:r>
-      <w:bookmarkEnd w:id="25"/>
+      <w:bookmarkEnd w:id="26"/>
     </w:p>
     <w:p>
       <w:r>
@@ -9452,14 +9475,14 @@
       <w:pPr>
         <w:pStyle w:val="berschrift3"/>
       </w:pPr>
-      <w:bookmarkStart w:id="26" w:name="_Toc515626859"/>
+      <w:bookmarkStart w:id="27" w:name="_Toc515626859"/>
       <w:r>
         <w:t xml:space="preserve">Aufbau des </w:t>
       </w:r>
       <w:r>
         <w:t>Systems</w:t>
       </w:r>
-      <w:bookmarkEnd w:id="26"/>
+      <w:bookmarkEnd w:id="27"/>
     </w:p>
     <w:p>
       <w:r>
@@ -9585,8 +9608,8 @@
       <w:pPr>
         <w:pStyle w:val="Beschriftung"/>
       </w:pPr>
-      <w:bookmarkStart w:id="27" w:name="_Ref515527488"/>
-      <w:bookmarkStart w:id="28" w:name="_Toc515626895"/>
+      <w:bookmarkStart w:id="28" w:name="_Ref515527488"/>
+      <w:bookmarkStart w:id="29" w:name="_Toc515626895"/>
       <w:r>
         <w:t xml:space="preserve">Abbildung </w:t>
       </w:r>
@@ -9611,11 +9634,11 @@
         </w:rPr>
         <w:fldChar w:fldCharType="end"/>
       </w:r>
-      <w:bookmarkEnd w:id="27"/>
+      <w:bookmarkEnd w:id="28"/>
       <w:r>
         <w:t>: Kinematischer Aufbau des Manipulators nach VDI 2861 (links) und Schema des Originals (rechts)</w:t>
       </w:r>
-      <w:bookmarkEnd w:id="28"/>
+      <w:bookmarkEnd w:id="29"/>
     </w:p>
     <w:p>
       <w:r>
@@ -9760,10 +9783,10 @@
           <w:lang w:eastAsia="de-DE"/>
         </w:rPr>
         <w:drawing>
-          <wp:inline distT="0" distB="0" distL="0" distR="0" wp14:anchorId="01FCA76A" wp14:editId="54AF4DDF">
-            <wp:extent cx="4149305" cy="5410903"/>
-            <wp:effectExtent l="0" t="0" r="3810" b="0"/>
-            <wp:docPr id="9" name="Grafik 9"/>
+          <wp:inline distT="0" distB="0" distL="0" distR="0">
+            <wp:extent cx="4391025" cy="5732727"/>
+            <wp:effectExtent l="0" t="0" r="0" b="1905"/>
+            <wp:docPr id="5" name="Grafik 5"/>
             <wp:cNvGraphicFramePr>
               <a:graphicFrameLocks xmlns:a="http://schemas.openxmlformats.org/drawingml/2006/main" noChangeAspect="1"/>
             </wp:cNvGraphicFramePr>
@@ -9771,7 +9794,7 @@
               <a:graphicData uri="http://schemas.openxmlformats.org/drawingml/2006/picture">
                 <pic:pic xmlns:pic="http://schemas.openxmlformats.org/drawingml/2006/picture">
                   <pic:nvPicPr>
-                    <pic:cNvPr id="0" name="Picture 5"/>
+                    <pic:cNvPr id="0" name="Picture 1"/>
                     <pic:cNvPicPr>
                       <a:picLocks noChangeAspect="1" noChangeArrowheads="1"/>
                     </pic:cNvPicPr>
@@ -9792,7 +9815,7 @@
                   <pic:spPr bwMode="auto">
                     <a:xfrm>
                       <a:off x="0" y="0"/>
-                      <a:ext cx="4163046" cy="5428822"/>
+                      <a:ext cx="4397434" cy="5741094"/>
                     </a:xfrm>
                     <a:prstGeom prst="rect">
                       <a:avLst/>
@@ -9813,8 +9836,8 @@
       <w:pPr>
         <w:pStyle w:val="Beschriftung"/>
       </w:pPr>
-      <w:bookmarkStart w:id="29" w:name="_Ref515553509"/>
-      <w:bookmarkStart w:id="30" w:name="_Toc515626896"/>
+      <w:bookmarkStart w:id="30" w:name="_Ref515553509"/>
+      <w:bookmarkStart w:id="31" w:name="_Toc515626896"/>
       <w:r>
         <w:t xml:space="preserve">Abbildung </w:t>
       </w:r>
@@ -9839,11 +9862,11 @@
         </w:rPr>
         <w:fldChar w:fldCharType="end"/>
       </w:r>
-      <w:bookmarkEnd w:id="29"/>
+      <w:bookmarkEnd w:id="30"/>
       <w:r>
         <w:t>: Aufbau des Prototyps mit Schnittstellen und Verbindungen zwischen den physischen Komponenten</w:t>
       </w:r>
-      <w:bookmarkEnd w:id="30"/>
+      <w:bookmarkEnd w:id="31"/>
     </w:p>
     <w:p/>
     <w:p>
@@ -9859,7 +9882,7 @@
       <w:pPr>
         <w:pStyle w:val="berschrift2"/>
       </w:pPr>
-      <w:bookmarkStart w:id="31" w:name="_Toc515626860"/>
+      <w:bookmarkStart w:id="32" w:name="_Toc515626860"/>
       <w:r>
         <w:lastRenderedPageBreak/>
         <w:t>Objekt</w:t>
@@ -9870,7 +9893,7 @@
       <w:r>
         <w:t>erkennung</w:t>
       </w:r>
-      <w:bookmarkEnd w:id="31"/>
+      <w:bookmarkEnd w:id="32"/>
     </w:p>
     <w:p>
       <w:r>
@@ -10008,7 +10031,7 @@
       <w:pPr>
         <w:pStyle w:val="berschrift3"/>
       </w:pPr>
-      <w:bookmarkStart w:id="32" w:name="_Toc515626861"/>
+      <w:bookmarkStart w:id="33" w:name="_Toc515626861"/>
       <w:r>
         <w:t xml:space="preserve">Maschinelles </w:t>
       </w:r>
@@ -10033,7 +10056,17 @@
       <w:r>
         <w:t>raum</w:t>
       </w:r>
-      <w:bookmarkEnd w:id="32"/>
+      <w:bookmarkEnd w:id="33"/>
+    </w:p>
+    <w:p>
+      <w:r>
+        <w:t xml:space="preserve">Ziel / </w:t>
+      </w:r>
+      <w:proofErr w:type="spellStart"/>
+      <w:r>
+        <w:t>aufgabe</w:t>
+      </w:r>
+      <w:proofErr w:type="spellEnd"/>
     </w:p>
     <w:p>
       <w:r>
@@ -10042,20 +10075,121 @@
     </w:p>
     <w:p>
       <w:r>
-        <w:t xml:space="preserve">Ziel / </w:t>
+        <w:t xml:space="preserve">In </w:t>
+      </w:r>
+      <w:r>
+        <w:t xml:space="preserve">Abschnitt </w:t>
+      </w:r>
+      <w:r>
+        <w:fldChar w:fldCharType="begin"/>
+      </w:r>
+      <w:r>
+        <w:instrText xml:space="preserve"> REF _Ref515114316 \r \h </w:instrText>
+      </w:r>
+      <w:r>
+        <w:fldChar w:fldCharType="separate"/>
+      </w:r>
+      <w:r>
+        <w:t>2.2</w:t>
+      </w:r>
+      <w:r>
+        <w:fldChar w:fldCharType="end"/>
+      </w:r>
+      <w:r>
+        <w:t xml:space="preserve"> wurde die </w:t>
+      </w:r>
+      <w:r>
+        <w:t>Viola-Jones-Methode</w:t>
+      </w:r>
+      <w:r>
+        <w:t xml:space="preserve"> zur Objektdetektion </w:t>
+      </w:r>
+      <w:r>
+        <w:t xml:space="preserve">als erster Vertreter der sogenannten </w:t>
       </w:r>
       <w:proofErr w:type="spellStart"/>
       <w:r>
-        <w:t>aufgabe</w:t>
+        <w:t>Cascade</w:t>
       </w:r>
       <w:proofErr w:type="spellEnd"/>
-    </w:p>
-    <w:p>
-      <w:r>
-        <w:t>W</w:t>
-      </w:r>
-      <w:r>
-        <w:t>arum</w:t>
+      <w:r>
+        <w:t xml:space="preserve"> </w:t>
+      </w:r>
+      <w:proofErr w:type="spellStart"/>
+      <w:r>
+        <w:t>Classifier</w:t>
+      </w:r>
+      <w:proofErr w:type="spellEnd"/>
+      <w:r>
+        <w:t xml:space="preserve"> (zu Deutsch etwa </w:t>
+      </w:r>
+      <w:proofErr w:type="spellStart"/>
+      <w:r>
+        <w:t>Kaskadenklassifikator</w:t>
+      </w:r>
+      <w:proofErr w:type="spellEnd"/>
+      <w:r>
+        <w:t>) vorgestellt</w:t>
+      </w:r>
+      <w:r>
+        <w:t xml:space="preserve">. </w:t>
+      </w:r>
+    </w:p>
+    <w:p>
+      <w:r>
+        <w:t xml:space="preserve">Schwache </w:t>
+      </w:r>
+      <w:proofErr w:type="spellStart"/>
+      <w:r>
+        <w:t>Klassifikatoren</w:t>
+      </w:r>
+      <w:proofErr w:type="spellEnd"/>
+    </w:p>
+    <w:p>
+      <w:r>
+        <w:t xml:space="preserve">Starke </w:t>
+      </w:r>
+      <w:proofErr w:type="spellStart"/>
+      <w:r>
+        <w:t>Klassifikatoren</w:t>
+      </w:r>
+      <w:proofErr w:type="spellEnd"/>
+    </w:p>
+    <w:p/>
+    <w:p>
+      <w:r>
+        <w:t>Was</w:t>
+      </w:r>
+      <w:r>
+        <w:t xml:space="preserve"> genau</w:t>
+      </w:r>
+      <w:r>
+        <w:t xml:space="preserve"> hier?</w:t>
+      </w:r>
+    </w:p>
+    <w:p>
+      <w:r>
+        <w:t>Nachteil, manuell viele Parameter bestimmen, festlegen für jedes Problem(typ)</w:t>
+      </w:r>
+    </w:p>
+    <w:p/>
+    <w:p>
+      <w:r>
+        <w:t>Funktionsweise beschreiben</w:t>
+      </w:r>
+    </w:p>
+    <w:p>
+      <w:r>
+        <w:lastRenderedPageBreak/>
+        <w:t xml:space="preserve">Warum nicht </w:t>
+      </w:r>
+      <w:proofErr w:type="spellStart"/>
+      <w:r>
+        <w:t>icra</w:t>
+      </w:r>
+      <w:proofErr w:type="spellEnd"/>
+      <w:r>
+        <w:t xml:space="preserve"> (andere Annahmen, kein Laserscanner)</w:t>
       </w:r>
     </w:p>
     <w:p>
@@ -10064,8 +10198,156 @@
       </w:r>
     </w:p>
     <w:p>
-      <w:bookmarkStart w:id="33" w:name="_GoBack"/>
-      <w:bookmarkEnd w:id="33"/>
+      <w:hyperlink r:id="rId14" w:history="1">
+        <w:r>
+          <w:rPr>
+            <w:rStyle w:val="Hyperlink"/>
+          </w:rPr>
+          <w:t>https://docs.opencv.org/2.4/modules/objdetect/doc/cascade_classification.html</w:t>
+        </w:r>
+      </w:hyperlink>
+    </w:p>
+    <w:p>
+      <w:hyperlink r:id="rId15" w:history="1">
+        <w:r>
+          <w:rPr>
+            <w:rStyle w:val="Hyperlink"/>
+          </w:rPr>
+          <w:t>https://en.wikipedia.org/wiki/Cascading_classifiers</w:t>
+        </w:r>
+      </w:hyperlink>
+    </w:p>
+    <w:p>
+      <w:r>
+        <w:t>Effizient durch Kaskade, schnelle Zurückweisen</w:t>
+      </w:r>
+    </w:p>
+    <w:p>
+      <w:hyperlink r:id="rId16" w:history="1">
+        <w:r>
+          <w:rPr>
+            <w:rStyle w:val="Hyperlink"/>
+          </w:rPr>
+          <w:t>https://en.wikipedia.org/wiki/Boosting_(machine_learning)</w:t>
+        </w:r>
+      </w:hyperlink>
+    </w:p>
+    <w:p>
+      <w:hyperlink r:id="rId17" w:history="1">
+        <w:r>
+          <w:rPr>
+            <w:rStyle w:val="Hyperlink"/>
+          </w:rPr>
+          <w:t>https://en.wikipedia.org/wiki/AdaBoost</w:t>
+        </w:r>
+      </w:hyperlink>
+    </w:p>
+    <w:p>
+      <w:r>
+        <w:t>Stage type (</w:t>
+      </w:r>
+      <w:proofErr w:type="spellStart"/>
+      <w:r>
+        <w:t>Boost</w:t>
+      </w:r>
+      <w:proofErr w:type="spellEnd"/>
+      <w:r>
+        <w:t xml:space="preserve">), </w:t>
+      </w:r>
+      <w:proofErr w:type="spellStart"/>
+      <w:r>
+        <w:t>feature</w:t>
+      </w:r>
+      <w:proofErr w:type="spellEnd"/>
+      <w:r>
+        <w:t xml:space="preserve"> type (HAAR oder LBP)</w:t>
+      </w:r>
+    </w:p>
+    <w:p>
+      <w:r>
+        <w:t>Training (auf Desktop-Rechner)</w:t>
+      </w:r>
+    </w:p>
+    <w:p>
+      <w:r>
+        <w:t>Was ist Ergebnis des Trainings</w:t>
+      </w:r>
+    </w:p>
+    <w:p>
+      <w:r>
+        <w:t>Was zu Trainingsdaten schreiben</w:t>
+      </w:r>
+    </w:p>
+    <w:p>
+      <w:r>
+        <w:t>Woher sollen sie kommen, warum welche und ungefähr wie viele</w:t>
+      </w:r>
+      <w:r>
+        <w:t>?</w:t>
+      </w:r>
+    </w:p>
+    <w:p>
+      <w:pPr>
+        <w:rPr>
+          <w:color w:val="5B9BD5" w:themeColor="accent1"/>
+        </w:rPr>
+      </w:pPr>
+      <w:r>
+        <w:rPr>
+          <w:color w:val="5B9BD5" w:themeColor="accent1"/>
+        </w:rPr>
+        <w:t xml:space="preserve">Teilschritte </w:t>
+      </w:r>
+      <w:r>
+        <w:rPr>
+          <w:color w:val="5B9BD5" w:themeColor="accent1"/>
+        </w:rPr>
+        <w:t>(</w:t>
+      </w:r>
+      <w:r>
+        <w:rPr>
+          <w:color w:val="5B9BD5" w:themeColor="accent1"/>
+        </w:rPr>
+        <w:t>Bildaufnahme</w:t>
+      </w:r>
+      <w:r>
+        <w:rPr>
+          <w:color w:val="5B9BD5" w:themeColor="accent1"/>
+        </w:rPr>
+        <w:t>)</w:t>
+      </w:r>
+      <w:r>
+        <w:rPr>
+          <w:color w:val="5B9BD5" w:themeColor="accent1"/>
+        </w:rPr>
+        <w:t xml:space="preserve">, Vorverarbeitung, Segmentierung, Merkmalsextraktion, </w:t>
+      </w:r>
+      <w:hyperlink r:id="rId18" w:tooltip="Klassifizierung" w:history="1">
+        <w:r>
+          <w:rPr>
+            <w:color w:val="5B9BD5" w:themeColor="accent1"/>
+          </w:rPr>
+          <w:t>Klassifizierung</w:t>
+        </w:r>
+      </w:hyperlink>
+      <w:r>
+        <w:rPr>
+          <w:color w:val="5B9BD5" w:themeColor="accent1"/>
+        </w:rPr>
+        <w:t xml:space="preserve"> und Aussage bzw. Interpretation</w:t>
+      </w:r>
+      <w:r>
+        <w:rPr>
+          <w:color w:val="5B9BD5" w:themeColor="accent1"/>
+        </w:rPr>
+        <w:t xml:space="preserve"> beschreiben</w:t>
+      </w:r>
+    </w:p>
+    <w:p/>
+    <w:p>
+      <w:r>
+        <w:t>Detektion</w:t>
+      </w:r>
     </w:p>
     <w:p>
       <w:r>
@@ -10142,13 +10424,18 @@
     </w:p>
     <w:p>
       <w:r>
+        <w:t>Warum welche Architektur</w:t>
+      </w:r>
+    </w:p>
+    <w:p>
+      <w:r>
         <w:lastRenderedPageBreak/>
-        <w:t>Warum welche Architektur</w:t>
-      </w:r>
-    </w:p>
-    <w:p>
-      <w:r>
         <w:t>Welches vortrainierte Netz</w:t>
+      </w:r>
+    </w:p>
+    <w:p>
+      <w:r>
+        <w:t>Unterschied Training nur mit positiven Bildern</w:t>
       </w:r>
     </w:p>
     <w:p/>
@@ -10588,6 +10875,32 @@
       </w:r>
     </w:p>
     <w:p>
+      <w:r>
+        <w:t xml:space="preserve">Endschalter: </w:t>
+      </w:r>
+      <w:r>
+        <w:t>Rückmeldung nicht bei jedem Aufzug.</w:t>
+      </w:r>
+      <w:r>
+        <w:t xml:space="preserve"> </w:t>
+      </w:r>
+      <w:r>
+        <w:t>Wenn dann unterschiedlich?</w:t>
+      </w:r>
+      <w:r>
+        <w:t xml:space="preserve"> </w:t>
+      </w:r>
+      <w:r>
+        <w:t>Z.</w:t>
+      </w:r>
+      <w:r>
+        <w:t xml:space="preserve"> B</w:t>
+      </w:r>
+      <w:r>
+        <w:t>. Taste beleuchtet.</w:t>
+      </w:r>
+    </w:p>
+    <w:p>
       <w:pPr>
         <w:pStyle w:val="berschrift3"/>
       </w:pPr>
@@ -10603,6 +10916,8 @@
       </w:r>
       <w:bookmarkEnd w:id="48"/>
     </w:p>
+    <w:p/>
+    <w:p/>
     <w:p/>
     <w:p>
       <w:pPr>
@@ -10656,6 +10971,7 @@
     </w:p>
     <w:p>
       <w:r>
+        <w:lastRenderedPageBreak/>
         <w:t>Wie womit implementiert</w:t>
       </w:r>
     </w:p>
@@ -10757,6 +11073,7 @@
       </w:pPr>
       <w:bookmarkStart w:id="53" w:name="_Toc515626880"/>
       <w:r>
+        <w:lastRenderedPageBreak/>
         <w:t>Schnittstellen</w:t>
       </w:r>
       <w:bookmarkEnd w:id="53"/>
@@ -10845,7 +11162,6 @@
       </w:pPr>
       <w:bookmarkStart w:id="59" w:name="_Toc515626886"/>
       <w:r>
-        <w:lastRenderedPageBreak/>
         <w:t>Programms</w:t>
       </w:r>
       <w:r>
@@ -13255,7 +13571,7 @@
     </w:p>
     <w:p/>
     <w:sectPr>
-      <w:footerReference w:type="default" r:id="rId14"/>
+      <w:footerReference w:type="default" r:id="rId19"/>
       <w:pgSz w:w="11906" w:h="16838"/>
       <w:pgMar w:top="1418" w:right="1134" w:bottom="1418" w:left="1701" w:header="709" w:footer="709" w:gutter="0"/>
       <w:pgNumType w:start="1"/>
@@ -13321,7 +13637,7 @@
           <w:rPr>
             <w:noProof/>
           </w:rPr>
-          <w:t>33</w:t>
+          <w:t>19</w:t>
         </w:r>
         <w:r>
           <w:fldChar w:fldCharType="end"/>
@@ -16013,6 +16329,7 @@
   <w:style w:type="character" w:default="1" w:styleId="Absatz-Standardschriftart">
     <w:name w:val="Default Paragraph Font"/>
     <w:uiPriority w:val="1"/>
+    <w:semiHidden/>
     <w:unhideWhenUsed/>
   </w:style>
   <w:style w:type="table" w:default="1" w:styleId="NormaleTabelle">
@@ -17774,7 +18091,7 @@
 </file>
 
 <file path=customXml/itemProps1.xml><?xml version="1.0" encoding="utf-8"?>
-<ds:datastoreItem xmlns:ds="http://schemas.openxmlformats.org/officeDocument/2006/customXml" ds:itemID="{204AED47-A239-479A-8DDE-6FFE797373B4}">
+<ds:datastoreItem xmlns:ds="http://schemas.openxmlformats.org/officeDocument/2006/customXml" ds:itemID="{DA3E5FB8-8B45-4678-A3BA-3F69F49CE608}">
   <ds:schemaRefs>
     <ds:schemaRef ds:uri="http://schemas.openxmlformats.org/officeDocument/2006/bibliography"/>
   </ds:schemaRefs>

--- a/Ausarbeitung.docx
+++ b/Ausarbeitung.docx
@@ -3881,13 +3881,8 @@
     </w:p>
     <w:p>
       <w:r>
-        <w:t xml:space="preserve">Evtl. ohne </w:t>
-      </w:r>
-      <w:proofErr w:type="spellStart"/>
-      <w:r>
-        <w:t>unterkapitel</w:t>
-      </w:r>
-      <w:proofErr w:type="spellEnd"/>
+        <w:t>Evtl. ohne unterkapitel</w:t>
+      </w:r>
     </w:p>
     <w:p>
       <w:pPr>
@@ -3976,13 +3971,8 @@
     </w:p>
     <w:p>
       <w:r>
-        <w:t xml:space="preserve">Hier Skizze Roboter, Kamera, </w:t>
-      </w:r>
-      <w:proofErr w:type="spellStart"/>
-      <w:r>
-        <w:t>Tastermodell</w:t>
-      </w:r>
-      <w:proofErr w:type="spellEnd"/>
+        <w:t>Hier Skizze Roboter, Kamera, Tastermodell</w:t>
+      </w:r>
       <w:r>
         <w:t>???</w:t>
       </w:r>
@@ -4169,7 +4159,6 @@
           <w:id w:val="-1335750370"/>
           <w:citation/>
         </w:sdtPr>
-        <w:sdtEndPr/>
         <w:sdtContent>
           <w:r>
             <w:fldChar w:fldCharType="begin"/>
@@ -4249,7 +4238,6 @@
           <w:id w:val="-634333558"/>
           <w:citation/>
         </w:sdtPr>
-        <w:sdtEndPr/>
         <w:sdtContent>
           <w:r>
             <w:fldChar w:fldCharType="begin"/>
@@ -4315,7 +4303,6 @@
           <w:id w:val="1951586829"/>
           <w:citation/>
         </w:sdtPr>
-        <w:sdtEndPr/>
         <w:sdtContent>
           <w:r>
             <w:fldChar w:fldCharType="begin"/>
@@ -4367,7 +4354,6 @@
           <w:id w:val="-1455100077"/>
           <w:citation/>
         </w:sdtPr>
-        <w:sdtEndPr/>
         <w:sdtContent>
           <w:r>
             <w:fldChar w:fldCharType="begin"/>
@@ -4458,23 +4444,7 @@
         <w:t>JACO</w:t>
       </w:r>
       <w:r>
-        <w:t xml:space="preserve"> Roboterarm der Firma </w:t>
-      </w:r>
-      <w:proofErr w:type="spellStart"/>
-      <w:r>
-        <w:t>Kinova</w:t>
-      </w:r>
-      <w:proofErr w:type="spellEnd"/>
-      <w:r>
-        <w:t xml:space="preserve"> </w:t>
-      </w:r>
-      <w:proofErr w:type="spellStart"/>
-      <w:r>
-        <w:t>Robotics</w:t>
-      </w:r>
-      <w:proofErr w:type="spellEnd"/>
-      <w:r>
-        <w:t>.</w:t>
+        <w:t xml:space="preserve"> Roboterarm der Firma Kinova Robotics.</w:t>
       </w:r>
       <w:r>
         <w:t xml:space="preserve"> </w:t>
@@ -4487,7 +4457,6 @@
           <w:id w:val="298647162"/>
           <w:citation/>
         </w:sdtPr>
-        <w:sdtEndPr/>
         <w:sdtContent>
           <w:r>
             <w:fldChar w:fldCharType="begin"/>
@@ -4596,29 +4565,8 @@
         <w:t xml:space="preserve"> EDAN (</w:t>
       </w:r>
       <w:r>
-        <w:t>EMG-</w:t>
-      </w:r>
-      <w:proofErr w:type="spellStart"/>
-      <w:r>
-        <w:t>controlled</w:t>
-      </w:r>
-      <w:proofErr w:type="spellEnd"/>
-      <w:r>
-        <w:t xml:space="preserve"> </w:t>
-      </w:r>
-      <w:proofErr w:type="spellStart"/>
-      <w:r>
-        <w:t>daily</w:t>
-      </w:r>
-      <w:proofErr w:type="spellEnd"/>
-      <w:r>
-        <w:t xml:space="preserve"> </w:t>
-      </w:r>
-      <w:proofErr w:type="spellStart"/>
-      <w:r>
-        <w:t>assistant</w:t>
-      </w:r>
-      <w:proofErr w:type="spellEnd"/>
+        <w:t>EMG-controlled daily assistant</w:t>
+      </w:r>
       <w:r>
         <w:t>)</w:t>
       </w:r>
@@ -4627,7 +4575,6 @@
           <w:id w:val="682862358"/>
           <w:citation/>
         </w:sdtPr>
-        <w:sdtEndPr/>
         <w:sdtContent>
           <w:r>
             <w:fldChar w:fldCharType="begin"/>
@@ -4677,15 +4624,7 @@
         <w:t xml:space="preserve"> </w:t>
       </w:r>
       <w:r>
-        <w:t xml:space="preserve">Der Sicherheitsaspekt wird durch den Einsatz von flexiblen, adaptiven Materialien (Soft </w:t>
-      </w:r>
-      <w:proofErr w:type="spellStart"/>
-      <w:r>
-        <w:t>Robotics</w:t>
-      </w:r>
-      <w:proofErr w:type="spellEnd"/>
-      <w:r>
-        <w:t xml:space="preserve"> Konzept) sowie eine Drehmomentregelung </w:t>
+        <w:t xml:space="preserve">Der Sicherheitsaspekt wird durch den Einsatz von flexiblen, adaptiven Materialien (Soft Robotics Konzept) sowie eine Drehmomentregelung </w:t>
       </w:r>
       <w:r>
         <w:t>erreicht</w:t>
@@ -4722,67 +4661,9 @@
       <w:r>
         <w:t>Ein ähnliches System ist der an der Universität Bremen entwickelte Assistenzroboter FRIEND (</w:t>
       </w:r>
-      <w:proofErr w:type="spellStart"/>
-      <w:r>
-        <w:t>Functional</w:t>
-      </w:r>
-      <w:proofErr w:type="spellEnd"/>
-      <w:r>
-        <w:t xml:space="preserve"> </w:t>
-      </w:r>
-      <w:proofErr w:type="spellStart"/>
-      <w:r>
-        <w:t>robot</w:t>
-      </w:r>
-      <w:proofErr w:type="spellEnd"/>
-      <w:r>
-        <w:t xml:space="preserve"> arm </w:t>
-      </w:r>
-      <w:proofErr w:type="spellStart"/>
-      <w:r>
-        <w:t>with</w:t>
-      </w:r>
-      <w:proofErr w:type="spellEnd"/>
-      <w:r>
-        <w:t xml:space="preserve"> user-</w:t>
-      </w:r>
-      <w:proofErr w:type="spellStart"/>
-      <w:r>
-        <w:t>friendly</w:t>
-      </w:r>
-      <w:proofErr w:type="spellEnd"/>
-      <w:r>
-        <w:t xml:space="preserve"> </w:t>
-      </w:r>
-      <w:proofErr w:type="spellStart"/>
-      <w:r>
-        <w:t>interface</w:t>
-      </w:r>
-      <w:proofErr w:type="spellEnd"/>
-      <w:r>
-        <w:t xml:space="preserve"> </w:t>
-      </w:r>
-      <w:proofErr w:type="spellStart"/>
-      <w:r>
-        <w:t>for</w:t>
-      </w:r>
-      <w:proofErr w:type="spellEnd"/>
-      <w:r>
-        <w:t xml:space="preserve"> </w:t>
-      </w:r>
-      <w:proofErr w:type="spellStart"/>
-      <w:r>
-        <w:t>disabled</w:t>
-      </w:r>
-      <w:proofErr w:type="spellEnd"/>
-      <w:r>
-        <w:t xml:space="preserve"> </w:t>
-      </w:r>
-      <w:proofErr w:type="spellStart"/>
-      <w:r>
-        <w:t>people</w:t>
-      </w:r>
-      <w:proofErr w:type="spellEnd"/>
+      <w:r>
+        <w:t>Functional robot arm with user-friendly interface for disabled people</w:t>
+      </w:r>
       <w:r>
         <w:t xml:space="preserve">), welcher </w:t>
       </w:r>
@@ -4923,7 +4804,6 @@
           <w:id w:val="1013103838"/>
           <w:citation/>
         </w:sdtPr>
-        <w:sdtEndPr/>
         <w:sdtContent>
           <w:r>
             <w:fldChar w:fldCharType="begin"/>
@@ -4981,7 +4861,6 @@
           <w:id w:val="1665198491"/>
           <w:citation/>
         </w:sdtPr>
-        <w:sdtEndPr/>
         <w:sdtContent>
           <w:r>
             <w:fldChar w:fldCharType="begin"/>
@@ -5085,33 +4964,16 @@
         <w:t xml:space="preserve"> Im aktuellen </w:t>
       </w:r>
       <w:r>
-        <w:t xml:space="preserve">Modellprojekt </w:t>
-      </w:r>
-      <w:proofErr w:type="spellStart"/>
-      <w:r>
-        <w:t>ReIntegraRob</w:t>
-      </w:r>
-      <w:proofErr w:type="spellEnd"/>
-      <w:r>
-        <w:t xml:space="preserve"> </w:t>
-      </w:r>
-      <w:r>
-        <w:t xml:space="preserve">wird durch Verbesserung der Bildverarbeitung ein Arbeiten ohne Smart Tray ermöglicht. Ziel ist Reintegration einer </w:t>
-      </w:r>
-      <w:proofErr w:type="spellStart"/>
-      <w:r>
-        <w:t>tetraplegisch</w:t>
-      </w:r>
-      <w:proofErr w:type="spellEnd"/>
-      <w:r>
-        <w:t xml:space="preserve"> gelähmten Frau in ihren Beruf als Bibliothekarin</w:t>
+        <w:t xml:space="preserve">Modellprojekt ReIntegraRob </w:t>
+      </w:r>
+      <w:r>
+        <w:t>wird durch Verbesserung der Bildverarbeitung ein Arbeiten ohne Smart Tray ermöglicht. Ziel ist Reintegration einer tetraplegisch gelähmten Frau in ihren Beruf als Bibliothekarin</w:t>
       </w:r>
       <w:sdt>
         <w:sdtPr>
           <w:id w:val="1165051384"/>
           <w:citation/>
         </w:sdtPr>
-        <w:sdtEndPr/>
         <w:sdtContent>
           <w:r>
             <w:fldChar w:fldCharType="begin"/>
@@ -5246,7 +5108,6 @@
           <w:id w:val="1738747631"/>
           <w:citation/>
         </w:sdtPr>
-        <w:sdtEndPr/>
         <w:sdtContent>
           <w:r>
             <w:fldChar w:fldCharType="begin"/>
@@ -5413,7 +5274,6 @@
           <w:id w:val="-1048609843"/>
           <w:citation/>
         </w:sdtPr>
-        <w:sdtEndPr/>
         <w:sdtContent>
           <w:r>
             <w:fldChar w:fldCharType="begin"/>
@@ -5507,30 +5367,12 @@
       <w:r>
         <w:t xml:space="preserve">Aufgrund der Leistungsfähigkeit moderner Hardware finden zunehmend auch </w:t>
       </w:r>
-      <w:proofErr w:type="spellStart"/>
-      <w:r>
-        <w:t>Deep</w:t>
-      </w:r>
-      <w:proofErr w:type="spellEnd"/>
-      <w:r>
-        <w:t xml:space="preserve"> Learning </w:t>
-      </w:r>
-      <w:r>
-        <w:t>Methoden Einsatz in der Objekterkennung. Durch tiefe neuro-</w:t>
-      </w:r>
-      <w:proofErr w:type="spellStart"/>
-      <w:r>
-        <w:t>nale</w:t>
-      </w:r>
-      <w:proofErr w:type="spellEnd"/>
-      <w:r>
-        <w:t xml:space="preserve"> Netze sollen die für die Klassifizierung und Detektion relevanten Merkmale selbständig erlernt werden. </w:t>
-      </w:r>
-      <w:proofErr w:type="spellStart"/>
-      <w:r>
-        <w:t>Deep</w:t>
-      </w:r>
-      <w:proofErr w:type="spellEnd"/>
+      <w:r>
+        <w:t xml:space="preserve">Deep Learning </w:t>
+      </w:r>
+      <w:r>
+        <w:t>Methoden Einsatz in der Objekterkennung. Durch tiefe neuro-nale Netze sollen die für die Klassifizierung und Detektion relevanten Merkmale selbständig erlernt werden. Deep</w:t>
+      </w:r>
       <w:r>
         <w:t xml:space="preserve"> </w:t>
       </w:r>
@@ -5548,7 +5390,6 @@
           <w:id w:val="-1804450270"/>
           <w:citation/>
         </w:sdtPr>
-        <w:sdtEndPr/>
         <w:sdtContent>
           <w:r>
             <w:fldChar w:fldCharType="begin"/>
@@ -5592,7 +5433,6 @@
           <w:id w:val="1718543389"/>
           <w:citation/>
         </w:sdtPr>
-        <w:sdtEndPr/>
         <w:sdtContent>
           <w:r>
             <w:fldChar w:fldCharType="begin"/>
@@ -5672,36 +5512,46 @@
         <w:t>Da die Rechtecktypen in verschiedener Größe und Skalierung verwendet werden, ergibt sich eine hohe Anzahl an möglichen Merkmalen für die Klassifikation.</w:t>
       </w:r>
       <w:r>
-        <w:t xml:space="preserve"> Die Selektion der relevanten Merkmale wird anhand eines sogenannten </w:t>
-      </w:r>
-      <w:proofErr w:type="spellStart"/>
-      <w:r>
-        <w:t>Boosting</w:t>
-      </w:r>
-      <w:proofErr w:type="spellEnd"/>
-      <w:r>
-        <w:t xml:space="preserve">-Verfahrens anhand von positiven und negativen Trainingsdaten erlernt. Ein weiterer </w:t>
+        <w:t xml:space="preserve"> </w:t>
+      </w:r>
+      <w:r>
+        <w:t>Um die Rechenzeit zu reduzieren</w:t>
+      </w:r>
+      <w:r>
+        <w:t>,</w:t>
+      </w:r>
+      <w:r>
+        <w:t xml:space="preserve"> </w:t>
+      </w:r>
+      <w:r>
+        <w:t>wird eine Auswahl</w:t>
+      </w:r>
+      <w:r>
+        <w:t xml:space="preserve"> relevante</w:t>
+      </w:r>
+      <w:r>
+        <w:t>r</w:t>
+      </w:r>
+      <w:r>
+        <w:t xml:space="preserve"> Merkmale </w:t>
+      </w:r>
+      <w:r>
+        <w:t>mit Hilfe</w:t>
+      </w:r>
+      <w:r>
+        <w:t xml:space="preserve"> eines sogenannten Boosting-Verfahrens anhand von positiven und negativen Trainingsdaten erlernt. Ein weiterer </w:t>
       </w:r>
       <w:r>
         <w:t xml:space="preserve">wichtiger </w:t>
       </w:r>
       <w:r>
-        <w:t xml:space="preserve">Schritt zur Effizienzsteigerung ist die Verwendung einer Kaskade von </w:t>
-      </w:r>
-      <w:proofErr w:type="spellStart"/>
-      <w:r>
-        <w:t>Klassifikatoren</w:t>
-      </w:r>
-      <w:proofErr w:type="spellEnd"/>
-      <w:r>
-        <w:t>, welche negative Bildausschnitte schnell verwirft</w:t>
+        <w:t>Schritt zur Effizienzsteigerung ist die Verwendung einer Kaskade von Klassifikatoren, welche negative Bildausschnitte schnell verwirft</w:t>
       </w:r>
       <w:sdt>
         <w:sdtPr>
           <w:id w:val="1054429746"/>
           <w:citation/>
         </w:sdtPr>
-        <w:sdtEndPr/>
         <w:sdtContent>
           <w:r>
             <w:fldChar w:fldCharType="begin"/>
@@ -5839,7 +5689,6 @@
           <w:id w:val="1910802813"/>
           <w:citation/>
         </w:sdtPr>
-        <w:sdtEndPr/>
         <w:sdtContent>
           <w:r>
             <w:fldChar w:fldCharType="begin"/>
@@ -5890,20 +5739,7 @@
         <w:t>bspw.</w:t>
       </w:r>
       <w:r>
-        <w:t xml:space="preserve"> erreicht das Verfahren von Ahonen et al. dur</w:t>
-      </w:r>
-      <w:bookmarkStart w:id="15" w:name="_GoBack"/>
-      <w:bookmarkEnd w:id="15"/>
-      <w:r>
-        <w:t xml:space="preserve">ch die Verwendung von </w:t>
-      </w:r>
-      <w:proofErr w:type="spellStart"/>
-      <w:r>
-        <w:t>Local</w:t>
-      </w:r>
-      <w:proofErr w:type="spellEnd"/>
-      <w:r>
-        <w:t xml:space="preserve"> Binary Patterns</w:t>
+        <w:t xml:space="preserve"> erreicht das Verfahren von Ahonen et al. durch die Verwendung von Local Binary Patterns</w:t>
       </w:r>
       <w:r>
         <w:t xml:space="preserve"> (LBP)</w:t>
@@ -5916,7 +5752,6 @@
           <w:id w:val="206920310"/>
           <w:citation/>
         </w:sdtPr>
-        <w:sdtEndPr/>
         <w:sdtContent>
           <w:r>
             <w:fldChar w:fldCharType="begin"/>
@@ -5963,39 +5798,7 @@
         <w:t xml:space="preserve">gespeichert </w:t>
       </w:r>
       <w:r>
-        <w:t>und so für die Merkmalsbeschreibung genutzt werden (</w:t>
-      </w:r>
-      <w:proofErr w:type="spellStart"/>
-      <w:r>
-        <w:t>Histogram</w:t>
-      </w:r>
-      <w:proofErr w:type="spellEnd"/>
-      <w:r>
-        <w:t xml:space="preserve"> </w:t>
-      </w:r>
-      <w:proofErr w:type="spellStart"/>
-      <w:r>
-        <w:t>Of</w:t>
-      </w:r>
-      <w:proofErr w:type="spellEnd"/>
-      <w:r>
-        <w:t xml:space="preserve"> </w:t>
-      </w:r>
-      <w:proofErr w:type="spellStart"/>
-      <w:r>
-        <w:t>Oriented</w:t>
-      </w:r>
-      <w:proofErr w:type="spellEnd"/>
-      <w:r>
-        <w:t xml:space="preserve"> </w:t>
-      </w:r>
-      <w:proofErr w:type="spellStart"/>
-      <w:r>
-        <w:t>Gradients</w:t>
-      </w:r>
-      <w:proofErr w:type="spellEnd"/>
-      <w:r>
-        <w:t>)</w:t>
+        <w:t>und so für die Merkmalsbeschreibung genutzt werden (Histogram Of Oriented Gradients)</w:t>
       </w:r>
       <w:r>
         <w:t>.</w:t>
@@ -6011,7 +5814,6 @@
           <w:id w:val="-1866432559"/>
           <w:citation/>
         </w:sdtPr>
-        <w:sdtEndPr/>
         <w:sdtContent>
           <w:r>
             <w:fldChar w:fldCharType="begin"/>
@@ -6067,7 +5869,6 @@
           <w:id w:val="-2041121823"/>
           <w:citation/>
         </w:sdtPr>
-        <w:sdtEndPr/>
         <w:sdtContent>
           <w:r>
             <w:fldChar w:fldCharType="begin"/>
@@ -6175,9 +5976,9 @@
       <w:pPr>
         <w:pStyle w:val="Beschriftung"/>
       </w:pPr>
-      <w:bookmarkStart w:id="16" w:name="_Ref515021725"/>
-      <w:bookmarkStart w:id="17" w:name="_Toc515449004"/>
-      <w:bookmarkStart w:id="18" w:name="_Toc515626894"/>
+      <w:bookmarkStart w:id="15" w:name="_Ref515021725"/>
+      <w:bookmarkStart w:id="16" w:name="_Toc515449004"/>
+      <w:bookmarkStart w:id="17" w:name="_Toc515626894"/>
       <w:r>
         <w:t xml:space="preserve">Abbildung </w:t>
       </w:r>
@@ -6202,7 +6003,7 @@
         </w:rPr>
         <w:fldChar w:fldCharType="end"/>
       </w:r>
-      <w:bookmarkEnd w:id="16"/>
+      <w:bookmarkEnd w:id="15"/>
       <w:r>
         <w:t>: Erkannte Taster (links) und zugehöriges ermitteltes Gitter (rechts)</w:t>
       </w:r>
@@ -6211,7 +6012,6 @@
           <w:id w:val="-1120606397"/>
           <w:citation/>
         </w:sdtPr>
-        <w:sdtEndPr/>
         <w:sdtContent>
           <w:r>
             <w:fldChar w:fldCharType="begin"/>
@@ -6242,8 +6042,8 @@
       <w:r>
         <w:t>.</w:t>
       </w:r>
+      <w:bookmarkEnd w:id="16"/>
       <w:bookmarkEnd w:id="17"/>
-      <w:bookmarkEnd w:id="18"/>
     </w:p>
     <w:p>
       <w:r>
@@ -6316,13 +6116,8 @@
         <w:t xml:space="preserve"> verwendet</w:t>
       </w:r>
       <w:r>
-        <w:t xml:space="preserve">, mit welchem die zu erwartende </w:t>
-      </w:r>
-      <w:proofErr w:type="spellStart"/>
-      <w:r>
-        <w:t>Tastergröße</w:t>
-      </w:r>
-      <w:proofErr w:type="spellEnd"/>
+        <w:t>, mit welchem die zu erwartende Tastergröße</w:t>
+      </w:r>
       <w:r>
         <w:t xml:space="preserve"> (bekannt aus den ADA Richtlinien) </w:t>
       </w:r>
@@ -6349,7 +6144,6 @@
           <w:id w:val="-394435992"/>
           <w:citation/>
         </w:sdtPr>
-        <w:sdtEndPr/>
         <w:sdtContent>
           <w:r>
             <w:fldChar w:fldCharType="begin"/>
@@ -6383,52 +6177,19 @@
     </w:p>
     <w:p>
       <w:r>
-        <w:t xml:space="preserve">Seit dem ersten Sieg von </w:t>
-      </w:r>
-      <w:proofErr w:type="spellStart"/>
-      <w:r>
-        <w:t>Krizhesvky</w:t>
-      </w:r>
-      <w:proofErr w:type="spellEnd"/>
-      <w:r>
-        <w:t xml:space="preserve"> </w:t>
-      </w:r>
-      <w:r>
-        <w:t xml:space="preserve">et al. beim </w:t>
-      </w:r>
-      <w:proofErr w:type="spellStart"/>
-      <w:r>
-        <w:t>ImageNet</w:t>
-      </w:r>
-      <w:proofErr w:type="spellEnd"/>
-      <w:r>
-        <w:t xml:space="preserve"> Wettbewerb</w:t>
-      </w:r>
-      <w:r>
-        <w:t xml:space="preserve"> sind </w:t>
-      </w:r>
-      <w:proofErr w:type="spellStart"/>
-      <w:r>
-        <w:t>Convolutional</w:t>
-      </w:r>
-      <w:proofErr w:type="spellEnd"/>
-      <w:r>
-        <w:t xml:space="preserve"> </w:t>
-      </w:r>
-      <w:proofErr w:type="spellStart"/>
-      <w:r>
-        <w:t>Neural</w:t>
-      </w:r>
-      <w:proofErr w:type="spellEnd"/>
-      <w:r>
-        <w:t xml:space="preserve"> Networks (CNNs) bei der Bildklassifikation ungeschlagen</w:t>
+        <w:t xml:space="preserve">Seit dem ersten Sieg von Krizhesvky </w:t>
+      </w:r>
+      <w:r>
+        <w:t>et al. beim ImageNet Wettbewerb</w:t>
+      </w:r>
+      <w:r>
+        <w:t xml:space="preserve"> sind Convolutional Neural Networks (CNNs) bei der Bildklassifikation ungeschlagen</w:t>
       </w:r>
       <w:sdt>
         <w:sdtPr>
           <w:id w:val="538240867"/>
           <w:citation/>
         </w:sdtPr>
-        <w:sdtEndPr/>
         <w:sdtContent>
           <w:r>
             <w:fldChar w:fldCharType="begin"/>
@@ -6482,7 +6243,6 @@
           <w:id w:val="-1912381528"/>
           <w:citation/>
         </w:sdtPr>
-        <w:sdtEndPr/>
         <w:sdtContent>
           <w:r>
             <w:fldChar w:fldCharType="begin"/>
@@ -6517,40 +6277,11 @@
         <w:t>von verbesserten CNN-</w:t>
       </w:r>
       <w:r>
-        <w:t xml:space="preserve">Architekturen dominiert. Ein erster Durchbruch gelang </w:t>
-      </w:r>
-      <w:proofErr w:type="spellStart"/>
-      <w:r>
-        <w:t>Girshick</w:t>
-      </w:r>
-      <w:proofErr w:type="spellEnd"/>
-      <w:r>
-        <w:t xml:space="preserve"> et al. mit sogenannten Region-</w:t>
-      </w:r>
-      <w:proofErr w:type="spellStart"/>
+        <w:t>Architekturen dominiert. Ein erster Durchbruch gelang Girshick et al. mit sogenannten Region-</w:t>
+      </w:r>
       <w:r>
         <w:lastRenderedPageBreak/>
-        <w:t>based</w:t>
-      </w:r>
-      <w:proofErr w:type="spellEnd"/>
-      <w:r>
-        <w:t xml:space="preserve"> </w:t>
-      </w:r>
-      <w:proofErr w:type="spellStart"/>
-      <w:r>
-        <w:t>Convolutional</w:t>
-      </w:r>
-      <w:proofErr w:type="spellEnd"/>
-      <w:r>
-        <w:t xml:space="preserve"> </w:t>
-      </w:r>
-      <w:proofErr w:type="spellStart"/>
-      <w:r>
-        <w:t>Neural</w:t>
-      </w:r>
-      <w:proofErr w:type="spellEnd"/>
-      <w:r>
-        <w:t xml:space="preserve"> Networks (R-CN</w:t>
+        <w:t>based Convolutional Neural Networks (R-CN</w:t>
       </w:r>
       <w:r>
         <w:t>Ns)</w:t>
@@ -6560,7 +6291,6 @@
           <w:id w:val="-682055195"/>
           <w:citation/>
         </w:sdtPr>
-        <w:sdtEndPr/>
         <w:sdtContent>
           <w:r>
             <w:fldChar w:fldCharType="begin"/>
@@ -6589,15 +6319,7 @@
         </w:sdtContent>
       </w:sdt>
       <w:r>
-        <w:t xml:space="preserve">. Während vorherige Ansätze meist nach dem </w:t>
-      </w:r>
-      <w:proofErr w:type="spellStart"/>
-      <w:r>
-        <w:t>Sliding</w:t>
-      </w:r>
-      <w:proofErr w:type="spellEnd"/>
-      <w:r>
-        <w:t>-Windows Prinzip</w:t>
+        <w:t>. Während vorherige Ansätze meist nach dem Sliding-Windows Prinzip</w:t>
       </w:r>
       <w:r>
         <w:rPr>
@@ -6652,7 +6374,6 @@
           <w:id w:val="905641332"/>
           <w:citation/>
         </w:sdtPr>
-        <w:sdtEndPr/>
         <w:sdtContent>
           <w:r>
             <w:rPr>
@@ -6714,78 +6435,34 @@
         <w:t xml:space="preserve">bislang </w:t>
       </w:r>
       <w:r>
-        <w:t xml:space="preserve">erfolgreichsten Ansätze sind </w:t>
-      </w:r>
-      <w:proofErr w:type="spellStart"/>
-      <w:r>
-        <w:t>Faster</w:t>
-      </w:r>
-      <w:proofErr w:type="spellEnd"/>
-      <w:r>
-        <w:t xml:space="preserve"> R-CNNs, </w:t>
-      </w:r>
-      <w:proofErr w:type="spellStart"/>
-      <w:r>
-        <w:t>You</w:t>
-      </w:r>
-      <w:proofErr w:type="spellEnd"/>
+        <w:t>erfolgreichsten Ansätze sind Faster R-CNNs, You Only Look Once (YOLO) und Single</w:t>
+      </w:r>
       <w:r>
         <w:t xml:space="preserve"> </w:t>
       </w:r>
-      <w:proofErr w:type="spellStart"/>
-      <w:r>
-        <w:t>Only</w:t>
-      </w:r>
-      <w:proofErr w:type="spellEnd"/>
-      <w:r>
-        <w:t xml:space="preserve"> Look </w:t>
-      </w:r>
-      <w:proofErr w:type="spellStart"/>
-      <w:r>
-        <w:t>Once</w:t>
-      </w:r>
-      <w:proofErr w:type="spellEnd"/>
-      <w:r>
-        <w:t xml:space="preserve"> (YOLO) und Single</w:t>
+      <w:r>
+        <w:t>Shot</w:t>
       </w:r>
       <w:r>
         <w:t xml:space="preserve"> </w:t>
       </w:r>
-      <w:proofErr w:type="spellStart"/>
-      <w:r>
-        <w:t>Shot</w:t>
-      </w:r>
-      <w:proofErr w:type="spellEnd"/>
+      <w:r>
+        <w:t>Dete</w:t>
+      </w:r>
+      <w:r>
+        <w:t>c</w:t>
+      </w:r>
+      <w:r>
+        <w:t>tor</w:t>
+      </w:r>
       <w:r>
         <w:t xml:space="preserve"> </w:t>
       </w:r>
-      <w:proofErr w:type="spellStart"/>
-      <w:r>
-        <w:t>Dete</w:t>
-      </w:r>
-      <w:r>
-        <w:t>c</w:t>
-      </w:r>
-      <w:r>
-        <w:t>tor</w:t>
-      </w:r>
-      <w:proofErr w:type="spellEnd"/>
-      <w:r>
-        <w:t xml:space="preserve"> </w:t>
-      </w:r>
       <w:r>
         <w:t xml:space="preserve">(SSD) </w:t>
       </w:r>
       <w:r>
-        <w:t xml:space="preserve">mit </w:t>
-      </w:r>
-      <w:proofErr w:type="spellStart"/>
-      <w:r>
-        <w:t>MobileNet</w:t>
-      </w:r>
-      <w:proofErr w:type="spellEnd"/>
-      <w:r>
-        <w:t>-Architektur</w:t>
+        <w:t>mit MobileNet-Architektur</w:t>
       </w:r>
       <w:r>
         <w:rPr>
@@ -6807,7 +6484,6 @@
           <w:id w:val="1033229262"/>
           <w:citation/>
         </w:sdtPr>
-        <w:sdtEndPr/>
         <w:sdtContent>
           <w:r>
             <w:fldChar w:fldCharType="begin"/>
@@ -6868,23 +6544,7 @@
         <w:t xml:space="preserve">ine aktuelle Arbeit </w:t>
       </w:r>
       <w:r>
-        <w:t xml:space="preserve">vergleicht Laufzeiten und Erkennungsraten einiger der oben genannten sowie eines selbst entwickelten </w:t>
-      </w:r>
-      <w:proofErr w:type="spellStart"/>
-      <w:r>
-        <w:t>Deep</w:t>
-      </w:r>
-      <w:proofErr w:type="spellEnd"/>
-      <w:r>
-        <w:t xml:space="preserve"> Learning Verfahrens bei Ausführung auf einem </w:t>
-      </w:r>
-      <w:proofErr w:type="spellStart"/>
-      <w:r>
-        <w:t>Raspberry</w:t>
-      </w:r>
-      <w:proofErr w:type="spellEnd"/>
-      <w:r>
-        <w:t xml:space="preserve"> Pi 3 Einplatinencomputer. </w:t>
+        <w:t xml:space="preserve">vergleicht Laufzeiten und Erkennungsraten einiger der oben genannten sowie eines selbst entwickelten Deep Learning Verfahrens bei Ausführung auf einem Raspberry Pi 3 Einplatinencomputer. </w:t>
       </w:r>
       <w:r>
         <w:t xml:space="preserve">Bei allen getesteten Verfahren liegt die </w:t>
@@ -6909,7 +6569,6 @@
           <w:id w:val="-918489935"/>
           <w:citation/>
         </w:sdtPr>
-        <w:sdtEndPr/>
         <w:sdtContent>
           <w:r>
             <w:fldChar w:fldCharType="begin"/>
@@ -7010,15 +6669,7 @@
         <w:t>s Textes, welche zeichenbasiert</w:t>
       </w:r>
       <w:r>
-        <w:t xml:space="preserve"> (Optical </w:t>
-      </w:r>
-      <w:proofErr w:type="spellStart"/>
-      <w:r>
-        <w:t>Character</w:t>
-      </w:r>
-      <w:proofErr w:type="spellEnd"/>
-      <w:r>
-        <w:t xml:space="preserve"> Recognition)</w:t>
+        <w:t xml:space="preserve"> (Optical Character Recognition)</w:t>
       </w:r>
       <w:r>
         <w:t xml:space="preserve"> oder wortbasiert erfolgen kann</w:t>
@@ -7031,7 +6682,6 @@
           <w:id w:val="-878780439"/>
           <w:citation/>
         </w:sdtPr>
-        <w:sdtEndPr/>
         <w:sdtContent>
           <w:r>
             <w:fldChar w:fldCharType="begin"/>
@@ -7063,30 +6713,13 @@
         <w:t>.</w:t>
       </w:r>
       <w:r>
-        <w:t xml:space="preserve"> Auch in den Bereich der Texterkennung dringen vermehrt Verfahren des </w:t>
-      </w:r>
-      <w:proofErr w:type="spellStart"/>
-      <w:r>
-        <w:t>Deep</w:t>
-      </w:r>
-      <w:proofErr w:type="spellEnd"/>
-      <w:r>
-        <w:t xml:space="preserve"> </w:t>
-      </w:r>
-      <w:proofErr w:type="spellStart"/>
-      <w:r>
-        <w:t>Learnings</w:t>
-      </w:r>
-      <w:proofErr w:type="spellEnd"/>
-      <w:r>
-        <w:t xml:space="preserve"> ein. Sogenannte Ende-zu-Ende-Verfahren übernehmen alle Schritte der Textdetektion und -erkennung und liefern zunehmend gute Ergebnisse</w:t>
+        <w:t xml:space="preserve"> Auch in den Bereich der Texterkennung dringen vermehrt Verfahren des Deep Learnings ein. Sogenannte Ende-zu-Ende-Verfahren übernehmen alle Schritte der Textdetektion und -erkennung und liefern zunehmend gute Ergebnisse</w:t>
       </w:r>
       <w:sdt>
         <w:sdtPr>
           <w:id w:val="958060851"/>
           <w:citation/>
         </w:sdtPr>
-        <w:sdtEndPr/>
         <w:sdtContent>
           <w:r>
             <w:fldChar w:fldCharType="begin"/>
@@ -7122,13 +6755,13 @@
       <w:pPr>
         <w:pStyle w:val="berschrift2"/>
       </w:pPr>
-      <w:bookmarkStart w:id="19" w:name="_Ref514421162"/>
-      <w:bookmarkStart w:id="20" w:name="_Toc515626854"/>
+      <w:bookmarkStart w:id="18" w:name="_Ref514421162"/>
+      <w:bookmarkStart w:id="19" w:name="_Toc515626854"/>
       <w:r>
         <w:t>Visual Servoing</w:t>
       </w:r>
+      <w:bookmarkEnd w:id="18"/>
       <w:bookmarkEnd w:id="19"/>
-      <w:bookmarkEnd w:id="20"/>
     </w:p>
     <w:p>
       <w:pPr>
@@ -7176,21 +6809,7 @@
         <w:rPr>
           <w:lang w:eastAsia="de-DE"/>
         </w:rPr>
-        <w:t>außerhalb des Roboters, sodass dessen Bewegungen von einem festen Punkt aus beobachtet werden (eye-</w:t>
-      </w:r>
-      <w:proofErr w:type="spellStart"/>
-      <w:r>
-        <w:rPr>
-          <w:lang w:eastAsia="de-DE"/>
-        </w:rPr>
-        <w:t>to</w:t>
-      </w:r>
-      <w:proofErr w:type="spellEnd"/>
-      <w:r>
-        <w:rPr>
-          <w:lang w:eastAsia="de-DE"/>
-        </w:rPr>
-        <w:t>-hand).</w:t>
+        <w:t>außerhalb des Roboters, sodass dessen Bewegungen von einem festen Punkt aus beobachtet werden (eye-to-hand).</w:t>
       </w:r>
       <w:r>
         <w:rPr>
@@ -7230,7 +6849,6 @@
           <w:id w:val="-1538573975"/>
           <w:citation/>
         </w:sdtPr>
-        <w:sdtEndPr/>
         <w:sdtContent>
           <w:r>
             <w:rPr>
@@ -7305,7 +6923,6 @@
           <w:id w:val="1496687522"/>
           <w:citation/>
         </w:sdtPr>
-        <w:sdtEndPr/>
         <w:sdtContent>
           <w:r>
             <w:rPr>
@@ -7366,7 +6983,6 @@
           <w:id w:val="-349338063"/>
           <w:citation/>
         </w:sdtPr>
-        <w:sdtEndPr/>
         <w:sdtContent>
           <w:r>
             <w:fldChar w:fldCharType="begin"/>
@@ -7624,7 +7240,6 @@
           <w:id w:val="-1257205585"/>
           <w:citation/>
         </w:sdtPr>
-        <w:sdtEndPr/>
         <w:sdtContent>
           <w:r>
             <w:rPr>
@@ -7697,7 +7312,6 @@
         </w:rPr>
         <w:t>ler Merkmalen ist SIFT (</w:t>
       </w:r>
-      <w:proofErr w:type="spellStart"/>
       <w:r>
         <w:rPr>
           <w:lang w:eastAsia="de-DE"/>
@@ -7705,11 +7319,7 @@
         <w:t>S</w:t>
       </w:r>
       <w:r>
-        <w:t>cale</w:t>
-      </w:r>
-      <w:proofErr w:type="spellEnd"/>
-      <w:r>
-        <w:t>-</w:t>
+        <w:t>cale-</w:t>
       </w:r>
       <w:r>
         <w:t>I</w:t>
@@ -7753,33 +7363,11 @@
         </w:rPr>
         <w:t>Eine effiziente Abwandlung von SIFT ist das SURF-Verfahren (</w:t>
       </w:r>
-      <w:proofErr w:type="spellStart"/>
       <w:r>
         <w:rPr>
           <w:lang w:eastAsia="de-DE"/>
         </w:rPr>
-        <w:t>Speeded</w:t>
-      </w:r>
-      <w:proofErr w:type="spellEnd"/>
-      <w:r>
-        <w:rPr>
-          <w:lang w:eastAsia="de-DE"/>
-        </w:rPr>
-        <w:t xml:space="preserve"> </w:t>
-      </w:r>
-      <w:proofErr w:type="spellStart"/>
-      <w:r>
-        <w:rPr>
-          <w:lang w:eastAsia="de-DE"/>
-        </w:rPr>
-        <w:t>Up</w:t>
-      </w:r>
-      <w:proofErr w:type="spellEnd"/>
-      <w:r>
-        <w:rPr>
-          <w:lang w:eastAsia="de-DE"/>
-        </w:rPr>
-        <w:t xml:space="preserve"> Robust Features</w:t>
+        <w:t>Speeded Up Robust Features</w:t>
       </w:r>
       <w:r>
         <w:rPr>
@@ -7813,7 +7401,6 @@
           <w:id w:val="1799794699"/>
           <w:citation/>
         </w:sdtPr>
-        <w:sdtEndPr/>
         <w:sdtContent>
           <w:r>
             <w:rPr>
@@ -7920,16 +7507,8 @@
         <w:rPr>
           <w:lang w:eastAsia="de-DE"/>
         </w:rPr>
-        <w:t xml:space="preserve">Feature </w:t>
-      </w:r>
-      <w:proofErr w:type="spellStart"/>
-      <w:r>
-        <w:rPr>
-          <w:lang w:eastAsia="de-DE"/>
-        </w:rPr>
-        <w:t>Matching</w:t>
-      </w:r>
-      <w:proofErr w:type="spellEnd"/>
+        <w:t>Feature Matching</w:t>
+      </w:r>
       <w:r>
         <w:rPr>
           <w:lang w:eastAsia="de-DE"/>
@@ -8000,7 +7579,6 @@
           <w:id w:val="1295022372"/>
           <w:citation/>
         </w:sdtPr>
-        <w:sdtEndPr/>
         <w:sdtContent>
           <w:r>
             <w:rPr>
@@ -8069,138 +7647,138 @@
       <w:pPr>
         <w:pStyle w:val="berschrift1"/>
       </w:pPr>
-      <w:bookmarkStart w:id="21" w:name="_Toc515626855"/>
+      <w:bookmarkStart w:id="20" w:name="_Toc515626855"/>
       <w:r>
         <w:lastRenderedPageBreak/>
         <w:t>Konzeption</w:t>
       </w:r>
+      <w:bookmarkEnd w:id="20"/>
+    </w:p>
+    <w:p>
+      <w:r>
+        <w:t xml:space="preserve">In diesem Abschnitt wird auf der Grundlage der in Kapitel </w:t>
+      </w:r>
+      <w:r>
+        <w:fldChar w:fldCharType="begin"/>
+      </w:r>
+      <w:r>
+        <w:instrText xml:space="preserve"> REF _Ref515186651 \r \h </w:instrText>
+      </w:r>
+      <w:r>
+        <w:fldChar w:fldCharType="separate"/>
+      </w:r>
+      <w:r>
+        <w:t>2</w:t>
+      </w:r>
+      <w:r>
+        <w:fldChar w:fldCharType="end"/>
+      </w:r>
+      <w:r>
+        <w:t xml:space="preserve"> beschriebenen technologischen Ausgangssituation ein Entwurf für die </w:t>
+      </w:r>
+      <w:r>
+        <w:t xml:space="preserve">Funktion der </w:t>
+      </w:r>
+      <w:r>
+        <w:t>te</w:t>
+      </w:r>
+      <w:r>
+        <w:t>ilautomatischen Tastererkennung und -betätigung erarbeitet.</w:t>
+      </w:r>
+      <w:r>
+        <w:t xml:space="preserve"> Da die Funktionalität an einem prototypischen Demonstrator gezeigt werden soll, sind zunächst Grundlagenentscheidungen bezüglich dessen Aufbau und verwendeter Komponenten zu treffen. </w:t>
+      </w:r>
+      <w:r>
+        <w:t>Aus diesem Auswahlprozess können sich Restriktionen für die möglichen Lösungswege der Teilaufgaben ergeben.</w:t>
+      </w:r>
+    </w:p>
+    <w:p>
+      <w:pPr>
+        <w:pStyle w:val="berschrift2"/>
+      </w:pPr>
+      <w:bookmarkStart w:id="21" w:name="_Toc515626856"/>
+      <w:r>
+        <w:t>Manipulator mit Bildverarbeitungseinheit</w:t>
+      </w:r>
       <w:bookmarkEnd w:id="21"/>
     </w:p>
     <w:p>
       <w:r>
-        <w:t xml:space="preserve">In diesem Abschnitt wird auf der Grundlage der in Kapitel </w:t>
-      </w:r>
-      <w:r>
-        <w:fldChar w:fldCharType="begin"/>
-      </w:r>
-      <w:r>
-        <w:instrText xml:space="preserve"> REF _Ref515186651 \r \h </w:instrText>
-      </w:r>
-      <w:r>
-        <w:fldChar w:fldCharType="separate"/>
-      </w:r>
-      <w:r>
-        <w:t>2</w:t>
-      </w:r>
-      <w:r>
-        <w:fldChar w:fldCharType="end"/>
-      </w:r>
-      <w:r>
-        <w:t xml:space="preserve"> beschriebenen technologischen Ausgangssituation ein Entwurf für die </w:t>
-      </w:r>
-      <w:r>
-        <w:t xml:space="preserve">Funktion der </w:t>
-      </w:r>
-      <w:r>
-        <w:t>te</w:t>
-      </w:r>
-      <w:r>
-        <w:t>ilautomatischen Tastererkennung und -betätigung erarbeitet.</w:t>
-      </w:r>
-      <w:r>
-        <w:t xml:space="preserve"> Da die Funktionalität an einem prototypischen Demonstrator gezeigt werden soll, sind zunächst Grundlagenentscheidungen bezüglich dessen Aufbau und verwendeter Komponenten zu treffen. </w:t>
-      </w:r>
-      <w:r>
-        <w:t>Aus diesem Auswahlprozess können sich Restriktionen für die möglichen Lösungswege der Teilaufgaben ergeben.</w:t>
-      </w:r>
-    </w:p>
-    <w:p>
-      <w:pPr>
-        <w:pStyle w:val="berschrift2"/>
-      </w:pPr>
-      <w:bookmarkStart w:id="22" w:name="_Toc515626856"/>
-      <w:r>
-        <w:t>Manipulator mit Bildverarbeitungseinheit</w:t>
+        <w:t>Aufgabe des Manipulators ist die</w:t>
+      </w:r>
+      <w:r>
+        <w:t xml:space="preserve"> physikalische Interaktion mit der Umgebung, hier also die</w:t>
+      </w:r>
+      <w:r>
+        <w:t xml:space="preserve"> Betätigung des gewünschten Fahrstuhltasters.</w:t>
+      </w:r>
+      <w:r>
+        <w:t xml:space="preserve"> Dazu muss er Steuerbefehle entgegen nehmen und eine gewünschte Position im Raum </w:t>
+      </w:r>
+      <w:r>
+        <w:t>anfahren</w:t>
+      </w:r>
+      <w:r>
+        <w:t>.</w:t>
+      </w:r>
+      <w:r>
+        <w:t xml:space="preserve"> </w:t>
+      </w:r>
+      <w:r>
+        <w:t>Die Steuerbefehle stammen aus einer Bildverarbeitungseinheit, welche die anzusteuernde</w:t>
+      </w:r>
+      <w:r>
+        <w:t xml:space="preserve"> Position aus Kameradaten</w:t>
+      </w:r>
+      <w:r>
+        <w:t xml:space="preserve"> berechnet.</w:t>
+      </w:r>
+    </w:p>
+    <w:p>
+      <w:r>
+        <w:t xml:space="preserve">Da zahlreiche </w:t>
+      </w:r>
+      <w:r>
+        <w:t xml:space="preserve">Möglichkeiten des </w:t>
+      </w:r>
+      <w:r>
+        <w:t>Systemauf</w:t>
+      </w:r>
+      <w:r>
+        <w:t>baus</w:t>
+      </w:r>
+      <w:r>
+        <w:t xml:space="preserve"> bestehen</w:t>
+      </w:r>
+      <w:r>
+        <w:t xml:space="preserve">, </w:t>
+      </w:r>
+      <w:r>
+        <w:t xml:space="preserve">wie </w:t>
+      </w:r>
+      <w:r>
+        <w:t>z. B. Anzahl und Art der Achsen</w:t>
+      </w:r>
+      <w:r>
+        <w:t>, werden aus den funktionalen und nicht-funktionalen Anforderungen zunächst Kriterien für die Festlegung des Aufbaus und die Auswahl der verwendeten Komponenten abgeleitet.</w:t>
+      </w:r>
+    </w:p>
+    <w:p>
+      <w:pPr>
+        <w:pStyle w:val="berschrift3"/>
+      </w:pPr>
+      <w:bookmarkStart w:id="22" w:name="_Ref515528821"/>
+      <w:bookmarkStart w:id="23" w:name="_Ref515528828"/>
+      <w:bookmarkStart w:id="24" w:name="_Toc515626857"/>
+      <w:r>
+        <w:t xml:space="preserve">Anforderungen </w:t>
+      </w:r>
+      <w:r>
+        <w:t>an das System</w:t>
       </w:r>
       <w:bookmarkEnd w:id="22"/>
-    </w:p>
-    <w:p>
-      <w:r>
-        <w:t>Aufgabe des Manipulators ist die</w:t>
-      </w:r>
-      <w:r>
-        <w:t xml:space="preserve"> physikalische Interaktion mit der Umgebung, hier also die</w:t>
-      </w:r>
-      <w:r>
-        <w:t xml:space="preserve"> Betätigung des gewünschten Fahrstuhltasters.</w:t>
-      </w:r>
-      <w:r>
-        <w:t xml:space="preserve"> Dazu muss er Steuerbefehle entgegen nehmen und eine gewünschte Position im Raum </w:t>
-      </w:r>
-      <w:r>
-        <w:t>anfahren</w:t>
-      </w:r>
-      <w:r>
-        <w:t>.</w:t>
-      </w:r>
-      <w:r>
-        <w:t xml:space="preserve"> </w:t>
-      </w:r>
-      <w:r>
-        <w:t>Die Steuerbefehle stammen aus einer Bildverarbeitungseinheit, welche die anzusteuernde</w:t>
-      </w:r>
-      <w:r>
-        <w:t xml:space="preserve"> Position aus Kameradaten</w:t>
-      </w:r>
-      <w:r>
-        <w:t xml:space="preserve"> berechnet.</w:t>
-      </w:r>
-    </w:p>
-    <w:p>
-      <w:r>
-        <w:t xml:space="preserve">Da zahlreiche </w:t>
-      </w:r>
-      <w:r>
-        <w:t xml:space="preserve">Möglichkeiten des </w:t>
-      </w:r>
-      <w:r>
-        <w:t>Systemauf</w:t>
-      </w:r>
-      <w:r>
-        <w:t>baus</w:t>
-      </w:r>
-      <w:r>
-        <w:t xml:space="preserve"> bestehen</w:t>
-      </w:r>
-      <w:r>
-        <w:t xml:space="preserve">, </w:t>
-      </w:r>
-      <w:r>
-        <w:t xml:space="preserve">wie </w:t>
-      </w:r>
-      <w:r>
-        <w:t>z. B. Anzahl und Art der Achsen</w:t>
-      </w:r>
-      <w:r>
-        <w:t>, werden aus den funktionalen und nicht-funktionalen Anforderungen zunächst Kriterien für die Festlegung des Aufbaus und die Auswahl der verwendeten Komponenten abgeleitet.</w:t>
-      </w:r>
-    </w:p>
-    <w:p>
-      <w:pPr>
-        <w:pStyle w:val="berschrift3"/>
-      </w:pPr>
-      <w:bookmarkStart w:id="23" w:name="_Ref515528821"/>
-      <w:bookmarkStart w:id="24" w:name="_Ref515528828"/>
-      <w:bookmarkStart w:id="25" w:name="_Toc515626857"/>
-      <w:r>
-        <w:t xml:space="preserve">Anforderungen </w:t>
-      </w:r>
-      <w:r>
-        <w:t>an das System</w:t>
-      </w:r>
       <w:bookmarkEnd w:id="23"/>
       <w:bookmarkEnd w:id="24"/>
-      <w:bookmarkEnd w:id="25"/>
       <w:r>
         <w:t xml:space="preserve"> </w:t>
       </w:r>
@@ -8731,11 +8309,11 @@
       <w:pPr>
         <w:pStyle w:val="berschrift3"/>
       </w:pPr>
-      <w:bookmarkStart w:id="26" w:name="_Toc515626858"/>
+      <w:bookmarkStart w:id="25" w:name="_Toc515626858"/>
       <w:r>
         <w:t>Auswahl der Komponenten</w:t>
       </w:r>
-      <w:bookmarkEnd w:id="26"/>
+      <w:bookmarkEnd w:id="25"/>
     </w:p>
     <w:p>
       <w:r>
@@ -8783,7 +8361,6 @@
           <w:id w:val="429704323"/>
           <w:citation/>
         </w:sdtPr>
-        <w:sdtEndPr/>
         <w:sdtContent>
           <w:r>
             <w:fldChar w:fldCharType="begin"/>
@@ -8827,15 +8404,7 @@
         <w:t xml:space="preserve">weit </w:t>
       </w:r>
       <w:r>
-        <w:t xml:space="preserve">verbreiteten </w:t>
-      </w:r>
-      <w:proofErr w:type="spellStart"/>
-      <w:r>
-        <w:t>Raspberry</w:t>
-      </w:r>
-      <w:proofErr w:type="spellEnd"/>
-      <w:r>
-        <w:t xml:space="preserve"> Pi 3 fallen, allerdings sind noch andere Kriterien zu beachten. Um den </w:t>
+        <w:t xml:space="preserve">verbreiteten Raspberry Pi 3 fallen, allerdings sind noch andere Kriterien zu beachten. Um den </w:t>
       </w:r>
       <w:r>
         <w:t xml:space="preserve">Entwicklungsaufwand </w:t>
@@ -8874,15 +8443,7 @@
         <w:t>im Allgemeinen</w:t>
       </w:r>
       <w:r>
-        <w:t xml:space="preserve"> zuverlässiger als eine Neuentwicklung. Diese Punkte sprechen in Summe für den </w:t>
-      </w:r>
-      <w:proofErr w:type="spellStart"/>
-      <w:r>
-        <w:t>Raspberry</w:t>
-      </w:r>
-      <w:proofErr w:type="spellEnd"/>
-      <w:r>
-        <w:t xml:space="preserve"> Pi 3 als Hauptrechner für das vorliegende Projekt.</w:t>
+        <w:t xml:space="preserve"> zuverlässiger als eine Neuentwicklung. Diese Punkte sprechen in Summe für den Raspberry Pi 3 als Hauptrechner für das vorliegende Projekt.</w:t>
       </w:r>
     </w:p>
     <w:p>
@@ -8943,15 +8504,7 @@
         <w:t>ie erste Version des</w:t>
       </w:r>
       <w:r>
-        <w:t xml:space="preserve"> </w:t>
-      </w:r>
-      <w:proofErr w:type="spellStart"/>
-      <w:r>
-        <w:t>Raspberry</w:t>
-      </w:r>
-      <w:proofErr w:type="spellEnd"/>
-      <w:r>
-        <w:t xml:space="preserve"> Pi Kameramodul</w:t>
+        <w:t xml:space="preserve"> Raspberry Pi Kameramodul</w:t>
       </w:r>
       <w:r>
         <w:t>s</w:t>
@@ -8986,21 +8539,15 @@
       <w:r>
         <w:t xml:space="preserve">30 Bildern pro Sekunde bei </w:t>
       </w:r>
-      <w:proofErr w:type="spellStart"/>
       <w:r>
         <w:lastRenderedPageBreak/>
-        <w:t>FullHD</w:t>
-      </w:r>
-      <w:proofErr w:type="spellEnd"/>
-      <w:r>
-        <w:t>-Auflösung</w:t>
+        <w:t>FullHD-Auflösung</w:t>
       </w:r>
       <w:sdt>
         <w:sdtPr>
           <w:id w:val="-269626518"/>
           <w:citation/>
         </w:sdtPr>
-        <w:sdtEndPr/>
         <w:sdtContent>
           <w:r>
             <w:fldChar w:fldCharType="begin"/>
@@ -9058,15 +8605,7 @@
         <w:t xml:space="preserve">Für die Abstandsberechnung des Effektors zum Ziel kann ein Abstandsensor, wie z. B. ein </w:t>
       </w:r>
       <w:r>
-        <w:t>Time-</w:t>
-      </w:r>
-      <w:proofErr w:type="spellStart"/>
-      <w:r>
-        <w:t>of</w:t>
-      </w:r>
-      <w:proofErr w:type="spellEnd"/>
-      <w:r>
-        <w:t>-Flight</w:t>
+        <w:t>Time-of-Flight</w:t>
       </w:r>
       <w:r>
         <w:t xml:space="preserve">-Sensor, zum Einsatz kommen. Mit dieser dedizierten Hardware ist eine genaue und schnelle Bestimmung des Abstands zum Ziel möglich. </w:t>
@@ -9165,7 +8704,6 @@
           <w:id w:val="-1269541175"/>
           <w:citation/>
         </w:sdtPr>
-        <w:sdtEndPr/>
         <w:sdtContent>
           <w:r>
             <w:fldChar w:fldCharType="begin"/>
@@ -9287,7 +8825,6 @@
           <w:id w:val="1462761587"/>
           <w:citation/>
         </w:sdtPr>
-        <w:sdtEndPr/>
         <w:sdtContent>
           <w:r>
             <w:fldChar w:fldCharType="begin"/>
@@ -9430,15 +8967,7 @@
         <w:t>bietet eine große Auswahl an Softwarebibliotheken und Programmierbeispielen.</w:t>
       </w:r>
       <w:r>
-        <w:t xml:space="preserve"> Das hierfür erhältliche Erweiterungsmodul CNC-</w:t>
-      </w:r>
-      <w:proofErr w:type="spellStart"/>
-      <w:r>
-        <w:t>Shield</w:t>
-      </w:r>
-      <w:proofErr w:type="spellEnd"/>
-      <w:r>
-        <w:t xml:space="preserve"> in Verbindung mit Schrittmotortreibern </w:t>
+        <w:t xml:space="preserve"> Das hierfür erhältliche Erweiterungsmodul CNC-Shield in Verbindung mit Schrittmotortreibern </w:t>
       </w:r>
       <w:r>
         <w:t xml:space="preserve">des Typs A4988 </w:t>
@@ -9475,14 +9004,14 @@
       <w:pPr>
         <w:pStyle w:val="berschrift3"/>
       </w:pPr>
-      <w:bookmarkStart w:id="27" w:name="_Toc515626859"/>
+      <w:bookmarkStart w:id="26" w:name="_Toc515626859"/>
       <w:r>
         <w:t xml:space="preserve">Aufbau des </w:t>
       </w:r>
       <w:r>
         <w:t>Systems</w:t>
       </w:r>
-      <w:bookmarkEnd w:id="27"/>
+      <w:bookmarkEnd w:id="26"/>
     </w:p>
     <w:p>
       <w:r>
@@ -9507,15 +9036,7 @@
         <w:t>stets</w:t>
       </w:r>
       <w:r>
-        <w:t xml:space="preserve"> in der Horizontalen bzw. parallel zur </w:t>
-      </w:r>
-      <w:proofErr w:type="spellStart"/>
-      <w:r>
-        <w:t>xy</w:t>
-      </w:r>
-      <w:proofErr w:type="spellEnd"/>
-      <w:r>
-        <w:t>-Ebene gehalten.</w:t>
+        <w:t xml:space="preserve"> in der Horizontalen bzw. parallel zur xy-Ebene gehalten.</w:t>
       </w:r>
       <w:r>
         <w:t xml:space="preserve"> </w:t>
@@ -9608,8 +9129,8 @@
       <w:pPr>
         <w:pStyle w:val="Beschriftung"/>
       </w:pPr>
-      <w:bookmarkStart w:id="28" w:name="_Ref515527488"/>
-      <w:bookmarkStart w:id="29" w:name="_Toc515626895"/>
+      <w:bookmarkStart w:id="27" w:name="_Ref515527488"/>
+      <w:bookmarkStart w:id="28" w:name="_Toc515626895"/>
       <w:r>
         <w:t xml:space="preserve">Abbildung </w:t>
       </w:r>
@@ -9634,23 +9155,15 @@
         </w:rPr>
         <w:fldChar w:fldCharType="end"/>
       </w:r>
+      <w:bookmarkEnd w:id="27"/>
+      <w:r>
+        <w:t>: Kinematischer Aufbau des Manipulators nach VDI 2861 (links) und Schema des Originals (rechts)</w:t>
+      </w:r>
       <w:bookmarkEnd w:id="28"/>
-      <w:r>
-        <w:t>: Kinematischer Aufbau des Manipulators nach VDI 2861 (links) und Schema des Originals (rechts)</w:t>
-      </w:r>
-      <w:bookmarkEnd w:id="29"/>
-    </w:p>
-    <w:p>
-      <w:r>
-        <w:t xml:space="preserve">Da kein Abstandssensor verwendet wird, kann die Entfernung mit Hilfe der Kamera durch die Veränderung der geometrischen Eigenschaften des Ziels infolge von Bewegungen ermittelt werden. Dafür wird die Kamera an der </w:t>
-      </w:r>
-      <w:proofErr w:type="spellStart"/>
-      <w:r>
-        <w:t>Effektorhalterung</w:t>
-      </w:r>
-      <w:proofErr w:type="spellEnd"/>
-      <w:r>
-        <w:t xml:space="preserve"> platziert (eye-in-hand). </w:t>
+    </w:p>
+    <w:p>
+      <w:r>
+        <w:t xml:space="preserve">Da kein Abstandssensor verwendet wird, kann die Entfernung mit Hilfe der Kamera durch die Veränderung der geometrischen Eigenschaften des Ziels infolge von Bewegungen ermittelt werden. Dafür wird die Kamera an der Effektorhalterung platziert (eye-in-hand). </w:t>
       </w:r>
       <w:r>
         <w:t>Somit kann die Entfernung der Kamera zum Ziel abzüglich des Abstands zwischen Kamera und Endlagenschalter für die Ansteuerung des Ziels verwendet werden.</w:t>
@@ -9836,8 +9349,8 @@
       <w:pPr>
         <w:pStyle w:val="Beschriftung"/>
       </w:pPr>
-      <w:bookmarkStart w:id="30" w:name="_Ref515553509"/>
-      <w:bookmarkStart w:id="31" w:name="_Toc515626896"/>
+      <w:bookmarkStart w:id="29" w:name="_Ref515553509"/>
+      <w:bookmarkStart w:id="30" w:name="_Toc515626896"/>
       <w:r>
         <w:t xml:space="preserve">Abbildung </w:t>
       </w:r>
@@ -9862,11 +9375,11 @@
         </w:rPr>
         <w:fldChar w:fldCharType="end"/>
       </w:r>
+      <w:bookmarkEnd w:id="29"/>
+      <w:r>
+        <w:t>: Aufbau des Prototyps mit Schnittstellen und Verbindungen zwischen den physischen Komponenten</w:t>
+      </w:r>
       <w:bookmarkEnd w:id="30"/>
-      <w:r>
-        <w:t>: Aufbau des Prototyps mit Schnittstellen und Verbindungen zwischen den physischen Komponenten</w:t>
-      </w:r>
-      <w:bookmarkEnd w:id="31"/>
     </w:p>
     <w:p/>
     <w:p>
@@ -9882,7 +9395,7 @@
       <w:pPr>
         <w:pStyle w:val="berschrift2"/>
       </w:pPr>
-      <w:bookmarkStart w:id="32" w:name="_Toc515626860"/>
+      <w:bookmarkStart w:id="31" w:name="_Toc515626860"/>
       <w:r>
         <w:lastRenderedPageBreak/>
         <w:t>Objekt</w:t>
@@ -9893,11 +9406,207 @@
       <w:r>
         <w:t>erkennung</w:t>
       </w:r>
+      <w:bookmarkEnd w:id="31"/>
+    </w:p>
+    <w:p>
+      <w:r>
+        <w:t xml:space="preserve">In Kapitel </w:t>
+      </w:r>
+      <w:r>
+        <w:fldChar w:fldCharType="begin"/>
+      </w:r>
+      <w:r>
+        <w:instrText xml:space="preserve"> REF _Ref515114316 \r \h </w:instrText>
+      </w:r>
+      <w:r>
+        <w:fldChar w:fldCharType="separate"/>
+      </w:r>
+      <w:r>
+        <w:t>2.2</w:t>
+      </w:r>
+      <w:r>
+        <w:fldChar w:fldCharType="end"/>
+      </w:r>
+      <w:r>
+        <w:t xml:space="preserve"> wurde eine Auswahl an Verfahren </w:t>
+      </w:r>
+      <w:r>
+        <w:t>zur Objekt</w:t>
+      </w:r>
+      <w:r>
+        <w:t>- und Text</w:t>
+      </w:r>
+      <w:r>
+        <w:t xml:space="preserve">erkennung </w:t>
+      </w:r>
+      <w:r>
+        <w:t xml:space="preserve">vorgestellt. </w:t>
+      </w:r>
+      <w:r>
+        <w:t xml:space="preserve">Zur Ausführungsgeschwindigkeit von Objektdetektionsverfahren auf Kleinstcomputern existieren </w:t>
+      </w:r>
+      <w:r>
+        <w:t>nur wenige</w:t>
+      </w:r>
+      <w:r>
+        <w:t xml:space="preserve"> Untersuchungen. </w:t>
+      </w:r>
+      <w:r>
+        <w:t>Da</w:t>
+      </w:r>
+      <w:r>
+        <w:t xml:space="preserve">her sind </w:t>
+      </w:r>
+      <w:r>
+        <w:t xml:space="preserve">Detektionsgeschwindigkeit und -rate verschiedener Verfahren </w:t>
+      </w:r>
+      <w:r>
+        <w:t xml:space="preserve">auf solcher Hardware </w:t>
+      </w:r>
+      <w:r>
+        <w:t>schwer vorhersagbar</w:t>
+      </w:r>
+      <w:r>
+        <w:t xml:space="preserve">. In diesem Abschnitt werden aus diesem Grund </w:t>
+      </w:r>
+      <w:r>
+        <w:t xml:space="preserve">zwei Methoden zur Erkennung </w:t>
+      </w:r>
+      <w:r>
+        <w:t xml:space="preserve">und Lokalisierung </w:t>
+      </w:r>
+      <w:r>
+        <w:t>von Fahrstuhltastern entwo</w:t>
+      </w:r>
+      <w:r>
+        <w:t xml:space="preserve">rfen und in Kapitel </w:t>
+      </w:r>
+      <w:r>
+        <w:fldChar w:fldCharType="begin"/>
+      </w:r>
+      <w:r>
+        <w:instrText xml:space="preserve"> REF _Ref515624672 \r \h </w:instrText>
+      </w:r>
+      <w:r>
+        <w:fldChar w:fldCharType="separate"/>
+      </w:r>
+      <w:r>
+        <w:t>4</w:t>
+      </w:r>
+      <w:r>
+        <w:fldChar w:fldCharType="end"/>
+      </w:r>
+      <w:r>
+        <w:t xml:space="preserve"> evaluiert</w:t>
+      </w:r>
+      <w:r>
+        <w:t>.</w:t>
+      </w:r>
+      <w:r>
+        <w:t xml:space="preserve"> Während klassische Verfahren aus dem Bereich des maschinellen Lernens häufig schnellere Detektionszeiten erlauben, erzielen Deep Learning Ansätze meist bessere Erkennungsraten. Daher </w:t>
+      </w:r>
+      <w:r>
+        <w:t>dienen</w:t>
+      </w:r>
+      <w:r>
+        <w:t xml:space="preserve"> beide Bereiche als Grundlage für jeweils ein</w:t>
+      </w:r>
+      <w:r>
+        <w:t>s der</w:t>
+      </w:r>
+      <w:r>
+        <w:t xml:space="preserve"> Verfahren.</w:t>
+      </w:r>
+    </w:p>
+    <w:p>
+      <w:r>
+        <w:t>Nach erfolgter Detektion eines Tasters soll dessen Beschriftung ausgelesen werden. Dafür muss diese zunächst lokalisiert werden, bevor eine Zeichenerkennung erfolg</w:t>
+      </w:r>
+      <w:r>
+        <w:t>en kann</w:t>
+      </w:r>
+      <w:r>
+        <w:t>.</w:t>
+      </w:r>
+      <w:r>
+        <w:t xml:space="preserve"> </w:t>
+      </w:r>
+    </w:p>
+    <w:p>
+      <w:pPr>
+        <w:pStyle w:val="berschrift3"/>
+      </w:pPr>
+      <w:bookmarkStart w:id="32" w:name="_Toc515626861"/>
+      <w:r>
+        <w:t xml:space="preserve">Maschinelles </w:t>
+      </w:r>
+      <w:r>
+        <w:t>Detektions</w:t>
+      </w:r>
+      <w:r>
+        <w:t>verfahren</w:t>
+      </w:r>
+      <w:r>
+        <w:t xml:space="preserve"> </w:t>
+      </w:r>
+      <w:r>
+        <w:t>mit</w:t>
+      </w:r>
+      <w:r>
+        <w:t xml:space="preserve"> vorgegebenem</w:t>
+      </w:r>
+      <w:r>
+        <w:t xml:space="preserve"> Merkmals</w:t>
+      </w:r>
+      <w:r>
+        <w:t>raum</w:t>
+      </w:r>
       <w:bookmarkEnd w:id="32"/>
     </w:p>
     <w:p>
-      <w:r>
-        <w:t xml:space="preserve">In Kapitel </w:t>
+      <w:pPr>
+        <w:rPr>
+          <w:color w:val="5B9BD5" w:themeColor="accent1"/>
+        </w:rPr>
+      </w:pPr>
+      <w:r>
+        <w:rPr>
+          <w:color w:val="5B9BD5" w:themeColor="accent1"/>
+        </w:rPr>
+        <w:t>Ziel / aufgabe</w:t>
+      </w:r>
+    </w:p>
+    <w:p>
+      <w:pPr>
+        <w:rPr>
+          <w:color w:val="5B9BD5" w:themeColor="accent1"/>
+        </w:rPr>
+      </w:pPr>
+      <w:r>
+        <w:rPr>
+          <w:color w:val="5B9BD5" w:themeColor="accent1"/>
+        </w:rPr>
+        <w:t>Was</w:t>
+      </w:r>
+      <w:r>
+        <w:rPr>
+          <w:color w:val="5B9BD5" w:themeColor="accent1"/>
+        </w:rPr>
+        <w:t>?</w:t>
+      </w:r>
+      <w:r>
+        <w:rPr>
+          <w:color w:val="5B9BD5" w:themeColor="accent1"/>
+        </w:rPr>
+        <w:t xml:space="preserve"> </w:t>
+      </w:r>
+    </w:p>
+    <w:p>
+      <w:r>
+        <w:t xml:space="preserve">In </w:t>
+      </w:r>
+      <w:r>
+        <w:t xml:space="preserve">Abschnitt </w:t>
       </w:r>
       <w:r>
         <w:fldChar w:fldCharType="begin"/>
@@ -9915,110 +9624,375 @@
         <w:fldChar w:fldCharType="end"/>
       </w:r>
       <w:r>
-        <w:t xml:space="preserve"> wurde eine Auswahl an Verfahren </w:t>
-      </w:r>
-      <w:r>
-        <w:t>zur Objekt</w:t>
-      </w:r>
-      <w:r>
-        <w:t>- und Text</w:t>
-      </w:r>
-      <w:r>
-        <w:t xml:space="preserve">erkennung </w:t>
-      </w:r>
-      <w:r>
-        <w:t xml:space="preserve">vorgestellt. </w:t>
-      </w:r>
-      <w:r>
-        <w:t xml:space="preserve">Zur Ausführungsgeschwindigkeit von Objektdetektionsverfahren auf Kleinstcomputern existieren </w:t>
-      </w:r>
-      <w:r>
-        <w:t>nur wenige</w:t>
-      </w:r>
-      <w:r>
-        <w:t xml:space="preserve"> Untersuchungen. </w:t>
-      </w:r>
-      <w:r>
-        <w:t>Da</w:t>
-      </w:r>
-      <w:r>
-        <w:t xml:space="preserve">her sind </w:t>
-      </w:r>
-      <w:r>
-        <w:t xml:space="preserve">Detektionsgeschwindigkeit und -rate verschiedener Verfahren </w:t>
-      </w:r>
-      <w:r>
-        <w:t xml:space="preserve">auf solcher Hardware </w:t>
-      </w:r>
-      <w:r>
-        <w:t>schwer vorhersagbar</w:t>
-      </w:r>
-      <w:r>
-        <w:t xml:space="preserve">. In diesem Abschnitt werden aus diesem Grund </w:t>
-      </w:r>
-      <w:r>
-        <w:t xml:space="preserve">zwei Methoden zur Erkennung </w:t>
-      </w:r>
-      <w:r>
-        <w:t xml:space="preserve">und Lokalisierung </w:t>
-      </w:r>
-      <w:r>
-        <w:t>von Fahrstuhltastern entwo</w:t>
-      </w:r>
-      <w:r>
-        <w:t xml:space="preserve">rfen und in Kapitel </w:t>
+        <w:t xml:space="preserve"> wurde die </w:t>
+      </w:r>
+      <w:r>
+        <w:t>Viola-Jones-Methode</w:t>
+      </w:r>
+      <w:r>
+        <w:t xml:space="preserve"> zur Objektdetektion </w:t>
+      </w:r>
+      <w:r>
+        <w:t>als erster Vertreter der sogenannten Cascade Classifier (zu Deutsch etwa Kaskadenklassifikator) vorgestellt</w:t>
+      </w:r>
+      <w:r>
+        <w:t xml:space="preserve">. </w:t>
+      </w:r>
+      <w:r>
+        <w:t>Bei diese</w:t>
+      </w:r>
+      <w:r>
+        <w:t>m durchläuft jeder Bildausschnitt</w:t>
+      </w:r>
+      <w:r>
+        <w:rPr>
+          <w:rStyle w:val="Funotenzeichen"/>
+        </w:rPr>
+        <w:footnoteReference w:id="15"/>
+      </w:r>
+      <w:r>
+        <w:t xml:space="preserve"> solange eine </w:t>
+      </w:r>
+      <w:r>
+        <w:t xml:space="preserve">Kaskade </w:t>
+      </w:r>
+      <w:r>
+        <w:t xml:space="preserve">von </w:t>
+      </w:r>
+      <w:r>
+        <w:t>b</w:t>
+      </w:r>
+      <w:r>
+        <w:t>inär</w:t>
+      </w:r>
+      <w:r>
+        <w:t>e</w:t>
+      </w:r>
+      <w:r>
+        <w:t>n</w:t>
+      </w:r>
+      <w:r>
+        <w:t xml:space="preserve"> K</w:t>
+      </w:r>
+      <w:r>
+        <w:t>lassifikatoren, bis er entweder zurückgewiesen oder der gesuchten Klasse zugeordnet wird</w:t>
+      </w:r>
+      <w:r>
+        <w:t xml:space="preserve"> (vgl. </w:t>
       </w:r>
       <w:r>
         <w:fldChar w:fldCharType="begin"/>
       </w:r>
       <w:r>
-        <w:instrText xml:space="preserve"> REF _Ref515624672 \r \h </w:instrText>
+        <w:instrText xml:space="preserve"> REF _Ref515876365 \h </w:instrText>
       </w:r>
       <w:r>
         <w:fldChar w:fldCharType="separate"/>
       </w:r>
       <w:r>
-        <w:t>4</w:t>
+        <w:t xml:space="preserve">Abbildung </w:t>
+      </w:r>
+      <w:r>
+        <w:rPr>
+          <w:noProof/>
+        </w:rPr>
+        <w:t>6</w:t>
       </w:r>
       <w:r>
         <w:fldChar w:fldCharType="end"/>
       </w:r>
       <w:r>
-        <w:t xml:space="preserve"> evaluiert</w:t>
+        <w:t>)</w:t>
+      </w:r>
+      <w:r>
+        <w:t xml:space="preserve">. </w:t>
+      </w:r>
+      <w:r>
+        <w:t>Um die Effizienz des Verfahrens zu erhöhen, werden in den ersten Stufen möglichst viele Hintergrundregionen, also solche Bildausschnitte ohne Objekt der gesuchten Klasse, mit möglichst wenig</w:t>
+      </w:r>
+      <w:r>
+        <w:t>en</w:t>
+      </w:r>
+      <w:r>
+        <w:t xml:space="preserve"> Berechnungsschritten aussortiert. </w:t>
+      </w:r>
+      <w:r>
+        <w:t xml:space="preserve">Wichtig ist hier eine niedrige Falsch-Negativ-Rate, da falsch aussortierte Objekte der </w:t>
+      </w:r>
+      <w:r>
+        <w:lastRenderedPageBreak/>
+        <w:t xml:space="preserve">Klasse in späteren Stufen nicht wieder korrigiert werden können. </w:t>
+      </w:r>
+      <w:r>
+        <w:t>Daraus resultiert eine zunächst sehr hohe Falsch-Positiv-Rate, welche in späteren Stufen durch die Verwendung komplexerer Klassifikatoren reduziert wird</w:t>
+      </w:r>
+      <w:sdt>
+        <w:sdtPr>
+          <w:id w:val="1280918185"/>
+          <w:citation/>
+        </w:sdtPr>
+        <w:sdtContent>
+          <w:r>
+            <w:fldChar w:fldCharType="begin"/>
+          </w:r>
+          <w:r>
+            <w:instrText xml:space="preserve"> CITATION Vio01 \l 1031 </w:instrText>
+          </w:r>
+          <w:r>
+            <w:fldChar w:fldCharType="separate"/>
+          </w:r>
+          <w:r>
+            <w:rPr>
+              <w:noProof/>
+            </w:rPr>
+            <w:t xml:space="preserve"> </w:t>
+          </w:r>
+          <w:r>
+            <w:rPr>
+              <w:noProof/>
+            </w:rPr>
+            <w:t>[12]</w:t>
+          </w:r>
+          <w:r>
+            <w:fldChar w:fldCharType="end"/>
+          </w:r>
+        </w:sdtContent>
+      </w:sdt>
+      <w:r>
+        <w:t xml:space="preserve">. </w:t>
+      </w:r>
+    </w:p>
+    <w:p>
+      <w:pPr>
+        <w:keepNext/>
+        <w:jc w:val="center"/>
+      </w:pPr>
+      <w:r>
+        <w:rPr>
+          <w:noProof/>
+          <w:lang w:eastAsia="de-DE"/>
+        </w:rPr>
+        <w:drawing>
+          <wp:inline distT="0" distB="0" distL="0" distR="0">
+            <wp:extent cx="5761983" cy="2447925"/>
+            <wp:effectExtent l="0" t="0" r="0" b="0"/>
+            <wp:docPr id="15" name="Grafik 15"/>
+            <wp:cNvGraphicFramePr>
+              <a:graphicFrameLocks xmlns:a="http://schemas.openxmlformats.org/drawingml/2006/main" noChangeAspect="1"/>
+            </wp:cNvGraphicFramePr>
+            <a:graphic xmlns:a="http://schemas.openxmlformats.org/drawingml/2006/main">
+              <a:graphicData uri="http://schemas.openxmlformats.org/drawingml/2006/picture">
+                <pic:pic xmlns:pic="http://schemas.openxmlformats.org/drawingml/2006/picture">
+                  <pic:nvPicPr>
+                    <pic:cNvPr id="15" name="Kaskade.jpg"/>
+                    <pic:cNvPicPr/>
+                  </pic:nvPicPr>
+                  <pic:blipFill>
+                    <a:blip r:embed="rId14" cstate="print">
+                      <a:extLst>
+                        <a:ext uri="{28A0092B-C50C-407E-A947-70E740481C1C}">
+                          <a14:useLocalDpi xmlns:a14="http://schemas.microsoft.com/office/drawing/2010/main" val="0"/>
+                        </a:ext>
+                      </a:extLst>
+                    </a:blip>
+                    <a:stretch>
+                      <a:fillRect/>
+                    </a:stretch>
+                  </pic:blipFill>
+                  <pic:spPr>
+                    <a:xfrm>
+                      <a:off x="0" y="0"/>
+                      <a:ext cx="5782659" cy="2456709"/>
+                    </a:xfrm>
+                    <a:prstGeom prst="rect">
+                      <a:avLst/>
+                    </a:prstGeom>
+                  </pic:spPr>
+                </pic:pic>
+              </a:graphicData>
+            </a:graphic>
+          </wp:inline>
+        </w:drawing>
+      </w:r>
+    </w:p>
+    <w:p>
+      <w:pPr>
+        <w:pStyle w:val="Beschriftung"/>
+      </w:pPr>
+      <w:bookmarkStart w:id="33" w:name="_Ref515876365"/>
+      <w:r>
+        <w:t xml:space="preserve">Abbildung </w:t>
+      </w:r>
+      <w:r>
+        <w:fldChar w:fldCharType="begin"/>
+      </w:r>
+      <w:r>
+        <w:instrText xml:space="preserve"> SEQ Abbildung \* ARABIC </w:instrText>
+      </w:r>
+      <w:r>
+        <w:fldChar w:fldCharType="separate"/>
+      </w:r>
+      <w:r>
+        <w:rPr>
+          <w:noProof/>
+        </w:rPr>
+        <w:t>6</w:t>
+      </w:r>
+      <w:r>
+        <w:fldChar w:fldCharType="end"/>
+      </w:r>
+      <w:bookmarkEnd w:id="33"/>
+      <w:r>
+        <w:t xml:space="preserve">: Kaskade von binären Klassifikatoren nach </w:t>
+      </w:r>
+      <w:sdt>
+        <w:sdtPr>
+          <w:id w:val="-1637792915"/>
+          <w:citation/>
+        </w:sdtPr>
+        <w:sdtContent>
+          <w:r>
+            <w:fldChar w:fldCharType="begin"/>
+          </w:r>
+          <w:r>
+            <w:instrText xml:space="preserve"> CITATION Vio01 \l 1031 </w:instrText>
+          </w:r>
+          <w:r>
+            <w:fldChar w:fldCharType="separate"/>
+          </w:r>
+          <w:r>
+            <w:rPr>
+              <w:noProof/>
+            </w:rPr>
+            <w:t>[12]</w:t>
+          </w:r>
+          <w:r>
+            <w:fldChar w:fldCharType="end"/>
+          </w:r>
+        </w:sdtContent>
+      </w:sdt>
+    </w:p>
+    <w:p>
+      <w:r>
+        <w:t xml:space="preserve">Die binäre </w:t>
+      </w:r>
+      <w:r>
+        <w:t xml:space="preserve">Klassifikation </w:t>
+      </w:r>
+      <w:r>
+        <w:t>in den einzelnen Stufen der Kaskade erfolgt anhand von M</w:t>
+      </w:r>
+      <w:r>
+        <w:t>erkmale</w:t>
+      </w:r>
+      <w:r>
+        <w:t xml:space="preserve">n des jeweiligen Bildausschnitts. </w:t>
+      </w:r>
+      <w:r>
+        <w:t>Z. B. wird b</w:t>
+      </w:r>
+      <w:r>
+        <w:t xml:space="preserve">ei der Verwendung Haar-ähnlicher Merkmale </w:t>
+      </w:r>
+      <w:r>
+        <w:t>nach Viola und Jones der Merkmalswert eines Rechtecktyps durch einfache Addition und Subtraktion der Pixelwerte im Grauwertbild unter den weißen und schwarzen Flächen des Rechtecks ermittelt</w:t>
+      </w:r>
+      <w:r>
+        <w:rPr>
+          <w:rStyle w:val="Funotenzeichen"/>
+        </w:rPr>
+        <w:footnoteReference w:id="16"/>
+      </w:r>
+      <w:r>
+        <w:t xml:space="preserve">. </w:t>
+      </w:r>
+      <w:r>
+        <w:t xml:space="preserve">Durch Rotation, Skalierung und Verschieben der Rechtecke ergeben sich für </w:t>
+      </w:r>
+      <w:r>
+        <w:t>Bildausschnitte von 24</w:t>
+      </w:r>
+      <w:r>
+        <w:t xml:space="preserve"> mal </w:t>
+      </w:r>
+      <w:r>
+        <w:t>24 Pixeln Größe, wie in der Arbeit von Viola und Jones</w:t>
+      </w:r>
+      <w:r>
+        <w:t xml:space="preserve"> verwendet</w:t>
+      </w:r>
+      <w:r>
+        <w:t>, üb</w:t>
+      </w:r>
+      <w:r>
+        <w:t>er 180.000 verschiedene Merkmale.</w:t>
+      </w:r>
+      <w:r>
+        <w:t xml:space="preserve"> </w:t>
+      </w:r>
+      <w:r>
+        <w:t xml:space="preserve">Von diesen trägt aber nur ein geringer Teil zur Verbesserung der Klassifikation </w:t>
+      </w:r>
+      <w:r>
+        <w:t>bei</w:t>
       </w:r>
       <w:r>
         <w:t>.</w:t>
       </w:r>
-      <w:r>
-        <w:t xml:space="preserve"> Während klassische Verfahren aus dem Bereich des maschinellen Lernens häufig schnellere Detektionszeiten erlauben, erzielen </w:t>
-      </w:r>
-      <w:proofErr w:type="spellStart"/>
-      <w:r>
-        <w:t>Deep</w:t>
-      </w:r>
-      <w:proofErr w:type="spellEnd"/>
-      <w:r>
-        <w:t xml:space="preserve"> Learning Ansätze meist bessere Erkennungsraten. Daher </w:t>
-      </w:r>
-      <w:r>
-        <w:t>dienen</w:t>
-      </w:r>
-      <w:r>
-        <w:t xml:space="preserve"> beide Bereiche als Grundlage für jeweils ein</w:t>
-      </w:r>
-      <w:r>
-        <w:t>s der</w:t>
-      </w:r>
-      <w:r>
-        <w:t xml:space="preserve"> Verfahren.</w:t>
-      </w:r>
-    </w:p>
-    <w:p>
-      <w:r>
-        <w:t>Nach erfolgter Detektion eines Tasters soll dessen Beschriftung ausgelesen werden. Dafür muss diese zunächst lokalisiert werden, bevor eine Zeichenerkennung erfolg</w:t>
-      </w:r>
-      <w:r>
-        <w:t>en kann</w:t>
+    </w:p>
+    <w:p>
+      <w:r>
+        <w:t>Zur Auswahl relevanter Merkmale und zum Training der Klassifikatoren</w:t>
+      </w:r>
+      <w:r>
+        <w:t xml:space="preserve"> </w:t>
+      </w:r>
+      <w:r>
+        <w:t xml:space="preserve">der Kaskade </w:t>
+      </w:r>
+      <w:r>
+        <w:t>setzen Viola und Jones eine Modifikation des</w:t>
+      </w:r>
+      <w:r>
+        <w:t xml:space="preserve"> AdaBoost-Verfahren</w:t>
+      </w:r>
+      <w:r>
+        <w:t>s</w:t>
+      </w:r>
+      <w:sdt>
+        <w:sdtPr>
+          <w:id w:val="-586921479"/>
+          <w:citation/>
+        </w:sdtPr>
+        <w:sdtContent>
+          <w:r>
+            <w:fldChar w:fldCharType="begin"/>
+          </w:r>
+          <w:r>
+            <w:instrText xml:space="preserve"> CITATION Freund99ashort \l 1031 </w:instrText>
+          </w:r>
+          <w:r>
+            <w:fldChar w:fldCharType="separate"/>
+          </w:r>
+          <w:r>
+            <w:rPr>
+              <w:noProof/>
+            </w:rPr>
+            <w:t xml:space="preserve"> </w:t>
+          </w:r>
+          <w:r>
+            <w:rPr>
+              <w:noProof/>
+            </w:rPr>
+            <w:t>[33]</w:t>
+          </w:r>
+          <w:r>
+            <w:fldChar w:fldCharType="end"/>
+          </w:r>
+        </w:sdtContent>
+      </w:sdt>
+      <w:r>
+        <w:t xml:space="preserve"> ein</w:t>
       </w:r>
       <w:r>
         <w:t>.</w:t>
@@ -10026,134 +10000,1619 @@
       <w:r>
         <w:t xml:space="preserve"> </w:t>
       </w:r>
-    </w:p>
-    <w:p>
-      <w:pPr>
-        <w:pStyle w:val="berschrift3"/>
-      </w:pPr>
-      <w:bookmarkStart w:id="33" w:name="_Toc515626861"/>
-      <w:r>
-        <w:t xml:space="preserve">Maschinelles </w:t>
-      </w:r>
-      <w:r>
-        <w:t>Detektions</w:t>
-      </w:r>
-      <w:r>
-        <w:t>verfahren</w:t>
+      <w:r>
+        <w:t xml:space="preserve">Für jedes Merkmal wird anhand der Trainingsdaten ein </w:t>
+      </w:r>
+      <w:r>
+        <w:t>Schwellwertk</w:t>
+      </w:r>
+      <w:r>
+        <w:t xml:space="preserve">lassifikator trainiert, welcher </w:t>
+      </w:r>
+      <w:r>
+        <w:t xml:space="preserve">positive und negative Beispiele </w:t>
+      </w:r>
+      <w:r>
+        <w:t xml:space="preserve">möglichst </w:t>
+      </w:r>
+      <w:r>
+        <w:t>gut trennt.</w:t>
       </w:r>
       <w:r>
         <w:t xml:space="preserve"> </w:t>
       </w:r>
       <w:r>
-        <w:t>mit</w:t>
-      </w:r>
-      <w:r>
-        <w:t xml:space="preserve"> vorgegebenem</w:t>
-      </w:r>
-      <w:r>
-        <w:t xml:space="preserve"> Merkmals</w:t>
-      </w:r>
-      <w:r>
-        <w:t>raum</w:t>
-      </w:r>
-      <w:bookmarkEnd w:id="33"/>
-    </w:p>
-    <w:p>
-      <w:r>
-        <w:t xml:space="preserve">Ziel / </w:t>
-      </w:r>
-      <w:proofErr w:type="spellStart"/>
-      <w:r>
-        <w:t>aufgabe</w:t>
-      </w:r>
-      <w:proofErr w:type="spellEnd"/>
-    </w:p>
-    <w:p>
-      <w:r>
-        <w:t xml:space="preserve">Was </w:t>
-      </w:r>
-    </w:p>
-    <w:p>
-      <w:r>
-        <w:t xml:space="preserve">In </w:t>
-      </w:r>
-      <w:r>
-        <w:t xml:space="preserve">Abschnitt </w:t>
-      </w:r>
-      <w:r>
-        <w:fldChar w:fldCharType="begin"/>
-      </w:r>
-      <w:r>
-        <w:instrText xml:space="preserve"> REF _Ref515114316 \r \h </w:instrText>
-      </w:r>
-      <w:r>
-        <w:fldChar w:fldCharType="separate"/>
-      </w:r>
-      <w:r>
-        <w:t>2.2</w:t>
-      </w:r>
-      <w:r>
-        <w:fldChar w:fldCharType="end"/>
-      </w:r>
-      <w:r>
-        <w:t xml:space="preserve"> wurde die </w:t>
-      </w:r>
-      <w:r>
-        <w:t>Viola-Jones-Methode</w:t>
-      </w:r>
-      <w:r>
-        <w:t xml:space="preserve"> zur Objektdetektion </w:t>
-      </w:r>
-      <w:r>
-        <w:t xml:space="preserve">als erster Vertreter der sogenannten </w:t>
-      </w:r>
-      <w:proofErr w:type="spellStart"/>
-      <w:r>
-        <w:t>Cascade</w:t>
-      </w:r>
-      <w:proofErr w:type="spellEnd"/>
+        <w:t xml:space="preserve">So entsteht eine Reihe von </w:t>
+      </w:r>
+      <w:r>
+        <w:t>sogenannten schwachen Klassifikator</w:t>
+      </w:r>
+      <w:r>
+        <w:t xml:space="preserve">en, welche besser als der </w:t>
+      </w:r>
+      <w:r>
+        <w:t>Zufall</w:t>
+      </w:r>
+      <w:r>
+        <w:t xml:space="preserve"> agieren</w:t>
+      </w:r>
+      <w:r>
+        <w:t xml:space="preserve">, </w:t>
+      </w:r>
+      <w:r>
+        <w:t xml:space="preserve">also </w:t>
+      </w:r>
+      <w:r>
+        <w:t xml:space="preserve">mehr als 50 % </w:t>
+      </w:r>
+      <w:r>
+        <w:t xml:space="preserve">der Beispiele richtig </w:t>
+      </w:r>
+      <w:r>
+        <w:lastRenderedPageBreak/>
+        <w:t>klassifizieren.</w:t>
+      </w:r>
       <w:r>
         <w:t xml:space="preserve"> </w:t>
       </w:r>
-      <w:proofErr w:type="spellStart"/>
-      <w:r>
-        <w:t>Classifier</w:t>
-      </w:r>
-      <w:proofErr w:type="spellEnd"/>
-      <w:r>
-        <w:t xml:space="preserve"> (zu Deutsch etwa </w:t>
-      </w:r>
-      <w:proofErr w:type="spellStart"/>
-      <w:r>
-        <w:t>Kaskadenklassifikator</w:t>
-      </w:r>
-      <w:proofErr w:type="spellEnd"/>
-      <w:r>
-        <w:t>) vorgestellt</w:t>
-      </w:r>
-      <w:r>
-        <w:t xml:space="preserve">. </w:t>
-      </w:r>
-    </w:p>
-    <w:p>
-      <w:r>
-        <w:t xml:space="preserve">Schwache </w:t>
-      </w:r>
-      <w:proofErr w:type="spellStart"/>
-      <w:r>
-        <w:t>Klassifikatoren</w:t>
-      </w:r>
-      <w:proofErr w:type="spellEnd"/>
-    </w:p>
-    <w:p>
-      <w:r>
-        <w:t xml:space="preserve">Starke </w:t>
-      </w:r>
-      <w:proofErr w:type="spellStart"/>
-      <w:r>
-        <w:t>Klassifikatoren</w:t>
-      </w:r>
-      <w:proofErr w:type="spellEnd"/>
+      <w:r>
+        <w:t xml:space="preserve">Die Schwellwertfunktion für das Merkmal </w:t>
+      </w:r>
+      <m:oMath>
+        <m:sSub>
+          <m:sSubPr>
+            <m:ctrlPr>
+              <w:rPr>
+                <w:rFonts w:ascii="Cambria Math" w:hAnsi="Cambria Math"/>
+                <w:i/>
+              </w:rPr>
+            </m:ctrlPr>
+          </m:sSubPr>
+          <m:e>
+            <m:r>
+              <w:rPr>
+                <w:rFonts w:ascii="Cambria Math" w:hAnsi="Cambria Math"/>
+              </w:rPr>
+              <m:t>f</m:t>
+            </m:r>
+          </m:e>
+          <m:sub>
+            <m:r>
+              <w:rPr>
+                <w:rFonts w:ascii="Cambria Math" w:hAnsi="Cambria Math"/>
+              </w:rPr>
+              <m:t>j</m:t>
+            </m:r>
+          </m:sub>
+        </m:sSub>
+      </m:oMath>
+      <w:r>
+        <w:rPr>
+          <w:rFonts w:eastAsiaTheme="minorEastAsia"/>
+        </w:rPr>
+        <w:t xml:space="preserve"> </w:t>
+      </w:r>
+      <w:r>
+        <w:rPr>
+          <w:rFonts w:eastAsiaTheme="minorEastAsia"/>
+        </w:rPr>
+        <w:t xml:space="preserve">mit </w:t>
+      </w:r>
+      <w:r>
+        <w:rPr>
+          <w:rFonts w:eastAsiaTheme="minorEastAsia"/>
+        </w:rPr>
+        <w:t xml:space="preserve">Grenzwert </w:t>
+      </w:r>
+      <m:oMath>
+        <m:sSub>
+          <m:sSubPr>
+            <m:ctrlPr>
+              <w:rPr>
+                <w:rFonts w:ascii="Cambria Math" w:eastAsiaTheme="minorEastAsia" w:hAnsi="Cambria Math"/>
+                <w:i/>
+              </w:rPr>
+            </m:ctrlPr>
+          </m:sSubPr>
+          <m:e>
+            <m:r>
+              <w:rPr>
+                <w:rFonts w:ascii="Cambria Math" w:eastAsiaTheme="minorEastAsia" w:hAnsi="Cambria Math"/>
+              </w:rPr>
+              <m:t>θ</m:t>
+            </m:r>
+          </m:e>
+          <m:sub>
+            <m:r>
+              <w:rPr>
+                <w:rFonts w:ascii="Cambria Math" w:eastAsiaTheme="minorEastAsia" w:hAnsi="Cambria Math"/>
+              </w:rPr>
+              <m:t>j</m:t>
+            </m:r>
+          </m:sub>
+        </m:sSub>
+      </m:oMath>
+      <w:r>
+        <w:rPr>
+          <w:rFonts w:eastAsiaTheme="minorEastAsia"/>
+        </w:rPr>
+        <w:t xml:space="preserve"> </w:t>
+      </w:r>
+      <w:r>
+        <w:rPr>
+          <w:rFonts w:eastAsiaTheme="minorEastAsia"/>
+        </w:rPr>
+        <w:t xml:space="preserve">lautet für einen Bildausschnitt </w:t>
+      </w:r>
+      <m:oMath>
+        <m:r>
+          <w:rPr>
+            <w:rFonts w:ascii="Cambria Math" w:eastAsiaTheme="minorEastAsia" w:hAnsi="Cambria Math"/>
+          </w:rPr>
+          <m:t>x</m:t>
+        </m:r>
+      </m:oMath>
+      <w:r>
+        <w:rPr>
+          <w:rFonts w:eastAsiaTheme="minorEastAsia"/>
+        </w:rPr>
+        <w:t>:</w:t>
+      </w:r>
+    </w:p>
+    <w:p>
+      <m:oMathPara>
+        <m:oMath>
+          <m:sSub>
+            <m:sSubPr>
+              <m:ctrlPr>
+                <w:rPr>
+                  <w:rFonts w:ascii="Cambria Math" w:hAnsi="Cambria Math"/>
+                  <w:i/>
+                </w:rPr>
+              </m:ctrlPr>
+            </m:sSubPr>
+            <m:e>
+              <m:r>
+                <w:rPr>
+                  <w:rFonts w:ascii="Cambria Math" w:hAnsi="Cambria Math"/>
+                </w:rPr>
+                <m:t>h</m:t>
+              </m:r>
+            </m:e>
+            <m:sub>
+              <m:r>
+                <w:rPr>
+                  <w:rFonts w:ascii="Cambria Math" w:hAnsi="Cambria Math"/>
+                </w:rPr>
+                <m:t>j</m:t>
+              </m:r>
+            </m:sub>
+          </m:sSub>
+          <m:d>
+            <m:dPr>
+              <m:ctrlPr>
+                <w:rPr>
+                  <w:rFonts w:ascii="Cambria Math" w:hAnsi="Cambria Math"/>
+                  <w:i/>
+                </w:rPr>
+              </m:ctrlPr>
+            </m:dPr>
+            <m:e>
+              <m:r>
+                <w:rPr>
+                  <w:rFonts w:ascii="Cambria Math" w:hAnsi="Cambria Math"/>
+                </w:rPr>
+                <m:t>x</m:t>
+              </m:r>
+            </m:e>
+          </m:d>
+          <m:r>
+            <w:rPr>
+              <w:rFonts w:ascii="Cambria Math" w:hAnsi="Cambria Math"/>
+            </w:rPr>
+            <m:t>=</m:t>
+          </m:r>
+          <m:d>
+            <m:dPr>
+              <m:begChr m:val="{"/>
+              <m:endChr m:val=""/>
+              <m:ctrlPr>
+                <w:rPr>
+                  <w:rFonts w:ascii="Cambria Math" w:hAnsi="Cambria Math"/>
+                  <w:i/>
+                </w:rPr>
+              </m:ctrlPr>
+            </m:dPr>
+            <m:e>
+              <m:m>
+                <m:mPr>
+                  <m:rSpRule m:val="2"/>
+                  <m:mcs>
+                    <m:mc>
+                      <m:mcPr>
+                        <m:count m:val="1"/>
+                        <m:mcJc m:val="center"/>
+                      </m:mcPr>
+                    </m:mc>
+                    <m:mc>
+                      <m:mcPr>
+                        <m:count m:val="1"/>
+                        <m:mcJc m:val="left"/>
+                      </m:mcPr>
+                    </m:mc>
+                  </m:mcs>
+                  <m:ctrlPr>
+                    <w:rPr>
+                      <w:rFonts w:ascii="Cambria Math" w:hAnsi="Cambria Math"/>
+                      <w:i/>
+                    </w:rPr>
+                  </m:ctrlPr>
+                </m:mPr>
+                <m:mr>
+                  <m:e>
+                    <m:r>
+                      <w:rPr>
+                        <w:rFonts w:ascii="Cambria Math" w:hAnsi="Cambria Math"/>
+                      </w:rPr>
+                      <m:t>1</m:t>
+                    </m:r>
+                  </m:e>
+                  <m:e>
+                    <m:r>
+                      <w:rPr>
+                        <w:rFonts w:ascii="Cambria Math" w:hAnsi="Cambria Math"/>
+                      </w:rPr>
+                      <m:t xml:space="preserve">wenn </m:t>
+                    </m:r>
+                    <m:sSub>
+                      <m:sSubPr>
+                        <m:ctrlPr>
+                          <w:rPr>
+                            <w:rFonts w:ascii="Cambria Math" w:hAnsi="Cambria Math"/>
+                            <w:i/>
+                          </w:rPr>
+                        </m:ctrlPr>
+                      </m:sSubPr>
+                      <m:e>
+                        <m:r>
+                          <w:rPr>
+                            <w:rFonts w:ascii="Cambria Math" w:hAnsi="Cambria Math"/>
+                          </w:rPr>
+                          <m:t>p</m:t>
+                        </m:r>
+                      </m:e>
+                      <m:sub>
+                        <m:r>
+                          <w:rPr>
+                            <w:rFonts w:ascii="Cambria Math" w:hAnsi="Cambria Math"/>
+                          </w:rPr>
+                          <m:t>j</m:t>
+                        </m:r>
+                      </m:sub>
+                    </m:sSub>
+                    <m:sSub>
+                      <m:sSubPr>
+                        <m:ctrlPr>
+                          <w:rPr>
+                            <w:rFonts w:ascii="Cambria Math" w:hAnsi="Cambria Math"/>
+                            <w:i/>
+                          </w:rPr>
+                        </m:ctrlPr>
+                      </m:sSubPr>
+                      <m:e>
+                        <m:r>
+                          <w:rPr>
+                            <w:rFonts w:ascii="Cambria Math" w:hAnsi="Cambria Math"/>
+                          </w:rPr>
+                          <m:t>f</m:t>
+                        </m:r>
+                      </m:e>
+                      <m:sub>
+                        <m:r>
+                          <w:rPr>
+                            <w:rFonts w:ascii="Cambria Math" w:hAnsi="Cambria Math"/>
+                          </w:rPr>
+                          <m:t>j</m:t>
+                        </m:r>
+                      </m:sub>
+                    </m:sSub>
+                    <m:r>
+                      <w:rPr>
+                        <w:rFonts w:ascii="Cambria Math" w:hAnsi="Cambria Math"/>
+                      </w:rPr>
+                      <m:t>(x)</m:t>
+                    </m:r>
+                    <m:r>
+                      <w:rPr>
+                        <w:rFonts w:ascii="Cambria Math" w:hAnsi="Cambria Math"/>
+                      </w:rPr>
+                      <m:t>&lt;</m:t>
+                    </m:r>
+                    <m:sSub>
+                      <m:sSubPr>
+                        <m:ctrlPr>
+                          <w:rPr>
+                            <w:rFonts w:ascii="Cambria Math" w:hAnsi="Cambria Math"/>
+                            <w:i/>
+                          </w:rPr>
+                        </m:ctrlPr>
+                      </m:sSubPr>
+                      <m:e>
+                        <m:r>
+                          <w:rPr>
+                            <w:rFonts w:ascii="Cambria Math" w:hAnsi="Cambria Math"/>
+                          </w:rPr>
+                          <m:t>p</m:t>
+                        </m:r>
+                      </m:e>
+                      <m:sub>
+                        <m:r>
+                          <w:rPr>
+                            <w:rFonts w:ascii="Cambria Math" w:hAnsi="Cambria Math"/>
+                          </w:rPr>
+                          <m:t>j</m:t>
+                        </m:r>
+                      </m:sub>
+                    </m:sSub>
+                    <m:sSub>
+                      <m:sSubPr>
+                        <m:ctrlPr>
+                          <w:rPr>
+                            <w:rFonts w:ascii="Cambria Math" w:hAnsi="Cambria Math"/>
+                            <w:i/>
+                          </w:rPr>
+                        </m:ctrlPr>
+                      </m:sSubPr>
+                      <m:e>
+                        <m:r>
+                          <w:rPr>
+                            <w:rFonts w:ascii="Cambria Math" w:hAnsi="Cambria Math"/>
+                          </w:rPr>
+                          <m:t>θ</m:t>
+                        </m:r>
+                      </m:e>
+                      <m:sub>
+                        <m:r>
+                          <w:rPr>
+                            <w:rFonts w:ascii="Cambria Math" w:hAnsi="Cambria Math"/>
+                          </w:rPr>
+                          <m:t>j</m:t>
+                        </m:r>
+                      </m:sub>
+                    </m:sSub>
+                  </m:e>
+                </m:mr>
+                <m:mr>
+                  <m:e>
+                    <m:r>
+                      <w:rPr>
+                        <w:rFonts w:ascii="Cambria Math" w:hAnsi="Cambria Math"/>
+                      </w:rPr>
+                      <m:t>0</m:t>
+                    </m:r>
+                  </m:e>
+                  <m:e>
+                    <m:r>
+                      <w:rPr>
+                        <w:rFonts w:ascii="Cambria Math" w:hAnsi="Cambria Math"/>
+                      </w:rPr>
+                      <m:t>sonst</m:t>
+                    </m:r>
+                  </m:e>
+                </m:mr>
+              </m:m>
+            </m:e>
+          </m:d>
+        </m:oMath>
+      </m:oMathPara>
+    </w:p>
+    <w:p>
+      <w:r>
+        <w:t xml:space="preserve">Die Parität </w:t>
+      </w:r>
+      <m:oMath>
+        <m:sSub>
+          <m:sSubPr>
+            <m:ctrlPr>
+              <w:rPr>
+                <w:rFonts w:ascii="Cambria Math" w:hAnsi="Cambria Math"/>
+                <w:i/>
+              </w:rPr>
+            </m:ctrlPr>
+          </m:sSubPr>
+          <m:e>
+            <m:r>
+              <w:rPr>
+                <w:rFonts w:ascii="Cambria Math" w:hAnsi="Cambria Math"/>
+              </w:rPr>
+              <m:t>p</m:t>
+            </m:r>
+          </m:e>
+          <m:sub>
+            <m:r>
+              <w:rPr>
+                <w:rFonts w:ascii="Cambria Math" w:hAnsi="Cambria Math"/>
+              </w:rPr>
+              <m:t>j</m:t>
+            </m:r>
+          </m:sub>
+        </m:sSub>
+      </m:oMath>
+      <w:r>
+        <w:rPr>
+          <w:rFonts w:eastAsiaTheme="minorEastAsia"/>
+        </w:rPr>
+        <w:t xml:space="preserve"> bestimmt das Vorzeichen, gibt also an, ob der Grenzwert </w:t>
+      </w:r>
+      <m:oMath>
+        <m:sSub>
+          <m:sSubPr>
+            <m:ctrlPr>
+              <w:rPr>
+                <w:rFonts w:ascii="Cambria Math" w:eastAsiaTheme="minorEastAsia" w:hAnsi="Cambria Math"/>
+                <w:i/>
+              </w:rPr>
+            </m:ctrlPr>
+          </m:sSubPr>
+          <m:e>
+            <m:r>
+              <w:rPr>
+                <w:rFonts w:ascii="Cambria Math" w:eastAsiaTheme="minorEastAsia" w:hAnsi="Cambria Math"/>
+              </w:rPr>
+              <m:t>θ</m:t>
+            </m:r>
+          </m:e>
+          <m:sub>
+            <m:r>
+              <w:rPr>
+                <w:rFonts w:ascii="Cambria Math" w:eastAsiaTheme="minorEastAsia" w:hAnsi="Cambria Math"/>
+              </w:rPr>
+              <m:t>j</m:t>
+            </m:r>
+          </m:sub>
+        </m:sSub>
+      </m:oMath>
+      <w:r>
+        <w:rPr>
+          <w:rFonts w:eastAsiaTheme="minorEastAsia"/>
+        </w:rPr>
+        <w:t xml:space="preserve"> über- oder unterschritten werden muss.</w:t>
+      </w:r>
+      <w:r>
+        <w:t xml:space="preserve"> </w:t>
+      </w:r>
+      <w:r>
+        <w:t xml:space="preserve">Eine vorgegebene Anzahl </w:t>
+      </w:r>
+      <m:oMath>
+        <m:r>
+          <w:rPr>
+            <w:rFonts w:ascii="Cambria Math" w:hAnsi="Cambria Math"/>
+          </w:rPr>
+          <m:t>T</m:t>
+        </m:r>
+      </m:oMath>
+      <w:r>
+        <w:rPr>
+          <w:rFonts w:eastAsiaTheme="minorEastAsia"/>
+        </w:rPr>
+        <w:t xml:space="preserve"> </w:t>
+      </w:r>
+      <w:r>
+        <w:t>der</w:t>
+      </w:r>
+      <w:r>
+        <w:t xml:space="preserve"> besten dieser schwachen Klassifikatoren </w:t>
+      </w:r>
+      <w:r>
+        <w:t>wird</w:t>
+      </w:r>
+      <w:r>
+        <w:t xml:space="preserve"> vom AdaBoost-Verfahren </w:t>
+      </w:r>
+      <w:r>
+        <w:t xml:space="preserve">iterativ </w:t>
+      </w:r>
+      <w:r>
+        <w:t>zu einem starken Klassifikator kombiniert</w:t>
+      </w:r>
+      <w:r>
+        <w:t>:</w:t>
+      </w:r>
+    </w:p>
+    <w:p>
+      <m:oMathPara>
+        <m:oMath>
+          <m:r>
+            <w:rPr>
+              <w:rFonts w:ascii="Cambria Math" w:hAnsi="Cambria Math"/>
+            </w:rPr>
+            <m:t>h</m:t>
+          </m:r>
+          <m:d>
+            <m:dPr>
+              <m:ctrlPr>
+                <w:rPr>
+                  <w:rFonts w:ascii="Cambria Math" w:hAnsi="Cambria Math"/>
+                  <w:i/>
+                </w:rPr>
+              </m:ctrlPr>
+            </m:dPr>
+            <m:e>
+              <m:r>
+                <w:rPr>
+                  <w:rFonts w:ascii="Cambria Math" w:hAnsi="Cambria Math"/>
+                </w:rPr>
+                <m:t>x</m:t>
+              </m:r>
+            </m:e>
+          </m:d>
+          <m:r>
+            <w:rPr>
+              <w:rFonts w:ascii="Cambria Math" w:hAnsi="Cambria Math"/>
+            </w:rPr>
+            <m:t>=</m:t>
+          </m:r>
+          <m:d>
+            <m:dPr>
+              <m:begChr m:val="{"/>
+              <m:endChr m:val=""/>
+              <m:ctrlPr>
+                <w:rPr>
+                  <w:rFonts w:ascii="Cambria Math" w:hAnsi="Cambria Math"/>
+                  <w:i/>
+                </w:rPr>
+              </m:ctrlPr>
+            </m:dPr>
+            <m:e>
+              <m:m>
+                <m:mPr>
+                  <m:rSpRule m:val="1"/>
+                  <m:mcs>
+                    <m:mc>
+                      <m:mcPr>
+                        <m:count m:val="1"/>
+                        <m:mcJc m:val="center"/>
+                      </m:mcPr>
+                    </m:mc>
+                    <m:mc>
+                      <m:mcPr>
+                        <m:count m:val="1"/>
+                        <m:mcJc m:val="left"/>
+                      </m:mcPr>
+                    </m:mc>
+                  </m:mcs>
+                  <m:ctrlPr>
+                    <w:rPr>
+                      <w:rFonts w:ascii="Cambria Math" w:hAnsi="Cambria Math"/>
+                      <w:i/>
+                    </w:rPr>
+                  </m:ctrlPr>
+                </m:mPr>
+                <m:mr>
+                  <m:e>
+                    <m:r>
+                      <w:rPr>
+                        <w:rFonts w:ascii="Cambria Math" w:hAnsi="Cambria Math"/>
+                      </w:rPr>
+                      <m:t>1</m:t>
+                    </m:r>
+                  </m:e>
+                  <m:e>
+                    <m:r>
+                      <w:rPr>
+                        <w:rFonts w:ascii="Cambria Math" w:hAnsi="Cambria Math"/>
+                      </w:rPr>
+                      <m:t xml:space="preserve">wenn </m:t>
+                    </m:r>
+                    <m:nary>
+                      <m:naryPr>
+                        <m:chr m:val="∑"/>
+                        <m:limLoc m:val="subSup"/>
+                        <m:ctrlPr>
+                          <w:rPr>
+                            <w:rFonts w:ascii="Cambria Math" w:hAnsi="Cambria Math"/>
+                            <w:i/>
+                          </w:rPr>
+                        </m:ctrlPr>
+                      </m:naryPr>
+                      <m:sub>
+                        <m:r>
+                          <w:rPr>
+                            <w:rFonts w:ascii="Cambria Math" w:hAnsi="Cambria Math"/>
+                          </w:rPr>
+                          <m:t>t=1</m:t>
+                        </m:r>
+                      </m:sub>
+                      <m:sup>
+                        <m:r>
+                          <w:rPr>
+                            <w:rFonts w:ascii="Cambria Math" w:hAnsi="Cambria Math"/>
+                          </w:rPr>
+                          <m:t>T</m:t>
+                        </m:r>
+                      </m:sup>
+                      <m:e>
+                        <m:sSub>
+                          <m:sSubPr>
+                            <m:ctrlPr>
+                              <w:rPr>
+                                <w:rFonts w:ascii="Cambria Math" w:hAnsi="Cambria Math"/>
+                                <w:i/>
+                              </w:rPr>
+                            </m:ctrlPr>
+                          </m:sSubPr>
+                          <m:e>
+                            <m:r>
+                              <w:rPr>
+                                <w:rFonts w:ascii="Cambria Math" w:hAnsi="Cambria Math"/>
+                              </w:rPr>
+                              <m:t>α</m:t>
+                            </m:r>
+                          </m:e>
+                          <m:sub>
+                            <m:r>
+                              <w:rPr>
+                                <w:rFonts w:ascii="Cambria Math" w:hAnsi="Cambria Math"/>
+                              </w:rPr>
+                              <m:t>t</m:t>
+                            </m:r>
+                          </m:sub>
+                        </m:sSub>
+                        <m:sSub>
+                          <m:sSubPr>
+                            <m:ctrlPr>
+                              <w:rPr>
+                                <w:rFonts w:ascii="Cambria Math" w:hAnsi="Cambria Math"/>
+                                <w:i/>
+                              </w:rPr>
+                            </m:ctrlPr>
+                          </m:sSubPr>
+                          <m:e>
+                            <m:r>
+                              <w:rPr>
+                                <w:rFonts w:ascii="Cambria Math" w:hAnsi="Cambria Math"/>
+                              </w:rPr>
+                              <m:t>h</m:t>
+                            </m:r>
+                          </m:e>
+                          <m:sub>
+                            <m:r>
+                              <w:rPr>
+                                <w:rFonts w:ascii="Cambria Math" w:hAnsi="Cambria Math"/>
+                              </w:rPr>
+                              <m:t>t</m:t>
+                            </m:r>
+                          </m:sub>
+                        </m:sSub>
+                        <m:r>
+                          <w:rPr>
+                            <w:rFonts w:ascii="Cambria Math" w:hAnsi="Cambria Math"/>
+                          </w:rPr>
+                          <m:t>(x)≥</m:t>
+                        </m:r>
+                        <m:f>
+                          <m:fPr>
+                            <m:ctrlPr>
+                              <w:rPr>
+                                <w:rFonts w:ascii="Cambria Math" w:hAnsi="Cambria Math"/>
+                                <w:i/>
+                              </w:rPr>
+                            </m:ctrlPr>
+                          </m:fPr>
+                          <m:num>
+                            <m:r>
+                              <w:rPr>
+                                <w:rFonts w:ascii="Cambria Math" w:hAnsi="Cambria Math"/>
+                              </w:rPr>
+                              <m:t>1</m:t>
+                            </m:r>
+                          </m:num>
+                          <m:den>
+                            <m:r>
+                              <w:rPr>
+                                <w:rFonts w:ascii="Cambria Math" w:hAnsi="Cambria Math"/>
+                              </w:rPr>
+                              <m:t>2</m:t>
+                            </m:r>
+                          </m:den>
+                        </m:f>
+                      </m:e>
+                    </m:nary>
+                    <m:nary>
+                      <m:naryPr>
+                        <m:chr m:val="∑"/>
+                        <m:limLoc m:val="subSup"/>
+                        <m:ctrlPr>
+                          <w:rPr>
+                            <w:rFonts w:ascii="Cambria Math" w:hAnsi="Cambria Math"/>
+                            <w:i/>
+                          </w:rPr>
+                        </m:ctrlPr>
+                      </m:naryPr>
+                      <m:sub>
+                        <m:r>
+                          <w:rPr>
+                            <w:rFonts w:ascii="Cambria Math" w:hAnsi="Cambria Math"/>
+                          </w:rPr>
+                          <m:t>t=1</m:t>
+                        </m:r>
+                      </m:sub>
+                      <m:sup>
+                        <m:r>
+                          <w:rPr>
+                            <w:rFonts w:ascii="Cambria Math" w:hAnsi="Cambria Math"/>
+                          </w:rPr>
+                          <m:t>T</m:t>
+                        </m:r>
+                      </m:sup>
+                      <m:e>
+                        <m:sSub>
+                          <m:sSubPr>
+                            <m:ctrlPr>
+                              <w:rPr>
+                                <w:rFonts w:ascii="Cambria Math" w:hAnsi="Cambria Math"/>
+                                <w:i/>
+                              </w:rPr>
+                            </m:ctrlPr>
+                          </m:sSubPr>
+                          <m:e>
+                            <m:r>
+                              <w:rPr>
+                                <w:rFonts w:ascii="Cambria Math" w:hAnsi="Cambria Math"/>
+                              </w:rPr>
+                              <m:t>α</m:t>
+                            </m:r>
+                          </m:e>
+                          <m:sub>
+                            <m:r>
+                              <w:rPr>
+                                <w:rFonts w:ascii="Cambria Math" w:hAnsi="Cambria Math"/>
+                              </w:rPr>
+                              <m:t>t</m:t>
+                            </m:r>
+                          </m:sub>
+                        </m:sSub>
+                      </m:e>
+                    </m:nary>
+                  </m:e>
+                </m:mr>
+                <m:mr>
+                  <m:e>
+                    <m:r>
+                      <w:rPr>
+                        <w:rFonts w:ascii="Cambria Math" w:hAnsi="Cambria Math"/>
+                      </w:rPr>
+                      <m:t>0</m:t>
+                    </m:r>
+                  </m:e>
+                  <m:e>
+                    <m:r>
+                      <w:rPr>
+                        <w:rFonts w:ascii="Cambria Math" w:hAnsi="Cambria Math"/>
+                      </w:rPr>
+                      <m:t>sonst</m:t>
+                    </m:r>
+                    <m:nary>
+                      <m:naryPr>
+                        <m:chr m:val="∑"/>
+                        <m:limLoc m:val="subSup"/>
+                        <m:ctrlPr>
+                          <w:rPr>
+                            <w:rFonts w:ascii="Cambria Math" w:hAnsi="Cambria Math"/>
+                            <w:i/>
+                            <w:color w:val="FFFFFF" w:themeColor="background1"/>
+                          </w:rPr>
+                        </m:ctrlPr>
+                      </m:naryPr>
+                      <m:sub/>
+                      <m:sup/>
+                      <m:e/>
+                    </m:nary>
+                  </m:e>
+                </m:mr>
+              </m:m>
+            </m:e>
+          </m:d>
+        </m:oMath>
+      </m:oMathPara>
+    </w:p>
+    <w:p>
+      <w:pPr>
+        <w:rPr>
+          <w:rFonts w:eastAsiaTheme="minorEastAsia"/>
+        </w:rPr>
+      </w:pPr>
+      <w:r>
+        <w:t xml:space="preserve">Die Gewichtung </w:t>
+      </w:r>
+      <m:oMath>
+        <m:sSub>
+          <m:sSubPr>
+            <m:ctrlPr>
+              <w:rPr>
+                <w:rFonts w:ascii="Cambria Math" w:hAnsi="Cambria Math"/>
+                <w:i/>
+              </w:rPr>
+            </m:ctrlPr>
+          </m:sSubPr>
+          <m:e>
+            <m:r>
+              <w:rPr>
+                <w:rFonts w:ascii="Cambria Math" w:hAnsi="Cambria Math"/>
+              </w:rPr>
+              <m:t>α</m:t>
+            </m:r>
+          </m:e>
+          <m:sub>
+            <m:r>
+              <w:rPr>
+                <w:rFonts w:ascii="Cambria Math" w:hAnsi="Cambria Math"/>
+              </w:rPr>
+              <m:t>j</m:t>
+            </m:r>
+          </m:sub>
+        </m:sSub>
+      </m:oMath>
+      <w:r>
+        <w:rPr>
+          <w:rFonts w:eastAsiaTheme="minorEastAsia"/>
+        </w:rPr>
+        <w:t xml:space="preserve"> der schwachen Klassifikatoren entsteht durch die Fehlerfunktion </w:t>
+      </w:r>
+      <m:oMath>
+        <m:sSub>
+          <m:sSubPr>
+            <m:ctrlPr>
+              <w:rPr>
+                <w:rFonts w:ascii="Cambria Math" w:eastAsiaTheme="minorEastAsia" w:hAnsi="Cambria Math"/>
+                <w:i/>
+              </w:rPr>
+            </m:ctrlPr>
+          </m:sSubPr>
+          <m:e>
+            <m:r>
+              <w:rPr>
+                <w:rFonts w:ascii="Cambria Math" w:eastAsiaTheme="minorEastAsia" w:hAnsi="Cambria Math"/>
+              </w:rPr>
+              <m:t>ϵ</m:t>
+            </m:r>
+          </m:e>
+          <m:sub>
+            <m:r>
+              <w:rPr>
+                <w:rFonts w:ascii="Cambria Math" w:eastAsiaTheme="minorEastAsia" w:hAnsi="Cambria Math"/>
+              </w:rPr>
+              <m:t>t</m:t>
+            </m:r>
+          </m:sub>
+        </m:sSub>
+      </m:oMath>
+      <w:r>
+        <w:rPr>
+          <w:rFonts w:eastAsiaTheme="minorEastAsia"/>
+        </w:rPr>
+        <w:t xml:space="preserve">, welche die Abweichung über die </w:t>
+      </w:r>
+      <w:r>
+        <w:rPr>
+          <w:rFonts w:eastAsiaTheme="minorEastAsia"/>
+        </w:rPr>
+        <w:t xml:space="preserve">ebenfalls gewichteten </w:t>
+      </w:r>
+      <w:r>
+        <w:rPr>
+          <w:rFonts w:eastAsiaTheme="minorEastAsia"/>
+        </w:rPr>
+        <w:t xml:space="preserve">Beispielbilder </w:t>
+      </w:r>
+      <m:oMath>
+        <m:sSub>
+          <m:sSubPr>
+            <m:ctrlPr>
+              <w:rPr>
+                <w:rFonts w:ascii="Cambria Math" w:eastAsiaTheme="minorEastAsia" w:hAnsi="Cambria Math"/>
+                <w:i/>
+              </w:rPr>
+            </m:ctrlPr>
+          </m:sSubPr>
+          <m:e>
+            <m:r>
+              <w:rPr>
+                <w:rFonts w:ascii="Cambria Math" w:eastAsiaTheme="minorEastAsia" w:hAnsi="Cambria Math"/>
+              </w:rPr>
+              <m:t>x</m:t>
+            </m:r>
+          </m:e>
+          <m:sub>
+            <m:r>
+              <w:rPr>
+                <w:rFonts w:ascii="Cambria Math" w:eastAsiaTheme="minorEastAsia" w:hAnsi="Cambria Math"/>
+              </w:rPr>
+              <m:t>i</m:t>
+            </m:r>
+          </m:sub>
+        </m:sSub>
+      </m:oMath>
+      <w:r>
+        <w:rPr>
+          <w:rFonts w:eastAsiaTheme="minorEastAsia"/>
+        </w:rPr>
+        <w:t xml:space="preserve"> mit </w:t>
+      </w:r>
+      <m:oMath>
+        <m:sSub>
+          <m:sSubPr>
+            <m:ctrlPr>
+              <w:rPr>
+                <w:rFonts w:ascii="Cambria Math" w:eastAsiaTheme="minorEastAsia" w:hAnsi="Cambria Math"/>
+                <w:i/>
+              </w:rPr>
+            </m:ctrlPr>
+          </m:sSubPr>
+          <m:e>
+            <m:r>
+              <w:rPr>
+                <w:rFonts w:ascii="Cambria Math" w:eastAsiaTheme="minorEastAsia" w:hAnsi="Cambria Math"/>
+              </w:rPr>
+              <m:t>y</m:t>
+            </m:r>
+          </m:e>
+          <m:sub>
+            <m:r>
+              <w:rPr>
+                <w:rFonts w:ascii="Cambria Math" w:eastAsiaTheme="minorEastAsia" w:hAnsi="Cambria Math"/>
+              </w:rPr>
+              <m:t>i</m:t>
+            </m:r>
+          </m:sub>
+        </m:sSub>
+        <m:r>
+          <w:rPr>
+            <w:rFonts w:ascii="Cambria Math" w:eastAsiaTheme="minorEastAsia" w:hAnsi="Cambria Math"/>
+          </w:rPr>
+          <m:t>=0</m:t>
+        </m:r>
+      </m:oMath>
+      <w:r>
+        <w:rPr>
+          <w:rFonts w:eastAsiaTheme="minorEastAsia"/>
+        </w:rPr>
+        <w:t xml:space="preserve"> für negative und </w:t>
+      </w:r>
+      <m:oMath>
+        <m:sSub>
+          <m:sSubPr>
+            <m:ctrlPr>
+              <w:rPr>
+                <w:rFonts w:ascii="Cambria Math" w:eastAsiaTheme="minorEastAsia" w:hAnsi="Cambria Math"/>
+                <w:i/>
+              </w:rPr>
+            </m:ctrlPr>
+          </m:sSubPr>
+          <m:e>
+            <m:r>
+              <w:rPr>
+                <w:rFonts w:ascii="Cambria Math" w:eastAsiaTheme="minorEastAsia" w:hAnsi="Cambria Math"/>
+              </w:rPr>
+              <m:t>y</m:t>
+            </m:r>
+          </m:e>
+          <m:sub>
+            <m:r>
+              <w:rPr>
+                <w:rFonts w:ascii="Cambria Math" w:eastAsiaTheme="minorEastAsia" w:hAnsi="Cambria Math"/>
+              </w:rPr>
+              <m:t>i</m:t>
+            </m:r>
+          </m:sub>
+        </m:sSub>
+        <m:r>
+          <w:rPr>
+            <w:rFonts w:ascii="Cambria Math" w:eastAsiaTheme="minorEastAsia" w:hAnsi="Cambria Math"/>
+          </w:rPr>
+          <m:t>=1</m:t>
+        </m:r>
+      </m:oMath>
+      <w:r>
+        <w:rPr>
+          <w:rFonts w:eastAsiaTheme="minorEastAsia"/>
+        </w:rPr>
+        <w:t xml:space="preserve"> für </w:t>
+      </w:r>
+      <w:r>
+        <w:rPr>
+          <w:rFonts w:eastAsiaTheme="minorEastAsia"/>
+        </w:rPr>
+        <w:t>positive Bilder summiert:</w:t>
+      </w:r>
+    </w:p>
+    <w:p>
+      <w:pPr>
+        <w:rPr>
+          <w:rFonts w:eastAsiaTheme="minorEastAsia"/>
+        </w:rPr>
+      </w:pPr>
+      <m:oMathPara>
+        <m:oMath>
+          <m:sSub>
+            <m:sSubPr>
+              <m:ctrlPr>
+                <w:rPr>
+                  <w:rFonts w:ascii="Cambria Math" w:eastAsiaTheme="minorEastAsia" w:hAnsi="Cambria Math"/>
+                  <w:i/>
+                </w:rPr>
+              </m:ctrlPr>
+            </m:sSubPr>
+            <m:e>
+              <m:r>
+                <w:rPr>
+                  <w:rFonts w:ascii="Cambria Math" w:eastAsiaTheme="minorEastAsia" w:hAnsi="Cambria Math"/>
+                </w:rPr>
+                <m:t>ϵ</m:t>
+              </m:r>
+            </m:e>
+            <m:sub>
+              <m:r>
+                <w:rPr>
+                  <w:rFonts w:ascii="Cambria Math" w:eastAsiaTheme="minorEastAsia" w:hAnsi="Cambria Math"/>
+                </w:rPr>
+                <m:t>t</m:t>
+              </m:r>
+            </m:sub>
+          </m:sSub>
+          <m:r>
+            <w:rPr>
+              <w:rFonts w:ascii="Cambria Math" w:eastAsiaTheme="minorEastAsia" w:hAnsi="Cambria Math"/>
+            </w:rPr>
+            <m:t>=</m:t>
+          </m:r>
+          <m:nary>
+            <m:naryPr>
+              <m:chr m:val="∑"/>
+              <m:limLoc m:val="subSup"/>
+              <m:supHide m:val="1"/>
+              <m:ctrlPr>
+                <w:rPr>
+                  <w:rFonts w:ascii="Cambria Math" w:eastAsiaTheme="minorEastAsia" w:hAnsi="Cambria Math"/>
+                  <w:i/>
+                </w:rPr>
+              </m:ctrlPr>
+            </m:naryPr>
+            <m:sub>
+              <m:r>
+                <w:rPr>
+                  <w:rFonts w:ascii="Cambria Math" w:eastAsiaTheme="minorEastAsia" w:hAnsi="Cambria Math"/>
+                </w:rPr>
+                <m:t>i</m:t>
+              </m:r>
+            </m:sub>
+            <m:sup/>
+            <m:e>
+              <m:sSub>
+                <m:sSubPr>
+                  <m:ctrlPr>
+                    <w:rPr>
+                      <w:rFonts w:ascii="Cambria Math" w:eastAsiaTheme="minorEastAsia" w:hAnsi="Cambria Math"/>
+                      <w:i/>
+                    </w:rPr>
+                  </m:ctrlPr>
+                </m:sSubPr>
+                <m:e>
+                  <m:r>
+                    <w:rPr>
+                      <w:rFonts w:ascii="Cambria Math" w:eastAsiaTheme="minorEastAsia" w:hAnsi="Cambria Math"/>
+                    </w:rPr>
+                    <m:t>w</m:t>
+                  </m:r>
+                </m:e>
+                <m:sub>
+                  <m:r>
+                    <w:rPr>
+                      <w:rFonts w:ascii="Cambria Math" w:eastAsiaTheme="minorEastAsia" w:hAnsi="Cambria Math"/>
+                    </w:rPr>
+                    <m:t>i</m:t>
+                  </m:r>
+                </m:sub>
+              </m:sSub>
+              <m:d>
+                <m:dPr>
+                  <m:begChr m:val="|"/>
+                  <m:endChr m:val="|"/>
+                  <m:ctrlPr>
+                    <w:rPr>
+                      <w:rFonts w:ascii="Cambria Math" w:eastAsiaTheme="minorEastAsia" w:hAnsi="Cambria Math"/>
+                      <w:i/>
+                    </w:rPr>
+                  </m:ctrlPr>
+                </m:dPr>
+                <m:e>
+                  <m:sSub>
+                    <m:sSubPr>
+                      <m:ctrlPr>
+                        <w:rPr>
+                          <w:rFonts w:ascii="Cambria Math" w:eastAsiaTheme="minorEastAsia" w:hAnsi="Cambria Math"/>
+                          <w:i/>
+                        </w:rPr>
+                      </m:ctrlPr>
+                    </m:sSubPr>
+                    <m:e>
+                      <m:r>
+                        <w:rPr>
+                          <w:rFonts w:ascii="Cambria Math" w:eastAsiaTheme="minorEastAsia" w:hAnsi="Cambria Math"/>
+                        </w:rPr>
+                        <m:t>h</m:t>
+                      </m:r>
+                    </m:e>
+                    <m:sub>
+                      <m:r>
+                        <w:rPr>
+                          <w:rFonts w:ascii="Cambria Math" w:eastAsiaTheme="minorEastAsia" w:hAnsi="Cambria Math"/>
+                        </w:rPr>
+                        <m:t>j</m:t>
+                      </m:r>
+                    </m:sub>
+                  </m:sSub>
+                  <m:d>
+                    <m:dPr>
+                      <m:ctrlPr>
+                        <w:rPr>
+                          <w:rFonts w:ascii="Cambria Math" w:eastAsiaTheme="minorEastAsia" w:hAnsi="Cambria Math"/>
+                          <w:i/>
+                        </w:rPr>
+                      </m:ctrlPr>
+                    </m:dPr>
+                    <m:e>
+                      <m:sSub>
+                        <m:sSubPr>
+                          <m:ctrlPr>
+                            <w:rPr>
+                              <w:rFonts w:ascii="Cambria Math" w:eastAsiaTheme="minorEastAsia" w:hAnsi="Cambria Math"/>
+                              <w:i/>
+                            </w:rPr>
+                          </m:ctrlPr>
+                        </m:sSubPr>
+                        <m:e>
+                          <m:r>
+                            <w:rPr>
+                              <w:rFonts w:ascii="Cambria Math" w:eastAsiaTheme="minorEastAsia" w:hAnsi="Cambria Math"/>
+                            </w:rPr>
+                            <m:t>x</m:t>
+                          </m:r>
+                        </m:e>
+                        <m:sub>
+                          <m:r>
+                            <w:rPr>
+                              <w:rFonts w:ascii="Cambria Math" w:eastAsiaTheme="minorEastAsia" w:hAnsi="Cambria Math"/>
+                            </w:rPr>
+                            <m:t>i</m:t>
+                          </m:r>
+                        </m:sub>
+                      </m:sSub>
+                    </m:e>
+                  </m:d>
+                  <m:r>
+                    <w:rPr>
+                      <w:rFonts w:ascii="Cambria Math" w:eastAsiaTheme="minorEastAsia" w:hAnsi="Cambria Math"/>
+                    </w:rPr>
+                    <m:t>-</m:t>
+                  </m:r>
+                  <m:sSub>
+                    <m:sSubPr>
+                      <m:ctrlPr>
+                        <w:rPr>
+                          <w:rFonts w:ascii="Cambria Math" w:eastAsiaTheme="minorEastAsia" w:hAnsi="Cambria Math"/>
+                          <w:i/>
+                        </w:rPr>
+                      </m:ctrlPr>
+                    </m:sSubPr>
+                    <m:e>
+                      <m:r>
+                        <w:rPr>
+                          <w:rFonts w:ascii="Cambria Math" w:eastAsiaTheme="minorEastAsia" w:hAnsi="Cambria Math"/>
+                        </w:rPr>
+                        <m:t>y</m:t>
+                      </m:r>
+                    </m:e>
+                    <m:sub>
+                      <m:r>
+                        <w:rPr>
+                          <w:rFonts w:ascii="Cambria Math" w:eastAsiaTheme="minorEastAsia" w:hAnsi="Cambria Math"/>
+                        </w:rPr>
+                        <m:t>i</m:t>
+                      </m:r>
+                    </m:sub>
+                  </m:sSub>
+                </m:e>
+              </m:d>
+            </m:e>
+          </m:nary>
+        </m:oMath>
+      </m:oMathPara>
+    </w:p>
+    <w:p>
+      <w:pPr>
+        <w:rPr>
+          <w:rFonts w:eastAsiaTheme="minorEastAsia"/>
+        </w:rPr>
+      </w:pPr>
+      <w:r>
+        <w:rPr>
+          <w:rFonts w:eastAsiaTheme="minorEastAsia"/>
+        </w:rPr>
+        <w:t xml:space="preserve">In jedem Schritt des iterativen Verfahrens wird die Wichtung </w:t>
+      </w:r>
+      <m:oMath>
+        <m:sSub>
+          <m:sSubPr>
+            <m:ctrlPr>
+              <w:rPr>
+                <w:rFonts w:ascii="Cambria Math" w:eastAsiaTheme="minorEastAsia" w:hAnsi="Cambria Math"/>
+                <w:i/>
+              </w:rPr>
+            </m:ctrlPr>
+          </m:sSubPr>
+          <m:e>
+            <m:r>
+              <w:rPr>
+                <w:rFonts w:ascii="Cambria Math" w:eastAsiaTheme="minorEastAsia" w:hAnsi="Cambria Math"/>
+              </w:rPr>
+              <m:t>w</m:t>
+            </m:r>
+          </m:e>
+          <m:sub>
+            <m:r>
+              <w:rPr>
+                <w:rFonts w:ascii="Cambria Math" w:eastAsiaTheme="minorEastAsia" w:hAnsi="Cambria Math"/>
+              </w:rPr>
+              <m:t>i</m:t>
+            </m:r>
+          </m:sub>
+        </m:sSub>
+      </m:oMath>
+      <w:r>
+        <w:rPr>
+          <w:rFonts w:eastAsiaTheme="minorEastAsia"/>
+        </w:rPr>
+        <w:t xml:space="preserve"> des Bildes </w:t>
+      </w:r>
+      <m:oMath>
+        <m:sSub>
+          <m:sSubPr>
+            <m:ctrlPr>
+              <w:rPr>
+                <w:rFonts w:ascii="Cambria Math" w:eastAsiaTheme="minorEastAsia" w:hAnsi="Cambria Math"/>
+                <w:i/>
+              </w:rPr>
+            </m:ctrlPr>
+          </m:sSubPr>
+          <m:e>
+            <m:r>
+              <w:rPr>
+                <w:rFonts w:ascii="Cambria Math" w:eastAsiaTheme="minorEastAsia" w:hAnsi="Cambria Math"/>
+              </w:rPr>
+              <m:t>x</m:t>
+            </m:r>
+          </m:e>
+          <m:sub>
+            <m:r>
+              <w:rPr>
+                <w:rFonts w:ascii="Cambria Math" w:eastAsiaTheme="minorEastAsia" w:hAnsi="Cambria Math"/>
+              </w:rPr>
+              <m:t>i</m:t>
+            </m:r>
+          </m:sub>
+        </m:sSub>
+      </m:oMath>
+      <w:r>
+        <w:rPr>
+          <w:rFonts w:eastAsiaTheme="minorEastAsia"/>
+        </w:rPr>
+        <w:t xml:space="preserve"> verringert, wenn es korrekt klassifiziert wurde. Dadurch konzentrieren sich nachfolgende Schritte auf schwierig zu klassifizierende Beispiele.</w:t>
+      </w:r>
+    </w:p>
+    <w:p>
+      <w:pPr>
+        <w:rPr>
+          <w:rFonts w:eastAsiaTheme="minorEastAsia"/>
+        </w:rPr>
+      </w:pPr>
+      <w:r>
+        <w:rPr>
+          <w:rFonts w:eastAsiaTheme="minorEastAsia"/>
+        </w:rPr>
+        <w:t xml:space="preserve">Um nun wie oben erwähnt möglichst viele Hintergrundregionen </w:t>
+      </w:r>
+      <w:r>
+        <w:rPr>
+          <w:rFonts w:eastAsiaTheme="minorEastAsia"/>
+        </w:rPr>
+        <w:t>mit wenig Rechenzeit</w:t>
+      </w:r>
+      <w:r>
+        <w:rPr>
+          <w:rFonts w:eastAsiaTheme="minorEastAsia"/>
+        </w:rPr>
+        <w:t xml:space="preserve"> zu verwerfen, werden die starken Klassifikatoren der ersten Stufen aus möglichst wenigen Merkmalen gebildet. In der Originalarbeit von Viola und Jones zur Gesichtserkennung </w:t>
+      </w:r>
+      <w:r>
+        <w:rPr>
+          <w:rFonts w:eastAsiaTheme="minorEastAsia"/>
+        </w:rPr>
+        <w:t xml:space="preserve">beträgt die Zahl </w:t>
+      </w:r>
+      <m:oMath>
+        <m:r>
+          <w:rPr>
+            <w:rFonts w:ascii="Cambria Math" w:eastAsiaTheme="minorEastAsia" w:hAnsi="Cambria Math"/>
+          </w:rPr>
+          <m:t>T</m:t>
+        </m:r>
+      </m:oMath>
+      <w:r>
+        <w:rPr>
+          <w:rFonts w:eastAsiaTheme="minorEastAsia"/>
+        </w:rPr>
+        <w:t xml:space="preserve"> der </w:t>
+      </w:r>
+      <w:r>
+        <w:rPr>
+          <w:rFonts w:eastAsiaTheme="minorEastAsia"/>
+        </w:rPr>
+        <w:t>Merkmale für die erste</w:t>
+      </w:r>
+      <w:r>
+        <w:rPr>
+          <w:rFonts w:eastAsiaTheme="minorEastAsia"/>
+        </w:rPr>
+        <w:t xml:space="preserve">n fünf </w:t>
+      </w:r>
+      <w:r>
+        <w:rPr>
+          <w:rFonts w:eastAsiaTheme="minorEastAsia"/>
+        </w:rPr>
+        <w:t>Stufe</w:t>
+      </w:r>
+      <w:r>
+        <w:rPr>
+          <w:rFonts w:eastAsiaTheme="minorEastAsia"/>
+        </w:rPr>
+        <w:t>n 1, 10, 25, 25 und 50.</w:t>
+      </w:r>
+      <w:r>
+        <w:t xml:space="preserve"> </w:t>
+      </w:r>
+      <w:r>
+        <w:t xml:space="preserve">Weiterhin wird der </w:t>
+      </w:r>
+      <w:r>
+        <w:t>von AdaBoost verwendete Standardg</w:t>
+      </w:r>
+      <w:r>
+        <w:t>renzwert für den Klassifikator jeder Stufe</w:t>
+      </w:r>
+      <w:r>
+        <w:rPr>
+          <w:rStyle w:val="Funotenzeichen"/>
+        </w:rPr>
+        <w:footnoteReference w:id="17"/>
+      </w:r>
+      <w:r>
+        <w:t xml:space="preserve"> </w:t>
+      </w:r>
+      <w:r>
+        <w:rPr>
+          <w:rFonts w:eastAsiaTheme="minorEastAsia"/>
+        </w:rPr>
+        <w:t xml:space="preserve">so angepasst, dass die Falsch-Negativ-Rate minimiert wird. </w:t>
+      </w:r>
+      <w:r>
+        <w:rPr>
+          <w:rFonts w:eastAsiaTheme="minorEastAsia"/>
+        </w:rPr>
+        <w:t xml:space="preserve">Weiterhin soll die Falsch-Positiv-Rate mit jeder Stufe der Kaskade reduziert werden. </w:t>
+      </w:r>
+      <w:r>
+        <w:rPr>
+          <w:rFonts w:eastAsiaTheme="minorEastAsia"/>
+        </w:rPr>
+        <w:t xml:space="preserve">Bei vielen Implementierungen, z. B. in der Bibliothek OpenCV, wird dies durch </w:t>
+      </w:r>
+      <w:r>
+        <w:rPr>
+          <w:rFonts w:eastAsiaTheme="minorEastAsia"/>
+        </w:rPr>
+        <w:t>Vorgabe</w:t>
+      </w:r>
+      <w:r>
+        <w:rPr>
+          <w:rFonts w:eastAsiaTheme="minorEastAsia"/>
+        </w:rPr>
+        <w:t xml:space="preserve"> einer </w:t>
+      </w:r>
+      <w:r>
+        <w:rPr>
+          <w:rFonts w:eastAsiaTheme="minorEastAsia"/>
+        </w:rPr>
+        <w:lastRenderedPageBreak/>
+        <w:t>minimal akzeptierten Sensitivität</w:t>
+      </w:r>
+      <w:r>
+        <w:rPr>
+          <w:rStyle w:val="Funotenzeichen"/>
+          <w:rFonts w:eastAsiaTheme="minorEastAsia"/>
+        </w:rPr>
+        <w:footnoteReference w:id="18"/>
+      </w:r>
+      <w:r>
+        <w:rPr>
+          <w:rFonts w:eastAsiaTheme="minorEastAsia"/>
+        </w:rPr>
+        <w:t xml:space="preserve"> </w:t>
+      </w:r>
+      <w:r>
+        <w:rPr>
+          <w:rFonts w:eastAsiaTheme="minorEastAsia"/>
+        </w:rPr>
+        <w:t xml:space="preserve">und einer </w:t>
+      </w:r>
+      <w:r>
+        <w:rPr>
+          <w:rFonts w:eastAsiaTheme="minorEastAsia"/>
+        </w:rPr>
+        <w:t xml:space="preserve">maximal akzeptierten </w:t>
+      </w:r>
+      <w:r>
+        <w:rPr>
+          <w:rFonts w:eastAsiaTheme="minorEastAsia"/>
+        </w:rPr>
+        <w:t xml:space="preserve">Falsch-Positiv-Rate je Stufe </w:t>
+      </w:r>
+      <w:r>
+        <w:rPr>
+          <w:rFonts w:eastAsiaTheme="minorEastAsia"/>
+        </w:rPr>
+        <w:t>umgesetzt</w:t>
+      </w:r>
+      <w:r>
+        <w:rPr>
+          <w:rFonts w:eastAsiaTheme="minorEastAsia"/>
+        </w:rPr>
+        <w:t>.</w:t>
+      </w:r>
+    </w:p>
+    <w:p>
+      <w:r>
+        <w:rPr>
+          <w:rFonts w:eastAsiaTheme="minorEastAsia"/>
+        </w:rPr>
+        <w:t>Insgesamt erreichte durch Produkt (Formel mit groß PI</w:t>
+      </w:r>
+      <w:bookmarkStart w:id="34" w:name="_GoBack"/>
+      <w:bookmarkEnd w:id="34"/>
+      <w:r>
+        <w:rPr>
+          <w:rFonts w:eastAsiaTheme="minorEastAsia"/>
+        </w:rPr>
+        <w:t>)</w:t>
+      </w:r>
+    </w:p>
+    <w:p>
+      <w:r>
+        <w:t>Was Für oben genannte Eigenschaften (schnell viele Hintergrundregionen aussortieren, sehr niedrige Falsch-Negativ-Rate der einzelnen Klassifikatoren)?</w:t>
+      </w:r>
+    </w:p>
+    <w:p>
+      <w:r>
+        <w:t>Zum einen erst wenige Features (</w:t>
+      </w:r>
+      <w:r>
+        <w:t>im</w:t>
+      </w:r>
+      <w:r>
+        <w:t xml:space="preserve"> Original</w:t>
+      </w:r>
+      <w:r>
+        <w:t xml:space="preserve"> erste Stufe aus zwei Merkmalen</w:t>
+      </w:r>
+      <w:r>
+        <w:t>)</w:t>
+      </w:r>
+    </w:p>
+    <w:p>
+      <w:r>
+        <w:t xml:space="preserve">Dann Grenzwerte für </w:t>
+      </w:r>
+      <w:r>
+        <w:t>jede Stufe für:</w:t>
+      </w:r>
+    </w:p>
+    <w:p>
+      <w:r>
+        <w:t>f=maximum acceptable false positive rate per stage</w:t>
+      </w:r>
+    </w:p>
+    <w:p>
+      <w:pPr>
+        <w:rPr>
+          <w:rFonts w:ascii="Arial" w:eastAsia="Times New Roman" w:hAnsi="Arial" w:cs="Arial"/>
+          <w:color w:val="111111"/>
+          <w:szCs w:val="24"/>
+          <w:lang w:eastAsia="de-DE"/>
+        </w:rPr>
+      </w:pPr>
+      <w:r>
+        <w:t>d=minimum acceptable detection rate per layer (</w:t>
+      </w:r>
+      <w:r>
+        <w:rPr>
+          <w:rFonts w:ascii="Arial" w:eastAsia="Times New Roman" w:hAnsi="Arial" w:cs="Arial"/>
+          <w:color w:val="111111"/>
+          <w:szCs w:val="24"/>
+          <w:lang w:eastAsia="de-DE"/>
+        </w:rPr>
+        <w:t>TP/(TP+FN)</w:t>
+      </w:r>
+      <w:r>
+        <w:rPr>
+          <w:rFonts w:ascii="Arial" w:eastAsia="Times New Roman" w:hAnsi="Arial" w:cs="Arial"/>
+          <w:color w:val="111111"/>
+          <w:szCs w:val="24"/>
+          <w:lang w:eastAsia="de-DE"/>
+        </w:rPr>
+        <w:t>)</w:t>
+      </w:r>
+    </w:p>
+    <w:p>
+      <w:pPr>
+        <w:rPr>
+          <w:rFonts w:ascii="Arial" w:eastAsia="Times New Roman" w:hAnsi="Arial" w:cs="Arial"/>
+          <w:color w:val="111111"/>
+          <w:szCs w:val="24"/>
+          <w:lang w:eastAsia="de-DE"/>
+        </w:rPr>
+      </w:pPr>
+      <w:r>
+        <w:rPr>
+          <w:rFonts w:ascii="Arial" w:eastAsia="Times New Roman" w:hAnsi="Arial" w:cs="Arial"/>
+          <w:color w:val="111111"/>
+          <w:szCs w:val="24"/>
+          <w:lang w:eastAsia="de-DE"/>
+        </w:rPr>
+        <w:t>Detection Rate == Sensitivity == (true detections)/(true examples) == TP/(TP+FN)</w:t>
+      </w:r>
+    </w:p>
+    <w:p>
+      <w:pPr>
+        <w:shd w:val="clear" w:color="auto" w:fill="FFFFFF"/>
+        <w:spacing w:line="240" w:lineRule="auto"/>
+        <w:jc w:val="left"/>
+        <w:rPr>
+          <w:rFonts w:ascii="Arial" w:eastAsia="Times New Roman" w:hAnsi="Arial" w:cs="Arial"/>
+          <w:color w:val="111111"/>
+          <w:szCs w:val="24"/>
+          <w:lang w:eastAsia="de-DE"/>
+        </w:rPr>
+      </w:pPr>
+      <w:r>
+        <w:rPr>
+          <w:rFonts w:ascii="Arial" w:eastAsia="Times New Roman" w:hAnsi="Arial" w:cs="Arial"/>
+          <w:color w:val="111111"/>
+          <w:szCs w:val="24"/>
+          <w:lang w:eastAsia="de-DE"/>
+        </w:rPr>
+        <w:t>False Alarm Rate ==(1-Specificity)==(false detections)/(all detections)==FP/(TN+FP)</w:t>
+      </w:r>
+    </w:p>
+    <w:p>
+      <w:r>
+        <w:t>Bei OpenCV Angabe f und d</w:t>
+      </w:r>
+    </w:p>
+    <w:p>
+      <w:r>
+        <w:t>Jede Stufe der Kaskade starker Klassifikator, erste soll möglichst effizient viele negative Regionen ausschließen. Hierfür zunächst nur ein Merkmal, Stufen danach ansteigende Zahl um mit komplexerem Merkmalsvektor falsch Positive herauszufiltern.</w:t>
+      </w:r>
     </w:p>
     <w:p/>
     <w:p>
@@ -10180,16 +11639,7 @@
     </w:p>
     <w:p>
       <w:r>
-        <w:lastRenderedPageBreak/>
-        <w:t xml:space="preserve">Warum nicht </w:t>
-      </w:r>
-      <w:proofErr w:type="spellStart"/>
-      <w:r>
-        <w:t>icra</w:t>
-      </w:r>
-      <w:proofErr w:type="spellEnd"/>
-      <w:r>
-        <w:t xml:space="preserve"> (andere Annahmen, kein Laserscanner)</w:t>
+        <w:t>Warum nicht icra (andere Annahmen, kein Laserscanner)</w:t>
       </w:r>
     </w:p>
     <w:p>
@@ -10198,7 +11648,7 @@
       </w:r>
     </w:p>
     <w:p>
-      <w:hyperlink r:id="rId14" w:history="1">
+      <w:hyperlink r:id="rId15" w:history="1">
         <w:r>
           <w:rPr>
             <w:rStyle w:val="Hyperlink"/>
@@ -10208,7 +11658,7 @@
       </w:hyperlink>
     </w:p>
     <w:p>
-      <w:hyperlink r:id="rId15" w:history="1">
+      <w:hyperlink r:id="rId16" w:history="1">
         <w:r>
           <w:rPr>
             <w:rStyle w:val="Hyperlink"/>
@@ -10223,7 +11673,7 @@
       </w:r>
     </w:p>
     <w:p>
-      <w:hyperlink r:id="rId16" w:history="1">
+      <w:hyperlink r:id="rId17" w:history="1">
         <w:r>
           <w:rPr>
             <w:rStyle w:val="Hyperlink"/>
@@ -10233,7 +11683,7 @@
       </w:hyperlink>
     </w:p>
     <w:p>
-      <w:hyperlink r:id="rId17" w:history="1">
+      <w:hyperlink r:id="rId18" w:history="1">
         <w:r>
           <w:rPr>
             <w:rStyle w:val="Hyperlink"/>
@@ -10244,23 +11694,7 @@
     </w:p>
     <w:p>
       <w:r>
-        <w:t>Stage type (</w:t>
-      </w:r>
-      <w:proofErr w:type="spellStart"/>
-      <w:r>
-        <w:t>Boost</w:t>
-      </w:r>
-      <w:proofErr w:type="spellEnd"/>
-      <w:r>
-        <w:t xml:space="preserve">), </w:t>
-      </w:r>
-      <w:proofErr w:type="spellStart"/>
-      <w:r>
-        <w:t>feature</w:t>
-      </w:r>
-      <w:proofErr w:type="spellEnd"/>
-      <w:r>
-        <w:t xml:space="preserve"> type (HAAR oder LBP)</w:t>
+        <w:t>Stage type (Boost), feature type (HAAR oder LBP)</w:t>
       </w:r>
     </w:p>
     <w:p>
@@ -10322,7 +11756,7 @@
         </w:rPr>
         <w:t xml:space="preserve">, Vorverarbeitung, Segmentierung, Merkmalsextraktion, </w:t>
       </w:r>
-      <w:hyperlink r:id="rId18" w:tooltip="Klassifizierung" w:history="1">
+      <w:hyperlink r:id="rId19" w:tooltip="Klassifizierung" w:history="1">
         <w:r>
           <w:rPr>
             <w:color w:val="5B9BD5" w:themeColor="accent1"/>
@@ -10358,14 +11792,9 @@
       <w:pPr>
         <w:pStyle w:val="berschrift3"/>
       </w:pPr>
-      <w:bookmarkStart w:id="34" w:name="_Toc515626862"/>
-      <w:proofErr w:type="spellStart"/>
-      <w:r>
-        <w:t>Deep</w:t>
-      </w:r>
-      <w:proofErr w:type="spellEnd"/>
-      <w:r>
-        <w:t xml:space="preserve"> Learning Ansatz zur </w:t>
+      <w:bookmarkStart w:id="35" w:name="_Toc515626862"/>
+      <w:r>
+        <w:t xml:space="preserve">Deep Learning Ansatz zur </w:t>
       </w:r>
       <w:r>
         <w:t>Detektion</w:t>
@@ -10373,7 +11802,7 @@
       <w:r>
         <w:t xml:space="preserve"> ohne Merkmalsraumvorgabe</w:t>
       </w:r>
-      <w:bookmarkEnd w:id="34"/>
+      <w:bookmarkEnd w:id="35"/>
     </w:p>
     <w:p/>
     <w:p>
@@ -10383,21 +11812,8 @@
       <w:r>
         <w:t>(</w:t>
       </w:r>
-      <w:proofErr w:type="spellStart"/>
-      <w:r>
-        <w:t>Convolutional</w:t>
-      </w:r>
-      <w:proofErr w:type="spellEnd"/>
-      <w:r>
-        <w:t xml:space="preserve"> </w:t>
-      </w:r>
-      <w:proofErr w:type="spellStart"/>
-      <w:r>
-        <w:t>Neural</w:t>
-      </w:r>
-      <w:proofErr w:type="spellEnd"/>
-      <w:r>
-        <w:t xml:space="preserve"> Networks</w:t>
+      <w:r>
+        <w:t>Convolutional Neural Networks</w:t>
       </w:r>
       <w:r>
         <w:t>)</w:t>
@@ -10429,110 +11845,236 @@
     </w:p>
     <w:p>
       <w:r>
+        <w:t>Welches vortrainierte Netz</w:t>
+      </w:r>
+    </w:p>
+    <w:p>
+      <w:r>
+        <w:t>Unterschied Training nur mit positiven Bildern</w:t>
+      </w:r>
+    </w:p>
+    <w:p/>
+    <w:p>
+      <w:pPr>
+        <w:pStyle w:val="berschrift3"/>
+      </w:pPr>
+      <w:bookmarkStart w:id="36" w:name="_Toc515626863"/>
+      <w:r>
+        <w:t>Auslesen</w:t>
+      </w:r>
+      <w:r>
+        <w:t xml:space="preserve"> der Tasterbeschriftung</w:t>
+      </w:r>
+      <w:bookmarkEnd w:id="36"/>
+    </w:p>
+    <w:p>
+      <w:r>
+        <w:t>Textdetektion (nicht recognition) als Herausforderung</w:t>
+      </w:r>
+      <w:r>
+        <w:t xml:space="preserve"> (in the wild)</w:t>
+      </w:r>
+    </w:p>
+    <w:p>
+      <w:r>
+        <w:t>Recognition im Prinzip Klassifikation (jedes Zeichen ein Bild)</w:t>
+      </w:r>
+    </w:p>
+    <w:p>
+      <w:r>
+        <w:t>Hier zeichenbasiert, das meist Ziffern oder Zahlen</w:t>
+      </w:r>
+    </w:p>
+    <w:p>
+      <w:r>
+        <w:t>Vorverarbeitung wichtig!</w:t>
+      </w:r>
+    </w:p>
+    <w:p>
+      <w:r>
+        <w:t>Segmentierung beschreiben</w:t>
+      </w:r>
+    </w:p>
+    <w:p>
+      <w:r>
+        <w:t>MNIST, char74k etc.</w:t>
+      </w:r>
+    </w:p>
+    <w:p>
+      <w:r>
+        <w:t>Vorgefertigte Bibliotheken</w:t>
+      </w:r>
+    </w:p>
+    <w:p>
+      <w:r>
+        <w:t xml:space="preserve">Alle Ansätze </w:t>
+      </w:r>
+    </w:p>
+    <w:p>
+      <w:pPr>
+        <w:pStyle w:val="berschrift2"/>
+      </w:pPr>
+      <w:bookmarkStart w:id="37" w:name="_Toc515626864"/>
+      <w:r>
+        <w:t>Objektverfolgung</w:t>
+      </w:r>
+      <w:bookmarkEnd w:id="37"/>
+    </w:p>
+    <w:p>
+      <w:r>
+        <w:t>Ziel</w:t>
+      </w:r>
+      <w:r>
+        <w:t xml:space="preserve"> / Unterschied bewegter Hintergrund</w:t>
+      </w:r>
+    </w:p>
+    <w:p>
+      <w:r>
+        <w:t>Hier Teil des Visual Servoing</w:t>
+      </w:r>
+    </w:p>
+    <w:p>
+      <w:r>
+        <w:t>Nur Translation interessant?</w:t>
+      </w:r>
+    </w:p>
+    <w:p>
+      <w:r>
+        <w:t>Kamera nicht „gedämpft“!</w:t>
+      </w:r>
+      <w:r>
+        <w:t xml:space="preserve"> (aber Kamera bewegt)</w:t>
+      </w:r>
+    </w:p>
+    <w:p>
+      <w:r>
+        <w:t>Laufzeit / mögliche Frequenz untersuchen</w:t>
+      </w:r>
+    </w:p>
+    <w:p>
+      <w:pPr>
+        <w:pStyle w:val="berschrift3"/>
+      </w:pPr>
+      <w:bookmarkStart w:id="38" w:name="_Toc515626865"/>
+      <w:r>
+        <w:t>Echtzeit-Objektverfolgung in Videosequenzen</w:t>
+      </w:r>
+      <w:bookmarkEnd w:id="38"/>
+    </w:p>
+    <w:p>
+      <w:r>
+        <w:t>Wäre einfacher (?)</w:t>
+      </w:r>
+      <w:r>
+        <w:t xml:space="preserve"> bzw. vorzuziehen (warum?)</w:t>
+      </w:r>
+    </w:p>
+    <w:p>
+      <w:r>
+        <w:t>Normalerweise unbewegter Hintergrund -&gt; zu verfolgende Objekte bewegen sich durch das Bild (Bsp. Fußgänger oder Autos)</w:t>
+      </w:r>
+    </w:p>
+    <w:p>
+      <w:r>
+        <w:t>Hier aber bewegter Hintergrund, da Kamera bewegt</w:t>
+      </w:r>
+    </w:p>
+    <w:p>
+      <w:r>
+        <w:t>Bei höherer Frequenz Steuerbefehle schnell</w:t>
+      </w:r>
+      <w:r>
+        <w:t>er</w:t>
+      </w:r>
+      <w:r>
+        <w:t xml:space="preserve"> anpass</w:t>
+      </w:r>
+      <w:r>
+        <w:t>bar</w:t>
+      </w:r>
+    </w:p>
+    <w:p>
+      <w:pPr>
+        <w:pStyle w:val="berschrift3"/>
+      </w:pPr>
+      <w:bookmarkStart w:id="39" w:name="_Toc515626866"/>
+      <w:r>
+        <w:t>Merkmalsabgleich</w:t>
+      </w:r>
+      <w:r>
+        <w:t xml:space="preserve"> und perspektivische Transformation</w:t>
+      </w:r>
+      <w:r>
+        <w:t xml:space="preserve"> zwischen Einzelbildern</w:t>
+      </w:r>
+      <w:bookmarkEnd w:id="39"/>
+    </w:p>
+    <w:p/>
+    <w:p>
+      <w:pPr>
+        <w:pStyle w:val="berschrift2"/>
+      </w:pPr>
+      <w:bookmarkStart w:id="40" w:name="_Toc515626867"/>
+      <w:r>
         <w:lastRenderedPageBreak/>
-        <w:t>Welches vortrainierte Netz</w:t>
-      </w:r>
-    </w:p>
-    <w:p>
-      <w:r>
-        <w:t>Unterschied Training nur mit positiven Bildern</w:t>
-      </w:r>
+        <w:t>Entfernungsberechnung</w:t>
+      </w:r>
+      <w:bookmarkEnd w:id="40"/>
+    </w:p>
+    <w:p>
+      <w:r>
+        <w:t>2D Bild -&gt; 3D Informationen</w:t>
+      </w:r>
+    </w:p>
+    <w:p>
+      <w:pPr>
+        <w:pStyle w:val="berschrift3"/>
+      </w:pPr>
+      <w:bookmarkStart w:id="41" w:name="_Toc515626868"/>
+      <w:r>
+        <w:t xml:space="preserve">Berechnung durch </w:t>
+      </w:r>
+      <w:r>
+        <w:t xml:space="preserve">Änderung des </w:t>
+      </w:r>
+      <w:r>
+        <w:t>Winke</w:t>
+      </w:r>
+      <w:r>
+        <w:t>ls zum Ziel</w:t>
+      </w:r>
+      <w:bookmarkEnd w:id="41"/>
     </w:p>
     <w:p/>
     <w:p>
       <w:pPr>
         <w:pStyle w:val="berschrift3"/>
       </w:pPr>
-      <w:bookmarkStart w:id="35" w:name="_Toc515626863"/>
-      <w:r>
-        <w:t>Auslesen</w:t>
-      </w:r>
-      <w:r>
-        <w:t xml:space="preserve"> der </w:t>
-      </w:r>
-      <w:proofErr w:type="spellStart"/>
-      <w:r>
-        <w:t>Tasterbeschriftung</w:t>
-      </w:r>
-      <w:bookmarkEnd w:id="35"/>
-      <w:proofErr w:type="spellEnd"/>
-    </w:p>
-    <w:p>
-      <w:r>
-        <w:t xml:space="preserve">Textdetektion (nicht </w:t>
-      </w:r>
-      <w:proofErr w:type="spellStart"/>
-      <w:r>
-        <w:t>recognition</w:t>
-      </w:r>
-      <w:proofErr w:type="spellEnd"/>
-      <w:r>
-        <w:t>) als Herausforderung</w:t>
-      </w:r>
-      <w:r>
-        <w:t xml:space="preserve"> (in </w:t>
-      </w:r>
-      <w:proofErr w:type="spellStart"/>
-      <w:r>
-        <w:t>the</w:t>
-      </w:r>
-      <w:proofErr w:type="spellEnd"/>
-      <w:r>
-        <w:t xml:space="preserve"> wild)</w:t>
-      </w:r>
-    </w:p>
-    <w:p>
-      <w:r>
-        <w:t>Recognition im Prinzip Klassifikation (jedes Zeichen ein Bild)</w:t>
-      </w:r>
-    </w:p>
-    <w:p>
-      <w:r>
-        <w:t>Hier zeichenbasiert, das meist Ziffern oder Zahlen</w:t>
-      </w:r>
-    </w:p>
-    <w:p>
-      <w:r>
-        <w:t>Vorverarbeitung wichtig!</w:t>
-      </w:r>
-    </w:p>
-    <w:p>
-      <w:r>
-        <w:t>Segmentierung beschreiben</w:t>
-      </w:r>
-    </w:p>
-    <w:p>
-      <w:r>
-        <w:t>MNIST, char74k etc.</w:t>
-      </w:r>
-    </w:p>
-    <w:p>
-      <w:r>
-        <w:t>Vorgefertigte Bibliotheken</w:t>
-      </w:r>
-    </w:p>
-    <w:p>
-      <w:r>
-        <w:t xml:space="preserve">Alle Ansätze </w:t>
-      </w:r>
-    </w:p>
+      <w:bookmarkStart w:id="42" w:name="_Toc515626869"/>
+      <w:r>
+        <w:t xml:space="preserve">Berechnung durch </w:t>
+      </w:r>
+      <w:r>
+        <w:t xml:space="preserve">Änderung der </w:t>
+      </w:r>
+      <w:r>
+        <w:t>Bildgröße</w:t>
+      </w:r>
+      <w:r>
+        <w:t xml:space="preserve"> des Ziels</w:t>
+      </w:r>
+      <w:bookmarkEnd w:id="42"/>
+    </w:p>
+    <w:p/>
     <w:p>
       <w:pPr>
         <w:pStyle w:val="berschrift2"/>
       </w:pPr>
-      <w:bookmarkStart w:id="36" w:name="_Toc515626864"/>
-      <w:r>
-        <w:t>Objektverfolgung</w:t>
-      </w:r>
-      <w:bookmarkEnd w:id="36"/>
-    </w:p>
-    <w:p>
-      <w:r>
-        <w:t>Ziel</w:t>
-      </w:r>
-      <w:r>
-        <w:t xml:space="preserve"> / Unterschied bewegter Hintergrund</w:t>
-      </w:r>
+      <w:bookmarkStart w:id="43" w:name="_Toc515626870"/>
+      <w:r>
+        <w:t>Bewegungssteuerung</w:t>
+      </w:r>
+      <w:bookmarkEnd w:id="43"/>
     </w:p>
     <w:p>
       <w:r>
@@ -10541,370 +12083,188 @@
     </w:p>
     <w:p>
       <w:r>
-        <w:t>Nur Translation interessant?</w:t>
-      </w:r>
-    </w:p>
-    <w:p>
-      <w:r>
-        <w:t>Kamera nicht „gedämpft“!</w:t>
-      </w:r>
-      <w:r>
-        <w:t xml:space="preserve"> (aber Kamera bewegt)</w:t>
-      </w:r>
-    </w:p>
-    <w:p>
-      <w:r>
-        <w:t>Laufzeit / mögliche Frequenz untersuchen</w:t>
+        <w:t>Erst Mechanik, Übersetzung Zahnräder etc.</w:t>
+      </w:r>
+    </w:p>
+    <w:p>
+      <w:r>
+        <w:t>IK</w:t>
+      </w:r>
+    </w:p>
+    <w:p>
+      <w:r>
+        <w:t>Denavit… nicht notwendig</w:t>
+      </w:r>
+    </w:p>
+    <w:p>
+      <w:r>
+        <w:t xml:space="preserve">PTP ausreichend, keine </w:t>
+      </w:r>
+      <w:r>
+        <w:t xml:space="preserve">kartesische </w:t>
+      </w:r>
+      <w:r>
+        <w:t>Bahn</w:t>
+      </w:r>
+      <w:r>
+        <w:t>steuerung</w:t>
+      </w:r>
+      <w:r>
+        <w:t xml:space="preserve"> notwendig</w:t>
+      </w:r>
+    </w:p>
+    <w:p>
+      <w:r>
+        <w:t>PTP asynchron oder synchron?</w:t>
+      </w:r>
+    </w:p>
+    <w:p/>
+    <w:p>
+      <w:r>
+        <w:t>Dann Software</w:t>
       </w:r>
     </w:p>
     <w:p>
       <w:pPr>
         <w:pStyle w:val="berschrift3"/>
       </w:pPr>
-      <w:bookmarkStart w:id="37" w:name="_Toc515626865"/>
-      <w:r>
-        <w:t>Echtzeit-Objektverfolgung in Videosequenzen</w:t>
-      </w:r>
-      <w:bookmarkEnd w:id="37"/>
-    </w:p>
-    <w:p>
-      <w:r>
-        <w:t>Wäre einfacher (?)</w:t>
-      </w:r>
-      <w:r>
-        <w:t xml:space="preserve"> bzw. vorzuziehen (warum?)</w:t>
-      </w:r>
-    </w:p>
-    <w:p>
-      <w:r>
-        <w:t>Normalerweise unbewegter Hintergrund -&gt; zu verfolgende Objekte bewegen sich durch das Bild (Bsp. Fußgänger oder Autos)</w:t>
-      </w:r>
-    </w:p>
-    <w:p>
-      <w:r>
-        <w:t>Hier aber bewegter Hintergrund, da Kamera bewegt</w:t>
-      </w:r>
-    </w:p>
-    <w:p>
-      <w:r>
-        <w:t>Bei höherer Frequenz Steuerbefehle schnell</w:t>
-      </w:r>
-      <w:r>
-        <w:t>er</w:t>
-      </w:r>
-      <w:r>
-        <w:t xml:space="preserve"> anpass</w:t>
-      </w:r>
-      <w:r>
-        <w:t>bar</w:t>
+      <w:bookmarkStart w:id="44" w:name="_Toc515626871"/>
+      <w:r>
+        <w:t>Wahl des Koordinatens</w:t>
+      </w:r>
+      <w:r>
+        <w:t>ystems</w:t>
+      </w:r>
+      <w:bookmarkEnd w:id="44"/>
+    </w:p>
+    <w:p>
+      <w:r>
+        <w:t>Bezugspunkt?</w:t>
+      </w:r>
+    </w:p>
+    <w:p>
+      <w:r>
+        <w:t>Bezugssystem</w:t>
+      </w:r>
+      <w:r>
+        <w:t>!</w:t>
+      </w:r>
+      <w:r>
+        <w:t xml:space="preserve"> (s. Robotik.pdf)</w:t>
+      </w:r>
+    </w:p>
+    <w:p>
+      <w:r>
+        <w:t>kartesisch</w:t>
       </w:r>
     </w:p>
     <w:p>
       <w:pPr>
         <w:pStyle w:val="berschrift3"/>
       </w:pPr>
-      <w:bookmarkStart w:id="38" w:name="_Toc515626866"/>
+      <w:bookmarkStart w:id="45" w:name="_Toc515626872"/>
+      <w:r>
+        <w:t xml:space="preserve">Positionierung </w:t>
+      </w:r>
+      <w:r>
+        <w:t xml:space="preserve">des Effektors </w:t>
+      </w:r>
+      <w:r>
+        <w:t>im Raum</w:t>
+      </w:r>
+      <w:bookmarkEnd w:id="45"/>
+    </w:p>
+    <w:p>
+      <w:r>
+        <w:t>Inverse Kinematik</w:t>
+      </w:r>
+      <w:r>
+        <w:t>…</w:t>
+      </w:r>
+    </w:p>
+    <w:p>
+      <w:r>
+        <w:t>Bewegungssteuerung -&gt; PTP</w:t>
+      </w:r>
+      <w:r>
+        <w:t xml:space="preserve"> (?)</w:t>
+      </w:r>
+    </w:p>
+    <w:p>
+      <w:pPr>
+        <w:pStyle w:val="berschrift2"/>
+      </w:pPr>
+      <w:bookmarkStart w:id="46" w:name="_Toc515626873"/>
+      <w:r>
+        <w:t>Integration der Teillösungen</w:t>
+      </w:r>
+      <w:bookmarkEnd w:id="46"/>
+    </w:p>
+    <w:p>
+      <w:r>
+        <w:t>Zustandsdiagramm (Zustände der Steuerung) wohin?</w:t>
+      </w:r>
+    </w:p>
+    <w:p>
+      <w:pPr>
+        <w:pStyle w:val="berschrift3"/>
+      </w:pPr>
+      <w:bookmarkStart w:id="47" w:name="_Toc515626874"/>
+      <w:r>
+        <w:t>Benutzerschnittstelle</w:t>
+      </w:r>
+      <w:bookmarkEnd w:id="47"/>
+    </w:p>
+    <w:p>
+      <w:r>
+        <w:t>Hier Sequenzdiagramm?</w:t>
+      </w:r>
+    </w:p>
+    <w:p>
+      <w:pPr>
+        <w:pStyle w:val="berschrift3"/>
+      </w:pPr>
+      <w:bookmarkStart w:id="48" w:name="_Toc515626875"/>
       <w:r>
         <w:lastRenderedPageBreak/>
-        <w:t>Merkmalsabgleich</w:t>
-      </w:r>
-      <w:r>
-        <w:t xml:space="preserve"> und perspektivische Transformation</w:t>
-      </w:r>
-      <w:r>
-        <w:t xml:space="preserve"> zwischen Einzelbildern</w:t>
-      </w:r>
-      <w:bookmarkEnd w:id="38"/>
-    </w:p>
-    <w:p/>
-    <w:p>
-      <w:pPr>
-        <w:pStyle w:val="berschrift2"/>
-      </w:pPr>
-      <w:bookmarkStart w:id="39" w:name="_Toc515626867"/>
-      <w:r>
-        <w:t>Entfernungsberechnung</w:t>
-      </w:r>
-      <w:bookmarkEnd w:id="39"/>
-    </w:p>
-    <w:p>
-      <w:r>
-        <w:t>2D Bild -&gt; 3D Informationen</w:t>
+        <w:t>Interaktion der Komponenten</w:t>
+      </w:r>
+      <w:bookmarkEnd w:id="48"/>
+    </w:p>
+    <w:p>
+      <w:r>
+        <w:t>Kommunikation</w:t>
+      </w:r>
+      <w:r>
+        <w:t xml:space="preserve"> (Diagramm, Komm.diagr. und/oder Sequenz)</w:t>
+      </w:r>
+    </w:p>
+    <w:p>
+      <w:r>
+        <w:t xml:space="preserve">Befehlssatz </w:t>
+      </w:r>
+      <w:r>
+        <w:t xml:space="preserve">(oder in 4) </w:t>
+      </w:r>
+      <w:r>
+        <w:t>(dann im Anhang)</w:t>
+      </w:r>
+    </w:p>
+    <w:p>
+      <w:r>
+        <w:t>Sequenzdiagramm</w:t>
+      </w:r>
+    </w:p>
+    <w:p>
+      <w:r>
+        <w:t>Endschalter: Rückmeldung nicht bei jedem Aufzug. Wenn dann unterschiedlich? Z. B. Taste beleuchtet.</w:t>
       </w:r>
     </w:p>
     <w:p>
       <w:pPr>
         <w:pStyle w:val="berschrift3"/>
       </w:pPr>
-      <w:bookmarkStart w:id="40" w:name="_Toc515626868"/>
-      <w:r>
-        <w:t xml:space="preserve">Berechnung durch </w:t>
-      </w:r>
-      <w:r>
-        <w:t xml:space="preserve">Änderung des </w:t>
-      </w:r>
-      <w:r>
-        <w:t>Winke</w:t>
-      </w:r>
-      <w:r>
-        <w:t>ls zum Ziel</w:t>
-      </w:r>
-      <w:bookmarkEnd w:id="40"/>
-    </w:p>
-    <w:p/>
-    <w:p>
-      <w:pPr>
-        <w:pStyle w:val="berschrift3"/>
-      </w:pPr>
-      <w:bookmarkStart w:id="41" w:name="_Toc515626869"/>
-      <w:r>
-        <w:t xml:space="preserve">Berechnung durch </w:t>
-      </w:r>
-      <w:r>
-        <w:t xml:space="preserve">Änderung der </w:t>
-      </w:r>
-      <w:r>
-        <w:t>Bildgröße</w:t>
-      </w:r>
-      <w:r>
-        <w:t xml:space="preserve"> des Ziels</w:t>
-      </w:r>
-      <w:bookmarkEnd w:id="41"/>
-    </w:p>
-    <w:p/>
-    <w:p>
-      <w:pPr>
-        <w:pStyle w:val="berschrift2"/>
-      </w:pPr>
-      <w:bookmarkStart w:id="42" w:name="_Toc515626870"/>
-      <w:r>
-        <w:t>Bewegungssteuerung</w:t>
-      </w:r>
-      <w:bookmarkEnd w:id="42"/>
-    </w:p>
-    <w:p>
-      <w:r>
-        <w:t>Hier Teil des Visual Servoing</w:t>
-      </w:r>
-    </w:p>
-    <w:p>
-      <w:r>
-        <w:t>Erst Mechanik, Übersetzung Zahnräder etc.</w:t>
-      </w:r>
-    </w:p>
-    <w:p>
-      <w:r>
-        <w:t>IK</w:t>
-      </w:r>
-    </w:p>
-    <w:p>
-      <w:proofErr w:type="spellStart"/>
-      <w:r>
-        <w:t>Denavit</w:t>
-      </w:r>
-      <w:proofErr w:type="spellEnd"/>
-      <w:r>
-        <w:t>… nicht notwendig</w:t>
-      </w:r>
-    </w:p>
-    <w:p>
-      <w:r>
-        <w:t xml:space="preserve">PTP ausreichend, keine </w:t>
-      </w:r>
-      <w:r>
-        <w:t xml:space="preserve">kartesische </w:t>
-      </w:r>
-      <w:r>
-        <w:t>Bahn</w:t>
-      </w:r>
-      <w:r>
-        <w:t>steuerung</w:t>
-      </w:r>
-      <w:r>
-        <w:t xml:space="preserve"> notwendig</w:t>
-      </w:r>
-    </w:p>
-    <w:p>
-      <w:r>
-        <w:t>PTP asynchron oder synchron?</w:t>
-      </w:r>
-    </w:p>
-    <w:p/>
-    <w:p>
-      <w:r>
-        <w:t>Dann Software</w:t>
-      </w:r>
-    </w:p>
-    <w:p>
-      <w:pPr>
-        <w:pStyle w:val="berschrift3"/>
-      </w:pPr>
-      <w:bookmarkStart w:id="43" w:name="_Toc515626871"/>
-      <w:r>
-        <w:t>Wahl des Koordinatens</w:t>
-      </w:r>
-      <w:r>
-        <w:t>ystems</w:t>
-      </w:r>
-      <w:bookmarkEnd w:id="43"/>
-    </w:p>
-    <w:p>
-      <w:r>
-        <w:t>Bezugspunkt?</w:t>
-      </w:r>
-    </w:p>
-    <w:p>
-      <w:r>
-        <w:t>Bezugssystem</w:t>
-      </w:r>
-      <w:r>
-        <w:t>!</w:t>
-      </w:r>
-      <w:r>
-        <w:t xml:space="preserve"> (s. Robotik.pdf)</w:t>
-      </w:r>
-    </w:p>
-    <w:p>
-      <w:r>
-        <w:t>kartesisch</w:t>
-      </w:r>
-    </w:p>
-    <w:p>
-      <w:pPr>
-        <w:pStyle w:val="berschrift3"/>
-      </w:pPr>
-      <w:bookmarkStart w:id="44" w:name="_Toc515626872"/>
-      <w:r>
-        <w:t xml:space="preserve">Positionierung </w:t>
-      </w:r>
-      <w:r>
-        <w:t xml:space="preserve">des Effektors </w:t>
-      </w:r>
-      <w:r>
-        <w:t>im Raum</w:t>
-      </w:r>
-      <w:bookmarkEnd w:id="44"/>
-    </w:p>
-    <w:p>
-      <w:r>
-        <w:t>Inverse Kinematik</w:t>
-      </w:r>
-      <w:r>
-        <w:t>…</w:t>
-      </w:r>
-    </w:p>
-    <w:p>
-      <w:r>
-        <w:t>Bewegungssteuerung -&gt; PTP</w:t>
-      </w:r>
-      <w:r>
-        <w:t xml:space="preserve"> (?)</w:t>
-      </w:r>
-    </w:p>
-    <w:p>
-      <w:pPr>
-        <w:pStyle w:val="berschrift2"/>
-      </w:pPr>
-      <w:bookmarkStart w:id="45" w:name="_Toc515626873"/>
-      <w:r>
-        <w:lastRenderedPageBreak/>
-        <w:t>Integration der Teillösungen</w:t>
-      </w:r>
-      <w:bookmarkEnd w:id="45"/>
-    </w:p>
-    <w:p>
-      <w:r>
-        <w:t>Zustandsdiagramm (Zustände der Steuerung) wohin?</w:t>
-      </w:r>
-    </w:p>
-    <w:p>
-      <w:pPr>
-        <w:pStyle w:val="berschrift3"/>
-      </w:pPr>
-      <w:bookmarkStart w:id="46" w:name="_Toc515626874"/>
-      <w:r>
-        <w:t>Benutzerschnittstelle</w:t>
-      </w:r>
-      <w:bookmarkEnd w:id="46"/>
-    </w:p>
-    <w:p>
-      <w:r>
-        <w:t>Hier Sequenzdiagramm?</w:t>
-      </w:r>
-    </w:p>
-    <w:p>
-      <w:pPr>
-        <w:pStyle w:val="berschrift3"/>
-      </w:pPr>
-      <w:bookmarkStart w:id="47" w:name="_Toc515626875"/>
-      <w:r>
-        <w:t>Interaktion der Komponenten</w:t>
-      </w:r>
-      <w:bookmarkEnd w:id="47"/>
-    </w:p>
-    <w:p>
-      <w:r>
-        <w:t>Kommunikation</w:t>
-      </w:r>
-      <w:r>
-        <w:t xml:space="preserve"> (Diagramm, </w:t>
-      </w:r>
-      <w:proofErr w:type="spellStart"/>
-      <w:r>
-        <w:t>Komm.diagr</w:t>
-      </w:r>
-      <w:proofErr w:type="spellEnd"/>
-      <w:r>
-        <w:t>. und/oder Sequenz)</w:t>
-      </w:r>
-    </w:p>
-    <w:p>
-      <w:r>
-        <w:t xml:space="preserve">Befehlssatz </w:t>
-      </w:r>
-      <w:r>
-        <w:t xml:space="preserve">(oder in 4) </w:t>
-      </w:r>
-      <w:r>
-        <w:t>(dann im Anhang)</w:t>
-      </w:r>
-    </w:p>
-    <w:p>
-      <w:r>
-        <w:t>Sequenzdiagramm</w:t>
-      </w:r>
-    </w:p>
-    <w:p>
-      <w:r>
-        <w:t xml:space="preserve">Endschalter: </w:t>
-      </w:r>
-      <w:r>
-        <w:t>Rückmeldung nicht bei jedem Aufzug.</w:t>
-      </w:r>
-      <w:r>
-        <w:t xml:space="preserve"> </w:t>
-      </w:r>
-      <w:r>
-        <w:t>Wenn dann unterschiedlich?</w:t>
-      </w:r>
-      <w:r>
-        <w:t xml:space="preserve"> </w:t>
-      </w:r>
-      <w:r>
-        <w:t>Z.</w:t>
-      </w:r>
-      <w:r>
-        <w:t xml:space="preserve"> B</w:t>
-      </w:r>
-      <w:r>
-        <w:t>. Taste beleuchtet.</w:t>
-      </w:r>
-    </w:p>
-    <w:p>
-      <w:pPr>
-        <w:pStyle w:val="berschrift3"/>
-      </w:pPr>
-      <w:bookmarkStart w:id="48" w:name="_Toc515626876"/>
+      <w:bookmarkStart w:id="49" w:name="_Toc515626876"/>
       <w:r>
         <w:t xml:space="preserve">Ablauf des </w:t>
       </w:r>
@@ -10914,7 +12274,7 @@
       <w:r>
         <w:t>es</w:t>
       </w:r>
-      <w:bookmarkEnd w:id="48"/>
+      <w:bookmarkEnd w:id="49"/>
     </w:p>
     <w:p/>
     <w:p/>
@@ -10923,16 +12283,16 @@
       <w:pPr>
         <w:pStyle w:val="berschrift1"/>
       </w:pPr>
-      <w:bookmarkStart w:id="49" w:name="_Ref515624672"/>
-      <w:bookmarkStart w:id="50" w:name="_Toc515626877"/>
+      <w:bookmarkStart w:id="50" w:name="_Ref515624672"/>
+      <w:bookmarkStart w:id="51" w:name="_Toc515626877"/>
       <w:r>
         <w:t xml:space="preserve">Prototypische </w:t>
       </w:r>
       <w:r>
         <w:t>Umsetzung</w:t>
       </w:r>
-      <w:bookmarkEnd w:id="49"/>
       <w:bookmarkEnd w:id="50"/>
+      <w:bookmarkEnd w:id="51"/>
     </w:p>
     <w:p>
       <w:r>
@@ -10956,13 +12316,8 @@
     </w:p>
     <w:p>
       <w:r>
-        <w:t xml:space="preserve">Verfahren zur </w:t>
-      </w:r>
-      <w:proofErr w:type="spellStart"/>
-      <w:r>
-        <w:t>Tasterdetektion</w:t>
-      </w:r>
-      <w:proofErr w:type="spellEnd"/>
+        <w:t>Verfahren zur Tasterdetektion</w:t>
+      </w:r>
     </w:p>
     <w:p>
       <w:r>
@@ -10971,225 +12326,214 @@
     </w:p>
     <w:p>
       <w:r>
+        <w:t>Wie womit implementiert</w:t>
+      </w:r>
+    </w:p>
+    <w:p>
+      <w:r>
+        <w:t>Auswertung / Gegenüberstellung der Verfahren</w:t>
+      </w:r>
+    </w:p>
+    <w:p/>
+    <w:p>
+      <w:r>
+        <w:t>Zielverfolgung bei Kamerabewegungen</w:t>
+      </w:r>
+    </w:p>
+    <w:p/>
+    <w:p>
+      <w:r>
+        <w:t>Firmware zur Bewegungssteuerung des Manipulators</w:t>
+      </w:r>
+    </w:p>
+    <w:p>
+      <w:r>
+        <w:t>Ansteuerung der Motoren</w:t>
+      </w:r>
+    </w:p>
+    <w:p>
+      <w:r>
+        <w:t>Kommunikation und Befehlssatz</w:t>
+      </w:r>
+    </w:p>
+    <w:p>
+      <w:r>
+        <w:t xml:space="preserve">Erkennung einer Tasterbetätigung </w:t>
+      </w:r>
+    </w:p>
+    <w:p>
+      <w:r>
+        <w:t>Endlagenschalter</w:t>
+      </w:r>
+    </w:p>
+    <w:p>
+      <w:r>
+        <w:t>Optional „nachgiebiger Finger“, der erst ab bestimmter Krafteinwirkung auslöst</w:t>
+      </w:r>
+    </w:p>
+    <w:p>
+      <w:r>
+        <w:t>Implementierung</w:t>
+      </w:r>
+    </w:p>
+    <w:p>
+      <w:r>
+        <w:t>Firmware Manipulator</w:t>
+      </w:r>
+    </w:p>
+    <w:p>
+      <w:r>
+        <w:t>Tests etc.</w:t>
+      </w:r>
+    </w:p>
+    <w:p>
+      <w:r>
+        <w:t>Test des Gesamtsystems</w:t>
+      </w:r>
+    </w:p>
+    <w:p/>
+    <w:p>
+      <w:pPr>
+        <w:pStyle w:val="berschrift2"/>
+      </w:pPr>
+      <w:bookmarkStart w:id="52" w:name="_Toc515626878"/>
+      <w:r>
+        <w:t>Hardware</w:t>
+      </w:r>
+      <w:bookmarkEnd w:id="52"/>
+      <w:r>
+        <w:t xml:space="preserve"> </w:t>
+      </w:r>
+    </w:p>
+    <w:p>
+      <w:pPr>
+        <w:pStyle w:val="berschrift3"/>
+      </w:pPr>
+      <w:bookmarkStart w:id="53" w:name="_Toc515626879"/>
+      <w:r>
+        <w:t>Verwendete Komponenten</w:t>
+      </w:r>
+      <w:bookmarkEnd w:id="53"/>
+    </w:p>
+    <w:p/>
+    <w:p>
+      <w:r>
+        <w:t>Endlagenschalter</w:t>
+      </w:r>
+    </w:p>
+    <w:p>
+      <w:pPr>
+        <w:pStyle w:val="berschrift3"/>
+      </w:pPr>
+      <w:bookmarkStart w:id="54" w:name="_Toc515626880"/>
+      <w:r>
+        <w:t>Schnittstellen</w:t>
+      </w:r>
+      <w:bookmarkEnd w:id="54"/>
+    </w:p>
+    <w:p>
+      <w:pPr>
+        <w:pStyle w:val="berschrift3"/>
+      </w:pPr>
+      <w:bookmarkStart w:id="55" w:name="_Toc515626881"/>
+      <w:r>
+        <w:t>Aufbau des Prototypen und des Tastermodells</w:t>
+      </w:r>
+      <w:bookmarkEnd w:id="55"/>
+    </w:p>
+    <w:p>
+      <w:pPr>
+        <w:pStyle w:val="berschrift2"/>
+      </w:pPr>
+      <w:bookmarkStart w:id="56" w:name="_Toc515626882"/>
+      <w:r>
+        <w:t>Software</w:t>
+      </w:r>
+      <w:bookmarkEnd w:id="56"/>
+    </w:p>
+    <w:p>
+      <w:pPr>
+        <w:pStyle w:val="berschrift3"/>
+      </w:pPr>
+      <w:bookmarkStart w:id="57" w:name="_Toc515626883"/>
+      <w:r>
+        <w:t>Realisierung der Bildverarbeitungsfunktionen</w:t>
+      </w:r>
+      <w:bookmarkEnd w:id="57"/>
+    </w:p>
+    <w:p>
+      <w:pPr>
+        <w:pStyle w:val="berschrift3"/>
+      </w:pPr>
+      <w:bookmarkStart w:id="58" w:name="_Toc515626884"/>
+      <w:r>
+        <w:t>Firmware zur Bewegungssteuerung</w:t>
+      </w:r>
+      <w:bookmarkEnd w:id="58"/>
+    </w:p>
+    <w:p>
+      <w:r>
+        <w:t>Mit Befehlssatz</w:t>
+      </w:r>
+      <w:r>
+        <w:t xml:space="preserve"> (oder in nächsten Abschnitt)</w:t>
+      </w:r>
+    </w:p>
+    <w:p>
+      <w:r>
+        <w:t>Erkennung Tasterdetektion</w:t>
+      </w:r>
+    </w:p>
+    <w:p>
+      <w:pPr>
+        <w:pStyle w:val="berschrift3"/>
+      </w:pPr>
+      <w:bookmarkStart w:id="59" w:name="_Toc515626885"/>
+      <w:r>
+        <w:t>Schnittstellen</w:t>
+      </w:r>
+      <w:bookmarkEnd w:id="59"/>
+    </w:p>
+    <w:p>
+      <w:r>
+        <w:t>Benutzer und Systemintern (nach außen und innen)</w:t>
+      </w:r>
+    </w:p>
+    <w:p>
+      <w:pPr>
+        <w:pStyle w:val="berschrift3"/>
+      </w:pPr>
+      <w:bookmarkStart w:id="60" w:name="_Toc515626886"/>
+      <w:r>
         <w:lastRenderedPageBreak/>
-        <w:t>Wie womit implementiert</w:t>
-      </w:r>
-    </w:p>
-    <w:p>
-      <w:r>
-        <w:t>Auswertung / Gegenüberstellung der Verfahren</w:t>
-      </w:r>
+        <w:t>Programms</w:t>
+      </w:r>
+      <w:r>
+        <w:t>truktur</w:t>
+      </w:r>
+      <w:bookmarkEnd w:id="60"/>
     </w:p>
     <w:p/>
     <w:p>
-      <w:r>
-        <w:t>Zielverfolgung bei Kamerabewegungen</w:t>
-      </w:r>
+      <w:pPr>
+        <w:pStyle w:val="berschrift2"/>
+      </w:pPr>
+      <w:bookmarkStart w:id="61" w:name="_Toc515626887"/>
+      <w:r>
+        <w:t>Ergebnisse der Prototypenentwicklung</w:t>
+      </w:r>
+      <w:bookmarkEnd w:id="61"/>
     </w:p>
     <w:p/>
     <w:p>
-      <w:r>
-        <w:t>Firmware zur Bewegungssteuerung des Manipulators</w:t>
-      </w:r>
-    </w:p>
-    <w:p>
-      <w:r>
-        <w:t>Ansteuerung der Motoren</w:t>
-      </w:r>
-    </w:p>
-    <w:p>
-      <w:r>
-        <w:t>Kommunikation und Befehlssatz</w:t>
-      </w:r>
-    </w:p>
-    <w:p>
-      <w:r>
-        <w:t xml:space="preserve">Erkennung einer Tasterbetätigung </w:t>
-      </w:r>
-    </w:p>
-    <w:p>
-      <w:r>
-        <w:t>Endlagenschalter</w:t>
-      </w:r>
-    </w:p>
-    <w:p>
-      <w:r>
-        <w:t>Optional „nachgiebiger Finger“, der erst ab bestimmter Krafteinwirkung auslöst</w:t>
-      </w:r>
-    </w:p>
-    <w:p>
-      <w:r>
-        <w:t>Implementierung</w:t>
-      </w:r>
-    </w:p>
-    <w:p>
-      <w:r>
-        <w:t>Firmware Manipulator</w:t>
-      </w:r>
-    </w:p>
-    <w:p>
-      <w:r>
-        <w:t>Tests etc.</w:t>
-      </w:r>
-    </w:p>
-    <w:p>
-      <w:r>
-        <w:t>Test des Gesamtsystems</w:t>
-      </w:r>
-    </w:p>
-    <w:p/>
-    <w:p>
-      <w:pPr>
-        <w:pStyle w:val="berschrift2"/>
-      </w:pPr>
-      <w:bookmarkStart w:id="51" w:name="_Toc515626878"/>
-      <w:r>
-        <w:t>Hardware</w:t>
-      </w:r>
-      <w:bookmarkEnd w:id="51"/>
-      <w:r>
-        <w:t xml:space="preserve"> </w:t>
-      </w:r>
-    </w:p>
-    <w:p>
-      <w:pPr>
-        <w:pStyle w:val="berschrift3"/>
-      </w:pPr>
-      <w:bookmarkStart w:id="52" w:name="_Toc515626879"/>
-      <w:r>
-        <w:t>Verwendete Komponenten</w:t>
-      </w:r>
-      <w:bookmarkEnd w:id="52"/>
-    </w:p>
-    <w:p/>
-    <w:p>
-      <w:r>
-        <w:t>Endlagenschalter</w:t>
-      </w:r>
-    </w:p>
-    <w:p>
-      <w:pPr>
-        <w:pStyle w:val="berschrift3"/>
-      </w:pPr>
-      <w:bookmarkStart w:id="53" w:name="_Toc515626880"/>
-      <w:r>
-        <w:lastRenderedPageBreak/>
-        <w:t>Schnittstellen</w:t>
-      </w:r>
-      <w:bookmarkEnd w:id="53"/>
-    </w:p>
-    <w:p>
-      <w:pPr>
-        <w:pStyle w:val="berschrift3"/>
-      </w:pPr>
-      <w:bookmarkStart w:id="54" w:name="_Toc515626881"/>
-      <w:r>
-        <w:t xml:space="preserve">Aufbau des Prototypen und des </w:t>
-      </w:r>
-      <w:proofErr w:type="spellStart"/>
-      <w:r>
-        <w:t>Tastermodells</w:t>
-      </w:r>
-      <w:bookmarkEnd w:id="54"/>
-      <w:proofErr w:type="spellEnd"/>
-    </w:p>
-    <w:p>
-      <w:pPr>
-        <w:pStyle w:val="berschrift2"/>
-      </w:pPr>
-      <w:bookmarkStart w:id="55" w:name="_Toc515626882"/>
-      <w:r>
-        <w:t>Software</w:t>
-      </w:r>
-      <w:bookmarkEnd w:id="55"/>
-    </w:p>
-    <w:p>
-      <w:pPr>
-        <w:pStyle w:val="berschrift3"/>
-      </w:pPr>
-      <w:bookmarkStart w:id="56" w:name="_Toc515626883"/>
-      <w:r>
-        <w:t>Realisierung der Bildverarbeitungsfunktionen</w:t>
-      </w:r>
-      <w:bookmarkEnd w:id="56"/>
-    </w:p>
-    <w:p>
-      <w:pPr>
-        <w:pStyle w:val="berschrift3"/>
-      </w:pPr>
-      <w:bookmarkStart w:id="57" w:name="_Toc515626884"/>
-      <w:r>
-        <w:t>Firmware zur Bewegungssteuerung</w:t>
-      </w:r>
-      <w:bookmarkEnd w:id="57"/>
-    </w:p>
-    <w:p>
-      <w:r>
-        <w:t>Mit Befehlssatz</w:t>
-      </w:r>
-      <w:r>
-        <w:t xml:space="preserve"> (oder in nächsten Abschnitt)</w:t>
-      </w:r>
-    </w:p>
-    <w:p>
-      <w:r>
-        <w:t xml:space="preserve">Erkennung </w:t>
-      </w:r>
-      <w:proofErr w:type="spellStart"/>
-      <w:r>
-        <w:t>Tasterdetektion</w:t>
-      </w:r>
-      <w:proofErr w:type="spellEnd"/>
-    </w:p>
-    <w:p>
-      <w:pPr>
-        <w:pStyle w:val="berschrift3"/>
-      </w:pPr>
-      <w:bookmarkStart w:id="58" w:name="_Toc515626885"/>
-      <w:r>
-        <w:t>Schnittstellen</w:t>
-      </w:r>
-      <w:bookmarkEnd w:id="58"/>
-    </w:p>
-    <w:p>
-      <w:r>
-        <w:t>Benutzer und Systemintern (nach außen und innen)</w:t>
-      </w:r>
-    </w:p>
-    <w:p>
-      <w:pPr>
-        <w:pStyle w:val="berschrift3"/>
-      </w:pPr>
-      <w:bookmarkStart w:id="59" w:name="_Toc515626886"/>
-      <w:r>
-        <w:t>Programms</w:t>
-      </w:r>
-      <w:r>
-        <w:t>truktur</w:t>
-      </w:r>
-      <w:bookmarkEnd w:id="59"/>
-    </w:p>
-    <w:p/>
-    <w:p>
-      <w:pPr>
-        <w:pStyle w:val="berschrift2"/>
-      </w:pPr>
-      <w:bookmarkStart w:id="60" w:name="_Toc515626887"/>
-      <w:r>
-        <w:t>Ergebnisse der Prototypenentwicklung</w:t>
-      </w:r>
-      <w:bookmarkEnd w:id="60"/>
-    </w:p>
-    <w:p/>
-    <w:p>
       <w:pPr>
         <w:pStyle w:val="berschrift1"/>
       </w:pPr>
-      <w:bookmarkStart w:id="61" w:name="_Toc515626888"/>
+      <w:bookmarkStart w:id="62" w:name="_Toc515626888"/>
       <w:r>
         <w:t>Fazit und Ausblick</w:t>
       </w:r>
-      <w:bookmarkEnd w:id="61"/>
+      <w:bookmarkEnd w:id="62"/>
     </w:p>
     <w:p/>
     <w:p/>
@@ -11213,7 +12557,7 @@
         <w:br w:type="page"/>
       </w:r>
     </w:p>
-    <w:bookmarkStart w:id="62" w:name="_Toc515626889" w:displacedByCustomXml="next"/>
+    <w:bookmarkStart w:id="63" w:name="_Toc515626889" w:displacedByCustomXml="next"/>
     <w:sdt>
       <w:sdtPr>
         <w:rPr>
@@ -11227,7 +12571,6 @@
           <w:docPartUnique/>
         </w:docPartObj>
       </w:sdtPr>
-      <w:sdtEndPr/>
       <w:sdtContent>
         <w:p>
           <w:pPr>
@@ -11237,14 +12580,13 @@
           <w:r>
             <w:t>Literaturverzeichnis</w:t>
           </w:r>
-          <w:bookmarkEnd w:id="62"/>
+          <w:bookmarkEnd w:id="63"/>
         </w:p>
         <w:sdt>
           <w:sdtPr>
             <w:id w:val="111145805"/>
             <w:bibliography/>
           </w:sdtPr>
-          <w:sdtEndPr/>
           <w:sdtContent>
             <w:p>
               <w:pPr>
@@ -13128,12 +14470,12 @@
       <w:pPr>
         <w:pStyle w:val="berschrift1"/>
       </w:pPr>
-      <w:bookmarkStart w:id="63" w:name="_Toc515626890"/>
+      <w:bookmarkStart w:id="64" w:name="_Toc515626890"/>
       <w:r>
         <w:lastRenderedPageBreak/>
         <w:t>Abbildungsverzeichnis</w:t>
       </w:r>
-      <w:bookmarkEnd w:id="63"/>
+      <w:bookmarkEnd w:id="64"/>
     </w:p>
     <w:p/>
     <w:p>
@@ -13556,12 +14898,12 @@
       <w:pPr>
         <w:pStyle w:val="berschrift1"/>
       </w:pPr>
-      <w:bookmarkStart w:id="64" w:name="_Toc515626891"/>
+      <w:bookmarkStart w:id="65" w:name="_Toc515626891"/>
       <w:r>
         <w:lastRenderedPageBreak/>
         <w:t>Anhang A: Materialliste</w:t>
       </w:r>
-      <w:bookmarkEnd w:id="64"/>
+      <w:bookmarkEnd w:id="65"/>
     </w:p>
     <w:p>
       <w:pPr>
@@ -13571,7 +14913,7 @@
     </w:p>
     <w:p/>
     <w:sectPr>
-      <w:footerReference w:type="default" r:id="rId19"/>
+      <w:footerReference w:type="default" r:id="rId20"/>
       <w:pgSz w:w="11906" w:h="16838"/>
       <w:pgMar w:top="1418" w:right="1134" w:bottom="1418" w:left="1701" w:header="709" w:footer="709" w:gutter="0"/>
       <w:pgNumType w:start="1"/>
@@ -13617,7 +14959,6 @@
         <w:docPartUnique/>
       </w:docPartObj>
     </w:sdtPr>
-    <w:sdtEndPr/>
     <w:sdtContent>
       <w:p>
         <w:pPr>
@@ -13637,7 +14978,7 @@
           <w:rPr>
             <w:noProof/>
           </w:rPr>
-          <w:t>19</w:t>
+          <w:t>35</w:t>
         </w:r>
         <w:r>
           <w:fldChar w:fldCharType="end"/>
@@ -13698,35 +15039,13 @@
         <w:footnoteRef/>
       </w:r>
       <w:r>
-        <w:t xml:space="preserve"> Ein Beispiel für ein verfügbares System ist der </w:t>
-      </w:r>
-      <w:proofErr w:type="spellStart"/>
-      <w:r>
-        <w:t>iARM</w:t>
-      </w:r>
-      <w:proofErr w:type="spellEnd"/>
-      <w:r>
-        <w:t xml:space="preserve"> der Firma </w:t>
-      </w:r>
-      <w:proofErr w:type="spellStart"/>
-      <w:r>
-        <w:t>Assistive</w:t>
-      </w:r>
-      <w:proofErr w:type="spellEnd"/>
-      <w:r>
-        <w:t xml:space="preserve"> </w:t>
-      </w:r>
-      <w:proofErr w:type="spellStart"/>
-      <w:r>
-        <w:t>Innovations</w:t>
-      </w:r>
-      <w:proofErr w:type="spellEnd"/>
+        <w:t xml:space="preserve"> Ein Beispiel für ein verfügbares System ist der iARM der Firma Assistive Innovations</w:t>
+      </w:r>
       <w:sdt>
         <w:sdtPr>
           <w:id w:val="569320045"/>
           <w:citation/>
         </w:sdtPr>
-        <w:sdtEndPr/>
         <w:sdtContent>
           <w:r>
             <w:fldChar w:fldCharType="begin"/>
@@ -13771,15 +15090,7 @@
         <w:footnoteRef/>
       </w:r>
       <w:r>
-        <w:t xml:space="preserve"> Die Preie von JACO und </w:t>
-      </w:r>
-      <w:proofErr w:type="spellStart"/>
-      <w:r>
-        <w:t>iARM</w:t>
-      </w:r>
-      <w:proofErr w:type="spellEnd"/>
-      <w:r>
-        <w:t xml:space="preserve"> liegen im Bereich von mehreren Zehntausend Euro.</w:t>
+        <w:t xml:space="preserve"> Die Preie von JACO und iARM liegen im Bereich von mehreren Zehntausend Euro.</w:t>
       </w:r>
     </w:p>
   </w:footnote>
@@ -13795,13 +15106,8 @@
         <w:footnoteRef/>
       </w:r>
       <w:r>
-        <w:t xml:space="preserve"> Ein Merkmal ist eine numerische oder qualitative Information, die aus Bildpunkten einer Region (lokal) oder des gesamten Bildes (global) berechnet wird. Merkmale können bspw. </w:t>
-      </w:r>
-      <w:proofErr w:type="spellStart"/>
-      <w:r>
-        <w:t>farb</w:t>
-      </w:r>
-      <w:proofErr w:type="spellEnd"/>
+        <w:t xml:space="preserve"> Ein Merkmal ist eine numerische oder qualitative Information, die aus Bildpunkten einer Region (lokal) oder des gesamten Bildes (global) berechnet wird. Merkmale können bspw. farb</w:t>
+      </w:r>
       <w:r>
         <w:noBreakHyphen/>
         <w:t>, form- oder texturbasiert sein, aber auch durch abstrakte Operationen entstehen</w:t>
@@ -13811,7 +15117,6 @@
           <w:id w:val="-170487090"/>
           <w:citation/>
         </w:sdtPr>
-        <w:sdtEndPr/>
         <w:sdtContent>
           <w:r>
             <w:fldChar w:fldCharType="begin"/>
@@ -13872,30 +15177,13 @@
         <w:footnoteRef/>
       </w:r>
       <w:r>
-        <w:t xml:space="preserve"> Beim </w:t>
-      </w:r>
-      <w:proofErr w:type="spellStart"/>
-      <w:r>
-        <w:t>Sliding</w:t>
-      </w:r>
-      <w:proofErr w:type="spellEnd"/>
-      <w:r>
-        <w:t>-</w:t>
-      </w:r>
-      <w:proofErr w:type="spellStart"/>
-      <w:r>
-        <w:t>Window</w:t>
-      </w:r>
-      <w:proofErr w:type="spellEnd"/>
-      <w:r>
-        <w:t>-Prinzip wird ein Fenster vordefinierter Größe Pixel für Pixel über das gesamte Bild verschoben und an jeder Position eine Klassifikation vorgenommen</w:t>
+        <w:t xml:space="preserve"> Beim Sliding-Window-Prinzip wird ein Fenster vordefinierter Größe Pixel für Pixel über das gesamte Bild verschoben und an jeder Position eine Klassifikation vorgenommen</w:t>
       </w:r>
       <w:sdt>
         <w:sdtPr>
           <w:id w:val="450601862"/>
           <w:citation/>
         </w:sdtPr>
-        <w:sdtEndPr/>
         <w:sdtContent>
           <w:r>
             <w:fldChar w:fldCharType="begin"/>
@@ -13947,7 +15235,6 @@
           <w:id w:val="-1146050883"/>
           <w:citation/>
         </w:sdtPr>
-        <w:sdtEndPr/>
         <w:sdtContent>
           <w:r>
             <w:fldChar w:fldCharType="begin"/>
@@ -13986,22 +15273,13 @@
         <w:footnoteRef/>
       </w:r>
       <w:r>
-        <w:t xml:space="preserve"> Insbesondere hat auch die Architektur der verwendeten tiefen neuronalen Netze, wie z. B. Anzahl und Typ der Schichten, einen Einfluss auf Erkennungsrate und Ausführungszeiten. </w:t>
-      </w:r>
-      <w:proofErr w:type="spellStart"/>
-      <w:r>
-        <w:t>MobileNets</w:t>
-      </w:r>
-      <w:proofErr w:type="spellEnd"/>
-      <w:r>
-        <w:t xml:space="preserve"> eignen sich für mobile Geräte und erzielen trotz kompakter Größe dennoch hohe Erkennungsraten</w:t>
+        <w:t xml:space="preserve"> Insbesondere hat auch die Architektur der verwendeten tiefen neuronalen Netze, wie z. B. Anzahl und Typ der Schichten, einen Einfluss auf Erkennungsrate und Ausführungszeiten. MobileNets eignen sich für mobile Geräte und erzielen trotz kompakter Größe dennoch hohe Erkennungsraten</w:t>
       </w:r>
       <w:sdt>
         <w:sdtPr>
           <w:id w:val="308833810"/>
           <w:citation/>
         </w:sdtPr>
-        <w:sdtEndPr/>
         <w:sdtContent>
           <w:r>
             <w:fldChar w:fldCharType="begin"/>
@@ -14046,39 +15324,7 @@
         <w:footnoteRef/>
       </w:r>
       <w:r>
-        <w:t xml:space="preserve"> Die Detektionsrate liegt im Bereich von 0,1 </w:t>
-      </w:r>
-      <w:proofErr w:type="spellStart"/>
-      <w:r>
-        <w:t>fps</w:t>
-      </w:r>
-      <w:proofErr w:type="spellEnd"/>
-      <w:r>
-        <w:t xml:space="preserve"> bis 0,7 </w:t>
-      </w:r>
-      <w:proofErr w:type="spellStart"/>
-      <w:r>
-        <w:t>fps</w:t>
-      </w:r>
-      <w:proofErr w:type="spellEnd"/>
-      <w:r>
-        <w:t xml:space="preserve"> (</w:t>
-      </w:r>
-      <w:proofErr w:type="spellStart"/>
-      <w:r>
-        <w:t>frames</w:t>
-      </w:r>
-      <w:proofErr w:type="spellEnd"/>
-      <w:r>
-        <w:t xml:space="preserve"> per </w:t>
-      </w:r>
-      <w:proofErr w:type="spellStart"/>
-      <w:r>
-        <w:t>second</w:t>
-      </w:r>
-      <w:proofErr w:type="spellEnd"/>
-      <w:r>
-        <w:t>)</w:t>
+        <w:t xml:space="preserve"> Die Detektionsrate liegt im Bereich von 0,1 fps bis 0,7 fps (frames per second)</w:t>
       </w:r>
     </w:p>
   </w:footnote>
@@ -14135,7 +15381,6 @@
           <w:id w:val="-442925404"/>
           <w:citation/>
         </w:sdtPr>
-        <w:sdtEndPr/>
         <w:sdtContent>
           <w:r>
             <w:fldChar w:fldCharType="begin"/>
@@ -14207,6 +15452,542 @@
       </w:r>
       <w:r>
         <w:t xml:space="preserve"> Von dem hier beschriebenen Modell existieren zwei Varianten, von denen eine Schrittmotoren anstelle von Servomotoren verwendet. Da das verwendete Schrittmotormodell ein höheres Drehmoment und eine höhere Positioniergenauigkeit gegenüber dem eingesetzten Servomotor bietet, wird hier die erste Variante gewählt.</w:t>
+      </w:r>
+    </w:p>
+  </w:footnote>
+  <w:footnote w:id="15">
+    <w:p>
+      <w:pPr>
+        <w:pStyle w:val="Funotentext"/>
+      </w:pPr>
+      <w:r>
+        <w:rPr>
+          <w:rStyle w:val="Funotenzeichen"/>
+        </w:rPr>
+        <w:footnoteRef/>
+      </w:r>
+      <w:r>
+        <w:t xml:space="preserve"> Die Bildausschnitte entstehen nach dem Sliding-Windows-Prinzip durch Verschieben eines Suchfensters fester Größe über das Eingangsbild (vgl. Abschnitt </w:t>
+      </w:r>
+      <w:r>
+        <w:fldChar w:fldCharType="begin"/>
+      </w:r>
+      <w:r>
+        <w:instrText xml:space="preserve"> REF _Ref515114316 \r \h </w:instrText>
+      </w:r>
+      <w:r>
+        <w:fldChar w:fldCharType="separate"/>
+      </w:r>
+      <w:r>
+        <w:t>2.2</w:t>
+      </w:r>
+      <w:r>
+        <w:fldChar w:fldCharType="end"/>
+      </w:r>
+      <w:r>
+        <w:t>).</w:t>
+      </w:r>
+    </w:p>
+  </w:footnote>
+  <w:footnote w:id="16">
+    <w:p>
+      <w:pPr>
+        <w:pStyle w:val="Funotentext"/>
+      </w:pPr>
+      <w:r>
+        <w:rPr>
+          <w:rStyle w:val="Funotenzeichen"/>
+        </w:rPr>
+        <w:footnoteRef/>
+      </w:r>
+      <w:r>
+        <w:t xml:space="preserve"> Viola und Jones führen zur effizienten Berechnung der Merkmalswerte die Technik des Integralbilds ein, auf die hier aus Zeitgründen nicht näher eingegangen wird</w:t>
+      </w:r>
+      <w:sdt>
+        <w:sdtPr>
+          <w:id w:val="-1715737972"/>
+          <w:citation/>
+        </w:sdtPr>
+        <w:sdtContent>
+          <w:r>
+            <w:fldChar w:fldCharType="begin"/>
+          </w:r>
+          <w:r>
+            <w:instrText xml:space="preserve"> CITATION Vio01 \l 1031 </w:instrText>
+          </w:r>
+          <w:r>
+            <w:fldChar w:fldCharType="separate"/>
+          </w:r>
+          <w:r>
+            <w:rPr>
+              <w:noProof/>
+            </w:rPr>
+            <w:t xml:space="preserve"> </w:t>
+          </w:r>
+          <w:r>
+            <w:rPr>
+              <w:noProof/>
+            </w:rPr>
+            <w:t>[12]</w:t>
+          </w:r>
+          <w:r>
+            <w:fldChar w:fldCharType="end"/>
+          </w:r>
+        </w:sdtContent>
+      </w:sdt>
+      <w:r>
+        <w:t>.</w:t>
+      </w:r>
+    </w:p>
+  </w:footnote>
+  <w:footnote w:id="17">
+    <w:p>
+      <w:pPr>
+        <w:pStyle w:val="Funotentext"/>
+      </w:pPr>
+      <w:r>
+        <w:rPr>
+          <w:rStyle w:val="Funotenzeichen"/>
+        </w:rPr>
+        <w:footnoteRef/>
+      </w:r>
+      <w:r>
+        <w:t xml:space="preserve"> </w:t>
+      </w:r>
+      <m:oMath>
+        <m:f>
+          <m:fPr>
+            <m:ctrlPr>
+              <w:rPr>
+                <w:rFonts w:ascii="Cambria Math" w:hAnsi="Cambria Math"/>
+                <w:i/>
+                <w:sz w:val="24"/>
+                <w:szCs w:val="22"/>
+              </w:rPr>
+            </m:ctrlPr>
+          </m:fPr>
+          <m:num>
+            <m:r>
+              <w:rPr>
+                <w:rFonts w:ascii="Cambria Math" w:hAnsi="Cambria Math"/>
+              </w:rPr>
+              <m:t>1</m:t>
+            </m:r>
+          </m:num>
+          <m:den>
+            <m:r>
+              <w:rPr>
+                <w:rFonts w:ascii="Cambria Math" w:hAnsi="Cambria Math"/>
+              </w:rPr>
+              <m:t>2</m:t>
+            </m:r>
+          </m:den>
+        </m:f>
+        <m:nary>
+          <m:naryPr>
+            <m:chr m:val="∑"/>
+            <m:limLoc m:val="subSup"/>
+            <m:ctrlPr>
+              <w:rPr>
+                <w:rFonts w:ascii="Cambria Math" w:hAnsi="Cambria Math"/>
+                <w:i/>
+                <w:sz w:val="24"/>
+                <w:szCs w:val="22"/>
+              </w:rPr>
+            </m:ctrlPr>
+          </m:naryPr>
+          <m:sub>
+            <m:r>
+              <w:rPr>
+                <w:rFonts w:ascii="Cambria Math" w:hAnsi="Cambria Math"/>
+              </w:rPr>
+              <m:t>t=1</m:t>
+            </m:r>
+          </m:sub>
+          <m:sup>
+            <m:r>
+              <w:rPr>
+                <w:rFonts w:ascii="Cambria Math" w:hAnsi="Cambria Math"/>
+              </w:rPr>
+              <m:t>T</m:t>
+            </m:r>
+          </m:sup>
+          <m:e>
+            <m:sSub>
+              <m:sSubPr>
+                <m:ctrlPr>
+                  <w:rPr>
+                    <w:rFonts w:ascii="Cambria Math" w:hAnsi="Cambria Math"/>
+                    <w:i/>
+                  </w:rPr>
+                </m:ctrlPr>
+              </m:sSubPr>
+              <m:e>
+                <m:r>
+                  <w:rPr>
+                    <w:rFonts w:ascii="Cambria Math" w:hAnsi="Cambria Math"/>
+                  </w:rPr>
+                  <m:t>α</m:t>
+                </m:r>
+              </m:e>
+              <m:sub>
+                <m:r>
+                  <w:rPr>
+                    <w:rFonts w:ascii="Cambria Math" w:hAnsi="Cambria Math"/>
+                  </w:rPr>
+                  <m:t>t</m:t>
+                </m:r>
+              </m:sub>
+            </m:sSub>
+          </m:e>
+        </m:nary>
+      </m:oMath>
+    </w:p>
+  </w:footnote>
+  <w:footnote w:id="18">
+    <w:p>
+      <w:pPr>
+        <w:pStyle w:val="Funotentext"/>
+      </w:pPr>
+      <w:r>
+        <w:rPr>
+          <w:rStyle w:val="Funotenzeichen"/>
+        </w:rPr>
+        <w:footnoteRef/>
+      </w:r>
+      <w:r>
+        <w:t xml:space="preserve"> </w:t>
+      </w:r>
+      <w:r>
+        <w:t xml:space="preserve">Die Sensitivität </w:t>
+      </w:r>
+      <w:r>
+        <w:t>ist die Richtig-Positiv-Rate</w:t>
+      </w:r>
+      <w:r>
+        <w:t xml:space="preserve"> </w:t>
+      </w:r>
+      <m:oMath>
+        <m:f>
+          <m:fPr>
+            <m:ctrlPr>
+              <w:rPr>
+                <w:rFonts w:ascii="Cambria Math" w:hAnsi="Cambria Math"/>
+                <w:i/>
+              </w:rPr>
+            </m:ctrlPr>
+          </m:fPr>
+          <m:num>
+            <m:sSub>
+              <m:sSubPr>
+                <m:ctrlPr>
+                  <w:rPr>
+                    <w:rFonts w:ascii="Cambria Math" w:hAnsi="Cambria Math"/>
+                    <w:i/>
+                  </w:rPr>
+                </m:ctrlPr>
+              </m:sSubPr>
+              <m:e>
+                <m:r>
+                  <w:rPr>
+                    <w:rFonts w:ascii="Cambria Math" w:hAnsi="Cambria Math"/>
+                  </w:rPr>
+                  <m:t>r</m:t>
+                </m:r>
+              </m:e>
+              <m:sub>
+                <m:r>
+                  <w:rPr>
+                    <w:rFonts w:ascii="Cambria Math" w:hAnsi="Cambria Math"/>
+                  </w:rPr>
+                  <m:t>p</m:t>
+                </m:r>
+              </m:sub>
+            </m:sSub>
+          </m:num>
+          <m:den>
+            <m:sSub>
+              <m:sSubPr>
+                <m:ctrlPr>
+                  <w:rPr>
+                    <w:rFonts w:ascii="Cambria Math" w:hAnsi="Cambria Math"/>
+                    <w:i/>
+                  </w:rPr>
+                </m:ctrlPr>
+              </m:sSubPr>
+              <m:e>
+                <m:r>
+                  <w:rPr>
+                    <w:rFonts w:ascii="Cambria Math" w:hAnsi="Cambria Math"/>
+                  </w:rPr>
+                  <m:t>r</m:t>
+                </m:r>
+              </m:e>
+              <m:sub>
+                <m:r>
+                  <w:rPr>
+                    <w:rFonts w:ascii="Cambria Math" w:hAnsi="Cambria Math"/>
+                  </w:rPr>
+                  <m:t>p</m:t>
+                </m:r>
+              </m:sub>
+            </m:sSub>
+            <m:r>
+              <w:rPr>
+                <w:rFonts w:ascii="Cambria Math" w:hAnsi="Cambria Math"/>
+              </w:rPr>
+              <m:t>+</m:t>
+            </m:r>
+            <m:sSub>
+              <m:sSubPr>
+                <m:ctrlPr>
+                  <w:rPr>
+                    <w:rFonts w:ascii="Cambria Math" w:hAnsi="Cambria Math"/>
+                    <w:i/>
+                  </w:rPr>
+                </m:ctrlPr>
+              </m:sSubPr>
+              <m:e>
+                <m:r>
+                  <w:rPr>
+                    <w:rFonts w:ascii="Cambria Math" w:hAnsi="Cambria Math"/>
+                  </w:rPr>
+                  <m:t>f</m:t>
+                </m:r>
+              </m:e>
+              <m:sub>
+                <m:r>
+                  <w:rPr>
+                    <w:rFonts w:ascii="Cambria Math" w:hAnsi="Cambria Math"/>
+                  </w:rPr>
+                  <m:t>n</m:t>
+                </m:r>
+              </m:sub>
+            </m:sSub>
+          </m:den>
+        </m:f>
+      </m:oMath>
+      <w:r>
+        <w:rPr>
+          <w:rFonts w:eastAsiaTheme="minorEastAsia"/>
+        </w:rPr>
+        <w:t xml:space="preserve">. Es gilt </w:t>
+      </w:r>
+      <m:oMath>
+        <m:f>
+          <m:fPr>
+            <m:ctrlPr>
+              <w:rPr>
+                <w:rFonts w:ascii="Cambria Math" w:hAnsi="Cambria Math"/>
+                <w:i/>
+              </w:rPr>
+            </m:ctrlPr>
+          </m:fPr>
+          <m:num>
+            <m:sSub>
+              <m:sSubPr>
+                <m:ctrlPr>
+                  <w:rPr>
+                    <w:rFonts w:ascii="Cambria Math" w:hAnsi="Cambria Math"/>
+                    <w:i/>
+                  </w:rPr>
+                </m:ctrlPr>
+              </m:sSubPr>
+              <m:e>
+                <m:r>
+                  <w:rPr>
+                    <w:rFonts w:ascii="Cambria Math" w:hAnsi="Cambria Math"/>
+                  </w:rPr>
+                  <m:t>r</m:t>
+                </m:r>
+              </m:e>
+              <m:sub>
+                <m:r>
+                  <w:rPr>
+                    <w:rFonts w:ascii="Cambria Math" w:hAnsi="Cambria Math"/>
+                  </w:rPr>
+                  <m:t>p</m:t>
+                </m:r>
+              </m:sub>
+            </m:sSub>
+          </m:num>
+          <m:den>
+            <m:sSub>
+              <m:sSubPr>
+                <m:ctrlPr>
+                  <w:rPr>
+                    <w:rFonts w:ascii="Cambria Math" w:hAnsi="Cambria Math"/>
+                    <w:i/>
+                  </w:rPr>
+                </m:ctrlPr>
+              </m:sSubPr>
+              <m:e>
+                <m:r>
+                  <w:rPr>
+                    <w:rFonts w:ascii="Cambria Math" w:hAnsi="Cambria Math"/>
+                  </w:rPr>
+                  <m:t>r</m:t>
+                </m:r>
+              </m:e>
+              <m:sub>
+                <m:r>
+                  <w:rPr>
+                    <w:rFonts w:ascii="Cambria Math" w:hAnsi="Cambria Math"/>
+                  </w:rPr>
+                  <m:t>p</m:t>
+                </m:r>
+              </m:sub>
+            </m:sSub>
+            <m:r>
+              <w:rPr>
+                <w:rFonts w:ascii="Cambria Math" w:hAnsi="Cambria Math"/>
+              </w:rPr>
+              <m:t>+</m:t>
+            </m:r>
+            <m:sSub>
+              <m:sSubPr>
+                <m:ctrlPr>
+                  <w:rPr>
+                    <w:rFonts w:ascii="Cambria Math" w:hAnsi="Cambria Math"/>
+                    <w:i/>
+                  </w:rPr>
+                </m:ctrlPr>
+              </m:sSubPr>
+              <m:e>
+                <m:r>
+                  <w:rPr>
+                    <w:rFonts w:ascii="Cambria Math" w:hAnsi="Cambria Math"/>
+                  </w:rPr>
+                  <m:t>f</m:t>
+                </m:r>
+              </m:e>
+              <m:sub>
+                <m:r>
+                  <w:rPr>
+                    <w:rFonts w:ascii="Cambria Math" w:hAnsi="Cambria Math"/>
+                  </w:rPr>
+                  <m:t>n</m:t>
+                </m:r>
+              </m:sub>
+            </m:sSub>
+          </m:den>
+        </m:f>
+        <m:r>
+          <w:rPr>
+            <w:rFonts w:ascii="Cambria Math" w:eastAsiaTheme="minorEastAsia" w:hAnsi="Cambria Math"/>
+          </w:rPr>
+          <m:t>+</m:t>
+        </m:r>
+        <m:f>
+          <m:fPr>
+            <m:ctrlPr>
+              <w:rPr>
+                <w:rFonts w:ascii="Cambria Math" w:hAnsi="Cambria Math"/>
+                <w:i/>
+              </w:rPr>
+            </m:ctrlPr>
+          </m:fPr>
+          <m:num>
+            <m:sSub>
+              <m:sSubPr>
+                <m:ctrlPr>
+                  <w:rPr>
+                    <w:rFonts w:ascii="Cambria Math" w:hAnsi="Cambria Math"/>
+                    <w:i/>
+                  </w:rPr>
+                </m:ctrlPr>
+              </m:sSubPr>
+              <m:e>
+                <m:r>
+                  <w:rPr>
+                    <w:rFonts w:ascii="Cambria Math" w:hAnsi="Cambria Math"/>
+                  </w:rPr>
+                  <m:t>f</m:t>
+                </m:r>
+              </m:e>
+              <m:sub>
+                <m:r>
+                  <w:rPr>
+                    <w:rFonts w:ascii="Cambria Math" w:hAnsi="Cambria Math"/>
+                  </w:rPr>
+                  <m:t>n</m:t>
+                </m:r>
+              </m:sub>
+            </m:sSub>
+          </m:num>
+          <m:den>
+            <m:sSub>
+              <m:sSubPr>
+                <m:ctrlPr>
+                  <w:rPr>
+                    <w:rFonts w:ascii="Cambria Math" w:hAnsi="Cambria Math"/>
+                    <w:i/>
+                  </w:rPr>
+                </m:ctrlPr>
+              </m:sSubPr>
+              <m:e>
+                <m:r>
+                  <w:rPr>
+                    <w:rFonts w:ascii="Cambria Math" w:hAnsi="Cambria Math"/>
+                  </w:rPr>
+                  <m:t>r</m:t>
+                </m:r>
+              </m:e>
+              <m:sub>
+                <m:r>
+                  <w:rPr>
+                    <w:rFonts w:ascii="Cambria Math" w:hAnsi="Cambria Math"/>
+                  </w:rPr>
+                  <m:t>p</m:t>
+                </m:r>
+              </m:sub>
+            </m:sSub>
+            <m:r>
+              <w:rPr>
+                <w:rFonts w:ascii="Cambria Math" w:hAnsi="Cambria Math"/>
+              </w:rPr>
+              <m:t>+</m:t>
+            </m:r>
+            <m:sSub>
+              <m:sSubPr>
+                <m:ctrlPr>
+                  <w:rPr>
+                    <w:rFonts w:ascii="Cambria Math" w:hAnsi="Cambria Math"/>
+                    <w:i/>
+                  </w:rPr>
+                </m:ctrlPr>
+              </m:sSubPr>
+              <m:e>
+                <m:r>
+                  <w:rPr>
+                    <w:rFonts w:ascii="Cambria Math" w:hAnsi="Cambria Math"/>
+                  </w:rPr>
+                  <m:t>f</m:t>
+                </m:r>
+              </m:e>
+              <m:sub>
+                <m:r>
+                  <w:rPr>
+                    <w:rFonts w:ascii="Cambria Math" w:hAnsi="Cambria Math"/>
+                  </w:rPr>
+                  <m:t>n</m:t>
+                </m:r>
+              </m:sub>
+            </m:sSub>
+          </m:den>
+        </m:f>
+        <m:r>
+          <w:rPr>
+            <w:rFonts w:ascii="Cambria Math" w:hAnsi="Cambria Math"/>
+          </w:rPr>
+          <m:t>=1</m:t>
+        </m:r>
+      </m:oMath>
+      <w:r>
+        <w:rPr>
+          <w:rFonts w:eastAsiaTheme="minorEastAsia"/>
+        </w:rPr>
+        <w:t>.</w:t>
       </w:r>
     </w:p>
   </w:footnote>
@@ -16937,6 +18718,566 @@
 </w:styles>
 </file>
 
+<file path=word/glossary/document.xml><?xml version="1.0" encoding="utf-8"?>
+<w:glossaryDocument xmlns:wpc="http://schemas.microsoft.com/office/word/2010/wordprocessingCanvas" xmlns:mc="http://schemas.openxmlformats.org/markup-compatibility/2006" xmlns:o="urn:schemas-microsoft-com:office:office" xmlns:r="http://schemas.openxmlformats.org/officeDocument/2006/relationships" xmlns:m="http://schemas.openxmlformats.org/officeDocument/2006/math" xmlns:v="urn:schemas-microsoft-com:vml" xmlns:wp14="http://schemas.microsoft.com/office/word/2010/wordprocessingDrawing" xmlns:wp="http://schemas.openxmlformats.org/drawingml/2006/wordprocessingDrawing" xmlns:w10="urn:schemas-microsoft-com:office:word" xmlns:w="http://schemas.openxmlformats.org/wordprocessingml/2006/main" xmlns:w14="http://schemas.microsoft.com/office/word/2010/wordml" xmlns:w15="http://schemas.microsoft.com/office/word/2012/wordml" xmlns:wpg="http://schemas.microsoft.com/office/word/2010/wordprocessingGroup" xmlns:wpi="http://schemas.microsoft.com/office/word/2010/wordprocessingInk" xmlns:wne="http://schemas.microsoft.com/office/word/2006/wordml" xmlns:wps="http://schemas.microsoft.com/office/word/2010/wordprocessingShape" mc:Ignorable="w14 w15 wp14"/>
+</file>
+
+<file path=word/glossary/fontTable.xml><?xml version="1.0" encoding="utf-8"?>
+<w:fonts xmlns:mc="http://schemas.openxmlformats.org/markup-compatibility/2006" xmlns:r="http://schemas.openxmlformats.org/officeDocument/2006/relationships" xmlns:w="http://schemas.openxmlformats.org/wordprocessingml/2006/main" xmlns:w14="http://schemas.microsoft.com/office/word/2010/wordml" xmlns:w15="http://schemas.microsoft.com/office/word/2012/wordml" mc:Ignorable="w14 w15">
+  <w:font w:name="Times New Roman">
+    <w:panose1 w:val="02020603050405020304"/>
+    <w:charset w:val="00"/>
+    <w:family w:val="roman"/>
+    <w:pitch w:val="variable"/>
+    <w:sig w:usb0="E0002EFF" w:usb1="C000785B" w:usb2="00000009" w:usb3="00000000" w:csb0="000001FF" w:csb1="00000000"/>
+  </w:font>
+  <w:font w:name="Wingdings">
+    <w:panose1 w:val="05000000000000000000"/>
+    <w:charset w:val="02"/>
+    <w:family w:val="auto"/>
+    <w:pitch w:val="variable"/>
+    <w:sig w:usb0="00000000" w:usb1="10000000" w:usb2="00000000" w:usb3="00000000" w:csb0="80000000" w:csb1="00000000"/>
+  </w:font>
+  <w:font w:name="Symbol">
+    <w:panose1 w:val="05050102010706020507"/>
+    <w:charset w:val="02"/>
+    <w:family w:val="roman"/>
+    <w:pitch w:val="variable"/>
+    <w:sig w:usb0="00000000" w:usb1="10000000" w:usb2="00000000" w:usb3="00000000" w:csb0="80000000" w:csb1="00000000"/>
+  </w:font>
+  <w:font w:name="Calibri">
+    <w:panose1 w:val="020F0502020204030204"/>
+    <w:charset w:val="00"/>
+    <w:family w:val="swiss"/>
+    <w:pitch w:val="variable"/>
+    <w:sig w:usb0="E0002AFF" w:usb1="C000247B" w:usb2="00000009" w:usb3="00000000" w:csb0="000001FF" w:csb1="00000000"/>
+  </w:font>
+  <w:font w:name="Bookman Old Style">
+    <w:panose1 w:val="02050604050505020204"/>
+    <w:charset w:val="00"/>
+    <w:family w:val="roman"/>
+    <w:pitch w:val="variable"/>
+    <w:sig w:usb0="00000287" w:usb1="00000000" w:usb2="00000000" w:usb3="00000000" w:csb0="0000009F" w:csb1="00000000"/>
+  </w:font>
+  <w:font w:name="Calibri Light">
+    <w:panose1 w:val="020F0302020204030204"/>
+    <w:charset w:val="00"/>
+    <w:family w:val="swiss"/>
+    <w:pitch w:val="variable"/>
+    <w:sig w:usb0="E0002AFF" w:usb1="C000247B" w:usb2="00000009" w:usb3="00000000" w:csb0="000001FF" w:csb1="00000000"/>
+  </w:font>
+  <w:font w:name="Courier New">
+    <w:panose1 w:val="02070309020205020404"/>
+    <w:charset w:val="00"/>
+    <w:family w:val="modern"/>
+    <w:pitch w:val="fixed"/>
+    <w:sig w:usb0="E0002EFF" w:usb1="C0007843" w:usb2="00000009" w:usb3="00000000" w:csb0="000001FF" w:csb1="00000000"/>
+  </w:font>
+  <w:font w:name="Segoe UI">
+    <w:panose1 w:val="020B0502040204020203"/>
+    <w:charset w:val="00"/>
+    <w:family w:val="swiss"/>
+    <w:pitch w:val="variable"/>
+    <w:sig w:usb0="E4002EFF" w:usb1="C000E47F" w:usb2="00000009" w:usb3="00000000" w:csb0="000001FF" w:csb1="00000000"/>
+  </w:font>
+  <w:font w:name="Cambria Math">
+    <w:panose1 w:val="02040503050406030204"/>
+    <w:charset w:val="00"/>
+    <w:family w:val="roman"/>
+    <w:pitch w:val="variable"/>
+    <w:sig w:usb0="E00006FF" w:usb1="420024FF" w:usb2="02000000" w:usb3="00000000" w:csb0="0000019F" w:csb1="00000000"/>
+  </w:font>
+  <w:font w:name="Arial">
+    <w:panose1 w:val="020B0604020202020204"/>
+    <w:charset w:val="00"/>
+    <w:family w:val="swiss"/>
+    <w:pitch w:val="variable"/>
+    <w:sig w:usb0="E0002EFF" w:usb1="C000785B" w:usb2="00000009" w:usb3="00000000" w:csb0="000001FF" w:csb1="00000000"/>
+  </w:font>
+</w:fonts>
+</file>
+
+<file path=word/glossary/settings.xml><?xml version="1.0" encoding="utf-8"?>
+<w:settings xmlns:mc="http://schemas.openxmlformats.org/markup-compatibility/2006" xmlns:o="urn:schemas-microsoft-com:office:office" xmlns:r="http://schemas.openxmlformats.org/officeDocument/2006/relationships" xmlns:m="http://schemas.openxmlformats.org/officeDocument/2006/math" xmlns:v="urn:schemas-microsoft-com:vml" xmlns:w10="urn:schemas-microsoft-com:office:word" xmlns:w="http://schemas.openxmlformats.org/wordprocessingml/2006/main" xmlns:w14="http://schemas.microsoft.com/office/word/2010/wordml" xmlns:w15="http://schemas.microsoft.com/office/word/2012/wordml" xmlns:sl="http://schemas.openxmlformats.org/schemaLibrary/2006/main" mc:Ignorable="w14 w15">
+  <w:view w:val="normal"/>
+  <w:defaultTabStop w:val="708"/>
+  <w:hyphenationZone w:val="425"/>
+  <w:characterSpacingControl w:val="doNotCompress"/>
+  <w:compat>
+    <w:useFELayout/>
+    <w:compatSetting w:name="compatibilityMode" w:uri="http://schemas.microsoft.com/office/word" w:val="15"/>
+    <w:compatSetting w:name="overrideTableStyleFontSizeAndJustification" w:uri="http://schemas.microsoft.com/office/word" w:val="1"/>
+    <w:compatSetting w:name="enableOpenTypeFeatures" w:uri="http://schemas.microsoft.com/office/word" w:val="1"/>
+    <w:compatSetting w:name="doNotFlipMirrorIndents" w:uri="http://schemas.microsoft.com/office/word" w:val="1"/>
+    <w:compatSetting w:name="differentiateMultirowTableHeaders" w:uri="http://schemas.microsoft.com/office/word" w:val="1"/>
+  </w:compat>
+  <w:rsids>
+    <w:rsidRoot w:val="00D141BF"/>
+    <w:rsid w:val="00A82BA1"/>
+    <w:rsid w:val="00D141BF"/>
+  </w:rsids>
+  <m:mathPr>
+    <m:mathFont m:val="Cambria Math"/>
+    <m:brkBin m:val="before"/>
+    <m:brkBinSub m:val="--"/>
+    <m:smallFrac m:val="0"/>
+    <m:dispDef/>
+    <m:lMargin m:val="0"/>
+    <m:rMargin m:val="0"/>
+    <m:defJc m:val="centerGroup"/>
+    <m:wrapIndent m:val="1440"/>
+    <m:intLim m:val="subSup"/>
+    <m:naryLim m:val="undOvr"/>
+  </m:mathPr>
+  <w:themeFontLang w:val="de-DE"/>
+  <w:clrSchemeMapping w:bg1="light1" w:t1="dark1" w:bg2="light2" w:t2="dark2" w:accent1="accent1" w:accent2="accent2" w:accent3="accent3" w:accent4="accent4" w:accent5="accent5" w:accent6="accent6" w:hyperlink="hyperlink" w:followedHyperlink="followedHyperlink"/>
+  <w:decimalSymbol w:val=","/>
+  <w:listSeparator w:val=";"/>
+  <w15:chartTrackingRefBased/>
+</w:settings>
+</file>
+
+<file path=word/glossary/styles.xml><?xml version="1.0" encoding="utf-8"?>
+<w:styles xmlns:mc="http://schemas.openxmlformats.org/markup-compatibility/2006" xmlns:r="http://schemas.openxmlformats.org/officeDocument/2006/relationships" xmlns:w="http://schemas.openxmlformats.org/wordprocessingml/2006/main" xmlns:w14="http://schemas.microsoft.com/office/word/2010/wordml" xmlns:w15="http://schemas.microsoft.com/office/word/2012/wordml" mc:Ignorable="w14 w15">
+  <w:docDefaults>
+    <w:rPrDefault>
+      <w:rPr>
+        <w:rFonts w:asciiTheme="minorHAnsi" w:eastAsiaTheme="minorEastAsia" w:hAnsiTheme="minorHAnsi" w:cstheme="minorBidi"/>
+        <w:sz w:val="22"/>
+        <w:szCs w:val="22"/>
+        <w:lang w:val="de-DE" w:eastAsia="de-DE" w:bidi="ar-SA"/>
+      </w:rPr>
+    </w:rPrDefault>
+    <w:pPrDefault>
+      <w:pPr>
+        <w:spacing w:after="160" w:line="259" w:lineRule="auto"/>
+      </w:pPr>
+    </w:pPrDefault>
+  </w:docDefaults>
+  <w:latentStyles w:defLockedState="0" w:defUIPriority="99" w:defSemiHidden="0" w:defUnhideWhenUsed="0" w:defQFormat="0" w:count="371">
+    <w:lsdException w:name="Normal" w:uiPriority="0" w:qFormat="1"/>
+    <w:lsdException w:name="heading 1" w:uiPriority="9" w:qFormat="1"/>
+    <w:lsdException w:name="heading 2" w:semiHidden="1" w:uiPriority="9" w:unhideWhenUsed="1" w:qFormat="1"/>
+    <w:lsdException w:name="heading 3" w:semiHidden="1" w:uiPriority="9" w:unhideWhenUsed="1" w:qFormat="1"/>
+    <w:lsdException w:name="heading 4" w:semiHidden="1" w:uiPriority="9" w:unhideWhenUsed="1" w:qFormat="1"/>
+    <w:lsdException w:name="heading 5" w:semiHidden="1" w:uiPriority="9" w:unhideWhenUsed="1" w:qFormat="1"/>
+    <w:lsdException w:name="heading 6" w:semiHidden="1" w:uiPriority="9" w:unhideWhenUsed="1" w:qFormat="1"/>
+    <w:lsdException w:name="heading 7" w:semiHidden="1" w:uiPriority="9" w:unhideWhenUsed="1" w:qFormat="1"/>
+    <w:lsdException w:name="heading 8" w:semiHidden="1" w:uiPriority="9" w:unhideWhenUsed="1" w:qFormat="1"/>
+    <w:lsdException w:name="heading 9" w:semiHidden="1" w:uiPriority="9" w:unhideWhenUsed="1" w:qFormat="1"/>
+    <w:lsdException w:name="index 1" w:semiHidden="1" w:unhideWhenUsed="1"/>
+    <w:lsdException w:name="index 2" w:semiHidden="1" w:unhideWhenUsed="1"/>
+    <w:lsdException w:name="index 3" w:semiHidden="1" w:unhideWhenUsed="1"/>
+    <w:lsdException w:name="index 4" w:semiHidden="1" w:unhideWhenUsed="1"/>
+    <w:lsdException w:name="index 5" w:semiHidden="1" w:unhideWhenUsed="1"/>
+    <w:lsdException w:name="index 6" w:semiHidden="1" w:unhideWhenUsed="1"/>
+    <w:lsdException w:name="index 7" w:semiHidden="1" w:unhideWhenUsed="1"/>
+    <w:lsdException w:name="index 8" w:semiHidden="1" w:unhideWhenUsed="1"/>
+    <w:lsdException w:name="index 9" w:semiHidden="1" w:unhideWhenUsed="1"/>
+    <w:lsdException w:name="toc 1" w:semiHidden="1" w:uiPriority="39" w:unhideWhenUsed="1"/>
+    <w:lsdException w:name="toc 2" w:semiHidden="1" w:uiPriority="39" w:unhideWhenUsed="1"/>
+    <w:lsdException w:name="toc 3" w:semiHidden="1" w:uiPriority="39" w:unhideWhenUsed="1"/>
+    <w:lsdException w:name="toc 4" w:semiHidden="1" w:uiPriority="39" w:unhideWhenUsed="1"/>
+    <w:lsdException w:name="toc 5" w:semiHidden="1" w:uiPriority="39" w:unhideWhenUsed="1"/>
+    <w:lsdException w:name="toc 6" w:semiHidden="1" w:uiPriority="39" w:unhideWhenUsed="1"/>
+    <w:lsdException w:name="toc 7" w:semiHidden="1" w:uiPriority="39" w:unhideWhenUsed="1"/>
+    <w:lsdException w:name="toc 8" w:semiHidden="1" w:uiPriority="39" w:unhideWhenUsed="1"/>
+    <w:lsdException w:name="toc 9" w:semiHidden="1" w:uiPriority="39" w:unhideWhenUsed="1"/>
+    <w:lsdException w:name="Normal Indent" w:semiHidden="1" w:unhideWhenUsed="1"/>
+    <w:lsdException w:name="footnote text" w:semiHidden="1" w:unhideWhenUsed="1"/>
+    <w:lsdException w:name="annotation text" w:semiHidden="1" w:unhideWhenUsed="1"/>
+    <w:lsdException w:name="header" w:semiHidden="1" w:unhideWhenUsed="1"/>
+    <w:lsdException w:name="footer" w:semiHidden="1" w:unhideWhenUsed="1"/>
+    <w:lsdException w:name="index heading" w:semiHidden="1" w:unhideWhenUsed="1"/>
+    <w:lsdException w:name="caption" w:semiHidden="1" w:uiPriority="35" w:unhideWhenUsed="1" w:qFormat="1"/>
+    <w:lsdException w:name="table of figures" w:semiHidden="1" w:unhideWhenUsed="1"/>
+    <w:lsdException w:name="envelope address" w:semiHidden="1" w:unhideWhenUsed="1"/>
+    <w:lsdException w:name="envelope return" w:semiHidden="1" w:unhideWhenUsed="1"/>
+    <w:lsdException w:name="footnote reference" w:semiHidden="1" w:unhideWhenUsed="1"/>
+    <w:lsdException w:name="annotation reference" w:semiHidden="1" w:unhideWhenUsed="1"/>
+    <w:lsdException w:name="line number" w:semiHidden="1" w:unhideWhenUsed="1"/>
+    <w:lsdException w:name="page number" w:semiHidden="1" w:unhideWhenUsed="1"/>
+    <w:lsdException w:name="endnote reference" w:semiHidden="1" w:unhideWhenUsed="1"/>
+    <w:lsdException w:name="endnote text" w:semiHidden="1" w:unhideWhenUsed="1"/>
+    <w:lsdException w:name="table of authorities" w:semiHidden="1" w:unhideWhenUsed="1"/>
+    <w:lsdException w:name="macro" w:semiHidden="1" w:unhideWhenUsed="1"/>
+    <w:lsdException w:name="toa heading" w:semiHidden="1" w:unhideWhenUsed="1"/>
+    <w:lsdException w:name="List" w:semiHidden="1" w:unhideWhenUsed="1"/>
+    <w:lsdException w:name="List Bullet" w:semiHidden="1" w:unhideWhenUsed="1"/>
+    <w:lsdException w:name="List Number" w:semiHidden="1" w:unhideWhenUsed="1"/>
+    <w:lsdException w:name="List 2" w:semiHidden="1" w:unhideWhenUsed="1"/>
+    <w:lsdException w:name="List 3" w:semiHidden="1" w:unhideWhenUsed="1"/>
+    <w:lsdException w:name="List 4" w:semiHidden="1" w:unhideWhenUsed="1"/>
+    <w:lsdException w:name="List 5" w:semiHidden="1" w:unhideWhenUsed="1"/>
+    <w:lsdException w:name="List Bullet 2" w:semiHidden="1" w:unhideWhenUsed="1"/>
+    <w:lsdException w:name="List Bullet 3" w:semiHidden="1" w:unhideWhenUsed="1"/>
+    <w:lsdException w:name="List Bullet 4" w:semiHidden="1" w:unhideWhenUsed="1"/>
+    <w:lsdException w:name="List Bullet 5" w:semiHidden="1" w:unhideWhenUsed="1"/>
+    <w:lsdException w:name="List Number 2" w:semiHidden="1" w:unhideWhenUsed="1"/>
+    <w:lsdException w:name="List Number 3" w:semiHidden="1" w:unhideWhenUsed="1"/>
+    <w:lsdException w:name="List Number 4" w:semiHidden="1" w:unhideWhenUsed="1"/>
+    <w:lsdException w:name="List Number 5" w:semiHidden="1" w:unhideWhenUsed="1"/>
+    <w:lsdException w:name="Title" w:uiPriority="10" w:qFormat="1"/>
+    <w:lsdException w:name="Closing" w:semiHidden="1" w:unhideWhenUsed="1"/>
+    <w:lsdException w:name="Signature" w:semiHidden="1" w:unhideWhenUsed="1"/>
+    <w:lsdException w:name="Default Paragraph Font" w:semiHidden="1" w:uiPriority="1" w:unhideWhenUsed="1"/>
+    <w:lsdException w:name="Body Text" w:semiHidden="1" w:unhideWhenUsed="1"/>
+    <w:lsdException w:name="Body Text Indent" w:semiHidden="1" w:unhideWhenUsed="1"/>
+    <w:lsdException w:name="List Continue" w:semiHidden="1" w:unhideWhenUsed="1"/>
+    <w:lsdException w:name="List Continue 2" w:semiHidden="1" w:unhideWhenUsed="1"/>
+    <w:lsdException w:name="List Continue 3" w:semiHidden="1" w:unhideWhenUsed="1"/>
+    <w:lsdException w:name="List Continue 4" w:semiHidden="1" w:unhideWhenUsed="1"/>
+    <w:lsdException w:name="List Continue 5" w:semiHidden="1" w:unhideWhenUsed="1"/>
+    <w:lsdException w:name="Message Header" w:semiHidden="1" w:unhideWhenUsed="1"/>
+    <w:lsdException w:name="Subtitle" w:uiPriority="11" w:qFormat="1"/>
+    <w:lsdException w:name="Salutation" w:semiHidden="1" w:unhideWhenUsed="1"/>
+    <w:lsdException w:name="Date" w:semiHidden="1" w:unhideWhenUsed="1"/>
+    <w:lsdException w:name="Body Text First Indent" w:semiHidden="1" w:unhideWhenUsed="1"/>
+    <w:lsdException w:name="Body Text First Indent 2" w:semiHidden="1" w:unhideWhenUsed="1"/>
+    <w:lsdException w:name="Note Heading" w:semiHidden="1" w:unhideWhenUsed="1"/>
+    <w:lsdException w:name="Body Text 2" w:semiHidden="1" w:unhideWhenUsed="1"/>
+    <w:lsdException w:name="Body Text 3" w:semiHidden="1" w:unhideWhenUsed="1"/>
+    <w:lsdException w:name="Body Text Indent 2" w:semiHidden="1" w:unhideWhenUsed="1"/>
+    <w:lsdException w:name="Body Text Indent 3" w:semiHidden="1" w:unhideWhenUsed="1"/>
+    <w:lsdException w:name="Block Text" w:semiHidden="1" w:unhideWhenUsed="1"/>
+    <w:lsdException w:name="Hyperlink" w:semiHidden="1" w:unhideWhenUsed="1"/>
+    <w:lsdException w:name="FollowedHyperlink" w:semiHidden="1" w:unhideWhenUsed="1"/>
+    <w:lsdException w:name="Strong" w:uiPriority="22" w:qFormat="1"/>
+    <w:lsdException w:name="Emphasis" w:uiPriority="20" w:qFormat="1"/>
+    <w:lsdException w:name="Document Map" w:semiHidden="1" w:unhideWhenUsed="1"/>
+    <w:lsdException w:name="Plain Text" w:semiHidden="1" w:unhideWhenUsed="1"/>
+    <w:lsdException w:name="E-mail Signature" w:semiHidden="1" w:unhideWhenUsed="1"/>
+    <w:lsdException w:name="HTML Top of Form" w:semiHidden="1" w:unhideWhenUsed="1"/>
+    <w:lsdException w:name="HTML Bottom of Form" w:semiHidden="1" w:unhideWhenUsed="1"/>
+    <w:lsdException w:name="Normal (Web)" w:semiHidden="1" w:unhideWhenUsed="1"/>
+    <w:lsdException w:name="HTML Acronym" w:semiHidden="1" w:unhideWhenUsed="1"/>
+    <w:lsdException w:name="HTML Address" w:semiHidden="1" w:unhideWhenUsed="1"/>
+    <w:lsdException w:name="HTML Cite" w:semiHidden="1" w:unhideWhenUsed="1"/>
+    <w:lsdException w:name="HTML Code" w:semiHidden="1" w:unhideWhenUsed="1"/>
+    <w:lsdException w:name="HTML Definition" w:semiHidden="1" w:unhideWhenUsed="1"/>
+    <w:lsdException w:name="HTML Keyboard" w:semiHidden="1" w:unhideWhenUsed="1"/>
+    <w:lsdException w:name="HTML Preformatted" w:semiHidden="1" w:unhideWhenUsed="1"/>
+    <w:lsdException w:name="HTML Sample" w:semiHidden="1" w:unhideWhenUsed="1"/>
+    <w:lsdException w:name="HTML Typewriter" w:semiHidden="1" w:unhideWhenUsed="1"/>
+    <w:lsdException w:name="HTML Variable" w:semiHidden="1" w:unhideWhenUsed="1"/>
+    <w:lsdException w:name="Normal Table" w:semiHidden="1" w:unhideWhenUsed="1"/>
+    <w:lsdException w:name="annotation subject" w:semiHidden="1" w:unhideWhenUsed="1"/>
+    <w:lsdException w:name="No List" w:semiHidden="1" w:unhideWhenUsed="1"/>
+    <w:lsdException w:name="Outline List 1" w:semiHidden="1" w:unhideWhenUsed="1"/>
+    <w:lsdException w:name="Outline List 2" w:semiHidden="1" w:unhideWhenUsed="1"/>
+    <w:lsdException w:name="Outline List 3" w:semiHidden="1" w:unhideWhenUsed="1"/>
+    <w:lsdException w:name="Table Simple 1" w:semiHidden="1" w:unhideWhenUsed="1"/>
+    <w:lsdException w:name="Table Simple 2" w:semiHidden="1" w:unhideWhenUsed="1"/>
+    <w:lsdException w:name="Table Simple 3" w:semiHidden="1" w:unhideWhenUsed="1"/>
+    <w:lsdException w:name="Table Classic 1" w:semiHidden="1" w:unhideWhenUsed="1"/>
+    <w:lsdException w:name="Table Classic 2" w:semiHidden="1" w:unhideWhenUsed="1"/>
+    <w:lsdException w:name="Table Classic 3" w:semiHidden="1" w:unhideWhenUsed="1"/>
+    <w:lsdException w:name="Table Classic 4" w:semiHidden="1" w:unhideWhenUsed="1"/>
+    <w:lsdException w:name="Table Colorful 1" w:semiHidden="1" w:unhideWhenUsed="1"/>
+    <w:lsdException w:name="Table Colorful 2" w:semiHidden="1" w:unhideWhenUsed="1"/>
+    <w:lsdException w:name="Table Colorful 3" w:semiHidden="1" w:unhideWhenUsed="1"/>
+    <w:lsdException w:name="Table Columns 1" w:semiHidden="1" w:unhideWhenUsed="1"/>
+    <w:lsdException w:name="Table Columns 2" w:semiHidden="1" w:unhideWhenUsed="1"/>
+    <w:lsdException w:name="Table Columns 3" w:semiHidden="1" w:unhideWhenUsed="1"/>
+    <w:lsdException w:name="Table Columns 4" w:semiHidden="1" w:unhideWhenUsed="1"/>
+    <w:lsdException w:name="Table Columns 5" w:semiHidden="1" w:unhideWhenUsed="1"/>
+    <w:lsdException w:name="Table Grid 1" w:semiHidden="1" w:unhideWhenUsed="1"/>
+    <w:lsdException w:name="Table Grid 2" w:semiHidden="1" w:unhideWhenUsed="1"/>
+    <w:lsdException w:name="Table Grid 3" w:semiHidden="1" w:unhideWhenUsed="1"/>
+    <w:lsdException w:name="Table Grid 4" w:semiHidden="1" w:unhideWhenUsed="1"/>
+    <w:lsdException w:name="Table Grid 5" w:semiHidden="1" w:unhideWhenUsed="1"/>
+    <w:lsdException w:name="Table Grid 6" w:semiHidden="1" w:unhideWhenUsed="1"/>
+    <w:lsdException w:name="Table Grid 7" w:semiHidden="1" w:unhideWhenUsed="1"/>
+    <w:lsdException w:name="Table Grid 8" w:semiHidden="1" w:unhideWhenUsed="1"/>
+    <w:lsdException w:name="Table List 1" w:semiHidden="1" w:unhideWhenUsed="1"/>
+    <w:lsdException w:name="Table List 2" w:semiHidden="1" w:unhideWhenUsed="1"/>
+    <w:lsdException w:name="Table List 3" w:semiHidden="1" w:unhideWhenUsed="1"/>
+    <w:lsdException w:name="Table List 4" w:semiHidden="1" w:unhideWhenUsed="1"/>
+    <w:lsdException w:name="Table List 5" w:semiHidden="1" w:unhideWhenUsed="1"/>
+    <w:lsdException w:name="Table List 6" w:semiHidden="1" w:unhideWhenUsed="1"/>
+    <w:lsdException w:name="Table List 7" w:semiHidden="1" w:unhideWhenUsed="1"/>
+    <w:lsdException w:name="Table List 8" w:semiHidden="1" w:unhideWhenUsed="1"/>
+    <w:lsdException w:name="Table 3D effects 1" w:semiHidden="1" w:unhideWhenUsed="1"/>
+    <w:lsdException w:name="Table 3D effects 2" w:semiHidden="1" w:unhideWhenUsed="1"/>
+    <w:lsdException w:name="Table 3D effects 3" w:semiHidden="1" w:unhideWhenUsed="1"/>
+    <w:lsdException w:name="Table Contemporary" w:semiHidden="1" w:unhideWhenUsed="1"/>
+    <w:lsdException w:name="Table Elegant" w:semiHidden="1" w:unhideWhenUsed="1"/>
+    <w:lsdException w:name="Table Professional" w:semiHidden="1" w:unhideWhenUsed="1"/>
+    <w:lsdException w:name="Table Subtle 1" w:semiHidden="1" w:unhideWhenUsed="1"/>
+    <w:lsdException w:name="Table Subtle 2" w:semiHidden="1" w:unhideWhenUsed="1"/>
+    <w:lsdException w:name="Table Web 1" w:semiHidden="1" w:unhideWhenUsed="1"/>
+    <w:lsdException w:name="Table Web 2" w:semiHidden="1" w:unhideWhenUsed="1"/>
+    <w:lsdException w:name="Table Web 3" w:semiHidden="1" w:unhideWhenUsed="1"/>
+    <w:lsdException w:name="Balloon Text" w:semiHidden="1" w:unhideWhenUsed="1"/>
+    <w:lsdException w:name="Table Grid" w:uiPriority="39"/>
+    <w:lsdException w:name="Table Theme" w:semiHidden="1" w:unhideWhenUsed="1"/>
+    <w:lsdException w:name="Placeholder Text" w:semiHidden="1"/>
+    <w:lsdException w:name="No Spacing" w:uiPriority="1" w:qFormat="1"/>
+    <w:lsdException w:name="Light Shading" w:uiPriority="60"/>
+    <w:lsdException w:name="Light List" w:uiPriority="61"/>
+    <w:lsdException w:name="Light Grid" w:uiPriority="62"/>
+    <w:lsdException w:name="Medium Shading 1" w:uiPriority="63"/>
+    <w:lsdException w:name="Medium Shading 2" w:uiPriority="64"/>
+    <w:lsdException w:name="Medium List 1" w:uiPriority="65"/>
+    <w:lsdException w:name="Medium List 2" w:uiPriority="66"/>
+    <w:lsdException w:name="Medium Grid 1" w:uiPriority="67"/>
+    <w:lsdException w:name="Medium Grid 2" w:uiPriority="68"/>
+    <w:lsdException w:name="Medium Grid 3" w:uiPriority="69"/>
+    <w:lsdException w:name="Dark List" w:uiPriority="70"/>
+    <w:lsdException w:name="Colorful Shading" w:uiPriority="71"/>
+    <w:lsdException w:name="Colorful List" w:uiPriority="72"/>
+    <w:lsdException w:name="Colorful Grid" w:uiPriority="73"/>
+    <w:lsdException w:name="Light Shading Accent 1" w:uiPriority="60"/>
+    <w:lsdException w:name="Light List Accent 1" w:uiPriority="61"/>
+    <w:lsdException w:name="Light Grid Accent 1" w:uiPriority="62"/>
+    <w:lsdException w:name="Medium Shading 1 Accent 1" w:uiPriority="63"/>
+    <w:lsdException w:name="Medium Shading 2 Accent 1" w:uiPriority="64"/>
+    <w:lsdException w:name="Medium List 1 Accent 1" w:uiPriority="65"/>
+    <w:lsdException w:name="Revision" w:semiHidden="1"/>
+    <w:lsdException w:name="List Paragraph" w:uiPriority="34" w:qFormat="1"/>
+    <w:lsdException w:name="Quote" w:uiPriority="29" w:qFormat="1"/>
+    <w:lsdException w:name="Intense Quote" w:uiPriority="30" w:qFormat="1"/>
+    <w:lsdException w:name="Medium List 2 Accent 1" w:uiPriority="66"/>
+    <w:lsdException w:name="Medium Grid 1 Accent 1" w:uiPriority="67"/>
+    <w:lsdException w:name="Medium Grid 2 Accent 1" w:uiPriority="68"/>
+    <w:lsdException w:name="Medium Grid 3 Accent 1" w:uiPriority="69"/>
+    <w:lsdException w:name="Dark List Accent 1" w:uiPriority="70"/>
+    <w:lsdException w:name="Colorful Shading Accent 1" w:uiPriority="71"/>
+    <w:lsdException w:name="Colorful List Accent 1" w:uiPriority="72"/>
+    <w:lsdException w:name="Colorful Grid Accent 1" w:uiPriority="73"/>
+    <w:lsdException w:name="Light Shading Accent 2" w:uiPriority="60"/>
+    <w:lsdException w:name="Light List Accent 2" w:uiPriority="61"/>
+    <w:lsdException w:name="Light Grid Accent 2" w:uiPriority="62"/>
+    <w:lsdException w:name="Medium Shading 1 Accent 2" w:uiPriority="63"/>
+    <w:lsdException w:name="Medium Shading 2 Accent 2" w:uiPriority="64"/>
+    <w:lsdException w:name="Medium List 1 Accent 2" w:uiPriority="65"/>
+    <w:lsdException w:name="Medium List 2 Accent 2" w:uiPriority="66"/>
+    <w:lsdException w:name="Medium Grid 1 Accent 2" w:uiPriority="67"/>
+    <w:lsdException w:name="Medium Grid 2 Accent 2" w:uiPriority="68"/>
+    <w:lsdException w:name="Medium Grid 3 Accent 2" w:uiPriority="69"/>
+    <w:lsdException w:name="Dark List Accent 2" w:uiPriority="70"/>
+    <w:lsdException w:name="Colorful Shading Accent 2" w:uiPriority="71"/>
+    <w:lsdException w:name="Colorful List Accent 2" w:uiPriority="72"/>
+    <w:lsdException w:name="Colorful Grid Accent 2" w:uiPriority="73"/>
+    <w:lsdException w:name="Light Shading Accent 3" w:uiPriority="60"/>
+    <w:lsdException w:name="Light List Accent 3" w:uiPriority="61"/>
+    <w:lsdException w:name="Light Grid Accent 3" w:uiPriority="62"/>
+    <w:lsdException w:name="Medium Shading 1 Accent 3" w:uiPriority="63"/>
+    <w:lsdException w:name="Medium Shading 2 Accent 3" w:uiPriority="64"/>
+    <w:lsdException w:name="Medium List 1 Accent 3" w:uiPriority="65"/>
+    <w:lsdException w:name="Medium List 2 Accent 3" w:uiPriority="66"/>
+    <w:lsdException w:name="Medium Grid 1 Accent 3" w:uiPriority="67"/>
+    <w:lsdException w:name="Medium Grid 2 Accent 3" w:uiPriority="68"/>
+    <w:lsdException w:name="Medium Grid 3 Accent 3" w:uiPriority="69"/>
+    <w:lsdException w:name="Dark List Accent 3" w:uiPriority="70"/>
+    <w:lsdException w:name="Colorful Shading Accent 3" w:uiPriority="71"/>
+    <w:lsdException w:name="Colorful List Accent 3" w:uiPriority="72"/>
+    <w:lsdException w:name="Colorful Grid Accent 3" w:uiPriority="73"/>
+    <w:lsdException w:name="Light Shading Accent 4" w:uiPriority="60"/>
+    <w:lsdException w:name="Light List Accent 4" w:uiPriority="61"/>
+    <w:lsdException w:name="Light Grid Accent 4" w:uiPriority="62"/>
+    <w:lsdException w:name="Medium Shading 1 Accent 4" w:uiPriority="63"/>
+    <w:lsdException w:name="Medium Shading 2 Accent 4" w:uiPriority="64"/>
+    <w:lsdException w:name="Medium List 1 Accent 4" w:uiPriority="65"/>
+    <w:lsdException w:name="Medium List 2 Accent 4" w:uiPriority="66"/>
+    <w:lsdException w:name="Medium Grid 1 Accent 4" w:uiPriority="67"/>
+    <w:lsdException w:name="Medium Grid 2 Accent 4" w:uiPriority="68"/>
+    <w:lsdException w:name="Medium Grid 3 Accent 4" w:uiPriority="69"/>
+    <w:lsdException w:name="Dark List Accent 4" w:uiPriority="70"/>
+    <w:lsdException w:name="Colorful Shading Accent 4" w:uiPriority="71"/>
+    <w:lsdException w:name="Colorful List Accent 4" w:uiPriority="72"/>
+    <w:lsdException w:name="Colorful Grid Accent 4" w:uiPriority="73"/>
+    <w:lsdException w:name="Light Shading Accent 5" w:uiPriority="60"/>
+    <w:lsdException w:name="Light List Accent 5" w:uiPriority="61"/>
+    <w:lsdException w:name="Light Grid Accent 5" w:uiPriority="62"/>
+    <w:lsdException w:name="Medium Shading 1 Accent 5" w:uiPriority="63"/>
+    <w:lsdException w:name="Medium Shading 2 Accent 5" w:uiPriority="64"/>
+    <w:lsdException w:name="Medium List 1 Accent 5" w:uiPriority="65"/>
+    <w:lsdException w:name="Medium List 2 Accent 5" w:uiPriority="66"/>
+    <w:lsdException w:name="Medium Grid 1 Accent 5" w:uiPriority="67"/>
+    <w:lsdException w:name="Medium Grid 2 Accent 5" w:uiPriority="68"/>
+    <w:lsdException w:name="Medium Grid 3 Accent 5" w:uiPriority="69"/>
+    <w:lsdException w:name="Dark List Accent 5" w:uiPriority="70"/>
+    <w:lsdException w:name="Colorful Shading Accent 5" w:uiPriority="71"/>
+    <w:lsdException w:name="Colorful List Accent 5" w:uiPriority="72"/>
+    <w:lsdException w:name="Colorful Grid Accent 5" w:uiPriority="73"/>
+    <w:lsdException w:name="Light Shading Accent 6" w:uiPriority="60"/>
+    <w:lsdException w:name="Light List Accent 6" w:uiPriority="61"/>
+    <w:lsdException w:name="Light Grid Accent 6" w:uiPriority="62"/>
+    <w:lsdException w:name="Medium Shading 1 Accent 6" w:uiPriority="63"/>
+    <w:lsdException w:name="Medium Shading 2 Accent 6" w:uiPriority="64"/>
+    <w:lsdException w:name="Medium List 1 Accent 6" w:uiPriority="65"/>
+    <w:lsdException w:name="Medium List 2 Accent 6" w:uiPriority="66"/>
+    <w:lsdException w:name="Medium Grid 1 Accent 6" w:uiPriority="67"/>
+    <w:lsdException w:name="Medium Grid 2 Accent 6" w:uiPriority="68"/>
+    <w:lsdException w:name="Medium Grid 3 Accent 6" w:uiPriority="69"/>
+    <w:lsdException w:name="Dark List Accent 6" w:uiPriority="70"/>
+    <w:lsdException w:name="Colorful Shading Accent 6" w:uiPriority="71"/>
+    <w:lsdException w:name="Colorful List Accent 6" w:uiPriority="72"/>
+    <w:lsdException w:name="Colorful Grid Accent 6" w:uiPriority="73"/>
+    <w:lsdException w:name="Subtle Emphasis" w:uiPriority="19" w:qFormat="1"/>
+    <w:lsdException w:name="Intense Emphasis" w:uiPriority="21" w:qFormat="1"/>
+    <w:lsdException w:name="Subtle Reference" w:uiPriority="31" w:qFormat="1"/>
+    <w:lsdException w:name="Intense Reference" w:uiPriority="32" w:qFormat="1"/>
+    <w:lsdException w:name="Book Title" w:uiPriority="33" w:qFormat="1"/>
+    <w:lsdException w:name="Bibliography" w:semiHidden="1" w:uiPriority="37" w:unhideWhenUsed="1"/>
+    <w:lsdException w:name="TOC Heading" w:semiHidden="1" w:uiPriority="39" w:unhideWhenUsed="1" w:qFormat="1"/>
+    <w:lsdException w:name="Plain Table 1" w:uiPriority="41"/>
+    <w:lsdException w:name="Plain Table 2" w:uiPriority="42"/>
+    <w:lsdException w:name="Plain Table 3" w:uiPriority="43"/>
+    <w:lsdException w:name="Plain Table 4" w:uiPriority="44"/>
+    <w:lsdException w:name="Plain Table 5" w:uiPriority="45"/>
+    <w:lsdException w:name="Grid Table Light" w:uiPriority="40"/>
+    <w:lsdException w:name="Grid Table 1 Light" w:uiPriority="46"/>
+    <w:lsdException w:name="Grid Table 2" w:uiPriority="47"/>
+    <w:lsdException w:name="Grid Table 3" w:uiPriority="48"/>
+    <w:lsdException w:name="Grid Table 4" w:uiPriority="49"/>
+    <w:lsdException w:name="Grid Table 5 Dark" w:uiPriority="50"/>
+    <w:lsdException w:name="Grid Table 6 Colorful" w:uiPriority="51"/>
+    <w:lsdException w:name="Grid Table 7 Colorful" w:uiPriority="52"/>
+    <w:lsdException w:name="Grid Table 1 Light Accent 1" w:uiPriority="46"/>
+    <w:lsdException w:name="Grid Table 2 Accent 1" w:uiPriority="47"/>
+    <w:lsdException w:name="Grid Table 3 Accent 1" w:uiPriority="48"/>
+    <w:lsdException w:name="Grid Table 4 Accent 1" w:uiPriority="49"/>
+    <w:lsdException w:name="Grid Table 5 Dark Accent 1" w:uiPriority="50"/>
+    <w:lsdException w:name="Grid Table 6 Colorful Accent 1" w:uiPriority="51"/>
+    <w:lsdException w:name="Grid Table 7 Colorful Accent 1" w:uiPriority="52"/>
+    <w:lsdException w:name="Grid Table 1 Light Accent 2" w:uiPriority="46"/>
+    <w:lsdException w:name="Grid Table 2 Accent 2" w:uiPriority="47"/>
+    <w:lsdException w:name="Grid Table 3 Accent 2" w:uiPriority="48"/>
+    <w:lsdException w:name="Grid Table 4 Accent 2" w:uiPriority="49"/>
+    <w:lsdException w:name="Grid Table 5 Dark Accent 2" w:uiPriority="50"/>
+    <w:lsdException w:name="Grid Table 6 Colorful Accent 2" w:uiPriority="51"/>
+    <w:lsdException w:name="Grid Table 7 Colorful Accent 2" w:uiPriority="52"/>
+    <w:lsdException w:name="Grid Table 1 Light Accent 3" w:uiPriority="46"/>
+    <w:lsdException w:name="Grid Table 2 Accent 3" w:uiPriority="47"/>
+    <w:lsdException w:name="Grid Table 3 Accent 3" w:uiPriority="48"/>
+    <w:lsdException w:name="Grid Table 4 Accent 3" w:uiPriority="49"/>
+    <w:lsdException w:name="Grid Table 5 Dark Accent 3" w:uiPriority="50"/>
+    <w:lsdException w:name="Grid Table 6 Colorful Accent 3" w:uiPriority="51"/>
+    <w:lsdException w:name="Grid Table 7 Colorful Accent 3" w:uiPriority="52"/>
+    <w:lsdException w:name="Grid Table 1 Light Accent 4" w:uiPriority="46"/>
+    <w:lsdException w:name="Grid Table 2 Accent 4" w:uiPriority="47"/>
+    <w:lsdException w:name="Grid Table 3 Accent 4" w:uiPriority="48"/>
+    <w:lsdException w:name="Grid Table 4 Accent 4" w:uiPriority="49"/>
+    <w:lsdException w:name="Grid Table 5 Dark Accent 4" w:uiPriority="50"/>
+    <w:lsdException w:name="Grid Table 6 Colorful Accent 4" w:uiPriority="51"/>
+    <w:lsdException w:name="Grid Table 7 Colorful Accent 4" w:uiPriority="52"/>
+    <w:lsdException w:name="Grid Table 1 Light Accent 5" w:uiPriority="46"/>
+    <w:lsdException w:name="Grid Table 2 Accent 5" w:uiPriority="47"/>
+    <w:lsdException w:name="Grid Table 3 Accent 5" w:uiPriority="48"/>
+    <w:lsdException w:name="Grid Table 4 Accent 5" w:uiPriority="49"/>
+    <w:lsdException w:name="Grid Table 5 Dark Accent 5" w:uiPriority="50"/>
+    <w:lsdException w:name="Grid Table 6 Colorful Accent 5" w:uiPriority="51"/>
+    <w:lsdException w:name="Grid Table 7 Colorful Accent 5" w:uiPriority="52"/>
+    <w:lsdException w:name="Grid Table 1 Light Accent 6" w:uiPriority="46"/>
+    <w:lsdException w:name="Grid Table 2 Accent 6" w:uiPriority="47"/>
+    <w:lsdException w:name="Grid Table 3 Accent 6" w:uiPriority="48"/>
+    <w:lsdException w:name="Grid Table 4 Accent 6" w:uiPriority="49"/>
+    <w:lsdException w:name="Grid Table 5 Dark Accent 6" w:uiPriority="50"/>
+    <w:lsdException w:name="Grid Table 6 Colorful Accent 6" w:uiPriority="51"/>
+    <w:lsdException w:name="Grid Table 7 Colorful Accent 6" w:uiPriority="52"/>
+    <w:lsdException w:name="List Table 1 Light" w:uiPriority="46"/>
+    <w:lsdException w:name="List Table 2" w:uiPriority="47"/>
+    <w:lsdException w:name="List Table 3" w:uiPriority="48"/>
+    <w:lsdException w:name="List Table 4" w:uiPriority="49"/>
+    <w:lsdException w:name="List Table 5 Dark" w:uiPriority="50"/>
+    <w:lsdException w:name="List Table 6 Colorful" w:uiPriority="51"/>
+    <w:lsdException w:name="List Table 7 Colorful" w:uiPriority="52"/>
+    <w:lsdException w:name="List Table 1 Light Accent 1" w:uiPriority="46"/>
+    <w:lsdException w:name="List Table 2 Accent 1" w:uiPriority="47"/>
+    <w:lsdException w:name="List Table 3 Accent 1" w:uiPriority="48"/>
+    <w:lsdException w:name="List Table 4 Accent 1" w:uiPriority="49"/>
+    <w:lsdException w:name="List Table 5 Dark Accent 1" w:uiPriority="50"/>
+    <w:lsdException w:name="List Table 6 Colorful Accent 1" w:uiPriority="51"/>
+    <w:lsdException w:name="List Table 7 Colorful Accent 1" w:uiPriority="52"/>
+    <w:lsdException w:name="List Table 1 Light Accent 2" w:uiPriority="46"/>
+    <w:lsdException w:name="List Table 2 Accent 2" w:uiPriority="47"/>
+    <w:lsdException w:name="List Table 3 Accent 2" w:uiPriority="48"/>
+    <w:lsdException w:name="List Table 4 Accent 2" w:uiPriority="49"/>
+    <w:lsdException w:name="List Table 5 Dark Accent 2" w:uiPriority="50"/>
+    <w:lsdException w:name="List Table 6 Colorful Accent 2" w:uiPriority="51"/>
+    <w:lsdException w:name="List Table 7 Colorful Accent 2" w:uiPriority="52"/>
+    <w:lsdException w:name="List Table 1 Light Accent 3" w:uiPriority="46"/>
+    <w:lsdException w:name="List Table 2 Accent 3" w:uiPriority="47"/>
+    <w:lsdException w:name="List Table 3 Accent 3" w:uiPriority="48"/>
+    <w:lsdException w:name="List Table 4 Accent 3" w:uiPriority="49"/>
+    <w:lsdException w:name="List Table 5 Dark Accent 3" w:uiPriority="50"/>
+    <w:lsdException w:name="List Table 6 Colorful Accent 3" w:uiPriority="51"/>
+    <w:lsdException w:name="List Table 7 Colorful Accent 3" w:uiPriority="52"/>
+    <w:lsdException w:name="List Table 1 Light Accent 4" w:uiPriority="46"/>
+    <w:lsdException w:name="List Table 2 Accent 4" w:uiPriority="47"/>
+    <w:lsdException w:name="List Table 3 Accent 4" w:uiPriority="48"/>
+    <w:lsdException w:name="List Table 4 Accent 4" w:uiPriority="49"/>
+    <w:lsdException w:name="List Table 5 Dark Accent 4" w:uiPriority="50"/>
+    <w:lsdException w:name="List Table 6 Colorful Accent 4" w:uiPriority="51"/>
+    <w:lsdException w:name="List Table 7 Colorful Accent 4" w:uiPriority="52"/>
+    <w:lsdException w:name="List Table 1 Light Accent 5" w:uiPriority="46"/>
+    <w:lsdException w:name="List Table 2 Accent 5" w:uiPriority="47"/>
+    <w:lsdException w:name="List Table 3 Accent 5" w:uiPriority="48"/>
+    <w:lsdException w:name="List Table 4 Accent 5" w:uiPriority="49"/>
+    <w:lsdException w:name="List Table 5 Dark Accent 5" w:uiPriority="50"/>
+    <w:lsdException w:name="List Table 6 Colorful Accent 5" w:uiPriority="51"/>
+    <w:lsdException w:name="List Table 7 Colorful Accent 5" w:uiPriority="52"/>
+    <w:lsdException w:name="List Table 1 Light Accent 6" w:uiPriority="46"/>
+    <w:lsdException w:name="List Table 2 Accent 6" w:uiPriority="47"/>
+    <w:lsdException w:name="List Table 3 Accent 6" w:uiPriority="48"/>
+    <w:lsdException w:name="List Table 4 Accent 6" w:uiPriority="49"/>
+    <w:lsdException w:name="List Table 5 Dark Accent 6" w:uiPriority="50"/>
+    <w:lsdException w:name="List Table 6 Colorful Accent 6" w:uiPriority="51"/>
+    <w:lsdException w:name="List Table 7 Colorful Accent 6" w:uiPriority="52"/>
+  </w:latentStyles>
+  <w:style w:type="paragraph" w:default="1" w:styleId="Standard">
+    <w:name w:val="Normal"/>
+    <w:qFormat/>
+  </w:style>
+  <w:style w:type="character" w:default="1" w:styleId="Absatz-Standardschriftart">
+    <w:name w:val="Default Paragraph Font"/>
+    <w:uiPriority w:val="1"/>
+    <w:semiHidden/>
+    <w:unhideWhenUsed/>
+  </w:style>
+  <w:style w:type="table" w:default="1" w:styleId="NormaleTabelle">
+    <w:name w:val="Normal Table"/>
+    <w:uiPriority w:val="99"/>
+    <w:semiHidden/>
+    <w:unhideWhenUsed/>
+    <w:tblPr>
+      <w:tblInd w:w="0" w:type="dxa"/>
+      <w:tblCellMar>
+        <w:top w:w="0" w:type="dxa"/>
+        <w:left w:w="108" w:type="dxa"/>
+        <w:bottom w:w="0" w:type="dxa"/>
+        <w:right w:w="108" w:type="dxa"/>
+      </w:tblCellMar>
+    </w:tblPr>
+  </w:style>
+  <w:style w:type="numbering" w:default="1" w:styleId="KeineListe">
+    <w:name w:val="No List"/>
+    <w:uiPriority w:val="99"/>
+    <w:semiHidden/>
+    <w:unhideWhenUsed/>
+  </w:style>
+  <w:style w:type="character" w:styleId="Platzhaltertext">
+    <w:name w:val="Placeholder Text"/>
+    <w:basedOn w:val="Absatz-Standardschriftart"/>
+    <w:uiPriority w:val="99"/>
+    <w:semiHidden/>
+    <w:rsid w:val="00D141BF"/>
+    <w:rPr>
+      <w:color w:val="808080"/>
+    </w:rPr>
+  </w:style>
+</w:styles>
+</file>
+
+<file path=word/glossary/webSettings.xml><?xml version="1.0" encoding="utf-8"?>
+<w:webSettings xmlns:mc="http://schemas.openxmlformats.org/markup-compatibility/2006" xmlns:r="http://schemas.openxmlformats.org/officeDocument/2006/relationships" xmlns:w="http://schemas.openxmlformats.org/wordprocessingml/2006/main" xmlns:w14="http://schemas.microsoft.com/office/word/2010/wordml" xmlns:w15="http://schemas.microsoft.com/office/word/2012/wordml" mc:Ignorable="w14 w15">
+  <w:optimizeForBrowser/>
+  <w:allowPNG/>
+</w:webSettings>
+</file>
+
 <file path=word/theme/theme1.xml><?xml version="1.0" encoding="utf-8"?>
 <a:theme xmlns:a="http://schemas.openxmlformats.org/drawingml/2006/main" name="Office Theme">
   <a:themeElements>
@@ -17280,7 +19621,7 @@
     <b:MonthAccessed>Mai</b:MonthAccessed>
     <b:DayAccessed>18</b:DayAccessed>
     <b:URL>https://www.assistive-innovations.com/de/roboterarme/iarm-de</b:URL>
-    <b:RefOrder>33</b:RefOrder>
+    <b:RefOrder>34</b:RefOrder>
   </b:Source>
   <b:Source>
     <b:Tag>Lut15</b:Tag>
@@ -18087,11 +20428,34 @@
     <b:JournalName>Proceedings of the 21st International Conference on Pattern Recognition (ICPR2012)</b:JournalName>
     <b:RefOrder>24</b:RefOrder>
   </b:Source>
+  <b:Source>
+    <b:Year>1999</b:Year>
+    <b:BIBTEX_Entry>misc</b:BIBTEX_Entry>
+    <b:SourceType>Misc</b:SourceType>
+    <b:Title> A Short Introduction to Boosting</b:Title>
+    <b:Tag>Freund99ashort</b:Tag>
+    <b:Author>
+      <b:Author>
+        <b:NameList>
+          <b:Person>
+            <b:Last>Freund</b:Last>
+            <b:First>Yoav</b:First>
+          </b:Person>
+          <b:Person>
+            <b:Last>Schapire</b:Last>
+            <b:Middle>E.</b:Middle>
+            <b:First>Robert</b:First>
+          </b:Person>
+        </b:NameList>
+      </b:Author>
+    </b:Author>
+    <b:RefOrder>33</b:RefOrder>
+  </b:Source>
 </b:Sources>
 </file>
 
 <file path=customXml/itemProps1.xml><?xml version="1.0" encoding="utf-8"?>
-<ds:datastoreItem xmlns:ds="http://schemas.openxmlformats.org/officeDocument/2006/customXml" ds:itemID="{DA3E5FB8-8B45-4678-A3BA-3F69F49CE608}">
+<ds:datastoreItem xmlns:ds="http://schemas.openxmlformats.org/officeDocument/2006/customXml" ds:itemID="{F4EF09E3-86D2-4183-BAE0-9524927BEB4E}">
   <ds:schemaRefs>
     <ds:schemaRef ds:uri="http://schemas.openxmlformats.org/officeDocument/2006/bibliography"/>
   </ds:schemaRefs>

--- a/Ausarbeitung.docx
+++ b/Ausarbeitung.docx
@@ -4767,34 +4767,21 @@
       </w:pPr>
       <w:bookmarkStart w:id="7" w:name="_Ref514420680"/>
       <w:bookmarkStart w:id="8" w:name="_Toc515449002"/>
-      <w:bookmarkStart w:id="9" w:name="_Toc515626892"/>
+      <w:bookmarkStart w:id="9" w:name="_Toc515959680"/>
       <w:r>
         <w:t>Abbildung</w:t>
       </w:r>
       <w:r>
         <w:t xml:space="preserve"> </w:t>
       </w:r>
-      <w:r>
-        <w:fldChar w:fldCharType="begin"/>
-      </w:r>
-      <w:r>
-        <w:instrText xml:space="preserve"> SEQ Abbildung \* ARABIC </w:instrText>
-      </w:r>
-      <w:r>
-        <w:fldChar w:fldCharType="separate"/>
-      </w:r>
-      <w:r>
-        <w:rPr>
-          <w:noProof/>
-        </w:rPr>
-        <w:t>1</w:t>
-      </w:r>
-      <w:r>
-        <w:rPr>
-          <w:noProof/>
-        </w:rPr>
-        <w:fldChar w:fldCharType="end"/>
-      </w:r>
+      <w:fldSimple w:instr=" SEQ Abbildung \* ARABIC ">
+        <w:r>
+          <w:rPr>
+            <w:noProof/>
+          </w:rPr>
+          <w:t>1</w:t>
+        </w:r>
+      </w:fldSimple>
       <w:bookmarkEnd w:id="7"/>
       <w:r>
         <w:t>: Assistenzsystem FRIEND der Universität Bremen</w:t>
@@ -5401,7 +5388,16 @@
             <w:fldChar w:fldCharType="separate"/>
           </w:r>
           <w:r>
-            <w:t xml:space="preserve"> [11]</w:t>
+            <w:rPr>
+              <w:noProof/>
+            </w:rPr>
+            <w:t xml:space="preserve"> </w:t>
+          </w:r>
+          <w:r>
+            <w:rPr>
+              <w:noProof/>
+            </w:rPr>
+            <w:t>[11]</w:t>
           </w:r>
           <w:r>
             <w:fldChar w:fldCharType="end"/>
@@ -5646,31 +5642,18 @@
       </w:pPr>
       <w:bookmarkStart w:id="12" w:name="_Ref514675658"/>
       <w:bookmarkStart w:id="13" w:name="_Toc515449003"/>
-      <w:bookmarkStart w:id="14" w:name="_Toc515626893"/>
+      <w:bookmarkStart w:id="14" w:name="_Toc515959681"/>
       <w:r>
         <w:t xml:space="preserve">Abbildung </w:t>
       </w:r>
-      <w:r>
-        <w:fldChar w:fldCharType="begin"/>
-      </w:r>
-      <w:r>
-        <w:instrText xml:space="preserve"> SEQ Abbildung \* ARABIC </w:instrText>
-      </w:r>
-      <w:r>
-        <w:fldChar w:fldCharType="separate"/>
-      </w:r>
-      <w:r>
-        <w:rPr>
-          <w:noProof/>
-        </w:rPr>
-        <w:t>2</w:t>
-      </w:r>
-      <w:r>
-        <w:rPr>
-          <w:noProof/>
-        </w:rPr>
-        <w:fldChar w:fldCharType="end"/>
-      </w:r>
+      <w:fldSimple w:instr=" SEQ Abbildung \* ARABIC ">
+        <w:r>
+          <w:rPr>
+            <w:noProof/>
+          </w:rPr>
+          <w:t>2</w:t>
+        </w:r>
+      </w:fldSimple>
       <w:bookmarkEnd w:id="12"/>
       <w:r>
         <w:t>: Vier Grundtypen zur Merkmalsberechnung</w:t>
@@ -5978,31 +5961,18 @@
       </w:pPr>
       <w:bookmarkStart w:id="15" w:name="_Ref515021725"/>
       <w:bookmarkStart w:id="16" w:name="_Toc515449004"/>
-      <w:bookmarkStart w:id="17" w:name="_Toc515626894"/>
+      <w:bookmarkStart w:id="17" w:name="_Toc515959682"/>
       <w:r>
         <w:t xml:space="preserve">Abbildung </w:t>
       </w:r>
-      <w:r>
-        <w:fldChar w:fldCharType="begin"/>
-      </w:r>
-      <w:r>
-        <w:instrText xml:space="preserve"> SEQ Abbildung \* ARABIC </w:instrText>
-      </w:r>
-      <w:r>
-        <w:fldChar w:fldCharType="separate"/>
-      </w:r>
-      <w:r>
-        <w:rPr>
-          <w:noProof/>
-        </w:rPr>
-        <w:t>3</w:t>
-      </w:r>
-      <w:r>
-        <w:rPr>
-          <w:noProof/>
-        </w:rPr>
-        <w:fldChar w:fldCharType="end"/>
-      </w:r>
+      <w:fldSimple w:instr=" SEQ Abbildung \* ARABIC ">
+        <w:r>
+          <w:rPr>
+            <w:noProof/>
+          </w:rPr>
+          <w:t>3</w:t>
+        </w:r>
+      </w:fldSimple>
       <w:bookmarkEnd w:id="15"/>
       <w:r>
         <w:t>: Erkannte Taster (links) und zugehöriges ermitteltes Gitter (rechts)</w:t>
@@ -9130,31 +9100,18 @@
         <w:pStyle w:val="Beschriftung"/>
       </w:pPr>
       <w:bookmarkStart w:id="27" w:name="_Ref515527488"/>
-      <w:bookmarkStart w:id="28" w:name="_Toc515626895"/>
+      <w:bookmarkStart w:id="28" w:name="_Toc515959683"/>
       <w:r>
         <w:t xml:space="preserve">Abbildung </w:t>
       </w:r>
-      <w:r>
-        <w:fldChar w:fldCharType="begin"/>
-      </w:r>
-      <w:r>
-        <w:instrText xml:space="preserve"> SEQ Abbildung \* ARABIC </w:instrText>
-      </w:r>
-      <w:r>
-        <w:fldChar w:fldCharType="separate"/>
-      </w:r>
-      <w:r>
-        <w:rPr>
-          <w:noProof/>
-        </w:rPr>
-        <w:t>4</w:t>
-      </w:r>
-      <w:r>
-        <w:rPr>
-          <w:noProof/>
-        </w:rPr>
-        <w:fldChar w:fldCharType="end"/>
-      </w:r>
+      <w:fldSimple w:instr=" SEQ Abbildung \* ARABIC ">
+        <w:r>
+          <w:rPr>
+            <w:noProof/>
+          </w:rPr>
+          <w:t>4</w:t>
+        </w:r>
+      </w:fldSimple>
       <w:bookmarkEnd w:id="27"/>
       <w:r>
         <w:t>: Kinematischer Aufbau des Manipulators nach VDI 2861 (links) und Schema des Originals (rechts)</w:t>
@@ -9350,31 +9307,18 @@
         <w:pStyle w:val="Beschriftung"/>
       </w:pPr>
       <w:bookmarkStart w:id="29" w:name="_Ref515553509"/>
-      <w:bookmarkStart w:id="30" w:name="_Toc515626896"/>
+      <w:bookmarkStart w:id="30" w:name="_Toc515959684"/>
       <w:r>
         <w:t xml:space="preserve">Abbildung </w:t>
       </w:r>
-      <w:r>
-        <w:fldChar w:fldCharType="begin"/>
-      </w:r>
-      <w:r>
-        <w:instrText xml:space="preserve"> SEQ Abbildung \* ARABIC </w:instrText>
-      </w:r>
-      <w:r>
-        <w:fldChar w:fldCharType="separate"/>
-      </w:r>
-      <w:r>
-        <w:rPr>
-          <w:noProof/>
-        </w:rPr>
-        <w:t>5</w:t>
-      </w:r>
-      <w:r>
-        <w:rPr>
-          <w:noProof/>
-        </w:rPr>
-        <w:fldChar w:fldCharType="end"/>
-      </w:r>
+      <w:fldSimple w:instr=" SEQ Abbildung \* ARABIC ">
+        <w:r>
+          <w:rPr>
+            <w:noProof/>
+          </w:rPr>
+          <w:t>5</w:t>
+        </w:r>
+      </w:fldSimple>
       <w:bookmarkEnd w:id="29"/>
       <w:r>
         <w:t>: Aufbau des Prototyps mit Schnittstellen und Verbindungen zwischen den physischen Komponenten</w:t>
@@ -9564,49 +9508,8 @@
       <w:bookmarkEnd w:id="32"/>
     </w:p>
     <w:p>
-      <w:pPr>
-        <w:rPr>
-          <w:color w:val="5B9BD5" w:themeColor="accent1"/>
-        </w:rPr>
-      </w:pPr>
-      <w:r>
-        <w:rPr>
-          <w:color w:val="5B9BD5" w:themeColor="accent1"/>
-        </w:rPr>
-        <w:t>Ziel / aufgabe</w:t>
-      </w:r>
-    </w:p>
-    <w:p>
-      <w:pPr>
-        <w:rPr>
-          <w:color w:val="5B9BD5" w:themeColor="accent1"/>
-        </w:rPr>
-      </w:pPr>
-      <w:r>
-        <w:rPr>
-          <w:color w:val="5B9BD5" w:themeColor="accent1"/>
-        </w:rPr>
-        <w:t>Was</w:t>
-      </w:r>
-      <w:r>
-        <w:rPr>
-          <w:color w:val="5B9BD5" w:themeColor="accent1"/>
-        </w:rPr>
-        <w:t>?</w:t>
-      </w:r>
-      <w:r>
-        <w:rPr>
-          <w:color w:val="5B9BD5" w:themeColor="accent1"/>
-        </w:rPr>
-        <w:t xml:space="preserve"> </w:t>
-      </w:r>
-    </w:p>
-    <w:p>
-      <w:r>
-        <w:t xml:space="preserve">In </w:t>
-      </w:r>
-      <w:r>
-        <w:t xml:space="preserve">Abschnitt </w:t>
+      <w:r>
+        <w:t xml:space="preserve">In Abschnitt </w:t>
       </w:r>
       <w:r>
         <w:fldChar w:fldCharType="begin"/>
@@ -9624,90 +9527,95 @@
         <w:fldChar w:fldCharType="end"/>
       </w:r>
       <w:r>
-        <w:t xml:space="preserve"> wurde die </w:t>
-      </w:r>
-      <w:r>
-        <w:t>Viola-Jones-Methode</w:t>
-      </w:r>
-      <w:r>
-        <w:t xml:space="preserve"> zur Objektdetektion </w:t>
-      </w:r>
-      <w:r>
-        <w:t>als erster Vertreter der sogenannten Cascade Classifier (zu Deutsch etwa Kaskadenklassifikator) vorgestellt</w:t>
+        <w:t xml:space="preserve"> wurde die Viola-Jones-Methode zur Objektdetektion als erster Vertreter der sogenannten Cascade Classifier (zu Deutsch etwa Kaskadenklassifikator) vorgestellt. Verfahren dieses Typs bieten ein gutes Laufzeitverhalten, sind bewährt und werden mittlerweile von freien Bibliotheken wie </w:t>
+      </w:r>
+      <w:r>
+        <w:rPr>
+          <w:noProof/>
+        </w:rPr>
+        <w:t>OpenCV</w:t>
+      </w:r>
+      <w:r>
+        <w:t xml:space="preserve"> unterstützt.</w:t>
+      </w:r>
+      <w:r>
+        <w:t xml:space="preserve"> Daher soll in dieser Arbeit ein Detektionsansatz nach dieser Methode entworfen werden.</w:t>
+      </w:r>
+    </w:p>
+    <w:p>
+      <w:r>
+        <w:t xml:space="preserve">Bei </w:t>
+      </w:r>
+      <w:r>
+        <w:t>Cascade Classifiern</w:t>
+      </w:r>
+      <w:r>
+        <w:t xml:space="preserve"> durchläuft jeder Bildausschnitt</w:t>
+      </w:r>
+      <w:r>
+        <w:rPr>
+          <w:rStyle w:val="Funotenzeichen"/>
+        </w:rPr>
+        <w:footnoteReference w:id="15"/>
+      </w:r>
+      <w:r>
+        <w:t xml:space="preserve"> solange eine </w:t>
+      </w:r>
+      <w:r>
+        <w:t xml:space="preserve">Kaskade </w:t>
+      </w:r>
+      <w:r>
+        <w:t xml:space="preserve">von </w:t>
+      </w:r>
+      <w:r>
+        <w:t>b</w:t>
+      </w:r>
+      <w:r>
+        <w:t>inär</w:t>
+      </w:r>
+      <w:r>
+        <w:t>e</w:t>
+      </w:r>
+      <w:r>
+        <w:t>n</w:t>
+      </w:r>
+      <w:r>
+        <w:t xml:space="preserve"> K</w:t>
+      </w:r>
+      <w:r>
+        <w:t>lassifikatoren, bis er entweder zurückgewiesen oder der gesuchten Klasse zugeordnet wird</w:t>
+      </w:r>
+      <w:r>
+        <w:t xml:space="preserve"> (vgl. </w:t>
+      </w:r>
+      <w:r>
+        <w:fldChar w:fldCharType="begin"/>
+      </w:r>
+      <w:r>
+        <w:instrText xml:space="preserve"> REF _Ref515876365 \h </w:instrText>
+      </w:r>
+      <w:r>
+        <w:fldChar w:fldCharType="separate"/>
+      </w:r>
+      <w:r>
+        <w:t xml:space="preserve">Abbildung </w:t>
+      </w:r>
+      <w:r>
+        <w:rPr>
+          <w:noProof/>
+        </w:rPr>
+        <w:t>6</w:t>
+      </w:r>
+      <w:r>
+        <w:fldChar w:fldCharType="end"/>
+      </w:r>
+      <w:r>
+        <w:t>)</w:t>
       </w:r>
       <w:r>
         <w:t xml:space="preserve">. </w:t>
       </w:r>
       <w:r>
-        <w:t>Bei diese</w:t>
-      </w:r>
-      <w:r>
-        <w:t>m durchläuft jeder Bildausschnitt</w:t>
-      </w:r>
-      <w:r>
-        <w:rPr>
-          <w:rStyle w:val="Funotenzeichen"/>
-        </w:rPr>
-        <w:footnoteReference w:id="15"/>
-      </w:r>
-      <w:r>
-        <w:t xml:space="preserve"> solange eine </w:t>
-      </w:r>
-      <w:r>
-        <w:t xml:space="preserve">Kaskade </w:t>
-      </w:r>
-      <w:r>
-        <w:t xml:space="preserve">von </w:t>
-      </w:r>
-      <w:r>
-        <w:t>b</w:t>
-      </w:r>
-      <w:r>
-        <w:t>inär</w:t>
-      </w:r>
-      <w:r>
-        <w:t>e</w:t>
-      </w:r>
-      <w:r>
-        <w:t>n</w:t>
-      </w:r>
-      <w:r>
-        <w:t xml:space="preserve"> K</w:t>
-      </w:r>
-      <w:r>
-        <w:t>lassifikatoren, bis er entweder zurückgewiesen oder der gesuchten Klasse zugeordnet wird</w:t>
-      </w:r>
-      <w:r>
-        <w:t xml:space="preserve"> (vgl. </w:t>
-      </w:r>
-      <w:r>
-        <w:fldChar w:fldCharType="begin"/>
-      </w:r>
-      <w:r>
-        <w:instrText xml:space="preserve"> REF _Ref515876365 \h </w:instrText>
-      </w:r>
-      <w:r>
-        <w:fldChar w:fldCharType="separate"/>
-      </w:r>
-      <w:r>
-        <w:t xml:space="preserve">Abbildung </w:t>
-      </w:r>
-      <w:r>
-        <w:rPr>
-          <w:noProof/>
-        </w:rPr>
-        <w:t>6</w:t>
-      </w:r>
-      <w:r>
-        <w:fldChar w:fldCharType="end"/>
-      </w:r>
-      <w:r>
-        <w:t>)</w:t>
-      </w:r>
-      <w:r>
-        <w:t xml:space="preserve">. </w:t>
-      </w:r>
-      <w:r>
         <w:t>Um die Effizienz des Verfahrens zu erhöhen, werden in den ersten Stufen möglichst viele Hintergrundregionen, also solche Bildausschnitte ohne Objekt der gesuchten Klasse, mit möglichst wenig</w:t>
       </w:r>
       <w:r>
@@ -9717,14 +9625,14 @@
         <w:t xml:space="preserve"> Berechnungsschritten aussortiert. </w:t>
       </w:r>
       <w:r>
-        <w:t xml:space="preserve">Wichtig ist hier eine niedrige Falsch-Negativ-Rate, da falsch aussortierte Objekte der </w:t>
+        <w:t xml:space="preserve">Wichtig ist hier eine </w:t>
       </w:r>
       <w:r>
         <w:lastRenderedPageBreak/>
-        <w:t xml:space="preserve">Klasse in späteren Stufen nicht wieder korrigiert werden können. </w:t>
-      </w:r>
-      <w:r>
-        <w:t>Daraus resultiert eine zunächst sehr hohe Falsch-Positiv-Rate, welche in späteren Stufen durch die Verwendung komplexerer Klassifikatoren reduziert wird</w:t>
+        <w:t xml:space="preserve">niedrige Falsch-Negativ-Rate, da falsch aussortierte Objekte der Klasse in späteren Stufen nicht wieder korrigiert werden können. </w:t>
+      </w:r>
+      <w:r>
+        <w:t>Daraus resultiert eine zunächst hohe Falsch-Positiv-Rate, welche in späteren Stufen durch die Verwendung komplexerer Klassifikatoren reduziert wird</w:t>
       </w:r>
       <w:sdt>
         <w:sdtPr>
@@ -9820,27 +9728,18 @@
         <w:pStyle w:val="Beschriftung"/>
       </w:pPr>
       <w:bookmarkStart w:id="33" w:name="_Ref515876365"/>
+      <w:bookmarkStart w:id="34" w:name="_Toc515959685"/>
       <w:r>
         <w:t xml:space="preserve">Abbildung </w:t>
       </w:r>
-      <w:r>
-        <w:fldChar w:fldCharType="begin"/>
-      </w:r>
-      <w:r>
-        <w:instrText xml:space="preserve"> SEQ Abbildung \* ARABIC </w:instrText>
-      </w:r>
-      <w:r>
-        <w:fldChar w:fldCharType="separate"/>
-      </w:r>
-      <w:r>
-        <w:rPr>
-          <w:noProof/>
-        </w:rPr>
-        <w:t>6</w:t>
-      </w:r>
-      <w:r>
-        <w:fldChar w:fldCharType="end"/>
-      </w:r>
+      <w:fldSimple w:instr=" SEQ Abbildung \* ARABIC ">
+        <w:r>
+          <w:rPr>
+            <w:noProof/>
+          </w:rPr>
+          <w:t>6</w:t>
+        </w:r>
+      </w:fldSimple>
       <w:bookmarkEnd w:id="33"/>
       <w:r>
         <w:t xml:space="preserve">: Kaskade von binären Klassifikatoren nach </w:t>
@@ -9871,6 +9770,7 @@
           </w:r>
         </w:sdtContent>
       </w:sdt>
+      <w:bookmarkEnd w:id="34"/>
     </w:p>
     <w:p>
       <w:r>
@@ -9941,6 +9841,11 @@
       </w:r>
     </w:p>
     <w:p>
+      <w:pPr>
+        <w:rPr>
+          <w:rFonts w:eastAsiaTheme="minorEastAsia"/>
+        </w:rPr>
+      </w:pPr>
       <w:r>
         <w:t>Zur Auswahl relevanter Merkmale und zum Training der Klassifikatoren</w:t>
       </w:r>
@@ -9958,6 +9863,12 @@
       </w:r>
       <w:r>
         <w:t>s</w:t>
+      </w:r>
+      <w:r>
+        <w:t xml:space="preserve"> ein</w:t>
+      </w:r>
+      <w:r>
+        <w:t>, welches schnelle Laufzeitverhalten und gute Generalisierungseigenschaften verspricht</w:t>
       </w:r>
       <w:sdt>
         <w:sdtPr>
@@ -9992,9 +9903,6 @@
         </w:sdtContent>
       </w:sdt>
       <w:r>
-        <w:t xml:space="preserve"> ein</w:t>
-      </w:r>
-      <w:r>
         <w:t>.</w:t>
       </w:r>
       <w:r>
@@ -10022,13 +9930,11 @@
         <w:t xml:space="preserve"> </w:t>
       </w:r>
       <w:r>
-        <w:t xml:space="preserve">So entsteht eine Reihe von </w:t>
-      </w:r>
-      <w:r>
-        <w:t>sogenannten schwachen Klassifikator</w:t>
-      </w:r>
-      <w:r>
-        <w:t xml:space="preserve">en, welche besser als der </w:t>
+        <w:t xml:space="preserve">So entsteht eine Reihe von sogenannten schwachen </w:t>
+      </w:r>
+      <w:r>
+        <w:lastRenderedPageBreak/>
+        <w:t xml:space="preserve">Klassifikatoren, welche besser als der </w:t>
       </w:r>
       <w:r>
         <w:t>Zufall</w:t>
@@ -10046,11 +9952,7 @@
         <w:t xml:space="preserve">mehr als 50 % </w:t>
       </w:r>
       <w:r>
-        <w:t xml:space="preserve">der Beispiele richtig </w:t>
-      </w:r>
-      <w:r>
-        <w:lastRenderedPageBreak/>
-        <w:t>klassifizieren.</w:t>
+        <w:t>der Beispiele richtig klassifizieren.</w:t>
       </w:r>
       <w:r>
         <w:t xml:space="preserve"> </w:t>
@@ -10096,13 +9998,7 @@
         <w:rPr>
           <w:rFonts w:eastAsiaTheme="minorEastAsia"/>
         </w:rPr>
-        <w:t xml:space="preserve">mit </w:t>
-      </w:r>
-      <w:r>
-        <w:rPr>
-          <w:rFonts w:eastAsiaTheme="minorEastAsia"/>
-        </w:rPr>
-        <w:t xml:space="preserve">Grenzwert </w:t>
+        <w:t xml:space="preserve">mit Grenzwert </w:t>
       </w:r>
       <m:oMath>
         <m:sSub>
@@ -10159,253 +10055,291 @@
         <w:t>:</w:t>
       </w:r>
     </w:p>
-    <w:p>
-      <m:oMathPara>
-        <m:oMath>
-          <m:sSub>
-            <m:sSubPr>
-              <m:ctrlPr>
-                <w:rPr>
-                  <w:rFonts w:ascii="Cambria Math" w:hAnsi="Cambria Math"/>
-                  <w:i/>
-                </w:rPr>
-              </m:ctrlPr>
-            </m:sSubPr>
-            <m:e>
-              <m:r>
-                <w:rPr>
-                  <w:rFonts w:ascii="Cambria Math" w:hAnsi="Cambria Math"/>
-                </w:rPr>
-                <m:t>h</m:t>
-              </m:r>
-            </m:e>
-            <m:sub>
-              <m:r>
-                <w:rPr>
-                  <w:rFonts w:ascii="Cambria Math" w:hAnsi="Cambria Math"/>
-                </w:rPr>
-                <m:t>j</m:t>
-              </m:r>
-            </m:sub>
-          </m:sSub>
-          <m:d>
-            <m:dPr>
-              <m:ctrlPr>
-                <w:rPr>
-                  <w:rFonts w:ascii="Cambria Math" w:hAnsi="Cambria Math"/>
-                  <w:i/>
-                </w:rPr>
-              </m:ctrlPr>
-            </m:dPr>
-            <m:e>
-              <m:r>
-                <w:rPr>
-                  <w:rFonts w:ascii="Cambria Math" w:hAnsi="Cambria Math"/>
-                </w:rPr>
-                <m:t>x</m:t>
-              </m:r>
-            </m:e>
-          </m:d>
-          <m:r>
-            <w:rPr>
-              <w:rFonts w:ascii="Cambria Math" w:hAnsi="Cambria Math"/>
-            </w:rPr>
-            <m:t>=</m:t>
-          </m:r>
-          <m:d>
-            <m:dPr>
-              <m:begChr m:val="{"/>
-              <m:endChr m:val=""/>
-              <m:ctrlPr>
-                <w:rPr>
-                  <w:rFonts w:ascii="Cambria Math" w:hAnsi="Cambria Math"/>
-                  <w:i/>
-                </w:rPr>
-              </m:ctrlPr>
-            </m:dPr>
-            <m:e>
-              <m:m>
-                <m:mPr>
-                  <m:rSpRule m:val="2"/>
-                  <m:mcs>
-                    <m:mc>
-                      <m:mcPr>
-                        <m:count m:val="1"/>
-                        <m:mcJc m:val="center"/>
-                      </m:mcPr>
-                    </m:mc>
-                    <m:mc>
-                      <m:mcPr>
-                        <m:count m:val="1"/>
-                        <m:mcJc m:val="left"/>
-                      </m:mcPr>
-                    </m:mc>
-                  </m:mcs>
-                  <m:ctrlPr>
-                    <w:rPr>
-                      <w:rFonts w:ascii="Cambria Math" w:hAnsi="Cambria Math"/>
-                      <w:i/>
-                    </w:rPr>
-                  </m:ctrlPr>
-                </m:mPr>
-                <m:mr>
+    <w:tbl>
+      <w:tblPr>
+        <w:tblStyle w:val="Tabellenraster"/>
+        <w:tblW w:w="0" w:type="auto"/>
+        <w:tblBorders>
+          <w:top w:val="none" w:sz="0" w:space="0" w:color="auto"/>
+          <w:left w:val="none" w:sz="0" w:space="0" w:color="auto"/>
+          <w:bottom w:val="none" w:sz="0" w:space="0" w:color="auto"/>
+          <w:right w:val="none" w:sz="0" w:space="0" w:color="auto"/>
+          <w:insideH w:val="none" w:sz="0" w:space="0" w:color="auto"/>
+          <w:insideV w:val="none" w:sz="0" w:space="0" w:color="auto"/>
+        </w:tblBorders>
+        <w:tblLook w:val="04A0" w:firstRow="1" w:lastRow="0" w:firstColumn="1" w:lastColumn="0" w:noHBand="0" w:noVBand="1"/>
+      </w:tblPr>
+      <w:tblGrid>
+        <w:gridCol w:w="8326"/>
+        <w:gridCol w:w="735"/>
+      </w:tblGrid>
+      <w:tr>
+        <w:tc>
+          <w:tcPr>
+            <w:tcW w:w="8326" w:type="dxa"/>
+            <w:vAlign w:val="center"/>
+          </w:tcPr>
+          <w:p>
+            <w:pPr>
+              <w:spacing w:after="120"/>
+            </w:pPr>
+            <m:oMathPara>
+              <m:oMath>
+                <m:sSub>
+                  <m:sSubPr>
+                    <m:ctrlPr>
+                      <w:rPr>
+                        <w:rFonts w:ascii="Cambria Math" w:hAnsi="Cambria Math"/>
+                        <w:i/>
+                      </w:rPr>
+                    </m:ctrlPr>
+                  </m:sSubPr>
                   <m:e>
                     <m:r>
                       <w:rPr>
                         <w:rFonts w:ascii="Cambria Math" w:hAnsi="Cambria Math"/>
                       </w:rPr>
-                      <m:t>1</m:t>
+                      <m:t>h</m:t>
                     </m:r>
                   </m:e>
+                  <m:sub>
+                    <m:r>
+                      <w:rPr>
+                        <w:rFonts w:ascii="Cambria Math" w:hAnsi="Cambria Math"/>
+                      </w:rPr>
+                      <m:t>j</m:t>
+                    </m:r>
+                  </m:sub>
+                </m:sSub>
+                <m:d>
+                  <m:dPr>
+                    <m:ctrlPr>
+                      <w:rPr>
+                        <w:rFonts w:ascii="Cambria Math" w:hAnsi="Cambria Math"/>
+                        <w:i/>
+                      </w:rPr>
+                    </m:ctrlPr>
+                  </m:dPr>
                   <m:e>
                     <m:r>
                       <w:rPr>
                         <w:rFonts w:ascii="Cambria Math" w:hAnsi="Cambria Math"/>
                       </w:rPr>
-                      <m:t xml:space="preserve">wenn </m:t>
+                      <m:t>x</m:t>
                     </m:r>
-                    <m:sSub>
-                      <m:sSubPr>
+                  </m:e>
+                </m:d>
+                <m:r>
+                  <w:rPr>
+                    <w:rFonts w:ascii="Cambria Math" w:hAnsi="Cambria Math"/>
+                  </w:rPr>
+                  <m:t>=</m:t>
+                </m:r>
+                <m:d>
+                  <m:dPr>
+                    <m:begChr m:val="{"/>
+                    <m:endChr m:val=""/>
+                    <m:ctrlPr>
+                      <w:rPr>
+                        <w:rFonts w:ascii="Cambria Math" w:hAnsi="Cambria Math"/>
+                        <w:i/>
+                      </w:rPr>
+                    </m:ctrlPr>
+                  </m:dPr>
+                  <m:e>
+                    <m:m>
+                      <m:mPr>
+                        <m:rSpRule m:val="2"/>
+                        <m:mcs>
+                          <m:mc>
+                            <m:mcPr>
+                              <m:count m:val="1"/>
+                              <m:mcJc m:val="center"/>
+                            </m:mcPr>
+                          </m:mc>
+                          <m:mc>
+                            <m:mcPr>
+                              <m:count m:val="1"/>
+                              <m:mcJc m:val="left"/>
+                            </m:mcPr>
+                          </m:mc>
+                        </m:mcs>
                         <m:ctrlPr>
                           <w:rPr>
                             <w:rFonts w:ascii="Cambria Math" w:hAnsi="Cambria Math"/>
                             <w:i/>
                           </w:rPr>
                         </m:ctrlPr>
-                      </m:sSubPr>
-                      <m:e>
-                        <m:r>
-                          <w:rPr>
-                            <w:rFonts w:ascii="Cambria Math" w:hAnsi="Cambria Math"/>
-                          </w:rPr>
-                          <m:t>p</m:t>
-                        </m:r>
-                      </m:e>
-                      <m:sub>
-                        <m:r>
-                          <w:rPr>
-                            <w:rFonts w:ascii="Cambria Math" w:hAnsi="Cambria Math"/>
-                          </w:rPr>
-                          <m:t>j</m:t>
-                        </m:r>
-                      </m:sub>
-                    </m:sSub>
-                    <m:sSub>
-                      <m:sSubPr>
-                        <m:ctrlPr>
-                          <w:rPr>
-                            <w:rFonts w:ascii="Cambria Math" w:hAnsi="Cambria Math"/>
-                            <w:i/>
-                          </w:rPr>
-                        </m:ctrlPr>
-                      </m:sSubPr>
-                      <m:e>
-                        <m:r>
-                          <w:rPr>
-                            <w:rFonts w:ascii="Cambria Math" w:hAnsi="Cambria Math"/>
-                          </w:rPr>
-                          <m:t>f</m:t>
-                        </m:r>
-                      </m:e>
-                      <m:sub>
-                        <m:r>
-                          <w:rPr>
-                            <w:rFonts w:ascii="Cambria Math" w:hAnsi="Cambria Math"/>
-                          </w:rPr>
-                          <m:t>j</m:t>
-                        </m:r>
-                      </m:sub>
-                    </m:sSub>
-                    <m:r>
-                      <w:rPr>
-                        <w:rFonts w:ascii="Cambria Math" w:hAnsi="Cambria Math"/>
-                      </w:rPr>
-                      <m:t>(x)</m:t>
-                    </m:r>
-                    <m:r>
-                      <w:rPr>
-                        <w:rFonts w:ascii="Cambria Math" w:hAnsi="Cambria Math"/>
-                      </w:rPr>
-                      <m:t>&lt;</m:t>
-                    </m:r>
-                    <m:sSub>
-                      <m:sSubPr>
-                        <m:ctrlPr>
-                          <w:rPr>
-                            <w:rFonts w:ascii="Cambria Math" w:hAnsi="Cambria Math"/>
-                            <w:i/>
-                          </w:rPr>
-                        </m:ctrlPr>
-                      </m:sSubPr>
-                      <m:e>
-                        <m:r>
-                          <w:rPr>
-                            <w:rFonts w:ascii="Cambria Math" w:hAnsi="Cambria Math"/>
-                          </w:rPr>
-                          <m:t>p</m:t>
-                        </m:r>
-                      </m:e>
-                      <m:sub>
-                        <m:r>
-                          <w:rPr>
-                            <w:rFonts w:ascii="Cambria Math" w:hAnsi="Cambria Math"/>
-                          </w:rPr>
-                          <m:t>j</m:t>
-                        </m:r>
-                      </m:sub>
-                    </m:sSub>
-                    <m:sSub>
-                      <m:sSubPr>
-                        <m:ctrlPr>
-                          <w:rPr>
-                            <w:rFonts w:ascii="Cambria Math" w:hAnsi="Cambria Math"/>
-                            <w:i/>
-                          </w:rPr>
-                        </m:ctrlPr>
-                      </m:sSubPr>
-                      <m:e>
-                        <m:r>
-                          <w:rPr>
-                            <w:rFonts w:ascii="Cambria Math" w:hAnsi="Cambria Math"/>
-                          </w:rPr>
-                          <m:t>θ</m:t>
-                        </m:r>
-                      </m:e>
-                      <m:sub>
-                        <m:r>
-                          <w:rPr>
-                            <w:rFonts w:ascii="Cambria Math" w:hAnsi="Cambria Math"/>
-                          </w:rPr>
-                          <m:t>j</m:t>
-                        </m:r>
-                      </m:sub>
-                    </m:sSub>
+                      </m:mPr>
+                      <m:mr>
+                        <m:e>
+                          <m:r>
+                            <w:rPr>
+                              <w:rFonts w:ascii="Cambria Math" w:hAnsi="Cambria Math"/>
+                            </w:rPr>
+                            <m:t>1</m:t>
+                          </m:r>
+                        </m:e>
+                        <m:e>
+                          <m:r>
+                            <w:rPr>
+                              <w:rFonts w:ascii="Cambria Math" w:hAnsi="Cambria Math"/>
+                            </w:rPr>
+                            <m:t xml:space="preserve">wenn </m:t>
+                          </m:r>
+                          <m:sSub>
+                            <m:sSubPr>
+                              <m:ctrlPr>
+                                <w:rPr>
+                                  <w:rFonts w:ascii="Cambria Math" w:hAnsi="Cambria Math"/>
+                                  <w:i/>
+                                </w:rPr>
+                              </m:ctrlPr>
+                            </m:sSubPr>
+                            <m:e>
+                              <m:r>
+                                <w:rPr>
+                                  <w:rFonts w:ascii="Cambria Math" w:hAnsi="Cambria Math"/>
+                                </w:rPr>
+                                <m:t>p</m:t>
+                              </m:r>
+                            </m:e>
+                            <m:sub>
+                              <m:r>
+                                <w:rPr>
+                                  <w:rFonts w:ascii="Cambria Math" w:hAnsi="Cambria Math"/>
+                                </w:rPr>
+                                <m:t>j</m:t>
+                              </m:r>
+                            </m:sub>
+                          </m:sSub>
+                          <m:sSub>
+                            <m:sSubPr>
+                              <m:ctrlPr>
+                                <w:rPr>
+                                  <w:rFonts w:ascii="Cambria Math" w:hAnsi="Cambria Math"/>
+                                  <w:i/>
+                                </w:rPr>
+                              </m:ctrlPr>
+                            </m:sSubPr>
+                            <m:e>
+                              <m:r>
+                                <w:rPr>
+                                  <w:rFonts w:ascii="Cambria Math" w:hAnsi="Cambria Math"/>
+                                </w:rPr>
+                                <m:t>f</m:t>
+                              </m:r>
+                            </m:e>
+                            <m:sub>
+                              <m:r>
+                                <w:rPr>
+                                  <w:rFonts w:ascii="Cambria Math" w:hAnsi="Cambria Math"/>
+                                </w:rPr>
+                                <m:t>j</m:t>
+                              </m:r>
+                            </m:sub>
+                          </m:sSub>
+                          <m:r>
+                            <w:rPr>
+                              <w:rFonts w:ascii="Cambria Math" w:hAnsi="Cambria Math"/>
+                            </w:rPr>
+                            <m:t>(x)&lt;</m:t>
+                          </m:r>
+                          <m:sSub>
+                            <m:sSubPr>
+                              <m:ctrlPr>
+                                <w:rPr>
+                                  <w:rFonts w:ascii="Cambria Math" w:hAnsi="Cambria Math"/>
+                                  <w:i/>
+                                </w:rPr>
+                              </m:ctrlPr>
+                            </m:sSubPr>
+                            <m:e>
+                              <m:r>
+                                <w:rPr>
+                                  <w:rFonts w:ascii="Cambria Math" w:hAnsi="Cambria Math"/>
+                                </w:rPr>
+                                <m:t>p</m:t>
+                              </m:r>
+                            </m:e>
+                            <m:sub>
+                              <m:r>
+                                <w:rPr>
+                                  <w:rFonts w:ascii="Cambria Math" w:hAnsi="Cambria Math"/>
+                                </w:rPr>
+                                <m:t>j</m:t>
+                              </m:r>
+                            </m:sub>
+                          </m:sSub>
+                          <m:sSub>
+                            <m:sSubPr>
+                              <m:ctrlPr>
+                                <w:rPr>
+                                  <w:rFonts w:ascii="Cambria Math" w:hAnsi="Cambria Math"/>
+                                  <w:i/>
+                                </w:rPr>
+                              </m:ctrlPr>
+                            </m:sSubPr>
+                            <m:e>
+                              <m:r>
+                                <w:rPr>
+                                  <w:rFonts w:ascii="Cambria Math" w:hAnsi="Cambria Math"/>
+                                </w:rPr>
+                                <m:t>θ</m:t>
+                              </m:r>
+                            </m:e>
+                            <m:sub>
+                              <m:r>
+                                <w:rPr>
+                                  <w:rFonts w:ascii="Cambria Math" w:hAnsi="Cambria Math"/>
+                                </w:rPr>
+                                <m:t>j</m:t>
+                              </m:r>
+                            </m:sub>
+                          </m:sSub>
+                        </m:e>
+                      </m:mr>
+                      <m:mr>
+                        <m:e>
+                          <m:r>
+                            <w:rPr>
+                              <w:rFonts w:ascii="Cambria Math" w:hAnsi="Cambria Math"/>
+                            </w:rPr>
+                            <m:t>0</m:t>
+                          </m:r>
+                        </m:e>
+                        <m:e>
+                          <m:r>
+                            <w:rPr>
+                              <w:rFonts w:ascii="Cambria Math" w:hAnsi="Cambria Math"/>
+                            </w:rPr>
+                            <m:t>sonst</m:t>
+                          </m:r>
+                        </m:e>
+                      </m:mr>
+                    </m:m>
                   </m:e>
-                </m:mr>
-                <m:mr>
-                  <m:e>
-                    <m:r>
-                      <w:rPr>
-                        <w:rFonts w:ascii="Cambria Math" w:hAnsi="Cambria Math"/>
-                      </w:rPr>
-                      <m:t>0</m:t>
-                    </m:r>
-                  </m:e>
-                  <m:e>
-                    <m:r>
-                      <w:rPr>
-                        <w:rFonts w:ascii="Cambria Math" w:hAnsi="Cambria Math"/>
-                      </w:rPr>
-                      <m:t>sonst</m:t>
-                    </m:r>
-                  </m:e>
-                </m:mr>
-              </m:m>
-            </m:e>
-          </m:d>
-        </m:oMath>
-      </m:oMathPara>
-    </w:p>
+                </m:d>
+              </m:oMath>
+            </m:oMathPara>
+          </w:p>
+        </w:tc>
+        <w:tc>
+          <w:tcPr>
+            <w:tcW w:w="735" w:type="dxa"/>
+            <w:vAlign w:val="center"/>
+          </w:tcPr>
+          <w:p>
+            <w:pPr>
+              <w:spacing w:after="120"/>
+            </w:pPr>
+            <w:r>
+              <w:t>(3.1)</w:t>
+            </w:r>
+          </w:p>
+        </w:tc>
+      </w:tr>
+    </w:tbl>
     <w:p>
       <w:r>
         <w:t xml:space="preserve">Die Parität </w:t>
@@ -10520,303 +10454,350 @@
         <w:t>:</w:t>
       </w:r>
     </w:p>
-    <w:p>
-      <m:oMathPara>
-        <m:oMath>
-          <m:r>
-            <w:rPr>
-              <w:rFonts w:ascii="Cambria Math" w:hAnsi="Cambria Math"/>
-            </w:rPr>
-            <m:t>h</m:t>
-          </m:r>
-          <m:d>
-            <m:dPr>
-              <m:ctrlPr>
-                <w:rPr>
-                  <w:rFonts w:ascii="Cambria Math" w:hAnsi="Cambria Math"/>
-                  <w:i/>
-                </w:rPr>
-              </m:ctrlPr>
-            </m:dPr>
-            <m:e>
-              <m:r>
-                <w:rPr>
-                  <w:rFonts w:ascii="Cambria Math" w:hAnsi="Cambria Math"/>
-                </w:rPr>
-                <m:t>x</m:t>
-              </m:r>
-            </m:e>
-          </m:d>
-          <m:r>
-            <w:rPr>
-              <w:rFonts w:ascii="Cambria Math" w:hAnsi="Cambria Math"/>
-            </w:rPr>
-            <m:t>=</m:t>
-          </m:r>
-          <m:d>
-            <m:dPr>
-              <m:begChr m:val="{"/>
-              <m:endChr m:val=""/>
-              <m:ctrlPr>
-                <w:rPr>
-                  <w:rFonts w:ascii="Cambria Math" w:hAnsi="Cambria Math"/>
-                  <w:i/>
-                </w:rPr>
-              </m:ctrlPr>
-            </m:dPr>
-            <m:e>
-              <m:m>
-                <m:mPr>
-                  <m:rSpRule m:val="1"/>
-                  <m:mcs>
-                    <m:mc>
-                      <m:mcPr>
-                        <m:count m:val="1"/>
-                        <m:mcJc m:val="center"/>
-                      </m:mcPr>
-                    </m:mc>
-                    <m:mc>
-                      <m:mcPr>
-                        <m:count m:val="1"/>
-                        <m:mcJc m:val="left"/>
-                      </m:mcPr>
-                    </m:mc>
-                  </m:mcs>
-                  <m:ctrlPr>
-                    <w:rPr>
-                      <w:rFonts w:ascii="Cambria Math" w:hAnsi="Cambria Math"/>
-                      <w:i/>
-                    </w:rPr>
-                  </m:ctrlPr>
-                </m:mPr>
-                <m:mr>
+    <w:tbl>
+      <w:tblPr>
+        <w:tblStyle w:val="Tabellenraster"/>
+        <w:tblW w:w="0" w:type="auto"/>
+        <w:tblBorders>
+          <w:top w:val="none" w:sz="0" w:space="0" w:color="auto"/>
+          <w:left w:val="none" w:sz="0" w:space="0" w:color="auto"/>
+          <w:bottom w:val="none" w:sz="0" w:space="0" w:color="auto"/>
+          <w:right w:val="none" w:sz="0" w:space="0" w:color="auto"/>
+          <w:insideH w:val="none" w:sz="0" w:space="0" w:color="auto"/>
+          <w:insideV w:val="none" w:sz="0" w:space="0" w:color="auto"/>
+        </w:tblBorders>
+        <w:tblLook w:val="04A0" w:firstRow="1" w:lastRow="0" w:firstColumn="1" w:lastColumn="0" w:noHBand="0" w:noVBand="1"/>
+      </w:tblPr>
+      <w:tblGrid>
+        <w:gridCol w:w="8326"/>
+        <w:gridCol w:w="735"/>
+      </w:tblGrid>
+      <w:tr>
+        <w:tc>
+          <w:tcPr>
+            <w:tcW w:w="8326" w:type="dxa"/>
+            <w:vAlign w:val="center"/>
+          </w:tcPr>
+          <w:p>
+            <w:pPr>
+              <w:spacing w:after="120"/>
+              <w:rPr>
+                <w:rFonts w:eastAsiaTheme="minorEastAsia"/>
+              </w:rPr>
+            </w:pPr>
+            <m:oMathPara>
+              <m:oMath>
+                <m:r>
+                  <w:rPr>
+                    <w:rFonts w:ascii="Cambria Math" w:hAnsi="Cambria Math"/>
+                  </w:rPr>
+                  <m:t>h</m:t>
+                </m:r>
+                <m:d>
+                  <m:dPr>
+                    <m:ctrlPr>
+                      <w:rPr>
+                        <w:rFonts w:ascii="Cambria Math" w:hAnsi="Cambria Math"/>
+                        <w:i/>
+                      </w:rPr>
+                    </m:ctrlPr>
+                  </m:dPr>
                   <m:e>
                     <m:r>
                       <w:rPr>
                         <w:rFonts w:ascii="Cambria Math" w:hAnsi="Cambria Math"/>
                       </w:rPr>
-                      <m:t>1</m:t>
+                      <m:t>x</m:t>
                     </m:r>
                   </m:e>
-                  <m:e>
-                    <m:r>
+                </m:d>
+                <m:r>
+                  <w:rPr>
+                    <w:rFonts w:ascii="Cambria Math" w:hAnsi="Cambria Math"/>
+                  </w:rPr>
+                  <m:t>=</m:t>
+                </m:r>
+                <m:d>
+                  <m:dPr>
+                    <m:begChr m:val="{"/>
+                    <m:endChr m:val=""/>
+                    <m:ctrlPr>
                       <w:rPr>
                         <w:rFonts w:ascii="Cambria Math" w:hAnsi="Cambria Math"/>
+                        <w:i/>
                       </w:rPr>
-                      <m:t xml:space="preserve">wenn </m:t>
-                    </m:r>
-                    <m:nary>
-                      <m:naryPr>
-                        <m:chr m:val="∑"/>
-                        <m:limLoc m:val="subSup"/>
+                    </m:ctrlPr>
+                  </m:dPr>
+                  <m:e>
+                    <m:m>
+                      <m:mPr>
+                        <m:rSpRule m:val="1"/>
+                        <m:mcs>
+                          <m:mc>
+                            <m:mcPr>
+                              <m:count m:val="1"/>
+                              <m:mcJc m:val="center"/>
+                            </m:mcPr>
+                          </m:mc>
+                          <m:mc>
+                            <m:mcPr>
+                              <m:count m:val="1"/>
+                              <m:mcJc m:val="left"/>
+                            </m:mcPr>
+                          </m:mc>
+                        </m:mcs>
                         <m:ctrlPr>
                           <w:rPr>
                             <w:rFonts w:ascii="Cambria Math" w:hAnsi="Cambria Math"/>
                             <w:i/>
                           </w:rPr>
                         </m:ctrlPr>
-                      </m:naryPr>
-                      <m:sub>
-                        <m:r>
-                          <w:rPr>
-                            <w:rFonts w:ascii="Cambria Math" w:hAnsi="Cambria Math"/>
-                          </w:rPr>
-                          <m:t>t=1</m:t>
-                        </m:r>
-                      </m:sub>
-                      <m:sup>
-                        <m:r>
-                          <w:rPr>
-                            <w:rFonts w:ascii="Cambria Math" w:hAnsi="Cambria Math"/>
-                          </w:rPr>
-                          <m:t>T</m:t>
-                        </m:r>
-                      </m:sup>
-                      <m:e>
-                        <m:sSub>
-                          <m:sSubPr>
-                            <m:ctrlPr>
-                              <w:rPr>
-                                <w:rFonts w:ascii="Cambria Math" w:hAnsi="Cambria Math"/>
-                                <w:i/>
-                              </w:rPr>
-                            </m:ctrlPr>
-                          </m:sSubPr>
-                          <m:e>
-                            <m:r>
-                              <w:rPr>
-                                <w:rFonts w:ascii="Cambria Math" w:hAnsi="Cambria Math"/>
-                              </w:rPr>
-                              <m:t>α</m:t>
-                            </m:r>
-                          </m:e>
-                          <m:sub>
-                            <m:r>
-                              <w:rPr>
-                                <w:rFonts w:ascii="Cambria Math" w:hAnsi="Cambria Math"/>
-                              </w:rPr>
-                              <m:t>t</m:t>
-                            </m:r>
-                          </m:sub>
-                        </m:sSub>
-                        <m:sSub>
-                          <m:sSubPr>
-                            <m:ctrlPr>
-                              <w:rPr>
-                                <w:rFonts w:ascii="Cambria Math" w:hAnsi="Cambria Math"/>
-                                <w:i/>
-                              </w:rPr>
-                            </m:ctrlPr>
-                          </m:sSubPr>
-                          <m:e>
-                            <m:r>
-                              <w:rPr>
-                                <w:rFonts w:ascii="Cambria Math" w:hAnsi="Cambria Math"/>
-                              </w:rPr>
-                              <m:t>h</m:t>
-                            </m:r>
-                          </m:e>
-                          <m:sub>
-                            <m:r>
-                              <w:rPr>
-                                <w:rFonts w:ascii="Cambria Math" w:hAnsi="Cambria Math"/>
-                              </w:rPr>
-                              <m:t>t</m:t>
-                            </m:r>
-                          </m:sub>
-                        </m:sSub>
-                        <m:r>
-                          <w:rPr>
-                            <w:rFonts w:ascii="Cambria Math" w:hAnsi="Cambria Math"/>
-                          </w:rPr>
-                          <m:t>(x)≥</m:t>
-                        </m:r>
-                        <m:f>
-                          <m:fPr>
-                            <m:ctrlPr>
-                              <w:rPr>
-                                <w:rFonts w:ascii="Cambria Math" w:hAnsi="Cambria Math"/>
-                                <w:i/>
-                              </w:rPr>
-                            </m:ctrlPr>
-                          </m:fPr>
-                          <m:num>
-                            <m:r>
-                              <w:rPr>
-                                <w:rFonts w:ascii="Cambria Math" w:hAnsi="Cambria Math"/>
-                              </w:rPr>
-                              <m:t>1</m:t>
-                            </m:r>
-                          </m:num>
-                          <m:den>
-                            <m:r>
-                              <w:rPr>
-                                <w:rFonts w:ascii="Cambria Math" w:hAnsi="Cambria Math"/>
-                              </w:rPr>
-                              <m:t>2</m:t>
-                            </m:r>
-                          </m:den>
-                        </m:f>
-                      </m:e>
-                    </m:nary>
-                    <m:nary>
-                      <m:naryPr>
-                        <m:chr m:val="∑"/>
-                        <m:limLoc m:val="subSup"/>
-                        <m:ctrlPr>
-                          <w:rPr>
-                            <w:rFonts w:ascii="Cambria Math" w:hAnsi="Cambria Math"/>
-                            <w:i/>
-                          </w:rPr>
-                        </m:ctrlPr>
-                      </m:naryPr>
-                      <m:sub>
-                        <m:r>
-                          <w:rPr>
-                            <w:rFonts w:ascii="Cambria Math" w:hAnsi="Cambria Math"/>
-                          </w:rPr>
-                          <m:t>t=1</m:t>
-                        </m:r>
-                      </m:sub>
-                      <m:sup>
-                        <m:r>
-                          <w:rPr>
-                            <w:rFonts w:ascii="Cambria Math" w:hAnsi="Cambria Math"/>
-                          </w:rPr>
-                          <m:t>T</m:t>
-                        </m:r>
-                      </m:sup>
-                      <m:e>
-                        <m:sSub>
-                          <m:sSubPr>
-                            <m:ctrlPr>
-                              <w:rPr>
-                                <w:rFonts w:ascii="Cambria Math" w:hAnsi="Cambria Math"/>
-                                <w:i/>
-                              </w:rPr>
-                            </m:ctrlPr>
-                          </m:sSubPr>
-                          <m:e>
-                            <m:r>
-                              <w:rPr>
-                                <w:rFonts w:ascii="Cambria Math" w:hAnsi="Cambria Math"/>
-                              </w:rPr>
-                              <m:t>α</m:t>
-                            </m:r>
-                          </m:e>
-                          <m:sub>
-                            <m:r>
-                              <w:rPr>
-                                <w:rFonts w:ascii="Cambria Math" w:hAnsi="Cambria Math"/>
-                              </w:rPr>
-                              <m:t>t</m:t>
-                            </m:r>
-                          </m:sub>
-                        </m:sSub>
-                      </m:e>
-                    </m:nary>
+                      </m:mPr>
+                      <m:mr>
+                        <m:e>
+                          <m:r>
+                            <w:rPr>
+                              <w:rFonts w:ascii="Cambria Math" w:hAnsi="Cambria Math"/>
+                            </w:rPr>
+                            <m:t>1</m:t>
+                          </m:r>
+                        </m:e>
+                        <m:e>
+                          <m:r>
+                            <w:rPr>
+                              <w:rFonts w:ascii="Cambria Math" w:hAnsi="Cambria Math"/>
+                            </w:rPr>
+                            <m:t xml:space="preserve">wenn </m:t>
+                          </m:r>
+                          <m:nary>
+                            <m:naryPr>
+                              <m:chr m:val="∑"/>
+                              <m:limLoc m:val="subSup"/>
+                              <m:ctrlPr>
+                                <w:rPr>
+                                  <w:rFonts w:ascii="Cambria Math" w:hAnsi="Cambria Math"/>
+                                  <w:i/>
+                                </w:rPr>
+                              </m:ctrlPr>
+                            </m:naryPr>
+                            <m:sub>
+                              <m:r>
+                                <w:rPr>
+                                  <w:rFonts w:ascii="Cambria Math" w:hAnsi="Cambria Math"/>
+                                </w:rPr>
+                                <m:t>t=1</m:t>
+                              </m:r>
+                            </m:sub>
+                            <m:sup>
+                              <m:r>
+                                <w:rPr>
+                                  <w:rFonts w:ascii="Cambria Math" w:hAnsi="Cambria Math"/>
+                                </w:rPr>
+                                <m:t>T</m:t>
+                              </m:r>
+                            </m:sup>
+                            <m:e>
+                              <m:sSub>
+                                <m:sSubPr>
+                                  <m:ctrlPr>
+                                    <w:rPr>
+                                      <w:rFonts w:ascii="Cambria Math" w:hAnsi="Cambria Math"/>
+                                      <w:i/>
+                                    </w:rPr>
+                                  </m:ctrlPr>
+                                </m:sSubPr>
+                                <m:e>
+                                  <m:r>
+                                    <w:rPr>
+                                      <w:rFonts w:ascii="Cambria Math" w:hAnsi="Cambria Math"/>
+                                    </w:rPr>
+                                    <m:t>α</m:t>
+                                  </m:r>
+                                </m:e>
+                                <m:sub>
+                                  <m:r>
+                                    <w:rPr>
+                                      <w:rFonts w:ascii="Cambria Math" w:hAnsi="Cambria Math"/>
+                                    </w:rPr>
+                                    <m:t>t</m:t>
+                                  </m:r>
+                                </m:sub>
+                              </m:sSub>
+                              <m:sSub>
+                                <m:sSubPr>
+                                  <m:ctrlPr>
+                                    <w:rPr>
+                                      <w:rFonts w:ascii="Cambria Math" w:hAnsi="Cambria Math"/>
+                                      <w:i/>
+                                    </w:rPr>
+                                  </m:ctrlPr>
+                                </m:sSubPr>
+                                <m:e>
+                                  <m:r>
+                                    <w:rPr>
+                                      <w:rFonts w:ascii="Cambria Math" w:hAnsi="Cambria Math"/>
+                                    </w:rPr>
+                                    <m:t>h</m:t>
+                                  </m:r>
+                                </m:e>
+                                <m:sub>
+                                  <m:r>
+                                    <w:rPr>
+                                      <w:rFonts w:ascii="Cambria Math" w:hAnsi="Cambria Math"/>
+                                    </w:rPr>
+                                    <m:t>t</m:t>
+                                  </m:r>
+                                </m:sub>
+                              </m:sSub>
+                              <m:r>
+                                <w:rPr>
+                                  <w:rFonts w:ascii="Cambria Math" w:hAnsi="Cambria Math"/>
+                                </w:rPr>
+                                <m:t>(x)≥</m:t>
+                              </m:r>
+                              <m:f>
+                                <m:fPr>
+                                  <m:ctrlPr>
+                                    <w:rPr>
+                                      <w:rFonts w:ascii="Cambria Math" w:hAnsi="Cambria Math"/>
+                                      <w:i/>
+                                    </w:rPr>
+                                  </m:ctrlPr>
+                                </m:fPr>
+                                <m:num>
+                                  <m:r>
+                                    <w:rPr>
+                                      <w:rFonts w:ascii="Cambria Math" w:hAnsi="Cambria Math"/>
+                                    </w:rPr>
+                                    <m:t>1</m:t>
+                                  </m:r>
+                                </m:num>
+                                <m:den>
+                                  <m:r>
+                                    <w:rPr>
+                                      <w:rFonts w:ascii="Cambria Math" w:hAnsi="Cambria Math"/>
+                                    </w:rPr>
+                                    <m:t>2</m:t>
+                                  </m:r>
+                                </m:den>
+                              </m:f>
+                            </m:e>
+                          </m:nary>
+                          <m:nary>
+                            <m:naryPr>
+                              <m:chr m:val="∑"/>
+                              <m:limLoc m:val="subSup"/>
+                              <m:ctrlPr>
+                                <w:rPr>
+                                  <w:rFonts w:ascii="Cambria Math" w:hAnsi="Cambria Math"/>
+                                  <w:i/>
+                                </w:rPr>
+                              </m:ctrlPr>
+                            </m:naryPr>
+                            <m:sub>
+                              <m:r>
+                                <w:rPr>
+                                  <w:rFonts w:ascii="Cambria Math" w:hAnsi="Cambria Math"/>
+                                </w:rPr>
+                                <m:t>t=1</m:t>
+                              </m:r>
+                            </m:sub>
+                            <m:sup>
+                              <m:r>
+                                <w:rPr>
+                                  <w:rFonts w:ascii="Cambria Math" w:hAnsi="Cambria Math"/>
+                                </w:rPr>
+                                <m:t>T</m:t>
+                              </m:r>
+                            </m:sup>
+                            <m:e>
+                              <m:sSub>
+                                <m:sSubPr>
+                                  <m:ctrlPr>
+                                    <w:rPr>
+                                      <w:rFonts w:ascii="Cambria Math" w:hAnsi="Cambria Math"/>
+                                      <w:i/>
+                                    </w:rPr>
+                                  </m:ctrlPr>
+                                </m:sSubPr>
+                                <m:e>
+                                  <m:r>
+                                    <w:rPr>
+                                      <w:rFonts w:ascii="Cambria Math" w:hAnsi="Cambria Math"/>
+                                    </w:rPr>
+                                    <m:t>α</m:t>
+                                  </m:r>
+                                </m:e>
+                                <m:sub>
+                                  <m:r>
+                                    <w:rPr>
+                                      <w:rFonts w:ascii="Cambria Math" w:hAnsi="Cambria Math"/>
+                                    </w:rPr>
+                                    <m:t>t</m:t>
+                                  </m:r>
+                                </m:sub>
+                              </m:sSub>
+                            </m:e>
+                          </m:nary>
+                        </m:e>
+                      </m:mr>
+                      <m:mr>
+                        <m:e>
+                          <m:r>
+                            <w:rPr>
+                              <w:rFonts w:ascii="Cambria Math" w:hAnsi="Cambria Math"/>
+                            </w:rPr>
+                            <m:t>0</m:t>
+                          </m:r>
+                        </m:e>
+                        <m:e>
+                          <m:r>
+                            <w:rPr>
+                              <w:rFonts w:ascii="Cambria Math" w:hAnsi="Cambria Math"/>
+                            </w:rPr>
+                            <m:t>sonst</m:t>
+                          </m:r>
+                          <m:nary>
+                            <m:naryPr>
+                              <m:chr m:val="∑"/>
+                              <m:limLoc m:val="subSup"/>
+                              <m:ctrlPr>
+                                <w:rPr>
+                                  <w:rFonts w:ascii="Cambria Math" w:hAnsi="Cambria Math"/>
+                                  <w:i/>
+                                  <w:color w:val="FFFFFF" w:themeColor="background1"/>
+                                </w:rPr>
+                              </m:ctrlPr>
+                            </m:naryPr>
+                            <m:sub/>
+                            <m:sup/>
+                            <m:e/>
+                          </m:nary>
+                        </m:e>
+                      </m:mr>
+                    </m:m>
                   </m:e>
-                </m:mr>
-                <m:mr>
-                  <m:e>
-                    <m:r>
-                      <w:rPr>
-                        <w:rFonts w:ascii="Cambria Math" w:hAnsi="Cambria Math"/>
-                      </w:rPr>
-                      <m:t>0</m:t>
-                    </m:r>
-                  </m:e>
-                  <m:e>
-                    <m:r>
-                      <w:rPr>
-                        <w:rFonts w:ascii="Cambria Math" w:hAnsi="Cambria Math"/>
-                      </w:rPr>
-                      <m:t>sonst</m:t>
-                    </m:r>
-                    <m:nary>
-                      <m:naryPr>
-                        <m:chr m:val="∑"/>
-                        <m:limLoc m:val="subSup"/>
-                        <m:ctrlPr>
-                          <w:rPr>
-                            <w:rFonts w:ascii="Cambria Math" w:hAnsi="Cambria Math"/>
-                            <w:i/>
-                            <w:color w:val="FFFFFF" w:themeColor="background1"/>
-                          </w:rPr>
-                        </m:ctrlPr>
-                      </m:naryPr>
-                      <m:sub/>
-                      <m:sup/>
-                      <m:e/>
-                    </m:nary>
-                  </m:e>
-                </m:mr>
-              </m:m>
-            </m:e>
-          </m:d>
-        </m:oMath>
-      </m:oMathPara>
-    </w:p>
+                </m:d>
+              </m:oMath>
+            </m:oMathPara>
+          </w:p>
+        </w:tc>
+        <w:tc>
+          <w:tcPr>
+            <w:tcW w:w="735" w:type="dxa"/>
+            <w:vAlign w:val="center"/>
+          </w:tcPr>
+          <w:p>
+            <w:pPr>
+              <w:spacing w:after="120"/>
+            </w:pPr>
+            <w:r>
+              <w:t>(3.2)</w:t>
+            </w:r>
+          </w:p>
+        </w:tc>
+      </w:tr>
+    </w:tbl>
     <w:p>
       <w:pPr>
         <w:rPr>
@@ -10849,7 +10830,7 @@
               <w:rPr>
                 <w:rFonts w:ascii="Cambria Math" w:hAnsi="Cambria Math"/>
               </w:rPr>
-              <m:t>j</m:t>
+              <m:t>t</m:t>
             </m:r>
           </m:sub>
         </m:sSub>
@@ -10892,7 +10873,19 @@
         <w:rPr>
           <w:rFonts w:eastAsiaTheme="minorEastAsia"/>
         </w:rPr>
-        <w:t xml:space="preserve">, welche die Abweichung über die </w:t>
+        <w:t xml:space="preserve">, welche die Abweichung </w:t>
+      </w:r>
+      <w:r>
+        <w:rPr>
+          <w:rFonts w:eastAsiaTheme="minorEastAsia"/>
+        </w:rPr>
+        <w:t xml:space="preserve">der Vorhersage </w:t>
+      </w:r>
+      <w:r>
+        <w:rPr>
+          <w:rFonts w:eastAsiaTheme="minorEastAsia"/>
+        </w:rPr>
+        <w:t xml:space="preserve">über die </w:t>
       </w:r>
       <w:r>
         <w:rPr>
@@ -11027,209 +11020,251 @@
         <w:t>positive Bilder summiert:</w:t>
       </w:r>
     </w:p>
-    <w:p>
-      <w:pPr>
-        <w:rPr>
-          <w:rFonts w:eastAsiaTheme="minorEastAsia"/>
-        </w:rPr>
-      </w:pPr>
-      <m:oMathPara>
-        <m:oMath>
-          <m:sSub>
-            <m:sSubPr>
-              <m:ctrlPr>
-                <w:rPr>
-                  <w:rFonts w:ascii="Cambria Math" w:eastAsiaTheme="minorEastAsia" w:hAnsi="Cambria Math"/>
-                  <w:i/>
-                </w:rPr>
-              </m:ctrlPr>
-            </m:sSubPr>
-            <m:e>
-              <m:r>
-                <w:rPr>
-                  <w:rFonts w:ascii="Cambria Math" w:eastAsiaTheme="minorEastAsia" w:hAnsi="Cambria Math"/>
-                </w:rPr>
-                <m:t>ϵ</m:t>
-              </m:r>
-            </m:e>
-            <m:sub>
-              <m:r>
-                <w:rPr>
-                  <w:rFonts w:ascii="Cambria Math" w:eastAsiaTheme="minorEastAsia" w:hAnsi="Cambria Math"/>
-                </w:rPr>
-                <m:t>t</m:t>
-              </m:r>
-            </m:sub>
-          </m:sSub>
-          <m:r>
-            <w:rPr>
-              <w:rFonts w:ascii="Cambria Math" w:eastAsiaTheme="minorEastAsia" w:hAnsi="Cambria Math"/>
-            </w:rPr>
-            <m:t>=</m:t>
-          </m:r>
-          <m:nary>
-            <m:naryPr>
-              <m:chr m:val="∑"/>
-              <m:limLoc m:val="subSup"/>
-              <m:supHide m:val="1"/>
-              <m:ctrlPr>
-                <w:rPr>
-                  <w:rFonts w:ascii="Cambria Math" w:eastAsiaTheme="minorEastAsia" w:hAnsi="Cambria Math"/>
-                  <w:i/>
-                </w:rPr>
-              </m:ctrlPr>
-            </m:naryPr>
-            <m:sub>
-              <m:r>
-                <w:rPr>
-                  <w:rFonts w:ascii="Cambria Math" w:eastAsiaTheme="minorEastAsia" w:hAnsi="Cambria Math"/>
-                </w:rPr>
-                <m:t>i</m:t>
-              </m:r>
-            </m:sub>
-            <m:sup/>
-            <m:e>
-              <m:sSub>
-                <m:sSubPr>
-                  <m:ctrlPr>
-                    <w:rPr>
-                      <w:rFonts w:ascii="Cambria Math" w:eastAsiaTheme="minorEastAsia" w:hAnsi="Cambria Math"/>
-                      <w:i/>
-                    </w:rPr>
-                  </m:ctrlPr>
-                </m:sSubPr>
-                <m:e>
-                  <m:r>
-                    <w:rPr>
-                      <w:rFonts w:ascii="Cambria Math" w:eastAsiaTheme="minorEastAsia" w:hAnsi="Cambria Math"/>
-                    </w:rPr>
-                    <m:t>w</m:t>
-                  </m:r>
-                </m:e>
-                <m:sub>
-                  <m:r>
-                    <w:rPr>
-                      <w:rFonts w:ascii="Cambria Math" w:eastAsiaTheme="minorEastAsia" w:hAnsi="Cambria Math"/>
-                    </w:rPr>
-                    <m:t>i</m:t>
-                  </m:r>
-                </m:sub>
-              </m:sSub>
-              <m:d>
-                <m:dPr>
-                  <m:begChr m:val="|"/>
-                  <m:endChr m:val="|"/>
-                  <m:ctrlPr>
-                    <w:rPr>
-                      <w:rFonts w:ascii="Cambria Math" w:eastAsiaTheme="minorEastAsia" w:hAnsi="Cambria Math"/>
-                      <w:i/>
-                    </w:rPr>
-                  </m:ctrlPr>
-                </m:dPr>
-                <m:e>
-                  <m:sSub>
-                    <m:sSubPr>
-                      <m:ctrlPr>
-                        <w:rPr>
-                          <w:rFonts w:ascii="Cambria Math" w:eastAsiaTheme="minorEastAsia" w:hAnsi="Cambria Math"/>
-                          <w:i/>
-                        </w:rPr>
-                      </m:ctrlPr>
-                    </m:sSubPr>
-                    <m:e>
-                      <m:r>
-                        <w:rPr>
-                          <w:rFonts w:ascii="Cambria Math" w:eastAsiaTheme="minorEastAsia" w:hAnsi="Cambria Math"/>
-                        </w:rPr>
-                        <m:t>h</m:t>
-                      </m:r>
-                    </m:e>
-                    <m:sub>
-                      <m:r>
-                        <w:rPr>
-                          <w:rFonts w:ascii="Cambria Math" w:eastAsiaTheme="minorEastAsia" w:hAnsi="Cambria Math"/>
-                        </w:rPr>
-                        <m:t>j</m:t>
-                      </m:r>
-                    </m:sub>
-                  </m:sSub>
-                  <m:d>
-                    <m:dPr>
-                      <m:ctrlPr>
-                        <w:rPr>
-                          <w:rFonts w:ascii="Cambria Math" w:eastAsiaTheme="minorEastAsia" w:hAnsi="Cambria Math"/>
-                          <w:i/>
-                        </w:rPr>
-                      </m:ctrlPr>
-                    </m:dPr>
-                    <m:e>
-                      <m:sSub>
-                        <m:sSubPr>
-                          <m:ctrlPr>
-                            <w:rPr>
-                              <w:rFonts w:ascii="Cambria Math" w:eastAsiaTheme="minorEastAsia" w:hAnsi="Cambria Math"/>
-                              <w:i/>
-                            </w:rPr>
-                          </m:ctrlPr>
-                        </m:sSubPr>
-                        <m:e>
-                          <m:r>
-                            <w:rPr>
-                              <w:rFonts w:ascii="Cambria Math" w:eastAsiaTheme="minorEastAsia" w:hAnsi="Cambria Math"/>
-                            </w:rPr>
-                            <m:t>x</m:t>
-                          </m:r>
-                        </m:e>
-                        <m:sub>
-                          <m:r>
-                            <w:rPr>
-                              <w:rFonts w:ascii="Cambria Math" w:eastAsiaTheme="minorEastAsia" w:hAnsi="Cambria Math"/>
-                            </w:rPr>
-                            <m:t>i</m:t>
-                          </m:r>
-                        </m:sub>
-                      </m:sSub>
-                    </m:e>
-                  </m:d>
-                  <m:r>
-                    <w:rPr>
-                      <w:rFonts w:ascii="Cambria Math" w:eastAsiaTheme="minorEastAsia" w:hAnsi="Cambria Math"/>
-                    </w:rPr>
-                    <m:t>-</m:t>
-                  </m:r>
-                  <m:sSub>
-                    <m:sSubPr>
-                      <m:ctrlPr>
-                        <w:rPr>
-                          <w:rFonts w:ascii="Cambria Math" w:eastAsiaTheme="minorEastAsia" w:hAnsi="Cambria Math"/>
-                          <w:i/>
-                        </w:rPr>
-                      </m:ctrlPr>
-                    </m:sSubPr>
-                    <m:e>
-                      <m:r>
-                        <w:rPr>
-                          <w:rFonts w:ascii="Cambria Math" w:eastAsiaTheme="minorEastAsia" w:hAnsi="Cambria Math"/>
-                        </w:rPr>
-                        <m:t>y</m:t>
-                      </m:r>
-                    </m:e>
-                    <m:sub>
-                      <m:r>
-                        <w:rPr>
-                          <w:rFonts w:ascii="Cambria Math" w:eastAsiaTheme="minorEastAsia" w:hAnsi="Cambria Math"/>
-                        </w:rPr>
-                        <m:t>i</m:t>
-                      </m:r>
-                    </m:sub>
-                  </m:sSub>
-                </m:e>
-              </m:d>
-            </m:e>
-          </m:nary>
-        </m:oMath>
-      </m:oMathPara>
-    </w:p>
+    <w:tbl>
+      <w:tblPr>
+        <w:tblStyle w:val="Tabellenraster"/>
+        <w:tblW w:w="0" w:type="auto"/>
+        <w:tblBorders>
+          <w:top w:val="none" w:sz="0" w:space="0" w:color="auto"/>
+          <w:left w:val="none" w:sz="0" w:space="0" w:color="auto"/>
+          <w:bottom w:val="none" w:sz="0" w:space="0" w:color="auto"/>
+          <w:right w:val="none" w:sz="0" w:space="0" w:color="auto"/>
+          <w:insideH w:val="none" w:sz="0" w:space="0" w:color="auto"/>
+          <w:insideV w:val="none" w:sz="0" w:space="0" w:color="auto"/>
+        </w:tblBorders>
+        <w:tblLook w:val="04A0" w:firstRow="1" w:lastRow="0" w:firstColumn="1" w:lastColumn="0" w:noHBand="0" w:noVBand="1"/>
+      </w:tblPr>
+      <w:tblGrid>
+        <w:gridCol w:w="8326"/>
+        <w:gridCol w:w="735"/>
+      </w:tblGrid>
+      <w:tr>
+        <w:tc>
+          <w:tcPr>
+            <w:tcW w:w="8326" w:type="dxa"/>
+            <w:vAlign w:val="center"/>
+          </w:tcPr>
+          <w:p>
+            <w:pPr>
+              <w:spacing w:after="120"/>
+              <w:rPr>
+                <w:rFonts w:eastAsiaTheme="minorEastAsia"/>
+              </w:rPr>
+            </w:pPr>
+            <m:oMathPara>
+              <m:oMath>
+                <m:sSub>
+                  <m:sSubPr>
+                    <m:ctrlPr>
+                      <w:rPr>
+                        <w:rFonts w:ascii="Cambria Math" w:eastAsiaTheme="minorEastAsia" w:hAnsi="Cambria Math"/>
+                        <w:i/>
+                      </w:rPr>
+                    </m:ctrlPr>
+                  </m:sSubPr>
+                  <m:e>
+                    <m:r>
+                      <w:rPr>
+                        <w:rFonts w:ascii="Cambria Math" w:eastAsiaTheme="minorEastAsia" w:hAnsi="Cambria Math"/>
+                      </w:rPr>
+                      <m:t>ϵ</m:t>
+                    </m:r>
+                  </m:e>
+                  <m:sub>
+                    <m:r>
+                      <w:rPr>
+                        <w:rFonts w:ascii="Cambria Math" w:eastAsiaTheme="minorEastAsia" w:hAnsi="Cambria Math"/>
+                      </w:rPr>
+                      <m:t>t</m:t>
+                    </m:r>
+                  </m:sub>
+                </m:sSub>
+                <m:r>
+                  <w:rPr>
+                    <w:rFonts w:ascii="Cambria Math" w:eastAsiaTheme="minorEastAsia" w:hAnsi="Cambria Math"/>
+                  </w:rPr>
+                  <m:t>=</m:t>
+                </m:r>
+                <m:nary>
+                  <m:naryPr>
+                    <m:chr m:val="∑"/>
+                    <m:limLoc m:val="subSup"/>
+                    <m:supHide m:val="1"/>
+                    <m:ctrlPr>
+                      <w:rPr>
+                        <w:rFonts w:ascii="Cambria Math" w:eastAsiaTheme="minorEastAsia" w:hAnsi="Cambria Math"/>
+                        <w:i/>
+                      </w:rPr>
+                    </m:ctrlPr>
+                  </m:naryPr>
+                  <m:sub>
+                    <m:r>
+                      <w:rPr>
+                        <w:rFonts w:ascii="Cambria Math" w:eastAsiaTheme="minorEastAsia" w:hAnsi="Cambria Math"/>
+                      </w:rPr>
+                      <m:t>i</m:t>
+                    </m:r>
+                  </m:sub>
+                  <m:sup/>
+                  <m:e>
+                    <m:sSub>
+                      <m:sSubPr>
+                        <m:ctrlPr>
+                          <w:rPr>
+                            <w:rFonts w:ascii="Cambria Math" w:eastAsiaTheme="minorEastAsia" w:hAnsi="Cambria Math"/>
+                            <w:i/>
+                          </w:rPr>
+                        </m:ctrlPr>
+                      </m:sSubPr>
+                      <m:e>
+                        <m:r>
+                          <w:rPr>
+                            <w:rFonts w:ascii="Cambria Math" w:eastAsiaTheme="minorEastAsia" w:hAnsi="Cambria Math"/>
+                          </w:rPr>
+                          <m:t>w</m:t>
+                        </m:r>
+                      </m:e>
+                      <m:sub>
+                        <m:r>
+                          <w:rPr>
+                            <w:rFonts w:ascii="Cambria Math" w:eastAsiaTheme="minorEastAsia" w:hAnsi="Cambria Math"/>
+                          </w:rPr>
+                          <m:t>i</m:t>
+                        </m:r>
+                      </m:sub>
+                    </m:sSub>
+                    <m:d>
+                      <m:dPr>
+                        <m:begChr m:val="|"/>
+                        <m:endChr m:val="|"/>
+                        <m:ctrlPr>
+                          <w:rPr>
+                            <w:rFonts w:ascii="Cambria Math" w:eastAsiaTheme="minorEastAsia" w:hAnsi="Cambria Math"/>
+                            <w:i/>
+                          </w:rPr>
+                        </m:ctrlPr>
+                      </m:dPr>
+                      <m:e>
+                        <m:sSub>
+                          <m:sSubPr>
+                            <m:ctrlPr>
+                              <w:rPr>
+                                <w:rFonts w:ascii="Cambria Math" w:eastAsiaTheme="minorEastAsia" w:hAnsi="Cambria Math"/>
+                                <w:i/>
+                              </w:rPr>
+                            </m:ctrlPr>
+                          </m:sSubPr>
+                          <m:e>
+                            <m:r>
+                              <w:rPr>
+                                <w:rFonts w:ascii="Cambria Math" w:eastAsiaTheme="minorEastAsia" w:hAnsi="Cambria Math"/>
+                              </w:rPr>
+                              <m:t>h</m:t>
+                            </m:r>
+                          </m:e>
+                          <m:sub>
+                            <m:r>
+                              <w:rPr>
+                                <w:rFonts w:ascii="Cambria Math" w:eastAsiaTheme="minorEastAsia" w:hAnsi="Cambria Math"/>
+                              </w:rPr>
+                              <m:t>j</m:t>
+                            </m:r>
+                          </m:sub>
+                        </m:sSub>
+                        <m:d>
+                          <m:dPr>
+                            <m:ctrlPr>
+                              <w:rPr>
+                                <w:rFonts w:ascii="Cambria Math" w:eastAsiaTheme="minorEastAsia" w:hAnsi="Cambria Math"/>
+                                <w:i/>
+                              </w:rPr>
+                            </m:ctrlPr>
+                          </m:dPr>
+                          <m:e>
+                            <m:sSub>
+                              <m:sSubPr>
+                                <m:ctrlPr>
+                                  <w:rPr>
+                                    <w:rFonts w:ascii="Cambria Math" w:eastAsiaTheme="minorEastAsia" w:hAnsi="Cambria Math"/>
+                                    <w:i/>
+                                  </w:rPr>
+                                </m:ctrlPr>
+                              </m:sSubPr>
+                              <m:e>
+                                <m:r>
+                                  <w:rPr>
+                                    <w:rFonts w:ascii="Cambria Math" w:eastAsiaTheme="minorEastAsia" w:hAnsi="Cambria Math"/>
+                                  </w:rPr>
+                                  <m:t>x</m:t>
+                                </m:r>
+                              </m:e>
+                              <m:sub>
+                                <m:r>
+                                  <w:rPr>
+                                    <w:rFonts w:ascii="Cambria Math" w:eastAsiaTheme="minorEastAsia" w:hAnsi="Cambria Math"/>
+                                  </w:rPr>
+                                  <m:t>i</m:t>
+                                </m:r>
+                              </m:sub>
+                            </m:sSub>
+                          </m:e>
+                        </m:d>
+                        <m:r>
+                          <w:rPr>
+                            <w:rFonts w:ascii="Cambria Math" w:eastAsiaTheme="minorEastAsia" w:hAnsi="Cambria Math"/>
+                          </w:rPr>
+                          <m:t>-</m:t>
+                        </m:r>
+                        <m:sSub>
+                          <m:sSubPr>
+                            <m:ctrlPr>
+                              <w:rPr>
+                                <w:rFonts w:ascii="Cambria Math" w:eastAsiaTheme="minorEastAsia" w:hAnsi="Cambria Math"/>
+                                <w:i/>
+                              </w:rPr>
+                            </m:ctrlPr>
+                          </m:sSubPr>
+                          <m:e>
+                            <m:r>
+                              <w:rPr>
+                                <w:rFonts w:ascii="Cambria Math" w:eastAsiaTheme="minorEastAsia" w:hAnsi="Cambria Math"/>
+                              </w:rPr>
+                              <m:t>y</m:t>
+                            </m:r>
+                          </m:e>
+                          <m:sub>
+                            <m:r>
+                              <w:rPr>
+                                <w:rFonts w:ascii="Cambria Math" w:eastAsiaTheme="minorEastAsia" w:hAnsi="Cambria Math"/>
+                              </w:rPr>
+                              <m:t>i</m:t>
+                            </m:r>
+                          </m:sub>
+                        </m:sSub>
+                      </m:e>
+                    </m:d>
+                  </m:e>
+                </m:nary>
+              </m:oMath>
+            </m:oMathPara>
+          </w:p>
+        </w:tc>
+        <w:tc>
+          <w:tcPr>
+            <w:tcW w:w="735" w:type="dxa"/>
+            <w:vAlign w:val="center"/>
+          </w:tcPr>
+          <w:p>
+            <w:pPr>
+              <w:spacing w:after="120"/>
+            </w:pPr>
+            <w:r>
+              <w:t>(3.3)</w:t>
+            </w:r>
+          </w:p>
+        </w:tc>
+      </w:tr>
+    </w:tbl>
     <w:p>
       <w:pPr>
         <w:rPr>
@@ -11327,7 +11362,13 @@
         <w:rPr>
           <w:rFonts w:eastAsiaTheme="minorEastAsia"/>
         </w:rPr>
-        <w:t>mit wenig Rechenzeit</w:t>
+        <w:t>mit wenig Rechen</w:t>
+      </w:r>
+      <w:r>
+        <w:rPr>
+          <w:rFonts w:eastAsiaTheme="minorEastAsia"/>
+        </w:rPr>
+        <w:t>aufwand</w:t>
       </w:r>
       <w:r>
         <w:rPr>
@@ -11377,7 +11418,19 @@
         <w:rPr>
           <w:rFonts w:eastAsiaTheme="minorEastAsia"/>
         </w:rPr>
-        <w:t>n 1, 10, 25, 25 und 50.</w:t>
+        <w:t>n</w:t>
+      </w:r>
+      <w:r>
+        <w:rPr>
+          <w:rFonts w:eastAsiaTheme="minorEastAsia"/>
+        </w:rPr>
+        <w:t xml:space="preserve"> bspw.</w:t>
+      </w:r>
+      <w:r>
+        <w:rPr>
+          <w:rFonts w:eastAsiaTheme="minorEastAsia"/>
+        </w:rPr>
+        <w:t xml:space="preserve"> 1, 10, 25, 25 und 50.</w:t>
       </w:r>
       <w:r>
         <w:t xml:space="preserve"> </w:t>
@@ -11410,32 +11463,68 @@
         <w:rPr>
           <w:rFonts w:eastAsiaTheme="minorEastAsia"/>
         </w:rPr>
-        <w:t xml:space="preserve">Weiterhin soll die Falsch-Positiv-Rate mit jeder Stufe der Kaskade reduziert werden. </w:t>
+        <w:t xml:space="preserve">Die </w:t>
       </w:r>
       <w:r>
         <w:rPr>
           <w:rFonts w:eastAsiaTheme="minorEastAsia"/>
         </w:rPr>
-        <w:t xml:space="preserve">Bei vielen Implementierungen, z. B. in der Bibliothek OpenCV, wird dies durch </w:t>
+        <w:t>Falsch-Positiv-</w:t>
       </w:r>
       <w:r>
         <w:rPr>
           <w:rFonts w:eastAsiaTheme="minorEastAsia"/>
         </w:rPr>
+        <w:lastRenderedPageBreak/>
+        <w:t xml:space="preserve">Rate </w:t>
+      </w:r>
+      <w:r>
+        <w:rPr>
+          <w:rFonts w:eastAsiaTheme="minorEastAsia"/>
+        </w:rPr>
+        <w:t xml:space="preserve">soll </w:t>
+      </w:r>
+      <w:r>
+        <w:rPr>
+          <w:rFonts w:eastAsiaTheme="minorEastAsia"/>
+        </w:rPr>
+        <w:t xml:space="preserve">mit jeder Stufe der Kaskade reduziert werden. </w:t>
+      </w:r>
+      <w:r>
+        <w:rPr>
+          <w:rFonts w:eastAsiaTheme="minorEastAsia"/>
+        </w:rPr>
+        <w:t>Di</w:t>
+      </w:r>
+      <w:r>
+        <w:rPr>
+          <w:rFonts w:eastAsiaTheme="minorEastAsia"/>
+        </w:rPr>
+        <w:t>es</w:t>
+      </w:r>
+      <w:r>
+        <w:rPr>
+          <w:rFonts w:eastAsiaTheme="minorEastAsia"/>
+        </w:rPr>
+        <w:t xml:space="preserve"> wird</w:t>
+      </w:r>
+      <w:r>
+        <w:rPr>
+          <w:rFonts w:eastAsiaTheme="minorEastAsia"/>
+        </w:rPr>
+        <w:t xml:space="preserve"> durch </w:t>
+      </w:r>
+      <w:r>
+        <w:rPr>
+          <w:rFonts w:eastAsiaTheme="minorEastAsia"/>
+        </w:rPr>
         <w:t>Vorgabe</w:t>
       </w:r>
       <w:r>
         <w:rPr>
           <w:rFonts w:eastAsiaTheme="minorEastAsia"/>
         </w:rPr>
-        <w:t xml:space="preserve"> einer </w:t>
-      </w:r>
-      <w:r>
-        <w:rPr>
-          <w:rFonts w:eastAsiaTheme="minorEastAsia"/>
-        </w:rPr>
-        <w:lastRenderedPageBreak/>
-        <w:t>minimal akzeptierten Sensitivität</w:t>
+        <w:t xml:space="preserve"> einer minimal akzeptierten Sensitivität</w:t>
       </w:r>
       <w:r>
         <w:rPr>
@@ -11450,10 +11539,44 @@
         </w:rPr>
         <w:t xml:space="preserve"> </w:t>
       </w:r>
+      <m:oMath>
+        <m:sSub>
+          <m:sSubPr>
+            <m:ctrlPr>
+              <w:rPr>
+                <w:rFonts w:ascii="Cambria Math" w:eastAsiaTheme="minorEastAsia" w:hAnsi="Cambria Math"/>
+                <w:i/>
+              </w:rPr>
+            </m:ctrlPr>
+          </m:sSubPr>
+          <m:e>
+            <m:r>
+              <w:rPr>
+                <w:rFonts w:ascii="Cambria Math" w:eastAsiaTheme="minorEastAsia" w:hAnsi="Cambria Math"/>
+              </w:rPr>
+              <m:t>d</m:t>
+            </m:r>
+          </m:e>
+          <m:sub>
+            <m:r>
+              <w:rPr>
+                <w:rFonts w:ascii="Cambria Math" w:eastAsiaTheme="minorEastAsia" w:hAnsi="Cambria Math"/>
+              </w:rPr>
+              <m:t>i</m:t>
+            </m:r>
+          </m:sub>
+        </m:sSub>
+      </m:oMath>
       <w:r>
         <w:rPr>
           <w:rFonts w:eastAsiaTheme="minorEastAsia"/>
         </w:rPr>
+        <w:t xml:space="preserve"> </w:t>
+      </w:r>
+      <w:r>
+        <w:rPr>
+          <w:rFonts w:eastAsiaTheme="minorEastAsia"/>
+        </w:rPr>
         <w:t xml:space="preserve">und einer </w:t>
       </w:r>
       <w:r>
@@ -11466,12 +11589,52 @@
         <w:rPr>
           <w:rFonts w:eastAsiaTheme="minorEastAsia"/>
         </w:rPr>
-        <w:t xml:space="preserve">Falsch-Positiv-Rate je Stufe </w:t>
-      </w:r>
+        <w:t xml:space="preserve">Falsch-Positiv-Rate </w:t>
+      </w:r>
+      <m:oMath>
+        <m:sSub>
+          <m:sSubPr>
+            <m:ctrlPr>
+              <w:rPr>
+                <w:rFonts w:ascii="Cambria Math" w:eastAsiaTheme="minorEastAsia" w:hAnsi="Cambria Math"/>
+                <w:i/>
+              </w:rPr>
+            </m:ctrlPr>
+          </m:sSubPr>
+          <m:e>
+            <m:r>
+              <w:rPr>
+                <w:rFonts w:ascii="Cambria Math" w:eastAsiaTheme="minorEastAsia" w:hAnsi="Cambria Math"/>
+              </w:rPr>
+              <m:t>f</m:t>
+            </m:r>
+          </m:e>
+          <m:sub>
+            <m:r>
+              <w:rPr>
+                <w:rFonts w:ascii="Cambria Math" w:eastAsiaTheme="minorEastAsia" w:hAnsi="Cambria Math"/>
+              </w:rPr>
+              <m:t>i</m:t>
+            </m:r>
+          </m:sub>
+        </m:sSub>
+      </m:oMath>
       <w:r>
         <w:rPr>
           <w:rFonts w:eastAsiaTheme="minorEastAsia"/>
         </w:rPr>
+        <w:t xml:space="preserve"> </w:t>
+      </w:r>
+      <w:r>
+        <w:rPr>
+          <w:rFonts w:eastAsiaTheme="minorEastAsia"/>
+        </w:rPr>
+        <w:t xml:space="preserve">je Stufe </w:t>
+      </w:r>
+      <w:r>
+        <w:rPr>
+          <w:rFonts w:eastAsiaTheme="minorEastAsia"/>
+        </w:rPr>
         <w:t>umgesetzt</w:t>
       </w:r>
       <w:r>
@@ -11480,453 +11643,1883 @@
         </w:rPr>
         <w:t>.</w:t>
       </w:r>
-    </w:p>
-    <w:p>
       <w:r>
         <w:rPr>
           <w:rFonts w:eastAsiaTheme="minorEastAsia"/>
         </w:rPr>
-        <w:t>Insgesamt erreichte durch Produkt (Formel mit groß PI</w:t>
-      </w:r>
-      <w:bookmarkStart w:id="34" w:name="_GoBack"/>
-      <w:bookmarkEnd w:id="34"/>
+        <w:t xml:space="preserve"> Beim Training der Klassifikatoren jeder Stufe werden solange Merkmale, also schwache Klassifikatoren, hinzugefügt, bis durch eine Veränderung des Grenzwerts </w:t>
+      </w:r>
       <w:r>
         <w:rPr>
           <w:rFonts w:eastAsiaTheme="minorEastAsia"/>
         </w:rPr>
-        <w:t>)</w:t>
-      </w:r>
-    </w:p>
-    <w:p>
-      <w:r>
-        <w:t>Was Für oben genannte Eigenschaften (schnell viele Hintergrundregionen aussortieren, sehr niedrige Falsch-Negativ-Rate der einzelnen Klassifikatoren)?</w:t>
-      </w:r>
-    </w:p>
-    <w:p>
-      <w:r>
-        <w:t>Zum einen erst wenige Features (</w:t>
-      </w:r>
-      <w:r>
-        <w:t>im</w:t>
-      </w:r>
-      <w:r>
-        <w:t xml:space="preserve"> Original</w:t>
-      </w:r>
-      <w:r>
-        <w:t xml:space="preserve"> erste Stufe aus zwei Merkmalen</w:t>
-      </w:r>
-      <w:r>
-        <w:t>)</w:t>
-      </w:r>
-    </w:p>
-    <w:p>
-      <w:r>
-        <w:t xml:space="preserve">Dann Grenzwerte für </w:t>
-      </w:r>
-      <w:r>
-        <w:t>jede Stufe für:</w:t>
-      </w:r>
-    </w:p>
-    <w:p>
-      <w:r>
-        <w:t>f=maximum acceptable false positive rate per stage</w:t>
-      </w:r>
-    </w:p>
-    <w:p>
-      <w:pPr>
-        <w:rPr>
-          <w:rFonts w:ascii="Arial" w:eastAsia="Times New Roman" w:hAnsi="Arial" w:cs="Arial"/>
-          <w:color w:val="111111"/>
-          <w:szCs w:val="24"/>
+        <w:t xml:space="preserve">aus Formel 3.2 </w:t>
+      </w:r>
+      <w:r>
+        <w:rPr>
+          <w:rFonts w:eastAsiaTheme="minorEastAsia"/>
+        </w:rPr>
+        <w:t xml:space="preserve">die Werte für </w:t>
+      </w:r>
+      <m:oMath>
+        <m:sSub>
+          <m:sSubPr>
+            <m:ctrlPr>
+              <w:rPr>
+                <w:rFonts w:ascii="Cambria Math" w:eastAsiaTheme="minorEastAsia" w:hAnsi="Cambria Math"/>
+                <w:i/>
+              </w:rPr>
+            </m:ctrlPr>
+          </m:sSubPr>
+          <m:e>
+            <m:r>
+              <w:rPr>
+                <w:rFonts w:ascii="Cambria Math" w:eastAsiaTheme="minorEastAsia" w:hAnsi="Cambria Math"/>
+              </w:rPr>
+              <m:t>d</m:t>
+            </m:r>
+          </m:e>
+          <m:sub>
+            <m:r>
+              <w:rPr>
+                <w:rFonts w:ascii="Cambria Math" w:eastAsiaTheme="minorEastAsia" w:hAnsi="Cambria Math"/>
+              </w:rPr>
+              <m:t>i</m:t>
+            </m:r>
+          </m:sub>
+        </m:sSub>
+      </m:oMath>
+      <w:r>
+        <w:rPr>
+          <w:rFonts w:eastAsiaTheme="minorEastAsia"/>
+        </w:rPr>
+        <w:t xml:space="preserve"> und </w:t>
+      </w:r>
+      <m:oMath>
+        <m:sSub>
+          <m:sSubPr>
+            <m:ctrlPr>
+              <w:rPr>
+                <w:rFonts w:ascii="Cambria Math" w:eastAsiaTheme="minorEastAsia" w:hAnsi="Cambria Math"/>
+                <w:i/>
+              </w:rPr>
+            </m:ctrlPr>
+          </m:sSubPr>
+          <m:e>
+            <m:r>
+              <w:rPr>
+                <w:rFonts w:ascii="Cambria Math" w:eastAsiaTheme="minorEastAsia" w:hAnsi="Cambria Math"/>
+              </w:rPr>
+              <m:t>f</m:t>
+            </m:r>
+          </m:e>
+          <m:sub>
+            <m:r>
+              <w:rPr>
+                <w:rFonts w:ascii="Cambria Math" w:eastAsiaTheme="minorEastAsia" w:hAnsi="Cambria Math"/>
+              </w:rPr>
+              <m:t>i</m:t>
+            </m:r>
+          </m:sub>
+        </m:sSub>
+      </m:oMath>
+      <w:r>
+        <w:rPr>
+          <w:rFonts w:eastAsiaTheme="minorEastAsia"/>
+        </w:rPr>
+        <w:t xml:space="preserve"> eingehalten werden.</w:t>
+      </w:r>
+      <w:r>
+        <w:rPr>
+          <w:rFonts w:eastAsiaTheme="minorEastAsia"/>
+        </w:rPr>
+        <w:t xml:space="preserve"> Für eine Kaskade mit </w:t>
+      </w:r>
+      <m:oMath>
+        <m:r>
+          <w:rPr>
+            <w:rFonts w:ascii="Cambria Math" w:eastAsiaTheme="minorEastAsia" w:hAnsi="Cambria Math"/>
+          </w:rPr>
+          <m:t>K</m:t>
+        </m:r>
+      </m:oMath>
+      <w:r>
+        <w:rPr>
+          <w:rFonts w:eastAsiaTheme="minorEastAsia"/>
+        </w:rPr>
+        <w:t xml:space="preserve"> Stufen gilt dann für die Falsch-Positiv-Rate:</w:t>
+      </w:r>
+    </w:p>
+    <w:tbl>
+      <w:tblPr>
+        <w:tblStyle w:val="Tabellenraster"/>
+        <w:tblW w:w="0" w:type="auto"/>
+        <w:tblBorders>
+          <w:top w:val="none" w:sz="0" w:space="0" w:color="auto"/>
+          <w:left w:val="none" w:sz="0" w:space="0" w:color="auto"/>
+          <w:bottom w:val="none" w:sz="0" w:space="0" w:color="auto"/>
+          <w:right w:val="none" w:sz="0" w:space="0" w:color="auto"/>
+          <w:insideH w:val="none" w:sz="0" w:space="0" w:color="auto"/>
+          <w:insideV w:val="none" w:sz="0" w:space="0" w:color="auto"/>
+        </w:tblBorders>
+        <w:tblLook w:val="04A0" w:firstRow="1" w:lastRow="0" w:firstColumn="1" w:lastColumn="0" w:noHBand="0" w:noVBand="1"/>
+      </w:tblPr>
+      <w:tblGrid>
+        <w:gridCol w:w="8326"/>
+        <w:gridCol w:w="735"/>
+      </w:tblGrid>
+      <w:tr>
+        <w:tc>
+          <w:tcPr>
+            <w:tcW w:w="8326" w:type="dxa"/>
+            <w:vAlign w:val="center"/>
+          </w:tcPr>
+          <w:p>
+            <w:pPr>
+              <w:spacing w:after="120"/>
+              <w:rPr>
+                <w:rFonts w:eastAsiaTheme="minorEastAsia"/>
+              </w:rPr>
+            </w:pPr>
+            <m:oMathPara>
+              <m:oMath>
+                <m:r>
+                  <w:rPr>
+                    <w:rFonts w:ascii="Cambria Math" w:eastAsiaTheme="minorEastAsia" w:hAnsi="Cambria Math"/>
+                  </w:rPr>
+                  <m:t>F=</m:t>
+                </m:r>
+                <m:nary>
+                  <m:naryPr>
+                    <m:chr m:val="∏"/>
+                    <m:limLoc m:val="subSup"/>
+                    <m:ctrlPr>
+                      <w:rPr>
+                        <w:rFonts w:ascii="Cambria Math" w:eastAsiaTheme="minorEastAsia" w:hAnsi="Cambria Math"/>
+                        <w:i/>
+                      </w:rPr>
+                    </m:ctrlPr>
+                  </m:naryPr>
+                  <m:sub>
+                    <m:r>
+                      <w:rPr>
+                        <w:rFonts w:ascii="Cambria Math" w:eastAsiaTheme="minorEastAsia" w:hAnsi="Cambria Math"/>
+                      </w:rPr>
+                      <m:t>i=1</m:t>
+                    </m:r>
+                  </m:sub>
+                  <m:sup>
+                    <m:r>
+                      <w:rPr>
+                        <w:rFonts w:ascii="Cambria Math" w:eastAsiaTheme="minorEastAsia" w:hAnsi="Cambria Math"/>
+                      </w:rPr>
+                      <m:t>K</m:t>
+                    </m:r>
+                  </m:sup>
+                  <m:e>
+                    <m:sSub>
+                      <m:sSubPr>
+                        <m:ctrlPr>
+                          <w:rPr>
+                            <w:rFonts w:ascii="Cambria Math" w:eastAsiaTheme="minorEastAsia" w:hAnsi="Cambria Math"/>
+                            <w:i/>
+                          </w:rPr>
+                        </m:ctrlPr>
+                      </m:sSubPr>
+                      <m:e>
+                        <m:r>
+                          <w:rPr>
+                            <w:rFonts w:ascii="Cambria Math" w:eastAsiaTheme="minorEastAsia" w:hAnsi="Cambria Math"/>
+                          </w:rPr>
+                          <m:t>f</m:t>
+                        </m:r>
+                      </m:e>
+                      <m:sub>
+                        <m:r>
+                          <w:rPr>
+                            <w:rFonts w:ascii="Cambria Math" w:eastAsiaTheme="minorEastAsia" w:hAnsi="Cambria Math"/>
+                          </w:rPr>
+                          <m:t>i</m:t>
+                        </m:r>
+                      </m:sub>
+                    </m:sSub>
+                  </m:e>
+                </m:nary>
+              </m:oMath>
+            </m:oMathPara>
+          </w:p>
+        </w:tc>
+        <w:tc>
+          <w:tcPr>
+            <w:tcW w:w="735" w:type="dxa"/>
+            <w:vAlign w:val="center"/>
+          </w:tcPr>
+          <w:p>
+            <w:pPr>
+              <w:spacing w:after="120"/>
+            </w:pPr>
+            <w:r>
+              <w:t>(3.4)</w:t>
+            </w:r>
+          </w:p>
+        </w:tc>
+      </w:tr>
+    </w:tbl>
+    <w:p>
+      <w:pPr>
+        <w:rPr>
+          <w:rFonts w:eastAsiaTheme="minorEastAsia"/>
+        </w:rPr>
+      </w:pPr>
+      <w:r>
+        <w:rPr>
+          <w:rFonts w:eastAsiaTheme="minorEastAsia"/>
+        </w:rPr>
+        <w:t>Die Sensitivität bzw. Detektionsrate lässt sich ermitteln zu:</w:t>
+      </w:r>
+    </w:p>
+    <w:tbl>
+      <w:tblPr>
+        <w:tblStyle w:val="Tabellenraster"/>
+        <w:tblW w:w="0" w:type="auto"/>
+        <w:tblBorders>
+          <w:top w:val="none" w:sz="0" w:space="0" w:color="auto"/>
+          <w:left w:val="none" w:sz="0" w:space="0" w:color="auto"/>
+          <w:bottom w:val="none" w:sz="0" w:space="0" w:color="auto"/>
+          <w:right w:val="none" w:sz="0" w:space="0" w:color="auto"/>
+          <w:insideH w:val="none" w:sz="0" w:space="0" w:color="auto"/>
+          <w:insideV w:val="none" w:sz="0" w:space="0" w:color="auto"/>
+        </w:tblBorders>
+        <w:tblLook w:val="04A0" w:firstRow="1" w:lastRow="0" w:firstColumn="1" w:lastColumn="0" w:noHBand="0" w:noVBand="1"/>
+      </w:tblPr>
+      <w:tblGrid>
+        <w:gridCol w:w="8326"/>
+        <w:gridCol w:w="735"/>
+      </w:tblGrid>
+      <w:tr>
+        <w:tc>
+          <w:tcPr>
+            <w:tcW w:w="8326" w:type="dxa"/>
+            <w:vAlign w:val="center"/>
+          </w:tcPr>
+          <w:p>
+            <w:pPr>
+              <w:spacing w:after="120"/>
+              <w:rPr>
+                <w:rFonts w:eastAsiaTheme="minorEastAsia"/>
+              </w:rPr>
+            </w:pPr>
+            <m:oMathPara>
+              <m:oMath>
+                <m:r>
+                  <w:rPr>
+                    <w:rFonts w:ascii="Cambria Math" w:eastAsiaTheme="minorEastAsia" w:hAnsi="Cambria Math"/>
+                  </w:rPr>
+                  <m:t>D=</m:t>
+                </m:r>
+                <m:nary>
+                  <m:naryPr>
+                    <m:chr m:val="∏"/>
+                    <m:limLoc m:val="subSup"/>
+                    <m:ctrlPr>
+                      <w:rPr>
+                        <w:rFonts w:ascii="Cambria Math" w:eastAsiaTheme="minorEastAsia" w:hAnsi="Cambria Math"/>
+                        <w:i/>
+                      </w:rPr>
+                    </m:ctrlPr>
+                  </m:naryPr>
+                  <m:sub>
+                    <m:r>
+                      <w:rPr>
+                        <w:rFonts w:ascii="Cambria Math" w:eastAsiaTheme="minorEastAsia" w:hAnsi="Cambria Math"/>
+                      </w:rPr>
+                      <m:t>i=1</m:t>
+                    </m:r>
+                  </m:sub>
+                  <m:sup>
+                    <m:r>
+                      <w:rPr>
+                        <w:rFonts w:ascii="Cambria Math" w:eastAsiaTheme="minorEastAsia" w:hAnsi="Cambria Math"/>
+                      </w:rPr>
+                      <m:t>K</m:t>
+                    </m:r>
+                  </m:sup>
+                  <m:e>
+                    <m:sSub>
+                      <m:sSubPr>
+                        <m:ctrlPr>
+                          <w:rPr>
+                            <w:rFonts w:ascii="Cambria Math" w:eastAsiaTheme="minorEastAsia" w:hAnsi="Cambria Math"/>
+                            <w:i/>
+                          </w:rPr>
+                        </m:ctrlPr>
+                      </m:sSubPr>
+                      <m:e>
+                        <m:r>
+                          <w:rPr>
+                            <w:rFonts w:ascii="Cambria Math" w:eastAsiaTheme="minorEastAsia" w:hAnsi="Cambria Math"/>
+                          </w:rPr>
+                          <m:t>d</m:t>
+                        </m:r>
+                      </m:e>
+                      <m:sub>
+                        <m:r>
+                          <w:rPr>
+                            <w:rFonts w:ascii="Cambria Math" w:eastAsiaTheme="minorEastAsia" w:hAnsi="Cambria Math"/>
+                          </w:rPr>
+                          <m:t>i</m:t>
+                        </m:r>
+                      </m:sub>
+                    </m:sSub>
+                  </m:e>
+                </m:nary>
+              </m:oMath>
+            </m:oMathPara>
+          </w:p>
+        </w:tc>
+        <w:tc>
+          <w:tcPr>
+            <w:tcW w:w="735" w:type="dxa"/>
+            <w:vAlign w:val="center"/>
+          </w:tcPr>
+          <w:p>
+            <w:pPr>
+              <w:spacing w:after="120"/>
+            </w:pPr>
+            <w:r>
+              <w:t>(3.5)</w:t>
+            </w:r>
+          </w:p>
+        </w:tc>
+      </w:tr>
+    </w:tbl>
+    <w:p>
+      <w:pPr>
+        <w:rPr>
+          <w:rFonts w:eastAsiaTheme="minorEastAsia"/>
+        </w:rPr>
+      </w:pPr>
+      <w:r>
+        <w:rPr>
+          <w:rFonts w:eastAsiaTheme="minorEastAsia"/>
+        </w:rPr>
+        <w:t>Das Training der Kaskade kann für eine bestimmte Anzahl Stufen oder solange erfolgen, bis ein vorgegebener Wert für die Falsch-Positiv-Rate unterschritten wird.</w:t>
+      </w:r>
+    </w:p>
+    <w:p>
+      <w:pPr>
+        <w:rPr>
+          <w:rFonts w:eastAsiaTheme="minorEastAsia"/>
+        </w:rPr>
+      </w:pPr>
+      <w:r>
+        <w:rPr>
+          <w:rFonts w:eastAsiaTheme="minorEastAsia"/>
+        </w:rPr>
+        <w:t xml:space="preserve">Während Viola und Jones Haar-ähnliche Merkmale für ihr Verfahren zur Objektdetektion nutzen, kann dieses leicht angepasst werden, um auch andere Merkmalstypen </w:t>
+      </w:r>
+      <w:r>
+        <w:rPr>
+          <w:rFonts w:eastAsiaTheme="minorEastAsia"/>
+        </w:rPr>
+        <w:t xml:space="preserve">wie HOG oder LBP </w:t>
+      </w:r>
+      <w:r>
+        <w:rPr>
+          <w:rFonts w:eastAsiaTheme="minorEastAsia"/>
+        </w:rPr>
+        <w:t xml:space="preserve">zu unterstützen. </w:t>
+      </w:r>
+      <w:r>
+        <w:rPr>
+          <w:rFonts w:eastAsiaTheme="minorEastAsia"/>
+        </w:rPr>
+        <w:t xml:space="preserve">Je nach Problemstellung kann ein anderer Merkmalstyp zu besseren Ergebnissen führen. </w:t>
+      </w:r>
+      <w:r>
+        <w:rPr>
+          <w:rFonts w:eastAsiaTheme="minorEastAsia"/>
+        </w:rPr>
+        <w:t xml:space="preserve">Wie in </w:t>
+      </w:r>
+      <w:sdt>
+        <w:sdtPr>
+          <w:rPr>
+            <w:rFonts w:eastAsiaTheme="minorEastAsia"/>
+          </w:rPr>
+          <w:id w:val="-1376614180"/>
+          <w:citation/>
+        </w:sdtPr>
+        <w:sdtContent>
+          <w:r>
+            <w:rPr>
+              <w:rFonts w:eastAsiaTheme="minorEastAsia"/>
+            </w:rPr>
+            <w:fldChar w:fldCharType="begin"/>
+          </w:r>
+          <w:r>
+            <w:rPr>
+              <w:rFonts w:eastAsiaTheme="minorEastAsia"/>
+            </w:rPr>
+            <w:instrText xml:space="preserve"> CITATION Cruz2016 \l 1031 </w:instrText>
+          </w:r>
+          <w:r>
+            <w:rPr>
+              <w:rFonts w:eastAsiaTheme="minorEastAsia"/>
+            </w:rPr>
+            <w:fldChar w:fldCharType="separate"/>
+          </w:r>
+          <w:r>
+            <w:rPr>
+              <w:rFonts w:eastAsiaTheme="minorEastAsia"/>
+              <w:noProof/>
+            </w:rPr>
+            <w:t>[14]</w:t>
+          </w:r>
+          <w:r>
+            <w:rPr>
+              <w:rFonts w:eastAsiaTheme="minorEastAsia"/>
+            </w:rPr>
+            <w:fldChar w:fldCharType="end"/>
+          </w:r>
+        </w:sdtContent>
+      </w:sdt>
+      <w:r>
+        <w:rPr>
+          <w:rFonts w:eastAsiaTheme="minorEastAsia"/>
+        </w:rPr>
+        <w:t xml:space="preserve"> zu lesen führen HOG-Merkmale zu höheren Rechenzeiten und scheiden daher für die vorliegende Arbeit aus. </w:t>
+      </w:r>
+      <w:r>
+        <w:rPr>
+          <w:rFonts w:eastAsiaTheme="minorEastAsia"/>
+        </w:rPr>
+        <w:t xml:space="preserve">Da das Training durch die Unterstützung von Bibliotheken wie OpenCV ohne großen Mehraufwand für LBP und Haar-ähnliche Merkmale durchgeführt werden kann, werden </w:t>
+      </w:r>
+      <w:r>
+        <w:rPr>
+          <w:rFonts w:eastAsiaTheme="minorEastAsia"/>
+        </w:rPr>
+        <w:t>für die Implementierung in Kapitel</w:t>
+      </w:r>
+      <w:r>
+        <w:rPr>
+          <w:rFonts w:eastAsiaTheme="minorEastAsia"/>
+        </w:rPr>
+        <w:t> </w:t>
+      </w:r>
+      <w:r>
+        <w:rPr>
+          <w:rFonts w:eastAsiaTheme="minorEastAsia"/>
+        </w:rPr>
+        <w:fldChar w:fldCharType="begin"/>
+      </w:r>
+      <w:r>
+        <w:rPr>
+          <w:rFonts w:eastAsiaTheme="minorEastAsia"/>
+        </w:rPr>
+        <w:instrText xml:space="preserve"> REF _Ref515624672 \r \h </w:instrText>
+      </w:r>
+      <w:r>
+        <w:rPr>
+          <w:rFonts w:eastAsiaTheme="minorEastAsia"/>
+        </w:rPr>
+      </w:r>
+      <w:r>
+        <w:rPr>
+          <w:rFonts w:eastAsiaTheme="minorEastAsia"/>
+        </w:rPr>
+        <w:fldChar w:fldCharType="separate"/>
+      </w:r>
+      <w:r>
+        <w:rPr>
+          <w:rFonts w:eastAsiaTheme="minorEastAsia"/>
+        </w:rPr>
+        <w:t>4</w:t>
+      </w:r>
+      <w:r>
+        <w:rPr>
+          <w:rFonts w:eastAsiaTheme="minorEastAsia"/>
+        </w:rPr>
+        <w:fldChar w:fldCharType="end"/>
+      </w:r>
+      <w:r>
+        <w:rPr>
+          <w:rFonts w:eastAsiaTheme="minorEastAsia"/>
+        </w:rPr>
+        <w:t xml:space="preserve"> </w:t>
+      </w:r>
+      <w:r>
+        <w:rPr>
+          <w:rFonts w:eastAsiaTheme="minorEastAsia"/>
+        </w:rPr>
+        <w:t>beide Typen eingesetzt und verglichen.</w:t>
+      </w:r>
+    </w:p>
+    <w:p>
+      <w:r>
+        <w:t xml:space="preserve">Um als Ergebnis des Trainingsprozesses gute Klassifikatoren zu erhalten, ist die Qualität der Trainingsdaten entscheidend. </w:t>
+      </w:r>
+      <w:r>
+        <w:t>Zum einen</w:t>
+      </w:r>
+      <w:r>
+        <w:t xml:space="preserve"> ist eine</w:t>
+      </w:r>
+      <w:r>
+        <w:t xml:space="preserve"> hohe</w:t>
+      </w:r>
+      <w:r>
+        <w:t xml:space="preserve"> Zahl </w:t>
+      </w:r>
+      <w:r>
+        <w:lastRenderedPageBreak/>
+        <w:t>an positiven und negativen Beispielen erforderlich</w:t>
+      </w:r>
+      <w:r>
+        <w:rPr>
+          <w:rStyle w:val="Funotenzeichen"/>
+        </w:rPr>
+        <w:footnoteReference w:id="19"/>
+      </w:r>
+      <w:r>
+        <w:t xml:space="preserve">, zum anderen ist die Bildqualität der Beispiele bezüglich </w:t>
+      </w:r>
+      <w:r>
+        <w:t xml:space="preserve">Kriterien wie bspw. </w:t>
+      </w:r>
+      <w:r>
+        <w:t>Auflösung, Belichtung und Bildrauschen</w:t>
+      </w:r>
+      <w:r>
+        <w:t xml:space="preserve"> wichtig.</w:t>
+      </w:r>
+      <w:r>
+        <w:t xml:space="preserve"> Das Aufbereiten der Trainingsdaten beinhaltet das Separieren und Auflisten der Positiv- und Negativbeispiele. Damit die Positivbeispiele als Input für das Training fungieren können, müssen diese manuell annotiert werden. D</w:t>
+      </w:r>
+      <w:r>
+        <w:t xml:space="preserve">. h. </w:t>
+      </w:r>
+      <w:r>
+        <w:t xml:space="preserve">für alle Positivbilder muss </w:t>
+      </w:r>
+      <w:r>
+        <w:t>für jedes Objekt der gesuchten Klasse die Lage und Größe</w:t>
+      </w:r>
+      <w:r>
+        <w:t xml:space="preserve"> im Bild</w:t>
+      </w:r>
+      <w:r>
+        <w:t xml:space="preserve"> in Form eines Rechtecks angegeben werden.</w:t>
+      </w:r>
+      <w:r>
+        <w:t xml:space="preserve"> </w:t>
+      </w:r>
+      <w:r>
+        <w:t>Für Fahrstuhltaster existiert kein Datensatz mit Beispielbildern, sodass diese selbst zusammengetragen werden müssen.</w:t>
+      </w:r>
+      <w:r>
+        <w:t xml:space="preserve"> Da der Trainingsprozess sehr rechenintensiv ist, kann dieser nicht auf einem Einplatinencomputer erfolgen sondern muss auf einem Desktop-Rechner durchgeführt werden.</w:t>
+      </w:r>
+    </w:p>
+    <w:p>
+      <w:pPr>
+        <w:keepNext/>
+        <w:jc w:val="center"/>
+      </w:pPr>
+      <w:r>
+        <w:rPr>
+          <w:noProof/>
           <w:lang w:eastAsia="de-DE"/>
         </w:rPr>
-      </w:pPr>
-      <w:r>
-        <w:t>d=minimum acceptable detection rate per layer (</w:t>
-      </w:r>
-      <w:r>
-        <w:rPr>
-          <w:rFonts w:ascii="Arial" w:eastAsia="Times New Roman" w:hAnsi="Arial" w:cs="Arial"/>
-          <w:color w:val="111111"/>
-          <w:szCs w:val="24"/>
-          <w:lang w:eastAsia="de-DE"/>
-        </w:rPr>
-        <w:t>TP/(TP+FN)</w:t>
-      </w:r>
-      <w:r>
-        <w:rPr>
-          <w:rFonts w:ascii="Arial" w:eastAsia="Times New Roman" w:hAnsi="Arial" w:cs="Arial"/>
-          <w:color w:val="111111"/>
-          <w:szCs w:val="24"/>
-          <w:lang w:eastAsia="de-DE"/>
-        </w:rPr>
-        <w:t>)</w:t>
-      </w:r>
-    </w:p>
-    <w:p>
-      <w:pPr>
-        <w:rPr>
-          <w:rFonts w:ascii="Arial" w:eastAsia="Times New Roman" w:hAnsi="Arial" w:cs="Arial"/>
-          <w:color w:val="111111"/>
-          <w:szCs w:val="24"/>
-          <w:lang w:eastAsia="de-DE"/>
-        </w:rPr>
-      </w:pPr>
-      <w:r>
-        <w:rPr>
-          <w:rFonts w:ascii="Arial" w:eastAsia="Times New Roman" w:hAnsi="Arial" w:cs="Arial"/>
-          <w:color w:val="111111"/>
-          <w:szCs w:val="24"/>
-          <w:lang w:eastAsia="de-DE"/>
-        </w:rPr>
-        <w:t>Detection Rate == Sensitivity == (true detections)/(true examples) == TP/(TP+FN)</w:t>
-      </w:r>
-    </w:p>
-    <w:p>
-      <w:pPr>
-        <w:shd w:val="clear" w:color="auto" w:fill="FFFFFF"/>
-        <w:spacing w:line="240" w:lineRule="auto"/>
-        <w:jc w:val="left"/>
-        <w:rPr>
-          <w:rFonts w:ascii="Arial" w:eastAsia="Times New Roman" w:hAnsi="Arial" w:cs="Arial"/>
-          <w:color w:val="111111"/>
-          <w:szCs w:val="24"/>
-          <w:lang w:eastAsia="de-DE"/>
-        </w:rPr>
-      </w:pPr>
-      <w:r>
-        <w:rPr>
-          <w:rFonts w:ascii="Arial" w:eastAsia="Times New Roman" w:hAnsi="Arial" w:cs="Arial"/>
-          <w:color w:val="111111"/>
-          <w:szCs w:val="24"/>
-          <w:lang w:eastAsia="de-DE"/>
-        </w:rPr>
-        <w:t>False Alarm Rate ==(1-Specificity)==(false detections)/(all detections)==FP/(TN+FP)</w:t>
-      </w:r>
-    </w:p>
-    <w:p>
-      <w:r>
-        <w:t>Bei OpenCV Angabe f und d</w:t>
-      </w:r>
-    </w:p>
-    <w:p>
-      <w:r>
-        <w:t>Jede Stufe der Kaskade starker Klassifikator, erste soll möglichst effizient viele negative Regionen ausschließen. Hierfür zunächst nur ein Merkmal, Stufen danach ansteigende Zahl um mit komplexerem Merkmalsvektor falsch Positive herauszufiltern.</w:t>
-      </w:r>
-    </w:p>
-    <w:p/>
-    <w:p>
-      <w:r>
-        <w:t>Was</w:t>
-      </w:r>
-      <w:r>
-        <w:t xml:space="preserve"> genau</w:t>
-      </w:r>
-      <w:r>
-        <w:t xml:space="preserve"> hier?</w:t>
-      </w:r>
-    </w:p>
-    <w:p>
-      <w:r>
-        <w:t>Nachteil, manuell viele Parameter bestimmen, festlegen für jedes Problem(typ)</w:t>
-      </w:r>
-    </w:p>
-    <w:p/>
-    <w:p>
-      <w:r>
-        <w:t>Funktionsweise beschreiben</w:t>
-      </w:r>
-    </w:p>
-    <w:p>
-      <w:r>
-        <w:t>Warum nicht icra (andere Annahmen, kein Laserscanner)</w:t>
-      </w:r>
-    </w:p>
-    <w:p>
-      <w:r>
-        <w:t>Welche Merkmale (HOG zu langsam, LBP schnell, Haar auch oft gut)</w:t>
-      </w:r>
-    </w:p>
-    <w:p>
-      <w:hyperlink r:id="rId15" w:history="1">
+        <w:drawing>
+          <wp:inline distT="0" distB="0" distL="0" distR="0" wp14:anchorId="7B4CADDF" wp14:editId="47B73959">
+            <wp:extent cx="4766770" cy="3181350"/>
+            <wp:effectExtent l="0" t="0" r="0" b="0"/>
+            <wp:docPr id="6" name="Grafik 6"/>
+            <wp:cNvGraphicFramePr>
+              <a:graphicFrameLocks xmlns:a="http://schemas.openxmlformats.org/drawingml/2006/main" noChangeAspect="1"/>
+            </wp:cNvGraphicFramePr>
+            <a:graphic xmlns:a="http://schemas.openxmlformats.org/drawingml/2006/main">
+              <a:graphicData uri="http://schemas.openxmlformats.org/drawingml/2006/picture">
+                <pic:pic xmlns:pic="http://schemas.openxmlformats.org/drawingml/2006/picture">
+                  <pic:nvPicPr>
+                    <pic:cNvPr id="6" name="image_pyramid.jpg"/>
+                    <pic:cNvPicPr/>
+                  </pic:nvPicPr>
+                  <pic:blipFill>
+                    <a:blip r:embed="rId15" cstate="print">
+                      <a:extLst>
+                        <a:ext uri="{28A0092B-C50C-407E-A947-70E740481C1C}">
+                          <a14:useLocalDpi xmlns:a14="http://schemas.microsoft.com/office/drawing/2010/main" val="0"/>
+                        </a:ext>
+                      </a:extLst>
+                    </a:blip>
+                    <a:stretch>
+                      <a:fillRect/>
+                    </a:stretch>
+                  </pic:blipFill>
+                  <pic:spPr>
+                    <a:xfrm>
+                      <a:off x="0" y="0"/>
+                      <a:ext cx="4775925" cy="3187460"/>
+                    </a:xfrm>
+                    <a:prstGeom prst="rect">
+                      <a:avLst/>
+                    </a:prstGeom>
+                  </pic:spPr>
+                </pic:pic>
+              </a:graphicData>
+            </a:graphic>
+          </wp:inline>
+        </w:drawing>
+      </w:r>
+    </w:p>
+    <w:p>
+      <w:pPr>
+        <w:pStyle w:val="Beschriftung"/>
+      </w:pPr>
+      <w:bookmarkStart w:id="35" w:name="_Ref515968453"/>
+      <w:r>
+        <w:t xml:space="preserve">Abbildung </w:t>
+      </w:r>
+      <w:fldSimple w:instr=" SEQ Abbildung \* ARABIC ">
         <w:r>
           <w:rPr>
-            <w:rStyle w:val="Hyperlink"/>
+            <w:noProof/>
           </w:rPr>
-          <w:t>https://docs.opencv.org/2.4/modules/objdetect/doc/cascade_classification.html</w:t>
+          <w:t>7</w:t>
         </w:r>
-      </w:hyperlink>
-    </w:p>
-    <w:p>
-      <w:hyperlink r:id="rId16" w:history="1">
+      </w:fldSimple>
+      <w:bookmarkEnd w:id="35"/>
+      <w:r>
+        <w:t>: Bildpyramide eines Beispielbildes mit drei Skalierungen</w:t>
+      </w:r>
+      <w:sdt>
+        <w:sdtPr>
+          <w:id w:val="-2124681383"/>
+          <w:citation/>
+        </w:sdtPr>
+        <w:sdtContent>
+          <w:r>
+            <w:fldChar w:fldCharType="begin"/>
+          </w:r>
+          <w:r>
+            <w:instrText xml:space="preserve"> CITATION Zhe12 \l 1031 </w:instrText>
+          </w:r>
+          <w:r>
+            <w:fldChar w:fldCharType="separate"/>
+          </w:r>
+          <w:r>
+            <w:rPr>
+              <w:noProof/>
+            </w:rPr>
+            <w:t xml:space="preserve"> </w:t>
+          </w:r>
+          <w:r>
+            <w:rPr>
+              <w:noProof/>
+            </w:rPr>
+            <w:t>[34]</w:t>
+          </w:r>
+          <w:r>
+            <w:fldChar w:fldCharType="end"/>
+          </w:r>
+        </w:sdtContent>
+      </w:sdt>
+    </w:p>
+    <w:p>
+      <w:r>
+        <w:t>Das</w:t>
+      </w:r>
+      <w:r>
+        <w:t xml:space="preserve"> Ergebnis des Trainingsprozesses </w:t>
+      </w:r>
+      <w:r>
+        <w:t xml:space="preserve">ist ein </w:t>
+      </w:r>
+      <w:r>
+        <w:t xml:space="preserve">Kaskadenklassifikator, der für ein Eingabebild für alle detektierten Objekte der </w:t>
+      </w:r>
+      <w:r>
+        <w:t xml:space="preserve">gesuchten </w:t>
+      </w:r>
+      <w:r>
+        <w:t xml:space="preserve">Klasse </w:t>
+      </w:r>
+      <w:r>
+        <w:t xml:space="preserve">die jeweilige </w:t>
+      </w:r>
+      <w:r>
+        <w:t xml:space="preserve">Lage und Größe </w:t>
+      </w:r>
+      <w:r>
+        <w:t xml:space="preserve">im Bild ausgibt. </w:t>
+      </w:r>
+      <w:r>
+        <w:t xml:space="preserve">Dazu wird nach dem Sliding-Window-Prinzip ein Suchfenster fester Größe über das Bild verschoben und an jeder Position </w:t>
+      </w:r>
+      <w:r>
+        <w:lastRenderedPageBreak/>
+        <w:t xml:space="preserve">der Klassifikator für den aktuellen Bildausschnitt aufgerufen. </w:t>
+      </w:r>
+      <w:r>
+        <w:t>Da Objekte unterschiedlicher Größe erkannt werden sollen, wird das Eingabebild in Form einer Bildpyramide skaliert und der Suchprozess für jede Skalierung vorgenommen</w:t>
+      </w:r>
+      <w:r>
+        <w:t xml:space="preserve"> (vgl.</w:t>
+      </w:r>
+      <w:r>
+        <w:t xml:space="preserve"> </w:t>
+      </w:r>
+      <w:r>
+        <w:fldChar w:fldCharType="begin"/>
+      </w:r>
+      <w:r>
+        <w:instrText xml:space="preserve"> REF _Ref515968453 \h </w:instrText>
+      </w:r>
+      <w:r>
+        <w:fldChar w:fldCharType="separate"/>
+      </w:r>
+      <w:r>
+        <w:t xml:space="preserve">Abbildung </w:t>
+      </w:r>
+      <w:r>
+        <w:rPr>
+          <w:noProof/>
+        </w:rPr>
+        <w:t>7</w:t>
+      </w:r>
+      <w:r>
+        <w:fldChar w:fldCharType="end"/>
+      </w:r>
+      <w:r>
+        <w:t>)</w:t>
+      </w:r>
+      <w:r>
+        <w:t>. Die Anzahl verschiedener Skalierungen kann über einen Faktor vorgegeben werden.</w:t>
+      </w:r>
+    </w:p>
+    <w:p>
+      <w:pPr>
+        <w:rPr>
+          <w:rFonts w:eastAsiaTheme="minorEastAsia"/>
+        </w:rPr>
+      </w:pPr>
+      <w:r>
+        <w:rPr>
+          <w:rFonts w:eastAsiaTheme="minorEastAsia"/>
+        </w:rPr>
+        <w:t xml:space="preserve">Um den Klassifikator einsetzen zu können, ist zunächst eine </w:t>
+      </w:r>
+      <w:r>
+        <w:rPr>
+          <w:rFonts w:eastAsiaTheme="minorEastAsia"/>
+        </w:rPr>
+        <w:t>Vorverarbeitung</w:t>
+      </w:r>
+      <w:r>
+        <w:rPr>
+          <w:rFonts w:eastAsiaTheme="minorEastAsia"/>
+        </w:rPr>
+        <w:t xml:space="preserve"> der aufgenommenen Bilder notwendig. </w:t>
+      </w:r>
+      <w:r>
+        <w:rPr>
+          <w:rFonts w:eastAsiaTheme="minorEastAsia"/>
+        </w:rPr>
+        <w:t xml:space="preserve">Da die Merkmalsextraktion mit Grauwerten arbeitet, muss das Eingabebild in ein Grauwertbild umgewandelt werden. </w:t>
+      </w:r>
+      <w:r>
+        <w:rPr>
+          <w:rFonts w:eastAsiaTheme="minorEastAsia"/>
+        </w:rPr>
+        <w:t>Eine Größenanpassung kann unter Umständen</w:t>
+      </w:r>
+      <w:r>
+        <w:rPr>
+          <w:rFonts w:eastAsiaTheme="minorEastAsia"/>
+        </w:rPr>
+        <w:t xml:space="preserve"> die Detektionsdauer reduzieren während Bildverbess</w:t>
+      </w:r>
+      <w:r>
+        <w:rPr>
+          <w:rFonts w:eastAsiaTheme="minorEastAsia"/>
+        </w:rPr>
+        <w:t>e</w:t>
+      </w:r>
+      <w:r>
+        <w:rPr>
+          <w:rFonts w:eastAsiaTheme="minorEastAsia"/>
+        </w:rPr>
+        <w:t>rungsmaßnahmen wie z. B. Rauschreduzierung die Detektionsrate erhöhen können.</w:t>
+      </w:r>
+    </w:p>
+    <w:p>
+      <w:pPr>
+        <w:rPr>
+          <w:rFonts w:eastAsiaTheme="minorEastAsia"/>
+        </w:rPr>
+      </w:pPr>
+      <w:r>
+        <w:rPr>
+          <w:rFonts w:eastAsiaTheme="minorEastAsia"/>
+        </w:rPr>
+        <w:fldChar w:fldCharType="begin"/>
+      </w:r>
+      <w:r>
+        <w:rPr>
+          <w:rFonts w:eastAsiaTheme="minorEastAsia"/>
+        </w:rPr>
+        <w:instrText xml:space="preserve"> REF _Ref515970428 \h </w:instrText>
+      </w:r>
+      <w:r>
+        <w:rPr>
+          <w:rFonts w:eastAsiaTheme="minorEastAsia"/>
+        </w:rPr>
+      </w:r>
+      <w:r>
+        <w:rPr>
+          <w:rFonts w:eastAsiaTheme="minorEastAsia"/>
+        </w:rPr>
+        <w:fldChar w:fldCharType="separate"/>
+      </w:r>
+      <w:r>
+        <w:t xml:space="preserve">Abbildung </w:t>
+      </w:r>
+      <w:r>
+        <w:rPr>
+          <w:noProof/>
+        </w:rPr>
+        <w:t>8</w:t>
+      </w:r>
+      <w:r>
+        <w:rPr>
+          <w:rFonts w:eastAsiaTheme="minorEastAsia"/>
+        </w:rPr>
+        <w:fldChar w:fldCharType="end"/>
+      </w:r>
+      <w:r>
+        <w:rPr>
+          <w:rFonts w:eastAsiaTheme="minorEastAsia"/>
+        </w:rPr>
+        <w:t xml:space="preserve"> </w:t>
+      </w:r>
+      <w:r>
+        <w:rPr>
+          <w:rFonts w:eastAsiaTheme="minorEastAsia"/>
+        </w:rPr>
+        <w:t>zeigt den Detektionsprozess von der Erzeugung der Bildausschnitte für den Klassifikator bis zur Ausgabe der Liste mit Positionen und Ausdehnungen der detektierten Objekte.</w:t>
+      </w:r>
+    </w:p>
+    <w:p>
+      <w:pPr>
+        <w:keepNext/>
+        <w:jc w:val="center"/>
+      </w:pPr>
+      <w:r>
+        <w:rPr>
+          <w:rFonts w:eastAsiaTheme="minorEastAsia"/>
+          <w:noProof/>
+          <w:lang w:eastAsia="de-DE"/>
+        </w:rPr>
+        <w:drawing>
+          <wp:inline distT="0" distB="0" distL="0" distR="0">
+            <wp:extent cx="5811882" cy="3562350"/>
+            <wp:effectExtent l="0" t="0" r="0" b="0"/>
+            <wp:docPr id="7" name="Grafik 7"/>
+            <wp:cNvGraphicFramePr>
+              <a:graphicFrameLocks xmlns:a="http://schemas.openxmlformats.org/drawingml/2006/main" noChangeAspect="1"/>
+            </wp:cNvGraphicFramePr>
+            <a:graphic xmlns:a="http://schemas.openxmlformats.org/drawingml/2006/main">
+              <a:graphicData uri="http://schemas.openxmlformats.org/drawingml/2006/picture">
+                <pic:pic xmlns:pic="http://schemas.openxmlformats.org/drawingml/2006/picture">
+                  <pic:nvPicPr>
+                    <pic:cNvPr id="7" name="Detektion_Cascade.jpg"/>
+                    <pic:cNvPicPr/>
+                  </pic:nvPicPr>
+                  <pic:blipFill>
+                    <a:blip r:embed="rId16">
+                      <a:extLst>
+                        <a:ext uri="{28A0092B-C50C-407E-A947-70E740481C1C}">
+                          <a14:useLocalDpi xmlns:a14="http://schemas.microsoft.com/office/drawing/2010/main" val="0"/>
+                        </a:ext>
+                      </a:extLst>
+                    </a:blip>
+                    <a:stretch>
+                      <a:fillRect/>
+                    </a:stretch>
+                  </pic:blipFill>
+                  <pic:spPr>
+                    <a:xfrm>
+                      <a:off x="0" y="0"/>
+                      <a:ext cx="5875607" cy="3601410"/>
+                    </a:xfrm>
+                    <a:prstGeom prst="rect">
+                      <a:avLst/>
+                    </a:prstGeom>
+                  </pic:spPr>
+                </pic:pic>
+              </a:graphicData>
+            </a:graphic>
+          </wp:inline>
+        </w:drawing>
+      </w:r>
+    </w:p>
+    <w:p>
+      <w:pPr>
+        <w:pStyle w:val="Beschriftung"/>
+        <w:rPr>
+          <w:rFonts w:eastAsiaTheme="minorEastAsia"/>
+        </w:rPr>
+      </w:pPr>
+      <w:bookmarkStart w:id="36" w:name="_Ref515970428"/>
+      <w:r>
+        <w:t xml:space="preserve">Abbildung </w:t>
+      </w:r>
+      <w:fldSimple w:instr=" SEQ Abbildung \* ARABIC ">
         <w:r>
           <w:rPr>
-            <w:rStyle w:val="Hyperlink"/>
+            <w:noProof/>
           </w:rPr>
-          <w:t>https://en.wikipedia.org/wiki/Cascading_classifiers</w:t>
+          <w:t>8</w:t>
         </w:r>
-      </w:hyperlink>
-    </w:p>
-    <w:p>
-      <w:r>
-        <w:t>Effizient durch Kaskade, schnelle Zurückweisen</w:t>
-      </w:r>
-    </w:p>
-    <w:p>
-      <w:hyperlink r:id="rId17" w:history="1">
+      </w:fldSimple>
+      <w:bookmarkEnd w:id="36"/>
+      <w:r>
+        <w:t>: Ablauf der Objektdetektion mit Kaskadenklassifikator</w:t>
+      </w:r>
+    </w:p>
+    <w:p>
+      <w:pPr>
+        <w:rPr>
+          <w:color w:val="5B9BD5" w:themeColor="accent1"/>
+        </w:rPr>
+      </w:pPr>
+      <w:r>
+        <w:rPr>
+          <w:color w:val="5B9BD5" w:themeColor="accent1"/>
+        </w:rPr>
+        <w:t>Warum nicht icra (andere Annahmen, kein Laserscanner)</w:t>
+      </w:r>
+    </w:p>
+    <w:p>
+      <w:pPr>
+        <w:pStyle w:val="berschrift3"/>
+      </w:pPr>
+      <w:bookmarkStart w:id="37" w:name="_Toc515626862"/>
+      <w:r>
+        <w:lastRenderedPageBreak/>
+        <w:t xml:space="preserve">Deep Learning Ansatz zur </w:t>
+      </w:r>
+      <w:r>
+        <w:t>Detektion</w:t>
+      </w:r>
+      <w:r>
+        <w:t xml:space="preserve"> ohne Merkmalsraumvorgabe</w:t>
+      </w:r>
+      <w:bookmarkEnd w:id="37"/>
+    </w:p>
+    <w:p>
+      <w:r>
+        <w:t>Ihren Namen tragen Convolutional Neural Networks aufgrund der Hauptoperation</w:t>
+      </w:r>
+      <w:r>
+        <w:t xml:space="preserve"> zur Berechnung der Neuronenaktivität.</w:t>
+      </w:r>
+      <w:r>
+        <w:t xml:space="preserve"> </w:t>
+      </w:r>
+      <w:r>
+        <w:t>Durch diskrete Faltung (Convolution) wird in jeder Faltungsschicht (Convolutional Layer)</w:t>
+      </w:r>
+      <w:r>
+        <w:t xml:space="preserve"> </w:t>
+      </w:r>
+      <w:r>
+        <w:t xml:space="preserve">der Input der Neuronen berechnet. </w:t>
+      </w:r>
+      <w:r>
+        <w:t>Die erste Schicht verarbeitet das Eingabebild, welches als zwei- oder dreidimensionale Matrix vorliegt (Grauwert- oder Farbbild).</w:t>
+      </w:r>
+      <w:r>
+        <w:t xml:space="preserve"> </w:t>
+      </w:r>
+      <w:r>
+        <w:fldChar w:fldCharType="begin"/>
+      </w:r>
+      <w:r>
+        <w:instrText xml:space="preserve"> REF _Ref515990326 \h </w:instrText>
+      </w:r>
+      <w:r>
+        <w:fldChar w:fldCharType="separate"/>
+      </w:r>
+      <w:r>
+        <w:t xml:space="preserve">Abbildung </w:t>
+      </w:r>
+      <w:r>
+        <w:rPr>
+          <w:noProof/>
+        </w:rPr>
+        <w:t>9</w:t>
+      </w:r>
+      <w:r>
+        <w:fldChar w:fldCharType="end"/>
+      </w:r>
+      <w:r>
+        <w:t xml:space="preserve"> </w:t>
+      </w:r>
+      <w:r>
+        <w:t>zeigt die Faltungsoperation für den Input des zweiten Neurons</w:t>
+      </w:r>
+      <w:r>
+        <w:t>, wobei durch sogenanntes Padding das Bild so erweitert wird, das die Faltungsmatrix bzw. der Filterkernel auch in Randbereichen angewendet werden kann.</w:t>
+      </w:r>
+      <w:r>
+        <w:t xml:space="preserve"> Im Grunde handelt es sich bei den Eingangswerten für die Neuronen um die durch die Faltung entstandenen Pixelwerte.</w:t>
+      </w:r>
+      <w:r>
+        <w:t xml:space="preserve"> Durch die Anwendung von Faltungsmatrizen begrenzter Größe sind die Schichten lokal miteinander verbunden, d. h. ein Neuron reagiert nur auf Reize einer lokalen Umgebung der vorherigen Schicht</w:t>
+      </w:r>
+      <w:r>
+        <w:t xml:space="preserve"> (rezeptives Feld)</w:t>
+      </w:r>
+      <w:sdt>
+        <w:sdtPr>
+          <w:id w:val="-1179109757"/>
+          <w:citation/>
+        </w:sdtPr>
+        <w:sdtContent>
+          <w:r>
+            <w:fldChar w:fldCharType="begin"/>
+          </w:r>
+          <w:r>
+            <w:instrText xml:space="preserve"> CITATION CS218 \l 1031 </w:instrText>
+          </w:r>
+          <w:r>
+            <w:fldChar w:fldCharType="separate"/>
+          </w:r>
+          <w:r>
+            <w:rPr>
+              <w:noProof/>
+            </w:rPr>
+            <w:t xml:space="preserve"> </w:t>
+          </w:r>
+          <w:r>
+            <w:rPr>
+              <w:noProof/>
+            </w:rPr>
+            <w:t>[35]</w:t>
+          </w:r>
+          <w:r>
+            <w:fldChar w:fldCharType="end"/>
+          </w:r>
+        </w:sdtContent>
+      </w:sdt>
+      <w:r>
+        <w:t xml:space="preserve">. </w:t>
+      </w:r>
+    </w:p>
+    <w:p>
+      <w:pPr>
+        <w:keepNext/>
+        <w:jc w:val="center"/>
+      </w:pPr>
+      <w:r>
+        <w:rPr>
+          <w:noProof/>
+          <w:lang w:eastAsia="de-DE"/>
+        </w:rPr>
+        <w:drawing>
+          <wp:inline distT="0" distB="0" distL="0" distR="0">
+            <wp:extent cx="3695700" cy="3267075"/>
+            <wp:effectExtent l="0" t="0" r="0" b="9525"/>
+            <wp:docPr id="8" name="Grafik 8"/>
+            <wp:cNvGraphicFramePr>
+              <a:graphicFrameLocks xmlns:a="http://schemas.openxmlformats.org/drawingml/2006/main" noChangeAspect="1"/>
+            </wp:cNvGraphicFramePr>
+            <a:graphic xmlns:a="http://schemas.openxmlformats.org/drawingml/2006/main">
+              <a:graphicData uri="http://schemas.openxmlformats.org/drawingml/2006/picture">
+                <pic:pic xmlns:pic="http://schemas.openxmlformats.org/drawingml/2006/picture">
+                  <pic:nvPicPr>
+                    <pic:cNvPr id="8" name="Filtermatrix.jpg"/>
+                    <pic:cNvPicPr/>
+                  </pic:nvPicPr>
+                  <pic:blipFill>
+                    <a:blip r:embed="rId17">
+                      <a:extLst>
+                        <a:ext uri="{28A0092B-C50C-407E-A947-70E740481C1C}">
+                          <a14:useLocalDpi xmlns:a14="http://schemas.microsoft.com/office/drawing/2010/main" val="0"/>
+                        </a:ext>
+                      </a:extLst>
+                    </a:blip>
+                    <a:stretch>
+                      <a:fillRect/>
+                    </a:stretch>
+                  </pic:blipFill>
+                  <pic:spPr>
+                    <a:xfrm>
+                      <a:off x="0" y="0"/>
+                      <a:ext cx="3695700" cy="3267075"/>
+                    </a:xfrm>
+                    <a:prstGeom prst="rect">
+                      <a:avLst/>
+                    </a:prstGeom>
+                  </pic:spPr>
+                </pic:pic>
+              </a:graphicData>
+            </a:graphic>
+          </wp:inline>
+        </w:drawing>
+      </w:r>
+    </w:p>
+    <w:p>
+      <w:pPr>
+        <w:pStyle w:val="Beschriftung"/>
+      </w:pPr>
+      <w:bookmarkStart w:id="38" w:name="_Ref515990326"/>
+      <w:r>
+        <w:t xml:space="preserve">Abbildung </w:t>
+      </w:r>
+      <w:fldSimple w:instr=" SEQ Abbildung \* ARABIC ">
         <w:r>
           <w:rPr>
-            <w:rStyle w:val="Hyperlink"/>
+            <w:noProof/>
           </w:rPr>
-          <w:t>https://en.wikipedia.org/wiki/Boosting_(machine_learning)</w:t>
+          <w:t>9</w:t>
         </w:r>
-      </w:hyperlink>
-    </w:p>
-    <w:p>
-      <w:hyperlink r:id="rId18" w:history="1">
+      </w:fldSimple>
+      <w:bookmarkEnd w:id="38"/>
+      <w:r>
+        <w:t>: Faltung einer zweidimensionalen Eingangsmatrix mit einem 3x3-Filterkernel</w:t>
+      </w:r>
+      <w:sdt>
+        <w:sdtPr>
+          <w:id w:val="-452024436"/>
+          <w:citation/>
+        </w:sdtPr>
+        <w:sdtContent>
+          <w:r>
+            <w:fldChar w:fldCharType="begin"/>
+          </w:r>
+          <w:r>
+            <w:instrText xml:space="preserve"> CITATION Wik13 \l 1031 </w:instrText>
+          </w:r>
+          <w:r>
+            <w:fldChar w:fldCharType="separate"/>
+          </w:r>
+          <w:r>
+            <w:rPr>
+              <w:noProof/>
+            </w:rPr>
+            <w:t xml:space="preserve"> </w:t>
+          </w:r>
+          <w:r>
+            <w:rPr>
+              <w:noProof/>
+            </w:rPr>
+            <w:t>[35]</w:t>
+          </w:r>
+          <w:r>
+            <w:fldChar w:fldCharType="end"/>
+          </w:r>
+        </w:sdtContent>
+      </w:sdt>
+    </w:p>
+    <w:p>
+      <w:r>
+        <w:t>Im Anschluss an die Faltung wird</w:t>
+      </w:r>
+      <w:r>
+        <w:t xml:space="preserve"> durch Anwendung </w:t>
+      </w:r>
+      <w:r>
+        <w:t>eine</w:t>
+      </w:r>
+      <w:r>
+        <w:t>r</w:t>
+      </w:r>
+      <w:r>
+        <w:t xml:space="preserve"> Aktivierungsfunktion auf die Eingangswerte der Neuronen </w:t>
+      </w:r>
+      <w:r>
+        <w:t xml:space="preserve">deren Ausgangswert ermittelt. </w:t>
+      </w:r>
+      <w:r>
+        <w:t>Häufig wird eine Funktion genutzt, welche negative Werte auf null setzt (</w:t>
+      </w:r>
+      <m:oMath>
+        <m:r>
+          <w:rPr>
+            <w:rFonts w:ascii="Cambria Math" w:hAnsi="Cambria Math"/>
+          </w:rPr>
+          <m:t>f</m:t>
+        </m:r>
+        <m:d>
+          <m:dPr>
+            <m:ctrlPr>
+              <w:rPr>
+                <w:rFonts w:ascii="Cambria Math" w:hAnsi="Cambria Math"/>
+                <w:i/>
+              </w:rPr>
+            </m:ctrlPr>
+          </m:dPr>
+          <m:e>
+            <m:r>
+              <w:rPr>
+                <w:rFonts w:ascii="Cambria Math" w:hAnsi="Cambria Math"/>
+              </w:rPr>
+              <m:t>x</m:t>
+            </m:r>
+          </m:e>
+        </m:d>
+        <m:r>
+          <w:rPr>
+            <w:rFonts w:ascii="Cambria Math" w:hAnsi="Cambria Math"/>
+          </w:rPr>
+          <m:t>=</m:t>
+        </m:r>
+        <m:r>
+          <m:rPr>
+            <m:sty m:val="p"/>
+          </m:rPr>
+          <w:rPr>
+            <w:rFonts w:ascii="Cambria Math" w:hAnsi="Cambria Math"/>
+          </w:rPr>
+          <w:lastRenderedPageBreak/>
+          <m:t>max⁡</m:t>
+        </m:r>
+        <m:r>
+          <w:rPr>
+            <w:rFonts w:ascii="Cambria Math" w:hAnsi="Cambria Math"/>
+          </w:rPr>
+          <m:t>(0,x)</m:t>
+        </m:r>
+      </m:oMath>
+      <w:r>
+        <w:t xml:space="preserve">) bzw. aus Gründen der Differenzierbarkeit </w:t>
+      </w:r>
+      <w:r>
+        <w:t xml:space="preserve">(siehe Backpropagation weiter unten) </w:t>
+      </w:r>
+      <w:r>
+        <w:t>in die Nähe von null (</w:t>
+      </w:r>
+      <m:oMath>
+        <m:r>
+          <w:rPr>
+            <w:rFonts w:ascii="Cambria Math" w:hAnsi="Cambria Math"/>
+          </w:rPr>
+          <m:t>f</m:t>
+        </m:r>
+        <m:d>
+          <m:dPr>
+            <m:ctrlPr>
+              <w:rPr>
+                <w:rFonts w:ascii="Cambria Math" w:hAnsi="Cambria Math"/>
+                <w:i/>
+              </w:rPr>
+            </m:ctrlPr>
+          </m:dPr>
+          <m:e>
+            <m:r>
+              <w:rPr>
+                <w:rFonts w:ascii="Cambria Math" w:hAnsi="Cambria Math"/>
+              </w:rPr>
+              <m:t>x</m:t>
+            </m:r>
+          </m:e>
+        </m:d>
+        <m:r>
+          <w:rPr>
+            <w:rFonts w:ascii="Cambria Math" w:hAnsi="Cambria Math"/>
+          </w:rPr>
+          <m:t>=</m:t>
+        </m:r>
+        <m:r>
+          <m:rPr>
+            <m:sty m:val="p"/>
+          </m:rPr>
+          <w:rPr>
+            <w:rFonts w:ascii="Cambria Math" w:hAnsi="Cambria Math"/>
+          </w:rPr>
+          <m:t>ln⁡</m:t>
+        </m:r>
+        <m:r>
+          <w:rPr>
+            <w:rFonts w:ascii="Cambria Math" w:hAnsi="Cambria Math"/>
+          </w:rPr>
+          <m:t>(1+</m:t>
+        </m:r>
+        <m:sSup>
+          <m:sSupPr>
+            <m:ctrlPr>
+              <w:rPr>
+                <w:rFonts w:ascii="Cambria Math" w:hAnsi="Cambria Math"/>
+                <w:i/>
+              </w:rPr>
+            </m:ctrlPr>
+          </m:sSupPr>
+          <m:e>
+            <m:r>
+              <w:rPr>
+                <w:rFonts w:ascii="Cambria Math" w:hAnsi="Cambria Math"/>
+              </w:rPr>
+              <m:t>e</m:t>
+            </m:r>
+          </m:e>
+          <m:sup>
+            <m:r>
+              <w:rPr>
+                <w:rFonts w:ascii="Cambria Math" w:hAnsi="Cambria Math"/>
+              </w:rPr>
+              <m:t>x</m:t>
+            </m:r>
+          </m:sup>
+        </m:sSup>
+        <m:r>
+          <w:rPr>
+            <w:rFonts w:ascii="Cambria Math" w:hAnsi="Cambria Math"/>
+          </w:rPr>
+          <m:t>)</m:t>
+        </m:r>
+      </m:oMath>
+      <w:r>
+        <w:t>)</w:t>
+      </w:r>
+      <w:r>
+        <w:t>.</w:t>
+      </w:r>
+    </w:p>
+    <w:p>
+      <w:pPr>
+        <w:keepNext/>
+        <w:jc w:val="center"/>
+      </w:pPr>
+      <w:r>
+        <w:rPr>
+          <w:noProof/>
+          <w:lang w:eastAsia="de-DE"/>
+        </w:rPr>
+        <w:drawing>
+          <wp:inline distT="0" distB="0" distL="0" distR="0">
+            <wp:extent cx="5970818" cy="1781175"/>
+            <wp:effectExtent l="0" t="0" r="0" b="0"/>
+            <wp:docPr id="9" name="Grafik 9"/>
+            <wp:cNvGraphicFramePr>
+              <a:graphicFrameLocks xmlns:a="http://schemas.openxmlformats.org/drawingml/2006/main" noChangeAspect="1"/>
+            </wp:cNvGraphicFramePr>
+            <a:graphic xmlns:a="http://schemas.openxmlformats.org/drawingml/2006/main">
+              <a:graphicData uri="http://schemas.openxmlformats.org/drawingml/2006/picture">
+                <pic:pic xmlns:pic="http://schemas.openxmlformats.org/drawingml/2006/picture">
+                  <pic:nvPicPr>
+                    <pic:cNvPr id="9" name="LeNet.jpg"/>
+                    <pic:cNvPicPr/>
+                  </pic:nvPicPr>
+                  <pic:blipFill>
+                    <a:blip r:embed="rId18">
+                      <a:extLst>
+                        <a:ext uri="{28A0092B-C50C-407E-A947-70E740481C1C}">
+                          <a14:useLocalDpi xmlns:a14="http://schemas.microsoft.com/office/drawing/2010/main" val="0"/>
+                        </a:ext>
+                      </a:extLst>
+                    </a:blip>
+                    <a:stretch>
+                      <a:fillRect/>
+                    </a:stretch>
+                  </pic:blipFill>
+                  <pic:spPr>
+                    <a:xfrm>
+                      <a:off x="0" y="0"/>
+                      <a:ext cx="6004389" cy="1791190"/>
+                    </a:xfrm>
+                    <a:prstGeom prst="rect">
+                      <a:avLst/>
+                    </a:prstGeom>
+                  </pic:spPr>
+                </pic:pic>
+              </a:graphicData>
+            </a:graphic>
+          </wp:inline>
+        </w:drawing>
+      </w:r>
+    </w:p>
+    <w:p>
+      <w:pPr>
+        <w:pStyle w:val="Beschriftung"/>
+      </w:pPr>
+      <w:bookmarkStart w:id="39" w:name="_Ref515992929"/>
+      <w:r>
+        <w:t xml:space="preserve">Abbildung </w:t>
+      </w:r>
+      <w:fldSimple w:instr=" SEQ Abbildung \* ARABIC ">
         <w:r>
           <w:rPr>
-            <w:rStyle w:val="Hyperlink"/>
+            <w:noProof/>
           </w:rPr>
-          <w:t>https://en.wikipedia.org/wiki/AdaBoost</w:t>
+          <w:t>10</w:t>
         </w:r>
-      </w:hyperlink>
-    </w:p>
-    <w:p>
-      <w:r>
-        <w:t>Stage type (Boost), feature type (HAAR oder LBP)</w:t>
-      </w:r>
-    </w:p>
-    <w:p>
-      <w:r>
-        <w:t>Training (auf Desktop-Rechner)</w:t>
-      </w:r>
-    </w:p>
-    <w:p>
-      <w:r>
-        <w:t>Was ist Ergebnis des Trainings</w:t>
-      </w:r>
-    </w:p>
-    <w:p>
-      <w:r>
-        <w:t>Was zu Trainingsdaten schreiben</w:t>
-      </w:r>
-    </w:p>
-    <w:p>
-      <w:r>
-        <w:t>Woher sollen sie kommen, warum welche und ungefähr wie viele</w:t>
-      </w:r>
-      <w:r>
-        <w:t>?</w:t>
-      </w:r>
-    </w:p>
-    <w:p>
-      <w:pPr>
-        <w:rPr>
-          <w:color w:val="5B9BD5" w:themeColor="accent1"/>
-        </w:rPr>
-      </w:pPr>
-      <w:r>
-        <w:rPr>
-          <w:color w:val="5B9BD5" w:themeColor="accent1"/>
-        </w:rPr>
-        <w:t xml:space="preserve">Teilschritte </w:t>
-      </w:r>
-      <w:r>
-        <w:rPr>
-          <w:color w:val="5B9BD5" w:themeColor="accent1"/>
-        </w:rPr>
-        <w:t>(</w:t>
-      </w:r>
-      <w:r>
-        <w:rPr>
-          <w:color w:val="5B9BD5" w:themeColor="accent1"/>
-        </w:rPr>
-        <w:t>Bildaufnahme</w:t>
-      </w:r>
-      <w:r>
-        <w:rPr>
-          <w:color w:val="5B9BD5" w:themeColor="accent1"/>
-        </w:rPr>
+      </w:fldSimple>
+      <w:bookmarkEnd w:id="39"/>
+      <w:r>
+        <w:t>: Architektur von LeNet-5, einem CNN zur Zeichenerkennung</w:t>
+      </w:r>
+    </w:p>
+    <w:p>
+      <w:r>
+        <w:t xml:space="preserve">In der Regel wird der Filterkernel einer Faltungsschicht mit jeweils verschiedenen Gewichten mehrfach auf die Eingangsdaten angewendet, wodurch mehrere Merkmalsmatrizen, sogenannte Feature Maps, pro Schicht entstehen. </w:t>
+      </w:r>
+      <w:r>
+        <w:t xml:space="preserve">In </w:t>
+      </w:r>
+      <w:r>
+        <w:fldChar w:fldCharType="begin"/>
+      </w:r>
+      <w:r>
+        <w:instrText xml:space="preserve"> REF _Ref515992929 \h </w:instrText>
+      </w:r>
+      <w:r>
+        <w:fldChar w:fldCharType="separate"/>
+      </w:r>
+      <w:r>
+        <w:t xml:space="preserve">Abbildung </w:t>
+      </w:r>
+      <w:r>
+        <w:rPr>
+          <w:noProof/>
+        </w:rPr>
+        <w:t>10</w:t>
+      </w:r>
+      <w:r>
+        <w:fldChar w:fldCharType="end"/>
+      </w:r>
+      <w:r>
+        <w:t xml:space="preserve"> ist der Aufbau eines </w:t>
+      </w:r>
+      <w:r>
+        <w:t>Convolutional Neural Networks</w:t>
+      </w:r>
+      <w:r>
+        <w:t xml:space="preserve"> beispielhaft dargestellt. </w:t>
+      </w:r>
+      <w:r>
+        <w:t>Es besteht im Allgemeinen aus mehreren Faltungsschichten, auf welche Reduzierungsschichten (Pooling Layer)</w:t>
+      </w:r>
+      <w:r>
+        <w:t xml:space="preserve"> </w:t>
+      </w:r>
+      <w:r>
+        <w:t xml:space="preserve">folgen. </w:t>
+      </w:r>
+      <w:r>
+        <w:t>Diese verwerfen überflüssige Informationen, indem die Feature Maps bspw. in</w:t>
+      </w:r>
+      <w:r>
+        <w:t xml:space="preserve"> 2x2</w:t>
+      </w:r>
+      <w:r>
+        <w:noBreakHyphen/>
+      </w:r>
+      <w:r>
+        <w:rPr>
+          <w:rFonts w:eastAsiaTheme="minorEastAsia"/>
+        </w:rPr>
+        <w:t xml:space="preserve">Felder unterteilt und eine Mittelung der Werte durchführt </w:t>
+      </w:r>
+      <w:r>
+        <w:t>(Mean-Pooling)</w:t>
+      </w:r>
+      <w:r>
+        <w:rPr>
+          <w:rFonts w:eastAsiaTheme="minorEastAsia"/>
+        </w:rPr>
+        <w:t xml:space="preserve"> oder </w:t>
+      </w:r>
+      <w:r>
+        <w:t xml:space="preserve">nur das aktivste Neuron jedes Feldes behält (Max-Pooling). </w:t>
+      </w:r>
+      <w:r>
+        <w:t>Abschließend folgen wie bei klassischen neuronalen Netzen vollständig miteinander verbundene Schichten (</w:t>
+      </w:r>
+      <w:r>
+        <w:t>Fully-connected Layer</w:t>
+      </w:r>
+      <w:r>
         <w:t>)</w:t>
       </w:r>
       <w:r>
-        <w:rPr>
-          <w:color w:val="5B9BD5" w:themeColor="accent1"/>
-        </w:rPr>
-        <w:t xml:space="preserve">, Vorverarbeitung, Segmentierung, Merkmalsextraktion, </w:t>
-      </w:r>
-      <w:hyperlink r:id="rId19" w:tooltip="Klassifizierung" w:history="1">
-        <w:r>
-          <w:rPr>
-            <w:color w:val="5B9BD5" w:themeColor="accent1"/>
-          </w:rPr>
-          <w:t>Klassifizierung</w:t>
-        </w:r>
-      </w:hyperlink>
-      <w:r>
-        <w:rPr>
-          <w:color w:val="5B9BD5" w:themeColor="accent1"/>
-        </w:rPr>
-        <w:t xml:space="preserve"> und Aussage bzw. Interpretation</w:t>
-      </w:r>
-      <w:r>
-        <w:rPr>
-          <w:color w:val="5B9BD5" w:themeColor="accent1"/>
-        </w:rPr>
-        <w:t xml:space="preserve"> beschreiben</w:t>
+        <w:t xml:space="preserve">, wobei die Anzahl der Neuronen der letzten Schicht </w:t>
+      </w:r>
+      <w:r>
+        <w:t xml:space="preserve">in der Regel </w:t>
+      </w:r>
+      <w:r>
+        <w:t>der Anzahl der verschiedenen Klassen entspricht.</w:t>
+      </w:r>
+      <w:r>
+        <w:t xml:space="preserve"> Die Ausgabe der letzten Schicht sind die Wahrscheinlichkeiten, mit denen das Eingabebild zu den verschiedenen Klassen gehört. </w:t>
+      </w:r>
+    </w:p>
+    <w:p>
+      <w:r>
+        <w:t>Bis hier Klassifikation!</w:t>
+      </w:r>
+      <w:r>
+        <w:t xml:space="preserve"> (Detektion über Bildausschnitte, aber wie Sliding Windows versus Single Shot)</w:t>
+      </w:r>
+      <w:bookmarkStart w:id="40" w:name="_GoBack"/>
+      <w:bookmarkEnd w:id="40"/>
+    </w:p>
+    <w:p>
+      <w:r>
+        <w:t>Convolution Layer</w:t>
+      </w:r>
+    </w:p>
+    <w:p>
+      <w:r>
+        <w:t>Bild Schichten</w:t>
       </w:r>
     </w:p>
     <w:p/>
     <w:p>
       <w:r>
-        <w:t>Detektion</w:t>
-      </w:r>
-    </w:p>
-    <w:p>
-      <w:r>
-        <w:t>Ablauf des Verfahrens</w:t>
+        <w:t>Pooling</w:t>
+      </w:r>
+      <w:r>
+        <w:t>/Subsampling</w:t>
+      </w:r>
+    </w:p>
+    <w:p>
+      <w:r>
+        <w:lastRenderedPageBreak/>
+        <w:t>Fully Connected (Classfification)</w:t>
+      </w:r>
+    </w:p>
+    <w:p>
+      <w:r>
+        <w:t>Aktivierung (meist ReLU)</w:t>
+      </w:r>
+    </w:p>
+    <w:p>
+      <w:pPr>
+        <w:rPr>
+          <w:b/>
+        </w:rPr>
+      </w:pPr>
+      <w:r>
+        <w:rPr>
+          <w:b/>
+        </w:rPr>
+        <w:t>Lernen durch Backpropagation</w:t>
+      </w:r>
+    </w:p>
+    <w:p>
+      <w:r>
+        <w:t>Abbildung von CNN?</w:t>
+      </w:r>
+    </w:p>
+    <w:p>
+      <w:r>
+        <w:t xml:space="preserve">Aufbau </w:t>
+      </w:r>
+    </w:p>
+    <w:p>
+      <w:r>
+        <w:t>Aufbau der Layer</w:t>
+      </w:r>
+    </w:p>
+    <w:p>
+      <w:r>
+        <w:t>ReLU</w:t>
+      </w:r>
+      <w:r>
+        <w:t xml:space="preserve"> ?</w:t>
+      </w:r>
+    </w:p>
+    <w:p/>
+    <w:p>
+      <w:r>
+        <w:rPr>
+          <w:b/>
+        </w:rPr>
+        <w:t>Transfer Learning!</w:t>
+      </w:r>
+      <w:r>
+        <w:t xml:space="preserve"> (relativ wenig Daten verfügbar (Anzahl Bilder bzw. ROIs)</w:t>
+      </w:r>
+      <w:r>
+        <w:t xml:space="preserve"> und schneller trainiert</w:t>
+      </w:r>
+      <w:r>
+        <w:t>)</w:t>
+      </w:r>
+    </w:p>
+    <w:p>
+      <w:r>
+        <w:t xml:space="preserve">Warum welche </w:t>
+      </w:r>
+      <w:r>
+        <w:rPr>
+          <w:b/>
+        </w:rPr>
+        <w:t>Architektur</w:t>
+      </w:r>
+    </w:p>
+    <w:p>
+      <w:pPr>
+        <w:rPr>
+          <w:b/>
+        </w:rPr>
+      </w:pPr>
+      <w:r>
+        <w:rPr>
+          <w:b/>
+        </w:rPr>
+        <w:t>SSD</w:t>
+      </w:r>
+      <w:r>
+        <w:rPr>
+          <w:b/>
+        </w:rPr>
+        <w:t xml:space="preserve"> (warum, warum nicht YOLO?)</w:t>
+      </w:r>
+    </w:p>
+    <w:p>
+      <w:r>
+        <w:t>Welches vortrainierte Netz</w:t>
+      </w:r>
+    </w:p>
+    <w:p>
+      <w:r>
+        <w:t>Unterschied Training nur mit positiven Bildern</w:t>
+      </w:r>
+    </w:p>
+    <w:p>
+      <w:r>
+        <w:t>Unterschied Ausgabe Rechteck + Wahrscheinlichkeit</w:t>
       </w:r>
     </w:p>
     <w:p>
       <w:pPr>
         <w:pStyle w:val="berschrift3"/>
       </w:pPr>
-      <w:bookmarkStart w:id="35" w:name="_Toc515626862"/>
-      <w:r>
-        <w:t xml:space="preserve">Deep Learning Ansatz zur </w:t>
-      </w:r>
-      <w:r>
-        <w:t>Detektion</w:t>
-      </w:r>
-      <w:r>
-        <w:t xml:space="preserve"> ohne Merkmalsraumvorgabe</w:t>
-      </w:r>
-      <w:bookmarkEnd w:id="35"/>
+      <w:bookmarkStart w:id="41" w:name="_Toc515626863"/>
+      <w:r>
+        <w:t>Auslesen</w:t>
+      </w:r>
+      <w:r>
+        <w:t xml:space="preserve"> der Tasterbeschriftung</w:t>
+      </w:r>
+      <w:bookmarkEnd w:id="41"/>
+    </w:p>
+    <w:p>
+      <w:r>
+        <w:t>Textdetektion (nicht recognition) als Herausforderung</w:t>
+      </w:r>
+      <w:r>
+        <w:t xml:space="preserve"> (in the wild)</w:t>
+      </w:r>
+    </w:p>
+    <w:p>
+      <w:r>
+        <w:t>Recognition im Prinzip Klassifikation (jedes Zeichen ein Bild)</w:t>
+      </w:r>
+    </w:p>
+    <w:p>
+      <w:r>
+        <w:t>Hier zeichenbasiert, das meist Ziffern oder Zahlen</w:t>
+      </w:r>
+    </w:p>
+    <w:p>
+      <w:r>
+        <w:t>Vorverarbeitung wichtig!</w:t>
+      </w:r>
+    </w:p>
+    <w:p>
+      <w:r>
+        <w:t>Segmentierung beschreiben</w:t>
+      </w:r>
+    </w:p>
+    <w:p>
+      <w:r>
+        <w:t>MNIST, char74k etc.</w:t>
+      </w:r>
+    </w:p>
+    <w:p>
+      <w:r>
+        <w:t>Vorgefertigte Bibliotheken</w:t>
+      </w:r>
+    </w:p>
+    <w:p>
+      <w:r>
+        <w:t xml:space="preserve">Alle Ansätze </w:t>
+      </w:r>
+    </w:p>
+    <w:p>
+      <w:pPr>
+        <w:pStyle w:val="berschrift2"/>
+      </w:pPr>
+      <w:bookmarkStart w:id="42" w:name="_Toc515626864"/>
+      <w:r>
+        <w:lastRenderedPageBreak/>
+        <w:t>Objektverfolgung</w:t>
+      </w:r>
+      <w:bookmarkEnd w:id="42"/>
+    </w:p>
+    <w:p>
+      <w:r>
+        <w:t>Ziel</w:t>
+      </w:r>
+      <w:r>
+        <w:t xml:space="preserve"> / Unterschied bewegter Hintergrund</w:t>
+      </w:r>
+    </w:p>
+    <w:p>
+      <w:r>
+        <w:t>Hier Teil des Visual Servoing</w:t>
+      </w:r>
+    </w:p>
+    <w:p>
+      <w:r>
+        <w:t>Nur Translation interessant?</w:t>
+      </w:r>
+    </w:p>
+    <w:p>
+      <w:r>
+        <w:t>Kamera nicht „gedämpft“!</w:t>
+      </w:r>
+      <w:r>
+        <w:t xml:space="preserve"> (aber Kamera bewegt)</w:t>
+      </w:r>
+    </w:p>
+    <w:p>
+      <w:r>
+        <w:t>Laufzeit / mögliche Frequenz untersuchen</w:t>
+      </w:r>
+    </w:p>
+    <w:p>
+      <w:pPr>
+        <w:pStyle w:val="berschrift3"/>
+      </w:pPr>
+      <w:bookmarkStart w:id="43" w:name="_Toc515626865"/>
+      <w:r>
+        <w:t>Echtzeit-Objektverfolgung in Videosequenzen</w:t>
+      </w:r>
+      <w:bookmarkEnd w:id="43"/>
+    </w:p>
+    <w:p>
+      <w:r>
+        <w:t>Wäre einfacher (?)</w:t>
+      </w:r>
+      <w:r>
+        <w:t xml:space="preserve"> bzw. vorzuziehen (warum?)</w:t>
+      </w:r>
+    </w:p>
+    <w:p>
+      <w:r>
+        <w:t>Normalerweise unbewegter Hintergrund -&gt; zu verfolgende Objekte bewegen sich durch das Bild (Bsp. Fußgänger oder Autos)</w:t>
+      </w:r>
+    </w:p>
+    <w:p>
+      <w:r>
+        <w:t>Hier aber bewegter Hintergrund, da Kamera bewegt</w:t>
+      </w:r>
+    </w:p>
+    <w:p>
+      <w:r>
+        <w:t>Bei höherer Frequenz Steuerbefehle schnell</w:t>
+      </w:r>
+      <w:r>
+        <w:t>er</w:t>
+      </w:r>
+      <w:r>
+        <w:t xml:space="preserve"> anpass</w:t>
+      </w:r>
+      <w:r>
+        <w:t>bar</w:t>
+      </w:r>
+    </w:p>
+    <w:p>
+      <w:pPr>
+        <w:pStyle w:val="berschrift3"/>
+      </w:pPr>
+      <w:bookmarkStart w:id="44" w:name="_Toc515626866"/>
+      <w:r>
+        <w:t>Merkmalsabgleich</w:t>
+      </w:r>
+      <w:r>
+        <w:t xml:space="preserve"> und perspektivische Transformation</w:t>
+      </w:r>
+      <w:r>
+        <w:t xml:space="preserve"> zwischen Einzelbildern</w:t>
+      </w:r>
+      <w:bookmarkEnd w:id="44"/>
     </w:p>
     <w:p/>
     <w:p>
-      <w:r>
-        <w:t xml:space="preserve">… </w:t>
-      </w:r>
-      <w:r>
-        <w:t>(</w:t>
-      </w:r>
-      <w:r>
-        <w:t>Convolutional Neural Networks</w:t>
-      </w:r>
-      <w:r>
-        <w:t>)</w:t>
-      </w:r>
-    </w:p>
-    <w:p>
-      <w:r>
-        <w:t>Abbildung von CNN?</w:t>
-      </w:r>
-    </w:p>
-    <w:p>
-      <w:r>
-        <w:t>Transfer Learning!</w:t>
-      </w:r>
-      <w:r>
-        <w:t xml:space="preserve"> (relativ wenig Daten verfügbar (Anzahl Bilder bzw. ROIs)</w:t>
-      </w:r>
-      <w:r>
-        <w:t xml:space="preserve"> und schneller trainiert</w:t>
-      </w:r>
-      <w:r>
-        <w:t>)</w:t>
-      </w:r>
-    </w:p>
-    <w:p>
-      <w:r>
-        <w:t>Warum welche Architektur</w:t>
-      </w:r>
-    </w:p>
-    <w:p>
-      <w:r>
-        <w:t>Welches vortrainierte Netz</w:t>
-      </w:r>
-    </w:p>
-    <w:p>
-      <w:r>
-        <w:t>Unterschied Training nur mit positiven Bildern</w:t>
-      </w:r>
+      <w:pPr>
+        <w:pStyle w:val="berschrift2"/>
+      </w:pPr>
+      <w:bookmarkStart w:id="45" w:name="_Toc515626867"/>
+      <w:r>
+        <w:t>Entfernungsberechnung</w:t>
+      </w:r>
+      <w:bookmarkEnd w:id="45"/>
+    </w:p>
+    <w:p>
+      <w:r>
+        <w:t>2D Bild -&gt; 3D Informationen</w:t>
+      </w:r>
+    </w:p>
+    <w:p>
+      <w:pPr>
+        <w:pStyle w:val="berschrift3"/>
+      </w:pPr>
+      <w:bookmarkStart w:id="46" w:name="_Toc515626868"/>
+      <w:r>
+        <w:t xml:space="preserve">Berechnung durch </w:t>
+      </w:r>
+      <w:r>
+        <w:t xml:space="preserve">Änderung des </w:t>
+      </w:r>
+      <w:r>
+        <w:t>Winke</w:t>
+      </w:r>
+      <w:r>
+        <w:t>ls zum Ziel</w:t>
+      </w:r>
+      <w:bookmarkEnd w:id="46"/>
     </w:p>
     <w:p/>
     <w:p>
       <w:pPr>
         <w:pStyle w:val="berschrift3"/>
       </w:pPr>
-      <w:bookmarkStart w:id="36" w:name="_Toc515626863"/>
-      <w:r>
-        <w:t>Auslesen</w:t>
-      </w:r>
-      <w:r>
-        <w:t xml:space="preserve"> der Tasterbeschriftung</w:t>
-      </w:r>
-      <w:bookmarkEnd w:id="36"/>
-    </w:p>
-    <w:p>
-      <w:r>
-        <w:t>Textdetektion (nicht recognition) als Herausforderung</w:t>
-      </w:r>
-      <w:r>
-        <w:t xml:space="preserve"> (in the wild)</w:t>
-      </w:r>
-    </w:p>
-    <w:p>
-      <w:r>
-        <w:t>Recognition im Prinzip Klassifikation (jedes Zeichen ein Bild)</w:t>
-      </w:r>
-    </w:p>
-    <w:p>
-      <w:r>
-        <w:t>Hier zeichenbasiert, das meist Ziffern oder Zahlen</w:t>
-      </w:r>
-    </w:p>
-    <w:p>
-      <w:r>
-        <w:t>Vorverarbeitung wichtig!</w:t>
-      </w:r>
-    </w:p>
-    <w:p>
-      <w:r>
-        <w:t>Segmentierung beschreiben</w:t>
-      </w:r>
-    </w:p>
-    <w:p>
-      <w:r>
-        <w:t>MNIST, char74k etc.</w:t>
-      </w:r>
-    </w:p>
-    <w:p>
-      <w:r>
-        <w:t>Vorgefertigte Bibliotheken</w:t>
-      </w:r>
-    </w:p>
-    <w:p>
-      <w:r>
-        <w:t xml:space="preserve">Alle Ansätze </w:t>
-      </w:r>
-    </w:p>
+      <w:bookmarkStart w:id="47" w:name="_Toc515626869"/>
+      <w:r>
+        <w:t xml:space="preserve">Berechnung durch </w:t>
+      </w:r>
+      <w:r>
+        <w:t xml:space="preserve">Änderung der </w:t>
+      </w:r>
+      <w:r>
+        <w:t>Bildgröße</w:t>
+      </w:r>
+      <w:r>
+        <w:t xml:space="preserve"> des Ziels</w:t>
+      </w:r>
+      <w:bookmarkEnd w:id="47"/>
+    </w:p>
+    <w:p/>
     <w:p>
       <w:pPr>
         <w:pStyle w:val="berschrift2"/>
       </w:pPr>
-      <w:bookmarkStart w:id="37" w:name="_Toc515626864"/>
-      <w:r>
-        <w:t>Objektverfolgung</w:t>
-      </w:r>
-      <w:bookmarkEnd w:id="37"/>
-    </w:p>
-    <w:p>
-      <w:r>
-        <w:t>Ziel</w:t>
-      </w:r>
-      <w:r>
-        <w:t xml:space="preserve"> / Unterschied bewegter Hintergrund</w:t>
-      </w:r>
+      <w:bookmarkStart w:id="48" w:name="_Toc515626870"/>
+      <w:r>
+        <w:t>Bewegungssteuerung</w:t>
+      </w:r>
+      <w:bookmarkEnd w:id="48"/>
     </w:p>
     <w:p>
       <w:r>
@@ -11935,336 +13528,188 @@
     </w:p>
     <w:p>
       <w:r>
-        <w:t>Nur Translation interessant?</w:t>
-      </w:r>
-    </w:p>
-    <w:p>
-      <w:r>
-        <w:t>Kamera nicht „gedämpft“!</w:t>
-      </w:r>
-      <w:r>
-        <w:t xml:space="preserve"> (aber Kamera bewegt)</w:t>
-      </w:r>
-    </w:p>
-    <w:p>
-      <w:r>
-        <w:t>Laufzeit / mögliche Frequenz untersuchen</w:t>
+        <w:t>Erst Mechanik, Übersetzung Zahnräder etc.</w:t>
+      </w:r>
+    </w:p>
+    <w:p>
+      <w:r>
+        <w:t>IK</w:t>
+      </w:r>
+    </w:p>
+    <w:p>
+      <w:r>
+        <w:t>Denavit… nicht notwendig</w:t>
+      </w:r>
+    </w:p>
+    <w:p>
+      <w:r>
+        <w:lastRenderedPageBreak/>
+        <w:t xml:space="preserve">PTP ausreichend, keine </w:t>
+      </w:r>
+      <w:r>
+        <w:t xml:space="preserve">kartesische </w:t>
+      </w:r>
+      <w:r>
+        <w:t>Bahn</w:t>
+      </w:r>
+      <w:r>
+        <w:t>steuerung</w:t>
+      </w:r>
+      <w:r>
+        <w:t xml:space="preserve"> notwendig</w:t>
+      </w:r>
+    </w:p>
+    <w:p>
+      <w:r>
+        <w:t>PTP asynchron oder synchron?</w:t>
+      </w:r>
+    </w:p>
+    <w:p/>
+    <w:p>
+      <w:r>
+        <w:t>Dann Software</w:t>
       </w:r>
     </w:p>
     <w:p>
       <w:pPr>
         <w:pStyle w:val="berschrift3"/>
       </w:pPr>
-      <w:bookmarkStart w:id="38" w:name="_Toc515626865"/>
-      <w:r>
-        <w:t>Echtzeit-Objektverfolgung in Videosequenzen</w:t>
-      </w:r>
-      <w:bookmarkEnd w:id="38"/>
-    </w:p>
-    <w:p>
-      <w:r>
-        <w:t>Wäre einfacher (?)</w:t>
-      </w:r>
-      <w:r>
-        <w:t xml:space="preserve"> bzw. vorzuziehen (warum?)</w:t>
-      </w:r>
-    </w:p>
-    <w:p>
-      <w:r>
-        <w:t>Normalerweise unbewegter Hintergrund -&gt; zu verfolgende Objekte bewegen sich durch das Bild (Bsp. Fußgänger oder Autos)</w:t>
-      </w:r>
-    </w:p>
-    <w:p>
-      <w:r>
-        <w:t>Hier aber bewegter Hintergrund, da Kamera bewegt</w:t>
-      </w:r>
-    </w:p>
-    <w:p>
-      <w:r>
-        <w:t>Bei höherer Frequenz Steuerbefehle schnell</w:t>
-      </w:r>
-      <w:r>
-        <w:t>er</w:t>
-      </w:r>
-      <w:r>
-        <w:t xml:space="preserve"> anpass</w:t>
-      </w:r>
-      <w:r>
-        <w:t>bar</w:t>
+      <w:bookmarkStart w:id="49" w:name="_Toc515626871"/>
+      <w:r>
+        <w:t>Wahl des Koordinatens</w:t>
+      </w:r>
+      <w:r>
+        <w:t>ystems</w:t>
+      </w:r>
+      <w:bookmarkEnd w:id="49"/>
+    </w:p>
+    <w:p>
+      <w:r>
+        <w:t>Bezugspunkt?</w:t>
+      </w:r>
+    </w:p>
+    <w:p>
+      <w:r>
+        <w:t>Bezugssystem</w:t>
+      </w:r>
+      <w:r>
+        <w:t>!</w:t>
+      </w:r>
+      <w:r>
+        <w:t xml:space="preserve"> (s. Robotik.pdf)</w:t>
+      </w:r>
+    </w:p>
+    <w:p>
+      <w:r>
+        <w:t>kartesisch</w:t>
       </w:r>
     </w:p>
     <w:p>
       <w:pPr>
         <w:pStyle w:val="berschrift3"/>
       </w:pPr>
-      <w:bookmarkStart w:id="39" w:name="_Toc515626866"/>
-      <w:r>
-        <w:t>Merkmalsabgleich</w:t>
-      </w:r>
-      <w:r>
-        <w:t xml:space="preserve"> und perspektivische Transformation</w:t>
-      </w:r>
-      <w:r>
-        <w:t xml:space="preserve"> zwischen Einzelbildern</w:t>
-      </w:r>
-      <w:bookmarkEnd w:id="39"/>
-    </w:p>
-    <w:p/>
+      <w:bookmarkStart w:id="50" w:name="_Toc515626872"/>
+      <w:r>
+        <w:t xml:space="preserve">Positionierung </w:t>
+      </w:r>
+      <w:r>
+        <w:t xml:space="preserve">des Effektors </w:t>
+      </w:r>
+      <w:r>
+        <w:t>im Raum</w:t>
+      </w:r>
+      <w:bookmarkEnd w:id="50"/>
+    </w:p>
+    <w:p>
+      <w:r>
+        <w:t>Inverse Kinematik</w:t>
+      </w:r>
+      <w:r>
+        <w:t>…</w:t>
+      </w:r>
+    </w:p>
+    <w:p>
+      <w:r>
+        <w:t>Bewegungssteuerung -&gt; PTP</w:t>
+      </w:r>
+      <w:r>
+        <w:t xml:space="preserve"> (?)</w:t>
+      </w:r>
+    </w:p>
     <w:p>
       <w:pPr>
         <w:pStyle w:val="berschrift2"/>
       </w:pPr>
-      <w:bookmarkStart w:id="40" w:name="_Toc515626867"/>
-      <w:r>
-        <w:lastRenderedPageBreak/>
-        <w:t>Entfernungsberechnung</w:t>
-      </w:r>
-      <w:bookmarkEnd w:id="40"/>
-    </w:p>
-    <w:p>
-      <w:r>
-        <w:t>2D Bild -&gt; 3D Informationen</w:t>
+      <w:bookmarkStart w:id="51" w:name="_Toc515626873"/>
+      <w:r>
+        <w:t>Integration der Teillösungen</w:t>
+      </w:r>
+      <w:bookmarkEnd w:id="51"/>
+    </w:p>
+    <w:p>
+      <w:r>
+        <w:t>Zustandsdiagramm (Zustände der Steuerung) wohin?</w:t>
       </w:r>
     </w:p>
     <w:p>
       <w:pPr>
         <w:pStyle w:val="berschrift3"/>
       </w:pPr>
-      <w:bookmarkStart w:id="41" w:name="_Toc515626868"/>
-      <w:r>
-        <w:t xml:space="preserve">Berechnung durch </w:t>
-      </w:r>
-      <w:r>
-        <w:t xml:space="preserve">Änderung des </w:t>
-      </w:r>
-      <w:r>
-        <w:t>Winke</w:t>
-      </w:r>
-      <w:r>
-        <w:t>ls zum Ziel</w:t>
-      </w:r>
-      <w:bookmarkEnd w:id="41"/>
-    </w:p>
-    <w:p/>
+      <w:bookmarkStart w:id="52" w:name="_Toc515626874"/>
+      <w:r>
+        <w:t>Benutzerschnittstelle</w:t>
+      </w:r>
+      <w:bookmarkEnd w:id="52"/>
+    </w:p>
+    <w:p>
+      <w:r>
+        <w:t>Hier Sequenzdiagramm?</w:t>
+      </w:r>
+    </w:p>
     <w:p>
       <w:pPr>
         <w:pStyle w:val="berschrift3"/>
       </w:pPr>
-      <w:bookmarkStart w:id="42" w:name="_Toc515626869"/>
-      <w:r>
-        <w:t xml:space="preserve">Berechnung durch </w:t>
-      </w:r>
-      <w:r>
-        <w:t xml:space="preserve">Änderung der </w:t>
-      </w:r>
-      <w:r>
-        <w:t>Bildgröße</w:t>
-      </w:r>
-      <w:r>
-        <w:t xml:space="preserve"> des Ziels</w:t>
-      </w:r>
-      <w:bookmarkEnd w:id="42"/>
-    </w:p>
-    <w:p/>
-    <w:p>
-      <w:pPr>
-        <w:pStyle w:val="berschrift2"/>
-      </w:pPr>
-      <w:bookmarkStart w:id="43" w:name="_Toc515626870"/>
-      <w:r>
-        <w:t>Bewegungssteuerung</w:t>
-      </w:r>
-      <w:bookmarkEnd w:id="43"/>
-    </w:p>
-    <w:p>
-      <w:r>
-        <w:t>Hier Teil des Visual Servoing</w:t>
-      </w:r>
-    </w:p>
-    <w:p>
-      <w:r>
-        <w:t>Erst Mechanik, Übersetzung Zahnräder etc.</w:t>
-      </w:r>
-    </w:p>
-    <w:p>
-      <w:r>
-        <w:t>IK</w:t>
-      </w:r>
-    </w:p>
-    <w:p>
-      <w:r>
-        <w:t>Denavit… nicht notwendig</w:t>
-      </w:r>
-    </w:p>
-    <w:p>
-      <w:r>
-        <w:t xml:space="preserve">PTP ausreichend, keine </w:t>
-      </w:r>
-      <w:r>
-        <w:t xml:space="preserve">kartesische </w:t>
-      </w:r>
-      <w:r>
-        <w:t>Bahn</w:t>
-      </w:r>
-      <w:r>
-        <w:t>steuerung</w:t>
-      </w:r>
-      <w:r>
-        <w:t xml:space="preserve"> notwendig</w:t>
-      </w:r>
-    </w:p>
-    <w:p>
-      <w:r>
-        <w:t>PTP asynchron oder synchron?</w:t>
-      </w:r>
-    </w:p>
-    <w:p/>
-    <w:p>
-      <w:r>
-        <w:t>Dann Software</w:t>
+      <w:bookmarkStart w:id="53" w:name="_Toc515626875"/>
+      <w:r>
+        <w:t>Interaktion der Komponenten</w:t>
+      </w:r>
+      <w:bookmarkEnd w:id="53"/>
+    </w:p>
+    <w:p>
+      <w:r>
+        <w:t>Kommunikation</w:t>
+      </w:r>
+      <w:r>
+        <w:t xml:space="preserve"> (Diagramm, Komm.diagr. und/oder Sequenz)</w:t>
+      </w:r>
+    </w:p>
+    <w:p>
+      <w:r>
+        <w:t xml:space="preserve">Befehlssatz </w:t>
+      </w:r>
+      <w:r>
+        <w:t xml:space="preserve">(oder in 4) </w:t>
+      </w:r>
+      <w:r>
+        <w:t>(dann im Anhang)</w:t>
+      </w:r>
+    </w:p>
+    <w:p>
+      <w:r>
+        <w:t>Sequenzdiagramm</w:t>
+      </w:r>
+    </w:p>
+    <w:p>
+      <w:r>
+        <w:t>Endschalter: Rückmeldung nicht bei jedem Aufzug. Wenn dann unterschiedlich? Z. B. Taste beleuchtet.</w:t>
       </w:r>
     </w:p>
     <w:p>
       <w:pPr>
         <w:pStyle w:val="berschrift3"/>
       </w:pPr>
-      <w:bookmarkStart w:id="44" w:name="_Toc515626871"/>
-      <w:r>
-        <w:t>Wahl des Koordinatens</w:t>
-      </w:r>
-      <w:r>
-        <w:t>ystems</w:t>
-      </w:r>
-      <w:bookmarkEnd w:id="44"/>
-    </w:p>
-    <w:p>
-      <w:r>
-        <w:t>Bezugspunkt?</w:t>
-      </w:r>
-    </w:p>
-    <w:p>
-      <w:r>
-        <w:t>Bezugssystem</w:t>
-      </w:r>
-      <w:r>
-        <w:t>!</w:t>
-      </w:r>
-      <w:r>
-        <w:t xml:space="preserve"> (s. Robotik.pdf)</w:t>
-      </w:r>
-    </w:p>
-    <w:p>
-      <w:r>
-        <w:t>kartesisch</w:t>
-      </w:r>
-    </w:p>
-    <w:p>
-      <w:pPr>
-        <w:pStyle w:val="berschrift3"/>
-      </w:pPr>
-      <w:bookmarkStart w:id="45" w:name="_Toc515626872"/>
-      <w:r>
-        <w:t xml:space="preserve">Positionierung </w:t>
-      </w:r>
-      <w:r>
-        <w:t xml:space="preserve">des Effektors </w:t>
-      </w:r>
-      <w:r>
-        <w:t>im Raum</w:t>
-      </w:r>
-      <w:bookmarkEnd w:id="45"/>
-    </w:p>
-    <w:p>
-      <w:r>
-        <w:t>Inverse Kinematik</w:t>
-      </w:r>
-      <w:r>
-        <w:t>…</w:t>
-      </w:r>
-    </w:p>
-    <w:p>
-      <w:r>
-        <w:t>Bewegungssteuerung -&gt; PTP</w:t>
-      </w:r>
-      <w:r>
-        <w:t xml:space="preserve"> (?)</w:t>
-      </w:r>
-    </w:p>
-    <w:p>
-      <w:pPr>
-        <w:pStyle w:val="berschrift2"/>
-      </w:pPr>
-      <w:bookmarkStart w:id="46" w:name="_Toc515626873"/>
-      <w:r>
-        <w:t>Integration der Teillösungen</w:t>
-      </w:r>
-      <w:bookmarkEnd w:id="46"/>
-    </w:p>
-    <w:p>
-      <w:r>
-        <w:t>Zustandsdiagramm (Zustände der Steuerung) wohin?</w:t>
-      </w:r>
-    </w:p>
-    <w:p>
-      <w:pPr>
-        <w:pStyle w:val="berschrift3"/>
-      </w:pPr>
-      <w:bookmarkStart w:id="47" w:name="_Toc515626874"/>
-      <w:r>
-        <w:t>Benutzerschnittstelle</w:t>
-      </w:r>
-      <w:bookmarkEnd w:id="47"/>
-    </w:p>
-    <w:p>
-      <w:r>
-        <w:t>Hier Sequenzdiagramm?</w:t>
-      </w:r>
-    </w:p>
-    <w:p>
-      <w:pPr>
-        <w:pStyle w:val="berschrift3"/>
-      </w:pPr>
-      <w:bookmarkStart w:id="48" w:name="_Toc515626875"/>
-      <w:r>
-        <w:lastRenderedPageBreak/>
-        <w:t>Interaktion der Komponenten</w:t>
-      </w:r>
-      <w:bookmarkEnd w:id="48"/>
-    </w:p>
-    <w:p>
-      <w:r>
-        <w:t>Kommunikation</w:t>
-      </w:r>
-      <w:r>
-        <w:t xml:space="preserve"> (Diagramm, Komm.diagr. und/oder Sequenz)</w:t>
-      </w:r>
-    </w:p>
-    <w:p>
-      <w:r>
-        <w:t xml:space="preserve">Befehlssatz </w:t>
-      </w:r>
-      <w:r>
-        <w:t xml:space="preserve">(oder in 4) </w:t>
-      </w:r>
-      <w:r>
-        <w:t>(dann im Anhang)</w:t>
-      </w:r>
-    </w:p>
-    <w:p>
-      <w:r>
-        <w:t>Sequenzdiagramm</w:t>
-      </w:r>
-    </w:p>
-    <w:p>
-      <w:r>
-        <w:t>Endschalter: Rückmeldung nicht bei jedem Aufzug. Wenn dann unterschiedlich? Z. B. Taste beleuchtet.</w:t>
-      </w:r>
-    </w:p>
-    <w:p>
-      <w:pPr>
-        <w:pStyle w:val="berschrift3"/>
-      </w:pPr>
-      <w:bookmarkStart w:id="49" w:name="_Toc515626876"/>
+      <w:bookmarkStart w:id="54" w:name="_Toc515626876"/>
       <w:r>
         <w:t xml:space="preserve">Ablauf des </w:t>
       </w:r>
@@ -12274,7 +13719,7 @@
       <w:r>
         <w:t>es</w:t>
       </w:r>
-      <w:bookmarkEnd w:id="49"/>
+      <w:bookmarkEnd w:id="54"/>
     </w:p>
     <w:p/>
     <w:p/>
@@ -12283,16 +13728,17 @@
       <w:pPr>
         <w:pStyle w:val="berschrift1"/>
       </w:pPr>
-      <w:bookmarkStart w:id="50" w:name="_Ref515624672"/>
-      <w:bookmarkStart w:id="51" w:name="_Toc515626877"/>
-      <w:r>
+      <w:bookmarkStart w:id="55" w:name="_Ref515624672"/>
+      <w:bookmarkStart w:id="56" w:name="_Toc515626877"/>
+      <w:r>
+        <w:lastRenderedPageBreak/>
         <w:t xml:space="preserve">Prototypische </w:t>
       </w:r>
       <w:r>
         <w:t>Umsetzung</w:t>
       </w:r>
-      <w:bookmarkEnd w:id="50"/>
-      <w:bookmarkEnd w:id="51"/>
+      <w:bookmarkEnd w:id="55"/>
+      <w:bookmarkEnd w:id="56"/>
     </w:p>
     <w:p>
       <w:r>
@@ -12378,6 +13824,7 @@
     </w:p>
     <w:p>
       <w:r>
+        <w:lastRenderedPageBreak/>
         <w:t>Firmware Manipulator</w:t>
       </w:r>
     </w:p>
@@ -12396,11 +13843,11 @@
       <w:pPr>
         <w:pStyle w:val="berschrift2"/>
       </w:pPr>
-      <w:bookmarkStart w:id="52" w:name="_Toc515626878"/>
+      <w:bookmarkStart w:id="57" w:name="_Toc515626878"/>
       <w:r>
         <w:t>Hardware</w:t>
       </w:r>
-      <w:bookmarkEnd w:id="52"/>
+      <w:bookmarkEnd w:id="57"/>
       <w:r>
         <w:t xml:space="preserve"> </w:t>
       </w:r>
@@ -12409,11 +13856,11 @@
       <w:pPr>
         <w:pStyle w:val="berschrift3"/>
       </w:pPr>
-      <w:bookmarkStart w:id="53" w:name="_Toc515626879"/>
+      <w:bookmarkStart w:id="58" w:name="_Toc515626879"/>
       <w:r>
         <w:t>Verwendete Komponenten</w:t>
       </w:r>
-      <w:bookmarkEnd w:id="53"/>
+      <w:bookmarkEnd w:id="58"/>
     </w:p>
     <w:p/>
     <w:p>
@@ -12425,51 +13872,51 @@
       <w:pPr>
         <w:pStyle w:val="berschrift3"/>
       </w:pPr>
-      <w:bookmarkStart w:id="54" w:name="_Toc515626880"/>
+      <w:bookmarkStart w:id="59" w:name="_Toc515626880"/>
       <w:r>
         <w:t>Schnittstellen</w:t>
       </w:r>
-      <w:bookmarkEnd w:id="54"/>
+      <w:bookmarkEnd w:id="59"/>
     </w:p>
     <w:p>
       <w:pPr>
         <w:pStyle w:val="berschrift3"/>
       </w:pPr>
-      <w:bookmarkStart w:id="55" w:name="_Toc515626881"/>
+      <w:bookmarkStart w:id="60" w:name="_Toc515626881"/>
       <w:r>
         <w:t>Aufbau des Prototypen und des Tastermodells</w:t>
       </w:r>
-      <w:bookmarkEnd w:id="55"/>
+      <w:bookmarkEnd w:id="60"/>
     </w:p>
     <w:p>
       <w:pPr>
         <w:pStyle w:val="berschrift2"/>
       </w:pPr>
-      <w:bookmarkStart w:id="56" w:name="_Toc515626882"/>
+      <w:bookmarkStart w:id="61" w:name="_Toc515626882"/>
       <w:r>
         <w:t>Software</w:t>
       </w:r>
-      <w:bookmarkEnd w:id="56"/>
+      <w:bookmarkEnd w:id="61"/>
     </w:p>
     <w:p>
       <w:pPr>
         <w:pStyle w:val="berschrift3"/>
       </w:pPr>
-      <w:bookmarkStart w:id="57" w:name="_Toc515626883"/>
+      <w:bookmarkStart w:id="62" w:name="_Toc515626883"/>
       <w:r>
         <w:t>Realisierung der Bildverarbeitungsfunktionen</w:t>
       </w:r>
-      <w:bookmarkEnd w:id="57"/>
+      <w:bookmarkEnd w:id="62"/>
     </w:p>
     <w:p>
       <w:pPr>
         <w:pStyle w:val="berschrift3"/>
       </w:pPr>
-      <w:bookmarkStart w:id="58" w:name="_Toc515626884"/>
+      <w:bookmarkStart w:id="63" w:name="_Toc515626884"/>
       <w:r>
         <w:t>Firmware zur Bewegungssteuerung</w:t>
       </w:r>
-      <w:bookmarkEnd w:id="58"/>
+      <w:bookmarkEnd w:id="63"/>
     </w:p>
     <w:p>
       <w:r>
@@ -12488,11 +13935,11 @@
       <w:pPr>
         <w:pStyle w:val="berschrift3"/>
       </w:pPr>
-      <w:bookmarkStart w:id="59" w:name="_Toc515626885"/>
+      <w:bookmarkStart w:id="64" w:name="_Toc515626885"/>
       <w:r>
         <w:t>Schnittstellen</w:t>
       </w:r>
-      <w:bookmarkEnd w:id="59"/>
+      <w:bookmarkEnd w:id="64"/>
     </w:p>
     <w:p>
       <w:r>
@@ -12503,37 +13950,68 @@
       <w:pPr>
         <w:pStyle w:val="berschrift3"/>
       </w:pPr>
-      <w:bookmarkStart w:id="60" w:name="_Toc515626886"/>
-      <w:r>
-        <w:lastRenderedPageBreak/>
+      <w:bookmarkStart w:id="65" w:name="_Toc515626886"/>
+      <w:r>
         <w:t>Programms</w:t>
       </w:r>
       <w:r>
         <w:t>truktur</w:t>
       </w:r>
-      <w:bookmarkEnd w:id="60"/>
+      <w:bookmarkEnd w:id="65"/>
     </w:p>
     <w:p/>
     <w:p>
       <w:pPr>
         <w:pStyle w:val="berschrift2"/>
       </w:pPr>
-      <w:bookmarkStart w:id="61" w:name="_Toc515626887"/>
+      <w:bookmarkStart w:id="66" w:name="_Toc515626887"/>
       <w:r>
         <w:t>Ergebnisse der Prototypenentwicklung</w:t>
       </w:r>
-      <w:bookmarkEnd w:id="61"/>
+      <w:bookmarkEnd w:id="66"/>
     </w:p>
     <w:p/>
     <w:p>
       <w:pPr>
+        <w:rPr>
+          <w:color w:val="5B9BD5" w:themeColor="accent1"/>
+        </w:rPr>
+      </w:pPr>
+      <w:r>
+        <w:rPr>
+          <w:color w:val="5B9BD5" w:themeColor="accent1"/>
+        </w:rPr>
+        <w:t>Nachteil</w:t>
+      </w:r>
+      <w:r>
+        <w:rPr>
+          <w:color w:val="5B9BD5" w:themeColor="accent1"/>
+        </w:rPr>
+        <w:t xml:space="preserve"> Kaskadenklassifikatoren</w:t>
+      </w:r>
+      <w:r>
+        <w:rPr>
+          <w:color w:val="5B9BD5" w:themeColor="accent1"/>
+        </w:rPr>
+        <w:t>:</w:t>
+      </w:r>
+      <w:r>
+        <w:rPr>
+          <w:color w:val="5B9BD5" w:themeColor="accent1"/>
+        </w:rPr>
+        <w:t xml:space="preserve"> manuell viele Parameter bestimmen, festlegen für jedes Problem(typ)</w:t>
+      </w:r>
+    </w:p>
+    <w:p/>
+    <w:p>
+      <w:pPr>
         <w:pStyle w:val="berschrift1"/>
       </w:pPr>
-      <w:bookmarkStart w:id="62" w:name="_Toc515626888"/>
+      <w:bookmarkStart w:id="67" w:name="_Toc515626888"/>
       <w:r>
         <w:t>Fazit und Ausblick</w:t>
       </w:r>
-      <w:bookmarkEnd w:id="62"/>
+      <w:bookmarkEnd w:id="67"/>
     </w:p>
     <w:p/>
     <w:p/>
@@ -12557,7 +14035,7 @@
         <w:br w:type="page"/>
       </w:r>
     </w:p>
-    <w:bookmarkStart w:id="63" w:name="_Toc515626889" w:displacedByCustomXml="next"/>
+    <w:bookmarkStart w:id="68" w:name="_Toc515626889" w:displacedByCustomXml="next"/>
     <w:sdt>
       <w:sdtPr>
         <w:rPr>
@@ -12580,7 +14058,7 @@
           <w:r>
             <w:t>Literaturverzeichnis</w:t>
           </w:r>
-          <w:bookmarkEnd w:id="63"/>
+          <w:bookmarkEnd w:id="68"/>
         </w:p>
         <w:sdt>
           <w:sdtPr>
@@ -12625,18 +14103,18 @@
               </w:tblGrid>
               <w:tr>
                 <w:trPr>
-                  <w:divId w:val="1745107380"/>
+                  <w:divId w:val="146631807"/>
                   <w:tblCellSpacing w:w="15" w:type="dxa"/>
                 </w:trPr>
                 <w:tc>
                   <w:tcPr>
-                    <w:tcW w:w="50" w:type="pct"/>
+                    <w:tcW w:w="500" w:type="pct"/>
                     <w:hideMark/>
                   </w:tcPr>
                   <w:p>
                     <w:pPr>
                       <w:pStyle w:val="Literaturverzeichnis"/>
-                      <w:ind w:right="-119"/>
+                      <w:ind w:right="-261"/>
                       <w:rPr>
                         <w:noProof/>
                         <w:szCs w:val="24"/>
@@ -12673,12 +14151,12 @@
               </w:tr>
               <w:tr>
                 <w:trPr>
-                  <w:divId w:val="1745107380"/>
+                  <w:divId w:val="146631807"/>
                   <w:tblCellSpacing w:w="15" w:type="dxa"/>
                 </w:trPr>
                 <w:tc>
                   <w:tcPr>
-                    <w:tcW w:w="50" w:type="pct"/>
+                    <w:tcW w:w="500" w:type="pct"/>
                     <w:hideMark/>
                   </w:tcPr>
                   <w:p>
@@ -12719,12 +14197,12 @@
               </w:tr>
               <w:tr>
                 <w:trPr>
-                  <w:divId w:val="1745107380"/>
+                  <w:divId w:val="146631807"/>
                   <w:tblCellSpacing w:w="15" w:type="dxa"/>
                 </w:trPr>
                 <w:tc>
                   <w:tcPr>
-                    <w:tcW w:w="50" w:type="pct"/>
+                    <w:tcW w:w="500" w:type="pct"/>
                     <w:hideMark/>
                   </w:tcPr>
                   <w:p>
@@ -12779,12 +14257,12 @@
               </w:tr>
               <w:tr>
                 <w:trPr>
-                  <w:divId w:val="1745107380"/>
+                  <w:divId w:val="146631807"/>
                   <w:tblCellSpacing w:w="15" w:type="dxa"/>
                 </w:trPr>
                 <w:tc>
                   <w:tcPr>
-                    <w:tcW w:w="50" w:type="pct"/>
+                    <w:tcW w:w="500" w:type="pct"/>
                     <w:hideMark/>
                   </w:tcPr>
                   <w:p>
@@ -12825,12 +14303,12 @@
               </w:tr>
               <w:tr>
                 <w:trPr>
-                  <w:divId w:val="1745107380"/>
+                  <w:divId w:val="146631807"/>
                   <w:tblCellSpacing w:w="15" w:type="dxa"/>
                 </w:trPr>
                 <w:tc>
                   <w:tcPr>
-                    <w:tcW w:w="50" w:type="pct"/>
+                    <w:tcW w:w="500" w:type="pct"/>
                     <w:hideMark/>
                   </w:tcPr>
                   <w:p>
@@ -12885,12 +14363,12 @@
               </w:tr>
               <w:tr>
                 <w:trPr>
-                  <w:divId w:val="1745107380"/>
+                  <w:divId w:val="146631807"/>
                   <w:tblCellSpacing w:w="15" w:type="dxa"/>
                 </w:trPr>
                 <w:tc>
                   <w:tcPr>
-                    <w:tcW w:w="50" w:type="pct"/>
+                    <w:tcW w:w="500" w:type="pct"/>
                     <w:hideMark/>
                   </w:tcPr>
                   <w:p>
@@ -12945,12 +14423,12 @@
               </w:tr>
               <w:tr>
                 <w:trPr>
-                  <w:divId w:val="1745107380"/>
+                  <w:divId w:val="146631807"/>
                   <w:tblCellSpacing w:w="15" w:type="dxa"/>
                 </w:trPr>
                 <w:tc>
                   <w:tcPr>
-                    <w:tcW w:w="50" w:type="pct"/>
+                    <w:tcW w:w="500" w:type="pct"/>
                     <w:hideMark/>
                   </w:tcPr>
                   <w:p>
@@ -13005,12 +14483,12 @@
               </w:tr>
               <w:tr>
                 <w:trPr>
-                  <w:divId w:val="1745107380"/>
+                  <w:divId w:val="146631807"/>
                   <w:tblCellSpacing w:w="15" w:type="dxa"/>
                 </w:trPr>
                 <w:tc>
                   <w:tcPr>
-                    <w:tcW w:w="50" w:type="pct"/>
+                    <w:tcW w:w="500" w:type="pct"/>
                     <w:hideMark/>
                   </w:tcPr>
                   <w:p>
@@ -13052,12 +14530,12 @@
               </w:tr>
               <w:tr>
                 <w:trPr>
-                  <w:divId w:val="1745107380"/>
+                  <w:divId w:val="146631807"/>
                   <w:tblCellSpacing w:w="15" w:type="dxa"/>
                 </w:trPr>
                 <w:tc>
                   <w:tcPr>
-                    <w:tcW w:w="50" w:type="pct"/>
+                    <w:tcW w:w="500" w:type="pct"/>
                     <w:hideMark/>
                   </w:tcPr>
                   <w:p>
@@ -13098,18 +14576,17 @@
               </w:tr>
               <w:tr>
                 <w:trPr>
-                  <w:divId w:val="1745107380"/>
+                  <w:divId w:val="146631807"/>
                   <w:tblCellSpacing w:w="15" w:type="dxa"/>
                 </w:trPr>
                 <w:tc>
                   <w:tcPr>
-                    <w:tcW w:w="50" w:type="pct"/>
+                    <w:tcW w:w="500" w:type="pct"/>
                     <w:hideMark/>
                   </w:tcPr>
                   <w:p>
                     <w:pPr>
                       <w:pStyle w:val="Literaturverzeichnis"/>
-                      <w:ind w:right="-261"/>
                       <w:rPr>
                         <w:noProof/>
                       </w:rPr>
@@ -13159,12 +14636,12 @@
               </w:tr>
               <w:tr>
                 <w:trPr>
-                  <w:divId w:val="1745107380"/>
+                  <w:divId w:val="146631807"/>
                   <w:tblCellSpacing w:w="15" w:type="dxa"/>
                 </w:trPr>
                 <w:tc>
                   <w:tcPr>
-                    <w:tcW w:w="50" w:type="pct"/>
+                    <w:tcW w:w="500" w:type="pct"/>
                     <w:hideMark/>
                   </w:tcPr>
                   <w:p>
@@ -13205,12 +14682,12 @@
               </w:tr>
               <w:tr>
                 <w:trPr>
-                  <w:divId w:val="1745107380"/>
+                  <w:divId w:val="146631807"/>
                   <w:tblCellSpacing w:w="15" w:type="dxa"/>
                 </w:trPr>
                 <w:tc>
                   <w:tcPr>
-                    <w:tcW w:w="50" w:type="pct"/>
+                    <w:tcW w:w="500" w:type="pct"/>
                     <w:hideMark/>
                   </w:tcPr>
                   <w:p>
@@ -13265,12 +14742,12 @@
               </w:tr>
               <w:tr>
                 <w:trPr>
-                  <w:divId w:val="1745107380"/>
+                  <w:divId w:val="146631807"/>
                   <w:tblCellSpacing w:w="15" w:type="dxa"/>
                 </w:trPr>
                 <w:tc>
                   <w:tcPr>
-                    <w:tcW w:w="50" w:type="pct"/>
+                    <w:tcW w:w="500" w:type="pct"/>
                     <w:hideMark/>
                   </w:tcPr>
                   <w:p>
@@ -13325,12 +14802,12 @@
               </w:tr>
               <w:tr>
                 <w:trPr>
-                  <w:divId w:val="1745107380"/>
+                  <w:divId w:val="146631807"/>
                   <w:tblCellSpacing w:w="15" w:type="dxa"/>
                 </w:trPr>
                 <w:tc>
                   <w:tcPr>
-                    <w:tcW w:w="50" w:type="pct"/>
+                    <w:tcW w:w="500" w:type="pct"/>
                     <w:hideMark/>
                   </w:tcPr>
                   <w:p>
@@ -13385,12 +14862,12 @@
               </w:tr>
               <w:tr>
                 <w:trPr>
-                  <w:divId w:val="1745107380"/>
+                  <w:divId w:val="146631807"/>
                   <w:tblCellSpacing w:w="15" w:type="dxa"/>
                 </w:trPr>
                 <w:tc>
                   <w:tcPr>
-                    <w:tcW w:w="50" w:type="pct"/>
+                    <w:tcW w:w="500" w:type="pct"/>
                     <w:hideMark/>
                   </w:tcPr>
                   <w:p>
@@ -13431,12 +14908,12 @@
               </w:tr>
               <w:tr>
                 <w:trPr>
-                  <w:divId w:val="1745107380"/>
+                  <w:divId w:val="146631807"/>
                   <w:tblCellSpacing w:w="15" w:type="dxa"/>
                 </w:trPr>
                 <w:tc>
                   <w:tcPr>
-                    <w:tcW w:w="50" w:type="pct"/>
+                    <w:tcW w:w="500" w:type="pct"/>
                     <w:hideMark/>
                   </w:tcPr>
                   <w:p>
@@ -13492,12 +14969,12 @@
               </w:tr>
               <w:tr>
                 <w:trPr>
-                  <w:divId w:val="1745107380"/>
+                  <w:divId w:val="146631807"/>
                   <w:tblCellSpacing w:w="15" w:type="dxa"/>
                 </w:trPr>
                 <w:tc>
                   <w:tcPr>
-                    <w:tcW w:w="50" w:type="pct"/>
+                    <w:tcW w:w="500" w:type="pct"/>
                     <w:hideMark/>
                   </w:tcPr>
                   <w:p>
@@ -13552,12 +15029,12 @@
               </w:tr>
               <w:tr>
                 <w:trPr>
-                  <w:divId w:val="1745107380"/>
+                  <w:divId w:val="146631807"/>
                   <w:tblCellSpacing w:w="15" w:type="dxa"/>
                 </w:trPr>
                 <w:tc>
                   <w:tcPr>
-                    <w:tcW w:w="50" w:type="pct"/>
+                    <w:tcW w:w="500" w:type="pct"/>
                     <w:hideMark/>
                   </w:tcPr>
                   <w:p>
@@ -13612,12 +15089,12 @@
               </w:tr>
               <w:tr>
                 <w:trPr>
-                  <w:divId w:val="1745107380"/>
+                  <w:divId w:val="146631807"/>
                   <w:tblCellSpacing w:w="15" w:type="dxa"/>
                 </w:trPr>
                 <w:tc>
                   <w:tcPr>
-                    <w:tcW w:w="50" w:type="pct"/>
+                    <w:tcW w:w="500" w:type="pct"/>
                     <w:hideMark/>
                   </w:tcPr>
                   <w:p>
@@ -13672,12 +15149,12 @@
               </w:tr>
               <w:tr>
                 <w:trPr>
-                  <w:divId w:val="1745107380"/>
+                  <w:divId w:val="146631807"/>
                   <w:tblCellSpacing w:w="15" w:type="dxa"/>
                 </w:trPr>
                 <w:tc>
                   <w:tcPr>
-                    <w:tcW w:w="50" w:type="pct"/>
+                    <w:tcW w:w="500" w:type="pct"/>
                     <w:hideMark/>
                   </w:tcPr>
                   <w:p>
@@ -13732,12 +15209,12 @@
               </w:tr>
               <w:tr>
                 <w:trPr>
-                  <w:divId w:val="1745107380"/>
+                  <w:divId w:val="146631807"/>
                   <w:tblCellSpacing w:w="15" w:type="dxa"/>
                 </w:trPr>
                 <w:tc>
                   <w:tcPr>
-                    <w:tcW w:w="50" w:type="pct"/>
+                    <w:tcW w:w="500" w:type="pct"/>
                     <w:hideMark/>
                   </w:tcPr>
                   <w:p>
@@ -13778,12 +15255,12 @@
               </w:tr>
               <w:tr>
                 <w:trPr>
-                  <w:divId w:val="1745107380"/>
+                  <w:divId w:val="146631807"/>
                   <w:tblCellSpacing w:w="15" w:type="dxa"/>
                 </w:trPr>
                 <w:tc>
                   <w:tcPr>
-                    <w:tcW w:w="50" w:type="pct"/>
+                    <w:tcW w:w="500" w:type="pct"/>
                     <w:hideMark/>
                   </w:tcPr>
                   <w:p>
@@ -13838,12 +15315,12 @@
               </w:tr>
               <w:tr>
                 <w:trPr>
-                  <w:divId w:val="1745107380"/>
+                  <w:divId w:val="146631807"/>
                   <w:tblCellSpacing w:w="15" w:type="dxa"/>
                 </w:trPr>
                 <w:tc>
                   <w:tcPr>
-                    <w:tcW w:w="50" w:type="pct"/>
+                    <w:tcW w:w="500" w:type="pct"/>
                     <w:hideMark/>
                   </w:tcPr>
                   <w:p>
@@ -13898,12 +15375,12 @@
               </w:tr>
               <w:tr>
                 <w:trPr>
-                  <w:divId w:val="1745107380"/>
+                  <w:divId w:val="146631807"/>
                   <w:tblCellSpacing w:w="15" w:type="dxa"/>
                 </w:trPr>
                 <w:tc>
                   <w:tcPr>
-                    <w:tcW w:w="50" w:type="pct"/>
+                    <w:tcW w:w="500" w:type="pct"/>
                     <w:hideMark/>
                   </w:tcPr>
                   <w:p>
@@ -13959,12 +15436,12 @@
               </w:tr>
               <w:tr>
                 <w:trPr>
-                  <w:divId w:val="1745107380"/>
+                  <w:divId w:val="146631807"/>
                   <w:tblCellSpacing w:w="15" w:type="dxa"/>
                 </w:trPr>
                 <w:tc>
                   <w:tcPr>
-                    <w:tcW w:w="50" w:type="pct"/>
+                    <w:tcW w:w="500" w:type="pct"/>
                     <w:hideMark/>
                   </w:tcPr>
                   <w:p>
@@ -14019,12 +15496,12 @@
               </w:tr>
               <w:tr>
                 <w:trPr>
-                  <w:divId w:val="1745107380"/>
+                  <w:divId w:val="146631807"/>
                   <w:tblCellSpacing w:w="15" w:type="dxa"/>
                 </w:trPr>
                 <w:tc>
                   <w:tcPr>
-                    <w:tcW w:w="50" w:type="pct"/>
+                    <w:tcW w:w="500" w:type="pct"/>
                     <w:hideMark/>
                   </w:tcPr>
                   <w:p>
@@ -14079,12 +15556,12 @@
               </w:tr>
               <w:tr>
                 <w:trPr>
-                  <w:divId w:val="1745107380"/>
+                  <w:divId w:val="146631807"/>
                   <w:tblCellSpacing w:w="15" w:type="dxa"/>
                 </w:trPr>
                 <w:tc>
                   <w:tcPr>
-                    <w:tcW w:w="50" w:type="pct"/>
+                    <w:tcW w:w="500" w:type="pct"/>
                     <w:hideMark/>
                   </w:tcPr>
                   <w:p>
@@ -14139,12 +15616,12 @@
               </w:tr>
               <w:tr>
                 <w:trPr>
-                  <w:divId w:val="1745107380"/>
+                  <w:divId w:val="146631807"/>
                   <w:tblCellSpacing w:w="15" w:type="dxa"/>
                 </w:trPr>
                 <w:tc>
                   <w:tcPr>
-                    <w:tcW w:w="50" w:type="pct"/>
+                    <w:tcW w:w="500" w:type="pct"/>
                     <w:hideMark/>
                   </w:tcPr>
                   <w:p>
@@ -14199,12 +15676,12 @@
               </w:tr>
               <w:tr>
                 <w:trPr>
-                  <w:divId w:val="1745107380"/>
+                  <w:divId w:val="146631807"/>
                   <w:tblCellSpacing w:w="15" w:type="dxa"/>
                 </w:trPr>
                 <w:tc>
                   <w:tcPr>
-                    <w:tcW w:w="50" w:type="pct"/>
+                    <w:tcW w:w="500" w:type="pct"/>
                     <w:hideMark/>
                   </w:tcPr>
                   <w:p>
@@ -14245,12 +15722,12 @@
               </w:tr>
               <w:tr>
                 <w:trPr>
-                  <w:divId w:val="1745107380"/>
+                  <w:divId w:val="146631807"/>
                   <w:tblCellSpacing w:w="15" w:type="dxa"/>
                 </w:trPr>
                 <w:tc>
                   <w:tcPr>
-                    <w:tcW w:w="50" w:type="pct"/>
+                    <w:tcW w:w="500" w:type="pct"/>
                     <w:hideMark/>
                   </w:tcPr>
                   <w:p>
@@ -14291,12 +15768,12 @@
               </w:tr>
               <w:tr>
                 <w:trPr>
-                  <w:divId w:val="1745107380"/>
+                  <w:divId w:val="146631807"/>
                   <w:tblCellSpacing w:w="15" w:type="dxa"/>
                 </w:trPr>
                 <w:tc>
                   <w:tcPr>
-                    <w:tcW w:w="50" w:type="pct"/>
+                    <w:tcW w:w="500" w:type="pct"/>
                     <w:hideMark/>
                   </w:tcPr>
                   <w:p>
@@ -14337,12 +15814,12 @@
               </w:tr>
               <w:tr>
                 <w:trPr>
-                  <w:divId w:val="1745107380"/>
+                  <w:divId w:val="146631807"/>
                   <w:tblCellSpacing w:w="15" w:type="dxa"/>
                 </w:trPr>
                 <w:tc>
                   <w:tcPr>
-                    <w:tcW w:w="50" w:type="pct"/>
+                    <w:tcW w:w="500" w:type="pct"/>
                     <w:hideMark/>
                   </w:tcPr>
                   <w:p>
@@ -14384,12 +15861,12 @@
               </w:tr>
               <w:tr>
                 <w:trPr>
-                  <w:divId w:val="1745107380"/>
+                  <w:divId w:val="146631807"/>
                   <w:tblCellSpacing w:w="15" w:type="dxa"/>
                 </w:trPr>
                 <w:tc>
                   <w:tcPr>
-                    <w:tcW w:w="50" w:type="pct"/>
+                    <w:tcW w:w="500" w:type="pct"/>
                     <w:hideMark/>
                   </w:tcPr>
                   <w:p>
@@ -14423,6 +15900,66 @@
                       <w:rPr>
                         <w:noProof/>
                       </w:rPr>
+                      <w:t xml:space="preserve">Y. Freund und R. E. Schapire, </w:t>
+                    </w:r>
+                    <w:r>
+                      <w:rPr>
+                        <w:i/>
+                        <w:iCs/>
+                        <w:noProof/>
+                      </w:rPr>
+                      <w:t xml:space="preserve">A Short Introduction to Boosting, </w:t>
+                    </w:r>
+                    <w:r>
+                      <w:rPr>
+                        <w:noProof/>
+                      </w:rPr>
+                      <w:t xml:space="preserve">1999. </w:t>
+                    </w:r>
+                  </w:p>
+                </w:tc>
+              </w:tr>
+              <w:tr>
+                <w:trPr>
+                  <w:divId w:val="146631807"/>
+                  <w:tblCellSpacing w:w="15" w:type="dxa"/>
+                </w:trPr>
+                <w:tc>
+                  <w:tcPr>
+                    <w:tcW w:w="500" w:type="pct"/>
+                    <w:hideMark/>
+                  </w:tcPr>
+                  <w:p>
+                    <w:pPr>
+                      <w:pStyle w:val="Literaturverzeichnis"/>
+                      <w:rPr>
+                        <w:noProof/>
+                      </w:rPr>
+                    </w:pPr>
+                    <w:r>
+                      <w:rPr>
+                        <w:noProof/>
+                      </w:rPr>
+                      <w:t xml:space="preserve">[34] </w:t>
+                    </w:r>
+                  </w:p>
+                </w:tc>
+                <w:tc>
+                  <w:tcPr>
+                    <w:tcW w:w="0" w:type="auto"/>
+                    <w:hideMark/>
+                  </w:tcPr>
+                  <w:p>
+                    <w:pPr>
+                      <w:pStyle w:val="Literaturverzeichnis"/>
+                      <w:rPr>
+                        <w:noProof/>
+                      </w:rPr>
+                    </w:pPr>
+                    <w:r>
+                      <w:rPr>
+                        <w:noProof/>
+                      </w:rPr>
                       <w:t>Assistive Innovations, „iARM,“ Assistive Innovations, [Online]. Available: https://www.assistive-innovations.com/de/roboterarme/iarm-de. [Zugriff am 18 Mai 2018].</w:t>
                     </w:r>
                   </w:p>
@@ -14431,7 +15968,7 @@
             </w:tbl>
             <w:p>
               <w:pPr>
-                <w:divId w:val="1745107380"/>
+                <w:divId w:val="146631807"/>
                 <w:rPr>
                   <w:rFonts w:eastAsia="Times New Roman"/>
                   <w:noProof/>
@@ -14470,14 +16007,13 @@
       <w:pPr>
         <w:pStyle w:val="berschrift1"/>
       </w:pPr>
-      <w:bookmarkStart w:id="64" w:name="_Toc515626890"/>
+      <w:bookmarkStart w:id="69" w:name="_Toc515626890"/>
       <w:r>
         <w:lastRenderedPageBreak/>
         <w:t>Abbildungsverzeichnis</w:t>
       </w:r>
-      <w:bookmarkEnd w:id="64"/>
-    </w:p>
-    <w:p/>
+      <w:bookmarkEnd w:id="69"/>
+    </w:p>
     <w:p>
       <w:pPr>
         <w:pStyle w:val="Abbildungsverzeichnis"/>
@@ -14485,7 +16021,7 @@
           <w:tab w:val="right" w:leader="dot" w:pos="9061"/>
         </w:tabs>
         <w:rPr>
-          <w:rFonts w:eastAsiaTheme="minorEastAsia" w:cstheme="minorBidi"/>
+          <w:rFonts w:ascii="Bookman Old Style" w:eastAsiaTheme="minorEastAsia" w:hAnsi="Bookman Old Style" w:cstheme="minorBidi"/>
           <w:caps w:val="0"/>
           <w:noProof/>
           <w:sz w:val="22"/>
@@ -14511,16 +16047,18 @@
         </w:rPr>
         <w:fldChar w:fldCharType="separate"/>
       </w:r>
-      <w:hyperlink w:anchor="_Toc515626892" w:history="1">
+      <w:hyperlink w:anchor="_Toc515959680" w:history="1">
         <w:r>
           <w:rPr>
             <w:rStyle w:val="Hyperlink"/>
+            <w:rFonts w:ascii="Bookman Old Style" w:hAnsi="Bookman Old Style"/>
             <w:noProof/>
           </w:rPr>
           <w:t>Abbildung 1: Assistenzsystem FRIEND der Universität Bremen [7]</w:t>
         </w:r>
         <w:r>
           <w:rPr>
+            <w:rFonts w:ascii="Bookman Old Style" w:hAnsi="Bookman Old Style"/>
             <w:noProof/>
             <w:webHidden/>
           </w:rPr>
@@ -14528,6 +16066,7 @@
         </w:r>
         <w:r>
           <w:rPr>
+            <w:rFonts w:ascii="Bookman Old Style" w:hAnsi="Bookman Old Style"/>
             <w:noProof/>
             <w:webHidden/>
           </w:rPr>
@@ -14535,19 +16074,22 @@
         </w:r>
         <w:r>
           <w:rPr>
+            <w:rFonts w:ascii="Bookman Old Style" w:hAnsi="Bookman Old Style"/>
             <w:noProof/>
             <w:webHidden/>
           </w:rPr>
-          <w:instrText xml:space="preserve"> PAGEREF _Toc515626892 \h </w:instrText>
+          <w:instrText xml:space="preserve"> PAGEREF _Toc515959680 \h </w:instrText>
         </w:r>
         <w:r>
           <w:rPr>
+            <w:rFonts w:ascii="Bookman Old Style" w:hAnsi="Bookman Old Style"/>
             <w:noProof/>
             <w:webHidden/>
           </w:rPr>
         </w:r>
         <w:r>
           <w:rPr>
+            <w:rFonts w:ascii="Bookman Old Style" w:hAnsi="Bookman Old Style"/>
             <w:noProof/>
             <w:webHidden/>
           </w:rPr>
@@ -14555,6 +16097,7 @@
         </w:r>
         <w:r>
           <w:rPr>
+            <w:rFonts w:ascii="Bookman Old Style" w:hAnsi="Bookman Old Style"/>
             <w:noProof/>
             <w:webHidden/>
           </w:rPr>
@@ -14562,6 +16105,7 @@
         </w:r>
         <w:r>
           <w:rPr>
+            <w:rFonts w:ascii="Bookman Old Style" w:hAnsi="Bookman Old Style"/>
             <w:noProof/>
             <w:webHidden/>
           </w:rPr>
@@ -14576,7 +16120,7 @@
           <w:tab w:val="right" w:leader="dot" w:pos="9061"/>
         </w:tabs>
         <w:rPr>
-          <w:rFonts w:eastAsiaTheme="minorEastAsia" w:cstheme="minorBidi"/>
+          <w:rFonts w:ascii="Bookman Old Style" w:eastAsiaTheme="minorEastAsia" w:hAnsi="Bookman Old Style" w:cstheme="minorBidi"/>
           <w:caps w:val="0"/>
           <w:noProof/>
           <w:sz w:val="22"/>
@@ -14584,16 +16128,18 @@
           <w:lang w:eastAsia="de-DE"/>
         </w:rPr>
       </w:pPr>
-      <w:hyperlink w:anchor="_Toc515626893" w:history="1">
+      <w:hyperlink w:anchor="_Toc515959681" w:history="1">
         <w:r>
           <w:rPr>
             <w:rStyle w:val="Hyperlink"/>
+            <w:rFonts w:ascii="Bookman Old Style" w:hAnsi="Bookman Old Style"/>
             <w:noProof/>
           </w:rPr>
-          <w:t>Abbildung 2: Vier Grundtypen zur Merkmalsberechnung nach Viola und Jones in verschiedener Skalierung und Position [12]</w:t>
+          <w:t>Abbildung 2: Vier Grundtypen zur Merkmalsberechnung nach Viola und Jones mit zwei (A und B), drei (C) und vier (D) Rechtecken in verschiedener Skalierung und Position [12]</w:t>
         </w:r>
         <w:r>
           <w:rPr>
+            <w:rFonts w:ascii="Bookman Old Style" w:hAnsi="Bookman Old Style"/>
             <w:noProof/>
             <w:webHidden/>
           </w:rPr>
@@ -14601,6 +16147,7 @@
         </w:r>
         <w:r>
           <w:rPr>
+            <w:rFonts w:ascii="Bookman Old Style" w:hAnsi="Bookman Old Style"/>
             <w:noProof/>
             <w:webHidden/>
           </w:rPr>
@@ -14608,19 +16155,22 @@
         </w:r>
         <w:r>
           <w:rPr>
+            <w:rFonts w:ascii="Bookman Old Style" w:hAnsi="Bookman Old Style"/>
             <w:noProof/>
             <w:webHidden/>
           </w:rPr>
-          <w:instrText xml:space="preserve"> PAGEREF _Toc515626893 \h </w:instrText>
+          <w:instrText xml:space="preserve"> PAGEREF _Toc515959681 \h </w:instrText>
         </w:r>
         <w:r>
           <w:rPr>
+            <w:rFonts w:ascii="Bookman Old Style" w:hAnsi="Bookman Old Style"/>
             <w:noProof/>
             <w:webHidden/>
           </w:rPr>
         </w:r>
         <w:r>
           <w:rPr>
+            <w:rFonts w:ascii="Bookman Old Style" w:hAnsi="Bookman Old Style"/>
             <w:noProof/>
             <w:webHidden/>
           </w:rPr>
@@ -14628,13 +16178,15 @@
         </w:r>
         <w:r>
           <w:rPr>
+            <w:rFonts w:ascii="Bookman Old Style" w:hAnsi="Bookman Old Style"/>
             <w:noProof/>
             <w:webHidden/>
           </w:rPr>
-          <w:t>7</w:t>
+          <w:t>8</w:t>
         </w:r>
         <w:r>
           <w:rPr>
+            <w:rFonts w:ascii="Bookman Old Style" w:hAnsi="Bookman Old Style"/>
             <w:noProof/>
             <w:webHidden/>
           </w:rPr>
@@ -14649,7 +16201,7 @@
           <w:tab w:val="right" w:leader="dot" w:pos="9061"/>
         </w:tabs>
         <w:rPr>
-          <w:rFonts w:eastAsiaTheme="minorEastAsia" w:cstheme="minorBidi"/>
+          <w:rFonts w:ascii="Bookman Old Style" w:eastAsiaTheme="minorEastAsia" w:hAnsi="Bookman Old Style" w:cstheme="minorBidi"/>
           <w:caps w:val="0"/>
           <w:noProof/>
           <w:sz w:val="22"/>
@@ -14657,16 +16209,18 @@
           <w:lang w:eastAsia="de-DE"/>
         </w:rPr>
       </w:pPr>
-      <w:hyperlink w:anchor="_Toc515626894" w:history="1">
+      <w:hyperlink w:anchor="_Toc515959682" w:history="1">
         <w:r>
           <w:rPr>
             <w:rStyle w:val="Hyperlink"/>
+            <w:rFonts w:ascii="Bookman Old Style" w:hAnsi="Bookman Old Style"/>
             <w:noProof/>
           </w:rPr>
           <w:t>Abbildung 3: Erkannte Taster (links) und zugehöriges ermitteltes Gitter (rechts) [16].</w:t>
         </w:r>
         <w:r>
           <w:rPr>
+            <w:rFonts w:ascii="Bookman Old Style" w:hAnsi="Bookman Old Style"/>
             <w:noProof/>
             <w:webHidden/>
           </w:rPr>
@@ -14674,6 +16228,7 @@
         </w:r>
         <w:r>
           <w:rPr>
+            <w:rFonts w:ascii="Bookman Old Style" w:hAnsi="Bookman Old Style"/>
             <w:noProof/>
             <w:webHidden/>
           </w:rPr>
@@ -14681,19 +16236,22 @@
         </w:r>
         <w:r>
           <w:rPr>
+            <w:rFonts w:ascii="Bookman Old Style" w:hAnsi="Bookman Old Style"/>
             <w:noProof/>
             <w:webHidden/>
           </w:rPr>
-          <w:instrText xml:space="preserve"> PAGEREF _Toc515626894 \h </w:instrText>
+          <w:instrText xml:space="preserve"> PAGEREF _Toc515959682 \h </w:instrText>
         </w:r>
         <w:r>
           <w:rPr>
+            <w:rFonts w:ascii="Bookman Old Style" w:hAnsi="Bookman Old Style"/>
             <w:noProof/>
             <w:webHidden/>
           </w:rPr>
         </w:r>
         <w:r>
           <w:rPr>
+            <w:rFonts w:ascii="Bookman Old Style" w:hAnsi="Bookman Old Style"/>
             <w:noProof/>
             <w:webHidden/>
           </w:rPr>
@@ -14701,13 +16259,15 @@
         </w:r>
         <w:r>
           <w:rPr>
+            <w:rFonts w:ascii="Bookman Old Style" w:hAnsi="Bookman Old Style"/>
             <w:noProof/>
             <w:webHidden/>
           </w:rPr>
-          <w:t>8</w:t>
+          <w:t>9</w:t>
         </w:r>
         <w:r>
           <w:rPr>
+            <w:rFonts w:ascii="Bookman Old Style" w:hAnsi="Bookman Old Style"/>
             <w:noProof/>
             <w:webHidden/>
           </w:rPr>
@@ -14722,7 +16282,7 @@
           <w:tab w:val="right" w:leader="dot" w:pos="9061"/>
         </w:tabs>
         <w:rPr>
-          <w:rFonts w:eastAsiaTheme="minorEastAsia" w:cstheme="minorBidi"/>
+          <w:rFonts w:ascii="Bookman Old Style" w:eastAsiaTheme="minorEastAsia" w:hAnsi="Bookman Old Style" w:cstheme="minorBidi"/>
           <w:caps w:val="0"/>
           <w:noProof/>
           <w:sz w:val="22"/>
@@ -14730,16 +16290,18 @@
           <w:lang w:eastAsia="de-DE"/>
         </w:rPr>
       </w:pPr>
-      <w:hyperlink w:anchor="_Toc515626895" w:history="1">
+      <w:hyperlink w:anchor="_Toc515959683" w:history="1">
         <w:r>
           <w:rPr>
             <w:rStyle w:val="Hyperlink"/>
+            <w:rFonts w:ascii="Bookman Old Style" w:hAnsi="Bookman Old Style"/>
             <w:noProof/>
           </w:rPr>
           <w:t>Abbildung 4: Kinematischer Aufbau des Manipulators nach VDI 2861 (links) und Schema des Originals (rechts)</w:t>
         </w:r>
         <w:r>
           <w:rPr>
+            <w:rFonts w:ascii="Bookman Old Style" w:hAnsi="Bookman Old Style"/>
             <w:noProof/>
             <w:webHidden/>
           </w:rPr>
@@ -14747,6 +16309,7 @@
         </w:r>
         <w:r>
           <w:rPr>
+            <w:rFonts w:ascii="Bookman Old Style" w:hAnsi="Bookman Old Style"/>
             <w:noProof/>
             <w:webHidden/>
           </w:rPr>
@@ -14754,19 +16317,22 @@
         </w:r>
         <w:r>
           <w:rPr>
+            <w:rFonts w:ascii="Bookman Old Style" w:hAnsi="Bookman Old Style"/>
             <w:noProof/>
             <w:webHidden/>
           </w:rPr>
-          <w:instrText xml:space="preserve"> PAGEREF _Toc515626895 \h </w:instrText>
+          <w:instrText xml:space="preserve"> PAGEREF _Toc515959683 \h </w:instrText>
         </w:r>
         <w:r>
           <w:rPr>
+            <w:rFonts w:ascii="Bookman Old Style" w:hAnsi="Bookman Old Style"/>
             <w:noProof/>
             <w:webHidden/>
           </w:rPr>
         </w:r>
         <w:r>
           <w:rPr>
+            <w:rFonts w:ascii="Bookman Old Style" w:hAnsi="Bookman Old Style"/>
             <w:noProof/>
             <w:webHidden/>
           </w:rPr>
@@ -14774,6 +16340,7 @@
         </w:r>
         <w:r>
           <w:rPr>
+            <w:rFonts w:ascii="Bookman Old Style" w:hAnsi="Bookman Old Style"/>
             <w:noProof/>
             <w:webHidden/>
           </w:rPr>
@@ -14781,6 +16348,7 @@
         </w:r>
         <w:r>
           <w:rPr>
+            <w:rFonts w:ascii="Bookman Old Style" w:hAnsi="Bookman Old Style"/>
             <w:noProof/>
             <w:webHidden/>
           </w:rPr>
@@ -14795,7 +16363,7 @@
           <w:tab w:val="right" w:leader="dot" w:pos="9061"/>
         </w:tabs>
         <w:rPr>
-          <w:rFonts w:eastAsiaTheme="minorEastAsia" w:cstheme="minorBidi"/>
+          <w:rFonts w:ascii="Bookman Old Style" w:eastAsiaTheme="minorEastAsia" w:hAnsi="Bookman Old Style" w:cstheme="minorBidi"/>
           <w:caps w:val="0"/>
           <w:noProof/>
           <w:sz w:val="22"/>
@@ -14803,16 +16371,18 @@
           <w:lang w:eastAsia="de-DE"/>
         </w:rPr>
       </w:pPr>
-      <w:hyperlink w:anchor="_Toc515626896" w:history="1">
+      <w:hyperlink w:anchor="_Toc515959684" w:history="1">
         <w:r>
           <w:rPr>
             <w:rStyle w:val="Hyperlink"/>
+            <w:rFonts w:ascii="Bookman Old Style" w:hAnsi="Bookman Old Style"/>
             <w:noProof/>
           </w:rPr>
           <w:t>Abbildung 5: Aufbau des Prototyps mit Schnittstellen und Verbindungen zwischen den physischen Komponenten</w:t>
         </w:r>
         <w:r>
           <w:rPr>
+            <w:rFonts w:ascii="Bookman Old Style" w:hAnsi="Bookman Old Style"/>
             <w:noProof/>
             <w:webHidden/>
           </w:rPr>
@@ -14820,6 +16390,7 @@
         </w:r>
         <w:r>
           <w:rPr>
+            <w:rFonts w:ascii="Bookman Old Style" w:hAnsi="Bookman Old Style"/>
             <w:noProof/>
             <w:webHidden/>
           </w:rPr>
@@ -14827,19 +16398,22 @@
         </w:r>
         <w:r>
           <w:rPr>
+            <w:rFonts w:ascii="Bookman Old Style" w:hAnsi="Bookman Old Style"/>
             <w:noProof/>
             <w:webHidden/>
           </w:rPr>
-          <w:instrText xml:space="preserve"> PAGEREF _Toc515626896 \h </w:instrText>
+          <w:instrText xml:space="preserve"> PAGEREF _Toc515959684 \h </w:instrText>
         </w:r>
         <w:r>
           <w:rPr>
+            <w:rFonts w:ascii="Bookman Old Style" w:hAnsi="Bookman Old Style"/>
             <w:noProof/>
             <w:webHidden/>
           </w:rPr>
         </w:r>
         <w:r>
           <w:rPr>
+            <w:rFonts w:ascii="Bookman Old Style" w:hAnsi="Bookman Old Style"/>
             <w:noProof/>
             <w:webHidden/>
           </w:rPr>
@@ -14847,6 +16421,7 @@
         </w:r>
         <w:r>
           <w:rPr>
+            <w:rFonts w:ascii="Bookman Old Style" w:hAnsi="Bookman Old Style"/>
             <w:noProof/>
             <w:webHidden/>
           </w:rPr>
@@ -14854,6 +16429,7 @@
         </w:r>
         <w:r>
           <w:rPr>
+            <w:rFonts w:ascii="Bookman Old Style" w:hAnsi="Bookman Old Style"/>
             <w:noProof/>
             <w:webHidden/>
           </w:rPr>
@@ -14862,6 +16438,87 @@
       </w:hyperlink>
     </w:p>
     <w:p>
+      <w:pPr>
+        <w:pStyle w:val="Abbildungsverzeichnis"/>
+        <w:tabs>
+          <w:tab w:val="right" w:leader="dot" w:pos="9061"/>
+        </w:tabs>
+        <w:rPr>
+          <w:rFonts w:ascii="Bookman Old Style" w:eastAsiaTheme="minorEastAsia" w:hAnsi="Bookman Old Style" w:cstheme="minorBidi"/>
+          <w:caps w:val="0"/>
+          <w:noProof/>
+          <w:sz w:val="22"/>
+          <w:szCs w:val="22"/>
+          <w:lang w:eastAsia="de-DE"/>
+        </w:rPr>
+      </w:pPr>
+      <w:hyperlink w:anchor="_Toc515959685" w:history="1">
+        <w:r>
+          <w:rPr>
+            <w:rStyle w:val="Hyperlink"/>
+            <w:rFonts w:ascii="Bookman Old Style" w:hAnsi="Bookman Old Style"/>
+            <w:noProof/>
+          </w:rPr>
+          <w:t>Abbildung 6: Kaskade von binären Klassifikatoren nach [12]</w:t>
+        </w:r>
+        <w:r>
+          <w:rPr>
+            <w:rFonts w:ascii="Bookman Old Style" w:hAnsi="Bookman Old Style"/>
+            <w:noProof/>
+            <w:webHidden/>
+          </w:rPr>
+          <w:tab/>
+        </w:r>
+        <w:r>
+          <w:rPr>
+            <w:rFonts w:ascii="Bookman Old Style" w:hAnsi="Bookman Old Style"/>
+            <w:noProof/>
+            <w:webHidden/>
+          </w:rPr>
+          <w:fldChar w:fldCharType="begin"/>
+        </w:r>
+        <w:r>
+          <w:rPr>
+            <w:rFonts w:ascii="Bookman Old Style" w:hAnsi="Bookman Old Style"/>
+            <w:noProof/>
+            <w:webHidden/>
+          </w:rPr>
+          <w:instrText xml:space="preserve"> PAGEREF _Toc515959685 \h </w:instrText>
+        </w:r>
+        <w:r>
+          <w:rPr>
+            <w:rFonts w:ascii="Bookman Old Style" w:hAnsi="Bookman Old Style"/>
+            <w:noProof/>
+            <w:webHidden/>
+          </w:rPr>
+        </w:r>
+        <w:r>
+          <w:rPr>
+            <w:rFonts w:ascii="Bookman Old Style" w:hAnsi="Bookman Old Style"/>
+            <w:noProof/>
+            <w:webHidden/>
+          </w:rPr>
+          <w:fldChar w:fldCharType="separate"/>
+        </w:r>
+        <w:r>
+          <w:rPr>
+            <w:rFonts w:ascii="Bookman Old Style" w:hAnsi="Bookman Old Style"/>
+            <w:noProof/>
+            <w:webHidden/>
+          </w:rPr>
+          <w:t>24</w:t>
+        </w:r>
+        <w:r>
+          <w:rPr>
+            <w:rFonts w:ascii="Bookman Old Style" w:hAnsi="Bookman Old Style"/>
+            <w:noProof/>
+            <w:webHidden/>
+          </w:rPr>
+          <w:fldChar w:fldCharType="end"/>
+        </w:r>
+      </w:hyperlink>
+    </w:p>
+    <w:p>
       <w:r>
         <w:rPr>
           <w:rFonts w:cstheme="minorHAnsi"/>
@@ -14898,12 +16555,12 @@
       <w:pPr>
         <w:pStyle w:val="berschrift1"/>
       </w:pPr>
-      <w:bookmarkStart w:id="65" w:name="_Toc515626891"/>
+      <w:bookmarkStart w:id="70" w:name="_Toc515626891"/>
       <w:r>
         <w:lastRenderedPageBreak/>
         <w:t>Anhang A: Materialliste</w:t>
       </w:r>
-      <w:bookmarkEnd w:id="65"/>
+      <w:bookmarkEnd w:id="70"/>
     </w:p>
     <w:p>
       <w:pPr>
@@ -14913,7 +16570,7 @@
     </w:p>
     <w:p/>
     <w:sectPr>
-      <w:footerReference w:type="default" r:id="rId20"/>
+      <w:footerReference w:type="default" r:id="rId19"/>
       <w:pgSz w:w="11906" w:h="16838"/>
       <w:pgMar w:top="1418" w:right="1134" w:bottom="1418" w:left="1701" w:header="709" w:footer="709" w:gutter="0"/>
       <w:pgNumType w:start="1"/>
@@ -14978,7 +16635,7 @@
           <w:rPr>
             <w:noProof/>
           </w:rPr>
-          <w:t>35</w:t>
+          <w:t>41</w:t>
         </w:r>
         <w:r>
           <w:fldChar w:fldCharType="end"/>
@@ -15066,7 +16723,7 @@
             <w:rPr>
               <w:noProof/>
             </w:rPr>
-            <w:t>[19]</w:t>
+            <w:t>[34]</w:t>
           </w:r>
           <w:r>
             <w:fldChar w:fldCharType="end"/>
@@ -15249,7 +16906,7 @@
             <w:rPr>
               <w:noProof/>
             </w:rPr>
-            <w:t>[16]</w:t>
+            <w:t>[19]</w:t>
           </w:r>
           <w:r>
             <w:fldChar w:fldCharType="end"/>
@@ -15300,7 +16957,7 @@
             <w:rPr>
               <w:noProof/>
             </w:rPr>
-            <w:t>[17]</w:t>
+            <w:t>[20]</w:t>
           </w:r>
           <w:r>
             <w:fldChar w:fldCharType="end"/>
@@ -15642,6 +17299,14 @@
           </m:e>
         </m:nary>
       </m:oMath>
+      <w:r>
+        <w:rPr>
+          <w:rFonts w:eastAsiaTheme="minorEastAsia"/>
+          <w:sz w:val="24"/>
+          <w:szCs w:val="22"/>
+        </w:rPr>
+        <w:t xml:space="preserve"> aus Formel 3.2</w:t>
+      </w:r>
     </w:p>
   </w:footnote>
   <w:footnote w:id="18">
@@ -15656,16 +17321,7 @@
         <w:footnoteRef/>
       </w:r>
       <w:r>
-        <w:t xml:space="preserve"> </w:t>
-      </w:r>
-      <w:r>
-        <w:t xml:space="preserve">Die Sensitivität </w:t>
-      </w:r>
-      <w:r>
-        <w:t>ist die Richtig-Positiv-Rate</w:t>
-      </w:r>
-      <w:r>
-        <w:t xml:space="preserve"> </w:t>
+        <w:t xml:space="preserve"> Die Sensitivität ist die Richtig-Positiv-Rate </w:t>
       </w:r>
       <m:oMath>
         <m:f>
@@ -15987,7 +17643,23 @@
         <w:rPr>
           <w:rFonts w:eastAsiaTheme="minorEastAsia"/>
         </w:rPr>
-        <w:t>.</w:t>
+        <w:t>. Bei Maximierung der Sensitivität wird also die Falsch-Negativ-Rate minimiert.</w:t>
+      </w:r>
+    </w:p>
+  </w:footnote>
+  <w:footnote w:id="19">
+    <w:p>
+      <w:pPr>
+        <w:pStyle w:val="Funotentext"/>
+      </w:pPr>
+      <w:r>
+        <w:rPr>
+          <w:rStyle w:val="Funotenzeichen"/>
+        </w:rPr>
+        <w:footnoteRef/>
+      </w:r>
+      <w:r>
+        <w:t xml:space="preserve"> Nach Möglichkeit mehrere hundert Positiv-Beispiele und das fünffache an Negativ-Beispielen.</w:t>
       </w:r>
     </w:p>
   </w:footnote>
@@ -18110,7 +19782,6 @@
   <w:style w:type="character" w:default="1" w:styleId="Absatz-Standardschriftart">
     <w:name w:val="Default Paragraph Font"/>
     <w:uiPriority w:val="1"/>
-    <w:semiHidden/>
     <w:unhideWhenUsed/>
   </w:style>
   <w:style w:type="table" w:default="1" w:styleId="NormaleTabelle">
@@ -18787,13 +20458,6 @@
     <w:pitch w:val="variable"/>
     <w:sig w:usb0="E00006FF" w:usb1="420024FF" w:usb2="02000000" w:usb3="00000000" w:csb0="0000019F" w:csb1="00000000"/>
   </w:font>
-  <w:font w:name="Arial">
-    <w:panose1 w:val="020B0604020202020204"/>
-    <w:charset w:val="00"/>
-    <w:family w:val="swiss"/>
-    <w:pitch w:val="variable"/>
-    <w:sig w:usb0="E0002EFF" w:usb1="C000785B" w:usb2="00000009" w:usb3="00000000" w:csb0="000001FF" w:csb1="00000000"/>
-  </w:font>
 </w:fonts>
 </file>
 
@@ -18812,9 +20476,9 @@
     <w:compatSetting w:name="differentiateMultirowTableHeaders" w:uri="http://schemas.microsoft.com/office/word" w:val="1"/>
   </w:compat>
   <w:rsids>
-    <w:rsidRoot w:val="00D141BF"/>
-    <w:rsid w:val="00A82BA1"/>
-    <w:rsid w:val="00D141BF"/>
+    <w:rsidRoot w:val="002B2868"/>
+    <w:rsid w:val="002B2868"/>
+    <w:rsid w:val="00873EC3"/>
   </w:rsids>
   <m:mathPr>
     <m:mathFont m:val="Cambria Math"/>
@@ -19263,7 +20927,7 @@
     <w:basedOn w:val="Absatz-Standardschriftart"/>
     <w:uiPriority w:val="99"/>
     <w:semiHidden/>
-    <w:rsid w:val="00D141BF"/>
+    <w:rsid w:val="002B2868"/>
     <w:rPr>
       <w:color w:val="808080"/>
     </w:rPr>
@@ -19540,7 +21204,7 @@
 </file>
 
 <file path=customXml/item1.xml><?xml version="1.0" encoding="utf-8"?>
-<b:Sources xmlns:b="http://schemas.openxmlformats.org/officeDocument/2006/bibliography" xmlns="http://schemas.openxmlformats.org/officeDocument/2006/bibliography" SelectedStyle="\IEEE2006OfficeOnline.xsl" StyleName="IEEE" Version="2006">
+<b:Sources xmlns:b="http://schemas.openxmlformats.org/officeDocument/2006/bibliography" xmlns="http://schemas.openxmlformats.org/officeDocument/2006/bibliography" SelectedStyle="\IEEE2006OfficeOnline - Kopie.xsl" StyleName="IEEE" Version="2006">
   <b:Source>
     <b:Tag>DIN10</b:Tag>
     <b:SourceType>Misc</b:SourceType>
@@ -19621,7 +21285,7 @@
     <b:MonthAccessed>Mai</b:MonthAccessed>
     <b:DayAccessed>18</b:DayAccessed>
     <b:URL>https://www.assistive-innovations.com/de/roboterarme/iarm-de</b:URL>
-    <b:RefOrder>34</b:RefOrder>
+    <b:RefOrder>37</b:RefOrder>
   </b:Source>
   <b:Source>
     <b:Tag>Lut15</b:Tag>
@@ -20451,11 +22115,66 @@
     </b:Author>
     <b:RefOrder>33</b:RefOrder>
   </b:Source>
+  <b:Source>
+    <b:Tag>Zhe12</b:Tag>
+    <b:SourceType>InternetSite</b:SourceType>
+    <b:Guid>{883F3433-0923-430E-97C5-D291BD52E12F}</b:Guid>
+    <b:Title>Viola-Jones Face Detection</b:Title>
+    <b:Year>2012</b:Year>
+    <b:Author>
+      <b:Author>
+        <b:NameList>
+          <b:Person>
+            <b:Last>Ye</b:Last>
+            <b:First>Zhenyu</b:First>
+          </b:Person>
+        </b:NameList>
+      </b:Author>
+    </b:Author>
+    <b:Month>Dezember</b:Month>
+    <b:Day>1</b:Day>
+    <b:YearAccessed>2018</b:YearAccessed>
+    <b:MonthAccessed>03</b:MonthAccessed>
+    <b:DayAccessed>10</b:DayAccessed>
+    <b:URL>https://sites.google.com/site/5kk73gpu2012/assignment/viola-jones-face-detection</b:URL>
+    <b:RefOrder>34</b:RefOrder>
+  </b:Source>
+  <b:Source>
+    <b:Tag>Wik13</b:Tag>
+    <b:SourceType>InternetSite</b:SourceType>
+    <b:Guid>{982E5527-C7DF-4C8D-A50B-5E439EBE7F7C}</b:Guid>
+    <b:Author>
+      <b:Author>
+        <b:Corporate>Wikipedia</b:Corporate>
+      </b:Author>
+    </b:Author>
+    <b:Title>Datei:3D_Convolution_Animation.gif</b:Title>
+    <b:Year>2013</b:Year>
+    <b:Month>Februar</b:Month>
+    <b:Day>4</b:Day>
+    <b:YearAccessed>2018</b:YearAccessed>
+    <b:MonthAccessed>05</b:MonthAccessed>
+    <b:DayAccessed>15</b:DayAccessed>
+    <b:URL>https://de.wikipedia.org/wiki/Datei:3D_Convolution_Animation.gif</b:URL>
+    <b:RefOrder>36</b:RefOrder>
+  </b:Source>
+  <b:Source>
+    <b:Tag>CS218</b:Tag>
+    <b:SourceType>InternetSite</b:SourceType>
+    <b:Guid>{0D5C78A8-DC65-435F-9FA3-6AA0E1652431}</b:Guid>
+    <b:Title>CS231n: Convolutional Neural Networks for Visual Recognition</b:Title>
+    <b:Year>2018</b:Year>
+    <b:YearAccessed>2018</b:YearAccessed>
+    <b:MonthAccessed>Februar</b:MonthAccessed>
+    <b:DayAccessed>21</b:DayAccessed>
+    <b:URL>http://cs231n.stanford.edu/</b:URL>
+    <b:RefOrder>35</b:RefOrder>
+  </b:Source>
 </b:Sources>
 </file>
 
 <file path=customXml/itemProps1.xml><?xml version="1.0" encoding="utf-8"?>
-<ds:datastoreItem xmlns:ds="http://schemas.openxmlformats.org/officeDocument/2006/customXml" ds:itemID="{F4EF09E3-86D2-4183-BAE0-9524927BEB4E}">
+<ds:datastoreItem xmlns:ds="http://schemas.openxmlformats.org/officeDocument/2006/customXml" ds:itemID="{9DB691BC-16CA-46BA-ADC8-A7EC81C2A5F9}">
   <ds:schemaRefs>
     <ds:schemaRef ds:uri="http://schemas.openxmlformats.org/officeDocument/2006/bibliography"/>
   </ds:schemaRefs>

--- a/Ausarbeitung.docx
+++ b/Ausarbeitung.docx
@@ -3881,8 +3881,13 @@
     </w:p>
     <w:p>
       <w:r>
-        <w:t>Evtl. ohne unterkapitel</w:t>
-      </w:r>
+        <w:t xml:space="preserve">Evtl. ohne </w:t>
+      </w:r>
+      <w:proofErr w:type="spellStart"/>
+      <w:r>
+        <w:t>unterkapitel</w:t>
+      </w:r>
+      <w:proofErr w:type="spellEnd"/>
     </w:p>
     <w:p>
       <w:pPr>
@@ -3971,8 +3976,13 @@
     </w:p>
     <w:p>
       <w:r>
-        <w:t>Hier Skizze Roboter, Kamera, Tastermodell</w:t>
-      </w:r>
+        <w:t xml:space="preserve">Hier Skizze Roboter, Kamera, </w:t>
+      </w:r>
+      <w:proofErr w:type="spellStart"/>
+      <w:r>
+        <w:t>Tastermodell</w:t>
+      </w:r>
+      <w:proofErr w:type="spellEnd"/>
       <w:r>
         <w:t>???</w:t>
       </w:r>
@@ -4444,7 +4454,23 @@
         <w:t>JACO</w:t>
       </w:r>
       <w:r>
-        <w:t xml:space="preserve"> Roboterarm der Firma Kinova Robotics.</w:t>
+        <w:t xml:space="preserve"> Roboterarm der Firma </w:t>
+      </w:r>
+      <w:proofErr w:type="spellStart"/>
+      <w:r>
+        <w:t>Kinova</w:t>
+      </w:r>
+      <w:proofErr w:type="spellEnd"/>
+      <w:r>
+        <w:t xml:space="preserve"> </w:t>
+      </w:r>
+      <w:proofErr w:type="spellStart"/>
+      <w:r>
+        <w:t>Robotics</w:t>
+      </w:r>
+      <w:proofErr w:type="spellEnd"/>
+      <w:r>
+        <w:t>.</w:t>
       </w:r>
       <w:r>
         <w:t xml:space="preserve"> </w:t>
@@ -4565,8 +4591,29 @@
         <w:t xml:space="preserve"> EDAN (</w:t>
       </w:r>
       <w:r>
-        <w:t>EMG-controlled daily assistant</w:t>
-      </w:r>
+        <w:t>EMG-</w:t>
+      </w:r>
+      <w:proofErr w:type="spellStart"/>
+      <w:r>
+        <w:t>controlled</w:t>
+      </w:r>
+      <w:proofErr w:type="spellEnd"/>
+      <w:r>
+        <w:t xml:space="preserve"> </w:t>
+      </w:r>
+      <w:proofErr w:type="spellStart"/>
+      <w:r>
+        <w:t>daily</w:t>
+      </w:r>
+      <w:proofErr w:type="spellEnd"/>
+      <w:r>
+        <w:t xml:space="preserve"> </w:t>
+      </w:r>
+      <w:proofErr w:type="spellStart"/>
+      <w:r>
+        <w:t>assistant</w:t>
+      </w:r>
+      <w:proofErr w:type="spellEnd"/>
       <w:r>
         <w:t>)</w:t>
       </w:r>
@@ -4624,7 +4671,15 @@
         <w:t xml:space="preserve"> </w:t>
       </w:r>
       <w:r>
-        <w:t xml:space="preserve">Der Sicherheitsaspekt wird durch den Einsatz von flexiblen, adaptiven Materialien (Soft Robotics Konzept) sowie eine Drehmomentregelung </w:t>
+        <w:t xml:space="preserve">Der Sicherheitsaspekt wird durch den Einsatz von flexiblen, adaptiven Materialien (Soft </w:t>
+      </w:r>
+      <w:proofErr w:type="spellStart"/>
+      <w:r>
+        <w:t>Robotics</w:t>
+      </w:r>
+      <w:proofErr w:type="spellEnd"/>
+      <w:r>
+        <w:t xml:space="preserve"> Konzept) sowie eine Drehmomentregelung </w:t>
       </w:r>
       <w:r>
         <w:t>erreicht</w:t>
@@ -4661,9 +4716,67 @@
       <w:r>
         <w:t>Ein ähnliches System ist der an der Universität Bremen entwickelte Assistenzroboter FRIEND (</w:t>
       </w:r>
-      <w:r>
-        <w:t>Functional robot arm with user-friendly interface for disabled people</w:t>
-      </w:r>
+      <w:proofErr w:type="spellStart"/>
+      <w:r>
+        <w:t>Functional</w:t>
+      </w:r>
+      <w:proofErr w:type="spellEnd"/>
+      <w:r>
+        <w:t xml:space="preserve"> </w:t>
+      </w:r>
+      <w:proofErr w:type="spellStart"/>
+      <w:r>
+        <w:t>robot</w:t>
+      </w:r>
+      <w:proofErr w:type="spellEnd"/>
+      <w:r>
+        <w:t xml:space="preserve"> arm </w:t>
+      </w:r>
+      <w:proofErr w:type="spellStart"/>
+      <w:r>
+        <w:t>with</w:t>
+      </w:r>
+      <w:proofErr w:type="spellEnd"/>
+      <w:r>
+        <w:t xml:space="preserve"> user-</w:t>
+      </w:r>
+      <w:proofErr w:type="spellStart"/>
+      <w:r>
+        <w:t>friendly</w:t>
+      </w:r>
+      <w:proofErr w:type="spellEnd"/>
+      <w:r>
+        <w:t xml:space="preserve"> </w:t>
+      </w:r>
+      <w:proofErr w:type="spellStart"/>
+      <w:r>
+        <w:t>interface</w:t>
+      </w:r>
+      <w:proofErr w:type="spellEnd"/>
+      <w:r>
+        <w:t xml:space="preserve"> </w:t>
+      </w:r>
+      <w:proofErr w:type="spellStart"/>
+      <w:r>
+        <w:t>for</w:t>
+      </w:r>
+      <w:proofErr w:type="spellEnd"/>
+      <w:r>
+        <w:t xml:space="preserve"> </w:t>
+      </w:r>
+      <w:proofErr w:type="spellStart"/>
+      <w:r>
+        <w:t>disabled</w:t>
+      </w:r>
+      <w:proofErr w:type="spellEnd"/>
+      <w:r>
+        <w:t xml:space="preserve"> </w:t>
+      </w:r>
+      <w:proofErr w:type="spellStart"/>
+      <w:r>
+        <w:t>people</w:t>
+      </w:r>
+      <w:proofErr w:type="spellEnd"/>
       <w:r>
         <w:t xml:space="preserve">), welcher </w:t>
       </w:r>
@@ -4774,14 +4887,27 @@
       <w:r>
         <w:t xml:space="preserve"> </w:t>
       </w:r>
-      <w:fldSimple w:instr=" SEQ Abbildung \* ARABIC ">
-        <w:r>
-          <w:rPr>
-            <w:noProof/>
-          </w:rPr>
-          <w:t>1</w:t>
-        </w:r>
-      </w:fldSimple>
+      <w:r>
+        <w:fldChar w:fldCharType="begin"/>
+      </w:r>
+      <w:r>
+        <w:instrText xml:space="preserve"> SEQ Abbildung \* ARABIC </w:instrText>
+      </w:r>
+      <w:r>
+        <w:fldChar w:fldCharType="separate"/>
+      </w:r>
+      <w:r>
+        <w:rPr>
+          <w:noProof/>
+        </w:rPr>
+        <w:t>1</w:t>
+      </w:r>
+      <w:r>
+        <w:rPr>
+          <w:noProof/>
+        </w:rPr>
+        <w:fldChar w:fldCharType="end"/>
+      </w:r>
       <w:bookmarkEnd w:id="7"/>
       <w:r>
         <w:t>: Assistenzsystem FRIEND der Universität Bremen</w:t>
@@ -4951,10 +5077,26 @@
         <w:t xml:space="preserve"> Im aktuellen </w:t>
       </w:r>
       <w:r>
-        <w:t xml:space="preserve">Modellprojekt ReIntegraRob </w:t>
-      </w:r>
-      <w:r>
-        <w:t>wird durch Verbesserung der Bildverarbeitung ein Arbeiten ohne Smart Tray ermöglicht. Ziel ist Reintegration einer tetraplegisch gelähmten Frau in ihren Beruf als Bibliothekarin</w:t>
+        <w:t xml:space="preserve">Modellprojekt </w:t>
+      </w:r>
+      <w:proofErr w:type="spellStart"/>
+      <w:r>
+        <w:t>ReIntegraRob</w:t>
+      </w:r>
+      <w:proofErr w:type="spellEnd"/>
+      <w:r>
+        <w:t xml:space="preserve"> </w:t>
+      </w:r>
+      <w:r>
+        <w:t xml:space="preserve">wird durch Verbesserung der Bildverarbeitung ein Arbeiten ohne Smart Tray ermöglicht. Ziel ist Reintegration einer </w:t>
+      </w:r>
+      <w:proofErr w:type="spellStart"/>
+      <w:r>
+        <w:t>tetraplegisch</w:t>
+      </w:r>
+      <w:proofErr w:type="spellEnd"/>
+      <w:r>
+        <w:t xml:space="preserve"> gelähmten Frau in ihren Beruf als Bibliothekarin</w:t>
       </w:r>
       <w:sdt>
         <w:sdtPr>
@@ -5354,12 +5496,30 @@
       <w:r>
         <w:t xml:space="preserve">Aufgrund der Leistungsfähigkeit moderner Hardware finden zunehmend auch </w:t>
       </w:r>
-      <w:r>
-        <w:t xml:space="preserve">Deep Learning </w:t>
-      </w:r>
-      <w:r>
-        <w:t>Methoden Einsatz in der Objekterkennung. Durch tiefe neuro-nale Netze sollen die für die Klassifizierung und Detektion relevanten Merkmale selbständig erlernt werden. Deep</w:t>
-      </w:r>
+      <w:proofErr w:type="spellStart"/>
+      <w:r>
+        <w:t>Deep</w:t>
+      </w:r>
+      <w:proofErr w:type="spellEnd"/>
+      <w:r>
+        <w:t xml:space="preserve"> Learning </w:t>
+      </w:r>
+      <w:r>
+        <w:t>Methoden Einsatz in der Objekterkennung. Durch tiefe neuro-</w:t>
+      </w:r>
+      <w:proofErr w:type="spellStart"/>
+      <w:r>
+        <w:t>nale</w:t>
+      </w:r>
+      <w:proofErr w:type="spellEnd"/>
+      <w:r>
+        <w:t xml:space="preserve"> Netze sollen die für die Klassifizierung und Detektion relevanten Merkmale selbständig erlernt werden. </w:t>
+      </w:r>
+      <w:proofErr w:type="spellStart"/>
+      <w:r>
+        <w:t>Deep</w:t>
+      </w:r>
+      <w:proofErr w:type="spellEnd"/>
       <w:r>
         <w:t xml:space="preserve"> </w:t>
       </w:r>
@@ -5535,13 +5695,29 @@
         <w:t>mit Hilfe</w:t>
       </w:r>
       <w:r>
-        <w:t xml:space="preserve"> eines sogenannten Boosting-Verfahrens anhand von positiven und negativen Trainingsdaten erlernt. Ein weiterer </w:t>
+        <w:t xml:space="preserve"> eines sogenannten </w:t>
+      </w:r>
+      <w:proofErr w:type="spellStart"/>
+      <w:r>
+        <w:t>Boosting</w:t>
+      </w:r>
+      <w:proofErr w:type="spellEnd"/>
+      <w:r>
+        <w:t xml:space="preserve">-Verfahrens anhand von positiven und negativen Trainingsdaten erlernt. Ein weiterer </w:t>
       </w:r>
       <w:r>
         <w:t xml:space="preserve">wichtiger </w:t>
       </w:r>
       <w:r>
-        <w:t>Schritt zur Effizienzsteigerung ist die Verwendung einer Kaskade von Klassifikatoren, welche negative Bildausschnitte schnell verwirft</w:t>
+        <w:t xml:space="preserve">Schritt zur Effizienzsteigerung ist die Verwendung einer Kaskade von </w:t>
+      </w:r>
+      <w:proofErr w:type="spellStart"/>
+      <w:r>
+        <w:t>Klassifikatoren</w:t>
+      </w:r>
+      <w:proofErr w:type="spellEnd"/>
+      <w:r>
+        <w:t>, welche negative Bildausschnitte schnell verwirft</w:t>
       </w:r>
       <w:sdt>
         <w:sdtPr>
@@ -5646,14 +5822,27 @@
       <w:r>
         <w:t xml:space="preserve">Abbildung </w:t>
       </w:r>
-      <w:fldSimple w:instr=" SEQ Abbildung \* ARABIC ">
-        <w:r>
-          <w:rPr>
-            <w:noProof/>
-          </w:rPr>
-          <w:t>2</w:t>
-        </w:r>
-      </w:fldSimple>
+      <w:r>
+        <w:fldChar w:fldCharType="begin"/>
+      </w:r>
+      <w:r>
+        <w:instrText xml:space="preserve"> SEQ Abbildung \* ARABIC </w:instrText>
+      </w:r>
+      <w:r>
+        <w:fldChar w:fldCharType="separate"/>
+      </w:r>
+      <w:r>
+        <w:rPr>
+          <w:noProof/>
+        </w:rPr>
+        <w:t>2</w:t>
+      </w:r>
+      <w:r>
+        <w:rPr>
+          <w:noProof/>
+        </w:rPr>
+        <w:fldChar w:fldCharType="end"/>
+      </w:r>
       <w:bookmarkEnd w:id="12"/>
       <w:r>
         <w:t>: Vier Grundtypen zur Merkmalsberechnung</w:t>
@@ -5722,7 +5911,15 @@
         <w:t>bspw.</w:t>
       </w:r>
       <w:r>
-        <w:t xml:space="preserve"> erreicht das Verfahren von Ahonen et al. durch die Verwendung von Local Binary Patterns</w:t>
+        <w:t xml:space="preserve"> erreicht das Verfahren von Ahonen et al. durch die Verwendung von </w:t>
+      </w:r>
+      <w:proofErr w:type="spellStart"/>
+      <w:r>
+        <w:t>Local</w:t>
+      </w:r>
+      <w:proofErr w:type="spellEnd"/>
+      <w:r>
+        <w:t xml:space="preserve"> Binary Patterns</w:t>
       </w:r>
       <w:r>
         <w:t xml:space="preserve"> (LBP)</w:t>
@@ -5781,7 +5978,39 @@
         <w:t xml:space="preserve">gespeichert </w:t>
       </w:r>
       <w:r>
-        <w:t>und so für die Merkmalsbeschreibung genutzt werden (Histogram Of Oriented Gradients)</w:t>
+        <w:t>und so für die Merkmalsbeschreibung genutzt werden (</w:t>
+      </w:r>
+      <w:proofErr w:type="spellStart"/>
+      <w:r>
+        <w:t>Histogram</w:t>
+      </w:r>
+      <w:proofErr w:type="spellEnd"/>
+      <w:r>
+        <w:t xml:space="preserve"> </w:t>
+      </w:r>
+      <w:proofErr w:type="spellStart"/>
+      <w:r>
+        <w:t>Of</w:t>
+      </w:r>
+      <w:proofErr w:type="spellEnd"/>
+      <w:r>
+        <w:t xml:space="preserve"> </w:t>
+      </w:r>
+      <w:proofErr w:type="spellStart"/>
+      <w:r>
+        <w:t>Oriented</w:t>
+      </w:r>
+      <w:proofErr w:type="spellEnd"/>
+      <w:r>
+        <w:t xml:space="preserve"> </w:t>
+      </w:r>
+      <w:proofErr w:type="spellStart"/>
+      <w:r>
+        <w:t>Gradients</w:t>
+      </w:r>
+      <w:proofErr w:type="spellEnd"/>
+      <w:r>
+        <w:t>)</w:t>
       </w:r>
       <w:r>
         <w:t>.</w:t>
@@ -5965,14 +6194,27 @@
       <w:r>
         <w:t xml:space="preserve">Abbildung </w:t>
       </w:r>
-      <w:fldSimple w:instr=" SEQ Abbildung \* ARABIC ">
-        <w:r>
-          <w:rPr>
-            <w:noProof/>
-          </w:rPr>
-          <w:t>3</w:t>
-        </w:r>
-      </w:fldSimple>
+      <w:r>
+        <w:fldChar w:fldCharType="begin"/>
+      </w:r>
+      <w:r>
+        <w:instrText xml:space="preserve"> SEQ Abbildung \* ARABIC </w:instrText>
+      </w:r>
+      <w:r>
+        <w:fldChar w:fldCharType="separate"/>
+      </w:r>
+      <w:r>
+        <w:rPr>
+          <w:noProof/>
+        </w:rPr>
+        <w:t>3</w:t>
+      </w:r>
+      <w:r>
+        <w:rPr>
+          <w:noProof/>
+        </w:rPr>
+        <w:fldChar w:fldCharType="end"/>
+      </w:r>
       <w:bookmarkEnd w:id="15"/>
       <w:r>
         <w:t>: Erkannte Taster (links) und zugehöriges ermitteltes Gitter (rechts)</w:t>
@@ -5987,7 +6229,7 @@
             <w:fldChar w:fldCharType="begin"/>
           </w:r>
           <w:r>
-            <w:instrText xml:space="preserve"> CITATION Klingbeil2010 \l 1031 </w:instrText>
+            <w:instrText xml:space="preserve">CITATION Klingbeil2010 \l 1031 </w:instrText>
           </w:r>
           <w:r>
             <w:fldChar w:fldCharType="separate"/>
@@ -6080,14 +6322,25 @@
         <w:t xml:space="preserve">ein </w:t>
       </w:r>
       <w:r>
-        <w:t>Laser Scanner</w:t>
+        <w:t>Laser</w:t>
+      </w:r>
+      <w:r>
+        <w:t>s</w:t>
+      </w:r>
+      <w:r>
+        <w:t>canner</w:t>
       </w:r>
       <w:r>
         <w:t xml:space="preserve"> verwendet</w:t>
       </w:r>
       <w:r>
-        <w:t>, mit welchem die zu erwartende Tastergröße</w:t>
-      </w:r>
+        <w:t xml:space="preserve">, mit welchem die zu erwartende </w:t>
+      </w:r>
+      <w:proofErr w:type="spellStart"/>
+      <w:r>
+        <w:t>Tastergröße</w:t>
+      </w:r>
+      <w:proofErr w:type="spellEnd"/>
       <w:r>
         <w:t xml:space="preserve"> (bekannt aus den ADA Richtlinien) </w:t>
       </w:r>
@@ -6119,7 +6372,7 @@
             <w:fldChar w:fldCharType="begin"/>
           </w:r>
           <w:r>
-            <w:instrText xml:space="preserve"> CITATION Klingbeil2010 \l 1031 </w:instrText>
+            <w:instrText xml:space="preserve">CITATION Klingbeil2010 \l 1031 </w:instrText>
           </w:r>
           <w:r>
             <w:fldChar w:fldCharType="separate"/>
@@ -6147,13 +6400,45 @@
     </w:p>
     <w:p>
       <w:r>
-        <w:t xml:space="preserve">Seit dem ersten Sieg von Krizhesvky </w:t>
-      </w:r>
-      <w:r>
-        <w:t>et al. beim ImageNet Wettbewerb</w:t>
-      </w:r>
-      <w:r>
-        <w:t xml:space="preserve"> sind Convolutional Neural Networks (CNNs) bei der Bildklassifikation ungeschlagen</w:t>
+        <w:t xml:space="preserve">Seit dem ersten Sieg von </w:t>
+      </w:r>
+      <w:proofErr w:type="spellStart"/>
+      <w:r>
+        <w:t>Krizhesvky</w:t>
+      </w:r>
+      <w:proofErr w:type="spellEnd"/>
+      <w:r>
+        <w:t xml:space="preserve"> </w:t>
+      </w:r>
+      <w:r>
+        <w:t xml:space="preserve">et al. beim </w:t>
+      </w:r>
+      <w:proofErr w:type="spellStart"/>
+      <w:r>
+        <w:t>ImageNet</w:t>
+      </w:r>
+      <w:proofErr w:type="spellEnd"/>
+      <w:r>
+        <w:t xml:space="preserve"> Wettbewerb</w:t>
+      </w:r>
+      <w:r>
+        <w:t xml:space="preserve"> sind </w:t>
+      </w:r>
+      <w:proofErr w:type="spellStart"/>
+      <w:r>
+        <w:t>Convolutional</w:t>
+      </w:r>
+      <w:proofErr w:type="spellEnd"/>
+      <w:r>
+        <w:t xml:space="preserve"> </w:t>
+      </w:r>
+      <w:proofErr w:type="spellStart"/>
+      <w:r>
+        <w:t>Neural</w:t>
+      </w:r>
+      <w:proofErr w:type="spellEnd"/>
+      <w:r>
+        <w:t xml:space="preserve"> Networks (CNNs) bei der Bildklassifikation ungeschlagen</w:t>
       </w:r>
       <w:sdt>
         <w:sdtPr>
@@ -6191,7 +6476,19 @@
         <w:t xml:space="preserve">. </w:t>
       </w:r>
       <w:r>
-        <w:t>Bei CNNs handelt es sich um „faltende“ neuronale Netze, bei denen in jeder Faltungsschicht die Werte eines Filterkernels (Faltungsmatrix) selbständig durch Fehlerrückführung erlernt werden.</w:t>
+        <w:t xml:space="preserve">Bei </w:t>
+      </w:r>
+      <w:r>
+        <w:t xml:space="preserve">diesen </w:t>
+      </w:r>
+      <w:r>
+        <w:t xml:space="preserve">handelt es sich um „faltende“ neuronale Netze, bei denen in jeder Faltungsschicht die Werte eines Filterkernels </w:t>
+      </w:r>
+      <w:r>
+        <w:t xml:space="preserve">bzw. einer </w:t>
+      </w:r>
+      <w:r>
+        <w:t>Faltungsmatrix selbständig durch Fehlerrückführung erlernt werden.</w:t>
       </w:r>
       <w:r>
         <w:t xml:space="preserve"> </w:t>
@@ -6206,7 +6503,13 @@
         <w:t xml:space="preserve">s ist kaum ersichtlich, nach welchen Kriterien Entscheidungen getroffen werden. </w:t>
       </w:r>
       <w:r>
-        <w:t xml:space="preserve">Eine detaillierte Beschreibung kann bspw. in </w:t>
+        <w:t xml:space="preserve">Eine detaillierte Beschreibung </w:t>
+      </w:r>
+      <w:r>
+        <w:t xml:space="preserve">der Funktionsweise </w:t>
+      </w:r>
+      <w:r>
+        <w:t xml:space="preserve">kann bspw. in </w:t>
       </w:r>
       <w:sdt>
         <w:sdtPr>
@@ -6247,11 +6550,39 @@
         <w:t>von verbesserten CNN-</w:t>
       </w:r>
       <w:r>
-        <w:t>Architekturen dominiert. Ein erster Durchbruch gelang Girshick et al. mit sogenannten Region-</w:t>
-      </w:r>
-      <w:r>
-        <w:lastRenderedPageBreak/>
-        <w:t>based Convolutional Neural Networks (R-CN</w:t>
+        <w:t xml:space="preserve">Architekturen dominiert. Ein erster Durchbruch gelang </w:t>
+      </w:r>
+      <w:proofErr w:type="spellStart"/>
+      <w:r>
+        <w:t>Girshick</w:t>
+      </w:r>
+      <w:proofErr w:type="spellEnd"/>
+      <w:r>
+        <w:t xml:space="preserve"> et al. mit sogenannten Region-</w:t>
+      </w:r>
+      <w:proofErr w:type="spellStart"/>
+      <w:r>
+        <w:t>based</w:t>
+      </w:r>
+      <w:proofErr w:type="spellEnd"/>
+      <w:r>
+        <w:t xml:space="preserve"> </w:t>
+      </w:r>
+      <w:proofErr w:type="spellStart"/>
+      <w:r>
+        <w:t>Convolutional</w:t>
+      </w:r>
+      <w:proofErr w:type="spellEnd"/>
+      <w:r>
+        <w:t xml:space="preserve"> </w:t>
+      </w:r>
+      <w:proofErr w:type="spellStart"/>
+      <w:r>
+        <w:t>Neural</w:t>
+      </w:r>
+      <w:proofErr w:type="spellEnd"/>
+      <w:r>
+        <w:t xml:space="preserve"> Networks (R-CN</w:t>
       </w:r>
       <w:r>
         <w:t>Ns)</w:t>
@@ -6281,6 +6612,7 @@
             <w:rPr>
               <w:noProof/>
             </w:rPr>
+            <w:lastRenderedPageBreak/>
             <w:t>[19]</w:t>
           </w:r>
           <w:r>
@@ -6289,7 +6621,15 @@
         </w:sdtContent>
       </w:sdt>
       <w:r>
-        <w:t>. Während vorherige Ansätze meist nach dem Sliding-Windows Prinzip</w:t>
+        <w:t xml:space="preserve">. Während vorherige Ansätze meist nach dem </w:t>
+      </w:r>
+      <w:proofErr w:type="spellStart"/>
+      <w:r>
+        <w:t>Sliding</w:t>
+      </w:r>
+      <w:proofErr w:type="spellEnd"/>
+      <w:r>
+        <w:t>-Windows Prinzip</w:t>
       </w:r>
       <w:r>
         <w:rPr>
@@ -6405,17 +6745,52 @@
         <w:t xml:space="preserve">bislang </w:t>
       </w:r>
       <w:r>
-        <w:t>erfolgreichsten Ansätze sind Faster R-CNNs, You Only Look Once (YOLO) und Single</w:t>
-      </w:r>
+        <w:t xml:space="preserve">erfolgreichsten Ansätze sind </w:t>
+      </w:r>
+      <w:proofErr w:type="spellStart"/>
+      <w:r>
+        <w:t>Faster</w:t>
+      </w:r>
+      <w:proofErr w:type="spellEnd"/>
+      <w:r>
+        <w:t xml:space="preserve"> R-CNNs, </w:t>
+      </w:r>
+      <w:proofErr w:type="spellStart"/>
+      <w:r>
+        <w:t>You</w:t>
+      </w:r>
+      <w:proofErr w:type="spellEnd"/>
       <w:r>
         <w:t xml:space="preserve"> </w:t>
       </w:r>
+      <w:proofErr w:type="spellStart"/>
+      <w:r>
+        <w:t>Only</w:t>
+      </w:r>
+      <w:proofErr w:type="spellEnd"/>
+      <w:r>
+        <w:t xml:space="preserve"> Look </w:t>
+      </w:r>
+      <w:proofErr w:type="spellStart"/>
+      <w:r>
+        <w:t>Once</w:t>
+      </w:r>
+      <w:proofErr w:type="spellEnd"/>
+      <w:r>
+        <w:t xml:space="preserve"> (YOLO) und Single</w:t>
+      </w:r>
+      <w:r>
+        <w:t xml:space="preserve"> </w:t>
+      </w:r>
+      <w:proofErr w:type="spellStart"/>
       <w:r>
         <w:t>Shot</w:t>
       </w:r>
+      <w:proofErr w:type="spellEnd"/>
       <w:r>
         <w:t xml:space="preserve"> </w:t>
       </w:r>
+      <w:proofErr w:type="spellStart"/>
       <w:r>
         <w:t>Dete</w:t>
       </w:r>
@@ -6425,6 +6800,7 @@
       <w:r>
         <w:t>tor</w:t>
       </w:r>
+      <w:proofErr w:type="spellEnd"/>
       <w:r>
         <w:t xml:space="preserve"> </w:t>
       </w:r>
@@ -6432,7 +6808,15 @@
         <w:t xml:space="preserve">(SSD) </w:t>
       </w:r>
       <w:r>
-        <w:t>mit MobileNet-Architektur</w:t>
+        <w:t xml:space="preserve">mit </w:t>
+      </w:r>
+      <w:proofErr w:type="spellStart"/>
+      <w:r>
+        <w:t>MobileNet</w:t>
+      </w:r>
+      <w:proofErr w:type="spellEnd"/>
+      <w:r>
+        <w:t>-Architektur</w:t>
       </w:r>
       <w:r>
         <w:rPr>
@@ -6514,7 +6898,23 @@
         <w:t xml:space="preserve">ine aktuelle Arbeit </w:t>
       </w:r>
       <w:r>
-        <w:t xml:space="preserve">vergleicht Laufzeiten und Erkennungsraten einiger der oben genannten sowie eines selbst entwickelten Deep Learning Verfahrens bei Ausführung auf einem Raspberry Pi 3 Einplatinencomputer. </w:t>
+        <w:t xml:space="preserve">vergleicht Laufzeiten und Erkennungsraten einiger der oben genannten sowie eines selbst entwickelten </w:t>
+      </w:r>
+      <w:proofErr w:type="spellStart"/>
+      <w:r>
+        <w:t>Deep</w:t>
+      </w:r>
+      <w:proofErr w:type="spellEnd"/>
+      <w:r>
+        <w:t xml:space="preserve"> Learning Verfahrens bei Ausführung auf einem </w:t>
+      </w:r>
+      <w:proofErr w:type="spellStart"/>
+      <w:r>
+        <w:t>Raspberry</w:t>
+      </w:r>
+      <w:proofErr w:type="spellEnd"/>
+      <w:r>
+        <w:t xml:space="preserve"> Pi 3 Einplatinencomputer. </w:t>
       </w:r>
       <w:r>
         <w:t xml:space="preserve">Bei allen getesteten Verfahren liegt die </w:t>
@@ -6639,7 +7039,15 @@
         <w:t>s Textes, welche zeichenbasiert</w:t>
       </w:r>
       <w:r>
-        <w:t xml:space="preserve"> (Optical Character Recognition)</w:t>
+        <w:t xml:space="preserve"> (Optical </w:t>
+      </w:r>
+      <w:proofErr w:type="spellStart"/>
+      <w:r>
+        <w:t>Character</w:t>
+      </w:r>
+      <w:proofErr w:type="spellEnd"/>
+      <w:r>
+        <w:t xml:space="preserve"> Recognition)</w:t>
       </w:r>
       <w:r>
         <w:t xml:space="preserve"> oder wortbasiert erfolgen kann</w:t>
@@ -6683,7 +7091,23 @@
         <w:t>.</w:t>
       </w:r>
       <w:r>
-        <w:t xml:space="preserve"> Auch in den Bereich der Texterkennung dringen vermehrt Verfahren des Deep Learnings ein. Sogenannte Ende-zu-Ende-Verfahren übernehmen alle Schritte der Textdetektion und -erkennung und liefern zunehmend gute Ergebnisse</w:t>
+        <w:t xml:space="preserve"> Auch in den Bereich der Texterkennung dringen vermehrt Verfahren des </w:t>
+      </w:r>
+      <w:proofErr w:type="spellStart"/>
+      <w:r>
+        <w:t>Deep</w:t>
+      </w:r>
+      <w:proofErr w:type="spellEnd"/>
+      <w:r>
+        <w:t xml:space="preserve"> </w:t>
+      </w:r>
+      <w:proofErr w:type="spellStart"/>
+      <w:r>
+        <w:t>Learnings</w:t>
+      </w:r>
+      <w:proofErr w:type="spellEnd"/>
+      <w:r>
+        <w:t xml:space="preserve"> ein. Sogenannte Ende-zu-Ende-Verfahren übernehmen alle Schritte der Textdetektion und -erkennung und liefern zunehmend gute Ergebnisse</w:t>
       </w:r>
       <w:sdt>
         <w:sdtPr>
@@ -6779,7 +7203,21 @@
         <w:rPr>
           <w:lang w:eastAsia="de-DE"/>
         </w:rPr>
-        <w:t>außerhalb des Roboters, sodass dessen Bewegungen von einem festen Punkt aus beobachtet werden (eye-to-hand).</w:t>
+        <w:t>außerhalb des Roboters, sodass dessen Bewegungen von einem festen Punkt aus beobachtet werden (eye-</w:t>
+      </w:r>
+      <w:proofErr w:type="spellStart"/>
+      <w:r>
+        <w:rPr>
+          <w:lang w:eastAsia="de-DE"/>
+        </w:rPr>
+        <w:t>to</w:t>
+      </w:r>
+      <w:proofErr w:type="spellEnd"/>
+      <w:r>
+        <w:rPr>
+          <w:lang w:eastAsia="de-DE"/>
+        </w:rPr>
+        <w:t>-hand).</w:t>
       </w:r>
       <w:r>
         <w:rPr>
@@ -7282,6 +7720,7 @@
         </w:rPr>
         <w:t>ler Merkmalen ist SIFT (</w:t>
       </w:r>
+      <w:proofErr w:type="spellStart"/>
       <w:r>
         <w:rPr>
           <w:lang w:eastAsia="de-DE"/>
@@ -7289,7 +7728,11 @@
         <w:t>S</w:t>
       </w:r>
       <w:r>
-        <w:t>cale-</w:t>
+        <w:t>cale</w:t>
+      </w:r>
+      <w:proofErr w:type="spellEnd"/>
+      <w:r>
+        <w:t>-</w:t>
       </w:r>
       <w:r>
         <w:t>I</w:t>
@@ -7333,11 +7776,33 @@
         </w:rPr>
         <w:t>Eine effiziente Abwandlung von SIFT ist das SURF-Verfahren (</w:t>
       </w:r>
+      <w:proofErr w:type="spellStart"/>
       <w:r>
         <w:rPr>
           <w:lang w:eastAsia="de-DE"/>
         </w:rPr>
-        <w:t>Speeded Up Robust Features</w:t>
+        <w:t>Speeded</w:t>
+      </w:r>
+      <w:proofErr w:type="spellEnd"/>
+      <w:r>
+        <w:rPr>
+          <w:lang w:eastAsia="de-DE"/>
+        </w:rPr>
+        <w:t xml:space="preserve"> </w:t>
+      </w:r>
+      <w:proofErr w:type="spellStart"/>
+      <w:r>
+        <w:rPr>
+          <w:lang w:eastAsia="de-DE"/>
+        </w:rPr>
+        <w:t>Up</w:t>
+      </w:r>
+      <w:proofErr w:type="spellEnd"/>
+      <w:r>
+        <w:rPr>
+          <w:lang w:eastAsia="de-DE"/>
+        </w:rPr>
+        <w:t xml:space="preserve"> Robust Features</w:t>
       </w:r>
       <w:r>
         <w:rPr>
@@ -7477,8 +7942,16 @@
         <w:rPr>
           <w:lang w:eastAsia="de-DE"/>
         </w:rPr>
-        <w:t>Feature Matching</w:t>
-      </w:r>
+        <w:t xml:space="preserve">Feature </w:t>
+      </w:r>
+      <w:proofErr w:type="spellStart"/>
+      <w:r>
+        <w:rPr>
+          <w:lang w:eastAsia="de-DE"/>
+        </w:rPr>
+        <w:t>Matching</w:t>
+      </w:r>
+      <w:proofErr w:type="spellEnd"/>
       <w:r>
         <w:rPr>
           <w:lang w:eastAsia="de-DE"/>
@@ -8374,7 +8847,15 @@
         <w:t xml:space="preserve">weit </w:t>
       </w:r>
       <w:r>
-        <w:t xml:space="preserve">verbreiteten Raspberry Pi 3 fallen, allerdings sind noch andere Kriterien zu beachten. Um den </w:t>
+        <w:t xml:space="preserve">verbreiteten </w:t>
+      </w:r>
+      <w:proofErr w:type="spellStart"/>
+      <w:r>
+        <w:t>Raspberry</w:t>
+      </w:r>
+      <w:proofErr w:type="spellEnd"/>
+      <w:r>
+        <w:t xml:space="preserve"> Pi 3 fallen, allerdings sind noch andere Kriterien zu beachten. Um den </w:t>
       </w:r>
       <w:r>
         <w:t xml:space="preserve">Entwicklungsaufwand </w:t>
@@ -8413,7 +8894,15 @@
         <w:t>im Allgemeinen</w:t>
       </w:r>
       <w:r>
-        <w:t xml:space="preserve"> zuverlässiger als eine Neuentwicklung. Diese Punkte sprechen in Summe für den Raspberry Pi 3 als Hauptrechner für das vorliegende Projekt.</w:t>
+        <w:t xml:space="preserve"> zuverlässiger als eine Neuentwicklung. Diese Punkte sprechen in Summe für den </w:t>
+      </w:r>
+      <w:proofErr w:type="spellStart"/>
+      <w:r>
+        <w:t>Raspberry</w:t>
+      </w:r>
+      <w:proofErr w:type="spellEnd"/>
+      <w:r>
+        <w:t xml:space="preserve"> Pi 3 als Hauptrechner für das vorliegende Projekt.</w:t>
       </w:r>
     </w:p>
     <w:p>
@@ -8474,7 +8963,15 @@
         <w:t>ie erste Version des</w:t>
       </w:r>
       <w:r>
-        <w:t xml:space="preserve"> Raspberry Pi Kameramodul</w:t>
+        <w:t xml:space="preserve"> </w:t>
+      </w:r>
+      <w:proofErr w:type="spellStart"/>
+      <w:r>
+        <w:t>Raspberry</w:t>
+      </w:r>
+      <w:proofErr w:type="spellEnd"/>
+      <w:r>
+        <w:t xml:space="preserve"> Pi Kameramodul</w:t>
       </w:r>
       <w:r>
         <w:t>s</w:t>
@@ -8509,9 +9006,14 @@
       <w:r>
         <w:t xml:space="preserve">30 Bildern pro Sekunde bei </w:t>
       </w:r>
+      <w:proofErr w:type="spellStart"/>
       <w:r>
         <w:lastRenderedPageBreak/>
-        <w:t>FullHD-Auflösung</w:t>
+        <w:t>FullHD</w:t>
+      </w:r>
+      <w:proofErr w:type="spellEnd"/>
+      <w:r>
+        <w:t>-Auflösung</w:t>
       </w:r>
       <w:sdt>
         <w:sdtPr>
@@ -8575,7 +9077,15 @@
         <w:t xml:space="preserve">Für die Abstandsberechnung des Effektors zum Ziel kann ein Abstandsensor, wie z. B. ein </w:t>
       </w:r>
       <w:r>
-        <w:t>Time-of-Flight</w:t>
+        <w:t>Time-</w:t>
+      </w:r>
+      <w:proofErr w:type="spellStart"/>
+      <w:r>
+        <w:t>of</w:t>
+      </w:r>
+      <w:proofErr w:type="spellEnd"/>
+      <w:r>
+        <w:t>-Flight</w:t>
       </w:r>
       <w:r>
         <w:t xml:space="preserve">-Sensor, zum Einsatz kommen. Mit dieser dedizierten Hardware ist eine genaue und schnelle Bestimmung des Abstands zum Ziel möglich. </w:t>
@@ -8937,7 +9447,15 @@
         <w:t>bietet eine große Auswahl an Softwarebibliotheken und Programmierbeispielen.</w:t>
       </w:r>
       <w:r>
-        <w:t xml:space="preserve"> Das hierfür erhältliche Erweiterungsmodul CNC-Shield in Verbindung mit Schrittmotortreibern </w:t>
+        <w:t xml:space="preserve"> Das hierfür erhältliche Erweiterungsmodul CNC-</w:t>
+      </w:r>
+      <w:proofErr w:type="spellStart"/>
+      <w:r>
+        <w:t>Shield</w:t>
+      </w:r>
+      <w:proofErr w:type="spellEnd"/>
+      <w:r>
+        <w:t xml:space="preserve"> in Verbindung mit Schrittmotortreibern </w:t>
       </w:r>
       <w:r>
         <w:t xml:space="preserve">des Typs A4988 </w:t>
@@ -9006,7 +9524,15 @@
         <w:t>stets</w:t>
       </w:r>
       <w:r>
-        <w:t xml:space="preserve"> in der Horizontalen bzw. parallel zur xy-Ebene gehalten.</w:t>
+        <w:t xml:space="preserve"> in der Horizontalen bzw. parallel zur </w:t>
+      </w:r>
+      <w:proofErr w:type="spellStart"/>
+      <w:r>
+        <w:t>xy</w:t>
+      </w:r>
+      <w:proofErr w:type="spellEnd"/>
+      <w:r>
+        <w:t>-Ebene gehalten.</w:t>
       </w:r>
       <w:r>
         <w:t xml:space="preserve"> </w:t>
@@ -9104,14 +9630,27 @@
       <w:r>
         <w:t xml:space="preserve">Abbildung </w:t>
       </w:r>
-      <w:fldSimple w:instr=" SEQ Abbildung \* ARABIC ">
-        <w:r>
-          <w:rPr>
-            <w:noProof/>
-          </w:rPr>
-          <w:t>4</w:t>
-        </w:r>
-      </w:fldSimple>
+      <w:r>
+        <w:fldChar w:fldCharType="begin"/>
+      </w:r>
+      <w:r>
+        <w:instrText xml:space="preserve"> SEQ Abbildung \* ARABIC </w:instrText>
+      </w:r>
+      <w:r>
+        <w:fldChar w:fldCharType="separate"/>
+      </w:r>
+      <w:r>
+        <w:rPr>
+          <w:noProof/>
+        </w:rPr>
+        <w:t>4</w:t>
+      </w:r>
+      <w:r>
+        <w:rPr>
+          <w:noProof/>
+        </w:rPr>
+        <w:fldChar w:fldCharType="end"/>
+      </w:r>
       <w:bookmarkEnd w:id="27"/>
       <w:r>
         <w:t>: Kinematischer Aufbau des Manipulators nach VDI 2861 (links) und Schema des Originals (rechts)</w:t>
@@ -9120,7 +9659,15 @@
     </w:p>
     <w:p>
       <w:r>
-        <w:t xml:space="preserve">Da kein Abstandssensor verwendet wird, kann die Entfernung mit Hilfe der Kamera durch die Veränderung der geometrischen Eigenschaften des Ziels infolge von Bewegungen ermittelt werden. Dafür wird die Kamera an der Effektorhalterung platziert (eye-in-hand). </w:t>
+        <w:t xml:space="preserve">Da kein Abstandssensor verwendet wird, kann die Entfernung mit Hilfe der Kamera durch die Veränderung der geometrischen Eigenschaften des Ziels infolge von Bewegungen ermittelt werden. Dafür wird die Kamera an der </w:t>
+      </w:r>
+      <w:proofErr w:type="spellStart"/>
+      <w:r>
+        <w:t>Effektorhalterung</w:t>
+      </w:r>
+      <w:proofErr w:type="spellEnd"/>
+      <w:r>
+        <w:t xml:space="preserve"> platziert (eye-in-hand). </w:t>
       </w:r>
       <w:r>
         <w:t>Somit kann die Entfernung der Kamera zum Ziel abzüglich des Abstands zwischen Kamera und Endlagenschalter für die Ansteuerung des Ziels verwendet werden.</w:t>
@@ -9311,14 +9858,27 @@
       <w:r>
         <w:t xml:space="preserve">Abbildung </w:t>
       </w:r>
-      <w:fldSimple w:instr=" SEQ Abbildung \* ARABIC ">
-        <w:r>
-          <w:rPr>
-            <w:noProof/>
-          </w:rPr>
-          <w:t>5</w:t>
-        </w:r>
-      </w:fldSimple>
+      <w:r>
+        <w:fldChar w:fldCharType="begin"/>
+      </w:r>
+      <w:r>
+        <w:instrText xml:space="preserve"> SEQ Abbildung \* ARABIC </w:instrText>
+      </w:r>
+      <w:r>
+        <w:fldChar w:fldCharType="separate"/>
+      </w:r>
+      <w:r>
+        <w:rPr>
+          <w:noProof/>
+        </w:rPr>
+        <w:t>5</w:t>
+      </w:r>
+      <w:r>
+        <w:rPr>
+          <w:noProof/>
+        </w:rPr>
+        <w:fldChar w:fldCharType="end"/>
+      </w:r>
       <w:bookmarkEnd w:id="29"/>
       <w:r>
         <w:t>: Aufbau des Prototyps mit Schnittstellen und Verbindungen zwischen den physischen Komponenten</w:t>
@@ -9447,7 +10007,15 @@
         <w:t>.</w:t>
       </w:r>
       <w:r>
-        <w:t xml:space="preserve"> Während klassische Verfahren aus dem Bereich des maschinellen Lernens häufig schnellere Detektionszeiten erlauben, erzielen Deep Learning Ansätze meist bessere Erkennungsraten. Daher </w:t>
+        <w:t xml:space="preserve"> Während klassische Verfahren aus dem Bereich des maschinellen Lernens häufig schnellere Detektionszeiten erlauben, erzielen </w:t>
+      </w:r>
+      <w:proofErr w:type="spellStart"/>
+      <w:r>
+        <w:t>Deep</w:t>
+      </w:r>
+      <w:proofErr w:type="spellEnd"/>
+      <w:r>
+        <w:t xml:space="preserve"> Learning Ansätze meist bessere Erkennungsraten. Daher </w:t>
       </w:r>
       <w:r>
         <w:t>dienen</w:t>
@@ -9481,6 +10049,9 @@
         <w:pStyle w:val="berschrift3"/>
       </w:pPr>
       <w:bookmarkStart w:id="32" w:name="_Toc515626861"/>
+      <w:bookmarkStart w:id="33" w:name="_Ref516043724"/>
+      <w:bookmarkStart w:id="34" w:name="_Ref516056338"/>
+      <w:bookmarkStart w:id="35" w:name="_Ref516056809"/>
       <w:r>
         <w:t xml:space="preserve">Maschinelles </w:t>
       </w:r>
@@ -9506,6 +10077,9 @@
         <w:t>raum</w:t>
       </w:r>
       <w:bookmarkEnd w:id="32"/>
+      <w:bookmarkEnd w:id="33"/>
+      <w:bookmarkEnd w:id="34"/>
+      <w:bookmarkEnd w:id="35"/>
     </w:p>
     <w:p>
       <w:r>
@@ -9527,7 +10101,23 @@
         <w:fldChar w:fldCharType="end"/>
       </w:r>
       <w:r>
-        <w:t xml:space="preserve"> wurde die Viola-Jones-Methode zur Objektdetektion als erster Vertreter der sogenannten Cascade Classifier (zu Deutsch etwa Kaskadenklassifikator) vorgestellt. Verfahren dieses Typs bieten ein gutes Laufzeitverhalten, sind bewährt und werden mittlerweile von freien Bibliotheken wie </w:t>
+        <w:t xml:space="preserve"> wurde die Viola-Jones-Methode zur Objektdetektion als erster Vertreter der sogenannten </w:t>
+      </w:r>
+      <w:proofErr w:type="spellStart"/>
+      <w:r>
+        <w:t>Cascade</w:t>
+      </w:r>
+      <w:proofErr w:type="spellEnd"/>
+      <w:r>
+        <w:t xml:space="preserve"> </w:t>
+      </w:r>
+      <w:proofErr w:type="spellStart"/>
+      <w:r>
+        <w:t>Classifier</w:t>
+      </w:r>
+      <w:proofErr w:type="spellEnd"/>
+      <w:r>
+        <w:t xml:space="preserve"> (zu Deutsch etwa Kaskadenklassifikator) vorgestellt. Verfahren dieses Typs bieten ein gutes Laufzeitverhalten, sind bewährt und werden mittlerweile von freien Bibliotheken wie </w:t>
       </w:r>
       <w:r>
         <w:rPr>
@@ -9541,14 +10131,65 @@
       <w:r>
         <w:t xml:space="preserve"> Daher soll in dieser Arbeit ein Detektionsansatz nach dieser Methode entworfen werden.</w:t>
       </w:r>
+      <w:r>
+        <w:t xml:space="preserve"> Das in </w:t>
+      </w:r>
+      <w:sdt>
+        <w:sdtPr>
+          <w:id w:val="106087366"/>
+          <w:citation/>
+        </w:sdtPr>
+        <w:sdtContent>
+          <w:r>
+            <w:fldChar w:fldCharType="begin"/>
+          </w:r>
+          <w:r>
+            <w:instrText xml:space="preserve">CITATION Klingbeil2010 \l 1031 </w:instrText>
+          </w:r>
+          <w:r>
+            <w:fldChar w:fldCharType="separate"/>
+          </w:r>
+          <w:r>
+            <w:rPr>
+              <w:noProof/>
+            </w:rPr>
+            <w:t>[16]</w:t>
+          </w:r>
+          <w:r>
+            <w:fldChar w:fldCharType="end"/>
+          </w:r>
+        </w:sdtContent>
+      </w:sdt>
+      <w:r>
+        <w:t xml:space="preserve"> </w:t>
+      </w:r>
+      <w:r>
+        <w:t xml:space="preserve">beschriebene Verfahren verwendet eine ähnliche Methode, nutzt aber zusätzlich einen Laserscanner </w:t>
+      </w:r>
+      <w:r>
+        <w:t xml:space="preserve">für den Erkennungsprozess. </w:t>
+      </w:r>
+      <w:r>
+        <w:t>Zusätzlich werden Eigenschaften von Fahrstuhltastern nach ADA-Richtlinien vorausgesetzt, welche in Deutschland häufig nicht zutreffen. Daher ist dieses Verfahren in dieser Arbeit nicht anwendbar.</w:t>
+      </w:r>
     </w:p>
     <w:p>
       <w:r>
         <w:t xml:space="preserve">Bei </w:t>
       </w:r>
-      <w:r>
-        <w:t>Cascade Classifiern</w:t>
-      </w:r>
+      <w:proofErr w:type="spellStart"/>
+      <w:r>
+        <w:t>Cascade</w:t>
+      </w:r>
+      <w:proofErr w:type="spellEnd"/>
+      <w:r>
+        <w:t xml:space="preserve"> </w:t>
+      </w:r>
+      <w:proofErr w:type="spellStart"/>
+      <w:r>
+        <w:t>Classifiern</w:t>
+      </w:r>
+      <w:proofErr w:type="spellEnd"/>
       <w:r>
         <w:t xml:space="preserve"> durchläuft jeder Bildausschnitt</w:t>
       </w:r>
@@ -9580,10 +10221,22 @@
         <w:t>n</w:t>
       </w:r>
       <w:r>
-        <w:t xml:space="preserve"> K</w:t>
-      </w:r>
-      <w:r>
-        <w:t>lassifikatoren, bis er entweder zurückgewiesen oder der gesuchten Klasse zugeordnet wird</w:t>
+        <w:t xml:space="preserve"> </w:t>
+      </w:r>
+      <w:proofErr w:type="spellStart"/>
+      <w:r>
+        <w:t>K</w:t>
+      </w:r>
+      <w:r>
+        <w:t>lassifikatoren</w:t>
+      </w:r>
+      <w:proofErr w:type="spellEnd"/>
+      <w:r>
+        <w:t xml:space="preserve">, bis er entweder zurückgewiesen oder der </w:t>
+      </w:r>
+      <w:r>
+        <w:lastRenderedPageBreak/>
+        <w:t>gesuchten Klasse zugeordnet wird</w:t>
       </w:r>
       <w:r>
         <w:t xml:space="preserve"> (vgl. </w:t>
@@ -9625,14 +10278,18 @@
         <w:t xml:space="preserve"> Berechnungsschritten aussortiert. </w:t>
       </w:r>
       <w:r>
-        <w:t xml:space="preserve">Wichtig ist hier eine </w:t>
-      </w:r>
-      <w:r>
-        <w:lastRenderedPageBreak/>
-        <w:t xml:space="preserve">niedrige Falsch-Negativ-Rate, da falsch aussortierte Objekte der Klasse in späteren Stufen nicht wieder korrigiert werden können. </w:t>
-      </w:r>
-      <w:r>
-        <w:t>Daraus resultiert eine zunächst hohe Falsch-Positiv-Rate, welche in späteren Stufen durch die Verwendung komplexerer Klassifikatoren reduziert wird</w:t>
+        <w:t xml:space="preserve">Wichtig ist hier eine niedrige Falsch-Negativ-Rate, da falsch aussortierte Objekte der Klasse in späteren Stufen nicht wieder korrigiert werden können. </w:t>
+      </w:r>
+      <w:r>
+        <w:t xml:space="preserve">Daraus resultiert eine zunächst hohe Falsch-Positiv-Rate, welche in späteren Stufen durch die Verwendung komplexerer </w:t>
+      </w:r>
+      <w:proofErr w:type="spellStart"/>
+      <w:r>
+        <w:t>Klassifikatoren</w:t>
+      </w:r>
+      <w:proofErr w:type="spellEnd"/>
+      <w:r>
+        <w:t xml:space="preserve"> reduziert wird</w:t>
       </w:r>
       <w:sdt>
         <w:sdtPr>
@@ -9727,22 +10384,43 @@
       <w:pPr>
         <w:pStyle w:val="Beschriftung"/>
       </w:pPr>
-      <w:bookmarkStart w:id="33" w:name="_Ref515876365"/>
-      <w:bookmarkStart w:id="34" w:name="_Toc515959685"/>
+      <w:bookmarkStart w:id="36" w:name="_Ref515876365"/>
+      <w:bookmarkStart w:id="37" w:name="_Toc515959685"/>
       <w:r>
         <w:t xml:space="preserve">Abbildung </w:t>
       </w:r>
-      <w:fldSimple w:instr=" SEQ Abbildung \* ARABIC ">
-        <w:r>
-          <w:rPr>
-            <w:noProof/>
-          </w:rPr>
-          <w:t>6</w:t>
-        </w:r>
-      </w:fldSimple>
-      <w:bookmarkEnd w:id="33"/>
-      <w:r>
-        <w:t xml:space="preserve">: Kaskade von binären Klassifikatoren nach </w:t>
+      <w:r>
+        <w:fldChar w:fldCharType="begin"/>
+      </w:r>
+      <w:r>
+        <w:instrText xml:space="preserve"> SEQ Abbildung \* ARABIC </w:instrText>
+      </w:r>
+      <w:r>
+        <w:fldChar w:fldCharType="separate"/>
+      </w:r>
+      <w:r>
+        <w:rPr>
+          <w:noProof/>
+        </w:rPr>
+        <w:t>6</w:t>
+      </w:r>
+      <w:r>
+        <w:rPr>
+          <w:noProof/>
+        </w:rPr>
+        <w:fldChar w:fldCharType="end"/>
+      </w:r>
+      <w:bookmarkEnd w:id="36"/>
+      <w:r>
+        <w:t xml:space="preserve">: Kaskade von binären </w:t>
+      </w:r>
+      <w:proofErr w:type="spellStart"/>
+      <w:r>
+        <w:t>Klassifikatoren</w:t>
+      </w:r>
+      <w:proofErr w:type="spellEnd"/>
+      <w:r>
+        <w:t xml:space="preserve"> nach </w:t>
       </w:r>
       <w:sdt>
         <w:sdtPr>
@@ -9770,7 +10448,7 @@
           </w:r>
         </w:sdtContent>
       </w:sdt>
-      <w:bookmarkEnd w:id="34"/>
+      <w:bookmarkEnd w:id="37"/>
     </w:p>
     <w:p>
       <w:r>
@@ -9847,8 +10525,13 @@
         </w:rPr>
       </w:pPr>
       <w:r>
-        <w:t>Zur Auswahl relevanter Merkmale und zum Training der Klassifikatoren</w:t>
-      </w:r>
+        <w:t xml:space="preserve">Zur Auswahl relevanter Merkmale und zum Training der </w:t>
+      </w:r>
+      <w:proofErr w:type="spellStart"/>
+      <w:r>
+        <w:t>Klassifikatoren</w:t>
+      </w:r>
+      <w:proofErr w:type="spellEnd"/>
       <w:r>
         <w:t xml:space="preserve"> </w:t>
       </w:r>
@@ -9859,13 +10542,25 @@
         <w:t>setzen Viola und Jones eine Modifikation des</w:t>
       </w:r>
       <w:r>
-        <w:t xml:space="preserve"> AdaBoost-Verfahren</w:t>
+        <w:t xml:space="preserve"> </w:t>
+      </w:r>
+      <w:proofErr w:type="spellStart"/>
+      <w:r>
+        <w:t>AdaBoost</w:t>
+      </w:r>
+      <w:proofErr w:type="spellEnd"/>
+      <w:r>
+        <w:t>-Verfahren</w:t>
       </w:r>
       <w:r>
         <w:t>s</w:t>
       </w:r>
       <w:r>
-        <w:t xml:space="preserve"> ein</w:t>
+        <w:t xml:space="preserve"> </w:t>
+      </w:r>
+      <w:r>
+        <w:lastRenderedPageBreak/>
+        <w:t>ein</w:t>
       </w:r>
       <w:r>
         <w:t>, welches schnelle Laufzeitverhalten und gute Generalisierungseigenschaften verspricht</w:t>
@@ -9915,10 +10610,18 @@
         <w:t>Schwellwertk</w:t>
       </w:r>
       <w:r>
-        <w:t xml:space="preserve">lassifikator trainiert, welcher </w:t>
-      </w:r>
-      <w:r>
-        <w:t xml:space="preserve">positive und negative Beispiele </w:t>
+        <w:t xml:space="preserve">lassifikator trainiert, </w:t>
+      </w:r>
+      <w:proofErr w:type="gramStart"/>
+      <w:r>
+        <w:t xml:space="preserve">welcher </w:t>
+      </w:r>
+      <w:r>
+        <w:t>positive und negative Beispiele</w:t>
+      </w:r>
+      <w:proofErr w:type="gramEnd"/>
+      <w:r>
+        <w:t xml:space="preserve"> </w:t>
       </w:r>
       <w:r>
         <w:t xml:space="preserve">möglichst </w:t>
@@ -9932,9 +10635,13 @@
       <w:r>
         <w:t xml:space="preserve">So entsteht eine Reihe von sogenannten schwachen </w:t>
       </w:r>
-      <w:r>
-        <w:lastRenderedPageBreak/>
-        <w:t xml:space="preserve">Klassifikatoren, welche besser als der </w:t>
+      <w:proofErr w:type="spellStart"/>
+      <w:r>
+        <w:t>Klassifikatoren</w:t>
+      </w:r>
+      <w:proofErr w:type="spellEnd"/>
+      <w:r>
+        <w:t xml:space="preserve">, welche besser als der </w:t>
       </w:r>
       <w:r>
         <w:t>Zufall</w:t>
@@ -10038,8 +10745,16 @@
         <w:rPr>
           <w:rFonts w:eastAsiaTheme="minorEastAsia"/>
         </w:rPr>
-        <w:t xml:space="preserve">lautet für einen Bildausschnitt </w:t>
-      </w:r>
+        <w:t xml:space="preserve">lautet für einen </w:t>
+      </w:r>
+      <w:proofErr w:type="gramStart"/>
+      <w:r>
+        <w:rPr>
+          <w:rFonts w:eastAsiaTheme="minorEastAsia"/>
+        </w:rPr>
+        <w:t xml:space="preserve">Bildausschnitt </w:t>
+      </w:r>
+      <w:proofErr w:type="gramEnd"/>
       <m:oMath>
         <m:r>
           <w:rPr>
@@ -10436,13 +11151,29 @@
         <w:t>der</w:t>
       </w:r>
       <w:r>
-        <w:t xml:space="preserve"> besten dieser schwachen Klassifikatoren </w:t>
+        <w:t xml:space="preserve"> besten dieser schwachen </w:t>
+      </w:r>
+      <w:proofErr w:type="spellStart"/>
+      <w:r>
+        <w:t>Klassifikatoren</w:t>
+      </w:r>
+      <w:proofErr w:type="spellEnd"/>
+      <w:r>
+        <w:t xml:space="preserve"> </w:t>
       </w:r>
       <w:r>
         <w:t>wird</w:t>
       </w:r>
       <w:r>
-        <w:t xml:space="preserve"> vom AdaBoost-Verfahren </w:t>
+        <w:t xml:space="preserve"> vom </w:t>
+      </w:r>
+      <w:proofErr w:type="spellStart"/>
+      <w:r>
+        <w:t>AdaBoost</w:t>
+      </w:r>
+      <w:proofErr w:type="spellEnd"/>
+      <w:r>
+        <w:t xml:space="preserve">-Verfahren </w:t>
       </w:r>
       <w:r>
         <w:t xml:space="preserve">iterativ </w:t>
@@ -10839,8 +11570,16 @@
         <w:rPr>
           <w:rFonts w:eastAsiaTheme="minorEastAsia"/>
         </w:rPr>
-        <w:t xml:space="preserve"> der schwachen Klassifikatoren entsteht durch die Fehlerfunktion </w:t>
-      </w:r>
+        <w:t xml:space="preserve"> der schwachen Klassifikatoren entsteht durch die </w:t>
+      </w:r>
+      <w:proofErr w:type="gramStart"/>
+      <w:r>
+        <w:rPr>
+          <w:rFonts w:eastAsiaTheme="minorEastAsia"/>
+        </w:rPr>
+        <w:t xml:space="preserve">Fehlerfunktion </w:t>
+      </w:r>
+      <w:proofErr w:type="gramEnd"/>
       <m:oMath>
         <m:sSub>
           <m:sSubPr>
@@ -11374,7 +12113,21 @@
         <w:rPr>
           <w:rFonts w:eastAsiaTheme="minorEastAsia"/>
         </w:rPr>
-        <w:t xml:space="preserve"> zu verwerfen, werden die starken Klassifikatoren der ersten Stufen aus möglichst wenigen Merkmalen gebildet. In der Originalarbeit von Viola und Jones zur Gesichtserkennung </w:t>
+        <w:t xml:space="preserve"> zu verwerfen, werden die starken </w:t>
+      </w:r>
+      <w:proofErr w:type="spellStart"/>
+      <w:r>
+        <w:rPr>
+          <w:rFonts w:eastAsiaTheme="minorEastAsia"/>
+        </w:rPr>
+        <w:t>Klassifikatoren</w:t>
+      </w:r>
+      <w:proofErr w:type="spellEnd"/>
+      <w:r>
+        <w:rPr>
+          <w:rFonts w:eastAsiaTheme="minorEastAsia"/>
+        </w:rPr>
+        <w:t xml:space="preserve"> der ersten Stufen aus möglichst wenigen Merkmalen gebildet. In der Originalarbeit von Viola und Jones zur Gesichtserkennung </w:t>
       </w:r>
       <w:r>
         <w:rPr>
@@ -11439,7 +12192,16 @@
         <w:t xml:space="preserve">Weiterhin wird der </w:t>
       </w:r>
       <w:r>
-        <w:t>von AdaBoost verwendete Standardg</w:t>
+        <w:t xml:space="preserve">von </w:t>
+      </w:r>
+      <w:proofErr w:type="spellStart"/>
+      <w:r>
+        <w:lastRenderedPageBreak/>
+        <w:t>AdaBoost</w:t>
+      </w:r>
+      <w:proofErr w:type="spellEnd"/>
+      <w:r>
+        <w:t xml:space="preserve"> verwendete Standardg</w:t>
       </w:r>
       <w:r>
         <w:t>renzwert für den Klassifikator jeder Stufe</w:t>
@@ -11469,14 +12231,7 @@
         <w:rPr>
           <w:rFonts w:eastAsiaTheme="minorEastAsia"/>
         </w:rPr>
-        <w:t>Falsch-Positiv-</w:t>
-      </w:r>
-      <w:r>
-        <w:rPr>
-          <w:rFonts w:eastAsiaTheme="minorEastAsia"/>
-        </w:rPr>
-        <w:lastRenderedPageBreak/>
-        <w:t xml:space="preserve">Rate </w:t>
+        <w:t xml:space="preserve">Falsch-Positiv-Rate </w:t>
       </w:r>
       <w:r>
         <w:rPr>
@@ -11647,7 +12402,35 @@
         <w:rPr>
           <w:rFonts w:eastAsiaTheme="minorEastAsia"/>
         </w:rPr>
-        <w:t xml:space="preserve"> Beim Training der Klassifikatoren jeder Stufe werden solange Merkmale, also schwache Klassifikatoren, hinzugefügt, bis durch eine Veränderung des Grenzwerts </w:t>
+        <w:t xml:space="preserve"> Beim Training der </w:t>
+      </w:r>
+      <w:proofErr w:type="spellStart"/>
+      <w:r>
+        <w:rPr>
+          <w:rFonts w:eastAsiaTheme="minorEastAsia"/>
+        </w:rPr>
+        <w:t>Klassifikatoren</w:t>
+      </w:r>
+      <w:proofErr w:type="spellEnd"/>
+      <w:r>
+        <w:rPr>
+          <w:rFonts w:eastAsiaTheme="minorEastAsia"/>
+        </w:rPr>
+        <w:t xml:space="preserve"> jeder Stufe werden solange Merkmale, also schwache </w:t>
+      </w:r>
+      <w:proofErr w:type="spellStart"/>
+      <w:r>
+        <w:rPr>
+          <w:rFonts w:eastAsiaTheme="minorEastAsia"/>
+        </w:rPr>
+        <w:t>Klassifikatoren</w:t>
+      </w:r>
+      <w:proofErr w:type="spellEnd"/>
+      <w:r>
+        <w:rPr>
+          <w:rFonts w:eastAsiaTheme="minorEastAsia"/>
+        </w:rPr>
+        <w:t xml:space="preserve">, hinzugefügt, bis durch eine Veränderung des Grenzwerts </w:t>
       </w:r>
       <w:r>
         <w:rPr>
@@ -12094,12 +12877,26 @@
         <w:rPr>
           <w:rFonts w:eastAsiaTheme="minorEastAsia"/>
         </w:rPr>
-        <w:t xml:space="preserve">Da das Training durch die Unterstützung von Bibliotheken wie OpenCV ohne großen Mehraufwand für LBP und Haar-ähnliche Merkmale durchgeführt werden kann, werden </w:t>
-      </w:r>
+        <w:t xml:space="preserve">Da das Training durch die Unterstützung von Bibliotheken wie </w:t>
+      </w:r>
+      <w:proofErr w:type="spellStart"/>
       <w:r>
         <w:rPr>
           <w:rFonts w:eastAsiaTheme="minorEastAsia"/>
         </w:rPr>
+        <w:t>OpenCV</w:t>
+      </w:r>
+      <w:proofErr w:type="spellEnd"/>
+      <w:r>
+        <w:rPr>
+          <w:rFonts w:eastAsiaTheme="minorEastAsia"/>
+        </w:rPr>
+        <w:t xml:space="preserve"> ohne großen Mehraufwand für LBP und Haar-ähnliche Merkmale durchgeführt werden kann, werden </w:t>
+      </w:r>
+      <w:r>
+        <w:rPr>
+          <w:rFonts w:eastAsiaTheme="minorEastAsia"/>
+        </w:rPr>
         <w:t>für die Implementierung in Kapitel</w:t>
       </w:r>
       <w:r>
@@ -12158,7 +12955,16 @@
     </w:p>
     <w:p>
       <w:r>
-        <w:t xml:space="preserve">Um als Ergebnis des Trainingsprozesses gute Klassifikatoren zu erhalten, ist die Qualität der Trainingsdaten entscheidend. </w:t>
+        <w:lastRenderedPageBreak/>
+        <w:t xml:space="preserve">Um als Ergebnis des Trainingsprozesses gute </w:t>
+      </w:r>
+      <w:proofErr w:type="spellStart"/>
+      <w:r>
+        <w:t>Klassifikatoren</w:t>
+      </w:r>
+      <w:proofErr w:type="spellEnd"/>
+      <w:r>
+        <w:t xml:space="preserve"> zu erhalten, ist die Qualität der Trainingsdaten entscheidend. </w:t>
       </w:r>
       <w:r>
         <w:t>Zum einen</w:t>
@@ -12170,11 +12976,7 @@
         <w:t xml:space="preserve"> hohe</w:t>
       </w:r>
       <w:r>
-        <w:t xml:space="preserve"> Zahl </w:t>
-      </w:r>
-      <w:r>
-        <w:lastRenderedPageBreak/>
-        <w:t>an positiven und negativen Beispielen erforderlich</w:t>
+        <w:t xml:space="preserve"> Zahl an positiven und negativen Beispielen erforderlich</w:t>
       </w:r>
       <w:r>
         <w:rPr>
@@ -12279,19 +13081,32 @@
       <w:pPr>
         <w:pStyle w:val="Beschriftung"/>
       </w:pPr>
-      <w:bookmarkStart w:id="35" w:name="_Ref515968453"/>
+      <w:bookmarkStart w:id="38" w:name="_Ref515968453"/>
       <w:r>
         <w:t xml:space="preserve">Abbildung </w:t>
       </w:r>
-      <w:fldSimple w:instr=" SEQ Abbildung \* ARABIC ">
-        <w:r>
-          <w:rPr>
-            <w:noProof/>
-          </w:rPr>
-          <w:t>7</w:t>
-        </w:r>
-      </w:fldSimple>
-      <w:bookmarkEnd w:id="35"/>
+      <w:r>
+        <w:fldChar w:fldCharType="begin"/>
+      </w:r>
+      <w:r>
+        <w:instrText xml:space="preserve"> SEQ Abbildung \* ARABIC </w:instrText>
+      </w:r>
+      <w:r>
+        <w:fldChar w:fldCharType="separate"/>
+      </w:r>
+      <w:r>
+        <w:rPr>
+          <w:noProof/>
+        </w:rPr>
+        <w:t>7</w:t>
+      </w:r>
+      <w:r>
+        <w:rPr>
+          <w:noProof/>
+        </w:rPr>
+        <w:fldChar w:fldCharType="end"/>
+      </w:r>
+      <w:bookmarkEnd w:id="38"/>
       <w:r>
         <w:t>: Bildpyramide eines Beispielbildes mit drei Skalierungen</w:t>
       </w:r>
@@ -12357,11 +13172,27 @@
         <w:t xml:space="preserve">im Bild ausgibt. </w:t>
       </w:r>
       <w:r>
-        <w:t xml:space="preserve">Dazu wird nach dem Sliding-Window-Prinzip ein Suchfenster fester Größe über das Bild verschoben und an jeder Position </w:t>
+        <w:t xml:space="preserve">Dazu wird nach dem </w:t>
+      </w:r>
+      <w:proofErr w:type="spellStart"/>
+      <w:r>
+        <w:t>Sliding</w:t>
+      </w:r>
+      <w:proofErr w:type="spellEnd"/>
+      <w:r>
+        <w:t>-</w:t>
+      </w:r>
+      <w:proofErr w:type="spellStart"/>
+      <w:r>
+        <w:t>Window</w:t>
+      </w:r>
+      <w:proofErr w:type="spellEnd"/>
+      <w:r>
+        <w:t xml:space="preserve">-Prinzip </w:t>
       </w:r>
       <w:r>
         <w:lastRenderedPageBreak/>
-        <w:t xml:space="preserve">der Klassifikator für den aktuellen Bildausschnitt aufgerufen. </w:t>
+        <w:t xml:space="preserve">ein Suchfenster fester Größe über das Bild verschoben und an jeder Position der Klassifikator für den aktuellen Bildausschnitt aufgerufen. </w:t>
       </w:r>
       <w:r>
         <w:t>Da Objekte unterschiedlicher Größe erkannt werden sollen, wird das Eingabebild in Form einer Bildpyramide skaliert und der Suchprozess für jede Skalierung vorgenommen</w:t>
@@ -12573,44 +13404,49 @@
           <w:rFonts w:eastAsiaTheme="minorEastAsia"/>
         </w:rPr>
       </w:pPr>
-      <w:bookmarkStart w:id="36" w:name="_Ref515970428"/>
+      <w:bookmarkStart w:id="39" w:name="_Ref515970428"/>
       <w:r>
         <w:t xml:space="preserve">Abbildung </w:t>
       </w:r>
-      <w:fldSimple w:instr=" SEQ Abbildung \* ARABIC ">
-        <w:r>
-          <w:rPr>
-            <w:noProof/>
-          </w:rPr>
-          <w:t>8</w:t>
-        </w:r>
-      </w:fldSimple>
-      <w:bookmarkEnd w:id="36"/>
+      <w:r>
+        <w:fldChar w:fldCharType="begin"/>
+      </w:r>
+      <w:r>
+        <w:instrText xml:space="preserve"> SEQ Abbildung \* ARABIC </w:instrText>
+      </w:r>
+      <w:r>
+        <w:fldChar w:fldCharType="separate"/>
+      </w:r>
+      <w:r>
+        <w:rPr>
+          <w:noProof/>
+        </w:rPr>
+        <w:t>8</w:t>
+      </w:r>
+      <w:r>
+        <w:rPr>
+          <w:noProof/>
+        </w:rPr>
+        <w:fldChar w:fldCharType="end"/>
+      </w:r>
+      <w:bookmarkEnd w:id="39"/>
       <w:r>
         <w:t>: Ablauf der Objektdetektion mit Kaskadenklassifikator</w:t>
       </w:r>
     </w:p>
     <w:p>
       <w:pPr>
-        <w:rPr>
-          <w:color w:val="5B9BD5" w:themeColor="accent1"/>
-        </w:rPr>
-      </w:pPr>
-      <w:r>
-        <w:rPr>
-          <w:color w:val="5B9BD5" w:themeColor="accent1"/>
-        </w:rPr>
-        <w:t>Warum nicht icra (andere Annahmen, kein Laserscanner)</w:t>
-      </w:r>
-    </w:p>
-    <w:p>
-      <w:pPr>
         <w:pStyle w:val="berschrift3"/>
       </w:pPr>
-      <w:bookmarkStart w:id="37" w:name="_Toc515626862"/>
+      <w:bookmarkStart w:id="40" w:name="_Toc515626862"/>
+      <w:proofErr w:type="spellStart"/>
       <w:r>
         <w:lastRenderedPageBreak/>
-        <w:t xml:space="preserve">Deep Learning Ansatz zur </w:t>
+        <w:t>Deep</w:t>
+      </w:r>
+      <w:proofErr w:type="spellEnd"/>
+      <w:r>
+        <w:t xml:space="preserve"> Learning Ansatz zur </w:t>
       </w:r>
       <w:r>
         <w:t>Detektion</w:t>
@@ -12618,11 +13454,27 @@
       <w:r>
         <w:t xml:space="preserve"> ohne Merkmalsraumvorgabe</w:t>
       </w:r>
-      <w:bookmarkEnd w:id="37"/>
-    </w:p>
-    <w:p>
-      <w:r>
-        <w:t>Ihren Namen tragen Convolutional Neural Networks aufgrund der Hauptoperation</w:t>
+      <w:bookmarkEnd w:id="40"/>
+    </w:p>
+    <w:p>
+      <w:r>
+        <w:t xml:space="preserve">Ihren Namen tragen </w:t>
+      </w:r>
+      <w:proofErr w:type="spellStart"/>
+      <w:r>
+        <w:t>Convolutional</w:t>
+      </w:r>
+      <w:proofErr w:type="spellEnd"/>
+      <w:r>
+        <w:t xml:space="preserve"> </w:t>
+      </w:r>
+      <w:proofErr w:type="spellStart"/>
+      <w:r>
+        <w:t>Neural</w:t>
+      </w:r>
+      <w:proofErr w:type="spellEnd"/>
+      <w:r>
+        <w:t xml:space="preserve"> Networks aufgrund der Hauptoperation</w:t>
       </w:r>
       <w:r>
         <w:t xml:space="preserve"> zur Berechnung der Neuronenaktivität.</w:t>
@@ -12631,7 +13483,23 @@
         <w:t xml:space="preserve"> </w:t>
       </w:r>
       <w:r>
-        <w:t>Durch diskrete Faltung (Convolution) wird in jeder Faltungsschicht (Convolutional Layer)</w:t>
+        <w:t>Durch diskrete Faltung (</w:t>
+      </w:r>
+      <w:proofErr w:type="spellStart"/>
+      <w:r>
+        <w:t>Convolution</w:t>
+      </w:r>
+      <w:proofErr w:type="spellEnd"/>
+      <w:r>
+        <w:t>) wird in jeder Faltungsschicht (</w:t>
+      </w:r>
+      <w:proofErr w:type="spellStart"/>
+      <w:r>
+        <w:t>Convolutional</w:t>
+      </w:r>
+      <w:proofErr w:type="spellEnd"/>
+      <w:r>
+        <w:t xml:space="preserve"> Layer)</w:t>
       </w:r>
       <w:r>
         <w:t xml:space="preserve"> </w:t>
@@ -12673,7 +13541,23 @@
         <w:t>zeigt die Faltungsoperation für den Input des zweiten Neurons</w:t>
       </w:r>
       <w:r>
-        <w:t>, wobei durch sogenanntes Padding das Bild so erweitert wird, das die Faltungsmatrix bzw. der Filterkernel auch in Randbereichen angewendet werden kann.</w:t>
+        <w:t xml:space="preserve">, wobei durch sogenanntes </w:t>
+      </w:r>
+      <w:proofErr w:type="spellStart"/>
+      <w:r>
+        <w:t>Padding</w:t>
+      </w:r>
+      <w:proofErr w:type="spellEnd"/>
+      <w:r>
+        <w:t xml:space="preserve"> das Bild so erweitert wird, das die Faltungsmatrix bzw. der </w:t>
+      </w:r>
+      <w:proofErr w:type="spellStart"/>
+      <w:r>
+        <w:t>Filterkernel</w:t>
+      </w:r>
+      <w:proofErr w:type="spellEnd"/>
+      <w:r>
+        <w:t xml:space="preserve"> auch in Randbereichen angewendet werden kann.</w:t>
       </w:r>
       <w:r>
         <w:t xml:space="preserve"> Im Grunde handelt es sich bei den Eingangswerten für die Neuronen um die durch die Faltung entstandenen Pixelwerte.</w:t>
@@ -12682,7 +13566,13 @@
         <w:t xml:space="preserve"> Durch die Anwendung von Faltungsmatrizen begrenzter Größe sind die Schichten lokal miteinander verbunden, d. h. ein Neuron reagiert nur auf Reize einer lokalen Umgebung der vorherigen Schicht</w:t>
       </w:r>
       <w:r>
-        <w:t xml:space="preserve"> (rezeptives Feld)</w:t>
+        <w:t xml:space="preserve"> (</w:t>
+      </w:r>
+      <w:r>
+        <w:t xml:space="preserve">das sogenannte </w:t>
+      </w:r>
+      <w:r>
+        <w:t>rezeptive Feld)</w:t>
       </w:r>
       <w:sdt>
         <w:sdtPr>
@@ -12777,19 +13667,32 @@
       <w:pPr>
         <w:pStyle w:val="Beschriftung"/>
       </w:pPr>
-      <w:bookmarkStart w:id="38" w:name="_Ref515990326"/>
+      <w:bookmarkStart w:id="41" w:name="_Ref515990326"/>
       <w:r>
         <w:t xml:space="preserve">Abbildung </w:t>
       </w:r>
-      <w:fldSimple w:instr=" SEQ Abbildung \* ARABIC ">
-        <w:r>
-          <w:rPr>
-            <w:noProof/>
-          </w:rPr>
-          <w:t>9</w:t>
-        </w:r>
-      </w:fldSimple>
-      <w:bookmarkEnd w:id="38"/>
+      <w:r>
+        <w:fldChar w:fldCharType="begin"/>
+      </w:r>
+      <w:r>
+        <w:instrText xml:space="preserve"> SEQ Abbildung \* ARABIC </w:instrText>
+      </w:r>
+      <w:r>
+        <w:fldChar w:fldCharType="separate"/>
+      </w:r>
+      <w:r>
+        <w:rPr>
+          <w:noProof/>
+        </w:rPr>
+        <w:t>9</w:t>
+      </w:r>
+      <w:r>
+        <w:rPr>
+          <w:noProof/>
+        </w:rPr>
+        <w:fldChar w:fldCharType="end"/>
+      </w:r>
+      <w:bookmarkEnd w:id="41"/>
       <w:r>
         <w:t>: Faltung einer zweidimensionalen Eingangsmatrix mit einem 3x3-Filterkernel</w:t>
       </w:r>
@@ -12828,6 +13731,7 @@
     </w:p>
     <w:p>
       <w:r>
+        <w:lastRenderedPageBreak/>
         <w:t>Im Anschluss an die Faltung wird</w:t>
       </w:r>
       <w:r>
@@ -12846,146 +13750,16 @@
         <w:t xml:space="preserve">deren Ausgangswert ermittelt. </w:t>
       </w:r>
       <w:r>
-        <w:t>Häufig wird eine Funktion genutzt, welche negative Werte auf null setzt (</w:t>
-      </w:r>
-      <m:oMath>
-        <m:r>
-          <w:rPr>
-            <w:rFonts w:ascii="Cambria Math" w:hAnsi="Cambria Math"/>
-          </w:rPr>
-          <m:t>f</m:t>
-        </m:r>
-        <m:d>
-          <m:dPr>
-            <m:ctrlPr>
-              <w:rPr>
-                <w:rFonts w:ascii="Cambria Math" w:hAnsi="Cambria Math"/>
-                <w:i/>
-              </w:rPr>
-            </m:ctrlPr>
-          </m:dPr>
-          <m:e>
-            <m:r>
-              <w:rPr>
-                <w:rFonts w:ascii="Cambria Math" w:hAnsi="Cambria Math"/>
-              </w:rPr>
-              <m:t>x</m:t>
-            </m:r>
-          </m:e>
-        </m:d>
-        <m:r>
-          <w:rPr>
-            <w:rFonts w:ascii="Cambria Math" w:hAnsi="Cambria Math"/>
-          </w:rPr>
-          <m:t>=</m:t>
-        </m:r>
-        <m:r>
-          <m:rPr>
-            <m:sty m:val="p"/>
-          </m:rPr>
-          <w:rPr>
-            <w:rFonts w:ascii="Cambria Math" w:hAnsi="Cambria Math"/>
-          </w:rPr>
-          <w:lastRenderedPageBreak/>
-          <m:t>max⁡</m:t>
-        </m:r>
-        <m:r>
-          <w:rPr>
-            <w:rFonts w:ascii="Cambria Math" w:hAnsi="Cambria Math"/>
-          </w:rPr>
-          <m:t>(0,x)</m:t>
-        </m:r>
-      </m:oMath>
-      <w:r>
-        <w:t xml:space="preserve">) bzw. aus Gründen der Differenzierbarkeit </w:t>
-      </w:r>
-      <w:r>
-        <w:t xml:space="preserve">(siehe Backpropagation weiter unten) </w:t>
-      </w:r>
-      <w:r>
-        <w:t>in die Nähe von null (</w:t>
-      </w:r>
-      <m:oMath>
-        <m:r>
-          <w:rPr>
-            <w:rFonts w:ascii="Cambria Math" w:hAnsi="Cambria Math"/>
-          </w:rPr>
-          <m:t>f</m:t>
-        </m:r>
-        <m:d>
-          <m:dPr>
-            <m:ctrlPr>
-              <w:rPr>
-                <w:rFonts w:ascii="Cambria Math" w:hAnsi="Cambria Math"/>
-                <w:i/>
-              </w:rPr>
-            </m:ctrlPr>
-          </m:dPr>
-          <m:e>
-            <m:r>
-              <w:rPr>
-                <w:rFonts w:ascii="Cambria Math" w:hAnsi="Cambria Math"/>
-              </w:rPr>
-              <m:t>x</m:t>
-            </m:r>
-          </m:e>
-        </m:d>
-        <m:r>
-          <w:rPr>
-            <w:rFonts w:ascii="Cambria Math" w:hAnsi="Cambria Math"/>
-          </w:rPr>
-          <m:t>=</m:t>
-        </m:r>
-        <m:r>
-          <m:rPr>
-            <m:sty m:val="p"/>
-          </m:rPr>
-          <w:rPr>
-            <w:rFonts w:ascii="Cambria Math" w:hAnsi="Cambria Math"/>
-          </w:rPr>
-          <m:t>ln⁡</m:t>
-        </m:r>
-        <m:r>
-          <w:rPr>
-            <w:rFonts w:ascii="Cambria Math" w:hAnsi="Cambria Math"/>
-          </w:rPr>
-          <m:t>(1+</m:t>
-        </m:r>
-        <m:sSup>
-          <m:sSupPr>
-            <m:ctrlPr>
-              <w:rPr>
-                <w:rFonts w:ascii="Cambria Math" w:hAnsi="Cambria Math"/>
-                <w:i/>
-              </w:rPr>
-            </m:ctrlPr>
-          </m:sSupPr>
-          <m:e>
-            <m:r>
-              <w:rPr>
-                <w:rFonts w:ascii="Cambria Math" w:hAnsi="Cambria Math"/>
-              </w:rPr>
-              <m:t>e</m:t>
-            </m:r>
-          </m:e>
-          <m:sup>
-            <m:r>
-              <w:rPr>
-                <w:rFonts w:ascii="Cambria Math" w:hAnsi="Cambria Math"/>
-              </w:rPr>
-              <m:t>x</m:t>
-            </m:r>
-          </m:sup>
-        </m:sSup>
-        <m:r>
-          <w:rPr>
-            <w:rFonts w:ascii="Cambria Math" w:hAnsi="Cambria Math"/>
-          </w:rPr>
-          <m:t>)</m:t>
-        </m:r>
-      </m:oMath>
-      <w:r>
-        <w:t>)</w:t>
+        <w:t>Häufig wird eine Funktion genutzt, welche negative Werte auf null setzt</w:t>
+      </w:r>
+      <w:r>
+        <w:t>, um so das Schwellenpotential echter Neuronen zu simulieren</w:t>
+      </w:r>
+      <w:r>
+        <w:rPr>
+          <w:rStyle w:val="Funotenzeichen"/>
+        </w:rPr>
+        <w:footnoteReference w:id="20"/>
       </w:r>
       <w:r>
         <w:t>.</w:t>
@@ -13048,26 +13822,87 @@
       <w:pPr>
         <w:pStyle w:val="Beschriftung"/>
       </w:pPr>
-      <w:bookmarkStart w:id="39" w:name="_Ref515992929"/>
+      <w:bookmarkStart w:id="42" w:name="_Ref515992929"/>
       <w:r>
         <w:t xml:space="preserve">Abbildung </w:t>
       </w:r>
-      <w:fldSimple w:instr=" SEQ Abbildung \* ARABIC ">
-        <w:r>
-          <w:rPr>
-            <w:noProof/>
-          </w:rPr>
-          <w:t>10</w:t>
-        </w:r>
-      </w:fldSimple>
-      <w:bookmarkEnd w:id="39"/>
+      <w:r>
+        <w:fldChar w:fldCharType="begin"/>
+      </w:r>
+      <w:r>
+        <w:instrText xml:space="preserve"> SEQ Abbildung \* ARABIC </w:instrText>
+      </w:r>
+      <w:r>
+        <w:fldChar w:fldCharType="separate"/>
+      </w:r>
+      <w:r>
+        <w:rPr>
+          <w:noProof/>
+        </w:rPr>
+        <w:t>10</w:t>
+      </w:r>
+      <w:r>
+        <w:rPr>
+          <w:noProof/>
+        </w:rPr>
+        <w:fldChar w:fldCharType="end"/>
+      </w:r>
+      <w:bookmarkEnd w:id="42"/>
       <w:r>
         <w:t>: Architektur von LeNet-5, einem CNN zur Zeichenerkennung</w:t>
       </w:r>
-    </w:p>
-    <w:p>
-      <w:r>
-        <w:t xml:space="preserve">In der Regel wird der Filterkernel einer Faltungsschicht mit jeweils verschiedenen Gewichten mehrfach auf die Eingangsdaten angewendet, wodurch mehrere Merkmalsmatrizen, sogenannte Feature Maps, pro Schicht entstehen. </w:t>
+      <w:sdt>
+        <w:sdtPr>
+          <w:id w:val="-1951545117"/>
+          <w:citation/>
+        </w:sdtPr>
+        <w:sdtContent>
+          <w:r>
+            <w:fldChar w:fldCharType="begin"/>
+          </w:r>
+          <w:r>
+            <w:instrText xml:space="preserve"> CITATION Lecun98gradient-basedlearning \l 1031 </w:instrText>
+          </w:r>
+          <w:r>
+            <w:fldChar w:fldCharType="separate"/>
+          </w:r>
+          <w:r>
+            <w:rPr>
+              <w:noProof/>
+            </w:rPr>
+            <w:t xml:space="preserve"> </w:t>
+          </w:r>
+          <w:r>
+            <w:rPr>
+              <w:noProof/>
+            </w:rPr>
+            <w:t>[18]</w:t>
+          </w:r>
+          <w:r>
+            <w:fldChar w:fldCharType="end"/>
+          </w:r>
+        </w:sdtContent>
+      </w:sdt>
+    </w:p>
+    <w:p>
+      <w:r>
+        <w:t xml:space="preserve">In der Regel wird der </w:t>
+      </w:r>
+      <w:proofErr w:type="spellStart"/>
+      <w:r>
+        <w:t>Filterkernel</w:t>
+      </w:r>
+      <w:proofErr w:type="spellEnd"/>
+      <w:r>
+        <w:t xml:space="preserve"> einer Faltungsschicht mit jeweils verschiedenen Gewichten mehrfach auf die Eingangsdaten angewendet, wodurch mehrere Merkmalsmatrizen, sogenannte Feature </w:t>
+      </w:r>
+      <w:proofErr w:type="spellStart"/>
+      <w:r>
+        <w:t>Maps</w:t>
+      </w:r>
+      <w:proofErr w:type="spellEnd"/>
+      <w:r>
+        <w:t xml:space="preserve">, pro Schicht entstehen. </w:t>
       </w:r>
       <w:r>
         <w:t xml:space="preserve">In </w:t>
@@ -13096,11 +13931,21 @@
       <w:r>
         <w:t xml:space="preserve"> ist der Aufbau eines </w:t>
       </w:r>
-      <w:r>
-        <w:t>Convolutional Neural Networks</w:t>
-      </w:r>
-      <w:r>
-        <w:t xml:space="preserve"> beispielhaft dargestellt. </w:t>
+      <w:proofErr w:type="spellStart"/>
+      <w:r>
+        <w:t>Convolutional</w:t>
+      </w:r>
+      <w:proofErr w:type="spellEnd"/>
+      <w:r>
+        <w:t xml:space="preserve"> </w:t>
+      </w:r>
+      <w:proofErr w:type="spellStart"/>
+      <w:r>
+        <w:t>Neural</w:t>
+      </w:r>
+      <w:proofErr w:type="spellEnd"/>
+      <w:r>
+        <w:t xml:space="preserve"> Networks beispielhaft dargestellt. </w:t>
       </w:r>
       <w:r>
         <w:t>Es besteht im Allgemeinen aus mehreren Faltungsschichten, auf welche Reduzierungsschichten (Pooling Layer)</w:t>
@@ -13112,7 +13957,15 @@
         <w:t xml:space="preserve">folgen. </w:t>
       </w:r>
       <w:r>
-        <w:t>Diese verwerfen überflüssige Informationen, indem die Feature Maps bspw. in</w:t>
+        <w:t xml:space="preserve">Diese verwerfen überflüssige Informationen, indem die Feature </w:t>
+      </w:r>
+      <w:proofErr w:type="spellStart"/>
+      <w:r>
+        <w:t>Maps</w:t>
+      </w:r>
+      <w:proofErr w:type="spellEnd"/>
+      <w:r>
+        <w:t xml:space="preserve"> bspw. in</w:t>
       </w:r>
       <w:r>
         <w:t xml:space="preserve"> 2x2</w:t>
@@ -13127,7 +13980,15 @@
         <w:t xml:space="preserve">Felder unterteilt und eine Mittelung der Werte durchführt </w:t>
       </w:r>
       <w:r>
-        <w:t>(Mean-Pooling)</w:t>
+        <w:t>(</w:t>
+      </w:r>
+      <w:proofErr w:type="spellStart"/>
+      <w:r>
+        <w:t>Mean</w:t>
+      </w:r>
+      <w:proofErr w:type="spellEnd"/>
+      <w:r>
+        <w:t>-Pooling)</w:t>
       </w:r>
       <w:r>
         <w:rPr>
@@ -13141,8 +14002,13 @@
       <w:r>
         <w:t>Abschließend folgen wie bei klassischen neuronalen Netzen vollständig miteinander verbundene Schichten (</w:t>
       </w:r>
-      <w:r>
-        <w:t>Fully-connected Layer</w:t>
+      <w:proofErr w:type="spellStart"/>
+      <w:r>
+        <w:t>Fully-connected</w:t>
+      </w:r>
+      <w:proofErr w:type="spellEnd"/>
+      <w:r>
+        <w:t xml:space="preserve"> Layer</w:t>
       </w:r>
       <w:r>
         <w:t>)</w:t>
@@ -13157,559 +14023,972 @@
         <w:t>der Anzahl der verschiedenen Klassen entspricht.</w:t>
       </w:r>
       <w:r>
-        <w:t xml:space="preserve"> Die Ausgabe der letzten Schicht sind die Wahrscheinlichkeiten, mit denen das Eingabebild zu den verschiedenen Klassen gehört. </w:t>
-      </w:r>
-    </w:p>
-    <w:p>
-      <w:r>
-        <w:t>Bis hier Klassifikation!</w:t>
-      </w:r>
-      <w:r>
-        <w:t xml:space="preserve"> (Detektion über Bildausschnitte, aber wie Sliding Windows versus Single Shot)</w:t>
-      </w:r>
-      <w:bookmarkStart w:id="40" w:name="_GoBack"/>
-      <w:bookmarkEnd w:id="40"/>
-    </w:p>
-    <w:p>
-      <w:r>
-        <w:t>Convolution Layer</w:t>
-      </w:r>
-    </w:p>
-    <w:p>
-      <w:r>
-        <w:t>Bild Schichten</w:t>
+        <w:t xml:space="preserve"> </w:t>
+      </w:r>
+      <w:r>
+        <w:t xml:space="preserve">Im Gegensatz zu binären </w:t>
+      </w:r>
+      <w:proofErr w:type="spellStart"/>
+      <w:r>
+        <w:t>Klassifikatoren</w:t>
+      </w:r>
+      <w:proofErr w:type="spellEnd"/>
+      <w:r>
+        <w:t xml:space="preserve"> (vgl. Abschnitt </w:t>
+      </w:r>
+      <w:r>
+        <w:fldChar w:fldCharType="begin"/>
+      </w:r>
+      <w:r>
+        <w:instrText xml:space="preserve"> REF _Ref516056809 \r \h </w:instrText>
+      </w:r>
+      <w:r>
+        <w:fldChar w:fldCharType="separate"/>
+      </w:r>
+      <w:r>
+        <w:t>3.2.1</w:t>
+      </w:r>
+      <w:r>
+        <w:fldChar w:fldCharType="end"/>
+      </w:r>
+      <w:r>
+        <w:t>)</w:t>
+      </w:r>
+      <w:r>
+        <w:t xml:space="preserve"> sind </w:t>
+      </w:r>
+      <w:r>
+        <w:t xml:space="preserve">hier mehrere Objektkategorien möglich. </w:t>
+      </w:r>
+      <w:r>
+        <w:t xml:space="preserve">Die Ausgabe der letzten Schicht sind die Wahrscheinlichkeiten, mit denen das Eingabebild zu den verschiedenen Klassen gehört. </w:t>
+      </w:r>
+      <w:r>
+        <w:t xml:space="preserve">Das Training der Netze erfolgt überwacht mittels Fehlerrückführung (Back Propagation). </w:t>
+      </w:r>
+      <w:r>
+        <w:t>Dabei wird d</w:t>
+      </w:r>
+      <w:r>
+        <w:t xml:space="preserve">er Ausgabewert des Netzes mit dem Sollwert </w:t>
+      </w:r>
+      <w:r>
+        <w:lastRenderedPageBreak/>
+        <w:t xml:space="preserve">verglichen und der Fehler bis zur Eingabeschicht zurück propagiert. </w:t>
+      </w:r>
+      <w:r>
+        <w:t>Abhängig von ihrem Einfluss auf den Fehler wird die Gewichtung der Neuronen verändert.</w:t>
+      </w:r>
+    </w:p>
+    <w:p>
+      <w:r>
+        <w:t xml:space="preserve">Bei der bis hierhin beschriebenen Anwendung von </w:t>
+      </w:r>
+      <w:proofErr w:type="spellStart"/>
+      <w:r>
+        <w:t>Convolutional</w:t>
+      </w:r>
+      <w:proofErr w:type="spellEnd"/>
+      <w:r>
+        <w:t xml:space="preserve"> </w:t>
+      </w:r>
+      <w:proofErr w:type="spellStart"/>
+      <w:r>
+        <w:t>Neural</w:t>
+      </w:r>
+      <w:proofErr w:type="spellEnd"/>
+      <w:r>
+        <w:t xml:space="preserve"> Networks wird jeweils das gesamte Eingangsbild einer Klasse zugeordnet. Der intuitivste Weg, mehrere Objekte in einem Eingabebild zu </w:t>
+      </w:r>
+      <w:r>
+        <w:t>detektieren</w:t>
+      </w:r>
+      <w:r>
+        <w:t xml:space="preserve">, ist eine Suche nach dem </w:t>
+      </w:r>
+      <w:proofErr w:type="spellStart"/>
+      <w:r>
+        <w:t>Sliding</w:t>
+      </w:r>
+      <w:proofErr w:type="spellEnd"/>
+      <w:r>
+        <w:t>-</w:t>
+      </w:r>
+      <w:proofErr w:type="spellStart"/>
+      <w:r>
+        <w:t>Window</w:t>
+      </w:r>
+      <w:proofErr w:type="spellEnd"/>
+      <w:r>
+        <w:t xml:space="preserve">-Prinzip in mehreren Skalierungsstufen des Bildes (vgl. Abschnitt </w:t>
+      </w:r>
+      <w:r>
+        <w:fldChar w:fldCharType="begin"/>
+      </w:r>
+      <w:r>
+        <w:instrText xml:space="preserve"> REF _Ref516043724 \r \h </w:instrText>
+      </w:r>
+      <w:r>
+        <w:fldChar w:fldCharType="separate"/>
+      </w:r>
+      <w:r>
+        <w:t>3.2.1</w:t>
+      </w:r>
+      <w:r>
+        <w:fldChar w:fldCharType="end"/>
+      </w:r>
+      <w:r>
+        <w:t>).</w:t>
+      </w:r>
+      <w:r>
+        <w:t xml:space="preserve"> Da bei diesem Ansatz aber sehr viele Bildausschnitte an das neuronale Netz übergeben werden, ist die Laufzeit entsprechend hoch. </w:t>
+      </w:r>
+      <w:r>
+        <w:t xml:space="preserve">In Kapitel </w:t>
+      </w:r>
+      <w:r>
+        <w:fldChar w:fldCharType="begin"/>
+      </w:r>
+      <w:r>
+        <w:instrText xml:space="preserve"> REF _Ref515114316 \r \h </w:instrText>
+      </w:r>
+      <w:r>
+        <w:fldChar w:fldCharType="separate"/>
+      </w:r>
+      <w:r>
+        <w:t>2.2</w:t>
+      </w:r>
+      <w:r>
+        <w:fldChar w:fldCharType="end"/>
+      </w:r>
+      <w:r>
+        <w:t xml:space="preserve"> wurden Ansätze zur Verbesserung der Detektionszeit genannt, z. B. das Vorfiltern von Regionen, die Objekte enthalten könnten. </w:t>
+      </w:r>
+      <w:r>
+        <w:t xml:space="preserve">Den bislang besten Kompromiss aus Detektionsrate und -dauer liefern Single </w:t>
+      </w:r>
+      <w:proofErr w:type="spellStart"/>
+      <w:r>
+        <w:t>Shot</w:t>
+      </w:r>
+      <w:proofErr w:type="spellEnd"/>
+      <w:r>
+        <w:t xml:space="preserve"> Detektoren (SSD), welche in einem Durchlauf Objektregionen vorschlagen und diese klassifizieren. </w:t>
+      </w:r>
+      <w:r>
+        <w:t xml:space="preserve">Daher soll für den </w:t>
+      </w:r>
+      <w:proofErr w:type="spellStart"/>
+      <w:r>
+        <w:t>Deep</w:t>
+      </w:r>
+      <w:proofErr w:type="spellEnd"/>
+      <w:r>
+        <w:t xml:space="preserve"> Learning Ansatz zur Tasterdetektion ein solcher Detektor eingesetzt werden. </w:t>
+      </w:r>
+      <w:r>
+        <w:t xml:space="preserve">Eine detaillierte Beschreibung der Funktionsweise von SSDs ist </w:t>
+      </w:r>
+      <w:r>
+        <w:t xml:space="preserve">für den geneigten Leser </w:t>
+      </w:r>
+      <w:r>
+        <w:t xml:space="preserve">in </w:t>
+      </w:r>
+      <w:sdt>
+        <w:sdtPr>
+          <w:id w:val="871044930"/>
+          <w:citation/>
+        </w:sdtPr>
+        <w:sdtContent>
+          <w:r>
+            <w:fldChar w:fldCharType="begin"/>
+          </w:r>
+          <w:r>
+            <w:instrText xml:space="preserve"> CITATION 10.1007/978-3-319-46448-0_2 \l 1031 </w:instrText>
+          </w:r>
+          <w:r>
+            <w:fldChar w:fldCharType="separate"/>
+          </w:r>
+          <w:r>
+            <w:rPr>
+              <w:noProof/>
+            </w:rPr>
+            <w:t>[37]</w:t>
+          </w:r>
+          <w:r>
+            <w:fldChar w:fldCharType="end"/>
+          </w:r>
+        </w:sdtContent>
+      </w:sdt>
+      <w:r>
+        <w:t xml:space="preserve"> zu finden.</w:t>
+      </w:r>
+    </w:p>
+    <w:p>
+      <w:r>
+        <w:t xml:space="preserve">Einen entscheidenden Einfluss auf die Erkennungsrate und Laufzeit hat die Architektur des verwendeten Netzes, also die Anzahl, Reihenfolge, Art und Größe der miteinander verbundenen Schichten. </w:t>
+      </w:r>
+      <w:r>
+        <w:fldChar w:fldCharType="begin"/>
+      </w:r>
+      <w:r>
+        <w:instrText xml:space="preserve"> REF _Ref516053479 \h </w:instrText>
+      </w:r>
+      <w:r>
+        <w:fldChar w:fldCharType="separate"/>
+      </w:r>
+      <w:r>
+        <w:t xml:space="preserve">Abbildung </w:t>
+      </w:r>
+      <w:r>
+        <w:rPr>
+          <w:noProof/>
+        </w:rPr>
+        <w:t>11</w:t>
+      </w:r>
+      <w:r>
+        <w:fldChar w:fldCharType="end"/>
+      </w:r>
+      <w:r>
+        <w:t xml:space="preserve"> zeigt einen aktuellen Vergleich populärer Netzwerkarchitekturen bezüglich ihrer Vorhersagegenauigkeit</w:t>
+      </w:r>
+      <w:r>
+        <w:t xml:space="preserve"> bei der Klassifikation von Bildern</w:t>
+      </w:r>
+      <w:r>
+        <w:t xml:space="preserve">, der benötigten Rechenoperationen und des Speicherbedarfs. </w:t>
+      </w:r>
+      <w:r>
+        <w:t xml:space="preserve">Da in der vorliegenden Arbeit eine geringe Rechenzeit Priorität hat, ist die Verwendung einer </w:t>
+      </w:r>
+      <w:proofErr w:type="spellStart"/>
+      <w:r>
+        <w:t>MobileNet</w:t>
+      </w:r>
+      <w:proofErr w:type="spellEnd"/>
+      <w:r>
+        <w:t xml:space="preserve">-Architektur der vielversprechendste Ansatz. </w:t>
+      </w:r>
+      <w:r>
+        <w:t>In Kombination mit SSD zur Detektion mehrerer Objekte</w:t>
+      </w:r>
+      <w:r>
+        <w:t xml:space="preserve"> erzielen sie nach </w:t>
+      </w:r>
+      <w:sdt>
+        <w:sdtPr>
+          <w:id w:val="-316810935"/>
+          <w:citation/>
+        </w:sdtPr>
+        <w:sdtContent>
+          <w:r>
+            <w:fldChar w:fldCharType="begin"/>
+          </w:r>
+          <w:r>
+            <w:instrText xml:space="preserve"> CITATION Hui18 \l 1031 </w:instrText>
+          </w:r>
+          <w:r>
+            <w:fldChar w:fldCharType="separate"/>
+          </w:r>
+          <w:r>
+            <w:rPr>
+              <w:noProof/>
+            </w:rPr>
+            <w:t>[21]</w:t>
+          </w:r>
+          <w:r>
+            <w:fldChar w:fldCharType="end"/>
+          </w:r>
+        </w:sdtContent>
+      </w:sdt>
+      <w:r>
+        <w:t xml:space="preserve"> die schnellsten Detektionszeiten.</w:t>
+      </w:r>
+    </w:p>
+    <w:p>
+      <w:r>
+        <w:t>Da das Training eines tiefen neuronalen Netzes von Grund auf sehr viele Beispieldaten benötigt und auch auf leistungsfähiger Hardware mitunter Wochen dauern kann, soll in dieser Arbeit mittels Transfer Learning ein vortrainiertes Netz angepasst werden.</w:t>
+      </w:r>
+      <w:r>
+        <w:t xml:space="preserve"> </w:t>
+      </w:r>
+      <w:r>
+        <w:t xml:space="preserve">Unter  findet sich eine Auswahl an mit dem COCO-Datensatz (Common Objects in </w:t>
+      </w:r>
+      <w:proofErr w:type="spellStart"/>
+      <w:r>
+        <w:t>Context</w:t>
+      </w:r>
+      <w:proofErr w:type="spellEnd"/>
+      <w:r>
+        <w:t xml:space="preserve">) trainierten Netzen. Dieser bietet ca. </w:t>
+      </w:r>
+      <w:r>
+        <w:lastRenderedPageBreak/>
+        <w:t>1,5 Millionen Objektinstanzen in 80 Kategorien. Unter den vortrainierten Netzen befindet sich ein SSD-</w:t>
+      </w:r>
+      <w:proofErr w:type="spellStart"/>
+      <w:r>
+        <w:t>MobileNet</w:t>
+      </w:r>
+      <w:proofErr w:type="spellEnd"/>
+      <w:r>
+        <w:t xml:space="preserve"> Modell, welches hier verwendet wird. </w:t>
+      </w:r>
+    </w:p>
+    <w:p>
+      <w:pPr>
+        <w:keepNext/>
+        <w:jc w:val="center"/>
+      </w:pPr>
+      <w:r>
+        <w:rPr>
+          <w:noProof/>
+          <w:lang w:eastAsia="de-DE"/>
+        </w:rPr>
+        <w:drawing>
+          <wp:inline distT="0" distB="0" distL="0" distR="0" wp14:anchorId="344CB26B" wp14:editId="7D65952C">
+            <wp:extent cx="5391509" cy="4227143"/>
+            <wp:effectExtent l="0" t="0" r="0" b="2540"/>
+            <wp:docPr id="10" name="Grafik 10"/>
+            <wp:cNvGraphicFramePr>
+              <a:graphicFrameLocks xmlns:a="http://schemas.openxmlformats.org/drawingml/2006/main" noChangeAspect="1"/>
+            </wp:cNvGraphicFramePr>
+            <a:graphic xmlns:a="http://schemas.openxmlformats.org/drawingml/2006/main">
+              <a:graphicData uri="http://schemas.openxmlformats.org/drawingml/2006/picture">
+                <pic:pic xmlns:pic="http://schemas.openxmlformats.org/drawingml/2006/picture">
+                  <pic:nvPicPr>
+                    <pic:cNvPr id="10" name="madds_top1_accuracy.png"/>
+                    <pic:cNvPicPr/>
+                  </pic:nvPicPr>
+                  <pic:blipFill>
+                    <a:blip r:embed="rId19">
+                      <a:extLst>
+                        <a:ext uri="{28A0092B-C50C-407E-A947-70E740481C1C}">
+                          <a14:useLocalDpi xmlns:a14="http://schemas.microsoft.com/office/drawing/2010/main" val="0"/>
+                        </a:ext>
+                      </a:extLst>
+                    </a:blip>
+                    <a:stretch>
+                      <a:fillRect/>
+                    </a:stretch>
+                  </pic:blipFill>
+                  <pic:spPr>
+                    <a:xfrm>
+                      <a:off x="0" y="0"/>
+                      <a:ext cx="5408604" cy="4240546"/>
+                    </a:xfrm>
+                    <a:prstGeom prst="rect">
+                      <a:avLst/>
+                    </a:prstGeom>
+                  </pic:spPr>
+                </pic:pic>
+              </a:graphicData>
+            </a:graphic>
+          </wp:inline>
+        </w:drawing>
+      </w:r>
+    </w:p>
+    <w:p>
+      <w:pPr>
+        <w:pStyle w:val="Beschriftung"/>
+      </w:pPr>
+      <w:bookmarkStart w:id="43" w:name="_Ref516053479"/>
+      <w:r>
+        <w:t xml:space="preserve">Abbildung </w:t>
+      </w:r>
+      <w:r>
+        <w:fldChar w:fldCharType="begin"/>
+      </w:r>
+      <w:r>
+        <w:instrText xml:space="preserve"> SEQ Abbildung \* ARABIC </w:instrText>
+      </w:r>
+      <w:r>
+        <w:fldChar w:fldCharType="separate"/>
+      </w:r>
+      <w:r>
+        <w:rPr>
+          <w:noProof/>
+        </w:rPr>
+        <w:t>11</w:t>
+      </w:r>
+      <w:r>
+        <w:fldChar w:fldCharType="end"/>
+      </w:r>
+      <w:bookmarkEnd w:id="43"/>
+      <w:r>
+        <w:t>: Vorhersagegenauigkeit, benötigte Rechenoperationen (</w:t>
+      </w:r>
+      <w:proofErr w:type="spellStart"/>
+      <w:r>
+        <w:t>Multiply</w:t>
+      </w:r>
+      <w:proofErr w:type="spellEnd"/>
+      <w:r>
+        <w:t>-Accumulate</w:t>
+      </w:r>
+      <w:r>
+        <w:t>) und Speicherbedarf (Ausdehnung) verschiedener CNN-Architekturen</w:t>
+      </w:r>
+      <w:sdt>
+        <w:sdtPr>
+          <w:id w:val="72546238"/>
+          <w:citation/>
+        </w:sdtPr>
+        <w:sdtContent>
+          <w:r>
+            <w:fldChar w:fldCharType="begin"/>
+          </w:r>
+          <w:r>
+            <w:instrText xml:space="preserve">CITATION Ser18 \l 1031 </w:instrText>
+          </w:r>
+          <w:r>
+            <w:fldChar w:fldCharType="separate"/>
+          </w:r>
+          <w:r>
+            <w:rPr>
+              <w:noProof/>
+            </w:rPr>
+            <w:t xml:space="preserve"> </w:t>
+          </w:r>
+          <w:r>
+            <w:rPr>
+              <w:noProof/>
+            </w:rPr>
+            <w:t>[38]</w:t>
+          </w:r>
+          <w:r>
+            <w:fldChar w:fldCharType="end"/>
+          </w:r>
+        </w:sdtContent>
+      </w:sdt>
+    </w:p>
+    <w:p>
+      <w:r>
+        <w:t xml:space="preserve">Im Unterschied zum in Abschnitt </w:t>
+      </w:r>
+      <w:r>
+        <w:fldChar w:fldCharType="begin"/>
+      </w:r>
+      <w:r>
+        <w:instrText xml:space="preserve"> REF _Ref516056338 \r \h </w:instrText>
+      </w:r>
+      <w:r>
+        <w:fldChar w:fldCharType="separate"/>
+      </w:r>
+      <w:r>
+        <w:t>3.2.1</w:t>
+      </w:r>
+      <w:r>
+        <w:fldChar w:fldCharType="end"/>
+      </w:r>
+      <w:r>
+        <w:t xml:space="preserve"> beschriebenen Verfahren werden für das Training des ausgewählten Netzes nur Positivbeispiele benötigt, Negativbeispiele werden selbständig aus Hintergrundregionen generiert.</w:t>
+      </w:r>
+      <w:r>
+        <w:t xml:space="preserve"> </w:t>
+      </w:r>
+      <w:r>
+        <w:t>Ansonsten sind d</w:t>
+      </w:r>
+      <w:r>
+        <w:t>ie Ansprüche an die Trainingsdaten ähnl</w:t>
+      </w:r>
+      <w:r>
+        <w:t xml:space="preserve">ich, mit geringen Modifikationen können diese auch für den hier beschriebenen </w:t>
+      </w:r>
+      <w:proofErr w:type="spellStart"/>
+      <w:r>
+        <w:t>Deep</w:t>
+      </w:r>
+      <w:proofErr w:type="spellEnd"/>
+      <w:r>
+        <w:t xml:space="preserve"> Learning Ansatz genutzt werden.</w:t>
+      </w:r>
+    </w:p>
+    <w:p>
+      <w:pPr>
+        <w:pStyle w:val="berschrift3"/>
+      </w:pPr>
+      <w:bookmarkStart w:id="44" w:name="_Toc515626863"/>
+      <w:bookmarkStart w:id="45" w:name="_GoBack"/>
+      <w:bookmarkEnd w:id="45"/>
+      <w:r>
+        <w:t>Auslesen</w:t>
+      </w:r>
+      <w:r>
+        <w:t xml:space="preserve"> der </w:t>
+      </w:r>
+      <w:proofErr w:type="spellStart"/>
+      <w:r>
+        <w:t>Tasterbeschriftung</w:t>
+      </w:r>
+      <w:bookmarkEnd w:id="44"/>
+      <w:proofErr w:type="spellEnd"/>
+    </w:p>
+    <w:p>
+      <w:r>
+        <w:t xml:space="preserve">Textdetektion (nicht </w:t>
+      </w:r>
+      <w:proofErr w:type="spellStart"/>
+      <w:r>
+        <w:t>recognition</w:t>
+      </w:r>
+      <w:proofErr w:type="spellEnd"/>
+      <w:r>
+        <w:t>) als Herausforderung</w:t>
+      </w:r>
+      <w:r>
+        <w:t xml:space="preserve"> (in </w:t>
+      </w:r>
+      <w:proofErr w:type="spellStart"/>
+      <w:r>
+        <w:t>the</w:t>
+      </w:r>
+      <w:proofErr w:type="spellEnd"/>
+      <w:r>
+        <w:t xml:space="preserve"> wild)</w:t>
+      </w:r>
+    </w:p>
+    <w:p>
+      <w:r>
+        <w:t xml:space="preserve">Alternative zur Detektion: </w:t>
+      </w:r>
+      <w:proofErr w:type="spellStart"/>
+      <w:r>
+        <w:t>Selbes</w:t>
+      </w:r>
+      <w:proofErr w:type="spellEnd"/>
+      <w:r>
+        <w:t xml:space="preserve"> CNN wie oben mit zwei Klassen trainieren</w:t>
+      </w:r>
+      <w:r>
+        <w:t xml:space="preserve"> (dann aber wieder viele Trainingsdaten notwendig)</w:t>
+      </w:r>
+      <w:r>
+        <w:t xml:space="preserve"> </w:t>
       </w:r>
     </w:p>
     <w:p/>
     <w:p>
       <w:r>
-        <w:t>Pooling</w:t>
-      </w:r>
-      <w:r>
-        <w:t>/Subsampling</w:t>
-      </w:r>
-    </w:p>
-    <w:p>
-      <w:r>
         <w:lastRenderedPageBreak/>
-        <w:t>Fully Connected (Classfification)</w:t>
-      </w:r>
-    </w:p>
-    <w:p>
-      <w:r>
-        <w:t>Aktivierung (meist ReLU)</w:t>
-      </w:r>
-    </w:p>
-    <w:p>
-      <w:pPr>
-        <w:rPr>
-          <w:b/>
-        </w:rPr>
-      </w:pPr>
-      <w:r>
-        <w:rPr>
-          <w:b/>
-        </w:rPr>
-        <w:t>Lernen durch Backpropagation</w:t>
-      </w:r>
-    </w:p>
-    <w:p>
-      <w:r>
-        <w:t>Abbildung von CNN?</w:t>
-      </w:r>
-    </w:p>
-    <w:p>
-      <w:r>
-        <w:t xml:space="preserve">Aufbau </w:t>
-      </w:r>
-    </w:p>
-    <w:p>
-      <w:r>
-        <w:t>Aufbau der Layer</w:t>
-      </w:r>
-    </w:p>
-    <w:p>
-      <w:r>
-        <w:t>ReLU</w:t>
-      </w:r>
-      <w:r>
-        <w:t xml:space="preserve"> ?</w:t>
-      </w:r>
+        <w:t>Recognition im Prinzip Klassifikation (jedes Zeichen ein Bild)</w:t>
+      </w:r>
+    </w:p>
+    <w:p>
+      <w:r>
+        <w:t xml:space="preserve">Hier </w:t>
+      </w:r>
+      <w:proofErr w:type="gramStart"/>
+      <w:r>
+        <w:t>zeichenbasiert</w:t>
+      </w:r>
+      <w:proofErr w:type="gramEnd"/>
+      <w:r>
+        <w:t>, da meist Ziffern oder Zahlen</w:t>
+      </w:r>
+    </w:p>
+    <w:p>
+      <w:r>
+        <w:t>Vorverarbeitung wichtig!</w:t>
+      </w:r>
+    </w:p>
+    <w:p>
+      <w:r>
+        <w:t>Segmentierung beschreiben</w:t>
+      </w:r>
+    </w:p>
+    <w:p>
+      <w:r>
+        <w:t>MNIST, char74k etc.</w:t>
+      </w:r>
+    </w:p>
+    <w:p>
+      <w:r>
+        <w:t>Vorgefertigte Bibliotheken</w:t>
+      </w:r>
+    </w:p>
+    <w:p>
+      <w:r>
+        <w:t>Alle Ansätze</w:t>
+      </w:r>
+      <w:r>
+        <w:t xml:space="preserve"> beschreiben</w:t>
+      </w:r>
+      <w:r>
+        <w:t xml:space="preserve"> </w:t>
+      </w:r>
+    </w:p>
+    <w:p>
+      <w:pPr>
+        <w:pStyle w:val="berschrift2"/>
+      </w:pPr>
+      <w:bookmarkStart w:id="46" w:name="_Toc515626864"/>
+      <w:r>
+        <w:t>Objektverfolgung</w:t>
+      </w:r>
+      <w:bookmarkEnd w:id="46"/>
+    </w:p>
+    <w:p>
+      <w:r>
+        <w:t>Ziel</w:t>
+      </w:r>
+      <w:r>
+        <w:t xml:space="preserve"> / Unterschied bewegter Hintergrund</w:t>
+      </w:r>
+    </w:p>
+    <w:p>
+      <w:r>
+        <w:t>Hier Teil des Visual Servoing</w:t>
+      </w:r>
+    </w:p>
+    <w:p>
+      <w:r>
+        <w:t>Nur Translation interessant?</w:t>
+      </w:r>
+    </w:p>
+    <w:p>
+      <w:r>
+        <w:t>Kamera nicht „gedämpft“!</w:t>
+      </w:r>
+      <w:r>
+        <w:t xml:space="preserve"> (aber Kamera bewegt)</w:t>
+      </w:r>
+    </w:p>
+    <w:p>
+      <w:r>
+        <w:t>Laufzeit / mögliche Frequenz untersuchen</w:t>
+      </w:r>
+    </w:p>
+    <w:p>
+      <w:pPr>
+        <w:pStyle w:val="berschrift3"/>
+      </w:pPr>
+      <w:bookmarkStart w:id="47" w:name="_Toc515626865"/>
+      <w:r>
+        <w:t>Echtzeit-Objektverfolgung in Videosequenzen</w:t>
+      </w:r>
+      <w:bookmarkEnd w:id="47"/>
+    </w:p>
+    <w:p>
+      <w:r>
+        <w:t>Wäre einfacher (?)</w:t>
+      </w:r>
+      <w:r>
+        <w:t xml:space="preserve"> bzw. vorzuziehen (warum?)</w:t>
+      </w:r>
+    </w:p>
+    <w:p>
+      <w:r>
+        <w:t>Normalerweise unbewegter Hintergrund -&gt; zu verfolgende Objekte bewegen sich durch das Bild (Bsp. Fußgänger oder Autos)</w:t>
+      </w:r>
+    </w:p>
+    <w:p>
+      <w:r>
+        <w:t>Hier aber bewegter Hintergrund, da Kamera bewegt</w:t>
+      </w:r>
+    </w:p>
+    <w:p>
+      <w:r>
+        <w:t>Bei höherer Frequenz Steuerbefehle schnell</w:t>
+      </w:r>
+      <w:r>
+        <w:t>er</w:t>
+      </w:r>
+      <w:r>
+        <w:t xml:space="preserve"> anpass</w:t>
+      </w:r>
+      <w:r>
+        <w:t>bar</w:t>
+      </w:r>
+    </w:p>
+    <w:p>
+      <w:pPr>
+        <w:pStyle w:val="berschrift3"/>
+      </w:pPr>
+      <w:bookmarkStart w:id="48" w:name="_Toc515626866"/>
+      <w:r>
+        <w:t>Merkmalsabgleich</w:t>
+      </w:r>
+      <w:r>
+        <w:t xml:space="preserve"> und perspektivische Transformation</w:t>
+      </w:r>
+      <w:r>
+        <w:t xml:space="preserve"> zwischen Einzelbildern</w:t>
+      </w:r>
+      <w:bookmarkEnd w:id="48"/>
     </w:p>
     <w:p/>
     <w:p>
-      <w:r>
-        <w:rPr>
-          <w:b/>
-        </w:rPr>
-        <w:t>Transfer Learning!</w:t>
-      </w:r>
-      <w:r>
-        <w:t xml:space="preserve"> (relativ wenig Daten verfügbar (Anzahl Bilder bzw. ROIs)</w:t>
-      </w:r>
-      <w:r>
-        <w:t xml:space="preserve"> und schneller trainiert</w:t>
-      </w:r>
-      <w:r>
-        <w:t>)</w:t>
-      </w:r>
-    </w:p>
-    <w:p>
-      <w:r>
-        <w:t xml:space="preserve">Warum welche </w:t>
-      </w:r>
-      <w:r>
-        <w:rPr>
-          <w:b/>
-        </w:rPr>
-        <w:t>Architektur</w:t>
-      </w:r>
-    </w:p>
-    <w:p>
-      <w:pPr>
-        <w:rPr>
-          <w:b/>
-        </w:rPr>
-      </w:pPr>
-      <w:r>
-        <w:rPr>
-          <w:b/>
-        </w:rPr>
-        <w:t>SSD</w:t>
-      </w:r>
-      <w:r>
-        <w:rPr>
-          <w:b/>
-        </w:rPr>
-        <w:t xml:space="preserve"> (warum, warum nicht YOLO?)</w:t>
-      </w:r>
-    </w:p>
-    <w:p>
-      <w:r>
-        <w:t>Welches vortrainierte Netz</w:t>
-      </w:r>
-    </w:p>
-    <w:p>
-      <w:r>
-        <w:t>Unterschied Training nur mit positiven Bildern</w:t>
-      </w:r>
-    </w:p>
-    <w:p>
-      <w:r>
-        <w:t>Unterschied Ausgabe Rechteck + Wahrscheinlichkeit</w:t>
+      <w:pPr>
+        <w:pStyle w:val="berschrift2"/>
+      </w:pPr>
+      <w:bookmarkStart w:id="49" w:name="_Toc515626867"/>
+      <w:r>
+        <w:t>Entfernungsberechnung</w:t>
+      </w:r>
+      <w:bookmarkEnd w:id="49"/>
+    </w:p>
+    <w:p>
+      <w:r>
+        <w:t>2D Bild -&gt; 3D Informationen</w:t>
       </w:r>
     </w:p>
     <w:p>
       <w:pPr>
         <w:pStyle w:val="berschrift3"/>
       </w:pPr>
-      <w:bookmarkStart w:id="41" w:name="_Toc515626863"/>
-      <w:r>
-        <w:t>Auslesen</w:t>
-      </w:r>
-      <w:r>
-        <w:t xml:space="preserve"> der Tasterbeschriftung</w:t>
-      </w:r>
-      <w:bookmarkEnd w:id="41"/>
-    </w:p>
-    <w:p>
-      <w:r>
-        <w:t>Textdetektion (nicht recognition) als Herausforderung</w:t>
-      </w:r>
-      <w:r>
-        <w:t xml:space="preserve"> (in the wild)</w:t>
-      </w:r>
-    </w:p>
-    <w:p>
-      <w:r>
-        <w:t>Recognition im Prinzip Klassifikation (jedes Zeichen ein Bild)</w:t>
-      </w:r>
-    </w:p>
-    <w:p>
-      <w:r>
-        <w:t>Hier zeichenbasiert, das meist Ziffern oder Zahlen</w:t>
-      </w:r>
-    </w:p>
-    <w:p>
-      <w:r>
-        <w:t>Vorverarbeitung wichtig!</w:t>
-      </w:r>
-    </w:p>
-    <w:p>
-      <w:r>
-        <w:t>Segmentierung beschreiben</w:t>
-      </w:r>
-    </w:p>
-    <w:p>
-      <w:r>
-        <w:t>MNIST, char74k etc.</w:t>
-      </w:r>
-    </w:p>
-    <w:p>
-      <w:r>
-        <w:t>Vorgefertigte Bibliotheken</w:t>
-      </w:r>
-    </w:p>
-    <w:p>
-      <w:r>
-        <w:t xml:space="preserve">Alle Ansätze </w:t>
-      </w:r>
-    </w:p>
+      <w:bookmarkStart w:id="50" w:name="_Toc515626868"/>
+      <w:r>
+        <w:lastRenderedPageBreak/>
+        <w:t xml:space="preserve">Berechnung durch </w:t>
+      </w:r>
+      <w:r>
+        <w:t xml:space="preserve">Änderung des </w:t>
+      </w:r>
+      <w:r>
+        <w:t>Winke</w:t>
+      </w:r>
+      <w:r>
+        <w:t>ls zum Ziel</w:t>
+      </w:r>
+      <w:bookmarkEnd w:id="50"/>
+    </w:p>
+    <w:p/>
+    <w:p>
+      <w:pPr>
+        <w:pStyle w:val="berschrift3"/>
+      </w:pPr>
+      <w:bookmarkStart w:id="51" w:name="_Toc515626869"/>
+      <w:r>
+        <w:t xml:space="preserve">Berechnung durch </w:t>
+      </w:r>
+      <w:r>
+        <w:t xml:space="preserve">Änderung der </w:t>
+      </w:r>
+      <w:r>
+        <w:t>Bildgröße</w:t>
+      </w:r>
+      <w:r>
+        <w:t xml:space="preserve"> des Ziels</w:t>
+      </w:r>
+      <w:bookmarkEnd w:id="51"/>
+    </w:p>
+    <w:p/>
     <w:p>
       <w:pPr>
         <w:pStyle w:val="berschrift2"/>
       </w:pPr>
-      <w:bookmarkStart w:id="42" w:name="_Toc515626864"/>
+      <w:bookmarkStart w:id="52" w:name="_Toc515626870"/>
+      <w:r>
+        <w:t>Bewegungssteuerung</w:t>
+      </w:r>
+      <w:bookmarkEnd w:id="52"/>
+    </w:p>
+    <w:p>
+      <w:r>
+        <w:t>Hier Teil des Visual Servoing</w:t>
+      </w:r>
+    </w:p>
+    <w:p>
+      <w:r>
+        <w:t>Erst Mechanik, Übersetzung Zahnräder etc.</w:t>
+      </w:r>
+    </w:p>
+    <w:p>
+      <w:r>
+        <w:t>IK</w:t>
+      </w:r>
+    </w:p>
+    <w:p>
+      <w:proofErr w:type="spellStart"/>
+      <w:r>
+        <w:t>Denavit</w:t>
+      </w:r>
+      <w:proofErr w:type="spellEnd"/>
+      <w:r>
+        <w:t>… nicht notwendig</w:t>
+      </w:r>
+    </w:p>
+    <w:p>
+      <w:r>
+        <w:t xml:space="preserve">PTP ausreichend, keine </w:t>
+      </w:r>
+      <w:r>
+        <w:t xml:space="preserve">kartesische </w:t>
+      </w:r>
+      <w:r>
+        <w:t>Bahn</w:t>
+      </w:r>
+      <w:r>
+        <w:t>steuerung</w:t>
+      </w:r>
+      <w:r>
+        <w:t xml:space="preserve"> notwendig</w:t>
+      </w:r>
+    </w:p>
+    <w:p>
+      <w:r>
+        <w:t>PTP asynchron oder synchron?</w:t>
+      </w:r>
+    </w:p>
+    <w:p/>
+    <w:p>
+      <w:r>
+        <w:t>Dann Software</w:t>
+      </w:r>
+    </w:p>
+    <w:p>
+      <w:pPr>
+        <w:pStyle w:val="berschrift3"/>
+      </w:pPr>
+      <w:bookmarkStart w:id="53" w:name="_Toc515626871"/>
+      <w:r>
+        <w:t>Wahl des Koordinatens</w:t>
+      </w:r>
+      <w:r>
+        <w:t>ystems</w:t>
+      </w:r>
+      <w:bookmarkEnd w:id="53"/>
+    </w:p>
+    <w:p>
+      <w:r>
+        <w:t>Bezugspunkt?</w:t>
+      </w:r>
+    </w:p>
+    <w:p>
+      <w:r>
+        <w:t>Bezugssystem</w:t>
+      </w:r>
+      <w:r>
+        <w:t>!</w:t>
+      </w:r>
+      <w:r>
+        <w:t xml:space="preserve"> (s. Robotik.pdf)</w:t>
+      </w:r>
+    </w:p>
+    <w:p>
+      <w:r>
+        <w:t>kartesisch</w:t>
+      </w:r>
+    </w:p>
+    <w:p>
+      <w:pPr>
+        <w:pStyle w:val="berschrift3"/>
+      </w:pPr>
+      <w:bookmarkStart w:id="54" w:name="_Toc515626872"/>
+      <w:r>
+        <w:t xml:space="preserve">Positionierung </w:t>
+      </w:r>
+      <w:r>
+        <w:t xml:space="preserve">des Effektors </w:t>
+      </w:r>
+      <w:r>
+        <w:t>im Raum</w:t>
+      </w:r>
+      <w:bookmarkEnd w:id="54"/>
+    </w:p>
+    <w:p>
+      <w:r>
+        <w:t>Inverse Kinematik</w:t>
+      </w:r>
+      <w:r>
+        <w:t>…</w:t>
+      </w:r>
+    </w:p>
+    <w:p>
+      <w:r>
+        <w:t>Bewegungssteuerung -&gt; PTP</w:t>
+      </w:r>
+      <w:r>
+        <w:t xml:space="preserve"> (?)</w:t>
+      </w:r>
+    </w:p>
+    <w:p>
+      <w:pPr>
+        <w:pStyle w:val="berschrift2"/>
+      </w:pPr>
+      <w:bookmarkStart w:id="55" w:name="_Toc515626873"/>
+      <w:r>
+        <w:t>Integration der Teillösungen</w:t>
+      </w:r>
+      <w:bookmarkEnd w:id="55"/>
+    </w:p>
+    <w:p>
+      <w:r>
+        <w:t>Zustandsdiagramm (Zustände der Steuerung) wohin?</w:t>
+      </w:r>
+    </w:p>
+    <w:p>
+      <w:pPr>
+        <w:pStyle w:val="berschrift3"/>
+      </w:pPr>
+      <w:bookmarkStart w:id="56" w:name="_Toc515626874"/>
+      <w:r>
+        <w:t>Benutzerschnittstelle</w:t>
+      </w:r>
+      <w:bookmarkEnd w:id="56"/>
+    </w:p>
+    <w:p>
+      <w:r>
+        <w:t>Hier Sequenzdiagramm?</w:t>
+      </w:r>
+    </w:p>
+    <w:p>
+      <w:pPr>
+        <w:pStyle w:val="berschrift3"/>
+      </w:pPr>
+      <w:bookmarkStart w:id="57" w:name="_Toc515626875"/>
+      <w:r>
+        <w:t>Interaktion der Komponenten</w:t>
+      </w:r>
+      <w:bookmarkEnd w:id="57"/>
+    </w:p>
+    <w:p>
+      <w:r>
+        <w:t>Kommunikation</w:t>
+      </w:r>
+      <w:r>
+        <w:t xml:space="preserve"> (Diagramm, </w:t>
+      </w:r>
+      <w:proofErr w:type="spellStart"/>
+      <w:r>
+        <w:t>Komm.diagr</w:t>
+      </w:r>
+      <w:proofErr w:type="spellEnd"/>
+      <w:r>
+        <w:t>. und/oder Sequenz)</w:t>
+      </w:r>
+    </w:p>
+    <w:p>
       <w:r>
         <w:lastRenderedPageBreak/>
-        <w:t>Objektverfolgung</w:t>
-      </w:r>
-      <w:bookmarkEnd w:id="42"/>
-    </w:p>
-    <w:p>
-      <w:r>
-        <w:t>Ziel</w:t>
-      </w:r>
-      <w:r>
-        <w:t xml:space="preserve"> / Unterschied bewegter Hintergrund</w:t>
-      </w:r>
-    </w:p>
-    <w:p>
-      <w:r>
-        <w:t>Hier Teil des Visual Servoing</w:t>
-      </w:r>
-    </w:p>
-    <w:p>
-      <w:r>
-        <w:t>Nur Translation interessant?</w:t>
-      </w:r>
-    </w:p>
-    <w:p>
-      <w:r>
-        <w:t>Kamera nicht „gedämpft“!</w:t>
-      </w:r>
-      <w:r>
-        <w:t xml:space="preserve"> (aber Kamera bewegt)</w:t>
-      </w:r>
-    </w:p>
-    <w:p>
-      <w:r>
-        <w:t>Laufzeit / mögliche Frequenz untersuchen</w:t>
+        <w:t xml:space="preserve">Befehlssatz </w:t>
+      </w:r>
+      <w:r>
+        <w:t xml:space="preserve">(oder in 4) </w:t>
+      </w:r>
+      <w:r>
+        <w:t>(dann im Anhang)</w:t>
+      </w:r>
+    </w:p>
+    <w:p>
+      <w:r>
+        <w:t>Sequenzdiagramm</w:t>
+      </w:r>
+    </w:p>
+    <w:p>
+      <w:r>
+        <w:t>Endschalter: Rückmeldung nicht bei jedem Aufzug. Wenn dann unterschiedlich? Z. B. Taste beleuchtet.</w:t>
       </w:r>
     </w:p>
     <w:p>
       <w:pPr>
         <w:pStyle w:val="berschrift3"/>
       </w:pPr>
-      <w:bookmarkStart w:id="43" w:name="_Toc515626865"/>
-      <w:r>
-        <w:t>Echtzeit-Objektverfolgung in Videosequenzen</w:t>
-      </w:r>
-      <w:bookmarkEnd w:id="43"/>
-    </w:p>
-    <w:p>
-      <w:r>
-        <w:t>Wäre einfacher (?)</w:t>
-      </w:r>
-      <w:r>
-        <w:t xml:space="preserve"> bzw. vorzuziehen (warum?)</w:t>
-      </w:r>
-    </w:p>
-    <w:p>
-      <w:r>
-        <w:t>Normalerweise unbewegter Hintergrund -&gt; zu verfolgende Objekte bewegen sich durch das Bild (Bsp. Fußgänger oder Autos)</w:t>
-      </w:r>
-    </w:p>
-    <w:p>
-      <w:r>
-        <w:t>Hier aber bewegter Hintergrund, da Kamera bewegt</w:t>
-      </w:r>
-    </w:p>
-    <w:p>
-      <w:r>
-        <w:t>Bei höherer Frequenz Steuerbefehle schnell</w:t>
-      </w:r>
-      <w:r>
-        <w:t>er</w:t>
-      </w:r>
-      <w:r>
-        <w:t xml:space="preserve"> anpass</w:t>
-      </w:r>
-      <w:r>
-        <w:t>bar</w:t>
-      </w:r>
-    </w:p>
-    <w:p>
-      <w:pPr>
-        <w:pStyle w:val="berschrift3"/>
-      </w:pPr>
-      <w:bookmarkStart w:id="44" w:name="_Toc515626866"/>
-      <w:r>
-        <w:t>Merkmalsabgleich</w:t>
-      </w:r>
-      <w:r>
-        <w:t xml:space="preserve"> und perspektivische Transformation</w:t>
-      </w:r>
-      <w:r>
-        <w:t xml:space="preserve"> zwischen Einzelbildern</w:t>
-      </w:r>
-      <w:bookmarkEnd w:id="44"/>
-    </w:p>
-    <w:p/>
-    <w:p>
-      <w:pPr>
-        <w:pStyle w:val="berschrift2"/>
-      </w:pPr>
-      <w:bookmarkStart w:id="45" w:name="_Toc515626867"/>
-      <w:r>
-        <w:t>Entfernungsberechnung</w:t>
-      </w:r>
-      <w:bookmarkEnd w:id="45"/>
-    </w:p>
-    <w:p>
-      <w:r>
-        <w:t>2D Bild -&gt; 3D Informationen</w:t>
-      </w:r>
-    </w:p>
-    <w:p>
-      <w:pPr>
-        <w:pStyle w:val="berschrift3"/>
-      </w:pPr>
-      <w:bookmarkStart w:id="46" w:name="_Toc515626868"/>
-      <w:r>
-        <w:t xml:space="preserve">Berechnung durch </w:t>
-      </w:r>
-      <w:r>
-        <w:t xml:space="preserve">Änderung des </w:t>
-      </w:r>
-      <w:r>
-        <w:t>Winke</w:t>
-      </w:r>
-      <w:r>
-        <w:t>ls zum Ziel</w:t>
-      </w:r>
-      <w:bookmarkEnd w:id="46"/>
-    </w:p>
-    <w:p/>
-    <w:p>
-      <w:pPr>
-        <w:pStyle w:val="berschrift3"/>
-      </w:pPr>
-      <w:bookmarkStart w:id="47" w:name="_Toc515626869"/>
-      <w:r>
-        <w:t xml:space="preserve">Berechnung durch </w:t>
-      </w:r>
-      <w:r>
-        <w:t xml:space="preserve">Änderung der </w:t>
-      </w:r>
-      <w:r>
-        <w:t>Bildgröße</w:t>
-      </w:r>
-      <w:r>
-        <w:t xml:space="preserve"> des Ziels</w:t>
-      </w:r>
-      <w:bookmarkEnd w:id="47"/>
-    </w:p>
-    <w:p/>
-    <w:p>
-      <w:pPr>
-        <w:pStyle w:val="berschrift2"/>
-      </w:pPr>
-      <w:bookmarkStart w:id="48" w:name="_Toc515626870"/>
-      <w:r>
-        <w:t>Bewegungssteuerung</w:t>
-      </w:r>
-      <w:bookmarkEnd w:id="48"/>
-    </w:p>
-    <w:p>
-      <w:r>
-        <w:t>Hier Teil des Visual Servoing</w:t>
-      </w:r>
-    </w:p>
-    <w:p>
-      <w:r>
-        <w:t>Erst Mechanik, Übersetzung Zahnräder etc.</w:t>
-      </w:r>
-    </w:p>
-    <w:p>
-      <w:r>
-        <w:t>IK</w:t>
-      </w:r>
-    </w:p>
-    <w:p>
-      <w:r>
-        <w:t>Denavit… nicht notwendig</w:t>
-      </w:r>
-    </w:p>
-    <w:p>
-      <w:r>
-        <w:lastRenderedPageBreak/>
-        <w:t xml:space="preserve">PTP ausreichend, keine </w:t>
-      </w:r>
-      <w:r>
-        <w:t xml:space="preserve">kartesische </w:t>
-      </w:r>
-      <w:r>
-        <w:t>Bahn</w:t>
-      </w:r>
-      <w:r>
-        <w:t>steuerung</w:t>
-      </w:r>
-      <w:r>
-        <w:t xml:space="preserve"> notwendig</w:t>
-      </w:r>
-    </w:p>
-    <w:p>
-      <w:r>
-        <w:t>PTP asynchron oder synchron?</w:t>
-      </w:r>
-    </w:p>
-    <w:p/>
-    <w:p>
-      <w:r>
-        <w:t>Dann Software</w:t>
-      </w:r>
-    </w:p>
-    <w:p>
-      <w:pPr>
-        <w:pStyle w:val="berschrift3"/>
-      </w:pPr>
-      <w:bookmarkStart w:id="49" w:name="_Toc515626871"/>
-      <w:r>
-        <w:t>Wahl des Koordinatens</w:t>
-      </w:r>
-      <w:r>
-        <w:t>ystems</w:t>
-      </w:r>
-      <w:bookmarkEnd w:id="49"/>
-    </w:p>
-    <w:p>
-      <w:r>
-        <w:t>Bezugspunkt?</w:t>
-      </w:r>
-    </w:p>
-    <w:p>
-      <w:r>
-        <w:t>Bezugssystem</w:t>
-      </w:r>
-      <w:r>
-        <w:t>!</w:t>
-      </w:r>
-      <w:r>
-        <w:t xml:space="preserve"> (s. Robotik.pdf)</w:t>
-      </w:r>
-    </w:p>
-    <w:p>
-      <w:r>
-        <w:t>kartesisch</w:t>
-      </w:r>
-    </w:p>
-    <w:p>
-      <w:pPr>
-        <w:pStyle w:val="berschrift3"/>
-      </w:pPr>
-      <w:bookmarkStart w:id="50" w:name="_Toc515626872"/>
-      <w:r>
-        <w:t xml:space="preserve">Positionierung </w:t>
-      </w:r>
-      <w:r>
-        <w:t xml:space="preserve">des Effektors </w:t>
-      </w:r>
-      <w:r>
-        <w:t>im Raum</w:t>
-      </w:r>
-      <w:bookmarkEnd w:id="50"/>
-    </w:p>
-    <w:p>
-      <w:r>
-        <w:t>Inverse Kinematik</w:t>
-      </w:r>
-      <w:r>
-        <w:t>…</w:t>
-      </w:r>
-    </w:p>
-    <w:p>
-      <w:r>
-        <w:t>Bewegungssteuerung -&gt; PTP</w:t>
-      </w:r>
-      <w:r>
-        <w:t xml:space="preserve"> (?)</w:t>
-      </w:r>
-    </w:p>
-    <w:p>
-      <w:pPr>
-        <w:pStyle w:val="berschrift2"/>
-      </w:pPr>
-      <w:bookmarkStart w:id="51" w:name="_Toc515626873"/>
-      <w:r>
-        <w:t>Integration der Teillösungen</w:t>
-      </w:r>
-      <w:bookmarkEnd w:id="51"/>
-    </w:p>
-    <w:p>
-      <w:r>
-        <w:t>Zustandsdiagramm (Zustände der Steuerung) wohin?</w:t>
-      </w:r>
-    </w:p>
-    <w:p>
-      <w:pPr>
-        <w:pStyle w:val="berschrift3"/>
-      </w:pPr>
-      <w:bookmarkStart w:id="52" w:name="_Toc515626874"/>
-      <w:r>
-        <w:t>Benutzerschnittstelle</w:t>
-      </w:r>
-      <w:bookmarkEnd w:id="52"/>
-    </w:p>
-    <w:p>
-      <w:r>
-        <w:t>Hier Sequenzdiagramm?</w:t>
-      </w:r>
-    </w:p>
-    <w:p>
-      <w:pPr>
-        <w:pStyle w:val="berschrift3"/>
-      </w:pPr>
-      <w:bookmarkStart w:id="53" w:name="_Toc515626875"/>
-      <w:r>
-        <w:t>Interaktion der Komponenten</w:t>
-      </w:r>
-      <w:bookmarkEnd w:id="53"/>
-    </w:p>
-    <w:p>
-      <w:r>
-        <w:t>Kommunikation</w:t>
-      </w:r>
-      <w:r>
-        <w:t xml:space="preserve"> (Diagramm, Komm.diagr. und/oder Sequenz)</w:t>
-      </w:r>
-    </w:p>
-    <w:p>
-      <w:r>
-        <w:t xml:space="preserve">Befehlssatz </w:t>
-      </w:r>
-      <w:r>
-        <w:t xml:space="preserve">(oder in 4) </w:t>
-      </w:r>
-      <w:r>
-        <w:t>(dann im Anhang)</w:t>
-      </w:r>
-    </w:p>
-    <w:p>
-      <w:r>
-        <w:t>Sequenzdiagramm</w:t>
-      </w:r>
-    </w:p>
-    <w:p>
-      <w:r>
-        <w:t>Endschalter: Rückmeldung nicht bei jedem Aufzug. Wenn dann unterschiedlich? Z. B. Taste beleuchtet.</w:t>
-      </w:r>
-    </w:p>
-    <w:p>
-      <w:pPr>
-        <w:pStyle w:val="berschrift3"/>
-      </w:pPr>
-      <w:bookmarkStart w:id="54" w:name="_Toc515626876"/>
+      <w:bookmarkStart w:id="58" w:name="_Toc515626876"/>
       <w:r>
         <w:t xml:space="preserve">Ablauf des </w:t>
       </w:r>
@@ -13719,7 +14998,7 @@
       <w:r>
         <w:t>es</w:t>
       </w:r>
-      <w:bookmarkEnd w:id="54"/>
+      <w:bookmarkEnd w:id="58"/>
     </w:p>
     <w:p/>
     <w:p/>
@@ -13728,290 +15007,303 @@
       <w:pPr>
         <w:pStyle w:val="berschrift1"/>
       </w:pPr>
-      <w:bookmarkStart w:id="55" w:name="_Ref515624672"/>
-      <w:bookmarkStart w:id="56" w:name="_Toc515626877"/>
+      <w:bookmarkStart w:id="59" w:name="_Ref515624672"/>
+      <w:bookmarkStart w:id="60" w:name="_Toc515626877"/>
+      <w:r>
+        <w:t xml:space="preserve">Prototypische </w:t>
+      </w:r>
+      <w:r>
+        <w:t>Umsetzung</w:t>
+      </w:r>
+      <w:bookmarkEnd w:id="59"/>
+      <w:bookmarkEnd w:id="60"/>
+    </w:p>
+    <w:p>
+      <w:r>
+        <w:t>Implementierung und Auswertung der Teillösungen</w:t>
+      </w:r>
+    </w:p>
+    <w:p/>
+    <w:p>
+      <w:r>
+        <w:t xml:space="preserve">Der zur Steuerung des Manipulators eingesetzte Mikrocontroller ist über die serielle Schnittstelle mit dem Hauptrechner verbunden. Die Verbindung zu dem als Öffner eingesetzten Endlagenschalter erfolgt über zwei digitale Eingangspins. Über das Erweiterungsmodul werden die Motortreiber zur Ansteuerung der Motoren angesprochen. </w:t>
+      </w:r>
+    </w:p>
+    <w:p/>
+    <w:p>
+      <w:r>
+        <w:t xml:space="preserve">Nur ein </w:t>
+      </w:r>
+      <w:r>
+        <w:t>Modell!</w:t>
+      </w:r>
+    </w:p>
+    <w:p>
+      <w:r>
+        <w:t>Verfahren zur Tasterdetektion</w:t>
+      </w:r>
+    </w:p>
+    <w:p>
+      <w:r>
+        <w:t>Verwendete Bibliothek(en)</w:t>
+      </w:r>
+    </w:p>
+    <w:p>
+      <w:r>
+        <w:t>Wie womit implementiert</w:t>
+      </w:r>
+    </w:p>
+    <w:p>
+      <w:r>
+        <w:t>Auswertung / Gegenüberstellung der Verfahren</w:t>
+      </w:r>
+    </w:p>
+    <w:p/>
+    <w:p>
+      <w:r>
+        <w:t>Zielverfolgung bei Kamerabewegungen</w:t>
+      </w:r>
+    </w:p>
+    <w:p/>
+    <w:p>
+      <w:r>
+        <w:t>Firmware zur Bewegungssteuerung des Manipulators</w:t>
+      </w:r>
+    </w:p>
+    <w:p>
       <w:r>
         <w:lastRenderedPageBreak/>
-        <w:t xml:space="preserve">Prototypische </w:t>
-      </w:r>
-      <w:r>
-        <w:t>Umsetzung</w:t>
-      </w:r>
-      <w:bookmarkEnd w:id="55"/>
-      <w:bookmarkEnd w:id="56"/>
-    </w:p>
-    <w:p>
-      <w:r>
-        <w:t>Implementierung und Auswertung der Teillösungen</w:t>
+        <w:t>Ansteuerung der Motoren</w:t>
+      </w:r>
+    </w:p>
+    <w:p>
+      <w:r>
+        <w:t>Kommunikation und Befehlssatz</w:t>
+      </w:r>
+    </w:p>
+    <w:p>
+      <w:r>
+        <w:t xml:space="preserve">Erkennung einer Tasterbetätigung </w:t>
+      </w:r>
+    </w:p>
+    <w:p>
+      <w:r>
+        <w:t>Endlagenschalter</w:t>
+      </w:r>
+    </w:p>
+    <w:p>
+      <w:r>
+        <w:t>Optional „nachgiebiger Finger“, der erst ab bestimmter Krafteinwirkung auslöst</w:t>
+      </w:r>
+    </w:p>
+    <w:p>
+      <w:r>
+        <w:t>Implementierung</w:t>
+      </w:r>
+    </w:p>
+    <w:p>
+      <w:r>
+        <w:t>Firmware Manipulator</w:t>
+      </w:r>
+    </w:p>
+    <w:p>
+      <w:r>
+        <w:t>Tests etc.</w:t>
+      </w:r>
+    </w:p>
+    <w:p>
+      <w:r>
+        <w:t>Test des Gesamtsystems</w:t>
       </w:r>
     </w:p>
     <w:p/>
     <w:p>
-      <w:r>
-        <w:t xml:space="preserve">Der zur Steuerung des Manipulators eingesetzte Mikrocontroller ist über die serielle Schnittstelle mit dem Hauptrechner verbunden. Die Verbindung zu dem als Öffner eingesetzten Endlagenschalter erfolgt über zwei digitale Eingangspins. Über das Erweiterungsmodul werden die Motortreiber zur Ansteuerung der Motoren angesprochen. </w:t>
-      </w:r>
+      <w:pPr>
+        <w:pStyle w:val="berschrift2"/>
+      </w:pPr>
+      <w:bookmarkStart w:id="61" w:name="_Toc515626878"/>
+      <w:r>
+        <w:t>Hardware</w:t>
+      </w:r>
+      <w:bookmarkEnd w:id="61"/>
+      <w:r>
+        <w:t xml:space="preserve"> </w:t>
+      </w:r>
+    </w:p>
+    <w:p>
+      <w:pPr>
+        <w:pStyle w:val="berschrift3"/>
+      </w:pPr>
+      <w:bookmarkStart w:id="62" w:name="_Toc515626879"/>
+      <w:r>
+        <w:t>Verwendete Komponenten</w:t>
+      </w:r>
+      <w:bookmarkEnd w:id="62"/>
     </w:p>
     <w:p/>
     <w:p>
       <w:r>
-        <w:t xml:space="preserve">Nur ein </w:t>
-      </w:r>
-      <w:r>
-        <w:t>Modell!</w:t>
-      </w:r>
-    </w:p>
-    <w:p>
-      <w:r>
-        <w:t>Verfahren zur Tasterdetektion</w:t>
-      </w:r>
-    </w:p>
-    <w:p>
-      <w:r>
-        <w:t>Verwendete Bibliothek(en)</w:t>
-      </w:r>
-    </w:p>
-    <w:p>
-      <w:r>
-        <w:t>Wie womit implementiert</w:t>
-      </w:r>
-    </w:p>
-    <w:p>
-      <w:r>
-        <w:t>Auswertung / Gegenüberstellung der Verfahren</w:t>
-      </w:r>
+        <w:t>Endlagenschalter</w:t>
+      </w:r>
+    </w:p>
+    <w:p>
+      <w:pPr>
+        <w:pStyle w:val="berschrift3"/>
+      </w:pPr>
+      <w:bookmarkStart w:id="63" w:name="_Toc515626880"/>
+      <w:r>
+        <w:t>Schnittstellen</w:t>
+      </w:r>
+      <w:bookmarkEnd w:id="63"/>
+    </w:p>
+    <w:p>
+      <w:pPr>
+        <w:pStyle w:val="berschrift3"/>
+      </w:pPr>
+      <w:bookmarkStart w:id="64" w:name="_Toc515626881"/>
+      <w:r>
+        <w:t xml:space="preserve">Aufbau des Prototypen und des </w:t>
+      </w:r>
+      <w:proofErr w:type="spellStart"/>
+      <w:r>
+        <w:t>Tastermodells</w:t>
+      </w:r>
+      <w:bookmarkEnd w:id="64"/>
+      <w:proofErr w:type="spellEnd"/>
+    </w:p>
+    <w:p>
+      <w:pPr>
+        <w:pStyle w:val="berschrift2"/>
+      </w:pPr>
+      <w:bookmarkStart w:id="65" w:name="_Toc515626882"/>
+      <w:r>
+        <w:t>Software</w:t>
+      </w:r>
+      <w:bookmarkEnd w:id="65"/>
+    </w:p>
+    <w:p>
+      <w:pPr>
+        <w:pStyle w:val="berschrift3"/>
+      </w:pPr>
+      <w:bookmarkStart w:id="66" w:name="_Toc515626883"/>
+      <w:r>
+        <w:t>Realisierung der Bildverarbeitungsfunktionen</w:t>
+      </w:r>
+      <w:bookmarkEnd w:id="66"/>
+    </w:p>
+    <w:p>
+      <w:pPr>
+        <w:pStyle w:val="berschrift3"/>
+      </w:pPr>
+      <w:bookmarkStart w:id="67" w:name="_Toc515626884"/>
+      <w:r>
+        <w:t>Firmware zur Bewegungssteuerung</w:t>
+      </w:r>
+      <w:bookmarkEnd w:id="67"/>
+    </w:p>
+    <w:p>
+      <w:r>
+        <w:t>Mit Befehlssatz</w:t>
+      </w:r>
+      <w:r>
+        <w:t xml:space="preserve"> (oder in nächsten Abschnitt)</w:t>
+      </w:r>
+    </w:p>
+    <w:p>
+      <w:r>
+        <w:t>Erkennung Tasterdetektion</w:t>
+      </w:r>
+    </w:p>
+    <w:p>
+      <w:pPr>
+        <w:pStyle w:val="berschrift3"/>
+      </w:pPr>
+      <w:bookmarkStart w:id="68" w:name="_Toc515626885"/>
+      <w:r>
+        <w:t>Schnittstellen</w:t>
+      </w:r>
+      <w:bookmarkEnd w:id="68"/>
+    </w:p>
+    <w:p>
+      <w:r>
+        <w:t>Benutzer und Systemintern (nach außen und innen)</w:t>
+      </w:r>
+    </w:p>
+    <w:p>
+      <w:pPr>
+        <w:pStyle w:val="berschrift3"/>
+      </w:pPr>
+      <w:bookmarkStart w:id="69" w:name="_Toc515626886"/>
+      <w:r>
+        <w:t>Programms</w:t>
+      </w:r>
+      <w:r>
+        <w:t>truktur</w:t>
+      </w:r>
+      <w:bookmarkEnd w:id="69"/>
     </w:p>
     <w:p/>
     <w:p>
-      <w:r>
-        <w:t>Zielverfolgung bei Kamerabewegungen</w:t>
-      </w:r>
+      <w:pPr>
+        <w:pStyle w:val="berschrift2"/>
+      </w:pPr>
+      <w:bookmarkStart w:id="70" w:name="_Toc515626887"/>
+      <w:r>
+        <w:lastRenderedPageBreak/>
+        <w:t>Ergebnisse der Prototypenentwicklung</w:t>
+      </w:r>
+      <w:bookmarkEnd w:id="70"/>
     </w:p>
     <w:p/>
     <w:p>
-      <w:r>
-        <w:t>Firmware zur Bewegungssteuerung des Manipulators</w:t>
-      </w:r>
-    </w:p>
-    <w:p>
-      <w:r>
-        <w:t>Ansteuerung der Motoren</w:t>
-      </w:r>
-    </w:p>
-    <w:p>
-      <w:r>
-        <w:t>Kommunikation und Befehlssatz</w:t>
-      </w:r>
-    </w:p>
-    <w:p>
-      <w:r>
-        <w:t xml:space="preserve">Erkennung einer Tasterbetätigung </w:t>
-      </w:r>
-    </w:p>
-    <w:p>
-      <w:r>
-        <w:t>Endlagenschalter</w:t>
-      </w:r>
-    </w:p>
-    <w:p>
-      <w:r>
-        <w:t>Optional „nachgiebiger Finger“, der erst ab bestimmter Krafteinwirkung auslöst</w:t>
-      </w:r>
-    </w:p>
-    <w:p>
-      <w:r>
-        <w:t>Implementierung</w:t>
-      </w:r>
-    </w:p>
-    <w:p>
-      <w:r>
-        <w:lastRenderedPageBreak/>
-        <w:t>Firmware Manipulator</w:t>
-      </w:r>
-    </w:p>
-    <w:p>
-      <w:r>
-        <w:t>Tests etc.</w:t>
-      </w:r>
-    </w:p>
-    <w:p>
-      <w:r>
-        <w:t>Test des Gesamtsystems</w:t>
+      <w:pPr>
+        <w:rPr>
+          <w:color w:val="5B9BD5" w:themeColor="accent1"/>
+        </w:rPr>
+      </w:pPr>
+      <w:r>
+        <w:rPr>
+          <w:color w:val="5B9BD5" w:themeColor="accent1"/>
+        </w:rPr>
+        <w:t>Nachteil</w:t>
+      </w:r>
+      <w:r>
+        <w:rPr>
+          <w:color w:val="5B9BD5" w:themeColor="accent1"/>
+        </w:rPr>
+        <w:t xml:space="preserve"> </w:t>
+      </w:r>
+      <w:proofErr w:type="spellStart"/>
+      <w:r>
+        <w:rPr>
+          <w:color w:val="5B9BD5" w:themeColor="accent1"/>
+        </w:rPr>
+        <w:t>Kaskadenklassifikatoren</w:t>
+      </w:r>
+      <w:proofErr w:type="spellEnd"/>
+      <w:r>
+        <w:rPr>
+          <w:color w:val="5B9BD5" w:themeColor="accent1"/>
+        </w:rPr>
+        <w:t>:</w:t>
+      </w:r>
+      <w:r>
+        <w:rPr>
+          <w:color w:val="5B9BD5" w:themeColor="accent1"/>
+        </w:rPr>
+        <w:t xml:space="preserve"> manuell viele Parameter bestimmen, festlegen für jedes Problem(typ)</w:t>
       </w:r>
     </w:p>
     <w:p/>
     <w:p>
       <w:pPr>
-        <w:pStyle w:val="berschrift2"/>
-      </w:pPr>
-      <w:bookmarkStart w:id="57" w:name="_Toc515626878"/>
-      <w:r>
-        <w:t>Hardware</w:t>
-      </w:r>
-      <w:bookmarkEnd w:id="57"/>
-      <w:r>
-        <w:t xml:space="preserve"> </w:t>
-      </w:r>
-    </w:p>
-    <w:p>
-      <w:pPr>
-        <w:pStyle w:val="berschrift3"/>
-      </w:pPr>
-      <w:bookmarkStart w:id="58" w:name="_Toc515626879"/>
-      <w:r>
-        <w:t>Verwendete Komponenten</w:t>
-      </w:r>
-      <w:bookmarkEnd w:id="58"/>
-    </w:p>
-    <w:p/>
-    <w:p>
-      <w:r>
-        <w:t>Endlagenschalter</w:t>
-      </w:r>
-    </w:p>
-    <w:p>
-      <w:pPr>
-        <w:pStyle w:val="berschrift3"/>
-      </w:pPr>
-      <w:bookmarkStart w:id="59" w:name="_Toc515626880"/>
-      <w:r>
-        <w:t>Schnittstellen</w:t>
-      </w:r>
-      <w:bookmarkEnd w:id="59"/>
-    </w:p>
-    <w:p>
-      <w:pPr>
-        <w:pStyle w:val="berschrift3"/>
-      </w:pPr>
-      <w:bookmarkStart w:id="60" w:name="_Toc515626881"/>
-      <w:r>
-        <w:t>Aufbau des Prototypen und des Tastermodells</w:t>
-      </w:r>
-      <w:bookmarkEnd w:id="60"/>
-    </w:p>
-    <w:p>
-      <w:pPr>
-        <w:pStyle w:val="berschrift2"/>
-      </w:pPr>
-      <w:bookmarkStart w:id="61" w:name="_Toc515626882"/>
-      <w:r>
-        <w:t>Software</w:t>
-      </w:r>
-      <w:bookmarkEnd w:id="61"/>
-    </w:p>
-    <w:p>
-      <w:pPr>
-        <w:pStyle w:val="berschrift3"/>
-      </w:pPr>
-      <w:bookmarkStart w:id="62" w:name="_Toc515626883"/>
-      <w:r>
-        <w:t>Realisierung der Bildverarbeitungsfunktionen</w:t>
-      </w:r>
-      <w:bookmarkEnd w:id="62"/>
-    </w:p>
-    <w:p>
-      <w:pPr>
-        <w:pStyle w:val="berschrift3"/>
-      </w:pPr>
-      <w:bookmarkStart w:id="63" w:name="_Toc515626884"/>
-      <w:r>
-        <w:t>Firmware zur Bewegungssteuerung</w:t>
-      </w:r>
-      <w:bookmarkEnd w:id="63"/>
-    </w:p>
-    <w:p>
-      <w:r>
-        <w:t>Mit Befehlssatz</w:t>
-      </w:r>
-      <w:r>
-        <w:t xml:space="preserve"> (oder in nächsten Abschnitt)</w:t>
-      </w:r>
-    </w:p>
-    <w:p>
-      <w:r>
-        <w:t>Erkennung Tasterdetektion</w:t>
-      </w:r>
-    </w:p>
-    <w:p>
-      <w:pPr>
-        <w:pStyle w:val="berschrift3"/>
-      </w:pPr>
-      <w:bookmarkStart w:id="64" w:name="_Toc515626885"/>
-      <w:r>
-        <w:t>Schnittstellen</w:t>
-      </w:r>
-      <w:bookmarkEnd w:id="64"/>
-    </w:p>
-    <w:p>
-      <w:r>
-        <w:t>Benutzer und Systemintern (nach außen und innen)</w:t>
-      </w:r>
-    </w:p>
-    <w:p>
-      <w:pPr>
-        <w:pStyle w:val="berschrift3"/>
-      </w:pPr>
-      <w:bookmarkStart w:id="65" w:name="_Toc515626886"/>
-      <w:r>
-        <w:t>Programms</w:t>
-      </w:r>
-      <w:r>
-        <w:t>truktur</w:t>
-      </w:r>
-      <w:bookmarkEnd w:id="65"/>
-    </w:p>
-    <w:p/>
-    <w:p>
-      <w:pPr>
-        <w:pStyle w:val="berschrift2"/>
-      </w:pPr>
-      <w:bookmarkStart w:id="66" w:name="_Toc515626887"/>
-      <w:r>
-        <w:t>Ergebnisse der Prototypenentwicklung</w:t>
-      </w:r>
-      <w:bookmarkEnd w:id="66"/>
-    </w:p>
-    <w:p/>
-    <w:p>
-      <w:pPr>
-        <w:rPr>
-          <w:color w:val="5B9BD5" w:themeColor="accent1"/>
-        </w:rPr>
-      </w:pPr>
-      <w:r>
-        <w:rPr>
-          <w:color w:val="5B9BD5" w:themeColor="accent1"/>
-        </w:rPr>
-        <w:t>Nachteil</w:t>
-      </w:r>
-      <w:r>
-        <w:rPr>
-          <w:color w:val="5B9BD5" w:themeColor="accent1"/>
-        </w:rPr>
-        <w:t xml:space="preserve"> Kaskadenklassifikatoren</w:t>
-      </w:r>
-      <w:r>
-        <w:rPr>
-          <w:color w:val="5B9BD5" w:themeColor="accent1"/>
-        </w:rPr>
-        <w:t>:</w:t>
-      </w:r>
-      <w:r>
-        <w:rPr>
-          <w:color w:val="5B9BD5" w:themeColor="accent1"/>
-        </w:rPr>
-        <w:t xml:space="preserve"> manuell viele Parameter bestimmen, festlegen für jedes Problem(typ)</w:t>
-      </w:r>
-    </w:p>
-    <w:p/>
-    <w:p>
-      <w:pPr>
         <w:pStyle w:val="berschrift1"/>
       </w:pPr>
-      <w:bookmarkStart w:id="67" w:name="_Toc515626888"/>
+      <w:bookmarkStart w:id="71" w:name="_Toc515626888"/>
       <w:r>
         <w:t>Fazit und Ausblick</w:t>
       </w:r>
-      <w:bookmarkEnd w:id="67"/>
+      <w:bookmarkEnd w:id="71"/>
     </w:p>
     <w:p/>
     <w:p/>
@@ -14035,7 +15327,7 @@
         <w:br w:type="page"/>
       </w:r>
     </w:p>
-    <w:bookmarkStart w:id="68" w:name="_Toc515626889" w:displacedByCustomXml="next"/>
+    <w:bookmarkStart w:id="72" w:name="_Toc515626889" w:displacedByCustomXml="next"/>
     <w:sdt>
       <w:sdtPr>
         <w:rPr>
@@ -14058,7 +15350,7 @@
           <w:r>
             <w:t>Literaturverzeichnis</w:t>
           </w:r>
-          <w:bookmarkEnd w:id="68"/>
+          <w:bookmarkEnd w:id="72"/>
         </w:p>
         <w:sdt>
           <w:sdtPr>
@@ -16007,12 +17299,12 @@
       <w:pPr>
         <w:pStyle w:val="berschrift1"/>
       </w:pPr>
-      <w:bookmarkStart w:id="69" w:name="_Toc515626890"/>
+      <w:bookmarkStart w:id="73" w:name="_Toc515626890"/>
       <w:r>
         <w:lastRenderedPageBreak/>
         <w:t>Abbildungsverzeichnis</w:t>
       </w:r>
-      <w:bookmarkEnd w:id="69"/>
+      <w:bookmarkEnd w:id="73"/>
     </w:p>
     <w:p>
       <w:pPr>
@@ -16555,12 +17847,12 @@
       <w:pPr>
         <w:pStyle w:val="berschrift1"/>
       </w:pPr>
-      <w:bookmarkStart w:id="70" w:name="_Toc515626891"/>
+      <w:bookmarkStart w:id="74" w:name="_Toc515626891"/>
       <w:r>
         <w:lastRenderedPageBreak/>
         <w:t>Anhang A: Materialliste</w:t>
       </w:r>
-      <w:bookmarkEnd w:id="70"/>
+      <w:bookmarkEnd w:id="74"/>
     </w:p>
     <w:p>
       <w:pPr>
@@ -16570,7 +17862,7 @@
     </w:p>
     <w:p/>
     <w:sectPr>
-      <w:footerReference w:type="default" r:id="rId19"/>
+      <w:footerReference w:type="default" r:id="rId20"/>
       <w:pgSz w:w="11906" w:h="16838"/>
       <w:pgMar w:top="1418" w:right="1134" w:bottom="1418" w:left="1701" w:header="709" w:footer="709" w:gutter="0"/>
       <w:pgNumType w:start="1"/>
@@ -16635,7 +17927,7 @@
           <w:rPr>
             <w:noProof/>
           </w:rPr>
-          <w:t>41</w:t>
+          <w:t>43</w:t>
         </w:r>
         <w:r>
           <w:fldChar w:fldCharType="end"/>
@@ -16696,8 +17988,29 @@
         <w:footnoteRef/>
       </w:r>
       <w:r>
-        <w:t xml:space="preserve"> Ein Beispiel für ein verfügbares System ist der iARM der Firma Assistive Innovations</w:t>
-      </w:r>
+        <w:t xml:space="preserve"> Ein Beispiel für ein verfügbares System ist der </w:t>
+      </w:r>
+      <w:proofErr w:type="spellStart"/>
+      <w:r>
+        <w:t>iARM</w:t>
+      </w:r>
+      <w:proofErr w:type="spellEnd"/>
+      <w:r>
+        <w:t xml:space="preserve"> der Firma </w:t>
+      </w:r>
+      <w:proofErr w:type="spellStart"/>
+      <w:r>
+        <w:t>Assistive</w:t>
+      </w:r>
+      <w:proofErr w:type="spellEnd"/>
+      <w:r>
+        <w:t xml:space="preserve"> </w:t>
+      </w:r>
+      <w:proofErr w:type="spellStart"/>
+      <w:r>
+        <w:t>Innovations</w:t>
+      </w:r>
+      <w:proofErr w:type="spellEnd"/>
       <w:sdt>
         <w:sdtPr>
           <w:id w:val="569320045"/>
@@ -16747,7 +18060,15 @@
         <w:footnoteRef/>
       </w:r>
       <w:r>
-        <w:t xml:space="preserve"> Die Preie von JACO und iARM liegen im Bereich von mehreren Zehntausend Euro.</w:t>
+        <w:t xml:space="preserve"> Die Preie von JACO und </w:t>
+      </w:r>
+      <w:proofErr w:type="spellStart"/>
+      <w:r>
+        <w:t>iARM</w:t>
+      </w:r>
+      <w:proofErr w:type="spellEnd"/>
+      <w:r>
+        <w:t xml:space="preserve"> liegen im Bereich von mehreren Zehntausend Euro.</w:t>
       </w:r>
     </w:p>
   </w:footnote>
@@ -16763,8 +18084,13 @@
         <w:footnoteRef/>
       </w:r>
       <w:r>
-        <w:t xml:space="preserve"> Ein Merkmal ist eine numerische oder qualitative Information, die aus Bildpunkten einer Region (lokal) oder des gesamten Bildes (global) berechnet wird. Merkmale können bspw. farb</w:t>
-      </w:r>
+        <w:t xml:space="preserve"> Ein Merkmal ist eine numerische oder qualitative Information, die aus Bildpunkten einer Region (lokal) oder des gesamten Bildes (global) berechnet wird. Merkmale können bspw. </w:t>
+      </w:r>
+      <w:proofErr w:type="spellStart"/>
+      <w:r>
+        <w:t>farb</w:t>
+      </w:r>
+      <w:proofErr w:type="spellEnd"/>
       <w:r>
         <w:noBreakHyphen/>
         <w:t>, form- oder texturbasiert sein, aber auch durch abstrakte Operationen entstehen</w:t>
@@ -16834,7 +18160,23 @@
         <w:footnoteRef/>
       </w:r>
       <w:r>
-        <w:t xml:space="preserve"> Beim Sliding-Window-Prinzip wird ein Fenster vordefinierter Größe Pixel für Pixel über das gesamte Bild verschoben und an jeder Position eine Klassifikation vorgenommen</w:t>
+        <w:t xml:space="preserve"> Beim </w:t>
+      </w:r>
+      <w:proofErr w:type="spellStart"/>
+      <w:r>
+        <w:t>Sliding</w:t>
+      </w:r>
+      <w:proofErr w:type="spellEnd"/>
+      <w:r>
+        <w:t>-</w:t>
+      </w:r>
+      <w:proofErr w:type="spellStart"/>
+      <w:r>
+        <w:t>Window</w:t>
+      </w:r>
+      <w:proofErr w:type="spellEnd"/>
+      <w:r>
+        <w:t>-Prinzip wird ein Fenster vordefinierter Größe Pixel für Pixel über das gesamte Bild verschoben und an jeder Position eine Klassifikation vorgenommen</w:t>
       </w:r>
       <w:sdt>
         <w:sdtPr>
@@ -16930,7 +18272,15 @@
         <w:footnoteRef/>
       </w:r>
       <w:r>
-        <w:t xml:space="preserve"> Insbesondere hat auch die Architektur der verwendeten tiefen neuronalen Netze, wie z. B. Anzahl und Typ der Schichten, einen Einfluss auf Erkennungsrate und Ausführungszeiten. MobileNets eignen sich für mobile Geräte und erzielen trotz kompakter Größe dennoch hohe Erkennungsraten</w:t>
+        <w:t xml:space="preserve"> Insbesondere hat auch die Architektur der verwendeten tiefen neuronalen Netze, wie z. B. Anzahl und Typ der Schichten, einen Einfluss auf Erkennungsrate und Ausführungszeiten. </w:t>
+      </w:r>
+      <w:proofErr w:type="spellStart"/>
+      <w:r>
+        <w:t>MobileNets</w:t>
+      </w:r>
+      <w:proofErr w:type="spellEnd"/>
+      <w:r>
+        <w:t xml:space="preserve"> eignen sich für mobile Geräte und erzielen trotz kompakter Größe dennoch hohe Erkennungsraten</w:t>
       </w:r>
       <w:sdt>
         <w:sdtPr>
@@ -16981,7 +18331,39 @@
         <w:footnoteRef/>
       </w:r>
       <w:r>
-        <w:t xml:space="preserve"> Die Detektionsrate liegt im Bereich von 0,1 fps bis 0,7 fps (frames per second)</w:t>
+        <w:t xml:space="preserve"> Die Detektionsrate liegt im Bereich von 0,1 </w:t>
+      </w:r>
+      <w:proofErr w:type="spellStart"/>
+      <w:r>
+        <w:t>fps</w:t>
+      </w:r>
+      <w:proofErr w:type="spellEnd"/>
+      <w:r>
+        <w:t xml:space="preserve"> bis 0,7 </w:t>
+      </w:r>
+      <w:proofErr w:type="spellStart"/>
+      <w:r>
+        <w:t>fps</w:t>
+      </w:r>
+      <w:proofErr w:type="spellEnd"/>
+      <w:r>
+        <w:t xml:space="preserve"> (</w:t>
+      </w:r>
+      <w:proofErr w:type="spellStart"/>
+      <w:r>
+        <w:t>frames</w:t>
+      </w:r>
+      <w:proofErr w:type="spellEnd"/>
+      <w:r>
+        <w:t xml:space="preserve"> per </w:t>
+      </w:r>
+      <w:proofErr w:type="spellStart"/>
+      <w:r>
+        <w:t>second</w:t>
+      </w:r>
+      <w:proofErr w:type="spellEnd"/>
+      <w:r>
+        <w:t>)</w:t>
       </w:r>
     </w:p>
   </w:footnote>
@@ -17124,7 +18506,15 @@
         <w:footnoteRef/>
       </w:r>
       <w:r>
-        <w:t xml:space="preserve"> Die Bildausschnitte entstehen nach dem Sliding-Windows-Prinzip durch Verschieben eines Suchfensters fester Größe über das Eingangsbild (vgl. Abschnitt </w:t>
+        <w:t xml:space="preserve"> Die Bildausschnitte entstehen nach dem </w:t>
+      </w:r>
+      <w:proofErr w:type="spellStart"/>
+      <w:r>
+        <w:t>Sliding</w:t>
+      </w:r>
+      <w:proofErr w:type="spellEnd"/>
+      <w:r>
+        <w:t xml:space="preserve">-Windows-Prinzip durch Verschieben eines Suchfensters fester Größe über das Eingangsbild (vgl. Abschnitt </w:t>
       </w:r>
       <w:r>
         <w:fldChar w:fldCharType="begin"/>
@@ -17162,7 +18552,7 @@
       </w:r>
       <w:sdt>
         <w:sdtPr>
-          <w:id w:val="-1715737972"/>
+          <w:id w:val="1286088933"/>
           <w:citation/>
         </w:sdtPr>
         <w:sdtContent>
@@ -17321,8 +18711,13 @@
         <w:footnoteRef/>
       </w:r>
       <w:r>
-        <w:t xml:space="preserve"> Die Sensitivität ist die Richtig-Positiv-Rate </w:t>
-      </w:r>
+        <w:t xml:space="preserve"> Die Sensitivität ist die Richtig-Positiv-</w:t>
+      </w:r>
+      <w:proofErr w:type="gramStart"/>
+      <w:r>
+        <w:t xml:space="preserve">Rate </w:t>
+      </w:r>
+      <w:proofErr w:type="gramEnd"/>
       <m:oMath>
         <m:f>
           <m:fPr>
@@ -17427,8 +18822,16 @@
         <w:rPr>
           <w:rFonts w:eastAsiaTheme="minorEastAsia"/>
         </w:rPr>
-        <w:t xml:space="preserve">. Es gilt </w:t>
-      </w:r>
+        <w:t xml:space="preserve">. Es </w:t>
+      </w:r>
+      <w:proofErr w:type="gramStart"/>
+      <w:r>
+        <w:rPr>
+          <w:rFonts w:eastAsiaTheme="minorEastAsia"/>
+        </w:rPr>
+        <w:t xml:space="preserve">gilt </w:t>
+      </w:r>
+      <w:proofErr w:type="gramEnd"/>
       <m:oMath>
         <m:f>
           <m:fPr>
@@ -17660,6 +19063,211 @@
       </w:r>
       <w:r>
         <w:t xml:space="preserve"> Nach Möglichkeit mehrere hundert Positiv-Beispiele und das fünffache an Negativ-Beispielen.</w:t>
+      </w:r>
+    </w:p>
+  </w:footnote>
+  <w:footnote w:id="20">
+    <w:p>
+      <w:pPr>
+        <w:pStyle w:val="Funotentext"/>
+      </w:pPr>
+      <w:r>
+        <w:rPr>
+          <w:rStyle w:val="Funotenzeichen"/>
+        </w:rPr>
+        <w:footnoteRef/>
+      </w:r>
+      <w:r>
+        <w:t xml:space="preserve"> Statt der sogenannten </w:t>
+      </w:r>
+      <w:proofErr w:type="spellStart"/>
+      <w:r>
+        <w:t>Rectified</w:t>
+      </w:r>
+      <w:proofErr w:type="spellEnd"/>
+      <w:r>
+        <w:t xml:space="preserve"> Linear Unit </w:t>
+      </w:r>
+      <m:oMath>
+        <m:r>
+          <w:rPr>
+            <w:rFonts w:ascii="Cambria Math" w:hAnsi="Cambria Math"/>
+          </w:rPr>
+          <m:t>f</m:t>
+        </m:r>
+        <m:d>
+          <m:dPr>
+            <m:ctrlPr>
+              <w:rPr>
+                <w:rFonts w:ascii="Cambria Math" w:hAnsi="Cambria Math"/>
+                <w:i/>
+              </w:rPr>
+            </m:ctrlPr>
+          </m:dPr>
+          <m:e>
+            <m:r>
+              <w:rPr>
+                <w:rFonts w:ascii="Cambria Math" w:hAnsi="Cambria Math"/>
+              </w:rPr>
+              <m:t>x</m:t>
+            </m:r>
+          </m:e>
+        </m:d>
+        <m:r>
+          <w:rPr>
+            <w:rFonts w:ascii="Cambria Math" w:hAnsi="Cambria Math"/>
+          </w:rPr>
+          <m:t>=</m:t>
+        </m:r>
+        <m:func>
+          <m:funcPr>
+            <m:ctrlPr>
+              <w:rPr>
+                <w:rFonts w:ascii="Cambria Math" w:hAnsi="Cambria Math"/>
+                <w:i/>
+              </w:rPr>
+            </m:ctrlPr>
+          </m:funcPr>
+          <m:fName>
+            <m:r>
+              <m:rPr>
+                <m:sty m:val="p"/>
+              </m:rPr>
+              <w:rPr>
+                <w:rFonts w:ascii="Cambria Math" w:hAnsi="Cambria Math"/>
+              </w:rPr>
+              <m:t>max</m:t>
+            </m:r>
+          </m:fName>
+          <m:e>
+            <m:d>
+              <m:dPr>
+                <m:ctrlPr>
+                  <w:rPr>
+                    <w:rFonts w:ascii="Cambria Math" w:hAnsi="Cambria Math"/>
+                    <w:i/>
+                  </w:rPr>
+                </m:ctrlPr>
+              </m:dPr>
+              <m:e>
+                <m:r>
+                  <w:rPr>
+                    <w:rFonts w:ascii="Cambria Math" w:hAnsi="Cambria Math"/>
+                  </w:rPr>
+                  <m:t>0,x</m:t>
+                </m:r>
+              </m:e>
+            </m:d>
+          </m:e>
+        </m:func>
+      </m:oMath>
+      <w:r>
+        <w:rPr>
+          <w:rFonts w:eastAsiaTheme="minorEastAsia"/>
+        </w:rPr>
+        <w:t xml:space="preserve"> wird aus </w:t>
+      </w:r>
+      <w:r>
+        <w:t>Gründen der Differenzierbarkeit (siehe Backpropagation weiter unten) meist die Approximation f</w:t>
+      </w:r>
+      <m:oMath>
+        <m:d>
+          <m:dPr>
+            <m:ctrlPr>
+              <w:rPr>
+                <w:rFonts w:ascii="Cambria Math" w:hAnsi="Cambria Math"/>
+                <w:i/>
+              </w:rPr>
+            </m:ctrlPr>
+          </m:dPr>
+          <m:e>
+            <m:r>
+              <w:rPr>
+                <w:rFonts w:ascii="Cambria Math" w:hAnsi="Cambria Math"/>
+              </w:rPr>
+              <m:t>x</m:t>
+            </m:r>
+          </m:e>
+        </m:d>
+        <m:r>
+          <w:rPr>
+            <w:rFonts w:ascii="Cambria Math" w:hAnsi="Cambria Math"/>
+          </w:rPr>
+          <m:t>=</m:t>
+        </m:r>
+        <m:func>
+          <m:funcPr>
+            <m:ctrlPr>
+              <w:rPr>
+                <w:rFonts w:ascii="Cambria Math" w:hAnsi="Cambria Math"/>
+                <w:i/>
+              </w:rPr>
+            </m:ctrlPr>
+          </m:funcPr>
+          <m:fName>
+            <m:r>
+              <m:rPr>
+                <m:sty m:val="p"/>
+              </m:rPr>
+              <w:rPr>
+                <w:rFonts w:ascii="Cambria Math" w:hAnsi="Cambria Math"/>
+              </w:rPr>
+              <m:t>ln</m:t>
+            </m:r>
+          </m:fName>
+          <m:e>
+            <m:d>
+              <m:dPr>
+                <m:ctrlPr>
+                  <w:rPr>
+                    <w:rFonts w:ascii="Cambria Math" w:hAnsi="Cambria Math"/>
+                    <w:i/>
+                  </w:rPr>
+                </m:ctrlPr>
+              </m:dPr>
+              <m:e>
+                <m:r>
+                  <w:rPr>
+                    <w:rFonts w:ascii="Cambria Math" w:hAnsi="Cambria Math"/>
+                  </w:rPr>
+                  <m:t>1+</m:t>
+                </m:r>
+                <m:sSup>
+                  <m:sSupPr>
+                    <m:ctrlPr>
+                      <w:rPr>
+                        <w:rFonts w:ascii="Cambria Math" w:hAnsi="Cambria Math"/>
+                        <w:i/>
+                      </w:rPr>
+                    </m:ctrlPr>
+                  </m:sSupPr>
+                  <m:e>
+                    <m:r>
+                      <w:rPr>
+                        <w:rFonts w:ascii="Cambria Math" w:hAnsi="Cambria Math"/>
+                      </w:rPr>
+                      <m:t>e</m:t>
+                    </m:r>
+                  </m:e>
+                  <m:sup>
+                    <m:r>
+                      <w:rPr>
+                        <w:rFonts w:ascii="Cambria Math" w:hAnsi="Cambria Math"/>
+                      </w:rPr>
+                      <m:t>x</m:t>
+                    </m:r>
+                  </m:sup>
+                </m:sSup>
+              </m:e>
+            </m:d>
+          </m:e>
+        </m:func>
+      </m:oMath>
+      <w:r>
+        <w:rPr>
+          <w:rFonts w:eastAsiaTheme="minorEastAsia"/>
+        </w:rPr>
+        <w:t xml:space="preserve"> genutzt.</w:t>
       </w:r>
     </w:p>
   </w:footnote>
@@ -19782,6 +21390,7 @@
   <w:style w:type="character" w:default="1" w:styleId="Absatz-Standardschriftart">
     <w:name w:val="Default Paragraph Font"/>
     <w:uiPriority w:val="1"/>
+    <w:semiHidden/>
     <w:unhideWhenUsed/>
   </w:style>
   <w:style w:type="table" w:default="1" w:styleId="NormaleTabelle">
@@ -19854,7 +21463,7 @@
     <w:uiPriority w:val="35"/>
     <w:unhideWhenUsed/>
     <w:qFormat/>
-    <w:rsid w:val="00CB2E3A"/>
+    <w:rsid w:val="00713BB2"/>
     <w:pPr>
       <w:spacing w:before="120" w:after="320" w:line="240" w:lineRule="auto"/>
       <w:jc w:val="center"/>
@@ -20389,559 +21998,6 @@
 </w:styles>
 </file>
 
-<file path=word/glossary/document.xml><?xml version="1.0" encoding="utf-8"?>
-<w:glossaryDocument xmlns:wpc="http://schemas.microsoft.com/office/word/2010/wordprocessingCanvas" xmlns:mc="http://schemas.openxmlformats.org/markup-compatibility/2006" xmlns:o="urn:schemas-microsoft-com:office:office" xmlns:r="http://schemas.openxmlformats.org/officeDocument/2006/relationships" xmlns:m="http://schemas.openxmlformats.org/officeDocument/2006/math" xmlns:v="urn:schemas-microsoft-com:vml" xmlns:wp14="http://schemas.microsoft.com/office/word/2010/wordprocessingDrawing" xmlns:wp="http://schemas.openxmlformats.org/drawingml/2006/wordprocessingDrawing" xmlns:w10="urn:schemas-microsoft-com:office:word" xmlns:w="http://schemas.openxmlformats.org/wordprocessingml/2006/main" xmlns:w14="http://schemas.microsoft.com/office/word/2010/wordml" xmlns:w15="http://schemas.microsoft.com/office/word/2012/wordml" xmlns:wpg="http://schemas.microsoft.com/office/word/2010/wordprocessingGroup" xmlns:wpi="http://schemas.microsoft.com/office/word/2010/wordprocessingInk" xmlns:wne="http://schemas.microsoft.com/office/word/2006/wordml" xmlns:wps="http://schemas.microsoft.com/office/word/2010/wordprocessingShape" mc:Ignorable="w14 w15 wp14"/>
-</file>
-
-<file path=word/glossary/fontTable.xml><?xml version="1.0" encoding="utf-8"?>
-<w:fonts xmlns:mc="http://schemas.openxmlformats.org/markup-compatibility/2006" xmlns:r="http://schemas.openxmlformats.org/officeDocument/2006/relationships" xmlns:w="http://schemas.openxmlformats.org/wordprocessingml/2006/main" xmlns:w14="http://schemas.microsoft.com/office/word/2010/wordml" xmlns:w15="http://schemas.microsoft.com/office/word/2012/wordml" mc:Ignorable="w14 w15">
-  <w:font w:name="Times New Roman">
-    <w:panose1 w:val="02020603050405020304"/>
-    <w:charset w:val="00"/>
-    <w:family w:val="roman"/>
-    <w:pitch w:val="variable"/>
-    <w:sig w:usb0="E0002EFF" w:usb1="C000785B" w:usb2="00000009" w:usb3="00000000" w:csb0="000001FF" w:csb1="00000000"/>
-  </w:font>
-  <w:font w:name="Wingdings">
-    <w:panose1 w:val="05000000000000000000"/>
-    <w:charset w:val="02"/>
-    <w:family w:val="auto"/>
-    <w:pitch w:val="variable"/>
-    <w:sig w:usb0="00000000" w:usb1="10000000" w:usb2="00000000" w:usb3="00000000" w:csb0="80000000" w:csb1="00000000"/>
-  </w:font>
-  <w:font w:name="Symbol">
-    <w:panose1 w:val="05050102010706020507"/>
-    <w:charset w:val="02"/>
-    <w:family w:val="roman"/>
-    <w:pitch w:val="variable"/>
-    <w:sig w:usb0="00000000" w:usb1="10000000" w:usb2="00000000" w:usb3="00000000" w:csb0="80000000" w:csb1="00000000"/>
-  </w:font>
-  <w:font w:name="Calibri">
-    <w:panose1 w:val="020F0502020204030204"/>
-    <w:charset w:val="00"/>
-    <w:family w:val="swiss"/>
-    <w:pitch w:val="variable"/>
-    <w:sig w:usb0="E0002AFF" w:usb1="C000247B" w:usb2="00000009" w:usb3="00000000" w:csb0="000001FF" w:csb1="00000000"/>
-  </w:font>
-  <w:font w:name="Bookman Old Style">
-    <w:panose1 w:val="02050604050505020204"/>
-    <w:charset w:val="00"/>
-    <w:family w:val="roman"/>
-    <w:pitch w:val="variable"/>
-    <w:sig w:usb0="00000287" w:usb1="00000000" w:usb2="00000000" w:usb3="00000000" w:csb0="0000009F" w:csb1="00000000"/>
-  </w:font>
-  <w:font w:name="Calibri Light">
-    <w:panose1 w:val="020F0302020204030204"/>
-    <w:charset w:val="00"/>
-    <w:family w:val="swiss"/>
-    <w:pitch w:val="variable"/>
-    <w:sig w:usb0="E0002AFF" w:usb1="C000247B" w:usb2="00000009" w:usb3="00000000" w:csb0="000001FF" w:csb1="00000000"/>
-  </w:font>
-  <w:font w:name="Courier New">
-    <w:panose1 w:val="02070309020205020404"/>
-    <w:charset w:val="00"/>
-    <w:family w:val="modern"/>
-    <w:pitch w:val="fixed"/>
-    <w:sig w:usb0="E0002EFF" w:usb1="C0007843" w:usb2="00000009" w:usb3="00000000" w:csb0="000001FF" w:csb1="00000000"/>
-  </w:font>
-  <w:font w:name="Segoe UI">
-    <w:panose1 w:val="020B0502040204020203"/>
-    <w:charset w:val="00"/>
-    <w:family w:val="swiss"/>
-    <w:pitch w:val="variable"/>
-    <w:sig w:usb0="E4002EFF" w:usb1="C000E47F" w:usb2="00000009" w:usb3="00000000" w:csb0="000001FF" w:csb1="00000000"/>
-  </w:font>
-  <w:font w:name="Cambria Math">
-    <w:panose1 w:val="02040503050406030204"/>
-    <w:charset w:val="00"/>
-    <w:family w:val="roman"/>
-    <w:pitch w:val="variable"/>
-    <w:sig w:usb0="E00006FF" w:usb1="420024FF" w:usb2="02000000" w:usb3="00000000" w:csb0="0000019F" w:csb1="00000000"/>
-  </w:font>
-</w:fonts>
-</file>
-
-<file path=word/glossary/settings.xml><?xml version="1.0" encoding="utf-8"?>
-<w:settings xmlns:mc="http://schemas.openxmlformats.org/markup-compatibility/2006" xmlns:o="urn:schemas-microsoft-com:office:office" xmlns:r="http://schemas.openxmlformats.org/officeDocument/2006/relationships" xmlns:m="http://schemas.openxmlformats.org/officeDocument/2006/math" xmlns:v="urn:schemas-microsoft-com:vml" xmlns:w10="urn:schemas-microsoft-com:office:word" xmlns:w="http://schemas.openxmlformats.org/wordprocessingml/2006/main" xmlns:w14="http://schemas.microsoft.com/office/word/2010/wordml" xmlns:w15="http://schemas.microsoft.com/office/word/2012/wordml" xmlns:sl="http://schemas.openxmlformats.org/schemaLibrary/2006/main" mc:Ignorable="w14 w15">
-  <w:view w:val="normal"/>
-  <w:defaultTabStop w:val="708"/>
-  <w:hyphenationZone w:val="425"/>
-  <w:characterSpacingControl w:val="doNotCompress"/>
-  <w:compat>
-    <w:useFELayout/>
-    <w:compatSetting w:name="compatibilityMode" w:uri="http://schemas.microsoft.com/office/word" w:val="15"/>
-    <w:compatSetting w:name="overrideTableStyleFontSizeAndJustification" w:uri="http://schemas.microsoft.com/office/word" w:val="1"/>
-    <w:compatSetting w:name="enableOpenTypeFeatures" w:uri="http://schemas.microsoft.com/office/word" w:val="1"/>
-    <w:compatSetting w:name="doNotFlipMirrorIndents" w:uri="http://schemas.microsoft.com/office/word" w:val="1"/>
-    <w:compatSetting w:name="differentiateMultirowTableHeaders" w:uri="http://schemas.microsoft.com/office/word" w:val="1"/>
-  </w:compat>
-  <w:rsids>
-    <w:rsidRoot w:val="002B2868"/>
-    <w:rsid w:val="002B2868"/>
-    <w:rsid w:val="00873EC3"/>
-  </w:rsids>
-  <m:mathPr>
-    <m:mathFont m:val="Cambria Math"/>
-    <m:brkBin m:val="before"/>
-    <m:brkBinSub m:val="--"/>
-    <m:smallFrac m:val="0"/>
-    <m:dispDef/>
-    <m:lMargin m:val="0"/>
-    <m:rMargin m:val="0"/>
-    <m:defJc m:val="centerGroup"/>
-    <m:wrapIndent m:val="1440"/>
-    <m:intLim m:val="subSup"/>
-    <m:naryLim m:val="undOvr"/>
-  </m:mathPr>
-  <w:themeFontLang w:val="de-DE"/>
-  <w:clrSchemeMapping w:bg1="light1" w:t1="dark1" w:bg2="light2" w:t2="dark2" w:accent1="accent1" w:accent2="accent2" w:accent3="accent3" w:accent4="accent4" w:accent5="accent5" w:accent6="accent6" w:hyperlink="hyperlink" w:followedHyperlink="followedHyperlink"/>
-  <w:decimalSymbol w:val=","/>
-  <w:listSeparator w:val=";"/>
-  <w15:chartTrackingRefBased/>
-</w:settings>
-</file>
-
-<file path=word/glossary/styles.xml><?xml version="1.0" encoding="utf-8"?>
-<w:styles xmlns:mc="http://schemas.openxmlformats.org/markup-compatibility/2006" xmlns:r="http://schemas.openxmlformats.org/officeDocument/2006/relationships" xmlns:w="http://schemas.openxmlformats.org/wordprocessingml/2006/main" xmlns:w14="http://schemas.microsoft.com/office/word/2010/wordml" xmlns:w15="http://schemas.microsoft.com/office/word/2012/wordml" mc:Ignorable="w14 w15">
-  <w:docDefaults>
-    <w:rPrDefault>
-      <w:rPr>
-        <w:rFonts w:asciiTheme="minorHAnsi" w:eastAsiaTheme="minorEastAsia" w:hAnsiTheme="minorHAnsi" w:cstheme="minorBidi"/>
-        <w:sz w:val="22"/>
-        <w:szCs w:val="22"/>
-        <w:lang w:val="de-DE" w:eastAsia="de-DE" w:bidi="ar-SA"/>
-      </w:rPr>
-    </w:rPrDefault>
-    <w:pPrDefault>
-      <w:pPr>
-        <w:spacing w:after="160" w:line="259" w:lineRule="auto"/>
-      </w:pPr>
-    </w:pPrDefault>
-  </w:docDefaults>
-  <w:latentStyles w:defLockedState="0" w:defUIPriority="99" w:defSemiHidden="0" w:defUnhideWhenUsed="0" w:defQFormat="0" w:count="371">
-    <w:lsdException w:name="Normal" w:uiPriority="0" w:qFormat="1"/>
-    <w:lsdException w:name="heading 1" w:uiPriority="9" w:qFormat="1"/>
-    <w:lsdException w:name="heading 2" w:semiHidden="1" w:uiPriority="9" w:unhideWhenUsed="1" w:qFormat="1"/>
-    <w:lsdException w:name="heading 3" w:semiHidden="1" w:uiPriority="9" w:unhideWhenUsed="1" w:qFormat="1"/>
-    <w:lsdException w:name="heading 4" w:semiHidden="1" w:uiPriority="9" w:unhideWhenUsed="1" w:qFormat="1"/>
-    <w:lsdException w:name="heading 5" w:semiHidden="1" w:uiPriority="9" w:unhideWhenUsed="1" w:qFormat="1"/>
-    <w:lsdException w:name="heading 6" w:semiHidden="1" w:uiPriority="9" w:unhideWhenUsed="1" w:qFormat="1"/>
-    <w:lsdException w:name="heading 7" w:semiHidden="1" w:uiPriority="9" w:unhideWhenUsed="1" w:qFormat="1"/>
-    <w:lsdException w:name="heading 8" w:semiHidden="1" w:uiPriority="9" w:unhideWhenUsed="1" w:qFormat="1"/>
-    <w:lsdException w:name="heading 9" w:semiHidden="1" w:uiPriority="9" w:unhideWhenUsed="1" w:qFormat="1"/>
-    <w:lsdException w:name="index 1" w:semiHidden="1" w:unhideWhenUsed="1"/>
-    <w:lsdException w:name="index 2" w:semiHidden="1" w:unhideWhenUsed="1"/>
-    <w:lsdException w:name="index 3" w:semiHidden="1" w:unhideWhenUsed="1"/>
-    <w:lsdException w:name="index 4" w:semiHidden="1" w:unhideWhenUsed="1"/>
-    <w:lsdException w:name="index 5" w:semiHidden="1" w:unhideWhenUsed="1"/>
-    <w:lsdException w:name="index 6" w:semiHidden="1" w:unhideWhenUsed="1"/>
-    <w:lsdException w:name="index 7" w:semiHidden="1" w:unhideWhenUsed="1"/>
-    <w:lsdException w:name="index 8" w:semiHidden="1" w:unhideWhenUsed="1"/>
-    <w:lsdException w:name="index 9" w:semiHidden="1" w:unhideWhenUsed="1"/>
-    <w:lsdException w:name="toc 1" w:semiHidden="1" w:uiPriority="39" w:unhideWhenUsed="1"/>
-    <w:lsdException w:name="toc 2" w:semiHidden="1" w:uiPriority="39" w:unhideWhenUsed="1"/>
-    <w:lsdException w:name="toc 3" w:semiHidden="1" w:uiPriority="39" w:unhideWhenUsed="1"/>
-    <w:lsdException w:name="toc 4" w:semiHidden="1" w:uiPriority="39" w:unhideWhenUsed="1"/>
-    <w:lsdException w:name="toc 5" w:semiHidden="1" w:uiPriority="39" w:unhideWhenUsed="1"/>
-    <w:lsdException w:name="toc 6" w:semiHidden="1" w:uiPriority="39" w:unhideWhenUsed="1"/>
-    <w:lsdException w:name="toc 7" w:semiHidden="1" w:uiPriority="39" w:unhideWhenUsed="1"/>
-    <w:lsdException w:name="toc 8" w:semiHidden="1" w:uiPriority="39" w:unhideWhenUsed="1"/>
-    <w:lsdException w:name="toc 9" w:semiHidden="1" w:uiPriority="39" w:unhideWhenUsed="1"/>
-    <w:lsdException w:name="Normal Indent" w:semiHidden="1" w:unhideWhenUsed="1"/>
-    <w:lsdException w:name="footnote text" w:semiHidden="1" w:unhideWhenUsed="1"/>
-    <w:lsdException w:name="annotation text" w:semiHidden="1" w:unhideWhenUsed="1"/>
-    <w:lsdException w:name="header" w:semiHidden="1" w:unhideWhenUsed="1"/>
-    <w:lsdException w:name="footer" w:semiHidden="1" w:unhideWhenUsed="1"/>
-    <w:lsdException w:name="index heading" w:semiHidden="1" w:unhideWhenUsed="1"/>
-    <w:lsdException w:name="caption" w:semiHidden="1" w:uiPriority="35" w:unhideWhenUsed="1" w:qFormat="1"/>
-    <w:lsdException w:name="table of figures" w:semiHidden="1" w:unhideWhenUsed="1"/>
-    <w:lsdException w:name="envelope address" w:semiHidden="1" w:unhideWhenUsed="1"/>
-    <w:lsdException w:name="envelope return" w:semiHidden="1" w:unhideWhenUsed="1"/>
-    <w:lsdException w:name="footnote reference" w:semiHidden="1" w:unhideWhenUsed="1"/>
-    <w:lsdException w:name="annotation reference" w:semiHidden="1" w:unhideWhenUsed="1"/>
-    <w:lsdException w:name="line number" w:semiHidden="1" w:unhideWhenUsed="1"/>
-    <w:lsdException w:name="page number" w:semiHidden="1" w:unhideWhenUsed="1"/>
-    <w:lsdException w:name="endnote reference" w:semiHidden="1" w:unhideWhenUsed="1"/>
-    <w:lsdException w:name="endnote text" w:semiHidden="1" w:unhideWhenUsed="1"/>
-    <w:lsdException w:name="table of authorities" w:semiHidden="1" w:unhideWhenUsed="1"/>
-    <w:lsdException w:name="macro" w:semiHidden="1" w:unhideWhenUsed="1"/>
-    <w:lsdException w:name="toa heading" w:semiHidden="1" w:unhideWhenUsed="1"/>
-    <w:lsdException w:name="List" w:semiHidden="1" w:unhideWhenUsed="1"/>
-    <w:lsdException w:name="List Bullet" w:semiHidden="1" w:unhideWhenUsed="1"/>
-    <w:lsdException w:name="List Number" w:semiHidden="1" w:unhideWhenUsed="1"/>
-    <w:lsdException w:name="List 2" w:semiHidden="1" w:unhideWhenUsed="1"/>
-    <w:lsdException w:name="List 3" w:semiHidden="1" w:unhideWhenUsed="1"/>
-    <w:lsdException w:name="List 4" w:semiHidden="1" w:unhideWhenUsed="1"/>
-    <w:lsdException w:name="List 5" w:semiHidden="1" w:unhideWhenUsed="1"/>
-    <w:lsdException w:name="List Bullet 2" w:semiHidden="1" w:unhideWhenUsed="1"/>
-    <w:lsdException w:name="List Bullet 3" w:semiHidden="1" w:unhideWhenUsed="1"/>
-    <w:lsdException w:name="List Bullet 4" w:semiHidden="1" w:unhideWhenUsed="1"/>
-    <w:lsdException w:name="List Bullet 5" w:semiHidden="1" w:unhideWhenUsed="1"/>
-    <w:lsdException w:name="List Number 2" w:semiHidden="1" w:unhideWhenUsed="1"/>
-    <w:lsdException w:name="List Number 3" w:semiHidden="1" w:unhideWhenUsed="1"/>
-    <w:lsdException w:name="List Number 4" w:semiHidden="1" w:unhideWhenUsed="1"/>
-    <w:lsdException w:name="List Number 5" w:semiHidden="1" w:unhideWhenUsed="1"/>
-    <w:lsdException w:name="Title" w:uiPriority="10" w:qFormat="1"/>
-    <w:lsdException w:name="Closing" w:semiHidden="1" w:unhideWhenUsed="1"/>
-    <w:lsdException w:name="Signature" w:semiHidden="1" w:unhideWhenUsed="1"/>
-    <w:lsdException w:name="Default Paragraph Font" w:semiHidden="1" w:uiPriority="1" w:unhideWhenUsed="1"/>
-    <w:lsdException w:name="Body Text" w:semiHidden="1" w:unhideWhenUsed="1"/>
-    <w:lsdException w:name="Body Text Indent" w:semiHidden="1" w:unhideWhenUsed="1"/>
-    <w:lsdException w:name="List Continue" w:semiHidden="1" w:unhideWhenUsed="1"/>
-    <w:lsdException w:name="List Continue 2" w:semiHidden="1" w:unhideWhenUsed="1"/>
-    <w:lsdException w:name="List Continue 3" w:semiHidden="1" w:unhideWhenUsed="1"/>
-    <w:lsdException w:name="List Continue 4" w:semiHidden="1" w:unhideWhenUsed="1"/>
-    <w:lsdException w:name="List Continue 5" w:semiHidden="1" w:unhideWhenUsed="1"/>
-    <w:lsdException w:name="Message Header" w:semiHidden="1" w:unhideWhenUsed="1"/>
-    <w:lsdException w:name="Subtitle" w:uiPriority="11" w:qFormat="1"/>
-    <w:lsdException w:name="Salutation" w:semiHidden="1" w:unhideWhenUsed="1"/>
-    <w:lsdException w:name="Date" w:semiHidden="1" w:unhideWhenUsed="1"/>
-    <w:lsdException w:name="Body Text First Indent" w:semiHidden="1" w:unhideWhenUsed="1"/>
-    <w:lsdException w:name="Body Text First Indent 2" w:semiHidden="1" w:unhideWhenUsed="1"/>
-    <w:lsdException w:name="Note Heading" w:semiHidden="1" w:unhideWhenUsed="1"/>
-    <w:lsdException w:name="Body Text 2" w:semiHidden="1" w:unhideWhenUsed="1"/>
-    <w:lsdException w:name="Body Text 3" w:semiHidden="1" w:unhideWhenUsed="1"/>
-    <w:lsdException w:name="Body Text Indent 2" w:semiHidden="1" w:unhideWhenUsed="1"/>
-    <w:lsdException w:name="Body Text Indent 3" w:semiHidden="1" w:unhideWhenUsed="1"/>
-    <w:lsdException w:name="Block Text" w:semiHidden="1" w:unhideWhenUsed="1"/>
-    <w:lsdException w:name="Hyperlink" w:semiHidden="1" w:unhideWhenUsed="1"/>
-    <w:lsdException w:name="FollowedHyperlink" w:semiHidden="1" w:unhideWhenUsed="1"/>
-    <w:lsdException w:name="Strong" w:uiPriority="22" w:qFormat="1"/>
-    <w:lsdException w:name="Emphasis" w:uiPriority="20" w:qFormat="1"/>
-    <w:lsdException w:name="Document Map" w:semiHidden="1" w:unhideWhenUsed="1"/>
-    <w:lsdException w:name="Plain Text" w:semiHidden="1" w:unhideWhenUsed="1"/>
-    <w:lsdException w:name="E-mail Signature" w:semiHidden="1" w:unhideWhenUsed="1"/>
-    <w:lsdException w:name="HTML Top of Form" w:semiHidden="1" w:unhideWhenUsed="1"/>
-    <w:lsdException w:name="HTML Bottom of Form" w:semiHidden="1" w:unhideWhenUsed="1"/>
-    <w:lsdException w:name="Normal (Web)" w:semiHidden="1" w:unhideWhenUsed="1"/>
-    <w:lsdException w:name="HTML Acronym" w:semiHidden="1" w:unhideWhenUsed="1"/>
-    <w:lsdException w:name="HTML Address" w:semiHidden="1" w:unhideWhenUsed="1"/>
-    <w:lsdException w:name="HTML Cite" w:semiHidden="1" w:unhideWhenUsed="1"/>
-    <w:lsdException w:name="HTML Code" w:semiHidden="1" w:unhideWhenUsed="1"/>
-    <w:lsdException w:name="HTML Definition" w:semiHidden="1" w:unhideWhenUsed="1"/>
-    <w:lsdException w:name="HTML Keyboard" w:semiHidden="1" w:unhideWhenUsed="1"/>
-    <w:lsdException w:name="HTML Preformatted" w:semiHidden="1" w:unhideWhenUsed="1"/>
-    <w:lsdException w:name="HTML Sample" w:semiHidden="1" w:unhideWhenUsed="1"/>
-    <w:lsdException w:name="HTML Typewriter" w:semiHidden="1" w:unhideWhenUsed="1"/>
-    <w:lsdException w:name="HTML Variable" w:semiHidden="1" w:unhideWhenUsed="1"/>
-    <w:lsdException w:name="Normal Table" w:semiHidden="1" w:unhideWhenUsed="1"/>
-    <w:lsdException w:name="annotation subject" w:semiHidden="1" w:unhideWhenUsed="1"/>
-    <w:lsdException w:name="No List" w:semiHidden="1" w:unhideWhenUsed="1"/>
-    <w:lsdException w:name="Outline List 1" w:semiHidden="1" w:unhideWhenUsed="1"/>
-    <w:lsdException w:name="Outline List 2" w:semiHidden="1" w:unhideWhenUsed="1"/>
-    <w:lsdException w:name="Outline List 3" w:semiHidden="1" w:unhideWhenUsed="1"/>
-    <w:lsdException w:name="Table Simple 1" w:semiHidden="1" w:unhideWhenUsed="1"/>
-    <w:lsdException w:name="Table Simple 2" w:semiHidden="1" w:unhideWhenUsed="1"/>
-    <w:lsdException w:name="Table Simple 3" w:semiHidden="1" w:unhideWhenUsed="1"/>
-    <w:lsdException w:name="Table Classic 1" w:semiHidden="1" w:unhideWhenUsed="1"/>
-    <w:lsdException w:name="Table Classic 2" w:semiHidden="1" w:unhideWhenUsed="1"/>
-    <w:lsdException w:name="Table Classic 3" w:semiHidden="1" w:unhideWhenUsed="1"/>
-    <w:lsdException w:name="Table Classic 4" w:semiHidden="1" w:unhideWhenUsed="1"/>
-    <w:lsdException w:name="Table Colorful 1" w:semiHidden="1" w:unhideWhenUsed="1"/>
-    <w:lsdException w:name="Table Colorful 2" w:semiHidden="1" w:unhideWhenUsed="1"/>
-    <w:lsdException w:name="Table Colorful 3" w:semiHidden="1" w:unhideWhenUsed="1"/>
-    <w:lsdException w:name="Table Columns 1" w:semiHidden="1" w:unhideWhenUsed="1"/>
-    <w:lsdException w:name="Table Columns 2" w:semiHidden="1" w:unhideWhenUsed="1"/>
-    <w:lsdException w:name="Table Columns 3" w:semiHidden="1" w:unhideWhenUsed="1"/>
-    <w:lsdException w:name="Table Columns 4" w:semiHidden="1" w:unhideWhenUsed="1"/>
-    <w:lsdException w:name="Table Columns 5" w:semiHidden="1" w:unhideWhenUsed="1"/>
-    <w:lsdException w:name="Table Grid 1" w:semiHidden="1" w:unhideWhenUsed="1"/>
-    <w:lsdException w:name="Table Grid 2" w:semiHidden="1" w:unhideWhenUsed="1"/>
-    <w:lsdException w:name="Table Grid 3" w:semiHidden="1" w:unhideWhenUsed="1"/>
-    <w:lsdException w:name="Table Grid 4" w:semiHidden="1" w:unhideWhenUsed="1"/>
-    <w:lsdException w:name="Table Grid 5" w:semiHidden="1" w:unhideWhenUsed="1"/>
-    <w:lsdException w:name="Table Grid 6" w:semiHidden="1" w:unhideWhenUsed="1"/>
-    <w:lsdException w:name="Table Grid 7" w:semiHidden="1" w:unhideWhenUsed="1"/>
-    <w:lsdException w:name="Table Grid 8" w:semiHidden="1" w:unhideWhenUsed="1"/>
-    <w:lsdException w:name="Table List 1" w:semiHidden="1" w:unhideWhenUsed="1"/>
-    <w:lsdException w:name="Table List 2" w:semiHidden="1" w:unhideWhenUsed="1"/>
-    <w:lsdException w:name="Table List 3" w:semiHidden="1" w:unhideWhenUsed="1"/>
-    <w:lsdException w:name="Table List 4" w:semiHidden="1" w:unhideWhenUsed="1"/>
-    <w:lsdException w:name="Table List 5" w:semiHidden="1" w:unhideWhenUsed="1"/>
-    <w:lsdException w:name="Table List 6" w:semiHidden="1" w:unhideWhenUsed="1"/>
-    <w:lsdException w:name="Table List 7" w:semiHidden="1" w:unhideWhenUsed="1"/>
-    <w:lsdException w:name="Table List 8" w:semiHidden="1" w:unhideWhenUsed="1"/>
-    <w:lsdException w:name="Table 3D effects 1" w:semiHidden="1" w:unhideWhenUsed="1"/>
-    <w:lsdException w:name="Table 3D effects 2" w:semiHidden="1" w:unhideWhenUsed="1"/>
-    <w:lsdException w:name="Table 3D effects 3" w:semiHidden="1" w:unhideWhenUsed="1"/>
-    <w:lsdException w:name="Table Contemporary" w:semiHidden="1" w:unhideWhenUsed="1"/>
-    <w:lsdException w:name="Table Elegant" w:semiHidden="1" w:unhideWhenUsed="1"/>
-    <w:lsdException w:name="Table Professional" w:semiHidden="1" w:unhideWhenUsed="1"/>
-    <w:lsdException w:name="Table Subtle 1" w:semiHidden="1" w:unhideWhenUsed="1"/>
-    <w:lsdException w:name="Table Subtle 2" w:semiHidden="1" w:unhideWhenUsed="1"/>
-    <w:lsdException w:name="Table Web 1" w:semiHidden="1" w:unhideWhenUsed="1"/>
-    <w:lsdException w:name="Table Web 2" w:semiHidden="1" w:unhideWhenUsed="1"/>
-    <w:lsdException w:name="Table Web 3" w:semiHidden="1" w:unhideWhenUsed="1"/>
-    <w:lsdException w:name="Balloon Text" w:semiHidden="1" w:unhideWhenUsed="1"/>
-    <w:lsdException w:name="Table Grid" w:uiPriority="39"/>
-    <w:lsdException w:name="Table Theme" w:semiHidden="1" w:unhideWhenUsed="1"/>
-    <w:lsdException w:name="Placeholder Text" w:semiHidden="1"/>
-    <w:lsdException w:name="No Spacing" w:uiPriority="1" w:qFormat="1"/>
-    <w:lsdException w:name="Light Shading" w:uiPriority="60"/>
-    <w:lsdException w:name="Light List" w:uiPriority="61"/>
-    <w:lsdException w:name="Light Grid" w:uiPriority="62"/>
-    <w:lsdException w:name="Medium Shading 1" w:uiPriority="63"/>
-    <w:lsdException w:name="Medium Shading 2" w:uiPriority="64"/>
-    <w:lsdException w:name="Medium List 1" w:uiPriority="65"/>
-    <w:lsdException w:name="Medium List 2" w:uiPriority="66"/>
-    <w:lsdException w:name="Medium Grid 1" w:uiPriority="67"/>
-    <w:lsdException w:name="Medium Grid 2" w:uiPriority="68"/>
-    <w:lsdException w:name="Medium Grid 3" w:uiPriority="69"/>
-    <w:lsdException w:name="Dark List" w:uiPriority="70"/>
-    <w:lsdException w:name="Colorful Shading" w:uiPriority="71"/>
-    <w:lsdException w:name="Colorful List" w:uiPriority="72"/>
-    <w:lsdException w:name="Colorful Grid" w:uiPriority="73"/>
-    <w:lsdException w:name="Light Shading Accent 1" w:uiPriority="60"/>
-    <w:lsdException w:name="Light List Accent 1" w:uiPriority="61"/>
-    <w:lsdException w:name="Light Grid Accent 1" w:uiPriority="62"/>
-    <w:lsdException w:name="Medium Shading 1 Accent 1" w:uiPriority="63"/>
-    <w:lsdException w:name="Medium Shading 2 Accent 1" w:uiPriority="64"/>
-    <w:lsdException w:name="Medium List 1 Accent 1" w:uiPriority="65"/>
-    <w:lsdException w:name="Revision" w:semiHidden="1"/>
-    <w:lsdException w:name="List Paragraph" w:uiPriority="34" w:qFormat="1"/>
-    <w:lsdException w:name="Quote" w:uiPriority="29" w:qFormat="1"/>
-    <w:lsdException w:name="Intense Quote" w:uiPriority="30" w:qFormat="1"/>
-    <w:lsdException w:name="Medium List 2 Accent 1" w:uiPriority="66"/>
-    <w:lsdException w:name="Medium Grid 1 Accent 1" w:uiPriority="67"/>
-    <w:lsdException w:name="Medium Grid 2 Accent 1" w:uiPriority="68"/>
-    <w:lsdException w:name="Medium Grid 3 Accent 1" w:uiPriority="69"/>
-    <w:lsdException w:name="Dark List Accent 1" w:uiPriority="70"/>
-    <w:lsdException w:name="Colorful Shading Accent 1" w:uiPriority="71"/>
-    <w:lsdException w:name="Colorful List Accent 1" w:uiPriority="72"/>
-    <w:lsdException w:name="Colorful Grid Accent 1" w:uiPriority="73"/>
-    <w:lsdException w:name="Light Shading Accent 2" w:uiPriority="60"/>
-    <w:lsdException w:name="Light List Accent 2" w:uiPriority="61"/>
-    <w:lsdException w:name="Light Grid Accent 2" w:uiPriority="62"/>
-    <w:lsdException w:name="Medium Shading 1 Accent 2" w:uiPriority="63"/>
-    <w:lsdException w:name="Medium Shading 2 Accent 2" w:uiPriority="64"/>
-    <w:lsdException w:name="Medium List 1 Accent 2" w:uiPriority="65"/>
-    <w:lsdException w:name="Medium List 2 Accent 2" w:uiPriority="66"/>
-    <w:lsdException w:name="Medium Grid 1 Accent 2" w:uiPriority="67"/>
-    <w:lsdException w:name="Medium Grid 2 Accent 2" w:uiPriority="68"/>
-    <w:lsdException w:name="Medium Grid 3 Accent 2" w:uiPriority="69"/>
-    <w:lsdException w:name="Dark List Accent 2" w:uiPriority="70"/>
-    <w:lsdException w:name="Colorful Shading Accent 2" w:uiPriority="71"/>
-    <w:lsdException w:name="Colorful List Accent 2" w:uiPriority="72"/>
-    <w:lsdException w:name="Colorful Grid Accent 2" w:uiPriority="73"/>
-    <w:lsdException w:name="Light Shading Accent 3" w:uiPriority="60"/>
-    <w:lsdException w:name="Light List Accent 3" w:uiPriority="61"/>
-    <w:lsdException w:name="Light Grid Accent 3" w:uiPriority="62"/>
-    <w:lsdException w:name="Medium Shading 1 Accent 3" w:uiPriority="63"/>
-    <w:lsdException w:name="Medium Shading 2 Accent 3" w:uiPriority="64"/>
-    <w:lsdException w:name="Medium List 1 Accent 3" w:uiPriority="65"/>
-    <w:lsdException w:name="Medium List 2 Accent 3" w:uiPriority="66"/>
-    <w:lsdException w:name="Medium Grid 1 Accent 3" w:uiPriority="67"/>
-    <w:lsdException w:name="Medium Grid 2 Accent 3" w:uiPriority="68"/>
-    <w:lsdException w:name="Medium Grid 3 Accent 3" w:uiPriority="69"/>
-    <w:lsdException w:name="Dark List Accent 3" w:uiPriority="70"/>
-    <w:lsdException w:name="Colorful Shading Accent 3" w:uiPriority="71"/>
-    <w:lsdException w:name="Colorful List Accent 3" w:uiPriority="72"/>
-    <w:lsdException w:name="Colorful Grid Accent 3" w:uiPriority="73"/>
-    <w:lsdException w:name="Light Shading Accent 4" w:uiPriority="60"/>
-    <w:lsdException w:name="Light List Accent 4" w:uiPriority="61"/>
-    <w:lsdException w:name="Light Grid Accent 4" w:uiPriority="62"/>
-    <w:lsdException w:name="Medium Shading 1 Accent 4" w:uiPriority="63"/>
-    <w:lsdException w:name="Medium Shading 2 Accent 4" w:uiPriority="64"/>
-    <w:lsdException w:name="Medium List 1 Accent 4" w:uiPriority="65"/>
-    <w:lsdException w:name="Medium List 2 Accent 4" w:uiPriority="66"/>
-    <w:lsdException w:name="Medium Grid 1 Accent 4" w:uiPriority="67"/>
-    <w:lsdException w:name="Medium Grid 2 Accent 4" w:uiPriority="68"/>
-    <w:lsdException w:name="Medium Grid 3 Accent 4" w:uiPriority="69"/>
-    <w:lsdException w:name="Dark List Accent 4" w:uiPriority="70"/>
-    <w:lsdException w:name="Colorful Shading Accent 4" w:uiPriority="71"/>
-    <w:lsdException w:name="Colorful List Accent 4" w:uiPriority="72"/>
-    <w:lsdException w:name="Colorful Grid Accent 4" w:uiPriority="73"/>
-    <w:lsdException w:name="Light Shading Accent 5" w:uiPriority="60"/>
-    <w:lsdException w:name="Light List Accent 5" w:uiPriority="61"/>
-    <w:lsdException w:name="Light Grid Accent 5" w:uiPriority="62"/>
-    <w:lsdException w:name="Medium Shading 1 Accent 5" w:uiPriority="63"/>
-    <w:lsdException w:name="Medium Shading 2 Accent 5" w:uiPriority="64"/>
-    <w:lsdException w:name="Medium List 1 Accent 5" w:uiPriority="65"/>
-    <w:lsdException w:name="Medium List 2 Accent 5" w:uiPriority="66"/>
-    <w:lsdException w:name="Medium Grid 1 Accent 5" w:uiPriority="67"/>
-    <w:lsdException w:name="Medium Grid 2 Accent 5" w:uiPriority="68"/>
-    <w:lsdException w:name="Medium Grid 3 Accent 5" w:uiPriority="69"/>
-    <w:lsdException w:name="Dark List Accent 5" w:uiPriority="70"/>
-    <w:lsdException w:name="Colorful Shading Accent 5" w:uiPriority="71"/>
-    <w:lsdException w:name="Colorful List Accent 5" w:uiPriority="72"/>
-    <w:lsdException w:name="Colorful Grid Accent 5" w:uiPriority="73"/>
-    <w:lsdException w:name="Light Shading Accent 6" w:uiPriority="60"/>
-    <w:lsdException w:name="Light List Accent 6" w:uiPriority="61"/>
-    <w:lsdException w:name="Light Grid Accent 6" w:uiPriority="62"/>
-    <w:lsdException w:name="Medium Shading 1 Accent 6" w:uiPriority="63"/>
-    <w:lsdException w:name="Medium Shading 2 Accent 6" w:uiPriority="64"/>
-    <w:lsdException w:name="Medium List 1 Accent 6" w:uiPriority="65"/>
-    <w:lsdException w:name="Medium List 2 Accent 6" w:uiPriority="66"/>
-    <w:lsdException w:name="Medium Grid 1 Accent 6" w:uiPriority="67"/>
-    <w:lsdException w:name="Medium Grid 2 Accent 6" w:uiPriority="68"/>
-    <w:lsdException w:name="Medium Grid 3 Accent 6" w:uiPriority="69"/>
-    <w:lsdException w:name="Dark List Accent 6" w:uiPriority="70"/>
-    <w:lsdException w:name="Colorful Shading Accent 6" w:uiPriority="71"/>
-    <w:lsdException w:name="Colorful List Accent 6" w:uiPriority="72"/>
-    <w:lsdException w:name="Colorful Grid Accent 6" w:uiPriority="73"/>
-    <w:lsdException w:name="Subtle Emphasis" w:uiPriority="19" w:qFormat="1"/>
-    <w:lsdException w:name="Intense Emphasis" w:uiPriority="21" w:qFormat="1"/>
-    <w:lsdException w:name="Subtle Reference" w:uiPriority="31" w:qFormat="1"/>
-    <w:lsdException w:name="Intense Reference" w:uiPriority="32" w:qFormat="1"/>
-    <w:lsdException w:name="Book Title" w:uiPriority="33" w:qFormat="1"/>
-    <w:lsdException w:name="Bibliography" w:semiHidden="1" w:uiPriority="37" w:unhideWhenUsed="1"/>
-    <w:lsdException w:name="TOC Heading" w:semiHidden="1" w:uiPriority="39" w:unhideWhenUsed="1" w:qFormat="1"/>
-    <w:lsdException w:name="Plain Table 1" w:uiPriority="41"/>
-    <w:lsdException w:name="Plain Table 2" w:uiPriority="42"/>
-    <w:lsdException w:name="Plain Table 3" w:uiPriority="43"/>
-    <w:lsdException w:name="Plain Table 4" w:uiPriority="44"/>
-    <w:lsdException w:name="Plain Table 5" w:uiPriority="45"/>
-    <w:lsdException w:name="Grid Table Light" w:uiPriority="40"/>
-    <w:lsdException w:name="Grid Table 1 Light" w:uiPriority="46"/>
-    <w:lsdException w:name="Grid Table 2" w:uiPriority="47"/>
-    <w:lsdException w:name="Grid Table 3" w:uiPriority="48"/>
-    <w:lsdException w:name="Grid Table 4" w:uiPriority="49"/>
-    <w:lsdException w:name="Grid Table 5 Dark" w:uiPriority="50"/>
-    <w:lsdException w:name="Grid Table 6 Colorful" w:uiPriority="51"/>
-    <w:lsdException w:name="Grid Table 7 Colorful" w:uiPriority="52"/>
-    <w:lsdException w:name="Grid Table 1 Light Accent 1" w:uiPriority="46"/>
-    <w:lsdException w:name="Grid Table 2 Accent 1" w:uiPriority="47"/>
-    <w:lsdException w:name="Grid Table 3 Accent 1" w:uiPriority="48"/>
-    <w:lsdException w:name="Grid Table 4 Accent 1" w:uiPriority="49"/>
-    <w:lsdException w:name="Grid Table 5 Dark Accent 1" w:uiPriority="50"/>
-    <w:lsdException w:name="Grid Table 6 Colorful Accent 1" w:uiPriority="51"/>
-    <w:lsdException w:name="Grid Table 7 Colorful Accent 1" w:uiPriority="52"/>
-    <w:lsdException w:name="Grid Table 1 Light Accent 2" w:uiPriority="46"/>
-    <w:lsdException w:name="Grid Table 2 Accent 2" w:uiPriority="47"/>
-    <w:lsdException w:name="Grid Table 3 Accent 2" w:uiPriority="48"/>
-    <w:lsdException w:name="Grid Table 4 Accent 2" w:uiPriority="49"/>
-    <w:lsdException w:name="Grid Table 5 Dark Accent 2" w:uiPriority="50"/>
-    <w:lsdException w:name="Grid Table 6 Colorful Accent 2" w:uiPriority="51"/>
-    <w:lsdException w:name="Grid Table 7 Colorful Accent 2" w:uiPriority="52"/>
-    <w:lsdException w:name="Grid Table 1 Light Accent 3" w:uiPriority="46"/>
-    <w:lsdException w:name="Grid Table 2 Accent 3" w:uiPriority="47"/>
-    <w:lsdException w:name="Grid Table 3 Accent 3" w:uiPriority="48"/>
-    <w:lsdException w:name="Grid Table 4 Accent 3" w:uiPriority="49"/>
-    <w:lsdException w:name="Grid Table 5 Dark Accent 3" w:uiPriority="50"/>
-    <w:lsdException w:name="Grid Table 6 Colorful Accent 3" w:uiPriority="51"/>
-    <w:lsdException w:name="Grid Table 7 Colorful Accent 3" w:uiPriority="52"/>
-    <w:lsdException w:name="Grid Table 1 Light Accent 4" w:uiPriority="46"/>
-    <w:lsdException w:name="Grid Table 2 Accent 4" w:uiPriority="47"/>
-    <w:lsdException w:name="Grid Table 3 Accent 4" w:uiPriority="48"/>
-    <w:lsdException w:name="Grid Table 4 Accent 4" w:uiPriority="49"/>
-    <w:lsdException w:name="Grid Table 5 Dark Accent 4" w:uiPriority="50"/>
-    <w:lsdException w:name="Grid Table 6 Colorful Accent 4" w:uiPriority="51"/>
-    <w:lsdException w:name="Grid Table 7 Colorful Accent 4" w:uiPriority="52"/>
-    <w:lsdException w:name="Grid Table 1 Light Accent 5" w:uiPriority="46"/>
-    <w:lsdException w:name="Grid Table 2 Accent 5" w:uiPriority="47"/>
-    <w:lsdException w:name="Grid Table 3 Accent 5" w:uiPriority="48"/>
-    <w:lsdException w:name="Grid Table 4 Accent 5" w:uiPriority="49"/>
-    <w:lsdException w:name="Grid Table 5 Dark Accent 5" w:uiPriority="50"/>
-    <w:lsdException w:name="Grid Table 6 Colorful Accent 5" w:uiPriority="51"/>
-    <w:lsdException w:name="Grid Table 7 Colorful Accent 5" w:uiPriority="52"/>
-    <w:lsdException w:name="Grid Table 1 Light Accent 6" w:uiPriority="46"/>
-    <w:lsdException w:name="Grid Table 2 Accent 6" w:uiPriority="47"/>
-    <w:lsdException w:name="Grid Table 3 Accent 6" w:uiPriority="48"/>
-    <w:lsdException w:name="Grid Table 4 Accent 6" w:uiPriority="49"/>
-    <w:lsdException w:name="Grid Table 5 Dark Accent 6" w:uiPriority="50"/>
-    <w:lsdException w:name="Grid Table 6 Colorful Accent 6" w:uiPriority="51"/>
-    <w:lsdException w:name="Grid Table 7 Colorful Accent 6" w:uiPriority="52"/>
-    <w:lsdException w:name="List Table 1 Light" w:uiPriority="46"/>
-    <w:lsdException w:name="List Table 2" w:uiPriority="47"/>
-    <w:lsdException w:name="List Table 3" w:uiPriority="48"/>
-    <w:lsdException w:name="List Table 4" w:uiPriority="49"/>
-    <w:lsdException w:name="List Table 5 Dark" w:uiPriority="50"/>
-    <w:lsdException w:name="List Table 6 Colorful" w:uiPriority="51"/>
-    <w:lsdException w:name="List Table 7 Colorful" w:uiPriority="52"/>
-    <w:lsdException w:name="List Table 1 Light Accent 1" w:uiPriority="46"/>
-    <w:lsdException w:name="List Table 2 Accent 1" w:uiPriority="47"/>
-    <w:lsdException w:name="List Table 3 Accent 1" w:uiPriority="48"/>
-    <w:lsdException w:name="List Table 4 Accent 1" w:uiPriority="49"/>
-    <w:lsdException w:name="List Table 5 Dark Accent 1" w:uiPriority="50"/>
-    <w:lsdException w:name="List Table 6 Colorful Accent 1" w:uiPriority="51"/>
-    <w:lsdException w:name="List Table 7 Colorful Accent 1" w:uiPriority="52"/>
-    <w:lsdException w:name="List Table 1 Light Accent 2" w:uiPriority="46"/>
-    <w:lsdException w:name="List Table 2 Accent 2" w:uiPriority="47"/>
-    <w:lsdException w:name="List Table 3 Accent 2" w:uiPriority="48"/>
-    <w:lsdException w:name="List Table 4 Accent 2" w:uiPriority="49"/>
-    <w:lsdException w:name="List Table 5 Dark Accent 2" w:uiPriority="50"/>
-    <w:lsdException w:name="List Table 6 Colorful Accent 2" w:uiPriority="51"/>
-    <w:lsdException w:name="List Table 7 Colorful Accent 2" w:uiPriority="52"/>
-    <w:lsdException w:name="List Table 1 Light Accent 3" w:uiPriority="46"/>
-    <w:lsdException w:name="List Table 2 Accent 3" w:uiPriority="47"/>
-    <w:lsdException w:name="List Table 3 Accent 3" w:uiPriority="48"/>
-    <w:lsdException w:name="List Table 4 Accent 3" w:uiPriority="49"/>
-    <w:lsdException w:name="List Table 5 Dark Accent 3" w:uiPriority="50"/>
-    <w:lsdException w:name="List Table 6 Colorful Accent 3" w:uiPriority="51"/>
-    <w:lsdException w:name="List Table 7 Colorful Accent 3" w:uiPriority="52"/>
-    <w:lsdException w:name="List Table 1 Light Accent 4" w:uiPriority="46"/>
-    <w:lsdException w:name="List Table 2 Accent 4" w:uiPriority="47"/>
-    <w:lsdException w:name="List Table 3 Accent 4" w:uiPriority="48"/>
-    <w:lsdException w:name="List Table 4 Accent 4" w:uiPriority="49"/>
-    <w:lsdException w:name="List Table 5 Dark Accent 4" w:uiPriority="50"/>
-    <w:lsdException w:name="List Table 6 Colorful Accent 4" w:uiPriority="51"/>
-    <w:lsdException w:name="List Table 7 Colorful Accent 4" w:uiPriority="52"/>
-    <w:lsdException w:name="List Table 1 Light Accent 5" w:uiPriority="46"/>
-    <w:lsdException w:name="List Table 2 Accent 5" w:uiPriority="47"/>
-    <w:lsdException w:name="List Table 3 Accent 5" w:uiPriority="48"/>
-    <w:lsdException w:name="List Table 4 Accent 5" w:uiPriority="49"/>
-    <w:lsdException w:name="List Table 5 Dark Accent 5" w:uiPriority="50"/>
-    <w:lsdException w:name="List Table 6 Colorful Accent 5" w:uiPriority="51"/>
-    <w:lsdException w:name="List Table 7 Colorful Accent 5" w:uiPriority="52"/>
-    <w:lsdException w:name="List Table 1 Light Accent 6" w:uiPriority="46"/>
-    <w:lsdException w:name="List Table 2 Accent 6" w:uiPriority="47"/>
-    <w:lsdException w:name="List Table 3 Accent 6" w:uiPriority="48"/>
-    <w:lsdException w:name="List Table 4 Accent 6" w:uiPriority="49"/>
-    <w:lsdException w:name="List Table 5 Dark Accent 6" w:uiPriority="50"/>
-    <w:lsdException w:name="List Table 6 Colorful Accent 6" w:uiPriority="51"/>
-    <w:lsdException w:name="List Table 7 Colorful Accent 6" w:uiPriority="52"/>
-  </w:latentStyles>
-  <w:style w:type="paragraph" w:default="1" w:styleId="Standard">
-    <w:name w:val="Normal"/>
-    <w:qFormat/>
-  </w:style>
-  <w:style w:type="character" w:default="1" w:styleId="Absatz-Standardschriftart">
-    <w:name w:val="Default Paragraph Font"/>
-    <w:uiPriority w:val="1"/>
-    <w:semiHidden/>
-    <w:unhideWhenUsed/>
-  </w:style>
-  <w:style w:type="table" w:default="1" w:styleId="NormaleTabelle">
-    <w:name w:val="Normal Table"/>
-    <w:uiPriority w:val="99"/>
-    <w:semiHidden/>
-    <w:unhideWhenUsed/>
-    <w:tblPr>
-      <w:tblInd w:w="0" w:type="dxa"/>
-      <w:tblCellMar>
-        <w:top w:w="0" w:type="dxa"/>
-        <w:left w:w="108" w:type="dxa"/>
-        <w:bottom w:w="0" w:type="dxa"/>
-        <w:right w:w="108" w:type="dxa"/>
-      </w:tblCellMar>
-    </w:tblPr>
-  </w:style>
-  <w:style w:type="numbering" w:default="1" w:styleId="KeineListe">
-    <w:name w:val="No List"/>
-    <w:uiPriority w:val="99"/>
-    <w:semiHidden/>
-    <w:unhideWhenUsed/>
-  </w:style>
-  <w:style w:type="character" w:styleId="Platzhaltertext">
-    <w:name w:val="Placeholder Text"/>
-    <w:basedOn w:val="Absatz-Standardschriftart"/>
-    <w:uiPriority w:val="99"/>
-    <w:semiHidden/>
-    <w:rsid w:val="002B2868"/>
-    <w:rPr>
-      <w:color w:val="808080"/>
-    </w:rPr>
-  </w:style>
-</w:styles>
-</file>
-
-<file path=word/glossary/webSettings.xml><?xml version="1.0" encoding="utf-8"?>
-<w:webSettings xmlns:mc="http://schemas.openxmlformats.org/markup-compatibility/2006" xmlns:r="http://schemas.openxmlformats.org/officeDocument/2006/relationships" xmlns:w="http://schemas.openxmlformats.org/wordprocessingml/2006/main" xmlns:w14="http://schemas.microsoft.com/office/word/2010/wordml" xmlns:w15="http://schemas.microsoft.com/office/word/2012/wordml" mc:Ignorable="w14 w15">
-  <w:optimizeForBrowser/>
-  <w:allowPNG/>
-</w:webSettings>
-</file>
-
 <file path=word/theme/theme1.xml><?xml version="1.0" encoding="utf-8"?>
 <a:theme xmlns:a="http://schemas.openxmlformats.org/drawingml/2006/main" name="Office Theme">
   <a:themeElements>
@@ -21285,7 +22341,7 @@
     <b:MonthAccessed>Mai</b:MonthAccessed>
     <b:DayAccessed>18</b:DayAccessed>
     <b:URL>https://www.assistive-innovations.com/de/roboterarme/iarm-de</b:URL>
-    <b:RefOrder>37</b:RefOrder>
+    <b:RefOrder>39</b:RefOrder>
   </b:Source>
   <b:Source>
     <b:Tag>Lut15</b:Tag>
@@ -21726,42 +22782,6 @@
     <b:RefOrder>15</b:RefOrder>
   </b:Source>
   <b:Source>
-    <b:Year>2010</b:Year>
-    <b:BIBTEX_Entry>inproceedings</b:BIBTEX_Entry>
-    <b:SourceType>ConferenceProceedings</b:SourceType>
-    <b:Title>Autonomous operation of novel elevators for robot navigation</b:Title>
-    <b:Tag>Klingbeil2010</b:Tag>
-    <b:Publisher>IEEE</b:Publisher>
-    <b:BookTitle>2010 IEEE International Conference on Robotics and Automation</b:BookTitle>
-    <b:DOI>10.1109/robot.2010.5509466</b:DOI>
-    <b:Author>
-      <b:Author>
-        <b:NameList>
-          <b:Person>
-            <b:Last>Klingbeil</b:Last>
-            <b:First>Ellen</b:First>
-          </b:Person>
-          <b:Person>
-            <b:Last>Carpenter</b:Last>
-            <b:First>Blake</b:First>
-          </b:Person>
-          <b:Person>
-            <b:Last>Russakovsky</b:Last>
-            <b:First>Olga</b:First>
-          </b:Person>
-          <b:Person>
-            <b:Last>Ng</b:Last>
-            <b:Middle>Y.</b:Middle>
-            <b:First>Andrew</b:First>
-          </b:Person>
-        </b:NameList>
-      </b:Author>
-    </b:Author>
-    <b:Month>5</b:Month>
-    <b:ConferenceName>2010 IEEE International Conference on Robotics and Automation</b:ConferenceName>
-    <b:RefOrder>16</b:RefOrder>
-  </b:Source>
-  <b:Source>
     <b:Year>2006</b:Year>
     <b:Volume>13</b:Volume>
     <b:BIBTEX_Entry>article</b:BIBTEX_Entry>
@@ -22170,11 +23190,138 @@
     <b:URL>http://cs231n.stanford.edu/</b:URL>
     <b:RefOrder>35</b:RefOrder>
   </b:Source>
+  <b:Source>
+    <b:Year>2010</b:Year>
+    <b:BIBTEX_Entry>inproceedings</b:BIBTEX_Entry>
+    <b:SourceType>ConferenceProceedings</b:SourceType>
+    <b:Title>Autonomous operation of novel elevators for robot navigation</b:Title>
+    <b:Tag>Klingbeil2010</b:Tag>
+    <b:Publisher>IEEE</b:Publisher>
+    <b:BookTitle>2010 IEEE International Conference on Robotics and Automation</b:BookTitle>
+    <b:DOI>10.1109/robot.2010.5509466</b:DOI>
+    <b:Author>
+      <b:Author>
+        <b:NameList>
+          <b:Person>
+            <b:Last>Klingbeil</b:Last>
+            <b:First>Ellen</b:First>
+          </b:Person>
+          <b:Person>
+            <b:Last>Carpenter</b:Last>
+            <b:First>Blake</b:First>
+          </b:Person>
+          <b:Person>
+            <b:Last>Russakovsky</b:Last>
+            <b:First>Olga</b:First>
+          </b:Person>
+          <b:Person>
+            <b:Last>Ng</b:Last>
+            <b:Middle>Y.</b:Middle>
+            <b:First>Andrew</b:First>
+          </b:Person>
+        </b:NameList>
+      </b:Author>
+    </b:Author>
+    <b:Month>5</b:Month>
+    <b:ConferenceName>2010 IEEE International Conference on Robotics and Automation</b:ConferenceName>
+    <b:Guid>{F50678B0-36BF-461E-8743-1401FE7121FD}</b:Guid>
+    <b:City>Anchorage</b:City>
+    <b:RefOrder>16</b:RefOrder>
+  </b:Source>
+  <b:Source>
+    <b:Year>2016</b:Year>
+    <b:BIBTEX_Entry>inproceedings</b:BIBTEX_Entry>
+    <b:SourceType>ConferenceProceedings</b:SourceType>
+    <b:Title>SSD: Single Shot MultiBox Detector</b:Title>
+    <b:BIBTEX_Abstract>We present a method for detecting objects in images using a single deep neural network. Our approach, named SSD, discretizes the output space of bounding boxes into a set of default boxes over different aspect ratios and scales per feature map location. At prediction time, the network generates scores for the presence of each object category in each default box and produces adjustments to the box to better match the object shape. Additionally, the network combines predictions from multiple feature maps with different resolutions to naturally handle objects of various sizes. SSD is simple relative to methods that require object proposals because it completely eliminates proposal generation and subsequent pixel or feature resampling stages and encapsulates all computation in a single network. This makes SSD easy to train and straightforward to integrate into systems that require a detection component. Experimental results on the PASCAL VOC, COCO, and ILSVRC datasets confirm that SSD has competitive accuracy to methods that utilize an additional object proposal step and is much faster, while providing a unified framework for both training and inference. For $$300 times 300$$ 300  300 input, SSD achieves 74.3 % mAP on VOC2007 test at 59 FPS on a Nvidia Titan X and for $$512 times 512$$ 512  512 input, SSD achieves 76.9 % mAP, outperforming a comparable state of the art Faster R-CNN model. Compared to other single stage methods, SSD has much better accuracy even with a smaller input image size. Code is available at https://github.com/weiliu89/caffe/tree/ssd .</b:BIBTEX_Abstract>
+    <b:Tag>10.1007/978-3-319-46448-0_2</b:Tag>
+    <b:Publisher>Springer International Publishing</b:Publisher>
+    <b:BookTitle>Computer Vision -- ECCV 2016</b:BookTitle>
+    <b:Author>
+      <b:Author>
+        <b:NameList>
+          <b:Person>
+            <b:Last>Liu</b:Last>
+            <b:First>Wei</b:First>
+          </b:Person>
+          <b:Person>
+            <b:Last>Anguelov</b:Last>
+            <b:First>Dragomir</b:First>
+          </b:Person>
+          <b:Person>
+            <b:Last>Erhan</b:Last>
+            <b:First>Dumitru</b:First>
+          </b:Person>
+          <b:Person>
+            <b:Last>Szegedy</b:Last>
+            <b:First>Christian</b:First>
+          </b:Person>
+          <b:Person>
+            <b:Last>Reed</b:Last>
+            <b:First>Scott</b:First>
+          </b:Person>
+          <b:Person>
+            <b:Last>Fu</b:Last>
+            <b:First>Cheng-Yang</b:First>
+          </b:Person>
+          <b:Person>
+            <b:Last>Berg</b:Last>
+            <b:Middle>C.</b:Middle>
+            <b:First>Alexander</b:First>
+          </b:Person>
+        </b:NameList>
+      </b:Author>
+      <b:Editor>
+        <b:NameList>
+          <b:Person>
+            <b:Last>Leibe</b:Last>
+            <b:First>Bastian</b:First>
+          </b:Person>
+          <b:Person>
+            <b:Last>Matas</b:Last>
+            <b:First>Jiri</b:First>
+          </b:Person>
+          <b:Person>
+            <b:Last>Sebe</b:Last>
+            <b:First>Nicu</b:First>
+          </b:Person>
+          <b:Person>
+            <b:Last>Welling</b:Last>
+            <b:First>Max</b:First>
+          </b:Person>
+        </b:NameList>
+      </b:Editor>
+    </b:Author>
+    <b:Pages>21-37</b:Pages>
+    <b:StandardNumber> ISBN: 978-3-319-46448-0</b:StandardNumber>
+    <b:ConferenceName>Computer Vision -- ECCV 2016</b:ConferenceName>
+    <b:City>Cham</b:City>
+    <b:RefOrder>37</b:RefOrder>
+  </b:Source>
+  <b:Source>
+    <b:Tag>Ser18</b:Tag>
+    <b:SourceType>InternetSite</b:SourceType>
+    <b:Guid>{B5B2A72D-CA01-40EB-A2D6-5DBFBBB361FA}</b:Guid>
+    <b:Author>
+      <b:Author>
+        <b:Corporate>TensorFlow</b:Corporate>
+      </b:Author>
+    </b:Author>
+    <b:Title>MobileNetV2</b:Title>
+    <b:Year>2018</b:Year>
+    <b:Month>Mai</b:Month>
+    <b:Day>2</b:Day>
+    <b:YearAccessed>2018</b:YearAccessed>
+    <b:MonthAccessed>Juni</b:MonthAccessed>
+    <b:DayAccessed>5</b:DayAccessed>
+    <b:URL>https://github.com/tensorflow</b:URL>
+    <b:RefOrder>38</b:RefOrder>
+  </b:Source>
 </b:Sources>
 </file>
 
 <file path=customXml/itemProps1.xml><?xml version="1.0" encoding="utf-8"?>
-<ds:datastoreItem xmlns:ds="http://schemas.openxmlformats.org/officeDocument/2006/customXml" ds:itemID="{9DB691BC-16CA-46BA-ADC8-A7EC81C2A5F9}">
+<ds:datastoreItem xmlns:ds="http://schemas.openxmlformats.org/officeDocument/2006/customXml" ds:itemID="{BA70F5DB-0ACF-4B49-B4A7-6DE0B7645B07}">
   <ds:schemaRefs>
     <ds:schemaRef ds:uri="http://schemas.openxmlformats.org/officeDocument/2006/bibliography"/>
   </ds:schemaRefs>

--- a/Ausarbeitung.docx
+++ b/Ausarbeitung.docx
@@ -3881,13 +3881,8 @@
     </w:p>
     <w:p>
       <w:r>
-        <w:t xml:space="preserve">Evtl. ohne </w:t>
-      </w:r>
-      <w:proofErr w:type="spellStart"/>
-      <w:r>
-        <w:t>unterkapitel</w:t>
-      </w:r>
-      <w:proofErr w:type="spellEnd"/>
+        <w:t>Evtl. ohne unterkapitel</w:t>
+      </w:r>
     </w:p>
     <w:p>
       <w:pPr>
@@ -3976,13 +3971,8 @@
     </w:p>
     <w:p>
       <w:r>
-        <w:t xml:space="preserve">Hier Skizze Roboter, Kamera, </w:t>
-      </w:r>
-      <w:proofErr w:type="spellStart"/>
-      <w:r>
-        <w:t>Tastermodell</w:t>
-      </w:r>
-      <w:proofErr w:type="spellEnd"/>
+        <w:t>Hier Skizze Roboter, Kamera, Tastermodell</w:t>
+      </w:r>
       <w:r>
         <w:t>???</w:t>
       </w:r>
@@ -4454,23 +4444,7 @@
         <w:t>JACO</w:t>
       </w:r>
       <w:r>
-        <w:t xml:space="preserve"> Roboterarm der Firma </w:t>
-      </w:r>
-      <w:proofErr w:type="spellStart"/>
-      <w:r>
-        <w:t>Kinova</w:t>
-      </w:r>
-      <w:proofErr w:type="spellEnd"/>
-      <w:r>
-        <w:t xml:space="preserve"> </w:t>
-      </w:r>
-      <w:proofErr w:type="spellStart"/>
-      <w:r>
-        <w:t>Robotics</w:t>
-      </w:r>
-      <w:proofErr w:type="spellEnd"/>
-      <w:r>
-        <w:t>.</w:t>
+        <w:t xml:space="preserve"> Roboterarm der Firma Kinova Robotics.</w:t>
       </w:r>
       <w:r>
         <w:t xml:space="preserve"> </w:t>
@@ -4591,29 +4565,8 @@
         <w:t xml:space="preserve"> EDAN (</w:t>
       </w:r>
       <w:r>
-        <w:t>EMG-</w:t>
-      </w:r>
-      <w:proofErr w:type="spellStart"/>
-      <w:r>
-        <w:t>controlled</w:t>
-      </w:r>
-      <w:proofErr w:type="spellEnd"/>
-      <w:r>
-        <w:t xml:space="preserve"> </w:t>
-      </w:r>
-      <w:proofErr w:type="spellStart"/>
-      <w:r>
-        <w:t>daily</w:t>
-      </w:r>
-      <w:proofErr w:type="spellEnd"/>
-      <w:r>
-        <w:t xml:space="preserve"> </w:t>
-      </w:r>
-      <w:proofErr w:type="spellStart"/>
-      <w:r>
-        <w:t>assistant</w:t>
-      </w:r>
-      <w:proofErr w:type="spellEnd"/>
+        <w:t>EMG-controlled daily assistant</w:t>
+      </w:r>
       <w:r>
         <w:t>)</w:t>
       </w:r>
@@ -4671,15 +4624,7 @@
         <w:t xml:space="preserve"> </w:t>
       </w:r>
       <w:r>
-        <w:t xml:space="preserve">Der Sicherheitsaspekt wird durch den Einsatz von flexiblen, adaptiven Materialien (Soft </w:t>
-      </w:r>
-      <w:proofErr w:type="spellStart"/>
-      <w:r>
-        <w:t>Robotics</w:t>
-      </w:r>
-      <w:proofErr w:type="spellEnd"/>
-      <w:r>
-        <w:t xml:space="preserve"> Konzept) sowie eine Drehmomentregelung </w:t>
+        <w:t xml:space="preserve">Der Sicherheitsaspekt wird durch den Einsatz von flexiblen, adaptiven Materialien (Soft Robotics Konzept) sowie eine Drehmomentregelung </w:t>
       </w:r>
       <w:r>
         <w:t>erreicht</w:t>
@@ -4716,67 +4661,9 @@
       <w:r>
         <w:t>Ein ähnliches System ist der an der Universität Bremen entwickelte Assistenzroboter FRIEND (</w:t>
       </w:r>
-      <w:proofErr w:type="spellStart"/>
-      <w:r>
-        <w:t>Functional</w:t>
-      </w:r>
-      <w:proofErr w:type="spellEnd"/>
-      <w:r>
-        <w:t xml:space="preserve"> </w:t>
-      </w:r>
-      <w:proofErr w:type="spellStart"/>
-      <w:r>
-        <w:t>robot</w:t>
-      </w:r>
-      <w:proofErr w:type="spellEnd"/>
-      <w:r>
-        <w:t xml:space="preserve"> arm </w:t>
-      </w:r>
-      <w:proofErr w:type="spellStart"/>
-      <w:r>
-        <w:t>with</w:t>
-      </w:r>
-      <w:proofErr w:type="spellEnd"/>
-      <w:r>
-        <w:t xml:space="preserve"> user-</w:t>
-      </w:r>
-      <w:proofErr w:type="spellStart"/>
-      <w:r>
-        <w:t>friendly</w:t>
-      </w:r>
-      <w:proofErr w:type="spellEnd"/>
-      <w:r>
-        <w:t xml:space="preserve"> </w:t>
-      </w:r>
-      <w:proofErr w:type="spellStart"/>
-      <w:r>
-        <w:t>interface</w:t>
-      </w:r>
-      <w:proofErr w:type="spellEnd"/>
-      <w:r>
-        <w:t xml:space="preserve"> </w:t>
-      </w:r>
-      <w:proofErr w:type="spellStart"/>
-      <w:r>
-        <w:t>for</w:t>
-      </w:r>
-      <w:proofErr w:type="spellEnd"/>
-      <w:r>
-        <w:t xml:space="preserve"> </w:t>
-      </w:r>
-      <w:proofErr w:type="spellStart"/>
-      <w:r>
-        <w:t>disabled</w:t>
-      </w:r>
-      <w:proofErr w:type="spellEnd"/>
-      <w:r>
-        <w:t xml:space="preserve"> </w:t>
-      </w:r>
-      <w:proofErr w:type="spellStart"/>
-      <w:r>
-        <w:t>people</w:t>
-      </w:r>
-      <w:proofErr w:type="spellEnd"/>
+      <w:r>
+        <w:t>Functional robot arm with user-friendly interface for disabled people</w:t>
+      </w:r>
       <w:r>
         <w:t xml:space="preserve">), welcher </w:t>
       </w:r>
@@ -5077,26 +4964,10 @@
         <w:t xml:space="preserve"> Im aktuellen </w:t>
       </w:r>
       <w:r>
-        <w:t xml:space="preserve">Modellprojekt </w:t>
-      </w:r>
-      <w:proofErr w:type="spellStart"/>
-      <w:r>
-        <w:t>ReIntegraRob</w:t>
-      </w:r>
-      <w:proofErr w:type="spellEnd"/>
-      <w:r>
-        <w:t xml:space="preserve"> </w:t>
-      </w:r>
-      <w:r>
-        <w:t xml:space="preserve">wird durch Verbesserung der Bildverarbeitung ein Arbeiten ohne Smart Tray ermöglicht. Ziel ist Reintegration einer </w:t>
-      </w:r>
-      <w:proofErr w:type="spellStart"/>
-      <w:r>
-        <w:t>tetraplegisch</w:t>
-      </w:r>
-      <w:proofErr w:type="spellEnd"/>
-      <w:r>
-        <w:t xml:space="preserve"> gelähmten Frau in ihren Beruf als Bibliothekarin</w:t>
+        <w:t xml:space="preserve">Modellprojekt ReIntegraRob </w:t>
+      </w:r>
+      <w:r>
+        <w:t>wird durch Verbesserung der Bildverarbeitung ein Arbeiten ohne Smart Tray ermöglicht. Ziel ist Reintegration einer tetraplegisch gelähmten Frau in ihren Beruf als Bibliothekarin</w:t>
       </w:r>
       <w:sdt>
         <w:sdtPr>
@@ -5496,30 +5367,12 @@
       <w:r>
         <w:t xml:space="preserve">Aufgrund der Leistungsfähigkeit moderner Hardware finden zunehmend auch </w:t>
       </w:r>
-      <w:proofErr w:type="spellStart"/>
-      <w:r>
-        <w:t>Deep</w:t>
-      </w:r>
-      <w:proofErr w:type="spellEnd"/>
-      <w:r>
-        <w:t xml:space="preserve"> Learning </w:t>
-      </w:r>
-      <w:r>
-        <w:t>Methoden Einsatz in der Objekterkennung. Durch tiefe neuro-</w:t>
-      </w:r>
-      <w:proofErr w:type="spellStart"/>
-      <w:r>
-        <w:t>nale</w:t>
-      </w:r>
-      <w:proofErr w:type="spellEnd"/>
-      <w:r>
-        <w:t xml:space="preserve"> Netze sollen die für die Klassifizierung und Detektion relevanten Merkmale selbständig erlernt werden. </w:t>
-      </w:r>
-      <w:proofErr w:type="spellStart"/>
-      <w:r>
-        <w:t>Deep</w:t>
-      </w:r>
-      <w:proofErr w:type="spellEnd"/>
+      <w:r>
+        <w:t xml:space="preserve">Deep Learning </w:t>
+      </w:r>
+      <w:r>
+        <w:t>Methoden Einsatz in der Objekterkennung. Durch tiefe neuro-nale Netze sollen die für die Klassifizierung und Detektion relevanten Merkmale selbständig erlernt werden. Deep</w:t>
+      </w:r>
       <w:r>
         <w:t xml:space="preserve"> </w:t>
       </w:r>
@@ -5695,29 +5548,13 @@
         <w:t>mit Hilfe</w:t>
       </w:r>
       <w:r>
-        <w:t xml:space="preserve"> eines sogenannten </w:t>
-      </w:r>
-      <w:proofErr w:type="spellStart"/>
-      <w:r>
-        <w:t>Boosting</w:t>
-      </w:r>
-      <w:proofErr w:type="spellEnd"/>
-      <w:r>
-        <w:t xml:space="preserve">-Verfahrens anhand von positiven und negativen Trainingsdaten erlernt. Ein weiterer </w:t>
+        <w:t xml:space="preserve"> eines sogenannten Boosting-Verfahrens anhand von positiven und negativen Trainingsdaten erlernt. Ein weiterer </w:t>
       </w:r>
       <w:r>
         <w:t xml:space="preserve">wichtiger </w:t>
       </w:r>
       <w:r>
-        <w:t xml:space="preserve">Schritt zur Effizienzsteigerung ist die Verwendung einer Kaskade von </w:t>
-      </w:r>
-      <w:proofErr w:type="spellStart"/>
-      <w:r>
-        <w:t>Klassifikatoren</w:t>
-      </w:r>
-      <w:proofErr w:type="spellEnd"/>
-      <w:r>
-        <w:t>, welche negative Bildausschnitte schnell verwirft</w:t>
+        <w:t>Schritt zur Effizienzsteigerung ist die Verwendung einer Kaskade von Klassifikatoren, welche negative Bildausschnitte schnell verwirft</w:t>
       </w:r>
       <w:sdt>
         <w:sdtPr>
@@ -5911,15 +5748,7 @@
         <w:t>bspw.</w:t>
       </w:r>
       <w:r>
-        <w:t xml:space="preserve"> erreicht das Verfahren von Ahonen et al. durch die Verwendung von </w:t>
-      </w:r>
-      <w:proofErr w:type="spellStart"/>
-      <w:r>
-        <w:t>Local</w:t>
-      </w:r>
-      <w:proofErr w:type="spellEnd"/>
-      <w:r>
-        <w:t xml:space="preserve"> Binary Patterns</w:t>
+        <w:t xml:space="preserve"> erreicht das Verfahren von Ahonen et al. durch die Verwendung von Local Binary Patterns</w:t>
       </w:r>
       <w:r>
         <w:t xml:space="preserve"> (LBP)</w:t>
@@ -5978,39 +5807,7 @@
         <w:t xml:space="preserve">gespeichert </w:t>
       </w:r>
       <w:r>
-        <w:t>und so für die Merkmalsbeschreibung genutzt werden (</w:t>
-      </w:r>
-      <w:proofErr w:type="spellStart"/>
-      <w:r>
-        <w:t>Histogram</w:t>
-      </w:r>
-      <w:proofErr w:type="spellEnd"/>
-      <w:r>
-        <w:t xml:space="preserve"> </w:t>
-      </w:r>
-      <w:proofErr w:type="spellStart"/>
-      <w:r>
-        <w:t>Of</w:t>
-      </w:r>
-      <w:proofErr w:type="spellEnd"/>
-      <w:r>
-        <w:t xml:space="preserve"> </w:t>
-      </w:r>
-      <w:proofErr w:type="spellStart"/>
-      <w:r>
-        <w:t>Oriented</w:t>
-      </w:r>
-      <w:proofErr w:type="spellEnd"/>
-      <w:r>
-        <w:t xml:space="preserve"> </w:t>
-      </w:r>
-      <w:proofErr w:type="spellStart"/>
-      <w:r>
-        <w:t>Gradients</w:t>
-      </w:r>
-      <w:proofErr w:type="spellEnd"/>
-      <w:r>
-        <w:t>)</w:t>
+        <w:t>und so für die Merkmalsbeschreibung genutzt werden (Histogram Of Oriented Gradients)</w:t>
       </w:r>
       <w:r>
         <w:t>.</w:t>
@@ -6334,13 +6131,8 @@
         <w:t xml:space="preserve"> verwendet</w:t>
       </w:r>
       <w:r>
-        <w:t xml:space="preserve">, mit welchem die zu erwartende </w:t>
-      </w:r>
-      <w:proofErr w:type="spellStart"/>
-      <w:r>
-        <w:t>Tastergröße</w:t>
-      </w:r>
-      <w:proofErr w:type="spellEnd"/>
+        <w:t>, mit welchem die zu erwartende Tastergröße</w:t>
+      </w:r>
       <w:r>
         <w:t xml:space="preserve"> (bekannt aus den ADA Richtlinien) </w:t>
       </w:r>
@@ -6400,45 +6192,13 @@
     </w:p>
     <w:p>
       <w:r>
-        <w:t xml:space="preserve">Seit dem ersten Sieg von </w:t>
-      </w:r>
-      <w:proofErr w:type="spellStart"/>
-      <w:r>
-        <w:t>Krizhesvky</w:t>
-      </w:r>
-      <w:proofErr w:type="spellEnd"/>
-      <w:r>
-        <w:t xml:space="preserve"> </w:t>
-      </w:r>
-      <w:r>
-        <w:t xml:space="preserve">et al. beim </w:t>
-      </w:r>
-      <w:proofErr w:type="spellStart"/>
-      <w:r>
-        <w:t>ImageNet</w:t>
-      </w:r>
-      <w:proofErr w:type="spellEnd"/>
-      <w:r>
-        <w:t xml:space="preserve"> Wettbewerb</w:t>
-      </w:r>
-      <w:r>
-        <w:t xml:space="preserve"> sind </w:t>
-      </w:r>
-      <w:proofErr w:type="spellStart"/>
-      <w:r>
-        <w:t>Convolutional</w:t>
-      </w:r>
-      <w:proofErr w:type="spellEnd"/>
-      <w:r>
-        <w:t xml:space="preserve"> </w:t>
-      </w:r>
-      <w:proofErr w:type="spellStart"/>
-      <w:r>
-        <w:t>Neural</w:t>
-      </w:r>
-      <w:proofErr w:type="spellEnd"/>
-      <w:r>
-        <w:t xml:space="preserve"> Networks (CNNs) bei der Bildklassifikation ungeschlagen</w:t>
+        <w:t xml:space="preserve">Seit dem ersten Sieg von Krizhesvky </w:t>
+      </w:r>
+      <w:r>
+        <w:t>et al. beim ImageNet Wettbewerb</w:t>
+      </w:r>
+      <w:r>
+        <w:t xml:space="preserve"> sind Convolutional Neural Networks (CNNs) bei der Bildklassifikation ungeschlagen</w:t>
       </w:r>
       <w:sdt>
         <w:sdtPr>
@@ -6550,39 +6310,7 @@
         <w:t>von verbesserten CNN-</w:t>
       </w:r>
       <w:r>
-        <w:t xml:space="preserve">Architekturen dominiert. Ein erster Durchbruch gelang </w:t>
-      </w:r>
-      <w:proofErr w:type="spellStart"/>
-      <w:r>
-        <w:t>Girshick</w:t>
-      </w:r>
-      <w:proofErr w:type="spellEnd"/>
-      <w:r>
-        <w:t xml:space="preserve"> et al. mit sogenannten Region-</w:t>
-      </w:r>
-      <w:proofErr w:type="spellStart"/>
-      <w:r>
-        <w:t>based</w:t>
-      </w:r>
-      <w:proofErr w:type="spellEnd"/>
-      <w:r>
-        <w:t xml:space="preserve"> </w:t>
-      </w:r>
-      <w:proofErr w:type="spellStart"/>
-      <w:r>
-        <w:t>Convolutional</w:t>
-      </w:r>
-      <w:proofErr w:type="spellEnd"/>
-      <w:r>
-        <w:t xml:space="preserve"> </w:t>
-      </w:r>
-      <w:proofErr w:type="spellStart"/>
-      <w:r>
-        <w:t>Neural</w:t>
-      </w:r>
-      <w:proofErr w:type="spellEnd"/>
-      <w:r>
-        <w:t xml:space="preserve"> Networks (R-CN</w:t>
+        <w:t>Architekturen dominiert. Ein erster Durchbruch gelang Girshick et al. mit sogenannten Region-based Convolutional Neural Networks (R-CN</w:t>
       </w:r>
       <w:r>
         <w:t>Ns)</w:t>
@@ -6621,15 +6349,7 @@
         </w:sdtContent>
       </w:sdt>
       <w:r>
-        <w:t xml:space="preserve">. Während vorherige Ansätze meist nach dem </w:t>
-      </w:r>
-      <w:proofErr w:type="spellStart"/>
-      <w:r>
-        <w:t>Sliding</w:t>
-      </w:r>
-      <w:proofErr w:type="spellEnd"/>
-      <w:r>
-        <w:t>-Windows Prinzip</w:t>
+        <w:t>. Während vorherige Ansätze meist nach dem Sliding-Windows Prinzip</w:t>
       </w:r>
       <w:r>
         <w:rPr>
@@ -6745,78 +6465,34 @@
         <w:t xml:space="preserve">bislang </w:t>
       </w:r>
       <w:r>
-        <w:t xml:space="preserve">erfolgreichsten Ansätze sind </w:t>
-      </w:r>
-      <w:proofErr w:type="spellStart"/>
-      <w:r>
-        <w:t>Faster</w:t>
-      </w:r>
-      <w:proofErr w:type="spellEnd"/>
-      <w:r>
-        <w:t xml:space="preserve"> R-CNNs, </w:t>
-      </w:r>
-      <w:proofErr w:type="spellStart"/>
-      <w:r>
-        <w:t>You</w:t>
-      </w:r>
-      <w:proofErr w:type="spellEnd"/>
+        <w:t>erfolgreichsten Ansätze sind Faster R-CNNs, You Only Look Once (YOLO) und Single</w:t>
+      </w:r>
       <w:r>
         <w:t xml:space="preserve"> </w:t>
       </w:r>
-      <w:proofErr w:type="spellStart"/>
-      <w:r>
-        <w:t>Only</w:t>
-      </w:r>
-      <w:proofErr w:type="spellEnd"/>
-      <w:r>
-        <w:t xml:space="preserve"> Look </w:t>
-      </w:r>
-      <w:proofErr w:type="spellStart"/>
-      <w:r>
-        <w:t>Once</w:t>
-      </w:r>
-      <w:proofErr w:type="spellEnd"/>
-      <w:r>
-        <w:t xml:space="preserve"> (YOLO) und Single</w:t>
+      <w:r>
+        <w:t>Shot</w:t>
       </w:r>
       <w:r>
         <w:t xml:space="preserve"> </w:t>
       </w:r>
-      <w:proofErr w:type="spellStart"/>
-      <w:r>
-        <w:t>Shot</w:t>
-      </w:r>
-      <w:proofErr w:type="spellEnd"/>
+      <w:r>
+        <w:t>Dete</w:t>
+      </w:r>
+      <w:r>
+        <w:t>c</w:t>
+      </w:r>
+      <w:r>
+        <w:t>tor</w:t>
+      </w:r>
       <w:r>
         <w:t xml:space="preserve"> </w:t>
       </w:r>
-      <w:proofErr w:type="spellStart"/>
-      <w:r>
-        <w:t>Dete</w:t>
-      </w:r>
-      <w:r>
-        <w:t>c</w:t>
-      </w:r>
-      <w:r>
-        <w:t>tor</w:t>
-      </w:r>
-      <w:proofErr w:type="spellEnd"/>
-      <w:r>
-        <w:t xml:space="preserve"> </w:t>
-      </w:r>
       <w:r>
         <w:t xml:space="preserve">(SSD) </w:t>
       </w:r>
       <w:r>
-        <w:t xml:space="preserve">mit </w:t>
-      </w:r>
-      <w:proofErr w:type="spellStart"/>
-      <w:r>
-        <w:t>MobileNet</w:t>
-      </w:r>
-      <w:proofErr w:type="spellEnd"/>
-      <w:r>
-        <w:t>-Architektur</w:t>
+        <w:t>mit MobileNet-Architektur</w:t>
       </w:r>
       <w:r>
         <w:rPr>
@@ -6898,23 +6574,7 @@
         <w:t xml:space="preserve">ine aktuelle Arbeit </w:t>
       </w:r>
       <w:r>
-        <w:t xml:space="preserve">vergleicht Laufzeiten und Erkennungsraten einiger der oben genannten sowie eines selbst entwickelten </w:t>
-      </w:r>
-      <w:proofErr w:type="spellStart"/>
-      <w:r>
-        <w:t>Deep</w:t>
-      </w:r>
-      <w:proofErr w:type="spellEnd"/>
-      <w:r>
-        <w:t xml:space="preserve"> Learning Verfahrens bei Ausführung auf einem </w:t>
-      </w:r>
-      <w:proofErr w:type="spellStart"/>
-      <w:r>
-        <w:t>Raspberry</w:t>
-      </w:r>
-      <w:proofErr w:type="spellEnd"/>
-      <w:r>
-        <w:t xml:space="preserve"> Pi 3 Einplatinencomputer. </w:t>
+        <w:t xml:space="preserve">vergleicht Laufzeiten und Erkennungsraten einiger der oben genannten sowie eines selbst entwickelten Deep Learning Verfahrens bei Ausführung auf einem Raspberry Pi 3 Einplatinencomputer. </w:t>
       </w:r>
       <w:r>
         <w:t xml:space="preserve">Bei allen getesteten Verfahren liegt die </w:t>
@@ -7015,7 +6675,13 @@
         <w:t xml:space="preserve"> </w:t>
       </w:r>
       <w:r>
-        <w:t>Zum Auffinden von Regionen, welche möglicherweise Zeichen enthalten, kann bspw. nach verbundenen Konturen gesucht werden. Durch eine Klassifikation anhand vorgegebener Merkmale werden diese anschließend in Textbereiche oder Nicht-Textbereiche unterteilt.</w:t>
+        <w:t xml:space="preserve">Zum Auffinden von Regionen, welche möglicherweise Zeichen enthalten, kann bspw. nach verbundenen Konturen </w:t>
+      </w:r>
+      <w:r>
+        <w:t xml:space="preserve">oder einheitlichen Texturen </w:t>
+      </w:r>
+      <w:r>
+        <w:t>gesucht werden. Durch eine Klassifikation anhand vorgegebener Merkmale werden diese anschließend in Textbereiche oder Nicht-Textbereiche unterteilt.</w:t>
       </w:r>
       <w:r>
         <w:t xml:space="preserve"> Die darauf folgende </w:t>
@@ -7039,15 +6705,7 @@
         <w:t>s Textes, welche zeichenbasiert</w:t>
       </w:r>
       <w:r>
-        <w:t xml:space="preserve"> (Optical </w:t>
-      </w:r>
-      <w:proofErr w:type="spellStart"/>
-      <w:r>
-        <w:t>Character</w:t>
-      </w:r>
-      <w:proofErr w:type="spellEnd"/>
-      <w:r>
-        <w:t xml:space="preserve"> Recognition)</w:t>
+        <w:t xml:space="preserve"> (Optical Character Recognition)</w:t>
       </w:r>
       <w:r>
         <w:t xml:space="preserve"> oder wortbasiert erfolgen kann</w:t>
@@ -7091,23 +6749,7 @@
         <w:t>.</w:t>
       </w:r>
       <w:r>
-        <w:t xml:space="preserve"> Auch in den Bereich der Texterkennung dringen vermehrt Verfahren des </w:t>
-      </w:r>
-      <w:proofErr w:type="spellStart"/>
-      <w:r>
-        <w:t>Deep</w:t>
-      </w:r>
-      <w:proofErr w:type="spellEnd"/>
-      <w:r>
-        <w:t xml:space="preserve"> </w:t>
-      </w:r>
-      <w:proofErr w:type="spellStart"/>
-      <w:r>
-        <w:t>Learnings</w:t>
-      </w:r>
-      <w:proofErr w:type="spellEnd"/>
-      <w:r>
-        <w:t xml:space="preserve"> ein. Sogenannte Ende-zu-Ende-Verfahren übernehmen alle Schritte der Textdetektion und -erkennung und liefern zunehmend gute Ergebnisse</w:t>
+        <w:t xml:space="preserve"> Auch in den Bereich der Texterkennung dringen vermehrt Verfahren des Deep Learnings ein. Sogenannte Ende-zu-Ende-Verfahren übernehmen alle Schritte der Textdetektion und -erkennung und liefern zunehmend gute Ergebnisse</w:t>
       </w:r>
       <w:sdt>
         <w:sdtPr>
@@ -7203,21 +6845,7 @@
         <w:rPr>
           <w:lang w:eastAsia="de-DE"/>
         </w:rPr>
-        <w:t>außerhalb des Roboters, sodass dessen Bewegungen von einem festen Punkt aus beobachtet werden (eye-</w:t>
-      </w:r>
-      <w:proofErr w:type="spellStart"/>
-      <w:r>
-        <w:rPr>
-          <w:lang w:eastAsia="de-DE"/>
-        </w:rPr>
-        <w:t>to</w:t>
-      </w:r>
-      <w:proofErr w:type="spellEnd"/>
-      <w:r>
-        <w:rPr>
-          <w:lang w:eastAsia="de-DE"/>
-        </w:rPr>
-        <w:t>-hand).</w:t>
+        <w:t>außerhalb des Roboters, sodass dessen Bewegungen von einem festen Punkt aus beobachtet werden (eye-to-hand).</w:t>
       </w:r>
       <w:r>
         <w:rPr>
@@ -7720,7 +7348,6 @@
         </w:rPr>
         <w:t>ler Merkmalen ist SIFT (</w:t>
       </w:r>
-      <w:proofErr w:type="spellStart"/>
       <w:r>
         <w:rPr>
           <w:lang w:eastAsia="de-DE"/>
@@ -7728,11 +7355,7 @@
         <w:t>S</w:t>
       </w:r>
       <w:r>
-        <w:t>cale</w:t>
-      </w:r>
-      <w:proofErr w:type="spellEnd"/>
-      <w:r>
-        <w:t>-</w:t>
+        <w:t>cale-</w:t>
       </w:r>
       <w:r>
         <w:t>I</w:t>
@@ -7776,33 +7399,11 @@
         </w:rPr>
         <w:t>Eine effiziente Abwandlung von SIFT ist das SURF-Verfahren (</w:t>
       </w:r>
-      <w:proofErr w:type="spellStart"/>
       <w:r>
         <w:rPr>
           <w:lang w:eastAsia="de-DE"/>
         </w:rPr>
-        <w:t>Speeded</w:t>
-      </w:r>
-      <w:proofErr w:type="spellEnd"/>
-      <w:r>
-        <w:rPr>
-          <w:lang w:eastAsia="de-DE"/>
-        </w:rPr>
-        <w:t xml:space="preserve"> </w:t>
-      </w:r>
-      <w:proofErr w:type="spellStart"/>
-      <w:r>
-        <w:rPr>
-          <w:lang w:eastAsia="de-DE"/>
-        </w:rPr>
-        <w:t>Up</w:t>
-      </w:r>
-      <w:proofErr w:type="spellEnd"/>
-      <w:r>
-        <w:rPr>
-          <w:lang w:eastAsia="de-DE"/>
-        </w:rPr>
-        <w:t xml:space="preserve"> Robust Features</w:t>
+        <w:t>Speeded Up Robust Features</w:t>
       </w:r>
       <w:r>
         <w:rPr>
@@ -7942,16 +7543,8 @@
         <w:rPr>
           <w:lang w:eastAsia="de-DE"/>
         </w:rPr>
-        <w:t xml:space="preserve">Feature </w:t>
-      </w:r>
-      <w:proofErr w:type="spellStart"/>
-      <w:r>
-        <w:rPr>
-          <w:lang w:eastAsia="de-DE"/>
-        </w:rPr>
-        <w:t>Matching</w:t>
-      </w:r>
-      <w:proofErr w:type="spellEnd"/>
+        <w:t>Feature Matching</w:t>
+      </w:r>
       <w:r>
         <w:rPr>
           <w:lang w:eastAsia="de-DE"/>
@@ -8847,15 +8440,7 @@
         <w:t xml:space="preserve">weit </w:t>
       </w:r>
       <w:r>
-        <w:t xml:space="preserve">verbreiteten </w:t>
-      </w:r>
-      <w:proofErr w:type="spellStart"/>
-      <w:r>
-        <w:t>Raspberry</w:t>
-      </w:r>
-      <w:proofErr w:type="spellEnd"/>
-      <w:r>
-        <w:t xml:space="preserve"> Pi 3 fallen, allerdings sind noch andere Kriterien zu beachten. Um den </w:t>
+        <w:t xml:space="preserve">verbreiteten Raspberry Pi 3 fallen, allerdings sind noch andere Kriterien zu beachten. Um den </w:t>
       </w:r>
       <w:r>
         <w:t xml:space="preserve">Entwicklungsaufwand </w:t>
@@ -8894,15 +8479,7 @@
         <w:t>im Allgemeinen</w:t>
       </w:r>
       <w:r>
-        <w:t xml:space="preserve"> zuverlässiger als eine Neuentwicklung. Diese Punkte sprechen in Summe für den </w:t>
-      </w:r>
-      <w:proofErr w:type="spellStart"/>
-      <w:r>
-        <w:t>Raspberry</w:t>
-      </w:r>
-      <w:proofErr w:type="spellEnd"/>
-      <w:r>
-        <w:t xml:space="preserve"> Pi 3 als Hauptrechner für das vorliegende Projekt.</w:t>
+        <w:t xml:space="preserve"> zuverlässiger als eine Neuentwicklung. Diese Punkte sprechen in Summe für den Raspberry Pi 3 als Hauptrechner für das vorliegende Projekt.</w:t>
       </w:r>
     </w:p>
     <w:p>
@@ -8963,15 +8540,7 @@
         <w:t>ie erste Version des</w:t>
       </w:r>
       <w:r>
-        <w:t xml:space="preserve"> </w:t>
-      </w:r>
-      <w:proofErr w:type="spellStart"/>
-      <w:r>
-        <w:t>Raspberry</w:t>
-      </w:r>
-      <w:proofErr w:type="spellEnd"/>
-      <w:r>
-        <w:t xml:space="preserve"> Pi Kameramodul</w:t>
+        <w:t xml:space="preserve"> Raspberry Pi Kameramodul</w:t>
       </w:r>
       <w:r>
         <w:t>s</w:t>
@@ -9006,14 +8575,9 @@
       <w:r>
         <w:t xml:space="preserve">30 Bildern pro Sekunde bei </w:t>
       </w:r>
-      <w:proofErr w:type="spellStart"/>
       <w:r>
         <w:lastRenderedPageBreak/>
-        <w:t>FullHD</w:t>
-      </w:r>
-      <w:proofErr w:type="spellEnd"/>
-      <w:r>
-        <w:t>-Auflösung</w:t>
+        <w:t>FullHD-Auflösung</w:t>
       </w:r>
       <w:sdt>
         <w:sdtPr>
@@ -9077,15 +8641,7 @@
         <w:t xml:space="preserve">Für die Abstandsberechnung des Effektors zum Ziel kann ein Abstandsensor, wie z. B. ein </w:t>
       </w:r>
       <w:r>
-        <w:t>Time-</w:t>
-      </w:r>
-      <w:proofErr w:type="spellStart"/>
-      <w:r>
-        <w:t>of</w:t>
-      </w:r>
-      <w:proofErr w:type="spellEnd"/>
-      <w:r>
-        <w:t>-Flight</w:t>
+        <w:t>Time-of-Flight</w:t>
       </w:r>
       <w:r>
         <w:t xml:space="preserve">-Sensor, zum Einsatz kommen. Mit dieser dedizierten Hardware ist eine genaue und schnelle Bestimmung des Abstands zum Ziel möglich. </w:t>
@@ -9447,15 +9003,7 @@
         <w:t>bietet eine große Auswahl an Softwarebibliotheken und Programmierbeispielen.</w:t>
       </w:r>
       <w:r>
-        <w:t xml:space="preserve"> Das hierfür erhältliche Erweiterungsmodul CNC-</w:t>
-      </w:r>
-      <w:proofErr w:type="spellStart"/>
-      <w:r>
-        <w:t>Shield</w:t>
-      </w:r>
-      <w:proofErr w:type="spellEnd"/>
-      <w:r>
-        <w:t xml:space="preserve"> in Verbindung mit Schrittmotortreibern </w:t>
+        <w:t xml:space="preserve"> Das hierfür erhältliche Erweiterungsmodul CNC-Shield in Verbindung mit Schrittmotortreibern </w:t>
       </w:r>
       <w:r>
         <w:t xml:space="preserve">des Typs A4988 </w:t>
@@ -9524,15 +9072,7 @@
         <w:t>stets</w:t>
       </w:r>
       <w:r>
-        <w:t xml:space="preserve"> in der Horizontalen bzw. parallel zur </w:t>
-      </w:r>
-      <w:proofErr w:type="spellStart"/>
-      <w:r>
-        <w:t>xy</w:t>
-      </w:r>
-      <w:proofErr w:type="spellEnd"/>
-      <w:r>
-        <w:t>-Ebene gehalten.</w:t>
+        <w:t xml:space="preserve"> in der Horizontalen bzw. parallel zur xy-Ebene gehalten.</w:t>
       </w:r>
       <w:r>
         <w:t xml:space="preserve"> </w:t>
@@ -9659,15 +9199,7 @@
     </w:p>
     <w:p>
       <w:r>
-        <w:t xml:space="preserve">Da kein Abstandssensor verwendet wird, kann die Entfernung mit Hilfe der Kamera durch die Veränderung der geometrischen Eigenschaften des Ziels infolge von Bewegungen ermittelt werden. Dafür wird die Kamera an der </w:t>
-      </w:r>
-      <w:proofErr w:type="spellStart"/>
-      <w:r>
-        <w:t>Effektorhalterung</w:t>
-      </w:r>
-      <w:proofErr w:type="spellEnd"/>
-      <w:r>
-        <w:t xml:space="preserve"> platziert (eye-in-hand). </w:t>
+        <w:t xml:space="preserve">Da kein Abstandssensor verwendet wird, kann die Entfernung mit Hilfe der Kamera durch die Veränderung der geometrischen Eigenschaften des Ziels infolge von Bewegungen ermittelt werden. Dafür wird die Kamera an der Effektorhalterung platziert (eye-in-hand). </w:t>
       </w:r>
       <w:r>
         <w:t>Somit kann die Entfernung der Kamera zum Ziel abzüglich des Abstands zwischen Kamera und Endlagenschalter für die Ansteuerung des Ziels verwendet werden.</w:t>
@@ -10007,15 +9539,7 @@
         <w:t>.</w:t>
       </w:r>
       <w:r>
-        <w:t xml:space="preserve"> Während klassische Verfahren aus dem Bereich des maschinellen Lernens häufig schnellere Detektionszeiten erlauben, erzielen </w:t>
-      </w:r>
-      <w:proofErr w:type="spellStart"/>
-      <w:r>
-        <w:t>Deep</w:t>
-      </w:r>
-      <w:proofErr w:type="spellEnd"/>
-      <w:r>
-        <w:t xml:space="preserve"> Learning Ansätze meist bessere Erkennungsraten. Daher </w:t>
+        <w:t xml:space="preserve"> Während klassische Verfahren aus dem Bereich des maschinellen Lernens häufig schnellere Detektionszeiten erlauben, erzielen Deep Learning Ansätze meist bessere Erkennungsraten. Daher </w:t>
       </w:r>
       <w:r>
         <w:t>dienen</w:t>
@@ -10101,23 +9625,7 @@
         <w:fldChar w:fldCharType="end"/>
       </w:r>
       <w:r>
-        <w:t xml:space="preserve"> wurde die Viola-Jones-Methode zur Objektdetektion als erster Vertreter der sogenannten </w:t>
-      </w:r>
-      <w:proofErr w:type="spellStart"/>
-      <w:r>
-        <w:t>Cascade</w:t>
-      </w:r>
-      <w:proofErr w:type="spellEnd"/>
-      <w:r>
-        <w:t xml:space="preserve"> </w:t>
-      </w:r>
-      <w:proofErr w:type="spellStart"/>
-      <w:r>
-        <w:t>Classifier</w:t>
-      </w:r>
-      <w:proofErr w:type="spellEnd"/>
-      <w:r>
-        <w:t xml:space="preserve"> (zu Deutsch etwa Kaskadenklassifikator) vorgestellt. Verfahren dieses Typs bieten ein gutes Laufzeitverhalten, sind bewährt und werden mittlerweile von freien Bibliotheken wie </w:t>
+        <w:t xml:space="preserve"> wurde die Viola-Jones-Methode zur Objektdetektion als erster Vertreter der sogenannten Cascade Classifier (zu Deutsch etwa Kaskadenklassifikator) vorgestellt. Verfahren dieses Typs bieten ein gutes Laufzeitverhalten, sind bewährt und werden mittlerweile von freien Bibliotheken wie </w:t>
       </w:r>
       <w:r>
         <w:rPr>
@@ -10177,19 +9685,9 @@
       <w:r>
         <w:t xml:space="preserve">Bei </w:t>
       </w:r>
-      <w:proofErr w:type="spellStart"/>
-      <w:r>
-        <w:t>Cascade</w:t>
-      </w:r>
-      <w:proofErr w:type="spellEnd"/>
-      <w:r>
-        <w:t xml:space="preserve"> </w:t>
-      </w:r>
-      <w:proofErr w:type="spellStart"/>
-      <w:r>
-        <w:t>Classifiern</w:t>
-      </w:r>
-      <w:proofErr w:type="spellEnd"/>
+      <w:r>
+        <w:t>Cascade Classifiern</w:t>
+      </w:r>
       <w:r>
         <w:t xml:space="preserve"> durchläuft jeder Bildausschnitt</w:t>
       </w:r>
@@ -10221,18 +9719,10 @@
         <w:t>n</w:t>
       </w:r>
       <w:r>
-        <w:t xml:space="preserve"> </w:t>
-      </w:r>
-      <w:proofErr w:type="spellStart"/>
-      <w:r>
-        <w:t>K</w:t>
-      </w:r>
-      <w:r>
-        <w:t>lassifikatoren</w:t>
-      </w:r>
-      <w:proofErr w:type="spellEnd"/>
-      <w:r>
-        <w:t xml:space="preserve">, bis er entweder zurückgewiesen oder der </w:t>
+        <w:t xml:space="preserve"> K</w:t>
+      </w:r>
+      <w:r>
+        <w:t xml:space="preserve">lassifikatoren, bis er entweder zurückgewiesen oder der </w:t>
       </w:r>
       <w:r>
         <w:lastRenderedPageBreak/>
@@ -10281,15 +9771,7 @@
         <w:t xml:space="preserve">Wichtig ist hier eine niedrige Falsch-Negativ-Rate, da falsch aussortierte Objekte der Klasse in späteren Stufen nicht wieder korrigiert werden können. </w:t>
       </w:r>
       <w:r>
-        <w:t xml:space="preserve">Daraus resultiert eine zunächst hohe Falsch-Positiv-Rate, welche in späteren Stufen durch die Verwendung komplexerer </w:t>
-      </w:r>
-      <w:proofErr w:type="spellStart"/>
-      <w:r>
-        <w:t>Klassifikatoren</w:t>
-      </w:r>
-      <w:proofErr w:type="spellEnd"/>
-      <w:r>
-        <w:t xml:space="preserve"> reduziert wird</w:t>
+        <w:t>Daraus resultiert eine zunächst hohe Falsch-Positiv-Rate, welche in späteren Stufen durch die Verwendung komplexerer Klassifikatoren reduziert wird</w:t>
       </w:r>
       <w:sdt>
         <w:sdtPr>
@@ -10412,15 +9894,7 @@
       </w:r>
       <w:bookmarkEnd w:id="36"/>
       <w:r>
-        <w:t xml:space="preserve">: Kaskade von binären </w:t>
-      </w:r>
-      <w:proofErr w:type="spellStart"/>
-      <w:r>
-        <w:t>Klassifikatoren</w:t>
-      </w:r>
-      <w:proofErr w:type="spellEnd"/>
-      <w:r>
-        <w:t xml:space="preserve"> nach </w:t>
+        <w:t xml:space="preserve">: Kaskade von binären Klassifikatoren nach </w:t>
       </w:r>
       <w:sdt>
         <w:sdtPr>
@@ -10525,13 +9999,8 @@
         </w:rPr>
       </w:pPr>
       <w:r>
-        <w:t xml:space="preserve">Zur Auswahl relevanter Merkmale und zum Training der </w:t>
-      </w:r>
-      <w:proofErr w:type="spellStart"/>
-      <w:r>
-        <w:t>Klassifikatoren</w:t>
-      </w:r>
-      <w:proofErr w:type="spellEnd"/>
+        <w:t>Zur Auswahl relevanter Merkmale und zum Training der Klassifikatoren</w:t>
+      </w:r>
       <w:r>
         <w:t xml:space="preserve"> </w:t>
       </w:r>
@@ -10542,15 +10011,7 @@
         <w:t>setzen Viola und Jones eine Modifikation des</w:t>
       </w:r>
       <w:r>
-        <w:t xml:space="preserve"> </w:t>
-      </w:r>
-      <w:proofErr w:type="spellStart"/>
-      <w:r>
-        <w:t>AdaBoost</w:t>
-      </w:r>
-      <w:proofErr w:type="spellEnd"/>
-      <w:r>
-        <w:t>-Verfahren</w:t>
+        <w:t xml:space="preserve"> AdaBoost-Verfahren</w:t>
       </w:r>
       <w:r>
         <w:t>s</w:t>
@@ -10610,38 +10071,22 @@
         <w:t>Schwellwertk</w:t>
       </w:r>
       <w:r>
-        <w:t xml:space="preserve">lassifikator trainiert, </w:t>
-      </w:r>
-      <w:proofErr w:type="gramStart"/>
-      <w:r>
-        <w:t xml:space="preserve">welcher </w:t>
-      </w:r>
-      <w:r>
-        <w:t>positive und negative Beispiele</w:t>
-      </w:r>
-      <w:proofErr w:type="gramEnd"/>
+        <w:t xml:space="preserve">lassifikator trainiert, welcher </w:t>
+      </w:r>
+      <w:r>
+        <w:t xml:space="preserve">positive und negative Beispiele </w:t>
+      </w:r>
+      <w:r>
+        <w:t xml:space="preserve">möglichst </w:t>
+      </w:r>
+      <w:r>
+        <w:t>gut trennt.</w:t>
+      </w:r>
       <w:r>
         <w:t xml:space="preserve"> </w:t>
       </w:r>
       <w:r>
-        <w:t xml:space="preserve">möglichst </w:t>
-      </w:r>
-      <w:r>
-        <w:t>gut trennt.</w:t>
-      </w:r>
-      <w:r>
-        <w:t xml:space="preserve"> </w:t>
-      </w:r>
-      <w:r>
-        <w:t xml:space="preserve">So entsteht eine Reihe von sogenannten schwachen </w:t>
-      </w:r>
-      <w:proofErr w:type="spellStart"/>
-      <w:r>
-        <w:t>Klassifikatoren</w:t>
-      </w:r>
-      <w:proofErr w:type="spellEnd"/>
-      <w:r>
-        <w:t xml:space="preserve">, welche besser als der </w:t>
+        <w:t xml:space="preserve">So entsteht eine Reihe von sogenannten schwachen Klassifikatoren, welche besser als der </w:t>
       </w:r>
       <w:r>
         <w:t>Zufall</w:t>
@@ -10745,16 +10190,8 @@
         <w:rPr>
           <w:rFonts w:eastAsiaTheme="minorEastAsia"/>
         </w:rPr>
-        <w:t xml:space="preserve">lautet für einen </w:t>
-      </w:r>
-      <w:proofErr w:type="gramStart"/>
-      <w:r>
-        <w:rPr>
-          <w:rFonts w:eastAsiaTheme="minorEastAsia"/>
-        </w:rPr>
-        <w:t xml:space="preserve">Bildausschnitt </w:t>
-      </w:r>
-      <w:proofErr w:type="gramEnd"/>
+        <w:t xml:space="preserve">lautet für einen Bildausschnitt </w:t>
+      </w:r>
       <m:oMath>
         <m:r>
           <w:rPr>
@@ -11151,29 +10588,13 @@
         <w:t>der</w:t>
       </w:r>
       <w:r>
-        <w:t xml:space="preserve"> besten dieser schwachen </w:t>
-      </w:r>
-      <w:proofErr w:type="spellStart"/>
-      <w:r>
-        <w:t>Klassifikatoren</w:t>
-      </w:r>
-      <w:proofErr w:type="spellEnd"/>
-      <w:r>
-        <w:t xml:space="preserve"> </w:t>
+        <w:t xml:space="preserve"> besten dieser schwachen Klassifikatoren </w:t>
       </w:r>
       <w:r>
         <w:t>wird</w:t>
       </w:r>
       <w:r>
-        <w:t xml:space="preserve"> vom </w:t>
-      </w:r>
-      <w:proofErr w:type="spellStart"/>
-      <w:r>
-        <w:t>AdaBoost</w:t>
-      </w:r>
-      <w:proofErr w:type="spellEnd"/>
-      <w:r>
-        <w:t xml:space="preserve">-Verfahren </w:t>
+        <w:t xml:space="preserve"> vom AdaBoost-Verfahren </w:t>
       </w:r>
       <w:r>
         <w:t xml:space="preserve">iterativ </w:t>
@@ -11570,16 +10991,8 @@
         <w:rPr>
           <w:rFonts w:eastAsiaTheme="minorEastAsia"/>
         </w:rPr>
-        <w:t xml:space="preserve"> der schwachen Klassifikatoren entsteht durch die </w:t>
-      </w:r>
-      <w:proofErr w:type="gramStart"/>
-      <w:r>
-        <w:rPr>
-          <w:rFonts w:eastAsiaTheme="minorEastAsia"/>
-        </w:rPr>
-        <w:t xml:space="preserve">Fehlerfunktion </w:t>
-      </w:r>
-      <w:proofErr w:type="gramEnd"/>
+        <w:t xml:space="preserve"> der schwachen Klassifikatoren entsteht durch die Fehlerfunktion </w:t>
+      </w:r>
       <m:oMath>
         <m:sSub>
           <m:sSubPr>
@@ -12113,21 +11526,7 @@
         <w:rPr>
           <w:rFonts w:eastAsiaTheme="minorEastAsia"/>
         </w:rPr>
-        <w:t xml:space="preserve"> zu verwerfen, werden die starken </w:t>
-      </w:r>
-      <w:proofErr w:type="spellStart"/>
-      <w:r>
-        <w:rPr>
-          <w:rFonts w:eastAsiaTheme="minorEastAsia"/>
-        </w:rPr>
-        <w:t>Klassifikatoren</w:t>
-      </w:r>
-      <w:proofErr w:type="spellEnd"/>
-      <w:r>
-        <w:rPr>
-          <w:rFonts w:eastAsiaTheme="minorEastAsia"/>
-        </w:rPr>
-        <w:t xml:space="preserve"> der ersten Stufen aus möglichst wenigen Merkmalen gebildet. In der Originalarbeit von Viola und Jones zur Gesichtserkennung </w:t>
+        <w:t xml:space="preserve"> zu verwerfen, werden die starken Klassifikatoren der ersten Stufen aus möglichst wenigen Merkmalen gebildet. In der Originalarbeit von Viola und Jones zur Gesichtserkennung </w:t>
       </w:r>
       <w:r>
         <w:rPr>
@@ -12194,14 +11593,9 @@
       <w:r>
         <w:t xml:space="preserve">von </w:t>
       </w:r>
-      <w:proofErr w:type="spellStart"/>
       <w:r>
         <w:lastRenderedPageBreak/>
-        <w:t>AdaBoost</w:t>
-      </w:r>
-      <w:proofErr w:type="spellEnd"/>
-      <w:r>
-        <w:t xml:space="preserve"> verwendete Standardg</w:t>
+        <w:t>AdaBoost verwendete Standardg</w:t>
       </w:r>
       <w:r>
         <w:t>renzwert für den Klassifikator jeder Stufe</w:t>
@@ -12402,35 +11796,7 @@
         <w:rPr>
           <w:rFonts w:eastAsiaTheme="minorEastAsia"/>
         </w:rPr>
-        <w:t xml:space="preserve"> Beim Training der </w:t>
-      </w:r>
-      <w:proofErr w:type="spellStart"/>
-      <w:r>
-        <w:rPr>
-          <w:rFonts w:eastAsiaTheme="minorEastAsia"/>
-        </w:rPr>
-        <w:t>Klassifikatoren</w:t>
-      </w:r>
-      <w:proofErr w:type="spellEnd"/>
-      <w:r>
-        <w:rPr>
-          <w:rFonts w:eastAsiaTheme="minorEastAsia"/>
-        </w:rPr>
-        <w:t xml:space="preserve"> jeder Stufe werden solange Merkmale, also schwache </w:t>
-      </w:r>
-      <w:proofErr w:type="spellStart"/>
-      <w:r>
-        <w:rPr>
-          <w:rFonts w:eastAsiaTheme="minorEastAsia"/>
-        </w:rPr>
-        <w:t>Klassifikatoren</w:t>
-      </w:r>
-      <w:proofErr w:type="spellEnd"/>
-      <w:r>
-        <w:rPr>
-          <w:rFonts w:eastAsiaTheme="minorEastAsia"/>
-        </w:rPr>
-        <w:t xml:space="preserve">, hinzugefügt, bis durch eine Veränderung des Grenzwerts </w:t>
+        <w:t xml:space="preserve"> Beim Training der Klassifikatoren jeder Stufe werden solange Merkmale, also schwache Klassifikatoren, hinzugefügt, bis durch eine Veränderung des Grenzwerts </w:t>
       </w:r>
       <w:r>
         <w:rPr>
@@ -12877,94 +12243,72 @@
         <w:rPr>
           <w:rFonts w:eastAsiaTheme="minorEastAsia"/>
         </w:rPr>
-        <w:t xml:space="preserve">Da das Training durch die Unterstützung von Bibliotheken wie </w:t>
-      </w:r>
-      <w:proofErr w:type="spellStart"/>
+        <w:t xml:space="preserve">Da das Training durch die Unterstützung von Bibliotheken wie OpenCV ohne großen Mehraufwand für LBP und Haar-ähnliche Merkmale durchgeführt werden kann, werden </w:t>
+      </w:r>
       <w:r>
         <w:rPr>
           <w:rFonts w:eastAsiaTheme="minorEastAsia"/>
         </w:rPr>
-        <w:t>OpenCV</w:t>
-      </w:r>
-      <w:proofErr w:type="spellEnd"/>
+        <w:t>für die Implementierung in Kapitel</w:t>
+      </w:r>
       <w:r>
         <w:rPr>
           <w:rFonts w:eastAsiaTheme="minorEastAsia"/>
         </w:rPr>
-        <w:t xml:space="preserve"> ohne großen Mehraufwand für LBP und Haar-ähnliche Merkmale durchgeführt werden kann, werden </w:t>
+        <w:t> </w:t>
       </w:r>
       <w:r>
         <w:rPr>
           <w:rFonts w:eastAsiaTheme="minorEastAsia"/>
         </w:rPr>
-        <w:t>für die Implementierung in Kapitel</w:t>
+        <w:fldChar w:fldCharType="begin"/>
       </w:r>
       <w:r>
         <w:rPr>
           <w:rFonts w:eastAsiaTheme="minorEastAsia"/>
         </w:rPr>
-        <w:t> </w:t>
+        <w:instrText xml:space="preserve"> REF _Ref515624672 \r \h </w:instrText>
       </w:r>
       <w:r>
         <w:rPr>
           <w:rFonts w:eastAsiaTheme="minorEastAsia"/>
         </w:rPr>
-        <w:fldChar w:fldCharType="begin"/>
       </w:r>
       <w:r>
         <w:rPr>
           <w:rFonts w:eastAsiaTheme="minorEastAsia"/>
         </w:rPr>
-        <w:instrText xml:space="preserve"> REF _Ref515624672 \r \h </w:instrText>
+        <w:fldChar w:fldCharType="separate"/>
       </w:r>
       <w:r>
         <w:rPr>
           <w:rFonts w:eastAsiaTheme="minorEastAsia"/>
         </w:rPr>
+        <w:t>4</w:t>
       </w:r>
       <w:r>
         <w:rPr>
           <w:rFonts w:eastAsiaTheme="minorEastAsia"/>
         </w:rPr>
-        <w:fldChar w:fldCharType="separate"/>
+        <w:fldChar w:fldCharType="end"/>
       </w:r>
       <w:r>
         <w:rPr>
           <w:rFonts w:eastAsiaTheme="minorEastAsia"/>
         </w:rPr>
-        <w:t>4</w:t>
+        <w:t xml:space="preserve"> </w:t>
       </w:r>
       <w:r>
         <w:rPr>
           <w:rFonts w:eastAsiaTheme="minorEastAsia"/>
         </w:rPr>
-        <w:fldChar w:fldCharType="end"/>
-      </w:r>
-      <w:r>
-        <w:rPr>
-          <w:rFonts w:eastAsiaTheme="minorEastAsia"/>
-        </w:rPr>
-        <w:t xml:space="preserve"> </w:t>
-      </w:r>
-      <w:r>
-        <w:rPr>
-          <w:rFonts w:eastAsiaTheme="minorEastAsia"/>
-        </w:rPr>
         <w:t>beide Typen eingesetzt und verglichen.</w:t>
       </w:r>
     </w:p>
     <w:p>
       <w:r>
         <w:lastRenderedPageBreak/>
-        <w:t xml:space="preserve">Um als Ergebnis des Trainingsprozesses gute </w:t>
-      </w:r>
-      <w:proofErr w:type="spellStart"/>
-      <w:r>
-        <w:t>Klassifikatoren</w:t>
-      </w:r>
-      <w:proofErr w:type="spellEnd"/>
-      <w:r>
-        <w:t xml:space="preserve"> zu erhalten, ist die Qualität der Trainingsdaten entscheidend. </w:t>
+        <w:t xml:space="preserve">Um als Ergebnis des Trainingsprozesses gute Klassifikatoren zu erhalten, ist die Qualität der Trainingsdaten entscheidend. </w:t>
       </w:r>
       <w:r>
         <w:t>Zum einen</w:t>
@@ -13036,7 +12380,7 @@
         </w:rPr>
         <w:drawing>
           <wp:inline distT="0" distB="0" distL="0" distR="0" wp14:anchorId="7B4CADDF" wp14:editId="47B73959">
-            <wp:extent cx="4766770" cy="3181350"/>
+            <wp:extent cx="4572000" cy="3051360"/>
             <wp:effectExtent l="0" t="0" r="0" b="0"/>
             <wp:docPr id="6" name="Grafik 6"/>
             <wp:cNvGraphicFramePr>
@@ -13064,7 +12408,7 @@
                   <pic:spPr>
                     <a:xfrm>
                       <a:off x="0" y="0"/>
-                      <a:ext cx="4775925" cy="3187460"/>
+                      <a:ext cx="4589023" cy="3062721"/>
                     </a:xfrm>
                     <a:prstGeom prst="rect">
                       <a:avLst/>
@@ -13172,27 +12516,11 @@
         <w:t xml:space="preserve">im Bild ausgibt. </w:t>
       </w:r>
       <w:r>
-        <w:t xml:space="preserve">Dazu wird nach dem </w:t>
-      </w:r>
-      <w:proofErr w:type="spellStart"/>
-      <w:r>
-        <w:t>Sliding</w:t>
-      </w:r>
-      <w:proofErr w:type="spellEnd"/>
-      <w:r>
-        <w:t>-</w:t>
-      </w:r>
-      <w:proofErr w:type="spellStart"/>
-      <w:r>
-        <w:t>Window</w:t>
-      </w:r>
-      <w:proofErr w:type="spellEnd"/>
-      <w:r>
-        <w:t xml:space="preserve">-Prinzip </w:t>
+        <w:t xml:space="preserve">Dazu wird nach dem Sliding-Window-Prinzip ein Suchfenster fester Größe über das Bild verschoben und an jeder Position </w:t>
       </w:r>
       <w:r>
         <w:lastRenderedPageBreak/>
-        <w:t xml:space="preserve">ein Suchfenster fester Größe über das Bild verschoben und an jeder Position der Klassifikator für den aktuellen Bildausschnitt aufgerufen. </w:t>
+        <w:t xml:space="preserve">der Klassifikator für den aktuellen Bildausschnitt aufgerufen. </w:t>
       </w:r>
       <w:r>
         <w:t>Da Objekte unterschiedlicher Größe erkannt werden sollen, wird das Eingabebild in Form einer Bildpyramide skaliert und der Suchprozess für jede Skalierung vorgenommen</w:t>
@@ -13439,14 +12767,10 @@
         <w:pStyle w:val="berschrift3"/>
       </w:pPr>
       <w:bookmarkStart w:id="40" w:name="_Toc515626862"/>
-      <w:proofErr w:type="spellStart"/>
+      <w:bookmarkStart w:id="41" w:name="_Ref516071589"/>
       <w:r>
         <w:lastRenderedPageBreak/>
-        <w:t>Deep</w:t>
-      </w:r>
-      <w:proofErr w:type="spellEnd"/>
-      <w:r>
-        <w:t xml:space="preserve"> Learning Ansatz zur </w:t>
+        <w:t xml:space="preserve">Deep Learning Ansatz zur </w:t>
       </w:r>
       <w:r>
         <w:t>Detektion</w:t>
@@ -13455,109 +12779,62 @@
         <w:t xml:space="preserve"> ohne Merkmalsraumvorgabe</w:t>
       </w:r>
       <w:bookmarkEnd w:id="40"/>
-    </w:p>
-    <w:p>
-      <w:r>
-        <w:t xml:space="preserve">Ihren Namen tragen </w:t>
-      </w:r>
-      <w:proofErr w:type="spellStart"/>
-      <w:r>
-        <w:t>Convolutional</w:t>
-      </w:r>
-      <w:proofErr w:type="spellEnd"/>
+      <w:bookmarkEnd w:id="41"/>
+    </w:p>
+    <w:p>
+      <w:r>
+        <w:t>Ihren Namen tragen Convolutional Neural Networks aufgrund der Hauptoperation</w:t>
+      </w:r>
+      <w:r>
+        <w:t xml:space="preserve"> zur Berechnung der Neuronenaktivität.</w:t>
+      </w:r>
       <w:r>
         <w:t xml:space="preserve"> </w:t>
       </w:r>
-      <w:proofErr w:type="spellStart"/>
-      <w:r>
-        <w:t>Neural</w:t>
-      </w:r>
-      <w:proofErr w:type="spellEnd"/>
-      <w:r>
-        <w:t xml:space="preserve"> Networks aufgrund der Hauptoperation</w:t>
-      </w:r>
-      <w:r>
-        <w:t xml:space="preserve"> zur Berechnung der Neuronenaktivität.</w:t>
+      <w:r>
+        <w:t>Durch diskrete Faltung (Convolution) wird in jeder Faltungsschicht (Convolutional Layer)</w:t>
       </w:r>
       <w:r>
         <w:t xml:space="preserve"> </w:t>
       </w:r>
       <w:r>
-        <w:t>Durch diskrete Faltung (</w:t>
-      </w:r>
-      <w:proofErr w:type="spellStart"/>
-      <w:r>
-        <w:t>Convolution</w:t>
-      </w:r>
-      <w:proofErr w:type="spellEnd"/>
-      <w:r>
-        <w:t>) wird in jeder Faltungsschicht (</w:t>
-      </w:r>
-      <w:proofErr w:type="spellStart"/>
-      <w:r>
-        <w:t>Convolutional</w:t>
-      </w:r>
-      <w:proofErr w:type="spellEnd"/>
-      <w:r>
-        <w:t xml:space="preserve"> Layer)</w:t>
+        <w:t xml:space="preserve">der Input der Neuronen berechnet. </w:t>
+      </w:r>
+      <w:r>
+        <w:t>Die erste Schicht verarbeitet das Eingabebild, welches als zwei- oder dreidimensionale Matrix vorliegt (Grauwert- oder Farbbild).</w:t>
       </w:r>
       <w:r>
         <w:t xml:space="preserve"> </w:t>
       </w:r>
       <w:r>
-        <w:t xml:space="preserve">der Input der Neuronen berechnet. </w:t>
-      </w:r>
-      <w:r>
-        <w:t>Die erste Schicht verarbeitet das Eingabebild, welches als zwei- oder dreidimensionale Matrix vorliegt (Grauwert- oder Farbbild).</w:t>
+        <w:fldChar w:fldCharType="begin"/>
+      </w:r>
+      <w:r>
+        <w:instrText xml:space="preserve"> REF _Ref515990326 \h </w:instrText>
+      </w:r>
+      <w:r>
+        <w:fldChar w:fldCharType="separate"/>
+      </w:r>
+      <w:r>
+        <w:t xml:space="preserve">Abbildung </w:t>
+      </w:r>
+      <w:r>
+        <w:rPr>
+          <w:noProof/>
+        </w:rPr>
+        <w:t>9</w:t>
+      </w:r>
+      <w:r>
+        <w:fldChar w:fldCharType="end"/>
       </w:r>
       <w:r>
         <w:t xml:space="preserve"> </w:t>
       </w:r>
       <w:r>
-        <w:fldChar w:fldCharType="begin"/>
-      </w:r>
-      <w:r>
-        <w:instrText xml:space="preserve"> REF _Ref515990326 \h </w:instrText>
-      </w:r>
-      <w:r>
-        <w:fldChar w:fldCharType="separate"/>
-      </w:r>
-      <w:r>
-        <w:t xml:space="preserve">Abbildung </w:t>
-      </w:r>
-      <w:r>
-        <w:rPr>
-          <w:noProof/>
-        </w:rPr>
-        <w:t>9</w:t>
-      </w:r>
-      <w:r>
-        <w:fldChar w:fldCharType="end"/>
-      </w:r>
-      <w:r>
-        <w:t xml:space="preserve"> </w:t>
-      </w:r>
-      <w:r>
         <w:t>zeigt die Faltungsoperation für den Input des zweiten Neurons</w:t>
       </w:r>
       <w:r>
-        <w:t xml:space="preserve">, wobei durch sogenanntes </w:t>
-      </w:r>
-      <w:proofErr w:type="spellStart"/>
-      <w:r>
-        <w:t>Padding</w:t>
-      </w:r>
-      <w:proofErr w:type="spellEnd"/>
-      <w:r>
-        <w:t xml:space="preserve"> das Bild so erweitert wird, das die Faltungsmatrix bzw. der </w:t>
-      </w:r>
-      <w:proofErr w:type="spellStart"/>
-      <w:r>
-        <w:t>Filterkernel</w:t>
-      </w:r>
-      <w:proofErr w:type="spellEnd"/>
-      <w:r>
-        <w:t xml:space="preserve"> auch in Randbereichen angewendet werden kann.</w:t>
+        <w:t>, wobei durch sogenanntes Padding das Bild so erweitert wird, das die Faltungsmatrix bzw. der Filterkernel auch in Randbereichen angewendet werden kann.</w:t>
       </w:r>
       <w:r>
         <w:t xml:space="preserve"> Im Grunde handelt es sich bei den Eingangswerten für die Neuronen um die durch die Faltung entstandenen Pixelwerte.</w:t>
@@ -13667,7 +12944,7 @@
       <w:pPr>
         <w:pStyle w:val="Beschriftung"/>
       </w:pPr>
-      <w:bookmarkStart w:id="41" w:name="_Ref515990326"/>
+      <w:bookmarkStart w:id="42" w:name="_Ref515990326"/>
       <w:r>
         <w:t xml:space="preserve">Abbildung </w:t>
       </w:r>
@@ -13692,7 +12969,7 @@
         </w:rPr>
         <w:fldChar w:fldCharType="end"/>
       </w:r>
-      <w:bookmarkEnd w:id="41"/>
+      <w:bookmarkEnd w:id="42"/>
       <w:r>
         <w:t>: Faltung einer zweidimensionalen Eingangsmatrix mit einem 3x3-Filterkernel</w:t>
       </w:r>
@@ -13822,7 +13099,7 @@
       <w:pPr>
         <w:pStyle w:val="Beschriftung"/>
       </w:pPr>
-      <w:bookmarkStart w:id="42" w:name="_Ref515992929"/>
+      <w:bookmarkStart w:id="43" w:name="_Ref515992929"/>
       <w:r>
         <w:t xml:space="preserve">Abbildung </w:t>
       </w:r>
@@ -13847,7 +13124,7 @@
         </w:rPr>
         <w:fldChar w:fldCharType="end"/>
       </w:r>
-      <w:bookmarkEnd w:id="42"/>
+      <w:bookmarkEnd w:id="43"/>
       <w:r>
         <w:t>: Architektur von LeNet-5, einem CNN zur Zeichenerkennung</w:t>
       </w:r>
@@ -13886,23 +13163,7 @@
     </w:p>
     <w:p>
       <w:r>
-        <w:t xml:space="preserve">In der Regel wird der </w:t>
-      </w:r>
-      <w:proofErr w:type="spellStart"/>
-      <w:r>
-        <w:t>Filterkernel</w:t>
-      </w:r>
-      <w:proofErr w:type="spellEnd"/>
-      <w:r>
-        <w:t xml:space="preserve"> einer Faltungsschicht mit jeweils verschiedenen Gewichten mehrfach auf die Eingangsdaten angewendet, wodurch mehrere Merkmalsmatrizen, sogenannte Feature </w:t>
-      </w:r>
-      <w:proofErr w:type="spellStart"/>
-      <w:r>
-        <w:t>Maps</w:t>
-      </w:r>
-      <w:proofErr w:type="spellEnd"/>
-      <w:r>
-        <w:t xml:space="preserve">, pro Schicht entstehen. </w:t>
+        <w:t xml:space="preserve">In der Regel wird der Filterkernel einer Faltungsschicht mit jeweils verschiedenen Gewichten mehrfach auf die Eingangsdaten angewendet, wodurch mehrere Merkmalsmatrizen, sogenannte Feature Maps, pro Schicht entstehen. </w:t>
       </w:r>
       <w:r>
         <w:t xml:space="preserve">In </w:t>
@@ -13929,110 +13190,68 @@
         <w:fldChar w:fldCharType="end"/>
       </w:r>
       <w:r>
-        <w:t xml:space="preserve"> ist der Aufbau eines </w:t>
-      </w:r>
-      <w:proofErr w:type="spellStart"/>
-      <w:r>
-        <w:t>Convolutional</w:t>
-      </w:r>
-      <w:proofErr w:type="spellEnd"/>
+        <w:t xml:space="preserve"> ist der Aufbau eines Convolutional Neural Networks beispielhaft dargestellt. </w:t>
+      </w:r>
+      <w:r>
+        <w:t>Es besteht im Allgemeinen aus mehreren Faltungsschichten, auf welche Reduzierungsschichten (Pooling Layer)</w:t>
+      </w:r>
       <w:r>
         <w:t xml:space="preserve"> </w:t>
       </w:r>
-      <w:proofErr w:type="spellStart"/>
-      <w:r>
-        <w:t>Neural</w:t>
-      </w:r>
-      <w:proofErr w:type="spellEnd"/>
-      <w:r>
-        <w:t xml:space="preserve"> Networks beispielhaft dargestellt. </w:t>
-      </w:r>
-      <w:r>
-        <w:t>Es besteht im Allgemeinen aus mehreren Faltungsschichten, auf welche Reduzierungsschichten (Pooling Layer)</w:t>
+      <w:r>
+        <w:t xml:space="preserve">folgen. </w:t>
+      </w:r>
+      <w:r>
+        <w:t>Diese verwerfen überflüssige Informationen, indem die Feature Maps bspw. in</w:t>
+      </w:r>
+      <w:r>
+        <w:t xml:space="preserve"> 2x2</w:t>
+      </w:r>
+      <w:r>
+        <w:noBreakHyphen/>
+      </w:r>
+      <w:r>
+        <w:rPr>
+          <w:rFonts w:eastAsiaTheme="minorEastAsia"/>
+        </w:rPr>
+        <w:t xml:space="preserve">Felder unterteilt und eine Mittelung der Werte durchführt </w:t>
+      </w:r>
+      <w:r>
+        <w:t>(Mean-Pooling)</w:t>
+      </w:r>
+      <w:r>
+        <w:rPr>
+          <w:rFonts w:eastAsiaTheme="minorEastAsia"/>
+        </w:rPr>
+        <w:t xml:space="preserve"> oder </w:t>
+      </w:r>
+      <w:r>
+        <w:t xml:space="preserve">nur das aktivste Neuron jedes Feldes behält (Max-Pooling). </w:t>
+      </w:r>
+      <w:r>
+        <w:t>Abschließend folgen wie bei klassischen neuronalen Netzen vollständig miteinander verbundene Schichten (</w:t>
+      </w:r>
+      <w:r>
+        <w:t>Fully-connected Layer</w:t>
+      </w:r>
+      <w:r>
+        <w:t>)</w:t>
+      </w:r>
+      <w:r>
+        <w:t xml:space="preserve">, wobei die Anzahl der Neuronen der letzten Schicht </w:t>
+      </w:r>
+      <w:r>
+        <w:t xml:space="preserve">in der Regel </w:t>
+      </w:r>
+      <w:r>
+        <w:t>der Anzahl der verschiedenen Klassen entspricht.</w:t>
       </w:r>
       <w:r>
         <w:t xml:space="preserve"> </w:t>
       </w:r>
       <w:r>
-        <w:t xml:space="preserve">folgen. </w:t>
-      </w:r>
-      <w:r>
-        <w:t xml:space="preserve">Diese verwerfen überflüssige Informationen, indem die Feature </w:t>
-      </w:r>
-      <w:proofErr w:type="spellStart"/>
-      <w:r>
-        <w:t>Maps</w:t>
-      </w:r>
-      <w:proofErr w:type="spellEnd"/>
-      <w:r>
-        <w:t xml:space="preserve"> bspw. in</w:t>
-      </w:r>
-      <w:r>
-        <w:t xml:space="preserve"> 2x2</w:t>
-      </w:r>
-      <w:r>
-        <w:noBreakHyphen/>
-      </w:r>
-      <w:r>
-        <w:rPr>
-          <w:rFonts w:eastAsiaTheme="minorEastAsia"/>
-        </w:rPr>
-        <w:t xml:space="preserve">Felder unterteilt und eine Mittelung der Werte durchführt </w:t>
-      </w:r>
-      <w:r>
-        <w:t>(</w:t>
-      </w:r>
-      <w:proofErr w:type="spellStart"/>
-      <w:r>
-        <w:t>Mean</w:t>
-      </w:r>
-      <w:proofErr w:type="spellEnd"/>
-      <w:r>
-        <w:t>-Pooling)</w:t>
-      </w:r>
-      <w:r>
-        <w:rPr>
-          <w:rFonts w:eastAsiaTheme="minorEastAsia"/>
-        </w:rPr>
-        <w:t xml:space="preserve"> oder </w:t>
-      </w:r>
-      <w:r>
-        <w:t xml:space="preserve">nur das aktivste Neuron jedes Feldes behält (Max-Pooling). </w:t>
-      </w:r>
-      <w:r>
-        <w:t>Abschließend folgen wie bei klassischen neuronalen Netzen vollständig miteinander verbundene Schichten (</w:t>
-      </w:r>
-      <w:proofErr w:type="spellStart"/>
-      <w:r>
-        <w:t>Fully-connected</w:t>
-      </w:r>
-      <w:proofErr w:type="spellEnd"/>
-      <w:r>
-        <w:t xml:space="preserve"> Layer</w:t>
-      </w:r>
-      <w:r>
-        <w:t>)</w:t>
-      </w:r>
-      <w:r>
-        <w:t xml:space="preserve">, wobei die Anzahl der Neuronen der letzten Schicht </w:t>
-      </w:r>
-      <w:r>
-        <w:t xml:space="preserve">in der Regel </w:t>
-      </w:r>
-      <w:r>
-        <w:t>der Anzahl der verschiedenen Klassen entspricht.</w:t>
-      </w:r>
-      <w:r>
-        <w:t xml:space="preserve"> </w:t>
-      </w:r>
-      <w:r>
-        <w:t xml:space="preserve">Im Gegensatz zu binären </w:t>
-      </w:r>
-      <w:proofErr w:type="spellStart"/>
-      <w:r>
-        <w:t>Klassifikatoren</w:t>
-      </w:r>
-      <w:proofErr w:type="spellEnd"/>
+        <w:t>Im Gegensatz zu binären Klassifikatoren</w:t>
+      </w:r>
       <w:r>
         <w:t xml:space="preserve"> (vgl. Abschnitt </w:t>
       </w:r>
@@ -14082,45 +13301,13 @@
     </w:p>
     <w:p>
       <w:r>
-        <w:t xml:space="preserve">Bei der bis hierhin beschriebenen Anwendung von </w:t>
-      </w:r>
-      <w:proofErr w:type="spellStart"/>
-      <w:r>
-        <w:t>Convolutional</w:t>
-      </w:r>
-      <w:proofErr w:type="spellEnd"/>
-      <w:r>
-        <w:t xml:space="preserve"> </w:t>
-      </w:r>
-      <w:proofErr w:type="spellStart"/>
-      <w:r>
-        <w:t>Neural</w:t>
-      </w:r>
-      <w:proofErr w:type="spellEnd"/>
-      <w:r>
-        <w:t xml:space="preserve"> Networks wird jeweils das gesamte Eingangsbild einer Klasse zugeordnet. Der intuitivste Weg, mehrere Objekte in einem Eingabebild zu </w:t>
+        <w:t xml:space="preserve">Bei der bis hierhin beschriebenen Anwendung von Convolutional Neural Networks wird jeweils das gesamte Eingangsbild einer Klasse zugeordnet. Der intuitivste Weg, mehrere Objekte in einem Eingabebild zu </w:t>
       </w:r>
       <w:r>
         <w:t>detektieren</w:t>
       </w:r>
       <w:r>
-        <w:t xml:space="preserve">, ist eine Suche nach dem </w:t>
-      </w:r>
-      <w:proofErr w:type="spellStart"/>
-      <w:r>
-        <w:t>Sliding</w:t>
-      </w:r>
-      <w:proofErr w:type="spellEnd"/>
-      <w:r>
-        <w:t>-</w:t>
-      </w:r>
-      <w:proofErr w:type="spellStart"/>
-      <w:r>
-        <w:t>Window</w:t>
-      </w:r>
-      <w:proofErr w:type="spellEnd"/>
-      <w:r>
-        <w:t xml:space="preserve">-Prinzip in mehreren Skalierungsstufen des Bildes (vgl. Abschnitt </w:t>
+        <w:t xml:space="preserve">, ist eine Suche nach dem Sliding-Window-Prinzip in mehreren Skalierungsstufen des Bildes (vgl. Abschnitt </w:t>
       </w:r>
       <w:r>
         <w:fldChar w:fldCharType="begin"/>
@@ -14165,26 +13352,10 @@
         <w:t xml:space="preserve"> wurden Ansätze zur Verbesserung der Detektionszeit genannt, z. B. das Vorfiltern von Regionen, die Objekte enthalten könnten. </w:t>
       </w:r>
       <w:r>
-        <w:t xml:space="preserve">Den bislang besten Kompromiss aus Detektionsrate und -dauer liefern Single </w:t>
-      </w:r>
-      <w:proofErr w:type="spellStart"/>
-      <w:r>
-        <w:t>Shot</w:t>
-      </w:r>
-      <w:proofErr w:type="spellEnd"/>
-      <w:r>
-        <w:t xml:space="preserve"> Detektoren (SSD), welche in einem Durchlauf Objektregionen vorschlagen und diese klassifizieren. </w:t>
-      </w:r>
-      <w:r>
-        <w:t xml:space="preserve">Daher soll für den </w:t>
-      </w:r>
-      <w:proofErr w:type="spellStart"/>
-      <w:r>
-        <w:t>Deep</w:t>
-      </w:r>
-      <w:proofErr w:type="spellEnd"/>
-      <w:r>
-        <w:t xml:space="preserve"> Learning Ansatz zur Tasterdetektion ein solcher Detektor eingesetzt werden. </w:t>
+        <w:t xml:space="preserve">Den bislang besten Kompromiss aus Detektionsrate und -dauer liefern Single Shot Detektoren (SSD), welche in einem Durchlauf Objektregionen vorschlagen und diese klassifizieren. </w:t>
+      </w:r>
+      <w:r>
+        <w:t xml:space="preserve">Daher soll für den Deep Learning Ansatz zur Tasterdetektion ein solcher Detektor eingesetzt werden. </w:t>
       </w:r>
       <w:r>
         <w:t xml:space="preserve">Eine detaillierte Beschreibung der Funktionsweise von SSDs ist </w:t>
@@ -14260,15 +13431,7 @@
         <w:t xml:space="preserve">, der benötigten Rechenoperationen und des Speicherbedarfs. </w:t>
       </w:r>
       <w:r>
-        <w:t xml:space="preserve">Da in der vorliegenden Arbeit eine geringe Rechenzeit Priorität hat, ist die Verwendung einer </w:t>
-      </w:r>
-      <w:proofErr w:type="spellStart"/>
-      <w:r>
-        <w:t>MobileNet</w:t>
-      </w:r>
-      <w:proofErr w:type="spellEnd"/>
-      <w:r>
-        <w:t xml:space="preserve">-Architektur der vielversprechendste Ansatz. </w:t>
+        <w:t xml:space="preserve">Da in der vorliegenden Arbeit eine geringe Rechenzeit Priorität hat, ist die Verwendung einer MobileNet-Architektur der vielversprechendste Ansatz. </w:t>
       </w:r>
       <w:r>
         <w:t>In Kombination mit SSD zur Detektion mehrerer Objekte</w:t>
@@ -14314,27 +13477,17 @@
         <w:t xml:space="preserve"> </w:t>
       </w:r>
       <w:r>
-        <w:t xml:space="preserve">Unter  findet sich eine Auswahl an mit dem COCO-Datensatz (Common Objects in </w:t>
-      </w:r>
-      <w:proofErr w:type="spellStart"/>
-      <w:r>
-        <w:t>Context</w:t>
-      </w:r>
-      <w:proofErr w:type="spellEnd"/>
-      <w:r>
-        <w:t xml:space="preserve">) trainierten Netzen. Dieser bietet ca. </w:t>
+        <w:t xml:space="preserve">Unter  findet sich eine Auswahl an mit dem COCO-Datensatz (Common Objects in Context) trainierten Netzen. Dieser bietet ca. </w:t>
       </w:r>
       <w:r>
         <w:lastRenderedPageBreak/>
-        <w:t>1,5 Millionen Objektinstanzen in 80 Kategorien. Unter den vortrainierten Netzen befindet sich ein SSD-</w:t>
-      </w:r>
-      <w:proofErr w:type="spellStart"/>
-      <w:r>
-        <w:t>MobileNet</w:t>
-      </w:r>
-      <w:proofErr w:type="spellEnd"/>
-      <w:r>
-        <w:t xml:space="preserve"> Modell, welches hier verwendet wird. </w:t>
+        <w:t xml:space="preserve">1,5 Millionen Objektinstanzen in 80 Kategorien. Unter den vortrainierten Netzen befindet sich ein SSD-MobileNet Modell, welches </w:t>
+      </w:r>
+      <w:r>
+        <w:t>in dieser Arbeit</w:t>
+      </w:r>
+      <w:r>
+        <w:t xml:space="preserve"> verwendet wird. </w:t>
       </w:r>
     </w:p>
     <w:p>
@@ -14394,7 +13547,7 @@
       <w:pPr>
         <w:pStyle w:val="Beschriftung"/>
       </w:pPr>
-      <w:bookmarkStart w:id="43" w:name="_Ref516053479"/>
+      <w:bookmarkStart w:id="44" w:name="_Ref516053479"/>
       <w:r>
         <w:t xml:space="preserve">Abbildung </w:t>
       </w:r>
@@ -14416,20 +13569,21 @@
       <w:r>
         <w:fldChar w:fldCharType="end"/>
       </w:r>
-      <w:bookmarkEnd w:id="43"/>
-      <w:r>
-        <w:t>: Vorhersagegenauigkeit, benötigte Rechenoperationen (</w:t>
-      </w:r>
-      <w:proofErr w:type="spellStart"/>
-      <w:r>
-        <w:t>Multiply</w:t>
-      </w:r>
-      <w:proofErr w:type="spellEnd"/>
-      <w:r>
-        <w:t>-Accumulate</w:t>
-      </w:r>
-      <w:r>
-        <w:t>) und Speicherbedarf (Ausdehnung) verschiedener CNN-Architekturen</w:t>
+      <w:bookmarkEnd w:id="44"/>
+      <w:r>
+        <w:t>: Vorhersagegenauigkeit, benötigte Rechenoperationen und Speicherbedarf (</w:t>
+      </w:r>
+      <w:r>
+        <w:t xml:space="preserve">hier als </w:t>
+      </w:r>
+      <w:r>
+        <w:t>Ausdehnung</w:t>
+      </w:r>
+      <w:r>
+        <w:t xml:space="preserve"> dargestellt</w:t>
+      </w:r>
+      <w:r>
+        <w:t>) verschiedener CNN-Architekturen</w:t>
       </w:r>
       <w:sdt>
         <w:sdtPr>
@@ -14496,78 +13650,488 @@
         <w:t>ie Ansprüche an die Trainingsdaten ähnl</w:t>
       </w:r>
       <w:r>
-        <w:t xml:space="preserve">ich, mit geringen Modifikationen können diese auch für den hier beschriebenen </w:t>
-      </w:r>
-      <w:proofErr w:type="spellStart"/>
-      <w:r>
-        <w:t>Deep</w:t>
-      </w:r>
-      <w:proofErr w:type="spellEnd"/>
-      <w:r>
-        <w:t xml:space="preserve"> Learning Ansatz genutzt werden.</w:t>
+        <w:t>ich, mit geringen Modifikationen können diese auch für den hier beschriebenen Deep Learning Ansatz genutzt werden.</w:t>
       </w:r>
     </w:p>
     <w:p>
       <w:pPr>
         <w:pStyle w:val="berschrift3"/>
       </w:pPr>
-      <w:bookmarkStart w:id="44" w:name="_Toc515626863"/>
-      <w:bookmarkStart w:id="45" w:name="_GoBack"/>
+      <w:bookmarkStart w:id="45" w:name="_Toc515626863"/>
+      <w:r>
+        <w:t>Auslesen</w:t>
+      </w:r>
+      <w:r>
+        <w:t xml:space="preserve"> der Tasterbeschriftung</w:t>
+      </w:r>
       <w:bookmarkEnd w:id="45"/>
-      <w:r>
-        <w:t>Auslesen</w:t>
-      </w:r>
-      <w:r>
-        <w:t xml:space="preserve"> der </w:t>
-      </w:r>
-      <w:proofErr w:type="spellStart"/>
-      <w:r>
-        <w:t>Tasterbeschriftung</w:t>
-      </w:r>
-      <w:bookmarkEnd w:id="44"/>
-      <w:proofErr w:type="spellEnd"/>
-    </w:p>
-    <w:p>
-      <w:r>
-        <w:t xml:space="preserve">Textdetektion (nicht </w:t>
-      </w:r>
-      <w:proofErr w:type="spellStart"/>
-      <w:r>
-        <w:t>recognition</w:t>
-      </w:r>
-      <w:proofErr w:type="spellEnd"/>
-      <w:r>
-        <w:t>) als Herausforderung</w:t>
-      </w:r>
-      <w:r>
-        <w:t xml:space="preserve"> (in </w:t>
-      </w:r>
-      <w:proofErr w:type="spellStart"/>
-      <w:r>
-        <w:t>the</w:t>
-      </w:r>
-      <w:proofErr w:type="spellEnd"/>
-      <w:r>
-        <w:t xml:space="preserve"> wild)</w:t>
-      </w:r>
-    </w:p>
-    <w:p>
-      <w:r>
-        <w:t xml:space="preserve">Alternative zur Detektion: </w:t>
-      </w:r>
-      <w:proofErr w:type="spellStart"/>
-      <w:r>
-        <w:t>Selbes</w:t>
-      </w:r>
-      <w:proofErr w:type="spellEnd"/>
-      <w:r>
-        <w:t xml:space="preserve"> CNN wie oben mit zwei Klassen trainieren</w:t>
+    </w:p>
+    <w:p>
+      <w:r>
+        <w:t xml:space="preserve">Das Auffinden von Text in natürlichen Bildern ist ungleich schwieriger als bei Scannen von Büchern oder Textseiten und seit Jahren ein in der Forschung viel bearbeitetes Problem. </w:t>
+      </w:r>
+      <w:r>
+        <w:t xml:space="preserve">In Kapitel </w:t>
+      </w:r>
+      <w:r>
+        <w:fldChar w:fldCharType="begin"/>
+      </w:r>
+      <w:r>
+        <w:instrText xml:space="preserve"> REF _Ref515114316 \r \h </w:instrText>
+      </w:r>
+      <w:r>
+        <w:fldChar w:fldCharType="separate"/>
+      </w:r>
+      <w:r>
+        <w:t>2.2</w:t>
+      </w:r>
+      <w:r>
+        <w:fldChar w:fldCharType="end"/>
+      </w:r>
+      <w:r>
+        <w:t xml:space="preserve"> wurden einige Ansätze zur Textdetek</w:t>
+      </w:r>
+      <w:r>
+        <w:lastRenderedPageBreak/>
+        <w:t xml:space="preserve">tion erwähnt. </w:t>
+      </w:r>
+      <w:r>
+        <w:t xml:space="preserve">Ein bekanntes Verfahren </w:t>
+      </w:r>
+      <w:r>
+        <w:t>nutzt den bei der Firma Microsoft entwickelten Operator zur Schätzung der zu einem Pixel gehörenden Strichstärke (daher der Name Stroke Width Transform). Anhand dieser Strichstärken werden verbundene Komponenten bzw. zusammengehörende Regionen ermittelt</w:t>
+      </w:r>
+      <w:sdt>
+        <w:sdtPr>
+          <w:id w:val="-1946218259"/>
+          <w:citation/>
+        </w:sdtPr>
+        <w:sdtContent>
+          <w:r>
+            <w:fldChar w:fldCharType="begin"/>
+          </w:r>
+          <w:r>
+            <w:instrText xml:space="preserve"> CITATION stroke-width-transform \l 1031 </w:instrText>
+          </w:r>
+          <w:r>
+            <w:fldChar w:fldCharType="separate"/>
+          </w:r>
+          <w:r>
+            <w:rPr>
+              <w:noProof/>
+            </w:rPr>
+            <w:t xml:space="preserve"> </w:t>
+          </w:r>
+          <w:r>
+            <w:rPr>
+              <w:noProof/>
+            </w:rPr>
+            <w:t>[39]</w:t>
+          </w:r>
+          <w:r>
+            <w:fldChar w:fldCharType="end"/>
+          </w:r>
+        </w:sdtContent>
+      </w:sdt>
+      <w:r>
+        <w:t>.</w:t>
+      </w:r>
+      <w:r>
+        <w:t xml:space="preserve"> </w:t>
+      </w:r>
+      <w:r>
+        <w:t>Zur Ermittlung der Strichstärken ist zunächst eine Umwandlung in ein Grauwertbild und anschließend eine Kantendetektion erforderlich.</w:t>
+      </w:r>
+      <w:r>
+        <w:t xml:space="preserve"> </w:t>
+      </w:r>
+      <w:r>
+        <w:t xml:space="preserve">Da einige Implementierungen dieses </w:t>
+      </w:r>
+      <w:r>
+        <w:t xml:space="preserve">kantenorientierten </w:t>
+      </w:r>
+      <w:r>
+        <w:t>Verfahrens frei verfügbar sind, soll es für die Detektion von Tasterbeschriftungen eingebunden und getestet werden.</w:t>
+      </w:r>
+      <w:r>
+        <w:t xml:space="preserve"> </w:t>
+      </w:r>
+      <w:r>
+        <w:t>Für diesen spezifischen Anwendungsfall liegen für kein Detektionsverfahren Untersuchungsergebnisse vor, daher ist ein weiterer Lösungsansatz als Alternative zu entwickeln.</w:t>
+      </w:r>
+      <w:r>
+        <w:t xml:space="preserve"> Dieser wird nachfolgend beschrieben.</w:t>
+      </w:r>
+    </w:p>
+    <w:p>
+      <w:r>
+        <w:t>Da Tasterb</w:t>
+      </w:r>
+      <w:r>
+        <w:t>eschriftung</w:t>
+      </w:r>
+      <w:r>
+        <w:t>en</w:t>
+      </w:r>
+      <w:r>
+        <w:t xml:space="preserve"> in verschiedenen Farben und Materialien möglich</w:t>
+      </w:r>
+      <w:r>
+        <w:t xml:space="preserve"> sind</w:t>
+      </w:r>
+      <w:r>
+        <w:t xml:space="preserve">, </w:t>
+      </w:r>
+      <w:r>
+        <w:t xml:space="preserve">ist </w:t>
+      </w:r>
+      <w:r>
+        <w:t xml:space="preserve">hier </w:t>
+      </w:r>
+      <w:r>
+        <w:t xml:space="preserve">eine </w:t>
+      </w:r>
+      <w:r>
+        <w:t>texturbasiert</w:t>
+      </w:r>
+      <w:r>
+        <w:t>e Segmentierung wenig sinnvoll</w:t>
+      </w:r>
+      <w:r>
+        <w:t xml:space="preserve">. Um Schrift </w:t>
+      </w:r>
+      <w:r>
+        <w:t xml:space="preserve">und </w:t>
+      </w:r>
+      <w:r>
+        <w:t>Bildh</w:t>
+      </w:r>
+      <w:r>
+        <w:t>intergrund zu trennen</w:t>
+      </w:r>
+      <w:r>
+        <w:t xml:space="preserve">, ist eine </w:t>
+      </w:r>
+      <w:r>
+        <w:t>pixelorientiert</w:t>
+      </w:r>
+      <w:r>
+        <w:t xml:space="preserve">e </w:t>
+      </w:r>
+      <w:r>
+        <w:t xml:space="preserve">bzw. histogrammbasierte </w:t>
+      </w:r>
+      <w:r>
+        <w:t xml:space="preserve">Segmentierung vorzunehmen. Dazu wird zunächst das Bildrauschen durch einen Gauß-Filter verringert und anschließend ein </w:t>
+      </w:r>
+      <w:r>
+        <w:t xml:space="preserve">Schwellwertverfahren zur Binarisierung des Bildes angewendet. </w:t>
+      </w:r>
+      <w:r>
+        <w:t>Gute Ergebnisse liefert z. B. das Verfahren nach Otsu</w:t>
+      </w:r>
+      <w:r>
+        <w:t>, welches einen optimalen globalen Schwellwert ermittelt</w:t>
+      </w:r>
+      <w:sdt>
+        <w:sdtPr>
+          <w:id w:val="617108495"/>
+          <w:citation/>
+        </w:sdtPr>
+        <w:sdtContent>
+          <w:r>
+            <w:fldChar w:fldCharType="begin"/>
+          </w:r>
+          <w:r>
+            <w:instrText xml:space="preserve"> CITATION Lut15 \l 1031 </w:instrText>
+          </w:r>
+          <w:r>
+            <w:fldChar w:fldCharType="separate"/>
+          </w:r>
+          <w:r>
+            <w:rPr>
+              <w:noProof/>
+            </w:rPr>
+            <w:t xml:space="preserve"> </w:t>
+          </w:r>
+          <w:r>
+            <w:rPr>
+              <w:noProof/>
+            </w:rPr>
+            <w:t>[9]</w:t>
+          </w:r>
+          <w:r>
+            <w:fldChar w:fldCharType="end"/>
+          </w:r>
+        </w:sdtContent>
+      </w:sdt>
+      <w:r>
+        <w:t>.</w:t>
+      </w:r>
+    </w:p>
+    <w:p>
+      <w:r>
+        <w:t xml:space="preserve">Im Anschluss an die Binarisierung </w:t>
+      </w:r>
+      <w:r>
+        <w:t>sind</w:t>
+      </w:r>
+      <w:r>
+        <w:t xml:space="preserve"> zusammengehörende Regionen </w:t>
+      </w:r>
+      <w:r>
+        <w:t xml:space="preserve">zu </w:t>
+      </w:r>
+      <w:r>
+        <w:t>identifizieren</w:t>
+      </w:r>
+      <w:r>
+        <w:t xml:space="preserve">. </w:t>
+      </w:r>
+      <w:r>
+        <w:t xml:space="preserve">Diese können durch sie umschließende Konturen beschrieben werden. </w:t>
+      </w:r>
+      <w:r>
+        <w:t xml:space="preserve">Zum Auffinden </w:t>
+      </w:r>
+      <w:r>
+        <w:t>solcher</w:t>
+      </w:r>
+      <w:r>
+        <w:t xml:space="preserve"> Konturen</w:t>
+      </w:r>
+      <w:r>
+        <w:t xml:space="preserve"> </w:t>
+      </w:r>
+      <w:r>
+        <w:t xml:space="preserve">dient </w:t>
+      </w:r>
+      <w:r>
+        <w:t xml:space="preserve">bspw. </w:t>
+      </w:r>
+      <w:r>
+        <w:t xml:space="preserve">das Verfahren nach </w:t>
+      </w:r>
+      <w:r>
+        <w:t>Suzuki und Abe</w:t>
+      </w:r>
+      <w:sdt>
+        <w:sdtPr>
+          <w:id w:val="259882745"/>
+          <w:citation/>
+        </w:sdtPr>
+        <w:sdtContent>
+          <w:r>
+            <w:fldChar w:fldCharType="begin"/>
+          </w:r>
+          <w:r>
+            <w:instrText xml:space="preserve"> CITATION journals/cvgip/SuzukiA85 \l 1031 </w:instrText>
+          </w:r>
+          <w:r>
+            <w:fldChar w:fldCharType="separate"/>
+          </w:r>
+          <w:r>
+            <w:rPr>
+              <w:noProof/>
+            </w:rPr>
+            <w:t xml:space="preserve"> </w:t>
+          </w:r>
+          <w:r>
+            <w:rPr>
+              <w:noProof/>
+            </w:rPr>
+            <w:t>[40]</w:t>
+          </w:r>
+          <w:r>
+            <w:fldChar w:fldCharType="end"/>
+          </w:r>
+        </w:sdtContent>
+      </w:sdt>
+      <w:r>
+        <w:t>, welches in quelloffenen Bibliotheken zur Bildverarbeitung implementiert ist und hier eingesetzt wird.</w:t>
+      </w:r>
+      <w:r>
+        <w:t xml:space="preserve"> Durch modellbasierte Informationen können die gefundenen Regionen vorgefiltert werden.</w:t>
+      </w:r>
+      <w:r>
+        <w:t xml:space="preserve"> Dazu dienen die </w:t>
+      </w:r>
+      <w:r>
+        <w:t>ungefähre Form</w:t>
+      </w:r>
+      <w:r>
+        <w:t xml:space="preserve"> bzw. das Seitenverhältnis</w:t>
+      </w:r>
+      <w:r>
+        <w:t xml:space="preserve"> einzelner Zeichen sowie eine für die spätere Klassifikation benötigte Mindestgröße</w:t>
+      </w:r>
+      <w:r>
+        <w:t>.</w:t>
+      </w:r>
+      <w:r>
+        <w:t xml:space="preserve"> Für die so ermittelten Regionen kann im Anschluss die eigentliche Text- bzw. Zeichenerkennung durchgeführt werden.</w:t>
+      </w:r>
+    </w:p>
+    <w:p>
+      <w:r>
+        <w:t xml:space="preserve">Als zusätzliche Möglichkeit zur Detektion der Fahrstuhltasterbeschriftungen ist noch das Trainieren eines neuronalen Netzes zu erwähnen. </w:t>
+      </w:r>
+      <w:r>
+        <w:t xml:space="preserve">Da es sich prinzipiell um Objekterkennung und -detektion handelt, kann ein Verfahren wie </w:t>
+      </w:r>
+      <w:r>
+        <w:lastRenderedPageBreak/>
+        <w:t xml:space="preserve">in Abschnitt </w:t>
+      </w:r>
+      <w:r>
+        <w:fldChar w:fldCharType="begin"/>
+      </w:r>
+      <w:r>
+        <w:instrText xml:space="preserve"> REF _Ref516071589 \r \h </w:instrText>
+      </w:r>
+      <w:r>
+        <w:fldChar w:fldCharType="separate"/>
+      </w:r>
+      <w:r>
+        <w:t>3.2.2</w:t>
+      </w:r>
+      <w:r>
+        <w:fldChar w:fldCharType="end"/>
+      </w:r>
+      <w:r>
+        <w:t xml:space="preserve"> beschrieben eingesetzt werden. </w:t>
+      </w:r>
+      <w:r>
+        <w:t>Allerdings ist hierzu das zeitintensive Erstellen eines Beispieldatensatzes notwendig</w:t>
+      </w:r>
+      <w:r>
+        <w:rPr>
+          <w:rStyle w:val="Funotenzeichen"/>
+        </w:rPr>
+        <w:footnoteReference w:id="21"/>
+      </w:r>
+      <w:r>
+        <w:t xml:space="preserve">. </w:t>
+      </w:r>
+      <w:r>
+        <w:t>Um für den zu entwickelnden Prototypen eine möglichst gute Detektion von Tasterbeschriftungen zu erhalten, soll dieses Verfahren dennoch implementiert und evaluiert werden.</w:t>
+      </w:r>
+      <w:bookmarkStart w:id="46" w:name="_GoBack"/>
+      <w:bookmarkEnd w:id="46"/>
+    </w:p>
+    <w:p>
+      <w:pPr>
+        <w:rPr>
+          <w:color w:val="5B9BD5" w:themeColor="accent1"/>
+        </w:rPr>
+      </w:pPr>
+      <w:r>
+        <w:rPr>
+          <w:color w:val="5B9BD5" w:themeColor="accent1"/>
+        </w:rPr>
+        <w:t>TODO: CNN zur Detektion von Text bzw. Tasterlabels trainieren</w:t>
+      </w:r>
+    </w:p>
+    <w:p/>
+    <w:p>
+      <w:r>
+        <w:t>Nach Segmentierung …</w:t>
+      </w:r>
+    </w:p>
+    <w:p>
+      <w:r>
+        <w:t>Dann regionenbasiert</w:t>
+      </w:r>
+      <w:r>
+        <w:t xml:space="preserve"> </w:t>
+      </w:r>
+    </w:p>
+    <w:p>
+      <w:r>
+        <w:t>Modellbasiert -&gt; Ungefähre Form</w:t>
+      </w:r>
+      <w:r>
+        <w:t xml:space="preserve"> </w:t>
+      </w:r>
+      <w:r>
+        <w:t>einzelner Zeichen</w:t>
+      </w:r>
+    </w:p>
+    <w:p/>
+    <w:p>
+      <w:pPr>
+        <w:rPr>
+          <w:color w:val="5B9BD5" w:themeColor="accent1"/>
+        </w:rPr>
+      </w:pPr>
+      <w:r>
+        <w:rPr>
+          <w:color w:val="5B9BD5" w:themeColor="accent1"/>
+        </w:rPr>
+        <w:t xml:space="preserve">TODO: </w:t>
+      </w:r>
+      <w:r>
+        <w:rPr>
+          <w:color w:val="5B9BD5" w:themeColor="accent1"/>
+        </w:rPr>
+        <w:t>Skew detection</w:t>
+      </w:r>
+      <w:r>
+        <w:rPr>
+          <w:color w:val="5B9BD5" w:themeColor="accent1"/>
+        </w:rPr>
+        <w:t xml:space="preserve"> und ausgleich</w:t>
+      </w:r>
+    </w:p>
+    <w:p>
+      <w:r>
+        <w:t>Verfahren aus Code</w:t>
+      </w:r>
+    </w:p>
+    <w:p>
+      <w:r>
+        <w:t>CNN (ähnlich wie oben für Tasterdetektion)</w:t>
+      </w:r>
+      <w:r>
+        <w:t>, wenn erfolgreich in Zukunft in einem Netz</w:t>
+      </w:r>
+      <w:r>
+        <w:t xml:space="preserve"> wegen Geschwindigkeitsvorteilen. Evaluierung aber zunächst getrennt.</w:t>
+      </w:r>
+    </w:p>
+    <w:p/>
+    <w:p>
+      <w:r>
+        <w:t>OCR</w:t>
+      </w:r>
+    </w:p>
+    <w:p>
+      <w:r>
+        <w:t xml:space="preserve"> </w:t>
+      </w:r>
+      <w:r>
+        <w:t>Textdetektion (nicht recognition) als Herausforderung</w:t>
+      </w:r>
+      <w:r>
+        <w:t xml:space="preserve"> (in the wild)</w:t>
+      </w:r>
+    </w:p>
+    <w:p>
+      <w:r>
+        <w:t>Alternative zur Detektion: Selbes CNN wie oben mit zwei Klassen trainieren</w:t>
       </w:r>
       <w:r>
         <w:t xml:space="preserve"> (dann aber wieder viele Trainingsdaten notwendig)</w:t>
       </w:r>
       <w:r>
         <w:t xml:space="preserve"> </w:t>
+      </w:r>
+    </w:p>
+    <w:p/>
+    <w:p>
+      <w:r>
+        <w:t>Hier Eingrenzung auf Text innerhalb Taster als Option</w:t>
       </w:r>
     </w:p>
     <w:p/>
@@ -14579,15 +14143,7 @@
     </w:p>
     <w:p>
       <w:r>
-        <w:t xml:space="preserve">Hier </w:t>
-      </w:r>
-      <w:proofErr w:type="gramStart"/>
-      <w:r>
-        <w:t>zeichenbasiert</w:t>
-      </w:r>
-      <w:proofErr w:type="gramEnd"/>
-      <w:r>
-        <w:t>, da meist Ziffern oder Zahlen</w:t>
+        <w:t>Hier zeichenbasiert, da meist Ziffern oder Zahlen</w:t>
       </w:r>
     </w:p>
     <w:p>
@@ -14625,11 +14181,11 @@
       <w:pPr>
         <w:pStyle w:val="berschrift2"/>
       </w:pPr>
-      <w:bookmarkStart w:id="46" w:name="_Toc515626864"/>
+      <w:bookmarkStart w:id="47" w:name="_Toc515626864"/>
       <w:r>
         <w:t>Objektverfolgung</w:t>
       </w:r>
-      <w:bookmarkEnd w:id="46"/>
+      <w:bookmarkEnd w:id="47"/>
     </w:p>
     <w:p>
       <w:r>
@@ -14666,11 +14222,11 @@
       <w:pPr>
         <w:pStyle w:val="berschrift3"/>
       </w:pPr>
-      <w:bookmarkStart w:id="47" w:name="_Toc515626865"/>
+      <w:bookmarkStart w:id="48" w:name="_Toc515626865"/>
       <w:r>
         <w:t>Echtzeit-Objektverfolgung in Videosequenzen</w:t>
       </w:r>
-      <w:bookmarkEnd w:id="47"/>
+      <w:bookmarkEnd w:id="48"/>
     </w:p>
     <w:p>
       <w:r>
@@ -14708,7 +14264,7 @@
       <w:pPr>
         <w:pStyle w:val="berschrift3"/>
       </w:pPr>
-      <w:bookmarkStart w:id="48" w:name="_Toc515626866"/>
+      <w:bookmarkStart w:id="49" w:name="_Toc515626866"/>
       <w:r>
         <w:t>Merkmalsabgleich</w:t>
       </w:r>
@@ -14718,18 +14274,18 @@
       <w:r>
         <w:t xml:space="preserve"> zwischen Einzelbildern</w:t>
       </w:r>
-      <w:bookmarkEnd w:id="48"/>
+      <w:bookmarkEnd w:id="49"/>
     </w:p>
     <w:p/>
     <w:p>
       <w:pPr>
         <w:pStyle w:val="berschrift2"/>
       </w:pPr>
-      <w:bookmarkStart w:id="49" w:name="_Toc515626867"/>
+      <w:bookmarkStart w:id="50" w:name="_Toc515626867"/>
       <w:r>
         <w:t>Entfernungsberechnung</w:t>
       </w:r>
-      <w:bookmarkEnd w:id="49"/>
+      <w:bookmarkEnd w:id="50"/>
     </w:p>
     <w:p>
       <w:r>
@@ -14740,7 +14296,7 @@
       <w:pPr>
         <w:pStyle w:val="berschrift3"/>
       </w:pPr>
-      <w:bookmarkStart w:id="50" w:name="_Toc515626868"/>
+      <w:bookmarkStart w:id="51" w:name="_Toc515626868"/>
       <w:r>
         <w:lastRenderedPageBreak/>
         <w:t xml:space="preserve">Berechnung durch </w:t>
@@ -14754,14 +14310,14 @@
       <w:r>
         <w:t>ls zum Ziel</w:t>
       </w:r>
-      <w:bookmarkEnd w:id="50"/>
+      <w:bookmarkEnd w:id="51"/>
     </w:p>
     <w:p/>
     <w:p>
       <w:pPr>
         <w:pStyle w:val="berschrift3"/>
       </w:pPr>
-      <w:bookmarkStart w:id="51" w:name="_Toc515626869"/>
+      <w:bookmarkStart w:id="52" w:name="_Toc515626869"/>
       <w:r>
         <w:t xml:space="preserve">Berechnung durch </w:t>
       </w:r>
@@ -14774,18 +14330,18 @@
       <w:r>
         <w:t xml:space="preserve"> des Ziels</w:t>
       </w:r>
-      <w:bookmarkEnd w:id="51"/>
+      <w:bookmarkEnd w:id="52"/>
     </w:p>
     <w:p/>
     <w:p>
       <w:pPr>
         <w:pStyle w:val="berschrift2"/>
       </w:pPr>
-      <w:bookmarkStart w:id="52" w:name="_Toc515626870"/>
+      <w:bookmarkStart w:id="53" w:name="_Toc515626870"/>
       <w:r>
         <w:t>Bewegungssteuerung</w:t>
       </w:r>
-      <w:bookmarkEnd w:id="52"/>
+      <w:bookmarkEnd w:id="53"/>
     </w:p>
     <w:p>
       <w:r>
@@ -14803,13 +14359,8 @@
       </w:r>
     </w:p>
     <w:p>
-      <w:proofErr w:type="spellStart"/>
-      <w:r>
-        <w:t>Denavit</w:t>
-      </w:r>
-      <w:proofErr w:type="spellEnd"/>
-      <w:r>
-        <w:t>… nicht notwendig</w:t>
+      <w:r>
+        <w:t>Denavit… nicht notwendig</w:t>
       </w:r>
     </w:p>
     <w:p>
@@ -14844,14 +14395,14 @@
       <w:pPr>
         <w:pStyle w:val="berschrift3"/>
       </w:pPr>
-      <w:bookmarkStart w:id="53" w:name="_Toc515626871"/>
+      <w:bookmarkStart w:id="54" w:name="_Toc515626871"/>
       <w:r>
         <w:t>Wahl des Koordinatens</w:t>
       </w:r>
       <w:r>
         <w:t>ystems</w:t>
       </w:r>
-      <w:bookmarkEnd w:id="53"/>
+      <w:bookmarkEnd w:id="54"/>
     </w:p>
     <w:p>
       <w:r>
@@ -14878,7 +14429,7 @@
       <w:pPr>
         <w:pStyle w:val="berschrift3"/>
       </w:pPr>
-      <w:bookmarkStart w:id="54" w:name="_Toc515626872"/>
+      <w:bookmarkStart w:id="55" w:name="_Toc515626872"/>
       <w:r>
         <w:t xml:space="preserve">Positionierung </w:t>
       </w:r>
@@ -14888,7 +14439,7 @@
       <w:r>
         <w:t>im Raum</w:t>
       </w:r>
-      <w:bookmarkEnd w:id="54"/>
+      <w:bookmarkEnd w:id="55"/>
     </w:p>
     <w:p>
       <w:r>
@@ -14910,11 +14461,11 @@
       <w:pPr>
         <w:pStyle w:val="berschrift2"/>
       </w:pPr>
-      <w:bookmarkStart w:id="55" w:name="_Toc515626873"/>
+      <w:bookmarkStart w:id="56" w:name="_Toc515626873"/>
       <w:r>
         <w:t>Integration der Teillösungen</w:t>
       </w:r>
-      <w:bookmarkEnd w:id="55"/>
+      <w:bookmarkEnd w:id="56"/>
     </w:p>
     <w:p>
       <w:r>
@@ -14925,11 +14476,11 @@
       <w:pPr>
         <w:pStyle w:val="berschrift3"/>
       </w:pPr>
-      <w:bookmarkStart w:id="56" w:name="_Toc515626874"/>
+      <w:bookmarkStart w:id="57" w:name="_Toc515626874"/>
       <w:r>
         <w:t>Benutzerschnittstelle</w:t>
       </w:r>
-      <w:bookmarkEnd w:id="56"/>
+      <w:bookmarkEnd w:id="57"/>
     </w:p>
     <w:p>
       <w:r>
@@ -14940,26 +14491,18 @@
       <w:pPr>
         <w:pStyle w:val="berschrift3"/>
       </w:pPr>
-      <w:bookmarkStart w:id="57" w:name="_Toc515626875"/>
+      <w:bookmarkStart w:id="58" w:name="_Toc515626875"/>
       <w:r>
         <w:t>Interaktion der Komponenten</w:t>
       </w:r>
-      <w:bookmarkEnd w:id="57"/>
+      <w:bookmarkEnd w:id="58"/>
     </w:p>
     <w:p>
       <w:r>
         <w:t>Kommunikation</w:t>
       </w:r>
       <w:r>
-        <w:t xml:space="preserve"> (Diagramm, </w:t>
-      </w:r>
-      <w:proofErr w:type="spellStart"/>
-      <w:r>
-        <w:t>Komm.diagr</w:t>
-      </w:r>
-      <w:proofErr w:type="spellEnd"/>
-      <w:r>
-        <w:t>. und/oder Sequenz)</w:t>
+        <w:t xml:space="preserve"> (Diagramm, Komm.diagr. und/oder Sequenz)</w:t>
       </w:r>
     </w:p>
     <w:p>
@@ -14988,7 +14531,7 @@
       <w:pPr>
         <w:pStyle w:val="berschrift3"/>
       </w:pPr>
-      <w:bookmarkStart w:id="58" w:name="_Toc515626876"/>
+      <w:bookmarkStart w:id="59" w:name="_Toc515626876"/>
       <w:r>
         <w:t xml:space="preserve">Ablauf des </w:t>
       </w:r>
@@ -14998,7 +14541,7 @@
       <w:r>
         <w:t>es</w:t>
       </w:r>
-      <w:bookmarkEnd w:id="58"/>
+      <w:bookmarkEnd w:id="59"/>
     </w:p>
     <w:p/>
     <w:p/>
@@ -15007,16 +14550,16 @@
       <w:pPr>
         <w:pStyle w:val="berschrift1"/>
       </w:pPr>
-      <w:bookmarkStart w:id="59" w:name="_Ref515624672"/>
-      <w:bookmarkStart w:id="60" w:name="_Toc515626877"/>
+      <w:bookmarkStart w:id="60" w:name="_Ref515624672"/>
+      <w:bookmarkStart w:id="61" w:name="_Toc515626877"/>
       <w:r>
         <w:t xml:space="preserve">Prototypische </w:t>
       </w:r>
       <w:r>
         <w:t>Umsetzung</w:t>
       </w:r>
-      <w:bookmarkEnd w:id="59"/>
       <w:bookmarkEnd w:id="60"/>
+      <w:bookmarkEnd w:id="61"/>
     </w:p>
     <w:p>
       <w:r>
@@ -15121,11 +14664,11 @@
       <w:pPr>
         <w:pStyle w:val="berschrift2"/>
       </w:pPr>
-      <w:bookmarkStart w:id="61" w:name="_Toc515626878"/>
+      <w:bookmarkStart w:id="62" w:name="_Toc515626878"/>
       <w:r>
         <w:t>Hardware</w:t>
       </w:r>
-      <w:bookmarkEnd w:id="61"/>
+      <w:bookmarkEnd w:id="62"/>
       <w:r>
         <w:t xml:space="preserve"> </w:t>
       </w:r>
@@ -15134,11 +14677,11 @@
       <w:pPr>
         <w:pStyle w:val="berschrift3"/>
       </w:pPr>
-      <w:bookmarkStart w:id="62" w:name="_Toc515626879"/>
+      <w:bookmarkStart w:id="63" w:name="_Toc515626879"/>
       <w:r>
         <w:t>Verwendete Komponenten</w:t>
       </w:r>
-      <w:bookmarkEnd w:id="62"/>
+      <w:bookmarkEnd w:id="63"/>
     </w:p>
     <w:p/>
     <w:p>
@@ -15150,56 +14693,51 @@
       <w:pPr>
         <w:pStyle w:val="berschrift3"/>
       </w:pPr>
-      <w:bookmarkStart w:id="63" w:name="_Toc515626880"/>
+      <w:bookmarkStart w:id="64" w:name="_Toc515626880"/>
       <w:r>
         <w:t>Schnittstellen</w:t>
       </w:r>
-      <w:bookmarkEnd w:id="63"/>
+      <w:bookmarkEnd w:id="64"/>
     </w:p>
     <w:p>
       <w:pPr>
         <w:pStyle w:val="berschrift3"/>
       </w:pPr>
-      <w:bookmarkStart w:id="64" w:name="_Toc515626881"/>
-      <w:r>
-        <w:t xml:space="preserve">Aufbau des Prototypen und des </w:t>
-      </w:r>
-      <w:proofErr w:type="spellStart"/>
-      <w:r>
-        <w:t>Tastermodells</w:t>
-      </w:r>
-      <w:bookmarkEnd w:id="64"/>
-      <w:proofErr w:type="spellEnd"/>
+      <w:bookmarkStart w:id="65" w:name="_Toc515626881"/>
+      <w:r>
+        <w:t>Aufbau des Prototypen und des Tastermodells</w:t>
+      </w:r>
+      <w:bookmarkEnd w:id="65"/>
     </w:p>
     <w:p>
       <w:pPr>
         <w:pStyle w:val="berschrift2"/>
       </w:pPr>
-      <w:bookmarkStart w:id="65" w:name="_Toc515626882"/>
+      <w:bookmarkStart w:id="66" w:name="_Toc515626882"/>
       <w:r>
         <w:t>Software</w:t>
       </w:r>
-      <w:bookmarkEnd w:id="65"/>
+      <w:bookmarkEnd w:id="66"/>
     </w:p>
     <w:p>
       <w:pPr>
         <w:pStyle w:val="berschrift3"/>
       </w:pPr>
-      <w:bookmarkStart w:id="66" w:name="_Toc515626883"/>
+      <w:bookmarkStart w:id="67" w:name="_Toc515626883"/>
       <w:r>
         <w:t>Realisierung der Bildverarbeitungsfunktionen</w:t>
       </w:r>
-      <w:bookmarkEnd w:id="66"/>
+      <w:bookmarkEnd w:id="67"/>
     </w:p>
     <w:p>
       <w:pPr>
         <w:pStyle w:val="berschrift3"/>
       </w:pPr>
-      <w:bookmarkStart w:id="67" w:name="_Toc515626884"/>
+      <w:bookmarkStart w:id="68" w:name="_Toc515626884"/>
       <w:r>
         <w:t>Firmware zur Bewegungssteuerung</w:t>
       </w:r>
-      <w:bookmarkEnd w:id="67"/>
+      <w:bookmarkEnd w:id="68"/>
     </w:p>
     <w:p>
       <w:r>
@@ -15218,11 +14756,11 @@
       <w:pPr>
         <w:pStyle w:val="berschrift3"/>
       </w:pPr>
-      <w:bookmarkStart w:id="68" w:name="_Toc515626885"/>
+      <w:bookmarkStart w:id="69" w:name="_Toc515626885"/>
       <w:r>
         <w:t>Schnittstellen</w:t>
       </w:r>
-      <w:bookmarkEnd w:id="68"/>
+      <w:bookmarkEnd w:id="69"/>
     </w:p>
     <w:p>
       <w:r>
@@ -15233,26 +14771,26 @@
       <w:pPr>
         <w:pStyle w:val="berschrift3"/>
       </w:pPr>
-      <w:bookmarkStart w:id="69" w:name="_Toc515626886"/>
+      <w:bookmarkStart w:id="70" w:name="_Toc515626886"/>
       <w:r>
         <w:t>Programms</w:t>
       </w:r>
       <w:r>
         <w:t>truktur</w:t>
       </w:r>
-      <w:bookmarkEnd w:id="69"/>
+      <w:bookmarkEnd w:id="70"/>
     </w:p>
     <w:p/>
     <w:p>
       <w:pPr>
         <w:pStyle w:val="berschrift2"/>
       </w:pPr>
-      <w:bookmarkStart w:id="70" w:name="_Toc515626887"/>
+      <w:bookmarkStart w:id="71" w:name="_Toc515626887"/>
       <w:r>
         <w:lastRenderedPageBreak/>
         <w:t>Ergebnisse der Prototypenentwicklung</w:t>
       </w:r>
-      <w:bookmarkEnd w:id="70"/>
+      <w:bookmarkEnd w:id="71"/>
     </w:p>
     <w:p/>
     <w:p>
@@ -15271,26 +14809,18 @@
         <w:rPr>
           <w:color w:val="5B9BD5" w:themeColor="accent1"/>
         </w:rPr>
-        <w:t xml:space="preserve"> </w:t>
-      </w:r>
-      <w:proofErr w:type="spellStart"/>
+        <w:t xml:space="preserve"> Kaskadenklassifikatoren</w:t>
+      </w:r>
       <w:r>
         <w:rPr>
           <w:color w:val="5B9BD5" w:themeColor="accent1"/>
         </w:rPr>
-        <w:t>Kaskadenklassifikatoren</w:t>
-      </w:r>
-      <w:proofErr w:type="spellEnd"/>
+        <w:t>:</w:t>
+      </w:r>
       <w:r>
         <w:rPr>
           <w:color w:val="5B9BD5" w:themeColor="accent1"/>
         </w:rPr>
-        <w:t>:</w:t>
-      </w:r>
-      <w:r>
-        <w:rPr>
-          <w:color w:val="5B9BD5" w:themeColor="accent1"/>
-        </w:rPr>
         <w:t xml:space="preserve"> manuell viele Parameter bestimmen, festlegen für jedes Problem(typ)</w:t>
       </w:r>
     </w:p>
@@ -15299,11 +14829,11 @@
       <w:pPr>
         <w:pStyle w:val="berschrift1"/>
       </w:pPr>
-      <w:bookmarkStart w:id="71" w:name="_Toc515626888"/>
+      <w:bookmarkStart w:id="72" w:name="_Toc515626888"/>
       <w:r>
         <w:t>Fazit und Ausblick</w:t>
       </w:r>
-      <w:bookmarkEnd w:id="71"/>
+      <w:bookmarkEnd w:id="72"/>
     </w:p>
     <w:p/>
     <w:p/>
@@ -15327,7 +14857,7 @@
         <w:br w:type="page"/>
       </w:r>
     </w:p>
-    <w:bookmarkStart w:id="72" w:name="_Toc515626889" w:displacedByCustomXml="next"/>
+    <w:bookmarkStart w:id="73" w:name="_Toc515626889" w:displacedByCustomXml="next"/>
     <w:sdt>
       <w:sdtPr>
         <w:rPr>
@@ -15350,7 +14880,7 @@
           <w:r>
             <w:t>Literaturverzeichnis</w:t>
           </w:r>
-          <w:bookmarkEnd w:id="72"/>
+          <w:bookmarkEnd w:id="73"/>
         </w:p>
         <w:sdt>
           <w:sdtPr>
@@ -17299,12 +16829,12 @@
       <w:pPr>
         <w:pStyle w:val="berschrift1"/>
       </w:pPr>
-      <w:bookmarkStart w:id="73" w:name="_Toc515626890"/>
+      <w:bookmarkStart w:id="74" w:name="_Toc515626890"/>
       <w:r>
         <w:lastRenderedPageBreak/>
         <w:t>Abbildungsverzeichnis</w:t>
       </w:r>
-      <w:bookmarkEnd w:id="73"/>
+      <w:bookmarkEnd w:id="74"/>
     </w:p>
     <w:p>
       <w:pPr>
@@ -17847,12 +17377,12 @@
       <w:pPr>
         <w:pStyle w:val="berschrift1"/>
       </w:pPr>
-      <w:bookmarkStart w:id="74" w:name="_Toc515626891"/>
+      <w:bookmarkStart w:id="75" w:name="_Toc515626891"/>
       <w:r>
         <w:lastRenderedPageBreak/>
         <w:t>Anhang A: Materialliste</w:t>
       </w:r>
-      <w:bookmarkEnd w:id="74"/>
+      <w:bookmarkEnd w:id="75"/>
     </w:p>
     <w:p>
       <w:pPr>
@@ -17927,7 +17457,7 @@
           <w:rPr>
             <w:noProof/>
           </w:rPr>
-          <w:t>43</w:t>
+          <w:t>35</w:t>
         </w:r>
         <w:r>
           <w:fldChar w:fldCharType="end"/>
@@ -17988,29 +17518,8 @@
         <w:footnoteRef/>
       </w:r>
       <w:r>
-        <w:t xml:space="preserve"> Ein Beispiel für ein verfügbares System ist der </w:t>
-      </w:r>
-      <w:proofErr w:type="spellStart"/>
-      <w:r>
-        <w:t>iARM</w:t>
-      </w:r>
-      <w:proofErr w:type="spellEnd"/>
-      <w:r>
-        <w:t xml:space="preserve"> der Firma </w:t>
-      </w:r>
-      <w:proofErr w:type="spellStart"/>
-      <w:r>
-        <w:t>Assistive</w:t>
-      </w:r>
-      <w:proofErr w:type="spellEnd"/>
-      <w:r>
-        <w:t xml:space="preserve"> </w:t>
-      </w:r>
-      <w:proofErr w:type="spellStart"/>
-      <w:r>
-        <w:t>Innovations</w:t>
-      </w:r>
-      <w:proofErr w:type="spellEnd"/>
+        <w:t xml:space="preserve"> Ein Beispiel für ein verfügbares System ist der iARM der Firma Assistive Innovations</w:t>
+      </w:r>
       <w:sdt>
         <w:sdtPr>
           <w:id w:val="569320045"/>
@@ -18060,15 +17569,7 @@
         <w:footnoteRef/>
       </w:r>
       <w:r>
-        <w:t xml:space="preserve"> Die Preie von JACO und </w:t>
-      </w:r>
-      <w:proofErr w:type="spellStart"/>
-      <w:r>
-        <w:t>iARM</w:t>
-      </w:r>
-      <w:proofErr w:type="spellEnd"/>
-      <w:r>
-        <w:t xml:space="preserve"> liegen im Bereich von mehreren Zehntausend Euro.</w:t>
+        <w:t xml:space="preserve"> Die Preie von JACO und iARM liegen im Bereich von mehreren Zehntausend Euro.</w:t>
       </w:r>
     </w:p>
   </w:footnote>
@@ -18084,13 +17585,8 @@
         <w:footnoteRef/>
       </w:r>
       <w:r>
-        <w:t xml:space="preserve"> Ein Merkmal ist eine numerische oder qualitative Information, die aus Bildpunkten einer Region (lokal) oder des gesamten Bildes (global) berechnet wird. Merkmale können bspw. </w:t>
-      </w:r>
-      <w:proofErr w:type="spellStart"/>
-      <w:r>
-        <w:t>farb</w:t>
-      </w:r>
-      <w:proofErr w:type="spellEnd"/>
+        <w:t xml:space="preserve"> Ein Merkmal ist eine numerische oder qualitative Information, die aus Bildpunkten einer Region (lokal) oder des gesamten Bildes (global) berechnet wird. Merkmale können bspw. farb</w:t>
+      </w:r>
       <w:r>
         <w:noBreakHyphen/>
         <w:t>, form- oder texturbasiert sein, aber auch durch abstrakte Operationen entstehen</w:t>
@@ -18160,23 +17656,7 @@
         <w:footnoteRef/>
       </w:r>
       <w:r>
-        <w:t xml:space="preserve"> Beim </w:t>
-      </w:r>
-      <w:proofErr w:type="spellStart"/>
-      <w:r>
-        <w:t>Sliding</w:t>
-      </w:r>
-      <w:proofErr w:type="spellEnd"/>
-      <w:r>
-        <w:t>-</w:t>
-      </w:r>
-      <w:proofErr w:type="spellStart"/>
-      <w:r>
-        <w:t>Window</w:t>
-      </w:r>
-      <w:proofErr w:type="spellEnd"/>
-      <w:r>
-        <w:t>-Prinzip wird ein Fenster vordefinierter Größe Pixel für Pixel über das gesamte Bild verschoben und an jeder Position eine Klassifikation vorgenommen</w:t>
+        <w:t xml:space="preserve"> Beim Sliding-Window-Prinzip wird ein Fenster vordefinierter Größe Pixel für Pixel über das gesamte Bild verschoben und an jeder Position eine Klassifikation vorgenommen</w:t>
       </w:r>
       <w:sdt>
         <w:sdtPr>
@@ -18272,15 +17752,7 @@
         <w:footnoteRef/>
       </w:r>
       <w:r>
-        <w:t xml:space="preserve"> Insbesondere hat auch die Architektur der verwendeten tiefen neuronalen Netze, wie z. B. Anzahl und Typ der Schichten, einen Einfluss auf Erkennungsrate und Ausführungszeiten. </w:t>
-      </w:r>
-      <w:proofErr w:type="spellStart"/>
-      <w:r>
-        <w:t>MobileNets</w:t>
-      </w:r>
-      <w:proofErr w:type="spellEnd"/>
-      <w:r>
-        <w:t xml:space="preserve"> eignen sich für mobile Geräte und erzielen trotz kompakter Größe dennoch hohe Erkennungsraten</w:t>
+        <w:t xml:space="preserve"> Insbesondere hat auch die Architektur der verwendeten tiefen neuronalen Netze, wie z. B. Anzahl und Typ der Schichten, einen Einfluss auf Erkennungsrate und Ausführungszeiten. MobileNets eignen sich für mobile Geräte und erzielen trotz kompakter Größe dennoch hohe Erkennungsraten</w:t>
       </w:r>
       <w:sdt>
         <w:sdtPr>
@@ -18331,39 +17803,7 @@
         <w:footnoteRef/>
       </w:r>
       <w:r>
-        <w:t xml:space="preserve"> Die Detektionsrate liegt im Bereich von 0,1 </w:t>
-      </w:r>
-      <w:proofErr w:type="spellStart"/>
-      <w:r>
-        <w:t>fps</w:t>
-      </w:r>
-      <w:proofErr w:type="spellEnd"/>
-      <w:r>
-        <w:t xml:space="preserve"> bis 0,7 </w:t>
-      </w:r>
-      <w:proofErr w:type="spellStart"/>
-      <w:r>
-        <w:t>fps</w:t>
-      </w:r>
-      <w:proofErr w:type="spellEnd"/>
-      <w:r>
-        <w:t xml:space="preserve"> (</w:t>
-      </w:r>
-      <w:proofErr w:type="spellStart"/>
-      <w:r>
-        <w:t>frames</w:t>
-      </w:r>
-      <w:proofErr w:type="spellEnd"/>
-      <w:r>
-        <w:t xml:space="preserve"> per </w:t>
-      </w:r>
-      <w:proofErr w:type="spellStart"/>
-      <w:r>
-        <w:t>second</w:t>
-      </w:r>
-      <w:proofErr w:type="spellEnd"/>
-      <w:r>
-        <w:t>)</w:t>
+        <w:t xml:space="preserve"> Die Detektionsrate liegt im Bereich von 0,1 fps bis 0,7 fps (frames per second)</w:t>
       </w:r>
     </w:p>
   </w:footnote>
@@ -18506,15 +17946,7 @@
         <w:footnoteRef/>
       </w:r>
       <w:r>
-        <w:t xml:space="preserve"> Die Bildausschnitte entstehen nach dem </w:t>
-      </w:r>
-      <w:proofErr w:type="spellStart"/>
-      <w:r>
-        <w:t>Sliding</w:t>
-      </w:r>
-      <w:proofErr w:type="spellEnd"/>
-      <w:r>
-        <w:t xml:space="preserve">-Windows-Prinzip durch Verschieben eines Suchfensters fester Größe über das Eingangsbild (vgl. Abschnitt </w:t>
+        <w:t xml:space="preserve"> Die Bildausschnitte entstehen nach dem Sliding-Windows-Prinzip durch Verschieben eines Suchfensters fester Größe über das Eingangsbild (vgl. Abschnitt </w:t>
       </w:r>
       <w:r>
         <w:fldChar w:fldCharType="begin"/>
@@ -18711,13 +18143,8 @@
         <w:footnoteRef/>
       </w:r>
       <w:r>
-        <w:t xml:space="preserve"> Die Sensitivität ist die Richtig-Positiv-</w:t>
-      </w:r>
-      <w:proofErr w:type="gramStart"/>
-      <w:r>
-        <w:t xml:space="preserve">Rate </w:t>
-      </w:r>
-      <w:proofErr w:type="gramEnd"/>
+        <w:t xml:space="preserve"> Die Sensitivität ist die Richtig-Positiv-Rate </w:t>
+      </w:r>
       <m:oMath>
         <m:f>
           <m:fPr>
@@ -18822,16 +18249,8 @@
         <w:rPr>
           <w:rFonts w:eastAsiaTheme="minorEastAsia"/>
         </w:rPr>
-        <w:t xml:space="preserve">. Es </w:t>
-      </w:r>
-      <w:proofErr w:type="gramStart"/>
-      <w:r>
-        <w:rPr>
-          <w:rFonts w:eastAsiaTheme="minorEastAsia"/>
-        </w:rPr>
-        <w:t xml:space="preserve">gilt </w:t>
-      </w:r>
-      <w:proofErr w:type="gramEnd"/>
+        <w:t xml:space="preserve">. Es gilt </w:t>
+      </w:r>
       <m:oMath>
         <m:f>
           <m:fPr>
@@ -19078,15 +18497,7 @@
         <w:footnoteRef/>
       </w:r>
       <w:r>
-        <w:t xml:space="preserve"> Statt der sogenannten </w:t>
-      </w:r>
-      <w:proofErr w:type="spellStart"/>
-      <w:r>
-        <w:t>Rectified</w:t>
-      </w:r>
-      <w:proofErr w:type="spellEnd"/>
-      <w:r>
-        <w:t xml:space="preserve"> Linear Unit </w:t>
+        <w:t xml:space="preserve"> Statt der sogenannten Rectified Linear Unit </w:t>
       </w:r>
       <m:oMath>
         <m:r>
@@ -19268,6 +18679,22 @@
           <w:rFonts w:eastAsiaTheme="minorEastAsia"/>
         </w:rPr>
         <w:t xml:space="preserve"> genutzt.</w:t>
+      </w:r>
+    </w:p>
+  </w:footnote>
+  <w:footnote w:id="21">
+    <w:p>
+      <w:pPr>
+        <w:pStyle w:val="Funotentext"/>
+      </w:pPr>
+      <w:r>
+        <w:rPr>
+          <w:rStyle w:val="Funotenzeichen"/>
+        </w:rPr>
+        <w:footnoteRef/>
+      </w:r>
+      <w:r>
+        <w:t xml:space="preserve"> Dazu zählt das Zusammentragen von Positivbeispielen sowie das Annotieren der Position und Größe der Beschriftungen.</w:t>
       </w:r>
     </w:p>
   </w:footnote>
@@ -22341,7 +21768,7 @@
     <b:MonthAccessed>Mai</b:MonthAccessed>
     <b:DayAccessed>18</b:DayAccessed>
     <b:URL>https://www.assistive-innovations.com/de/roboterarme/iarm-de</b:URL>
-    <b:RefOrder>39</b:RefOrder>
+    <b:RefOrder>41</b:RefOrder>
   </b:Source>
   <b:Source>
     <b:Tag>Lut15</b:Tag>
@@ -23317,11 +22744,73 @@
     <b:URL>https://github.com/tensorflow</b:URL>
     <b:RefOrder>38</b:RefOrder>
   </b:Source>
+  <b:Source>
+    <b:Year>2010</b:Year>
+    <b:BIBTEX_Entry>inproceedings</b:BIBTEX_Entry>
+    <b:SourceType>ConferenceProceedings</b:SourceType>
+    <b:Title>Stroke Width Transform</b:Title>
+    <b:BIBTEX_Abstract>
+We present a novel image operator that seeks to find the value of stroke width for each image pixel, and demonstrate its use on the task of text detection in natural images. The suggested operator is local and data dependent, which makes it fast and robust enough to eliminate the need for multi-scale computation or scanning windows. Extensive testing shows that the suggested scheme outperforms the latest published algorithms. Its simplicity allows the algorithm to detect texts in many fonts and languages.
+</b:BIBTEX_Abstract>
+    <b:Tag>stroke-width-transform</b:Tag>
+    <b:Publisher>IEEE</b:Publisher>
+    <b:URL>https://www.microsoft.com/en-us/research/publication/stroke-width-transform/</b:URL>
+    <b:Author>
+      <b:Author>
+        <b:NameList>
+          <b:Person>
+            <b:Last>Epshtein</b:Last>
+            <b:First>Boris</b:First>
+          </b:Person>
+          <b:Person>
+            <b:Last>Ofek</b:Last>
+            <b:First>Eyal</b:First>
+          </b:Person>
+          <b:Person>
+            <b:Last>Wexler</b:Last>
+            <b:First>Yonathan</b:First>
+          </b:Person>
+        </b:NameList>
+      </b:Author>
+    </b:Author>
+    <b:Month>1</b:Month>
+    <b:RefOrder>39</b:RefOrder>
+  </b:Source>
+  <b:Source>
+    <b:Year>1985</b:Year>
+    <b:Volume>30</b:Volume>
+    <b:BIBTEX_Entry>article</b:BIBTEX_Entry>
+    <b:SourceType>JournalArticle</b:SourceType>
+    <b:Title>Topological structural analysis of digitized binary images by border following.</b:Title>
+    <b:Tag>journals/cvgip/SuzukiA85</b:Tag>
+    <b:BIBTEX_KeyWords>dblp</b:BIBTEX_KeyWords>
+    <b:URL>http://dblp.uni-trier.de/db/journals/cvgip/cvgip30.html#SuzukiA85</b:URL>
+    <b:Author>
+      <b:Author>
+        <b:NameList>
+          <b:Person>
+            <b:Last>Suzuki</b:Last>
+            <b:First>Satoshi</b:First>
+          </b:Person>
+          <b:Person>
+            <b:Last>Abe</b:Last>
+            <b:First>Keiichi</b:First>
+          </b:Person>
+        </b:NameList>
+      </b:Author>
+    </b:Author>
+    <b:Pages>32-46</b:Pages>
+    <b:Month>9</b:Month>
+    <b:Day>4</b:Day>
+    <b:JournalName>Computer Vision, Graphics, and Image Processing</b:JournalName>
+    <b:Number>1</b:Number>
+    <b:RefOrder>40</b:RefOrder>
+  </b:Source>
 </b:Sources>
 </file>
 
 <file path=customXml/itemProps1.xml><?xml version="1.0" encoding="utf-8"?>
-<ds:datastoreItem xmlns:ds="http://schemas.openxmlformats.org/officeDocument/2006/customXml" ds:itemID="{BA70F5DB-0ACF-4B49-B4A7-6DE0B7645B07}">
+<ds:datastoreItem xmlns:ds="http://schemas.openxmlformats.org/officeDocument/2006/customXml" ds:itemID="{D55B3185-0BCD-4889-ACD8-6997A45E3B2B}">
   <ds:schemaRefs>
     <ds:schemaRef ds:uri="http://schemas.openxmlformats.org/officeDocument/2006/bibliography"/>
   </ds:schemaRefs>

--- a/Ausarbeitung.docx
+++ b/Ausarbeitung.docx
@@ -4159,6 +4159,7 @@
           <w:id w:val="-1335750370"/>
           <w:citation/>
         </w:sdtPr>
+        <w:sdtEndPr/>
         <w:sdtContent>
           <w:r>
             <w:fldChar w:fldCharType="begin"/>
@@ -4238,6 +4239,7 @@
           <w:id w:val="-634333558"/>
           <w:citation/>
         </w:sdtPr>
+        <w:sdtEndPr/>
         <w:sdtContent>
           <w:r>
             <w:fldChar w:fldCharType="begin"/>
@@ -4303,6 +4305,7 @@
           <w:id w:val="1951586829"/>
           <w:citation/>
         </w:sdtPr>
+        <w:sdtEndPr/>
         <w:sdtContent>
           <w:r>
             <w:fldChar w:fldCharType="begin"/>
@@ -4354,6 +4357,7 @@
           <w:id w:val="-1455100077"/>
           <w:citation/>
         </w:sdtPr>
+        <w:sdtEndPr/>
         <w:sdtContent>
           <w:r>
             <w:fldChar w:fldCharType="begin"/>
@@ -4457,6 +4461,7 @@
           <w:id w:val="298647162"/>
           <w:citation/>
         </w:sdtPr>
+        <w:sdtEndPr/>
         <w:sdtContent>
           <w:r>
             <w:fldChar w:fldCharType="begin"/>
@@ -4575,6 +4580,7 @@
           <w:id w:val="682862358"/>
           <w:citation/>
         </w:sdtPr>
+        <w:sdtEndPr/>
         <w:sdtContent>
           <w:r>
             <w:fldChar w:fldCharType="begin"/>
@@ -4774,27 +4780,14 @@
       <w:r>
         <w:t xml:space="preserve"> </w:t>
       </w:r>
-      <w:r>
-        <w:fldChar w:fldCharType="begin"/>
-      </w:r>
-      <w:r>
-        <w:instrText xml:space="preserve"> SEQ Abbildung \* ARABIC </w:instrText>
-      </w:r>
-      <w:r>
-        <w:fldChar w:fldCharType="separate"/>
-      </w:r>
-      <w:r>
-        <w:rPr>
-          <w:noProof/>
-        </w:rPr>
-        <w:t>1</w:t>
-      </w:r>
-      <w:r>
-        <w:rPr>
-          <w:noProof/>
-        </w:rPr>
-        <w:fldChar w:fldCharType="end"/>
-      </w:r>
+      <w:fldSimple w:instr=" SEQ Abbildung \* ARABIC ">
+        <w:r>
+          <w:rPr>
+            <w:noProof/>
+          </w:rPr>
+          <w:t>1</w:t>
+        </w:r>
+      </w:fldSimple>
       <w:bookmarkEnd w:id="7"/>
       <w:r>
         <w:t>: Assistenzsystem FRIEND der Universität Bremen</w:t>
@@ -4804,6 +4797,7 @@
           <w:id w:val="1013103838"/>
           <w:citation/>
         </w:sdtPr>
+        <w:sdtEndPr/>
         <w:sdtContent>
           <w:r>
             <w:fldChar w:fldCharType="begin"/>
@@ -4861,6 +4855,7 @@
           <w:id w:val="1665198491"/>
           <w:citation/>
         </w:sdtPr>
+        <w:sdtEndPr/>
         <w:sdtContent>
           <w:r>
             <w:fldChar w:fldCharType="begin"/>
@@ -4974,6 +4969,7 @@
           <w:id w:val="1165051384"/>
           <w:citation/>
         </w:sdtPr>
+        <w:sdtEndPr/>
         <w:sdtContent>
           <w:r>
             <w:fldChar w:fldCharType="begin"/>
@@ -5108,6 +5104,7 @@
           <w:id w:val="1738747631"/>
           <w:citation/>
         </w:sdtPr>
+        <w:sdtEndPr/>
         <w:sdtContent>
           <w:r>
             <w:fldChar w:fldCharType="begin"/>
@@ -5274,6 +5271,7 @@
           <w:id w:val="-1048609843"/>
           <w:citation/>
         </w:sdtPr>
+        <w:sdtEndPr/>
         <w:sdtContent>
           <w:r>
             <w:fldChar w:fldCharType="begin"/>
@@ -5390,6 +5388,7 @@
           <w:id w:val="-1804450270"/>
           <w:citation/>
         </w:sdtPr>
+        <w:sdtEndPr/>
         <w:sdtContent>
           <w:r>
             <w:fldChar w:fldCharType="begin"/>
@@ -5442,6 +5441,7 @@
           <w:id w:val="1718543389"/>
           <w:citation/>
         </w:sdtPr>
+        <w:sdtEndPr/>
         <w:sdtContent>
           <w:r>
             <w:fldChar w:fldCharType="begin"/>
@@ -5561,6 +5561,7 @@
           <w:id w:val="1054429746"/>
           <w:citation/>
         </w:sdtPr>
+        <w:sdtEndPr/>
         <w:sdtContent>
           <w:r>
             <w:fldChar w:fldCharType="begin"/>
@@ -5659,27 +5660,14 @@
       <w:r>
         <w:t xml:space="preserve">Abbildung </w:t>
       </w:r>
-      <w:r>
-        <w:fldChar w:fldCharType="begin"/>
-      </w:r>
-      <w:r>
-        <w:instrText xml:space="preserve"> SEQ Abbildung \* ARABIC </w:instrText>
-      </w:r>
-      <w:r>
-        <w:fldChar w:fldCharType="separate"/>
-      </w:r>
-      <w:r>
-        <w:rPr>
-          <w:noProof/>
-        </w:rPr>
-        <w:t>2</w:t>
-      </w:r>
-      <w:r>
-        <w:rPr>
-          <w:noProof/>
-        </w:rPr>
-        <w:fldChar w:fldCharType="end"/>
-      </w:r>
+      <w:fldSimple w:instr=" SEQ Abbildung \* ARABIC ">
+        <w:r>
+          <w:rPr>
+            <w:noProof/>
+          </w:rPr>
+          <w:t>2</w:t>
+        </w:r>
+      </w:fldSimple>
       <w:bookmarkEnd w:id="12"/>
       <w:r>
         <w:t>: Vier Grundtypen zur Merkmalsberechnung</w:t>
@@ -5698,6 +5686,7 @@
           <w:id w:val="1910802813"/>
           <w:citation/>
         </w:sdtPr>
+        <w:sdtEndPr/>
         <w:sdtContent>
           <w:r>
             <w:fldChar w:fldCharType="begin"/>
@@ -5761,6 +5750,7 @@
           <w:id w:val="206920310"/>
           <w:citation/>
         </w:sdtPr>
+        <w:sdtEndPr/>
         <w:sdtContent>
           <w:r>
             <w:fldChar w:fldCharType="begin"/>
@@ -5823,6 +5813,7 @@
           <w:id w:val="-1866432559"/>
           <w:citation/>
         </w:sdtPr>
+        <w:sdtEndPr/>
         <w:sdtContent>
           <w:r>
             <w:fldChar w:fldCharType="begin"/>
@@ -5878,6 +5869,7 @@
           <w:id w:val="-2041121823"/>
           <w:citation/>
         </w:sdtPr>
+        <w:sdtEndPr/>
         <w:sdtContent>
           <w:r>
             <w:fldChar w:fldCharType="begin"/>
@@ -5991,27 +5983,14 @@
       <w:r>
         <w:t xml:space="preserve">Abbildung </w:t>
       </w:r>
-      <w:r>
-        <w:fldChar w:fldCharType="begin"/>
-      </w:r>
-      <w:r>
-        <w:instrText xml:space="preserve"> SEQ Abbildung \* ARABIC </w:instrText>
-      </w:r>
-      <w:r>
-        <w:fldChar w:fldCharType="separate"/>
-      </w:r>
-      <w:r>
-        <w:rPr>
-          <w:noProof/>
-        </w:rPr>
-        <w:t>3</w:t>
-      </w:r>
-      <w:r>
-        <w:rPr>
-          <w:noProof/>
-        </w:rPr>
-        <w:fldChar w:fldCharType="end"/>
-      </w:r>
+      <w:fldSimple w:instr=" SEQ Abbildung \* ARABIC ">
+        <w:r>
+          <w:rPr>
+            <w:noProof/>
+          </w:rPr>
+          <w:t>3</w:t>
+        </w:r>
+      </w:fldSimple>
       <w:bookmarkEnd w:id="15"/>
       <w:r>
         <w:t>: Erkannte Taster (links) und zugehöriges ermitteltes Gitter (rechts)</w:t>
@@ -6021,6 +6000,7 @@
           <w:id w:val="-1120606397"/>
           <w:citation/>
         </w:sdtPr>
+        <w:sdtEndPr/>
         <w:sdtContent>
           <w:r>
             <w:fldChar w:fldCharType="begin"/>
@@ -6159,6 +6139,7 @@
           <w:id w:val="-394435992"/>
           <w:citation/>
         </w:sdtPr>
+        <w:sdtEndPr/>
         <w:sdtContent>
           <w:r>
             <w:fldChar w:fldCharType="begin"/>
@@ -6205,6 +6186,7 @@
           <w:id w:val="538240867"/>
           <w:citation/>
         </w:sdtPr>
+        <w:sdtEndPr/>
         <w:sdtContent>
           <w:r>
             <w:fldChar w:fldCharType="begin"/>
@@ -6276,6 +6258,7 @@
           <w:id w:val="-1912381528"/>
           <w:citation/>
         </w:sdtPr>
+        <w:sdtEndPr/>
         <w:sdtContent>
           <w:r>
             <w:fldChar w:fldCharType="begin"/>
@@ -6320,6 +6303,7 @@
           <w:id w:val="-682055195"/>
           <w:citation/>
         </w:sdtPr>
+        <w:sdtEndPr/>
         <w:sdtContent>
           <w:r>
             <w:fldChar w:fldCharType="begin"/>
@@ -6404,6 +6388,7 @@
           <w:id w:val="905641332"/>
           <w:citation/>
         </w:sdtPr>
+        <w:sdtEndPr/>
         <w:sdtContent>
           <w:r>
             <w:rPr>
@@ -6514,6 +6499,7 @@
           <w:id w:val="1033229262"/>
           <w:citation/>
         </w:sdtPr>
+        <w:sdtEndPr/>
         <w:sdtContent>
           <w:r>
             <w:fldChar w:fldCharType="begin"/>
@@ -6599,6 +6585,7 @@
           <w:id w:val="-918489935"/>
           <w:citation/>
         </w:sdtPr>
+        <w:sdtEndPr/>
         <w:sdtContent>
           <w:r>
             <w:fldChar w:fldCharType="begin"/>
@@ -6718,6 +6705,7 @@
           <w:id w:val="-878780439"/>
           <w:citation/>
         </w:sdtPr>
+        <w:sdtEndPr/>
         <w:sdtContent>
           <w:r>
             <w:fldChar w:fldCharType="begin"/>
@@ -6756,6 +6744,7 @@
           <w:id w:val="958060851"/>
           <w:citation/>
         </w:sdtPr>
+        <w:sdtEndPr/>
         <w:sdtContent>
           <w:r>
             <w:fldChar w:fldCharType="begin"/>
@@ -6885,6 +6874,7 @@
           <w:id w:val="-1538573975"/>
           <w:citation/>
         </w:sdtPr>
+        <w:sdtEndPr/>
         <w:sdtContent>
           <w:r>
             <w:rPr>
@@ -6959,6 +6949,7 @@
           <w:id w:val="1496687522"/>
           <w:citation/>
         </w:sdtPr>
+        <w:sdtEndPr/>
         <w:sdtContent>
           <w:r>
             <w:rPr>
@@ -7019,6 +7010,7 @@
           <w:id w:val="-349338063"/>
           <w:citation/>
         </w:sdtPr>
+        <w:sdtEndPr/>
         <w:sdtContent>
           <w:r>
             <w:fldChar w:fldCharType="begin"/>
@@ -7276,6 +7268,7 @@
           <w:id w:val="-1257205585"/>
           <w:citation/>
         </w:sdtPr>
+        <w:sdtEndPr/>
         <w:sdtContent>
           <w:r>
             <w:rPr>
@@ -7437,6 +7430,7 @@
           <w:id w:val="1799794699"/>
           <w:citation/>
         </w:sdtPr>
+        <w:sdtEndPr/>
         <w:sdtContent>
           <w:r>
             <w:rPr>
@@ -7615,6 +7609,7 @@
           <w:id w:val="1295022372"/>
           <w:citation/>
         </w:sdtPr>
+        <w:sdtEndPr/>
         <w:sdtContent>
           <w:r>
             <w:rPr>
@@ -8397,6 +8392,7 @@
           <w:id w:val="429704323"/>
           <w:citation/>
         </w:sdtPr>
+        <w:sdtEndPr/>
         <w:sdtContent>
           <w:r>
             <w:fldChar w:fldCharType="begin"/>
@@ -8584,6 +8580,7 @@
           <w:id w:val="-269626518"/>
           <w:citation/>
         </w:sdtPr>
+        <w:sdtEndPr/>
         <w:sdtContent>
           <w:r>
             <w:fldChar w:fldCharType="begin"/>
@@ -8740,6 +8737,7 @@
           <w:id w:val="-1269541175"/>
           <w:citation/>
         </w:sdtPr>
+        <w:sdtEndPr/>
         <w:sdtContent>
           <w:r>
             <w:fldChar w:fldCharType="begin"/>
@@ -8861,6 +8859,7 @@
           <w:id w:val="1462761587"/>
           <w:citation/>
         </w:sdtPr>
+        <w:sdtEndPr/>
         <w:sdtContent>
           <w:r>
             <w:fldChar w:fldCharType="begin"/>
@@ -9170,27 +9169,14 @@
       <w:r>
         <w:t xml:space="preserve">Abbildung </w:t>
       </w:r>
-      <w:r>
-        <w:fldChar w:fldCharType="begin"/>
-      </w:r>
-      <w:r>
-        <w:instrText xml:space="preserve"> SEQ Abbildung \* ARABIC </w:instrText>
-      </w:r>
-      <w:r>
-        <w:fldChar w:fldCharType="separate"/>
-      </w:r>
-      <w:r>
-        <w:rPr>
-          <w:noProof/>
-        </w:rPr>
-        <w:t>4</w:t>
-      </w:r>
-      <w:r>
-        <w:rPr>
-          <w:noProof/>
-        </w:rPr>
-        <w:fldChar w:fldCharType="end"/>
-      </w:r>
+      <w:fldSimple w:instr=" SEQ Abbildung \* ARABIC ">
+        <w:r>
+          <w:rPr>
+            <w:noProof/>
+          </w:rPr>
+          <w:t>4</w:t>
+        </w:r>
+      </w:fldSimple>
       <w:bookmarkEnd w:id="27"/>
       <w:r>
         <w:t>: Kinematischer Aufbau des Manipulators nach VDI 2861 (links) und Schema des Originals (rechts)</w:t>
@@ -9390,27 +9376,14 @@
       <w:r>
         <w:t xml:space="preserve">Abbildung </w:t>
       </w:r>
-      <w:r>
-        <w:fldChar w:fldCharType="begin"/>
-      </w:r>
-      <w:r>
-        <w:instrText xml:space="preserve"> SEQ Abbildung \* ARABIC </w:instrText>
-      </w:r>
-      <w:r>
-        <w:fldChar w:fldCharType="separate"/>
-      </w:r>
-      <w:r>
-        <w:rPr>
-          <w:noProof/>
-        </w:rPr>
-        <w:t>5</w:t>
-      </w:r>
-      <w:r>
-        <w:rPr>
-          <w:noProof/>
-        </w:rPr>
-        <w:fldChar w:fldCharType="end"/>
-      </w:r>
+      <w:fldSimple w:instr=" SEQ Abbildung \* ARABIC ">
+        <w:r>
+          <w:rPr>
+            <w:noProof/>
+          </w:rPr>
+          <w:t>5</w:t>
+        </w:r>
+      </w:fldSimple>
       <w:bookmarkEnd w:id="29"/>
       <w:r>
         <w:t>: Aufbau des Prototyps mit Schnittstellen und Verbindungen zwischen den physischen Komponenten</w:t>
@@ -9647,6 +9620,7 @@
           <w:id w:val="106087366"/>
           <w:citation/>
         </w:sdtPr>
+        <w:sdtEndPr/>
         <w:sdtContent>
           <w:r>
             <w:fldChar w:fldCharType="begin"/>
@@ -9778,6 +9752,7 @@
           <w:id w:val="1280918185"/>
           <w:citation/>
         </w:sdtPr>
+        <w:sdtEndPr/>
         <w:sdtContent>
           <w:r>
             <w:fldChar w:fldCharType="begin"/>
@@ -9871,27 +9846,14 @@
       <w:r>
         <w:t xml:space="preserve">Abbildung </w:t>
       </w:r>
-      <w:r>
-        <w:fldChar w:fldCharType="begin"/>
-      </w:r>
-      <w:r>
-        <w:instrText xml:space="preserve"> SEQ Abbildung \* ARABIC </w:instrText>
-      </w:r>
-      <w:r>
-        <w:fldChar w:fldCharType="separate"/>
-      </w:r>
-      <w:r>
-        <w:rPr>
-          <w:noProof/>
-        </w:rPr>
-        <w:t>6</w:t>
-      </w:r>
-      <w:r>
-        <w:rPr>
-          <w:noProof/>
-        </w:rPr>
-        <w:fldChar w:fldCharType="end"/>
-      </w:r>
+      <w:fldSimple w:instr=" SEQ Abbildung \* ARABIC ">
+        <w:r>
+          <w:rPr>
+            <w:noProof/>
+          </w:rPr>
+          <w:t>6</w:t>
+        </w:r>
+      </w:fldSimple>
       <w:bookmarkEnd w:id="36"/>
       <w:r>
         <w:t xml:space="preserve">: Kaskade von binären Klassifikatoren nach </w:t>
@@ -9901,6 +9863,7 @@
           <w:id w:val="-1637792915"/>
           <w:citation/>
         </w:sdtPr>
+        <w:sdtEndPr/>
         <w:sdtContent>
           <w:r>
             <w:fldChar w:fldCharType="begin"/>
@@ -10031,6 +9994,7 @@
           <w:id w:val="-586921479"/>
           <w:citation/>
         </w:sdtPr>
+        <w:sdtEndPr/>
         <w:sdtContent>
           <w:r>
             <w:fldChar w:fldCharType="begin"/>
@@ -12199,6 +12163,7 @@
           <w:id w:val="-1376614180"/>
           <w:citation/>
         </w:sdtPr>
+        <w:sdtEndPr/>
         <w:sdtContent>
           <w:r>
             <w:rPr>
@@ -12429,27 +12394,14 @@
       <w:r>
         <w:t xml:space="preserve">Abbildung </w:t>
       </w:r>
-      <w:r>
-        <w:fldChar w:fldCharType="begin"/>
-      </w:r>
-      <w:r>
-        <w:instrText xml:space="preserve"> SEQ Abbildung \* ARABIC </w:instrText>
-      </w:r>
-      <w:r>
-        <w:fldChar w:fldCharType="separate"/>
-      </w:r>
-      <w:r>
-        <w:rPr>
-          <w:noProof/>
-        </w:rPr>
-        <w:t>7</w:t>
-      </w:r>
-      <w:r>
-        <w:rPr>
-          <w:noProof/>
-        </w:rPr>
-        <w:fldChar w:fldCharType="end"/>
-      </w:r>
+      <w:fldSimple w:instr=" SEQ Abbildung \* ARABIC ">
+        <w:r>
+          <w:rPr>
+            <w:noProof/>
+          </w:rPr>
+          <w:t>7</w:t>
+        </w:r>
+      </w:fldSimple>
       <w:bookmarkEnd w:id="38"/>
       <w:r>
         <w:t>: Bildpyramide eines Beispielbildes mit drei Skalierungen</w:t>
@@ -12459,6 +12411,7 @@
           <w:id w:val="-2124681383"/>
           <w:citation/>
         </w:sdtPr>
+        <w:sdtEndPr/>
         <w:sdtContent>
           <w:r>
             <w:fldChar w:fldCharType="begin"/>
@@ -12736,27 +12689,14 @@
       <w:r>
         <w:t xml:space="preserve">Abbildung </w:t>
       </w:r>
-      <w:r>
-        <w:fldChar w:fldCharType="begin"/>
-      </w:r>
-      <w:r>
-        <w:instrText xml:space="preserve"> SEQ Abbildung \* ARABIC </w:instrText>
-      </w:r>
-      <w:r>
-        <w:fldChar w:fldCharType="separate"/>
-      </w:r>
-      <w:r>
-        <w:rPr>
-          <w:noProof/>
-        </w:rPr>
-        <w:t>8</w:t>
-      </w:r>
-      <w:r>
-        <w:rPr>
-          <w:noProof/>
-        </w:rPr>
-        <w:fldChar w:fldCharType="end"/>
-      </w:r>
+      <w:fldSimple w:instr=" SEQ Abbildung \* ARABIC ">
+        <w:r>
+          <w:rPr>
+            <w:noProof/>
+          </w:rPr>
+          <w:t>8</w:t>
+        </w:r>
+      </w:fldSimple>
       <w:bookmarkEnd w:id="39"/>
       <w:r>
         <w:t>: Ablauf der Objektdetektion mit Kaskadenklassifikator</w:t>
@@ -12856,6 +12796,7 @@
           <w:id w:val="-1179109757"/>
           <w:citation/>
         </w:sdtPr>
+        <w:sdtEndPr/>
         <w:sdtContent>
           <w:r>
             <w:fldChar w:fldCharType="begin"/>
@@ -12948,27 +12889,14 @@
       <w:r>
         <w:t xml:space="preserve">Abbildung </w:t>
       </w:r>
-      <w:r>
-        <w:fldChar w:fldCharType="begin"/>
-      </w:r>
-      <w:r>
-        <w:instrText xml:space="preserve"> SEQ Abbildung \* ARABIC </w:instrText>
-      </w:r>
-      <w:r>
-        <w:fldChar w:fldCharType="separate"/>
-      </w:r>
-      <w:r>
-        <w:rPr>
-          <w:noProof/>
-        </w:rPr>
-        <w:t>9</w:t>
-      </w:r>
-      <w:r>
-        <w:rPr>
-          <w:noProof/>
-        </w:rPr>
-        <w:fldChar w:fldCharType="end"/>
-      </w:r>
+      <w:fldSimple w:instr=" SEQ Abbildung \* ARABIC ">
+        <w:r>
+          <w:rPr>
+            <w:noProof/>
+          </w:rPr>
+          <w:t>9</w:t>
+        </w:r>
+      </w:fldSimple>
       <w:bookmarkEnd w:id="42"/>
       <w:r>
         <w:t>: Faltung einer zweidimensionalen Eingangsmatrix mit einem 3x3-Filterkernel</w:t>
@@ -12978,6 +12906,7 @@
           <w:id w:val="-452024436"/>
           <w:citation/>
         </w:sdtPr>
+        <w:sdtEndPr/>
         <w:sdtContent>
           <w:r>
             <w:fldChar w:fldCharType="begin"/>
@@ -13103,27 +13032,14 @@
       <w:r>
         <w:t xml:space="preserve">Abbildung </w:t>
       </w:r>
-      <w:r>
-        <w:fldChar w:fldCharType="begin"/>
-      </w:r>
-      <w:r>
-        <w:instrText xml:space="preserve"> SEQ Abbildung \* ARABIC </w:instrText>
-      </w:r>
-      <w:r>
-        <w:fldChar w:fldCharType="separate"/>
-      </w:r>
-      <w:r>
-        <w:rPr>
-          <w:noProof/>
-        </w:rPr>
-        <w:t>10</w:t>
-      </w:r>
-      <w:r>
-        <w:rPr>
-          <w:noProof/>
-        </w:rPr>
-        <w:fldChar w:fldCharType="end"/>
-      </w:r>
+      <w:fldSimple w:instr=" SEQ Abbildung \* ARABIC ">
+        <w:r>
+          <w:rPr>
+            <w:noProof/>
+          </w:rPr>
+          <w:t>10</w:t>
+        </w:r>
+      </w:fldSimple>
       <w:bookmarkEnd w:id="43"/>
       <w:r>
         <w:t>: Architektur von LeNet-5, einem CNN zur Zeichenerkennung</w:t>
@@ -13133,6 +13049,7 @@
           <w:id w:val="-1951545117"/>
           <w:citation/>
         </w:sdtPr>
+        <w:sdtEndPr/>
         <w:sdtContent>
           <w:r>
             <w:fldChar w:fldCharType="begin"/>
@@ -13371,6 +13288,7 @@
           <w:id w:val="871044930"/>
           <w:citation/>
         </w:sdtPr>
+        <w:sdtEndPr/>
         <w:sdtContent>
           <w:r>
             <w:fldChar w:fldCharType="begin"/>
@@ -13444,6 +13362,7 @@
           <w:id w:val="-316810935"/>
           <w:citation/>
         </w:sdtPr>
+        <w:sdtEndPr/>
         <w:sdtContent>
           <w:r>
             <w:fldChar w:fldCharType="begin"/>
@@ -13477,11 +13396,40 @@
         <w:t xml:space="preserve"> </w:t>
       </w:r>
       <w:r>
-        <w:t xml:space="preserve">Unter  findet sich eine Auswahl an mit dem COCO-Datensatz (Common Objects in Context) trainierten Netzen. Dieser bietet ca. </w:t>
+        <w:t xml:space="preserve">Unter </w:t>
+      </w:r>
+      <w:sdt>
+        <w:sdtPr>
+          <w:id w:val="-1484463789"/>
+          <w:citation/>
+        </w:sdtPr>
+        <w:sdtContent>
+          <w:r>
+            <w:fldChar w:fldCharType="begin"/>
+          </w:r>
+          <w:r>
+            <w:instrText xml:space="preserve"> CITATION Ser18 \l 1031 </w:instrText>
+          </w:r>
+          <w:r>
+            <w:fldChar w:fldCharType="separate"/>
+          </w:r>
+          <w:r>
+            <w:rPr>
+              <w:noProof/>
+            </w:rPr>
+            <w:t>[38]</w:t>
+          </w:r>
+          <w:r>
+            <w:fldChar w:fldCharType="end"/>
+          </w:r>
+        </w:sdtContent>
+      </w:sdt>
+      <w:r>
+        <w:t xml:space="preserve"> findet sich eine Auswahl an mit dem COCO-Datensatz (Common Objects in Context) trainierten Netzen. Dieser bie</w:t>
       </w:r>
       <w:r>
         <w:lastRenderedPageBreak/>
-        <w:t xml:space="preserve">1,5 Millionen Objektinstanzen in 80 Kategorien. Unter den vortrainierten Netzen befindet sich ein SSD-MobileNet Modell, welches </w:t>
+        <w:t xml:space="preserve">tet ca. 1,5 Millionen Objektinstanzen in 80 Kategorien. Unter den vortrainierten Netzen befindet sich ein SSD-MobileNet Modell, welches </w:t>
       </w:r>
       <w:r>
         <w:t>in dieser Arbeit</w:t>
@@ -13551,24 +13499,14 @@
       <w:r>
         <w:t xml:space="preserve">Abbildung </w:t>
       </w:r>
-      <w:r>
-        <w:fldChar w:fldCharType="begin"/>
-      </w:r>
-      <w:r>
-        <w:instrText xml:space="preserve"> SEQ Abbildung \* ARABIC </w:instrText>
-      </w:r>
-      <w:r>
-        <w:fldChar w:fldCharType="separate"/>
-      </w:r>
-      <w:r>
-        <w:rPr>
-          <w:noProof/>
-        </w:rPr>
-        <w:t>11</w:t>
-      </w:r>
-      <w:r>
-        <w:fldChar w:fldCharType="end"/>
-      </w:r>
+      <w:fldSimple w:instr=" SEQ Abbildung \* ARABIC ">
+        <w:r>
+          <w:rPr>
+            <w:noProof/>
+          </w:rPr>
+          <w:t>11</w:t>
+        </w:r>
+      </w:fldSimple>
       <w:bookmarkEnd w:id="44"/>
       <w:r>
         <w:t>: Vorhersagegenauigkeit, benötigte Rechenoperationen und Speicherbedarf (</w:t>
@@ -13590,6 +13528,7 @@
           <w:id w:val="72546238"/>
           <w:citation/>
         </w:sdtPr>
+        <w:sdtEndPr/>
         <w:sdtContent>
           <w:r>
             <w:fldChar w:fldCharType="begin"/>
@@ -13644,13 +13583,7 @@
         <w:t xml:space="preserve"> </w:t>
       </w:r>
       <w:r>
-        <w:t>Ansonsten sind d</w:t>
-      </w:r>
-      <w:r>
-        <w:t>ie Ansprüche an die Trainingsdaten ähnl</w:t>
-      </w:r>
-      <w:r>
-        <w:t>ich, mit geringen Modifikationen können diese auch für den hier beschriebenen Deep Learning Ansatz genutzt werden.</w:t>
+        <w:t>Ansonsten sind die Ansprüche an die Trainingsdaten ähnlich, mit geringen Modifikationen können diese auch für den hier beschriebenen Deep Learning Ansatz genutzt werden.</w:t>
       </w:r>
     </w:p>
     <w:p>
@@ -13668,6 +13601,32 @@
     </w:p>
     <w:p>
       <w:r>
+        <w:t xml:space="preserve">Um die Beschriftung von Fahrstuhltastern mittels Bildverarbeitung auszulesen, sind zwei Teilaufgaben zu lösen. Zunächst müssen Zeichen </w:t>
+      </w:r>
+      <w:r>
+        <w:t xml:space="preserve">im Bild detektiert, also Größe und Position in Form von Begrenzungsboxen ermittelt werden. Anschließend ist die Text- bzw. Zeichenerkennung für die einzelnen </w:t>
+      </w:r>
+      <w:r>
+        <w:lastRenderedPageBreak/>
+        <w:t>Begrenzungsboxen durchzuführen.</w:t>
+      </w:r>
+      <w:r>
+        <w:t xml:space="preserve"> Eine Erkennung von Symbolen, wie bspw. „Tür schließen“ wird aus Zeitgründen in dieser Arbeit nicht betrachtet.</w:t>
+      </w:r>
+    </w:p>
+    <w:p>
+      <w:pPr>
+        <w:pStyle w:val="berschrift4"/>
+      </w:pPr>
+      <w:r>
+        <w:t>Textdetektion</w:t>
+      </w:r>
+      <w:r>
+        <w:t xml:space="preserve"> </w:t>
+      </w:r>
+    </w:p>
+    <w:p>
+      <w:r>
         <w:t xml:space="preserve">Das Auffinden von Text in natürlichen Bildern ist ungleich schwieriger als bei Scannen von Büchern oder Textseiten und seit Jahren ein in der Forschung viel bearbeitetes Problem. </w:t>
       </w:r>
       <w:r>
@@ -13689,11 +13648,7 @@
         <w:fldChar w:fldCharType="end"/>
       </w:r>
       <w:r>
-        <w:t xml:space="preserve"> wurden einige Ansätze zur Textdetek</w:t>
-      </w:r>
-      <w:r>
-        <w:lastRenderedPageBreak/>
-        <w:t xml:space="preserve">tion erwähnt. </w:t>
+        <w:t xml:space="preserve"> wurden einige Ansätze zur Textdetektion erwähnt. </w:t>
       </w:r>
       <w:r>
         <w:t xml:space="preserve">Ein bekanntes Verfahren </w:t>
@@ -13706,6 +13661,7 @@
           <w:id w:val="-1946218259"/>
           <w:citation/>
         </w:sdtPr>
+        <w:sdtEndPr/>
         <w:sdtContent>
           <w:r>
             <w:fldChar w:fldCharType="begin"/>
@@ -13799,19 +13755,7 @@
         <w:t>e Segmentierung wenig sinnvoll</w:t>
       </w:r>
       <w:r>
-        <w:t xml:space="preserve">. Um Schrift </w:t>
-      </w:r>
-      <w:r>
-        <w:t xml:space="preserve">und </w:t>
-      </w:r>
-      <w:r>
-        <w:t>Bildh</w:t>
-      </w:r>
-      <w:r>
-        <w:t>intergrund zu trennen</w:t>
-      </w:r>
-      <w:r>
-        <w:t xml:space="preserve">, ist eine </w:t>
+        <w:t xml:space="preserve">. Um Schrift und Bildhintergrund zu trennen, ist eine </w:t>
       </w:r>
       <w:r>
         <w:t>pixelorientiert</w:t>
@@ -13839,6 +13783,7 @@
           <w:id w:val="617108495"/>
           <w:citation/>
         </w:sdtPr>
+        <w:sdtEndPr/>
         <w:sdtContent>
           <w:r>
             <w:fldChar w:fldCharType="begin"/>
@@ -13869,8 +13814,9 @@
       <w:r>
         <w:t>.</w:t>
       </w:r>
-    </w:p>
-    <w:p>
+      <w:r>
+        <w:t xml:space="preserve"> </w:t>
+      </w:r>
       <w:r>
         <w:t xml:space="preserve">Im Anschluss an die Binarisierung </w:t>
       </w:r>
@@ -13921,6 +13867,7 @@
           <w:id w:val="259882745"/>
           <w:citation/>
         </w:sdtPr>
+        <w:sdtEndPr/>
         <w:sdtContent>
           <w:r>
             <w:fldChar w:fldCharType="begin"/>
@@ -13955,22 +13902,199 @@
         <w:t xml:space="preserve"> Durch modellbasierte Informationen können die gefundenen Regionen vorgefiltert werden.</w:t>
       </w:r>
       <w:r>
-        <w:t xml:space="preserve"> Dazu dienen die </w:t>
-      </w:r>
-      <w:r>
-        <w:t>ungefähre Form</w:t>
-      </w:r>
-      <w:r>
-        <w:t xml:space="preserve"> bzw. das Seitenverhältnis</w:t>
-      </w:r>
-      <w:r>
-        <w:t xml:space="preserve"> einzelner Zeichen sowie eine für die spätere Klassifikation benötigte Mindestgröße</w:t>
+        <w:t xml:space="preserve"> Dazu dienen die ungefähre Form bzw. das Seitenverhältnis einzelner Zeichen sowie eine für die spätere Klassifikation benötigte Mindestgröße</w:t>
       </w:r>
       <w:r>
         <w:t>.</w:t>
       </w:r>
       <w:r>
-        <w:t xml:space="preserve"> Für die so ermittelten Regionen kann im Anschluss die eigentliche Text- bzw. Zeichenerkennung durchgeführt werden.</w:t>
+        <w:t xml:space="preserve"> </w:t>
+      </w:r>
+      <w:r>
+        <w:t>D</w:t>
+      </w:r>
+      <w:r>
+        <w:t xml:space="preserve">ie so ermittelten Regionen </w:t>
+      </w:r>
+      <w:r>
+        <w:lastRenderedPageBreak/>
+        <w:t xml:space="preserve">stellen einzelne Zeichen dar, für die </w:t>
+      </w:r>
+      <w:r>
+        <w:t>im Anschluss die eigentliche Zeichenerkennung durchgeführt werden</w:t>
+      </w:r>
+      <w:r>
+        <w:t xml:space="preserve"> kann</w:t>
+      </w:r>
+      <w:r>
+        <w:t>.</w:t>
+      </w:r>
+      <w:r>
+        <w:t xml:space="preserve"> </w:t>
+      </w:r>
+      <w:r>
+        <w:t>Dazu werden rechteckige Begrenzungsboxen um die Zeichen erstellt und an die Zei</w:t>
+      </w:r>
+      <w:r>
+        <w:t>c</w:t>
+      </w:r>
+      <w:r>
+        <w:t xml:space="preserve">henerkennung übergeben. </w:t>
+      </w:r>
+      <w:r>
+        <w:t>Enthält die Beschriftung eines Tasters mehr als ein Zeichen, ist dies an der Distanz der Begrenzungsboxen der Zeichen zu erkennen.</w:t>
+      </w:r>
+      <w:r>
+        <w:t xml:space="preserve"> </w:t>
+      </w:r>
+      <w:r>
+        <w:fldChar w:fldCharType="begin"/>
+      </w:r>
+      <w:r>
+        <w:instrText xml:space="preserve"> REF _Ref516132222 \h </w:instrText>
+      </w:r>
+      <w:r>
+        <w:fldChar w:fldCharType="separate"/>
+      </w:r>
+      <w:r>
+        <w:t xml:space="preserve">Abbildung </w:t>
+      </w:r>
+      <w:r>
+        <w:rPr>
+          <w:noProof/>
+        </w:rPr>
+        <w:t>12</w:t>
+      </w:r>
+      <w:r>
+        <w:fldChar w:fldCharType="end"/>
+      </w:r>
+      <w:r>
+        <w:t xml:space="preserve"> zeigt die Arbeitsschritte des beschriebenen Verfahrens zur Zei</w:t>
+      </w:r>
+      <w:r>
+        <w:t>c</w:t>
+      </w:r>
+      <w:r>
+        <w:t>hendetektion.</w:t>
+      </w:r>
+    </w:p>
+    <w:p>
+      <w:pPr>
+        <w:keepNext/>
+        <w:jc w:val="center"/>
+      </w:pPr>
+      <w:r>
+        <w:rPr>
+          <w:noProof/>
+          <w:lang w:eastAsia="de-DE"/>
+        </w:rPr>
+        <w:drawing>
+          <wp:inline distT="0" distB="0" distL="0" distR="0">
+            <wp:extent cx="2855595" cy="3907790"/>
+            <wp:effectExtent l="0" t="0" r="1905" b="0"/>
+            <wp:docPr id="11" name="Grafik 11"/>
+            <wp:cNvGraphicFramePr>
+              <a:graphicFrameLocks xmlns:a="http://schemas.openxmlformats.org/drawingml/2006/main" noChangeAspect="1"/>
+            </wp:cNvGraphicFramePr>
+            <a:graphic xmlns:a="http://schemas.openxmlformats.org/drawingml/2006/main">
+              <a:graphicData uri="http://schemas.openxmlformats.org/drawingml/2006/picture">
+                <pic:pic xmlns:pic="http://schemas.openxmlformats.org/drawingml/2006/picture">
+                  <pic:nvPicPr>
+                    <pic:cNvPr id="0" name="Picture 1"/>
+                    <pic:cNvPicPr>
+                      <a:picLocks noChangeAspect="1" noChangeArrowheads="1"/>
+                    </pic:cNvPicPr>
+                  </pic:nvPicPr>
+                  <pic:blipFill>
+                    <a:blip r:embed="rId20">
+                      <a:extLst>
+                        <a:ext uri="{28A0092B-C50C-407E-A947-70E740481C1C}">
+                          <a14:useLocalDpi xmlns:a14="http://schemas.microsoft.com/office/drawing/2010/main" val="0"/>
+                        </a:ext>
+                      </a:extLst>
+                    </a:blip>
+                    <a:srcRect/>
+                    <a:stretch>
+                      <a:fillRect/>
+                    </a:stretch>
+                  </pic:blipFill>
+                  <pic:spPr bwMode="auto">
+                    <a:xfrm>
+                      <a:off x="0" y="0"/>
+                      <a:ext cx="2855595" cy="3907790"/>
+                    </a:xfrm>
+                    <a:prstGeom prst="rect">
+                      <a:avLst/>
+                    </a:prstGeom>
+                    <a:noFill/>
+                    <a:ln>
+                      <a:noFill/>
+                    </a:ln>
+                  </pic:spPr>
+                </pic:pic>
+              </a:graphicData>
+            </a:graphic>
+          </wp:inline>
+        </w:drawing>
+      </w:r>
+    </w:p>
+    <w:p>
+      <w:pPr>
+        <w:pStyle w:val="Beschriftung"/>
+      </w:pPr>
+      <w:bookmarkStart w:id="46" w:name="_Ref516132222"/>
+      <w:r>
+        <w:t xml:space="preserve">Abbildung </w:t>
+      </w:r>
+      <w:fldSimple w:instr=" SEQ Abbildung \* ARABIC ">
+        <w:r>
+          <w:rPr>
+            <w:noProof/>
+          </w:rPr>
+          <w:t>12</w:t>
+        </w:r>
+      </w:fldSimple>
+      <w:bookmarkEnd w:id="46"/>
+      <w:r>
+        <w:t>: Arbeitsschritte des entworfenen Verfahrens zur Zeichendetektion</w:t>
+      </w:r>
+    </w:p>
+    <w:p>
+      <w:r>
+        <w:t xml:space="preserve">Wird die Detektion im ganzen Bild durchgeführt, ist eine </w:t>
+      </w:r>
+      <w:r>
+        <w:t xml:space="preserve">Zuordnung von Beschriftungen zu Tastern über </w:t>
+      </w:r>
+      <w:r>
+        <w:t xml:space="preserve">deren </w:t>
+      </w:r>
+      <w:r>
+        <w:t xml:space="preserve">Position bzw. Distanz zu </w:t>
+      </w:r>
+      <w:r>
+        <w:t xml:space="preserve">den </w:t>
+      </w:r>
+      <w:r>
+        <w:t>Tastern möglich</w:t>
+      </w:r>
+      <w:r>
+        <w:t>.</w:t>
+      </w:r>
+      <w:r>
+        <w:t xml:space="preserve"> </w:t>
+      </w:r>
+      <w:r>
+        <w:t>Durch eine zu hohe Falsch-Positiv-Rate wird dies allerdings erschwert.</w:t>
+      </w:r>
+      <w:r>
+        <w:t xml:space="preserve"> Sollte die Suche im ganzen Bild zu schlechten Ergebnissen führen, ist </w:t>
+      </w:r>
+      <w:r>
+        <w:t xml:space="preserve">für die vorliegende Arbeit </w:t>
+      </w:r>
+      <w:r>
+        <w:t>die Beschränkung auf eine Detektion innerhalb der Begrenzungsboxen der gefundenen Taster in Betracht zu ziehen.</w:t>
       </w:r>
     </w:p>
     <w:p>
@@ -13978,560 +14102,807 @@
         <w:t xml:space="preserve">Als zusätzliche Möglichkeit zur Detektion der Fahrstuhltasterbeschriftungen ist noch das Trainieren eines neuronalen Netzes zu erwähnen. </w:t>
       </w:r>
       <w:r>
-        <w:t xml:space="preserve">Da es sich prinzipiell um Objekterkennung und -detektion handelt, kann ein Verfahren wie </w:t>
+        <w:t xml:space="preserve">Da es sich prinzipiell um </w:t>
+      </w:r>
+      <w:r>
+        <w:t xml:space="preserve">eine </w:t>
+      </w:r>
+      <w:r>
+        <w:t xml:space="preserve">Objektdetektion handelt, kann ein Verfahren wie in Abschnitt </w:t>
+      </w:r>
+      <w:r>
+        <w:fldChar w:fldCharType="begin"/>
+      </w:r>
+      <w:r>
+        <w:instrText xml:space="preserve"> REF _Ref516071589 \r \h </w:instrText>
+      </w:r>
+      <w:r>
+        <w:fldChar w:fldCharType="separate"/>
+      </w:r>
+      <w:r>
+        <w:t>3.2.2</w:t>
+      </w:r>
+      <w:r>
+        <w:fldChar w:fldCharType="end"/>
+      </w:r>
+      <w:r>
+        <w:t xml:space="preserve"> beschrieben eingesetzt werden. </w:t>
+      </w:r>
+      <w:r>
+        <w:t xml:space="preserve">Allerdings ist hierzu das zeitintensive </w:t>
       </w:r>
       <w:r>
         <w:lastRenderedPageBreak/>
-        <w:t xml:space="preserve">in Abschnitt </w:t>
+        <w:t>Erstellen eines Beispieldatensatzes notwendig</w:t>
+      </w:r>
+      <w:r>
+        <w:rPr>
+          <w:rStyle w:val="Funotenzeichen"/>
+        </w:rPr>
+        <w:footnoteReference w:id="21"/>
+      </w:r>
+      <w:r>
+        <w:t xml:space="preserve">. </w:t>
+      </w:r>
+      <w:r>
+        <w:t>Um für den zu entwickelnden Prototypen eine möglichst gute Detektion von Tasterbeschriftungen zu erhalten, soll dieses Verfahren dennoch implementiert und evaluiert werden.</w:t>
+      </w:r>
+      <w:r>
+        <w:t xml:space="preserve"> Bei guten Ergebnissen ist ein Zusammenfassen von Taster- und Beschriftungserkennung in einem neuronalen Netz eine mögliche Option für zukünftige Entwicklungen. </w:t>
+      </w:r>
+    </w:p>
+    <w:p>
+      <w:pPr>
+        <w:rPr>
+          <w:color w:val="5B9BD5" w:themeColor="accent1"/>
+        </w:rPr>
+      </w:pPr>
+      <w:r>
+        <w:rPr>
+          <w:color w:val="5B9BD5" w:themeColor="accent1"/>
+        </w:rPr>
+        <w:t>TODO: Skew detection und ausgleich</w:t>
+      </w:r>
+      <w:r>
+        <w:rPr>
+          <w:color w:val="5B9BD5" w:themeColor="accent1"/>
+        </w:rPr>
+        <w:t xml:space="preserve"> (dann auch in Abb. 12)</w:t>
+      </w:r>
+      <w:bookmarkStart w:id="47" w:name="_GoBack"/>
+      <w:bookmarkEnd w:id="47"/>
+    </w:p>
+    <w:p>
+      <w:pPr>
+        <w:pStyle w:val="berschrift4"/>
+      </w:pPr>
+      <w:r>
+        <w:t>Zeichenerkennung</w:t>
+      </w:r>
+    </w:p>
+    <w:p>
+      <w:pPr>
+        <w:rPr>
+          <w:rFonts w:eastAsiaTheme="minorEastAsia"/>
+        </w:rPr>
+      </w:pPr>
+      <w:r>
+        <w:t>Da es sich bei der Beschriftung von Fahrstuhltastern meist um einzelne Zeichen</w:t>
+      </w:r>
+      <w:r>
+        <w:t xml:space="preserve"> oder Zahlen aus maximal zwei Ziffern handelt, ist eine zeichenbasierte Texterkennung anzuwenden.</w:t>
+      </w:r>
+      <w:r>
+        <w:t xml:space="preserve"> Dabei handelt es sich um eine Bildklassifikation, da jede Begrenzungsbox ein Zeichen enthält und einer Klasse zugeordnet wird.</w:t>
+      </w:r>
+      <w:r>
+        <w:t xml:space="preserve"> Mögliche Klassen werden durch das Alphabet </w:t>
+      </w:r>
+      <m:oMath>
+        <m:nary>
+          <m:naryPr>
+            <m:chr m:val="∑"/>
+            <m:limLoc m:val="undOvr"/>
+            <m:subHide m:val="1"/>
+            <m:supHide m:val="1"/>
+            <m:ctrlPr>
+              <w:rPr>
+                <w:rFonts w:ascii="Cambria Math" w:hAnsi="Cambria Math"/>
+                <w:i/>
+              </w:rPr>
+            </m:ctrlPr>
+          </m:naryPr>
+          <m:sub/>
+          <m:sup/>
+          <m:e>
+            <m:r>
+              <w:rPr>
+                <w:rFonts w:ascii="Cambria Math" w:hAnsi="Cambria Math"/>
+              </w:rPr>
+              <m:t>={0, 1, 2, 3, 4, 5, 6, 7, 8, 9, E}</m:t>
+            </m:r>
+          </m:e>
+        </m:nary>
+      </m:oMath>
+      <w:r>
+        <w:rPr>
+          <w:rFonts w:eastAsiaTheme="minorEastAsia"/>
+        </w:rPr>
+        <w:t xml:space="preserve"> dargestellt. </w:t>
+      </w:r>
+      <w:r>
+        <w:rPr>
+          <w:rFonts w:eastAsiaTheme="minorEastAsia"/>
+        </w:rPr>
+        <w:t xml:space="preserve">Die daraus zusammensetzbaren Kombinationen decken in der Regel alle Möglichkeiten zur Stockwerkwahl ab. </w:t>
+      </w:r>
+    </w:p>
+    <w:p>
+      <w:pPr>
+        <w:rPr>
+          <w:rFonts w:eastAsiaTheme="minorEastAsia"/>
+        </w:rPr>
+      </w:pPr>
+      <w:r>
+        <w:rPr>
+          <w:rFonts w:eastAsiaTheme="minorEastAsia"/>
+        </w:rPr>
+        <w:t xml:space="preserve">Der </w:t>
+      </w:r>
+      <w:r>
+        <w:rPr>
+          <w:rFonts w:eastAsiaTheme="minorEastAsia"/>
+        </w:rPr>
+        <w:t>Chars74K</w:t>
+      </w:r>
+      <w:r>
+        <w:rPr>
+          <w:rFonts w:eastAsiaTheme="minorEastAsia"/>
+        </w:rPr>
+        <w:t xml:space="preserve"> Datensatz wurde für die Zeichenerkennung in natürlichen Bildern angelegt und umfasst ca. 74.000 Bilder</w:t>
+      </w:r>
+      <w:r>
+        <w:rPr>
+          <w:rFonts w:eastAsiaTheme="minorEastAsia"/>
+        </w:rPr>
+        <w:t>, wovon die meisten allerdings Buchstaben zeigen</w:t>
+      </w:r>
+      <w:sdt>
+        <w:sdtPr>
+          <w:rPr>
+            <w:rFonts w:eastAsiaTheme="minorEastAsia"/>
+          </w:rPr>
+          <w:id w:val="-1498576064"/>
+          <w:citation/>
+        </w:sdtPr>
+        <w:sdtContent>
+          <w:r>
+            <w:rPr>
+              <w:rFonts w:eastAsiaTheme="minorEastAsia"/>
+            </w:rPr>
+            <w:fldChar w:fldCharType="begin"/>
+          </w:r>
+          <w:r>
+            <w:rPr>
+              <w:rFonts w:eastAsiaTheme="minorEastAsia"/>
+            </w:rPr>
+            <w:instrText xml:space="preserve"> CITATION deC12 \l 1031 </w:instrText>
+          </w:r>
+          <w:r>
+            <w:rPr>
+              <w:rFonts w:eastAsiaTheme="minorEastAsia"/>
+            </w:rPr>
+            <w:fldChar w:fldCharType="separate"/>
+          </w:r>
+          <w:r>
+            <w:rPr>
+              <w:rFonts w:eastAsiaTheme="minorEastAsia"/>
+              <w:noProof/>
+            </w:rPr>
+            <w:t xml:space="preserve"> </w:t>
+          </w:r>
+          <w:r>
+            <w:rPr>
+              <w:rFonts w:eastAsiaTheme="minorEastAsia"/>
+              <w:noProof/>
+            </w:rPr>
+            <w:t>[41]</w:t>
+          </w:r>
+          <w:r>
+            <w:rPr>
+              <w:rFonts w:eastAsiaTheme="minorEastAsia"/>
+            </w:rPr>
+            <w:fldChar w:fldCharType="end"/>
+          </w:r>
+        </w:sdtContent>
+      </w:sdt>
+      <w:r>
+        <w:rPr>
+          <w:rFonts w:eastAsiaTheme="minorEastAsia"/>
+        </w:rPr>
+        <w:t xml:space="preserve">. </w:t>
+      </w:r>
+      <w:r>
+        <w:rPr>
+          <w:rFonts w:eastAsiaTheme="minorEastAsia"/>
+        </w:rPr>
+        <w:t xml:space="preserve">Da einige mit diesem Datensatz trainierte neuronale Netze frei verfügbar sind, kann eines davon </w:t>
+      </w:r>
+      <w:r>
+        <w:rPr>
+          <w:rFonts w:eastAsiaTheme="minorEastAsia"/>
+        </w:rPr>
+        <w:t xml:space="preserve">mit wenig Aufwand </w:t>
+      </w:r>
+      <w:r>
+        <w:rPr>
+          <w:rFonts w:eastAsiaTheme="minorEastAsia"/>
+        </w:rPr>
+        <w:t>für den zu entwickelnden Prototyp eingesetzt und evaluiert werden.</w:t>
+      </w:r>
+    </w:p>
+    <w:p>
+      <w:pPr>
+        <w:rPr>
+          <w:rFonts w:eastAsiaTheme="minorEastAsia"/>
+        </w:rPr>
+      </w:pPr>
+      <w:r>
+        <w:rPr>
+          <w:rFonts w:eastAsiaTheme="minorEastAsia"/>
+        </w:rPr>
+        <w:t xml:space="preserve">Da </w:t>
+      </w:r>
+      <w:r>
+        <w:rPr>
+          <w:rFonts w:eastAsiaTheme="minorEastAsia"/>
+        </w:rPr>
+        <w:t xml:space="preserve">durch die Textdetektion </w:t>
+      </w:r>
+      <w:r>
+        <w:rPr>
+          <w:rFonts w:eastAsiaTheme="minorEastAsia"/>
+        </w:rPr>
+        <w:t xml:space="preserve">die Begrenzungsboxen </w:t>
+      </w:r>
+      <w:r>
+        <w:rPr>
+          <w:rFonts w:eastAsiaTheme="minorEastAsia"/>
+        </w:rPr>
+        <w:t xml:space="preserve">binarisiert </w:t>
+      </w:r>
+      <w:r>
+        <w:rPr>
+          <w:rFonts w:eastAsiaTheme="minorEastAsia"/>
+        </w:rPr>
+        <w:t xml:space="preserve">vorliegen, </w:t>
+      </w:r>
+      <w:r>
+        <w:rPr>
+          <w:rFonts w:eastAsiaTheme="minorEastAsia"/>
+        </w:rPr>
+        <w:t xml:space="preserve">kann </w:t>
+      </w:r>
+      <w:r>
+        <w:rPr>
+          <w:rFonts w:eastAsiaTheme="minorEastAsia"/>
+        </w:rPr>
+        <w:t xml:space="preserve">auch </w:t>
+      </w:r>
+      <w:r>
+        <w:rPr>
+          <w:rFonts w:eastAsiaTheme="minorEastAsia"/>
+        </w:rPr>
+        <w:t>die frei verfügbare</w:t>
+      </w:r>
+      <w:r>
+        <w:rPr>
+          <w:rFonts w:eastAsiaTheme="minorEastAsia"/>
+        </w:rPr>
+        <w:t>,</w:t>
+      </w:r>
+      <w:r>
+        <w:rPr>
+          <w:rFonts w:eastAsiaTheme="minorEastAsia"/>
+        </w:rPr>
+        <w:t xml:space="preserve"> seit langem bewährte </w:t>
+      </w:r>
+      <w:r>
+        <w:rPr>
+          <w:rFonts w:eastAsiaTheme="minorEastAsia"/>
+        </w:rPr>
+        <w:t xml:space="preserve">und in vielen Anwendungen genutzte </w:t>
+      </w:r>
+      <w:r>
+        <w:rPr>
+          <w:rFonts w:eastAsiaTheme="minorEastAsia"/>
+        </w:rPr>
+        <w:t>Bibliothek Tesseract</w:t>
+      </w:r>
+      <w:sdt>
+        <w:sdtPr>
+          <w:rPr>
+            <w:rFonts w:eastAsiaTheme="minorEastAsia"/>
+          </w:rPr>
+          <w:id w:val="-318495839"/>
+          <w:citation/>
+        </w:sdtPr>
+        <w:sdtContent>
+          <w:r>
+            <w:rPr>
+              <w:rFonts w:eastAsiaTheme="minorEastAsia"/>
+            </w:rPr>
+            <w:fldChar w:fldCharType="begin"/>
+          </w:r>
+          <w:r>
+            <w:rPr>
+              <w:rFonts w:eastAsiaTheme="minorEastAsia"/>
+            </w:rPr>
+            <w:instrText xml:space="preserve"> CITATION Ray18 \l 1031 </w:instrText>
+          </w:r>
+          <w:r>
+            <w:rPr>
+              <w:rFonts w:eastAsiaTheme="minorEastAsia"/>
+            </w:rPr>
+            <w:fldChar w:fldCharType="separate"/>
+          </w:r>
+          <w:r>
+            <w:rPr>
+              <w:rFonts w:eastAsiaTheme="minorEastAsia"/>
+              <w:noProof/>
+            </w:rPr>
+            <w:t xml:space="preserve"> </w:t>
+          </w:r>
+          <w:r>
+            <w:rPr>
+              <w:rFonts w:eastAsiaTheme="minorEastAsia"/>
+              <w:noProof/>
+            </w:rPr>
+            <w:t>[42]</w:t>
+          </w:r>
+          <w:r>
+            <w:rPr>
+              <w:rFonts w:eastAsiaTheme="minorEastAsia"/>
+            </w:rPr>
+            <w:fldChar w:fldCharType="end"/>
+          </w:r>
+        </w:sdtContent>
+      </w:sdt>
+      <w:r>
+        <w:rPr>
+          <w:rFonts w:eastAsiaTheme="minorEastAsia"/>
+        </w:rPr>
+        <w:t xml:space="preserve"> eingesetzt werden. In neueren Versionen arbeitet auch diese mit neuronalen Netzen.</w:t>
+      </w:r>
+      <w:r>
+        <w:rPr>
+          <w:rFonts w:eastAsiaTheme="minorEastAsia"/>
+        </w:rPr>
+        <w:t xml:space="preserve"> Wichtig für </w:t>
+      </w:r>
+      <w:r>
+        <w:rPr>
+          <w:rFonts w:eastAsiaTheme="minorEastAsia"/>
+        </w:rPr>
+        <w:t>eine gute Erkennungsrate bei Verwendung von</w:t>
+      </w:r>
+      <w:r>
+        <w:rPr>
+          <w:rFonts w:eastAsiaTheme="minorEastAsia"/>
+        </w:rPr>
+        <w:t xml:space="preserve"> Tesseract ist ein gewisser Innenabstand des Zeichens zum Rahmen der Begrenzungsbox. </w:t>
+      </w:r>
+      <w:r>
+        <w:rPr>
+          <w:rFonts w:eastAsiaTheme="minorEastAsia"/>
+        </w:rPr>
+        <w:t xml:space="preserve">Ist dieser nicht vorhanden, muss er durch Vergrößern der Begrenzungsbox hinzugefügt werden. </w:t>
+      </w:r>
+    </w:p>
+    <w:p>
+      <w:r>
+        <w:lastRenderedPageBreak/>
+        <w:t xml:space="preserve">In Kapitel </w:t>
       </w:r>
       <w:r>
         <w:fldChar w:fldCharType="begin"/>
       </w:r>
       <w:r>
-        <w:instrText xml:space="preserve"> REF _Ref516071589 \r \h </w:instrText>
+        <w:instrText xml:space="preserve"> REF _Ref515624672 \r \h </w:instrText>
       </w:r>
       <w:r>
         <w:fldChar w:fldCharType="separate"/>
       </w:r>
       <w:r>
-        <w:t>3.2.2</w:t>
+        <w:t>4</w:t>
       </w:r>
       <w:r>
         <w:fldChar w:fldCharType="end"/>
       </w:r>
       <w:r>
-        <w:t xml:space="preserve"> beschrieben eingesetzt werden. </w:t>
-      </w:r>
-      <w:r>
-        <w:t>Allerdings ist hierzu das zeitintensive Erstellen eines Beispieldatensatzes notwendig</w:t>
-      </w:r>
-      <w:r>
-        <w:rPr>
-          <w:rStyle w:val="Funotenzeichen"/>
-        </w:rPr>
-        <w:footnoteReference w:id="21"/>
-      </w:r>
-      <w:r>
-        <w:t xml:space="preserve">. </w:t>
-      </w:r>
-      <w:r>
-        <w:t>Um für den zu entwickelnden Prototypen eine möglichst gute Detektion von Tasterbeschriftungen zu erhalten, soll dieses Verfahren dennoch implementiert und evaluiert werden.</w:t>
-      </w:r>
-      <w:bookmarkStart w:id="46" w:name="_GoBack"/>
-      <w:bookmarkEnd w:id="46"/>
-    </w:p>
-    <w:p>
-      <w:pPr>
-        <w:rPr>
-          <w:color w:val="5B9BD5" w:themeColor="accent1"/>
-        </w:rPr>
-      </w:pPr>
-      <w:r>
-        <w:rPr>
-          <w:color w:val="5B9BD5" w:themeColor="accent1"/>
-        </w:rPr>
-        <w:t>TODO: CNN zur Detektion von Text bzw. Tasterlabels trainieren</w:t>
+        <w:t xml:space="preserve"> erfolgt eine Auswertung der Detektionszeit- und rate der beiden Verfahren. Anhand dieser wird eines für den Demonstrator ausgewählt.</w:t>
+      </w:r>
+    </w:p>
+    <w:p>
+      <w:pPr>
+        <w:pStyle w:val="berschrift2"/>
+      </w:pPr>
+      <w:bookmarkStart w:id="48" w:name="_Toc515626864"/>
+      <w:r>
+        <w:t>Objektverfolgung</w:t>
+      </w:r>
+      <w:bookmarkEnd w:id="48"/>
+    </w:p>
+    <w:p>
+      <w:r>
+        <w:t>Warum? Kamera bewegt sich (eye-in-hand)</w:t>
+      </w:r>
+    </w:p>
+    <w:p>
+      <w:r>
+        <w:t>Ziel</w:t>
+      </w:r>
+      <w:r>
+        <w:t xml:space="preserve"> / Unterschied bewegter Hintergrund</w:t>
+      </w:r>
+    </w:p>
+    <w:p>
+      <w:r>
+        <w:t>Hier Teil des Visual Servoing</w:t>
+      </w:r>
+    </w:p>
+    <w:p>
+      <w:r>
+        <w:t>Nur Translation interessant?</w:t>
+      </w:r>
+    </w:p>
+    <w:p>
+      <w:r>
+        <w:t>Kamera nicht „gedämpft“!</w:t>
+      </w:r>
+      <w:r>
+        <w:t xml:space="preserve"> (aber Kamera bewegt)</w:t>
+      </w:r>
+    </w:p>
+    <w:p>
+      <w:r>
+        <w:t>Laufzeit / mögliche Frequenz untersuchen</w:t>
+      </w:r>
+    </w:p>
+    <w:p>
+      <w:pPr>
+        <w:pStyle w:val="berschrift3"/>
+      </w:pPr>
+      <w:bookmarkStart w:id="49" w:name="_Toc515626865"/>
+      <w:r>
+        <w:t>Echtzeit-Objektverfolgung in Videosequenzen</w:t>
+      </w:r>
+      <w:bookmarkEnd w:id="49"/>
+    </w:p>
+    <w:p>
+      <w:r>
+        <w:t>Wäre einfacher (?)</w:t>
+      </w:r>
+      <w:r>
+        <w:t xml:space="preserve"> bzw. vorzuziehen (warum?)</w:t>
+      </w:r>
+    </w:p>
+    <w:p>
+      <w:r>
+        <w:t>Normalerweise unbewegter Hintergrund -&gt; zu verfolgende Objekte bewegen sich durch das Bild (Bsp. Fußgänger oder Autos)</w:t>
+      </w:r>
+    </w:p>
+    <w:p>
+      <w:r>
+        <w:t>Hier aber bewegter Hintergrund, da Kamera bewegt</w:t>
+      </w:r>
+    </w:p>
+    <w:p>
+      <w:r>
+        <w:t>Bei höherer Frequenz Steuerbefehle schnell</w:t>
+      </w:r>
+      <w:r>
+        <w:t>er</w:t>
+      </w:r>
+      <w:r>
+        <w:t xml:space="preserve"> anpass</w:t>
+      </w:r>
+      <w:r>
+        <w:t>bar</w:t>
+      </w:r>
+    </w:p>
+    <w:p>
+      <w:r>
+        <w:t>MIL, KCF etc.</w:t>
+      </w:r>
+    </w:p>
+    <w:p>
+      <w:pPr>
+        <w:pStyle w:val="berschrift3"/>
+      </w:pPr>
+      <w:bookmarkStart w:id="50" w:name="_Toc515626866"/>
+      <w:r>
+        <w:t>Merkmalsabgleich</w:t>
+      </w:r>
+      <w:r>
+        <w:t xml:space="preserve"> und perspektivische Transformation</w:t>
+      </w:r>
+      <w:r>
+        <w:t xml:space="preserve"> zwischen Einzelbildern</w:t>
+      </w:r>
+      <w:bookmarkEnd w:id="50"/>
+    </w:p>
+    <w:p>
+      <w:r>
+        <w:t>SIFT, SURF</w:t>
+      </w:r>
+    </w:p>
+    <w:p>
+      <w:r>
+        <w:t>Feature Mapping</w:t>
+      </w:r>
+    </w:p>
+    <w:p>
+      <w:r>
+        <w:t>Bild</w:t>
       </w:r>
     </w:p>
     <w:p/>
     <w:p>
-      <w:r>
-        <w:t>Nach Segmentierung …</w:t>
-      </w:r>
-    </w:p>
-    <w:p>
-      <w:r>
-        <w:t>Dann regionenbasiert</w:t>
-      </w:r>
-      <w:r>
-        <w:t xml:space="preserve"> </w:t>
-      </w:r>
-    </w:p>
-    <w:p>
-      <w:r>
-        <w:t>Modellbasiert -&gt; Ungefähre Form</w:t>
-      </w:r>
-      <w:r>
-        <w:t xml:space="preserve"> </w:t>
-      </w:r>
-      <w:r>
-        <w:t>einzelner Zeichen</w:t>
-      </w:r>
+      <w:pPr>
+        <w:pStyle w:val="berschrift2"/>
+      </w:pPr>
+      <w:bookmarkStart w:id="51" w:name="_Toc515626867"/>
+      <w:r>
+        <w:t>Entfernungsberechnung</w:t>
+      </w:r>
+      <w:bookmarkEnd w:id="51"/>
+    </w:p>
+    <w:p>
+      <w:r>
+        <w:t>2D Bild -&gt; 3D Informationen</w:t>
+      </w:r>
+    </w:p>
+    <w:p>
+      <w:pPr>
+        <w:pStyle w:val="berschrift3"/>
+      </w:pPr>
+      <w:bookmarkStart w:id="52" w:name="_Toc515626868"/>
+      <w:r>
+        <w:t xml:space="preserve">Berechnung durch </w:t>
+      </w:r>
+      <w:r>
+        <w:t xml:space="preserve">Änderung des </w:t>
+      </w:r>
+      <w:r>
+        <w:t>Winke</w:t>
+      </w:r>
+      <w:r>
+        <w:t>ls zum Ziel</w:t>
+      </w:r>
+      <w:bookmarkEnd w:id="52"/>
     </w:p>
     <w:p/>
     <w:p>
       <w:pPr>
-        <w:rPr>
-          <w:color w:val="5B9BD5" w:themeColor="accent1"/>
-        </w:rPr>
-      </w:pPr>
-      <w:r>
-        <w:rPr>
-          <w:color w:val="5B9BD5" w:themeColor="accent1"/>
-        </w:rPr>
-        <w:t xml:space="preserve">TODO: </w:t>
-      </w:r>
-      <w:r>
-        <w:rPr>
-          <w:color w:val="5B9BD5" w:themeColor="accent1"/>
-        </w:rPr>
-        <w:t>Skew detection</w:t>
-      </w:r>
-      <w:r>
-        <w:rPr>
-          <w:color w:val="5B9BD5" w:themeColor="accent1"/>
-        </w:rPr>
-        <w:t xml:space="preserve"> und ausgleich</w:t>
-      </w:r>
-    </w:p>
-    <w:p>
-      <w:r>
-        <w:t>Verfahren aus Code</w:t>
-      </w:r>
-    </w:p>
-    <w:p>
-      <w:r>
-        <w:t>CNN (ähnlich wie oben für Tasterdetektion)</w:t>
-      </w:r>
-      <w:r>
-        <w:t>, wenn erfolgreich in Zukunft in einem Netz</w:t>
-      </w:r>
-      <w:r>
-        <w:t xml:space="preserve"> wegen Geschwindigkeitsvorteilen. Evaluierung aber zunächst getrennt.</w:t>
-      </w:r>
-    </w:p>
-    <w:p/>
-    <w:p>
-      <w:r>
-        <w:t>OCR</w:t>
-      </w:r>
-    </w:p>
-    <w:p>
-      <w:r>
-        <w:t xml:space="preserve"> </w:t>
-      </w:r>
-      <w:r>
-        <w:t>Textdetektion (nicht recognition) als Herausforderung</w:t>
-      </w:r>
-      <w:r>
-        <w:t xml:space="preserve"> (in the wild)</w:t>
-      </w:r>
-    </w:p>
-    <w:p>
-      <w:r>
-        <w:t>Alternative zur Detektion: Selbes CNN wie oben mit zwei Klassen trainieren</w:t>
-      </w:r>
-      <w:r>
-        <w:t xml:space="preserve"> (dann aber wieder viele Trainingsdaten notwendig)</w:t>
-      </w:r>
-      <w:r>
-        <w:t xml:space="preserve"> </w:t>
-      </w:r>
-    </w:p>
-    <w:p/>
-    <w:p>
-      <w:r>
-        <w:t>Hier Eingrenzung auf Text innerhalb Taster als Option</w:t>
-      </w:r>
-    </w:p>
-    <w:p/>
-    <w:p>
-      <w:r>
-        <w:lastRenderedPageBreak/>
-        <w:t>Recognition im Prinzip Klassifikation (jedes Zeichen ein Bild)</w:t>
-      </w:r>
-    </w:p>
-    <w:p>
-      <w:r>
-        <w:t>Hier zeichenbasiert, da meist Ziffern oder Zahlen</w:t>
-      </w:r>
-    </w:p>
-    <w:p>
-      <w:r>
-        <w:t>Vorverarbeitung wichtig!</w:t>
-      </w:r>
-    </w:p>
-    <w:p>
-      <w:r>
-        <w:t>Segmentierung beschreiben</w:t>
-      </w:r>
-    </w:p>
-    <w:p>
-      <w:r>
-        <w:t>MNIST, char74k etc.</w:t>
-      </w:r>
-    </w:p>
-    <w:p>
-      <w:r>
-        <w:t>Vorgefertigte Bibliotheken</w:t>
-      </w:r>
-    </w:p>
-    <w:p>
-      <w:r>
-        <w:t>Alle Ansätze</w:t>
-      </w:r>
-      <w:r>
-        <w:t xml:space="preserve"> beschreiben</w:t>
-      </w:r>
-      <w:r>
-        <w:t xml:space="preserve"> </w:t>
-      </w:r>
-    </w:p>
-    <w:p>
-      <w:pPr>
-        <w:pStyle w:val="berschrift2"/>
-      </w:pPr>
-      <w:bookmarkStart w:id="47" w:name="_Toc515626864"/>
-      <w:r>
-        <w:t>Objektverfolgung</w:t>
-      </w:r>
-      <w:bookmarkEnd w:id="47"/>
-    </w:p>
-    <w:p>
-      <w:r>
-        <w:t>Ziel</w:t>
-      </w:r>
-      <w:r>
-        <w:t xml:space="preserve"> / Unterschied bewegter Hintergrund</w:t>
-      </w:r>
-    </w:p>
-    <w:p>
-      <w:r>
-        <w:t>Hier Teil des Visual Servoing</w:t>
-      </w:r>
-    </w:p>
-    <w:p>
-      <w:r>
-        <w:t>Nur Translation interessant?</w:t>
-      </w:r>
-    </w:p>
-    <w:p>
-      <w:r>
-        <w:t>Kamera nicht „gedämpft“!</w:t>
-      </w:r>
-      <w:r>
-        <w:t xml:space="preserve"> (aber Kamera bewegt)</w:t>
-      </w:r>
-    </w:p>
-    <w:p>
-      <w:r>
-        <w:t>Laufzeit / mögliche Frequenz untersuchen</w:t>
-      </w:r>
-    </w:p>
-    <w:p>
-      <w:pPr>
         <w:pStyle w:val="berschrift3"/>
       </w:pPr>
-      <w:bookmarkStart w:id="48" w:name="_Toc515626865"/>
-      <w:r>
-        <w:t>Echtzeit-Objektverfolgung in Videosequenzen</w:t>
-      </w:r>
-      <w:bookmarkEnd w:id="48"/>
-    </w:p>
-    <w:p>
-      <w:r>
-        <w:t>Wäre einfacher (?)</w:t>
-      </w:r>
-      <w:r>
-        <w:t xml:space="preserve"> bzw. vorzuziehen (warum?)</w:t>
-      </w:r>
-    </w:p>
-    <w:p>
-      <w:r>
-        <w:t>Normalerweise unbewegter Hintergrund -&gt; zu verfolgende Objekte bewegen sich durch das Bild (Bsp. Fußgänger oder Autos)</w:t>
-      </w:r>
-    </w:p>
-    <w:p>
-      <w:r>
-        <w:t>Hier aber bewegter Hintergrund, da Kamera bewegt</w:t>
-      </w:r>
-    </w:p>
-    <w:p>
-      <w:r>
-        <w:t>Bei höherer Frequenz Steuerbefehle schnell</w:t>
-      </w:r>
-      <w:r>
-        <w:t>er</w:t>
-      </w:r>
-      <w:r>
-        <w:t xml:space="preserve"> anpass</w:t>
-      </w:r>
-      <w:r>
-        <w:t>bar</w:t>
-      </w:r>
-    </w:p>
-    <w:p>
-      <w:pPr>
-        <w:pStyle w:val="berschrift3"/>
-      </w:pPr>
-      <w:bookmarkStart w:id="49" w:name="_Toc515626866"/>
-      <w:r>
-        <w:t>Merkmalsabgleich</w:t>
-      </w:r>
-      <w:r>
-        <w:t xml:space="preserve"> und perspektivische Transformation</w:t>
-      </w:r>
-      <w:r>
-        <w:t xml:space="preserve"> zwischen Einzelbildern</w:t>
-      </w:r>
-      <w:bookmarkEnd w:id="49"/>
-    </w:p>
-    <w:p/>
-    <w:p>
-      <w:pPr>
-        <w:pStyle w:val="berschrift2"/>
-      </w:pPr>
-      <w:bookmarkStart w:id="50" w:name="_Toc515626867"/>
-      <w:r>
-        <w:t>Entfernungsberechnung</w:t>
-      </w:r>
-      <w:bookmarkEnd w:id="50"/>
-    </w:p>
-    <w:p>
-      <w:r>
-        <w:t>2D Bild -&gt; 3D Informationen</w:t>
-      </w:r>
-    </w:p>
-    <w:p>
-      <w:pPr>
-        <w:pStyle w:val="berschrift3"/>
-      </w:pPr>
-      <w:bookmarkStart w:id="51" w:name="_Toc515626868"/>
+      <w:bookmarkStart w:id="53" w:name="_Toc515626869"/>
       <w:r>
         <w:lastRenderedPageBreak/>
         <w:t xml:space="preserve">Berechnung durch </w:t>
       </w:r>
       <w:r>
-        <w:t xml:space="preserve">Änderung des </w:t>
-      </w:r>
-      <w:r>
-        <w:t>Winke</w:t>
-      </w:r>
-      <w:r>
-        <w:t>ls zum Ziel</w:t>
-      </w:r>
-      <w:bookmarkEnd w:id="51"/>
+        <w:t xml:space="preserve">Änderung der </w:t>
+      </w:r>
+      <w:r>
+        <w:t>Bildgröße</w:t>
+      </w:r>
+      <w:r>
+        <w:t xml:space="preserve"> des Ziels</w:t>
+      </w:r>
+      <w:bookmarkEnd w:id="53"/>
     </w:p>
     <w:p/>
     <w:p>
       <w:pPr>
+        <w:pStyle w:val="berschrift2"/>
+      </w:pPr>
+      <w:bookmarkStart w:id="54" w:name="_Toc515626870"/>
+      <w:r>
+        <w:t>Bewegungssteuerung</w:t>
+      </w:r>
+      <w:bookmarkEnd w:id="54"/>
+    </w:p>
+    <w:p>
+      <w:r>
+        <w:t>Hier Teil des Visual Servoing</w:t>
+      </w:r>
+    </w:p>
+    <w:p>
+      <w:r>
+        <w:t>Erst Mechanik, Übersetzung Zahnräder etc.</w:t>
+      </w:r>
+    </w:p>
+    <w:p>
+      <w:r>
+        <w:t>IK</w:t>
+      </w:r>
+    </w:p>
+    <w:p>
+      <w:r>
+        <w:t>Denavit… nicht notwendig</w:t>
+      </w:r>
+    </w:p>
+    <w:p>
+      <w:r>
+        <w:t xml:space="preserve">PTP ausreichend, keine </w:t>
+      </w:r>
+      <w:r>
+        <w:t xml:space="preserve">kartesische </w:t>
+      </w:r>
+      <w:r>
+        <w:t>Bahn</w:t>
+      </w:r>
+      <w:r>
+        <w:t>steuerung</w:t>
+      </w:r>
+      <w:r>
+        <w:t xml:space="preserve"> notwendig</w:t>
+      </w:r>
+    </w:p>
+    <w:p>
+      <w:r>
+        <w:t>PTP asynchron oder synchron?</w:t>
+      </w:r>
+    </w:p>
+    <w:p/>
+    <w:p>
+      <w:r>
+        <w:t>Dann Software</w:t>
+      </w:r>
+    </w:p>
+    <w:p>
+      <w:pPr>
         <w:pStyle w:val="berschrift3"/>
       </w:pPr>
-      <w:bookmarkStart w:id="52" w:name="_Toc515626869"/>
-      <w:r>
-        <w:t xml:space="preserve">Berechnung durch </w:t>
-      </w:r>
-      <w:r>
-        <w:t xml:space="preserve">Änderung der </w:t>
-      </w:r>
-      <w:r>
-        <w:t>Bildgröße</w:t>
-      </w:r>
-      <w:r>
-        <w:t xml:space="preserve"> des Ziels</w:t>
-      </w:r>
-      <w:bookmarkEnd w:id="52"/>
-    </w:p>
-    <w:p/>
+      <w:bookmarkStart w:id="55" w:name="_Toc515626871"/>
+      <w:r>
+        <w:t>Wahl des Koordinatens</w:t>
+      </w:r>
+      <w:r>
+        <w:t>ystems</w:t>
+      </w:r>
+      <w:bookmarkEnd w:id="55"/>
+    </w:p>
+    <w:p>
+      <w:r>
+        <w:t>Bezugspunkt?</w:t>
+      </w:r>
+    </w:p>
+    <w:p>
+      <w:r>
+        <w:t>Bezugssystem</w:t>
+      </w:r>
+      <w:r>
+        <w:t>!</w:t>
+      </w:r>
+      <w:r>
+        <w:t xml:space="preserve"> (s. Robotik.pdf)</w:t>
+      </w:r>
+    </w:p>
+    <w:p>
+      <w:r>
+        <w:t>kartesisch</w:t>
+      </w:r>
+    </w:p>
+    <w:p>
+      <w:pPr>
+        <w:pStyle w:val="berschrift3"/>
+      </w:pPr>
+      <w:bookmarkStart w:id="56" w:name="_Toc515626872"/>
+      <w:r>
+        <w:t xml:space="preserve">Positionierung </w:t>
+      </w:r>
+      <w:r>
+        <w:t xml:space="preserve">des Effektors </w:t>
+      </w:r>
+      <w:r>
+        <w:t>im Raum</w:t>
+      </w:r>
+      <w:bookmarkEnd w:id="56"/>
+    </w:p>
+    <w:p>
+      <w:r>
+        <w:t>Inverse Kinematik</w:t>
+      </w:r>
+      <w:r>
+        <w:t>…</w:t>
+      </w:r>
+    </w:p>
+    <w:p>
+      <w:r>
+        <w:t>Bewegungssteuerung -&gt; PTP</w:t>
+      </w:r>
+      <w:r>
+        <w:t xml:space="preserve"> (?)</w:t>
+      </w:r>
+    </w:p>
     <w:p>
       <w:pPr>
         <w:pStyle w:val="berschrift2"/>
       </w:pPr>
-      <w:bookmarkStart w:id="53" w:name="_Toc515626870"/>
-      <w:r>
-        <w:t>Bewegungssteuerung</w:t>
-      </w:r>
-      <w:bookmarkEnd w:id="53"/>
-    </w:p>
-    <w:p>
-      <w:r>
-        <w:t>Hier Teil des Visual Servoing</w:t>
-      </w:r>
-    </w:p>
-    <w:p>
-      <w:r>
-        <w:t>Erst Mechanik, Übersetzung Zahnräder etc.</w:t>
-      </w:r>
-    </w:p>
-    <w:p>
-      <w:r>
-        <w:t>IK</w:t>
-      </w:r>
-    </w:p>
-    <w:p>
-      <w:r>
-        <w:t>Denavit… nicht notwendig</w:t>
-      </w:r>
-    </w:p>
-    <w:p>
-      <w:r>
-        <w:t xml:space="preserve">PTP ausreichend, keine </w:t>
-      </w:r>
-      <w:r>
-        <w:t xml:space="preserve">kartesische </w:t>
-      </w:r>
-      <w:r>
-        <w:t>Bahn</w:t>
-      </w:r>
-      <w:r>
-        <w:t>steuerung</w:t>
-      </w:r>
-      <w:r>
-        <w:t xml:space="preserve"> notwendig</w:t>
-      </w:r>
-    </w:p>
-    <w:p>
-      <w:r>
-        <w:t>PTP asynchron oder synchron?</w:t>
-      </w:r>
-    </w:p>
-    <w:p/>
-    <w:p>
-      <w:r>
-        <w:t>Dann Software</w:t>
+      <w:bookmarkStart w:id="57" w:name="_Toc515626873"/>
+      <w:r>
+        <w:t>Integration der Teillösungen</w:t>
+      </w:r>
+      <w:bookmarkEnd w:id="57"/>
+    </w:p>
+    <w:p>
+      <w:r>
+        <w:t>Zustandsdiagramm (Zustände der Steuerung) wohin?</w:t>
       </w:r>
     </w:p>
     <w:p>
       <w:pPr>
         <w:pStyle w:val="berschrift3"/>
       </w:pPr>
-      <w:bookmarkStart w:id="54" w:name="_Toc515626871"/>
-      <w:r>
-        <w:t>Wahl des Koordinatens</w:t>
-      </w:r>
-      <w:r>
-        <w:t>ystems</w:t>
-      </w:r>
-      <w:bookmarkEnd w:id="54"/>
-    </w:p>
-    <w:p>
-      <w:r>
-        <w:t>Bezugspunkt?</w:t>
-      </w:r>
-    </w:p>
-    <w:p>
-      <w:r>
-        <w:t>Bezugssystem</w:t>
-      </w:r>
-      <w:r>
-        <w:t>!</w:t>
-      </w:r>
-      <w:r>
-        <w:t xml:space="preserve"> (s. Robotik.pdf)</w:t>
-      </w:r>
-    </w:p>
-    <w:p>
-      <w:r>
-        <w:t>kartesisch</w:t>
+      <w:bookmarkStart w:id="58" w:name="_Toc515626874"/>
+      <w:r>
+        <w:t>Benutzerschnittstelle</w:t>
+      </w:r>
+      <w:bookmarkEnd w:id="58"/>
+    </w:p>
+    <w:p>
+      <w:r>
+        <w:t>Hier Sequenzdiagramm?</w:t>
       </w:r>
     </w:p>
     <w:p>
       <w:pPr>
         <w:pStyle w:val="berschrift3"/>
       </w:pPr>
-      <w:bookmarkStart w:id="55" w:name="_Toc515626872"/>
-      <w:r>
-        <w:t xml:space="preserve">Positionierung </w:t>
-      </w:r>
-      <w:r>
-        <w:t xml:space="preserve">des Effektors </w:t>
-      </w:r>
-      <w:r>
-        <w:t>im Raum</w:t>
-      </w:r>
-      <w:bookmarkEnd w:id="55"/>
-    </w:p>
-    <w:p>
-      <w:r>
-        <w:t>Inverse Kinematik</w:t>
-      </w:r>
-      <w:r>
-        <w:t>…</w:t>
-      </w:r>
-    </w:p>
-    <w:p>
-      <w:r>
-        <w:t>Bewegungssteuerung -&gt; PTP</w:t>
-      </w:r>
-      <w:r>
-        <w:t xml:space="preserve"> (?)</w:t>
-      </w:r>
-    </w:p>
-    <w:p>
-      <w:pPr>
-        <w:pStyle w:val="berschrift2"/>
-      </w:pPr>
-      <w:bookmarkStart w:id="56" w:name="_Toc515626873"/>
-      <w:r>
-        <w:t>Integration der Teillösungen</w:t>
-      </w:r>
-      <w:bookmarkEnd w:id="56"/>
-    </w:p>
-    <w:p>
-      <w:r>
-        <w:t>Zustandsdiagramm (Zustände der Steuerung) wohin?</w:t>
+      <w:bookmarkStart w:id="59" w:name="_Toc515626875"/>
+      <w:r>
+        <w:t>Interaktion der Komponenten</w:t>
+      </w:r>
+      <w:bookmarkEnd w:id="59"/>
+    </w:p>
+    <w:p>
+      <w:r>
+        <w:t>Kommunikation</w:t>
+      </w:r>
+      <w:r>
+        <w:t xml:space="preserve"> (Diagramm, Komm.diagr. und/oder Sequenz)</w:t>
+      </w:r>
+    </w:p>
+    <w:p>
+      <w:r>
+        <w:t xml:space="preserve">Befehlssatz </w:t>
+      </w:r>
+      <w:r>
+        <w:t xml:space="preserve">(oder in 4) </w:t>
+      </w:r>
+      <w:r>
+        <w:t>(dann im Anhang)</w:t>
+      </w:r>
+    </w:p>
+    <w:p>
+      <w:r>
+        <w:lastRenderedPageBreak/>
+        <w:t>Sequenzdiagramm</w:t>
+      </w:r>
+    </w:p>
+    <w:p>
+      <w:r>
+        <w:t>Endschalter: Rückmeldung nicht bei jedem Aufzug. Wenn dann unterschiedlich? Z. B. Taste beleuchtet.</w:t>
       </w:r>
     </w:p>
     <w:p>
       <w:pPr>
         <w:pStyle w:val="berschrift3"/>
       </w:pPr>
-      <w:bookmarkStart w:id="57" w:name="_Toc515626874"/>
-      <w:r>
-        <w:t>Benutzerschnittstelle</w:t>
-      </w:r>
-      <w:bookmarkEnd w:id="57"/>
-    </w:p>
-    <w:p>
-      <w:r>
-        <w:t>Hier Sequenzdiagramm?</w:t>
-      </w:r>
-    </w:p>
-    <w:p>
-      <w:pPr>
-        <w:pStyle w:val="berschrift3"/>
-      </w:pPr>
-      <w:bookmarkStart w:id="58" w:name="_Toc515626875"/>
-      <w:r>
-        <w:t>Interaktion der Komponenten</w:t>
-      </w:r>
-      <w:bookmarkEnd w:id="58"/>
-    </w:p>
-    <w:p>
-      <w:r>
-        <w:t>Kommunikation</w:t>
-      </w:r>
-      <w:r>
-        <w:t xml:space="preserve"> (Diagramm, Komm.diagr. und/oder Sequenz)</w:t>
-      </w:r>
-    </w:p>
-    <w:p>
-      <w:r>
-        <w:lastRenderedPageBreak/>
-        <w:t xml:space="preserve">Befehlssatz </w:t>
-      </w:r>
-      <w:r>
-        <w:t xml:space="preserve">(oder in 4) </w:t>
-      </w:r>
-      <w:r>
-        <w:t>(dann im Anhang)</w:t>
-      </w:r>
-    </w:p>
-    <w:p>
-      <w:r>
-        <w:t>Sequenzdiagramm</w:t>
-      </w:r>
-    </w:p>
-    <w:p>
-      <w:r>
-        <w:t>Endschalter: Rückmeldung nicht bei jedem Aufzug. Wenn dann unterschiedlich? Z. B. Taste beleuchtet.</w:t>
-      </w:r>
-    </w:p>
-    <w:p>
-      <w:pPr>
-        <w:pStyle w:val="berschrift3"/>
-      </w:pPr>
-      <w:bookmarkStart w:id="59" w:name="_Toc515626876"/>
+      <w:bookmarkStart w:id="60" w:name="_Toc515626876"/>
       <w:r>
         <w:t xml:space="preserve">Ablauf des </w:t>
       </w:r>
@@ -14541,7 +14912,7 @@
       <w:r>
         <w:t>es</w:t>
       </w:r>
-      <w:bookmarkEnd w:id="59"/>
+      <w:bookmarkEnd w:id="60"/>
     </w:p>
     <w:p/>
     <w:p/>
@@ -14550,16 +14921,16 @@
       <w:pPr>
         <w:pStyle w:val="berschrift1"/>
       </w:pPr>
-      <w:bookmarkStart w:id="60" w:name="_Ref515624672"/>
-      <w:bookmarkStart w:id="61" w:name="_Toc515626877"/>
+      <w:bookmarkStart w:id="61" w:name="_Ref515624672"/>
+      <w:bookmarkStart w:id="62" w:name="_Toc515626877"/>
       <w:r>
         <w:t xml:space="preserve">Prototypische </w:t>
       </w:r>
       <w:r>
         <w:t>Umsetzung</w:t>
       </w:r>
-      <w:bookmarkEnd w:id="60"/>
       <w:bookmarkEnd w:id="61"/>
+      <w:bookmarkEnd w:id="62"/>
     </w:p>
     <w:p>
       <w:r>
@@ -14615,12 +14986,12 @@
     </w:p>
     <w:p>
       <w:r>
+        <w:t>Ansteuerung der Motoren</w:t>
+      </w:r>
+    </w:p>
+    <w:p>
+      <w:r>
         <w:lastRenderedPageBreak/>
-        <w:t>Ansteuerung der Motoren</w:t>
-      </w:r>
-    </w:p>
-    <w:p>
-      <w:r>
         <w:t>Kommunikation und Befehlssatz</w:t>
       </w:r>
     </w:p>
@@ -14664,11 +15035,11 @@
       <w:pPr>
         <w:pStyle w:val="berschrift2"/>
       </w:pPr>
-      <w:bookmarkStart w:id="62" w:name="_Toc515626878"/>
+      <w:bookmarkStart w:id="63" w:name="_Toc515626878"/>
       <w:r>
         <w:t>Hardware</w:t>
       </w:r>
-      <w:bookmarkEnd w:id="62"/>
+      <w:bookmarkEnd w:id="63"/>
       <w:r>
         <w:t xml:space="preserve"> </w:t>
       </w:r>
@@ -14677,11 +15048,11 @@
       <w:pPr>
         <w:pStyle w:val="berschrift3"/>
       </w:pPr>
-      <w:bookmarkStart w:id="63" w:name="_Toc515626879"/>
+      <w:bookmarkStart w:id="64" w:name="_Toc515626879"/>
       <w:r>
         <w:t>Verwendete Komponenten</w:t>
       </w:r>
-      <w:bookmarkEnd w:id="63"/>
+      <w:bookmarkEnd w:id="64"/>
     </w:p>
     <w:p/>
     <w:p>
@@ -14693,51 +15064,51 @@
       <w:pPr>
         <w:pStyle w:val="berschrift3"/>
       </w:pPr>
-      <w:bookmarkStart w:id="64" w:name="_Toc515626880"/>
+      <w:bookmarkStart w:id="65" w:name="_Toc515626880"/>
       <w:r>
         <w:t>Schnittstellen</w:t>
       </w:r>
-      <w:bookmarkEnd w:id="64"/>
+      <w:bookmarkEnd w:id="65"/>
     </w:p>
     <w:p>
       <w:pPr>
         <w:pStyle w:val="berschrift3"/>
       </w:pPr>
-      <w:bookmarkStart w:id="65" w:name="_Toc515626881"/>
+      <w:bookmarkStart w:id="66" w:name="_Toc515626881"/>
       <w:r>
         <w:t>Aufbau des Prototypen und des Tastermodells</w:t>
       </w:r>
-      <w:bookmarkEnd w:id="65"/>
+      <w:bookmarkEnd w:id="66"/>
     </w:p>
     <w:p>
       <w:pPr>
         <w:pStyle w:val="berschrift2"/>
       </w:pPr>
-      <w:bookmarkStart w:id="66" w:name="_Toc515626882"/>
+      <w:bookmarkStart w:id="67" w:name="_Toc515626882"/>
       <w:r>
         <w:t>Software</w:t>
       </w:r>
-      <w:bookmarkEnd w:id="66"/>
+      <w:bookmarkEnd w:id="67"/>
     </w:p>
     <w:p>
       <w:pPr>
         <w:pStyle w:val="berschrift3"/>
       </w:pPr>
-      <w:bookmarkStart w:id="67" w:name="_Toc515626883"/>
+      <w:bookmarkStart w:id="68" w:name="_Toc515626883"/>
       <w:r>
         <w:t>Realisierung der Bildverarbeitungsfunktionen</w:t>
       </w:r>
-      <w:bookmarkEnd w:id="67"/>
+      <w:bookmarkEnd w:id="68"/>
     </w:p>
     <w:p>
       <w:pPr>
         <w:pStyle w:val="berschrift3"/>
       </w:pPr>
-      <w:bookmarkStart w:id="68" w:name="_Toc515626884"/>
+      <w:bookmarkStart w:id="69" w:name="_Toc515626884"/>
       <w:r>
         <w:t>Firmware zur Bewegungssteuerung</w:t>
       </w:r>
-      <w:bookmarkEnd w:id="68"/>
+      <w:bookmarkEnd w:id="69"/>
     </w:p>
     <w:p>
       <w:r>
@@ -14756,11 +15127,11 @@
       <w:pPr>
         <w:pStyle w:val="berschrift3"/>
       </w:pPr>
-      <w:bookmarkStart w:id="69" w:name="_Toc515626885"/>
+      <w:bookmarkStart w:id="70" w:name="_Toc515626885"/>
       <w:r>
         <w:t>Schnittstellen</w:t>
       </w:r>
-      <w:bookmarkEnd w:id="69"/>
+      <w:bookmarkEnd w:id="70"/>
     </w:p>
     <w:p>
       <w:r>
@@ -14771,26 +15142,26 @@
       <w:pPr>
         <w:pStyle w:val="berschrift3"/>
       </w:pPr>
-      <w:bookmarkStart w:id="70" w:name="_Toc515626886"/>
+      <w:bookmarkStart w:id="71" w:name="_Toc515626886"/>
       <w:r>
         <w:t>Programms</w:t>
       </w:r>
       <w:r>
         <w:t>truktur</w:t>
       </w:r>
-      <w:bookmarkEnd w:id="70"/>
+      <w:bookmarkEnd w:id="71"/>
     </w:p>
     <w:p/>
     <w:p>
       <w:pPr>
         <w:pStyle w:val="berschrift2"/>
       </w:pPr>
-      <w:bookmarkStart w:id="71" w:name="_Toc515626887"/>
+      <w:bookmarkStart w:id="72" w:name="_Toc515626887"/>
       <w:r>
         <w:lastRenderedPageBreak/>
         <w:t>Ergebnisse der Prototypenentwicklung</w:t>
       </w:r>
-      <w:bookmarkEnd w:id="71"/>
+      <w:bookmarkEnd w:id="72"/>
     </w:p>
     <w:p/>
     <w:p>
@@ -14829,11 +15200,11 @@
       <w:pPr>
         <w:pStyle w:val="berschrift1"/>
       </w:pPr>
-      <w:bookmarkStart w:id="72" w:name="_Toc515626888"/>
+      <w:bookmarkStart w:id="73" w:name="_Toc515626888"/>
       <w:r>
         <w:t>Fazit und Ausblick</w:t>
       </w:r>
-      <w:bookmarkEnd w:id="72"/>
+      <w:bookmarkEnd w:id="73"/>
     </w:p>
     <w:p/>
     <w:p/>
@@ -14857,7 +15228,7 @@
         <w:br w:type="page"/>
       </w:r>
     </w:p>
-    <w:bookmarkStart w:id="73" w:name="_Toc515626889" w:displacedByCustomXml="next"/>
+    <w:bookmarkStart w:id="74" w:name="_Toc515626889" w:displacedByCustomXml="next"/>
     <w:sdt>
       <w:sdtPr>
         <w:rPr>
@@ -14871,6 +15242,7 @@
           <w:docPartUnique/>
         </w:docPartObj>
       </w:sdtPr>
+      <w:sdtEndPr/>
       <w:sdtContent>
         <w:p>
           <w:pPr>
@@ -14880,13 +15252,14 @@
           <w:r>
             <w:t>Literaturverzeichnis</w:t>
           </w:r>
-          <w:bookmarkEnd w:id="73"/>
+          <w:bookmarkEnd w:id="74"/>
         </w:p>
         <w:sdt>
           <w:sdtPr>
             <w:id w:val="111145805"/>
             <w:bibliography/>
           </w:sdtPr>
+          <w:sdtEndPr/>
           <w:sdtContent>
             <w:p>
               <w:pPr>
@@ -16829,12 +17202,12 @@
       <w:pPr>
         <w:pStyle w:val="berschrift1"/>
       </w:pPr>
-      <w:bookmarkStart w:id="74" w:name="_Toc515626890"/>
+      <w:bookmarkStart w:id="75" w:name="_Toc515626890"/>
       <w:r>
         <w:lastRenderedPageBreak/>
         <w:t>Abbildungsverzeichnis</w:t>
       </w:r>
-      <w:bookmarkEnd w:id="74"/>
+      <w:bookmarkEnd w:id="75"/>
     </w:p>
     <w:p>
       <w:pPr>
@@ -17377,12 +17750,12 @@
       <w:pPr>
         <w:pStyle w:val="berschrift1"/>
       </w:pPr>
-      <w:bookmarkStart w:id="75" w:name="_Toc515626891"/>
+      <w:bookmarkStart w:id="76" w:name="_Toc515626891"/>
       <w:r>
         <w:lastRenderedPageBreak/>
         <w:t>Anhang A: Materialliste</w:t>
       </w:r>
-      <w:bookmarkEnd w:id="75"/>
+      <w:bookmarkEnd w:id="76"/>
     </w:p>
     <w:p>
       <w:pPr>
@@ -17392,7 +17765,7 @@
     </w:p>
     <w:p/>
     <w:sectPr>
-      <w:footerReference w:type="default" r:id="rId20"/>
+      <w:footerReference w:type="default" r:id="rId21"/>
       <w:pgSz w:w="11906" w:h="16838"/>
       <w:pgMar w:top="1418" w:right="1134" w:bottom="1418" w:left="1701" w:header="709" w:footer="709" w:gutter="0"/>
       <w:pgNumType w:start="1"/>
@@ -17438,6 +17811,7 @@
         <w:docPartUnique/>
       </w:docPartObj>
     </w:sdtPr>
+    <w:sdtEndPr/>
     <w:sdtContent>
       <w:p>
         <w:pPr>
@@ -17457,7 +17831,7 @@
           <w:rPr>
             <w:noProof/>
           </w:rPr>
-          <w:t>35</w:t>
+          <w:t>43</w:t>
         </w:r>
         <w:r>
           <w:fldChar w:fldCharType="end"/>
@@ -17525,6 +17899,7 @@
           <w:id w:val="569320045"/>
           <w:citation/>
         </w:sdtPr>
+        <w:sdtEndPr/>
         <w:sdtContent>
           <w:r>
             <w:fldChar w:fldCharType="begin"/>
@@ -17596,6 +17971,7 @@
           <w:id w:val="-170487090"/>
           <w:citation/>
         </w:sdtPr>
+        <w:sdtEndPr/>
         <w:sdtContent>
           <w:r>
             <w:fldChar w:fldCharType="begin"/>
@@ -17663,6 +18039,7 @@
           <w:id w:val="450601862"/>
           <w:citation/>
         </w:sdtPr>
+        <w:sdtEndPr/>
         <w:sdtContent>
           <w:r>
             <w:fldChar w:fldCharType="begin"/>
@@ -17714,6 +18091,7 @@
           <w:id w:val="-1146050883"/>
           <w:citation/>
         </w:sdtPr>
+        <w:sdtEndPr/>
         <w:sdtContent>
           <w:r>
             <w:fldChar w:fldCharType="begin"/>
@@ -17759,6 +18137,7 @@
           <w:id w:val="308833810"/>
           <w:citation/>
         </w:sdtPr>
+        <w:sdtEndPr/>
         <w:sdtContent>
           <w:r>
             <w:fldChar w:fldCharType="begin"/>
@@ -17860,6 +18239,7 @@
           <w:id w:val="-442925404"/>
           <w:citation/>
         </w:sdtPr>
+        <w:sdtEndPr/>
         <w:sdtContent>
           <w:r>
             <w:fldChar w:fldCharType="begin"/>
@@ -17987,6 +18367,7 @@
           <w:id w:val="1286088933"/>
           <w:citation/>
         </w:sdtPr>
+        <w:sdtEndPr/>
         <w:sdtContent>
           <w:r>
             <w:fldChar w:fldCharType="begin"/>
@@ -21425,6 +21806,560 @@
 </w:styles>
 </file>
 
+<file path=word/glossary/document.xml><?xml version="1.0" encoding="utf-8"?>
+<w:glossaryDocument xmlns:wpc="http://schemas.microsoft.com/office/word/2010/wordprocessingCanvas" xmlns:mc="http://schemas.openxmlformats.org/markup-compatibility/2006" xmlns:o="urn:schemas-microsoft-com:office:office" xmlns:r="http://schemas.openxmlformats.org/officeDocument/2006/relationships" xmlns:m="http://schemas.openxmlformats.org/officeDocument/2006/math" xmlns:v="urn:schemas-microsoft-com:vml" xmlns:wp14="http://schemas.microsoft.com/office/word/2010/wordprocessingDrawing" xmlns:wp="http://schemas.openxmlformats.org/drawingml/2006/wordprocessingDrawing" xmlns:w10="urn:schemas-microsoft-com:office:word" xmlns:w="http://schemas.openxmlformats.org/wordprocessingml/2006/main" xmlns:w14="http://schemas.microsoft.com/office/word/2010/wordml" xmlns:w15="http://schemas.microsoft.com/office/word/2012/wordml" xmlns:wpg="http://schemas.microsoft.com/office/word/2010/wordprocessingGroup" xmlns:wpi="http://schemas.microsoft.com/office/word/2010/wordprocessingInk" xmlns:wne="http://schemas.microsoft.com/office/word/2006/wordml" xmlns:wps="http://schemas.microsoft.com/office/word/2010/wordprocessingShape" mc:Ignorable="w14 w15 wp14"/>
+</file>
+
+<file path=word/glossary/fontTable.xml><?xml version="1.0" encoding="utf-8"?>
+<w:fonts xmlns:mc="http://schemas.openxmlformats.org/markup-compatibility/2006" xmlns:r="http://schemas.openxmlformats.org/officeDocument/2006/relationships" xmlns:w="http://schemas.openxmlformats.org/wordprocessingml/2006/main" xmlns:w14="http://schemas.microsoft.com/office/word/2010/wordml" xmlns:w15="http://schemas.microsoft.com/office/word/2012/wordml" mc:Ignorable="w14 w15">
+  <w:font w:name="Times New Roman">
+    <w:panose1 w:val="02020603050405020304"/>
+    <w:charset w:val="00"/>
+    <w:family w:val="roman"/>
+    <w:pitch w:val="variable"/>
+    <w:sig w:usb0="E0002EFF" w:usb1="C000785B" w:usb2="00000009" w:usb3="00000000" w:csb0="000001FF" w:csb1="00000000"/>
+  </w:font>
+  <w:font w:name="Wingdings">
+    <w:panose1 w:val="05000000000000000000"/>
+    <w:charset w:val="02"/>
+    <w:family w:val="auto"/>
+    <w:pitch w:val="variable"/>
+    <w:sig w:usb0="00000000" w:usb1="10000000" w:usb2="00000000" w:usb3="00000000" w:csb0="80000000" w:csb1="00000000"/>
+  </w:font>
+  <w:font w:name="Symbol">
+    <w:panose1 w:val="05050102010706020507"/>
+    <w:charset w:val="02"/>
+    <w:family w:val="roman"/>
+    <w:pitch w:val="variable"/>
+    <w:sig w:usb0="00000000" w:usb1="10000000" w:usb2="00000000" w:usb3="00000000" w:csb0="80000000" w:csb1="00000000"/>
+  </w:font>
+  <w:font w:name="Calibri">
+    <w:panose1 w:val="020F0502020204030204"/>
+    <w:charset w:val="00"/>
+    <w:family w:val="swiss"/>
+    <w:pitch w:val="variable"/>
+    <w:sig w:usb0="E0002AFF" w:usb1="C000247B" w:usb2="00000009" w:usb3="00000000" w:csb0="000001FF" w:csb1="00000000"/>
+  </w:font>
+  <w:font w:name="Bookman Old Style">
+    <w:panose1 w:val="02050604050505020204"/>
+    <w:charset w:val="00"/>
+    <w:family w:val="roman"/>
+    <w:pitch w:val="variable"/>
+    <w:sig w:usb0="00000287" w:usb1="00000000" w:usb2="00000000" w:usb3="00000000" w:csb0="0000009F" w:csb1="00000000"/>
+  </w:font>
+  <w:font w:name="Calibri Light">
+    <w:panose1 w:val="020F0302020204030204"/>
+    <w:charset w:val="00"/>
+    <w:family w:val="swiss"/>
+    <w:pitch w:val="variable"/>
+    <w:sig w:usb0="E0002AFF" w:usb1="C000247B" w:usb2="00000009" w:usb3="00000000" w:csb0="000001FF" w:csb1="00000000"/>
+  </w:font>
+  <w:font w:name="Courier New">
+    <w:panose1 w:val="02070309020205020404"/>
+    <w:charset w:val="00"/>
+    <w:family w:val="modern"/>
+    <w:pitch w:val="fixed"/>
+    <w:sig w:usb0="E0002EFF" w:usb1="C0007843" w:usb2="00000009" w:usb3="00000000" w:csb0="000001FF" w:csb1="00000000"/>
+  </w:font>
+  <w:font w:name="Segoe UI">
+    <w:panose1 w:val="020B0502040204020203"/>
+    <w:charset w:val="00"/>
+    <w:family w:val="swiss"/>
+    <w:notTrueType/>
+    <w:pitch w:val="variable"/>
+    <w:sig w:usb0="00000003" w:usb1="00000000" w:usb2="00000000" w:usb3="00000000" w:csb0="00000001" w:csb1="00000000"/>
+  </w:font>
+  <w:font w:name="Cambria Math">
+    <w:panose1 w:val="02040503050406030204"/>
+    <w:charset w:val="00"/>
+    <w:family w:val="roman"/>
+    <w:pitch w:val="variable"/>
+    <w:sig w:usb0="E00006FF" w:usb1="420024FF" w:usb2="02000000" w:usb3="00000000" w:csb0="0000019F" w:csb1="00000000"/>
+  </w:font>
+</w:fonts>
+</file>
+
+<file path=word/glossary/settings.xml><?xml version="1.0" encoding="utf-8"?>
+<w:settings xmlns:mc="http://schemas.openxmlformats.org/markup-compatibility/2006" xmlns:o="urn:schemas-microsoft-com:office:office" xmlns:r="http://schemas.openxmlformats.org/officeDocument/2006/relationships" xmlns:m="http://schemas.openxmlformats.org/officeDocument/2006/math" xmlns:v="urn:schemas-microsoft-com:vml" xmlns:w10="urn:schemas-microsoft-com:office:word" xmlns:w="http://schemas.openxmlformats.org/wordprocessingml/2006/main" xmlns:w14="http://schemas.microsoft.com/office/word/2010/wordml" xmlns:w15="http://schemas.microsoft.com/office/word/2012/wordml" xmlns:sl="http://schemas.openxmlformats.org/schemaLibrary/2006/main" mc:Ignorable="w14 w15">
+  <w:view w:val="normal"/>
+  <w:defaultTabStop w:val="708"/>
+  <w:hyphenationZone w:val="425"/>
+  <w:characterSpacingControl w:val="doNotCompress"/>
+  <w:compat>
+    <w:useFELayout/>
+    <w:compatSetting w:name="compatibilityMode" w:uri="http://schemas.microsoft.com/office/word" w:val="15"/>
+    <w:compatSetting w:name="overrideTableStyleFontSizeAndJustification" w:uri="http://schemas.microsoft.com/office/word" w:val="1"/>
+    <w:compatSetting w:name="enableOpenTypeFeatures" w:uri="http://schemas.microsoft.com/office/word" w:val="1"/>
+    <w:compatSetting w:name="doNotFlipMirrorIndents" w:uri="http://schemas.microsoft.com/office/word" w:val="1"/>
+    <w:compatSetting w:name="differentiateMultirowTableHeaders" w:uri="http://schemas.microsoft.com/office/word" w:val="1"/>
+  </w:compat>
+  <w:rsids>
+    <w:rsidRoot w:val="00A56380"/>
+    <w:rsid w:val="00A56380"/>
+    <w:rsid w:val="00EC3E53"/>
+  </w:rsids>
+  <m:mathPr>
+    <m:mathFont m:val="Cambria Math"/>
+    <m:brkBin m:val="before"/>
+    <m:brkBinSub m:val="--"/>
+    <m:smallFrac m:val="0"/>
+    <m:dispDef/>
+    <m:lMargin m:val="0"/>
+    <m:rMargin m:val="0"/>
+    <m:defJc m:val="centerGroup"/>
+    <m:wrapIndent m:val="1440"/>
+    <m:intLim m:val="subSup"/>
+    <m:naryLim m:val="undOvr"/>
+  </m:mathPr>
+  <w:themeFontLang w:val="de-DE"/>
+  <w:clrSchemeMapping w:bg1="light1" w:t1="dark1" w:bg2="light2" w:t2="dark2" w:accent1="accent1" w:accent2="accent2" w:accent3="accent3" w:accent4="accent4" w:accent5="accent5" w:accent6="accent6" w:hyperlink="hyperlink" w:followedHyperlink="followedHyperlink"/>
+  <w:decimalSymbol w:val=","/>
+  <w:listSeparator w:val=";"/>
+  <w15:chartTrackingRefBased/>
+</w:settings>
+</file>
+
+<file path=word/glossary/styles.xml><?xml version="1.0" encoding="utf-8"?>
+<w:styles xmlns:mc="http://schemas.openxmlformats.org/markup-compatibility/2006" xmlns:r="http://schemas.openxmlformats.org/officeDocument/2006/relationships" xmlns:w="http://schemas.openxmlformats.org/wordprocessingml/2006/main" xmlns:w14="http://schemas.microsoft.com/office/word/2010/wordml" xmlns:w15="http://schemas.microsoft.com/office/word/2012/wordml" mc:Ignorable="w14 w15">
+  <w:docDefaults>
+    <w:rPrDefault>
+      <w:rPr>
+        <w:rFonts w:asciiTheme="minorHAnsi" w:eastAsiaTheme="minorEastAsia" w:hAnsiTheme="minorHAnsi" w:cstheme="minorBidi"/>
+        <w:sz w:val="22"/>
+        <w:szCs w:val="22"/>
+        <w:lang w:val="de-DE" w:eastAsia="de-DE" w:bidi="ar-SA"/>
+      </w:rPr>
+    </w:rPrDefault>
+    <w:pPrDefault>
+      <w:pPr>
+        <w:spacing w:after="160" w:line="259" w:lineRule="auto"/>
+      </w:pPr>
+    </w:pPrDefault>
+  </w:docDefaults>
+  <w:latentStyles w:defLockedState="0" w:defUIPriority="99" w:defSemiHidden="0" w:defUnhideWhenUsed="0" w:defQFormat="0" w:count="371">
+    <w:lsdException w:name="Normal" w:uiPriority="0" w:qFormat="1"/>
+    <w:lsdException w:name="heading 1" w:uiPriority="9" w:qFormat="1"/>
+    <w:lsdException w:name="heading 2" w:semiHidden="1" w:uiPriority="9" w:unhideWhenUsed="1" w:qFormat="1"/>
+    <w:lsdException w:name="heading 3" w:semiHidden="1" w:uiPriority="9" w:unhideWhenUsed="1" w:qFormat="1"/>
+    <w:lsdException w:name="heading 4" w:semiHidden="1" w:uiPriority="9" w:unhideWhenUsed="1" w:qFormat="1"/>
+    <w:lsdException w:name="heading 5" w:semiHidden="1" w:uiPriority="9" w:unhideWhenUsed="1" w:qFormat="1"/>
+    <w:lsdException w:name="heading 6" w:semiHidden="1" w:uiPriority="9" w:unhideWhenUsed="1" w:qFormat="1"/>
+    <w:lsdException w:name="heading 7" w:semiHidden="1" w:uiPriority="9" w:unhideWhenUsed="1" w:qFormat="1"/>
+    <w:lsdException w:name="heading 8" w:semiHidden="1" w:uiPriority="9" w:unhideWhenUsed="1" w:qFormat="1"/>
+    <w:lsdException w:name="heading 9" w:semiHidden="1" w:uiPriority="9" w:unhideWhenUsed="1" w:qFormat="1"/>
+    <w:lsdException w:name="index 1" w:semiHidden="1" w:unhideWhenUsed="1"/>
+    <w:lsdException w:name="index 2" w:semiHidden="1" w:unhideWhenUsed="1"/>
+    <w:lsdException w:name="index 3" w:semiHidden="1" w:unhideWhenUsed="1"/>
+    <w:lsdException w:name="index 4" w:semiHidden="1" w:unhideWhenUsed="1"/>
+    <w:lsdException w:name="index 5" w:semiHidden="1" w:unhideWhenUsed="1"/>
+    <w:lsdException w:name="index 6" w:semiHidden="1" w:unhideWhenUsed="1"/>
+    <w:lsdException w:name="index 7" w:semiHidden="1" w:unhideWhenUsed="1"/>
+    <w:lsdException w:name="index 8" w:semiHidden="1" w:unhideWhenUsed="1"/>
+    <w:lsdException w:name="index 9" w:semiHidden="1" w:unhideWhenUsed="1"/>
+    <w:lsdException w:name="toc 1" w:semiHidden="1" w:uiPriority="39" w:unhideWhenUsed="1"/>
+    <w:lsdException w:name="toc 2" w:semiHidden="1" w:uiPriority="39" w:unhideWhenUsed="1"/>
+    <w:lsdException w:name="toc 3" w:semiHidden="1" w:uiPriority="39" w:unhideWhenUsed="1"/>
+    <w:lsdException w:name="toc 4" w:semiHidden="1" w:uiPriority="39" w:unhideWhenUsed="1"/>
+    <w:lsdException w:name="toc 5" w:semiHidden="1" w:uiPriority="39" w:unhideWhenUsed="1"/>
+    <w:lsdException w:name="toc 6" w:semiHidden="1" w:uiPriority="39" w:unhideWhenUsed="1"/>
+    <w:lsdException w:name="toc 7" w:semiHidden="1" w:uiPriority="39" w:unhideWhenUsed="1"/>
+    <w:lsdException w:name="toc 8" w:semiHidden="1" w:uiPriority="39" w:unhideWhenUsed="1"/>
+    <w:lsdException w:name="toc 9" w:semiHidden="1" w:uiPriority="39" w:unhideWhenUsed="1"/>
+    <w:lsdException w:name="Normal Indent" w:semiHidden="1" w:unhideWhenUsed="1"/>
+    <w:lsdException w:name="footnote text" w:semiHidden="1" w:unhideWhenUsed="1"/>
+    <w:lsdException w:name="annotation text" w:semiHidden="1" w:unhideWhenUsed="1"/>
+    <w:lsdException w:name="header" w:semiHidden="1" w:unhideWhenUsed="1"/>
+    <w:lsdException w:name="footer" w:semiHidden="1" w:unhideWhenUsed="1"/>
+    <w:lsdException w:name="index heading" w:semiHidden="1" w:unhideWhenUsed="1"/>
+    <w:lsdException w:name="caption" w:semiHidden="1" w:uiPriority="35" w:unhideWhenUsed="1" w:qFormat="1"/>
+    <w:lsdException w:name="table of figures" w:semiHidden="1" w:unhideWhenUsed="1"/>
+    <w:lsdException w:name="envelope address" w:semiHidden="1" w:unhideWhenUsed="1"/>
+    <w:lsdException w:name="envelope return" w:semiHidden="1" w:unhideWhenUsed="1"/>
+    <w:lsdException w:name="footnote reference" w:semiHidden="1" w:unhideWhenUsed="1"/>
+    <w:lsdException w:name="annotation reference" w:semiHidden="1" w:unhideWhenUsed="1"/>
+    <w:lsdException w:name="line number" w:semiHidden="1" w:unhideWhenUsed="1"/>
+    <w:lsdException w:name="page number" w:semiHidden="1" w:unhideWhenUsed="1"/>
+    <w:lsdException w:name="endnote reference" w:semiHidden="1" w:unhideWhenUsed="1"/>
+    <w:lsdException w:name="endnote text" w:semiHidden="1" w:unhideWhenUsed="1"/>
+    <w:lsdException w:name="table of authorities" w:semiHidden="1" w:unhideWhenUsed="1"/>
+    <w:lsdException w:name="macro" w:semiHidden="1" w:unhideWhenUsed="1"/>
+    <w:lsdException w:name="toa heading" w:semiHidden="1" w:unhideWhenUsed="1"/>
+    <w:lsdException w:name="List" w:semiHidden="1" w:unhideWhenUsed="1"/>
+    <w:lsdException w:name="List Bullet" w:semiHidden="1" w:unhideWhenUsed="1"/>
+    <w:lsdException w:name="List Number" w:semiHidden="1" w:unhideWhenUsed="1"/>
+    <w:lsdException w:name="List 2" w:semiHidden="1" w:unhideWhenUsed="1"/>
+    <w:lsdException w:name="List 3" w:semiHidden="1" w:unhideWhenUsed="1"/>
+    <w:lsdException w:name="List 4" w:semiHidden="1" w:unhideWhenUsed="1"/>
+    <w:lsdException w:name="List 5" w:semiHidden="1" w:unhideWhenUsed="1"/>
+    <w:lsdException w:name="List Bullet 2" w:semiHidden="1" w:unhideWhenUsed="1"/>
+    <w:lsdException w:name="List Bullet 3" w:semiHidden="1" w:unhideWhenUsed="1"/>
+    <w:lsdException w:name="List Bullet 4" w:semiHidden="1" w:unhideWhenUsed="1"/>
+    <w:lsdException w:name="List Bullet 5" w:semiHidden="1" w:unhideWhenUsed="1"/>
+    <w:lsdException w:name="List Number 2" w:semiHidden="1" w:unhideWhenUsed="1"/>
+    <w:lsdException w:name="List Number 3" w:semiHidden="1" w:unhideWhenUsed="1"/>
+    <w:lsdException w:name="List Number 4" w:semiHidden="1" w:unhideWhenUsed="1"/>
+    <w:lsdException w:name="List Number 5" w:semiHidden="1" w:unhideWhenUsed="1"/>
+    <w:lsdException w:name="Title" w:uiPriority="10" w:qFormat="1"/>
+    <w:lsdException w:name="Closing" w:semiHidden="1" w:unhideWhenUsed="1"/>
+    <w:lsdException w:name="Signature" w:semiHidden="1" w:unhideWhenUsed="1"/>
+    <w:lsdException w:name="Default Paragraph Font" w:semiHidden="1" w:uiPriority="1" w:unhideWhenUsed="1"/>
+    <w:lsdException w:name="Body Text" w:semiHidden="1" w:unhideWhenUsed="1"/>
+    <w:lsdException w:name="Body Text Indent" w:semiHidden="1" w:unhideWhenUsed="1"/>
+    <w:lsdException w:name="List Continue" w:semiHidden="1" w:unhideWhenUsed="1"/>
+    <w:lsdException w:name="List Continue 2" w:semiHidden="1" w:unhideWhenUsed="1"/>
+    <w:lsdException w:name="List Continue 3" w:semiHidden="1" w:unhideWhenUsed="1"/>
+    <w:lsdException w:name="List Continue 4" w:semiHidden="1" w:unhideWhenUsed="1"/>
+    <w:lsdException w:name="List Continue 5" w:semiHidden="1" w:unhideWhenUsed="1"/>
+    <w:lsdException w:name="Message Header" w:semiHidden="1" w:unhideWhenUsed="1"/>
+    <w:lsdException w:name="Subtitle" w:uiPriority="11" w:qFormat="1"/>
+    <w:lsdException w:name="Salutation" w:semiHidden="1" w:unhideWhenUsed="1"/>
+    <w:lsdException w:name="Date" w:semiHidden="1" w:unhideWhenUsed="1"/>
+    <w:lsdException w:name="Body Text First Indent" w:semiHidden="1" w:unhideWhenUsed="1"/>
+    <w:lsdException w:name="Body Text First Indent 2" w:semiHidden="1" w:unhideWhenUsed="1"/>
+    <w:lsdException w:name="Note Heading" w:semiHidden="1" w:unhideWhenUsed="1"/>
+    <w:lsdException w:name="Body Text 2" w:semiHidden="1" w:unhideWhenUsed="1"/>
+    <w:lsdException w:name="Body Text 3" w:semiHidden="1" w:unhideWhenUsed="1"/>
+    <w:lsdException w:name="Body Text Indent 2" w:semiHidden="1" w:unhideWhenUsed="1"/>
+    <w:lsdException w:name="Body Text Indent 3" w:semiHidden="1" w:unhideWhenUsed="1"/>
+    <w:lsdException w:name="Block Text" w:semiHidden="1" w:unhideWhenUsed="1"/>
+    <w:lsdException w:name="Hyperlink" w:semiHidden="1" w:unhideWhenUsed="1"/>
+    <w:lsdException w:name="FollowedHyperlink" w:semiHidden="1" w:unhideWhenUsed="1"/>
+    <w:lsdException w:name="Strong" w:uiPriority="22" w:qFormat="1"/>
+    <w:lsdException w:name="Emphasis" w:uiPriority="20" w:qFormat="1"/>
+    <w:lsdException w:name="Document Map" w:semiHidden="1" w:unhideWhenUsed="1"/>
+    <w:lsdException w:name="Plain Text" w:semiHidden="1" w:unhideWhenUsed="1"/>
+    <w:lsdException w:name="E-mail Signature" w:semiHidden="1" w:unhideWhenUsed="1"/>
+    <w:lsdException w:name="HTML Top of Form" w:semiHidden="1" w:unhideWhenUsed="1"/>
+    <w:lsdException w:name="HTML Bottom of Form" w:semiHidden="1" w:unhideWhenUsed="1"/>
+    <w:lsdException w:name="Normal (Web)" w:semiHidden="1" w:unhideWhenUsed="1"/>
+    <w:lsdException w:name="HTML Acronym" w:semiHidden="1" w:unhideWhenUsed="1"/>
+    <w:lsdException w:name="HTML Address" w:semiHidden="1" w:unhideWhenUsed="1"/>
+    <w:lsdException w:name="HTML Cite" w:semiHidden="1" w:unhideWhenUsed="1"/>
+    <w:lsdException w:name="HTML Code" w:semiHidden="1" w:unhideWhenUsed="1"/>
+    <w:lsdException w:name="HTML Definition" w:semiHidden="1" w:unhideWhenUsed="1"/>
+    <w:lsdException w:name="HTML Keyboard" w:semiHidden="1" w:unhideWhenUsed="1"/>
+    <w:lsdException w:name="HTML Preformatted" w:semiHidden="1" w:unhideWhenUsed="1"/>
+    <w:lsdException w:name="HTML Sample" w:semiHidden="1" w:unhideWhenUsed="1"/>
+    <w:lsdException w:name="HTML Typewriter" w:semiHidden="1" w:unhideWhenUsed="1"/>
+    <w:lsdException w:name="HTML Variable" w:semiHidden="1" w:unhideWhenUsed="1"/>
+    <w:lsdException w:name="Normal Table" w:semiHidden="1" w:unhideWhenUsed="1"/>
+    <w:lsdException w:name="annotation subject" w:semiHidden="1" w:unhideWhenUsed="1"/>
+    <w:lsdException w:name="No List" w:semiHidden="1" w:unhideWhenUsed="1"/>
+    <w:lsdException w:name="Outline List 1" w:semiHidden="1" w:unhideWhenUsed="1"/>
+    <w:lsdException w:name="Outline List 2" w:semiHidden="1" w:unhideWhenUsed="1"/>
+    <w:lsdException w:name="Outline List 3" w:semiHidden="1" w:unhideWhenUsed="1"/>
+    <w:lsdException w:name="Table Simple 1" w:semiHidden="1" w:unhideWhenUsed="1"/>
+    <w:lsdException w:name="Table Simple 2" w:semiHidden="1" w:unhideWhenUsed="1"/>
+    <w:lsdException w:name="Table Simple 3" w:semiHidden="1" w:unhideWhenUsed="1"/>
+    <w:lsdException w:name="Table Classic 1" w:semiHidden="1" w:unhideWhenUsed="1"/>
+    <w:lsdException w:name="Table Classic 2" w:semiHidden="1" w:unhideWhenUsed="1"/>
+    <w:lsdException w:name="Table Classic 3" w:semiHidden="1" w:unhideWhenUsed="1"/>
+    <w:lsdException w:name="Table Classic 4" w:semiHidden="1" w:unhideWhenUsed="1"/>
+    <w:lsdException w:name="Table Colorful 1" w:semiHidden="1" w:unhideWhenUsed="1"/>
+    <w:lsdException w:name="Table Colorful 2" w:semiHidden="1" w:unhideWhenUsed="1"/>
+    <w:lsdException w:name="Table Colorful 3" w:semiHidden="1" w:unhideWhenUsed="1"/>
+    <w:lsdException w:name="Table Columns 1" w:semiHidden="1" w:unhideWhenUsed="1"/>
+    <w:lsdException w:name="Table Columns 2" w:semiHidden="1" w:unhideWhenUsed="1"/>
+    <w:lsdException w:name="Table Columns 3" w:semiHidden="1" w:unhideWhenUsed="1"/>
+    <w:lsdException w:name="Table Columns 4" w:semiHidden="1" w:unhideWhenUsed="1"/>
+    <w:lsdException w:name="Table Columns 5" w:semiHidden="1" w:unhideWhenUsed="1"/>
+    <w:lsdException w:name="Table Grid 1" w:semiHidden="1" w:unhideWhenUsed="1"/>
+    <w:lsdException w:name="Table Grid 2" w:semiHidden="1" w:unhideWhenUsed="1"/>
+    <w:lsdException w:name="Table Grid 3" w:semiHidden="1" w:unhideWhenUsed="1"/>
+    <w:lsdException w:name="Table Grid 4" w:semiHidden="1" w:unhideWhenUsed="1"/>
+    <w:lsdException w:name="Table Grid 5" w:semiHidden="1" w:unhideWhenUsed="1"/>
+    <w:lsdException w:name="Table Grid 6" w:semiHidden="1" w:unhideWhenUsed="1"/>
+    <w:lsdException w:name="Table Grid 7" w:semiHidden="1" w:unhideWhenUsed="1"/>
+    <w:lsdException w:name="Table Grid 8" w:semiHidden="1" w:unhideWhenUsed="1"/>
+    <w:lsdException w:name="Table List 1" w:semiHidden="1" w:unhideWhenUsed="1"/>
+    <w:lsdException w:name="Table List 2" w:semiHidden="1" w:unhideWhenUsed="1"/>
+    <w:lsdException w:name="Table List 3" w:semiHidden="1" w:unhideWhenUsed="1"/>
+    <w:lsdException w:name="Table List 4" w:semiHidden="1" w:unhideWhenUsed="1"/>
+    <w:lsdException w:name="Table List 5" w:semiHidden="1" w:unhideWhenUsed="1"/>
+    <w:lsdException w:name="Table List 6" w:semiHidden="1" w:unhideWhenUsed="1"/>
+    <w:lsdException w:name="Table List 7" w:semiHidden="1" w:unhideWhenUsed="1"/>
+    <w:lsdException w:name="Table List 8" w:semiHidden="1" w:unhideWhenUsed="1"/>
+    <w:lsdException w:name="Table 3D effects 1" w:semiHidden="1" w:unhideWhenUsed="1"/>
+    <w:lsdException w:name="Table 3D effects 2" w:semiHidden="1" w:unhideWhenUsed="1"/>
+    <w:lsdException w:name="Table 3D effects 3" w:semiHidden="1" w:unhideWhenUsed="1"/>
+    <w:lsdException w:name="Table Contemporary" w:semiHidden="1" w:unhideWhenUsed="1"/>
+    <w:lsdException w:name="Table Elegant" w:semiHidden="1" w:unhideWhenUsed="1"/>
+    <w:lsdException w:name="Table Professional" w:semiHidden="1" w:unhideWhenUsed="1"/>
+    <w:lsdException w:name="Table Subtle 1" w:semiHidden="1" w:unhideWhenUsed="1"/>
+    <w:lsdException w:name="Table Subtle 2" w:semiHidden="1" w:unhideWhenUsed="1"/>
+    <w:lsdException w:name="Table Web 1" w:semiHidden="1" w:unhideWhenUsed="1"/>
+    <w:lsdException w:name="Table Web 2" w:semiHidden="1" w:unhideWhenUsed="1"/>
+    <w:lsdException w:name="Table Web 3" w:semiHidden="1" w:unhideWhenUsed="1"/>
+    <w:lsdException w:name="Balloon Text" w:semiHidden="1" w:unhideWhenUsed="1"/>
+    <w:lsdException w:name="Table Grid" w:uiPriority="39"/>
+    <w:lsdException w:name="Table Theme" w:semiHidden="1" w:unhideWhenUsed="1"/>
+    <w:lsdException w:name="Placeholder Text" w:semiHidden="1"/>
+    <w:lsdException w:name="No Spacing" w:uiPriority="1" w:qFormat="1"/>
+    <w:lsdException w:name="Light Shading" w:uiPriority="60"/>
+    <w:lsdException w:name="Light List" w:uiPriority="61"/>
+    <w:lsdException w:name="Light Grid" w:uiPriority="62"/>
+    <w:lsdException w:name="Medium Shading 1" w:uiPriority="63"/>
+    <w:lsdException w:name="Medium Shading 2" w:uiPriority="64"/>
+    <w:lsdException w:name="Medium List 1" w:uiPriority="65"/>
+    <w:lsdException w:name="Medium List 2" w:uiPriority="66"/>
+    <w:lsdException w:name="Medium Grid 1" w:uiPriority="67"/>
+    <w:lsdException w:name="Medium Grid 2" w:uiPriority="68"/>
+    <w:lsdException w:name="Medium Grid 3" w:uiPriority="69"/>
+    <w:lsdException w:name="Dark List" w:uiPriority="70"/>
+    <w:lsdException w:name="Colorful Shading" w:uiPriority="71"/>
+    <w:lsdException w:name="Colorful List" w:uiPriority="72"/>
+    <w:lsdException w:name="Colorful Grid" w:uiPriority="73"/>
+    <w:lsdException w:name="Light Shading Accent 1" w:uiPriority="60"/>
+    <w:lsdException w:name="Light List Accent 1" w:uiPriority="61"/>
+    <w:lsdException w:name="Light Grid Accent 1" w:uiPriority="62"/>
+    <w:lsdException w:name="Medium Shading 1 Accent 1" w:uiPriority="63"/>
+    <w:lsdException w:name="Medium Shading 2 Accent 1" w:uiPriority="64"/>
+    <w:lsdException w:name="Medium List 1 Accent 1" w:uiPriority="65"/>
+    <w:lsdException w:name="Revision" w:semiHidden="1"/>
+    <w:lsdException w:name="List Paragraph" w:uiPriority="34" w:qFormat="1"/>
+    <w:lsdException w:name="Quote" w:uiPriority="29" w:qFormat="1"/>
+    <w:lsdException w:name="Intense Quote" w:uiPriority="30" w:qFormat="1"/>
+    <w:lsdException w:name="Medium List 2 Accent 1" w:uiPriority="66"/>
+    <w:lsdException w:name="Medium Grid 1 Accent 1" w:uiPriority="67"/>
+    <w:lsdException w:name="Medium Grid 2 Accent 1" w:uiPriority="68"/>
+    <w:lsdException w:name="Medium Grid 3 Accent 1" w:uiPriority="69"/>
+    <w:lsdException w:name="Dark List Accent 1" w:uiPriority="70"/>
+    <w:lsdException w:name="Colorful Shading Accent 1" w:uiPriority="71"/>
+    <w:lsdException w:name="Colorful List Accent 1" w:uiPriority="72"/>
+    <w:lsdException w:name="Colorful Grid Accent 1" w:uiPriority="73"/>
+    <w:lsdException w:name="Light Shading Accent 2" w:uiPriority="60"/>
+    <w:lsdException w:name="Light List Accent 2" w:uiPriority="61"/>
+    <w:lsdException w:name="Light Grid Accent 2" w:uiPriority="62"/>
+    <w:lsdException w:name="Medium Shading 1 Accent 2" w:uiPriority="63"/>
+    <w:lsdException w:name="Medium Shading 2 Accent 2" w:uiPriority="64"/>
+    <w:lsdException w:name="Medium List 1 Accent 2" w:uiPriority="65"/>
+    <w:lsdException w:name="Medium List 2 Accent 2" w:uiPriority="66"/>
+    <w:lsdException w:name="Medium Grid 1 Accent 2" w:uiPriority="67"/>
+    <w:lsdException w:name="Medium Grid 2 Accent 2" w:uiPriority="68"/>
+    <w:lsdException w:name="Medium Grid 3 Accent 2" w:uiPriority="69"/>
+    <w:lsdException w:name="Dark List Accent 2" w:uiPriority="70"/>
+    <w:lsdException w:name="Colorful Shading Accent 2" w:uiPriority="71"/>
+    <w:lsdException w:name="Colorful List Accent 2" w:uiPriority="72"/>
+    <w:lsdException w:name="Colorful Grid Accent 2" w:uiPriority="73"/>
+    <w:lsdException w:name="Light Shading Accent 3" w:uiPriority="60"/>
+    <w:lsdException w:name="Light List Accent 3" w:uiPriority="61"/>
+    <w:lsdException w:name="Light Grid Accent 3" w:uiPriority="62"/>
+    <w:lsdException w:name="Medium Shading 1 Accent 3" w:uiPriority="63"/>
+    <w:lsdException w:name="Medium Shading 2 Accent 3" w:uiPriority="64"/>
+    <w:lsdException w:name="Medium List 1 Accent 3" w:uiPriority="65"/>
+    <w:lsdException w:name="Medium List 2 Accent 3" w:uiPriority="66"/>
+    <w:lsdException w:name="Medium Grid 1 Accent 3" w:uiPriority="67"/>
+    <w:lsdException w:name="Medium Grid 2 Accent 3" w:uiPriority="68"/>
+    <w:lsdException w:name="Medium Grid 3 Accent 3" w:uiPriority="69"/>
+    <w:lsdException w:name="Dark List Accent 3" w:uiPriority="70"/>
+    <w:lsdException w:name="Colorful Shading Accent 3" w:uiPriority="71"/>
+    <w:lsdException w:name="Colorful List Accent 3" w:uiPriority="72"/>
+    <w:lsdException w:name="Colorful Grid Accent 3" w:uiPriority="73"/>
+    <w:lsdException w:name="Light Shading Accent 4" w:uiPriority="60"/>
+    <w:lsdException w:name="Light List Accent 4" w:uiPriority="61"/>
+    <w:lsdException w:name="Light Grid Accent 4" w:uiPriority="62"/>
+    <w:lsdException w:name="Medium Shading 1 Accent 4" w:uiPriority="63"/>
+    <w:lsdException w:name="Medium Shading 2 Accent 4" w:uiPriority="64"/>
+    <w:lsdException w:name="Medium List 1 Accent 4" w:uiPriority="65"/>
+    <w:lsdException w:name="Medium List 2 Accent 4" w:uiPriority="66"/>
+    <w:lsdException w:name="Medium Grid 1 Accent 4" w:uiPriority="67"/>
+    <w:lsdException w:name="Medium Grid 2 Accent 4" w:uiPriority="68"/>
+    <w:lsdException w:name="Medium Grid 3 Accent 4" w:uiPriority="69"/>
+    <w:lsdException w:name="Dark List Accent 4" w:uiPriority="70"/>
+    <w:lsdException w:name="Colorful Shading Accent 4" w:uiPriority="71"/>
+    <w:lsdException w:name="Colorful List Accent 4" w:uiPriority="72"/>
+    <w:lsdException w:name="Colorful Grid Accent 4" w:uiPriority="73"/>
+    <w:lsdException w:name="Light Shading Accent 5" w:uiPriority="60"/>
+    <w:lsdException w:name="Light List Accent 5" w:uiPriority="61"/>
+    <w:lsdException w:name="Light Grid Accent 5" w:uiPriority="62"/>
+    <w:lsdException w:name="Medium Shading 1 Accent 5" w:uiPriority="63"/>
+    <w:lsdException w:name="Medium Shading 2 Accent 5" w:uiPriority="64"/>
+    <w:lsdException w:name="Medium List 1 Accent 5" w:uiPriority="65"/>
+    <w:lsdException w:name="Medium List 2 Accent 5" w:uiPriority="66"/>
+    <w:lsdException w:name="Medium Grid 1 Accent 5" w:uiPriority="67"/>
+    <w:lsdException w:name="Medium Grid 2 Accent 5" w:uiPriority="68"/>
+    <w:lsdException w:name="Medium Grid 3 Accent 5" w:uiPriority="69"/>
+    <w:lsdException w:name="Dark List Accent 5" w:uiPriority="70"/>
+    <w:lsdException w:name="Colorful Shading Accent 5" w:uiPriority="71"/>
+    <w:lsdException w:name="Colorful List Accent 5" w:uiPriority="72"/>
+    <w:lsdException w:name="Colorful Grid Accent 5" w:uiPriority="73"/>
+    <w:lsdException w:name="Light Shading Accent 6" w:uiPriority="60"/>
+    <w:lsdException w:name="Light List Accent 6" w:uiPriority="61"/>
+    <w:lsdException w:name="Light Grid Accent 6" w:uiPriority="62"/>
+    <w:lsdException w:name="Medium Shading 1 Accent 6" w:uiPriority="63"/>
+    <w:lsdException w:name="Medium Shading 2 Accent 6" w:uiPriority="64"/>
+    <w:lsdException w:name="Medium List 1 Accent 6" w:uiPriority="65"/>
+    <w:lsdException w:name="Medium List 2 Accent 6" w:uiPriority="66"/>
+    <w:lsdException w:name="Medium Grid 1 Accent 6" w:uiPriority="67"/>
+    <w:lsdException w:name="Medium Grid 2 Accent 6" w:uiPriority="68"/>
+    <w:lsdException w:name="Medium Grid 3 Accent 6" w:uiPriority="69"/>
+    <w:lsdException w:name="Dark List Accent 6" w:uiPriority="70"/>
+    <w:lsdException w:name="Colorful Shading Accent 6" w:uiPriority="71"/>
+    <w:lsdException w:name="Colorful List Accent 6" w:uiPriority="72"/>
+    <w:lsdException w:name="Colorful Grid Accent 6" w:uiPriority="73"/>
+    <w:lsdException w:name="Subtle Emphasis" w:uiPriority="19" w:qFormat="1"/>
+    <w:lsdException w:name="Intense Emphasis" w:uiPriority="21" w:qFormat="1"/>
+    <w:lsdException w:name="Subtle Reference" w:uiPriority="31" w:qFormat="1"/>
+    <w:lsdException w:name="Intense Reference" w:uiPriority="32" w:qFormat="1"/>
+    <w:lsdException w:name="Book Title" w:uiPriority="33" w:qFormat="1"/>
+    <w:lsdException w:name="Bibliography" w:semiHidden="1" w:uiPriority="37" w:unhideWhenUsed="1"/>
+    <w:lsdException w:name="TOC Heading" w:semiHidden="1" w:uiPriority="39" w:unhideWhenUsed="1" w:qFormat="1"/>
+    <w:lsdException w:name="Plain Table 1" w:uiPriority="41"/>
+    <w:lsdException w:name="Plain Table 2" w:uiPriority="42"/>
+    <w:lsdException w:name="Plain Table 3" w:uiPriority="43"/>
+    <w:lsdException w:name="Plain Table 4" w:uiPriority="44"/>
+    <w:lsdException w:name="Plain Table 5" w:uiPriority="45"/>
+    <w:lsdException w:name="Grid Table Light" w:uiPriority="40"/>
+    <w:lsdException w:name="Grid Table 1 Light" w:uiPriority="46"/>
+    <w:lsdException w:name="Grid Table 2" w:uiPriority="47"/>
+    <w:lsdException w:name="Grid Table 3" w:uiPriority="48"/>
+    <w:lsdException w:name="Grid Table 4" w:uiPriority="49"/>
+    <w:lsdException w:name="Grid Table 5 Dark" w:uiPriority="50"/>
+    <w:lsdException w:name="Grid Table 6 Colorful" w:uiPriority="51"/>
+    <w:lsdException w:name="Grid Table 7 Colorful" w:uiPriority="52"/>
+    <w:lsdException w:name="Grid Table 1 Light Accent 1" w:uiPriority="46"/>
+    <w:lsdException w:name="Grid Table 2 Accent 1" w:uiPriority="47"/>
+    <w:lsdException w:name="Grid Table 3 Accent 1" w:uiPriority="48"/>
+    <w:lsdException w:name="Grid Table 4 Accent 1" w:uiPriority="49"/>
+    <w:lsdException w:name="Grid Table 5 Dark Accent 1" w:uiPriority="50"/>
+    <w:lsdException w:name="Grid Table 6 Colorful Accent 1" w:uiPriority="51"/>
+    <w:lsdException w:name="Grid Table 7 Colorful Accent 1" w:uiPriority="52"/>
+    <w:lsdException w:name="Grid Table 1 Light Accent 2" w:uiPriority="46"/>
+    <w:lsdException w:name="Grid Table 2 Accent 2" w:uiPriority="47"/>
+    <w:lsdException w:name="Grid Table 3 Accent 2" w:uiPriority="48"/>
+    <w:lsdException w:name="Grid Table 4 Accent 2" w:uiPriority="49"/>
+    <w:lsdException w:name="Grid Table 5 Dark Accent 2" w:uiPriority="50"/>
+    <w:lsdException w:name="Grid Table 6 Colorful Accent 2" w:uiPriority="51"/>
+    <w:lsdException w:name="Grid Table 7 Colorful Accent 2" w:uiPriority="52"/>
+    <w:lsdException w:name="Grid Table 1 Light Accent 3" w:uiPriority="46"/>
+    <w:lsdException w:name="Grid Table 2 Accent 3" w:uiPriority="47"/>
+    <w:lsdException w:name="Grid Table 3 Accent 3" w:uiPriority="48"/>
+    <w:lsdException w:name="Grid Table 4 Accent 3" w:uiPriority="49"/>
+    <w:lsdException w:name="Grid Table 5 Dark Accent 3" w:uiPriority="50"/>
+    <w:lsdException w:name="Grid Table 6 Colorful Accent 3" w:uiPriority="51"/>
+    <w:lsdException w:name="Grid Table 7 Colorful Accent 3" w:uiPriority="52"/>
+    <w:lsdException w:name="Grid Table 1 Light Accent 4" w:uiPriority="46"/>
+    <w:lsdException w:name="Grid Table 2 Accent 4" w:uiPriority="47"/>
+    <w:lsdException w:name="Grid Table 3 Accent 4" w:uiPriority="48"/>
+    <w:lsdException w:name="Grid Table 4 Accent 4" w:uiPriority="49"/>
+    <w:lsdException w:name="Grid Table 5 Dark Accent 4" w:uiPriority="50"/>
+    <w:lsdException w:name="Grid Table 6 Colorful Accent 4" w:uiPriority="51"/>
+    <w:lsdException w:name="Grid Table 7 Colorful Accent 4" w:uiPriority="52"/>
+    <w:lsdException w:name="Grid Table 1 Light Accent 5" w:uiPriority="46"/>
+    <w:lsdException w:name="Grid Table 2 Accent 5" w:uiPriority="47"/>
+    <w:lsdException w:name="Grid Table 3 Accent 5" w:uiPriority="48"/>
+    <w:lsdException w:name="Grid Table 4 Accent 5" w:uiPriority="49"/>
+    <w:lsdException w:name="Grid Table 5 Dark Accent 5" w:uiPriority="50"/>
+    <w:lsdException w:name="Grid Table 6 Colorful Accent 5" w:uiPriority="51"/>
+    <w:lsdException w:name="Grid Table 7 Colorful Accent 5" w:uiPriority="52"/>
+    <w:lsdException w:name="Grid Table 1 Light Accent 6" w:uiPriority="46"/>
+    <w:lsdException w:name="Grid Table 2 Accent 6" w:uiPriority="47"/>
+    <w:lsdException w:name="Grid Table 3 Accent 6" w:uiPriority="48"/>
+    <w:lsdException w:name="Grid Table 4 Accent 6" w:uiPriority="49"/>
+    <w:lsdException w:name="Grid Table 5 Dark Accent 6" w:uiPriority="50"/>
+    <w:lsdException w:name="Grid Table 6 Colorful Accent 6" w:uiPriority="51"/>
+    <w:lsdException w:name="Grid Table 7 Colorful Accent 6" w:uiPriority="52"/>
+    <w:lsdException w:name="List Table 1 Light" w:uiPriority="46"/>
+    <w:lsdException w:name="List Table 2" w:uiPriority="47"/>
+    <w:lsdException w:name="List Table 3" w:uiPriority="48"/>
+    <w:lsdException w:name="List Table 4" w:uiPriority="49"/>
+    <w:lsdException w:name="List Table 5 Dark" w:uiPriority="50"/>
+    <w:lsdException w:name="List Table 6 Colorful" w:uiPriority="51"/>
+    <w:lsdException w:name="List Table 7 Colorful" w:uiPriority="52"/>
+    <w:lsdException w:name="List Table 1 Light Accent 1" w:uiPriority="46"/>
+    <w:lsdException w:name="List Table 2 Accent 1" w:uiPriority="47"/>
+    <w:lsdException w:name="List Table 3 Accent 1" w:uiPriority="48"/>
+    <w:lsdException w:name="List Table 4 Accent 1" w:uiPriority="49"/>
+    <w:lsdException w:name="List Table 5 Dark Accent 1" w:uiPriority="50"/>
+    <w:lsdException w:name="List Table 6 Colorful Accent 1" w:uiPriority="51"/>
+    <w:lsdException w:name="List Table 7 Colorful Accent 1" w:uiPriority="52"/>
+    <w:lsdException w:name="List Table 1 Light Accent 2" w:uiPriority="46"/>
+    <w:lsdException w:name="List Table 2 Accent 2" w:uiPriority="47"/>
+    <w:lsdException w:name="List Table 3 Accent 2" w:uiPriority="48"/>
+    <w:lsdException w:name="List Table 4 Accent 2" w:uiPriority="49"/>
+    <w:lsdException w:name="List Table 5 Dark Accent 2" w:uiPriority="50"/>
+    <w:lsdException w:name="List Table 6 Colorful Accent 2" w:uiPriority="51"/>
+    <w:lsdException w:name="List Table 7 Colorful Accent 2" w:uiPriority="52"/>
+    <w:lsdException w:name="List Table 1 Light Accent 3" w:uiPriority="46"/>
+    <w:lsdException w:name="List Table 2 Accent 3" w:uiPriority="47"/>
+    <w:lsdException w:name="List Table 3 Accent 3" w:uiPriority="48"/>
+    <w:lsdException w:name="List Table 4 Accent 3" w:uiPriority="49"/>
+    <w:lsdException w:name="List Table 5 Dark Accent 3" w:uiPriority="50"/>
+    <w:lsdException w:name="List Table 6 Colorful Accent 3" w:uiPriority="51"/>
+    <w:lsdException w:name="List Table 7 Colorful Accent 3" w:uiPriority="52"/>
+    <w:lsdException w:name="List Table 1 Light Accent 4" w:uiPriority="46"/>
+    <w:lsdException w:name="List Table 2 Accent 4" w:uiPriority="47"/>
+    <w:lsdException w:name="List Table 3 Accent 4" w:uiPriority="48"/>
+    <w:lsdException w:name="List Table 4 Accent 4" w:uiPriority="49"/>
+    <w:lsdException w:name="List Table 5 Dark Accent 4" w:uiPriority="50"/>
+    <w:lsdException w:name="List Table 6 Colorful Accent 4" w:uiPriority="51"/>
+    <w:lsdException w:name="List Table 7 Colorful Accent 4" w:uiPriority="52"/>
+    <w:lsdException w:name="List Table 1 Light Accent 5" w:uiPriority="46"/>
+    <w:lsdException w:name="List Table 2 Accent 5" w:uiPriority="47"/>
+    <w:lsdException w:name="List Table 3 Accent 5" w:uiPriority="48"/>
+    <w:lsdException w:name="List Table 4 Accent 5" w:uiPriority="49"/>
+    <w:lsdException w:name="List Table 5 Dark Accent 5" w:uiPriority="50"/>
+    <w:lsdException w:name="List Table 6 Colorful Accent 5" w:uiPriority="51"/>
+    <w:lsdException w:name="List Table 7 Colorful Accent 5" w:uiPriority="52"/>
+    <w:lsdException w:name="List Table 1 Light Accent 6" w:uiPriority="46"/>
+    <w:lsdException w:name="List Table 2 Accent 6" w:uiPriority="47"/>
+    <w:lsdException w:name="List Table 3 Accent 6" w:uiPriority="48"/>
+    <w:lsdException w:name="List Table 4 Accent 6" w:uiPriority="49"/>
+    <w:lsdException w:name="List Table 5 Dark Accent 6" w:uiPriority="50"/>
+    <w:lsdException w:name="List Table 6 Colorful Accent 6" w:uiPriority="51"/>
+    <w:lsdException w:name="List Table 7 Colorful Accent 6" w:uiPriority="52"/>
+  </w:latentStyles>
+  <w:style w:type="paragraph" w:default="1" w:styleId="Standard">
+    <w:name w:val="Normal"/>
+    <w:qFormat/>
+  </w:style>
+  <w:style w:type="character" w:default="1" w:styleId="Absatz-Standardschriftart">
+    <w:name w:val="Default Paragraph Font"/>
+    <w:uiPriority w:val="1"/>
+    <w:semiHidden/>
+    <w:unhideWhenUsed/>
+  </w:style>
+  <w:style w:type="table" w:default="1" w:styleId="NormaleTabelle">
+    <w:name w:val="Normal Table"/>
+    <w:uiPriority w:val="99"/>
+    <w:semiHidden/>
+    <w:unhideWhenUsed/>
+    <w:tblPr>
+      <w:tblInd w:w="0" w:type="dxa"/>
+      <w:tblCellMar>
+        <w:top w:w="0" w:type="dxa"/>
+        <w:left w:w="108" w:type="dxa"/>
+        <w:bottom w:w="0" w:type="dxa"/>
+        <w:right w:w="108" w:type="dxa"/>
+      </w:tblCellMar>
+    </w:tblPr>
+  </w:style>
+  <w:style w:type="numbering" w:default="1" w:styleId="KeineListe">
+    <w:name w:val="No List"/>
+    <w:uiPriority w:val="99"/>
+    <w:semiHidden/>
+    <w:unhideWhenUsed/>
+  </w:style>
+  <w:style w:type="character" w:styleId="Platzhaltertext">
+    <w:name w:val="Placeholder Text"/>
+    <w:basedOn w:val="Absatz-Standardschriftart"/>
+    <w:uiPriority w:val="99"/>
+    <w:semiHidden/>
+    <w:rsid w:val="00A56380"/>
+    <w:rPr>
+      <w:color w:val="808080"/>
+    </w:rPr>
+  </w:style>
+</w:styles>
+</file>
+
+<file path=word/glossary/webSettings.xml><?xml version="1.0" encoding="utf-8"?>
+<w:webSettings xmlns:mc="http://schemas.openxmlformats.org/markup-compatibility/2006" xmlns:r="http://schemas.openxmlformats.org/officeDocument/2006/relationships" xmlns:w="http://schemas.openxmlformats.org/wordprocessingml/2006/main" xmlns:w14="http://schemas.microsoft.com/office/word/2010/wordml" xmlns:w15="http://schemas.microsoft.com/office/word/2012/wordml" mc:Ignorable="w14 w15">
+  <w:optimizeForBrowser/>
+  <w:allowPNG/>
+</w:webSettings>
+</file>
+
 <file path=word/theme/theme1.xml><?xml version="1.0" encoding="utf-8"?>
 <a:theme xmlns:a="http://schemas.openxmlformats.org/drawingml/2006/main" name="Office Theme">
   <a:themeElements>
@@ -21768,7 +22703,7 @@
     <b:MonthAccessed>Mai</b:MonthAccessed>
     <b:DayAccessed>18</b:DayAccessed>
     <b:URL>https://www.assistive-innovations.com/de/roboterarme/iarm-de</b:URL>
-    <b:RefOrder>41</b:RefOrder>
+    <b:RefOrder>43</b:RefOrder>
   </b:Source>
   <b:Source>
     <b:Tag>Lut15</b:Tag>
@@ -22806,11 +23741,59 @@
     <b:Number>1</b:Number>
     <b:RefOrder>40</b:RefOrder>
   </b:Source>
+  <b:Source>
+    <b:Tag>deC12</b:Tag>
+    <b:SourceType>InternetSite</b:SourceType>
+    <b:Guid>{895B7C1A-E975-47EF-A0A7-C6878A2E81D7}</b:Guid>
+    <b:Author>
+      <b:Author>
+        <b:NameList>
+          <b:Person>
+            <b:Last>de Campos</b:Last>
+            <b:First>Teo</b:First>
+          </b:Person>
+        </b:NameList>
+      </b:Author>
+    </b:Author>
+    <b:Title>The Chars74K dataset</b:Title>
+    <b:Year>2012</b:Year>
+    <b:Month>Oktober</b:Month>
+    <b:Day>15</b:Day>
+    <b:YearAccessed>2018</b:YearAccessed>
+    <b:MonthAccessed>Januar</b:MonthAccessed>
+    <b:DayAccessed>13</b:DayAccessed>
+    <b:URL>http://www.ee.surrey.ac.uk/CVSSP/demos/chars74k/</b:URL>
+    <b:RefOrder>41</b:RefOrder>
+  </b:Source>
+  <b:Source>
+    <b:Tag>Ray18</b:Tag>
+    <b:SourceType>InternetSite</b:SourceType>
+    <b:Guid>{FBE31210-A80E-4A32-A44B-B115BB99AB80}</b:Guid>
+    <b:Author>
+      <b:Author>
+        <b:NameList>
+          <b:Person>
+            <b:Last>Smith</b:Last>
+            <b:First>Ray</b:First>
+          </b:Person>
+        </b:NameList>
+      </b:Author>
+    </b:Author>
+    <b:Title>Tesseract OCR</b:Title>
+    <b:Year>2018</b:Year>
+    <b:Month>April</b:Month>
+    <b:Day>3</b:Day>
+    <b:YearAccessed>2018</b:YearAccessed>
+    <b:MonthAccessed>April</b:MonthAccessed>
+    <b:DayAccessed>5</b:DayAccessed>
+    <b:URL>https://github.com/tesseract-ocr/tesseract</b:URL>
+    <b:RefOrder>42</b:RefOrder>
+  </b:Source>
 </b:Sources>
 </file>
 
 <file path=customXml/itemProps1.xml><?xml version="1.0" encoding="utf-8"?>
-<ds:datastoreItem xmlns:ds="http://schemas.openxmlformats.org/officeDocument/2006/customXml" ds:itemID="{D55B3185-0BCD-4889-ACD8-6997A45E3B2B}">
+<ds:datastoreItem xmlns:ds="http://schemas.openxmlformats.org/officeDocument/2006/customXml" ds:itemID="{29960267-C6B7-463E-81ED-5C11139280C1}">
   <ds:schemaRefs>
     <ds:schemaRef ds:uri="http://schemas.openxmlformats.org/officeDocument/2006/bibliography"/>
   </ds:schemaRefs>

--- a/Ausarbeitung.docx
+++ b/Ausarbeitung.docx
@@ -3881,8 +3881,13 @@
     </w:p>
     <w:p>
       <w:r>
-        <w:t>Evtl. ohne unterkapitel</w:t>
-      </w:r>
+        <w:t xml:space="preserve">Evtl. ohne </w:t>
+      </w:r>
+      <w:proofErr w:type="spellStart"/>
+      <w:r>
+        <w:t>unterkapitel</w:t>
+      </w:r>
+      <w:proofErr w:type="spellEnd"/>
     </w:p>
     <w:p>
       <w:pPr>
@@ -3971,8 +3976,13 @@
     </w:p>
     <w:p>
       <w:r>
-        <w:t>Hier Skizze Roboter, Kamera, Tastermodell</w:t>
-      </w:r>
+        <w:t xml:space="preserve">Hier Skizze Roboter, Kamera, </w:t>
+      </w:r>
+      <w:proofErr w:type="spellStart"/>
+      <w:r>
+        <w:t>Tastermodell</w:t>
+      </w:r>
+      <w:proofErr w:type="spellEnd"/>
       <w:r>
         <w:t>???</w:t>
       </w:r>
@@ -4159,7 +4169,6 @@
           <w:id w:val="-1335750370"/>
           <w:citation/>
         </w:sdtPr>
-        <w:sdtEndPr/>
         <w:sdtContent>
           <w:r>
             <w:fldChar w:fldCharType="begin"/>
@@ -4239,7 +4248,6 @@
           <w:id w:val="-634333558"/>
           <w:citation/>
         </w:sdtPr>
-        <w:sdtEndPr/>
         <w:sdtContent>
           <w:r>
             <w:fldChar w:fldCharType="begin"/>
@@ -4305,7 +4313,6 @@
           <w:id w:val="1951586829"/>
           <w:citation/>
         </w:sdtPr>
-        <w:sdtEndPr/>
         <w:sdtContent>
           <w:r>
             <w:fldChar w:fldCharType="begin"/>
@@ -4357,7 +4364,6 @@
           <w:id w:val="-1455100077"/>
           <w:citation/>
         </w:sdtPr>
-        <w:sdtEndPr/>
         <w:sdtContent>
           <w:r>
             <w:fldChar w:fldCharType="begin"/>
@@ -4448,7 +4454,23 @@
         <w:t>JACO</w:t>
       </w:r>
       <w:r>
-        <w:t xml:space="preserve"> Roboterarm der Firma Kinova Robotics.</w:t>
+        <w:t xml:space="preserve"> Roboterarm der Firma </w:t>
+      </w:r>
+      <w:proofErr w:type="spellStart"/>
+      <w:r>
+        <w:t>Kinova</w:t>
+      </w:r>
+      <w:proofErr w:type="spellEnd"/>
+      <w:r>
+        <w:t xml:space="preserve"> </w:t>
+      </w:r>
+      <w:proofErr w:type="spellStart"/>
+      <w:r>
+        <w:t>Robotics</w:t>
+      </w:r>
+      <w:proofErr w:type="spellEnd"/>
+      <w:r>
+        <w:t>.</w:t>
       </w:r>
       <w:r>
         <w:t xml:space="preserve"> </w:t>
@@ -4461,7 +4483,6 @@
           <w:id w:val="298647162"/>
           <w:citation/>
         </w:sdtPr>
-        <w:sdtEndPr/>
         <w:sdtContent>
           <w:r>
             <w:fldChar w:fldCharType="begin"/>
@@ -4570,8 +4591,29 @@
         <w:t xml:space="preserve"> EDAN (</w:t>
       </w:r>
       <w:r>
-        <w:t>EMG-controlled daily assistant</w:t>
-      </w:r>
+        <w:t>EMG-</w:t>
+      </w:r>
+      <w:proofErr w:type="spellStart"/>
+      <w:r>
+        <w:t>controlled</w:t>
+      </w:r>
+      <w:proofErr w:type="spellEnd"/>
+      <w:r>
+        <w:t xml:space="preserve"> </w:t>
+      </w:r>
+      <w:proofErr w:type="spellStart"/>
+      <w:r>
+        <w:t>daily</w:t>
+      </w:r>
+      <w:proofErr w:type="spellEnd"/>
+      <w:r>
+        <w:t xml:space="preserve"> </w:t>
+      </w:r>
+      <w:proofErr w:type="spellStart"/>
+      <w:r>
+        <w:t>assistant</w:t>
+      </w:r>
+      <w:proofErr w:type="spellEnd"/>
       <w:r>
         <w:t>)</w:t>
       </w:r>
@@ -4580,7 +4622,6 @@
           <w:id w:val="682862358"/>
           <w:citation/>
         </w:sdtPr>
-        <w:sdtEndPr/>
         <w:sdtContent>
           <w:r>
             <w:fldChar w:fldCharType="begin"/>
@@ -4630,7 +4671,15 @@
         <w:t xml:space="preserve"> </w:t>
       </w:r>
       <w:r>
-        <w:t xml:space="preserve">Der Sicherheitsaspekt wird durch den Einsatz von flexiblen, adaptiven Materialien (Soft Robotics Konzept) sowie eine Drehmomentregelung </w:t>
+        <w:t xml:space="preserve">Der Sicherheitsaspekt wird durch den Einsatz von flexiblen, adaptiven Materialien (Soft </w:t>
+      </w:r>
+      <w:proofErr w:type="spellStart"/>
+      <w:r>
+        <w:t>Robotics</w:t>
+      </w:r>
+      <w:proofErr w:type="spellEnd"/>
+      <w:r>
+        <w:t xml:space="preserve"> Konzept) sowie eine Drehmomentregelung </w:t>
       </w:r>
       <w:r>
         <w:t>erreicht</w:t>
@@ -4667,9 +4716,67 @@
       <w:r>
         <w:t>Ein ähnliches System ist der an der Universität Bremen entwickelte Assistenzroboter FRIEND (</w:t>
       </w:r>
-      <w:r>
-        <w:t>Functional robot arm with user-friendly interface for disabled people</w:t>
-      </w:r>
+      <w:proofErr w:type="spellStart"/>
+      <w:r>
+        <w:t>Functional</w:t>
+      </w:r>
+      <w:proofErr w:type="spellEnd"/>
+      <w:r>
+        <w:t xml:space="preserve"> </w:t>
+      </w:r>
+      <w:proofErr w:type="spellStart"/>
+      <w:r>
+        <w:t>robot</w:t>
+      </w:r>
+      <w:proofErr w:type="spellEnd"/>
+      <w:r>
+        <w:t xml:space="preserve"> arm </w:t>
+      </w:r>
+      <w:proofErr w:type="spellStart"/>
+      <w:r>
+        <w:t>with</w:t>
+      </w:r>
+      <w:proofErr w:type="spellEnd"/>
+      <w:r>
+        <w:t xml:space="preserve"> user-</w:t>
+      </w:r>
+      <w:proofErr w:type="spellStart"/>
+      <w:r>
+        <w:t>friendly</w:t>
+      </w:r>
+      <w:proofErr w:type="spellEnd"/>
+      <w:r>
+        <w:t xml:space="preserve"> </w:t>
+      </w:r>
+      <w:proofErr w:type="spellStart"/>
+      <w:r>
+        <w:t>interface</w:t>
+      </w:r>
+      <w:proofErr w:type="spellEnd"/>
+      <w:r>
+        <w:t xml:space="preserve"> </w:t>
+      </w:r>
+      <w:proofErr w:type="spellStart"/>
+      <w:r>
+        <w:t>for</w:t>
+      </w:r>
+      <w:proofErr w:type="spellEnd"/>
+      <w:r>
+        <w:t xml:space="preserve"> </w:t>
+      </w:r>
+      <w:proofErr w:type="spellStart"/>
+      <w:r>
+        <w:t>disabled</w:t>
+      </w:r>
+      <w:proofErr w:type="spellEnd"/>
+      <w:r>
+        <w:t xml:space="preserve"> </w:t>
+      </w:r>
+      <w:proofErr w:type="spellStart"/>
+      <w:r>
+        <w:t>people</w:t>
+      </w:r>
+      <w:proofErr w:type="spellEnd"/>
       <w:r>
         <w:t xml:space="preserve">), welcher </w:t>
       </w:r>
@@ -4797,7 +4904,6 @@
           <w:id w:val="1013103838"/>
           <w:citation/>
         </w:sdtPr>
-        <w:sdtEndPr/>
         <w:sdtContent>
           <w:r>
             <w:fldChar w:fldCharType="begin"/>
@@ -4855,7 +4961,6 @@
           <w:id w:val="1665198491"/>
           <w:citation/>
         </w:sdtPr>
-        <w:sdtEndPr/>
         <w:sdtContent>
           <w:r>
             <w:fldChar w:fldCharType="begin"/>
@@ -4959,17 +5064,32 @@
         <w:t xml:space="preserve"> Im aktuellen </w:t>
       </w:r>
       <w:r>
-        <w:t xml:space="preserve">Modellprojekt ReIntegraRob </w:t>
-      </w:r>
-      <w:r>
-        <w:t>wird durch Verbesserung der Bildverarbeitung ein Arbeiten ohne Smart Tray ermöglicht. Ziel ist Reintegration einer tetraplegisch gelähmten Frau in ihren Beruf als Bibliothekarin</w:t>
+        <w:t xml:space="preserve">Modellprojekt </w:t>
+      </w:r>
+      <w:proofErr w:type="spellStart"/>
+      <w:r>
+        <w:t>ReIntegraRob</w:t>
+      </w:r>
+      <w:proofErr w:type="spellEnd"/>
+      <w:r>
+        <w:t xml:space="preserve"> </w:t>
+      </w:r>
+      <w:r>
+        <w:t xml:space="preserve">wird durch Verbesserung der Bildverarbeitung ein Arbeiten ohne Smart Tray ermöglicht. Ziel ist Reintegration einer </w:t>
+      </w:r>
+      <w:proofErr w:type="spellStart"/>
+      <w:r>
+        <w:t>tetraplegisch</w:t>
+      </w:r>
+      <w:proofErr w:type="spellEnd"/>
+      <w:r>
+        <w:t xml:space="preserve"> gelähmten Frau in ihren Beruf als Bibliothekarin</w:t>
       </w:r>
       <w:sdt>
         <w:sdtPr>
           <w:id w:val="1165051384"/>
           <w:citation/>
         </w:sdtPr>
-        <w:sdtEndPr/>
         <w:sdtContent>
           <w:r>
             <w:fldChar w:fldCharType="begin"/>
@@ -5104,7 +5224,6 @@
           <w:id w:val="1738747631"/>
           <w:citation/>
         </w:sdtPr>
-        <w:sdtEndPr/>
         <w:sdtContent>
           <w:r>
             <w:fldChar w:fldCharType="begin"/>
@@ -5271,7 +5390,6 @@
           <w:id w:val="-1048609843"/>
           <w:citation/>
         </w:sdtPr>
-        <w:sdtEndPr/>
         <w:sdtContent>
           <w:r>
             <w:fldChar w:fldCharType="begin"/>
@@ -5365,12 +5483,30 @@
       <w:r>
         <w:t xml:space="preserve">Aufgrund der Leistungsfähigkeit moderner Hardware finden zunehmend auch </w:t>
       </w:r>
-      <w:r>
-        <w:t xml:space="preserve">Deep Learning </w:t>
-      </w:r>
-      <w:r>
-        <w:t>Methoden Einsatz in der Objekterkennung. Durch tiefe neuro-nale Netze sollen die für die Klassifizierung und Detektion relevanten Merkmale selbständig erlernt werden. Deep</w:t>
-      </w:r>
+      <w:proofErr w:type="spellStart"/>
+      <w:r>
+        <w:t>Deep</w:t>
+      </w:r>
+      <w:proofErr w:type="spellEnd"/>
+      <w:r>
+        <w:t xml:space="preserve"> Learning </w:t>
+      </w:r>
+      <w:r>
+        <w:t>Methoden Einsatz in der Objekterkennung. Durch tiefe neuro-</w:t>
+      </w:r>
+      <w:proofErr w:type="spellStart"/>
+      <w:r>
+        <w:t>nale</w:t>
+      </w:r>
+      <w:proofErr w:type="spellEnd"/>
+      <w:r>
+        <w:t xml:space="preserve"> Netze sollen die für die Klassifizierung und Detektion relevanten Merkmale selbständig erlernt werden. </w:t>
+      </w:r>
+      <w:proofErr w:type="spellStart"/>
+      <w:r>
+        <w:t>Deep</w:t>
+      </w:r>
+      <w:proofErr w:type="spellEnd"/>
       <w:r>
         <w:t xml:space="preserve"> </w:t>
       </w:r>
@@ -5388,7 +5524,6 @@
           <w:id w:val="-1804450270"/>
           <w:citation/>
         </w:sdtPr>
-        <w:sdtEndPr/>
         <w:sdtContent>
           <w:r>
             <w:fldChar w:fldCharType="begin"/>
@@ -5441,7 +5576,6 @@
           <w:id w:val="1718543389"/>
           <w:citation/>
         </w:sdtPr>
-        <w:sdtEndPr/>
         <w:sdtContent>
           <w:r>
             <w:fldChar w:fldCharType="begin"/>
@@ -5548,20 +5682,35 @@
         <w:t>mit Hilfe</w:t>
       </w:r>
       <w:r>
-        <w:t xml:space="preserve"> eines sogenannten Boosting-Verfahrens anhand von positiven und negativen Trainingsdaten erlernt. Ein weiterer </w:t>
+        <w:t xml:space="preserve"> eines sogenannten </w:t>
+      </w:r>
+      <w:proofErr w:type="spellStart"/>
+      <w:r>
+        <w:t>Boosting</w:t>
+      </w:r>
+      <w:proofErr w:type="spellEnd"/>
+      <w:r>
+        <w:t xml:space="preserve">-Verfahrens anhand von positiven und negativen Trainingsdaten erlernt. Ein weiterer </w:t>
       </w:r>
       <w:r>
         <w:t xml:space="preserve">wichtiger </w:t>
       </w:r>
       <w:r>
-        <w:t>Schritt zur Effizienzsteigerung ist die Verwendung einer Kaskade von Klassifikatoren, welche negative Bildausschnitte schnell verwirft</w:t>
+        <w:t xml:space="preserve">Schritt zur Effizienzsteigerung ist die Verwendung einer Kaskade von </w:t>
+      </w:r>
+      <w:proofErr w:type="spellStart"/>
+      <w:r>
+        <w:t>Klassifikatoren</w:t>
+      </w:r>
+      <w:proofErr w:type="spellEnd"/>
+      <w:r>
+        <w:t>, welche negative Bildausschnitte schnell verwirft</w:t>
       </w:r>
       <w:sdt>
         <w:sdtPr>
           <w:id w:val="1054429746"/>
           <w:citation/>
         </w:sdtPr>
-        <w:sdtEndPr/>
         <w:sdtContent>
           <w:r>
             <w:fldChar w:fldCharType="begin"/>
@@ -5686,7 +5835,6 @@
           <w:id w:val="1910802813"/>
           <w:citation/>
         </w:sdtPr>
-        <w:sdtEndPr/>
         <w:sdtContent>
           <w:r>
             <w:fldChar w:fldCharType="begin"/>
@@ -5737,7 +5885,15 @@
         <w:t>bspw.</w:t>
       </w:r>
       <w:r>
-        <w:t xml:space="preserve"> erreicht das Verfahren von Ahonen et al. durch die Verwendung von Local Binary Patterns</w:t>
+        <w:t xml:space="preserve"> erreicht das Verfahren von Ahonen et al. durch die Verwendung von </w:t>
+      </w:r>
+      <w:proofErr w:type="spellStart"/>
+      <w:r>
+        <w:t>Local</w:t>
+      </w:r>
+      <w:proofErr w:type="spellEnd"/>
+      <w:r>
+        <w:t xml:space="preserve"> Binary Patterns</w:t>
       </w:r>
       <w:r>
         <w:t xml:space="preserve"> (LBP)</w:t>
@@ -5750,7 +5906,6 @@
           <w:id w:val="206920310"/>
           <w:citation/>
         </w:sdtPr>
-        <w:sdtEndPr/>
         <w:sdtContent>
           <w:r>
             <w:fldChar w:fldCharType="begin"/>
@@ -5797,7 +5952,39 @@
         <w:t xml:space="preserve">gespeichert </w:t>
       </w:r>
       <w:r>
-        <w:t>und so für die Merkmalsbeschreibung genutzt werden (Histogram Of Oriented Gradients)</w:t>
+        <w:t>und so für die Merkmalsbeschreibung genutzt werden (</w:t>
+      </w:r>
+      <w:proofErr w:type="spellStart"/>
+      <w:r>
+        <w:t>Histogram</w:t>
+      </w:r>
+      <w:proofErr w:type="spellEnd"/>
+      <w:r>
+        <w:t xml:space="preserve"> </w:t>
+      </w:r>
+      <w:proofErr w:type="spellStart"/>
+      <w:r>
+        <w:t>Of</w:t>
+      </w:r>
+      <w:proofErr w:type="spellEnd"/>
+      <w:r>
+        <w:t xml:space="preserve"> </w:t>
+      </w:r>
+      <w:proofErr w:type="spellStart"/>
+      <w:r>
+        <w:t>Oriented</w:t>
+      </w:r>
+      <w:proofErr w:type="spellEnd"/>
+      <w:r>
+        <w:t xml:space="preserve"> </w:t>
+      </w:r>
+      <w:proofErr w:type="spellStart"/>
+      <w:r>
+        <w:t>Gradients</w:t>
+      </w:r>
+      <w:proofErr w:type="spellEnd"/>
+      <w:r>
+        <w:t>)</w:t>
       </w:r>
       <w:r>
         <w:t>.</w:t>
@@ -5813,7 +6000,6 @@
           <w:id w:val="-1866432559"/>
           <w:citation/>
         </w:sdtPr>
-        <w:sdtEndPr/>
         <w:sdtContent>
           <w:r>
             <w:fldChar w:fldCharType="begin"/>
@@ -5869,7 +6055,6 @@
           <w:id w:val="-2041121823"/>
           <w:citation/>
         </w:sdtPr>
-        <w:sdtEndPr/>
         <w:sdtContent>
           <w:r>
             <w:fldChar w:fldCharType="begin"/>
@@ -6000,7 +6185,6 @@
           <w:id w:val="-1120606397"/>
           <w:citation/>
         </w:sdtPr>
-        <w:sdtEndPr/>
         <w:sdtContent>
           <w:r>
             <w:fldChar w:fldCharType="begin"/>
@@ -6111,8 +6295,13 @@
         <w:t xml:space="preserve"> verwendet</w:t>
       </w:r>
       <w:r>
-        <w:t>, mit welchem die zu erwartende Tastergröße</w:t>
-      </w:r>
+        <w:t xml:space="preserve">, mit welchem die zu erwartende </w:t>
+      </w:r>
+      <w:proofErr w:type="spellStart"/>
+      <w:r>
+        <w:t>Tastergröße</w:t>
+      </w:r>
+      <w:proofErr w:type="spellEnd"/>
       <w:r>
         <w:t xml:space="preserve"> (bekannt aus den ADA Richtlinien) </w:t>
       </w:r>
@@ -6139,7 +6328,6 @@
           <w:id w:val="-394435992"/>
           <w:citation/>
         </w:sdtPr>
-        <w:sdtEndPr/>
         <w:sdtContent>
           <w:r>
             <w:fldChar w:fldCharType="begin"/>
@@ -6173,20 +6361,51 @@
     </w:p>
     <w:p>
       <w:r>
-        <w:t xml:space="preserve">Seit dem ersten Sieg von Krizhesvky </w:t>
-      </w:r>
-      <w:r>
-        <w:t>et al. beim ImageNet Wettbewerb</w:t>
-      </w:r>
-      <w:r>
-        <w:t xml:space="preserve"> sind Convolutional Neural Networks (CNNs) bei der Bildklassifikation ungeschlagen</w:t>
+        <w:t xml:space="preserve">Seit dem ersten Sieg von </w:t>
+      </w:r>
+      <w:proofErr w:type="spellStart"/>
+      <w:r>
+        <w:t>Krizhesvky</w:t>
+      </w:r>
+      <w:proofErr w:type="spellEnd"/>
+      <w:r>
+        <w:t xml:space="preserve"> </w:t>
+      </w:r>
+      <w:r>
+        <w:t xml:space="preserve">et al. beim </w:t>
+      </w:r>
+      <w:proofErr w:type="spellStart"/>
+      <w:r>
+        <w:t>ImageNet</w:t>
+      </w:r>
+      <w:proofErr w:type="spellEnd"/>
+      <w:r>
+        <w:t xml:space="preserve"> Wettbewerb</w:t>
+      </w:r>
+      <w:r>
+        <w:t xml:space="preserve"> sind </w:t>
+      </w:r>
+      <w:proofErr w:type="spellStart"/>
+      <w:r>
+        <w:t>Convolutional</w:t>
+      </w:r>
+      <w:proofErr w:type="spellEnd"/>
+      <w:r>
+        <w:t xml:space="preserve"> </w:t>
+      </w:r>
+      <w:proofErr w:type="spellStart"/>
+      <w:r>
+        <w:t>Neural</w:t>
+      </w:r>
+      <w:proofErr w:type="spellEnd"/>
+      <w:r>
+        <w:t xml:space="preserve"> Networks (CNNs) bei der Bildklassifikation ungeschlagen</w:t>
       </w:r>
       <w:sdt>
         <w:sdtPr>
           <w:id w:val="538240867"/>
           <w:citation/>
         </w:sdtPr>
-        <w:sdtEndPr/>
         <w:sdtContent>
           <w:r>
             <w:fldChar w:fldCharType="begin"/>
@@ -6258,7 +6477,6 @@
           <w:id w:val="-1912381528"/>
           <w:citation/>
         </w:sdtPr>
-        <w:sdtEndPr/>
         <w:sdtContent>
           <w:r>
             <w:fldChar w:fldCharType="begin"/>
@@ -6293,7 +6511,39 @@
         <w:t>von verbesserten CNN-</w:t>
       </w:r>
       <w:r>
-        <w:t>Architekturen dominiert. Ein erster Durchbruch gelang Girshick et al. mit sogenannten Region-based Convolutional Neural Networks (R-CN</w:t>
+        <w:t xml:space="preserve">Architekturen dominiert. Ein erster Durchbruch gelang </w:t>
+      </w:r>
+      <w:proofErr w:type="spellStart"/>
+      <w:r>
+        <w:t>Girshick</w:t>
+      </w:r>
+      <w:proofErr w:type="spellEnd"/>
+      <w:r>
+        <w:t xml:space="preserve"> et al. mit sogenannten Region-</w:t>
+      </w:r>
+      <w:proofErr w:type="spellStart"/>
+      <w:r>
+        <w:t>based</w:t>
+      </w:r>
+      <w:proofErr w:type="spellEnd"/>
+      <w:r>
+        <w:t xml:space="preserve"> </w:t>
+      </w:r>
+      <w:proofErr w:type="spellStart"/>
+      <w:r>
+        <w:t>Convolutional</w:t>
+      </w:r>
+      <w:proofErr w:type="spellEnd"/>
+      <w:r>
+        <w:t xml:space="preserve"> </w:t>
+      </w:r>
+      <w:proofErr w:type="spellStart"/>
+      <w:r>
+        <w:t>Neural</w:t>
+      </w:r>
+      <w:proofErr w:type="spellEnd"/>
+      <w:r>
+        <w:t xml:space="preserve"> Networks (R-CN</w:t>
       </w:r>
       <w:r>
         <w:t>Ns)</w:t>
@@ -6303,7 +6553,6 @@
           <w:id w:val="-682055195"/>
           <w:citation/>
         </w:sdtPr>
-        <w:sdtEndPr/>
         <w:sdtContent>
           <w:r>
             <w:fldChar w:fldCharType="begin"/>
@@ -6333,7 +6582,15 @@
         </w:sdtContent>
       </w:sdt>
       <w:r>
-        <w:t>. Während vorherige Ansätze meist nach dem Sliding-Windows Prinzip</w:t>
+        <w:t xml:space="preserve">. Während vorherige Ansätze meist nach dem </w:t>
+      </w:r>
+      <w:proofErr w:type="spellStart"/>
+      <w:r>
+        <w:t>Sliding</w:t>
+      </w:r>
+      <w:proofErr w:type="spellEnd"/>
+      <w:r>
+        <w:t>-Windows Prinzip</w:t>
       </w:r>
       <w:r>
         <w:rPr>
@@ -6388,7 +6645,6 @@
           <w:id w:val="905641332"/>
           <w:citation/>
         </w:sdtPr>
-        <w:sdtEndPr/>
         <w:sdtContent>
           <w:r>
             <w:rPr>
@@ -6450,17 +6706,52 @@
         <w:t xml:space="preserve">bislang </w:t>
       </w:r>
       <w:r>
-        <w:t>erfolgreichsten Ansätze sind Faster R-CNNs, You Only Look Once (YOLO) und Single</w:t>
-      </w:r>
+        <w:t xml:space="preserve">erfolgreichsten Ansätze sind </w:t>
+      </w:r>
+      <w:proofErr w:type="spellStart"/>
+      <w:r>
+        <w:t>Faster</w:t>
+      </w:r>
+      <w:proofErr w:type="spellEnd"/>
+      <w:r>
+        <w:t xml:space="preserve"> R-CNNs, </w:t>
+      </w:r>
+      <w:proofErr w:type="spellStart"/>
+      <w:r>
+        <w:t>You</w:t>
+      </w:r>
+      <w:proofErr w:type="spellEnd"/>
       <w:r>
         <w:t xml:space="preserve"> </w:t>
       </w:r>
+      <w:proofErr w:type="spellStart"/>
+      <w:r>
+        <w:t>Only</w:t>
+      </w:r>
+      <w:proofErr w:type="spellEnd"/>
+      <w:r>
+        <w:t xml:space="preserve"> Look </w:t>
+      </w:r>
+      <w:proofErr w:type="spellStart"/>
+      <w:r>
+        <w:t>Once</w:t>
+      </w:r>
+      <w:proofErr w:type="spellEnd"/>
+      <w:r>
+        <w:t xml:space="preserve"> (YOLO) und Single</w:t>
+      </w:r>
+      <w:r>
+        <w:t xml:space="preserve"> </w:t>
+      </w:r>
+      <w:proofErr w:type="spellStart"/>
       <w:r>
         <w:t>Shot</w:t>
       </w:r>
+      <w:proofErr w:type="spellEnd"/>
       <w:r>
         <w:t xml:space="preserve"> </w:t>
       </w:r>
+      <w:proofErr w:type="spellStart"/>
       <w:r>
         <w:t>Dete</w:t>
       </w:r>
@@ -6470,6 +6761,7 @@
       <w:r>
         <w:t>tor</w:t>
       </w:r>
+      <w:proofErr w:type="spellEnd"/>
       <w:r>
         <w:t xml:space="preserve"> </w:t>
       </w:r>
@@ -6477,7 +6769,15 @@
         <w:t xml:space="preserve">(SSD) </w:t>
       </w:r>
       <w:r>
-        <w:t>mit MobileNet-Architektur</w:t>
+        <w:t xml:space="preserve">mit </w:t>
+      </w:r>
+      <w:proofErr w:type="spellStart"/>
+      <w:r>
+        <w:t>MobileNet</w:t>
+      </w:r>
+      <w:proofErr w:type="spellEnd"/>
+      <w:r>
+        <w:t>-Architektur</w:t>
       </w:r>
       <w:r>
         <w:rPr>
@@ -6499,7 +6799,6 @@
           <w:id w:val="1033229262"/>
           <w:citation/>
         </w:sdtPr>
-        <w:sdtEndPr/>
         <w:sdtContent>
           <w:r>
             <w:fldChar w:fldCharType="begin"/>
@@ -6560,7 +6859,23 @@
         <w:t xml:space="preserve">ine aktuelle Arbeit </w:t>
       </w:r>
       <w:r>
-        <w:t xml:space="preserve">vergleicht Laufzeiten und Erkennungsraten einiger der oben genannten sowie eines selbst entwickelten Deep Learning Verfahrens bei Ausführung auf einem Raspberry Pi 3 Einplatinencomputer. </w:t>
+        <w:t xml:space="preserve">vergleicht Laufzeiten und Erkennungsraten einiger der oben genannten sowie eines selbst entwickelten </w:t>
+      </w:r>
+      <w:proofErr w:type="spellStart"/>
+      <w:r>
+        <w:t>Deep</w:t>
+      </w:r>
+      <w:proofErr w:type="spellEnd"/>
+      <w:r>
+        <w:t xml:space="preserve"> Learning Verfahrens bei Ausführung auf einem </w:t>
+      </w:r>
+      <w:proofErr w:type="spellStart"/>
+      <w:r>
+        <w:t>Raspberry</w:t>
+      </w:r>
+      <w:proofErr w:type="spellEnd"/>
+      <w:r>
+        <w:t xml:space="preserve"> Pi 3 Einplatinencomputer. </w:t>
       </w:r>
       <w:r>
         <w:t xml:space="preserve">Bei allen getesteten Verfahren liegt die </w:t>
@@ -6585,7 +6900,6 @@
           <w:id w:val="-918489935"/>
           <w:citation/>
         </w:sdtPr>
-        <w:sdtEndPr/>
         <w:sdtContent>
           <w:r>
             <w:fldChar w:fldCharType="begin"/>
@@ -6692,7 +7006,15 @@
         <w:t>s Textes, welche zeichenbasiert</w:t>
       </w:r>
       <w:r>
-        <w:t xml:space="preserve"> (Optical Character Recognition)</w:t>
+        <w:t xml:space="preserve"> (Optical </w:t>
+      </w:r>
+      <w:proofErr w:type="spellStart"/>
+      <w:r>
+        <w:t>Character</w:t>
+      </w:r>
+      <w:proofErr w:type="spellEnd"/>
+      <w:r>
+        <w:t xml:space="preserve"> Recognition)</w:t>
       </w:r>
       <w:r>
         <w:t xml:space="preserve"> oder wortbasiert erfolgen kann</w:t>
@@ -6705,7 +7027,6 @@
           <w:id w:val="-878780439"/>
           <w:citation/>
         </w:sdtPr>
-        <w:sdtEndPr/>
         <w:sdtContent>
           <w:r>
             <w:fldChar w:fldCharType="begin"/>
@@ -6737,14 +7058,29 @@
         <w:t>.</w:t>
       </w:r>
       <w:r>
-        <w:t xml:space="preserve"> Auch in den Bereich der Texterkennung dringen vermehrt Verfahren des Deep Learnings ein. Sogenannte Ende-zu-Ende-Verfahren übernehmen alle Schritte der Textdetektion und -erkennung und liefern zunehmend gute Ergebnisse</w:t>
+        <w:t xml:space="preserve"> Auch in den Bereich der Texterkennung dringen vermehrt Verfahren des </w:t>
+      </w:r>
+      <w:proofErr w:type="spellStart"/>
+      <w:r>
+        <w:t>Deep</w:t>
+      </w:r>
+      <w:proofErr w:type="spellEnd"/>
+      <w:r>
+        <w:t xml:space="preserve"> </w:t>
+      </w:r>
+      <w:proofErr w:type="spellStart"/>
+      <w:r>
+        <w:t>Learnings</w:t>
+      </w:r>
+      <w:proofErr w:type="spellEnd"/>
+      <w:r>
+        <w:t xml:space="preserve"> ein. Sogenannte Ende-zu-Ende-Verfahren übernehmen alle Schritte der Textdetektion und -erkennung und liefern zunehmend gute Ergebnisse</w:t>
       </w:r>
       <w:sdt>
         <w:sdtPr>
           <w:id w:val="958060851"/>
           <w:citation/>
         </w:sdtPr>
-        <w:sdtEndPr/>
         <w:sdtContent>
           <w:r>
             <w:fldChar w:fldCharType="begin"/>
@@ -6834,7 +7170,21 @@
         <w:rPr>
           <w:lang w:eastAsia="de-DE"/>
         </w:rPr>
-        <w:t>außerhalb des Roboters, sodass dessen Bewegungen von einem festen Punkt aus beobachtet werden (eye-to-hand).</w:t>
+        <w:t>außerhalb des Roboters, sodass dessen Bewegungen von einem festen Punkt aus beobachtet werden (eye-</w:t>
+      </w:r>
+      <w:proofErr w:type="spellStart"/>
+      <w:r>
+        <w:rPr>
+          <w:lang w:eastAsia="de-DE"/>
+        </w:rPr>
+        <w:t>to</w:t>
+      </w:r>
+      <w:proofErr w:type="spellEnd"/>
+      <w:r>
+        <w:rPr>
+          <w:lang w:eastAsia="de-DE"/>
+        </w:rPr>
+        <w:t>-hand).</w:t>
       </w:r>
       <w:r>
         <w:rPr>
@@ -6874,7 +7224,6 @@
           <w:id w:val="-1538573975"/>
           <w:citation/>
         </w:sdtPr>
-        <w:sdtEndPr/>
         <w:sdtContent>
           <w:r>
             <w:rPr>
@@ -6949,7 +7298,6 @@
           <w:id w:val="1496687522"/>
           <w:citation/>
         </w:sdtPr>
-        <w:sdtEndPr/>
         <w:sdtContent>
           <w:r>
             <w:rPr>
@@ -7010,7 +7358,6 @@
           <w:id w:val="-349338063"/>
           <w:citation/>
         </w:sdtPr>
-        <w:sdtEndPr/>
         <w:sdtContent>
           <w:r>
             <w:fldChar w:fldCharType="begin"/>
@@ -7268,7 +7615,6 @@
           <w:id w:val="-1257205585"/>
           <w:citation/>
         </w:sdtPr>
-        <w:sdtEndPr/>
         <w:sdtContent>
           <w:r>
             <w:rPr>
@@ -7341,6 +7687,7 @@
         </w:rPr>
         <w:t>ler Merkmalen ist SIFT (</w:t>
       </w:r>
+      <w:proofErr w:type="spellStart"/>
       <w:r>
         <w:rPr>
           <w:lang w:eastAsia="de-DE"/>
@@ -7348,7 +7695,11 @@
         <w:t>S</w:t>
       </w:r>
       <w:r>
-        <w:t>cale-</w:t>
+        <w:t>cale</w:t>
+      </w:r>
+      <w:proofErr w:type="spellEnd"/>
+      <w:r>
+        <w:t>-</w:t>
       </w:r>
       <w:r>
         <w:t>I</w:t>
@@ -7392,11 +7743,33 @@
         </w:rPr>
         <w:t>Eine effiziente Abwandlung von SIFT ist das SURF-Verfahren (</w:t>
       </w:r>
+      <w:proofErr w:type="spellStart"/>
       <w:r>
         <w:rPr>
           <w:lang w:eastAsia="de-DE"/>
         </w:rPr>
-        <w:t>Speeded Up Robust Features</w:t>
+        <w:t>Speeded</w:t>
+      </w:r>
+      <w:proofErr w:type="spellEnd"/>
+      <w:r>
+        <w:rPr>
+          <w:lang w:eastAsia="de-DE"/>
+        </w:rPr>
+        <w:t xml:space="preserve"> </w:t>
+      </w:r>
+      <w:proofErr w:type="spellStart"/>
+      <w:r>
+        <w:rPr>
+          <w:lang w:eastAsia="de-DE"/>
+        </w:rPr>
+        <w:t>Up</w:t>
+      </w:r>
+      <w:proofErr w:type="spellEnd"/>
+      <w:r>
+        <w:rPr>
+          <w:lang w:eastAsia="de-DE"/>
+        </w:rPr>
+        <w:t xml:space="preserve"> Robust Features</w:t>
       </w:r>
       <w:r>
         <w:rPr>
@@ -7430,7 +7803,6 @@
           <w:id w:val="1799794699"/>
           <w:citation/>
         </w:sdtPr>
-        <w:sdtEndPr/>
         <w:sdtContent>
           <w:r>
             <w:rPr>
@@ -7537,8 +7909,16 @@
         <w:rPr>
           <w:lang w:eastAsia="de-DE"/>
         </w:rPr>
-        <w:t>Feature Matching</w:t>
-      </w:r>
+        <w:t xml:space="preserve">Feature </w:t>
+      </w:r>
+      <w:proofErr w:type="spellStart"/>
+      <w:r>
+        <w:rPr>
+          <w:lang w:eastAsia="de-DE"/>
+        </w:rPr>
+        <w:t>Matching</w:t>
+      </w:r>
+      <w:proofErr w:type="spellEnd"/>
       <w:r>
         <w:rPr>
           <w:lang w:eastAsia="de-DE"/>
@@ -7609,7 +7989,6 @@
           <w:id w:val="1295022372"/>
           <w:citation/>
         </w:sdtPr>
-        <w:sdtEndPr/>
         <w:sdtContent>
           <w:r>
             <w:rPr>
@@ -8392,7 +8771,6 @@
           <w:id w:val="429704323"/>
           <w:citation/>
         </w:sdtPr>
-        <w:sdtEndPr/>
         <w:sdtContent>
           <w:r>
             <w:fldChar w:fldCharType="begin"/>
@@ -8436,7 +8814,15 @@
         <w:t xml:space="preserve">weit </w:t>
       </w:r>
       <w:r>
-        <w:t xml:space="preserve">verbreiteten Raspberry Pi 3 fallen, allerdings sind noch andere Kriterien zu beachten. Um den </w:t>
+        <w:t xml:space="preserve">verbreiteten </w:t>
+      </w:r>
+      <w:proofErr w:type="spellStart"/>
+      <w:r>
+        <w:t>Raspberry</w:t>
+      </w:r>
+      <w:proofErr w:type="spellEnd"/>
+      <w:r>
+        <w:t xml:space="preserve"> Pi 3 fallen, allerdings sind noch andere Kriterien zu beachten. Um den </w:t>
       </w:r>
       <w:r>
         <w:t xml:space="preserve">Entwicklungsaufwand </w:t>
@@ -8475,7 +8861,15 @@
         <w:t>im Allgemeinen</w:t>
       </w:r>
       <w:r>
-        <w:t xml:space="preserve"> zuverlässiger als eine Neuentwicklung. Diese Punkte sprechen in Summe für den Raspberry Pi 3 als Hauptrechner für das vorliegende Projekt.</w:t>
+        <w:t xml:space="preserve"> zuverlässiger als eine Neuentwicklung. Diese Punkte sprechen in Summe für den </w:t>
+      </w:r>
+      <w:proofErr w:type="spellStart"/>
+      <w:r>
+        <w:t>Raspberry</w:t>
+      </w:r>
+      <w:proofErr w:type="spellEnd"/>
+      <w:r>
+        <w:t xml:space="preserve"> Pi 3 als Hauptrechner für das vorliegende Projekt.</w:t>
       </w:r>
     </w:p>
     <w:p>
@@ -8536,7 +8930,15 @@
         <w:t>ie erste Version des</w:t>
       </w:r>
       <w:r>
-        <w:t xml:space="preserve"> Raspberry Pi Kameramodul</w:t>
+        <w:t xml:space="preserve"> </w:t>
+      </w:r>
+      <w:proofErr w:type="spellStart"/>
+      <w:r>
+        <w:t>Raspberry</w:t>
+      </w:r>
+      <w:proofErr w:type="spellEnd"/>
+      <w:r>
+        <w:t xml:space="preserve"> Pi Kameramodul</w:t>
       </w:r>
       <w:r>
         <w:t>s</w:t>
@@ -8571,16 +8973,20 @@
       <w:r>
         <w:t xml:space="preserve">30 Bildern pro Sekunde bei </w:t>
       </w:r>
+      <w:proofErr w:type="spellStart"/>
       <w:r>
         <w:lastRenderedPageBreak/>
-        <w:t>FullHD-Auflösung</w:t>
+        <w:t>FullHD</w:t>
+      </w:r>
+      <w:proofErr w:type="spellEnd"/>
+      <w:r>
+        <w:t>-Auflösung</w:t>
       </w:r>
       <w:sdt>
         <w:sdtPr>
           <w:id w:val="-269626518"/>
           <w:citation/>
         </w:sdtPr>
-        <w:sdtEndPr/>
         <w:sdtContent>
           <w:r>
             <w:fldChar w:fldCharType="begin"/>
@@ -8638,7 +9044,15 @@
         <w:t xml:space="preserve">Für die Abstandsberechnung des Effektors zum Ziel kann ein Abstandsensor, wie z. B. ein </w:t>
       </w:r>
       <w:r>
-        <w:t>Time-of-Flight</w:t>
+        <w:t>Time-</w:t>
+      </w:r>
+      <w:proofErr w:type="spellStart"/>
+      <w:r>
+        <w:t>of</w:t>
+      </w:r>
+      <w:proofErr w:type="spellEnd"/>
+      <w:r>
+        <w:t>-Flight</w:t>
       </w:r>
       <w:r>
         <w:t xml:space="preserve">-Sensor, zum Einsatz kommen. Mit dieser dedizierten Hardware ist eine genaue und schnelle Bestimmung des Abstands zum Ziel möglich. </w:t>
@@ -8737,7 +9151,6 @@
           <w:id w:val="-1269541175"/>
           <w:citation/>
         </w:sdtPr>
-        <w:sdtEndPr/>
         <w:sdtContent>
           <w:r>
             <w:fldChar w:fldCharType="begin"/>
@@ -8859,7 +9272,6 @@
           <w:id w:val="1462761587"/>
           <w:citation/>
         </w:sdtPr>
-        <w:sdtEndPr/>
         <w:sdtContent>
           <w:r>
             <w:fldChar w:fldCharType="begin"/>
@@ -9002,7 +9414,15 @@
         <w:t>bietet eine große Auswahl an Softwarebibliotheken und Programmierbeispielen.</w:t>
       </w:r>
       <w:r>
-        <w:t xml:space="preserve"> Das hierfür erhältliche Erweiterungsmodul CNC-Shield in Verbindung mit Schrittmotortreibern </w:t>
+        <w:t xml:space="preserve"> Das hierfür erhältliche Erweiterungsmodul CNC-</w:t>
+      </w:r>
+      <w:proofErr w:type="spellStart"/>
+      <w:r>
+        <w:t>Shield</w:t>
+      </w:r>
+      <w:proofErr w:type="spellEnd"/>
+      <w:r>
+        <w:t xml:space="preserve"> in Verbindung mit Schrittmotortreibern </w:t>
       </w:r>
       <w:r>
         <w:t xml:space="preserve">des Typs A4988 </w:t>
@@ -9071,7 +9491,15 @@
         <w:t>stets</w:t>
       </w:r>
       <w:r>
-        <w:t xml:space="preserve"> in der Horizontalen bzw. parallel zur xy-Ebene gehalten.</w:t>
+        <w:t xml:space="preserve"> in der Horizontalen bzw. parallel zur </w:t>
+      </w:r>
+      <w:proofErr w:type="spellStart"/>
+      <w:r>
+        <w:t>xy</w:t>
+      </w:r>
+      <w:proofErr w:type="spellEnd"/>
+      <w:r>
+        <w:t>-Ebene gehalten.</w:t>
       </w:r>
       <w:r>
         <w:t xml:space="preserve"> </w:t>
@@ -9185,7 +9613,15 @@
     </w:p>
     <w:p>
       <w:r>
-        <w:t xml:space="preserve">Da kein Abstandssensor verwendet wird, kann die Entfernung mit Hilfe der Kamera durch die Veränderung der geometrischen Eigenschaften des Ziels infolge von Bewegungen ermittelt werden. Dafür wird die Kamera an der Effektorhalterung platziert (eye-in-hand). </w:t>
+        <w:t xml:space="preserve">Da kein Abstandssensor verwendet wird, kann die Entfernung mit Hilfe der Kamera durch die Veränderung der geometrischen Eigenschaften des Ziels infolge von Bewegungen ermittelt werden. Dafür wird die Kamera an der </w:t>
+      </w:r>
+      <w:proofErr w:type="spellStart"/>
+      <w:r>
+        <w:t>Effektorhalterung</w:t>
+      </w:r>
+      <w:proofErr w:type="spellEnd"/>
+      <w:r>
+        <w:t xml:space="preserve"> platziert (eye-in-hand). </w:t>
       </w:r>
       <w:r>
         <w:t>Somit kann die Entfernung der Kamera zum Ziel abzüglich des Abstands zwischen Kamera und Endlagenschalter für die Ansteuerung des Ziels verwendet werden.</w:t>
@@ -9512,7 +9948,15 @@
         <w:t>.</w:t>
       </w:r>
       <w:r>
-        <w:t xml:space="preserve"> Während klassische Verfahren aus dem Bereich des maschinellen Lernens häufig schnellere Detektionszeiten erlauben, erzielen Deep Learning Ansätze meist bessere Erkennungsraten. Daher </w:t>
+        <w:t xml:space="preserve"> Während klassische Verfahren aus dem Bereich des maschinellen Lernens häufig schnellere Detektionszeiten erlauben, erzielen </w:t>
+      </w:r>
+      <w:proofErr w:type="spellStart"/>
+      <w:r>
+        <w:t>Deep</w:t>
+      </w:r>
+      <w:proofErr w:type="spellEnd"/>
+      <w:r>
+        <w:t xml:space="preserve"> Learning Ansätze meist bessere Erkennungsraten. Daher </w:t>
       </w:r>
       <w:r>
         <w:t>dienen</w:t>
@@ -9598,7 +10042,23 @@
         <w:fldChar w:fldCharType="end"/>
       </w:r>
       <w:r>
-        <w:t xml:space="preserve"> wurde die Viola-Jones-Methode zur Objektdetektion als erster Vertreter der sogenannten Cascade Classifier (zu Deutsch etwa Kaskadenklassifikator) vorgestellt. Verfahren dieses Typs bieten ein gutes Laufzeitverhalten, sind bewährt und werden mittlerweile von freien Bibliotheken wie </w:t>
+        <w:t xml:space="preserve"> wurde die Viola-Jones-Methode zur Objektdetektion als erster Vertreter der sogenannten </w:t>
+      </w:r>
+      <w:proofErr w:type="spellStart"/>
+      <w:r>
+        <w:t>Cascade</w:t>
+      </w:r>
+      <w:proofErr w:type="spellEnd"/>
+      <w:r>
+        <w:t xml:space="preserve"> </w:t>
+      </w:r>
+      <w:proofErr w:type="spellStart"/>
+      <w:r>
+        <w:t>Classifier</w:t>
+      </w:r>
+      <w:proofErr w:type="spellEnd"/>
+      <w:r>
+        <w:t xml:space="preserve"> (zu Deutsch etwa Kaskadenklassifikator) vorgestellt. Verfahren dieses Typs bieten ein gutes Laufzeitverhalten, sind bewährt und werden mittlerweile von freien Bibliotheken wie </w:t>
       </w:r>
       <w:r>
         <w:rPr>
@@ -9620,7 +10080,6 @@
           <w:id w:val="106087366"/>
           <w:citation/>
         </w:sdtPr>
-        <w:sdtEndPr/>
         <w:sdtContent>
           <w:r>
             <w:fldChar w:fldCharType="begin"/>
@@ -9659,9 +10118,19 @@
       <w:r>
         <w:t xml:space="preserve">Bei </w:t>
       </w:r>
-      <w:r>
-        <w:t>Cascade Classifiern</w:t>
-      </w:r>
+      <w:proofErr w:type="spellStart"/>
+      <w:r>
+        <w:t>Cascade</w:t>
+      </w:r>
+      <w:proofErr w:type="spellEnd"/>
+      <w:r>
+        <w:t xml:space="preserve"> </w:t>
+      </w:r>
+      <w:proofErr w:type="spellStart"/>
+      <w:r>
+        <w:t>Classifiern</w:t>
+      </w:r>
+      <w:proofErr w:type="spellEnd"/>
       <w:r>
         <w:t xml:space="preserve"> durchläuft jeder Bildausschnitt</w:t>
       </w:r>
@@ -9693,10 +10162,18 @@
         <w:t>n</w:t>
       </w:r>
       <w:r>
-        <w:t xml:space="preserve"> K</w:t>
-      </w:r>
-      <w:r>
-        <w:t xml:space="preserve">lassifikatoren, bis er entweder zurückgewiesen oder der </w:t>
+        <w:t xml:space="preserve"> </w:t>
+      </w:r>
+      <w:proofErr w:type="spellStart"/>
+      <w:r>
+        <w:t>K</w:t>
+      </w:r>
+      <w:r>
+        <w:t>lassifikatoren</w:t>
+      </w:r>
+      <w:proofErr w:type="spellEnd"/>
+      <w:r>
+        <w:t xml:space="preserve">, bis er entweder zurückgewiesen oder der </w:t>
       </w:r>
       <w:r>
         <w:lastRenderedPageBreak/>
@@ -9745,14 +10222,21 @@
         <w:t xml:space="preserve">Wichtig ist hier eine niedrige Falsch-Negativ-Rate, da falsch aussortierte Objekte der Klasse in späteren Stufen nicht wieder korrigiert werden können. </w:t>
       </w:r>
       <w:r>
-        <w:t>Daraus resultiert eine zunächst hohe Falsch-Positiv-Rate, welche in späteren Stufen durch die Verwendung komplexerer Klassifikatoren reduziert wird</w:t>
+        <w:t xml:space="preserve">Daraus resultiert eine zunächst hohe Falsch-Positiv-Rate, welche in späteren Stufen durch die Verwendung komplexerer </w:t>
+      </w:r>
+      <w:proofErr w:type="spellStart"/>
+      <w:r>
+        <w:t>Klassifikatoren</w:t>
+      </w:r>
+      <w:proofErr w:type="spellEnd"/>
+      <w:r>
+        <w:t xml:space="preserve"> reduziert wird</w:t>
       </w:r>
       <w:sdt>
         <w:sdtPr>
           <w:id w:val="1280918185"/>
           <w:citation/>
         </w:sdtPr>
-        <w:sdtEndPr/>
         <w:sdtContent>
           <w:r>
             <w:fldChar w:fldCharType="begin"/>
@@ -9856,14 +10340,21 @@
       </w:fldSimple>
       <w:bookmarkEnd w:id="36"/>
       <w:r>
-        <w:t xml:space="preserve">: Kaskade von binären Klassifikatoren nach </w:t>
+        <w:t xml:space="preserve">: Kaskade von binären </w:t>
+      </w:r>
+      <w:proofErr w:type="spellStart"/>
+      <w:r>
+        <w:t>Klassifikatoren</w:t>
+      </w:r>
+      <w:proofErr w:type="spellEnd"/>
+      <w:r>
+        <w:t xml:space="preserve"> nach </w:t>
       </w:r>
       <w:sdt>
         <w:sdtPr>
           <w:id w:val="-1637792915"/>
           <w:citation/>
         </w:sdtPr>
-        <w:sdtEndPr/>
         <w:sdtContent>
           <w:r>
             <w:fldChar w:fldCharType="begin"/>
@@ -9962,8 +10453,13 @@
         </w:rPr>
       </w:pPr>
       <w:r>
-        <w:t>Zur Auswahl relevanter Merkmale und zum Training der Klassifikatoren</w:t>
-      </w:r>
+        <w:t xml:space="preserve">Zur Auswahl relevanter Merkmale und zum Training der </w:t>
+      </w:r>
+      <w:proofErr w:type="spellStart"/>
+      <w:r>
+        <w:t>Klassifikatoren</w:t>
+      </w:r>
+      <w:proofErr w:type="spellEnd"/>
       <w:r>
         <w:t xml:space="preserve"> </w:t>
       </w:r>
@@ -9974,7 +10470,15 @@
         <w:t>setzen Viola und Jones eine Modifikation des</w:t>
       </w:r>
       <w:r>
-        <w:t xml:space="preserve"> AdaBoost-Verfahren</w:t>
+        <w:t xml:space="preserve"> </w:t>
+      </w:r>
+      <w:proofErr w:type="spellStart"/>
+      <w:r>
+        <w:t>AdaBoost</w:t>
+      </w:r>
+      <w:proofErr w:type="spellEnd"/>
+      <w:r>
+        <w:t>-Verfahren</w:t>
       </w:r>
       <w:r>
         <w:t>s</w:t>
@@ -9994,7 +10498,6 @@
           <w:id w:val="-586921479"/>
           <w:citation/>
         </w:sdtPr>
-        <w:sdtEndPr/>
         <w:sdtContent>
           <w:r>
             <w:fldChar w:fldCharType="begin"/>
@@ -10035,10 +10538,18 @@
         <w:t>Schwellwertk</w:t>
       </w:r>
       <w:r>
-        <w:t xml:space="preserve">lassifikator trainiert, welcher </w:t>
-      </w:r>
-      <w:r>
-        <w:t xml:space="preserve">positive und negative Beispiele </w:t>
+        <w:t xml:space="preserve">lassifikator trainiert, </w:t>
+      </w:r>
+      <w:proofErr w:type="gramStart"/>
+      <w:r>
+        <w:t xml:space="preserve">welcher </w:t>
+      </w:r>
+      <w:r>
+        <w:t>positive und negative Beispiele</w:t>
+      </w:r>
+      <w:proofErr w:type="gramEnd"/>
+      <w:r>
+        <w:t xml:space="preserve"> </w:t>
       </w:r>
       <w:r>
         <w:t xml:space="preserve">möglichst </w:t>
@@ -10050,7 +10561,15 @@
         <w:t xml:space="preserve"> </w:t>
       </w:r>
       <w:r>
-        <w:t xml:space="preserve">So entsteht eine Reihe von sogenannten schwachen Klassifikatoren, welche besser als der </w:t>
+        <w:t xml:space="preserve">So entsteht eine Reihe von sogenannten schwachen </w:t>
+      </w:r>
+      <w:proofErr w:type="spellStart"/>
+      <w:r>
+        <w:t>Klassifikatoren</w:t>
+      </w:r>
+      <w:proofErr w:type="spellEnd"/>
+      <w:r>
+        <w:t xml:space="preserve">, welche besser als der </w:t>
       </w:r>
       <w:r>
         <w:t>Zufall</w:t>
@@ -10154,8 +10673,16 @@
         <w:rPr>
           <w:rFonts w:eastAsiaTheme="minorEastAsia"/>
         </w:rPr>
-        <w:t xml:space="preserve">lautet für einen Bildausschnitt </w:t>
-      </w:r>
+        <w:t xml:space="preserve">lautet für einen </w:t>
+      </w:r>
+      <w:proofErr w:type="gramStart"/>
+      <w:r>
+        <w:rPr>
+          <w:rFonts w:eastAsiaTheme="minorEastAsia"/>
+        </w:rPr>
+        <w:t xml:space="preserve">Bildausschnitt </w:t>
+      </w:r>
+      <w:proofErr w:type="gramEnd"/>
       <m:oMath>
         <m:r>
           <w:rPr>
@@ -10552,13 +11079,29 @@
         <w:t>der</w:t>
       </w:r>
       <w:r>
-        <w:t xml:space="preserve"> besten dieser schwachen Klassifikatoren </w:t>
+        <w:t xml:space="preserve"> besten dieser schwachen </w:t>
+      </w:r>
+      <w:proofErr w:type="spellStart"/>
+      <w:r>
+        <w:t>Klassifikatoren</w:t>
+      </w:r>
+      <w:proofErr w:type="spellEnd"/>
+      <w:r>
+        <w:t xml:space="preserve"> </w:t>
       </w:r>
       <w:r>
         <w:t>wird</w:t>
       </w:r>
       <w:r>
-        <w:t xml:space="preserve"> vom AdaBoost-Verfahren </w:t>
+        <w:t xml:space="preserve"> vom </w:t>
+      </w:r>
+      <w:proofErr w:type="spellStart"/>
+      <w:r>
+        <w:t>AdaBoost</w:t>
+      </w:r>
+      <w:proofErr w:type="spellEnd"/>
+      <w:r>
+        <w:t xml:space="preserve">-Verfahren </w:t>
       </w:r>
       <w:r>
         <w:t xml:space="preserve">iterativ </w:t>
@@ -10955,8 +11498,30 @@
         <w:rPr>
           <w:rFonts w:eastAsiaTheme="minorEastAsia"/>
         </w:rPr>
-        <w:t xml:space="preserve"> der schwachen Klassifikatoren entsteht durch die Fehlerfunktion </w:t>
-      </w:r>
+        <w:t xml:space="preserve"> der schwachen Klassifikatoren entsteht durch die </w:t>
+      </w:r>
+      <w:proofErr w:type="gramStart"/>
+      <w:r>
+        <w:rPr>
+          <w:rFonts w:eastAsiaTheme="minorEastAsia"/>
+        </w:rPr>
+        <w:t>Feh</w:t>
+      </w:r>
+      <w:proofErr w:type="spellStart"/>
+      <w:r>
+        <w:rPr>
+          <w:rFonts w:eastAsiaTheme="minorEastAsia"/>
+        </w:rPr>
+        <w:t>lerfunktion</w:t>
+      </w:r>
+      <w:proofErr w:type="spellEnd"/>
+      <w:r>
+        <w:rPr>
+          <w:rFonts w:eastAsiaTheme="minorEastAsia"/>
+        </w:rPr>
+        <w:t xml:space="preserve"> </w:t>
+      </w:r>
+      <w:proofErr w:type="gramEnd"/>
       <m:oMath>
         <m:sSub>
           <m:sSubPr>
@@ -11490,7 +12055,21 @@
         <w:rPr>
           <w:rFonts w:eastAsiaTheme="minorEastAsia"/>
         </w:rPr>
-        <w:t xml:space="preserve"> zu verwerfen, werden die starken Klassifikatoren der ersten Stufen aus möglichst wenigen Merkmalen gebildet. In der Originalarbeit von Viola und Jones zur Gesichtserkennung </w:t>
+        <w:t xml:space="preserve"> zu verwerfen, werden die starken </w:t>
+      </w:r>
+      <w:proofErr w:type="spellStart"/>
+      <w:r>
+        <w:rPr>
+          <w:rFonts w:eastAsiaTheme="minorEastAsia"/>
+        </w:rPr>
+        <w:t>Klassifikatoren</w:t>
+      </w:r>
+      <w:proofErr w:type="spellEnd"/>
+      <w:r>
+        <w:rPr>
+          <w:rFonts w:eastAsiaTheme="minorEastAsia"/>
+        </w:rPr>
+        <w:t xml:space="preserve"> der ersten Stufen aus möglichst wenigen Merkmalen gebildet. In der Originalarbeit von Viola und Jones zur Gesichtserkennung </w:t>
       </w:r>
       <w:r>
         <w:rPr>
@@ -11557,9 +12136,14 @@
       <w:r>
         <w:t xml:space="preserve">von </w:t>
       </w:r>
+      <w:proofErr w:type="spellStart"/>
       <w:r>
         <w:lastRenderedPageBreak/>
-        <w:t>AdaBoost verwendete Standardg</w:t>
+        <w:t>AdaBoost</w:t>
+      </w:r>
+      <w:proofErr w:type="spellEnd"/>
+      <w:r>
+        <w:t xml:space="preserve"> verwendete Standardg</w:t>
       </w:r>
       <w:r>
         <w:t>renzwert für den Klassifikator jeder Stufe</w:t>
@@ -11760,7 +12344,35 @@
         <w:rPr>
           <w:rFonts w:eastAsiaTheme="minorEastAsia"/>
         </w:rPr>
-        <w:t xml:space="preserve"> Beim Training der Klassifikatoren jeder Stufe werden solange Merkmale, also schwache Klassifikatoren, hinzugefügt, bis durch eine Veränderung des Grenzwerts </w:t>
+        <w:t xml:space="preserve"> Beim Training der </w:t>
+      </w:r>
+      <w:proofErr w:type="spellStart"/>
+      <w:r>
+        <w:rPr>
+          <w:rFonts w:eastAsiaTheme="minorEastAsia"/>
+        </w:rPr>
+        <w:t>Klassifikatoren</w:t>
+      </w:r>
+      <w:proofErr w:type="spellEnd"/>
+      <w:r>
+        <w:rPr>
+          <w:rFonts w:eastAsiaTheme="minorEastAsia"/>
+        </w:rPr>
+        <w:t xml:space="preserve"> jeder Stufe werden solange Merkmale, also schwache </w:t>
+      </w:r>
+      <w:proofErr w:type="spellStart"/>
+      <w:r>
+        <w:rPr>
+          <w:rFonts w:eastAsiaTheme="minorEastAsia"/>
+        </w:rPr>
+        <w:t>Klassifikatoren</w:t>
+      </w:r>
+      <w:proofErr w:type="spellEnd"/>
+      <w:r>
+        <w:rPr>
+          <w:rFonts w:eastAsiaTheme="minorEastAsia"/>
+        </w:rPr>
+        <w:t xml:space="preserve">, hinzugefügt, bis durch eine Veränderung des Grenzwerts </w:t>
       </w:r>
       <w:r>
         <w:rPr>
@@ -12163,7 +12775,6 @@
           <w:id w:val="-1376614180"/>
           <w:citation/>
         </w:sdtPr>
-        <w:sdtEndPr/>
         <w:sdtContent>
           <w:r>
             <w:rPr>
@@ -12208,12 +12819,26 @@
         <w:rPr>
           <w:rFonts w:eastAsiaTheme="minorEastAsia"/>
         </w:rPr>
-        <w:t xml:space="preserve">Da das Training durch die Unterstützung von Bibliotheken wie OpenCV ohne großen Mehraufwand für LBP und Haar-ähnliche Merkmale durchgeführt werden kann, werden </w:t>
-      </w:r>
+        <w:t xml:space="preserve">Da das Training durch die Unterstützung von Bibliotheken wie </w:t>
+      </w:r>
+      <w:proofErr w:type="spellStart"/>
       <w:r>
         <w:rPr>
           <w:rFonts w:eastAsiaTheme="minorEastAsia"/>
         </w:rPr>
+        <w:t>OpenCV</w:t>
+      </w:r>
+      <w:proofErr w:type="spellEnd"/>
+      <w:r>
+        <w:rPr>
+          <w:rFonts w:eastAsiaTheme="minorEastAsia"/>
+        </w:rPr>
+        <w:t xml:space="preserve"> ohne großen Mehraufwand für LBP und Haar-ähnliche Merkmale durchgeführt werden kann, werden </w:t>
+      </w:r>
+      <w:r>
+        <w:rPr>
+          <w:rFonts w:eastAsiaTheme="minorEastAsia"/>
+        </w:rPr>
         <w:t>für die Implementierung in Kapitel</w:t>
       </w:r>
       <w:r>
@@ -12273,7 +12898,15 @@
     <w:p>
       <w:r>
         <w:lastRenderedPageBreak/>
-        <w:t xml:space="preserve">Um als Ergebnis des Trainingsprozesses gute Klassifikatoren zu erhalten, ist die Qualität der Trainingsdaten entscheidend. </w:t>
+        <w:t xml:space="preserve">Um als Ergebnis des Trainingsprozesses gute </w:t>
+      </w:r>
+      <w:proofErr w:type="spellStart"/>
+      <w:r>
+        <w:t>Klassifikatoren</w:t>
+      </w:r>
+      <w:proofErr w:type="spellEnd"/>
+      <w:r>
+        <w:t xml:space="preserve"> zu erhalten, ist die Qualität der Trainingsdaten entscheidend. </w:t>
       </w:r>
       <w:r>
         <w:t>Zum einen</w:t>
@@ -12411,7 +13044,6 @@
           <w:id w:val="-2124681383"/>
           <w:citation/>
         </w:sdtPr>
-        <w:sdtEndPr/>
         <w:sdtContent>
           <w:r>
             <w:fldChar w:fldCharType="begin"/>
@@ -12469,7 +13101,23 @@
         <w:t xml:space="preserve">im Bild ausgibt. </w:t>
       </w:r>
       <w:r>
-        <w:t xml:space="preserve">Dazu wird nach dem Sliding-Window-Prinzip ein Suchfenster fester Größe über das Bild verschoben und an jeder Position </w:t>
+        <w:t xml:space="preserve">Dazu wird nach dem </w:t>
+      </w:r>
+      <w:proofErr w:type="spellStart"/>
+      <w:r>
+        <w:t>Sliding</w:t>
+      </w:r>
+      <w:proofErr w:type="spellEnd"/>
+      <w:r>
+        <w:t>-</w:t>
+      </w:r>
+      <w:proofErr w:type="spellStart"/>
+      <w:r>
+        <w:t>Window</w:t>
+      </w:r>
+      <w:proofErr w:type="spellEnd"/>
+      <w:r>
+        <w:t xml:space="preserve">-Prinzip ein Suchfenster fester Größe über das Bild verschoben und an jeder Position </w:t>
       </w:r>
       <w:r>
         <w:lastRenderedPageBreak/>
@@ -12708,9 +13356,14 @@
       </w:pPr>
       <w:bookmarkStart w:id="40" w:name="_Toc515626862"/>
       <w:bookmarkStart w:id="41" w:name="_Ref516071589"/>
+      <w:proofErr w:type="spellStart"/>
       <w:r>
         <w:lastRenderedPageBreak/>
-        <w:t xml:space="preserve">Deep Learning Ansatz zur </w:t>
+        <w:t>Deep</w:t>
+      </w:r>
+      <w:proofErr w:type="spellEnd"/>
+      <w:r>
+        <w:t xml:space="preserve"> Learning Ansatz zur </w:t>
       </w:r>
       <w:r>
         <w:t>Detektion</w:t>
@@ -12723,7 +13376,23 @@
     </w:p>
     <w:p>
       <w:r>
-        <w:t>Ihren Namen tragen Convolutional Neural Networks aufgrund der Hauptoperation</w:t>
+        <w:t xml:space="preserve">Ihren Namen tragen </w:t>
+      </w:r>
+      <w:proofErr w:type="spellStart"/>
+      <w:r>
+        <w:t>Convolutional</w:t>
+      </w:r>
+      <w:proofErr w:type="spellEnd"/>
+      <w:r>
+        <w:t xml:space="preserve"> </w:t>
+      </w:r>
+      <w:proofErr w:type="spellStart"/>
+      <w:r>
+        <w:t>Neural</w:t>
+      </w:r>
+      <w:proofErr w:type="spellEnd"/>
+      <w:r>
+        <w:t xml:space="preserve"> Networks aufgrund der Hauptoperation</w:t>
       </w:r>
       <w:r>
         <w:t xml:space="preserve"> zur Berechnung der Neuronenaktivität.</w:t>
@@ -12732,7 +13401,23 @@
         <w:t xml:space="preserve"> </w:t>
       </w:r>
       <w:r>
-        <w:t>Durch diskrete Faltung (Convolution) wird in jeder Faltungsschicht (Convolutional Layer)</w:t>
+        <w:t>Durch diskrete Faltung (</w:t>
+      </w:r>
+      <w:proofErr w:type="spellStart"/>
+      <w:r>
+        <w:t>Convolution</w:t>
+      </w:r>
+      <w:proofErr w:type="spellEnd"/>
+      <w:r>
+        <w:t>) wird in jeder Faltungsschicht (</w:t>
+      </w:r>
+      <w:proofErr w:type="spellStart"/>
+      <w:r>
+        <w:t>Convolutional</w:t>
+      </w:r>
+      <w:proofErr w:type="spellEnd"/>
+      <w:r>
+        <w:t xml:space="preserve"> Layer)</w:t>
       </w:r>
       <w:r>
         <w:t xml:space="preserve"> </w:t>
@@ -12774,7 +13459,23 @@
         <w:t>zeigt die Faltungsoperation für den Input des zweiten Neurons</w:t>
       </w:r>
       <w:r>
-        <w:t>, wobei durch sogenanntes Padding das Bild so erweitert wird, das die Faltungsmatrix bzw. der Filterkernel auch in Randbereichen angewendet werden kann.</w:t>
+        <w:t xml:space="preserve">, wobei durch sogenanntes </w:t>
+      </w:r>
+      <w:proofErr w:type="spellStart"/>
+      <w:r>
+        <w:t>Padding</w:t>
+      </w:r>
+      <w:proofErr w:type="spellEnd"/>
+      <w:r>
+        <w:t xml:space="preserve"> das Bild so erweitert wird, das die Faltungsmatrix bzw. der </w:t>
+      </w:r>
+      <w:proofErr w:type="spellStart"/>
+      <w:r>
+        <w:t>Filterkernel</w:t>
+      </w:r>
+      <w:proofErr w:type="spellEnd"/>
+      <w:r>
+        <w:t xml:space="preserve"> auch in Randbereichen angewendet werden kann.</w:t>
       </w:r>
       <w:r>
         <w:t xml:space="preserve"> Im Grunde handelt es sich bei den Eingangswerten für die Neuronen um die durch die Faltung entstandenen Pixelwerte.</w:t>
@@ -12796,7 +13497,6 @@
           <w:id w:val="-1179109757"/>
           <w:citation/>
         </w:sdtPr>
-        <w:sdtEndPr/>
         <w:sdtContent>
           <w:r>
             <w:fldChar w:fldCharType="begin"/>
@@ -12906,7 +13606,6 @@
           <w:id w:val="-452024436"/>
           <w:citation/>
         </w:sdtPr>
-        <w:sdtEndPr/>
         <w:sdtContent>
           <w:r>
             <w:fldChar w:fldCharType="begin"/>
@@ -13049,7 +13748,6 @@
           <w:id w:val="-1951545117"/>
           <w:citation/>
         </w:sdtPr>
-        <w:sdtEndPr/>
         <w:sdtContent>
           <w:r>
             <w:fldChar w:fldCharType="begin"/>
@@ -13080,7 +13778,23 @@
     </w:p>
     <w:p>
       <w:r>
-        <w:t xml:space="preserve">In der Regel wird der Filterkernel einer Faltungsschicht mit jeweils verschiedenen Gewichten mehrfach auf die Eingangsdaten angewendet, wodurch mehrere Merkmalsmatrizen, sogenannte Feature Maps, pro Schicht entstehen. </w:t>
+        <w:t xml:space="preserve">In der Regel wird der </w:t>
+      </w:r>
+      <w:proofErr w:type="spellStart"/>
+      <w:r>
+        <w:t>Filterkernel</w:t>
+      </w:r>
+      <w:proofErr w:type="spellEnd"/>
+      <w:r>
+        <w:t xml:space="preserve"> einer Faltungsschicht mit jeweils verschiedenen Gewichten mehrfach auf die Eingangsdaten angewendet, wodurch mehrere Merkmalsmatrizen, sogenannte Feature </w:t>
+      </w:r>
+      <w:proofErr w:type="spellStart"/>
+      <w:r>
+        <w:t>Maps</w:t>
+      </w:r>
+      <w:proofErr w:type="spellEnd"/>
+      <w:r>
+        <w:t xml:space="preserve">, pro Schicht entstehen. </w:t>
       </w:r>
       <w:r>
         <w:t xml:space="preserve">In </w:t>
@@ -13107,7 +13821,23 @@
         <w:fldChar w:fldCharType="end"/>
       </w:r>
       <w:r>
-        <w:t xml:space="preserve"> ist der Aufbau eines Convolutional Neural Networks beispielhaft dargestellt. </w:t>
+        <w:t xml:space="preserve"> ist der Aufbau eines </w:t>
+      </w:r>
+      <w:proofErr w:type="spellStart"/>
+      <w:r>
+        <w:t>Convolutional</w:t>
+      </w:r>
+      <w:proofErr w:type="spellEnd"/>
+      <w:r>
+        <w:t xml:space="preserve"> </w:t>
+      </w:r>
+      <w:proofErr w:type="spellStart"/>
+      <w:r>
+        <w:t>Neural</w:t>
+      </w:r>
+      <w:proofErr w:type="spellEnd"/>
+      <w:r>
+        <w:t xml:space="preserve"> Networks beispielhaft dargestellt. </w:t>
       </w:r>
       <w:r>
         <w:t>Es besteht im Allgemeinen aus mehreren Faltungsschichten, auf welche Reduzierungsschichten (Pooling Layer)</w:t>
@@ -13119,7 +13849,15 @@
         <w:t xml:space="preserve">folgen. </w:t>
       </w:r>
       <w:r>
-        <w:t>Diese verwerfen überflüssige Informationen, indem die Feature Maps bspw. in</w:t>
+        <w:t xml:space="preserve">Diese verwerfen überflüssige Informationen, indem die Feature </w:t>
+      </w:r>
+      <w:proofErr w:type="spellStart"/>
+      <w:r>
+        <w:t>Maps</w:t>
+      </w:r>
+      <w:proofErr w:type="spellEnd"/>
+      <w:r>
+        <w:t xml:space="preserve"> bspw. in</w:t>
       </w:r>
       <w:r>
         <w:t xml:space="preserve"> 2x2</w:t>
@@ -13134,7 +13872,15 @@
         <w:t xml:space="preserve">Felder unterteilt und eine Mittelung der Werte durchführt </w:t>
       </w:r>
       <w:r>
-        <w:t>(Mean-Pooling)</w:t>
+        <w:t>(</w:t>
+      </w:r>
+      <w:proofErr w:type="spellStart"/>
+      <w:r>
+        <w:t>Mean</w:t>
+      </w:r>
+      <w:proofErr w:type="spellEnd"/>
+      <w:r>
+        <w:t>-Pooling)</w:t>
       </w:r>
       <w:r>
         <w:rPr>
@@ -13148,8 +13894,13 @@
       <w:r>
         <w:t>Abschließend folgen wie bei klassischen neuronalen Netzen vollständig miteinander verbundene Schichten (</w:t>
       </w:r>
-      <w:r>
-        <w:t>Fully-connected Layer</w:t>
+      <w:proofErr w:type="spellStart"/>
+      <w:r>
+        <w:t>Fully-connected</w:t>
+      </w:r>
+      <w:proofErr w:type="spellEnd"/>
+      <w:r>
+        <w:t xml:space="preserve"> Layer</w:t>
       </w:r>
       <w:r>
         <w:t>)</w:t>
@@ -13167,8 +13918,13 @@
         <w:t xml:space="preserve"> </w:t>
       </w:r>
       <w:r>
-        <w:t>Im Gegensatz zu binären Klassifikatoren</w:t>
-      </w:r>
+        <w:t xml:space="preserve">Im Gegensatz zu binären </w:t>
+      </w:r>
+      <w:proofErr w:type="spellStart"/>
+      <w:r>
+        <w:t>Klassifikatoren</w:t>
+      </w:r>
+      <w:proofErr w:type="spellEnd"/>
       <w:r>
         <w:t xml:space="preserve"> (vgl. Abschnitt </w:t>
       </w:r>
@@ -13218,13 +13974,45 @@
     </w:p>
     <w:p>
       <w:r>
-        <w:t xml:space="preserve">Bei der bis hierhin beschriebenen Anwendung von Convolutional Neural Networks wird jeweils das gesamte Eingangsbild einer Klasse zugeordnet. Der intuitivste Weg, mehrere Objekte in einem Eingabebild zu </w:t>
+        <w:t xml:space="preserve">Bei der bis hierhin beschriebenen Anwendung von </w:t>
+      </w:r>
+      <w:proofErr w:type="spellStart"/>
+      <w:r>
+        <w:t>Convolutional</w:t>
+      </w:r>
+      <w:proofErr w:type="spellEnd"/>
+      <w:r>
+        <w:t xml:space="preserve"> </w:t>
+      </w:r>
+      <w:proofErr w:type="spellStart"/>
+      <w:r>
+        <w:t>Neural</w:t>
+      </w:r>
+      <w:proofErr w:type="spellEnd"/>
+      <w:r>
+        <w:t xml:space="preserve"> Networks wird jeweils das gesamte Eingangsbild einer Klasse zugeordnet. Der intuitivste Weg, mehrere Objekte in einem Eingabebild zu </w:t>
       </w:r>
       <w:r>
         <w:t>detektieren</w:t>
       </w:r>
       <w:r>
-        <w:t xml:space="preserve">, ist eine Suche nach dem Sliding-Window-Prinzip in mehreren Skalierungsstufen des Bildes (vgl. Abschnitt </w:t>
+        <w:t xml:space="preserve">, ist eine Suche nach dem </w:t>
+      </w:r>
+      <w:proofErr w:type="spellStart"/>
+      <w:r>
+        <w:t>Sliding</w:t>
+      </w:r>
+      <w:proofErr w:type="spellEnd"/>
+      <w:r>
+        <w:t>-</w:t>
+      </w:r>
+      <w:proofErr w:type="spellStart"/>
+      <w:r>
+        <w:t>Window</w:t>
+      </w:r>
+      <w:proofErr w:type="spellEnd"/>
+      <w:r>
+        <w:t xml:space="preserve">-Prinzip in mehreren Skalierungsstufen des Bildes (vgl. Abschnitt </w:t>
       </w:r>
       <w:r>
         <w:fldChar w:fldCharType="begin"/>
@@ -13269,10 +14057,26 @@
         <w:t xml:space="preserve"> wurden Ansätze zur Verbesserung der Detektionszeit genannt, z. B. das Vorfiltern von Regionen, die Objekte enthalten könnten. </w:t>
       </w:r>
       <w:r>
-        <w:t xml:space="preserve">Den bislang besten Kompromiss aus Detektionsrate und -dauer liefern Single Shot Detektoren (SSD), welche in einem Durchlauf Objektregionen vorschlagen und diese klassifizieren. </w:t>
-      </w:r>
-      <w:r>
-        <w:t xml:space="preserve">Daher soll für den Deep Learning Ansatz zur Tasterdetektion ein solcher Detektor eingesetzt werden. </w:t>
+        <w:t xml:space="preserve">Den bislang besten Kompromiss aus Detektionsrate und -dauer liefern Single </w:t>
+      </w:r>
+      <w:proofErr w:type="spellStart"/>
+      <w:r>
+        <w:t>Shot</w:t>
+      </w:r>
+      <w:proofErr w:type="spellEnd"/>
+      <w:r>
+        <w:t xml:space="preserve"> Detektoren (SSD), welche in einem Durchlauf Objektregionen vorschlagen und diese klassifizieren. </w:t>
+      </w:r>
+      <w:r>
+        <w:t xml:space="preserve">Daher soll für den </w:t>
+      </w:r>
+      <w:proofErr w:type="spellStart"/>
+      <w:r>
+        <w:t>Deep</w:t>
+      </w:r>
+      <w:proofErr w:type="spellEnd"/>
+      <w:r>
+        <w:t xml:space="preserve"> Learning Ansatz zur Tasterdetektion ein solcher Detektor eingesetzt werden. </w:t>
       </w:r>
       <w:r>
         <w:t xml:space="preserve">Eine detaillierte Beschreibung der Funktionsweise von SSDs ist </w:t>
@@ -13288,7 +14092,6 @@
           <w:id w:val="871044930"/>
           <w:citation/>
         </w:sdtPr>
-        <w:sdtEndPr/>
         <w:sdtContent>
           <w:r>
             <w:fldChar w:fldCharType="begin"/>
@@ -13349,7 +14152,15 @@
         <w:t xml:space="preserve">, der benötigten Rechenoperationen und des Speicherbedarfs. </w:t>
       </w:r>
       <w:r>
-        <w:t xml:space="preserve">Da in der vorliegenden Arbeit eine geringe Rechenzeit Priorität hat, ist die Verwendung einer MobileNet-Architektur der vielversprechendste Ansatz. </w:t>
+        <w:t xml:space="preserve">Da in der vorliegenden Arbeit eine geringe Rechenzeit Priorität hat, ist die Verwendung einer </w:t>
+      </w:r>
+      <w:proofErr w:type="spellStart"/>
+      <w:r>
+        <w:t>MobileNet</w:t>
+      </w:r>
+      <w:proofErr w:type="spellEnd"/>
+      <w:r>
+        <w:t xml:space="preserve">-Architektur der vielversprechendste Ansatz. </w:t>
       </w:r>
       <w:r>
         <w:t>In Kombination mit SSD zur Detektion mehrerer Objekte</w:t>
@@ -13362,7 +14173,6 @@
           <w:id w:val="-316810935"/>
           <w:citation/>
         </w:sdtPr>
-        <w:sdtEndPr/>
         <w:sdtContent>
           <w:r>
             <w:fldChar w:fldCharType="begin"/>
@@ -13425,11 +14235,27 @@
         </w:sdtContent>
       </w:sdt>
       <w:r>
-        <w:t xml:space="preserve"> findet sich eine Auswahl an mit dem COCO-Datensatz (Common Objects in Context) trainierten Netzen. Dieser bie</w:t>
+        <w:t xml:space="preserve"> findet sich eine Auswahl an mit dem COCO-Datensatz (Common Objects in </w:t>
+      </w:r>
+      <w:proofErr w:type="spellStart"/>
+      <w:r>
+        <w:t>Context</w:t>
+      </w:r>
+      <w:proofErr w:type="spellEnd"/>
+      <w:r>
+        <w:t>) trainierten Netzen. Dieser bie</w:t>
       </w:r>
       <w:r>
         <w:lastRenderedPageBreak/>
-        <w:t xml:space="preserve">tet ca. 1,5 Millionen Objektinstanzen in 80 Kategorien. Unter den vortrainierten Netzen befindet sich ein SSD-MobileNet Modell, welches </w:t>
+        <w:t>tet ca. 1,5 Millionen Objektinstanzen in 80 Kategorien. Unter den vortrainierten Netzen befindet sich ein SSD-</w:t>
+      </w:r>
+      <w:proofErr w:type="spellStart"/>
+      <w:r>
+        <w:t>MobileNet</w:t>
+      </w:r>
+      <w:proofErr w:type="spellEnd"/>
+      <w:r>
+        <w:t xml:space="preserve"> Modell, welches </w:t>
       </w:r>
       <w:r>
         <w:t>in dieser Arbeit</w:t>
@@ -13528,7 +14354,6 @@
           <w:id w:val="72546238"/>
           <w:citation/>
         </w:sdtPr>
-        <w:sdtEndPr/>
         <w:sdtContent>
           <w:r>
             <w:fldChar w:fldCharType="begin"/>
@@ -13583,7 +14408,15 @@
         <w:t xml:space="preserve"> </w:t>
       </w:r>
       <w:r>
-        <w:t>Ansonsten sind die Ansprüche an die Trainingsdaten ähnlich, mit geringen Modifikationen können diese auch für den hier beschriebenen Deep Learning Ansatz genutzt werden.</w:t>
+        <w:t xml:space="preserve">Ansonsten sind die Ansprüche an die Trainingsdaten ähnlich, mit geringen Modifikationen können diese auch für den hier beschriebenen </w:t>
+      </w:r>
+      <w:proofErr w:type="spellStart"/>
+      <w:r>
+        <w:t>Deep</w:t>
+      </w:r>
+      <w:proofErr w:type="spellEnd"/>
+      <w:r>
+        <w:t xml:space="preserve"> Learning Ansatz genutzt werden.</w:t>
       </w:r>
     </w:p>
     <w:p>
@@ -13595,9 +14428,14 @@
         <w:t>Auslesen</w:t>
       </w:r>
       <w:r>
-        <w:t xml:space="preserve"> der Tasterbeschriftung</w:t>
+        <w:t xml:space="preserve"> der </w:t>
+      </w:r>
+      <w:proofErr w:type="spellStart"/>
+      <w:r>
+        <w:t>Tasterbeschriftung</w:t>
       </w:r>
       <w:bookmarkEnd w:id="45"/>
+      <w:proofErr w:type="spellEnd"/>
     </w:p>
     <w:p>
       <w:r>
@@ -13654,14 +14492,21 @@
         <w:t xml:space="preserve">Ein bekanntes Verfahren </w:t>
       </w:r>
       <w:r>
-        <w:t>nutzt den bei der Firma Microsoft entwickelten Operator zur Schätzung der zu einem Pixel gehörenden Strichstärke (daher der Name Stroke Width Transform). Anhand dieser Strichstärken werden verbundene Komponenten bzw. zusammengehörende Regionen ermittelt</w:t>
+        <w:t xml:space="preserve">nutzt den bei der Firma Microsoft entwickelten Operator zur Schätzung der zu einem Pixel gehörenden Strichstärke (daher der Name </w:t>
+      </w:r>
+      <w:proofErr w:type="spellStart"/>
+      <w:r>
+        <w:t>Stroke</w:t>
+      </w:r>
+      <w:proofErr w:type="spellEnd"/>
+      <w:r>
+        <w:t xml:space="preserve"> Width Transform). Anhand dieser Strichstärken werden verbundene Komponenten bzw. zusammengehörende Regionen ermittelt</w:t>
       </w:r>
       <w:sdt>
         <w:sdtPr>
           <w:id w:val="-1946218259"/>
           <w:citation/>
         </w:sdtPr>
-        <w:sdtEndPr/>
         <w:sdtContent>
           <w:r>
             <w:fldChar w:fldCharType="begin"/>
@@ -13783,7 +14628,6 @@
           <w:id w:val="617108495"/>
           <w:citation/>
         </w:sdtPr>
-        <w:sdtEndPr/>
         <w:sdtContent>
           <w:r>
             <w:fldChar w:fldCharType="begin"/>
@@ -13867,7 +14711,6 @@
           <w:id w:val="259882745"/>
           <w:citation/>
         </w:sdtPr>
-        <w:sdtEndPr/>
         <w:sdtContent>
           <w:r>
             <w:fldChar w:fldCharType="begin"/>
@@ -14099,7 +14942,15 @@
     </w:p>
     <w:p>
       <w:r>
-        <w:t xml:space="preserve">Als zusätzliche Möglichkeit zur Detektion der Fahrstuhltasterbeschriftungen ist noch das Trainieren eines neuronalen Netzes zu erwähnen. </w:t>
+        <w:t xml:space="preserve">Als zusätzliche Möglichkeit zur Detektion der </w:t>
+      </w:r>
+      <w:proofErr w:type="spellStart"/>
+      <w:r>
+        <w:t>Fahrstuhltasterbeschriftungen</w:t>
+      </w:r>
+      <w:proofErr w:type="spellEnd"/>
+      <w:r>
+        <w:t xml:space="preserve"> ist noch das Trainieren eines neuronalen Netzes zu erwähnen. </w:t>
       </w:r>
       <w:r>
         <w:t xml:space="preserve">Da es sich prinzipiell um </w:t>
@@ -14161,16 +15012,50 @@
         <w:rPr>
           <w:color w:val="5B9BD5" w:themeColor="accent1"/>
         </w:rPr>
-        <w:t>TODO: Skew detection und ausgleich</w:t>
-      </w:r>
+        <w:t xml:space="preserve">TODO: </w:t>
+      </w:r>
+      <w:proofErr w:type="spellStart"/>
       <w:r>
         <w:rPr>
           <w:color w:val="5B9BD5" w:themeColor="accent1"/>
         </w:rPr>
+        <w:t>Skew</w:t>
+      </w:r>
+      <w:proofErr w:type="spellEnd"/>
+      <w:r>
+        <w:rPr>
+          <w:color w:val="5B9BD5" w:themeColor="accent1"/>
+        </w:rPr>
+        <w:t xml:space="preserve"> </w:t>
+      </w:r>
+      <w:proofErr w:type="spellStart"/>
+      <w:r>
+        <w:rPr>
+          <w:color w:val="5B9BD5" w:themeColor="accent1"/>
+        </w:rPr>
+        <w:t>detection</w:t>
+      </w:r>
+      <w:proofErr w:type="spellEnd"/>
+      <w:r>
+        <w:rPr>
+          <w:color w:val="5B9BD5" w:themeColor="accent1"/>
+        </w:rPr>
+        <w:t xml:space="preserve"> und </w:t>
+      </w:r>
+      <w:proofErr w:type="spellStart"/>
+      <w:r>
+        <w:rPr>
+          <w:color w:val="5B9BD5" w:themeColor="accent1"/>
+        </w:rPr>
+        <w:t>ausgleich</w:t>
+      </w:r>
+      <w:proofErr w:type="spellEnd"/>
+      <w:r>
+        <w:rPr>
+          <w:color w:val="5B9BD5" w:themeColor="accent1"/>
+        </w:rPr>
         <w:t xml:space="preserve"> (dann auch in Abb. 12)</w:t>
       </w:r>
-      <w:bookmarkStart w:id="47" w:name="_GoBack"/>
-      <w:bookmarkEnd w:id="47"/>
     </w:p>
     <w:p>
       <w:pPr>
@@ -14365,16 +15250,24 @@
         </w:rPr>
         <w:t xml:space="preserve">die Begrenzungsboxen </w:t>
       </w:r>
+      <w:proofErr w:type="spellStart"/>
       <w:r>
         <w:rPr>
           <w:rFonts w:eastAsiaTheme="minorEastAsia"/>
         </w:rPr>
-        <w:t xml:space="preserve">binarisiert </w:t>
-      </w:r>
+        <w:t>binarisiert</w:t>
+      </w:r>
+      <w:proofErr w:type="spellEnd"/>
       <w:r>
         <w:rPr>
           <w:rFonts w:eastAsiaTheme="minorEastAsia"/>
         </w:rPr>
+        <w:t xml:space="preserve"> </w:t>
+      </w:r>
+      <w:r>
+        <w:rPr>
+          <w:rFonts w:eastAsiaTheme="minorEastAsia"/>
+        </w:rPr>
         <w:t xml:space="preserve">vorliegen, </w:t>
       </w:r>
       <w:r>
@@ -14417,8 +15310,16 @@
         <w:rPr>
           <w:rFonts w:eastAsiaTheme="minorEastAsia"/>
         </w:rPr>
-        <w:t>Bibliothek Tesseract</w:t>
-      </w:r>
+        <w:t xml:space="preserve">Bibliothek </w:t>
+      </w:r>
+      <w:proofErr w:type="spellStart"/>
+      <w:r>
+        <w:rPr>
+          <w:rFonts w:eastAsiaTheme="minorEastAsia"/>
+        </w:rPr>
+        <w:t>Tesseract</w:t>
+      </w:r>
+      <w:proofErr w:type="spellEnd"/>
       <w:sdt>
         <w:sdtPr>
           <w:rPr>
@@ -14490,7 +15391,21 @@
         <w:rPr>
           <w:rFonts w:eastAsiaTheme="minorEastAsia"/>
         </w:rPr>
-        <w:t xml:space="preserve"> Tesseract ist ein gewisser Innenabstand des Zeichens zum Rahmen der Begrenzungsbox. </w:t>
+        <w:t xml:space="preserve"> </w:t>
+      </w:r>
+      <w:proofErr w:type="spellStart"/>
+      <w:r>
+        <w:rPr>
+          <w:rFonts w:eastAsiaTheme="minorEastAsia"/>
+        </w:rPr>
+        <w:t>Tesseract</w:t>
+      </w:r>
+      <w:proofErr w:type="spellEnd"/>
+      <w:r>
+        <w:rPr>
+          <w:rFonts w:eastAsiaTheme="minorEastAsia"/>
+        </w:rPr>
+        <w:t xml:space="preserve"> ist ein gewisser Innenabstand des Zeichens zum Rahmen der Begrenzungsbox. </w:t>
       </w:r>
       <w:r>
         <w:rPr>
@@ -14520,25 +15435,86 @@
         <w:fldChar w:fldCharType="end"/>
       </w:r>
       <w:r>
-        <w:t xml:space="preserve"> erfolgt eine Auswertung der Detektionszeit- und rate der beiden Verfahren. Anhand dieser wird eines für den Demonstrator ausgewählt.</w:t>
+        <w:t xml:space="preserve"> erfolgt eine Auswertung der Detektionszeit- und rate der beiden Verfahren. Anhand dieser </w:t>
+      </w:r>
+      <w:r>
+        <w:t xml:space="preserve">Daten </w:t>
+      </w:r>
+      <w:r>
+        <w:t>wird eines für den Demonstrator ausgewählt.</w:t>
       </w:r>
     </w:p>
     <w:p>
       <w:pPr>
         <w:pStyle w:val="berschrift2"/>
       </w:pPr>
-      <w:bookmarkStart w:id="48" w:name="_Toc515626864"/>
+      <w:bookmarkStart w:id="47" w:name="_Toc515626864"/>
       <w:r>
         <w:t>Objektverfolgung</w:t>
       </w:r>
+      <w:bookmarkEnd w:id="47"/>
+    </w:p>
+    <w:p>
+      <w:pPr>
+        <w:rPr>
+          <w:lang w:eastAsia="de-DE"/>
+        </w:rPr>
+      </w:pPr>
+      <w:r>
+        <w:t xml:space="preserve">Nach der Detektion des gewünschten Tasters soll dieser vom Manipulator betätigt werden. </w:t>
+      </w:r>
+      <w:r>
+        <w:t xml:space="preserve">Da die verwendete Kamera am Effektor befestigt ist, </w:t>
+      </w:r>
+      <w:r>
+        <w:t xml:space="preserve">verändert sich das Bild des Ziels aufgrund deren Bewegung durch die geometrischen Transformationen </w:t>
+      </w:r>
+      <w:r>
+        <w:rPr>
+          <w:lang w:eastAsia="de-DE"/>
+        </w:rPr>
+        <w:t>Skalierung, Translation und Rotation</w:t>
+      </w:r>
+      <w:r>
+        <w:rPr>
+          <w:lang w:eastAsia="de-DE"/>
+        </w:rPr>
+        <w:t>.</w:t>
+      </w:r>
+      <w:r>
+        <w:rPr>
+          <w:lang w:eastAsia="de-DE"/>
+        </w:rPr>
+        <w:t xml:space="preserve"> Zumindest zur Entfernungsberechnung muss mit dem hier entworfenen Verfahren ein Zwischenbild nach erfolgter Bewegung analysiert werden. Somit ist ein sofortiges direktes Ansteuern des Ziels nicht möglich und eine Objektverfolgung notwendig. </w:t>
+      </w:r>
+      <w:r>
+        <w:rPr>
+          <w:lang w:eastAsia="de-DE"/>
+        </w:rPr>
+        <w:t xml:space="preserve">Diese kann durch </w:t>
+      </w:r>
+      <w:r>
+        <w:rPr>
+          <w:lang w:eastAsia="de-DE"/>
+        </w:rPr>
+        <w:t xml:space="preserve">die Untersuchung von Bildern einer Videosequenz </w:t>
+      </w:r>
+      <w:r>
+        <w:rPr>
+          <w:lang w:eastAsia="de-DE"/>
+        </w:rPr>
+        <w:t xml:space="preserve">während der Bewegung </w:t>
+      </w:r>
+      <w:r>
+        <w:rPr>
+          <w:lang w:eastAsia="de-DE"/>
+        </w:rPr>
+        <w:t>oder nur anhand von Einzelbildern erfolgen, welche vor und nach der Bewegung aufgenommen wurden.</w:t>
+      </w:r>
+    </w:p>
+    <w:p>
+      <w:bookmarkStart w:id="48" w:name="_GoBack"/>
       <w:bookmarkEnd w:id="48"/>
-    </w:p>
-    <w:p>
-      <w:r>
-        <w:t>Warum? Kamera bewegt sich (eye-in-hand)</w:t>
-      </w:r>
-    </w:p>
-    <w:p>
       <w:r>
         <w:t>Ziel</w:t>
       </w:r>
@@ -14558,6 +15534,11 @@
     </w:p>
     <w:p>
       <w:r>
+        <w:t>In jedem Einzelbild einer Videosequenz oder nur vor und nach Bewegung</w:t>
+      </w:r>
+    </w:p>
+    <w:p>
+      <w:r>
         <w:t>Kamera nicht „gedämpft“!</w:t>
       </w:r>
       <w:r>
@@ -14622,6 +15603,7 @@
       </w:pPr>
       <w:bookmarkStart w:id="50" w:name="_Toc515626866"/>
       <w:r>
+        <w:lastRenderedPageBreak/>
         <w:t>Merkmalsabgleich</w:t>
       </w:r>
       <w:r>
@@ -14689,179 +15671,189 @@
       </w:pPr>
       <w:bookmarkStart w:id="53" w:name="_Toc515626869"/>
       <w:r>
+        <w:t xml:space="preserve">Berechnung durch </w:t>
+      </w:r>
+      <w:r>
+        <w:t xml:space="preserve">Änderung der </w:t>
+      </w:r>
+      <w:r>
+        <w:t>Bildgröße</w:t>
+      </w:r>
+      <w:r>
+        <w:t xml:space="preserve"> des Ziels</w:t>
+      </w:r>
+      <w:bookmarkEnd w:id="53"/>
+    </w:p>
+    <w:p/>
+    <w:p>
+      <w:pPr>
+        <w:pStyle w:val="berschrift2"/>
+      </w:pPr>
+      <w:bookmarkStart w:id="54" w:name="_Toc515626870"/>
+      <w:r>
+        <w:t>Bewegungssteuerung</w:t>
+      </w:r>
+      <w:bookmarkEnd w:id="54"/>
+    </w:p>
+    <w:p>
+      <w:r>
+        <w:t>Hier Teil des Visual Servoing</w:t>
+      </w:r>
+    </w:p>
+    <w:p>
+      <w:r>
+        <w:t>Erst Mechanik, Übersetzung Zahnräder etc.</w:t>
+      </w:r>
+    </w:p>
+    <w:p>
+      <w:r>
+        <w:t>IK</w:t>
+      </w:r>
+    </w:p>
+    <w:p>
+      <w:proofErr w:type="spellStart"/>
+      <w:r>
+        <w:t>Denavit</w:t>
+      </w:r>
+      <w:proofErr w:type="spellEnd"/>
+      <w:r>
+        <w:t>… nicht notwendig</w:t>
+      </w:r>
+    </w:p>
+    <w:p>
+      <w:r>
+        <w:t xml:space="preserve">PTP ausreichend, keine </w:t>
+      </w:r>
+      <w:r>
+        <w:t xml:space="preserve">kartesische </w:t>
+      </w:r>
+      <w:r>
+        <w:t>Bahn</w:t>
+      </w:r>
+      <w:r>
+        <w:t>steuerung</w:t>
+      </w:r>
+      <w:r>
+        <w:t xml:space="preserve"> notwendig</w:t>
+      </w:r>
+    </w:p>
+    <w:p>
+      <w:r>
+        <w:t>PTP asynchron oder synchron?</w:t>
+      </w:r>
+    </w:p>
+    <w:p/>
+    <w:p>
+      <w:r>
+        <w:t>Dann Software</w:t>
+      </w:r>
+    </w:p>
+    <w:p>
+      <w:r>
+        <w:t>Möglichst einfach halten, da nicht Kernaufgabe der Arbeit</w:t>
+      </w:r>
+    </w:p>
+    <w:p>
+      <w:pPr>
+        <w:pStyle w:val="berschrift3"/>
+      </w:pPr>
+      <w:bookmarkStart w:id="55" w:name="_Toc515626871"/>
+      <w:r>
+        <w:t>Wahl des Koordinatens</w:t>
+      </w:r>
+      <w:r>
+        <w:t>ystems</w:t>
+      </w:r>
+      <w:bookmarkEnd w:id="55"/>
+    </w:p>
+    <w:p>
+      <w:r>
+        <w:t>Bezugspunkt?</w:t>
+      </w:r>
+    </w:p>
+    <w:p>
+      <w:r>
+        <w:t>Bezugssystem</w:t>
+      </w:r>
+      <w:r>
+        <w:t>!</w:t>
+      </w:r>
+      <w:r>
+        <w:t xml:space="preserve"> (s. Robotik.pdf)</w:t>
+      </w:r>
+    </w:p>
+    <w:p>
+      <w:r>
         <w:lastRenderedPageBreak/>
-        <w:t xml:space="preserve">Berechnung durch </w:t>
-      </w:r>
-      <w:r>
-        <w:t xml:space="preserve">Änderung der </w:t>
-      </w:r>
-      <w:r>
-        <w:t>Bildgröße</w:t>
-      </w:r>
-      <w:r>
-        <w:t xml:space="preserve"> des Ziels</w:t>
-      </w:r>
-      <w:bookmarkEnd w:id="53"/>
-    </w:p>
-    <w:p/>
+        <w:t>kartesisch</w:t>
+      </w:r>
+    </w:p>
+    <w:p>
+      <w:pPr>
+        <w:pStyle w:val="berschrift3"/>
+      </w:pPr>
+      <w:bookmarkStart w:id="56" w:name="_Toc515626872"/>
+      <w:r>
+        <w:t xml:space="preserve">Positionierung </w:t>
+      </w:r>
+      <w:r>
+        <w:t xml:space="preserve">des Effektors </w:t>
+      </w:r>
+      <w:r>
+        <w:t>im Raum</w:t>
+      </w:r>
+      <w:bookmarkEnd w:id="56"/>
+    </w:p>
+    <w:p>
+      <w:r>
+        <w:t>Inverse Kinematik</w:t>
+      </w:r>
+      <w:r>
+        <w:t>…</w:t>
+      </w:r>
+    </w:p>
+    <w:p>
+      <w:r>
+        <w:t>Bewegungssteuerung -&gt; PTP</w:t>
+      </w:r>
+      <w:r>
+        <w:t xml:space="preserve"> (?)</w:t>
+      </w:r>
+    </w:p>
     <w:p>
       <w:pPr>
         <w:pStyle w:val="berschrift2"/>
       </w:pPr>
-      <w:bookmarkStart w:id="54" w:name="_Toc515626870"/>
-      <w:r>
-        <w:t>Bewegungssteuerung</w:t>
-      </w:r>
-      <w:bookmarkEnd w:id="54"/>
-    </w:p>
-    <w:p>
-      <w:r>
-        <w:t>Hier Teil des Visual Servoing</w:t>
-      </w:r>
-    </w:p>
-    <w:p>
-      <w:r>
-        <w:t>Erst Mechanik, Übersetzung Zahnräder etc.</w:t>
-      </w:r>
-    </w:p>
-    <w:p>
-      <w:r>
-        <w:t>IK</w:t>
-      </w:r>
-    </w:p>
-    <w:p>
-      <w:r>
-        <w:t>Denavit… nicht notwendig</w:t>
-      </w:r>
-    </w:p>
-    <w:p>
-      <w:r>
-        <w:t xml:space="preserve">PTP ausreichend, keine </w:t>
-      </w:r>
-      <w:r>
-        <w:t xml:space="preserve">kartesische </w:t>
-      </w:r>
-      <w:r>
-        <w:t>Bahn</w:t>
-      </w:r>
-      <w:r>
-        <w:t>steuerung</w:t>
-      </w:r>
-      <w:r>
-        <w:t xml:space="preserve"> notwendig</w:t>
-      </w:r>
-    </w:p>
-    <w:p>
-      <w:r>
-        <w:t>PTP asynchron oder synchron?</w:t>
-      </w:r>
-    </w:p>
-    <w:p/>
-    <w:p>
-      <w:r>
-        <w:t>Dann Software</w:t>
+      <w:bookmarkStart w:id="57" w:name="_Toc515626873"/>
+      <w:r>
+        <w:t>Integration der Teillösungen</w:t>
+      </w:r>
+      <w:bookmarkEnd w:id="57"/>
+    </w:p>
+    <w:p>
+      <w:r>
+        <w:t>Zustandsdiagramm (Zustände der Steuerung) wohin?</w:t>
       </w:r>
     </w:p>
     <w:p>
       <w:pPr>
         <w:pStyle w:val="berschrift3"/>
       </w:pPr>
-      <w:bookmarkStart w:id="55" w:name="_Toc515626871"/>
-      <w:r>
-        <w:t>Wahl des Koordinatens</w:t>
-      </w:r>
-      <w:r>
-        <w:t>ystems</w:t>
-      </w:r>
-      <w:bookmarkEnd w:id="55"/>
-    </w:p>
-    <w:p>
-      <w:r>
-        <w:t>Bezugspunkt?</w:t>
-      </w:r>
-    </w:p>
-    <w:p>
-      <w:r>
-        <w:t>Bezugssystem</w:t>
-      </w:r>
-      <w:r>
-        <w:t>!</w:t>
-      </w:r>
-      <w:r>
-        <w:t xml:space="preserve"> (s. Robotik.pdf)</w:t>
-      </w:r>
-    </w:p>
-    <w:p>
-      <w:r>
-        <w:t>kartesisch</w:t>
+      <w:bookmarkStart w:id="58" w:name="_Toc515626874"/>
+      <w:r>
+        <w:t>Benutzerschnittstelle</w:t>
+      </w:r>
+      <w:bookmarkEnd w:id="58"/>
+    </w:p>
+    <w:p>
+      <w:r>
+        <w:t>Hier Sequenzdiagramm?</w:t>
       </w:r>
     </w:p>
     <w:p>
       <w:pPr>
         <w:pStyle w:val="berschrift3"/>
       </w:pPr>
-      <w:bookmarkStart w:id="56" w:name="_Toc515626872"/>
-      <w:r>
-        <w:t xml:space="preserve">Positionierung </w:t>
-      </w:r>
-      <w:r>
-        <w:t xml:space="preserve">des Effektors </w:t>
-      </w:r>
-      <w:r>
-        <w:t>im Raum</w:t>
-      </w:r>
-      <w:bookmarkEnd w:id="56"/>
-    </w:p>
-    <w:p>
-      <w:r>
-        <w:t>Inverse Kinematik</w:t>
-      </w:r>
-      <w:r>
-        <w:t>…</w:t>
-      </w:r>
-    </w:p>
-    <w:p>
-      <w:r>
-        <w:t>Bewegungssteuerung -&gt; PTP</w:t>
-      </w:r>
-      <w:r>
-        <w:t xml:space="preserve"> (?)</w:t>
-      </w:r>
-    </w:p>
-    <w:p>
-      <w:pPr>
-        <w:pStyle w:val="berschrift2"/>
-      </w:pPr>
-      <w:bookmarkStart w:id="57" w:name="_Toc515626873"/>
-      <w:r>
-        <w:t>Integration der Teillösungen</w:t>
-      </w:r>
-      <w:bookmarkEnd w:id="57"/>
-    </w:p>
-    <w:p>
-      <w:r>
-        <w:t>Zustandsdiagramm (Zustände der Steuerung) wohin?</w:t>
-      </w:r>
-    </w:p>
-    <w:p>
-      <w:pPr>
-        <w:pStyle w:val="berschrift3"/>
-      </w:pPr>
-      <w:bookmarkStart w:id="58" w:name="_Toc515626874"/>
-      <w:r>
-        <w:t>Benutzerschnittstelle</w:t>
-      </w:r>
-      <w:bookmarkEnd w:id="58"/>
-    </w:p>
-    <w:p>
-      <w:r>
-        <w:t>Hier Sequenzdiagramm?</w:t>
-      </w:r>
-    </w:p>
-    <w:p>
-      <w:pPr>
-        <w:pStyle w:val="berschrift3"/>
-      </w:pPr>
       <w:bookmarkStart w:id="59" w:name="_Toc515626875"/>
       <w:r>
         <w:t>Interaktion der Komponenten</w:t>
@@ -14873,7 +15865,15 @@
         <w:t>Kommunikation</w:t>
       </w:r>
       <w:r>
-        <w:t xml:space="preserve"> (Diagramm, Komm.diagr. und/oder Sequenz)</w:t>
+        <w:t xml:space="preserve"> (Diagramm, </w:t>
+      </w:r>
+      <w:proofErr w:type="spellStart"/>
+      <w:r>
+        <w:t>Komm.diagr</w:t>
+      </w:r>
+      <w:proofErr w:type="spellEnd"/>
+      <w:r>
+        <w:t>. und/oder Sequenz)</w:t>
       </w:r>
     </w:p>
     <w:p>
@@ -14889,7 +15889,6 @@
     </w:p>
     <w:p>
       <w:r>
-        <w:lastRenderedPageBreak/>
         <w:t>Sequenzdiagramm</w:t>
       </w:r>
     </w:p>
@@ -14991,197 +15990,209 @@
     </w:p>
     <w:p>
       <w:r>
+        <w:t>Kommunikation und Befehlssatz</w:t>
+      </w:r>
+    </w:p>
+    <w:p>
+      <w:r>
+        <w:t xml:space="preserve">Erkennung einer Tasterbetätigung </w:t>
+      </w:r>
+    </w:p>
+    <w:p>
+      <w:r>
+        <w:t>Endlagenschalter</w:t>
+      </w:r>
+    </w:p>
+    <w:p>
+      <w:r>
+        <w:t>Optional „nachgiebiger Finger“, der erst ab bestimmter Krafteinwirkung auslöst</w:t>
+      </w:r>
+    </w:p>
+    <w:p>
+      <w:r>
+        <w:t>Implementierung</w:t>
+      </w:r>
+    </w:p>
+    <w:p>
+      <w:r>
+        <w:t>Firmware Manipulator</w:t>
+      </w:r>
+    </w:p>
+    <w:p>
+      <w:r>
+        <w:t>Tests etc.</w:t>
+      </w:r>
+    </w:p>
+    <w:p>
+      <w:r>
+        <w:t>Test des Gesamtsystems</w:t>
+      </w:r>
+    </w:p>
+    <w:p/>
+    <w:p>
+      <w:pPr>
+        <w:pStyle w:val="berschrift2"/>
+      </w:pPr>
+      <w:bookmarkStart w:id="63" w:name="_Toc515626878"/>
+      <w:r>
+        <w:t>Hardware</w:t>
+      </w:r>
+      <w:bookmarkEnd w:id="63"/>
+      <w:r>
+        <w:t xml:space="preserve"> </w:t>
+      </w:r>
+    </w:p>
+    <w:p>
+      <w:pPr>
+        <w:pStyle w:val="berschrift3"/>
+      </w:pPr>
+      <w:bookmarkStart w:id="64" w:name="_Toc515626879"/>
+      <w:r>
+        <w:t>Verwendete Komponenten</w:t>
+      </w:r>
+      <w:bookmarkEnd w:id="64"/>
+    </w:p>
+    <w:p/>
+    <w:p>
+      <w:r>
+        <w:t>Endlagenschalter</w:t>
+      </w:r>
+    </w:p>
+    <w:p>
+      <w:pPr>
+        <w:pStyle w:val="berschrift3"/>
+      </w:pPr>
+      <w:bookmarkStart w:id="65" w:name="_Toc515626880"/>
+      <w:r>
         <w:lastRenderedPageBreak/>
-        <w:t>Kommunikation und Befehlssatz</w:t>
-      </w:r>
-    </w:p>
-    <w:p>
-      <w:r>
-        <w:t xml:space="preserve">Erkennung einer Tasterbetätigung </w:t>
-      </w:r>
-    </w:p>
-    <w:p>
-      <w:r>
-        <w:t>Endlagenschalter</w:t>
-      </w:r>
-    </w:p>
-    <w:p>
-      <w:r>
-        <w:t>Optional „nachgiebiger Finger“, der erst ab bestimmter Krafteinwirkung auslöst</w:t>
-      </w:r>
-    </w:p>
-    <w:p>
-      <w:r>
-        <w:t>Implementierung</w:t>
-      </w:r>
-    </w:p>
-    <w:p>
-      <w:r>
-        <w:t>Firmware Manipulator</w:t>
-      </w:r>
-    </w:p>
-    <w:p>
-      <w:r>
-        <w:t>Tests etc.</w:t>
-      </w:r>
-    </w:p>
-    <w:p>
-      <w:r>
-        <w:t>Test des Gesamtsystems</w:t>
-      </w:r>
+        <w:t>Schnittstellen</w:t>
+      </w:r>
+      <w:bookmarkEnd w:id="65"/>
+    </w:p>
+    <w:p>
+      <w:pPr>
+        <w:pStyle w:val="berschrift3"/>
+      </w:pPr>
+      <w:bookmarkStart w:id="66" w:name="_Toc515626881"/>
+      <w:r>
+        <w:t xml:space="preserve">Aufbau des Prototypen und des </w:t>
+      </w:r>
+      <w:proofErr w:type="spellStart"/>
+      <w:r>
+        <w:t>Tastermodells</w:t>
+      </w:r>
+      <w:bookmarkEnd w:id="66"/>
+      <w:proofErr w:type="spellEnd"/>
+    </w:p>
+    <w:p>
+      <w:pPr>
+        <w:pStyle w:val="berschrift2"/>
+      </w:pPr>
+      <w:bookmarkStart w:id="67" w:name="_Toc515626882"/>
+      <w:r>
+        <w:t>Software</w:t>
+      </w:r>
+      <w:bookmarkEnd w:id="67"/>
+    </w:p>
+    <w:p>
+      <w:pPr>
+        <w:pStyle w:val="berschrift3"/>
+      </w:pPr>
+      <w:bookmarkStart w:id="68" w:name="_Toc515626883"/>
+      <w:r>
+        <w:t>Realisierung der Bildverarbeitungsfunktionen</w:t>
+      </w:r>
+      <w:bookmarkEnd w:id="68"/>
+    </w:p>
+    <w:p>
+      <w:pPr>
+        <w:pStyle w:val="berschrift3"/>
+      </w:pPr>
+      <w:bookmarkStart w:id="69" w:name="_Toc515626884"/>
+      <w:r>
+        <w:t>Firmware zur Bewegungssteuerung</w:t>
+      </w:r>
+      <w:bookmarkEnd w:id="69"/>
+    </w:p>
+    <w:p>
+      <w:r>
+        <w:t>Mit Befehlssatz</w:t>
+      </w:r>
+      <w:r>
+        <w:t xml:space="preserve"> (oder in nächsten Abschnitt)</w:t>
+      </w:r>
+    </w:p>
+    <w:p>
+      <w:r>
+        <w:t>Erkennung Tasterdetektion</w:t>
+      </w:r>
+    </w:p>
+    <w:p>
+      <w:pPr>
+        <w:pStyle w:val="berschrift3"/>
+      </w:pPr>
+      <w:bookmarkStart w:id="70" w:name="_Toc515626885"/>
+      <w:r>
+        <w:t>Schnittstellen</w:t>
+      </w:r>
+      <w:bookmarkEnd w:id="70"/>
+    </w:p>
+    <w:p>
+      <w:r>
+        <w:t>Benutzer und Systemintern (nach außen und innen)</w:t>
+      </w:r>
+    </w:p>
+    <w:p>
+      <w:pPr>
+        <w:pStyle w:val="berschrift3"/>
+      </w:pPr>
+      <w:bookmarkStart w:id="71" w:name="_Toc515626886"/>
+      <w:r>
+        <w:t>Programms</w:t>
+      </w:r>
+      <w:r>
+        <w:t>truktur</w:t>
+      </w:r>
+      <w:bookmarkEnd w:id="71"/>
     </w:p>
     <w:p/>
     <w:p>
       <w:pPr>
         <w:pStyle w:val="berschrift2"/>
       </w:pPr>
-      <w:bookmarkStart w:id="63" w:name="_Toc515626878"/>
-      <w:r>
-        <w:t>Hardware</w:t>
-      </w:r>
-      <w:bookmarkEnd w:id="63"/>
-      <w:r>
+      <w:bookmarkStart w:id="72" w:name="_Toc515626887"/>
+      <w:r>
+        <w:t>Ergebnisse der Prototypenentwicklung</w:t>
+      </w:r>
+      <w:bookmarkEnd w:id="72"/>
+    </w:p>
+    <w:p/>
+    <w:p>
+      <w:pPr>
+        <w:rPr>
+          <w:color w:val="5B9BD5" w:themeColor="accent1"/>
+        </w:rPr>
+      </w:pPr>
+      <w:r>
+        <w:rPr>
+          <w:color w:val="5B9BD5" w:themeColor="accent1"/>
+        </w:rPr>
+        <w:t>Nachteil</w:t>
+      </w:r>
+      <w:r>
+        <w:rPr>
+          <w:color w:val="5B9BD5" w:themeColor="accent1"/>
+        </w:rPr>
         <w:t xml:space="preserve"> </w:t>
       </w:r>
-    </w:p>
-    <w:p>
-      <w:pPr>
-        <w:pStyle w:val="berschrift3"/>
-      </w:pPr>
-      <w:bookmarkStart w:id="64" w:name="_Toc515626879"/>
-      <w:r>
-        <w:t>Verwendete Komponenten</w:t>
-      </w:r>
-      <w:bookmarkEnd w:id="64"/>
-    </w:p>
-    <w:p/>
-    <w:p>
-      <w:r>
-        <w:t>Endlagenschalter</w:t>
-      </w:r>
-    </w:p>
-    <w:p>
-      <w:pPr>
-        <w:pStyle w:val="berschrift3"/>
-      </w:pPr>
-      <w:bookmarkStart w:id="65" w:name="_Toc515626880"/>
-      <w:r>
-        <w:t>Schnittstellen</w:t>
-      </w:r>
-      <w:bookmarkEnd w:id="65"/>
-    </w:p>
-    <w:p>
-      <w:pPr>
-        <w:pStyle w:val="berschrift3"/>
-      </w:pPr>
-      <w:bookmarkStart w:id="66" w:name="_Toc515626881"/>
-      <w:r>
-        <w:t>Aufbau des Prototypen und des Tastermodells</w:t>
-      </w:r>
-      <w:bookmarkEnd w:id="66"/>
-    </w:p>
-    <w:p>
-      <w:pPr>
-        <w:pStyle w:val="berschrift2"/>
-      </w:pPr>
-      <w:bookmarkStart w:id="67" w:name="_Toc515626882"/>
-      <w:r>
-        <w:t>Software</w:t>
-      </w:r>
-      <w:bookmarkEnd w:id="67"/>
-    </w:p>
-    <w:p>
-      <w:pPr>
-        <w:pStyle w:val="berschrift3"/>
-      </w:pPr>
-      <w:bookmarkStart w:id="68" w:name="_Toc515626883"/>
-      <w:r>
-        <w:t>Realisierung der Bildverarbeitungsfunktionen</w:t>
-      </w:r>
-      <w:bookmarkEnd w:id="68"/>
-    </w:p>
-    <w:p>
-      <w:pPr>
-        <w:pStyle w:val="berschrift3"/>
-      </w:pPr>
-      <w:bookmarkStart w:id="69" w:name="_Toc515626884"/>
-      <w:r>
-        <w:t>Firmware zur Bewegungssteuerung</w:t>
-      </w:r>
-      <w:bookmarkEnd w:id="69"/>
-    </w:p>
-    <w:p>
-      <w:r>
-        <w:t>Mit Befehlssatz</w:t>
-      </w:r>
-      <w:r>
-        <w:t xml:space="preserve"> (oder in nächsten Abschnitt)</w:t>
-      </w:r>
-    </w:p>
-    <w:p>
-      <w:r>
-        <w:t>Erkennung Tasterdetektion</w:t>
-      </w:r>
-    </w:p>
-    <w:p>
-      <w:pPr>
-        <w:pStyle w:val="berschrift3"/>
-      </w:pPr>
-      <w:bookmarkStart w:id="70" w:name="_Toc515626885"/>
-      <w:r>
-        <w:t>Schnittstellen</w:t>
-      </w:r>
-      <w:bookmarkEnd w:id="70"/>
-    </w:p>
-    <w:p>
-      <w:r>
-        <w:t>Benutzer und Systemintern (nach außen und innen)</w:t>
-      </w:r>
-    </w:p>
-    <w:p>
-      <w:pPr>
-        <w:pStyle w:val="berschrift3"/>
-      </w:pPr>
-      <w:bookmarkStart w:id="71" w:name="_Toc515626886"/>
-      <w:r>
-        <w:t>Programms</w:t>
-      </w:r>
-      <w:r>
-        <w:t>truktur</w:t>
-      </w:r>
-      <w:bookmarkEnd w:id="71"/>
-    </w:p>
-    <w:p/>
-    <w:p>
-      <w:pPr>
-        <w:pStyle w:val="berschrift2"/>
-      </w:pPr>
-      <w:bookmarkStart w:id="72" w:name="_Toc515626887"/>
-      <w:r>
-        <w:lastRenderedPageBreak/>
-        <w:t>Ergebnisse der Prototypenentwicklung</w:t>
-      </w:r>
-      <w:bookmarkEnd w:id="72"/>
-    </w:p>
-    <w:p/>
-    <w:p>
-      <w:pPr>
+      <w:proofErr w:type="spellStart"/>
+      <w:r>
         <w:rPr>
           <w:color w:val="5B9BD5" w:themeColor="accent1"/>
         </w:rPr>
-      </w:pPr>
-      <w:r>
-        <w:rPr>
-          <w:color w:val="5B9BD5" w:themeColor="accent1"/>
-        </w:rPr>
-        <w:t>Nachteil</w:t>
-      </w:r>
-      <w:r>
-        <w:rPr>
-          <w:color w:val="5B9BD5" w:themeColor="accent1"/>
-        </w:rPr>
-        <w:t xml:space="preserve"> Kaskadenklassifikatoren</w:t>
-      </w:r>
+        <w:t>Kaskadenklassifikatoren</w:t>
+      </w:r>
+      <w:proofErr w:type="spellEnd"/>
       <w:r>
         <w:rPr>
           <w:color w:val="5B9BD5" w:themeColor="accent1"/>
@@ -15242,7 +16253,6 @@
           <w:docPartUnique/>
         </w:docPartObj>
       </w:sdtPr>
-      <w:sdtEndPr/>
       <w:sdtContent>
         <w:p>
           <w:pPr>
@@ -15259,7 +16269,6 @@
             <w:id w:val="111145805"/>
             <w:bibliography/>
           </w:sdtPr>
-          <w:sdtEndPr/>
           <w:sdtContent>
             <w:p>
               <w:pPr>
@@ -17811,7 +18820,6 @@
         <w:docPartUnique/>
       </w:docPartObj>
     </w:sdtPr>
-    <w:sdtEndPr/>
     <w:sdtContent>
       <w:p>
         <w:pPr>
@@ -17831,7 +18839,7 @@
           <w:rPr>
             <w:noProof/>
           </w:rPr>
-          <w:t>43</w:t>
+          <w:t>47</w:t>
         </w:r>
         <w:r>
           <w:fldChar w:fldCharType="end"/>
@@ -17892,14 +18900,34 @@
         <w:footnoteRef/>
       </w:r>
       <w:r>
-        <w:t xml:space="preserve"> Ein Beispiel für ein verfügbares System ist der iARM der Firma Assistive Innovations</w:t>
-      </w:r>
+        <w:t xml:space="preserve"> Ein Beispiel für ein verfügbares System ist der </w:t>
+      </w:r>
+      <w:proofErr w:type="spellStart"/>
+      <w:r>
+        <w:t>iARM</w:t>
+      </w:r>
+      <w:proofErr w:type="spellEnd"/>
+      <w:r>
+        <w:t xml:space="preserve"> der Firma </w:t>
+      </w:r>
+      <w:proofErr w:type="spellStart"/>
+      <w:r>
+        <w:t>Assistive</w:t>
+      </w:r>
+      <w:proofErr w:type="spellEnd"/>
+      <w:r>
+        <w:t xml:space="preserve"> </w:t>
+      </w:r>
+      <w:proofErr w:type="spellStart"/>
+      <w:r>
+        <w:t>Innovations</w:t>
+      </w:r>
+      <w:proofErr w:type="spellEnd"/>
       <w:sdt>
         <w:sdtPr>
           <w:id w:val="569320045"/>
           <w:citation/>
         </w:sdtPr>
-        <w:sdtEndPr/>
         <w:sdtContent>
           <w:r>
             <w:fldChar w:fldCharType="begin"/>
@@ -17944,7 +18972,15 @@
         <w:footnoteRef/>
       </w:r>
       <w:r>
-        <w:t xml:space="preserve"> Die Preie von JACO und iARM liegen im Bereich von mehreren Zehntausend Euro.</w:t>
+        <w:t xml:space="preserve"> Die Preie von JACO und </w:t>
+      </w:r>
+      <w:proofErr w:type="spellStart"/>
+      <w:r>
+        <w:t>iARM</w:t>
+      </w:r>
+      <w:proofErr w:type="spellEnd"/>
+      <w:r>
+        <w:t xml:space="preserve"> liegen im Bereich von mehreren Zehntausend Euro.</w:t>
       </w:r>
     </w:p>
   </w:footnote>
@@ -17960,8 +18996,13 @@
         <w:footnoteRef/>
       </w:r>
       <w:r>
-        <w:t xml:space="preserve"> Ein Merkmal ist eine numerische oder qualitative Information, die aus Bildpunkten einer Region (lokal) oder des gesamten Bildes (global) berechnet wird. Merkmale können bspw. farb</w:t>
-      </w:r>
+        <w:t xml:space="preserve"> Ein Merkmal ist eine numerische oder qualitative Information, die aus Bildpunkten einer Region (lokal) oder des gesamten Bildes (global) berechnet wird. Merkmale können bspw. </w:t>
+      </w:r>
+      <w:proofErr w:type="spellStart"/>
+      <w:r>
+        <w:t>farb</w:t>
+      </w:r>
+      <w:proofErr w:type="spellEnd"/>
       <w:r>
         <w:noBreakHyphen/>
         <w:t>, form- oder texturbasiert sein, aber auch durch abstrakte Operationen entstehen</w:t>
@@ -17971,7 +19012,6 @@
           <w:id w:val="-170487090"/>
           <w:citation/>
         </w:sdtPr>
-        <w:sdtEndPr/>
         <w:sdtContent>
           <w:r>
             <w:fldChar w:fldCharType="begin"/>
@@ -18032,14 +19072,29 @@
         <w:footnoteRef/>
       </w:r>
       <w:r>
-        <w:t xml:space="preserve"> Beim Sliding-Window-Prinzip wird ein Fenster vordefinierter Größe Pixel für Pixel über das gesamte Bild verschoben und an jeder Position eine Klassifikation vorgenommen</w:t>
+        <w:t xml:space="preserve"> Beim </w:t>
+      </w:r>
+      <w:proofErr w:type="spellStart"/>
+      <w:r>
+        <w:t>Sliding</w:t>
+      </w:r>
+      <w:proofErr w:type="spellEnd"/>
+      <w:r>
+        <w:t>-</w:t>
+      </w:r>
+      <w:proofErr w:type="spellStart"/>
+      <w:r>
+        <w:t>Window</w:t>
+      </w:r>
+      <w:proofErr w:type="spellEnd"/>
+      <w:r>
+        <w:t>-Prinzip wird ein Fenster vordefinierter Größe Pixel für Pixel über das gesamte Bild verschoben und an jeder Position eine Klassifikation vorgenommen</w:t>
       </w:r>
       <w:sdt>
         <w:sdtPr>
           <w:id w:val="450601862"/>
           <w:citation/>
         </w:sdtPr>
-        <w:sdtEndPr/>
         <w:sdtContent>
           <w:r>
             <w:fldChar w:fldCharType="begin"/>
@@ -18091,7 +19146,6 @@
           <w:id w:val="-1146050883"/>
           <w:citation/>
         </w:sdtPr>
-        <w:sdtEndPr/>
         <w:sdtContent>
           <w:r>
             <w:fldChar w:fldCharType="begin"/>
@@ -18130,14 +19184,21 @@
         <w:footnoteRef/>
       </w:r>
       <w:r>
-        <w:t xml:space="preserve"> Insbesondere hat auch die Architektur der verwendeten tiefen neuronalen Netze, wie z. B. Anzahl und Typ der Schichten, einen Einfluss auf Erkennungsrate und Ausführungszeiten. MobileNets eignen sich für mobile Geräte und erzielen trotz kompakter Größe dennoch hohe Erkennungsraten</w:t>
+        <w:t xml:space="preserve"> Insbesondere hat auch die Architektur der verwendeten tiefen neuronalen Netze, wie z. B. Anzahl und Typ der Schichten, einen Einfluss auf Erkennungsrate und Ausführungszeiten. </w:t>
+      </w:r>
+      <w:proofErr w:type="spellStart"/>
+      <w:r>
+        <w:t>MobileNets</w:t>
+      </w:r>
+      <w:proofErr w:type="spellEnd"/>
+      <w:r>
+        <w:t xml:space="preserve"> eignen sich für mobile Geräte und erzielen trotz kompakter Größe dennoch hohe Erkennungsraten</w:t>
       </w:r>
       <w:sdt>
         <w:sdtPr>
           <w:id w:val="308833810"/>
           <w:citation/>
         </w:sdtPr>
-        <w:sdtEndPr/>
         <w:sdtContent>
           <w:r>
             <w:fldChar w:fldCharType="begin"/>
@@ -18182,7 +19243,39 @@
         <w:footnoteRef/>
       </w:r>
       <w:r>
-        <w:t xml:space="preserve"> Die Detektionsrate liegt im Bereich von 0,1 fps bis 0,7 fps (frames per second)</w:t>
+        <w:t xml:space="preserve"> Die Detektionsrate liegt im Bereich von 0,1 </w:t>
+      </w:r>
+      <w:proofErr w:type="spellStart"/>
+      <w:r>
+        <w:t>fps</w:t>
+      </w:r>
+      <w:proofErr w:type="spellEnd"/>
+      <w:r>
+        <w:t xml:space="preserve"> bis 0,7 </w:t>
+      </w:r>
+      <w:proofErr w:type="spellStart"/>
+      <w:r>
+        <w:t>fps</w:t>
+      </w:r>
+      <w:proofErr w:type="spellEnd"/>
+      <w:r>
+        <w:t xml:space="preserve"> (</w:t>
+      </w:r>
+      <w:proofErr w:type="spellStart"/>
+      <w:r>
+        <w:t>frames</w:t>
+      </w:r>
+      <w:proofErr w:type="spellEnd"/>
+      <w:r>
+        <w:t xml:space="preserve"> per </w:t>
+      </w:r>
+      <w:proofErr w:type="spellStart"/>
+      <w:r>
+        <w:t>second</w:t>
+      </w:r>
+      <w:proofErr w:type="spellEnd"/>
+      <w:r>
+        <w:t>)</w:t>
       </w:r>
     </w:p>
   </w:footnote>
@@ -18239,7 +19332,6 @@
           <w:id w:val="-442925404"/>
           <w:citation/>
         </w:sdtPr>
-        <w:sdtEndPr/>
         <w:sdtContent>
           <w:r>
             <w:fldChar w:fldCharType="begin"/>
@@ -18326,7 +19418,15 @@
         <w:footnoteRef/>
       </w:r>
       <w:r>
-        <w:t xml:space="preserve"> Die Bildausschnitte entstehen nach dem Sliding-Windows-Prinzip durch Verschieben eines Suchfensters fester Größe über das Eingangsbild (vgl. Abschnitt </w:t>
+        <w:t xml:space="preserve"> Die Bildausschnitte entstehen nach dem </w:t>
+      </w:r>
+      <w:proofErr w:type="spellStart"/>
+      <w:r>
+        <w:t>Sliding</w:t>
+      </w:r>
+      <w:proofErr w:type="spellEnd"/>
+      <w:r>
+        <w:t xml:space="preserve">-Windows-Prinzip durch Verschieben eines Suchfensters fester Größe über das Eingangsbild (vgl. Abschnitt </w:t>
       </w:r>
       <w:r>
         <w:fldChar w:fldCharType="begin"/>
@@ -18367,7 +19467,6 @@
           <w:id w:val="1286088933"/>
           <w:citation/>
         </w:sdtPr>
-        <w:sdtEndPr/>
         <w:sdtContent>
           <w:r>
             <w:fldChar w:fldCharType="begin"/>
@@ -18524,8 +19623,13 @@
         <w:footnoteRef/>
       </w:r>
       <w:r>
-        <w:t xml:space="preserve"> Die Sensitivität ist die Richtig-Positiv-Rate </w:t>
-      </w:r>
+        <w:t xml:space="preserve"> Die Sensitivität ist die Richtig-Positiv-</w:t>
+      </w:r>
+      <w:proofErr w:type="gramStart"/>
+      <w:r>
+        <w:t xml:space="preserve">Rate </w:t>
+      </w:r>
+      <w:proofErr w:type="gramEnd"/>
       <m:oMath>
         <m:f>
           <m:fPr>
@@ -18630,8 +19734,16 @@
         <w:rPr>
           <w:rFonts w:eastAsiaTheme="minorEastAsia"/>
         </w:rPr>
-        <w:t xml:space="preserve">. Es gilt </w:t>
-      </w:r>
+        <w:t xml:space="preserve">. Es </w:t>
+      </w:r>
+      <w:proofErr w:type="gramStart"/>
+      <w:r>
+        <w:rPr>
+          <w:rFonts w:eastAsiaTheme="minorEastAsia"/>
+        </w:rPr>
+        <w:t xml:space="preserve">gilt </w:t>
+      </w:r>
+      <w:proofErr w:type="gramEnd"/>
       <m:oMath>
         <m:f>
           <m:fPr>
@@ -18878,7 +19990,15 @@
         <w:footnoteRef/>
       </w:r>
       <w:r>
-        <w:t xml:space="preserve"> Statt der sogenannten Rectified Linear Unit </w:t>
+        <w:t xml:space="preserve"> Statt der sogenannten </w:t>
+      </w:r>
+      <w:proofErr w:type="spellStart"/>
+      <w:r>
+        <w:t>Rectified</w:t>
+      </w:r>
+      <w:proofErr w:type="spellEnd"/>
+      <w:r>
+        <w:t xml:space="preserve"> Linear Unit </w:t>
       </w:r>
       <m:oMath>
         <m:r>
@@ -19075,7 +20195,15 @@
         <w:footnoteRef/>
       </w:r>
       <w:r>
-        <w:t xml:space="preserve"> Dazu zählt das Zusammentragen von Positivbeispielen sowie das Annotieren der Position und Größe der Beschriftungen.</w:t>
+        <w:t xml:space="preserve"> Dazu </w:t>
+      </w:r>
+      <w:proofErr w:type="gramStart"/>
+      <w:r>
+        <w:t>zählt</w:t>
+      </w:r>
+      <w:proofErr w:type="gramEnd"/>
+      <w:r>
+        <w:t xml:space="preserve"> das Zusammentragen von Positivbeispielen sowie das Annotieren der Position und Größe der Beschriftungen.</w:t>
       </w:r>
     </w:p>
   </w:footnote>
@@ -21804,560 +22932,6 @@
     </w:rPr>
   </w:style>
 </w:styles>
-</file>
-
-<file path=word/glossary/document.xml><?xml version="1.0" encoding="utf-8"?>
-<w:glossaryDocument xmlns:wpc="http://schemas.microsoft.com/office/word/2010/wordprocessingCanvas" xmlns:mc="http://schemas.openxmlformats.org/markup-compatibility/2006" xmlns:o="urn:schemas-microsoft-com:office:office" xmlns:r="http://schemas.openxmlformats.org/officeDocument/2006/relationships" xmlns:m="http://schemas.openxmlformats.org/officeDocument/2006/math" xmlns:v="urn:schemas-microsoft-com:vml" xmlns:wp14="http://schemas.microsoft.com/office/word/2010/wordprocessingDrawing" xmlns:wp="http://schemas.openxmlformats.org/drawingml/2006/wordprocessingDrawing" xmlns:w10="urn:schemas-microsoft-com:office:word" xmlns:w="http://schemas.openxmlformats.org/wordprocessingml/2006/main" xmlns:w14="http://schemas.microsoft.com/office/word/2010/wordml" xmlns:w15="http://schemas.microsoft.com/office/word/2012/wordml" xmlns:wpg="http://schemas.microsoft.com/office/word/2010/wordprocessingGroup" xmlns:wpi="http://schemas.microsoft.com/office/word/2010/wordprocessingInk" xmlns:wne="http://schemas.microsoft.com/office/word/2006/wordml" xmlns:wps="http://schemas.microsoft.com/office/word/2010/wordprocessingShape" mc:Ignorable="w14 w15 wp14"/>
-</file>
-
-<file path=word/glossary/fontTable.xml><?xml version="1.0" encoding="utf-8"?>
-<w:fonts xmlns:mc="http://schemas.openxmlformats.org/markup-compatibility/2006" xmlns:r="http://schemas.openxmlformats.org/officeDocument/2006/relationships" xmlns:w="http://schemas.openxmlformats.org/wordprocessingml/2006/main" xmlns:w14="http://schemas.microsoft.com/office/word/2010/wordml" xmlns:w15="http://schemas.microsoft.com/office/word/2012/wordml" mc:Ignorable="w14 w15">
-  <w:font w:name="Times New Roman">
-    <w:panose1 w:val="02020603050405020304"/>
-    <w:charset w:val="00"/>
-    <w:family w:val="roman"/>
-    <w:pitch w:val="variable"/>
-    <w:sig w:usb0="E0002EFF" w:usb1="C000785B" w:usb2="00000009" w:usb3="00000000" w:csb0="000001FF" w:csb1="00000000"/>
-  </w:font>
-  <w:font w:name="Wingdings">
-    <w:panose1 w:val="05000000000000000000"/>
-    <w:charset w:val="02"/>
-    <w:family w:val="auto"/>
-    <w:pitch w:val="variable"/>
-    <w:sig w:usb0="00000000" w:usb1="10000000" w:usb2="00000000" w:usb3="00000000" w:csb0="80000000" w:csb1="00000000"/>
-  </w:font>
-  <w:font w:name="Symbol">
-    <w:panose1 w:val="05050102010706020507"/>
-    <w:charset w:val="02"/>
-    <w:family w:val="roman"/>
-    <w:pitch w:val="variable"/>
-    <w:sig w:usb0="00000000" w:usb1="10000000" w:usb2="00000000" w:usb3="00000000" w:csb0="80000000" w:csb1="00000000"/>
-  </w:font>
-  <w:font w:name="Calibri">
-    <w:panose1 w:val="020F0502020204030204"/>
-    <w:charset w:val="00"/>
-    <w:family w:val="swiss"/>
-    <w:pitch w:val="variable"/>
-    <w:sig w:usb0="E0002AFF" w:usb1="C000247B" w:usb2="00000009" w:usb3="00000000" w:csb0="000001FF" w:csb1="00000000"/>
-  </w:font>
-  <w:font w:name="Bookman Old Style">
-    <w:panose1 w:val="02050604050505020204"/>
-    <w:charset w:val="00"/>
-    <w:family w:val="roman"/>
-    <w:pitch w:val="variable"/>
-    <w:sig w:usb0="00000287" w:usb1="00000000" w:usb2="00000000" w:usb3="00000000" w:csb0="0000009F" w:csb1="00000000"/>
-  </w:font>
-  <w:font w:name="Calibri Light">
-    <w:panose1 w:val="020F0302020204030204"/>
-    <w:charset w:val="00"/>
-    <w:family w:val="swiss"/>
-    <w:pitch w:val="variable"/>
-    <w:sig w:usb0="E0002AFF" w:usb1="C000247B" w:usb2="00000009" w:usb3="00000000" w:csb0="000001FF" w:csb1="00000000"/>
-  </w:font>
-  <w:font w:name="Courier New">
-    <w:panose1 w:val="02070309020205020404"/>
-    <w:charset w:val="00"/>
-    <w:family w:val="modern"/>
-    <w:pitch w:val="fixed"/>
-    <w:sig w:usb0="E0002EFF" w:usb1="C0007843" w:usb2="00000009" w:usb3="00000000" w:csb0="000001FF" w:csb1="00000000"/>
-  </w:font>
-  <w:font w:name="Segoe UI">
-    <w:panose1 w:val="020B0502040204020203"/>
-    <w:charset w:val="00"/>
-    <w:family w:val="swiss"/>
-    <w:notTrueType/>
-    <w:pitch w:val="variable"/>
-    <w:sig w:usb0="00000003" w:usb1="00000000" w:usb2="00000000" w:usb3="00000000" w:csb0="00000001" w:csb1="00000000"/>
-  </w:font>
-  <w:font w:name="Cambria Math">
-    <w:panose1 w:val="02040503050406030204"/>
-    <w:charset w:val="00"/>
-    <w:family w:val="roman"/>
-    <w:pitch w:val="variable"/>
-    <w:sig w:usb0="E00006FF" w:usb1="420024FF" w:usb2="02000000" w:usb3="00000000" w:csb0="0000019F" w:csb1="00000000"/>
-  </w:font>
-</w:fonts>
-</file>
-
-<file path=word/glossary/settings.xml><?xml version="1.0" encoding="utf-8"?>
-<w:settings xmlns:mc="http://schemas.openxmlformats.org/markup-compatibility/2006" xmlns:o="urn:schemas-microsoft-com:office:office" xmlns:r="http://schemas.openxmlformats.org/officeDocument/2006/relationships" xmlns:m="http://schemas.openxmlformats.org/officeDocument/2006/math" xmlns:v="urn:schemas-microsoft-com:vml" xmlns:w10="urn:schemas-microsoft-com:office:word" xmlns:w="http://schemas.openxmlformats.org/wordprocessingml/2006/main" xmlns:w14="http://schemas.microsoft.com/office/word/2010/wordml" xmlns:w15="http://schemas.microsoft.com/office/word/2012/wordml" xmlns:sl="http://schemas.openxmlformats.org/schemaLibrary/2006/main" mc:Ignorable="w14 w15">
-  <w:view w:val="normal"/>
-  <w:defaultTabStop w:val="708"/>
-  <w:hyphenationZone w:val="425"/>
-  <w:characterSpacingControl w:val="doNotCompress"/>
-  <w:compat>
-    <w:useFELayout/>
-    <w:compatSetting w:name="compatibilityMode" w:uri="http://schemas.microsoft.com/office/word" w:val="15"/>
-    <w:compatSetting w:name="overrideTableStyleFontSizeAndJustification" w:uri="http://schemas.microsoft.com/office/word" w:val="1"/>
-    <w:compatSetting w:name="enableOpenTypeFeatures" w:uri="http://schemas.microsoft.com/office/word" w:val="1"/>
-    <w:compatSetting w:name="doNotFlipMirrorIndents" w:uri="http://schemas.microsoft.com/office/word" w:val="1"/>
-    <w:compatSetting w:name="differentiateMultirowTableHeaders" w:uri="http://schemas.microsoft.com/office/word" w:val="1"/>
-  </w:compat>
-  <w:rsids>
-    <w:rsidRoot w:val="00A56380"/>
-    <w:rsid w:val="00A56380"/>
-    <w:rsid w:val="00EC3E53"/>
-  </w:rsids>
-  <m:mathPr>
-    <m:mathFont m:val="Cambria Math"/>
-    <m:brkBin m:val="before"/>
-    <m:brkBinSub m:val="--"/>
-    <m:smallFrac m:val="0"/>
-    <m:dispDef/>
-    <m:lMargin m:val="0"/>
-    <m:rMargin m:val="0"/>
-    <m:defJc m:val="centerGroup"/>
-    <m:wrapIndent m:val="1440"/>
-    <m:intLim m:val="subSup"/>
-    <m:naryLim m:val="undOvr"/>
-  </m:mathPr>
-  <w:themeFontLang w:val="de-DE"/>
-  <w:clrSchemeMapping w:bg1="light1" w:t1="dark1" w:bg2="light2" w:t2="dark2" w:accent1="accent1" w:accent2="accent2" w:accent3="accent3" w:accent4="accent4" w:accent5="accent5" w:accent6="accent6" w:hyperlink="hyperlink" w:followedHyperlink="followedHyperlink"/>
-  <w:decimalSymbol w:val=","/>
-  <w:listSeparator w:val=";"/>
-  <w15:chartTrackingRefBased/>
-</w:settings>
-</file>
-
-<file path=word/glossary/styles.xml><?xml version="1.0" encoding="utf-8"?>
-<w:styles xmlns:mc="http://schemas.openxmlformats.org/markup-compatibility/2006" xmlns:r="http://schemas.openxmlformats.org/officeDocument/2006/relationships" xmlns:w="http://schemas.openxmlformats.org/wordprocessingml/2006/main" xmlns:w14="http://schemas.microsoft.com/office/word/2010/wordml" xmlns:w15="http://schemas.microsoft.com/office/word/2012/wordml" mc:Ignorable="w14 w15">
-  <w:docDefaults>
-    <w:rPrDefault>
-      <w:rPr>
-        <w:rFonts w:asciiTheme="minorHAnsi" w:eastAsiaTheme="minorEastAsia" w:hAnsiTheme="minorHAnsi" w:cstheme="minorBidi"/>
-        <w:sz w:val="22"/>
-        <w:szCs w:val="22"/>
-        <w:lang w:val="de-DE" w:eastAsia="de-DE" w:bidi="ar-SA"/>
-      </w:rPr>
-    </w:rPrDefault>
-    <w:pPrDefault>
-      <w:pPr>
-        <w:spacing w:after="160" w:line="259" w:lineRule="auto"/>
-      </w:pPr>
-    </w:pPrDefault>
-  </w:docDefaults>
-  <w:latentStyles w:defLockedState="0" w:defUIPriority="99" w:defSemiHidden="0" w:defUnhideWhenUsed="0" w:defQFormat="0" w:count="371">
-    <w:lsdException w:name="Normal" w:uiPriority="0" w:qFormat="1"/>
-    <w:lsdException w:name="heading 1" w:uiPriority="9" w:qFormat="1"/>
-    <w:lsdException w:name="heading 2" w:semiHidden="1" w:uiPriority="9" w:unhideWhenUsed="1" w:qFormat="1"/>
-    <w:lsdException w:name="heading 3" w:semiHidden="1" w:uiPriority="9" w:unhideWhenUsed="1" w:qFormat="1"/>
-    <w:lsdException w:name="heading 4" w:semiHidden="1" w:uiPriority="9" w:unhideWhenUsed="1" w:qFormat="1"/>
-    <w:lsdException w:name="heading 5" w:semiHidden="1" w:uiPriority="9" w:unhideWhenUsed="1" w:qFormat="1"/>
-    <w:lsdException w:name="heading 6" w:semiHidden="1" w:uiPriority="9" w:unhideWhenUsed="1" w:qFormat="1"/>
-    <w:lsdException w:name="heading 7" w:semiHidden="1" w:uiPriority="9" w:unhideWhenUsed="1" w:qFormat="1"/>
-    <w:lsdException w:name="heading 8" w:semiHidden="1" w:uiPriority="9" w:unhideWhenUsed="1" w:qFormat="1"/>
-    <w:lsdException w:name="heading 9" w:semiHidden="1" w:uiPriority="9" w:unhideWhenUsed="1" w:qFormat="1"/>
-    <w:lsdException w:name="index 1" w:semiHidden="1" w:unhideWhenUsed="1"/>
-    <w:lsdException w:name="index 2" w:semiHidden="1" w:unhideWhenUsed="1"/>
-    <w:lsdException w:name="index 3" w:semiHidden="1" w:unhideWhenUsed="1"/>
-    <w:lsdException w:name="index 4" w:semiHidden="1" w:unhideWhenUsed="1"/>
-    <w:lsdException w:name="index 5" w:semiHidden="1" w:unhideWhenUsed="1"/>
-    <w:lsdException w:name="index 6" w:semiHidden="1" w:unhideWhenUsed="1"/>
-    <w:lsdException w:name="index 7" w:semiHidden="1" w:unhideWhenUsed="1"/>
-    <w:lsdException w:name="index 8" w:semiHidden="1" w:unhideWhenUsed="1"/>
-    <w:lsdException w:name="index 9" w:semiHidden="1" w:unhideWhenUsed="1"/>
-    <w:lsdException w:name="toc 1" w:semiHidden="1" w:uiPriority="39" w:unhideWhenUsed="1"/>
-    <w:lsdException w:name="toc 2" w:semiHidden="1" w:uiPriority="39" w:unhideWhenUsed="1"/>
-    <w:lsdException w:name="toc 3" w:semiHidden="1" w:uiPriority="39" w:unhideWhenUsed="1"/>
-    <w:lsdException w:name="toc 4" w:semiHidden="1" w:uiPriority="39" w:unhideWhenUsed="1"/>
-    <w:lsdException w:name="toc 5" w:semiHidden="1" w:uiPriority="39" w:unhideWhenUsed="1"/>
-    <w:lsdException w:name="toc 6" w:semiHidden="1" w:uiPriority="39" w:unhideWhenUsed="1"/>
-    <w:lsdException w:name="toc 7" w:semiHidden="1" w:uiPriority="39" w:unhideWhenUsed="1"/>
-    <w:lsdException w:name="toc 8" w:semiHidden="1" w:uiPriority="39" w:unhideWhenUsed="1"/>
-    <w:lsdException w:name="toc 9" w:semiHidden="1" w:uiPriority="39" w:unhideWhenUsed="1"/>
-    <w:lsdException w:name="Normal Indent" w:semiHidden="1" w:unhideWhenUsed="1"/>
-    <w:lsdException w:name="footnote text" w:semiHidden="1" w:unhideWhenUsed="1"/>
-    <w:lsdException w:name="annotation text" w:semiHidden="1" w:unhideWhenUsed="1"/>
-    <w:lsdException w:name="header" w:semiHidden="1" w:unhideWhenUsed="1"/>
-    <w:lsdException w:name="footer" w:semiHidden="1" w:unhideWhenUsed="1"/>
-    <w:lsdException w:name="index heading" w:semiHidden="1" w:unhideWhenUsed="1"/>
-    <w:lsdException w:name="caption" w:semiHidden="1" w:uiPriority="35" w:unhideWhenUsed="1" w:qFormat="1"/>
-    <w:lsdException w:name="table of figures" w:semiHidden="1" w:unhideWhenUsed="1"/>
-    <w:lsdException w:name="envelope address" w:semiHidden="1" w:unhideWhenUsed="1"/>
-    <w:lsdException w:name="envelope return" w:semiHidden="1" w:unhideWhenUsed="1"/>
-    <w:lsdException w:name="footnote reference" w:semiHidden="1" w:unhideWhenUsed="1"/>
-    <w:lsdException w:name="annotation reference" w:semiHidden="1" w:unhideWhenUsed="1"/>
-    <w:lsdException w:name="line number" w:semiHidden="1" w:unhideWhenUsed="1"/>
-    <w:lsdException w:name="page number" w:semiHidden="1" w:unhideWhenUsed="1"/>
-    <w:lsdException w:name="endnote reference" w:semiHidden="1" w:unhideWhenUsed="1"/>
-    <w:lsdException w:name="endnote text" w:semiHidden="1" w:unhideWhenUsed="1"/>
-    <w:lsdException w:name="table of authorities" w:semiHidden="1" w:unhideWhenUsed="1"/>
-    <w:lsdException w:name="macro" w:semiHidden="1" w:unhideWhenUsed="1"/>
-    <w:lsdException w:name="toa heading" w:semiHidden="1" w:unhideWhenUsed="1"/>
-    <w:lsdException w:name="List" w:semiHidden="1" w:unhideWhenUsed="1"/>
-    <w:lsdException w:name="List Bullet" w:semiHidden="1" w:unhideWhenUsed="1"/>
-    <w:lsdException w:name="List Number" w:semiHidden="1" w:unhideWhenUsed="1"/>
-    <w:lsdException w:name="List 2" w:semiHidden="1" w:unhideWhenUsed="1"/>
-    <w:lsdException w:name="List 3" w:semiHidden="1" w:unhideWhenUsed="1"/>
-    <w:lsdException w:name="List 4" w:semiHidden="1" w:unhideWhenUsed="1"/>
-    <w:lsdException w:name="List 5" w:semiHidden="1" w:unhideWhenUsed="1"/>
-    <w:lsdException w:name="List Bullet 2" w:semiHidden="1" w:unhideWhenUsed="1"/>
-    <w:lsdException w:name="List Bullet 3" w:semiHidden="1" w:unhideWhenUsed="1"/>
-    <w:lsdException w:name="List Bullet 4" w:semiHidden="1" w:unhideWhenUsed="1"/>
-    <w:lsdException w:name="List Bullet 5" w:semiHidden="1" w:unhideWhenUsed="1"/>
-    <w:lsdException w:name="List Number 2" w:semiHidden="1" w:unhideWhenUsed="1"/>
-    <w:lsdException w:name="List Number 3" w:semiHidden="1" w:unhideWhenUsed="1"/>
-    <w:lsdException w:name="List Number 4" w:semiHidden="1" w:unhideWhenUsed="1"/>
-    <w:lsdException w:name="List Number 5" w:semiHidden="1" w:unhideWhenUsed="1"/>
-    <w:lsdException w:name="Title" w:uiPriority="10" w:qFormat="1"/>
-    <w:lsdException w:name="Closing" w:semiHidden="1" w:unhideWhenUsed="1"/>
-    <w:lsdException w:name="Signature" w:semiHidden="1" w:unhideWhenUsed="1"/>
-    <w:lsdException w:name="Default Paragraph Font" w:semiHidden="1" w:uiPriority="1" w:unhideWhenUsed="1"/>
-    <w:lsdException w:name="Body Text" w:semiHidden="1" w:unhideWhenUsed="1"/>
-    <w:lsdException w:name="Body Text Indent" w:semiHidden="1" w:unhideWhenUsed="1"/>
-    <w:lsdException w:name="List Continue" w:semiHidden="1" w:unhideWhenUsed="1"/>
-    <w:lsdException w:name="List Continue 2" w:semiHidden="1" w:unhideWhenUsed="1"/>
-    <w:lsdException w:name="List Continue 3" w:semiHidden="1" w:unhideWhenUsed="1"/>
-    <w:lsdException w:name="List Continue 4" w:semiHidden="1" w:unhideWhenUsed="1"/>
-    <w:lsdException w:name="List Continue 5" w:semiHidden="1" w:unhideWhenUsed="1"/>
-    <w:lsdException w:name="Message Header" w:semiHidden="1" w:unhideWhenUsed="1"/>
-    <w:lsdException w:name="Subtitle" w:uiPriority="11" w:qFormat="1"/>
-    <w:lsdException w:name="Salutation" w:semiHidden="1" w:unhideWhenUsed="1"/>
-    <w:lsdException w:name="Date" w:semiHidden="1" w:unhideWhenUsed="1"/>
-    <w:lsdException w:name="Body Text First Indent" w:semiHidden="1" w:unhideWhenUsed="1"/>
-    <w:lsdException w:name="Body Text First Indent 2" w:semiHidden="1" w:unhideWhenUsed="1"/>
-    <w:lsdException w:name="Note Heading" w:semiHidden="1" w:unhideWhenUsed="1"/>
-    <w:lsdException w:name="Body Text 2" w:semiHidden="1" w:unhideWhenUsed="1"/>
-    <w:lsdException w:name="Body Text 3" w:semiHidden="1" w:unhideWhenUsed="1"/>
-    <w:lsdException w:name="Body Text Indent 2" w:semiHidden="1" w:unhideWhenUsed="1"/>
-    <w:lsdException w:name="Body Text Indent 3" w:semiHidden="1" w:unhideWhenUsed="1"/>
-    <w:lsdException w:name="Block Text" w:semiHidden="1" w:unhideWhenUsed="1"/>
-    <w:lsdException w:name="Hyperlink" w:semiHidden="1" w:unhideWhenUsed="1"/>
-    <w:lsdException w:name="FollowedHyperlink" w:semiHidden="1" w:unhideWhenUsed="1"/>
-    <w:lsdException w:name="Strong" w:uiPriority="22" w:qFormat="1"/>
-    <w:lsdException w:name="Emphasis" w:uiPriority="20" w:qFormat="1"/>
-    <w:lsdException w:name="Document Map" w:semiHidden="1" w:unhideWhenUsed="1"/>
-    <w:lsdException w:name="Plain Text" w:semiHidden="1" w:unhideWhenUsed="1"/>
-    <w:lsdException w:name="E-mail Signature" w:semiHidden="1" w:unhideWhenUsed="1"/>
-    <w:lsdException w:name="HTML Top of Form" w:semiHidden="1" w:unhideWhenUsed="1"/>
-    <w:lsdException w:name="HTML Bottom of Form" w:semiHidden="1" w:unhideWhenUsed="1"/>
-    <w:lsdException w:name="Normal (Web)" w:semiHidden="1" w:unhideWhenUsed="1"/>
-    <w:lsdException w:name="HTML Acronym" w:semiHidden="1" w:unhideWhenUsed="1"/>
-    <w:lsdException w:name="HTML Address" w:semiHidden="1" w:unhideWhenUsed="1"/>
-    <w:lsdException w:name="HTML Cite" w:semiHidden="1" w:unhideWhenUsed="1"/>
-    <w:lsdException w:name="HTML Code" w:semiHidden="1" w:unhideWhenUsed="1"/>
-    <w:lsdException w:name="HTML Definition" w:semiHidden="1" w:unhideWhenUsed="1"/>
-    <w:lsdException w:name="HTML Keyboard" w:semiHidden="1" w:unhideWhenUsed="1"/>
-    <w:lsdException w:name="HTML Preformatted" w:semiHidden="1" w:unhideWhenUsed="1"/>
-    <w:lsdException w:name="HTML Sample" w:semiHidden="1" w:unhideWhenUsed="1"/>
-    <w:lsdException w:name="HTML Typewriter" w:semiHidden="1" w:unhideWhenUsed="1"/>
-    <w:lsdException w:name="HTML Variable" w:semiHidden="1" w:unhideWhenUsed="1"/>
-    <w:lsdException w:name="Normal Table" w:semiHidden="1" w:unhideWhenUsed="1"/>
-    <w:lsdException w:name="annotation subject" w:semiHidden="1" w:unhideWhenUsed="1"/>
-    <w:lsdException w:name="No List" w:semiHidden="1" w:unhideWhenUsed="1"/>
-    <w:lsdException w:name="Outline List 1" w:semiHidden="1" w:unhideWhenUsed="1"/>
-    <w:lsdException w:name="Outline List 2" w:semiHidden="1" w:unhideWhenUsed="1"/>
-    <w:lsdException w:name="Outline List 3" w:semiHidden="1" w:unhideWhenUsed="1"/>
-    <w:lsdException w:name="Table Simple 1" w:semiHidden="1" w:unhideWhenUsed="1"/>
-    <w:lsdException w:name="Table Simple 2" w:semiHidden="1" w:unhideWhenUsed="1"/>
-    <w:lsdException w:name="Table Simple 3" w:semiHidden="1" w:unhideWhenUsed="1"/>
-    <w:lsdException w:name="Table Classic 1" w:semiHidden="1" w:unhideWhenUsed="1"/>
-    <w:lsdException w:name="Table Classic 2" w:semiHidden="1" w:unhideWhenUsed="1"/>
-    <w:lsdException w:name="Table Classic 3" w:semiHidden="1" w:unhideWhenUsed="1"/>
-    <w:lsdException w:name="Table Classic 4" w:semiHidden="1" w:unhideWhenUsed="1"/>
-    <w:lsdException w:name="Table Colorful 1" w:semiHidden="1" w:unhideWhenUsed="1"/>
-    <w:lsdException w:name="Table Colorful 2" w:semiHidden="1" w:unhideWhenUsed="1"/>
-    <w:lsdException w:name="Table Colorful 3" w:semiHidden="1" w:unhideWhenUsed="1"/>
-    <w:lsdException w:name="Table Columns 1" w:semiHidden="1" w:unhideWhenUsed="1"/>
-    <w:lsdException w:name="Table Columns 2" w:semiHidden="1" w:unhideWhenUsed="1"/>
-    <w:lsdException w:name="Table Columns 3" w:semiHidden="1" w:unhideWhenUsed="1"/>
-    <w:lsdException w:name="Table Columns 4" w:semiHidden="1" w:unhideWhenUsed="1"/>
-    <w:lsdException w:name="Table Columns 5" w:semiHidden="1" w:unhideWhenUsed="1"/>
-    <w:lsdException w:name="Table Grid 1" w:semiHidden="1" w:unhideWhenUsed="1"/>
-    <w:lsdException w:name="Table Grid 2" w:semiHidden="1" w:unhideWhenUsed="1"/>
-    <w:lsdException w:name="Table Grid 3" w:semiHidden="1" w:unhideWhenUsed="1"/>
-    <w:lsdException w:name="Table Grid 4" w:semiHidden="1" w:unhideWhenUsed="1"/>
-    <w:lsdException w:name="Table Grid 5" w:semiHidden="1" w:unhideWhenUsed="1"/>
-    <w:lsdException w:name="Table Grid 6" w:semiHidden="1" w:unhideWhenUsed="1"/>
-    <w:lsdException w:name="Table Grid 7" w:semiHidden="1" w:unhideWhenUsed="1"/>
-    <w:lsdException w:name="Table Grid 8" w:semiHidden="1" w:unhideWhenUsed="1"/>
-    <w:lsdException w:name="Table List 1" w:semiHidden="1" w:unhideWhenUsed="1"/>
-    <w:lsdException w:name="Table List 2" w:semiHidden="1" w:unhideWhenUsed="1"/>
-    <w:lsdException w:name="Table List 3" w:semiHidden="1" w:unhideWhenUsed="1"/>
-    <w:lsdException w:name="Table List 4" w:semiHidden="1" w:unhideWhenUsed="1"/>
-    <w:lsdException w:name="Table List 5" w:semiHidden="1" w:unhideWhenUsed="1"/>
-    <w:lsdException w:name="Table List 6" w:semiHidden="1" w:unhideWhenUsed="1"/>
-    <w:lsdException w:name="Table List 7" w:semiHidden="1" w:unhideWhenUsed="1"/>
-    <w:lsdException w:name="Table List 8" w:semiHidden="1" w:unhideWhenUsed="1"/>
-    <w:lsdException w:name="Table 3D effects 1" w:semiHidden="1" w:unhideWhenUsed="1"/>
-    <w:lsdException w:name="Table 3D effects 2" w:semiHidden="1" w:unhideWhenUsed="1"/>
-    <w:lsdException w:name="Table 3D effects 3" w:semiHidden="1" w:unhideWhenUsed="1"/>
-    <w:lsdException w:name="Table Contemporary" w:semiHidden="1" w:unhideWhenUsed="1"/>
-    <w:lsdException w:name="Table Elegant" w:semiHidden="1" w:unhideWhenUsed="1"/>
-    <w:lsdException w:name="Table Professional" w:semiHidden="1" w:unhideWhenUsed="1"/>
-    <w:lsdException w:name="Table Subtle 1" w:semiHidden="1" w:unhideWhenUsed="1"/>
-    <w:lsdException w:name="Table Subtle 2" w:semiHidden="1" w:unhideWhenUsed="1"/>
-    <w:lsdException w:name="Table Web 1" w:semiHidden="1" w:unhideWhenUsed="1"/>
-    <w:lsdException w:name="Table Web 2" w:semiHidden="1" w:unhideWhenUsed="1"/>
-    <w:lsdException w:name="Table Web 3" w:semiHidden="1" w:unhideWhenUsed="1"/>
-    <w:lsdException w:name="Balloon Text" w:semiHidden="1" w:unhideWhenUsed="1"/>
-    <w:lsdException w:name="Table Grid" w:uiPriority="39"/>
-    <w:lsdException w:name="Table Theme" w:semiHidden="1" w:unhideWhenUsed="1"/>
-    <w:lsdException w:name="Placeholder Text" w:semiHidden="1"/>
-    <w:lsdException w:name="No Spacing" w:uiPriority="1" w:qFormat="1"/>
-    <w:lsdException w:name="Light Shading" w:uiPriority="60"/>
-    <w:lsdException w:name="Light List" w:uiPriority="61"/>
-    <w:lsdException w:name="Light Grid" w:uiPriority="62"/>
-    <w:lsdException w:name="Medium Shading 1" w:uiPriority="63"/>
-    <w:lsdException w:name="Medium Shading 2" w:uiPriority="64"/>
-    <w:lsdException w:name="Medium List 1" w:uiPriority="65"/>
-    <w:lsdException w:name="Medium List 2" w:uiPriority="66"/>
-    <w:lsdException w:name="Medium Grid 1" w:uiPriority="67"/>
-    <w:lsdException w:name="Medium Grid 2" w:uiPriority="68"/>
-    <w:lsdException w:name="Medium Grid 3" w:uiPriority="69"/>
-    <w:lsdException w:name="Dark List" w:uiPriority="70"/>
-    <w:lsdException w:name="Colorful Shading" w:uiPriority="71"/>
-    <w:lsdException w:name="Colorful List" w:uiPriority="72"/>
-    <w:lsdException w:name="Colorful Grid" w:uiPriority="73"/>
-    <w:lsdException w:name="Light Shading Accent 1" w:uiPriority="60"/>
-    <w:lsdException w:name="Light List Accent 1" w:uiPriority="61"/>
-    <w:lsdException w:name="Light Grid Accent 1" w:uiPriority="62"/>
-    <w:lsdException w:name="Medium Shading 1 Accent 1" w:uiPriority="63"/>
-    <w:lsdException w:name="Medium Shading 2 Accent 1" w:uiPriority="64"/>
-    <w:lsdException w:name="Medium List 1 Accent 1" w:uiPriority="65"/>
-    <w:lsdException w:name="Revision" w:semiHidden="1"/>
-    <w:lsdException w:name="List Paragraph" w:uiPriority="34" w:qFormat="1"/>
-    <w:lsdException w:name="Quote" w:uiPriority="29" w:qFormat="1"/>
-    <w:lsdException w:name="Intense Quote" w:uiPriority="30" w:qFormat="1"/>
-    <w:lsdException w:name="Medium List 2 Accent 1" w:uiPriority="66"/>
-    <w:lsdException w:name="Medium Grid 1 Accent 1" w:uiPriority="67"/>
-    <w:lsdException w:name="Medium Grid 2 Accent 1" w:uiPriority="68"/>
-    <w:lsdException w:name="Medium Grid 3 Accent 1" w:uiPriority="69"/>
-    <w:lsdException w:name="Dark List Accent 1" w:uiPriority="70"/>
-    <w:lsdException w:name="Colorful Shading Accent 1" w:uiPriority="71"/>
-    <w:lsdException w:name="Colorful List Accent 1" w:uiPriority="72"/>
-    <w:lsdException w:name="Colorful Grid Accent 1" w:uiPriority="73"/>
-    <w:lsdException w:name="Light Shading Accent 2" w:uiPriority="60"/>
-    <w:lsdException w:name="Light List Accent 2" w:uiPriority="61"/>
-    <w:lsdException w:name="Light Grid Accent 2" w:uiPriority="62"/>
-    <w:lsdException w:name="Medium Shading 1 Accent 2" w:uiPriority="63"/>
-    <w:lsdException w:name="Medium Shading 2 Accent 2" w:uiPriority="64"/>
-    <w:lsdException w:name="Medium List 1 Accent 2" w:uiPriority="65"/>
-    <w:lsdException w:name="Medium List 2 Accent 2" w:uiPriority="66"/>
-    <w:lsdException w:name="Medium Grid 1 Accent 2" w:uiPriority="67"/>
-    <w:lsdException w:name="Medium Grid 2 Accent 2" w:uiPriority="68"/>
-    <w:lsdException w:name="Medium Grid 3 Accent 2" w:uiPriority="69"/>
-    <w:lsdException w:name="Dark List Accent 2" w:uiPriority="70"/>
-    <w:lsdException w:name="Colorful Shading Accent 2" w:uiPriority="71"/>
-    <w:lsdException w:name="Colorful List Accent 2" w:uiPriority="72"/>
-    <w:lsdException w:name="Colorful Grid Accent 2" w:uiPriority="73"/>
-    <w:lsdException w:name="Light Shading Accent 3" w:uiPriority="60"/>
-    <w:lsdException w:name="Light List Accent 3" w:uiPriority="61"/>
-    <w:lsdException w:name="Light Grid Accent 3" w:uiPriority="62"/>
-    <w:lsdException w:name="Medium Shading 1 Accent 3" w:uiPriority="63"/>
-    <w:lsdException w:name="Medium Shading 2 Accent 3" w:uiPriority="64"/>
-    <w:lsdException w:name="Medium List 1 Accent 3" w:uiPriority="65"/>
-    <w:lsdException w:name="Medium List 2 Accent 3" w:uiPriority="66"/>
-    <w:lsdException w:name="Medium Grid 1 Accent 3" w:uiPriority="67"/>
-    <w:lsdException w:name="Medium Grid 2 Accent 3" w:uiPriority="68"/>
-    <w:lsdException w:name="Medium Grid 3 Accent 3" w:uiPriority="69"/>
-    <w:lsdException w:name="Dark List Accent 3" w:uiPriority="70"/>
-    <w:lsdException w:name="Colorful Shading Accent 3" w:uiPriority="71"/>
-    <w:lsdException w:name="Colorful List Accent 3" w:uiPriority="72"/>
-    <w:lsdException w:name="Colorful Grid Accent 3" w:uiPriority="73"/>
-    <w:lsdException w:name="Light Shading Accent 4" w:uiPriority="60"/>
-    <w:lsdException w:name="Light List Accent 4" w:uiPriority="61"/>
-    <w:lsdException w:name="Light Grid Accent 4" w:uiPriority="62"/>
-    <w:lsdException w:name="Medium Shading 1 Accent 4" w:uiPriority="63"/>
-    <w:lsdException w:name="Medium Shading 2 Accent 4" w:uiPriority="64"/>
-    <w:lsdException w:name="Medium List 1 Accent 4" w:uiPriority="65"/>
-    <w:lsdException w:name="Medium List 2 Accent 4" w:uiPriority="66"/>
-    <w:lsdException w:name="Medium Grid 1 Accent 4" w:uiPriority="67"/>
-    <w:lsdException w:name="Medium Grid 2 Accent 4" w:uiPriority="68"/>
-    <w:lsdException w:name="Medium Grid 3 Accent 4" w:uiPriority="69"/>
-    <w:lsdException w:name="Dark List Accent 4" w:uiPriority="70"/>
-    <w:lsdException w:name="Colorful Shading Accent 4" w:uiPriority="71"/>
-    <w:lsdException w:name="Colorful List Accent 4" w:uiPriority="72"/>
-    <w:lsdException w:name="Colorful Grid Accent 4" w:uiPriority="73"/>
-    <w:lsdException w:name="Light Shading Accent 5" w:uiPriority="60"/>
-    <w:lsdException w:name="Light List Accent 5" w:uiPriority="61"/>
-    <w:lsdException w:name="Light Grid Accent 5" w:uiPriority="62"/>
-    <w:lsdException w:name="Medium Shading 1 Accent 5" w:uiPriority="63"/>
-    <w:lsdException w:name="Medium Shading 2 Accent 5" w:uiPriority="64"/>
-    <w:lsdException w:name="Medium List 1 Accent 5" w:uiPriority="65"/>
-    <w:lsdException w:name="Medium List 2 Accent 5" w:uiPriority="66"/>
-    <w:lsdException w:name="Medium Grid 1 Accent 5" w:uiPriority="67"/>
-    <w:lsdException w:name="Medium Grid 2 Accent 5" w:uiPriority="68"/>
-    <w:lsdException w:name="Medium Grid 3 Accent 5" w:uiPriority="69"/>
-    <w:lsdException w:name="Dark List Accent 5" w:uiPriority="70"/>
-    <w:lsdException w:name="Colorful Shading Accent 5" w:uiPriority="71"/>
-    <w:lsdException w:name="Colorful List Accent 5" w:uiPriority="72"/>
-    <w:lsdException w:name="Colorful Grid Accent 5" w:uiPriority="73"/>
-    <w:lsdException w:name="Light Shading Accent 6" w:uiPriority="60"/>
-    <w:lsdException w:name="Light List Accent 6" w:uiPriority="61"/>
-    <w:lsdException w:name="Light Grid Accent 6" w:uiPriority="62"/>
-    <w:lsdException w:name="Medium Shading 1 Accent 6" w:uiPriority="63"/>
-    <w:lsdException w:name="Medium Shading 2 Accent 6" w:uiPriority="64"/>
-    <w:lsdException w:name="Medium List 1 Accent 6" w:uiPriority="65"/>
-    <w:lsdException w:name="Medium List 2 Accent 6" w:uiPriority="66"/>
-    <w:lsdException w:name="Medium Grid 1 Accent 6" w:uiPriority="67"/>
-    <w:lsdException w:name="Medium Grid 2 Accent 6" w:uiPriority="68"/>
-    <w:lsdException w:name="Medium Grid 3 Accent 6" w:uiPriority="69"/>
-    <w:lsdException w:name="Dark List Accent 6" w:uiPriority="70"/>
-    <w:lsdException w:name="Colorful Shading Accent 6" w:uiPriority="71"/>
-    <w:lsdException w:name="Colorful List Accent 6" w:uiPriority="72"/>
-    <w:lsdException w:name="Colorful Grid Accent 6" w:uiPriority="73"/>
-    <w:lsdException w:name="Subtle Emphasis" w:uiPriority="19" w:qFormat="1"/>
-    <w:lsdException w:name="Intense Emphasis" w:uiPriority="21" w:qFormat="1"/>
-    <w:lsdException w:name="Subtle Reference" w:uiPriority="31" w:qFormat="1"/>
-    <w:lsdException w:name="Intense Reference" w:uiPriority="32" w:qFormat="1"/>
-    <w:lsdException w:name="Book Title" w:uiPriority="33" w:qFormat="1"/>
-    <w:lsdException w:name="Bibliography" w:semiHidden="1" w:uiPriority="37" w:unhideWhenUsed="1"/>
-    <w:lsdException w:name="TOC Heading" w:semiHidden="1" w:uiPriority="39" w:unhideWhenUsed="1" w:qFormat="1"/>
-    <w:lsdException w:name="Plain Table 1" w:uiPriority="41"/>
-    <w:lsdException w:name="Plain Table 2" w:uiPriority="42"/>
-    <w:lsdException w:name="Plain Table 3" w:uiPriority="43"/>
-    <w:lsdException w:name="Plain Table 4" w:uiPriority="44"/>
-    <w:lsdException w:name="Plain Table 5" w:uiPriority="45"/>
-    <w:lsdException w:name="Grid Table Light" w:uiPriority="40"/>
-    <w:lsdException w:name="Grid Table 1 Light" w:uiPriority="46"/>
-    <w:lsdException w:name="Grid Table 2" w:uiPriority="47"/>
-    <w:lsdException w:name="Grid Table 3" w:uiPriority="48"/>
-    <w:lsdException w:name="Grid Table 4" w:uiPriority="49"/>
-    <w:lsdException w:name="Grid Table 5 Dark" w:uiPriority="50"/>
-    <w:lsdException w:name="Grid Table 6 Colorful" w:uiPriority="51"/>
-    <w:lsdException w:name="Grid Table 7 Colorful" w:uiPriority="52"/>
-    <w:lsdException w:name="Grid Table 1 Light Accent 1" w:uiPriority="46"/>
-    <w:lsdException w:name="Grid Table 2 Accent 1" w:uiPriority="47"/>
-    <w:lsdException w:name="Grid Table 3 Accent 1" w:uiPriority="48"/>
-    <w:lsdException w:name="Grid Table 4 Accent 1" w:uiPriority="49"/>
-    <w:lsdException w:name="Grid Table 5 Dark Accent 1" w:uiPriority="50"/>
-    <w:lsdException w:name="Grid Table 6 Colorful Accent 1" w:uiPriority="51"/>
-    <w:lsdException w:name="Grid Table 7 Colorful Accent 1" w:uiPriority="52"/>
-    <w:lsdException w:name="Grid Table 1 Light Accent 2" w:uiPriority="46"/>
-    <w:lsdException w:name="Grid Table 2 Accent 2" w:uiPriority="47"/>
-    <w:lsdException w:name="Grid Table 3 Accent 2" w:uiPriority="48"/>
-    <w:lsdException w:name="Grid Table 4 Accent 2" w:uiPriority="49"/>
-    <w:lsdException w:name="Grid Table 5 Dark Accent 2" w:uiPriority="50"/>
-    <w:lsdException w:name="Grid Table 6 Colorful Accent 2" w:uiPriority="51"/>
-    <w:lsdException w:name="Grid Table 7 Colorful Accent 2" w:uiPriority="52"/>
-    <w:lsdException w:name="Grid Table 1 Light Accent 3" w:uiPriority="46"/>
-    <w:lsdException w:name="Grid Table 2 Accent 3" w:uiPriority="47"/>
-    <w:lsdException w:name="Grid Table 3 Accent 3" w:uiPriority="48"/>
-    <w:lsdException w:name="Grid Table 4 Accent 3" w:uiPriority="49"/>
-    <w:lsdException w:name="Grid Table 5 Dark Accent 3" w:uiPriority="50"/>
-    <w:lsdException w:name="Grid Table 6 Colorful Accent 3" w:uiPriority="51"/>
-    <w:lsdException w:name="Grid Table 7 Colorful Accent 3" w:uiPriority="52"/>
-    <w:lsdException w:name="Grid Table 1 Light Accent 4" w:uiPriority="46"/>
-    <w:lsdException w:name="Grid Table 2 Accent 4" w:uiPriority="47"/>
-    <w:lsdException w:name="Grid Table 3 Accent 4" w:uiPriority="48"/>
-    <w:lsdException w:name="Grid Table 4 Accent 4" w:uiPriority="49"/>
-    <w:lsdException w:name="Grid Table 5 Dark Accent 4" w:uiPriority="50"/>
-    <w:lsdException w:name="Grid Table 6 Colorful Accent 4" w:uiPriority="51"/>
-    <w:lsdException w:name="Grid Table 7 Colorful Accent 4" w:uiPriority="52"/>
-    <w:lsdException w:name="Grid Table 1 Light Accent 5" w:uiPriority="46"/>
-    <w:lsdException w:name="Grid Table 2 Accent 5" w:uiPriority="47"/>
-    <w:lsdException w:name="Grid Table 3 Accent 5" w:uiPriority="48"/>
-    <w:lsdException w:name="Grid Table 4 Accent 5" w:uiPriority="49"/>
-    <w:lsdException w:name="Grid Table 5 Dark Accent 5" w:uiPriority="50"/>
-    <w:lsdException w:name="Grid Table 6 Colorful Accent 5" w:uiPriority="51"/>
-    <w:lsdException w:name="Grid Table 7 Colorful Accent 5" w:uiPriority="52"/>
-    <w:lsdException w:name="Grid Table 1 Light Accent 6" w:uiPriority="46"/>
-    <w:lsdException w:name="Grid Table 2 Accent 6" w:uiPriority="47"/>
-    <w:lsdException w:name="Grid Table 3 Accent 6" w:uiPriority="48"/>
-    <w:lsdException w:name="Grid Table 4 Accent 6" w:uiPriority="49"/>
-    <w:lsdException w:name="Grid Table 5 Dark Accent 6" w:uiPriority="50"/>
-    <w:lsdException w:name="Grid Table 6 Colorful Accent 6" w:uiPriority="51"/>
-    <w:lsdException w:name="Grid Table 7 Colorful Accent 6" w:uiPriority="52"/>
-    <w:lsdException w:name="List Table 1 Light" w:uiPriority="46"/>
-    <w:lsdException w:name="List Table 2" w:uiPriority="47"/>
-    <w:lsdException w:name="List Table 3" w:uiPriority="48"/>
-    <w:lsdException w:name="List Table 4" w:uiPriority="49"/>
-    <w:lsdException w:name="List Table 5 Dark" w:uiPriority="50"/>
-    <w:lsdException w:name="List Table 6 Colorful" w:uiPriority="51"/>
-    <w:lsdException w:name="List Table 7 Colorful" w:uiPriority="52"/>
-    <w:lsdException w:name="List Table 1 Light Accent 1" w:uiPriority="46"/>
-    <w:lsdException w:name="List Table 2 Accent 1" w:uiPriority="47"/>
-    <w:lsdException w:name="List Table 3 Accent 1" w:uiPriority="48"/>
-    <w:lsdException w:name="List Table 4 Accent 1" w:uiPriority="49"/>
-    <w:lsdException w:name="List Table 5 Dark Accent 1" w:uiPriority="50"/>
-    <w:lsdException w:name="List Table 6 Colorful Accent 1" w:uiPriority="51"/>
-    <w:lsdException w:name="List Table 7 Colorful Accent 1" w:uiPriority="52"/>
-    <w:lsdException w:name="List Table 1 Light Accent 2" w:uiPriority="46"/>
-    <w:lsdException w:name="List Table 2 Accent 2" w:uiPriority="47"/>
-    <w:lsdException w:name="List Table 3 Accent 2" w:uiPriority="48"/>
-    <w:lsdException w:name="List Table 4 Accent 2" w:uiPriority="49"/>
-    <w:lsdException w:name="List Table 5 Dark Accent 2" w:uiPriority="50"/>
-    <w:lsdException w:name="List Table 6 Colorful Accent 2" w:uiPriority="51"/>
-    <w:lsdException w:name="List Table 7 Colorful Accent 2" w:uiPriority="52"/>
-    <w:lsdException w:name="List Table 1 Light Accent 3" w:uiPriority="46"/>
-    <w:lsdException w:name="List Table 2 Accent 3" w:uiPriority="47"/>
-    <w:lsdException w:name="List Table 3 Accent 3" w:uiPriority="48"/>
-    <w:lsdException w:name="List Table 4 Accent 3" w:uiPriority="49"/>
-    <w:lsdException w:name="List Table 5 Dark Accent 3" w:uiPriority="50"/>
-    <w:lsdException w:name="List Table 6 Colorful Accent 3" w:uiPriority="51"/>
-    <w:lsdException w:name="List Table 7 Colorful Accent 3" w:uiPriority="52"/>
-    <w:lsdException w:name="List Table 1 Light Accent 4" w:uiPriority="46"/>
-    <w:lsdException w:name="List Table 2 Accent 4" w:uiPriority="47"/>
-    <w:lsdException w:name="List Table 3 Accent 4" w:uiPriority="48"/>
-    <w:lsdException w:name="List Table 4 Accent 4" w:uiPriority="49"/>
-    <w:lsdException w:name="List Table 5 Dark Accent 4" w:uiPriority="50"/>
-    <w:lsdException w:name="List Table 6 Colorful Accent 4" w:uiPriority="51"/>
-    <w:lsdException w:name="List Table 7 Colorful Accent 4" w:uiPriority="52"/>
-    <w:lsdException w:name="List Table 1 Light Accent 5" w:uiPriority="46"/>
-    <w:lsdException w:name="List Table 2 Accent 5" w:uiPriority="47"/>
-    <w:lsdException w:name="List Table 3 Accent 5" w:uiPriority="48"/>
-    <w:lsdException w:name="List Table 4 Accent 5" w:uiPriority="49"/>
-    <w:lsdException w:name="List Table 5 Dark Accent 5" w:uiPriority="50"/>
-    <w:lsdException w:name="List Table 6 Colorful Accent 5" w:uiPriority="51"/>
-    <w:lsdException w:name="List Table 7 Colorful Accent 5" w:uiPriority="52"/>
-    <w:lsdException w:name="List Table 1 Light Accent 6" w:uiPriority="46"/>
-    <w:lsdException w:name="List Table 2 Accent 6" w:uiPriority="47"/>
-    <w:lsdException w:name="List Table 3 Accent 6" w:uiPriority="48"/>
-    <w:lsdException w:name="List Table 4 Accent 6" w:uiPriority="49"/>
-    <w:lsdException w:name="List Table 5 Dark Accent 6" w:uiPriority="50"/>
-    <w:lsdException w:name="List Table 6 Colorful Accent 6" w:uiPriority="51"/>
-    <w:lsdException w:name="List Table 7 Colorful Accent 6" w:uiPriority="52"/>
-  </w:latentStyles>
-  <w:style w:type="paragraph" w:default="1" w:styleId="Standard">
-    <w:name w:val="Normal"/>
-    <w:qFormat/>
-  </w:style>
-  <w:style w:type="character" w:default="1" w:styleId="Absatz-Standardschriftart">
-    <w:name w:val="Default Paragraph Font"/>
-    <w:uiPriority w:val="1"/>
-    <w:semiHidden/>
-    <w:unhideWhenUsed/>
-  </w:style>
-  <w:style w:type="table" w:default="1" w:styleId="NormaleTabelle">
-    <w:name w:val="Normal Table"/>
-    <w:uiPriority w:val="99"/>
-    <w:semiHidden/>
-    <w:unhideWhenUsed/>
-    <w:tblPr>
-      <w:tblInd w:w="0" w:type="dxa"/>
-      <w:tblCellMar>
-        <w:top w:w="0" w:type="dxa"/>
-        <w:left w:w="108" w:type="dxa"/>
-        <w:bottom w:w="0" w:type="dxa"/>
-        <w:right w:w="108" w:type="dxa"/>
-      </w:tblCellMar>
-    </w:tblPr>
-  </w:style>
-  <w:style w:type="numbering" w:default="1" w:styleId="KeineListe">
-    <w:name w:val="No List"/>
-    <w:uiPriority w:val="99"/>
-    <w:semiHidden/>
-    <w:unhideWhenUsed/>
-  </w:style>
-  <w:style w:type="character" w:styleId="Platzhaltertext">
-    <w:name w:val="Placeholder Text"/>
-    <w:basedOn w:val="Absatz-Standardschriftart"/>
-    <w:uiPriority w:val="99"/>
-    <w:semiHidden/>
-    <w:rsid w:val="00A56380"/>
-    <w:rPr>
-      <w:color w:val="808080"/>
-    </w:rPr>
-  </w:style>
-</w:styles>
-</file>
-
-<file path=word/glossary/webSettings.xml><?xml version="1.0" encoding="utf-8"?>
-<w:webSettings xmlns:mc="http://schemas.openxmlformats.org/markup-compatibility/2006" xmlns:r="http://schemas.openxmlformats.org/officeDocument/2006/relationships" xmlns:w="http://schemas.openxmlformats.org/wordprocessingml/2006/main" xmlns:w14="http://schemas.microsoft.com/office/word/2010/wordml" xmlns:w15="http://schemas.microsoft.com/office/word/2012/wordml" mc:Ignorable="w14 w15">
-  <w:optimizeForBrowser/>
-  <w:allowPNG/>
-</w:webSettings>
 </file>
 
 <file path=word/theme/theme1.xml><?xml version="1.0" encoding="utf-8"?>
@@ -23793,7 +24367,7 @@
 </file>
 
 <file path=customXml/itemProps1.xml><?xml version="1.0" encoding="utf-8"?>
-<ds:datastoreItem xmlns:ds="http://schemas.openxmlformats.org/officeDocument/2006/customXml" ds:itemID="{29960267-C6B7-463E-81ED-5C11139280C1}">
+<ds:datastoreItem xmlns:ds="http://schemas.openxmlformats.org/officeDocument/2006/customXml" ds:itemID="{D0495750-46A3-497C-9B07-708B7AC27EE0}">
   <ds:schemaRefs>
     <ds:schemaRef ds:uri="http://schemas.openxmlformats.org/officeDocument/2006/bibliography"/>
   </ds:schemaRefs>

--- a/Ausarbeitung.docx
+++ b/Ausarbeitung.docx
@@ -3881,13 +3881,8 @@
     </w:p>
     <w:p>
       <w:r>
-        <w:t xml:space="preserve">Evtl. ohne </w:t>
-      </w:r>
-      <w:proofErr w:type="spellStart"/>
-      <w:r>
-        <w:t>unterkapitel</w:t>
-      </w:r>
-      <w:proofErr w:type="spellEnd"/>
+        <w:t>Evtl. ohne unterkapitel</w:t>
+      </w:r>
     </w:p>
     <w:p>
       <w:pPr>
@@ -3976,13 +3971,8 @@
     </w:p>
     <w:p>
       <w:r>
-        <w:t xml:space="preserve">Hier Skizze Roboter, Kamera, </w:t>
-      </w:r>
-      <w:proofErr w:type="spellStart"/>
-      <w:r>
-        <w:t>Tastermodell</w:t>
-      </w:r>
-      <w:proofErr w:type="spellEnd"/>
+        <w:t>Hier Skizze Roboter, Kamera, Tastermodell</w:t>
+      </w:r>
       <w:r>
         <w:t>???</w:t>
       </w:r>
@@ -4454,23 +4444,7 @@
         <w:t>JACO</w:t>
       </w:r>
       <w:r>
-        <w:t xml:space="preserve"> Roboterarm der Firma </w:t>
-      </w:r>
-      <w:proofErr w:type="spellStart"/>
-      <w:r>
-        <w:t>Kinova</w:t>
-      </w:r>
-      <w:proofErr w:type="spellEnd"/>
-      <w:r>
-        <w:t xml:space="preserve"> </w:t>
-      </w:r>
-      <w:proofErr w:type="spellStart"/>
-      <w:r>
-        <w:t>Robotics</w:t>
-      </w:r>
-      <w:proofErr w:type="spellEnd"/>
-      <w:r>
-        <w:t>.</w:t>
+        <w:t xml:space="preserve"> Roboterarm der Firma Kinova Robotics.</w:t>
       </w:r>
       <w:r>
         <w:t xml:space="preserve"> </w:t>
@@ -4591,29 +4565,8 @@
         <w:t xml:space="preserve"> EDAN (</w:t>
       </w:r>
       <w:r>
-        <w:t>EMG-</w:t>
-      </w:r>
-      <w:proofErr w:type="spellStart"/>
-      <w:r>
-        <w:t>controlled</w:t>
-      </w:r>
-      <w:proofErr w:type="spellEnd"/>
-      <w:r>
-        <w:t xml:space="preserve"> </w:t>
-      </w:r>
-      <w:proofErr w:type="spellStart"/>
-      <w:r>
-        <w:t>daily</w:t>
-      </w:r>
-      <w:proofErr w:type="spellEnd"/>
-      <w:r>
-        <w:t xml:space="preserve"> </w:t>
-      </w:r>
-      <w:proofErr w:type="spellStart"/>
-      <w:r>
-        <w:t>assistant</w:t>
-      </w:r>
-      <w:proofErr w:type="spellEnd"/>
+        <w:t>EMG-controlled daily assistant</w:t>
+      </w:r>
       <w:r>
         <w:t>)</w:t>
       </w:r>
@@ -4671,15 +4624,7 @@
         <w:t xml:space="preserve"> </w:t>
       </w:r>
       <w:r>
-        <w:t xml:space="preserve">Der Sicherheitsaspekt wird durch den Einsatz von flexiblen, adaptiven Materialien (Soft </w:t>
-      </w:r>
-      <w:proofErr w:type="spellStart"/>
-      <w:r>
-        <w:t>Robotics</w:t>
-      </w:r>
-      <w:proofErr w:type="spellEnd"/>
-      <w:r>
-        <w:t xml:space="preserve"> Konzept) sowie eine Drehmomentregelung </w:t>
+        <w:t xml:space="preserve">Der Sicherheitsaspekt wird durch den Einsatz von flexiblen, adaptiven Materialien (Soft Robotics Konzept) sowie eine Drehmomentregelung </w:t>
       </w:r>
       <w:r>
         <w:t>erreicht</w:t>
@@ -4716,67 +4661,9 @@
       <w:r>
         <w:t>Ein ähnliches System ist der an der Universität Bremen entwickelte Assistenzroboter FRIEND (</w:t>
       </w:r>
-      <w:proofErr w:type="spellStart"/>
-      <w:r>
-        <w:t>Functional</w:t>
-      </w:r>
-      <w:proofErr w:type="spellEnd"/>
-      <w:r>
-        <w:t xml:space="preserve"> </w:t>
-      </w:r>
-      <w:proofErr w:type="spellStart"/>
-      <w:r>
-        <w:t>robot</w:t>
-      </w:r>
-      <w:proofErr w:type="spellEnd"/>
-      <w:r>
-        <w:t xml:space="preserve"> arm </w:t>
-      </w:r>
-      <w:proofErr w:type="spellStart"/>
-      <w:r>
-        <w:t>with</w:t>
-      </w:r>
-      <w:proofErr w:type="spellEnd"/>
-      <w:r>
-        <w:t xml:space="preserve"> user-</w:t>
-      </w:r>
-      <w:proofErr w:type="spellStart"/>
-      <w:r>
-        <w:t>friendly</w:t>
-      </w:r>
-      <w:proofErr w:type="spellEnd"/>
-      <w:r>
-        <w:t xml:space="preserve"> </w:t>
-      </w:r>
-      <w:proofErr w:type="spellStart"/>
-      <w:r>
-        <w:t>interface</w:t>
-      </w:r>
-      <w:proofErr w:type="spellEnd"/>
-      <w:r>
-        <w:t xml:space="preserve"> </w:t>
-      </w:r>
-      <w:proofErr w:type="spellStart"/>
-      <w:r>
-        <w:t>for</w:t>
-      </w:r>
-      <w:proofErr w:type="spellEnd"/>
-      <w:r>
-        <w:t xml:space="preserve"> </w:t>
-      </w:r>
-      <w:proofErr w:type="spellStart"/>
-      <w:r>
-        <w:t>disabled</w:t>
-      </w:r>
-      <w:proofErr w:type="spellEnd"/>
-      <w:r>
-        <w:t xml:space="preserve"> </w:t>
-      </w:r>
-      <w:proofErr w:type="spellStart"/>
-      <w:r>
-        <w:t>people</w:t>
-      </w:r>
-      <w:proofErr w:type="spellEnd"/>
+      <w:r>
+        <w:t>Functional robot arm with user-friendly interface for disabled people</w:t>
+      </w:r>
       <w:r>
         <w:t xml:space="preserve">), welcher </w:t>
       </w:r>
@@ -4887,14 +4774,27 @@
       <w:r>
         <w:t xml:space="preserve"> </w:t>
       </w:r>
-      <w:fldSimple w:instr=" SEQ Abbildung \* ARABIC ">
-        <w:r>
-          <w:rPr>
-            <w:noProof/>
-          </w:rPr>
-          <w:t>1</w:t>
-        </w:r>
-      </w:fldSimple>
+      <w:r>
+        <w:fldChar w:fldCharType="begin"/>
+      </w:r>
+      <w:r>
+        <w:instrText xml:space="preserve"> SEQ Abbildung \* ARABIC </w:instrText>
+      </w:r>
+      <w:r>
+        <w:fldChar w:fldCharType="separate"/>
+      </w:r>
+      <w:r>
+        <w:rPr>
+          <w:noProof/>
+        </w:rPr>
+        <w:t>1</w:t>
+      </w:r>
+      <w:r>
+        <w:rPr>
+          <w:noProof/>
+        </w:rPr>
+        <w:fldChar w:fldCharType="end"/>
+      </w:r>
       <w:bookmarkEnd w:id="7"/>
       <w:r>
         <w:t>: Assistenzsystem FRIEND der Universität Bremen</w:t>
@@ -5064,26 +4964,10 @@
         <w:t xml:space="preserve"> Im aktuellen </w:t>
       </w:r>
       <w:r>
-        <w:t xml:space="preserve">Modellprojekt </w:t>
-      </w:r>
-      <w:proofErr w:type="spellStart"/>
-      <w:r>
-        <w:t>ReIntegraRob</w:t>
-      </w:r>
-      <w:proofErr w:type="spellEnd"/>
-      <w:r>
-        <w:t xml:space="preserve"> </w:t>
-      </w:r>
-      <w:r>
-        <w:t xml:space="preserve">wird durch Verbesserung der Bildverarbeitung ein Arbeiten ohne Smart Tray ermöglicht. Ziel ist Reintegration einer </w:t>
-      </w:r>
-      <w:proofErr w:type="spellStart"/>
-      <w:r>
-        <w:t>tetraplegisch</w:t>
-      </w:r>
-      <w:proofErr w:type="spellEnd"/>
-      <w:r>
-        <w:t xml:space="preserve"> gelähmten Frau in ihren Beruf als Bibliothekarin</w:t>
+        <w:t xml:space="preserve">Modellprojekt ReIntegraRob </w:t>
+      </w:r>
+      <w:r>
+        <w:t>wird durch Verbesserung der Bildverarbeitung ein Arbeiten ohne Smart Tray ermöglicht. Ziel ist Reintegration einer tetraplegisch gelähmten Frau in ihren Beruf als Bibliothekarin</w:t>
       </w:r>
       <w:sdt>
         <w:sdtPr>
@@ -5483,30 +5367,12 @@
       <w:r>
         <w:t xml:space="preserve">Aufgrund der Leistungsfähigkeit moderner Hardware finden zunehmend auch </w:t>
       </w:r>
-      <w:proofErr w:type="spellStart"/>
-      <w:r>
-        <w:t>Deep</w:t>
-      </w:r>
-      <w:proofErr w:type="spellEnd"/>
-      <w:r>
-        <w:t xml:space="preserve"> Learning </w:t>
-      </w:r>
-      <w:r>
-        <w:t>Methoden Einsatz in der Objekterkennung. Durch tiefe neuro-</w:t>
-      </w:r>
-      <w:proofErr w:type="spellStart"/>
-      <w:r>
-        <w:t>nale</w:t>
-      </w:r>
-      <w:proofErr w:type="spellEnd"/>
-      <w:r>
-        <w:t xml:space="preserve"> Netze sollen die für die Klassifizierung und Detektion relevanten Merkmale selbständig erlernt werden. </w:t>
-      </w:r>
-      <w:proofErr w:type="spellStart"/>
-      <w:r>
-        <w:t>Deep</w:t>
-      </w:r>
-      <w:proofErr w:type="spellEnd"/>
+      <w:r>
+        <w:t xml:space="preserve">Deep Learning </w:t>
+      </w:r>
+      <w:r>
+        <w:t>Methoden Einsatz in der Objekterkennung. Durch tiefe neuro-nale Netze sollen die für die Klassifizierung und Detektion relevanten Merkmale selbständig erlernt werden. Deep</w:t>
+      </w:r>
       <w:r>
         <w:t xml:space="preserve"> </w:t>
       </w:r>
@@ -5682,29 +5548,13 @@
         <w:t>mit Hilfe</w:t>
       </w:r>
       <w:r>
-        <w:t xml:space="preserve"> eines sogenannten </w:t>
-      </w:r>
-      <w:proofErr w:type="spellStart"/>
-      <w:r>
-        <w:t>Boosting</w:t>
-      </w:r>
-      <w:proofErr w:type="spellEnd"/>
-      <w:r>
-        <w:t xml:space="preserve">-Verfahrens anhand von positiven und negativen Trainingsdaten erlernt. Ein weiterer </w:t>
+        <w:t xml:space="preserve"> eines sogenannten Boosting-Verfahrens anhand von positiven und negativen Trainingsdaten erlernt. Ein weiterer </w:t>
       </w:r>
       <w:r>
         <w:t xml:space="preserve">wichtiger </w:t>
       </w:r>
       <w:r>
-        <w:t xml:space="preserve">Schritt zur Effizienzsteigerung ist die Verwendung einer Kaskade von </w:t>
-      </w:r>
-      <w:proofErr w:type="spellStart"/>
-      <w:r>
-        <w:t>Klassifikatoren</w:t>
-      </w:r>
-      <w:proofErr w:type="spellEnd"/>
-      <w:r>
-        <w:t>, welche negative Bildausschnitte schnell verwirft</w:t>
+        <w:t>Schritt zur Effizienzsteigerung ist die Verwendung einer Kaskade von Klassifikatoren, welche negative Bildausschnitte schnell verwirft</w:t>
       </w:r>
       <w:sdt>
         <w:sdtPr>
@@ -5809,14 +5659,27 @@
       <w:r>
         <w:t xml:space="preserve">Abbildung </w:t>
       </w:r>
-      <w:fldSimple w:instr=" SEQ Abbildung \* ARABIC ">
-        <w:r>
-          <w:rPr>
-            <w:noProof/>
-          </w:rPr>
-          <w:t>2</w:t>
-        </w:r>
-      </w:fldSimple>
+      <w:r>
+        <w:fldChar w:fldCharType="begin"/>
+      </w:r>
+      <w:r>
+        <w:instrText xml:space="preserve"> SEQ Abbildung \* ARABIC </w:instrText>
+      </w:r>
+      <w:r>
+        <w:fldChar w:fldCharType="separate"/>
+      </w:r>
+      <w:r>
+        <w:rPr>
+          <w:noProof/>
+        </w:rPr>
+        <w:t>2</w:t>
+      </w:r>
+      <w:r>
+        <w:rPr>
+          <w:noProof/>
+        </w:rPr>
+        <w:fldChar w:fldCharType="end"/>
+      </w:r>
       <w:bookmarkEnd w:id="12"/>
       <w:r>
         <w:t>: Vier Grundtypen zur Merkmalsberechnung</w:t>
@@ -5885,15 +5748,7 @@
         <w:t>bspw.</w:t>
       </w:r>
       <w:r>
-        <w:t xml:space="preserve"> erreicht das Verfahren von Ahonen et al. durch die Verwendung von </w:t>
-      </w:r>
-      <w:proofErr w:type="spellStart"/>
-      <w:r>
-        <w:t>Local</w:t>
-      </w:r>
-      <w:proofErr w:type="spellEnd"/>
-      <w:r>
-        <w:t xml:space="preserve"> Binary Patterns</w:t>
+        <w:t xml:space="preserve"> erreicht das Verfahren von Ahonen et al. durch die Verwendung von Local Binary Patterns</w:t>
       </w:r>
       <w:r>
         <w:t xml:space="preserve"> (LBP)</w:t>
@@ -5952,39 +5807,7 @@
         <w:t xml:space="preserve">gespeichert </w:t>
       </w:r>
       <w:r>
-        <w:t>und so für die Merkmalsbeschreibung genutzt werden (</w:t>
-      </w:r>
-      <w:proofErr w:type="spellStart"/>
-      <w:r>
-        <w:t>Histogram</w:t>
-      </w:r>
-      <w:proofErr w:type="spellEnd"/>
-      <w:r>
-        <w:t xml:space="preserve"> </w:t>
-      </w:r>
-      <w:proofErr w:type="spellStart"/>
-      <w:r>
-        <w:t>Of</w:t>
-      </w:r>
-      <w:proofErr w:type="spellEnd"/>
-      <w:r>
-        <w:t xml:space="preserve"> </w:t>
-      </w:r>
-      <w:proofErr w:type="spellStart"/>
-      <w:r>
-        <w:t>Oriented</w:t>
-      </w:r>
-      <w:proofErr w:type="spellEnd"/>
-      <w:r>
-        <w:t xml:space="preserve"> </w:t>
-      </w:r>
-      <w:proofErr w:type="spellStart"/>
-      <w:r>
-        <w:t>Gradients</w:t>
-      </w:r>
-      <w:proofErr w:type="spellEnd"/>
-      <w:r>
-        <w:t>)</w:t>
+        <w:t>und so für die Merkmalsbeschreibung genutzt werden (Histogram Of Oriented Gradients)</w:t>
       </w:r>
       <w:r>
         <w:t>.</w:t>
@@ -6168,14 +5991,27 @@
       <w:r>
         <w:t xml:space="preserve">Abbildung </w:t>
       </w:r>
-      <w:fldSimple w:instr=" SEQ Abbildung \* ARABIC ">
-        <w:r>
-          <w:rPr>
-            <w:noProof/>
-          </w:rPr>
-          <w:t>3</w:t>
-        </w:r>
-      </w:fldSimple>
+      <w:r>
+        <w:fldChar w:fldCharType="begin"/>
+      </w:r>
+      <w:r>
+        <w:instrText xml:space="preserve"> SEQ Abbildung \* ARABIC </w:instrText>
+      </w:r>
+      <w:r>
+        <w:fldChar w:fldCharType="separate"/>
+      </w:r>
+      <w:r>
+        <w:rPr>
+          <w:noProof/>
+        </w:rPr>
+        <w:t>3</w:t>
+      </w:r>
+      <w:r>
+        <w:rPr>
+          <w:noProof/>
+        </w:rPr>
+        <w:fldChar w:fldCharType="end"/>
+      </w:r>
       <w:bookmarkEnd w:id="15"/>
       <w:r>
         <w:t>: Erkannte Taster (links) und zugehöriges ermitteltes Gitter (rechts)</w:t>
@@ -6295,13 +6131,8 @@
         <w:t xml:space="preserve"> verwendet</w:t>
       </w:r>
       <w:r>
-        <w:t xml:space="preserve">, mit welchem die zu erwartende </w:t>
-      </w:r>
-      <w:proofErr w:type="spellStart"/>
-      <w:r>
-        <w:t>Tastergröße</w:t>
-      </w:r>
-      <w:proofErr w:type="spellEnd"/>
+        <w:t>, mit welchem die zu erwartende Tastergröße</w:t>
+      </w:r>
       <w:r>
         <w:t xml:space="preserve"> (bekannt aus den ADA Richtlinien) </w:t>
       </w:r>
@@ -6318,7 +6149,13 @@
         <w:t>Bedientafeln</w:t>
       </w:r>
       <w:r>
-        <w:t xml:space="preserve"> wird eine Erkennungsrate von 86,2 % erreicht</w:t>
+        <w:t xml:space="preserve"> wird eine Erkennungsrate von 86,2 </w:t>
+      </w:r>
+      <w:r>
+        <w:t>Prozent</w:t>
+      </w:r>
+      <w:r>
+        <w:t xml:space="preserve"> erreicht</w:t>
       </w:r>
       <w:r>
         <w:t>, Angaben zur Ausführungsdauer fehlen allerdings</w:t>
@@ -6361,45 +6198,13 @@
     </w:p>
     <w:p>
       <w:r>
-        <w:t xml:space="preserve">Seit dem ersten Sieg von </w:t>
-      </w:r>
-      <w:proofErr w:type="spellStart"/>
-      <w:r>
-        <w:t>Krizhesvky</w:t>
-      </w:r>
-      <w:proofErr w:type="spellEnd"/>
-      <w:r>
-        <w:t xml:space="preserve"> </w:t>
-      </w:r>
-      <w:r>
-        <w:t xml:space="preserve">et al. beim </w:t>
-      </w:r>
-      <w:proofErr w:type="spellStart"/>
-      <w:r>
-        <w:t>ImageNet</w:t>
-      </w:r>
-      <w:proofErr w:type="spellEnd"/>
-      <w:r>
-        <w:t xml:space="preserve"> Wettbewerb</w:t>
-      </w:r>
-      <w:r>
-        <w:t xml:space="preserve"> sind </w:t>
-      </w:r>
-      <w:proofErr w:type="spellStart"/>
-      <w:r>
-        <w:t>Convolutional</w:t>
-      </w:r>
-      <w:proofErr w:type="spellEnd"/>
-      <w:r>
-        <w:t xml:space="preserve"> </w:t>
-      </w:r>
-      <w:proofErr w:type="spellStart"/>
-      <w:r>
-        <w:t>Neural</w:t>
-      </w:r>
-      <w:proofErr w:type="spellEnd"/>
-      <w:r>
-        <w:t xml:space="preserve"> Networks (CNNs) bei der Bildklassifikation ungeschlagen</w:t>
+        <w:t xml:space="preserve">Seit dem ersten Sieg von Krizhesvky </w:t>
+      </w:r>
+      <w:r>
+        <w:t>et al. beim ImageNet Wettbewerb</w:t>
+      </w:r>
+      <w:r>
+        <w:t xml:space="preserve"> sind Convolutional Neural Networks (CNNs) bei der Bildklassifikation ungeschlagen</w:t>
       </w:r>
       <w:sdt>
         <w:sdtPr>
@@ -6511,39 +6316,7 @@
         <w:t>von verbesserten CNN-</w:t>
       </w:r>
       <w:r>
-        <w:t xml:space="preserve">Architekturen dominiert. Ein erster Durchbruch gelang </w:t>
-      </w:r>
-      <w:proofErr w:type="spellStart"/>
-      <w:r>
-        <w:t>Girshick</w:t>
-      </w:r>
-      <w:proofErr w:type="spellEnd"/>
-      <w:r>
-        <w:t xml:space="preserve"> et al. mit sogenannten Region-</w:t>
-      </w:r>
-      <w:proofErr w:type="spellStart"/>
-      <w:r>
-        <w:t>based</w:t>
-      </w:r>
-      <w:proofErr w:type="spellEnd"/>
-      <w:r>
-        <w:t xml:space="preserve"> </w:t>
-      </w:r>
-      <w:proofErr w:type="spellStart"/>
-      <w:r>
-        <w:t>Convolutional</w:t>
-      </w:r>
-      <w:proofErr w:type="spellEnd"/>
-      <w:r>
-        <w:t xml:space="preserve"> </w:t>
-      </w:r>
-      <w:proofErr w:type="spellStart"/>
-      <w:r>
-        <w:t>Neural</w:t>
-      </w:r>
-      <w:proofErr w:type="spellEnd"/>
-      <w:r>
-        <w:t xml:space="preserve"> Networks (R-CN</w:t>
+        <w:t>Architekturen dominiert. Ein erster Durchbruch gelang Girshick et al. mit sogenannten Region-based Convolutional Neural Networks (R-CN</w:t>
       </w:r>
       <w:r>
         <w:t>Ns)</w:t>
@@ -6582,15 +6355,7 @@
         </w:sdtContent>
       </w:sdt>
       <w:r>
-        <w:t xml:space="preserve">. Während vorherige Ansätze meist nach dem </w:t>
-      </w:r>
-      <w:proofErr w:type="spellStart"/>
-      <w:r>
-        <w:t>Sliding</w:t>
-      </w:r>
-      <w:proofErr w:type="spellEnd"/>
-      <w:r>
-        <w:t>-Windows Prinzip</w:t>
+        <w:t>. Während vorherige Ansätze meist nach dem Sliding-Windows Prinzip</w:t>
       </w:r>
       <w:r>
         <w:rPr>
@@ -6706,78 +6471,34 @@
         <w:t xml:space="preserve">bislang </w:t>
       </w:r>
       <w:r>
-        <w:t xml:space="preserve">erfolgreichsten Ansätze sind </w:t>
-      </w:r>
-      <w:proofErr w:type="spellStart"/>
-      <w:r>
-        <w:t>Faster</w:t>
-      </w:r>
-      <w:proofErr w:type="spellEnd"/>
-      <w:r>
-        <w:t xml:space="preserve"> R-CNNs, </w:t>
-      </w:r>
-      <w:proofErr w:type="spellStart"/>
-      <w:r>
-        <w:t>You</w:t>
-      </w:r>
-      <w:proofErr w:type="spellEnd"/>
+        <w:t>erfolgreichsten Ansätze sind Faster R-CNNs, You Only Look Once (YOLO) und Single</w:t>
+      </w:r>
       <w:r>
         <w:t xml:space="preserve"> </w:t>
       </w:r>
-      <w:proofErr w:type="spellStart"/>
-      <w:r>
-        <w:t>Only</w:t>
-      </w:r>
-      <w:proofErr w:type="spellEnd"/>
-      <w:r>
-        <w:t xml:space="preserve"> Look </w:t>
-      </w:r>
-      <w:proofErr w:type="spellStart"/>
-      <w:r>
-        <w:t>Once</w:t>
-      </w:r>
-      <w:proofErr w:type="spellEnd"/>
-      <w:r>
-        <w:t xml:space="preserve"> (YOLO) und Single</w:t>
+      <w:r>
+        <w:t>Shot</w:t>
       </w:r>
       <w:r>
         <w:t xml:space="preserve"> </w:t>
       </w:r>
-      <w:proofErr w:type="spellStart"/>
-      <w:r>
-        <w:t>Shot</w:t>
-      </w:r>
-      <w:proofErr w:type="spellEnd"/>
+      <w:r>
+        <w:t>Dete</w:t>
+      </w:r>
+      <w:r>
+        <w:t>c</w:t>
+      </w:r>
+      <w:r>
+        <w:t>tor</w:t>
+      </w:r>
       <w:r>
         <w:t xml:space="preserve"> </w:t>
       </w:r>
-      <w:proofErr w:type="spellStart"/>
-      <w:r>
-        <w:t>Dete</w:t>
-      </w:r>
-      <w:r>
-        <w:t>c</w:t>
-      </w:r>
-      <w:r>
-        <w:t>tor</w:t>
-      </w:r>
-      <w:proofErr w:type="spellEnd"/>
-      <w:r>
-        <w:t xml:space="preserve"> </w:t>
-      </w:r>
       <w:r>
         <w:t xml:space="preserve">(SSD) </w:t>
       </w:r>
       <w:r>
-        <w:t xml:space="preserve">mit </w:t>
-      </w:r>
-      <w:proofErr w:type="spellStart"/>
-      <w:r>
-        <w:t>MobileNet</w:t>
-      </w:r>
-      <w:proofErr w:type="spellEnd"/>
-      <w:r>
-        <w:t>-Architektur</w:t>
+        <w:t>mit MobileNet-Architektur</w:t>
       </w:r>
       <w:r>
         <w:rPr>
@@ -6859,23 +6580,7 @@
         <w:t xml:space="preserve">ine aktuelle Arbeit </w:t>
       </w:r>
       <w:r>
-        <w:t xml:space="preserve">vergleicht Laufzeiten und Erkennungsraten einiger der oben genannten sowie eines selbst entwickelten </w:t>
-      </w:r>
-      <w:proofErr w:type="spellStart"/>
-      <w:r>
-        <w:t>Deep</w:t>
-      </w:r>
-      <w:proofErr w:type="spellEnd"/>
-      <w:r>
-        <w:t xml:space="preserve"> Learning Verfahrens bei Ausführung auf einem </w:t>
-      </w:r>
-      <w:proofErr w:type="spellStart"/>
-      <w:r>
-        <w:t>Raspberry</w:t>
-      </w:r>
-      <w:proofErr w:type="spellEnd"/>
-      <w:r>
-        <w:t xml:space="preserve"> Pi 3 Einplatinencomputer. </w:t>
+        <w:t xml:space="preserve">vergleicht Laufzeiten und Erkennungsraten einiger der oben genannten sowie eines selbst entwickelten Deep Learning Verfahrens bei Ausführung auf einem Raspberry Pi 3 Einplatinencomputer. </w:t>
       </w:r>
       <w:r>
         <w:t xml:space="preserve">Bei allen getesteten Verfahren liegt die </w:t>
@@ -7006,15 +6711,7 @@
         <w:t>s Textes, welche zeichenbasiert</w:t>
       </w:r>
       <w:r>
-        <w:t xml:space="preserve"> (Optical </w:t>
-      </w:r>
-      <w:proofErr w:type="spellStart"/>
-      <w:r>
-        <w:t>Character</w:t>
-      </w:r>
-      <w:proofErr w:type="spellEnd"/>
-      <w:r>
-        <w:t xml:space="preserve"> Recognition)</w:t>
+        <w:t xml:space="preserve"> (Optical Character Recognition)</w:t>
       </w:r>
       <w:r>
         <w:t xml:space="preserve"> oder wortbasiert erfolgen kann</w:t>
@@ -7058,23 +6755,7 @@
         <w:t>.</w:t>
       </w:r>
       <w:r>
-        <w:t xml:space="preserve"> Auch in den Bereich der Texterkennung dringen vermehrt Verfahren des </w:t>
-      </w:r>
-      <w:proofErr w:type="spellStart"/>
-      <w:r>
-        <w:t>Deep</w:t>
-      </w:r>
-      <w:proofErr w:type="spellEnd"/>
-      <w:r>
-        <w:t xml:space="preserve"> </w:t>
-      </w:r>
-      <w:proofErr w:type="spellStart"/>
-      <w:r>
-        <w:t>Learnings</w:t>
-      </w:r>
-      <w:proofErr w:type="spellEnd"/>
-      <w:r>
-        <w:t xml:space="preserve"> ein. Sogenannte Ende-zu-Ende-Verfahren übernehmen alle Schritte der Textdetektion und -erkennung und liefern zunehmend gute Ergebnisse</w:t>
+        <w:t xml:space="preserve"> Auch in den Bereich der Texterkennung dringen vermehrt Verfahren des Deep Learnings ein. Sogenannte Ende-zu-Ende-Verfahren übernehmen alle Schritte der Textdetektion und -erkennung und liefern zunehmend gute Ergebnisse</w:t>
       </w:r>
       <w:sdt>
         <w:sdtPr>
@@ -7170,21 +6851,7 @@
         <w:rPr>
           <w:lang w:eastAsia="de-DE"/>
         </w:rPr>
-        <w:t>außerhalb des Roboters, sodass dessen Bewegungen von einem festen Punkt aus beobachtet werden (eye-</w:t>
-      </w:r>
-      <w:proofErr w:type="spellStart"/>
-      <w:r>
-        <w:rPr>
-          <w:lang w:eastAsia="de-DE"/>
-        </w:rPr>
-        <w:t>to</w:t>
-      </w:r>
-      <w:proofErr w:type="spellEnd"/>
-      <w:r>
-        <w:rPr>
-          <w:lang w:eastAsia="de-DE"/>
-        </w:rPr>
-        <w:t>-hand).</w:t>
+        <w:t>außerhalb des Roboters, sodass dessen Bewegungen von einem festen Punkt aus beobachtet werden (eye-to-hand).</w:t>
       </w:r>
       <w:r>
         <w:rPr>
@@ -7461,7 +7128,20 @@
         <w:rPr>
           <w:lang w:eastAsia="de-DE"/>
         </w:rPr>
-        <w:t xml:space="preserve">Werden die Merkmalspunkte markerbasiert ermittelt, führt dies zu einer schnellen und robusten Merkmalsextraktion. Dagegen ist die Verwendung von Merkmalen, die aus dem Zielobjekt generiert werden, zwar aufwendiger aber auch wesentlich flexibler einsetzbar. </w:t>
+        <w:t>Werden die Merkmalspunkte markerbasiert</w:t>
+      </w:r>
+      <w:r>
+        <w:rPr>
+          <w:rStyle w:val="Funotenzeichen"/>
+          <w:lang w:eastAsia="de-DE"/>
+        </w:rPr>
+        <w:footnoteReference w:id="11"/>
+      </w:r>
+      <w:r>
+        <w:rPr>
+          <w:lang w:eastAsia="de-DE"/>
+        </w:rPr>
+        <w:t xml:space="preserve"> ermittelt, führt dies zu einer schnellen und robusten Merkmalsextraktion. Dagegen ist die Verwendung von Merkmalen, die aus dem Zielobjekt generiert werden, zwar aufwendiger aber auch wesentlich flexibler einsetzbar. </w:t>
       </w:r>
       <w:r>
         <w:rPr>
@@ -7687,7 +7367,6 @@
         </w:rPr>
         <w:t>ler Merkmalen ist SIFT (</w:t>
       </w:r>
-      <w:proofErr w:type="spellStart"/>
       <w:r>
         <w:rPr>
           <w:lang w:eastAsia="de-DE"/>
@@ -7695,11 +7374,7 @@
         <w:t>S</w:t>
       </w:r>
       <w:r>
-        <w:t>cale</w:t>
-      </w:r>
-      <w:proofErr w:type="spellEnd"/>
-      <w:r>
-        <w:t>-</w:t>
+        <w:t>cale-</w:t>
       </w:r>
       <w:r>
         <w:t>I</w:t>
@@ -7743,33 +7418,11 @@
         </w:rPr>
         <w:t>Eine effiziente Abwandlung von SIFT ist das SURF-Verfahren (</w:t>
       </w:r>
-      <w:proofErr w:type="spellStart"/>
       <w:r>
         <w:rPr>
           <w:lang w:eastAsia="de-DE"/>
         </w:rPr>
-        <w:t>Speeded</w:t>
-      </w:r>
-      <w:proofErr w:type="spellEnd"/>
-      <w:r>
-        <w:rPr>
-          <w:lang w:eastAsia="de-DE"/>
-        </w:rPr>
-        <w:t xml:space="preserve"> </w:t>
-      </w:r>
-      <w:proofErr w:type="spellStart"/>
-      <w:r>
-        <w:rPr>
-          <w:lang w:eastAsia="de-DE"/>
-        </w:rPr>
-        <w:t>Up</w:t>
-      </w:r>
-      <w:proofErr w:type="spellEnd"/>
-      <w:r>
-        <w:rPr>
-          <w:lang w:eastAsia="de-DE"/>
-        </w:rPr>
-        <w:t xml:space="preserve"> Robust Features</w:t>
+        <w:t>Speeded Up Robust Features</w:t>
       </w:r>
       <w:r>
         <w:rPr>
@@ -7909,16 +7562,8 @@
         <w:rPr>
           <w:lang w:eastAsia="de-DE"/>
         </w:rPr>
-        <w:t xml:space="preserve">Feature </w:t>
-      </w:r>
-      <w:proofErr w:type="spellStart"/>
-      <w:r>
-        <w:rPr>
-          <w:lang w:eastAsia="de-DE"/>
-        </w:rPr>
-        <w:t>Matching</w:t>
-      </w:r>
-      <w:proofErr w:type="spellEnd"/>
+        <w:t>Feature Matching</w:t>
+      </w:r>
       <w:r>
         <w:rPr>
           <w:lang w:eastAsia="de-DE"/>
@@ -7961,7 +7606,7 @@
           <w:rStyle w:val="Funotenzeichen"/>
           <w:lang w:eastAsia="de-DE"/>
         </w:rPr>
-        <w:footnoteReference w:id="11"/>
+        <w:footnoteReference w:id="12"/>
       </w:r>
       <w:r>
         <w:rPr>
@@ -8421,7 +8066,7 @@
         <w:rPr>
           <w:rStyle w:val="Funotenzeichen"/>
         </w:rPr>
-        <w:footnoteReference w:id="12"/>
+        <w:footnoteReference w:id="13"/>
       </w:r>
       <w:r>
         <w:t xml:space="preserve"> entgegen und berechnet daraus Steuerbefehle für die einzelnen Motoren der Achsen</w:t>
@@ -8532,7 +8177,7 @@
         <w:rPr>
           <w:rStyle w:val="Funotenzeichen"/>
         </w:rPr>
-        <w:footnoteReference w:id="13"/>
+        <w:footnoteReference w:id="14"/>
       </w:r>
       <w:r>
         <w:t>.</w:t>
@@ -8551,10 +8196,22 @@
     </w:p>
     <w:p>
       <w:r>
-        <w:t>Aus den genannten Anforderungen kann abgeleitet werden, dass der Manipulator mindestens drei Achsen bzw. Freiheitsgrade benötigt, um die Positionier- bzw. Betätigungsaufgabe im Arbeitsraum zu erfüllen.</w:t>
-      </w:r>
-      <w:r>
-        <w:t xml:space="preserve"> Mehr Achsen können z. B. </w:t>
+        <w:t>Aus den genannten Anforderungen kann abgeleitet werden, dass der Manipulator mindestens drei Achsen bzw. Freiheitsgrade benötigt, um die Positionier-</w:t>
+      </w:r>
+      <w:r>
+        <w:t xml:space="preserve"> </w:t>
+      </w:r>
+      <w:r>
+        <w:t>bzw. Betätigungsaufgabe im Arbeitsraum zu erfüllen.</w:t>
+      </w:r>
+      <w:r>
+        <w:t xml:space="preserve"> Mehr Achsen können</w:t>
+      </w:r>
+      <w:r>
+        <w:t xml:space="preserve"> </w:t>
+      </w:r>
+      <w:r>
+        <w:t xml:space="preserve">z. B. </w:t>
       </w:r>
       <w:r>
         <w:t xml:space="preserve">zu einer </w:t>
@@ -8814,15 +8471,7 @@
         <w:t xml:space="preserve">weit </w:t>
       </w:r>
       <w:r>
-        <w:t xml:space="preserve">verbreiteten </w:t>
-      </w:r>
-      <w:proofErr w:type="spellStart"/>
-      <w:r>
-        <w:t>Raspberry</w:t>
-      </w:r>
-      <w:proofErr w:type="spellEnd"/>
-      <w:r>
-        <w:t xml:space="preserve"> Pi 3 fallen, allerdings sind noch andere Kriterien zu beachten. Um den </w:t>
+        <w:t xml:space="preserve">verbreiteten Raspberry Pi 3 fallen, allerdings sind noch andere Kriterien zu beachten. Um den </w:t>
       </w:r>
       <w:r>
         <w:t xml:space="preserve">Entwicklungsaufwand </w:t>
@@ -8861,15 +8510,7 @@
         <w:t>im Allgemeinen</w:t>
       </w:r>
       <w:r>
-        <w:t xml:space="preserve"> zuverlässiger als eine Neuentwicklung. Diese Punkte sprechen in Summe für den </w:t>
-      </w:r>
-      <w:proofErr w:type="spellStart"/>
-      <w:r>
-        <w:t>Raspberry</w:t>
-      </w:r>
-      <w:proofErr w:type="spellEnd"/>
-      <w:r>
-        <w:t xml:space="preserve"> Pi 3 als Hauptrechner für das vorliegende Projekt.</w:t>
+        <w:t xml:space="preserve"> zuverlässiger als eine Neuentwicklung. Diese Punkte sprechen in Summe für den Raspberry Pi 3 als Hauptrechner für das vorliegende Projekt.</w:t>
       </w:r>
     </w:p>
     <w:p>
@@ -8930,15 +8571,7 @@
         <w:t>ie erste Version des</w:t>
       </w:r>
       <w:r>
-        <w:t xml:space="preserve"> </w:t>
-      </w:r>
-      <w:proofErr w:type="spellStart"/>
-      <w:r>
-        <w:t>Raspberry</w:t>
-      </w:r>
-      <w:proofErr w:type="spellEnd"/>
-      <w:r>
-        <w:t xml:space="preserve"> Pi Kameramodul</w:t>
+        <w:t xml:space="preserve"> Raspberry Pi Kameramodul</w:t>
       </w:r>
       <w:r>
         <w:t>s</w:t>
@@ -8973,14 +8606,9 @@
       <w:r>
         <w:t xml:space="preserve">30 Bildern pro Sekunde bei </w:t>
       </w:r>
-      <w:proofErr w:type="spellStart"/>
       <w:r>
         <w:lastRenderedPageBreak/>
-        <w:t>FullHD</w:t>
-      </w:r>
-      <w:proofErr w:type="spellEnd"/>
-      <w:r>
-        <w:t>-Auflösung</w:t>
+        <w:t>FullHD-Auflösung</w:t>
       </w:r>
       <w:sdt>
         <w:sdtPr>
@@ -9044,15 +8672,7 @@
         <w:t xml:space="preserve">Für die Abstandsberechnung des Effektors zum Ziel kann ein Abstandsensor, wie z. B. ein </w:t>
       </w:r>
       <w:r>
-        <w:t>Time-</w:t>
-      </w:r>
-      <w:proofErr w:type="spellStart"/>
-      <w:r>
-        <w:t>of</w:t>
-      </w:r>
-      <w:proofErr w:type="spellEnd"/>
-      <w:r>
-        <w:t>-Flight</w:t>
+        <w:t>Time-of-Flight</w:t>
       </w:r>
       <w:r>
         <w:t xml:space="preserve">-Sensor, zum Einsatz kommen. Mit dieser dedizierten Hardware ist eine genaue und schnelle Bestimmung des Abstands zum Ziel möglich. </w:t>
@@ -9303,7 +8923,7 @@
         <w:rPr>
           <w:rStyle w:val="Funotenzeichen"/>
         </w:rPr>
-        <w:footnoteReference w:id="14"/>
+        <w:footnoteReference w:id="15"/>
       </w:r>
       <w:r>
         <w:t>.</w:t>
@@ -9414,15 +9034,7 @@
         <w:t>bietet eine große Auswahl an Softwarebibliotheken und Programmierbeispielen.</w:t>
       </w:r>
       <w:r>
-        <w:t xml:space="preserve"> Das hierfür erhältliche Erweiterungsmodul CNC-</w:t>
-      </w:r>
-      <w:proofErr w:type="spellStart"/>
-      <w:r>
-        <w:t>Shield</w:t>
-      </w:r>
-      <w:proofErr w:type="spellEnd"/>
-      <w:r>
-        <w:t xml:space="preserve"> in Verbindung mit Schrittmotortreibern </w:t>
+        <w:t xml:space="preserve"> Das hierfür erhältliche Erweiterungsmodul CNC-Shield in Verbindung mit Schrittmotortreibern </w:t>
       </w:r>
       <w:r>
         <w:t xml:space="preserve">des Typs A4988 </w:t>
@@ -9491,15 +9103,7 @@
         <w:t>stets</w:t>
       </w:r>
       <w:r>
-        <w:t xml:space="preserve"> in der Horizontalen bzw. parallel zur </w:t>
-      </w:r>
-      <w:proofErr w:type="spellStart"/>
-      <w:r>
-        <w:t>xy</w:t>
-      </w:r>
-      <w:proofErr w:type="spellEnd"/>
-      <w:r>
-        <w:t>-Ebene gehalten.</w:t>
+        <w:t xml:space="preserve"> in der Horizontalen bzw. parallel zur xy-Ebene gehalten.</w:t>
       </w:r>
       <w:r>
         <w:t xml:space="preserve"> </w:t>
@@ -9597,14 +9201,27 @@
       <w:r>
         <w:t xml:space="preserve">Abbildung </w:t>
       </w:r>
-      <w:fldSimple w:instr=" SEQ Abbildung \* ARABIC ">
-        <w:r>
-          <w:rPr>
-            <w:noProof/>
-          </w:rPr>
-          <w:t>4</w:t>
-        </w:r>
-      </w:fldSimple>
+      <w:r>
+        <w:fldChar w:fldCharType="begin"/>
+      </w:r>
+      <w:r>
+        <w:instrText xml:space="preserve"> SEQ Abbildung \* ARABIC </w:instrText>
+      </w:r>
+      <w:r>
+        <w:fldChar w:fldCharType="separate"/>
+      </w:r>
+      <w:r>
+        <w:rPr>
+          <w:noProof/>
+        </w:rPr>
+        <w:t>4</w:t>
+      </w:r>
+      <w:r>
+        <w:rPr>
+          <w:noProof/>
+        </w:rPr>
+        <w:fldChar w:fldCharType="end"/>
+      </w:r>
       <w:bookmarkEnd w:id="27"/>
       <w:r>
         <w:t>: Kinematischer Aufbau des Manipulators nach VDI 2861 (links) und Schema des Originals (rechts)</w:t>
@@ -9613,15 +9230,7 @@
     </w:p>
     <w:p>
       <w:r>
-        <w:t xml:space="preserve">Da kein Abstandssensor verwendet wird, kann die Entfernung mit Hilfe der Kamera durch die Veränderung der geometrischen Eigenschaften des Ziels infolge von Bewegungen ermittelt werden. Dafür wird die Kamera an der </w:t>
-      </w:r>
-      <w:proofErr w:type="spellStart"/>
-      <w:r>
-        <w:t>Effektorhalterung</w:t>
-      </w:r>
-      <w:proofErr w:type="spellEnd"/>
-      <w:r>
-        <w:t xml:space="preserve"> platziert (eye-in-hand). </w:t>
+        <w:t xml:space="preserve">Da kein Abstandssensor verwendet wird, kann die Entfernung mit Hilfe der Kamera durch die Veränderung der geometrischen Eigenschaften des Ziels infolge von Bewegungen ermittelt werden. Dafür wird die Kamera an der Effektorhalterung platziert (eye-in-hand). </w:t>
       </w:r>
       <w:r>
         <w:t>Somit kann die Entfernung der Kamera zum Ziel abzüglich des Abstands zwischen Kamera und Endlagenschalter für die Ansteuerung des Ziels verwendet werden.</w:t>
@@ -9812,14 +9421,27 @@
       <w:r>
         <w:t xml:space="preserve">Abbildung </w:t>
       </w:r>
-      <w:fldSimple w:instr=" SEQ Abbildung \* ARABIC ">
-        <w:r>
-          <w:rPr>
-            <w:noProof/>
-          </w:rPr>
-          <w:t>5</w:t>
-        </w:r>
-      </w:fldSimple>
+      <w:r>
+        <w:fldChar w:fldCharType="begin"/>
+      </w:r>
+      <w:r>
+        <w:instrText xml:space="preserve"> SEQ Abbildung \* ARABIC </w:instrText>
+      </w:r>
+      <w:r>
+        <w:fldChar w:fldCharType="separate"/>
+      </w:r>
+      <w:r>
+        <w:rPr>
+          <w:noProof/>
+        </w:rPr>
+        <w:t>5</w:t>
+      </w:r>
+      <w:r>
+        <w:rPr>
+          <w:noProof/>
+        </w:rPr>
+        <w:fldChar w:fldCharType="end"/>
+      </w:r>
       <w:bookmarkEnd w:id="29"/>
       <w:r>
         <w:t>: Aufbau des Prototyps mit Schnittstellen und Verbindungen zwischen den physischen Komponenten</w:t>
@@ -9841,6 +9463,7 @@
         <w:pStyle w:val="berschrift2"/>
       </w:pPr>
       <w:bookmarkStart w:id="31" w:name="_Toc515626860"/>
+      <w:bookmarkStart w:id="32" w:name="_Ref516145235"/>
       <w:r>
         <w:lastRenderedPageBreak/>
         <w:t>Objekt</w:t>
@@ -9852,6 +9475,7 @@
         <w:t>erkennung</w:t>
       </w:r>
       <w:bookmarkEnd w:id="31"/>
+      <w:bookmarkEnd w:id="32"/>
     </w:p>
     <w:p>
       <w:r>
@@ -9948,15 +9572,7 @@
         <w:t>.</w:t>
       </w:r>
       <w:r>
-        <w:t xml:space="preserve"> Während klassische Verfahren aus dem Bereich des maschinellen Lernens häufig schnellere Detektionszeiten erlauben, erzielen </w:t>
-      </w:r>
-      <w:proofErr w:type="spellStart"/>
-      <w:r>
-        <w:t>Deep</w:t>
-      </w:r>
-      <w:proofErr w:type="spellEnd"/>
-      <w:r>
-        <w:t xml:space="preserve"> Learning Ansätze meist bessere Erkennungsraten. Daher </w:t>
+        <w:t xml:space="preserve"> Während klassische Verfahren aus dem Bereich des maschinellen Lernens häufig schnellere Detektionszeiten erlauben, erzielen Deep Learning Ansätze meist bessere Erkennungsraten. Daher </w:t>
       </w:r>
       <w:r>
         <w:t>dienen</w:t>
@@ -9989,10 +9605,10 @@
       <w:pPr>
         <w:pStyle w:val="berschrift3"/>
       </w:pPr>
-      <w:bookmarkStart w:id="32" w:name="_Toc515626861"/>
-      <w:bookmarkStart w:id="33" w:name="_Ref516043724"/>
-      <w:bookmarkStart w:id="34" w:name="_Ref516056338"/>
-      <w:bookmarkStart w:id="35" w:name="_Ref516056809"/>
+      <w:bookmarkStart w:id="33" w:name="_Toc515626861"/>
+      <w:bookmarkStart w:id="34" w:name="_Ref516043724"/>
+      <w:bookmarkStart w:id="35" w:name="_Ref516056338"/>
+      <w:bookmarkStart w:id="36" w:name="_Ref516056809"/>
       <w:r>
         <w:t xml:space="preserve">Maschinelles </w:t>
       </w:r>
@@ -10017,10 +9633,10 @@
       <w:r>
         <w:t>raum</w:t>
       </w:r>
-      <w:bookmarkEnd w:id="32"/>
       <w:bookmarkEnd w:id="33"/>
       <w:bookmarkEnd w:id="34"/>
       <w:bookmarkEnd w:id="35"/>
+      <w:bookmarkEnd w:id="36"/>
     </w:p>
     <w:p>
       <w:r>
@@ -10042,23 +9658,7 @@
         <w:fldChar w:fldCharType="end"/>
       </w:r>
       <w:r>
-        <w:t xml:space="preserve"> wurde die Viola-Jones-Methode zur Objektdetektion als erster Vertreter der sogenannten </w:t>
-      </w:r>
-      <w:proofErr w:type="spellStart"/>
-      <w:r>
-        <w:t>Cascade</w:t>
-      </w:r>
-      <w:proofErr w:type="spellEnd"/>
-      <w:r>
-        <w:t xml:space="preserve"> </w:t>
-      </w:r>
-      <w:proofErr w:type="spellStart"/>
-      <w:r>
-        <w:t>Classifier</w:t>
-      </w:r>
-      <w:proofErr w:type="spellEnd"/>
-      <w:r>
-        <w:t xml:space="preserve"> (zu Deutsch etwa Kaskadenklassifikator) vorgestellt. Verfahren dieses Typs bieten ein gutes Laufzeitverhalten, sind bewährt und werden mittlerweile von freien Bibliotheken wie </w:t>
+        <w:t xml:space="preserve"> wurde die Viola-Jones-Methode zur Objektdetektion als erster Vertreter der sogenannten Cascade Classifier (zu Deutsch etwa Kaskadenklassifikator) vorgestellt. Verfahren dieses Typs bieten ein gutes Laufzeitverhalten, sind bewährt und werden mittlerweile von freien Bibliotheken wie </w:t>
       </w:r>
       <w:r>
         <w:rPr>
@@ -10118,19 +9718,9 @@
       <w:r>
         <w:t xml:space="preserve">Bei </w:t>
       </w:r>
-      <w:proofErr w:type="spellStart"/>
-      <w:r>
-        <w:t>Cascade</w:t>
-      </w:r>
-      <w:proofErr w:type="spellEnd"/>
-      <w:r>
-        <w:t xml:space="preserve"> </w:t>
-      </w:r>
-      <w:proofErr w:type="spellStart"/>
-      <w:r>
-        <w:t>Classifiern</w:t>
-      </w:r>
-      <w:proofErr w:type="spellEnd"/>
+      <w:r>
+        <w:t>Cascade Classifiern</w:t>
+      </w:r>
       <w:r>
         <w:t xml:space="preserve"> durchläuft jeder Bildausschnitt</w:t>
       </w:r>
@@ -10138,7 +9728,7 @@
         <w:rPr>
           <w:rStyle w:val="Funotenzeichen"/>
         </w:rPr>
-        <w:footnoteReference w:id="15"/>
+        <w:footnoteReference w:id="16"/>
       </w:r>
       <w:r>
         <w:t xml:space="preserve"> solange eine </w:t>
@@ -10162,18 +9752,10 @@
         <w:t>n</w:t>
       </w:r>
       <w:r>
-        <w:t xml:space="preserve"> </w:t>
-      </w:r>
-      <w:proofErr w:type="spellStart"/>
-      <w:r>
-        <w:t>K</w:t>
-      </w:r>
-      <w:r>
-        <w:t>lassifikatoren</w:t>
-      </w:r>
-      <w:proofErr w:type="spellEnd"/>
-      <w:r>
-        <w:t xml:space="preserve">, bis er entweder zurückgewiesen oder der </w:t>
+        <w:t xml:space="preserve"> K</w:t>
+      </w:r>
+      <w:r>
+        <w:t xml:space="preserve">lassifikatoren, bis er entweder zurückgewiesen oder der </w:t>
       </w:r>
       <w:r>
         <w:lastRenderedPageBreak/>
@@ -10222,15 +9804,7 @@
         <w:t xml:space="preserve">Wichtig ist hier eine niedrige Falsch-Negativ-Rate, da falsch aussortierte Objekte der Klasse in späteren Stufen nicht wieder korrigiert werden können. </w:t>
       </w:r>
       <w:r>
-        <w:t xml:space="preserve">Daraus resultiert eine zunächst hohe Falsch-Positiv-Rate, welche in späteren Stufen durch die Verwendung komplexerer </w:t>
-      </w:r>
-      <w:proofErr w:type="spellStart"/>
-      <w:r>
-        <w:t>Klassifikatoren</w:t>
-      </w:r>
-      <w:proofErr w:type="spellEnd"/>
-      <w:r>
-        <w:t xml:space="preserve"> reduziert wird</w:t>
+        <w:t>Daraus resultiert eine zunächst hohe Falsch-Positiv-Rate, welche in späteren Stufen durch die Verwendung komplexerer Klassifikatoren reduziert wird</w:t>
       </w:r>
       <w:sdt>
         <w:sdtPr>
@@ -10325,30 +9899,35 @@
       <w:pPr>
         <w:pStyle w:val="Beschriftung"/>
       </w:pPr>
-      <w:bookmarkStart w:id="36" w:name="_Ref515876365"/>
-      <w:bookmarkStart w:id="37" w:name="_Toc515959685"/>
+      <w:bookmarkStart w:id="37" w:name="_Ref515876365"/>
+      <w:bookmarkStart w:id="38" w:name="_Toc515959685"/>
       <w:r>
         <w:t xml:space="preserve">Abbildung </w:t>
       </w:r>
-      <w:fldSimple w:instr=" SEQ Abbildung \* ARABIC ">
-        <w:r>
-          <w:rPr>
-            <w:noProof/>
-          </w:rPr>
-          <w:t>6</w:t>
-        </w:r>
-      </w:fldSimple>
-      <w:bookmarkEnd w:id="36"/>
-      <w:r>
-        <w:t xml:space="preserve">: Kaskade von binären </w:t>
-      </w:r>
-      <w:proofErr w:type="spellStart"/>
-      <w:r>
-        <w:t>Klassifikatoren</w:t>
-      </w:r>
-      <w:proofErr w:type="spellEnd"/>
-      <w:r>
-        <w:t xml:space="preserve"> nach </w:t>
+      <w:r>
+        <w:fldChar w:fldCharType="begin"/>
+      </w:r>
+      <w:r>
+        <w:instrText xml:space="preserve"> SEQ Abbildung \* ARABIC </w:instrText>
+      </w:r>
+      <w:r>
+        <w:fldChar w:fldCharType="separate"/>
+      </w:r>
+      <w:r>
+        <w:rPr>
+          <w:noProof/>
+        </w:rPr>
+        <w:t>6</w:t>
+      </w:r>
+      <w:r>
+        <w:rPr>
+          <w:noProof/>
+        </w:rPr>
+        <w:fldChar w:fldCharType="end"/>
+      </w:r>
+      <w:bookmarkEnd w:id="37"/>
+      <w:r>
+        <w:t xml:space="preserve">: Kaskade von binären Klassifikatoren nach </w:t>
       </w:r>
       <w:sdt>
         <w:sdtPr>
@@ -10376,7 +9955,7 @@
           </w:r>
         </w:sdtContent>
       </w:sdt>
-      <w:bookmarkEnd w:id="37"/>
+      <w:bookmarkEnd w:id="38"/>
     </w:p>
     <w:p>
       <w:r>
@@ -10407,7 +9986,7 @@
         <w:rPr>
           <w:rStyle w:val="Funotenzeichen"/>
         </w:rPr>
-        <w:footnoteReference w:id="16"/>
+        <w:footnoteReference w:id="17"/>
       </w:r>
       <w:r>
         <w:t xml:space="preserve">. </w:t>
@@ -10453,13 +10032,8 @@
         </w:rPr>
       </w:pPr>
       <w:r>
-        <w:t xml:space="preserve">Zur Auswahl relevanter Merkmale und zum Training der </w:t>
-      </w:r>
-      <w:proofErr w:type="spellStart"/>
-      <w:r>
-        <w:t>Klassifikatoren</w:t>
-      </w:r>
-      <w:proofErr w:type="spellEnd"/>
+        <w:t>Zur Auswahl relevanter Merkmale und zum Training der Klassifikatoren</w:t>
+      </w:r>
       <w:r>
         <w:t xml:space="preserve"> </w:t>
       </w:r>
@@ -10470,15 +10044,7 @@
         <w:t>setzen Viola und Jones eine Modifikation des</w:t>
       </w:r>
       <w:r>
-        <w:t xml:space="preserve"> </w:t>
-      </w:r>
-      <w:proofErr w:type="spellStart"/>
-      <w:r>
-        <w:t>AdaBoost</w:t>
-      </w:r>
-      <w:proofErr w:type="spellEnd"/>
-      <w:r>
-        <w:t>-Verfahren</w:t>
+        <w:t xml:space="preserve"> AdaBoost-Verfahren</w:t>
       </w:r>
       <w:r>
         <w:t>s</w:t>
@@ -10538,53 +10104,43 @@
         <w:t>Schwellwertk</w:t>
       </w:r>
       <w:r>
-        <w:t xml:space="preserve">lassifikator trainiert, </w:t>
-      </w:r>
-      <w:proofErr w:type="gramStart"/>
-      <w:r>
-        <w:t xml:space="preserve">welcher </w:t>
-      </w:r>
-      <w:r>
-        <w:t>positive und negative Beispiele</w:t>
-      </w:r>
-      <w:proofErr w:type="gramEnd"/>
+        <w:t xml:space="preserve">lassifikator trainiert, welcher </w:t>
+      </w:r>
+      <w:r>
+        <w:t xml:space="preserve">positive und negative Beispiele </w:t>
+      </w:r>
+      <w:r>
+        <w:t xml:space="preserve">möglichst </w:t>
+      </w:r>
+      <w:r>
+        <w:t>gut trennt.</w:t>
+      </w:r>
       <w:r>
         <w:t xml:space="preserve"> </w:t>
       </w:r>
       <w:r>
-        <w:t xml:space="preserve">möglichst </w:t>
-      </w:r>
-      <w:r>
-        <w:t>gut trennt.</w:t>
+        <w:t xml:space="preserve">So entsteht eine Reihe von sogenannten schwachen Klassifikatoren, welche besser als der </w:t>
+      </w:r>
+      <w:r>
+        <w:t>Zufall</w:t>
+      </w:r>
+      <w:r>
+        <w:t xml:space="preserve"> agieren</w:t>
+      </w:r>
+      <w:r>
+        <w:t xml:space="preserve">, </w:t>
+      </w:r>
+      <w:r>
+        <w:t xml:space="preserve">also </w:t>
+      </w:r>
+      <w:r>
+        <w:t xml:space="preserve">mehr als 50 </w:t>
+      </w:r>
+      <w:r>
+        <w:t>Prozent</w:t>
       </w:r>
       <w:r>
         <w:t xml:space="preserve"> </w:t>
-      </w:r>
-      <w:r>
-        <w:t xml:space="preserve">So entsteht eine Reihe von sogenannten schwachen </w:t>
-      </w:r>
-      <w:proofErr w:type="spellStart"/>
-      <w:r>
-        <w:t>Klassifikatoren</w:t>
-      </w:r>
-      <w:proofErr w:type="spellEnd"/>
-      <w:r>
-        <w:t xml:space="preserve">, welche besser als der </w:t>
-      </w:r>
-      <w:r>
-        <w:t>Zufall</w:t>
-      </w:r>
-      <w:r>
-        <w:t xml:space="preserve"> agieren</w:t>
-      </w:r>
-      <w:r>
-        <w:t xml:space="preserve">, </w:t>
-      </w:r>
-      <w:r>
-        <w:t xml:space="preserve">also </w:t>
-      </w:r>
-      <w:r>
-        <w:t xml:space="preserve">mehr als 50 % </w:t>
       </w:r>
       <w:r>
         <w:t>der Beispiele richtig klassifizieren.</w:t>
@@ -10673,16 +10229,8 @@
         <w:rPr>
           <w:rFonts w:eastAsiaTheme="minorEastAsia"/>
         </w:rPr>
-        <w:t xml:space="preserve">lautet für einen </w:t>
-      </w:r>
-      <w:proofErr w:type="gramStart"/>
-      <w:r>
-        <w:rPr>
-          <w:rFonts w:eastAsiaTheme="minorEastAsia"/>
-        </w:rPr>
-        <w:t xml:space="preserve">Bildausschnitt </w:t>
-      </w:r>
-      <w:proofErr w:type="gramEnd"/>
+        <w:t xml:space="preserve">lautet für einen Bildausschnitt </w:t>
+      </w:r>
       <m:oMath>
         <m:r>
           <w:rPr>
@@ -11079,29 +10627,13 @@
         <w:t>der</w:t>
       </w:r>
       <w:r>
-        <w:t xml:space="preserve"> besten dieser schwachen </w:t>
-      </w:r>
-      <w:proofErr w:type="spellStart"/>
-      <w:r>
-        <w:t>Klassifikatoren</w:t>
-      </w:r>
-      <w:proofErr w:type="spellEnd"/>
-      <w:r>
-        <w:t xml:space="preserve"> </w:t>
+        <w:t xml:space="preserve"> besten dieser schwachen Klassifikatoren </w:t>
       </w:r>
       <w:r>
         <w:t>wird</w:t>
       </w:r>
       <w:r>
-        <w:t xml:space="preserve"> vom </w:t>
-      </w:r>
-      <w:proofErr w:type="spellStart"/>
-      <w:r>
-        <w:t>AdaBoost</w:t>
-      </w:r>
-      <w:proofErr w:type="spellEnd"/>
-      <w:r>
-        <w:t xml:space="preserve">-Verfahren </w:t>
+        <w:t xml:space="preserve"> vom AdaBoost-Verfahren </w:t>
       </w:r>
       <w:r>
         <w:t xml:space="preserve">iterativ </w:t>
@@ -11498,30 +11030,8 @@
         <w:rPr>
           <w:rFonts w:eastAsiaTheme="minorEastAsia"/>
         </w:rPr>
-        <w:t xml:space="preserve"> der schwachen Klassifikatoren entsteht durch die </w:t>
-      </w:r>
-      <w:proofErr w:type="gramStart"/>
-      <w:r>
-        <w:rPr>
-          <w:rFonts w:eastAsiaTheme="minorEastAsia"/>
-        </w:rPr>
-        <w:t>Feh</w:t>
-      </w:r>
-      <w:proofErr w:type="spellStart"/>
-      <w:r>
-        <w:rPr>
-          <w:rFonts w:eastAsiaTheme="minorEastAsia"/>
-        </w:rPr>
-        <w:t>lerfunktion</w:t>
-      </w:r>
-      <w:proofErr w:type="spellEnd"/>
-      <w:r>
-        <w:rPr>
-          <w:rFonts w:eastAsiaTheme="minorEastAsia"/>
-        </w:rPr>
-        <w:t xml:space="preserve"> </w:t>
-      </w:r>
-      <w:proofErr w:type="gramEnd"/>
+        <w:t xml:space="preserve"> der schwachen Klassifikatoren entsteht durch die Fehlerfunktion </w:t>
+      </w:r>
       <m:oMath>
         <m:sSub>
           <m:sSubPr>
@@ -12055,21 +11565,7 @@
         <w:rPr>
           <w:rFonts w:eastAsiaTheme="minorEastAsia"/>
         </w:rPr>
-        <w:t xml:space="preserve"> zu verwerfen, werden die starken </w:t>
-      </w:r>
-      <w:proofErr w:type="spellStart"/>
-      <w:r>
-        <w:rPr>
-          <w:rFonts w:eastAsiaTheme="minorEastAsia"/>
-        </w:rPr>
-        <w:t>Klassifikatoren</w:t>
-      </w:r>
-      <w:proofErr w:type="spellEnd"/>
-      <w:r>
-        <w:rPr>
-          <w:rFonts w:eastAsiaTheme="minorEastAsia"/>
-        </w:rPr>
-        <w:t xml:space="preserve"> der ersten Stufen aus möglichst wenigen Merkmalen gebildet. In der Originalarbeit von Viola und Jones zur Gesichtserkennung </w:t>
+        <w:t xml:space="preserve"> zu verwerfen, werden die starken Klassifikatoren der ersten Stufen aus möglichst wenigen Merkmalen gebildet. In der Originalarbeit von Viola und Jones zur Gesichtserkennung </w:t>
       </w:r>
       <w:r>
         <w:rPr>
@@ -12136,14 +11632,9 @@
       <w:r>
         <w:t xml:space="preserve">von </w:t>
       </w:r>
-      <w:proofErr w:type="spellStart"/>
       <w:r>
         <w:lastRenderedPageBreak/>
-        <w:t>AdaBoost</w:t>
-      </w:r>
-      <w:proofErr w:type="spellEnd"/>
-      <w:r>
-        <w:t xml:space="preserve"> verwendete Standardg</w:t>
+        <w:t>AdaBoost verwendete Standardg</w:t>
       </w:r>
       <w:r>
         <w:t>renzwert für den Klassifikator jeder Stufe</w:t>
@@ -12152,7 +11643,7 @@
         <w:rPr>
           <w:rStyle w:val="Funotenzeichen"/>
         </w:rPr>
-        <w:footnoteReference w:id="17"/>
+        <w:footnoteReference w:id="18"/>
       </w:r>
       <w:r>
         <w:t xml:space="preserve"> </w:t>
@@ -12228,7 +11719,7 @@
           <w:rStyle w:val="Funotenzeichen"/>
           <w:rFonts w:eastAsiaTheme="minorEastAsia"/>
         </w:rPr>
-        <w:footnoteReference w:id="18"/>
+        <w:footnoteReference w:id="19"/>
       </w:r>
       <w:r>
         <w:rPr>
@@ -12344,35 +11835,7 @@
         <w:rPr>
           <w:rFonts w:eastAsiaTheme="minorEastAsia"/>
         </w:rPr>
-        <w:t xml:space="preserve"> Beim Training der </w:t>
-      </w:r>
-      <w:proofErr w:type="spellStart"/>
-      <w:r>
-        <w:rPr>
-          <w:rFonts w:eastAsiaTheme="minorEastAsia"/>
-        </w:rPr>
-        <w:t>Klassifikatoren</w:t>
-      </w:r>
-      <w:proofErr w:type="spellEnd"/>
-      <w:r>
-        <w:rPr>
-          <w:rFonts w:eastAsiaTheme="minorEastAsia"/>
-        </w:rPr>
-        <w:t xml:space="preserve"> jeder Stufe werden solange Merkmale, also schwache </w:t>
-      </w:r>
-      <w:proofErr w:type="spellStart"/>
-      <w:r>
-        <w:rPr>
-          <w:rFonts w:eastAsiaTheme="minorEastAsia"/>
-        </w:rPr>
-        <w:t>Klassifikatoren</w:t>
-      </w:r>
-      <w:proofErr w:type="spellEnd"/>
-      <w:r>
-        <w:rPr>
-          <w:rFonts w:eastAsiaTheme="minorEastAsia"/>
-        </w:rPr>
-        <w:t xml:space="preserve">, hinzugefügt, bis durch eine Veränderung des Grenzwerts </w:t>
+        <w:t xml:space="preserve"> Beim Training der Klassifikatoren jeder Stufe werden solange Merkmale, also schwache Klassifikatoren, hinzugefügt, bis durch eine Veränderung des Grenzwerts </w:t>
       </w:r>
       <w:r>
         <w:rPr>
@@ -12819,94 +12282,72 @@
         <w:rPr>
           <w:rFonts w:eastAsiaTheme="minorEastAsia"/>
         </w:rPr>
-        <w:t xml:space="preserve">Da das Training durch die Unterstützung von Bibliotheken wie </w:t>
-      </w:r>
-      <w:proofErr w:type="spellStart"/>
+        <w:t xml:space="preserve">Da das Training durch die Unterstützung von Bibliotheken wie OpenCV ohne großen Mehraufwand für LBP und Haar-ähnliche Merkmale durchgeführt werden kann, werden </w:t>
+      </w:r>
       <w:r>
         <w:rPr>
           <w:rFonts w:eastAsiaTheme="minorEastAsia"/>
         </w:rPr>
-        <w:t>OpenCV</w:t>
-      </w:r>
-      <w:proofErr w:type="spellEnd"/>
+        <w:t>für die Implementierung in Kapitel</w:t>
+      </w:r>
       <w:r>
         <w:rPr>
           <w:rFonts w:eastAsiaTheme="minorEastAsia"/>
         </w:rPr>
-        <w:t xml:space="preserve"> ohne großen Mehraufwand für LBP und Haar-ähnliche Merkmale durchgeführt werden kann, werden </w:t>
+        <w:t> </w:t>
       </w:r>
       <w:r>
         <w:rPr>
           <w:rFonts w:eastAsiaTheme="minorEastAsia"/>
         </w:rPr>
-        <w:t>für die Implementierung in Kapitel</w:t>
+        <w:fldChar w:fldCharType="begin"/>
       </w:r>
       <w:r>
         <w:rPr>
           <w:rFonts w:eastAsiaTheme="minorEastAsia"/>
         </w:rPr>
-        <w:t> </w:t>
+        <w:instrText xml:space="preserve"> REF _Ref515624672 \r \h </w:instrText>
       </w:r>
       <w:r>
         <w:rPr>
           <w:rFonts w:eastAsiaTheme="minorEastAsia"/>
         </w:rPr>
-        <w:fldChar w:fldCharType="begin"/>
       </w:r>
       <w:r>
         <w:rPr>
           <w:rFonts w:eastAsiaTheme="minorEastAsia"/>
         </w:rPr>
-        <w:instrText xml:space="preserve"> REF _Ref515624672 \r \h </w:instrText>
+        <w:fldChar w:fldCharType="separate"/>
       </w:r>
       <w:r>
         <w:rPr>
           <w:rFonts w:eastAsiaTheme="minorEastAsia"/>
         </w:rPr>
+        <w:t>4</w:t>
       </w:r>
       <w:r>
         <w:rPr>
           <w:rFonts w:eastAsiaTheme="minorEastAsia"/>
         </w:rPr>
-        <w:fldChar w:fldCharType="separate"/>
+        <w:fldChar w:fldCharType="end"/>
       </w:r>
       <w:r>
         <w:rPr>
           <w:rFonts w:eastAsiaTheme="minorEastAsia"/>
         </w:rPr>
-        <w:t>4</w:t>
+        <w:t xml:space="preserve"> </w:t>
       </w:r>
       <w:r>
         <w:rPr>
           <w:rFonts w:eastAsiaTheme="minorEastAsia"/>
         </w:rPr>
-        <w:fldChar w:fldCharType="end"/>
-      </w:r>
-      <w:r>
-        <w:rPr>
-          <w:rFonts w:eastAsiaTheme="minorEastAsia"/>
-        </w:rPr>
-        <w:t xml:space="preserve"> </w:t>
-      </w:r>
-      <w:r>
-        <w:rPr>
-          <w:rFonts w:eastAsiaTheme="minorEastAsia"/>
-        </w:rPr>
         <w:t>beide Typen eingesetzt und verglichen.</w:t>
       </w:r>
     </w:p>
     <w:p>
       <w:r>
         <w:lastRenderedPageBreak/>
-        <w:t xml:space="preserve">Um als Ergebnis des Trainingsprozesses gute </w:t>
-      </w:r>
-      <w:proofErr w:type="spellStart"/>
-      <w:r>
-        <w:t>Klassifikatoren</w:t>
-      </w:r>
-      <w:proofErr w:type="spellEnd"/>
-      <w:r>
-        <w:t xml:space="preserve"> zu erhalten, ist die Qualität der Trainingsdaten entscheidend. </w:t>
+        <w:t xml:space="preserve">Um als Ergebnis des Trainingsprozesses gute Klassifikatoren zu erhalten, ist die Qualität der Trainingsdaten entscheidend. </w:t>
       </w:r>
       <w:r>
         <w:t>Zum einen</w:t>
@@ -12924,7 +12365,7 @@
         <w:rPr>
           <w:rStyle w:val="Funotenzeichen"/>
         </w:rPr>
-        <w:footnoteReference w:id="19"/>
+        <w:footnoteReference w:id="20"/>
       </w:r>
       <w:r>
         <w:t xml:space="preserve">, zum anderen ist die Bildqualität der Beispiele bezüglich </w:t>
@@ -13023,19 +12464,32 @@
       <w:pPr>
         <w:pStyle w:val="Beschriftung"/>
       </w:pPr>
-      <w:bookmarkStart w:id="38" w:name="_Ref515968453"/>
+      <w:bookmarkStart w:id="39" w:name="_Ref515968453"/>
       <w:r>
         <w:t xml:space="preserve">Abbildung </w:t>
       </w:r>
-      <w:fldSimple w:instr=" SEQ Abbildung \* ARABIC ">
-        <w:r>
-          <w:rPr>
-            <w:noProof/>
-          </w:rPr>
-          <w:t>7</w:t>
-        </w:r>
-      </w:fldSimple>
-      <w:bookmarkEnd w:id="38"/>
+      <w:r>
+        <w:fldChar w:fldCharType="begin"/>
+      </w:r>
+      <w:r>
+        <w:instrText xml:space="preserve"> SEQ Abbildung \* ARABIC </w:instrText>
+      </w:r>
+      <w:r>
+        <w:fldChar w:fldCharType="separate"/>
+      </w:r>
+      <w:r>
+        <w:rPr>
+          <w:noProof/>
+        </w:rPr>
+        <w:t>7</w:t>
+      </w:r>
+      <w:r>
+        <w:rPr>
+          <w:noProof/>
+        </w:rPr>
+        <w:fldChar w:fldCharType="end"/>
+      </w:r>
+      <w:bookmarkEnd w:id="39"/>
       <w:r>
         <w:t>: Bildpyramide eines Beispielbildes mit drei Skalierungen</w:t>
       </w:r>
@@ -13101,23 +12555,7 @@
         <w:t xml:space="preserve">im Bild ausgibt. </w:t>
       </w:r>
       <w:r>
-        <w:t xml:space="preserve">Dazu wird nach dem </w:t>
-      </w:r>
-      <w:proofErr w:type="spellStart"/>
-      <w:r>
-        <w:t>Sliding</w:t>
-      </w:r>
-      <w:proofErr w:type="spellEnd"/>
-      <w:r>
-        <w:t>-</w:t>
-      </w:r>
-      <w:proofErr w:type="spellStart"/>
-      <w:r>
-        <w:t>Window</w:t>
-      </w:r>
-      <w:proofErr w:type="spellEnd"/>
-      <w:r>
-        <w:t xml:space="preserve">-Prinzip ein Suchfenster fester Größe über das Bild verschoben und an jeder Position </w:t>
+        <w:t xml:space="preserve">Dazu wird nach dem Sliding-Window-Prinzip ein Suchfenster fester Größe über das Bild verschoben und an jeder Position </w:t>
       </w:r>
       <w:r>
         <w:lastRenderedPageBreak/>
@@ -13333,19 +12771,32 @@
           <w:rFonts w:eastAsiaTheme="minorEastAsia"/>
         </w:rPr>
       </w:pPr>
-      <w:bookmarkStart w:id="39" w:name="_Ref515970428"/>
+      <w:bookmarkStart w:id="40" w:name="_Ref515970428"/>
       <w:r>
         <w:t xml:space="preserve">Abbildung </w:t>
       </w:r>
-      <w:fldSimple w:instr=" SEQ Abbildung \* ARABIC ">
-        <w:r>
-          <w:rPr>
-            <w:noProof/>
-          </w:rPr>
-          <w:t>8</w:t>
-        </w:r>
-      </w:fldSimple>
-      <w:bookmarkEnd w:id="39"/>
+      <w:r>
+        <w:fldChar w:fldCharType="begin"/>
+      </w:r>
+      <w:r>
+        <w:instrText xml:space="preserve"> SEQ Abbildung \* ARABIC </w:instrText>
+      </w:r>
+      <w:r>
+        <w:fldChar w:fldCharType="separate"/>
+      </w:r>
+      <w:r>
+        <w:rPr>
+          <w:noProof/>
+        </w:rPr>
+        <w:t>8</w:t>
+      </w:r>
+      <w:r>
+        <w:rPr>
+          <w:noProof/>
+        </w:rPr>
+        <w:fldChar w:fldCharType="end"/>
+      </w:r>
+      <w:bookmarkEnd w:id="40"/>
       <w:r>
         <w:t>: Ablauf der Objektdetektion mit Kaskadenklassifikator</w:t>
       </w:r>
@@ -13354,16 +12805,11 @@
       <w:pPr>
         <w:pStyle w:val="berschrift3"/>
       </w:pPr>
-      <w:bookmarkStart w:id="40" w:name="_Toc515626862"/>
-      <w:bookmarkStart w:id="41" w:name="_Ref516071589"/>
-      <w:proofErr w:type="spellStart"/>
+      <w:bookmarkStart w:id="41" w:name="_Toc515626862"/>
+      <w:bookmarkStart w:id="42" w:name="_Ref516071589"/>
       <w:r>
         <w:lastRenderedPageBreak/>
-        <w:t>Deep</w:t>
-      </w:r>
-      <w:proofErr w:type="spellEnd"/>
-      <w:r>
-        <w:t xml:space="preserve"> Learning Ansatz zur </w:t>
+        <w:t xml:space="preserve">Deep Learning Ansatz zur </w:t>
       </w:r>
       <w:r>
         <w:t>Detektion</w:t>
@@ -13371,111 +12817,63 @@
       <w:r>
         <w:t xml:space="preserve"> ohne Merkmalsraumvorgabe</w:t>
       </w:r>
-      <w:bookmarkEnd w:id="40"/>
       <w:bookmarkEnd w:id="41"/>
-    </w:p>
-    <w:p>
-      <w:r>
-        <w:t xml:space="preserve">Ihren Namen tragen </w:t>
-      </w:r>
-      <w:proofErr w:type="spellStart"/>
-      <w:r>
-        <w:t>Convolutional</w:t>
-      </w:r>
-      <w:proofErr w:type="spellEnd"/>
+      <w:bookmarkEnd w:id="42"/>
+    </w:p>
+    <w:p>
+      <w:r>
+        <w:t>Ihren Namen tragen Convolutional Neural Networks aufgrund der Hauptoperation</w:t>
+      </w:r>
+      <w:r>
+        <w:t xml:space="preserve"> zur Berechnung der Neuronenaktivität.</w:t>
+      </w:r>
       <w:r>
         <w:t xml:space="preserve"> </w:t>
       </w:r>
-      <w:proofErr w:type="spellStart"/>
-      <w:r>
-        <w:t>Neural</w:t>
-      </w:r>
-      <w:proofErr w:type="spellEnd"/>
-      <w:r>
-        <w:t xml:space="preserve"> Networks aufgrund der Hauptoperation</w:t>
-      </w:r>
-      <w:r>
-        <w:t xml:space="preserve"> zur Berechnung der Neuronenaktivität.</w:t>
+      <w:r>
+        <w:t>Durch diskrete Faltung (Convolution) wird in jeder Faltungsschicht (Convolutional Layer)</w:t>
       </w:r>
       <w:r>
         <w:t xml:space="preserve"> </w:t>
       </w:r>
       <w:r>
-        <w:t>Durch diskrete Faltung (</w:t>
-      </w:r>
-      <w:proofErr w:type="spellStart"/>
-      <w:r>
-        <w:t>Convolution</w:t>
-      </w:r>
-      <w:proofErr w:type="spellEnd"/>
-      <w:r>
-        <w:t>) wird in jeder Faltungsschicht (</w:t>
-      </w:r>
-      <w:proofErr w:type="spellStart"/>
-      <w:r>
-        <w:t>Convolutional</w:t>
-      </w:r>
-      <w:proofErr w:type="spellEnd"/>
-      <w:r>
-        <w:t xml:space="preserve"> Layer)</w:t>
+        <w:t xml:space="preserve">der Input der Neuronen berechnet. </w:t>
+      </w:r>
+      <w:r>
+        <w:t>Die erste Schicht verarbeitet das Eingabebild, welches als zwei- oder dreidimensionale Matrix vorliegt (Grauwert- oder Farbbild).</w:t>
       </w:r>
       <w:r>
         <w:t xml:space="preserve"> </w:t>
       </w:r>
       <w:r>
-        <w:t xml:space="preserve">der Input der Neuronen berechnet. </w:t>
-      </w:r>
-      <w:r>
-        <w:t>Die erste Schicht verarbeitet das Eingabebild, welches als zwei- oder dreidimensionale Matrix vorliegt (Grauwert- oder Farbbild).</w:t>
+        <w:fldChar w:fldCharType="begin"/>
+      </w:r>
+      <w:r>
+        <w:instrText xml:space="preserve"> REF _Ref515990326 \h </w:instrText>
+      </w:r>
+      <w:r>
+        <w:fldChar w:fldCharType="separate"/>
+      </w:r>
+      <w:r>
+        <w:t xml:space="preserve">Abbildung </w:t>
+      </w:r>
+      <w:r>
+        <w:rPr>
+          <w:noProof/>
+        </w:rPr>
+        <w:t>9</w:t>
+      </w:r>
+      <w:r>
+        <w:fldChar w:fldCharType="end"/>
       </w:r>
       <w:r>
         <w:t xml:space="preserve"> </w:t>
       </w:r>
       <w:r>
-        <w:fldChar w:fldCharType="begin"/>
-      </w:r>
-      <w:r>
-        <w:instrText xml:space="preserve"> REF _Ref515990326 \h </w:instrText>
-      </w:r>
-      <w:r>
-        <w:fldChar w:fldCharType="separate"/>
-      </w:r>
-      <w:r>
-        <w:t xml:space="preserve">Abbildung </w:t>
-      </w:r>
-      <w:r>
-        <w:rPr>
-          <w:noProof/>
-        </w:rPr>
-        <w:t>9</w:t>
-      </w:r>
-      <w:r>
-        <w:fldChar w:fldCharType="end"/>
-      </w:r>
-      <w:r>
-        <w:t xml:space="preserve"> </w:t>
-      </w:r>
-      <w:r>
         <w:t>zeigt die Faltungsoperation für den Input des zweiten Neurons</w:t>
       </w:r>
       <w:r>
-        <w:t xml:space="preserve">, wobei durch sogenanntes </w:t>
-      </w:r>
-      <w:proofErr w:type="spellStart"/>
-      <w:r>
-        <w:t>Padding</w:t>
-      </w:r>
-      <w:proofErr w:type="spellEnd"/>
-      <w:r>
-        <w:t xml:space="preserve"> das Bild so erweitert wird, das die Faltungsmatrix bzw. der </w:t>
-      </w:r>
-      <w:proofErr w:type="spellStart"/>
-      <w:r>
-        <w:t>Filterkernel</w:t>
-      </w:r>
-      <w:proofErr w:type="spellEnd"/>
-      <w:r>
-        <w:t xml:space="preserve"> auch in Randbereichen angewendet werden kann.</w:t>
+        <w:t>, wobei durch sogenanntes Padding das Bild so erweitert wird, das die Faltungsmatrix bzw. der Filterkernel auch in Randbereichen angewendet werden kann.</w:t>
       </w:r>
       <w:r>
         <w:t xml:space="preserve"> Im Grunde handelt es sich bei den Eingangswerten für die Neuronen um die durch die Faltung entstandenen Pixelwerte.</w:t>
@@ -13585,19 +12983,32 @@
       <w:pPr>
         <w:pStyle w:val="Beschriftung"/>
       </w:pPr>
-      <w:bookmarkStart w:id="42" w:name="_Ref515990326"/>
+      <w:bookmarkStart w:id="43" w:name="_Ref515990326"/>
       <w:r>
         <w:t xml:space="preserve">Abbildung </w:t>
       </w:r>
-      <w:fldSimple w:instr=" SEQ Abbildung \* ARABIC ">
-        <w:r>
-          <w:rPr>
-            <w:noProof/>
-          </w:rPr>
-          <w:t>9</w:t>
-        </w:r>
-      </w:fldSimple>
-      <w:bookmarkEnd w:id="42"/>
+      <w:r>
+        <w:fldChar w:fldCharType="begin"/>
+      </w:r>
+      <w:r>
+        <w:instrText xml:space="preserve"> SEQ Abbildung \* ARABIC </w:instrText>
+      </w:r>
+      <w:r>
+        <w:fldChar w:fldCharType="separate"/>
+      </w:r>
+      <w:r>
+        <w:rPr>
+          <w:noProof/>
+        </w:rPr>
+        <w:t>9</w:t>
+      </w:r>
+      <w:r>
+        <w:rPr>
+          <w:noProof/>
+        </w:rPr>
+        <w:fldChar w:fldCharType="end"/>
+      </w:r>
+      <w:bookmarkEnd w:id="43"/>
       <w:r>
         <w:t>: Faltung einer zweidimensionalen Eingangsmatrix mit einem 3x3-Filterkernel</w:t>
       </w:r>
@@ -13664,7 +13075,7 @@
         <w:rPr>
           <w:rStyle w:val="Funotenzeichen"/>
         </w:rPr>
-        <w:footnoteReference w:id="20"/>
+        <w:footnoteReference w:id="21"/>
       </w:r>
       <w:r>
         <w:t>.</w:t>
@@ -13727,19 +13138,32 @@
       <w:pPr>
         <w:pStyle w:val="Beschriftung"/>
       </w:pPr>
-      <w:bookmarkStart w:id="43" w:name="_Ref515992929"/>
+      <w:bookmarkStart w:id="44" w:name="_Ref515992929"/>
       <w:r>
         <w:t xml:space="preserve">Abbildung </w:t>
       </w:r>
-      <w:fldSimple w:instr=" SEQ Abbildung \* ARABIC ">
-        <w:r>
-          <w:rPr>
-            <w:noProof/>
-          </w:rPr>
-          <w:t>10</w:t>
-        </w:r>
-      </w:fldSimple>
-      <w:bookmarkEnd w:id="43"/>
+      <w:r>
+        <w:fldChar w:fldCharType="begin"/>
+      </w:r>
+      <w:r>
+        <w:instrText xml:space="preserve"> SEQ Abbildung \* ARABIC </w:instrText>
+      </w:r>
+      <w:r>
+        <w:fldChar w:fldCharType="separate"/>
+      </w:r>
+      <w:r>
+        <w:rPr>
+          <w:noProof/>
+        </w:rPr>
+        <w:t>10</w:t>
+      </w:r>
+      <w:r>
+        <w:rPr>
+          <w:noProof/>
+        </w:rPr>
+        <w:fldChar w:fldCharType="end"/>
+      </w:r>
+      <w:bookmarkEnd w:id="44"/>
       <w:r>
         <w:t>: Architektur von LeNet-5, einem CNN zur Zeichenerkennung</w:t>
       </w:r>
@@ -13778,23 +13202,7 @@
     </w:p>
     <w:p>
       <w:r>
-        <w:t xml:space="preserve">In der Regel wird der </w:t>
-      </w:r>
-      <w:proofErr w:type="spellStart"/>
-      <w:r>
-        <w:t>Filterkernel</w:t>
-      </w:r>
-      <w:proofErr w:type="spellEnd"/>
-      <w:r>
-        <w:t xml:space="preserve"> einer Faltungsschicht mit jeweils verschiedenen Gewichten mehrfach auf die Eingangsdaten angewendet, wodurch mehrere Merkmalsmatrizen, sogenannte Feature </w:t>
-      </w:r>
-      <w:proofErr w:type="spellStart"/>
-      <w:r>
-        <w:t>Maps</w:t>
-      </w:r>
-      <w:proofErr w:type="spellEnd"/>
-      <w:r>
-        <w:t xml:space="preserve">, pro Schicht entstehen. </w:t>
+        <w:t xml:space="preserve">In der Regel wird der Filterkernel einer Faltungsschicht mit jeweils verschiedenen Gewichten mehrfach auf die Eingangsdaten angewendet, wodurch mehrere Merkmalsmatrizen, sogenannte Feature Maps, pro Schicht entstehen. </w:t>
       </w:r>
       <w:r>
         <w:t xml:space="preserve">In </w:t>
@@ -13821,110 +13229,68 @@
         <w:fldChar w:fldCharType="end"/>
       </w:r>
       <w:r>
-        <w:t xml:space="preserve"> ist der Aufbau eines </w:t>
-      </w:r>
-      <w:proofErr w:type="spellStart"/>
-      <w:r>
-        <w:t>Convolutional</w:t>
-      </w:r>
-      <w:proofErr w:type="spellEnd"/>
+        <w:t xml:space="preserve"> ist der Aufbau eines Convolutional Neural Networks beispielhaft dargestellt. </w:t>
+      </w:r>
+      <w:r>
+        <w:t>Es besteht im Allgemeinen aus mehreren Faltungsschichten, auf welche Reduzierungsschichten (Pooling Layer)</w:t>
+      </w:r>
       <w:r>
         <w:t xml:space="preserve"> </w:t>
       </w:r>
-      <w:proofErr w:type="spellStart"/>
-      <w:r>
-        <w:t>Neural</w:t>
-      </w:r>
-      <w:proofErr w:type="spellEnd"/>
-      <w:r>
-        <w:t xml:space="preserve"> Networks beispielhaft dargestellt. </w:t>
-      </w:r>
-      <w:r>
-        <w:t>Es besteht im Allgemeinen aus mehreren Faltungsschichten, auf welche Reduzierungsschichten (Pooling Layer)</w:t>
+      <w:r>
+        <w:t xml:space="preserve">folgen. </w:t>
+      </w:r>
+      <w:r>
+        <w:t>Diese verwerfen überflüssige Informationen, indem die Feature Maps bspw. in</w:t>
+      </w:r>
+      <w:r>
+        <w:t xml:space="preserve"> 2x2</w:t>
+      </w:r>
+      <w:r>
+        <w:noBreakHyphen/>
+      </w:r>
+      <w:r>
+        <w:rPr>
+          <w:rFonts w:eastAsiaTheme="minorEastAsia"/>
+        </w:rPr>
+        <w:t xml:space="preserve">Felder unterteilt und eine Mittelung der Werte durchführt </w:t>
+      </w:r>
+      <w:r>
+        <w:t>(Mean-Pooling)</w:t>
+      </w:r>
+      <w:r>
+        <w:rPr>
+          <w:rFonts w:eastAsiaTheme="minorEastAsia"/>
+        </w:rPr>
+        <w:t xml:space="preserve"> oder </w:t>
+      </w:r>
+      <w:r>
+        <w:t xml:space="preserve">nur das aktivste Neuron jedes Feldes behält (Max-Pooling). </w:t>
+      </w:r>
+      <w:r>
+        <w:t>Abschließend folgen wie bei klassischen neuronalen Netzen vollständig miteinander verbundene Schichten (</w:t>
+      </w:r>
+      <w:r>
+        <w:t>Fully-connected Layer</w:t>
+      </w:r>
+      <w:r>
+        <w:t>)</w:t>
+      </w:r>
+      <w:r>
+        <w:t xml:space="preserve">, wobei die Anzahl der Neuronen der letzten Schicht </w:t>
+      </w:r>
+      <w:r>
+        <w:t xml:space="preserve">in der Regel </w:t>
+      </w:r>
+      <w:r>
+        <w:t>der Anzahl der verschiedenen Klassen entspricht.</w:t>
       </w:r>
       <w:r>
         <w:t xml:space="preserve"> </w:t>
       </w:r>
       <w:r>
-        <w:t xml:space="preserve">folgen. </w:t>
-      </w:r>
-      <w:r>
-        <w:t xml:space="preserve">Diese verwerfen überflüssige Informationen, indem die Feature </w:t>
-      </w:r>
-      <w:proofErr w:type="spellStart"/>
-      <w:r>
-        <w:t>Maps</w:t>
-      </w:r>
-      <w:proofErr w:type="spellEnd"/>
-      <w:r>
-        <w:t xml:space="preserve"> bspw. in</w:t>
-      </w:r>
-      <w:r>
-        <w:t xml:space="preserve"> 2x2</w:t>
-      </w:r>
-      <w:r>
-        <w:noBreakHyphen/>
-      </w:r>
-      <w:r>
-        <w:rPr>
-          <w:rFonts w:eastAsiaTheme="minorEastAsia"/>
-        </w:rPr>
-        <w:t xml:space="preserve">Felder unterteilt und eine Mittelung der Werte durchführt </w:t>
-      </w:r>
-      <w:r>
-        <w:t>(</w:t>
-      </w:r>
-      <w:proofErr w:type="spellStart"/>
-      <w:r>
-        <w:t>Mean</w:t>
-      </w:r>
-      <w:proofErr w:type="spellEnd"/>
-      <w:r>
-        <w:t>-Pooling)</w:t>
-      </w:r>
-      <w:r>
-        <w:rPr>
-          <w:rFonts w:eastAsiaTheme="minorEastAsia"/>
-        </w:rPr>
-        <w:t xml:space="preserve"> oder </w:t>
-      </w:r>
-      <w:r>
-        <w:t xml:space="preserve">nur das aktivste Neuron jedes Feldes behält (Max-Pooling). </w:t>
-      </w:r>
-      <w:r>
-        <w:t>Abschließend folgen wie bei klassischen neuronalen Netzen vollständig miteinander verbundene Schichten (</w:t>
-      </w:r>
-      <w:proofErr w:type="spellStart"/>
-      <w:r>
-        <w:t>Fully-connected</w:t>
-      </w:r>
-      <w:proofErr w:type="spellEnd"/>
-      <w:r>
-        <w:t xml:space="preserve"> Layer</w:t>
-      </w:r>
-      <w:r>
-        <w:t>)</w:t>
-      </w:r>
-      <w:r>
-        <w:t xml:space="preserve">, wobei die Anzahl der Neuronen der letzten Schicht </w:t>
-      </w:r>
-      <w:r>
-        <w:t xml:space="preserve">in der Regel </w:t>
-      </w:r>
-      <w:r>
-        <w:t>der Anzahl der verschiedenen Klassen entspricht.</w:t>
-      </w:r>
-      <w:r>
-        <w:t xml:space="preserve"> </w:t>
-      </w:r>
-      <w:r>
-        <w:t xml:space="preserve">Im Gegensatz zu binären </w:t>
-      </w:r>
-      <w:proofErr w:type="spellStart"/>
-      <w:r>
-        <w:t>Klassifikatoren</w:t>
-      </w:r>
-      <w:proofErr w:type="spellEnd"/>
+        <w:t>Im Gegensatz zu binären Klassifikatoren</w:t>
+      </w:r>
       <w:r>
         <w:t xml:space="preserve"> (vgl. Abschnitt </w:t>
       </w:r>
@@ -13974,45 +13340,13 @@
     </w:p>
     <w:p>
       <w:r>
-        <w:t xml:space="preserve">Bei der bis hierhin beschriebenen Anwendung von </w:t>
-      </w:r>
-      <w:proofErr w:type="spellStart"/>
-      <w:r>
-        <w:t>Convolutional</w:t>
-      </w:r>
-      <w:proofErr w:type="spellEnd"/>
-      <w:r>
-        <w:t xml:space="preserve"> </w:t>
-      </w:r>
-      <w:proofErr w:type="spellStart"/>
-      <w:r>
-        <w:t>Neural</w:t>
-      </w:r>
-      <w:proofErr w:type="spellEnd"/>
-      <w:r>
-        <w:t xml:space="preserve"> Networks wird jeweils das gesamte Eingangsbild einer Klasse zugeordnet. Der intuitivste Weg, mehrere Objekte in einem Eingabebild zu </w:t>
+        <w:t xml:space="preserve">Bei der bis hierhin beschriebenen Anwendung von Convolutional Neural Networks wird jeweils das gesamte Eingangsbild einer Klasse zugeordnet. Der intuitivste Weg, mehrere Objekte in einem Eingabebild zu </w:t>
       </w:r>
       <w:r>
         <w:t>detektieren</w:t>
       </w:r>
       <w:r>
-        <w:t xml:space="preserve">, ist eine Suche nach dem </w:t>
-      </w:r>
-      <w:proofErr w:type="spellStart"/>
-      <w:r>
-        <w:t>Sliding</w:t>
-      </w:r>
-      <w:proofErr w:type="spellEnd"/>
-      <w:r>
-        <w:t>-</w:t>
-      </w:r>
-      <w:proofErr w:type="spellStart"/>
-      <w:r>
-        <w:t>Window</w:t>
-      </w:r>
-      <w:proofErr w:type="spellEnd"/>
-      <w:r>
-        <w:t xml:space="preserve">-Prinzip in mehreren Skalierungsstufen des Bildes (vgl. Abschnitt </w:t>
+        <w:t xml:space="preserve">, ist eine Suche nach dem Sliding-Window-Prinzip in mehreren Skalierungsstufen des Bildes (vgl. Abschnitt </w:t>
       </w:r>
       <w:r>
         <w:fldChar w:fldCharType="begin"/>
@@ -14057,26 +13391,10 @@
         <w:t xml:space="preserve"> wurden Ansätze zur Verbesserung der Detektionszeit genannt, z. B. das Vorfiltern von Regionen, die Objekte enthalten könnten. </w:t>
       </w:r>
       <w:r>
-        <w:t xml:space="preserve">Den bislang besten Kompromiss aus Detektionsrate und -dauer liefern Single </w:t>
-      </w:r>
-      <w:proofErr w:type="spellStart"/>
-      <w:r>
-        <w:t>Shot</w:t>
-      </w:r>
-      <w:proofErr w:type="spellEnd"/>
-      <w:r>
-        <w:t xml:space="preserve"> Detektoren (SSD), welche in einem Durchlauf Objektregionen vorschlagen und diese klassifizieren. </w:t>
-      </w:r>
-      <w:r>
-        <w:t xml:space="preserve">Daher soll für den </w:t>
-      </w:r>
-      <w:proofErr w:type="spellStart"/>
-      <w:r>
-        <w:t>Deep</w:t>
-      </w:r>
-      <w:proofErr w:type="spellEnd"/>
-      <w:r>
-        <w:t xml:space="preserve"> Learning Ansatz zur Tasterdetektion ein solcher Detektor eingesetzt werden. </w:t>
+        <w:t xml:space="preserve">Den bislang besten Kompromiss aus Detektionsrate und -dauer liefern Single Shot Detektoren (SSD), welche in einem Durchlauf Objektregionen vorschlagen und diese klassifizieren. </w:t>
+      </w:r>
+      <w:r>
+        <w:t xml:space="preserve">Daher soll für den Deep Learning Ansatz zur Tasterdetektion ein solcher Detektor eingesetzt werden. </w:t>
       </w:r>
       <w:r>
         <w:t xml:space="preserve">Eine detaillierte Beschreibung der Funktionsweise von SSDs ist </w:t>
@@ -14152,15 +13470,7 @@
         <w:t xml:space="preserve">, der benötigten Rechenoperationen und des Speicherbedarfs. </w:t>
       </w:r>
       <w:r>
-        <w:t xml:space="preserve">Da in der vorliegenden Arbeit eine geringe Rechenzeit Priorität hat, ist die Verwendung einer </w:t>
-      </w:r>
-      <w:proofErr w:type="spellStart"/>
-      <w:r>
-        <w:t>MobileNet</w:t>
-      </w:r>
-      <w:proofErr w:type="spellEnd"/>
-      <w:r>
-        <w:t xml:space="preserve">-Architektur der vielversprechendste Ansatz. </w:t>
+        <w:t xml:space="preserve">Da in der vorliegenden Arbeit eine geringe Rechenzeit Priorität hat, ist die Verwendung einer MobileNet-Architektur der vielversprechendste Ansatz. </w:t>
       </w:r>
       <w:r>
         <w:t>In Kombination mit SSD zur Detektion mehrerer Objekte</w:t>
@@ -14235,27 +13545,11 @@
         </w:sdtContent>
       </w:sdt>
       <w:r>
-        <w:t xml:space="preserve"> findet sich eine Auswahl an mit dem COCO-Datensatz (Common Objects in </w:t>
-      </w:r>
-      <w:proofErr w:type="spellStart"/>
-      <w:r>
-        <w:t>Context</w:t>
-      </w:r>
-      <w:proofErr w:type="spellEnd"/>
-      <w:r>
-        <w:t>) trainierten Netzen. Dieser bie</w:t>
+        <w:t xml:space="preserve"> findet sich eine Auswahl an mit dem COCO-Datensatz (Common Objects in Context) trainierten Netzen. Dieser bie</w:t>
       </w:r>
       <w:r>
         <w:lastRenderedPageBreak/>
-        <w:t>tet ca. 1,5 Millionen Objektinstanzen in 80 Kategorien. Unter den vortrainierten Netzen befindet sich ein SSD-</w:t>
-      </w:r>
-      <w:proofErr w:type="spellStart"/>
-      <w:r>
-        <w:t>MobileNet</w:t>
-      </w:r>
-      <w:proofErr w:type="spellEnd"/>
-      <w:r>
-        <w:t xml:space="preserve"> Modell, welches </w:t>
+        <w:t xml:space="preserve">tet ca. 1,5 Millionen Objektinstanzen in 80 Kategorien. Unter den vortrainierten Netzen befindet sich ein SSD-MobileNet Modell, welches </w:t>
       </w:r>
       <w:r>
         <w:t>in dieser Arbeit</w:t>
@@ -14321,19 +13615,32 @@
       <w:pPr>
         <w:pStyle w:val="Beschriftung"/>
       </w:pPr>
-      <w:bookmarkStart w:id="44" w:name="_Ref516053479"/>
+      <w:bookmarkStart w:id="45" w:name="_Ref516053479"/>
       <w:r>
         <w:t xml:space="preserve">Abbildung </w:t>
       </w:r>
-      <w:fldSimple w:instr=" SEQ Abbildung \* ARABIC ">
-        <w:r>
-          <w:rPr>
-            <w:noProof/>
-          </w:rPr>
-          <w:t>11</w:t>
-        </w:r>
-      </w:fldSimple>
-      <w:bookmarkEnd w:id="44"/>
+      <w:r>
+        <w:fldChar w:fldCharType="begin"/>
+      </w:r>
+      <w:r>
+        <w:instrText xml:space="preserve"> SEQ Abbildung \* ARABIC </w:instrText>
+      </w:r>
+      <w:r>
+        <w:fldChar w:fldCharType="separate"/>
+      </w:r>
+      <w:r>
+        <w:rPr>
+          <w:noProof/>
+        </w:rPr>
+        <w:t>11</w:t>
+      </w:r>
+      <w:r>
+        <w:rPr>
+          <w:noProof/>
+        </w:rPr>
+        <w:fldChar w:fldCharType="end"/>
+      </w:r>
+      <w:bookmarkEnd w:id="45"/>
       <w:r>
         <w:t>: Vorhersagegenauigkeit, benötigte Rechenoperationen und Speicherbedarf (</w:t>
       </w:r>
@@ -14408,45 +13715,32 @@
         <w:t xml:space="preserve"> </w:t>
       </w:r>
       <w:r>
-        <w:t xml:space="preserve">Ansonsten sind die Ansprüche an die Trainingsdaten ähnlich, mit geringen Modifikationen können diese auch für den hier beschriebenen </w:t>
-      </w:r>
-      <w:proofErr w:type="spellStart"/>
-      <w:r>
-        <w:t>Deep</w:t>
-      </w:r>
-      <w:proofErr w:type="spellEnd"/>
-      <w:r>
-        <w:t xml:space="preserve"> Learning Ansatz genutzt werden.</w:t>
+        <w:t>Ansonsten sind die Ansprüche an die Trainingsdaten ähnlich, mit geringen Modifikationen können diese auch für den hier beschriebenen Deep Learning Ansatz genutzt werden.</w:t>
       </w:r>
     </w:p>
     <w:p>
       <w:pPr>
         <w:pStyle w:val="berschrift3"/>
       </w:pPr>
-      <w:bookmarkStart w:id="45" w:name="_Toc515626863"/>
+      <w:bookmarkStart w:id="46" w:name="_Toc515626863"/>
       <w:r>
         <w:t>Auslesen</w:t>
       </w:r>
       <w:r>
-        <w:t xml:space="preserve"> der </w:t>
-      </w:r>
-      <w:proofErr w:type="spellStart"/>
-      <w:r>
-        <w:t>Tasterbeschriftung</w:t>
-      </w:r>
-      <w:bookmarkEnd w:id="45"/>
-      <w:proofErr w:type="spellEnd"/>
+        <w:t xml:space="preserve"> der Tasterbeschriftung</w:t>
+      </w:r>
+      <w:bookmarkEnd w:id="46"/>
     </w:p>
     <w:p>
       <w:r>
         <w:t xml:space="preserve">Um die Beschriftung von Fahrstuhltastern mittels Bildverarbeitung auszulesen, sind zwei Teilaufgaben zu lösen. Zunächst müssen Zeichen </w:t>
       </w:r>
       <w:r>
-        <w:t xml:space="preserve">im Bild detektiert, also Größe und Position in Form von Begrenzungsboxen ermittelt werden. Anschließend ist die Text- bzw. Zeichenerkennung für die einzelnen </w:t>
+        <w:t xml:space="preserve">im Bild detektiert, also Größe und Position in Form von Begrenzungsboxen ermittelt </w:t>
       </w:r>
       <w:r>
         <w:lastRenderedPageBreak/>
-        <w:t>Begrenzungsboxen durchzuführen.</w:t>
+        <w:t>werden. Anschließend ist die Text- bzw. Zeichenerkennung für die einzelnen Begrenzungsboxen durchzuführen.</w:t>
       </w:r>
       <w:r>
         <w:t xml:space="preserve"> Eine Erkennung von Symbolen, wie bspw. „Tür schließen“ wird aus Zeitgründen in dieser Arbeit nicht betrachtet.</w:t>
@@ -14492,15 +13786,7 @@
         <w:t xml:space="preserve">Ein bekanntes Verfahren </w:t>
       </w:r>
       <w:r>
-        <w:t xml:space="preserve">nutzt den bei der Firma Microsoft entwickelten Operator zur Schätzung der zu einem Pixel gehörenden Strichstärke (daher der Name </w:t>
-      </w:r>
-      <w:proofErr w:type="spellStart"/>
-      <w:r>
-        <w:t>Stroke</w:t>
-      </w:r>
-      <w:proofErr w:type="spellEnd"/>
-      <w:r>
-        <w:t xml:space="preserve"> Width Transform). Anhand dieser Strichstärken werden verbundene Komponenten bzw. zusammengehörende Regionen ermittelt</w:t>
+        <w:t>nutzt den bei der Firma Microsoft entwickelten Operator zur Schätzung der zu einem Pixel gehörenden Strichstärke (daher der Name Stroke Width Transform). Anhand dieser Strichstärken werden verbundene Komponenten bzw. zusammengehörende Regionen ermittelt</w:t>
       </w:r>
       <w:sdt>
         <w:sdtPr>
@@ -14745,7 +14031,11 @@
         <w:t xml:space="preserve"> Durch modellbasierte Informationen können die gefundenen Regionen vorgefiltert werden.</w:t>
       </w:r>
       <w:r>
-        <w:t xml:space="preserve"> Dazu dienen die ungefähre Form bzw. das Seitenverhältnis einzelner Zeichen sowie eine für die spätere Klassifikation benötigte Mindestgröße</w:t>
+        <w:t xml:space="preserve"> Dazu dienen die ungefähre Form bzw. das Seitenverhältnis einzelner Zeichen sowie eine für </w:t>
+      </w:r>
+      <w:r>
+        <w:lastRenderedPageBreak/>
+        <w:t>die spätere Klassifikation benötigte Mindestgröße</w:t>
       </w:r>
       <w:r>
         <w:t>.</w:t>
@@ -14760,7 +14050,6 @@
         <w:t xml:space="preserve">ie so ermittelten Regionen </w:t>
       </w:r>
       <w:r>
-        <w:lastRenderedPageBreak/>
         <w:t xml:space="preserve">stellen einzelne Zeichen dar, für die </w:t>
       </w:r>
       <w:r>
@@ -14885,19 +14174,32 @@
       <w:pPr>
         <w:pStyle w:val="Beschriftung"/>
       </w:pPr>
-      <w:bookmarkStart w:id="46" w:name="_Ref516132222"/>
+      <w:bookmarkStart w:id="47" w:name="_Ref516132222"/>
       <w:r>
         <w:t xml:space="preserve">Abbildung </w:t>
       </w:r>
-      <w:fldSimple w:instr=" SEQ Abbildung \* ARABIC ">
-        <w:r>
-          <w:rPr>
-            <w:noProof/>
-          </w:rPr>
-          <w:t>12</w:t>
-        </w:r>
-      </w:fldSimple>
-      <w:bookmarkEnd w:id="46"/>
+      <w:r>
+        <w:fldChar w:fldCharType="begin"/>
+      </w:r>
+      <w:r>
+        <w:instrText xml:space="preserve"> SEQ Abbildung \* ARABIC </w:instrText>
+      </w:r>
+      <w:r>
+        <w:fldChar w:fldCharType="separate"/>
+      </w:r>
+      <w:r>
+        <w:rPr>
+          <w:noProof/>
+        </w:rPr>
+        <w:t>12</w:t>
+      </w:r>
+      <w:r>
+        <w:rPr>
+          <w:noProof/>
+        </w:rPr>
+        <w:fldChar w:fldCharType="end"/>
+      </w:r>
+      <w:bookmarkEnd w:id="47"/>
       <w:r>
         <w:t>: Arbeitsschritte des entworfenen Verfahrens zur Zeichendetektion</w:t>
       </w:r>
@@ -14942,15 +14244,7 @@
     </w:p>
     <w:p>
       <w:r>
-        <w:t xml:space="preserve">Als zusätzliche Möglichkeit zur Detektion der </w:t>
-      </w:r>
-      <w:proofErr w:type="spellStart"/>
-      <w:r>
-        <w:t>Fahrstuhltasterbeschriftungen</w:t>
-      </w:r>
-      <w:proofErr w:type="spellEnd"/>
-      <w:r>
-        <w:t xml:space="preserve"> ist noch das Trainieren eines neuronalen Netzes zu erwähnen. </w:t>
+        <w:t xml:space="preserve">Als zusätzliche Möglichkeit zur Detektion der Fahrstuhltasterbeschriftungen ist noch das Trainieren eines neuronalen Netzes zu erwähnen. </w:t>
       </w:r>
       <w:r>
         <w:t xml:space="preserve">Da es sich prinzipiell um </w:t>
@@ -14962,6 +14256,7 @@
         <w:t xml:space="preserve">Objektdetektion handelt, kann ein Verfahren wie in Abschnitt </w:t>
       </w:r>
       <w:r>
+        <w:lastRenderedPageBreak/>
         <w:fldChar w:fldCharType="begin"/>
       </w:r>
       <w:r>
@@ -14980,17 +14275,13 @@
         <w:t xml:space="preserve"> beschrieben eingesetzt werden. </w:t>
       </w:r>
       <w:r>
-        <w:t xml:space="preserve">Allerdings ist hierzu das zeitintensive </w:t>
-      </w:r>
-      <w:r>
-        <w:lastRenderedPageBreak/>
-        <w:t>Erstellen eines Beispieldatensatzes notwendig</w:t>
+        <w:t>Allerdings ist hierzu das zeitintensive Erstellen eines Beispieldatensatzes notwendig</w:t>
       </w:r>
       <w:r>
         <w:rPr>
           <w:rStyle w:val="Funotenzeichen"/>
         </w:rPr>
-        <w:footnoteReference w:id="21"/>
+        <w:footnoteReference w:id="22"/>
       </w:r>
       <w:r>
         <w:t xml:space="preserve">. </w:t>
@@ -15012,44 +14303,8 @@
         <w:rPr>
           <w:color w:val="5B9BD5" w:themeColor="accent1"/>
         </w:rPr>
-        <w:t xml:space="preserve">TODO: </w:t>
-      </w:r>
-      <w:proofErr w:type="spellStart"/>
-      <w:r>
-        <w:rPr>
-          <w:color w:val="5B9BD5" w:themeColor="accent1"/>
-        </w:rPr>
-        <w:t>Skew</w:t>
-      </w:r>
-      <w:proofErr w:type="spellEnd"/>
-      <w:r>
-        <w:rPr>
-          <w:color w:val="5B9BD5" w:themeColor="accent1"/>
-        </w:rPr>
-        <w:t xml:space="preserve"> </w:t>
-      </w:r>
-      <w:proofErr w:type="spellStart"/>
-      <w:r>
-        <w:rPr>
-          <w:color w:val="5B9BD5" w:themeColor="accent1"/>
-        </w:rPr>
-        <w:t>detection</w:t>
-      </w:r>
-      <w:proofErr w:type="spellEnd"/>
-      <w:r>
-        <w:rPr>
-          <w:color w:val="5B9BD5" w:themeColor="accent1"/>
-        </w:rPr>
-        <w:t xml:space="preserve"> und </w:t>
-      </w:r>
-      <w:proofErr w:type="spellStart"/>
-      <w:r>
-        <w:rPr>
-          <w:color w:val="5B9BD5" w:themeColor="accent1"/>
-        </w:rPr>
-        <w:t>ausgleich</w:t>
-      </w:r>
-      <w:proofErr w:type="spellEnd"/>
+        <w:t>TODO: Skew detection und ausgleich</w:t>
+      </w:r>
       <w:r>
         <w:rPr>
           <w:color w:val="5B9BD5" w:themeColor="accent1"/>
@@ -15250,76 +14505,60 @@
         </w:rPr>
         <w:t xml:space="preserve">die Begrenzungsboxen </w:t>
       </w:r>
-      <w:proofErr w:type="spellStart"/>
       <w:r>
         <w:rPr>
           <w:rFonts w:eastAsiaTheme="minorEastAsia"/>
         </w:rPr>
-        <w:t>binarisiert</w:t>
-      </w:r>
-      <w:proofErr w:type="spellEnd"/>
+        <w:t xml:space="preserve">binarisiert </w:t>
+      </w:r>
       <w:r>
         <w:rPr>
           <w:rFonts w:eastAsiaTheme="minorEastAsia"/>
         </w:rPr>
-        <w:t xml:space="preserve"> </w:t>
+        <w:t xml:space="preserve">vorliegen, </w:t>
       </w:r>
       <w:r>
         <w:rPr>
           <w:rFonts w:eastAsiaTheme="minorEastAsia"/>
         </w:rPr>
-        <w:t xml:space="preserve">vorliegen, </w:t>
+        <w:t xml:space="preserve">kann </w:t>
       </w:r>
       <w:r>
         <w:rPr>
           <w:rFonts w:eastAsiaTheme="minorEastAsia"/>
         </w:rPr>
-        <w:t xml:space="preserve">kann </w:t>
+        <w:t xml:space="preserve">auch </w:t>
       </w:r>
       <w:r>
         <w:rPr>
           <w:rFonts w:eastAsiaTheme="minorEastAsia"/>
         </w:rPr>
-        <w:t xml:space="preserve">auch </w:t>
+        <w:t>die frei verfügbare</w:t>
       </w:r>
       <w:r>
         <w:rPr>
           <w:rFonts w:eastAsiaTheme="minorEastAsia"/>
         </w:rPr>
-        <w:t>die frei verfügbare</w:t>
+        <w:t>,</w:t>
       </w:r>
       <w:r>
         <w:rPr>
           <w:rFonts w:eastAsiaTheme="minorEastAsia"/>
         </w:rPr>
-        <w:t>,</w:t>
+        <w:t xml:space="preserve"> seit langem bewährte </w:t>
       </w:r>
       <w:r>
         <w:rPr>
           <w:rFonts w:eastAsiaTheme="minorEastAsia"/>
         </w:rPr>
-        <w:t xml:space="preserve"> seit langem bewährte </w:t>
+        <w:t xml:space="preserve">und in vielen Anwendungen genutzte </w:t>
       </w:r>
       <w:r>
         <w:rPr>
           <w:rFonts w:eastAsiaTheme="minorEastAsia"/>
         </w:rPr>
-        <w:t xml:space="preserve">und in vielen Anwendungen genutzte </w:t>
-      </w:r>
-      <w:r>
-        <w:rPr>
-          <w:rFonts w:eastAsiaTheme="minorEastAsia"/>
-        </w:rPr>
-        <w:t xml:space="preserve">Bibliothek </w:t>
-      </w:r>
-      <w:proofErr w:type="spellStart"/>
-      <w:r>
-        <w:rPr>
-          <w:rFonts w:eastAsiaTheme="minorEastAsia"/>
-        </w:rPr>
-        <w:t>Tesseract</w:t>
-      </w:r>
-      <w:proofErr w:type="spellEnd"/>
+        <w:t>Bibliothek Tesseract</w:t>
+      </w:r>
       <w:sdt>
         <w:sdtPr>
           <w:rPr>
@@ -15391,21 +14630,7 @@
         <w:rPr>
           <w:rFonts w:eastAsiaTheme="minorEastAsia"/>
         </w:rPr>
-        <w:t xml:space="preserve"> </w:t>
-      </w:r>
-      <w:proofErr w:type="spellStart"/>
-      <w:r>
-        <w:rPr>
-          <w:rFonts w:eastAsiaTheme="minorEastAsia"/>
-        </w:rPr>
-        <w:t>Tesseract</w:t>
-      </w:r>
-      <w:proofErr w:type="spellEnd"/>
-      <w:r>
-        <w:rPr>
-          <w:rFonts w:eastAsiaTheme="minorEastAsia"/>
-        </w:rPr>
-        <w:t xml:space="preserve"> ist ein gewisser Innenabstand des Zeichens zum Rahmen der Begrenzungsbox. </w:t>
+        <w:t xml:space="preserve"> Tesseract ist ein gewisser Innenabstand des Zeichens zum Rahmen der Begrenzungsbox. </w:t>
       </w:r>
       <w:r>
         <w:rPr>
@@ -15448,11 +14673,11 @@
       <w:pPr>
         <w:pStyle w:val="berschrift2"/>
       </w:pPr>
-      <w:bookmarkStart w:id="47" w:name="_Toc515626864"/>
+      <w:bookmarkStart w:id="48" w:name="_Toc515626864"/>
       <w:r>
         <w:t>Objektverfolgung</w:t>
       </w:r>
-      <w:bookmarkEnd w:id="47"/>
+      <w:bookmarkEnd w:id="48"/>
     </w:p>
     <w:p>
       <w:pPr>
@@ -15485,24 +14710,42 @@
         <w:rPr>
           <w:lang w:eastAsia="de-DE"/>
         </w:rPr>
-        <w:t xml:space="preserve"> Zumindest zur Entfernungsberechnung muss mit dem hier entworfenen Verfahren ein Zwischenbild nach erfolgter Bewegung analysiert werden. Somit ist ein sofortiges direktes Ansteuern des Ziels nicht möglich und eine Objektverfolgung notwendig. </w:t>
+        <w:t xml:space="preserve"> Zumindest zur Entfernungsberechnung muss mit dem hier entworfenen Verfahren ein Zwischenbild nach erfolgter Bewegung analysiert werden. Somit ist ein sofortiges direktes Ansteuern des Ziels nicht möglich und eine Objektverfolgung notwendig.</w:t>
       </w:r>
       <w:r>
         <w:rPr>
           <w:lang w:eastAsia="de-DE"/>
         </w:rPr>
-        <w:t xml:space="preserve">Diese kann durch </w:t>
+        <w:t xml:space="preserve"> Dabei sollen ähnlich wie bei der Objektdetektion Lage und Größe des Ziels ermittelt werden.</w:t>
       </w:r>
       <w:r>
         <w:rPr>
           <w:lang w:eastAsia="de-DE"/>
         </w:rPr>
+        <w:t xml:space="preserve"> </w:t>
+      </w:r>
+      <w:r>
+        <w:rPr>
+          <w:lang w:eastAsia="de-DE"/>
+        </w:rPr>
+        <w:t xml:space="preserve">Dies kann durch </w:t>
+      </w:r>
+      <w:r>
+        <w:rPr>
+          <w:lang w:eastAsia="de-DE"/>
+        </w:rPr>
         <w:t xml:space="preserve">die Untersuchung von Bildern einer Videosequenz </w:t>
       </w:r>
       <w:r>
         <w:rPr>
           <w:lang w:eastAsia="de-DE"/>
         </w:rPr>
+        <w:t xml:space="preserve">auch </w:t>
+      </w:r>
+      <w:r>
+        <w:rPr>
+          <w:lang w:eastAsia="de-DE"/>
+        </w:rPr>
         <w:t xml:space="preserve">während der Bewegung </w:t>
       </w:r>
       <w:r>
@@ -15511,16 +14754,846 @@
         </w:rPr>
         <w:t>oder nur anhand von Einzelbildern erfolgen, welche vor und nach der Bewegung aufgenommen wurden.</w:t>
       </w:r>
-    </w:p>
-    <w:p>
-      <w:bookmarkStart w:id="48" w:name="_GoBack"/>
-      <w:bookmarkEnd w:id="48"/>
-      <w:r>
-        <w:t>Ziel</w:t>
-      </w:r>
-      <w:r>
-        <w:t xml:space="preserve"> / Unterschied bewegter Hintergrund</w:t>
-      </w:r>
+      <w:r>
+        <w:rPr>
+          <w:lang w:eastAsia="de-DE"/>
+        </w:rPr>
+        <w:t xml:space="preserve"> Grundsätzlich könnte auch eine erneute Detektion des Ziels </w:t>
+      </w:r>
+      <w:r>
+        <w:rPr>
+          <w:lang w:eastAsia="de-DE"/>
+        </w:rPr>
+        <w:t xml:space="preserve">mit den im Abschnitt </w:t>
+      </w:r>
+      <w:r>
+        <w:rPr>
+          <w:lang w:eastAsia="de-DE"/>
+        </w:rPr>
+        <w:fldChar w:fldCharType="begin"/>
+      </w:r>
+      <w:r>
+        <w:rPr>
+          <w:lang w:eastAsia="de-DE"/>
+        </w:rPr>
+        <w:instrText xml:space="preserve"> REF _Ref516145235 \r \h </w:instrText>
+      </w:r>
+      <w:r>
+        <w:rPr>
+          <w:lang w:eastAsia="de-DE"/>
+        </w:rPr>
+      </w:r>
+      <w:r>
+        <w:rPr>
+          <w:lang w:eastAsia="de-DE"/>
+        </w:rPr>
+        <w:fldChar w:fldCharType="separate"/>
+      </w:r>
+      <w:r>
+        <w:rPr>
+          <w:lang w:eastAsia="de-DE"/>
+        </w:rPr>
+        <w:t>3.2</w:t>
+      </w:r>
+      <w:r>
+        <w:rPr>
+          <w:lang w:eastAsia="de-DE"/>
+        </w:rPr>
+        <w:fldChar w:fldCharType="end"/>
+      </w:r>
+      <w:r>
+        <w:rPr>
+          <w:lang w:eastAsia="de-DE"/>
+        </w:rPr>
+        <w:t xml:space="preserve"> entworfenen Verfahren </w:t>
+      </w:r>
+      <w:r>
+        <w:rPr>
+          <w:lang w:eastAsia="de-DE"/>
+        </w:rPr>
+        <w:t>erfolgen</w:t>
+      </w:r>
+      <w:r>
+        <w:rPr>
+          <w:lang w:eastAsia="de-DE"/>
+        </w:rPr>
+        <w:t>. D</w:t>
+      </w:r>
+      <w:r>
+        <w:rPr>
+          <w:lang w:eastAsia="de-DE"/>
+        </w:rPr>
+        <w:t>a diese aber zeitin</w:t>
+      </w:r>
+      <w:r>
+        <w:rPr>
+          <w:lang w:eastAsia="de-DE"/>
+        </w:rPr>
+        <w:t>tensiv sind, soll</w:t>
+      </w:r>
+      <w:r>
+        <w:rPr>
+          <w:lang w:eastAsia="de-DE"/>
+        </w:rPr>
+        <w:t xml:space="preserve">en schnellere </w:t>
+      </w:r>
+      <w:r>
+        <w:rPr>
+          <w:lang w:eastAsia="de-DE"/>
+        </w:rPr>
+        <w:t>Ans</w:t>
+      </w:r>
+      <w:r>
+        <w:rPr>
+          <w:lang w:eastAsia="de-DE"/>
+        </w:rPr>
+        <w:t>ä</w:t>
+      </w:r>
+      <w:r>
+        <w:rPr>
+          <w:lang w:eastAsia="de-DE"/>
+        </w:rPr>
+        <w:t>tz</w:t>
+      </w:r>
+      <w:r>
+        <w:rPr>
+          <w:lang w:eastAsia="de-DE"/>
+        </w:rPr>
+        <w:t>e</w:t>
+      </w:r>
+      <w:r>
+        <w:rPr>
+          <w:lang w:eastAsia="de-DE"/>
+        </w:rPr>
+        <w:t xml:space="preserve"> </w:t>
+      </w:r>
+      <w:r>
+        <w:rPr>
+          <w:lang w:eastAsia="de-DE"/>
+        </w:rPr>
+        <w:t>verfolgt werden.</w:t>
+      </w:r>
+    </w:p>
+    <w:p>
+      <w:pPr>
+        <w:rPr>
+          <w:lang w:eastAsia="de-DE"/>
+        </w:rPr>
+      </w:pPr>
+      <w:r>
+        <w:rPr>
+          <w:lang w:eastAsia="de-DE"/>
+        </w:rPr>
+        <w:t xml:space="preserve">Die meisten Verfahren zur Objektverfolgung konzentrieren sich auf </w:t>
+      </w:r>
+      <w:r>
+        <w:rPr>
+          <w:lang w:eastAsia="de-DE"/>
+        </w:rPr>
+        <w:t xml:space="preserve">bewegte </w:t>
+      </w:r>
+      <w:r>
+        <w:rPr>
+          <w:lang w:eastAsia="de-DE"/>
+        </w:rPr>
+        <w:t xml:space="preserve">Ziele, welche </w:t>
+      </w:r>
+      <w:r>
+        <w:rPr>
+          <w:lang w:eastAsia="de-DE"/>
+        </w:rPr>
+        <w:t xml:space="preserve">von einer fest montierten Kamera beobachtet werden, sodass der Bildhintergrund überwiegend unverändert bleibt. </w:t>
+      </w:r>
+      <w:r>
+        <w:rPr>
+          <w:lang w:eastAsia="de-DE"/>
+        </w:rPr>
+        <w:t>Da sich bei dem zu entwickelnden Prototyp die Kamera</w:t>
+      </w:r>
+      <w:r>
+        <w:rPr>
+          <w:lang w:eastAsia="de-DE"/>
+        </w:rPr>
+        <w:t xml:space="preserve"> und somit auch der Hintergrund</w:t>
+      </w:r>
+      <w:r>
+        <w:rPr>
+          <w:lang w:eastAsia="de-DE"/>
+        </w:rPr>
+        <w:t xml:space="preserve"> bewegt, sind diese hier nicht anwendbar.</w:t>
+      </w:r>
+      <w:r>
+        <w:rPr>
+          <w:lang w:eastAsia="de-DE"/>
+        </w:rPr>
+        <w:t xml:space="preserve"> </w:t>
+      </w:r>
+    </w:p>
+    <w:p>
+      <w:pPr>
+        <w:rPr>
+          <w:lang w:eastAsia="de-DE"/>
+        </w:rPr>
+      </w:pPr>
+      <w:r>
+        <w:rPr>
+          <w:lang w:eastAsia="de-DE"/>
+        </w:rPr>
+        <w:t xml:space="preserve">Durch die Bewegung der Kamera entsteht </w:t>
+      </w:r>
+      <w:r>
+        <w:t xml:space="preserve">Bewegungsunschärfe. Da die Aufhängung der Kamera nicht gedämpft ist, kann die Bildqualität durch Vibrationen weiter verschlechtert werden. </w:t>
+      </w:r>
+      <w:r>
+        <w:t>Dies kann zu Problemen bei der Verfolgung durch die Analyse von Videosequenzen während der Bewegung führen. Daher soll auch die Objektverfolgung mittels Einzelbildern</w:t>
+      </w:r>
+      <w:r>
+        <w:t xml:space="preserve"> betrachtet werden.</w:t>
+      </w:r>
+      <w:r>
+        <w:t xml:space="preserve"> </w:t>
+      </w:r>
+    </w:p>
+    <w:p>
+      <w:pPr>
+        <w:pStyle w:val="berschrift3"/>
+      </w:pPr>
+      <w:bookmarkStart w:id="49" w:name="_Toc515626865"/>
+      <w:bookmarkStart w:id="50" w:name="_Ref516152262"/>
+      <w:r>
+        <w:t>Echtzeit-Objektverfolgung in Videosequenzen</w:t>
+      </w:r>
+      <w:bookmarkEnd w:id="49"/>
+      <w:bookmarkEnd w:id="50"/>
+    </w:p>
+    <w:p>
+      <w:r>
+        <w:t xml:space="preserve">Verfahren zur Objektverfolgung in Videosequenzen lernen, Veränderungen in der Erscheinung des Zielobjekts über die Zeit vorherzusagen. </w:t>
+      </w:r>
+      <w:r>
+        <w:t xml:space="preserve">In einer Untersuchung </w:t>
+      </w:r>
+      <w:r>
+        <w:t xml:space="preserve">aus dem Jahr 2017 </w:t>
+      </w:r>
+      <w:r>
+        <w:t xml:space="preserve">werden mehrere Methoden aus dem aktuellen </w:t>
+      </w:r>
+      <w:r>
+        <w:lastRenderedPageBreak/>
+        <w:t>Stand der Technik hinsichtlich ihrer Erfolgsrate bei der Verfolgung, aber auch der Laufzeit auf einem Einplatinencomputer verglichen.</w:t>
+      </w:r>
+      <w:r>
+        <w:t xml:space="preserve"> Die erreich</w:t>
+      </w:r>
+      <w:r>
+        <w:t>bare</w:t>
+      </w:r>
+      <w:r>
+        <w:t xml:space="preserve"> Bildrate währen der Objektverfolgung liegt zwischen </w:t>
+      </w:r>
+      <w:r>
+        <w:t xml:space="preserve">2 </w:t>
+      </w:r>
+      <w:r>
+        <w:t xml:space="preserve">und 15 </w:t>
+      </w:r>
+      <w:r>
+        <w:t>Bildern pro Sekunde</w:t>
+      </w:r>
+      <w:sdt>
+        <w:sdtPr>
+          <w:id w:val="-561720665"/>
+          <w:citation/>
+        </w:sdtPr>
+        <w:sdtContent>
+          <w:r>
+            <w:fldChar w:fldCharType="begin"/>
+          </w:r>
+          <w:r>
+            <w:instrText xml:space="preserve"> CITATION Lehtola2017 \l 1031 </w:instrText>
+          </w:r>
+          <w:r>
+            <w:fldChar w:fldCharType="separate"/>
+          </w:r>
+          <w:r>
+            <w:rPr>
+              <w:noProof/>
+            </w:rPr>
+            <w:t xml:space="preserve"> </w:t>
+          </w:r>
+          <w:r>
+            <w:rPr>
+              <w:noProof/>
+            </w:rPr>
+            <w:t>[43]</w:t>
+          </w:r>
+          <w:r>
+            <w:fldChar w:fldCharType="end"/>
+          </w:r>
+        </w:sdtContent>
+      </w:sdt>
+      <w:r>
+        <w:t>.</w:t>
+      </w:r>
+      <w:r>
+        <w:t xml:space="preserve"> Damit</w:t>
+      </w:r>
+      <w:r>
+        <w:t xml:space="preserve"> ist eine bildbasierte Regelung </w:t>
+      </w:r>
+      <w:r>
+        <w:t xml:space="preserve">des Manipulators </w:t>
+      </w:r>
+      <w:r>
+        <w:t xml:space="preserve">(vgl. Abschnitt </w:t>
+      </w:r>
+      <w:r>
+        <w:fldChar w:fldCharType="begin"/>
+      </w:r>
+      <w:r>
+        <w:instrText xml:space="preserve"> REF _Ref514421162 \r \h </w:instrText>
+      </w:r>
+      <w:r>
+        <w:fldChar w:fldCharType="separate"/>
+      </w:r>
+      <w:r>
+        <w:t>2.3</w:t>
+      </w:r>
+      <w:r>
+        <w:fldChar w:fldCharType="end"/>
+      </w:r>
+      <w:r>
+        <w:t>) nicht möglich.</w:t>
+      </w:r>
+    </w:p>
+    <w:p>
+      <w:r>
+        <w:t xml:space="preserve">Das Verfahren mit der höchsten Erfolgsquote bei den in der Studie verwendeten Videosequenzen ist </w:t>
+      </w:r>
+      <w:r>
+        <w:t>Kernelized Correlation Filter (KCF)</w:t>
+      </w:r>
+      <w:r>
+        <w:t xml:space="preserve">, </w:t>
+      </w:r>
+      <w:r>
+        <w:t xml:space="preserve">welches </w:t>
+      </w:r>
+      <w:r>
+        <w:t>die</w:t>
+      </w:r>
+      <w:r>
+        <w:t xml:space="preserve"> Bild</w:t>
+      </w:r>
+      <w:r>
+        <w:t>er</w:t>
+      </w:r>
+      <w:r>
+        <w:t xml:space="preserve"> mittels </w:t>
+      </w:r>
+      <w:r>
+        <w:t xml:space="preserve">Fourier-Transformation </w:t>
+      </w:r>
+      <w:r>
+        <w:t>zunäch</w:t>
+      </w:r>
+      <w:r>
+        <w:t xml:space="preserve">st in den Frequenzraum überträgt und anschließend </w:t>
+      </w:r>
+      <w:r>
+        <w:t>Übereinstimmungen anhand von Optimalfiltern sucht.</w:t>
+      </w:r>
+      <w:r>
+        <w:t xml:space="preserve"> </w:t>
+      </w:r>
+      <w:r>
+        <w:t xml:space="preserve">Bei Größenänderungen des Ziels versagt KCF allerdings häufig. </w:t>
+      </w:r>
+      <w:r>
+        <w:t xml:space="preserve">Von den untersuchten Verfahren ist nur </w:t>
+      </w:r>
+      <w:r>
+        <w:t>Tracking-Learning-Detection (TLD)</w:t>
+      </w:r>
+      <w:r>
+        <w:t xml:space="preserve"> in der Lage, sich an Veränderungen der Größe des Ziels anzupassen. </w:t>
+      </w:r>
+      <w:r>
+        <w:t>Dies wird durch die Verwendung von HOG-Merkmalen erreicht, da sie invariant gegenüber geometrischen Transformationen sind.</w:t>
+      </w:r>
+      <w:r>
+        <w:t xml:space="preserve"> </w:t>
+      </w:r>
+    </w:p>
+    <w:p>
+      <w:r>
+        <w:t xml:space="preserve">Um das TLD-Verfahren für den Demonstrator einsetzen zu können, muss diesem eine Videosequenz beginnend mit dem Start der Kamerabewegung zur Verfügung gestellt werden. </w:t>
+      </w:r>
+      <w:r>
+        <w:t xml:space="preserve">Einerseits kann die Bildrate des Videos so angepasst werden, dass die Berechnungen parallel zum Verfahren des Manipulators ausgeführt werden. </w:t>
+      </w:r>
+      <w:r>
+        <w:t>Dies führt zu schnelleren Antwortzeiten, kann aber in einer geringeren Erfolgsrate der Verfolgung resultieren.</w:t>
+      </w:r>
+      <w:r>
+        <w:t xml:space="preserve"> Andererseits ist es möglich, zunächst ein Video mit höherer Bildrate aufzunehmen und die Objektverfolgung anschließend durchzuführen. Auf diese Weise dauert der Verfolgungsprozess länger, da mehr Bilder berechnet werden, </w:t>
+      </w:r>
+      <w:r>
+        <w:t>dafür ist eine Verbesserung der Erfolgsquote möglich</w:t>
+      </w:r>
+      <w:r>
+        <w:t>.</w:t>
+      </w:r>
+      <w:r>
+        <w:t xml:space="preserve"> Da es für die Implementierung keinen wesentlichen Mehraufwand bedeutet, können beide Möglichkeiten getestet werden.</w:t>
+      </w:r>
+    </w:p>
+    <w:p>
+      <w:pPr>
+        <w:pStyle w:val="berschrift3"/>
+      </w:pPr>
+      <w:bookmarkStart w:id="51" w:name="_Toc515626866"/>
+      <w:r>
+        <w:t>Merkmalsabgleich</w:t>
+      </w:r>
+      <w:r>
+        <w:t xml:space="preserve"> und perspektivische Transformation</w:t>
+      </w:r>
+      <w:r>
+        <w:t xml:space="preserve"> zwischen Einzelbildern</w:t>
+      </w:r>
+      <w:bookmarkEnd w:id="51"/>
+    </w:p>
+    <w:p>
+      <w:r>
+        <w:t xml:space="preserve">Erfolgt die Aufnahme von Bildern ausschließlich vor und nach einer Bewegung der Kamera, führt dies in der Regel zu stärkeren geometrischen </w:t>
+      </w:r>
+      <w:r>
+        <w:t>Transformationen</w:t>
+      </w:r>
+      <w:r>
+        <w:t xml:space="preserve">, wie bspw. einer Translation oder Skalierung des Ziels zwischen </w:t>
+      </w:r>
+      <w:r>
+        <w:lastRenderedPageBreak/>
+        <w:t>den Einzelbildern.</w:t>
+      </w:r>
+      <w:r>
+        <w:t xml:space="preserve"> Die in Abschnitt </w:t>
+      </w:r>
+      <w:r>
+        <w:fldChar w:fldCharType="begin"/>
+      </w:r>
+      <w:r>
+        <w:instrText xml:space="preserve"> REF _Ref516152262 \r \h </w:instrText>
+      </w:r>
+      <w:r>
+        <w:fldChar w:fldCharType="separate"/>
+      </w:r>
+      <w:r>
+        <w:t>3.3.1</w:t>
+      </w:r>
+      <w:r>
+        <w:fldChar w:fldCharType="end"/>
+      </w:r>
+      <w:r>
+        <w:t xml:space="preserve"> genannten Verfahren basieren aufgrund der angenommenen Bildrate auf geringen Transformationen und sind je nach zurückgelegter Distanz zwischen den Aufnahmen nicht anwendbar.</w:t>
+      </w:r>
+    </w:p>
+    <w:p>
+      <w:r>
+        <w:t xml:space="preserve">Wie in </w:t>
+      </w:r>
+      <w:r>
+        <w:t xml:space="preserve">Kapitel </w:t>
+      </w:r>
+      <w:r>
+        <w:fldChar w:fldCharType="begin"/>
+      </w:r>
+      <w:r>
+        <w:instrText xml:space="preserve"> REF _Ref514421162 \r \h </w:instrText>
+      </w:r>
+      <w:r>
+        <w:fldChar w:fldCharType="separate"/>
+      </w:r>
+      <w:r>
+        <w:t>2.3</w:t>
+      </w:r>
+      <w:r>
+        <w:fldChar w:fldCharType="end"/>
+      </w:r>
+      <w:r>
+        <w:t xml:space="preserve"> </w:t>
+      </w:r>
+      <w:r>
+        <w:t>beschrieben, kann die Transformation zwischen zwei Bilder</w:t>
+      </w:r>
+      <w:r>
+        <w:t>n</w:t>
+      </w:r>
+      <w:r>
+        <w:t xml:space="preserve"> anhand von </w:t>
+      </w:r>
+      <w:r>
+        <w:rPr>
+          <w:lang w:eastAsia="de-DE"/>
+        </w:rPr>
+        <w:t>gegenüber Skalierung, Translation und Rotation</w:t>
+      </w:r>
+      <w:r>
+        <w:rPr>
+          <w:lang w:eastAsia="de-DE"/>
+        </w:rPr>
+        <w:t xml:space="preserve"> möglichst </w:t>
+      </w:r>
+      <w:r>
+        <w:rPr>
+          <w:lang w:eastAsia="de-DE"/>
+        </w:rPr>
+        <w:t>invariant</w:t>
+      </w:r>
+      <w:r>
+        <w:rPr>
+          <w:lang w:eastAsia="de-DE"/>
+        </w:rPr>
+        <w:t>en Merkmalen ermittelt werden.</w:t>
+      </w:r>
+      <w:r>
+        <w:rPr>
+          <w:lang w:eastAsia="de-DE"/>
+        </w:rPr>
+        <w:t xml:space="preserve"> D</w:t>
+      </w:r>
+      <w:r>
+        <w:rPr>
+          <w:lang w:eastAsia="de-DE"/>
+        </w:rPr>
+        <w:t xml:space="preserve">iese </w:t>
+      </w:r>
+      <w:bookmarkStart w:id="52" w:name="_GoBack"/>
+      <w:bookmarkEnd w:id="52"/>
+    </w:p>
+    <w:p/>
+    <w:p/>
+    <w:p>
+      <w:pPr>
+        <w:pStyle w:val="Listenabsatz"/>
+        <w:numPr>
+          <w:ilvl w:val="0"/>
+          <w:numId w:val="15"/>
+        </w:numPr>
+        <w:rPr>
+          <w:lang w:eastAsia="de-DE"/>
+        </w:rPr>
+      </w:pPr>
+      <w:r>
+        <w:rPr>
+          <w:lang w:eastAsia="de-DE"/>
+        </w:rPr>
+        <w:t>Merkmalsdetekt</w:t>
+      </w:r>
+      <w:r>
+        <w:rPr>
+          <w:lang w:eastAsia="de-DE"/>
+        </w:rPr>
+        <w:t>ion</w:t>
+      </w:r>
+    </w:p>
+    <w:p>
+      <w:pPr>
+        <w:pStyle w:val="Listenabsatz"/>
+        <w:numPr>
+          <w:ilvl w:val="0"/>
+          <w:numId w:val="15"/>
+        </w:numPr>
+      </w:pPr>
+      <w:r>
+        <w:rPr>
+          <w:lang w:eastAsia="de-DE"/>
+        </w:rPr>
+        <w:t>Merkmals</w:t>
+      </w:r>
+      <w:r>
+        <w:rPr>
+          <w:lang w:eastAsia="de-DE"/>
+        </w:rPr>
+        <w:t>beschreibung</w:t>
+      </w:r>
+    </w:p>
+    <w:p>
+      <w:pPr>
+        <w:pStyle w:val="Listenabsatz"/>
+        <w:numPr>
+          <w:ilvl w:val="0"/>
+          <w:numId w:val="15"/>
+        </w:numPr>
+      </w:pPr>
+      <w:r>
+        <w:t>Merkmalsabgleich</w:t>
+      </w:r>
+    </w:p>
+    <w:p>
+      <w:r>
+        <w:t>SIFT, SURF</w:t>
+      </w:r>
+    </w:p>
+    <w:p>
+      <w:r>
+        <w:t>Feature Mapping</w:t>
+      </w:r>
+    </w:p>
+    <w:p>
+      <w:r>
+        <w:t>Bild</w:t>
+      </w:r>
+    </w:p>
+    <w:p>
+      <w:pPr>
+        <w:rPr>
+          <w:color w:val="5B9BD5" w:themeColor="accent1"/>
+        </w:rPr>
+      </w:pPr>
+      <w:r>
+        <w:rPr>
+          <w:color w:val="5B9BD5" w:themeColor="accent1"/>
+        </w:rPr>
+        <w:t xml:space="preserve">Aus den oben genannten Gründen wird ein weiteres Verfahren implementiert </w:t>
+      </w:r>
+    </w:p>
+    <w:p>
+      <w:pPr>
+        <w:rPr>
+          <w:color w:val="5B9BD5" w:themeColor="accent1"/>
+        </w:rPr>
+      </w:pPr>
+      <w:r>
+        <w:rPr>
+          <w:color w:val="5B9BD5" w:themeColor="accent1"/>
+        </w:rPr>
+        <w:t xml:space="preserve">und getestet, welches zum einen veränderte Objektgrößen berücksichtigt und </w:t>
+      </w:r>
+    </w:p>
+    <w:p>
+      <w:pPr>
+        <w:rPr>
+          <w:color w:val="5B9BD5" w:themeColor="accent1"/>
+        </w:rPr>
+      </w:pPr>
+      <w:r>
+        <w:rPr>
+          <w:color w:val="5B9BD5" w:themeColor="accent1"/>
+        </w:rPr>
+        <w:t>zum anderen gute Ergebnisse bei niedrigen Bildraten bzw. Einzelbildern zwi-</w:t>
+      </w:r>
+    </w:p>
+    <w:p>
+      <w:pPr>
+        <w:rPr>
+          <w:color w:val="5B9BD5" w:themeColor="accent1"/>
+        </w:rPr>
+      </w:pPr>
+      <w:r>
+        <w:rPr>
+          <w:color w:val="5B9BD5" w:themeColor="accent1"/>
+        </w:rPr>
+        <w:t xml:space="preserve">schen größeren Bewegungen erzielt. Im ersten Schritt wird ein Verfahren wie </w:t>
+      </w:r>
+    </w:p>
+    <w:p>
+      <w:pPr>
+        <w:rPr>
+          <w:color w:val="5B9BD5" w:themeColor="accent1"/>
+        </w:rPr>
+      </w:pPr>
+      <w:r>
+        <w:rPr>
+          <w:color w:val="5B9BD5" w:themeColor="accent1"/>
+        </w:rPr>
+        <w:t>bspw. SIFT (Scale-Invariant Feature Transform) zur Auffindung und Beschrei-</w:t>
+      </w:r>
+    </w:p>
+    <w:p>
+      <w:pPr>
+        <w:rPr>
+          <w:color w:val="5B9BD5" w:themeColor="accent1"/>
+        </w:rPr>
+      </w:pPr>
+      <w:r>
+        <w:rPr>
+          <w:color w:val="5B9BD5" w:themeColor="accent1"/>
+        </w:rPr>
+        <w:t xml:space="preserve">bung skaleninvarianter lokaler Merkmale im Bildausschnitt der Zielregion vor </w:t>
+      </w:r>
+    </w:p>
+    <w:p>
+      <w:pPr>
+        <w:rPr>
+          <w:color w:val="5B9BD5" w:themeColor="accent1"/>
+        </w:rPr>
+      </w:pPr>
+      <w:r>
+        <w:rPr>
+          <w:color w:val="5B9BD5" w:themeColor="accent1"/>
+        </w:rPr>
+        <w:t xml:space="preserve">der Bewegung und im Gesamtbild nach der Bewegung genutzt. Anschließend </w:t>
+      </w:r>
+    </w:p>
+    <w:p>
+      <w:pPr>
+        <w:rPr>
+          <w:color w:val="5B9BD5" w:themeColor="accent1"/>
+        </w:rPr>
+      </w:pPr>
+      <w:r>
+        <w:rPr>
+          <w:color w:val="5B9BD5" w:themeColor="accent1"/>
+        </w:rPr>
+        <w:t>findet ein Abgleich der Merkmale statt, wobei die Wahrscheinlichkeit der Über-</w:t>
+      </w:r>
+    </w:p>
+    <w:p>
+      <w:pPr>
+        <w:rPr>
+          <w:color w:val="5B9BD5" w:themeColor="accent1"/>
+        </w:rPr>
+      </w:pPr>
+      <w:r>
+        <w:rPr>
+          <w:color w:val="5B9BD5" w:themeColor="accent1"/>
+        </w:rPr>
+        <w:t xml:space="preserve">einstimmung  bspw.  anhand  der  Nächste-Nachbarn-Klassifikation  bestimmt </w:t>
+      </w:r>
+    </w:p>
+    <w:p>
+      <w:pPr>
+        <w:rPr>
+          <w:color w:val="5B9BD5" w:themeColor="accent1"/>
+        </w:rPr>
+      </w:pPr>
+      <w:r>
+        <w:rPr>
+          <w:color w:val="5B9BD5" w:themeColor="accent1"/>
+        </w:rPr>
+        <w:t>werden kann. Anhand der übereinstimmenden Merkmale zwischen den Bil-</w:t>
+      </w:r>
+    </w:p>
+    <w:p>
+      <w:pPr>
+        <w:rPr>
+          <w:color w:val="5B9BD5" w:themeColor="accent1"/>
+        </w:rPr>
+      </w:pPr>
+      <w:r>
+        <w:rPr>
+          <w:color w:val="5B9BD5" w:themeColor="accent1"/>
+        </w:rPr>
+        <w:t xml:space="preserve">dern wird die Homographie-Matrix berechnet, mit welcher anschließend die </w:t>
+      </w:r>
+    </w:p>
+    <w:p>
+      <w:pPr>
+        <w:rPr>
+          <w:color w:val="5B9BD5" w:themeColor="accent1"/>
+        </w:rPr>
+      </w:pPr>
+      <w:r>
+        <w:rPr>
+          <w:color w:val="5B9BD5" w:themeColor="accent1"/>
+        </w:rPr>
+        <w:lastRenderedPageBreak/>
+        <w:t>ursprüngliche Bildregion des Zielobjekts auf das neue Bild mittels perspekti-</w:t>
+      </w:r>
+    </w:p>
+    <w:p>
+      <w:pPr>
+        <w:rPr>
+          <w:color w:val="5B9BD5" w:themeColor="accent1"/>
+        </w:rPr>
+      </w:pPr>
+      <w:r>
+        <w:rPr>
+          <w:color w:val="5B9BD5" w:themeColor="accent1"/>
+        </w:rPr>
+        <w:t xml:space="preserve">vischer Transformation projiziert wird. Abbildung 1 zeigt ein Beispiel für einen </w:t>
+      </w:r>
+    </w:p>
+    <w:p>
+      <w:r>
+        <w:rPr>
+          <w:color w:val="5B9BD5" w:themeColor="accent1"/>
+        </w:rPr>
+        <w:t>solchen Bildbearbeitungsprozess.</w:t>
+      </w:r>
+    </w:p>
+    <w:p>
+      <w:pPr>
+        <w:pStyle w:val="berschrift2"/>
+      </w:pPr>
+      <w:bookmarkStart w:id="53" w:name="_Toc515626867"/>
+      <w:r>
+        <w:t>Entfernungsberechnung</w:t>
+      </w:r>
+      <w:bookmarkEnd w:id="53"/>
+    </w:p>
+    <w:p>
+      <w:r>
+        <w:t>2D Bild -&gt; 3D Informationen</w:t>
+      </w:r>
+    </w:p>
+    <w:p>
+      <w:pPr>
+        <w:pStyle w:val="berschrift3"/>
+      </w:pPr>
+      <w:bookmarkStart w:id="54" w:name="_Toc515626868"/>
+      <w:r>
+        <w:t xml:space="preserve">Berechnung durch </w:t>
+      </w:r>
+      <w:r>
+        <w:t xml:space="preserve">Änderung des </w:t>
+      </w:r>
+      <w:r>
+        <w:t>Winke</w:t>
+      </w:r>
+      <w:r>
+        <w:t>ls zum Ziel</w:t>
+      </w:r>
+      <w:bookmarkEnd w:id="54"/>
+    </w:p>
+    <w:p>
+      <w:r>
+        <w:t>https://stackoverflow.com/questions/32524787/how-to-compute-horizontal-angle-of-a-pixel-from-a-computer-vision-camera</w:t>
+      </w:r>
+    </w:p>
+    <w:p>
+      <w:pPr>
+        <w:pStyle w:val="berschrift3"/>
+      </w:pPr>
+      <w:bookmarkStart w:id="55" w:name="_Toc515626869"/>
+      <w:r>
+        <w:t xml:space="preserve">Berechnung durch </w:t>
+      </w:r>
+      <w:r>
+        <w:t xml:space="preserve">Änderung der </w:t>
+      </w:r>
+      <w:r>
+        <w:t>Bildgröße</w:t>
+      </w:r>
+      <w:r>
+        <w:t xml:space="preserve"> des Ziels</w:t>
+      </w:r>
+      <w:bookmarkEnd w:id="55"/>
+    </w:p>
+    <w:p/>
+    <w:p>
+      <w:pPr>
+        <w:pStyle w:val="berschrift2"/>
+      </w:pPr>
+      <w:bookmarkStart w:id="56" w:name="_Toc515626870"/>
+      <w:r>
+        <w:t>Bewegungssteuerung</w:t>
+      </w:r>
+      <w:bookmarkEnd w:id="56"/>
     </w:p>
     <w:p>
       <w:r>
@@ -15529,379 +15602,193 @@
     </w:p>
     <w:p>
       <w:r>
-        <w:t>Nur Translation interessant?</w:t>
-      </w:r>
-    </w:p>
-    <w:p>
-      <w:r>
-        <w:t>In jedem Einzelbild einer Videosequenz oder nur vor und nach Bewegung</w:t>
-      </w:r>
-    </w:p>
-    <w:p>
-      <w:r>
-        <w:t>Kamera nicht „gedämpft“!</w:t>
-      </w:r>
-      <w:r>
-        <w:t xml:space="preserve"> (aber Kamera bewegt)</w:t>
-      </w:r>
-    </w:p>
-    <w:p>
-      <w:r>
-        <w:t>Laufzeit / mögliche Frequenz untersuchen</w:t>
+        <w:t>Erst Mechanik, Übersetzung Zahnräder etc.</w:t>
+      </w:r>
+    </w:p>
+    <w:p>
+      <w:r>
+        <w:t>IK</w:t>
+      </w:r>
+    </w:p>
+    <w:p>
+      <w:r>
+        <w:t>Denavit… nicht notwendig</w:t>
+      </w:r>
+    </w:p>
+    <w:p>
+      <w:r>
+        <w:t xml:space="preserve">PTP ausreichend, keine </w:t>
+      </w:r>
+      <w:r>
+        <w:t xml:space="preserve">kartesische </w:t>
+      </w:r>
+      <w:r>
+        <w:t>Bahn</w:t>
+      </w:r>
+      <w:r>
+        <w:t>steuerung</w:t>
+      </w:r>
+      <w:r>
+        <w:t xml:space="preserve"> notwendig</w:t>
+      </w:r>
+    </w:p>
+    <w:p>
+      <w:r>
+        <w:t>PTP asynchron oder synchron?</w:t>
+      </w:r>
+    </w:p>
+    <w:p/>
+    <w:p>
+      <w:r>
+        <w:t>Dann Software</w:t>
+      </w:r>
+    </w:p>
+    <w:p>
+      <w:r>
+        <w:t>Möglichst einfach halten, da nicht Kernaufgabe der Arbeit</w:t>
       </w:r>
     </w:p>
     <w:p>
       <w:pPr>
         <w:pStyle w:val="berschrift3"/>
       </w:pPr>
-      <w:bookmarkStart w:id="49" w:name="_Toc515626865"/>
-      <w:r>
-        <w:t>Echtzeit-Objektverfolgung in Videosequenzen</w:t>
-      </w:r>
-      <w:bookmarkEnd w:id="49"/>
-    </w:p>
-    <w:p>
-      <w:r>
-        <w:t>Wäre einfacher (?)</w:t>
-      </w:r>
-      <w:r>
-        <w:t xml:space="preserve"> bzw. vorzuziehen (warum?)</w:t>
-      </w:r>
-    </w:p>
-    <w:p>
-      <w:r>
-        <w:t>Normalerweise unbewegter Hintergrund -&gt; zu verfolgende Objekte bewegen sich durch das Bild (Bsp. Fußgänger oder Autos)</w:t>
-      </w:r>
-    </w:p>
-    <w:p>
-      <w:r>
-        <w:t>Hier aber bewegter Hintergrund, da Kamera bewegt</w:t>
-      </w:r>
-    </w:p>
-    <w:p>
-      <w:r>
-        <w:t>Bei höherer Frequenz Steuerbefehle schnell</w:t>
-      </w:r>
-      <w:r>
-        <w:t>er</w:t>
-      </w:r>
-      <w:r>
-        <w:t xml:space="preserve"> anpass</w:t>
-      </w:r>
-      <w:r>
-        <w:t>bar</w:t>
-      </w:r>
-    </w:p>
-    <w:p>
-      <w:r>
-        <w:t>MIL, KCF etc.</w:t>
+      <w:bookmarkStart w:id="57" w:name="_Toc515626871"/>
+      <w:r>
+        <w:t>Wahl des Koordinatens</w:t>
+      </w:r>
+      <w:r>
+        <w:t>ystems</w:t>
+      </w:r>
+      <w:bookmarkEnd w:id="57"/>
+    </w:p>
+    <w:p>
+      <w:r>
+        <w:t>Bezugspunkt?</w:t>
+      </w:r>
+    </w:p>
+    <w:p>
+      <w:r>
+        <w:t>Bezugssystem</w:t>
+      </w:r>
+      <w:r>
+        <w:t>!</w:t>
+      </w:r>
+      <w:r>
+        <w:t xml:space="preserve"> (s. Robotik.pdf)</w:t>
+      </w:r>
+    </w:p>
+    <w:p>
+      <w:r>
+        <w:t>kartesisch</w:t>
       </w:r>
     </w:p>
     <w:p>
       <w:pPr>
         <w:pStyle w:val="berschrift3"/>
       </w:pPr>
-      <w:bookmarkStart w:id="50" w:name="_Toc515626866"/>
+      <w:bookmarkStart w:id="58" w:name="_Toc515626872"/>
       <w:r>
         <w:lastRenderedPageBreak/>
-        <w:t>Merkmalsabgleich</w:t>
-      </w:r>
-      <w:r>
-        <w:t xml:space="preserve"> und perspektivische Transformation</w:t>
-      </w:r>
-      <w:r>
-        <w:t xml:space="preserve"> zwischen Einzelbildern</w:t>
-      </w:r>
-      <w:bookmarkEnd w:id="50"/>
-    </w:p>
-    <w:p>
-      <w:r>
-        <w:t>SIFT, SURF</w:t>
-      </w:r>
-    </w:p>
-    <w:p>
-      <w:r>
-        <w:t>Feature Mapping</w:t>
-      </w:r>
-    </w:p>
-    <w:p>
-      <w:r>
-        <w:t>Bild</w:t>
-      </w:r>
-    </w:p>
-    <w:p/>
+        <w:t xml:space="preserve">Positionierung </w:t>
+      </w:r>
+      <w:r>
+        <w:t xml:space="preserve">des Effektors </w:t>
+      </w:r>
+      <w:r>
+        <w:t>im Raum</w:t>
+      </w:r>
+      <w:bookmarkEnd w:id="58"/>
+    </w:p>
+    <w:p>
+      <w:r>
+        <w:t>Inverse Kinematik</w:t>
+      </w:r>
+      <w:r>
+        <w:t>…</w:t>
+      </w:r>
+    </w:p>
+    <w:p>
+      <w:r>
+        <w:t>Bewegungssteuerung -&gt; PTP</w:t>
+      </w:r>
+      <w:r>
+        <w:t xml:space="preserve"> (?)</w:t>
+      </w:r>
+    </w:p>
     <w:p>
       <w:pPr>
         <w:pStyle w:val="berschrift2"/>
       </w:pPr>
-      <w:bookmarkStart w:id="51" w:name="_Toc515626867"/>
-      <w:r>
-        <w:t>Entfernungsberechnung</w:t>
-      </w:r>
-      <w:bookmarkEnd w:id="51"/>
-    </w:p>
-    <w:p>
-      <w:r>
-        <w:t>2D Bild -&gt; 3D Informationen</w:t>
+      <w:bookmarkStart w:id="59" w:name="_Toc515626873"/>
+      <w:r>
+        <w:t>Integration der Teillösungen</w:t>
+      </w:r>
+      <w:bookmarkEnd w:id="59"/>
+    </w:p>
+    <w:p>
+      <w:r>
+        <w:t>Zustandsdiagramm (Zustände der Steuerung) wohin?</w:t>
       </w:r>
     </w:p>
     <w:p>
       <w:pPr>
         <w:pStyle w:val="berschrift3"/>
       </w:pPr>
-      <w:bookmarkStart w:id="52" w:name="_Toc515626868"/>
-      <w:r>
-        <w:t xml:space="preserve">Berechnung durch </w:t>
-      </w:r>
-      <w:r>
-        <w:t xml:space="preserve">Änderung des </w:t>
-      </w:r>
-      <w:r>
-        <w:t>Winke</w:t>
-      </w:r>
-      <w:r>
-        <w:t>ls zum Ziel</w:t>
-      </w:r>
-      <w:bookmarkEnd w:id="52"/>
-    </w:p>
-    <w:p/>
+      <w:bookmarkStart w:id="60" w:name="_Toc515626874"/>
+      <w:r>
+        <w:t>Benutzerschnittstelle</w:t>
+      </w:r>
+      <w:bookmarkEnd w:id="60"/>
+    </w:p>
+    <w:p>
+      <w:r>
+        <w:t>Hier Sequenzdiagramm?</w:t>
+      </w:r>
+    </w:p>
     <w:p>
       <w:pPr>
         <w:pStyle w:val="berschrift3"/>
       </w:pPr>
-      <w:bookmarkStart w:id="53" w:name="_Toc515626869"/>
-      <w:r>
-        <w:t xml:space="preserve">Berechnung durch </w:t>
-      </w:r>
-      <w:r>
-        <w:t xml:space="preserve">Änderung der </w:t>
-      </w:r>
-      <w:r>
-        <w:t>Bildgröße</w:t>
-      </w:r>
-      <w:r>
-        <w:t xml:space="preserve"> des Ziels</w:t>
-      </w:r>
-      <w:bookmarkEnd w:id="53"/>
-    </w:p>
-    <w:p/>
-    <w:p>
-      <w:pPr>
-        <w:pStyle w:val="berschrift2"/>
-      </w:pPr>
-      <w:bookmarkStart w:id="54" w:name="_Toc515626870"/>
-      <w:r>
-        <w:t>Bewegungssteuerung</w:t>
-      </w:r>
-      <w:bookmarkEnd w:id="54"/>
-    </w:p>
-    <w:p>
-      <w:r>
-        <w:t>Hier Teil des Visual Servoing</w:t>
-      </w:r>
-    </w:p>
-    <w:p>
-      <w:r>
-        <w:t>Erst Mechanik, Übersetzung Zahnräder etc.</w:t>
-      </w:r>
-    </w:p>
-    <w:p>
-      <w:r>
-        <w:t>IK</w:t>
-      </w:r>
-    </w:p>
-    <w:p>
-      <w:proofErr w:type="spellStart"/>
-      <w:r>
-        <w:t>Denavit</w:t>
-      </w:r>
-      <w:proofErr w:type="spellEnd"/>
-      <w:r>
-        <w:t>… nicht notwendig</w:t>
-      </w:r>
-    </w:p>
-    <w:p>
-      <w:r>
-        <w:t xml:space="preserve">PTP ausreichend, keine </w:t>
-      </w:r>
-      <w:r>
-        <w:t xml:space="preserve">kartesische </w:t>
-      </w:r>
-      <w:r>
-        <w:t>Bahn</w:t>
-      </w:r>
-      <w:r>
-        <w:t>steuerung</w:t>
-      </w:r>
-      <w:r>
-        <w:t xml:space="preserve"> notwendig</w:t>
-      </w:r>
-    </w:p>
-    <w:p>
-      <w:r>
-        <w:t>PTP asynchron oder synchron?</w:t>
-      </w:r>
-    </w:p>
-    <w:p/>
-    <w:p>
-      <w:r>
-        <w:t>Dann Software</w:t>
-      </w:r>
-    </w:p>
-    <w:p>
-      <w:r>
-        <w:t>Möglichst einfach halten, da nicht Kernaufgabe der Arbeit</w:t>
+      <w:bookmarkStart w:id="61" w:name="_Toc515626875"/>
+      <w:r>
+        <w:t>Interaktion der Komponenten</w:t>
+      </w:r>
+      <w:bookmarkEnd w:id="61"/>
+    </w:p>
+    <w:p>
+      <w:r>
+        <w:t>Kommunikation</w:t>
+      </w:r>
+      <w:r>
+        <w:t xml:space="preserve"> (Diagramm, Komm.diagr. und/oder Sequenz)</w:t>
+      </w:r>
+    </w:p>
+    <w:p>
+      <w:r>
+        <w:t xml:space="preserve">Befehlssatz </w:t>
+      </w:r>
+      <w:r>
+        <w:t xml:space="preserve">(oder in 4) </w:t>
+      </w:r>
+      <w:r>
+        <w:t>(dann im Anhang)</w:t>
+      </w:r>
+    </w:p>
+    <w:p>
+      <w:r>
+        <w:t>Sequenzdiagramm</w:t>
+      </w:r>
+    </w:p>
+    <w:p>
+      <w:r>
+        <w:t>Endschalter: Rückmeldung nicht bei jedem Aufzug. Wenn dann unterschiedlich? Z. B. Taste beleuchtet.</w:t>
       </w:r>
     </w:p>
     <w:p>
       <w:pPr>
         <w:pStyle w:val="berschrift3"/>
       </w:pPr>
-      <w:bookmarkStart w:id="55" w:name="_Toc515626871"/>
-      <w:r>
-        <w:t>Wahl des Koordinatens</w:t>
-      </w:r>
-      <w:r>
-        <w:t>ystems</w:t>
-      </w:r>
-      <w:bookmarkEnd w:id="55"/>
-    </w:p>
-    <w:p>
-      <w:r>
-        <w:t>Bezugspunkt?</w:t>
-      </w:r>
-    </w:p>
-    <w:p>
-      <w:r>
-        <w:t>Bezugssystem</w:t>
-      </w:r>
-      <w:r>
-        <w:t>!</w:t>
-      </w:r>
-      <w:r>
-        <w:t xml:space="preserve"> (s. Robotik.pdf)</w:t>
-      </w:r>
-    </w:p>
-    <w:p>
-      <w:r>
-        <w:lastRenderedPageBreak/>
-        <w:t>kartesisch</w:t>
-      </w:r>
-    </w:p>
-    <w:p>
-      <w:pPr>
-        <w:pStyle w:val="berschrift3"/>
-      </w:pPr>
-      <w:bookmarkStart w:id="56" w:name="_Toc515626872"/>
-      <w:r>
-        <w:t xml:space="preserve">Positionierung </w:t>
-      </w:r>
-      <w:r>
-        <w:t xml:space="preserve">des Effektors </w:t>
-      </w:r>
-      <w:r>
-        <w:t>im Raum</w:t>
-      </w:r>
-      <w:bookmarkEnd w:id="56"/>
-    </w:p>
-    <w:p>
-      <w:r>
-        <w:t>Inverse Kinematik</w:t>
-      </w:r>
-      <w:r>
-        <w:t>…</w:t>
-      </w:r>
-    </w:p>
-    <w:p>
-      <w:r>
-        <w:t>Bewegungssteuerung -&gt; PTP</w:t>
-      </w:r>
-      <w:r>
-        <w:t xml:space="preserve"> (?)</w:t>
-      </w:r>
-    </w:p>
-    <w:p>
-      <w:pPr>
-        <w:pStyle w:val="berschrift2"/>
-      </w:pPr>
-      <w:bookmarkStart w:id="57" w:name="_Toc515626873"/>
-      <w:r>
-        <w:t>Integration der Teillösungen</w:t>
-      </w:r>
-      <w:bookmarkEnd w:id="57"/>
-    </w:p>
-    <w:p>
-      <w:r>
-        <w:t>Zustandsdiagramm (Zustände der Steuerung) wohin?</w:t>
-      </w:r>
-    </w:p>
-    <w:p>
-      <w:pPr>
-        <w:pStyle w:val="berschrift3"/>
-      </w:pPr>
-      <w:bookmarkStart w:id="58" w:name="_Toc515626874"/>
-      <w:r>
-        <w:t>Benutzerschnittstelle</w:t>
-      </w:r>
-      <w:bookmarkEnd w:id="58"/>
-    </w:p>
-    <w:p>
-      <w:r>
-        <w:t>Hier Sequenzdiagramm?</w:t>
-      </w:r>
-    </w:p>
-    <w:p>
-      <w:pPr>
-        <w:pStyle w:val="berschrift3"/>
-      </w:pPr>
-      <w:bookmarkStart w:id="59" w:name="_Toc515626875"/>
-      <w:r>
-        <w:t>Interaktion der Komponenten</w:t>
-      </w:r>
-      <w:bookmarkEnd w:id="59"/>
-    </w:p>
-    <w:p>
-      <w:r>
-        <w:t>Kommunikation</w:t>
-      </w:r>
-      <w:r>
-        <w:t xml:space="preserve"> (Diagramm, </w:t>
-      </w:r>
-      <w:proofErr w:type="spellStart"/>
-      <w:r>
-        <w:t>Komm.diagr</w:t>
-      </w:r>
-      <w:proofErr w:type="spellEnd"/>
-      <w:r>
-        <w:t>. und/oder Sequenz)</w:t>
-      </w:r>
-    </w:p>
-    <w:p>
-      <w:r>
-        <w:t xml:space="preserve">Befehlssatz </w:t>
-      </w:r>
-      <w:r>
-        <w:t xml:space="preserve">(oder in 4) </w:t>
-      </w:r>
-      <w:r>
-        <w:t>(dann im Anhang)</w:t>
-      </w:r>
-    </w:p>
-    <w:p>
-      <w:r>
-        <w:t>Sequenzdiagramm</w:t>
-      </w:r>
-    </w:p>
-    <w:p>
-      <w:r>
-        <w:t>Endschalter: Rückmeldung nicht bei jedem Aufzug. Wenn dann unterschiedlich? Z. B. Taste beleuchtet.</w:t>
-      </w:r>
-    </w:p>
-    <w:p>
-      <w:pPr>
-        <w:pStyle w:val="berschrift3"/>
-      </w:pPr>
-      <w:bookmarkStart w:id="60" w:name="_Toc515626876"/>
+      <w:bookmarkStart w:id="62" w:name="_Toc515626876"/>
       <w:r>
         <w:t xml:space="preserve">Ablauf des </w:t>
       </w:r>
@@ -15911,7 +15798,7 @@
       <w:r>
         <w:t>es</w:t>
       </w:r>
-      <w:bookmarkEnd w:id="60"/>
+      <w:bookmarkEnd w:id="62"/>
     </w:p>
     <w:p/>
     <w:p/>
@@ -15920,199 +15807,208 @@
       <w:pPr>
         <w:pStyle w:val="berschrift1"/>
       </w:pPr>
-      <w:bookmarkStart w:id="61" w:name="_Ref515624672"/>
-      <w:bookmarkStart w:id="62" w:name="_Toc515626877"/>
+      <w:bookmarkStart w:id="63" w:name="_Ref515624672"/>
+      <w:bookmarkStart w:id="64" w:name="_Toc515626877"/>
       <w:r>
         <w:t xml:space="preserve">Prototypische </w:t>
       </w:r>
       <w:r>
         <w:t>Umsetzung</w:t>
       </w:r>
-      <w:bookmarkEnd w:id="61"/>
-      <w:bookmarkEnd w:id="62"/>
+      <w:bookmarkEnd w:id="63"/>
+      <w:bookmarkEnd w:id="64"/>
     </w:p>
     <w:p>
       <w:r>
         <w:t>Implementierung und Auswertung der Teillösungen</w:t>
       </w:r>
     </w:p>
+    <w:p>
+      <w:r>
+        <w:t>Quote Objektverfolgung</w:t>
+      </w:r>
+      <w:r>
+        <w:t xml:space="preserve"> (bei guter Belichtung nahezu 100</w:t>
+      </w:r>
+      <w:r>
+        <w:t xml:space="preserve"> Prozent</w:t>
+      </w:r>
+      <w:r>
+        <w:t>)</w:t>
+      </w:r>
+    </w:p>
+    <w:p>
+      <w:r>
+        <w:t xml:space="preserve">Der zur Steuerung des Manipulators eingesetzte Mikrocontroller ist über die serielle Schnittstelle mit dem Hauptrechner verbunden. Die Verbindung zu dem als Öffner eingesetzten Endlagenschalter erfolgt über zwei digitale Eingangspins. Über das Erweiterungsmodul werden die Motortreiber zur Ansteuerung der Motoren angesprochen. </w:t>
+      </w:r>
+    </w:p>
     <w:p/>
     <w:p>
       <w:r>
-        <w:t xml:space="preserve">Der zur Steuerung des Manipulators eingesetzte Mikrocontroller ist über die serielle Schnittstelle mit dem Hauptrechner verbunden. Die Verbindung zu dem als Öffner eingesetzten Endlagenschalter erfolgt über zwei digitale Eingangspins. Über das Erweiterungsmodul werden die Motortreiber zur Ansteuerung der Motoren angesprochen. </w:t>
+        <w:lastRenderedPageBreak/>
+        <w:t xml:space="preserve">Nur ein </w:t>
+      </w:r>
+      <w:r>
+        <w:t>Modell!</w:t>
+      </w:r>
+    </w:p>
+    <w:p>
+      <w:r>
+        <w:t>Verfahren zur Tasterdetektion</w:t>
+      </w:r>
+    </w:p>
+    <w:p>
+      <w:r>
+        <w:t>Verwendete Bibliothek(en)</w:t>
+      </w:r>
+    </w:p>
+    <w:p>
+      <w:r>
+        <w:t>Wie womit implementiert</w:t>
+      </w:r>
+    </w:p>
+    <w:p>
+      <w:r>
+        <w:t>Auswertung / Gegenüberstellung der Verfahren</w:t>
       </w:r>
     </w:p>
     <w:p/>
     <w:p>
       <w:r>
-        <w:t xml:space="preserve">Nur ein </w:t>
-      </w:r>
-      <w:r>
-        <w:t>Modell!</w:t>
-      </w:r>
-    </w:p>
-    <w:p>
-      <w:r>
-        <w:t>Verfahren zur Tasterdetektion</w:t>
-      </w:r>
-    </w:p>
-    <w:p>
-      <w:r>
-        <w:t>Verwendete Bibliothek(en)</w:t>
-      </w:r>
-    </w:p>
-    <w:p>
-      <w:r>
-        <w:t>Wie womit implementiert</w:t>
-      </w:r>
-    </w:p>
-    <w:p>
-      <w:r>
-        <w:t>Auswertung / Gegenüberstellung der Verfahren</w:t>
+        <w:t>Zielverfolgung bei Kamerabewegungen</w:t>
       </w:r>
     </w:p>
     <w:p/>
     <w:p>
       <w:r>
-        <w:t>Zielverfolgung bei Kamerabewegungen</w:t>
+        <w:t>Firmware zur Bewegungssteuerung des Manipulators</w:t>
+      </w:r>
+    </w:p>
+    <w:p>
+      <w:r>
+        <w:t>Ansteuerung der Motoren</w:t>
+      </w:r>
+    </w:p>
+    <w:p>
+      <w:r>
+        <w:t>Kommunikation und Befehlssatz</w:t>
+      </w:r>
+    </w:p>
+    <w:p>
+      <w:r>
+        <w:t xml:space="preserve">Erkennung einer Tasterbetätigung </w:t>
+      </w:r>
+    </w:p>
+    <w:p>
+      <w:r>
+        <w:t>Endlagenschalter</w:t>
+      </w:r>
+    </w:p>
+    <w:p>
+      <w:r>
+        <w:t>Optional „nachgiebiger Finger“, der erst ab bestimmter Krafteinwirkung auslöst</w:t>
+      </w:r>
+    </w:p>
+    <w:p>
+      <w:r>
+        <w:t>Implementierung</w:t>
+      </w:r>
+    </w:p>
+    <w:p>
+      <w:r>
+        <w:t>Firmware Manipulator</w:t>
+      </w:r>
+    </w:p>
+    <w:p>
+      <w:r>
+        <w:t>Tests etc.</w:t>
+      </w:r>
+    </w:p>
+    <w:p>
+      <w:r>
+        <w:t>Test des Gesamtsystems</w:t>
       </w:r>
     </w:p>
     <w:p/>
     <w:p>
-      <w:r>
-        <w:t>Firmware zur Bewegungssteuerung des Manipulators</w:t>
-      </w:r>
-    </w:p>
-    <w:p>
-      <w:r>
-        <w:t>Ansteuerung der Motoren</w:t>
-      </w:r>
-    </w:p>
-    <w:p>
-      <w:r>
-        <w:t>Kommunikation und Befehlssatz</w:t>
-      </w:r>
-    </w:p>
-    <w:p>
-      <w:r>
-        <w:t xml:space="preserve">Erkennung einer Tasterbetätigung </w:t>
-      </w:r>
-    </w:p>
+      <w:pPr>
+        <w:pStyle w:val="berschrift2"/>
+      </w:pPr>
+      <w:bookmarkStart w:id="65" w:name="_Toc515626878"/>
+      <w:r>
+        <w:t>Hardware</w:t>
+      </w:r>
+      <w:bookmarkEnd w:id="65"/>
+      <w:r>
+        <w:t xml:space="preserve"> </w:t>
+      </w:r>
+    </w:p>
+    <w:p>
+      <w:pPr>
+        <w:pStyle w:val="berschrift3"/>
+      </w:pPr>
+      <w:bookmarkStart w:id="66" w:name="_Toc515626879"/>
+      <w:r>
+        <w:t>Verwendete Komponenten</w:t>
+      </w:r>
+      <w:bookmarkEnd w:id="66"/>
+    </w:p>
+    <w:p/>
     <w:p>
       <w:r>
         <w:t>Endlagenschalter</w:t>
       </w:r>
     </w:p>
     <w:p>
-      <w:r>
-        <w:t>Optional „nachgiebiger Finger“, der erst ab bestimmter Krafteinwirkung auslöst</w:t>
-      </w:r>
-    </w:p>
-    <w:p>
-      <w:r>
-        <w:t>Implementierung</w:t>
-      </w:r>
-    </w:p>
-    <w:p>
-      <w:r>
-        <w:t>Firmware Manipulator</w:t>
-      </w:r>
-    </w:p>
-    <w:p>
-      <w:r>
-        <w:t>Tests etc.</w:t>
-      </w:r>
-    </w:p>
-    <w:p>
-      <w:r>
-        <w:t>Test des Gesamtsystems</w:t>
-      </w:r>
-    </w:p>
-    <w:p/>
-    <w:p>
-      <w:pPr>
-        <w:pStyle w:val="berschrift2"/>
-      </w:pPr>
-      <w:bookmarkStart w:id="63" w:name="_Toc515626878"/>
-      <w:r>
-        <w:t>Hardware</w:t>
-      </w:r>
-      <w:bookmarkEnd w:id="63"/>
-      <w:r>
-        <w:t xml:space="preserve"> </w:t>
-      </w:r>
-    </w:p>
-    <w:p>
       <w:pPr>
         <w:pStyle w:val="berschrift3"/>
       </w:pPr>
-      <w:bookmarkStart w:id="64" w:name="_Toc515626879"/>
-      <w:r>
-        <w:t>Verwendete Komponenten</w:t>
-      </w:r>
-      <w:bookmarkEnd w:id="64"/>
-    </w:p>
-    <w:p/>
-    <w:p>
-      <w:r>
-        <w:t>Endlagenschalter</w:t>
-      </w:r>
-    </w:p>
-    <w:p>
-      <w:pPr>
-        <w:pStyle w:val="berschrift3"/>
-      </w:pPr>
-      <w:bookmarkStart w:id="65" w:name="_Toc515626880"/>
+      <w:bookmarkStart w:id="67" w:name="_Toc515626880"/>
       <w:r>
         <w:lastRenderedPageBreak/>
         <w:t>Schnittstellen</w:t>
       </w:r>
-      <w:bookmarkEnd w:id="65"/>
+      <w:bookmarkEnd w:id="67"/>
     </w:p>
     <w:p>
       <w:pPr>
         <w:pStyle w:val="berschrift3"/>
       </w:pPr>
-      <w:bookmarkStart w:id="66" w:name="_Toc515626881"/>
-      <w:r>
-        <w:t xml:space="preserve">Aufbau des Prototypen und des </w:t>
-      </w:r>
-      <w:proofErr w:type="spellStart"/>
-      <w:r>
-        <w:t>Tastermodells</w:t>
-      </w:r>
-      <w:bookmarkEnd w:id="66"/>
-      <w:proofErr w:type="spellEnd"/>
+      <w:bookmarkStart w:id="68" w:name="_Toc515626881"/>
+      <w:r>
+        <w:t>Aufbau des Prototypen und des Tastermodells</w:t>
+      </w:r>
+      <w:bookmarkEnd w:id="68"/>
     </w:p>
     <w:p>
       <w:pPr>
         <w:pStyle w:val="berschrift2"/>
       </w:pPr>
-      <w:bookmarkStart w:id="67" w:name="_Toc515626882"/>
+      <w:bookmarkStart w:id="69" w:name="_Toc515626882"/>
       <w:r>
         <w:t>Software</w:t>
       </w:r>
-      <w:bookmarkEnd w:id="67"/>
+      <w:bookmarkEnd w:id="69"/>
     </w:p>
     <w:p>
       <w:pPr>
         <w:pStyle w:val="berschrift3"/>
       </w:pPr>
-      <w:bookmarkStart w:id="68" w:name="_Toc515626883"/>
+      <w:bookmarkStart w:id="70" w:name="_Toc515626883"/>
       <w:r>
         <w:t>Realisierung der Bildverarbeitungsfunktionen</w:t>
       </w:r>
-      <w:bookmarkEnd w:id="68"/>
+      <w:bookmarkEnd w:id="70"/>
     </w:p>
     <w:p>
       <w:pPr>
         <w:pStyle w:val="berschrift3"/>
       </w:pPr>
-      <w:bookmarkStart w:id="69" w:name="_Toc515626884"/>
+      <w:bookmarkStart w:id="71" w:name="_Toc515626884"/>
       <w:r>
         <w:t>Firmware zur Bewegungssteuerung</w:t>
       </w:r>
-      <w:bookmarkEnd w:id="69"/>
+      <w:bookmarkEnd w:id="71"/>
     </w:p>
     <w:p>
       <w:r>
@@ -16131,11 +16027,11 @@
       <w:pPr>
         <w:pStyle w:val="berschrift3"/>
       </w:pPr>
-      <w:bookmarkStart w:id="70" w:name="_Toc515626885"/>
+      <w:bookmarkStart w:id="72" w:name="_Toc515626885"/>
       <w:r>
         <w:t>Schnittstellen</w:t>
       </w:r>
-      <w:bookmarkEnd w:id="70"/>
+      <w:bookmarkEnd w:id="72"/>
     </w:p>
     <w:p>
       <w:r>
@@ -16146,25 +16042,25 @@
       <w:pPr>
         <w:pStyle w:val="berschrift3"/>
       </w:pPr>
-      <w:bookmarkStart w:id="71" w:name="_Toc515626886"/>
+      <w:bookmarkStart w:id="73" w:name="_Toc515626886"/>
       <w:r>
         <w:t>Programms</w:t>
       </w:r>
       <w:r>
         <w:t>truktur</w:t>
       </w:r>
-      <w:bookmarkEnd w:id="71"/>
+      <w:bookmarkEnd w:id="73"/>
     </w:p>
     <w:p/>
     <w:p>
       <w:pPr>
         <w:pStyle w:val="berschrift2"/>
       </w:pPr>
-      <w:bookmarkStart w:id="72" w:name="_Toc515626887"/>
+      <w:bookmarkStart w:id="74" w:name="_Toc515626887"/>
       <w:r>
         <w:t>Ergebnisse der Prototypenentwicklung</w:t>
       </w:r>
-      <w:bookmarkEnd w:id="72"/>
+      <w:bookmarkEnd w:id="74"/>
     </w:p>
     <w:p/>
     <w:p>
@@ -16183,26 +16079,18 @@
         <w:rPr>
           <w:color w:val="5B9BD5" w:themeColor="accent1"/>
         </w:rPr>
-        <w:t xml:space="preserve"> </w:t>
-      </w:r>
-      <w:proofErr w:type="spellStart"/>
+        <w:t xml:space="preserve"> Kaskadenklassifikatoren</w:t>
+      </w:r>
       <w:r>
         <w:rPr>
           <w:color w:val="5B9BD5" w:themeColor="accent1"/>
         </w:rPr>
-        <w:t>Kaskadenklassifikatoren</w:t>
-      </w:r>
-      <w:proofErr w:type="spellEnd"/>
+        <w:t>:</w:t>
+      </w:r>
       <w:r>
         <w:rPr>
           <w:color w:val="5B9BD5" w:themeColor="accent1"/>
         </w:rPr>
-        <w:t>:</w:t>
-      </w:r>
-      <w:r>
-        <w:rPr>
-          <w:color w:val="5B9BD5" w:themeColor="accent1"/>
-        </w:rPr>
         <w:t xml:space="preserve"> manuell viele Parameter bestimmen, festlegen für jedes Problem(typ)</w:t>
       </w:r>
     </w:p>
@@ -16211,11 +16099,11 @@
       <w:pPr>
         <w:pStyle w:val="berschrift1"/>
       </w:pPr>
-      <w:bookmarkStart w:id="73" w:name="_Toc515626888"/>
+      <w:bookmarkStart w:id="75" w:name="_Toc515626888"/>
       <w:r>
         <w:t>Fazit und Ausblick</w:t>
       </w:r>
-      <w:bookmarkEnd w:id="73"/>
+      <w:bookmarkEnd w:id="75"/>
     </w:p>
     <w:p/>
     <w:p/>
@@ -16239,7 +16127,7 @@
         <w:br w:type="page"/>
       </w:r>
     </w:p>
-    <w:bookmarkStart w:id="74" w:name="_Toc515626889" w:displacedByCustomXml="next"/>
+    <w:bookmarkStart w:id="76" w:name="_Toc515626889" w:displacedByCustomXml="next"/>
     <w:sdt>
       <w:sdtPr>
         <w:rPr>
@@ -16262,7 +16150,7 @@
           <w:r>
             <w:t>Literaturverzeichnis</w:t>
           </w:r>
-          <w:bookmarkEnd w:id="74"/>
+          <w:bookmarkEnd w:id="76"/>
         </w:p>
         <w:sdt>
           <w:sdtPr>
@@ -18211,12 +18099,12 @@
       <w:pPr>
         <w:pStyle w:val="berschrift1"/>
       </w:pPr>
-      <w:bookmarkStart w:id="75" w:name="_Toc515626890"/>
+      <w:bookmarkStart w:id="77" w:name="_Toc515626890"/>
       <w:r>
         <w:lastRenderedPageBreak/>
         <w:t>Abbildungsverzeichnis</w:t>
       </w:r>
-      <w:bookmarkEnd w:id="75"/>
+      <w:bookmarkEnd w:id="77"/>
     </w:p>
     <w:p>
       <w:pPr>
@@ -18759,12 +18647,12 @@
       <w:pPr>
         <w:pStyle w:val="berschrift1"/>
       </w:pPr>
-      <w:bookmarkStart w:id="76" w:name="_Toc515626891"/>
+      <w:bookmarkStart w:id="78" w:name="_Toc515626891"/>
       <w:r>
         <w:lastRenderedPageBreak/>
         <w:t>Anhang A: Materialliste</w:t>
       </w:r>
-      <w:bookmarkEnd w:id="76"/>
+      <w:bookmarkEnd w:id="78"/>
     </w:p>
     <w:p>
       <w:pPr>
@@ -18839,7 +18727,7 @@
           <w:rPr>
             <w:noProof/>
           </w:rPr>
-          <w:t>47</w:t>
+          <w:t>39</w:t>
         </w:r>
         <w:r>
           <w:fldChar w:fldCharType="end"/>
@@ -18900,29 +18788,8 @@
         <w:footnoteRef/>
       </w:r>
       <w:r>
-        <w:t xml:space="preserve"> Ein Beispiel für ein verfügbares System ist der </w:t>
-      </w:r>
-      <w:proofErr w:type="spellStart"/>
-      <w:r>
-        <w:t>iARM</w:t>
-      </w:r>
-      <w:proofErr w:type="spellEnd"/>
-      <w:r>
-        <w:t xml:space="preserve"> der Firma </w:t>
-      </w:r>
-      <w:proofErr w:type="spellStart"/>
-      <w:r>
-        <w:t>Assistive</w:t>
-      </w:r>
-      <w:proofErr w:type="spellEnd"/>
-      <w:r>
-        <w:t xml:space="preserve"> </w:t>
-      </w:r>
-      <w:proofErr w:type="spellStart"/>
-      <w:r>
-        <w:t>Innovations</w:t>
-      </w:r>
-      <w:proofErr w:type="spellEnd"/>
+        <w:t xml:space="preserve"> Ein Beispiel für ein verfügbares System ist der iARM der Firma Assistive Innovations</w:t>
+      </w:r>
       <w:sdt>
         <w:sdtPr>
           <w:id w:val="569320045"/>
@@ -18972,15 +18839,7 @@
         <w:footnoteRef/>
       </w:r>
       <w:r>
-        <w:t xml:space="preserve"> Die Preie von JACO und </w:t>
-      </w:r>
-      <w:proofErr w:type="spellStart"/>
-      <w:r>
-        <w:t>iARM</w:t>
-      </w:r>
-      <w:proofErr w:type="spellEnd"/>
-      <w:r>
-        <w:t xml:space="preserve"> liegen im Bereich von mehreren Zehntausend Euro.</w:t>
+        <w:t xml:space="preserve"> Die Preie von JACO und iARM liegen im Bereich von mehreren Zehntausend Euro.</w:t>
       </w:r>
     </w:p>
   </w:footnote>
@@ -18996,13 +18855,8 @@
         <w:footnoteRef/>
       </w:r>
       <w:r>
-        <w:t xml:space="preserve"> Ein Merkmal ist eine numerische oder qualitative Information, die aus Bildpunkten einer Region (lokal) oder des gesamten Bildes (global) berechnet wird. Merkmale können bspw. </w:t>
-      </w:r>
-      <w:proofErr w:type="spellStart"/>
-      <w:r>
-        <w:t>farb</w:t>
-      </w:r>
-      <w:proofErr w:type="spellEnd"/>
+        <w:t xml:space="preserve"> Ein Merkmal ist eine numerische oder qualitative Information, die aus Bildpunkten einer Region (lokal) oder des gesamten Bildes (global) berechnet wird. Merkmale können bspw. farb</w:t>
+      </w:r>
       <w:r>
         <w:noBreakHyphen/>
         <w:t>, form- oder texturbasiert sein, aber auch durch abstrakte Operationen entstehen</w:t>
@@ -19072,23 +18926,7 @@
         <w:footnoteRef/>
       </w:r>
       <w:r>
-        <w:t xml:space="preserve"> Beim </w:t>
-      </w:r>
-      <w:proofErr w:type="spellStart"/>
-      <w:r>
-        <w:t>Sliding</w:t>
-      </w:r>
-      <w:proofErr w:type="spellEnd"/>
-      <w:r>
-        <w:t>-</w:t>
-      </w:r>
-      <w:proofErr w:type="spellStart"/>
-      <w:r>
-        <w:t>Window</w:t>
-      </w:r>
-      <w:proofErr w:type="spellEnd"/>
-      <w:r>
-        <w:t>-Prinzip wird ein Fenster vordefinierter Größe Pixel für Pixel über das gesamte Bild verschoben und an jeder Position eine Klassifikation vorgenommen</w:t>
+        <w:t xml:space="preserve"> Beim Sliding-Window-Prinzip wird ein Fenster vordefinierter Größe Pixel für Pixel über das gesamte Bild verschoben und an jeder Position eine Klassifikation vorgenommen</w:t>
       </w:r>
       <w:sdt>
         <w:sdtPr>
@@ -19184,15 +19022,7 @@
         <w:footnoteRef/>
       </w:r>
       <w:r>
-        <w:t xml:space="preserve"> Insbesondere hat auch die Architektur der verwendeten tiefen neuronalen Netze, wie z. B. Anzahl und Typ der Schichten, einen Einfluss auf Erkennungsrate und Ausführungszeiten. </w:t>
-      </w:r>
-      <w:proofErr w:type="spellStart"/>
-      <w:r>
-        <w:t>MobileNets</w:t>
-      </w:r>
-      <w:proofErr w:type="spellEnd"/>
-      <w:r>
-        <w:t xml:space="preserve"> eignen sich für mobile Geräte und erzielen trotz kompakter Größe dennoch hohe Erkennungsraten</w:t>
+        <w:t xml:space="preserve"> Insbesondere hat auch die Architektur der verwendeten tiefen neuronalen Netze, wie z. B. Anzahl und Typ der Schichten, einen Einfluss auf Erkennungsrate und Ausführungszeiten. MobileNets eignen sich für mobile Geräte und erzielen trotz kompakter Größe dennoch hohe Erkennungsraten</w:t>
       </w:r>
       <w:sdt>
         <w:sdtPr>
@@ -19243,39 +19073,7 @@
         <w:footnoteRef/>
       </w:r>
       <w:r>
-        <w:t xml:space="preserve"> Die Detektionsrate liegt im Bereich von 0,1 </w:t>
-      </w:r>
-      <w:proofErr w:type="spellStart"/>
-      <w:r>
-        <w:t>fps</w:t>
-      </w:r>
-      <w:proofErr w:type="spellEnd"/>
-      <w:r>
-        <w:t xml:space="preserve"> bis 0,7 </w:t>
-      </w:r>
-      <w:proofErr w:type="spellStart"/>
-      <w:r>
-        <w:t>fps</w:t>
-      </w:r>
-      <w:proofErr w:type="spellEnd"/>
-      <w:r>
-        <w:t xml:space="preserve"> (</w:t>
-      </w:r>
-      <w:proofErr w:type="spellStart"/>
-      <w:r>
-        <w:t>frames</w:t>
-      </w:r>
-      <w:proofErr w:type="spellEnd"/>
-      <w:r>
-        <w:t xml:space="preserve"> per </w:t>
-      </w:r>
-      <w:proofErr w:type="spellStart"/>
-      <w:r>
-        <w:t>second</w:t>
-      </w:r>
-      <w:proofErr w:type="spellEnd"/>
-      <w:r>
-        <w:t>)</w:t>
+        <w:t xml:space="preserve"> Die Detektionsrate liegt im Bereich von 0,1 fps bis 0,7 fps (frames per second)</w:t>
       </w:r>
     </w:p>
   </w:footnote>
@@ -19296,6 +19094,22 @@
     </w:p>
   </w:footnote>
   <w:footnote w:id="11">
+    <w:p>
+      <w:pPr>
+        <w:pStyle w:val="Funotentext"/>
+      </w:pPr>
+      <w:r>
+        <w:rPr>
+          <w:rStyle w:val="Funotenzeichen"/>
+        </w:rPr>
+        <w:footnoteRef/>
+      </w:r>
+      <w:r>
+        <w:t xml:space="preserve"> Dies kann z. B. mit QR-Codes erfolgen.</w:t>
+      </w:r>
+    </w:p>
+  </w:footnote>
+  <w:footnote w:id="12">
     <w:p>
       <w:pPr>
         <w:pStyle w:val="Funotentext"/>
@@ -19358,7 +19172,7 @@
       </w:r>
     </w:p>
   </w:footnote>
-  <w:footnote w:id="12">
+  <w:footnote w:id="13">
     <w:p>
       <w:pPr>
         <w:pStyle w:val="Funotentext"/>
@@ -19371,22 +19185,6 @@
       </w:r>
       <w:r>
         <w:t xml:space="preserve"> Die Form der Koordinaten (bspw. kartesisch) und das Bezugssystem sind noch zu definieren.</w:t>
-      </w:r>
-    </w:p>
-  </w:footnote>
-  <w:footnote w:id="13">
-    <w:p>
-      <w:pPr>
-        <w:pStyle w:val="Funotentext"/>
-      </w:pPr>
-      <w:r>
-        <w:rPr>
-          <w:rStyle w:val="Funotenzeichen"/>
-        </w:rPr>
-        <w:footnoteRef/>
-      </w:r>
-      <w:r>
-        <w:t xml:space="preserve"> Da an dieser Stelle keine genauen Aussagen getroffen werden können, wird der Grenzwert willkürlich auf 45° festgelegt.</w:t>
       </w:r>
     </w:p>
   </w:footnote>
@@ -19402,7 +19200,7 @@
         <w:footnoteRef/>
       </w:r>
       <w:r>
-        <w:t xml:space="preserve"> Von dem hier beschriebenen Modell existieren zwei Varianten, von denen eine Schrittmotoren anstelle von Servomotoren verwendet. Da das verwendete Schrittmotormodell ein höheres Drehmoment und eine höhere Positioniergenauigkeit gegenüber dem eingesetzten Servomotor bietet, wird hier die erste Variante gewählt.</w:t>
+        <w:t xml:space="preserve"> Da an dieser Stelle keine genauen Aussagen getroffen werden können, wird der Grenzwert willkürlich auf 45° festgelegt.</w:t>
       </w:r>
     </w:p>
   </w:footnote>
@@ -19418,37 +19216,45 @@
         <w:footnoteRef/>
       </w:r>
       <w:r>
-        <w:t xml:space="preserve"> Die Bildausschnitte entstehen nach dem </w:t>
-      </w:r>
-     